--- a/ВКР/Актуальные отчёты/Пояснительная записка.docx
+++ b/ВКР/Актуальные отчёты/Пояснительная записка.docx
@@ -1,6 +1,6 @@
 
 <file path=word/document.xml><?xml version="1.0" encoding="utf-8"?>
-<w:document xmlns:wpc="http://schemas.microsoft.com/office/word/2010/wordprocessingCanvas" xmlns:cx="http://schemas.microsoft.com/office/drawing/2014/chartex" xmlns:cx1="http://schemas.microsoft.com/office/drawing/2015/9/8/chartex" xmlns:cx2="http://schemas.microsoft.com/office/drawing/2015/10/21/chartex" xmlns:cx3="http://schemas.microsoft.com/office/drawing/2016/5/9/chartex" xmlns:cx4="http://schemas.microsoft.com/office/drawing/2016/5/10/chartex" xmlns:cx5="http://schemas.microsoft.com/office/drawing/2016/5/11/chartex" xmlns:cx6="http://schemas.microsoft.com/office/drawing/2016/5/12/chartex" xmlns:cx7="http://schemas.microsoft.com/office/drawing/2016/5/13/chartex" xmlns:cx8="http://schemas.microsoft.com/office/drawing/2016/5/14/chartex" xmlns:mc="http://schemas.openxmlformats.org/markup-compatibility/2006" xmlns:aink="http://schemas.microsoft.com/office/drawing/2016/ink" xmlns:am3d="http://schemas.microsoft.com/office/drawing/2017/model3d" xmlns:o="urn:schemas-microsoft-com:office:office" xmlns:r="http://schemas.openxmlformats.org/officeDocument/2006/relationships" xmlns:m="http://schemas.openxmlformats.org/officeDocument/2006/math" xmlns:v="urn:schemas-microsoft-com:vml" xmlns:wp14="http://schemas.microsoft.com/office/word/2010/wordprocessingDrawing" xmlns:wp="http://schemas.openxmlformats.org/drawingml/2006/wordprocessingDrawing" xmlns:w10="urn:schemas-microsoft-com:office:word" xmlns:w="http://schemas.openxmlformats.org/wordprocessingml/2006/main" xmlns:w14="http://schemas.microsoft.com/office/word/2010/wordml" xmlns:w15="http://schemas.microsoft.com/office/word/2012/wordml" xmlns:w16cex="http://schemas.microsoft.com/office/word/2018/wordml/cex" xmlns:w16cid="http://schemas.microsoft.com/office/word/2016/wordml/cid" xmlns:w16="http://schemas.microsoft.com/office/word/2018/wordml" xmlns:w16sdtdh="http://schemas.microsoft.com/office/word/2020/wordml/sdtdatahash" xmlns:w16se="http://schemas.microsoft.com/office/word/2015/wordml/symex" xmlns:wpg="http://schemas.microsoft.com/office/word/2010/wordprocessingGroup" xmlns:wpi="http://schemas.microsoft.com/office/word/2010/wordprocessingInk" xmlns:wne="http://schemas.microsoft.com/office/word/2006/wordml" xmlns:wps="http://schemas.microsoft.com/office/word/2010/wordprocessingShape" mc:Ignorable="w14 w15 w16se w16cid w16 w16cex w16sdtdh wp14">
+<w:document xmlns:wpc="http://schemas.microsoft.com/office/word/2010/wordprocessingCanvas" xmlns:mc="http://schemas.openxmlformats.org/markup-compatibility/2006" xmlns:o="urn:schemas-microsoft-com:office:office" xmlns:r="http://schemas.openxmlformats.org/officeDocument/2006/relationships" xmlns:m="http://schemas.openxmlformats.org/officeDocument/2006/math" xmlns:v="urn:schemas-microsoft-com:vml" xmlns:wp14="http://schemas.microsoft.com/office/word/2010/wordprocessingDrawing" xmlns:wp="http://schemas.openxmlformats.org/drawingml/2006/wordprocessingDrawing" xmlns:w10="urn:schemas-microsoft-com:office:word" xmlns:w="http://schemas.openxmlformats.org/wordprocessingml/2006/main" xmlns:w14="http://schemas.microsoft.com/office/word/2010/wordml" xmlns:wpg="http://schemas.microsoft.com/office/word/2010/wordprocessingGroup" xmlns:wpi="http://schemas.microsoft.com/office/word/2010/wordprocessingInk" xmlns:wne="http://schemas.microsoft.com/office/word/2006/wordml" xmlns:wps="http://schemas.microsoft.com/office/word/2010/wordprocessingShape" mc:Ignorable="w14 wp14">
   <w:body>
     <w:p>
       <w:pPr>
@@ -1479,8 +1479,8 @@
         <w:t>4</w:t>
       </w:r>
     </w:p>
-    <w:bookmarkStart w:id="0" w:name="_Toc147399280" w:displacedByCustomXml="next"/>
-    <w:bookmarkStart w:id="1" w:name="_Toc106667323" w:displacedByCustomXml="next"/>
+    <w:bookmarkStart w:id="0" w:name="_Toc106667323" w:displacedByCustomXml="next"/>
+    <w:bookmarkStart w:id="1" w:name="_Toc147399280" w:displacedByCustomXml="next"/>
     <w:sdt>
       <w:sdtPr>
         <w:rPr>
@@ -1497,7 +1497,6 @@
           <w:docPartUnique/>
         </w:docPartObj>
       </w:sdtPr>
-      <w:sdtEndPr/>
       <w:sdtContent>
         <w:p>
           <w:pPr>
@@ -2386,7 +2385,7 @@
                     </pic:cNvPicPr>
                   </pic:nvPicPr>
                   <pic:blipFill>
-                    <a:blip r:embed="rId8">
+                    <a:blip r:embed="rId9">
                       <a:extLst>
                         <a:ext uri="{28A0092B-C50C-407E-A947-70E740481C1C}">
                           <a14:useLocalDpi xmlns:a14="http://schemas.microsoft.com/office/drawing/2010/main" val="0"/>
@@ -2477,7 +2476,7 @@
                     </pic:cNvPicPr>
                   </pic:nvPicPr>
                   <pic:blipFill>
-                    <a:blip r:embed="rId9">
+                    <a:blip r:embed="rId10">
                       <a:extLst>
                         <a:ext uri="{28A0092B-C50C-407E-A947-70E740481C1C}">
                           <a14:useLocalDpi xmlns:a14="http://schemas.microsoft.com/office/drawing/2010/main" val="0"/>
@@ -2574,7 +2573,7 @@
                     </pic:cNvPicPr>
                   </pic:nvPicPr>
                   <pic:blipFill>
-                    <a:blip r:embed="rId10">
+                    <a:blip r:embed="rId11">
                       <a:extLst>
                         <a:ext uri="{28A0092B-C50C-407E-A947-70E740481C1C}">
                           <a14:useLocalDpi xmlns:a14="http://schemas.microsoft.com/office/drawing/2010/main" val="0"/>
@@ -2731,10 +2730,10 @@
             <v:path o:extrusionok="f" gradientshapeok="t" o:connecttype="rect"/>
             <o:lock v:ext="edit" aspectratio="t"/>
           </v:shapetype>
-          <v:shape id="_x0000_i1081" type="#_x0000_t75" style="width:16.5pt;height:19.5pt" o:ole="">
-            <v:imagedata r:id="rId11" o:title=""/>
+          <v:shape id="_x0000_i1025" type="#_x0000_t75" style="width:16.7pt;height:19.6pt" o:ole="">
+            <v:imagedata r:id="rId12" o:title=""/>
           </v:shape>
-          <o:OLEObject Type="Embed" ProgID="Equation.DSMT4" ShapeID="_x0000_i1081" DrawAspect="Content" ObjectID="_1778013385" r:id="rId12"/>
+          <o:OLEObject Type="Embed" ProgID="Equation.DSMT4" ShapeID="_x0000_i1025" DrawAspect="Content" ObjectID="_1778432586" r:id="rId13"/>
         </w:object>
       </w:r>
     </w:p>
@@ -2764,10 +2763,10 @@
           <w:position w:val="-26"/>
         </w:rPr>
         <w:object w:dxaOrig="900" w:dyaOrig="700" w14:anchorId="692AAC90">
-          <v:shape id="_x0000_i1082" type="#_x0000_t75" style="width:45pt;height:34.5pt" o:ole="">
-            <v:imagedata r:id="rId13" o:title=""/>
+          <v:shape id="_x0000_i1026" type="#_x0000_t75" style="width:44.95pt;height:34.55pt" o:ole="">
+            <v:imagedata r:id="rId14" o:title=""/>
           </v:shape>
-          <o:OLEObject Type="Embed" ProgID="Equation.DSMT4" ShapeID="_x0000_i1082" DrawAspect="Content" ObjectID="_1778013386" r:id="rId14"/>
+          <o:OLEObject Type="Embed" ProgID="Equation.DSMT4" ShapeID="_x0000_i1026" DrawAspect="Content" ObjectID="_1778432587" r:id="rId15"/>
         </w:object>
       </w:r>
       <w:r>
@@ -3138,10 +3137,10 @@
           <w:sz w:val="28"/>
         </w:rPr>
         <w:object w:dxaOrig="6080" w:dyaOrig="720" w14:anchorId="252B0A5F">
-          <v:shape id="_x0000_i1083" type="#_x0000_t75" style="width:303.75pt;height:36pt" o:ole="">
-            <v:imagedata r:id="rId15" o:title=""/>
+          <v:shape id="_x0000_i1027" type="#_x0000_t75" style="width:303.55pt;height:36.3pt" o:ole="">
+            <v:imagedata r:id="rId16" o:title=""/>
           </v:shape>
-          <o:OLEObject Type="Embed" ProgID="Equation.DSMT4" ShapeID="_x0000_i1083" DrawAspect="Content" ObjectID="_1778013387" r:id="rId16"/>
+          <o:OLEObject Type="Embed" ProgID="Equation.DSMT4" ShapeID="_x0000_i1027" DrawAspect="Content" ObjectID="_1778432588" r:id="rId17"/>
         </w:object>
       </w:r>
     </w:p>
@@ -3209,10 +3208,10 @@
           <w:sz w:val="28"/>
         </w:rPr>
         <w:object w:dxaOrig="499" w:dyaOrig="360" w14:anchorId="7F39B43A">
-          <v:shape id="_x0000_i1084" type="#_x0000_t75" style="width:25.5pt;height:18pt" o:ole="">
-            <v:imagedata r:id="rId17" o:title=""/>
+          <v:shape id="_x0000_i1028" type="#_x0000_t75" style="width:25.35pt;height:17.85pt" o:ole="">
+            <v:imagedata r:id="rId18" o:title=""/>
           </v:shape>
-          <o:OLEObject Type="Embed" ProgID="Equation.DSMT4" ShapeID="_x0000_i1084" DrawAspect="Content" ObjectID="_1778013388" r:id="rId18"/>
+          <o:OLEObject Type="Embed" ProgID="Equation.DSMT4" ShapeID="_x0000_i1028" DrawAspect="Content" ObjectID="_1778432589" r:id="rId19"/>
         </w:object>
       </w:r>
       <w:r>
@@ -3229,18 +3228,27 @@
           <w:sz w:val="28"/>
         </w:rPr>
         <w:object w:dxaOrig="580" w:dyaOrig="360" w14:anchorId="63C40D7A">
-          <v:shape id="_x0000_i1085" type="#_x0000_t75" style="width:29.25pt;height:18pt" o:ole="">
-            <v:imagedata r:id="rId19" o:title=""/>
+          <v:shape id="_x0000_i1029" type="#_x0000_t75" style="width:29.4pt;height:17.85pt" o:ole="">
+            <v:imagedata r:id="rId20" o:title=""/>
           </v:shape>
-          <o:OLEObject Type="Embed" ProgID="Equation.DSMT4" ShapeID="_x0000_i1085" DrawAspect="Content" ObjectID="_1778013389" r:id="rId20"/>
+          <o:OLEObject Type="Embed" ProgID="Equation.DSMT4" ShapeID="_x0000_i1029" DrawAspect="Content" ObjectID="_1778432590" r:id="rId21"/>
         </w:object>
       </w:r>
-      <w:r>
-        <w:rPr>
-          <w:rFonts w:ascii="Times New Roman" w:eastAsia="Calibri" w:hAnsi="Times New Roman" w:cs="Times New Roman"/>
-          <w:sz w:val="28"/>
-        </w:rPr>
-        <w:t xml:space="preserve">связаны следующим дифференциальным уравнением: </w:t>
+      <w:proofErr w:type="gramStart"/>
+      <w:r>
+        <w:rPr>
+          <w:rFonts w:ascii="Times New Roman" w:eastAsia="Calibri" w:hAnsi="Times New Roman" w:cs="Times New Roman"/>
+          <w:sz w:val="28"/>
+        </w:rPr>
+        <w:t>связаны</w:t>
+      </w:r>
+      <w:proofErr w:type="gramEnd"/>
+      <w:r>
+        <w:rPr>
+          <w:rFonts w:ascii="Times New Roman" w:eastAsia="Calibri" w:hAnsi="Times New Roman" w:cs="Times New Roman"/>
+          <w:sz w:val="28"/>
+        </w:rPr>
+        <w:t xml:space="preserve"> следующим дифференциальным уравнением: </w:t>
       </w:r>
     </w:p>
     <w:p>
@@ -3274,7 +3282,7 @@
                     <pic:cNvPicPr/>
                   </pic:nvPicPr>
                   <pic:blipFill>
-                    <a:blip r:embed="rId21">
+                    <a:blip r:embed="rId22">
                       <a:extLst>
                         <a:ext uri="{28A0092B-C50C-407E-A947-70E740481C1C}">
                           <a14:useLocalDpi xmlns:a14="http://schemas.microsoft.com/office/drawing/2010/main" val="0"/>
@@ -3330,10 +3338,10 @@
           <w:sz w:val="28"/>
         </w:rPr>
         <w:object w:dxaOrig="540" w:dyaOrig="360" w14:anchorId="7345FDA0">
-          <v:shape id="_x0000_i1086" type="#_x0000_t75" style="width:27pt;height:18pt" o:ole="">
-            <v:imagedata r:id="rId22" o:title=""/>
+          <v:shape id="_x0000_i1030" type="#_x0000_t75" style="width:27.05pt;height:17.85pt" o:ole="">
+            <v:imagedata r:id="rId23" o:title=""/>
           </v:shape>
-          <o:OLEObject Type="Embed" ProgID="Equation.DSMT4" ShapeID="_x0000_i1086" DrawAspect="Content" ObjectID="_1778013390" r:id="rId23"/>
+          <o:OLEObject Type="Embed" ProgID="Equation.DSMT4" ShapeID="_x0000_i1030" DrawAspect="Content" ObjectID="_1778432591" r:id="rId24"/>
         </w:object>
       </w:r>
       <w:r>
@@ -3389,7 +3397,7 @@
                     <pic:cNvPicPr/>
                   </pic:nvPicPr>
                   <pic:blipFill>
-                    <a:blip r:embed="rId24">
+                    <a:blip r:embed="rId25">
                       <a:extLst>
                         <a:ext uri="{28A0092B-C50C-407E-A947-70E740481C1C}">
                           <a14:useLocalDpi xmlns:a14="http://schemas.microsoft.com/office/drawing/2010/main" val="0"/>
@@ -3471,7 +3479,7 @@
                     <pic:cNvPicPr/>
                   </pic:nvPicPr>
                   <pic:blipFill>
-                    <a:blip r:embed="rId25">
+                    <a:blip r:embed="rId26">
                       <a:extLst>
                         <a:ext uri="{28A0092B-C50C-407E-A947-70E740481C1C}">
                           <a14:useLocalDpi xmlns:a14="http://schemas.microsoft.com/office/drawing/2010/main" val="0"/>
@@ -3620,7 +3628,7 @@
                     </pic:cNvPicPr>
                   </pic:nvPicPr>
                   <pic:blipFill>
-                    <a:blip r:embed="rId26">
+                    <a:blip r:embed="rId27">
                       <a:extLst>
                         <a:ext uri="{28A0092B-C50C-407E-A947-70E740481C1C}">
                           <a14:useLocalDpi xmlns:a14="http://schemas.microsoft.com/office/drawing/2010/main" val="0"/>
@@ -3709,10 +3717,10 @@
           <w:sz w:val="28"/>
         </w:rPr>
         <w:object w:dxaOrig="1480" w:dyaOrig="420" w14:anchorId="5F1FCA13">
-          <v:shape id="_x0000_i1087" type="#_x0000_t75" style="width:75pt;height:21pt" o:ole="">
-            <v:imagedata r:id="rId27" o:title=""/>
+          <v:shape id="_x0000_i1031" type="#_x0000_t75" style="width:74.9pt;height:20.75pt" o:ole="">
+            <v:imagedata r:id="rId28" o:title=""/>
           </v:shape>
-          <o:OLEObject Type="Embed" ProgID="Equation.DSMT4" ShapeID="_x0000_i1087" DrawAspect="Content" ObjectID="_1778013391" r:id="rId28"/>
+          <o:OLEObject Type="Embed" ProgID="Equation.DSMT4" ShapeID="_x0000_i1031" DrawAspect="Content" ObjectID="_1778432592" r:id="rId29"/>
         </w:object>
       </w:r>
       <w:r>
@@ -3952,8 +3960,20 @@
           <w:szCs w:val="18"/>
           <w:lang w:val="en-US" w:eastAsia="ru-RU"/>
         </w:rPr>
-        <w:t xml:space="preserve"> np</w:t>
-      </w:r>
+        <w:t xml:space="preserve"> </w:t>
+      </w:r>
+      <w:proofErr w:type="spellStart"/>
+      <w:r>
+        <w:rPr>
+          <w:rFonts w:ascii="Consolas" w:eastAsia="Times New Roman" w:hAnsi="Consolas" w:cs="Courier New"/>
+          <w:color w:val="000000"/>
+          <w:sz w:val="18"/>
+          <w:szCs w:val="18"/>
+          <w:lang w:val="en-US" w:eastAsia="ru-RU"/>
+        </w:rPr>
+        <w:t>np</w:t>
+      </w:r>
+      <w:proofErr w:type="spellEnd"/>
     </w:p>
     <w:p>
       <w:pPr>
@@ -4019,7 +4039,6 @@
         <w:t xml:space="preserve"> </w:t>
       </w:r>
       <w:proofErr w:type="spellStart"/>
-      <w:proofErr w:type="gramStart"/>
       <w:r>
         <w:rPr>
           <w:rFonts w:ascii="Consolas" w:eastAsia="Times New Roman" w:hAnsi="Consolas" w:cs="Courier New"/>
@@ -4051,7 +4070,6 @@
         <w:t>optimize</w:t>
       </w:r>
       <w:proofErr w:type="spellEnd"/>
-      <w:proofErr w:type="gramEnd"/>
       <w:r>
         <w:rPr>
           <w:rFonts w:ascii="Consolas" w:eastAsia="Times New Roman" w:hAnsi="Consolas" w:cs="Courier New"/>
@@ -4138,6 +4156,7 @@
         </w:rPr>
         <w:t xml:space="preserve"> 3. </w:t>
       </w:r>
+      <w:proofErr w:type="gramStart"/>
       <w:r>
         <w:rPr>
           <w:rFonts w:ascii="Consolas" w:eastAsia="Times New Roman" w:hAnsi="Consolas" w:cs="Courier New"/>
@@ -4148,6 +4167,7 @@
         </w:rPr>
         <w:t>import</w:t>
       </w:r>
+      <w:proofErr w:type="gramEnd"/>
       <w:r>
         <w:rPr>
           <w:rFonts w:ascii="Consolas" w:eastAsia="Times New Roman" w:hAnsi="Consolas" w:cs="Courier New"/>
@@ -4159,7 +4179,6 @@
         <w:t xml:space="preserve"> </w:t>
       </w:r>
       <w:proofErr w:type="spellStart"/>
-      <w:proofErr w:type="gramStart"/>
       <w:r>
         <w:rPr>
           <w:rFonts w:ascii="Consolas" w:eastAsia="Times New Roman" w:hAnsi="Consolas" w:cs="Courier New"/>
@@ -4191,7 +4210,6 @@
         <w:t>pyplot</w:t>
       </w:r>
       <w:proofErr w:type="spellEnd"/>
-      <w:proofErr w:type="gramEnd"/>
       <w:r>
         <w:rPr>
           <w:rFonts w:ascii="Consolas" w:eastAsia="Times New Roman" w:hAnsi="Consolas" w:cs="Courier New"/>
@@ -4470,6 +4488,8 @@
         </w:rPr>
         <w:t xml:space="preserve"> 7. </w:t>
       </w:r>
+      <w:proofErr w:type="spellStart"/>
+      <w:proofErr w:type="gramStart"/>
       <w:r>
         <w:rPr>
           <w:rFonts w:ascii="Consolas" w:eastAsia="Times New Roman" w:hAnsi="Consolas" w:cs="Courier New"/>
@@ -4480,6 +4500,8 @@
         </w:rPr>
         <w:t>def</w:t>
       </w:r>
+      <w:proofErr w:type="spellEnd"/>
+      <w:proofErr w:type="gramEnd"/>
       <w:r>
         <w:rPr>
           <w:rFonts w:ascii="Consolas" w:eastAsia="Times New Roman" w:hAnsi="Consolas" w:cs="Courier New"/>
@@ -4499,31 +4521,19 @@
           <w:szCs w:val="18"/>
           <w:lang w:val="en-US" w:eastAsia="ru-RU"/>
         </w:rPr>
-        <w:t>unit_step_</w:t>
-      </w:r>
-      <w:proofErr w:type="gramStart"/>
+        <w:t>unit_step_current</w:t>
+      </w:r>
+      <w:proofErr w:type="spellEnd"/>
       <w:r>
         <w:rPr>
           <w:rFonts w:ascii="Consolas" w:eastAsia="Times New Roman" w:hAnsi="Consolas" w:cs="Courier New"/>
-          <w:color w:val="000000"/>
+          <w:color w:val="666600"/>
           <w:sz w:val="18"/>
           <w:szCs w:val="18"/>
           <w:lang w:val="en-US" w:eastAsia="ru-RU"/>
         </w:rPr>
-        <w:t>current</w:t>
-      </w:r>
-      <w:proofErr w:type="spellEnd"/>
-      <w:r>
-        <w:rPr>
-          <w:rFonts w:ascii="Consolas" w:eastAsia="Times New Roman" w:hAnsi="Consolas" w:cs="Courier New"/>
-          <w:color w:val="666600"/>
-          <w:sz w:val="18"/>
-          <w:szCs w:val="18"/>
-          <w:lang w:val="en-US" w:eastAsia="ru-RU"/>
-        </w:rPr>
         <w:t>(</w:t>
       </w:r>
-      <w:proofErr w:type="gramEnd"/>
       <w:r>
         <w:rPr>
           <w:rFonts w:ascii="Consolas" w:eastAsia="Times New Roman" w:hAnsi="Consolas" w:cs="Courier New"/>
@@ -5008,6 +5018,7 @@
         </w:rPr>
         <w:t xml:space="preserve">10. </w:t>
       </w:r>
+      <w:proofErr w:type="gramStart"/>
       <w:r>
         <w:rPr>
           <w:rFonts w:ascii="Consolas" w:eastAsia="Times New Roman" w:hAnsi="Consolas" w:cs="Courier New"/>
@@ -5016,7 +5027,18 @@
           <w:szCs w:val="18"/>
           <w:lang w:val="en-US" w:eastAsia="ru-RU"/>
         </w:rPr>
-        <w:t xml:space="preserve">data </w:t>
+        <w:t>data</w:t>
+      </w:r>
+      <w:proofErr w:type="gramEnd"/>
+      <w:r>
+        <w:rPr>
+          <w:rFonts w:ascii="Consolas" w:eastAsia="Times New Roman" w:hAnsi="Consolas" w:cs="Courier New"/>
+          <w:color w:val="000000"/>
+          <w:sz w:val="18"/>
+          <w:szCs w:val="18"/>
+          <w:lang w:val="en-US" w:eastAsia="ru-RU"/>
+        </w:rPr>
+        <w:t xml:space="preserve"> </w:t>
       </w:r>
       <w:r>
         <w:rPr>
@@ -5039,7 +5061,6 @@
         <w:t xml:space="preserve"> </w:t>
       </w:r>
       <w:proofErr w:type="spellStart"/>
-      <w:proofErr w:type="gramStart"/>
       <w:r>
         <w:rPr>
           <w:rFonts w:ascii="Consolas" w:eastAsia="Times New Roman" w:hAnsi="Consolas" w:cs="Courier New"/>
@@ -5071,7 +5092,6 @@
         <w:t>genfromtxt</w:t>
       </w:r>
       <w:proofErr w:type="spellEnd"/>
-      <w:proofErr w:type="gramEnd"/>
       <w:r>
         <w:rPr>
           <w:rFonts w:ascii="Consolas" w:eastAsia="Times New Roman" w:hAnsi="Consolas" w:cs="Courier New"/>
@@ -5750,6 +5770,7 @@
         </w:rPr>
         <w:t xml:space="preserve">15. </w:t>
       </w:r>
+      <w:proofErr w:type="gramStart"/>
       <w:r>
         <w:rPr>
           <w:rFonts w:ascii="Consolas" w:eastAsia="Times New Roman" w:hAnsi="Consolas" w:cs="Courier New"/>
@@ -5758,7 +5779,18 @@
           <w:szCs w:val="18"/>
           <w:lang w:val="en-US" w:eastAsia="ru-RU"/>
         </w:rPr>
-        <w:t xml:space="preserve">fig </w:t>
+        <w:t>fig</w:t>
+      </w:r>
+      <w:proofErr w:type="gramEnd"/>
+      <w:r>
+        <w:rPr>
+          <w:rFonts w:ascii="Consolas" w:eastAsia="Times New Roman" w:hAnsi="Consolas" w:cs="Courier New"/>
+          <w:color w:val="000000"/>
+          <w:sz w:val="18"/>
+          <w:szCs w:val="18"/>
+          <w:lang w:val="en-US" w:eastAsia="ru-RU"/>
+        </w:rPr>
+        <w:t xml:space="preserve"> </w:t>
       </w:r>
       <w:r>
         <w:rPr>
@@ -5781,7 +5813,6 @@
         <w:t xml:space="preserve"> </w:t>
       </w:r>
       <w:proofErr w:type="spellStart"/>
-      <w:proofErr w:type="gramStart"/>
       <w:r>
         <w:rPr>
           <w:rFonts w:ascii="Consolas" w:eastAsia="Times New Roman" w:hAnsi="Consolas" w:cs="Courier New"/>
@@ -5813,7 +5844,6 @@
         <w:t>figure</w:t>
       </w:r>
       <w:proofErr w:type="spellEnd"/>
-      <w:proofErr w:type="gramEnd"/>
       <w:r>
         <w:rPr>
           <w:rFonts w:ascii="Consolas" w:eastAsia="Times New Roman" w:hAnsi="Consolas" w:cs="Courier New"/>
@@ -5868,6 +5898,7 @@
         </w:rPr>
         <w:t xml:space="preserve">16. </w:t>
       </w:r>
+      <w:proofErr w:type="gramStart"/>
       <w:r>
         <w:rPr>
           <w:rFonts w:ascii="Consolas" w:eastAsia="Times New Roman" w:hAnsi="Consolas" w:cs="Courier New"/>
@@ -5876,7 +5907,18 @@
           <w:szCs w:val="18"/>
           <w:lang w:val="en-US" w:eastAsia="ru-RU"/>
         </w:rPr>
-        <w:t xml:space="preserve">ax1 </w:t>
+        <w:t>ax1</w:t>
+      </w:r>
+      <w:proofErr w:type="gramEnd"/>
+      <w:r>
+        <w:rPr>
+          <w:rFonts w:ascii="Consolas" w:eastAsia="Times New Roman" w:hAnsi="Consolas" w:cs="Courier New"/>
+          <w:color w:val="000000"/>
+          <w:sz w:val="18"/>
+          <w:szCs w:val="18"/>
+          <w:lang w:val="en-US" w:eastAsia="ru-RU"/>
+        </w:rPr>
+        <w:t xml:space="preserve"> </w:t>
       </w:r>
       <w:r>
         <w:rPr>
@@ -5927,31 +5969,19 @@
           <w:szCs w:val="18"/>
           <w:lang w:val="en-US" w:eastAsia="ru-RU"/>
         </w:rPr>
-        <w:t>add_</w:t>
-      </w:r>
-      <w:proofErr w:type="gramStart"/>
+        <w:t>add_subplot</w:t>
+      </w:r>
+      <w:proofErr w:type="spellEnd"/>
       <w:r>
         <w:rPr>
           <w:rFonts w:ascii="Consolas" w:eastAsia="Times New Roman" w:hAnsi="Consolas" w:cs="Courier New"/>
-          <w:color w:val="000000"/>
+          <w:color w:val="666600"/>
           <w:sz w:val="18"/>
           <w:szCs w:val="18"/>
           <w:lang w:val="en-US" w:eastAsia="ru-RU"/>
         </w:rPr>
-        <w:t>subplot</w:t>
-      </w:r>
-      <w:proofErr w:type="spellEnd"/>
-      <w:r>
-        <w:rPr>
-          <w:rFonts w:ascii="Consolas" w:eastAsia="Times New Roman" w:hAnsi="Consolas" w:cs="Courier New"/>
-          <w:color w:val="666600"/>
-          <w:sz w:val="18"/>
-          <w:szCs w:val="18"/>
-          <w:lang w:val="en-US" w:eastAsia="ru-RU"/>
-        </w:rPr>
         <w:t>(</w:t>
       </w:r>
-      <w:proofErr w:type="gramEnd"/>
       <w:r>
         <w:rPr>
           <w:rFonts w:ascii="Consolas" w:eastAsia="Times New Roman" w:hAnsi="Consolas" w:cs="Courier New"/>
@@ -6098,17 +6128,27 @@
           <w:rFonts w:ascii="Consolas" w:eastAsia="Times New Roman" w:hAnsi="Consolas" w:cs="Courier New"/>
           <w:sz w:val="18"/>
           <w:szCs w:val="18"/>
-          <w:lang w:val="en-US" w:eastAsia="ru-RU"/>
+          <w:lang w:eastAsia="ru-RU"/>
         </w:rPr>
       </w:pPr>
       <w:r>
         <w:rPr>
           <w:rFonts w:ascii="Consolas" w:eastAsia="Times New Roman" w:hAnsi="Consolas" w:cs="Courier New"/>
+          <w:sz w:val="18"/>
+          <w:szCs w:val="18"/>
+          <w:lang w:eastAsia="ru-RU"/>
+        </w:rPr>
+        <w:t xml:space="preserve">18. </w:t>
+      </w:r>
+      <w:r>
+        <w:rPr>
+          <w:rFonts w:ascii="Consolas" w:eastAsia="Times New Roman" w:hAnsi="Consolas" w:cs="Courier New"/>
+          <w:color w:val="000000"/>
           <w:sz w:val="18"/>
           <w:szCs w:val="18"/>
           <w:lang w:val="en-US" w:eastAsia="ru-RU"/>
         </w:rPr>
-        <w:t xml:space="preserve">18. </w:t>
+        <w:t>ax</w:t>
       </w:r>
       <w:r>
         <w:rPr>
@@ -6116,9 +6156,19 @@
           <w:color w:val="000000"/>
           <w:sz w:val="18"/>
           <w:szCs w:val="18"/>
-          <w:lang w:val="en-US" w:eastAsia="ru-RU"/>
-        </w:rPr>
-        <w:t>ax</w:t>
+          <w:lang w:eastAsia="ru-RU"/>
+        </w:rPr>
+        <w:t>1</w:t>
+      </w:r>
+      <w:r>
+        <w:rPr>
+          <w:rFonts w:ascii="Consolas" w:eastAsia="Times New Roman" w:hAnsi="Consolas" w:cs="Courier New"/>
+          <w:color w:val="666600"/>
+          <w:sz w:val="18"/>
+          <w:szCs w:val="18"/>
+          <w:lang w:eastAsia="ru-RU"/>
+        </w:rPr>
+        <w:t>.</w:t>
       </w:r>
       <w:r>
         <w:rPr>
@@ -6128,7 +6178,27 @@
           <w:szCs w:val="18"/>
           <w:lang w:val="en-US" w:eastAsia="ru-RU"/>
         </w:rPr>
-        <w:t>1</w:t>
+        <w:t>set</w:t>
+      </w:r>
+      <w:r>
+        <w:rPr>
+          <w:rFonts w:ascii="Consolas" w:eastAsia="Times New Roman" w:hAnsi="Consolas" w:cs="Courier New"/>
+          <w:color w:val="000000"/>
+          <w:sz w:val="18"/>
+          <w:szCs w:val="18"/>
+          <w:lang w:eastAsia="ru-RU"/>
+        </w:rPr>
+        <w:t>_</w:t>
+      </w:r>
+      <w:r>
+        <w:rPr>
+          <w:rFonts w:ascii="Consolas" w:eastAsia="Times New Roman" w:hAnsi="Consolas" w:cs="Courier New"/>
+          <w:color w:val="000000"/>
+          <w:sz w:val="18"/>
+          <w:szCs w:val="18"/>
+          <w:lang w:val="en-US" w:eastAsia="ru-RU"/>
+        </w:rPr>
+        <w:t>title</w:t>
       </w:r>
       <w:r>
         <w:rPr>
@@ -6136,40 +6206,79 @@
           <w:color w:val="666600"/>
           <w:sz w:val="18"/>
           <w:szCs w:val="18"/>
-          <w:lang w:val="en-US" w:eastAsia="ru-RU"/>
-        </w:rPr>
-        <w:t>.</w:t>
+          <w:lang w:eastAsia="ru-RU"/>
+        </w:rPr>
+        <w:t>(</w:t>
       </w:r>
       <w:r>
         <w:rPr>
           <w:rFonts w:ascii="Consolas" w:eastAsia="Times New Roman" w:hAnsi="Consolas" w:cs="Courier New"/>
-          <w:color w:val="000000"/>
+          <w:color w:val="008800"/>
           <w:sz w:val="18"/>
           <w:szCs w:val="18"/>
-          <w:lang w:val="en-US" w:eastAsia="ru-RU"/>
-        </w:rPr>
-        <w:t>set</w:t>
+          <w:lang w:eastAsia="ru-RU"/>
+        </w:rPr>
+        <w:t>"</w:t>
       </w:r>
       <w:r>
         <w:rPr>
           <w:rFonts w:ascii="Consolas" w:eastAsia="Times New Roman" w:hAnsi="Consolas" w:cs="Courier New"/>
-          <w:color w:val="000000"/>
+          <w:color w:val="008800"/>
           <w:sz w:val="18"/>
           <w:szCs w:val="18"/>
-          <w:lang w:val="en-US" w:eastAsia="ru-RU"/>
-        </w:rPr>
-        <w:t>_</w:t>
-      </w:r>
-      <w:proofErr w:type="gramStart"/>
+          <w:lang w:eastAsia="ru-RU"/>
+        </w:rPr>
+        <w:t>Подбор</w:t>
+      </w:r>
       <w:r>
         <w:rPr>
           <w:rFonts w:ascii="Consolas" w:eastAsia="Times New Roman" w:hAnsi="Consolas" w:cs="Courier New"/>
-          <w:color w:val="000000"/>
+          <w:color w:val="008800"/>
           <w:sz w:val="18"/>
           <w:szCs w:val="18"/>
-          <w:lang w:val="en-US" w:eastAsia="ru-RU"/>
-        </w:rPr>
-        <w:t>title</w:t>
+          <w:lang w:eastAsia="ru-RU"/>
+        </w:rPr>
+        <w:t xml:space="preserve"> </w:t>
+      </w:r>
+      <w:r>
+        <w:rPr>
+          <w:rFonts w:ascii="Consolas" w:eastAsia="Times New Roman" w:hAnsi="Consolas" w:cs="Courier New"/>
+          <w:color w:val="008800"/>
+          <w:sz w:val="18"/>
+          <w:szCs w:val="18"/>
+          <w:lang w:eastAsia="ru-RU"/>
+        </w:rPr>
+        <w:t>сопротивления</w:t>
+      </w:r>
+      <w:r>
+        <w:rPr>
+          <w:rFonts w:ascii="Consolas" w:eastAsia="Times New Roman" w:hAnsi="Consolas" w:cs="Courier New"/>
+          <w:color w:val="008800"/>
+          <w:sz w:val="18"/>
+          <w:szCs w:val="18"/>
+          <w:lang w:eastAsia="ru-RU"/>
+        </w:rPr>
+        <w:t>/</w:t>
+      </w:r>
+      <w:r>
+        <w:rPr>
+          <w:rFonts w:ascii="Consolas" w:eastAsia="Times New Roman" w:hAnsi="Consolas" w:cs="Courier New"/>
+          <w:color w:val="008800"/>
+          <w:sz w:val="18"/>
+          <w:szCs w:val="18"/>
+          <w:lang w:eastAsia="ru-RU"/>
+        </w:rPr>
+        <w:t>индуктивности</w:t>
+      </w:r>
+      <w:r>
+        <w:rPr>
+          <w:rFonts w:ascii="Consolas" w:eastAsia="Times New Roman" w:hAnsi="Consolas" w:cs="Courier New"/>
+          <w:color w:val="008800"/>
+          <w:sz w:val="18"/>
+          <w:szCs w:val="18"/>
+          <w:lang w:eastAsia="ru-RU"/>
+        </w:rPr>
+        <w:t>"</w:t>
       </w:r>
       <w:r>
         <w:rPr>
@@ -6177,88 +6286,7 @@
           <w:color w:val="666600"/>
           <w:sz w:val="18"/>
           <w:szCs w:val="18"/>
-          <w:lang w:val="en-US" w:eastAsia="ru-RU"/>
-        </w:rPr>
-        <w:t>(</w:t>
-      </w:r>
-      <w:proofErr w:type="gramEnd"/>
-      <w:r>
-        <w:rPr>
-          <w:rFonts w:ascii="Consolas" w:eastAsia="Times New Roman" w:hAnsi="Consolas" w:cs="Courier New"/>
-          <w:color w:val="008800"/>
-          <w:sz w:val="18"/>
-          <w:szCs w:val="18"/>
-          <w:lang w:val="en-US" w:eastAsia="ru-RU"/>
-        </w:rPr>
-        <w:t>"</w:t>
-      </w:r>
-      <w:r>
-        <w:rPr>
-          <w:rFonts w:ascii="Consolas" w:eastAsia="Times New Roman" w:hAnsi="Consolas" w:cs="Courier New"/>
-          <w:color w:val="008800"/>
-          <w:sz w:val="18"/>
-          <w:szCs w:val="18"/>
           <w:lang w:eastAsia="ru-RU"/>
-        </w:rPr>
-        <w:t>Подбор</w:t>
-      </w:r>
-      <w:r>
-        <w:rPr>
-          <w:rFonts w:ascii="Consolas" w:eastAsia="Times New Roman" w:hAnsi="Consolas" w:cs="Courier New"/>
-          <w:color w:val="008800"/>
-          <w:sz w:val="18"/>
-          <w:szCs w:val="18"/>
-          <w:lang w:val="en-US" w:eastAsia="ru-RU"/>
-        </w:rPr>
-        <w:t xml:space="preserve"> </w:t>
-      </w:r>
-      <w:r>
-        <w:rPr>
-          <w:rFonts w:ascii="Consolas" w:eastAsia="Times New Roman" w:hAnsi="Consolas" w:cs="Courier New"/>
-          <w:color w:val="008800"/>
-          <w:sz w:val="18"/>
-          <w:szCs w:val="18"/>
-          <w:lang w:eastAsia="ru-RU"/>
-        </w:rPr>
-        <w:t>сопротивления</w:t>
-      </w:r>
-      <w:r>
-        <w:rPr>
-          <w:rFonts w:ascii="Consolas" w:eastAsia="Times New Roman" w:hAnsi="Consolas" w:cs="Courier New"/>
-          <w:color w:val="008800"/>
-          <w:sz w:val="18"/>
-          <w:szCs w:val="18"/>
-          <w:lang w:val="en-US" w:eastAsia="ru-RU"/>
-        </w:rPr>
-        <w:t>/</w:t>
-      </w:r>
-      <w:r>
-        <w:rPr>
-          <w:rFonts w:ascii="Consolas" w:eastAsia="Times New Roman" w:hAnsi="Consolas" w:cs="Courier New"/>
-          <w:color w:val="008800"/>
-          <w:sz w:val="18"/>
-          <w:szCs w:val="18"/>
-          <w:lang w:eastAsia="ru-RU"/>
-        </w:rPr>
-        <w:t>индуктивности</w:t>
-      </w:r>
-      <w:r>
-        <w:rPr>
-          <w:rFonts w:ascii="Consolas" w:eastAsia="Times New Roman" w:hAnsi="Consolas" w:cs="Courier New"/>
-          <w:color w:val="008800"/>
-          <w:sz w:val="18"/>
-          <w:szCs w:val="18"/>
-          <w:lang w:val="en-US" w:eastAsia="ru-RU"/>
-        </w:rPr>
-        <w:t>"</w:t>
-      </w:r>
-      <w:r>
-        <w:rPr>
-          <w:rFonts w:ascii="Consolas" w:eastAsia="Times New Roman" w:hAnsi="Consolas" w:cs="Courier New"/>
-          <w:color w:val="666600"/>
-          <w:sz w:val="18"/>
-          <w:szCs w:val="18"/>
-          <w:lang w:val="en-US" w:eastAsia="ru-RU"/>
         </w:rPr>
         <w:t>)</w:t>
       </w:r>
@@ -7633,7 +7661,6 @@
         <w:t xml:space="preserve">29. </w:t>
       </w:r>
       <w:proofErr w:type="spellStart"/>
-      <w:proofErr w:type="gramStart"/>
       <w:r>
         <w:rPr>
           <w:rFonts w:ascii="Consolas" w:eastAsia="Times New Roman" w:hAnsi="Consolas" w:cs="Courier New"/>
@@ -7665,7 +7692,6 @@
         <w:t>show</w:t>
       </w:r>
       <w:proofErr w:type="spellEnd"/>
-      <w:proofErr w:type="gramEnd"/>
       <w:r>
         <w:rPr>
           <w:rFonts w:ascii="Consolas" w:eastAsia="Times New Roman" w:hAnsi="Consolas" w:cs="Courier New"/>
@@ -7721,7 +7747,7 @@
                     <pic:cNvPicPr/>
                   </pic:nvPicPr>
                   <pic:blipFill>
-                    <a:blip r:embed="rId29"/>
+                    <a:blip r:embed="rId30"/>
                     <a:stretch>
                       <a:fillRect/>
                     </a:stretch>
@@ -7790,10 +7816,10 @@
           <w:sz w:val="28"/>
         </w:rPr>
         <w:object w:dxaOrig="1740" w:dyaOrig="420" w14:anchorId="61982AEB">
-          <v:shape id="_x0000_i1088" type="#_x0000_t75" style="width:87pt;height:21.75pt" o:ole="">
-            <v:imagedata r:id="rId30" o:title=""/>
+          <v:shape id="_x0000_i1032" type="#_x0000_t75" style="width:87pt;height:21.9pt" o:ole="">
+            <v:imagedata r:id="rId31" o:title=""/>
           </v:shape>
-          <o:OLEObject Type="Embed" ProgID="Equation.DSMT4" ShapeID="_x0000_i1088" DrawAspect="Content" ObjectID="_1778013392" r:id="rId31"/>
+          <o:OLEObject Type="Embed" ProgID="Equation.DSMT4" ShapeID="_x0000_i1032" DrawAspect="Content" ObjectID="_1778432593" r:id="rId32"/>
         </w:object>
       </w:r>
       <w:r>
@@ -7810,10 +7836,10 @@
           <w:sz w:val="28"/>
         </w:rPr>
         <w:object w:dxaOrig="1860" w:dyaOrig="420" w14:anchorId="25B3686B">
-          <v:shape id="_x0000_i1089" type="#_x0000_t75" style="width:93pt;height:21.75pt" o:ole="">
-            <v:imagedata r:id="rId32" o:title=""/>
+          <v:shape id="_x0000_i1033" type="#_x0000_t75" style="width:92.75pt;height:21.9pt" o:ole="">
+            <v:imagedata r:id="rId33" o:title=""/>
           </v:shape>
-          <o:OLEObject Type="Embed" ProgID="Equation.DSMT4" ShapeID="_x0000_i1089" DrawAspect="Content" ObjectID="_1778013393" r:id="rId33"/>
+          <o:OLEObject Type="Embed" ProgID="Equation.DSMT4" ShapeID="_x0000_i1033" DrawAspect="Content" ObjectID="_1778432594" r:id="rId34"/>
         </w:object>
       </w:r>
       <w:r>
@@ -7835,7 +7861,23 @@
           <w:rFonts w:ascii="Times New Roman" w:eastAsia="Calibri" w:hAnsi="Times New Roman" w:cs="Times New Roman"/>
           <w:sz w:val="28"/>
         </w:rPr>
-        <w:t>8,6%, а значит вычисления были проведены корректно.</w:t>
+        <w:t xml:space="preserve">8,6%, а </w:t>
+      </w:r>
+      <w:proofErr w:type="gramStart"/>
+      <w:r>
+        <w:rPr>
+          <w:rFonts w:ascii="Times New Roman" w:eastAsia="Calibri" w:hAnsi="Times New Roman" w:cs="Times New Roman"/>
+          <w:sz w:val="28"/>
+        </w:rPr>
+        <w:t>значит</w:t>
+      </w:r>
+      <w:proofErr w:type="gramEnd"/>
+      <w:r>
+        <w:rPr>
+          <w:rFonts w:ascii="Times New Roman" w:eastAsia="Calibri" w:hAnsi="Times New Roman" w:cs="Times New Roman"/>
+          <w:sz w:val="28"/>
+        </w:rPr>
+        <w:t xml:space="preserve"> вычисления были проведены корректно.</w:t>
       </w:r>
     </w:p>
     <w:p>
@@ -7885,10 +7927,10 @@
           <w:position w:val="-12"/>
         </w:rPr>
         <w:object w:dxaOrig="380" w:dyaOrig="380" w14:anchorId="6EB98BB0">
-          <v:shape id="_x0000_i1090" type="#_x0000_t75" style="width:18.75pt;height:18.75pt" o:ole="">
-            <v:imagedata r:id="rId34" o:title=""/>
+          <v:shape id="_x0000_i1034" type="#_x0000_t75" style="width:19pt;height:19pt" o:ole="">
+            <v:imagedata r:id="rId35" o:title=""/>
           </v:shape>
-          <o:OLEObject Type="Embed" ProgID="Equation.DSMT4" ShapeID="_x0000_i1090" DrawAspect="Content" ObjectID="_1778013394" r:id="rId35"/>
+          <o:OLEObject Type="Embed" ProgID="Equation.DSMT4" ShapeID="_x0000_i1034" DrawAspect="Content" ObjectID="_1778432595" r:id="rId36"/>
         </w:object>
       </w:r>
     </w:p>
@@ -7946,13 +7988,20 @@
         </w:rPr>
         <w:t xml:space="preserve">Определим момент вращения экспериментальным путём. Для этого, жестко прикрепим к валу двигателя рычаг и замерим </w:t>
       </w:r>
+      <w:r>
+        <w:rPr>
+          <w:rFonts w:ascii="Times New Roman" w:eastAsia="Calibri" w:hAnsi="Times New Roman" w:cs="Times New Roman"/>
+          <w:sz w:val="28"/>
+        </w:rPr>
+        <w:t xml:space="preserve">линейное </w:t>
+      </w:r>
       <w:proofErr w:type="gramStart"/>
       <w:r>
         <w:rPr>
           <w:rFonts w:ascii="Times New Roman" w:eastAsia="Calibri" w:hAnsi="Times New Roman" w:cs="Times New Roman"/>
           <w:sz w:val="28"/>
         </w:rPr>
-        <w:t>линейное усилие</w:t>
+        <w:t>усилие</w:t>
       </w:r>
       <w:proofErr w:type="gramEnd"/>
       <w:r>
@@ -8002,7 +8051,7 @@
                     <pic:cNvPicPr/>
                   </pic:nvPicPr>
                   <pic:blipFill>
-                    <a:blip r:embed="rId36"/>
+                    <a:blip r:embed="rId37"/>
                     <a:stretch>
                       <a:fillRect/>
                     </a:stretch>
@@ -8135,10 +8184,10 @@
           <w:sz w:val="28"/>
         </w:rPr>
         <w:object w:dxaOrig="1480" w:dyaOrig="420" w14:anchorId="5F30CF54">
-          <v:shape id="_x0000_i1091" type="#_x0000_t75" style="width:75pt;height:21pt" o:ole="">
-            <v:imagedata r:id="rId37" o:title=""/>
+          <v:shape id="_x0000_i1035" type="#_x0000_t75" style="width:74.9pt;height:20.75pt" o:ole="">
+            <v:imagedata r:id="rId38" o:title=""/>
           </v:shape>
-          <o:OLEObject Type="Embed" ProgID="Equation.DSMT4" ShapeID="_x0000_i1091" DrawAspect="Content" ObjectID="_1778013395" r:id="rId38"/>
+          <o:OLEObject Type="Embed" ProgID="Equation.DSMT4" ShapeID="_x0000_i1035" DrawAspect="Content" ObjectID="_1778432596" r:id="rId39"/>
         </w:object>
       </w:r>
       <w:r>
@@ -9967,10 +10016,10 @@
           <w:sz w:val="28"/>
         </w:rPr>
         <w:object w:dxaOrig="1320" w:dyaOrig="380" w14:anchorId="6E8EB509">
-          <v:shape id="_x0000_i1092" type="#_x0000_t75" style="width:66pt;height:18pt" o:ole="">
-            <v:imagedata r:id="rId39" o:title=""/>
+          <v:shape id="_x0000_i1036" type="#_x0000_t75" style="width:66.25pt;height:17.85pt" o:ole="">
+            <v:imagedata r:id="rId40" o:title=""/>
           </v:shape>
-          <o:OLEObject Type="Embed" ProgID="Equation.DSMT4" ShapeID="_x0000_i1092" DrawAspect="Content" ObjectID="_1778013396" r:id="rId40"/>
+          <o:OLEObject Type="Embed" ProgID="Equation.DSMT4" ShapeID="_x0000_i1036" DrawAspect="Content" ObjectID="_1778432597" r:id="rId41"/>
         </w:object>
       </w:r>
       <w:r>
@@ -11965,21 +12014,12 @@
           <w:sz w:val="28"/>
         </w:rPr>
       </w:pPr>
-      <w:proofErr w:type="gramStart"/>
-      <w:r>
-        <w:rPr>
-          <w:rFonts w:ascii="Times New Roman" w:eastAsia="Calibri" w:hAnsi="Times New Roman" w:cs="Times New Roman"/>
-          <w:sz w:val="28"/>
-        </w:rPr>
-        <w:t>По итогам усреднения значений,</w:t>
-      </w:r>
-      <w:proofErr w:type="gramEnd"/>
-      <w:r>
-        <w:rPr>
-          <w:rFonts w:ascii="Times New Roman" w:eastAsia="Calibri" w:hAnsi="Times New Roman" w:cs="Times New Roman"/>
-          <w:sz w:val="28"/>
-        </w:rPr>
-        <w:t xml:space="preserve"> </w:t>
+      <w:r>
+        <w:rPr>
+          <w:rFonts w:ascii="Times New Roman" w:eastAsia="Calibri" w:hAnsi="Times New Roman" w:cs="Times New Roman"/>
+          <w:sz w:val="28"/>
+        </w:rPr>
+        <w:t xml:space="preserve">По итогам усреднения значений, </w:t>
       </w:r>
       <w:r>
         <w:rPr>
@@ -11988,10 +12028,10 @@
           <w:sz w:val="28"/>
         </w:rPr>
         <w:object w:dxaOrig="380" w:dyaOrig="380" w14:anchorId="73C40D35">
-          <v:shape id="_x0000_i1093" type="#_x0000_t75" style="width:18pt;height:18pt" o:ole="">
-            <v:imagedata r:id="rId41" o:title=""/>
+          <v:shape id="_x0000_i1037" type="#_x0000_t75" style="width:17.85pt;height:17.85pt" o:ole="">
+            <v:imagedata r:id="rId42" o:title=""/>
           </v:shape>
-          <o:OLEObject Type="Embed" ProgID="Equation.DSMT4" ShapeID="_x0000_i1093" DrawAspect="Content" ObjectID="_1778013397" r:id="rId42"/>
+          <o:OLEObject Type="Embed" ProgID="Equation.DSMT4" ShapeID="_x0000_i1037" DrawAspect="Content" ObjectID="_1778432598" r:id="rId43"/>
         </w:object>
       </w:r>
       <w:r>
@@ -12217,10 +12257,10 @@
                 <w:sz w:val="28"/>
               </w:rPr>
               <w:object w:dxaOrig="240" w:dyaOrig="300" w14:anchorId="433B9CAB">
-                <v:shape id="_x0000_i1094" type="#_x0000_t75" style="width:12pt;height:15pt" o:ole="">
-                  <v:imagedata r:id="rId43" o:title=""/>
+                <v:shape id="_x0000_i1038" type="#_x0000_t75" style="width:12.1pt;height:15pt" o:ole="">
+                  <v:imagedata r:id="rId44" o:title=""/>
                 </v:shape>
-                <o:OLEObject Type="Embed" ProgID="Equation.DSMT4" ShapeID="_x0000_i1094" DrawAspect="Content" ObjectID="_1778013398" r:id="rId44"/>
+                <o:OLEObject Type="Embed" ProgID="Equation.DSMT4" ShapeID="_x0000_i1038" DrawAspect="Content" ObjectID="_1778432599" r:id="rId45"/>
               </w:object>
             </w:r>
             <w:r>
@@ -12231,7 +12271,29 @@
                 <w:szCs w:val="28"/>
                 <w:lang w:eastAsia="ru-RU"/>
               </w:rPr>
-              <w:t xml:space="preserve"> (скорость), об/мин</w:t>
+              <w:t xml:space="preserve"> (скорость), </w:t>
+            </w:r>
+            <w:proofErr w:type="gramStart"/>
+            <w:r>
+              <w:rPr>
+                <w:rFonts w:ascii="Times New Roman" w:eastAsia="Times New Roman" w:hAnsi="Times New Roman" w:cs="Times New Roman"/>
+                <w:color w:val="000000"/>
+                <w:sz w:val="28"/>
+                <w:szCs w:val="28"/>
+                <w:lang w:eastAsia="ru-RU"/>
+              </w:rPr>
+              <w:t>об</w:t>
+            </w:r>
+            <w:proofErr w:type="gramEnd"/>
+            <w:r>
+              <w:rPr>
+                <w:rFonts w:ascii="Times New Roman" w:eastAsia="Times New Roman" w:hAnsi="Times New Roman" w:cs="Times New Roman"/>
+                <w:color w:val="000000"/>
+                <w:sz w:val="28"/>
+                <w:szCs w:val="28"/>
+                <w:lang w:eastAsia="ru-RU"/>
+              </w:rPr>
+              <w:t>/мин</w:t>
             </w:r>
           </w:p>
         </w:tc>
@@ -12267,10 +12329,10 @@
                 <w:sz w:val="28"/>
               </w:rPr>
               <w:object w:dxaOrig="260" w:dyaOrig="240" w14:anchorId="60F6340C">
-                <v:shape id="_x0000_i1095" type="#_x0000_t75" style="width:12pt;height:12pt" o:ole="">
-                  <v:imagedata r:id="rId45" o:title=""/>
+                <v:shape id="_x0000_i1039" type="#_x0000_t75" style="width:12.1pt;height:12.1pt" o:ole="">
+                  <v:imagedata r:id="rId46" o:title=""/>
                 </v:shape>
-                <o:OLEObject Type="Embed" ProgID="Equation.DSMT4" ShapeID="_x0000_i1095" DrawAspect="Content" ObjectID="_1778013399" r:id="rId46"/>
+                <o:OLEObject Type="Embed" ProgID="Equation.DSMT4" ShapeID="_x0000_i1039" DrawAspect="Content" ObjectID="_1778432600" r:id="rId47"/>
               </w:object>
             </w:r>
             <w:r>
@@ -12281,8 +12343,20 @@
                 <w:szCs w:val="28"/>
                 <w:lang w:eastAsia="ru-RU"/>
               </w:rPr>
-              <w:t>, рад/с</w:t>
-            </w:r>
+              <w:t>, рад/</w:t>
+            </w:r>
+            <w:proofErr w:type="gramStart"/>
+            <w:r>
+              <w:rPr>
+                <w:rFonts w:ascii="Times New Roman" w:eastAsia="Times New Roman" w:hAnsi="Times New Roman" w:cs="Times New Roman"/>
+                <w:color w:val="000000"/>
+                <w:sz w:val="28"/>
+                <w:szCs w:val="28"/>
+                <w:lang w:eastAsia="ru-RU"/>
+              </w:rPr>
+              <w:t>с</w:t>
+            </w:r>
+            <w:proofErr w:type="gramEnd"/>
           </w:p>
         </w:tc>
         <w:tc>
@@ -12317,10 +12391,10 @@
                 <w:sz w:val="28"/>
               </w:rPr>
               <w:object w:dxaOrig="340" w:dyaOrig="380" w14:anchorId="603787B9">
-                <v:shape id="_x0000_i1096" type="#_x0000_t75" style="width:18pt;height:18pt" o:ole="">
-                  <v:imagedata r:id="rId47" o:title=""/>
+                <v:shape id="_x0000_i1040" type="#_x0000_t75" style="width:17.85pt;height:17.85pt" o:ole="">
+                  <v:imagedata r:id="rId48" o:title=""/>
                 </v:shape>
-                <o:OLEObject Type="Embed" ProgID="Equation.DSMT4" ShapeID="_x0000_i1096" DrawAspect="Content" ObjectID="_1778013400" r:id="rId48"/>
+                <o:OLEObject Type="Embed" ProgID="Equation.DSMT4" ShapeID="_x0000_i1040" DrawAspect="Content" ObjectID="_1778432601" r:id="rId49"/>
               </w:object>
             </w:r>
             <w:r>
@@ -16492,10 +16566,10 @@
           <w:sz w:val="28"/>
         </w:rPr>
         <w:object w:dxaOrig="380" w:dyaOrig="380" w14:anchorId="4D5EBC77">
-          <v:shape id="_x0000_i1097" type="#_x0000_t75" style="width:18pt;height:18pt" o:ole="">
-            <v:imagedata r:id="rId49" o:title=""/>
+          <v:shape id="_x0000_i1041" type="#_x0000_t75" style="width:17.85pt;height:17.85pt" o:ole="">
+            <v:imagedata r:id="rId50" o:title=""/>
           </v:shape>
-          <o:OLEObject Type="Embed" ProgID="Equation.DSMT4" ShapeID="_x0000_i1097" DrawAspect="Content" ObjectID="_1778013401" r:id="rId50"/>
+          <o:OLEObject Type="Embed" ProgID="Equation.DSMT4" ShapeID="_x0000_i1041" DrawAspect="Content" ObjectID="_1778432602" r:id="rId51"/>
         </w:object>
       </w:r>
       <w:r>
@@ -16525,10 +16599,10 @@
           <w:position w:val="-34"/>
         </w:rPr>
         <w:object w:dxaOrig="3140" w:dyaOrig="780" w14:anchorId="46710F86">
-          <v:shape id="_x0000_i1098" type="#_x0000_t75" style="width:156pt;height:39pt" o:ole="">
-            <v:imagedata r:id="rId51" o:title=""/>
+          <v:shape id="_x0000_i1042" type="#_x0000_t75" style="width:156.1pt;height:39.15pt" o:ole="">
+            <v:imagedata r:id="rId52" o:title=""/>
           </v:shape>
-          <o:OLEObject Type="Embed" ProgID="Equation.DSMT4" ShapeID="_x0000_i1098" DrawAspect="Content" ObjectID="_1778013402" r:id="rId52"/>
+          <o:OLEObject Type="Embed" ProgID="Equation.DSMT4" ShapeID="_x0000_i1042" DrawAspect="Content" ObjectID="_1778432603" r:id="rId53"/>
         </w:object>
       </w:r>
       <w:r>
@@ -16563,10 +16637,10 @@
           <w:sz w:val="28"/>
         </w:rPr>
         <w:object w:dxaOrig="380" w:dyaOrig="380" w14:anchorId="7A6D6FE7">
-          <v:shape id="_x0000_i1099" type="#_x0000_t75" style="width:19.5pt;height:19.5pt" o:ole="">
-            <v:imagedata r:id="rId41" o:title=""/>
+          <v:shape id="_x0000_i1043" type="#_x0000_t75" style="width:19.6pt;height:19.6pt" o:ole="">
+            <v:imagedata r:id="rId42" o:title=""/>
           </v:shape>
-          <o:OLEObject Type="Embed" ProgID="Equation.DSMT4" ShapeID="_x0000_i1099" DrawAspect="Content" ObjectID="_1778013403" r:id="rId53"/>
+          <o:OLEObject Type="Embed" ProgID="Equation.DSMT4" ShapeID="_x0000_i1043" DrawAspect="Content" ObjectID="_1778432604" r:id="rId54"/>
         </w:object>
       </w:r>
       <w:r>
@@ -16623,10 +16697,10 @@
           <w:sz w:val="28"/>
         </w:rPr>
         <w:object w:dxaOrig="1100" w:dyaOrig="300" w14:anchorId="536AE428">
-          <v:shape id="_x0000_i1100" type="#_x0000_t75" style="width:55.5pt;height:15pt" o:ole="">
-            <v:imagedata r:id="rId54" o:title=""/>
+          <v:shape id="_x0000_i1044" type="#_x0000_t75" style="width:55.3pt;height:15pt" o:ole="">
+            <v:imagedata r:id="rId55" o:title=""/>
           </v:shape>
-          <o:OLEObject Type="Embed" ProgID="Equation.DSMT4" ShapeID="_x0000_i1100" DrawAspect="Content" ObjectID="_1778013404" r:id="rId55"/>
+          <o:OLEObject Type="Embed" ProgID="Equation.DSMT4" ShapeID="_x0000_i1044" DrawAspect="Content" ObjectID="_1778432605" r:id="rId56"/>
         </w:object>
       </w:r>
       <w:r>
@@ -16679,10 +16753,10 @@
           <w:sz w:val="28"/>
         </w:rPr>
         <w:object w:dxaOrig="220" w:dyaOrig="240" w14:anchorId="46BFBA75">
-          <v:shape id="_x0000_i1101" type="#_x0000_t75" style="width:10.5pt;height:12pt" o:ole="">
-            <v:imagedata r:id="rId56" o:title=""/>
+          <v:shape id="_x0000_i1045" type="#_x0000_t75" style="width:10.35pt;height:12.1pt" o:ole="">
+            <v:imagedata r:id="rId57" o:title=""/>
           </v:shape>
-          <o:OLEObject Type="Embed" ProgID="Equation.DSMT4" ShapeID="_x0000_i1101" DrawAspect="Content" ObjectID="_1778013405" r:id="rId57"/>
+          <o:OLEObject Type="Embed" ProgID="Equation.DSMT4" ShapeID="_x0000_i1045" DrawAspect="Content" ObjectID="_1778432606" r:id="rId58"/>
         </w:object>
       </w:r>
       <w:r>
@@ -16717,10 +16791,10 @@
           <w:sz w:val="28"/>
         </w:rPr>
         <w:object w:dxaOrig="220" w:dyaOrig="240" w14:anchorId="4460F1DF">
-          <v:shape id="_x0000_i1102" type="#_x0000_t75" style="width:10.5pt;height:12pt" o:ole="">
-            <v:imagedata r:id="rId56" o:title=""/>
+          <v:shape id="_x0000_i1046" type="#_x0000_t75" style="width:10.35pt;height:12.1pt" o:ole="">
+            <v:imagedata r:id="rId57" o:title=""/>
           </v:shape>
-          <o:OLEObject Type="Embed" ProgID="Equation.DSMT4" ShapeID="_x0000_i1102" DrawAspect="Content" ObjectID="_1778013406" r:id="rId58"/>
+          <o:OLEObject Type="Embed" ProgID="Equation.DSMT4" ShapeID="_x0000_i1046" DrawAspect="Content" ObjectID="_1778432607" r:id="rId59"/>
         </w:object>
       </w:r>
       <w:r>
@@ -16737,10 +16811,10 @@
           <w:sz w:val="28"/>
         </w:rPr>
         <w:object w:dxaOrig="900" w:dyaOrig="720" w14:anchorId="562BC9E8">
-          <v:shape id="_x0000_i1103" type="#_x0000_t75" style="width:45pt;height:36pt" o:ole="">
-            <v:imagedata r:id="rId59" o:title=""/>
+          <v:shape id="_x0000_i1047" type="#_x0000_t75" style="width:44.95pt;height:36.3pt" o:ole="">
+            <v:imagedata r:id="rId60" o:title=""/>
           </v:shape>
-          <o:OLEObject Type="Embed" ProgID="Equation.DSMT4" ShapeID="_x0000_i1103" DrawAspect="Content" ObjectID="_1778013407" r:id="rId60"/>
+          <o:OLEObject Type="Embed" ProgID="Equation.DSMT4" ShapeID="_x0000_i1047" DrawAspect="Content" ObjectID="_1778432608" r:id="rId61"/>
         </w:object>
       </w:r>
       <w:r>
@@ -16855,10 +16929,10 @@
           <w:sz w:val="28"/>
         </w:rPr>
         <w:object w:dxaOrig="380" w:dyaOrig="380" w14:anchorId="68EDB793">
-          <v:shape id="_x0000_i1104" type="#_x0000_t75" style="width:19.5pt;height:19.5pt" o:ole="">
-            <v:imagedata r:id="rId41" o:title=""/>
+          <v:shape id="_x0000_i1048" type="#_x0000_t75" style="width:19.6pt;height:19.6pt" o:ole="">
+            <v:imagedata r:id="rId42" o:title=""/>
           </v:shape>
-          <o:OLEObject Type="Embed" ProgID="Equation.DSMT4" ShapeID="_x0000_i1104" DrawAspect="Content" ObjectID="_1778013408" r:id="rId61"/>
+          <o:OLEObject Type="Embed" ProgID="Equation.DSMT4" ShapeID="_x0000_i1048" DrawAspect="Content" ObjectID="_1778432609" r:id="rId62"/>
         </w:object>
       </w:r>
       <w:r>
@@ -16886,10 +16960,10 @@
           <w:sz w:val="28"/>
         </w:rPr>
         <w:object w:dxaOrig="1680" w:dyaOrig="2200" w14:anchorId="02A86AA2">
-          <v:shape id="_x0000_i1105" type="#_x0000_t75" style="width:84pt;height:111pt" o:ole="">
-            <v:imagedata r:id="rId62" o:title=""/>
+          <v:shape id="_x0000_i1049" type="#_x0000_t75" style="width:84.1pt;height:111.15pt" o:ole="">
+            <v:imagedata r:id="rId63" o:title=""/>
           </v:shape>
-          <o:OLEObject Type="Embed" ProgID="Equation.DSMT4" ShapeID="_x0000_i1105" DrawAspect="Content" ObjectID="_1778013409" r:id="rId63"/>
+          <o:OLEObject Type="Embed" ProgID="Equation.DSMT4" ShapeID="_x0000_i1049" DrawAspect="Content" ObjectID="_1778432610" r:id="rId64"/>
         </w:object>
       </w:r>
     </w:p>
@@ -16929,21 +17003,7 @@
         <w:rPr>
           <w:highlight w:val="yellow"/>
         </w:rPr>
-        <w:t xml:space="preserve"> в пределах разгона двигателя, можно допустить что и вращающий </w:t>
-      </w:r>
-      <w:proofErr w:type="gramStart"/>
-      <w:r>
-        <w:rPr>
-          <w:highlight w:val="yellow"/>
-        </w:rPr>
-        <w:t>момент  на</w:t>
-      </w:r>
-      <w:proofErr w:type="gramEnd"/>
-      <w:r>
-        <w:rPr>
-          <w:highlight w:val="yellow"/>
-        </w:rPr>
-        <w:t xml:space="preserve"> валу ДПТ также является постоянным в течение времени разгона ДПТ.</w:t>
+        <w:t xml:space="preserve"> в пределах разгона двигателя, можно допустить что и вращающий момент  на валу ДПТ также является постоянным в течение времени разгона ДПТ.</w:t>
       </w:r>
     </w:p>
     <w:p>
@@ -17066,7 +17126,7 @@
                     </pic:cNvPicPr>
                   </pic:nvPicPr>
                   <pic:blipFill>
-                    <a:blip r:embed="rId64" cstate="print">
+                    <a:blip r:embed="rId65" cstate="print">
                       <a:extLst>
                         <a:ext uri="{28A0092B-C50C-407E-A947-70E740481C1C}">
                           <a14:useLocalDpi xmlns:a14="http://schemas.microsoft.com/office/drawing/2010/main" val="0"/>
@@ -17185,10 +17245,10 @@
           <w:sz w:val="28"/>
         </w:rPr>
         <w:object w:dxaOrig="900" w:dyaOrig="300" w14:anchorId="120F6F5E">
-          <v:shape id="_x0000_i1106" type="#_x0000_t75" style="width:45pt;height:15pt" o:ole="">
-            <v:imagedata r:id="rId65" o:title=""/>
+          <v:shape id="_x0000_i1050" type="#_x0000_t75" style="width:44.95pt;height:15pt" o:ole="">
+            <v:imagedata r:id="rId66" o:title=""/>
           </v:shape>
-          <o:OLEObject Type="Embed" ProgID="Equation.DSMT4" ShapeID="_x0000_i1106" DrawAspect="Content" ObjectID="_1778013410" r:id="rId66"/>
+          <o:OLEObject Type="Embed" ProgID="Equation.DSMT4" ShapeID="_x0000_i1050" DrawAspect="Content" ObjectID="_1778432611" r:id="rId67"/>
         </w:object>
       </w:r>
       <w:r>
@@ -17217,7 +17277,39 @@
           <w:rFonts w:ascii="Times New Roman" w:eastAsia="Calibri" w:hAnsi="Times New Roman" w:cs="Times New Roman"/>
           <w:sz w:val="28"/>
         </w:rPr>
-        <w:t>рад/с. При этом, поскольку</w:t>
+        <w:t>рад/</w:t>
+      </w:r>
+      <w:proofErr w:type="gramStart"/>
+      <w:r>
+        <w:rPr>
+          <w:rFonts w:ascii="Times New Roman" w:eastAsia="Calibri" w:hAnsi="Times New Roman" w:cs="Times New Roman"/>
+          <w:sz w:val="28"/>
+        </w:rPr>
+        <w:t>с</w:t>
+      </w:r>
+      <w:proofErr w:type="gramEnd"/>
+      <w:r>
+        <w:rPr>
+          <w:rFonts w:ascii="Times New Roman" w:eastAsia="Calibri" w:hAnsi="Times New Roman" w:cs="Times New Roman"/>
+          <w:sz w:val="28"/>
+        </w:rPr>
+        <w:t xml:space="preserve">. </w:t>
+      </w:r>
+      <w:proofErr w:type="gramStart"/>
+      <w:r>
+        <w:rPr>
+          <w:rFonts w:ascii="Times New Roman" w:eastAsia="Calibri" w:hAnsi="Times New Roman" w:cs="Times New Roman"/>
+          <w:sz w:val="28"/>
+        </w:rPr>
+        <w:t>При</w:t>
+      </w:r>
+      <w:proofErr w:type="gramEnd"/>
+      <w:r>
+        <w:rPr>
+          <w:rFonts w:ascii="Times New Roman" w:eastAsia="Calibri" w:hAnsi="Times New Roman" w:cs="Times New Roman"/>
+          <w:sz w:val="28"/>
+        </w:rPr>
+        <w:t xml:space="preserve"> этом, поскольку</w:t>
       </w:r>
       <w:r>
         <w:rPr>
@@ -17279,10 +17371,10 @@
           <w:sz w:val="28"/>
         </w:rPr>
         <w:object w:dxaOrig="4300" w:dyaOrig="380" w14:anchorId="75302A8F">
-          <v:shape id="_x0000_i1107" type="#_x0000_t75" style="width:214.5pt;height:19.5pt" o:ole="">
-            <v:imagedata r:id="rId67" o:title=""/>
+          <v:shape id="_x0000_i1051" type="#_x0000_t75" style="width:214.85pt;height:19.6pt" o:ole="">
+            <v:imagedata r:id="rId68" o:title=""/>
           </v:shape>
-          <o:OLEObject Type="Embed" ProgID="Equation.DSMT4" ShapeID="_x0000_i1107" DrawAspect="Content" ObjectID="_1778013411" r:id="rId68"/>
+          <o:OLEObject Type="Embed" ProgID="Equation.DSMT4" ShapeID="_x0000_i1051" DrawAspect="Content" ObjectID="_1778432612" r:id="rId69"/>
         </w:object>
       </w:r>
       <w:r>
@@ -17343,10 +17435,10 @@
           <w:sz w:val="28"/>
         </w:rPr>
         <w:object w:dxaOrig="3879" w:dyaOrig="1060" w14:anchorId="53DDB6BF">
-          <v:shape id="_x0000_i1108" type="#_x0000_t75" style="width:193.5pt;height:52.5pt" o:ole="">
-            <v:imagedata r:id="rId69" o:title=""/>
+          <v:shape id="_x0000_i1052" type="#_x0000_t75" style="width:193.55pt;height:52.4pt" o:ole="">
+            <v:imagedata r:id="rId70" o:title=""/>
           </v:shape>
-          <o:OLEObject Type="Embed" ProgID="Equation.DSMT4" ShapeID="_x0000_i1108" DrawAspect="Content" ObjectID="_1778013412" r:id="rId70"/>
+          <o:OLEObject Type="Embed" ProgID="Equation.DSMT4" ShapeID="_x0000_i1052" DrawAspect="Content" ObjectID="_1778432613" r:id="rId71"/>
         </w:object>
       </w:r>
     </w:p>
@@ -17410,7 +17502,7 @@
                     </pic:cNvPicPr>
                   </pic:nvPicPr>
                   <pic:blipFill>
-                    <a:blip r:embed="rId71" cstate="print">
+                    <a:blip r:embed="rId72" cstate="print">
                       <a:extLst>
                         <a:ext uri="{28A0092B-C50C-407E-A947-70E740481C1C}">
                           <a14:useLocalDpi xmlns:a14="http://schemas.microsoft.com/office/drawing/2010/main" val="0"/>
@@ -17536,10 +17628,10 @@
           <w:sz w:val="28"/>
         </w:rPr>
         <w:object w:dxaOrig="1060" w:dyaOrig="300" w14:anchorId="7BB88E88">
-          <v:shape id="_x0000_i1109" type="#_x0000_t75" style="width:54pt;height:15pt" o:ole="">
-            <v:imagedata r:id="rId72" o:title=""/>
+          <v:shape id="_x0000_i1053" type="#_x0000_t75" style="width:54.15pt;height:15pt" o:ole="">
+            <v:imagedata r:id="rId73" o:title=""/>
           </v:shape>
-          <o:OLEObject Type="Embed" ProgID="Equation.DSMT4" ShapeID="_x0000_i1109" DrawAspect="Content" ObjectID="_1778013413" r:id="rId73"/>
+          <o:OLEObject Type="Embed" ProgID="Equation.DSMT4" ShapeID="_x0000_i1053" DrawAspect="Content" ObjectID="_1778432614" r:id="rId74"/>
         </w:object>
       </w:r>
       <w:r>
@@ -17547,7 +17639,39 @@
           <w:rFonts w:ascii="Times New Roman" w:eastAsia="Calibri" w:hAnsi="Times New Roman" w:cs="Times New Roman"/>
           <w:sz w:val="28"/>
         </w:rPr>
-        <w:t xml:space="preserve">сек, что соответствует изменению скорости на 109,410632 рад/с. При этом, поскольку </w:t>
+        <w:t>сек, что соответствует изменению скорости на 109,410632 рад/</w:t>
+      </w:r>
+      <w:proofErr w:type="gramStart"/>
+      <w:r>
+        <w:rPr>
+          <w:rFonts w:ascii="Times New Roman" w:eastAsia="Calibri" w:hAnsi="Times New Roman" w:cs="Times New Roman"/>
+          <w:sz w:val="28"/>
+        </w:rPr>
+        <w:t>с</w:t>
+      </w:r>
+      <w:proofErr w:type="gramEnd"/>
+      <w:r>
+        <w:rPr>
+          <w:rFonts w:ascii="Times New Roman" w:eastAsia="Calibri" w:hAnsi="Times New Roman" w:cs="Times New Roman"/>
+          <w:sz w:val="28"/>
+        </w:rPr>
+        <w:t xml:space="preserve">. </w:t>
+      </w:r>
+      <w:proofErr w:type="gramStart"/>
+      <w:r>
+        <w:rPr>
+          <w:rFonts w:ascii="Times New Roman" w:eastAsia="Calibri" w:hAnsi="Times New Roman" w:cs="Times New Roman"/>
+          <w:sz w:val="28"/>
+        </w:rPr>
+        <w:t>При</w:t>
+      </w:r>
+      <w:proofErr w:type="gramEnd"/>
+      <w:r>
+        <w:rPr>
+          <w:rFonts w:ascii="Times New Roman" w:eastAsia="Calibri" w:hAnsi="Times New Roman" w:cs="Times New Roman"/>
+          <w:sz w:val="28"/>
+        </w:rPr>
+        <w:t xml:space="preserve"> этом, поскольку </w:t>
       </w:r>
       <w:r>
         <w:rPr>
@@ -17595,10 +17719,10 @@
           <w:sz w:val="28"/>
         </w:rPr>
         <w:object w:dxaOrig="4300" w:dyaOrig="380" w14:anchorId="7240ECBE">
-          <v:shape id="_x0000_i1110" type="#_x0000_t75" style="width:214.5pt;height:19.5pt" o:ole="">
-            <v:imagedata r:id="rId67" o:title=""/>
+          <v:shape id="_x0000_i1054" type="#_x0000_t75" style="width:214.85pt;height:19.6pt" o:ole="">
+            <v:imagedata r:id="rId68" o:title=""/>
           </v:shape>
-          <o:OLEObject Type="Embed" ProgID="Equation.DSMT4" ShapeID="_x0000_i1110" DrawAspect="Content" ObjectID="_1778013414" r:id="rId74"/>
+          <o:OLEObject Type="Embed" ProgID="Equation.DSMT4" ShapeID="_x0000_i1054" DrawAspect="Content" ObjectID="_1778432615" r:id="rId75"/>
         </w:object>
       </w:r>
       <w:r>
@@ -17645,10 +17769,10 @@
           <w:sz w:val="28"/>
         </w:rPr>
         <w:object w:dxaOrig="4280" w:dyaOrig="1060" w14:anchorId="3FC7203F">
-          <v:shape id="_x0000_i1111" type="#_x0000_t75" style="width:213pt;height:52.5pt" o:ole="">
-            <v:imagedata r:id="rId75" o:title=""/>
+          <v:shape id="_x0000_i1055" type="#_x0000_t75" style="width:213.1pt;height:52.4pt" o:ole="">
+            <v:imagedata r:id="rId76" o:title=""/>
           </v:shape>
-          <o:OLEObject Type="Embed" ProgID="Equation.DSMT4" ShapeID="_x0000_i1111" DrawAspect="Content" ObjectID="_1778013415" r:id="rId76"/>
+          <o:OLEObject Type="Embed" ProgID="Equation.DSMT4" ShapeID="_x0000_i1055" DrawAspect="Content" ObjectID="_1778432616" r:id="rId77"/>
         </w:object>
       </w:r>
     </w:p>
@@ -17689,10 +17813,10 @@
           <w:position w:val="-26"/>
         </w:rPr>
         <w:object w:dxaOrig="5440" w:dyaOrig="700" w14:anchorId="552CE807">
-          <v:shape id="_x0000_i1112" type="#_x0000_t75" style="width:272.25pt;height:35.25pt" o:ole="">
-            <v:imagedata r:id="rId77" o:title=""/>
+          <v:shape id="_x0000_i1056" type="#_x0000_t75" style="width:272.45pt;height:35.15pt" o:ole="">
+            <v:imagedata r:id="rId78" o:title=""/>
           </v:shape>
-          <o:OLEObject Type="Embed" ProgID="Equation.DSMT4" ShapeID="_x0000_i1112" DrawAspect="Content" ObjectID="_1778013416" r:id="rId78"/>
+          <o:OLEObject Type="Embed" ProgID="Equation.DSMT4" ShapeID="_x0000_i1056" DrawAspect="Content" ObjectID="_1778432617" r:id="rId79"/>
         </w:object>
       </w:r>
     </w:p>
@@ -17764,6 +17888,7 @@
       <w:r>
         <w:rPr>
           <w:noProof/>
+          <w:lang w:eastAsia="ru-RU"/>
         </w:rPr>
         <w:lastRenderedPageBreak/>
         <w:drawing>
@@ -17784,7 +17909,7 @@
                     </pic:cNvPicPr>
                   </pic:nvPicPr>
                   <pic:blipFill>
-                    <a:blip r:embed="rId79">
+                    <a:blip r:embed="rId80">
                       <a:extLst>
                         <a:ext uri="{28A0092B-C50C-407E-A947-70E740481C1C}">
                           <a14:useLocalDpi xmlns:a14="http://schemas.microsoft.com/office/drawing/2010/main" val="0"/>
@@ -17890,7 +18015,7 @@
                     </pic:cNvPicPr>
                   </pic:nvPicPr>
                   <pic:blipFill>
-                    <a:blip r:embed="rId80">
+                    <a:blip r:embed="rId81">
                       <a:extLst>
                         <a:ext uri="{28A0092B-C50C-407E-A947-70E740481C1C}">
                           <a14:useLocalDpi xmlns:a14="http://schemas.microsoft.com/office/drawing/2010/main" val="0"/>
@@ -17987,7 +18112,7 @@
                     </pic:cNvPicPr>
                   </pic:nvPicPr>
                   <pic:blipFill>
-                    <a:blip r:embed="rId81">
+                    <a:blip r:embed="rId82">
                       <a:extLst>
                         <a:ext uri="{28A0092B-C50C-407E-A947-70E740481C1C}">
                           <a14:useLocalDpi xmlns:a14="http://schemas.microsoft.com/office/drawing/2010/main" val="0"/>
@@ -18191,7 +18316,7 @@
                     </pic:cNvPicPr>
                   </pic:nvPicPr>
                   <pic:blipFill>
-                    <a:blip r:embed="rId82">
+                    <a:blip r:embed="rId83">
                       <a:extLst>
                         <a:ext uri="{28A0092B-C50C-407E-A947-70E740481C1C}">
                           <a14:useLocalDpi xmlns:a14="http://schemas.microsoft.com/office/drawing/2010/main" val="0"/>
@@ -18246,10 +18371,10 @@
           <w:position w:val="-12"/>
         </w:rPr>
         <w:object w:dxaOrig="360" w:dyaOrig="380" w14:anchorId="58B3CE52">
-          <v:shape id="_x0000_i1146" type="#_x0000_t75" style="width:18.75pt;height:19.5pt" o:ole="">
-            <v:imagedata r:id="rId83" o:title=""/>
+          <v:shape id="_x0000_i1057" type="#_x0000_t75" style="width:19pt;height:19.6pt" o:ole="">
+            <v:imagedata r:id="rId84" o:title=""/>
           </v:shape>
-          <o:OLEObject Type="Embed" ProgID="Equation.DSMT4" ShapeID="_x0000_i1146" DrawAspect="Content" ObjectID="_1778013417" r:id="rId84"/>
+          <o:OLEObject Type="Embed" ProgID="Equation.DSMT4" ShapeID="_x0000_i1057" DrawAspect="Content" ObjectID="_1778432618" r:id="rId85"/>
         </w:object>
       </w:r>
       <w:r>
@@ -18260,10 +18385,10 @@
           <w:position w:val="-12"/>
         </w:rPr>
         <w:object w:dxaOrig="480" w:dyaOrig="380" w14:anchorId="04FF174E">
-          <v:shape id="_x0000_i1147" type="#_x0000_t75" style="width:23.25pt;height:19.5pt" o:ole="">
-            <v:imagedata r:id="rId85" o:title=""/>
+          <v:shape id="_x0000_i1058" type="#_x0000_t75" style="width:23.05pt;height:19.6pt" o:ole="">
+            <v:imagedata r:id="rId86" o:title=""/>
           </v:shape>
-          <o:OLEObject Type="Embed" ProgID="Equation.DSMT4" ShapeID="_x0000_i1147" DrawAspect="Content" ObjectID="_1778013418" r:id="rId86"/>
+          <o:OLEObject Type="Embed" ProgID="Equation.DSMT4" ShapeID="_x0000_i1058" DrawAspect="Content" ObjectID="_1778432619" r:id="rId87"/>
         </w:object>
       </w:r>
       <w:r>
@@ -18285,10 +18410,10 @@
           <w:position w:val="-12"/>
         </w:rPr>
         <w:object w:dxaOrig="360" w:dyaOrig="380" w14:anchorId="492DB3F2">
-          <v:shape id="_x0000_i1148" type="#_x0000_t75" style="width:18.75pt;height:19.5pt" o:ole="">
-            <v:imagedata r:id="rId83" o:title=""/>
+          <v:shape id="_x0000_i1059" type="#_x0000_t75" style="width:19pt;height:19.6pt" o:ole="">
+            <v:imagedata r:id="rId84" o:title=""/>
           </v:shape>
-          <o:OLEObject Type="Embed" ProgID="Equation.DSMT4" ShapeID="_x0000_i1148" DrawAspect="Content" ObjectID="_1778013419" r:id="rId87"/>
+          <o:OLEObject Type="Embed" ProgID="Equation.DSMT4" ShapeID="_x0000_i1059" DrawAspect="Content" ObjectID="_1778432620" r:id="rId88"/>
         </w:object>
       </w:r>
       <w:r>
@@ -18308,10 +18433,10 @@
           <w:position w:val="-34"/>
         </w:rPr>
         <w:object w:dxaOrig="2160" w:dyaOrig="780" w14:anchorId="795D35FC">
-          <v:shape id="_x0000_i1149" type="#_x0000_t75" style="width:109.5pt;height:38.25pt" o:ole="">
-            <v:imagedata r:id="rId88" o:title=""/>
+          <v:shape id="_x0000_i1060" type="#_x0000_t75" style="width:109.45pt;height:38pt" o:ole="">
+            <v:imagedata r:id="rId89" o:title=""/>
           </v:shape>
-          <o:OLEObject Type="Embed" ProgID="Equation.DSMT4" ShapeID="_x0000_i1149" DrawAspect="Content" ObjectID="_1778013420" r:id="rId89"/>
+          <o:OLEObject Type="Embed" ProgID="Equation.DSMT4" ShapeID="_x0000_i1060" DrawAspect="Content" ObjectID="_1778432621" r:id="rId90"/>
         </w:object>
       </w:r>
     </w:p>
@@ -18333,17 +18458,25 @@
         <w:t xml:space="preserve"> —</w:t>
       </w:r>
       <w:r>
-        <w:t xml:space="preserve"> период ШИМ сигнала А, в среднем </w:t>
+        <w:t xml:space="preserve"> период ШИМ сигнала</w:t>
+      </w:r>
+      <w:proofErr w:type="gramStart"/>
+      <w:r>
+        <w:t xml:space="preserve"> А</w:t>
+      </w:r>
+      <w:proofErr w:type="gramEnd"/>
+      <w:r>
+        <w:t xml:space="preserve">, в среднем </w:t>
       </w:r>
       <w:r>
         <w:rPr>
           <w:position w:val="-6"/>
         </w:rPr>
         <w:object w:dxaOrig="940" w:dyaOrig="300" w14:anchorId="07ECF40B">
-          <v:shape id="_x0000_i1150" type="#_x0000_t75" style="width:45.75pt;height:15pt" o:ole="">
-            <v:imagedata r:id="rId90" o:title=""/>
+          <v:shape id="_x0000_i1061" type="#_x0000_t75" style="width:45.5pt;height:15pt" o:ole="">
+            <v:imagedata r:id="rId91" o:title=""/>
           </v:shape>
-          <o:OLEObject Type="Embed" ProgID="Equation.DSMT4" ShapeID="_x0000_i1150" DrawAspect="Content" ObjectID="_1778013421" r:id="rId91"/>
+          <o:OLEObject Type="Embed" ProgID="Equation.DSMT4" ShapeID="_x0000_i1061" DrawAspect="Content" ObjectID="_1778432622" r:id="rId92"/>
         </w:object>
       </w:r>
       <w:r>
@@ -18354,10 +18487,10 @@
           <w:position w:val="-12"/>
         </w:rPr>
         <w:object w:dxaOrig="480" w:dyaOrig="380" w14:anchorId="285B0843">
-          <v:shape id="_x0000_i1151" type="#_x0000_t75" style="width:23.25pt;height:19.5pt" o:ole="">
-            <v:imagedata r:id="rId92" o:title=""/>
+          <v:shape id="_x0000_i1062" type="#_x0000_t75" style="width:23.05pt;height:19.6pt" o:ole="">
+            <v:imagedata r:id="rId93" o:title=""/>
           </v:shape>
-          <o:OLEObject Type="Embed" ProgID="Equation.DSMT4" ShapeID="_x0000_i1151" DrawAspect="Content" ObjectID="_1778013422" r:id="rId93"/>
+          <o:OLEObject Type="Embed" ProgID="Equation.DSMT4" ShapeID="_x0000_i1062" DrawAspect="Content" ObjectID="_1778432623" r:id="rId94"/>
         </w:object>
       </w:r>
       <w:r>
@@ -18446,7 +18579,7 @@
                     <pic:cNvPicPr/>
                   </pic:nvPicPr>
                   <pic:blipFill>
-                    <a:blip r:embed="rId94"/>
+                    <a:blip r:embed="rId95"/>
                     <a:stretch>
                       <a:fillRect/>
                     </a:stretch>
@@ -18510,10 +18643,10 @@
           <w:position w:val="-34"/>
         </w:rPr>
         <w:object w:dxaOrig="2180" w:dyaOrig="780" w14:anchorId="4758CA01">
-          <v:shape id="_x0000_i1152" type="#_x0000_t75" style="width:108.75pt;height:38.25pt" o:ole="">
-            <v:imagedata r:id="rId95" o:title=""/>
+          <v:shape id="_x0000_i1063" type="#_x0000_t75" style="width:108.85pt;height:38pt" o:ole="">
+            <v:imagedata r:id="rId96" o:title=""/>
           </v:shape>
-          <o:OLEObject Type="Embed" ProgID="Equation.DSMT4" ShapeID="_x0000_i1152" DrawAspect="Content" ObjectID="_1778013423" r:id="rId96"/>
+          <o:OLEObject Type="Embed" ProgID="Equation.DSMT4" ShapeID="_x0000_i1063" DrawAspect="Content" ObjectID="_1778432624" r:id="rId97"/>
         </w:object>
       </w:r>
     </w:p>
@@ -18529,10 +18662,10 @@
           <w:position w:val="-12"/>
         </w:rPr>
         <w:object w:dxaOrig="1060" w:dyaOrig="380" w14:anchorId="344A7622">
-          <v:shape id="_x0000_i1153" type="#_x0000_t75" style="width:52.5pt;height:19.5pt" o:ole="">
-            <v:imagedata r:id="rId97" o:title=""/>
+          <v:shape id="_x0000_i1064" type="#_x0000_t75" style="width:52.4pt;height:19.6pt" o:ole="">
+            <v:imagedata r:id="rId98" o:title=""/>
           </v:shape>
-          <o:OLEObject Type="Embed" ProgID="Equation.DSMT4" ShapeID="_x0000_i1153" DrawAspect="Content" ObjectID="_1778013424" r:id="rId98"/>
+          <o:OLEObject Type="Embed" ProgID="Equation.DSMT4" ShapeID="_x0000_i1064" DrawAspect="Content" ObjectID="_1778432625" r:id="rId99"/>
         </w:object>
       </w:r>
       <w:r>
@@ -18543,10 +18676,10 @@
           <w:position w:val="-12"/>
         </w:rPr>
         <w:object w:dxaOrig="480" w:dyaOrig="380" w14:anchorId="27A2D42A">
-          <v:shape id="_x0000_i1154" type="#_x0000_t75" style="width:23.25pt;height:19.5pt" o:ole="">
-            <v:imagedata r:id="rId99" o:title=""/>
+          <v:shape id="_x0000_i1065" type="#_x0000_t75" style="width:23.05pt;height:19.6pt" o:ole="">
+            <v:imagedata r:id="rId100" o:title=""/>
           </v:shape>
-          <o:OLEObject Type="Embed" ProgID="Equation.DSMT4" ShapeID="_x0000_i1154" DrawAspect="Content" ObjectID="_1778013425" r:id="rId100"/>
+          <o:OLEObject Type="Embed" ProgID="Equation.DSMT4" ShapeID="_x0000_i1065" DrawAspect="Content" ObjectID="_1778432626" r:id="rId101"/>
         </w:object>
       </w:r>
       <w:r>
@@ -18591,7 +18724,7 @@
                     <pic:cNvPicPr/>
                   </pic:nvPicPr>
                   <pic:blipFill>
-                    <a:blip r:embed="rId101"/>
+                    <a:blip r:embed="rId102"/>
                     <a:stretch>
                       <a:fillRect/>
                     </a:stretch>
@@ -18702,7 +18835,7 @@
                     <pic:cNvPicPr/>
                   </pic:nvPicPr>
                   <pic:blipFill rotWithShape="1">
-                    <a:blip r:embed="rId102"/>
+                    <a:blip r:embed="rId103"/>
                     <a:srcRect r="727" b="1188"/>
                     <a:stretch/>
                   </pic:blipFill>
@@ -18896,246 +19029,221 @@
         <w:t>.</w:t>
       </w:r>
       <w:r>
+        <w:t xml:space="preserve"> Коэффициенты  2 и 15 были выбраны не просто так. В идеале, итоговые значения </w:t>
+      </w:r>
+      <w:proofErr w:type="spellStart"/>
+      <w:r>
+        <w:rPr>
+          <w:lang w:val="en-US"/>
+        </w:rPr>
+        <w:t>pilaA</w:t>
+      </w:r>
+      <w:proofErr w:type="spellEnd"/>
+      <w:r>
+        <w:t>_</w:t>
+      </w:r>
+      <w:r>
+        <w:rPr>
+          <w:lang w:val="en-US"/>
+        </w:rPr>
+        <w:t>shift</w:t>
+      </w:r>
+      <w:r>
         <w:t xml:space="preserve"> </w:t>
       </w:r>
+      <w:r>
+        <w:t xml:space="preserve">и </w:t>
+      </w:r>
+      <w:proofErr w:type="spellStart"/>
+      <w:r>
+        <w:rPr>
+          <w:lang w:val="en-US"/>
+        </w:rPr>
+        <w:t>pilaB</w:t>
+      </w:r>
+      <w:proofErr w:type="spellEnd"/>
+      <w:r>
+        <w:t>_</w:t>
+      </w:r>
+      <w:r>
+        <w:rPr>
+          <w:lang w:val="en-US"/>
+        </w:rPr>
+        <w:t>shift</w:t>
+      </w:r>
+      <w:r>
+        <w:t xml:space="preserve"> </w:t>
+      </w:r>
+      <w:r>
+        <w:t xml:space="preserve">должны отличаться на единицу, для лучшей точности определения позиции рулевой рейки. У нас же получилось добиться разницы равной </w:t>
+      </w:r>
+      <w:r>
+        <w:t xml:space="preserve">59,1 – 58,4 = 0,7. </w:t>
+      </w:r>
+    </w:p>
+    <w:p>
+      <w:pPr>
+        <w:pStyle w:val="a0"/>
+      </w:pPr>
+      <w:r>
+        <w:t xml:space="preserve">Теперь выведем большую пилу,  которая будет считаться по следующему условию: если значение </w:t>
+      </w:r>
+      <w:proofErr w:type="spellStart"/>
+      <w:r>
+        <w:rPr>
+          <w:lang w:val="en-US"/>
+        </w:rPr>
+        <w:t>pilaA</w:t>
+      </w:r>
+      <w:proofErr w:type="spellEnd"/>
+      <w:r>
+        <w:t>_</w:t>
+      </w:r>
+      <w:r>
+        <w:rPr>
+          <w:lang w:val="en-US"/>
+        </w:rPr>
+        <w:t>shift</w:t>
+      </w:r>
+      <w:r>
+        <w:t xml:space="preserve"> больше чем </w:t>
+      </w:r>
+      <w:proofErr w:type="spellStart"/>
+      <w:r>
+        <w:rPr>
+          <w:lang w:val="en-US"/>
+        </w:rPr>
+        <w:t>pilaB</w:t>
+      </w:r>
+      <w:proofErr w:type="spellEnd"/>
+      <w:r>
+        <w:t>_</w:t>
+      </w:r>
+      <w:r>
+        <w:rPr>
+          <w:lang w:val="en-US"/>
+        </w:rPr>
+        <w:t>shift</w:t>
+      </w:r>
+      <w:r>
+        <w:t>, то итоговая равняется разности 1 – (</w:t>
+      </w:r>
+      <w:proofErr w:type="spellStart"/>
+      <w:r>
+        <w:rPr>
+          <w:lang w:val="en-US"/>
+        </w:rPr>
+        <w:t>pilaA</w:t>
+      </w:r>
+      <w:proofErr w:type="spellEnd"/>
+      <w:r>
+        <w:t>_</w:t>
+      </w:r>
+      <w:r>
+        <w:rPr>
+          <w:lang w:val="en-US"/>
+        </w:rPr>
+        <w:t>shift</w:t>
+      </w:r>
+      <w:r>
+        <w:t xml:space="preserve"> – </w:t>
+      </w:r>
+      <w:proofErr w:type="spellStart"/>
+      <w:r>
+        <w:rPr>
+          <w:lang w:val="en-US"/>
+        </w:rPr>
+        <w:t>pilaB</w:t>
+      </w:r>
+      <w:proofErr w:type="spellEnd"/>
+      <w:r>
+        <w:t>_</w:t>
+      </w:r>
+      <w:r>
+        <w:rPr>
+          <w:lang w:val="en-US"/>
+        </w:rPr>
+        <w:t>shift</w:t>
+      </w:r>
+      <w:r>
+        <w:t xml:space="preserve">), а если </w:t>
+      </w:r>
+      <w:proofErr w:type="spellStart"/>
+      <w:r>
+        <w:rPr>
+          <w:lang w:val="en-US"/>
+        </w:rPr>
+        <w:t>pilaB</w:t>
+      </w:r>
+      <w:proofErr w:type="spellEnd"/>
+      <w:r>
+        <w:t>_</w:t>
+      </w:r>
+      <w:r>
+        <w:rPr>
+          <w:lang w:val="en-US"/>
+        </w:rPr>
+        <w:t>shift</w:t>
+      </w:r>
+      <w:r>
+        <w:t xml:space="preserve"> </w:t>
+      </w:r>
+      <w:r>
+        <w:t xml:space="preserve">&gt; </w:t>
+      </w:r>
+      <w:proofErr w:type="spellStart"/>
+      <w:r>
+        <w:rPr>
+          <w:lang w:val="en-US"/>
+        </w:rPr>
+        <w:t>pilaA</w:t>
+      </w:r>
+      <w:proofErr w:type="spellEnd"/>
+      <w:r>
+        <w:t>_</w:t>
+      </w:r>
+      <w:r>
+        <w:rPr>
+          <w:lang w:val="en-US"/>
+        </w:rPr>
+        <w:t>shift</w:t>
+      </w:r>
+      <w:r>
+        <w:t xml:space="preserve">, то итоговая равняется </w:t>
+      </w:r>
+      <w:proofErr w:type="spellStart"/>
+      <w:r>
+        <w:rPr>
+          <w:lang w:val="en-US"/>
+        </w:rPr>
+        <w:t>pilaB</w:t>
+      </w:r>
+      <w:proofErr w:type="spellEnd"/>
+      <w:r>
+        <w:t>_</w:t>
+      </w:r>
+      <w:r>
+        <w:rPr>
+          <w:lang w:val="en-US"/>
+        </w:rPr>
+        <w:t>shift</w:t>
+      </w:r>
+      <w:r>
+        <w:t xml:space="preserve"> – </w:t>
+      </w:r>
+      <w:proofErr w:type="spellStart"/>
+      <w:r>
+        <w:rPr>
+          <w:lang w:val="en-US"/>
+        </w:rPr>
+        <w:t>pila</w:t>
+      </w:r>
+      <w:proofErr w:type="spellEnd"/>
       <w:proofErr w:type="gramStart"/>
       <w:r>
-        <w:t>Коэффициенты  2</w:t>
+        <w:t>А</w:t>
       </w:r>
       <w:proofErr w:type="gramEnd"/>
-      <w:r>
-        <w:t xml:space="preserve"> и 15 были выбраны не просто так. </w:t>
-      </w:r>
-      <w:proofErr w:type="gramStart"/>
-      <w:r>
-        <w:t>В идеале,</w:t>
-      </w:r>
-      <w:proofErr w:type="gramEnd"/>
-      <w:r>
-        <w:t xml:space="preserve"> итоговые значения </w:t>
-      </w:r>
-      <w:proofErr w:type="spellStart"/>
-      <w:r>
-        <w:rPr>
-          <w:lang w:val="en-US"/>
-        </w:rPr>
-        <w:t>pilaA</w:t>
-      </w:r>
-      <w:proofErr w:type="spellEnd"/>
-      <w:r>
-        <w:t>_</w:t>
-      </w:r>
-      <w:r>
-        <w:rPr>
-          <w:lang w:val="en-US"/>
-        </w:rPr>
-        <w:t>shift</w:t>
-      </w:r>
-      <w:r>
-        <w:t xml:space="preserve"> </w:t>
-      </w:r>
-      <w:r>
-        <w:t xml:space="preserve">и </w:t>
-      </w:r>
-      <w:proofErr w:type="spellStart"/>
-      <w:r>
-        <w:rPr>
-          <w:lang w:val="en-US"/>
-        </w:rPr>
-        <w:t>pilaB</w:t>
-      </w:r>
-      <w:proofErr w:type="spellEnd"/>
-      <w:r>
-        <w:t>_</w:t>
-      </w:r>
-      <w:r>
-        <w:rPr>
-          <w:lang w:val="en-US"/>
-        </w:rPr>
-        <w:t>shift</w:t>
-      </w:r>
-      <w:r>
-        <w:t xml:space="preserve"> </w:t>
-      </w:r>
-      <w:r>
-        <w:t xml:space="preserve">должны отличаться на единицу, для лучшей точности определения позиции рулевой рейки. У нас же получилось добиться разницы равной </w:t>
-      </w:r>
-      <w:proofErr w:type="gramStart"/>
-      <w:r>
-        <w:t>59,1 – 58,4</w:t>
-      </w:r>
-      <w:proofErr w:type="gramEnd"/>
-      <w:r>
-        <w:t xml:space="preserve"> = 0,7. </w:t>
-      </w:r>
-    </w:p>
-    <w:p>
-      <w:pPr>
-        <w:pStyle w:val="a0"/>
-      </w:pPr>
-      <w:r>
-        <w:t xml:space="preserve">Теперь выведем большую </w:t>
-      </w:r>
-      <w:proofErr w:type="gramStart"/>
-      <w:r>
-        <w:t>пилу,  которая</w:t>
-      </w:r>
-      <w:proofErr w:type="gramEnd"/>
-      <w:r>
-        <w:t xml:space="preserve"> будет считаться по следующему условию: если значение </w:t>
-      </w:r>
-      <w:proofErr w:type="spellStart"/>
-      <w:r>
-        <w:rPr>
-          <w:lang w:val="en-US"/>
-        </w:rPr>
-        <w:t>pilaA</w:t>
-      </w:r>
-      <w:proofErr w:type="spellEnd"/>
-      <w:r>
-        <w:t>_</w:t>
-      </w:r>
-      <w:r>
-        <w:rPr>
-          <w:lang w:val="en-US"/>
-        </w:rPr>
-        <w:t>shift</w:t>
-      </w:r>
-      <w:r>
-        <w:t xml:space="preserve"> больше чем </w:t>
-      </w:r>
-      <w:proofErr w:type="spellStart"/>
-      <w:r>
-        <w:rPr>
-          <w:lang w:val="en-US"/>
-        </w:rPr>
-        <w:t>pilaB</w:t>
-      </w:r>
-      <w:proofErr w:type="spellEnd"/>
-      <w:r>
-        <w:t>_</w:t>
-      </w:r>
-      <w:r>
-        <w:rPr>
-          <w:lang w:val="en-US"/>
-        </w:rPr>
-        <w:t>shift</w:t>
-      </w:r>
-      <w:r>
-        <w:t>, то итоговая равняется разности 1 – (</w:t>
-      </w:r>
-      <w:proofErr w:type="spellStart"/>
-      <w:r>
-        <w:rPr>
-          <w:lang w:val="en-US"/>
-        </w:rPr>
-        <w:t>pilaA</w:t>
-      </w:r>
-      <w:proofErr w:type="spellEnd"/>
-      <w:r>
-        <w:t>_</w:t>
-      </w:r>
-      <w:r>
-        <w:rPr>
-          <w:lang w:val="en-US"/>
-        </w:rPr>
-        <w:t>shift</w:t>
-      </w:r>
-      <w:r>
-        <w:t xml:space="preserve"> – </w:t>
-      </w:r>
-      <w:proofErr w:type="spellStart"/>
-      <w:r>
-        <w:rPr>
-          <w:lang w:val="en-US"/>
-        </w:rPr>
-        <w:t>pilaB</w:t>
-      </w:r>
-      <w:proofErr w:type="spellEnd"/>
-      <w:r>
-        <w:t>_</w:t>
-      </w:r>
-      <w:r>
-        <w:rPr>
-          <w:lang w:val="en-US"/>
-        </w:rPr>
-        <w:t>shift</w:t>
-      </w:r>
-      <w:r>
-        <w:t xml:space="preserve">), а если </w:t>
-      </w:r>
-      <w:proofErr w:type="spellStart"/>
-      <w:r>
-        <w:rPr>
-          <w:lang w:val="en-US"/>
-        </w:rPr>
-        <w:t>pilaB</w:t>
-      </w:r>
-      <w:proofErr w:type="spellEnd"/>
-      <w:r>
-        <w:t>_</w:t>
-      </w:r>
-      <w:r>
-        <w:rPr>
-          <w:lang w:val="en-US"/>
-        </w:rPr>
-        <w:t>shift</w:t>
-      </w:r>
-      <w:r>
-        <w:t xml:space="preserve"> </w:t>
-      </w:r>
-      <w:r>
-        <w:t xml:space="preserve">&gt; </w:t>
-      </w:r>
-      <w:proofErr w:type="spellStart"/>
-      <w:r>
-        <w:rPr>
-          <w:lang w:val="en-US"/>
-        </w:rPr>
-        <w:t>pilaA</w:t>
-      </w:r>
-      <w:proofErr w:type="spellEnd"/>
-      <w:r>
-        <w:t>_</w:t>
-      </w:r>
-      <w:r>
-        <w:rPr>
-          <w:lang w:val="en-US"/>
-        </w:rPr>
-        <w:t>shift</w:t>
-      </w:r>
-      <w:r>
-        <w:t xml:space="preserve">, то итоговая равняется </w:t>
-      </w:r>
-      <w:proofErr w:type="spellStart"/>
-      <w:r>
-        <w:rPr>
-          <w:lang w:val="en-US"/>
-        </w:rPr>
-        <w:t>pilaB</w:t>
-      </w:r>
-      <w:proofErr w:type="spellEnd"/>
-      <w:r>
-        <w:t>_</w:t>
-      </w:r>
-      <w:r>
-        <w:rPr>
-          <w:lang w:val="en-US"/>
-        </w:rPr>
-        <w:t>shift</w:t>
-      </w:r>
-      <w:r>
-        <w:t xml:space="preserve"> – </w:t>
-      </w:r>
-      <w:r>
-        <w:rPr>
-          <w:lang w:val="en-US"/>
-        </w:rPr>
-        <w:t>pila</w:t>
-      </w:r>
-      <w:r>
-        <w:t>А</w:t>
-      </w:r>
       <w:r>
         <w:t>_</w:t>
       </w:r>
@@ -19178,7 +19286,7 @@
                     </pic:cNvPicPr>
                   </pic:nvPicPr>
                   <pic:blipFill>
-                    <a:blip r:embed="rId103">
+                    <a:blip r:embed="rId104">
                       <a:extLst>
                         <a:ext uri="{28A0092B-C50C-407E-A947-70E740481C1C}">
                           <a14:useLocalDpi xmlns:a14="http://schemas.microsoft.com/office/drawing/2010/main" val="0"/>
@@ -19247,7 +19355,7 @@
                     <pic:cNvPicPr/>
                   </pic:nvPicPr>
                   <pic:blipFill rotWithShape="1">
-                    <a:blip r:embed="rId104"/>
+                    <a:blip r:embed="rId105"/>
                     <a:srcRect t="3560" r="4682" b="12297"/>
                     <a:stretch/>
                   </pic:blipFill>
@@ -19402,10 +19510,10 @@
           <w:sz w:val="28"/>
         </w:rPr>
         <w:object w:dxaOrig="10770" w:dyaOrig="3271" w14:anchorId="5B4227D6">
-          <v:shape id="_x0000_i1165" type="#_x0000_t75" style="width:467.25pt;height:142.5pt" o:ole="">
-            <v:imagedata r:id="rId105" o:title=""/>
+          <v:shape id="_x0000_i1066" type="#_x0000_t75" style="width:467.15pt;height:142.25pt" o:ole="">
+            <v:imagedata r:id="rId106" o:title=""/>
           </v:shape>
-          <o:OLEObject Type="Embed" ProgID="Visio.Drawing.15" ShapeID="_x0000_i1165" DrawAspect="Content" ObjectID="_1778013426" r:id="rId106"/>
+          <o:OLEObject Type="Embed" ProgID="Visio.Drawing.15" ShapeID="_x0000_i1066" DrawAspect="Content" ObjectID="_1778432627" r:id="rId107"/>
         </w:object>
       </w:r>
     </w:p>
@@ -19460,10 +19568,10 @@
           <w:sz w:val="28"/>
         </w:rPr>
         <w:object w:dxaOrig="480" w:dyaOrig="380" w14:anchorId="13FF3096">
-          <v:shape id="_x0000_i1166" type="#_x0000_t75" style="width:24pt;height:19.5pt" o:ole="">
-            <v:imagedata r:id="rId107" o:title=""/>
+          <v:shape id="_x0000_i1067" type="#_x0000_t75" style="width:24.2pt;height:19.6pt" o:ole="">
+            <v:imagedata r:id="rId108" o:title=""/>
           </v:shape>
-          <o:OLEObject Type="Embed" ProgID="Equation.DSMT4" ShapeID="_x0000_i1166" DrawAspect="Content" ObjectID="_1778013427" r:id="rId108"/>
+          <o:OLEObject Type="Embed" ProgID="Equation.DSMT4" ShapeID="_x0000_i1067" DrawAspect="Content" ObjectID="_1778432628" r:id="rId109"/>
         </w:object>
       </w:r>
       <w:r>
@@ -19491,10 +19599,10 @@
           <w:sz w:val="28"/>
         </w:rPr>
         <w:object w:dxaOrig="400" w:dyaOrig="380" w14:anchorId="3FF796ED">
-          <v:shape id="_x0000_i1167" type="#_x0000_t75" style="width:19.5pt;height:19.5pt" o:ole="">
-            <v:imagedata r:id="rId109" o:title=""/>
+          <v:shape id="_x0000_i1068" type="#_x0000_t75" style="width:19.6pt;height:19.6pt" o:ole="">
+            <v:imagedata r:id="rId110" o:title=""/>
           </v:shape>
-          <o:OLEObject Type="Embed" ProgID="Equation.DSMT4" ShapeID="_x0000_i1167" DrawAspect="Content" ObjectID="_1778013428" r:id="rId110"/>
+          <o:OLEObject Type="Embed" ProgID="Equation.DSMT4" ShapeID="_x0000_i1068" DrawAspect="Content" ObjectID="_1778432629" r:id="rId111"/>
         </w:object>
       </w:r>
       <w:r>
@@ -19502,7 +19610,23 @@
           <w:rFonts w:ascii="Times New Roman" w:eastAsia="Calibri" w:hAnsi="Times New Roman" w:cs="Times New Roman"/>
           <w:sz w:val="28"/>
         </w:rPr>
-        <w:t xml:space="preserve"> — постоянная времени инвертора;</w:t>
+        <w:t xml:space="preserve"> — </w:t>
+      </w:r>
+      <w:proofErr w:type="gramStart"/>
+      <w:r>
+        <w:rPr>
+          <w:rFonts w:ascii="Times New Roman" w:eastAsia="Calibri" w:hAnsi="Times New Roman" w:cs="Times New Roman"/>
+          <w:sz w:val="28"/>
+        </w:rPr>
+        <w:t>постоянная</w:t>
+      </w:r>
+      <w:proofErr w:type="gramEnd"/>
+      <w:r>
+        <w:rPr>
+          <w:rFonts w:ascii="Times New Roman" w:eastAsia="Calibri" w:hAnsi="Times New Roman" w:cs="Times New Roman"/>
+          <w:sz w:val="28"/>
+        </w:rPr>
+        <w:t xml:space="preserve"> времени инвертора;</w:t>
       </w:r>
     </w:p>
     <w:p>
@@ -19522,10 +19646,10 @@
           <w:sz w:val="28"/>
         </w:rPr>
         <w:object w:dxaOrig="320" w:dyaOrig="380" w14:anchorId="1865D0ED">
-          <v:shape id="_x0000_i1168" type="#_x0000_t75" style="width:16.5pt;height:19.5pt" o:ole="">
-            <v:imagedata r:id="rId111" o:title=""/>
+          <v:shape id="_x0000_i1069" type="#_x0000_t75" style="width:16.7pt;height:19.6pt" o:ole="">
+            <v:imagedata r:id="rId112" o:title=""/>
           </v:shape>
-          <o:OLEObject Type="Embed" ProgID="Equation.DSMT4" ShapeID="_x0000_i1168" DrawAspect="Content" ObjectID="_1778013429" r:id="rId112"/>
+          <o:OLEObject Type="Embed" ProgID="Equation.DSMT4" ShapeID="_x0000_i1069" DrawAspect="Content" ObjectID="_1778432630" r:id="rId113"/>
         </w:object>
       </w:r>
       <w:r>
@@ -19553,10 +19677,10 @@
           <w:sz w:val="28"/>
         </w:rPr>
         <w:object w:dxaOrig="279" w:dyaOrig="380" w14:anchorId="150CCAE0">
-          <v:shape id="_x0000_i1169" type="#_x0000_t75" style="width:13.5pt;height:19.5pt" o:ole="">
-            <v:imagedata r:id="rId113" o:title=""/>
+          <v:shape id="_x0000_i1070" type="#_x0000_t75" style="width:13.25pt;height:19.6pt" o:ole="">
+            <v:imagedata r:id="rId114" o:title=""/>
           </v:shape>
-          <o:OLEObject Type="Embed" ProgID="Equation.DSMT4" ShapeID="_x0000_i1169" DrawAspect="Content" ObjectID="_1778013430" r:id="rId114"/>
+          <o:OLEObject Type="Embed" ProgID="Equation.DSMT4" ShapeID="_x0000_i1070" DrawAspect="Content" ObjectID="_1778432631" r:id="rId115"/>
         </w:object>
       </w:r>
       <w:r>
@@ -19564,7 +19688,23 @@
           <w:rFonts w:ascii="Times New Roman" w:eastAsia="Calibri" w:hAnsi="Times New Roman" w:cs="Times New Roman"/>
           <w:sz w:val="28"/>
         </w:rPr>
-        <w:t xml:space="preserve"> — постоянная времени фазы обмотки статора;</w:t>
+        <w:t xml:space="preserve"> — </w:t>
+      </w:r>
+      <w:proofErr w:type="gramStart"/>
+      <w:r>
+        <w:rPr>
+          <w:rFonts w:ascii="Times New Roman" w:eastAsia="Calibri" w:hAnsi="Times New Roman" w:cs="Times New Roman"/>
+          <w:sz w:val="28"/>
+        </w:rPr>
+        <w:t>постоянная</w:t>
+      </w:r>
+      <w:proofErr w:type="gramEnd"/>
+      <w:r>
+        <w:rPr>
+          <w:rFonts w:ascii="Times New Roman" w:eastAsia="Calibri" w:hAnsi="Times New Roman" w:cs="Times New Roman"/>
+          <w:sz w:val="28"/>
+        </w:rPr>
+        <w:t xml:space="preserve"> времени фазы обмотки статора;</w:t>
       </w:r>
     </w:p>
     <w:p>
@@ -19584,10 +19724,10 @@
           <w:sz w:val="28"/>
         </w:rPr>
         <w:object w:dxaOrig="400" w:dyaOrig="420" w14:anchorId="26CF9E63">
-          <v:shape id="_x0000_i1170" type="#_x0000_t75" style="width:19.5pt;height:21pt" o:ole="">
-            <v:imagedata r:id="rId115" o:title=""/>
+          <v:shape id="_x0000_i1071" type="#_x0000_t75" style="width:19.6pt;height:20.75pt" o:ole="">
+            <v:imagedata r:id="rId116" o:title=""/>
           </v:shape>
-          <o:OLEObject Type="Embed" ProgID="Equation.DSMT4" ShapeID="_x0000_i1170" DrawAspect="Content" ObjectID="_1778013431" r:id="rId116"/>
+          <o:OLEObject Type="Embed" ProgID="Equation.DSMT4" ShapeID="_x0000_i1071" DrawAspect="Content" ObjectID="_1778432632" r:id="rId117"/>
         </w:object>
       </w:r>
       <w:r>
@@ -19615,10 +19755,10 @@
           <w:sz w:val="28"/>
         </w:rPr>
         <w:object w:dxaOrig="340" w:dyaOrig="380" w14:anchorId="05FBF97C">
-          <v:shape id="_x0000_i1171" type="#_x0000_t75" style="width:16.5pt;height:19.5pt" o:ole="">
-            <v:imagedata r:id="rId117" o:title=""/>
+          <v:shape id="_x0000_i1072" type="#_x0000_t75" style="width:16.7pt;height:19.6pt" o:ole="">
+            <v:imagedata r:id="rId118" o:title=""/>
           </v:shape>
-          <o:OLEObject Type="Embed" ProgID="Equation.DSMT4" ShapeID="_x0000_i1171" DrawAspect="Content" ObjectID="_1778013432" r:id="rId118"/>
+          <o:OLEObject Type="Embed" ProgID="Equation.DSMT4" ShapeID="_x0000_i1072" DrawAspect="Content" ObjectID="_1778432633" r:id="rId119"/>
         </w:object>
       </w:r>
       <w:r>
@@ -19730,23 +19870,7 @@
           <w:sz w:val="28"/>
         </w:rPr>
         <w:tab/>
-        <w:t xml:space="preserve">при проведении оптимизации в контуре тока предполагаем полное отсутствие внешних возмущений, обусловленных вращением ротора и </w:t>
-      </w:r>
-      <w:proofErr w:type="gramStart"/>
-      <w:r>
-        <w:rPr>
-          <w:rFonts w:ascii="Times New Roman" w:eastAsia="Calibri" w:hAnsi="Times New Roman" w:cs="Times New Roman"/>
-          <w:sz w:val="28"/>
-        </w:rPr>
-        <w:t>нагрузкой</w:t>
-      </w:r>
-      <w:proofErr w:type="gramEnd"/>
-      <w:r>
-        <w:rPr>
-          <w:rFonts w:ascii="Times New Roman" w:eastAsia="Calibri" w:hAnsi="Times New Roman" w:cs="Times New Roman"/>
-          <w:sz w:val="28"/>
-        </w:rPr>
-        <w:t xml:space="preserve"> приложенной к валу синхронного двигателя.</w:t>
+        <w:t>при проведении оптимизации в контуре тока предполагаем полное отсутствие внешних возмущений, обусловленных вращением ротора и нагрузкой приложенной к валу синхронного двигателя.</w:t>
       </w:r>
     </w:p>
     <w:p>
@@ -19821,10 +19945,10 @@
           <w:sz w:val="28"/>
         </w:rPr>
         <w:object w:dxaOrig="3519" w:dyaOrig="380" w14:anchorId="2E9EC265">
-          <v:shape id="_x0000_i1172" type="#_x0000_t75" style="width:177pt;height:19.5pt" o:ole="">
-            <v:imagedata r:id="rId119" o:title=""/>
+          <v:shape id="_x0000_i1073" type="#_x0000_t75" style="width:176.85pt;height:19.6pt" o:ole="">
+            <v:imagedata r:id="rId120" o:title=""/>
           </v:shape>
-          <o:OLEObject Type="Embed" ProgID="Equation.DSMT4" ShapeID="_x0000_i1172" DrawAspect="Content" ObjectID="_1778013433" r:id="rId120"/>
+          <o:OLEObject Type="Embed" ProgID="Equation.DSMT4" ShapeID="_x0000_i1073" DrawAspect="Content" ObjectID="_1778432634" r:id="rId121"/>
         </w:object>
       </w:r>
       <w:r>
@@ -19852,10 +19976,10 @@
           <w:sz w:val="28"/>
         </w:rPr>
         <w:object w:dxaOrig="400" w:dyaOrig="380" w14:anchorId="1B9466F3">
-          <v:shape id="_x0000_i1173" type="#_x0000_t75" style="width:19.5pt;height:19.5pt" o:ole="">
-            <v:imagedata r:id="rId109" o:title=""/>
+          <v:shape id="_x0000_i1074" type="#_x0000_t75" style="width:19.6pt;height:19.6pt" o:ole="">
+            <v:imagedata r:id="rId110" o:title=""/>
           </v:shape>
-          <o:OLEObject Type="Embed" ProgID="Equation.DSMT4" ShapeID="_x0000_i1173" DrawAspect="Content" ObjectID="_1778013434" r:id="rId121"/>
+          <o:OLEObject Type="Embed" ProgID="Equation.DSMT4" ShapeID="_x0000_i1074" DrawAspect="Content" ObjectID="_1778432635" r:id="rId122"/>
         </w:object>
       </w:r>
       <w:r>
@@ -19879,10 +20003,10 @@
           <w:sz w:val="28"/>
         </w:rPr>
         <w:object w:dxaOrig="1400" w:dyaOrig="420" w14:anchorId="273E2BFB">
-          <v:shape id="_x0000_i1174" type="#_x0000_t75" style="width:69pt;height:21pt" o:ole="">
-            <v:imagedata r:id="rId122" o:title=""/>
+          <v:shape id="_x0000_i1075" type="#_x0000_t75" style="width:69.1pt;height:20.75pt" o:ole="">
+            <v:imagedata r:id="rId123" o:title=""/>
           </v:shape>
-          <o:OLEObject Type="Embed" ProgID="Equation.DSMT4" ShapeID="_x0000_i1174" DrawAspect="Content" ObjectID="_1778013435" r:id="rId123"/>
+          <o:OLEObject Type="Embed" ProgID="Equation.DSMT4" ShapeID="_x0000_i1075" DrawAspect="Content" ObjectID="_1778432636" r:id="rId124"/>
         </w:object>
       </w:r>
       <w:r>
@@ -19910,10 +20034,10 @@
           <w:sz w:val="28"/>
         </w:rPr>
         <w:object w:dxaOrig="4300" w:dyaOrig="820" w14:anchorId="1729FC66">
-          <v:shape id="_x0000_i1175" type="#_x0000_t75" style="width:214.5pt;height:40.5pt" o:ole="">
-            <v:imagedata r:id="rId124" o:title=""/>
+          <v:shape id="_x0000_i1076" type="#_x0000_t75" style="width:214.85pt;height:40.3pt" o:ole="">
+            <v:imagedata r:id="rId125" o:title=""/>
           </v:shape>
-          <o:OLEObject Type="Embed" ProgID="Equation.DSMT4" ShapeID="_x0000_i1175" DrawAspect="Content" ObjectID="_1778013436" r:id="rId125"/>
+          <o:OLEObject Type="Embed" ProgID="Equation.DSMT4" ShapeID="_x0000_i1076" DrawAspect="Content" ObjectID="_1778432637" r:id="rId126"/>
         </w:object>
       </w:r>
       <w:r>
@@ -19978,10 +20102,10 @@
           <w:sz w:val="28"/>
         </w:rPr>
         <w:object w:dxaOrig="1680" w:dyaOrig="380" w14:anchorId="40C4A215">
-          <v:shape id="_x0000_i1176" type="#_x0000_t75" style="width:84pt;height:18pt" o:ole="">
-            <v:imagedata r:id="rId126" o:title=""/>
+          <v:shape id="_x0000_i1077" type="#_x0000_t75" style="width:84.1pt;height:17.85pt" o:ole="">
+            <v:imagedata r:id="rId127" o:title=""/>
           </v:shape>
-          <o:OLEObject Type="Embed" ProgID="Equation.DSMT4" ShapeID="_x0000_i1176" DrawAspect="Content" ObjectID="_1778013437" r:id="rId127"/>
+          <o:OLEObject Type="Embed" ProgID="Equation.DSMT4" ShapeID="_x0000_i1077" DrawAspect="Content" ObjectID="_1778432638" r:id="rId128"/>
         </w:object>
       </w:r>
       <w:r>
@@ -20074,10 +20198,10 @@
           <w:highlight w:val="yellow"/>
         </w:rPr>
         <w:object w:dxaOrig="1660" w:dyaOrig="380" w14:anchorId="528ACEFA">
-          <v:shape id="_x0000_i1177" type="#_x0000_t75" style="width:82.5pt;height:18pt" o:ole="">
-            <v:imagedata r:id="rId128" o:title=""/>
+          <v:shape id="_x0000_i1078" type="#_x0000_t75" style="width:82.35pt;height:17.85pt" o:ole="">
+            <v:imagedata r:id="rId129" o:title=""/>
           </v:shape>
-          <o:OLEObject Type="Embed" ProgID="Equation.DSMT4" ShapeID="_x0000_i1177" DrawAspect="Content" ObjectID="_1778013438" r:id="rId129"/>
+          <o:OLEObject Type="Embed" ProgID="Equation.DSMT4" ShapeID="_x0000_i1078" DrawAspect="Content" ObjectID="_1778432639" r:id="rId130"/>
         </w:object>
       </w:r>
       <w:r>
@@ -20096,10 +20220,10 @@
           <w:highlight w:val="yellow"/>
         </w:rPr>
         <w:object w:dxaOrig="1680" w:dyaOrig="380" w14:anchorId="3233345F">
-          <v:shape id="_x0000_i1178" type="#_x0000_t75" style="width:84pt;height:18pt" o:ole="">
-            <v:imagedata r:id="rId126" o:title=""/>
+          <v:shape id="_x0000_i1079" type="#_x0000_t75" style="width:84.1pt;height:17.85pt" o:ole="">
+            <v:imagedata r:id="rId127" o:title=""/>
           </v:shape>
-          <o:OLEObject Type="Embed" ProgID="Equation.DSMT4" ShapeID="_x0000_i1178" DrawAspect="Content" ObjectID="_1778013439" r:id="rId130"/>
+          <o:OLEObject Type="Embed" ProgID="Equation.DSMT4" ShapeID="_x0000_i1079" DrawAspect="Content" ObjectID="_1778432640" r:id="rId131"/>
         </w:object>
       </w:r>
       <w:r>
@@ -20128,10 +20252,10 @@
           <w:sz w:val="28"/>
         </w:rPr>
         <w:object w:dxaOrig="3300" w:dyaOrig="780" w14:anchorId="716CFB66">
-          <v:shape id="_x0000_i1179" type="#_x0000_t75" style="width:165pt;height:39.75pt" o:ole="">
-            <v:imagedata r:id="rId131" o:title=""/>
+          <v:shape id="_x0000_i1080" type="#_x0000_t75" style="width:164.75pt;height:39.75pt" o:ole="">
+            <v:imagedata r:id="rId132" o:title=""/>
           </v:shape>
-          <o:OLEObject Type="Embed" ProgID="Equation.DSMT4" ShapeID="_x0000_i1179" DrawAspect="Content" ObjectID="_1778013440" r:id="rId132"/>
+          <o:OLEObject Type="Embed" ProgID="Equation.DSMT4" ShapeID="_x0000_i1080" DrawAspect="Content" ObjectID="_1778432641" r:id="rId133"/>
         </w:object>
       </w:r>
       <w:r>
@@ -20288,10 +20412,10 @@
           <w:sz w:val="28"/>
         </w:rPr>
         <w:object w:dxaOrig="3180" w:dyaOrig="840" w14:anchorId="7CF55E8E">
-          <v:shape id="_x0000_i1180" type="#_x0000_t75" style="width:159pt;height:42pt" o:ole="">
-            <v:imagedata r:id="rId133" o:title=""/>
+          <v:shape id="_x0000_i1081" type="#_x0000_t75" style="width:159pt;height:42.05pt" o:ole="">
+            <v:imagedata r:id="rId134" o:title=""/>
           </v:shape>
-          <o:OLEObject Type="Embed" ProgID="Equation.DSMT4" ShapeID="_x0000_i1180" DrawAspect="Content" ObjectID="_1778013441" r:id="rId134"/>
+          <o:OLEObject Type="Embed" ProgID="Equation.DSMT4" ShapeID="_x0000_i1081" DrawAspect="Content" ObjectID="_1778432642" r:id="rId135"/>
         </w:object>
       </w:r>
     </w:p>
@@ -20331,10 +20455,10 @@
           <w:sz w:val="28"/>
         </w:rPr>
         <w:object w:dxaOrig="2820" w:dyaOrig="840" w14:anchorId="6C395A01">
-          <v:shape id="_x0000_i1181" type="#_x0000_t75" style="width:141pt;height:42pt" o:ole="">
-            <v:imagedata r:id="rId135" o:title=""/>
+          <v:shape id="_x0000_i1082" type="#_x0000_t75" style="width:141.1pt;height:42.05pt" o:ole="">
+            <v:imagedata r:id="rId136" o:title=""/>
           </v:shape>
-          <o:OLEObject Type="Embed" ProgID="Equation.DSMT4" ShapeID="_x0000_i1181" DrawAspect="Content" ObjectID="_1778013442" r:id="rId136"/>
+          <o:OLEObject Type="Embed" ProgID="Equation.DSMT4" ShapeID="_x0000_i1082" DrawAspect="Content" ObjectID="_1778432643" r:id="rId137"/>
         </w:object>
       </w:r>
     </w:p>
@@ -20377,10 +20501,10 @@
           <w:lang w:eastAsia="ru-RU"/>
         </w:rPr>
         <w:object w:dxaOrig="2620" w:dyaOrig="380" w14:anchorId="6F3ED245">
-          <v:shape id="_x0000_i1182" type="#_x0000_t75" style="width:132pt;height:18pt" o:ole="">
-            <v:imagedata r:id="rId137" o:title=""/>
+          <v:shape id="_x0000_i1083" type="#_x0000_t75" style="width:131.9pt;height:17.85pt" o:ole="">
+            <v:imagedata r:id="rId138" o:title=""/>
           </v:shape>
-          <o:OLEObject Type="Embed" ProgID="Equation.DSMT4" ShapeID="_x0000_i1182" DrawAspect="Content" ObjectID="_1778013443" r:id="rId138"/>
+          <o:OLEObject Type="Embed" ProgID="Equation.DSMT4" ShapeID="_x0000_i1083" DrawAspect="Content" ObjectID="_1778432644" r:id="rId139"/>
         </w:object>
       </w:r>
     </w:p>
@@ -20408,10 +20532,10 @@
           <w:sz w:val="28"/>
         </w:rPr>
         <w:object w:dxaOrig="1725" w:dyaOrig="675" w14:anchorId="58158F49">
-          <v:shape id="_x0000_i1183" type="#_x0000_t75" style="width:86.25pt;height:33pt" o:ole="">
-            <v:imagedata r:id="rId139" o:title=""/>
+          <v:shape id="_x0000_i1084" type="#_x0000_t75" style="width:86.4pt;height:32.85pt" o:ole="">
+            <v:imagedata r:id="rId140" o:title=""/>
           </v:shape>
-          <o:OLEObject Type="Embed" ProgID="Equation.3" ShapeID="_x0000_i1183" DrawAspect="Content" ObjectID="_1778013444" r:id="rId140"/>
+          <o:OLEObject Type="Embed" ProgID="Equation.3" ShapeID="_x0000_i1084" DrawAspect="Content" ObjectID="_1778432645" r:id="rId141"/>
         </w:object>
       </w:r>
       <w:r>
@@ -20436,10 +20560,10 @@
           <w:sz w:val="28"/>
         </w:rPr>
         <w:object w:dxaOrig="1545" w:dyaOrig="885" w14:anchorId="4E26C4DA">
-          <v:shape id="_x0000_i1184" type="#_x0000_t75" style="width:76.5pt;height:44.25pt" o:ole="">
-            <v:imagedata r:id="rId141" o:title=""/>
+          <v:shape id="_x0000_i1085" type="#_x0000_t75" style="width:76.6pt;height:44.35pt" o:ole="">
+            <v:imagedata r:id="rId142" o:title=""/>
           </v:shape>
-          <o:OLEObject Type="Embed" ProgID="Equation.3" ShapeID="_x0000_i1184" DrawAspect="Content" ObjectID="_1778013445" r:id="rId142"/>
+          <o:OLEObject Type="Embed" ProgID="Equation.3" ShapeID="_x0000_i1085" DrawAspect="Content" ObjectID="_1778432646" r:id="rId143"/>
         </w:object>
       </w:r>
       <w:r>
@@ -20460,21 +20584,12 @@
           <w:sz w:val="28"/>
         </w:rPr>
       </w:pPr>
-      <w:proofErr w:type="gramStart"/>
-      <w:r>
-        <w:rPr>
-          <w:rFonts w:ascii="Times New Roman" w:eastAsia="Calibri" w:hAnsi="Times New Roman" w:cs="Times New Roman"/>
-          <w:sz w:val="28"/>
-        </w:rPr>
-        <w:t>В конечном итоге</w:t>
-      </w:r>
-      <w:proofErr w:type="gramEnd"/>
-      <w:r>
-        <w:rPr>
-          <w:rFonts w:ascii="Times New Roman" w:eastAsia="Calibri" w:hAnsi="Times New Roman" w:cs="Times New Roman"/>
-          <w:sz w:val="28"/>
-        </w:rPr>
-        <w:t xml:space="preserve"> получаем расчётное выражение для передаточной функции регулятора в следующем виде:</w:t>
+      <w:r>
+        <w:rPr>
+          <w:rFonts w:ascii="Times New Roman" w:eastAsia="Calibri" w:hAnsi="Times New Roman" w:cs="Times New Roman"/>
+          <w:sz w:val="28"/>
+        </w:rPr>
+        <w:t>В конечном итоге получаем расчётное выражение для передаточной функции регулятора в следующем виде:</w:t>
       </w:r>
     </w:p>
     <w:p>
@@ -20496,10 +20611,10 @@
           <w:lang w:eastAsia="ru-RU"/>
         </w:rPr>
         <w:object w:dxaOrig="7960" w:dyaOrig="2860" w14:anchorId="405AB729">
-          <v:shape id="_x0000_i1185" type="#_x0000_t75" style="width:397.5pt;height:143.25pt" o:ole="">
-            <v:imagedata r:id="rId143" o:title=""/>
+          <v:shape id="_x0000_i1086" type="#_x0000_t75" style="width:397.45pt;height:143.4pt" o:ole="">
+            <v:imagedata r:id="rId144" o:title=""/>
           </v:shape>
-          <o:OLEObject Type="Embed" ProgID="Equation.DSMT4" ShapeID="_x0000_i1185" DrawAspect="Content" ObjectID="_1778013446" r:id="rId144"/>
+          <o:OLEObject Type="Embed" ProgID="Equation.DSMT4" ShapeID="_x0000_i1086" DrawAspect="Content" ObjectID="_1778432647" r:id="rId145"/>
         </w:object>
       </w:r>
     </w:p>
@@ -20528,10 +20643,10 @@
           <w:szCs w:val="24"/>
         </w:rPr>
         <w:object w:dxaOrig="285" w:dyaOrig="375" w14:anchorId="7331832C">
-          <v:shape id="_x0000_i1186" type="#_x0000_t75" style="width:14.25pt;height:18pt" o:ole="">
-            <v:imagedata r:id="rId145" o:title=""/>
+          <v:shape id="_x0000_i1087" type="#_x0000_t75" style="width:14.4pt;height:17.85pt" o:ole="">
+            <v:imagedata r:id="rId146" o:title=""/>
           </v:shape>
-          <o:OLEObject Type="Embed" ProgID="Equation.3" ShapeID="_x0000_i1186" DrawAspect="Content" ObjectID="_1778013447" r:id="rId146"/>
+          <o:OLEObject Type="Embed" ProgID="Equation.3" ShapeID="_x0000_i1087" DrawAspect="Content" ObjectID="_1778432648" r:id="rId147"/>
         </w:object>
       </w:r>
       <w:r>
@@ -20539,7 +20654,23 @@
           <w:rFonts w:ascii="Times New Roman" w:eastAsia="Calibri" w:hAnsi="Times New Roman" w:cs="Times New Roman"/>
           <w:sz w:val="28"/>
         </w:rPr>
-        <w:t xml:space="preserve">. В рассматриваемом контуре минимальной постоянной времени, определяющей максимально-достижимое быстродействие системы является постоянная времени инвертора </w:t>
+        <w:t xml:space="preserve">. В рассматриваемом контуре минимальной постоянной времени, определяющей максимально-достижимое быстродействие системы является </w:t>
+      </w:r>
+      <w:proofErr w:type="gramStart"/>
+      <w:r>
+        <w:rPr>
+          <w:rFonts w:ascii="Times New Roman" w:eastAsia="Calibri" w:hAnsi="Times New Roman" w:cs="Times New Roman"/>
+          <w:sz w:val="28"/>
+        </w:rPr>
+        <w:t>постоянная</w:t>
+      </w:r>
+      <w:proofErr w:type="gramEnd"/>
+      <w:r>
+        <w:rPr>
+          <w:rFonts w:ascii="Times New Roman" w:eastAsia="Calibri" w:hAnsi="Times New Roman" w:cs="Times New Roman"/>
+          <w:sz w:val="28"/>
+        </w:rPr>
+        <w:t xml:space="preserve"> времени инвертора </w:t>
       </w:r>
       <w:r>
         <w:rPr>
@@ -20549,10 +20680,10 @@
           <w:szCs w:val="24"/>
         </w:rPr>
         <w:object w:dxaOrig="360" w:dyaOrig="360" w14:anchorId="4D8222AC">
-          <v:shape id="_x0000_i1187" type="#_x0000_t75" style="width:18pt;height:18pt" o:ole="">
-            <v:imagedata r:id="rId147" o:title=""/>
+          <v:shape id="_x0000_i1088" type="#_x0000_t75" style="width:17.85pt;height:17.85pt" o:ole="">
+            <v:imagedata r:id="rId148" o:title=""/>
           </v:shape>
-          <o:OLEObject Type="Embed" ProgID="Equation.3" ShapeID="_x0000_i1187" DrawAspect="Content" ObjectID="_1778013448" r:id="rId148"/>
+          <o:OLEObject Type="Embed" ProgID="Equation.3" ShapeID="_x0000_i1088" DrawAspect="Content" ObjectID="_1778432649" r:id="rId149"/>
         </w:object>
       </w:r>
       <w:r>
@@ -20570,10 +20701,10 @@
           <w:szCs w:val="24"/>
         </w:rPr>
         <w:object w:dxaOrig="855" w:dyaOrig="375" w14:anchorId="14790BB6">
-          <v:shape id="_x0000_i1188" type="#_x0000_t75" style="width:42.75pt;height:18pt" o:ole="">
-            <v:imagedata r:id="rId149" o:title=""/>
+          <v:shape id="_x0000_i1089" type="#_x0000_t75" style="width:42.6pt;height:17.85pt" o:ole="">
+            <v:imagedata r:id="rId150" o:title=""/>
           </v:shape>
-          <o:OLEObject Type="Embed" ProgID="Equation.3" ShapeID="_x0000_i1188" DrawAspect="Content" ObjectID="_1778013449" r:id="rId150"/>
+          <o:OLEObject Type="Embed" ProgID="Equation.3" ShapeID="_x0000_i1089" DrawAspect="Content" ObjectID="_1778432650" r:id="rId151"/>
         </w:object>
       </w:r>
       <w:r>
@@ -20622,10 +20753,10 @@
           <w:lang w:eastAsia="ru-RU"/>
         </w:rPr>
         <w:object w:dxaOrig="7500" w:dyaOrig="2060" w14:anchorId="02C2F5D3">
-          <v:shape id="_x0000_i1189" type="#_x0000_t75" style="width:375pt;height:102.75pt" o:ole="">
-            <v:imagedata r:id="rId151" o:title=""/>
+          <v:shape id="_x0000_i1090" type="#_x0000_t75" style="width:375pt;height:102.55pt" o:ole="">
+            <v:imagedata r:id="rId152" o:title=""/>
           </v:shape>
-          <o:OLEObject Type="Embed" ProgID="Equation.DSMT4" ShapeID="_x0000_i1189" DrawAspect="Content" ObjectID="_1778013450" r:id="rId152"/>
+          <o:OLEObject Type="Embed" ProgID="Equation.DSMT4" ShapeID="_x0000_i1090" DrawAspect="Content" ObjectID="_1778432651" r:id="rId153"/>
         </w:object>
       </w:r>
     </w:p>
@@ -20668,10 +20799,10 @@
           <w:lang w:eastAsia="ru-RU"/>
         </w:rPr>
         <w:object w:dxaOrig="6220" w:dyaOrig="999" w14:anchorId="0C5D55AE">
-          <v:shape id="_x0000_i1190" type="#_x0000_t75" style="width:310.5pt;height:50.25pt" o:ole="">
-            <v:imagedata r:id="rId153" o:title=""/>
+          <v:shape id="_x0000_i1091" type="#_x0000_t75" style="width:310.45pt;height:50.1pt" o:ole="">
+            <v:imagedata r:id="rId154" o:title=""/>
           </v:shape>
-          <o:OLEObject Type="Embed" ProgID="Equation.DSMT4" ShapeID="_x0000_i1190" DrawAspect="Content" ObjectID="_1778013451" r:id="rId154"/>
+          <o:OLEObject Type="Embed" ProgID="Equation.DSMT4" ShapeID="_x0000_i1091" DrawAspect="Content" ObjectID="_1778432652" r:id="rId155"/>
         </w:object>
       </w:r>
       <w:r>
@@ -20708,10 +20839,10 @@
           <w:position w:val="-52"/>
         </w:rPr>
         <w:object w:dxaOrig="2439" w:dyaOrig="960" w14:anchorId="73ACA643">
-          <v:shape id="_x0000_i1191" type="#_x0000_t75" style="width:122.25pt;height:48pt" o:ole="">
-            <v:imagedata r:id="rId155" o:title=""/>
+          <v:shape id="_x0000_i1092" type="#_x0000_t75" style="width:122.1pt;height:47.8pt" o:ole="">
+            <v:imagedata r:id="rId156" o:title=""/>
           </v:shape>
-          <o:OLEObject Type="Embed" ProgID="Equation.DSMT4" ShapeID="_x0000_i1191" DrawAspect="Content" ObjectID="_1778013452" r:id="rId156"/>
+          <o:OLEObject Type="Embed" ProgID="Equation.DSMT4" ShapeID="_x0000_i1092" DrawAspect="Content" ObjectID="_1778432653" r:id="rId157"/>
         </w:object>
       </w:r>
       <w:r>
@@ -20735,10 +20866,10 @@
           <w:position w:val="-12"/>
         </w:rPr>
         <w:object w:dxaOrig="999" w:dyaOrig="380" w14:anchorId="4173560F">
-          <v:shape id="_x0000_i1192" type="#_x0000_t75" style="width:50.25pt;height:18pt" o:ole="">
-            <v:imagedata r:id="rId157" o:title=""/>
+          <v:shape id="_x0000_i1093" type="#_x0000_t75" style="width:50.1pt;height:17.85pt" o:ole="">
+            <v:imagedata r:id="rId158" o:title=""/>
           </v:shape>
-          <o:OLEObject Type="Embed" ProgID="Equation.DSMT4" ShapeID="_x0000_i1192" DrawAspect="Content" ObjectID="_1778013453" r:id="rId158"/>
+          <o:OLEObject Type="Embed" ProgID="Equation.DSMT4" ShapeID="_x0000_i1093" DrawAspect="Content" ObjectID="_1778432654" r:id="rId159"/>
         </w:object>
       </w:r>
       <w:r>
@@ -20767,10 +20898,10 @@
           <w:position w:val="-52"/>
         </w:rPr>
         <w:object w:dxaOrig="7280" w:dyaOrig="960" w14:anchorId="00B96694">
-          <v:shape id="_x0000_i1193" type="#_x0000_t75" style="width:364.5pt;height:48pt" o:ole="">
-            <v:imagedata r:id="rId159" o:title=""/>
+          <v:shape id="_x0000_i1094" type="#_x0000_t75" style="width:364.6pt;height:47.8pt" o:ole="">
+            <v:imagedata r:id="rId160" o:title=""/>
           </v:shape>
-          <o:OLEObject Type="Embed" ProgID="Equation.DSMT4" ShapeID="_x0000_i1193" DrawAspect="Content" ObjectID="_1778013454" r:id="rId160"/>
+          <o:OLEObject Type="Embed" ProgID="Equation.DSMT4" ShapeID="_x0000_i1094" DrawAspect="Content" ObjectID="_1778432655" r:id="rId161"/>
         </w:object>
       </w:r>
     </w:p>
@@ -20792,10 +20923,10 @@
           <w:szCs w:val="24"/>
         </w:rPr>
         <w:object w:dxaOrig="2000" w:dyaOrig="420" w14:anchorId="63A0E92C">
-          <v:shape id="_x0000_i1194" type="#_x0000_t75" style="width:99.75pt;height:21pt" o:ole="">
-            <v:imagedata r:id="rId161" o:title=""/>
+          <v:shape id="_x0000_i1095" type="#_x0000_t75" style="width:99.65pt;height:20.75pt" o:ole="">
+            <v:imagedata r:id="rId162" o:title=""/>
           </v:shape>
-          <o:OLEObject Type="Embed" ProgID="Equation.DSMT4" ShapeID="_x0000_i1194" DrawAspect="Content" ObjectID="_1778013455" r:id="rId162"/>
+          <o:OLEObject Type="Embed" ProgID="Equation.DSMT4" ShapeID="_x0000_i1095" DrawAspect="Content" ObjectID="_1778432656" r:id="rId163"/>
         </w:object>
       </w:r>
       <w:r>
@@ -20803,7 +20934,23 @@
           <w:rFonts w:ascii="Times New Roman" w:eastAsia="Calibri" w:hAnsi="Times New Roman" w:cs="Times New Roman"/>
           <w:sz w:val="28"/>
         </w:rPr>
-        <w:t>сек – постоянная времени интегрирования.</w:t>
+        <w:t xml:space="preserve">сек – </w:t>
+      </w:r>
+      <w:proofErr w:type="gramStart"/>
+      <w:r>
+        <w:rPr>
+          <w:rFonts w:ascii="Times New Roman" w:eastAsia="Calibri" w:hAnsi="Times New Roman" w:cs="Times New Roman"/>
+          <w:sz w:val="28"/>
+        </w:rPr>
+        <w:t>постоянная</w:t>
+      </w:r>
+      <w:proofErr w:type="gramEnd"/>
+      <w:r>
+        <w:rPr>
+          <w:rFonts w:ascii="Times New Roman" w:eastAsia="Calibri" w:hAnsi="Times New Roman" w:cs="Times New Roman"/>
+          <w:sz w:val="28"/>
+        </w:rPr>
+        <w:t xml:space="preserve"> времени интегрирования.</w:t>
       </w:r>
     </w:p>
     <w:p>
@@ -20828,10 +20975,10 @@
           <w:lang w:eastAsia="ru-RU"/>
         </w:rPr>
         <w:object w:dxaOrig="2940" w:dyaOrig="820" w14:anchorId="2F1E19AC">
-          <v:shape id="_x0000_i1195" type="#_x0000_t75" style="width:147pt;height:40.5pt" o:ole="">
-            <v:imagedata r:id="rId163" o:title=""/>
+          <v:shape id="_x0000_i1096" type="#_x0000_t75" style="width:146.9pt;height:40.3pt" o:ole="">
+            <v:imagedata r:id="rId164" o:title=""/>
           </v:shape>
-          <o:OLEObject Type="Embed" ProgID="Equation.DSMT4" ShapeID="_x0000_i1195" DrawAspect="Content" ObjectID="_1778013456" r:id="rId164"/>
+          <o:OLEObject Type="Embed" ProgID="Equation.DSMT4" ShapeID="_x0000_i1096" DrawAspect="Content" ObjectID="_1778432657" r:id="rId165"/>
         </w:object>
       </w:r>
       <w:r>
@@ -20884,10 +21031,10 @@
           <w:position w:val="-16"/>
         </w:rPr>
         <w:object w:dxaOrig="5500" w:dyaOrig="460" w14:anchorId="30CBB4E0">
-          <v:shape id="_x0000_i1196" type="#_x0000_t75" style="width:274.5pt;height:24pt" o:ole="">
-            <v:imagedata r:id="rId165" o:title=""/>
+          <v:shape id="_x0000_i1097" type="#_x0000_t75" style="width:274.2pt;height:24.2pt" o:ole="">
+            <v:imagedata r:id="rId166" o:title=""/>
           </v:shape>
-          <o:OLEObject Type="Embed" ProgID="Equation.DSMT4" ShapeID="_x0000_i1196" DrawAspect="Content" ObjectID="_1778013457" r:id="rId166"/>
+          <o:OLEObject Type="Embed" ProgID="Equation.DSMT4" ShapeID="_x0000_i1097" DrawAspect="Content" ObjectID="_1778432658" r:id="rId167"/>
         </w:object>
       </w:r>
       <w:r>
@@ -20897,15 +21044,7 @@
         <w:t xml:space="preserve">– </w:t>
       </w:r>
       <w:r>
-        <w:t xml:space="preserve">время вхождения в </w:t>
-      </w:r>
-      <w:proofErr w:type="gramStart"/>
-      <w:r>
-        <w:t>5-ти процентную</w:t>
-      </w:r>
-      <w:proofErr w:type="gramEnd"/>
-      <w:r>
-        <w:t xml:space="preserve"> зону от установившегося значения при ступенчатом сигнале задания;</w:t>
+        <w:t>время вхождения в 5-ти процентную зону от установившегося значения при ступенчатом сигнале задания;</w:t>
       </w:r>
     </w:p>
     <w:p>
@@ -20917,22 +21056,17 @@
           <w:position w:val="-6"/>
         </w:rPr>
         <w:object w:dxaOrig="1080" w:dyaOrig="320" w14:anchorId="11E6C39A">
-          <v:shape id="_x0000_i1197" type="#_x0000_t75" style="width:54pt;height:15.75pt" o:ole="">
-            <v:imagedata r:id="rId167" o:title=""/>
+          <v:shape id="_x0000_i1098" type="#_x0000_t75" style="width:54.15pt;height:15.55pt" o:ole="">
+            <v:imagedata r:id="rId168" o:title=""/>
           </v:shape>
-          <o:OLEObject Type="Embed" ProgID="Equation.DSMT4" ShapeID="_x0000_i1197" DrawAspect="Content" ObjectID="_1778013458" r:id="rId168"/>
+          <o:OLEObject Type="Embed" ProgID="Equation.DSMT4" ShapeID="_x0000_i1098" DrawAspect="Content" ObjectID="_1778432659" r:id="rId169"/>
         </w:object>
       </w:r>
-      <w:proofErr w:type="gramStart"/>
       <w:r>
         <w:t xml:space="preserve">%  </w:t>
       </w:r>
       <w:r>
-        <w:t>–</w:t>
-      </w:r>
-      <w:proofErr w:type="gramEnd"/>
-      <w:r>
-        <w:t xml:space="preserve"> </w:t>
+        <w:t xml:space="preserve">– </w:t>
       </w:r>
       <w:r>
         <w:t>величина перерегулирования при отработке системой ступенчатого входного сигнала;</w:t>
@@ -20947,10 +21081,10 @@
           <w:position w:val="-38"/>
         </w:rPr>
         <w:object w:dxaOrig="4959" w:dyaOrig="820" w14:anchorId="5CEAB6B2">
-          <v:shape id="_x0000_i1198" type="#_x0000_t75" style="width:247.5pt;height:40.5pt" o:ole="">
-            <v:imagedata r:id="rId169" o:title=""/>
+          <v:shape id="_x0000_i1099" type="#_x0000_t75" style="width:247.7pt;height:40.3pt" o:ole="">
+            <v:imagedata r:id="rId170" o:title=""/>
           </v:shape>
-          <o:OLEObject Type="Embed" ProgID="Equation.DSMT4" ShapeID="_x0000_i1198" DrawAspect="Content" ObjectID="_1778013459" r:id="rId170"/>
+          <o:OLEObject Type="Embed" ProgID="Equation.DSMT4" ShapeID="_x0000_i1099" DrawAspect="Content" ObjectID="_1778432660" r:id="rId171"/>
         </w:object>
       </w:r>
       <w:r>
@@ -21035,10 +21169,10 @@
                 <w:position w:val="-14"/>
               </w:rPr>
               <w:object w:dxaOrig="279" w:dyaOrig="380" w14:anchorId="336FBD01">
-                <v:shape id="_x0000_i1199" type="#_x0000_t75" style="width:14.25pt;height:18pt" o:ole="">
-                  <v:imagedata r:id="rId171" o:title=""/>
+                <v:shape id="_x0000_i1100" type="#_x0000_t75" style="width:14.4pt;height:17.85pt" o:ole="">
+                  <v:imagedata r:id="rId172" o:title=""/>
                 </v:shape>
-                <o:OLEObject Type="Embed" ProgID="Equation.3" ShapeID="_x0000_i1199" DrawAspect="Content" ObjectID="_1778013460" r:id="rId172"/>
+                <o:OLEObject Type="Embed" ProgID="Equation.3" ShapeID="_x0000_i1100" DrawAspect="Content" ObjectID="_1778432661" r:id="rId173"/>
               </w:object>
             </w:r>
             <w:r>
@@ -21066,10 +21200,10 @@
                 <w:position w:val="-14"/>
               </w:rPr>
               <w:object w:dxaOrig="360" w:dyaOrig="400" w14:anchorId="60B2B03E">
-                <v:shape id="_x0000_i1200" type="#_x0000_t75" style="width:18pt;height:20.25pt" o:ole="">
-                  <v:imagedata r:id="rId173" o:title=""/>
+                <v:shape id="_x0000_i1101" type="#_x0000_t75" style="width:17.85pt;height:20.15pt" o:ole="">
+                  <v:imagedata r:id="rId174" o:title=""/>
                 </v:shape>
-                <o:OLEObject Type="Embed" ProgID="Equation.3" ShapeID="_x0000_i1200" DrawAspect="Content" ObjectID="_1778013461" r:id="rId174"/>
+                <o:OLEObject Type="Embed" ProgID="Equation.3" ShapeID="_x0000_i1101" DrawAspect="Content" ObjectID="_1778432662" r:id="rId175"/>
               </w:object>
             </w:r>
             <w:r>
@@ -21097,10 +21231,10 @@
                 <w:position w:val="-6"/>
               </w:rPr>
               <w:object w:dxaOrig="240" w:dyaOrig="220" w14:anchorId="42203568">
-                <v:shape id="_x0000_i1201" type="#_x0000_t75" style="width:12pt;height:10.5pt" o:ole="">
-                  <v:imagedata r:id="rId175" o:title=""/>
+                <v:shape id="_x0000_i1102" type="#_x0000_t75" style="width:12.1pt;height:10.35pt" o:ole="">
+                  <v:imagedata r:id="rId176" o:title=""/>
                 </v:shape>
-                <o:OLEObject Type="Embed" ProgID="Equation.3" ShapeID="_x0000_i1201" DrawAspect="Content" ObjectID="_1778013462" r:id="rId176"/>
+                <o:OLEObject Type="Embed" ProgID="Equation.3" ShapeID="_x0000_i1102" DrawAspect="Content" ObjectID="_1778432663" r:id="rId177"/>
               </w:object>
             </w:r>
             <w:r>
@@ -21128,10 +21262,10 @@
                 <w:position w:val="-10"/>
               </w:rPr>
               <w:object w:dxaOrig="499" w:dyaOrig="360" w14:anchorId="68ADAC6C">
-                <v:shape id="_x0000_i1202" type="#_x0000_t75" style="width:25.5pt;height:18pt" o:ole="">
-                  <v:imagedata r:id="rId177" o:title=""/>
+                <v:shape id="_x0000_i1103" type="#_x0000_t75" style="width:25.35pt;height:17.85pt" o:ole="">
+                  <v:imagedata r:id="rId178" o:title=""/>
                 </v:shape>
-                <o:OLEObject Type="Embed" ProgID="Equation.3" ShapeID="_x0000_i1202" DrawAspect="Content" ObjectID="_1778013463" r:id="rId178"/>
+                <o:OLEObject Type="Embed" ProgID="Equation.3" ShapeID="_x0000_i1103" DrawAspect="Content" ObjectID="_1778432664" r:id="rId179"/>
               </w:object>
             </w:r>
             <w:r>
@@ -21159,10 +21293,10 @@
                 <w:position w:val="-10"/>
               </w:rPr>
               <w:object w:dxaOrig="480" w:dyaOrig="360" w14:anchorId="69BC9CAC">
-                <v:shape id="_x0000_i1203" type="#_x0000_t75" style="width:24pt;height:18pt" o:ole="">
-                  <v:imagedata r:id="rId179" o:title=""/>
+                <v:shape id="_x0000_i1104" type="#_x0000_t75" style="width:24.2pt;height:17.85pt" o:ole="">
+                  <v:imagedata r:id="rId180" o:title=""/>
                 </v:shape>
-                <o:OLEObject Type="Embed" ProgID="Equation.3" ShapeID="_x0000_i1203" DrawAspect="Content" ObjectID="_1778013464" r:id="rId180"/>
+                <o:OLEObject Type="Embed" ProgID="Equation.3" ShapeID="_x0000_i1104" DrawAspect="Content" ObjectID="_1778432665" r:id="rId181"/>
               </w:object>
             </w:r>
             <w:r>
@@ -21362,7 +21496,7 @@
                     <pic:cNvPicPr/>
                   </pic:nvPicPr>
                   <pic:blipFill>
-                    <a:blip r:embed="rId181"/>
+                    <a:blip r:embed="rId182"/>
                     <a:stretch>
                       <a:fillRect/>
                     </a:stretch>
@@ -21574,7 +21708,7 @@
                     </pic:cNvPicPr>
                   </pic:nvPicPr>
                   <pic:blipFill>
-                    <a:blip r:embed="rId182">
+                    <a:blip r:embed="rId183">
                       <a:extLst>
                         <a:ext uri="{28A0092B-C50C-407E-A947-70E740481C1C}">
                           <a14:useLocalDpi xmlns:a14="http://schemas.microsoft.com/office/drawing/2010/main" val="0"/>
@@ -21657,7 +21791,7 @@
                     </pic:cNvPicPr>
                   </pic:nvPicPr>
                   <pic:blipFill>
-                    <a:blip r:embed="rId183">
+                    <a:blip r:embed="rId184">
                       <a:extLst>
                         <a:ext uri="{28A0092B-C50C-407E-A947-70E740481C1C}">
                           <a14:useLocalDpi xmlns:a14="http://schemas.microsoft.com/office/drawing/2010/main" val="0"/>
@@ -21812,10 +21946,10 @@
                 <w:position w:val="-14"/>
               </w:rPr>
               <w:object w:dxaOrig="360" w:dyaOrig="400" w14:anchorId="03D372D7">
-                <v:shape id="_x0000_i1204" type="#_x0000_t75" style="width:18pt;height:20.25pt" o:ole="">
-                  <v:imagedata r:id="rId173" o:title=""/>
+                <v:shape id="_x0000_i1105" type="#_x0000_t75" style="width:17.85pt;height:20.15pt" o:ole="">
+                  <v:imagedata r:id="rId174" o:title=""/>
                 </v:shape>
-                <o:OLEObject Type="Embed" ProgID="Equation.3" ShapeID="_x0000_i1204" DrawAspect="Content" ObjectID="_1778013465" r:id="rId184"/>
+                <o:OLEObject Type="Embed" ProgID="Equation.3" ShapeID="_x0000_i1105" DrawAspect="Content" ObjectID="_1778432666" r:id="rId185"/>
               </w:object>
             </w:r>
             <w:r>
@@ -21842,10 +21976,10 @@
                 <w:position w:val="-6"/>
               </w:rPr>
               <w:object w:dxaOrig="240" w:dyaOrig="220" w14:anchorId="61E95B59">
-                <v:shape id="_x0000_i1205" type="#_x0000_t75" style="width:12pt;height:10.5pt" o:ole="">
-                  <v:imagedata r:id="rId175" o:title=""/>
+                <v:shape id="_x0000_i1106" type="#_x0000_t75" style="width:12.1pt;height:10.35pt" o:ole="">
+                  <v:imagedata r:id="rId176" o:title=""/>
                 </v:shape>
-                <o:OLEObject Type="Embed" ProgID="Equation.3" ShapeID="_x0000_i1205" DrawAspect="Content" ObjectID="_1778013466" r:id="rId185"/>
+                <o:OLEObject Type="Embed" ProgID="Equation.3" ShapeID="_x0000_i1106" DrawAspect="Content" ObjectID="_1778432667" r:id="rId186"/>
               </w:object>
             </w:r>
             <w:r>
@@ -21872,10 +22006,10 @@
                 <w:position w:val="-10"/>
               </w:rPr>
               <w:object w:dxaOrig="499" w:dyaOrig="360" w14:anchorId="50625CD8">
-                <v:shape id="_x0000_i1206" type="#_x0000_t75" style="width:25.5pt;height:18pt" o:ole="">
-                  <v:imagedata r:id="rId177" o:title=""/>
+                <v:shape id="_x0000_i1107" type="#_x0000_t75" style="width:25.35pt;height:17.85pt" o:ole="">
+                  <v:imagedata r:id="rId178" o:title=""/>
                 </v:shape>
-                <o:OLEObject Type="Embed" ProgID="Equation.3" ShapeID="_x0000_i1206" DrawAspect="Content" ObjectID="_1778013467" r:id="rId186"/>
+                <o:OLEObject Type="Embed" ProgID="Equation.3" ShapeID="_x0000_i1107" DrawAspect="Content" ObjectID="_1778432668" r:id="rId187"/>
               </w:object>
             </w:r>
             <w:r>
@@ -21902,10 +22036,10 @@
                 <w:position w:val="-10"/>
               </w:rPr>
               <w:object w:dxaOrig="480" w:dyaOrig="360" w14:anchorId="68909971">
-                <v:shape id="_x0000_i1207" type="#_x0000_t75" style="width:24pt;height:18pt" o:ole="">
-                  <v:imagedata r:id="rId179" o:title=""/>
+                <v:shape id="_x0000_i1108" type="#_x0000_t75" style="width:24.2pt;height:17.85pt" o:ole="">
+                  <v:imagedata r:id="rId180" o:title=""/>
                 </v:shape>
-                <o:OLEObject Type="Embed" ProgID="Equation.3" ShapeID="_x0000_i1207" DrawAspect="Content" ObjectID="_1778013468" r:id="rId187"/>
+                <o:OLEObject Type="Embed" ProgID="Equation.3" ShapeID="_x0000_i1108" DrawAspect="Content" ObjectID="_1778432669" r:id="rId188"/>
               </w:object>
             </w:r>
             <w:r>
@@ -22138,15 +22272,7 @@
         <w:t>Анализируя</w:t>
       </w:r>
       <w:r>
-        <w:t xml:space="preserve"> </w:t>
-      </w:r>
-      <w:proofErr w:type="gramStart"/>
-      <w:r>
-        <w:t>полученные результаты</w:t>
-      </w:r>
-      <w:proofErr w:type="gramEnd"/>
-      <w:r>
-        <w:t xml:space="preserve"> можно сделать положительный вывод о работоспособности системы управления и правильности проведённой </w:t>
+        <w:t xml:space="preserve"> полученные результаты можно сделать положительный вывод о работоспособности системы управления и правильности проведённой </w:t>
       </w:r>
       <w:r>
         <w:t>оптимизации контура тока.</w:t>
@@ -22257,7 +22383,7 @@
                     <pic:cNvPicPr/>
                   </pic:nvPicPr>
                   <pic:blipFill>
-                    <a:blip r:embed="rId188"/>
+                    <a:blip r:embed="rId189"/>
                     <a:stretch>
                       <a:fillRect/>
                     </a:stretch>
@@ -22336,10 +22462,10 @@
           <w:sz w:val="28"/>
         </w:rPr>
         <w:object w:dxaOrig="380" w:dyaOrig="380" w14:anchorId="0E5B6F20">
-          <v:shape id="_x0000_i1208" type="#_x0000_t75" style="width:19.5pt;height:19.5pt" o:ole="">
-            <v:imagedata r:id="rId189" o:title=""/>
+          <v:shape id="_x0000_i1109" type="#_x0000_t75" style="width:19.6pt;height:19.6pt" o:ole="">
+            <v:imagedata r:id="rId190" o:title=""/>
           </v:shape>
-          <o:OLEObject Type="Embed" ProgID="Equation.DSMT4" ShapeID="_x0000_i1208" DrawAspect="Content" ObjectID="_1778013469" r:id="rId190"/>
+          <o:OLEObject Type="Embed" ProgID="Equation.DSMT4" ShapeID="_x0000_i1109" DrawAspect="Content" ObjectID="_1778432670" r:id="rId191"/>
         </w:object>
       </w:r>
       <w:r>
@@ -22367,10 +22493,10 @@
           <w:sz w:val="28"/>
         </w:rPr>
         <w:object w:dxaOrig="360" w:dyaOrig="380" w14:anchorId="64C2E7C1">
-          <v:shape id="_x0000_i1209" type="#_x0000_t75" style="width:18pt;height:19.5pt" o:ole="">
-            <v:imagedata r:id="rId191" o:title=""/>
+          <v:shape id="_x0000_i1110" type="#_x0000_t75" style="width:17.85pt;height:19.6pt" o:ole="">
+            <v:imagedata r:id="rId192" o:title=""/>
           </v:shape>
-          <o:OLEObject Type="Embed" ProgID="Equation.DSMT4" ShapeID="_x0000_i1209" DrawAspect="Content" ObjectID="_1778013470" r:id="rId192"/>
+          <o:OLEObject Type="Embed" ProgID="Equation.DSMT4" ShapeID="_x0000_i1110" DrawAspect="Content" ObjectID="_1778432671" r:id="rId193"/>
         </w:object>
       </w:r>
       <w:r>
@@ -22417,10 +22543,10 @@
           <w:sz w:val="28"/>
         </w:rPr>
         <w:object w:dxaOrig="400" w:dyaOrig="420" w14:anchorId="2441BBBE">
-          <v:shape id="_x0000_i1210" type="#_x0000_t75" style="width:19.5pt;height:21pt" o:ole="">
-            <v:imagedata r:id="rId115" o:title=""/>
+          <v:shape id="_x0000_i1111" type="#_x0000_t75" style="width:19.6pt;height:20.75pt" o:ole="">
+            <v:imagedata r:id="rId116" o:title=""/>
           </v:shape>
-          <o:OLEObject Type="Embed" ProgID="Equation.DSMT4" ShapeID="_x0000_i1210" DrawAspect="Content" ObjectID="_1778013471" r:id="rId193"/>
+          <o:OLEObject Type="Embed" ProgID="Equation.DSMT4" ShapeID="_x0000_i1111" DrawAspect="Content" ObjectID="_1778432672" r:id="rId194"/>
         </w:object>
       </w:r>
       <w:r>
@@ -22448,10 +22574,10 @@
           <w:sz w:val="28"/>
         </w:rPr>
         <w:object w:dxaOrig="340" w:dyaOrig="380" w14:anchorId="08CC3FB1">
-          <v:shape id="_x0000_i1211" type="#_x0000_t75" style="width:16.5pt;height:19.5pt" o:ole="">
-            <v:imagedata r:id="rId117" o:title=""/>
+          <v:shape id="_x0000_i1112" type="#_x0000_t75" style="width:16.7pt;height:19.6pt" o:ole="">
+            <v:imagedata r:id="rId118" o:title=""/>
           </v:shape>
-          <o:OLEObject Type="Embed" ProgID="Equation.DSMT4" ShapeID="_x0000_i1211" DrawAspect="Content" ObjectID="_1778013472" r:id="rId194"/>
+          <o:OLEObject Type="Embed" ProgID="Equation.DSMT4" ShapeID="_x0000_i1112" DrawAspect="Content" ObjectID="_1778432673" r:id="rId195"/>
         </w:object>
       </w:r>
       <w:r>
@@ -22549,10 +22675,10 @@
           <w:sz w:val="28"/>
         </w:rPr>
         <w:object w:dxaOrig="380" w:dyaOrig="380" w14:anchorId="1EB430B6">
-          <v:shape id="_x0000_i1212" type="#_x0000_t75" style="width:19.5pt;height:19.5pt" o:ole="">
-            <v:imagedata r:id="rId189" o:title=""/>
+          <v:shape id="_x0000_i1113" type="#_x0000_t75" style="width:19.6pt;height:19.6pt" o:ole="">
+            <v:imagedata r:id="rId190" o:title=""/>
           </v:shape>
-          <o:OLEObject Type="Embed" ProgID="Equation.DSMT4" ShapeID="_x0000_i1212" DrawAspect="Content" ObjectID="_1778013473" r:id="rId195"/>
+          <o:OLEObject Type="Embed" ProgID="Equation.DSMT4" ShapeID="_x0000_i1113" DrawAspect="Content" ObjectID="_1778432674" r:id="rId196"/>
         </w:object>
       </w:r>
       <w:r>
@@ -22594,10 +22720,10 @@
           <w:sz w:val="28"/>
         </w:rPr>
         <w:object w:dxaOrig="360" w:dyaOrig="380" w14:anchorId="01BD6D91">
-          <v:shape id="_x0000_i1213" type="#_x0000_t75" style="width:18pt;height:19.5pt" o:ole="">
-            <v:imagedata r:id="rId191" o:title=""/>
+          <v:shape id="_x0000_i1114" type="#_x0000_t75" style="width:17.85pt;height:19.6pt" o:ole="">
+            <v:imagedata r:id="rId192" o:title=""/>
           </v:shape>
-          <o:OLEObject Type="Embed" ProgID="Equation.DSMT4" ShapeID="_x0000_i1213" DrawAspect="Content" ObjectID="_1778013474" r:id="rId196"/>
+          <o:OLEObject Type="Embed" ProgID="Equation.DSMT4" ShapeID="_x0000_i1114" DrawAspect="Content" ObjectID="_1778432675" r:id="rId197"/>
         </w:object>
       </w:r>
       <w:r>
@@ -22612,17 +22738,8 @@
           <w:rFonts w:ascii="Times New Roman" w:eastAsia="Calibri" w:hAnsi="Times New Roman" w:cs="Times New Roman"/>
           <w:sz w:val="28"/>
         </w:rPr>
-        <w:t xml:space="preserve">был определен в пункте 1 и равен </w:t>
-      </w:r>
-      <w:proofErr w:type="gramStart"/>
-      <w:r>
-        <w:rPr>
-          <w:rFonts w:ascii="Times New Roman" w:eastAsia="Calibri" w:hAnsi="Times New Roman" w:cs="Times New Roman"/>
-          <w:sz w:val="28"/>
-        </w:rPr>
-        <w:t>0,058..</w:t>
-      </w:r>
-      <w:proofErr w:type="gramEnd"/>
+        <w:t>был определен в пункте 1 и равен 0,058..</w:t>
+      </w:r>
     </w:p>
     <w:p>
       <w:pPr>
@@ -22825,10 +22942,10 @@
           <w:sz w:val="28"/>
         </w:rPr>
         <w:object w:dxaOrig="3879" w:dyaOrig="859" w14:anchorId="5B211709">
-          <v:shape id="_x0000_i1214" type="#_x0000_t75" style="width:193.5pt;height:42.75pt" o:ole="">
-            <v:imagedata r:id="rId197" o:title=""/>
+          <v:shape id="_x0000_i1115" type="#_x0000_t75" style="width:193.55pt;height:42.6pt" o:ole="">
+            <v:imagedata r:id="rId198" o:title=""/>
           </v:shape>
-          <o:OLEObject Type="Embed" ProgID="Equation.DSMT4" ShapeID="_x0000_i1214" DrawAspect="Content" ObjectID="_1778013475" r:id="rId198"/>
+          <o:OLEObject Type="Embed" ProgID="Equation.DSMT4" ShapeID="_x0000_i1115" DrawAspect="Content" ObjectID="_1778432676" r:id="rId199"/>
         </w:object>
       </w:r>
       <w:r>
@@ -22864,10 +22981,10 @@
           <w:sz w:val="28"/>
         </w:rPr>
         <w:object w:dxaOrig="3120" w:dyaOrig="460" w14:anchorId="1F7D996D">
-          <v:shape id="_x0000_i1215" type="#_x0000_t75" style="width:156pt;height:24pt" o:ole="">
-            <v:imagedata r:id="rId199" o:title=""/>
+          <v:shape id="_x0000_i1116" type="#_x0000_t75" style="width:156.1pt;height:24.2pt" o:ole="">
+            <v:imagedata r:id="rId200" o:title=""/>
           </v:shape>
-          <o:OLEObject Type="Embed" ProgID="Equation.DSMT4" ShapeID="_x0000_i1215" DrawAspect="Content" ObjectID="_1778013476" r:id="rId200"/>
+          <o:OLEObject Type="Embed" ProgID="Equation.DSMT4" ShapeID="_x0000_i1116" DrawAspect="Content" ObjectID="_1778432677" r:id="rId201"/>
         </w:object>
       </w:r>
     </w:p>
@@ -22887,10 +23004,10 @@
           <w:position w:val="-42"/>
         </w:rPr>
         <w:object w:dxaOrig="3660" w:dyaOrig="859" w14:anchorId="3073BD52">
-          <v:shape id="_x0000_i1216" type="#_x0000_t75" style="width:183pt;height:42.75pt" o:ole="">
-            <v:imagedata r:id="rId201" o:title=""/>
+          <v:shape id="_x0000_i1117" type="#_x0000_t75" style="width:183.15pt;height:42.6pt" o:ole="">
+            <v:imagedata r:id="rId202" o:title=""/>
           </v:shape>
-          <o:OLEObject Type="Embed" ProgID="Equation.DSMT4" ShapeID="_x0000_i1216" DrawAspect="Content" ObjectID="_1778013477" r:id="rId202"/>
+          <o:OLEObject Type="Embed" ProgID="Equation.DSMT4" ShapeID="_x0000_i1117" DrawAspect="Content" ObjectID="_1778432678" r:id="rId203"/>
         </w:object>
       </w:r>
     </w:p>
@@ -22927,10 +23044,10 @@
           <w:position w:val="-34"/>
         </w:rPr>
         <w:object w:dxaOrig="2700" w:dyaOrig="780" w14:anchorId="6332BAA5">
-          <v:shape id="_x0000_i1217" type="#_x0000_t75" style="width:135pt;height:39pt" o:ole="">
-            <v:imagedata r:id="rId203" o:title=""/>
+          <v:shape id="_x0000_i1118" type="#_x0000_t75" style="width:134.8pt;height:39.15pt" o:ole="">
+            <v:imagedata r:id="rId204" o:title=""/>
           </v:shape>
-          <o:OLEObject Type="Embed" ProgID="Equation.DSMT4" ShapeID="_x0000_i1217" DrawAspect="Content" ObjectID="_1778013478" r:id="rId204"/>
+          <o:OLEObject Type="Embed" ProgID="Equation.DSMT4" ShapeID="_x0000_i1118" DrawAspect="Content" ObjectID="_1778432679" r:id="rId205"/>
         </w:object>
       </w:r>
       <w:r>
@@ -22964,10 +23081,10 @@
           <w:position w:val="-42"/>
         </w:rPr>
         <w:object w:dxaOrig="6280" w:dyaOrig="859" w14:anchorId="2C2F2D33">
-          <v:shape id="_x0000_i1218" type="#_x0000_t75" style="width:313.5pt;height:42.75pt" o:ole="">
-            <v:imagedata r:id="rId205" o:title=""/>
+          <v:shape id="_x0000_i1119" type="#_x0000_t75" style="width:313.35pt;height:42.6pt" o:ole="">
+            <v:imagedata r:id="rId206" o:title=""/>
           </v:shape>
-          <o:OLEObject Type="Embed" ProgID="Equation.DSMT4" ShapeID="_x0000_i1218" DrawAspect="Content" ObjectID="_1778013479" r:id="rId206"/>
+          <o:OLEObject Type="Embed" ProgID="Equation.DSMT4" ShapeID="_x0000_i1119" DrawAspect="Content" ObjectID="_1778432680" r:id="rId207"/>
         </w:object>
       </w:r>
       <w:r>
@@ -22986,10 +23103,10 @@
           <w:position w:val="-20"/>
         </w:rPr>
         <w:object w:dxaOrig="1740" w:dyaOrig="499" w14:anchorId="28E5CE87">
-          <v:shape id="_x0000_i1219" type="#_x0000_t75" style="width:87pt;height:25.5pt" o:ole="">
-            <v:imagedata r:id="rId207" o:title=""/>
+          <v:shape id="_x0000_i1120" type="#_x0000_t75" style="width:87pt;height:25.35pt" o:ole="">
+            <v:imagedata r:id="rId208" o:title=""/>
           </v:shape>
-          <o:OLEObject Type="Embed" ProgID="Equation.DSMT4" ShapeID="_x0000_i1219" DrawAspect="Content" ObjectID="_1778013480" r:id="rId208"/>
+          <o:OLEObject Type="Embed" ProgID="Equation.DSMT4" ShapeID="_x0000_i1120" DrawAspect="Content" ObjectID="_1778432681" r:id="rId209"/>
         </w:object>
       </w:r>
       <w:r>
@@ -23008,10 +23125,10 @@
           <w:position w:val="-38"/>
         </w:rPr>
         <w:object w:dxaOrig="4840" w:dyaOrig="820" w14:anchorId="1330D215">
-          <v:shape id="_x0000_i1220" type="#_x0000_t75" style="width:241.5pt;height:40.5pt" o:ole="">
-            <v:imagedata r:id="rId209" o:title=""/>
+          <v:shape id="_x0000_i1121" type="#_x0000_t75" style="width:241.35pt;height:40.3pt" o:ole="">
+            <v:imagedata r:id="rId210" o:title=""/>
           </v:shape>
-          <o:OLEObject Type="Embed" ProgID="Equation.DSMT4" ShapeID="_x0000_i1220" DrawAspect="Content" ObjectID="_1778013481" r:id="rId210"/>
+          <o:OLEObject Type="Embed" ProgID="Equation.DSMT4" ShapeID="_x0000_i1121" DrawAspect="Content" ObjectID="_1778432682" r:id="rId211"/>
         </w:object>
       </w:r>
     </w:p>
@@ -23051,10 +23168,10 @@
           <w:sz w:val="28"/>
         </w:rPr>
         <w:object w:dxaOrig="6340" w:dyaOrig="2960" w14:anchorId="52F83C94">
-          <v:shape id="_x0000_i1221" type="#_x0000_t75" style="width:317.25pt;height:147pt" o:ole="">
-            <v:imagedata r:id="rId211" o:title=""/>
+          <v:shape id="_x0000_i1122" type="#_x0000_t75" style="width:317.4pt;height:146.9pt" o:ole="">
+            <v:imagedata r:id="rId212" o:title=""/>
           </v:shape>
-          <o:OLEObject Type="Embed" ProgID="Equation.DSMT4" ShapeID="_x0000_i1221" DrawAspect="Content" ObjectID="_1778013482" r:id="rId212"/>
+          <o:OLEObject Type="Embed" ProgID="Equation.DSMT4" ShapeID="_x0000_i1122" DrawAspect="Content" ObjectID="_1778432683" r:id="rId213"/>
         </w:object>
       </w:r>
     </w:p>
@@ -23082,10 +23199,10 @@
           <w:sz w:val="28"/>
         </w:rPr>
         <w:object w:dxaOrig="7540" w:dyaOrig="1260" w14:anchorId="1838E883">
-          <v:shape id="_x0000_i1222" type="#_x0000_t75" style="width:376.5pt;height:63.75pt" o:ole="">
-            <v:imagedata r:id="rId213" o:title=""/>
+          <v:shape id="_x0000_i1123" type="#_x0000_t75" style="width:376.7pt;height:63.95pt" o:ole="">
+            <v:imagedata r:id="rId214" o:title=""/>
           </v:shape>
-          <o:OLEObject Type="Embed" ProgID="Equation.DSMT4" ShapeID="_x0000_i1222" DrawAspect="Content" ObjectID="_1778013483" r:id="rId214"/>
+          <o:OLEObject Type="Embed" ProgID="Equation.DSMT4" ShapeID="_x0000_i1123" DrawAspect="Content" ObjectID="_1778432684" r:id="rId215"/>
         </w:object>
       </w:r>
       <w:r>
@@ -23155,26 +23272,12 @@
         <w:rPr>
           <w:lang w:eastAsia="ru-RU"/>
         </w:rPr>
-        <w:t xml:space="preserve">ремя вхождения в </w:t>
-      </w:r>
-      <w:proofErr w:type="gramStart"/>
+        <w:t xml:space="preserve">ремя вхождения в 5-ти процентную зону от установившегося значения </w:t>
+      </w:r>
       <w:r>
         <w:rPr>
           <w:lang w:eastAsia="ru-RU"/>
         </w:rPr>
-        <w:t>5-ти процентную</w:t>
-      </w:r>
-      <w:proofErr w:type="gramEnd"/>
-      <w:r>
-        <w:rPr>
-          <w:lang w:eastAsia="ru-RU"/>
-        </w:rPr>
-        <w:t xml:space="preserve"> зону от установившегося значения </w:t>
-      </w:r>
-      <w:r>
-        <w:rPr>
-          <w:lang w:eastAsia="ru-RU"/>
-        </w:rPr>
         <w:t>при ступенчатом сигнале задания:</w:t>
       </w:r>
     </w:p>
@@ -23187,10 +23290,10 @@
           <w:position w:val="-40"/>
         </w:rPr>
         <w:object w:dxaOrig="7460" w:dyaOrig="940" w14:anchorId="5A3CAEE6">
-          <v:shape id="_x0000_i1223" type="#_x0000_t75" style="width:373.5pt;height:46.5pt" o:ole="">
-            <v:imagedata r:id="rId215" o:title=""/>
+          <v:shape id="_x0000_i1124" type="#_x0000_t75" style="width:373.25pt;height:46.65pt" o:ole="">
+            <v:imagedata r:id="rId216" o:title=""/>
           </v:shape>
-          <o:OLEObject Type="Embed" ProgID="Equation.DSMT4" ShapeID="_x0000_i1223" DrawAspect="Content" ObjectID="_1778013484" r:id="rId216"/>
+          <o:OLEObject Type="Embed" ProgID="Equation.DSMT4" ShapeID="_x0000_i1124" DrawAspect="Content" ObjectID="_1778432685" r:id="rId217"/>
         </w:object>
       </w:r>
       <w:r>
@@ -23206,10 +23309,10 @@
           <w:position w:val="-6"/>
         </w:rPr>
         <w:object w:dxaOrig="1340" w:dyaOrig="320" w14:anchorId="650E8811">
-          <v:shape id="_x0000_i1224" type="#_x0000_t75" style="width:67.5pt;height:15.75pt" o:ole="">
-            <v:imagedata r:id="rId217" o:title=""/>
+          <v:shape id="_x0000_i1125" type="#_x0000_t75" style="width:67.4pt;height:15.55pt" o:ole="">
+            <v:imagedata r:id="rId218" o:title=""/>
           </v:shape>
-          <o:OLEObject Type="Embed" ProgID="Equation.DSMT4" ShapeID="_x0000_i1224" DrawAspect="Content" ObjectID="_1778013485" r:id="rId218"/>
+          <o:OLEObject Type="Embed" ProgID="Equation.DSMT4" ShapeID="_x0000_i1125" DrawAspect="Content" ObjectID="_1778432686" r:id="rId219"/>
         </w:object>
       </w:r>
       <w:r>
@@ -23284,10 +23387,10 @@
                 <w:lang w:eastAsia="en-US"/>
               </w:rPr>
               <w:object w:dxaOrig="279" w:dyaOrig="380" w14:anchorId="7986DE32">
-                <v:shape id="_x0000_i1225" type="#_x0000_t75" style="width:14.25pt;height:18pt" o:ole="">
-                  <v:imagedata r:id="rId171" o:title=""/>
+                <v:shape id="_x0000_i1126" type="#_x0000_t75" style="width:14.4pt;height:17.85pt" o:ole="">
+                  <v:imagedata r:id="rId172" o:title=""/>
                 </v:shape>
-                <o:OLEObject Type="Embed" ProgID="Equation.3" ShapeID="_x0000_i1225" DrawAspect="Content" ObjectID="_1778013486" r:id="rId219"/>
+                <o:OLEObject Type="Embed" ProgID="Equation.3" ShapeID="_x0000_i1126" DrawAspect="Content" ObjectID="_1778432687" r:id="rId220"/>
               </w:object>
             </w:r>
             <w:r>
@@ -23316,10 +23419,10 @@
                 <w:lang w:eastAsia="en-US"/>
               </w:rPr>
               <w:object w:dxaOrig="360" w:dyaOrig="400" w14:anchorId="46072531">
-                <v:shape id="_x0000_i1226" type="#_x0000_t75" style="width:18pt;height:20.25pt" o:ole="">
-                  <v:imagedata r:id="rId173" o:title=""/>
+                <v:shape id="_x0000_i1127" type="#_x0000_t75" style="width:17.85pt;height:20.15pt" o:ole="">
+                  <v:imagedata r:id="rId174" o:title=""/>
                 </v:shape>
-                <o:OLEObject Type="Embed" ProgID="Equation.3" ShapeID="_x0000_i1226" DrawAspect="Content" ObjectID="_1778013487" r:id="rId220"/>
+                <o:OLEObject Type="Embed" ProgID="Equation.3" ShapeID="_x0000_i1127" DrawAspect="Content" ObjectID="_1778432688" r:id="rId221"/>
               </w:object>
             </w:r>
             <w:r>
@@ -23348,10 +23451,10 @@
                 <w:lang w:eastAsia="en-US"/>
               </w:rPr>
               <w:object w:dxaOrig="420" w:dyaOrig="460" w14:anchorId="1B2A9A8D">
-                <v:shape id="_x0000_i1227" type="#_x0000_t75" style="width:21pt;height:24pt" o:ole="">
-                  <v:imagedata r:id="rId221" o:title=""/>
+                <v:shape id="_x0000_i1128" type="#_x0000_t75" style="width:20.75pt;height:24.2pt" o:ole="">
+                  <v:imagedata r:id="rId222" o:title=""/>
                 </v:shape>
-                <o:OLEObject Type="Embed" ProgID="Equation.DSMT4" ShapeID="_x0000_i1227" DrawAspect="Content" ObjectID="_1778013488" r:id="rId222"/>
+                <o:OLEObject Type="Embed" ProgID="Equation.DSMT4" ShapeID="_x0000_i1128" DrawAspect="Content" ObjectID="_1778432689" r:id="rId223"/>
               </w:object>
             </w:r>
             <w:r>
@@ -23380,10 +23483,10 @@
                 <w:lang w:eastAsia="en-US"/>
               </w:rPr>
               <w:object w:dxaOrig="240" w:dyaOrig="220" w14:anchorId="4C77CD37">
-                <v:shape id="_x0000_i1228" type="#_x0000_t75" style="width:12pt;height:10.5pt" o:ole="">
-                  <v:imagedata r:id="rId175" o:title=""/>
+                <v:shape id="_x0000_i1129" type="#_x0000_t75" style="width:12.1pt;height:10.35pt" o:ole="">
+                  <v:imagedata r:id="rId176" o:title=""/>
                 </v:shape>
-                <o:OLEObject Type="Embed" ProgID="Equation.3" ShapeID="_x0000_i1228" DrawAspect="Content" ObjectID="_1778013489" r:id="rId223"/>
+                <o:OLEObject Type="Embed" ProgID="Equation.3" ShapeID="_x0000_i1129" DrawAspect="Content" ObjectID="_1778432690" r:id="rId224"/>
               </w:object>
             </w:r>
             <w:r>
@@ -23553,7 +23656,7 @@
                     <pic:cNvPicPr/>
                   </pic:nvPicPr>
                   <pic:blipFill>
-                    <a:blip r:embed="rId224"/>
+                    <a:blip r:embed="rId225"/>
                     <a:stretch>
                       <a:fillRect/>
                     </a:stretch>
@@ -23774,7 +23877,7 @@
                     </pic:cNvPicPr>
                   </pic:nvPicPr>
                   <pic:blipFill>
-                    <a:blip r:embed="rId225">
+                    <a:blip r:embed="rId226">
                       <a:extLst>
                         <a:ext uri="{28A0092B-C50C-407E-A947-70E740481C1C}">
                           <a14:useLocalDpi xmlns:a14="http://schemas.microsoft.com/office/drawing/2010/main" val="0"/>
@@ -23934,10 +24037,10 @@
                 <w:lang w:eastAsia="en-US"/>
               </w:rPr>
               <w:object w:dxaOrig="360" w:dyaOrig="400" w14:anchorId="2B08A773">
-                <v:shape id="_x0000_i1229" type="#_x0000_t75" style="width:18pt;height:20.25pt" o:ole="">
-                  <v:imagedata r:id="rId173" o:title=""/>
+                <v:shape id="_x0000_i1130" type="#_x0000_t75" style="width:17.85pt;height:20.15pt" o:ole="">
+                  <v:imagedata r:id="rId174" o:title=""/>
                 </v:shape>
-                <o:OLEObject Type="Embed" ProgID="Equation.3" ShapeID="_x0000_i1229" DrawAspect="Content" ObjectID="_1778013490" r:id="rId226"/>
+                <o:OLEObject Type="Embed" ProgID="Equation.3" ShapeID="_x0000_i1130" DrawAspect="Content" ObjectID="_1778432691" r:id="rId227"/>
               </w:object>
             </w:r>
             <w:r>
@@ -23966,10 +24069,10 @@
                 <w:lang w:eastAsia="en-US"/>
               </w:rPr>
               <w:object w:dxaOrig="420" w:dyaOrig="460" w14:anchorId="060CB2E9">
-                <v:shape id="_x0000_i1230" type="#_x0000_t75" style="width:21pt;height:24pt" o:ole="">
-                  <v:imagedata r:id="rId221" o:title=""/>
+                <v:shape id="_x0000_i1131" type="#_x0000_t75" style="width:20.75pt;height:24.2pt" o:ole="">
+                  <v:imagedata r:id="rId222" o:title=""/>
                 </v:shape>
-                <o:OLEObject Type="Embed" ProgID="Equation.DSMT4" ShapeID="_x0000_i1230" DrawAspect="Content" ObjectID="_1778013491" r:id="rId227"/>
+                <o:OLEObject Type="Embed" ProgID="Equation.DSMT4" ShapeID="_x0000_i1131" DrawAspect="Content" ObjectID="_1778432692" r:id="rId228"/>
               </w:object>
             </w:r>
             <w:r>
@@ -23998,10 +24101,10 @@
                 <w:lang w:eastAsia="en-US"/>
               </w:rPr>
               <w:object w:dxaOrig="240" w:dyaOrig="220" w14:anchorId="303836BD">
-                <v:shape id="_x0000_i1231" type="#_x0000_t75" style="width:12pt;height:10.5pt" o:ole="">
-                  <v:imagedata r:id="rId175" o:title=""/>
+                <v:shape id="_x0000_i1132" type="#_x0000_t75" style="width:12.1pt;height:10.35pt" o:ole="">
+                  <v:imagedata r:id="rId176" o:title=""/>
                 </v:shape>
-                <o:OLEObject Type="Embed" ProgID="Equation.3" ShapeID="_x0000_i1231" DrawAspect="Content" ObjectID="_1778013492" r:id="rId228"/>
+                <o:OLEObject Type="Embed" ProgID="Equation.3" ShapeID="_x0000_i1132" DrawAspect="Content" ObjectID="_1778432693" r:id="rId229"/>
               </w:object>
             </w:r>
             <w:r>
@@ -24172,10 +24275,10 @@
           <w:position w:val="-38"/>
         </w:rPr>
         <w:object w:dxaOrig="6080" w:dyaOrig="820" w14:anchorId="7798BCEF">
-          <v:shape id="_x0000_i1232" type="#_x0000_t75" style="width:303.75pt;height:40.5pt" o:ole="">
-            <v:imagedata r:id="rId229" o:title=""/>
+          <v:shape id="_x0000_i1133" type="#_x0000_t75" style="width:303.55pt;height:40.3pt" o:ole="">
+            <v:imagedata r:id="rId230" o:title=""/>
           </v:shape>
-          <o:OLEObject Type="Embed" ProgID="Equation.DSMT4" ShapeID="_x0000_i1232" DrawAspect="Content" ObjectID="_1778013493" r:id="rId230"/>
+          <o:OLEObject Type="Embed" ProgID="Equation.DSMT4" ShapeID="_x0000_i1133" DrawAspect="Content" ObjectID="_1778432694" r:id="rId231"/>
         </w:object>
       </w:r>
     </w:p>
@@ -24183,14 +24286,9 @@
       <w:pPr>
         <w:pStyle w:val="a0"/>
       </w:pPr>
-      <w:proofErr w:type="gramStart"/>
       <w:r>
         <w:lastRenderedPageBreak/>
-        <w:t>Для проверки совершенных ранее вычислений,</w:t>
-      </w:r>
-      <w:proofErr w:type="gramEnd"/>
-      <w:r>
-        <w:t xml:space="preserve"> выясним, как работает рассчитанный нами регулятор на аппроксимированном замкнутом контуре тока, для этого вновь соберем модель:</w:t>
+        <w:t>Для проверки совершенных ранее вычислений, выясним, как работает рассчитанный нами регулятор на аппроксимированном замкнутом контуре тока, для этого вновь соберем модель:</w:t>
       </w:r>
     </w:p>
     <w:p>
@@ -24220,7 +24318,7 @@
                     <pic:cNvPicPr/>
                   </pic:nvPicPr>
                   <pic:blipFill>
-                    <a:blip r:embed="rId231"/>
+                    <a:blip r:embed="rId232"/>
                     <a:stretch>
                       <a:fillRect/>
                     </a:stretch>
@@ -24287,7 +24385,7 @@
                     </pic:cNvPicPr>
                   </pic:nvPicPr>
                   <pic:blipFill>
-                    <a:blip r:embed="rId232">
+                    <a:blip r:embed="rId233">
                       <a:extLst>
                         <a:ext uri="{28A0092B-C50C-407E-A947-70E740481C1C}">
                           <a14:useLocalDpi xmlns:a14="http://schemas.microsoft.com/office/drawing/2010/main" val="0"/>
@@ -24392,10 +24490,10 @@
                 <w:lang w:eastAsia="en-US"/>
               </w:rPr>
               <w:object w:dxaOrig="360" w:dyaOrig="400" w14:anchorId="39951995">
-                <v:shape id="_x0000_i1233" type="#_x0000_t75" style="width:18pt;height:20.25pt" o:ole="">
-                  <v:imagedata r:id="rId173" o:title=""/>
+                <v:shape id="_x0000_i1134" type="#_x0000_t75" style="width:17.85pt;height:20.15pt" o:ole="">
+                  <v:imagedata r:id="rId174" o:title=""/>
                 </v:shape>
-                <o:OLEObject Type="Embed" ProgID="Equation.3" ShapeID="_x0000_i1233" DrawAspect="Content" ObjectID="_1778013494" r:id="rId233"/>
+                <o:OLEObject Type="Embed" ProgID="Equation.3" ShapeID="_x0000_i1134" DrawAspect="Content" ObjectID="_1778432695" r:id="rId234"/>
               </w:object>
             </w:r>
             <w:r>
@@ -24424,10 +24522,10 @@
                 <w:lang w:eastAsia="en-US"/>
               </w:rPr>
               <w:object w:dxaOrig="420" w:dyaOrig="460" w14:anchorId="28032D3E">
-                <v:shape id="_x0000_i1234" type="#_x0000_t75" style="width:21pt;height:24pt" o:ole="">
-                  <v:imagedata r:id="rId221" o:title=""/>
+                <v:shape id="_x0000_i1135" type="#_x0000_t75" style="width:20.75pt;height:24.2pt" o:ole="">
+                  <v:imagedata r:id="rId222" o:title=""/>
                 </v:shape>
-                <o:OLEObject Type="Embed" ProgID="Equation.DSMT4" ShapeID="_x0000_i1234" DrawAspect="Content" ObjectID="_1778013495" r:id="rId234"/>
+                <o:OLEObject Type="Embed" ProgID="Equation.DSMT4" ShapeID="_x0000_i1135" DrawAspect="Content" ObjectID="_1778432696" r:id="rId235"/>
               </w:object>
             </w:r>
             <w:r>
@@ -24456,10 +24554,10 @@
                 <w:lang w:eastAsia="en-US"/>
               </w:rPr>
               <w:object w:dxaOrig="240" w:dyaOrig="220" w14:anchorId="1CEB5B46">
-                <v:shape id="_x0000_i1235" type="#_x0000_t75" style="width:12pt;height:10.5pt" o:ole="">
-                  <v:imagedata r:id="rId175" o:title=""/>
+                <v:shape id="_x0000_i1136" type="#_x0000_t75" style="width:12.1pt;height:10.35pt" o:ole="">
+                  <v:imagedata r:id="rId176" o:title=""/>
                 </v:shape>
-                <o:OLEObject Type="Embed" ProgID="Equation.3" ShapeID="_x0000_i1235" DrawAspect="Content" ObjectID="_1778013496" r:id="rId235"/>
+                <o:OLEObject Type="Embed" ProgID="Equation.3" ShapeID="_x0000_i1136" DrawAspect="Content" ObjectID="_1778432697" r:id="rId236"/>
               </w:object>
             </w:r>
             <w:r>
@@ -24691,15 +24789,7 @@
         <w:t>Анализируя</w:t>
       </w:r>
       <w:r>
-        <w:t xml:space="preserve"> </w:t>
-      </w:r>
-      <w:proofErr w:type="gramStart"/>
-      <w:r>
-        <w:t>полученные результаты</w:t>
-      </w:r>
-      <w:proofErr w:type="gramEnd"/>
-      <w:r>
-        <w:t xml:space="preserve"> можно сделать положительный вывод о </w:t>
+        <w:t xml:space="preserve"> полученные результаты можно сделать положительный вывод о </w:t>
       </w:r>
       <w:r>
         <w:t>настройки контура управления скоростью на симметричный оптимум, а неточности, полученные в ходе эксперимента, связаны с тем, что при расчётах регуляторов ЗКТ был аппроксимирован апериодическим звеном первого порядка.</w:t>
@@ -24709,23 +24799,18 @@
       <w:pPr>
         <w:pStyle w:val="a0"/>
       </w:pPr>
-      <w:proofErr w:type="gramStart"/>
-      <w:r>
-        <w:t>Однако, несмотря на то, что</w:t>
-      </w:r>
-      <w:proofErr w:type="gramEnd"/>
-      <w:r>
-        <w:t xml:space="preserve"> настройка контура удалась, значение перерегулирования 53% является слишком большой величиной для корректной работы контура скорости в составе рулевой рейки. Исправим эту ситуацию, задав оптимизирующий фильтр в канале управления, передаточная функция которого </w:t>
+      <w:r>
+        <w:t xml:space="preserve">Однако, несмотря на то, что настройка контура удалась, значение перерегулирования 53% является слишком большой величиной для корректной работы контура скорости в составе рулевой рейки. Исправим эту ситуацию, задав оптимизирующий фильтр в канале управления, передаточная функция которого </w:t>
       </w:r>
       <w:r>
         <w:rPr>
           <w:position w:val="-38"/>
         </w:rPr>
         <w:object w:dxaOrig="1939" w:dyaOrig="820" w14:anchorId="0C19454E">
-          <v:shape id="_x0000_i1236" type="#_x0000_t75" style="width:96pt;height:40.5pt" o:ole="">
-            <v:imagedata r:id="rId236" o:title=""/>
+          <v:shape id="_x0000_i1137" type="#_x0000_t75" style="width:96.2pt;height:40.3pt" o:ole="">
+            <v:imagedata r:id="rId237" o:title=""/>
           </v:shape>
-          <o:OLEObject Type="Embed" ProgID="Equation.DSMT4" ShapeID="_x0000_i1236" DrawAspect="Content" ObjectID="_1778013497" r:id="rId237"/>
+          <o:OLEObject Type="Embed" ProgID="Equation.DSMT4" ShapeID="_x0000_i1137" DrawAspect="Content" ObjectID="_1778432698" r:id="rId238"/>
         </w:object>
       </w:r>
       <w:r>
@@ -24770,7 +24855,7 @@
                     <pic:cNvPicPr/>
                   </pic:nvPicPr>
                   <pic:blipFill>
-                    <a:blip r:embed="rId238"/>
+                    <a:blip r:embed="rId239"/>
                     <a:stretch>
                       <a:fillRect/>
                     </a:stretch>
@@ -24889,10 +24974,10 @@
                 <w:lang w:eastAsia="en-US"/>
               </w:rPr>
               <w:object w:dxaOrig="360" w:dyaOrig="400" w14:anchorId="40846FA4">
-                <v:shape id="_x0000_i1237" type="#_x0000_t75" style="width:18pt;height:20.25pt" o:ole="">
-                  <v:imagedata r:id="rId173" o:title=""/>
+                <v:shape id="_x0000_i1138" type="#_x0000_t75" style="width:17.85pt;height:20.15pt" o:ole="">
+                  <v:imagedata r:id="rId174" o:title=""/>
                 </v:shape>
-                <o:OLEObject Type="Embed" ProgID="Equation.3" ShapeID="_x0000_i1237" DrawAspect="Content" ObjectID="_1778013498" r:id="rId239"/>
+                <o:OLEObject Type="Embed" ProgID="Equation.3" ShapeID="_x0000_i1138" DrawAspect="Content" ObjectID="_1778432699" r:id="rId240"/>
               </w:object>
             </w:r>
             <w:r>
@@ -24921,10 +25006,10 @@
                 <w:lang w:eastAsia="en-US"/>
               </w:rPr>
               <w:object w:dxaOrig="420" w:dyaOrig="460" w14:anchorId="33BBCA29">
-                <v:shape id="_x0000_i1238" type="#_x0000_t75" style="width:21pt;height:24pt" o:ole="">
-                  <v:imagedata r:id="rId221" o:title=""/>
+                <v:shape id="_x0000_i1139" type="#_x0000_t75" style="width:20.75pt;height:24.2pt" o:ole="">
+                  <v:imagedata r:id="rId222" o:title=""/>
                 </v:shape>
-                <o:OLEObject Type="Embed" ProgID="Equation.DSMT4" ShapeID="_x0000_i1238" DrawAspect="Content" ObjectID="_1778013499" r:id="rId240"/>
+                <o:OLEObject Type="Embed" ProgID="Equation.DSMT4" ShapeID="_x0000_i1139" DrawAspect="Content" ObjectID="_1778432700" r:id="rId241"/>
               </w:object>
             </w:r>
             <w:r>
@@ -24953,10 +25038,10 @@
                 <w:lang w:eastAsia="en-US"/>
               </w:rPr>
               <w:object w:dxaOrig="240" w:dyaOrig="220" w14:anchorId="464749BB">
-                <v:shape id="_x0000_i1239" type="#_x0000_t75" style="width:12pt;height:10.5pt" o:ole="">
-                  <v:imagedata r:id="rId175" o:title=""/>
+                <v:shape id="_x0000_i1140" type="#_x0000_t75" style="width:12.1pt;height:10.35pt" o:ole="">
+                  <v:imagedata r:id="rId176" o:title=""/>
                 </v:shape>
-                <o:OLEObject Type="Embed" ProgID="Equation.3" ShapeID="_x0000_i1239" DrawAspect="Content" ObjectID="_1778013500" r:id="rId241"/>
+                <o:OLEObject Type="Embed" ProgID="Equation.3" ShapeID="_x0000_i1140" DrawAspect="Content" ObjectID="_1778432701" r:id="rId242"/>
               </w:object>
             </w:r>
             <w:r>
@@ -25253,15 +25338,7 @@
         <w:pStyle w:val="a0"/>
       </w:pPr>
       <w:r>
-        <w:t xml:space="preserve">Снимем </w:t>
-      </w:r>
-      <w:proofErr w:type="gramStart"/>
-      <w:r>
-        <w:t>переходную  характеристику</w:t>
-      </w:r>
-      <w:proofErr w:type="gramEnd"/>
-      <w:r>
-        <w:t>:</w:t>
+        <w:t>Снимем переходную  характеристику:</w:t>
       </w:r>
     </w:p>
     <w:p>
@@ -25293,7 +25370,7 @@
                     </pic:cNvPicPr>
                   </pic:nvPicPr>
                   <pic:blipFill>
-                    <a:blip r:embed="rId242" cstate="print">
+                    <a:blip r:embed="rId243" cstate="print">
                       <a:extLst>
                         <a:ext uri="{28A0092B-C50C-407E-A947-70E740481C1C}">
                           <a14:useLocalDpi xmlns:a14="http://schemas.microsoft.com/office/drawing/2010/main" val="0"/>
@@ -25398,10 +25475,10 @@
                 <w:lang w:eastAsia="en-US"/>
               </w:rPr>
               <w:object w:dxaOrig="360" w:dyaOrig="400" w14:anchorId="37E465AC">
-                <v:shape id="_x0000_i1240" type="#_x0000_t75" style="width:18pt;height:20.25pt" o:ole="">
-                  <v:imagedata r:id="rId173" o:title=""/>
+                <v:shape id="_x0000_i1141" type="#_x0000_t75" style="width:17.85pt;height:20.15pt" o:ole="">
+                  <v:imagedata r:id="rId174" o:title=""/>
                 </v:shape>
-                <o:OLEObject Type="Embed" ProgID="Equation.3" ShapeID="_x0000_i1240" DrawAspect="Content" ObjectID="_1778013501" r:id="rId243"/>
+                <o:OLEObject Type="Embed" ProgID="Equation.3" ShapeID="_x0000_i1141" DrawAspect="Content" ObjectID="_1778432702" r:id="rId244"/>
               </w:object>
             </w:r>
             <w:r>
@@ -25430,10 +25507,10 @@
                 <w:lang w:eastAsia="en-US"/>
               </w:rPr>
               <w:object w:dxaOrig="420" w:dyaOrig="460" w14:anchorId="501D500D">
-                <v:shape id="_x0000_i1241" type="#_x0000_t75" style="width:21pt;height:24pt" o:ole="">
-                  <v:imagedata r:id="rId221" o:title=""/>
+                <v:shape id="_x0000_i1142" type="#_x0000_t75" style="width:20.75pt;height:24.2pt" o:ole="">
+                  <v:imagedata r:id="rId222" o:title=""/>
                 </v:shape>
-                <o:OLEObject Type="Embed" ProgID="Equation.DSMT4" ShapeID="_x0000_i1241" DrawAspect="Content" ObjectID="_1778013502" r:id="rId244"/>
+                <o:OLEObject Type="Embed" ProgID="Equation.DSMT4" ShapeID="_x0000_i1142" DrawAspect="Content" ObjectID="_1778432703" r:id="rId245"/>
               </w:object>
             </w:r>
             <w:r>
@@ -25462,10 +25539,10 @@
                 <w:lang w:eastAsia="en-US"/>
               </w:rPr>
               <w:object w:dxaOrig="240" w:dyaOrig="220" w14:anchorId="0F94D107">
-                <v:shape id="_x0000_i1242" type="#_x0000_t75" style="width:12pt;height:10.5pt" o:ole="">
-                  <v:imagedata r:id="rId175" o:title=""/>
+                <v:shape id="_x0000_i1143" type="#_x0000_t75" style="width:12.1pt;height:10.35pt" o:ole="">
+                  <v:imagedata r:id="rId176" o:title=""/>
                 </v:shape>
-                <o:OLEObject Type="Embed" ProgID="Equation.3" ShapeID="_x0000_i1242" DrawAspect="Content" ObjectID="_1778013503" r:id="rId245"/>
+                <o:OLEObject Type="Embed" ProgID="Equation.3" ShapeID="_x0000_i1143" DrawAspect="Content" ObjectID="_1778432704" r:id="rId246"/>
               </w:object>
             </w:r>
             <w:r>
@@ -25887,7 +25964,7 @@
                     </pic:cNvPicPr>
                   </pic:nvPicPr>
                   <pic:blipFill>
-                    <a:blip r:embed="rId246">
+                    <a:blip r:embed="rId247">
                       <a:extLst>
                         <a:ext uri="{28A0092B-C50C-407E-A947-70E740481C1C}">
                           <a14:useLocalDpi xmlns:a14="http://schemas.microsoft.com/office/drawing/2010/main" val="0"/>
@@ -25942,10 +26019,10 @@
       </w:pPr>
       <w:r>
         <w:object w:dxaOrig="450" w:dyaOrig="420" w14:anchorId="23A318DC">
-          <v:shape id="_x0000_i1322" type="#_x0000_t75" style="width:22.5pt;height:21pt" o:ole="">
-            <v:imagedata r:id="rId247" o:title=""/>
+          <v:shape id="_x0000_i1144" type="#_x0000_t75" style="width:22.45pt;height:20.75pt" o:ole="">
+            <v:imagedata r:id="rId248" o:title=""/>
           </v:shape>
-          <o:OLEObject Type="Embed" ProgID="Equation.DSMT4" ShapeID="_x0000_i1322" DrawAspect="Content" ObjectID="_1778013504" r:id="rId248"/>
+          <o:OLEObject Type="Embed" ProgID="Equation.DSMT4" ShapeID="_x0000_i1144" DrawAspect="Content" ObjectID="_1778432705" r:id="rId249"/>
         </w:object>
       </w:r>
       <w:r>
@@ -25984,10 +26061,10 @@
       </w:pPr>
       <w:r>
         <w:object w:dxaOrig="390" w:dyaOrig="420" w14:anchorId="42FD70BC">
-          <v:shape id="_x0000_i1323" type="#_x0000_t75" style="width:19.5pt;height:21pt" o:ole="">
-            <v:imagedata r:id="rId115" o:title=""/>
+          <v:shape id="_x0000_i1145" type="#_x0000_t75" style="width:19.6pt;height:20.75pt" o:ole="">
+            <v:imagedata r:id="rId116" o:title=""/>
           </v:shape>
-          <o:OLEObject Type="Embed" ProgID="Equation.DSMT4" ShapeID="_x0000_i1323" DrawAspect="Content" ObjectID="_1778013505" r:id="rId249"/>
+          <o:OLEObject Type="Embed" ProgID="Equation.DSMT4" ShapeID="_x0000_i1145" DrawAspect="Content" ObjectID="_1778432706" r:id="rId250"/>
         </w:object>
       </w:r>
       <w:r>
@@ -26000,10 +26077,10 @@
       </w:pPr>
       <w:r>
         <w:object w:dxaOrig="330" w:dyaOrig="390" w14:anchorId="0FDABAB6">
-          <v:shape id="_x0000_i1324" type="#_x0000_t75" style="width:16.5pt;height:19.5pt" o:ole="">
-            <v:imagedata r:id="rId117" o:title=""/>
+          <v:shape id="_x0000_i1146" type="#_x0000_t75" style="width:16.7pt;height:19.6pt" o:ole="">
+            <v:imagedata r:id="rId118" o:title=""/>
           </v:shape>
-          <o:OLEObject Type="Embed" ProgID="Equation.DSMT4" ShapeID="_x0000_i1324" DrawAspect="Content" ObjectID="_1778013506" r:id="rId250"/>
+          <o:OLEObject Type="Embed" ProgID="Equation.DSMT4" ShapeID="_x0000_i1146" DrawAspect="Content" ObjectID="_1778432707" r:id="rId251"/>
         </w:object>
       </w:r>
       <w:r>
@@ -26034,18 +26111,23 @@
       <w:pPr>
         <w:pStyle w:val="a4"/>
       </w:pPr>
-      <w:r>
-        <w:t xml:space="preserve">Найдём </w:t>
+      <w:proofErr w:type="gramStart"/>
+      <w:r>
+        <w:t>Найдём</w:t>
+      </w:r>
+      <w:proofErr w:type="gramEnd"/>
+      <w:r>
+        <w:t xml:space="preserve"> </w:t>
       </w:r>
       <w:r>
         <w:rPr>
           <w:position w:val="-16"/>
         </w:rPr>
         <w:object w:dxaOrig="465" w:dyaOrig="420" w14:anchorId="5539867F">
-          <v:shape id="_x0000_i1325" type="#_x0000_t75" style="width:23.25pt;height:21pt" o:ole="">
-            <v:imagedata r:id="rId251" o:title=""/>
+          <v:shape id="_x0000_i1147" type="#_x0000_t75" style="width:23.05pt;height:20.75pt" o:ole="">
+            <v:imagedata r:id="rId252" o:title=""/>
           </v:shape>
-          <o:OLEObject Type="Embed" ProgID="Equation.DSMT4" ShapeID="_x0000_i1325" DrawAspect="Content" ObjectID="_1778013507" r:id="rId252"/>
+          <o:OLEObject Type="Embed" ProgID="Equation.DSMT4" ShapeID="_x0000_i1147" DrawAspect="Content" ObjectID="_1778432708" r:id="rId253"/>
         </w:object>
       </w:r>
       <w:r>
@@ -26056,10 +26138,10 @@
           <w:position w:val="-28"/>
         </w:rPr>
         <w:object w:dxaOrig="2415" w:dyaOrig="720" w14:anchorId="1AE9A0B0">
-          <v:shape id="_x0000_i1326" type="#_x0000_t75" style="width:120.75pt;height:36pt" o:ole="">
-            <v:imagedata r:id="rId253" o:title=""/>
+          <v:shape id="_x0000_i1148" type="#_x0000_t75" style="width:120.95pt;height:36.3pt" o:ole="">
+            <v:imagedata r:id="rId254" o:title=""/>
           </v:shape>
-          <o:OLEObject Type="Embed" ProgID="Equation.DSMT4" ShapeID="_x0000_i1326" DrawAspect="Content" ObjectID="_1778013508" r:id="rId254"/>
+          <o:OLEObject Type="Embed" ProgID="Equation.DSMT4" ShapeID="_x0000_i1148" DrawAspect="Content" ObjectID="_1778432709" r:id="rId255"/>
         </w:object>
       </w:r>
       <w:r>
@@ -26070,10 +26152,10 @@
           <w:position w:val="-28"/>
         </w:rPr>
         <w:object w:dxaOrig="1200" w:dyaOrig="765" w14:anchorId="0FC63EA8">
-          <v:shape id="_x0000_i1327" type="#_x0000_t75" style="width:60pt;height:38.25pt" o:ole="">
-            <v:imagedata r:id="rId255" o:title=""/>
+          <v:shape id="_x0000_i1149" type="#_x0000_t75" style="width:59.9pt;height:38pt" o:ole="">
+            <v:imagedata r:id="rId256" o:title=""/>
           </v:shape>
-          <o:OLEObject Type="Embed" ProgID="Equation.DSMT4" ShapeID="_x0000_i1327" DrawAspect="Content" ObjectID="_1778013509" r:id="rId256"/>
+          <o:OLEObject Type="Embed" ProgID="Equation.DSMT4" ShapeID="_x0000_i1149" DrawAspect="Content" ObjectID="_1778432710" r:id="rId257"/>
         </w:object>
       </w:r>
       <w:r>
@@ -26084,10 +26166,10 @@
           <w:position w:val="-28"/>
         </w:rPr>
         <w:object w:dxaOrig="1695" w:dyaOrig="720" w14:anchorId="435E67C8">
-          <v:shape id="_x0000_i1328" type="#_x0000_t75" style="width:84.75pt;height:36pt" o:ole="">
-            <v:imagedata r:id="rId257" o:title=""/>
+          <v:shape id="_x0000_i1150" type="#_x0000_t75" style="width:84.65pt;height:36.3pt" o:ole="">
+            <v:imagedata r:id="rId258" o:title=""/>
           </v:shape>
-          <o:OLEObject Type="Embed" ProgID="Equation.DSMT4" ShapeID="_x0000_i1328" DrawAspect="Content" ObjectID="_1778013510" r:id="rId258"/>
+          <o:OLEObject Type="Embed" ProgID="Equation.DSMT4" ShapeID="_x0000_i1150" DrawAspect="Content" ObjectID="_1778432711" r:id="rId259"/>
         </w:object>
       </w:r>
       <w:r>
@@ -26140,10 +26222,10 @@
       </w:pPr>
       <w:r>
         <w:object w:dxaOrig="3420" w:dyaOrig="855" w14:anchorId="17C038B4">
-          <v:shape id="_x0000_i1329" type="#_x0000_t75" style="width:171pt;height:42.75pt" o:ole="">
-            <v:imagedata r:id="rId259" o:title=""/>
+          <v:shape id="_x0000_i1151" type="#_x0000_t75" style="width:171.05pt;height:42.6pt" o:ole="">
+            <v:imagedata r:id="rId260" o:title=""/>
           </v:shape>
-          <o:OLEObject Type="Embed" ProgID="Equation.DSMT4" ShapeID="_x0000_i1329" DrawAspect="Content" ObjectID="_1778013511" r:id="rId260"/>
+          <o:OLEObject Type="Embed" ProgID="Equation.DSMT4" ShapeID="_x0000_i1151" DrawAspect="Content" ObjectID="_1778432712" r:id="rId261"/>
         </w:object>
       </w:r>
       <w:r>
@@ -26164,10 +26246,10 @@
       </w:pPr>
       <w:r>
         <w:object w:dxaOrig="2490" w:dyaOrig="765" w14:anchorId="444C0B16">
-          <v:shape id="_x0000_i1330" type="#_x0000_t75" style="width:124.5pt;height:38.25pt" o:ole="">
-            <v:imagedata r:id="rId261" o:title=""/>
+          <v:shape id="_x0000_i1152" type="#_x0000_t75" style="width:124.4pt;height:38pt" o:ole="">
+            <v:imagedata r:id="rId262" o:title=""/>
           </v:shape>
-          <o:OLEObject Type="Embed" ProgID="Equation.DSMT4" ShapeID="_x0000_i1330" DrawAspect="Content" ObjectID="_1778013512" r:id="rId262"/>
+          <o:OLEObject Type="Embed" ProgID="Equation.DSMT4" ShapeID="_x0000_i1152" DrawAspect="Content" ObjectID="_1778432713" r:id="rId263"/>
         </w:object>
       </w:r>
     </w:p>
@@ -26177,10 +26259,10 @@
       </w:pPr>
       <w:r>
         <w:object w:dxaOrig="8385" w:dyaOrig="840" w14:anchorId="34521F96">
-          <v:shape id="_x0000_i1331" type="#_x0000_t75" style="width:419.25pt;height:42pt" o:ole="">
-            <v:imagedata r:id="rId263" o:title=""/>
+          <v:shape id="_x0000_i1153" type="#_x0000_t75" style="width:419.35pt;height:42.05pt" o:ole="">
+            <v:imagedata r:id="rId264" o:title=""/>
           </v:shape>
-          <o:OLEObject Type="Embed" ProgID="Equation.DSMT4" ShapeID="_x0000_i1331" DrawAspect="Content" ObjectID="_1778013513" r:id="rId264"/>
+          <o:OLEObject Type="Embed" ProgID="Equation.DSMT4" ShapeID="_x0000_i1153" DrawAspect="Content" ObjectID="_1778432714" r:id="rId265"/>
         </w:object>
       </w:r>
     </w:p>
@@ -26193,10 +26275,10 @@
       </w:r>
       <w:r>
         <w:object w:dxaOrig="1665" w:dyaOrig="510" w14:anchorId="4D929A1A">
-          <v:shape id="_x0000_i1332" type="#_x0000_t75" style="width:83.25pt;height:25.5pt" o:ole="">
-            <v:imagedata r:id="rId265" o:title=""/>
+          <v:shape id="_x0000_i1154" type="#_x0000_t75" style="width:83.5pt;height:25.35pt" o:ole="">
+            <v:imagedata r:id="rId266" o:title=""/>
           </v:shape>
-          <o:OLEObject Type="Embed" ProgID="Equation.DSMT4" ShapeID="_x0000_i1332" DrawAspect="Content" ObjectID="_1778013514" r:id="rId266"/>
+          <o:OLEObject Type="Embed" ProgID="Equation.DSMT4" ShapeID="_x0000_i1154" DrawAspect="Content" ObjectID="_1778432715" r:id="rId267"/>
         </w:object>
       </w:r>
       <w:r>
@@ -26204,10 +26286,10 @@
       </w:r>
       <w:r>
         <w:object w:dxaOrig="1665" w:dyaOrig="510" w14:anchorId="0C2EC4C5">
-          <v:shape id="_x0000_i1333" type="#_x0000_t75" style="width:83.25pt;height:25.5pt" o:ole="">
-            <v:imagedata r:id="rId267" o:title=""/>
+          <v:shape id="_x0000_i1155" type="#_x0000_t75" style="width:83.5pt;height:25.35pt" o:ole="">
+            <v:imagedata r:id="rId268" o:title=""/>
           </v:shape>
-          <o:OLEObject Type="Embed" ProgID="Equation.DSMT4" ShapeID="_x0000_i1333" DrawAspect="Content" ObjectID="_1778013515" r:id="rId268"/>
+          <o:OLEObject Type="Embed" ProgID="Equation.DSMT4" ShapeID="_x0000_i1155" DrawAspect="Content" ObjectID="_1778432716" r:id="rId269"/>
         </w:object>
       </w:r>
       <w:r>
@@ -26220,10 +26302,10 @@
       </w:pPr>
       <w:r>
         <w:object w:dxaOrig="5235" w:dyaOrig="825" w14:anchorId="793F6D90">
-          <v:shape id="_x0000_i1334" type="#_x0000_t75" style="width:261.75pt;height:41.25pt" o:ole="">
-            <v:imagedata r:id="rId269" o:title=""/>
+          <v:shape id="_x0000_i1156" type="#_x0000_t75" style="width:261.5pt;height:41.45pt" o:ole="">
+            <v:imagedata r:id="rId270" o:title=""/>
           </v:shape>
-          <o:OLEObject Type="Embed" ProgID="Equation.DSMT4" ShapeID="_x0000_i1334" DrawAspect="Content" ObjectID="_1778013516" r:id="rId270"/>
+          <o:OLEObject Type="Embed" ProgID="Equation.DSMT4" ShapeID="_x0000_i1156" DrawAspect="Content" ObjectID="_1778432717" r:id="rId271"/>
         </w:object>
       </w:r>
     </w:p>
@@ -26244,10 +26326,10 @@
       </w:pPr>
       <w:r>
         <w:object w:dxaOrig="4215" w:dyaOrig="885" w14:anchorId="115B2FC4">
-          <v:shape id="_x0000_i1335" type="#_x0000_t75" style="width:210.75pt;height:44.25pt" o:ole="">
-            <v:imagedata r:id="rId271" o:title=""/>
+          <v:shape id="_x0000_i1157" type="#_x0000_t75" style="width:210.8pt;height:44.35pt" o:ole="">
+            <v:imagedata r:id="rId272" o:title=""/>
           </v:shape>
-          <o:OLEObject Type="Embed" ProgID="Equation.DSMT4" ShapeID="_x0000_i1335" DrawAspect="Content" ObjectID="_1778013517" r:id="rId272"/>
+          <o:OLEObject Type="Embed" ProgID="Equation.DSMT4" ShapeID="_x0000_i1157" DrawAspect="Content" ObjectID="_1778432718" r:id="rId273"/>
         </w:object>
       </w:r>
     </w:p>
@@ -26265,10 +26347,10 @@
       </w:pPr>
       <w:r>
         <w:object w:dxaOrig="6135" w:dyaOrig="4095" w14:anchorId="72442ED1">
-          <v:shape id="_x0000_i1336" type="#_x0000_t75" style="width:306.75pt;height:204.75pt" o:ole="">
-            <v:imagedata r:id="rId273" o:title=""/>
+          <v:shape id="_x0000_i1158" type="#_x0000_t75" style="width:307pt;height:204.5pt" o:ole="">
+            <v:imagedata r:id="rId274" o:title=""/>
           </v:shape>
-          <o:OLEObject Type="Embed" ProgID="Equation.DSMT4" ShapeID="_x0000_i1336" DrawAspect="Content" ObjectID="_1778013518" r:id="rId274"/>
+          <o:OLEObject Type="Embed" ProgID="Equation.DSMT4" ShapeID="_x0000_i1158" DrawAspect="Content" ObjectID="_1778432719" r:id="rId275"/>
         </w:object>
       </w:r>
     </w:p>
@@ -26281,10 +26363,10 @@
       </w:r>
       <w:r>
         <w:object w:dxaOrig="8580" w:dyaOrig="885" w14:anchorId="3CC5061B">
-          <v:shape id="_x0000_i1337" type="#_x0000_t75" style="width:429pt;height:44.25pt" o:ole="">
-            <v:imagedata r:id="rId275" o:title=""/>
+          <v:shape id="_x0000_i1159" type="#_x0000_t75" style="width:429.1pt;height:44.35pt" o:ole="">
+            <v:imagedata r:id="rId276" o:title=""/>
           </v:shape>
-          <o:OLEObject Type="Embed" ProgID="Equation.DSMT4" ShapeID="_x0000_i1337" DrawAspect="Content" ObjectID="_1778013519" r:id="rId276"/>
+          <o:OLEObject Type="Embed" ProgID="Equation.DSMT4" ShapeID="_x0000_i1159" DrawAspect="Content" ObjectID="_1778432720" r:id="rId277"/>
         </w:object>
       </w:r>
       <w:r>
@@ -26349,7 +26431,7 @@
                     </pic:cNvPicPr>
                   </pic:nvPicPr>
                   <pic:blipFill>
-                    <a:blip r:embed="rId277" cstate="print">
+                    <a:blip r:embed="rId278" cstate="print">
                       <a:extLst>
                         <a:ext uri="{28A0092B-C50C-407E-A947-70E740481C1C}">
                           <a14:useLocalDpi xmlns:a14="http://schemas.microsoft.com/office/drawing/2010/main" val="0"/>
@@ -26426,7 +26508,7 @@
                     </pic:cNvPicPr>
                   </pic:nvPicPr>
                   <pic:blipFill>
-                    <a:blip r:embed="rId278">
+                    <a:blip r:embed="rId279">
                       <a:extLst>
                         <a:ext uri="{28A0092B-C50C-407E-A947-70E740481C1C}">
                           <a14:useLocalDpi xmlns:a14="http://schemas.microsoft.com/office/drawing/2010/main" val="0"/>
@@ -26509,7 +26591,7 @@
                     </pic:cNvPicPr>
                   </pic:nvPicPr>
                   <pic:blipFill>
-                    <a:blip r:embed="rId279" cstate="print">
+                    <a:blip r:embed="rId280" cstate="print">
                       <a:extLst>
                         <a:ext uri="{28A0092B-C50C-407E-A947-70E740481C1C}">
                           <a14:useLocalDpi xmlns:a14="http://schemas.microsoft.com/office/drawing/2010/main" val="0"/>
@@ -26582,83 +26664,6 @@
                 <pic:pic xmlns:pic="http://schemas.openxmlformats.org/drawingml/2006/picture">
                   <pic:nvPicPr>
                     <pic:cNvPr id="0" name="Рисунок 12"/>
-                    <pic:cNvPicPr>
-                      <a:picLocks noChangeAspect="1" noChangeArrowheads="1"/>
-                    </pic:cNvPicPr>
-                  </pic:nvPicPr>
-                  <pic:blipFill>
-                    <a:blip r:embed="rId280">
-                      <a:extLst>
-                        <a:ext uri="{28A0092B-C50C-407E-A947-70E740481C1C}">
-                          <a14:useLocalDpi xmlns:a14="http://schemas.microsoft.com/office/drawing/2010/main" val="0"/>
-                        </a:ext>
-                      </a:extLst>
-                    </a:blip>
-                    <a:srcRect/>
-                    <a:stretch>
-                      <a:fillRect/>
-                    </a:stretch>
-                  </pic:blipFill>
-                  <pic:spPr bwMode="auto">
-                    <a:xfrm>
-                      <a:off x="0" y="0"/>
-                      <a:ext cx="5324475" cy="3990975"/>
-                    </a:xfrm>
-                    <a:prstGeom prst="rect">
-                      <a:avLst/>
-                    </a:prstGeom>
-                    <a:noFill/>
-                    <a:ln>
-                      <a:noFill/>
-                    </a:ln>
-                  </pic:spPr>
-                </pic:pic>
-              </a:graphicData>
-            </a:graphic>
-          </wp:inline>
-        </w:drawing>
-      </w:r>
-    </w:p>
-    <w:p>
-      <w:pPr>
-        <w:pStyle w:val="a4"/>
-        <w:jc w:val="center"/>
-      </w:pPr>
-      <w:r>
-        <w:t>Рисунок 14 — Переходная характеристика контура положения с задатчиком интенсивности</w:t>
-      </w:r>
-    </w:p>
-    <w:p>
-      <w:pPr>
-        <w:pStyle w:val="a4"/>
-      </w:pPr>
-      <w:r>
-        <w:t>По результатам наблюдений, можно отметить значительное снижение перерегулирования, сопровождаемое существенным увеличением времени, необходимого для завершения процесса регулирования. Тем не менее, в процессе разработки контуров управления не были учтены физические ограничения, существующие в реальном мире. Например, при анализе переходных характеристик контура положения, изображенных на рисунке 14, можно наблюдать, что выходное значение контура регулирования скоростью (то есть задание на контур тока) изменяется в соответствии со следующей кривой:</w:t>
-      </w:r>
-    </w:p>
-    <w:p>
-      <w:pPr>
-        <w:pStyle w:val="a4"/>
-      </w:pPr>
-      <w:r>
-        <w:rPr>
-          <w:noProof/>
-          <w:lang w:eastAsia="ru-RU"/>
-        </w:rPr>
-        <w:lastRenderedPageBreak/>
-        <w:drawing>
-          <wp:inline distT="0" distB="0" distL="0" distR="0" wp14:anchorId="72EE7CDC" wp14:editId="24C49BFC">
-            <wp:extent cx="5324475" cy="3990975"/>
-            <wp:effectExtent l="0" t="0" r="0" b="9525"/>
-            <wp:docPr id="53" name="Рисунок 53"/>
-            <wp:cNvGraphicFramePr>
-              <a:graphicFrameLocks xmlns:a="http://schemas.openxmlformats.org/drawingml/2006/main" noChangeAspect="1"/>
-            </wp:cNvGraphicFramePr>
-            <a:graphic xmlns:a="http://schemas.openxmlformats.org/drawingml/2006/main">
-              <a:graphicData uri="http://schemas.openxmlformats.org/drawingml/2006/picture">
-                <pic:pic xmlns:pic="http://schemas.openxmlformats.org/drawingml/2006/picture">
-                  <pic:nvPicPr>
-                    <pic:cNvPr id="0" name="Рисунок 14"/>
                     <pic:cNvPicPr>
                       <a:picLocks noChangeAspect="1" noChangeArrowheads="1"/>
                     </pic:cNvPicPr>
@@ -26702,6 +26707,83 @@
         <w:jc w:val="center"/>
       </w:pPr>
       <w:r>
+        <w:t>Рисунок 14 — Переходная характеристика контура положения с задатчиком интенсивности</w:t>
+      </w:r>
+    </w:p>
+    <w:p>
+      <w:pPr>
+        <w:pStyle w:val="a4"/>
+      </w:pPr>
+      <w:r>
+        <w:t>По результатам наблюдений, можно отметить значительное снижение перерегулирования, сопровождаемое существенным увеличением времени, необходимого для завершения процесса регулирования. Тем не менее, в процессе разработки контуров управления не были учтены физические ограничения, существующие в реальном мире. Например, при анализе переходных характеристик контура положения, изображенных на рисунке 14, можно наблюдать, что выходное значение контура регулирования скоростью (то есть задание на контур тока) изменяется в соответствии со следующей кривой:</w:t>
+      </w:r>
+    </w:p>
+    <w:p>
+      <w:pPr>
+        <w:pStyle w:val="a4"/>
+      </w:pPr>
+      <w:r>
+        <w:rPr>
+          <w:noProof/>
+          <w:lang w:eastAsia="ru-RU"/>
+        </w:rPr>
+        <w:lastRenderedPageBreak/>
+        <w:drawing>
+          <wp:inline distT="0" distB="0" distL="0" distR="0" wp14:anchorId="72EE7CDC" wp14:editId="24C49BFC">
+            <wp:extent cx="5324475" cy="3990975"/>
+            <wp:effectExtent l="0" t="0" r="0" b="9525"/>
+            <wp:docPr id="53" name="Рисунок 53"/>
+            <wp:cNvGraphicFramePr>
+              <a:graphicFrameLocks xmlns:a="http://schemas.openxmlformats.org/drawingml/2006/main" noChangeAspect="1"/>
+            </wp:cNvGraphicFramePr>
+            <a:graphic xmlns:a="http://schemas.openxmlformats.org/drawingml/2006/main">
+              <a:graphicData uri="http://schemas.openxmlformats.org/drawingml/2006/picture">
+                <pic:pic xmlns:pic="http://schemas.openxmlformats.org/drawingml/2006/picture">
+                  <pic:nvPicPr>
+                    <pic:cNvPr id="0" name="Рисунок 14"/>
+                    <pic:cNvPicPr>
+                      <a:picLocks noChangeAspect="1" noChangeArrowheads="1"/>
+                    </pic:cNvPicPr>
+                  </pic:nvPicPr>
+                  <pic:blipFill>
+                    <a:blip r:embed="rId282">
+                      <a:extLst>
+                        <a:ext uri="{28A0092B-C50C-407E-A947-70E740481C1C}">
+                          <a14:useLocalDpi xmlns:a14="http://schemas.microsoft.com/office/drawing/2010/main" val="0"/>
+                        </a:ext>
+                      </a:extLst>
+                    </a:blip>
+                    <a:srcRect/>
+                    <a:stretch>
+                      <a:fillRect/>
+                    </a:stretch>
+                  </pic:blipFill>
+                  <pic:spPr bwMode="auto">
+                    <a:xfrm>
+                      <a:off x="0" y="0"/>
+                      <a:ext cx="5324475" cy="3990975"/>
+                    </a:xfrm>
+                    <a:prstGeom prst="rect">
+                      <a:avLst/>
+                    </a:prstGeom>
+                    <a:noFill/>
+                    <a:ln>
+                      <a:noFill/>
+                    </a:ln>
+                  </pic:spPr>
+                </pic:pic>
+              </a:graphicData>
+            </a:graphic>
+          </wp:inline>
+        </w:drawing>
+      </w:r>
+    </w:p>
+    <w:p>
+      <w:pPr>
+        <w:pStyle w:val="a4"/>
+        <w:jc w:val="center"/>
+      </w:pPr>
+      <w:r>
         <w:t>Рисунок 15 — Выход контура управления током</w:t>
       </w:r>
     </w:p>
@@ -26773,7 +26855,7 @@
                     </pic:cNvPicPr>
                   </pic:nvPicPr>
                   <pic:blipFill>
-                    <a:blip r:embed="rId282" cstate="print">
+                    <a:blip r:embed="rId283" cstate="print">
                       <a:extLst>
                         <a:ext uri="{28A0092B-C50C-407E-A947-70E740481C1C}">
                           <a14:useLocalDpi xmlns:a14="http://schemas.microsoft.com/office/drawing/2010/main" val="0"/>
@@ -26861,7 +26943,7 @@
                     </pic:cNvPicPr>
                   </pic:nvPicPr>
                   <pic:blipFill>
-                    <a:blip r:embed="rId283">
+                    <a:blip r:embed="rId284">
                       <a:extLst>
                         <a:ext uri="{28A0092B-C50C-407E-A947-70E740481C1C}">
                           <a14:useLocalDpi xmlns:a14="http://schemas.microsoft.com/office/drawing/2010/main" val="0"/>
@@ -26961,7 +27043,7 @@
                     </pic:cNvPicPr>
                   </pic:nvPicPr>
                   <pic:blipFill>
-                    <a:blip r:embed="rId284" cstate="print">
+                    <a:blip r:embed="rId285" cstate="print">
                       <a:extLst>
                         <a:ext uri="{28A0092B-C50C-407E-A947-70E740481C1C}">
                           <a14:useLocalDpi xmlns:a14="http://schemas.microsoft.com/office/drawing/2010/main" val="0"/>
@@ -27033,7 +27115,7 @@
                     </pic:cNvPicPr>
                   </pic:nvPicPr>
                   <pic:blipFill>
-                    <a:blip r:embed="rId285">
+                    <a:blip r:embed="rId286">
                       <a:extLst>
                         <a:ext uri="{28A0092B-C50C-407E-A947-70E740481C1C}">
                           <a14:useLocalDpi xmlns:a14="http://schemas.microsoft.com/office/drawing/2010/main" val="0"/>
@@ -27110,7 +27192,7 @@
                     </pic:cNvPicPr>
                   </pic:nvPicPr>
                   <pic:blipFill>
-                    <a:blip r:embed="rId286">
+                    <a:blip r:embed="rId287">
                       <a:extLst>
                         <a:ext uri="{28A0092B-C50C-407E-A947-70E740481C1C}">
                           <a14:useLocalDpi xmlns:a14="http://schemas.microsoft.com/office/drawing/2010/main" val="0"/>
@@ -27176,6 +27258,7 @@
       <w:r>
         <w:rPr>
           <w:noProof/>
+          <w:lang w:eastAsia="ru-RU"/>
         </w:rPr>
         <w:drawing>
           <wp:inline distT="0" distB="0" distL="0" distR="0" wp14:anchorId="1861F56E" wp14:editId="351A9F71">
@@ -27195,7 +27278,7 @@
                     </pic:cNvPicPr>
                   </pic:nvPicPr>
                   <pic:blipFill>
-                    <a:blip r:embed="rId287">
+                    <a:blip r:embed="rId288">
                       <a:extLst>
                         <a:ext uri="{28A0092B-C50C-407E-A947-70E740481C1C}">
                           <a14:useLocalDpi xmlns:a14="http://schemas.microsoft.com/office/drawing/2010/main" val="0"/>
@@ -27298,7 +27381,7 @@
                     </pic:cNvPicPr>
                   </pic:nvPicPr>
                   <pic:blipFill>
-                    <a:blip r:embed="rId288" cstate="print">
+                    <a:blip r:embed="rId289" cstate="print">
                       <a:extLst>
                         <a:ext uri="{28A0092B-C50C-407E-A947-70E740481C1C}">
                           <a14:useLocalDpi xmlns:a14="http://schemas.microsoft.com/office/drawing/2010/main" val="0"/>
@@ -27374,83 +27457,6 @@
                 <pic:pic xmlns:pic="http://schemas.openxmlformats.org/drawingml/2006/picture">
                   <pic:nvPicPr>
                     <pic:cNvPr id="0" name="Рисунок 16"/>
-                    <pic:cNvPicPr>
-                      <a:picLocks noChangeAspect="1" noChangeArrowheads="1"/>
-                    </pic:cNvPicPr>
-                  </pic:nvPicPr>
-                  <pic:blipFill>
-                    <a:blip r:embed="rId289">
-                      <a:extLst>
-                        <a:ext uri="{28A0092B-C50C-407E-A947-70E740481C1C}">
-                          <a14:useLocalDpi xmlns:a14="http://schemas.microsoft.com/office/drawing/2010/main" val="0"/>
-                        </a:ext>
-                      </a:extLst>
-                    </a:blip>
-                    <a:srcRect/>
-                    <a:stretch>
-                      <a:fillRect/>
-                    </a:stretch>
-                  </pic:blipFill>
-                  <pic:spPr bwMode="auto">
-                    <a:xfrm>
-                      <a:off x="0" y="0"/>
-                      <a:ext cx="5324475" cy="3990975"/>
-                    </a:xfrm>
-                    <a:prstGeom prst="rect">
-                      <a:avLst/>
-                    </a:prstGeom>
-                    <a:noFill/>
-                    <a:ln>
-                      <a:noFill/>
-                    </a:ln>
-                  </pic:spPr>
-                </pic:pic>
-              </a:graphicData>
-            </a:graphic>
-          </wp:inline>
-        </w:drawing>
-      </w:r>
-    </w:p>
-    <w:p>
-      <w:pPr>
-        <w:pStyle w:val="a4"/>
-        <w:jc w:val="center"/>
-      </w:pPr>
-      <w:r>
-        <w:t>Рисунок 22 — Переходная характеристика контура положения</w:t>
-      </w:r>
-    </w:p>
-    <w:p>
-      <w:pPr>
-        <w:pStyle w:val="a4"/>
-      </w:pPr>
-      <w:r>
-        <w:t>Исходя из рисунка 22 видно, что система входит в автоколебания, что является неудовлетворительным поведением системы. Происходит это из-за соответствующей формы регулятора положения:</w:t>
-      </w:r>
-    </w:p>
-    <w:p>
-      <w:pPr>
-        <w:pStyle w:val="a4"/>
-      </w:pPr>
-      <w:r>
-        <w:rPr>
-          <w:noProof/>
-          <w:lang w:eastAsia="ru-RU"/>
-        </w:rPr>
-        <w:lastRenderedPageBreak/>
-        <w:drawing>
-          <wp:inline distT="0" distB="0" distL="0" distR="0" wp14:anchorId="4484F933" wp14:editId="6CB4286B">
-            <wp:extent cx="5324475" cy="3990975"/>
-            <wp:effectExtent l="0" t="0" r="0" b="9525"/>
-            <wp:docPr id="38" name="Рисунок 38"/>
-            <wp:cNvGraphicFramePr>
-              <a:graphicFrameLocks xmlns:a="http://schemas.openxmlformats.org/drawingml/2006/main" noChangeAspect="1"/>
-            </wp:cNvGraphicFramePr>
-            <a:graphic xmlns:a="http://schemas.openxmlformats.org/drawingml/2006/main">
-              <a:graphicData uri="http://schemas.openxmlformats.org/drawingml/2006/picture">
-                <pic:pic xmlns:pic="http://schemas.openxmlformats.org/drawingml/2006/picture">
-                  <pic:nvPicPr>
-                    <pic:cNvPr id="0" name="Рисунок 17"/>
                     <pic:cNvPicPr>
                       <a:picLocks noChangeAspect="1" noChangeArrowheads="1"/>
                     </pic:cNvPicPr>
@@ -27494,6 +27500,83 @@
         <w:jc w:val="center"/>
       </w:pPr>
       <w:r>
+        <w:t>Рисунок 22 — Переходная характеристика контура положения</w:t>
+      </w:r>
+    </w:p>
+    <w:p>
+      <w:pPr>
+        <w:pStyle w:val="a4"/>
+      </w:pPr>
+      <w:r>
+        <w:t>Исходя из рисунка 22 видно, что система входит в автоколебания, что является неудовлетворительным поведением системы. Происходит это из-за соответствующей формы регулятора положения:</w:t>
+      </w:r>
+    </w:p>
+    <w:p>
+      <w:pPr>
+        <w:pStyle w:val="a4"/>
+      </w:pPr>
+      <w:r>
+        <w:rPr>
+          <w:noProof/>
+          <w:lang w:eastAsia="ru-RU"/>
+        </w:rPr>
+        <w:lastRenderedPageBreak/>
+        <w:drawing>
+          <wp:inline distT="0" distB="0" distL="0" distR="0" wp14:anchorId="4484F933" wp14:editId="6CB4286B">
+            <wp:extent cx="5324475" cy="3990975"/>
+            <wp:effectExtent l="0" t="0" r="0" b="9525"/>
+            <wp:docPr id="38" name="Рисунок 38"/>
+            <wp:cNvGraphicFramePr>
+              <a:graphicFrameLocks xmlns:a="http://schemas.openxmlformats.org/drawingml/2006/main" noChangeAspect="1"/>
+            </wp:cNvGraphicFramePr>
+            <a:graphic xmlns:a="http://schemas.openxmlformats.org/drawingml/2006/main">
+              <a:graphicData uri="http://schemas.openxmlformats.org/drawingml/2006/picture">
+                <pic:pic xmlns:pic="http://schemas.openxmlformats.org/drawingml/2006/picture">
+                  <pic:nvPicPr>
+                    <pic:cNvPr id="0" name="Рисунок 17"/>
+                    <pic:cNvPicPr>
+                      <a:picLocks noChangeAspect="1" noChangeArrowheads="1"/>
+                    </pic:cNvPicPr>
+                  </pic:nvPicPr>
+                  <pic:blipFill>
+                    <a:blip r:embed="rId291">
+                      <a:extLst>
+                        <a:ext uri="{28A0092B-C50C-407E-A947-70E740481C1C}">
+                          <a14:useLocalDpi xmlns:a14="http://schemas.microsoft.com/office/drawing/2010/main" val="0"/>
+                        </a:ext>
+                      </a:extLst>
+                    </a:blip>
+                    <a:srcRect/>
+                    <a:stretch>
+                      <a:fillRect/>
+                    </a:stretch>
+                  </pic:blipFill>
+                  <pic:spPr bwMode="auto">
+                    <a:xfrm>
+                      <a:off x="0" y="0"/>
+                      <a:ext cx="5324475" cy="3990975"/>
+                    </a:xfrm>
+                    <a:prstGeom prst="rect">
+                      <a:avLst/>
+                    </a:prstGeom>
+                    <a:noFill/>
+                    <a:ln>
+                      <a:noFill/>
+                    </a:ln>
+                  </pic:spPr>
+                </pic:pic>
+              </a:graphicData>
+            </a:graphic>
+          </wp:inline>
+        </w:drawing>
+      </w:r>
+    </w:p>
+    <w:p>
+      <w:pPr>
+        <w:pStyle w:val="a4"/>
+        <w:jc w:val="center"/>
+      </w:pPr>
+      <w:r>
         <w:t>Рисунок 23 — Сравнение выходного сигнала КП с выходом регулятора положения</w:t>
       </w:r>
     </w:p>
@@ -27502,17 +27585,25 @@
         <w:pStyle w:val="a4"/>
       </w:pPr>
       <w:r>
-        <w:t xml:space="preserve">Для достижения стабильной контура положения, выполним корректировку коэффициента регулятора положения с учётом следующего: уменьшим </w:t>
+        <w:t xml:space="preserve">Для достижения стабильной контура положения, выполним корректировку коэффициента регулятора </w:t>
+      </w:r>
+      <w:proofErr w:type="gramStart"/>
+      <w:r>
+        <w:t>положения</w:t>
+      </w:r>
+      <w:proofErr w:type="gramEnd"/>
+      <w:r>
+        <w:t xml:space="preserve"> с учётом следующего: уменьшим </w:t>
       </w:r>
       <w:r>
         <w:rPr>
           <w:position w:val="-12"/>
         </w:rPr>
         <w:object w:dxaOrig="375" w:dyaOrig="375" w14:anchorId="3C58F607">
-          <v:shape id="_x0000_i1352" type="#_x0000_t75" style="width:18.75pt;height:18.75pt" o:ole="">
-            <v:imagedata r:id="rId291" o:title=""/>
+          <v:shape id="_x0000_i1160" type="#_x0000_t75" style="width:19pt;height:19pt" o:ole="">
+            <v:imagedata r:id="rId292" o:title=""/>
           </v:shape>
-          <o:OLEObject Type="Embed" ProgID="Equation.DSMT4" ShapeID="_x0000_i1352" DrawAspect="Content" ObjectID="_1778013520" r:id="rId292"/>
+          <o:OLEObject Type="Embed" ProgID="Equation.DSMT4" ShapeID="_x0000_i1160" DrawAspect="Content" ObjectID="_1778432721" r:id="rId293"/>
         </w:object>
       </w:r>
       <w:r>
@@ -27523,10 +27614,10 @@
           <w:position w:val="-12"/>
         </w:rPr>
         <w:object w:dxaOrig="375" w:dyaOrig="375" w14:anchorId="3BE33A44">
-          <v:shape id="_x0000_i1353" type="#_x0000_t75" style="width:18.75pt;height:18.75pt" o:ole="">
-            <v:imagedata r:id="rId293" o:title=""/>
+          <v:shape id="_x0000_i1161" type="#_x0000_t75" style="width:19pt;height:19pt" o:ole="">
+            <v:imagedata r:id="rId294" o:title=""/>
           </v:shape>
-          <o:OLEObject Type="Embed" ProgID="Equation.DSMT4" ShapeID="_x0000_i1353" DrawAspect="Content" ObjectID="_1778013521" r:id="rId294"/>
+          <o:OLEObject Type="Embed" ProgID="Equation.DSMT4" ShapeID="_x0000_i1161" DrawAspect="Content" ObjectID="_1778432722" r:id="rId295"/>
         </w:object>
       </w:r>
       <w:r>
@@ -27565,7 +27656,7 @@
                     </pic:cNvPicPr>
                   </pic:nvPicPr>
                   <pic:blipFill>
-                    <a:blip r:embed="rId295">
+                    <a:blip r:embed="rId296">
                       <a:extLst>
                         <a:ext uri="{28A0092B-C50C-407E-A947-70E740481C1C}">
                           <a14:useLocalDpi xmlns:a14="http://schemas.microsoft.com/office/drawing/2010/main" val="0"/>
@@ -27653,7 +27744,7 @@
                     </pic:cNvPicPr>
                   </pic:nvPicPr>
                   <pic:blipFill>
-                    <a:blip r:embed="rId296">
+                    <a:blip r:embed="rId297">
                       <a:extLst>
                         <a:ext uri="{28A0092B-C50C-407E-A947-70E740481C1C}">
                           <a14:useLocalDpi xmlns:a14="http://schemas.microsoft.com/office/drawing/2010/main" val="0"/>
@@ -27740,7 +27831,7 @@
                     </pic:cNvPicPr>
                   </pic:nvPicPr>
                   <pic:blipFill>
-                    <a:blip r:embed="rId297">
+                    <a:blip r:embed="rId298">
                       <a:extLst>
                         <a:ext uri="{28A0092B-C50C-407E-A947-70E740481C1C}">
                           <a14:useLocalDpi xmlns:a14="http://schemas.microsoft.com/office/drawing/2010/main" val="0"/>
@@ -27787,15 +27878,7 @@
         <w:pStyle w:val="a4"/>
       </w:pPr>
       <w:r>
-        <w:t xml:space="preserve">Из графика на рисунке 26 видно, что при отработке задания в контуре положения в цепи электродвигателя происходит увеличение тока </w:t>
-      </w:r>
-      <w:proofErr w:type="gramStart"/>
-      <w:r>
-        <w:t>до уровня</w:t>
-      </w:r>
-      <w:proofErr w:type="gramEnd"/>
-      <w:r>
-        <w:t xml:space="preserve"> соответствующего допустимой кратковременной токовой перегрузке в 70А, что соответствует максимальной эффективности использования мотора и силового преобразователя без перегрузки.</w:t>
+        <w:t>Из графика на рисунке 26 видно, что при отработке задания в контуре положения в цепи электродвигателя происходит увеличение тока до уровня соответствующего допустимой кратковременной токовой перегрузке в 70А, что соответствует максимальной эффективности использования мотора и силового преобразователя без перегрузки.</w:t>
       </w:r>
     </w:p>
     <w:p>
@@ -27816,11 +27899,45 @@
     </w:p>
     <w:p>
       <w:pPr>
+        <w:rPr>
+          <w:rFonts w:ascii="Times New Roman" w:hAnsi="Times New Roman" w:cs="Times New Roman"/>
+          <w:sz w:val="28"/>
+          <w:szCs w:val="28"/>
+        </w:rPr>
+      </w:pPr>
+      <w:r>
+        <w:br w:type="page"/>
+      </w:r>
+    </w:p>
+    <w:p>
+      <w:pPr>
+        <w:pStyle w:val="1"/>
+      </w:pPr>
+      <w:r>
+        <w:lastRenderedPageBreak/>
+        <w:t>Реализация контура управления током на блоке управления БУРР-30-С.</w:t>
+      </w:r>
+    </w:p>
+    <w:p>
+      <w:pPr>
         <w:pStyle w:val="a0"/>
       </w:pPr>
+      <w:r>
+        <w:t xml:space="preserve">  </w:t>
+      </w:r>
+      <w:r>
+        <w:t>Для реализации контура управления током необходимо в первую очередь наладить считывание текущего уровня тока в обмотках ДПТ. Датчики тока располагаются в силовом канале согласно следующей схеме:</w:t>
+      </w:r>
+      <w:bookmarkStart w:id="11" w:name="_GoBack"/>
+      <w:bookmarkEnd w:id="11"/>
+    </w:p>
+    <w:p>
+      <w:pPr>
+        <w:pStyle w:val="a0"/>
+      </w:pPr>
     </w:p>
     <w:sectPr>
-      <w:footerReference w:type="default" r:id="rId298"/>
+      <w:footerReference w:type="default" r:id="rId299"/>
       <w:pgSz w:w="11906" w:h="16838"/>
       <w:pgMar w:top="1134" w:right="850" w:bottom="1134" w:left="1701" w:header="708" w:footer="708" w:gutter="0"/>
       <w:pgNumType w:start="0"/>
@@ -27833,7 +27950,7 @@
 </file>
 
 <file path=word/endnotes.xml><?xml version="1.0" encoding="utf-8"?>
-<w:endnotes xmlns:wpc="http://schemas.microsoft.com/office/word/2010/wordprocessingCanvas" xmlns:cx="http://schemas.microsoft.com/office/drawing/2014/chartex" xmlns:cx1="http://schemas.microsoft.com/office/drawing/2015/9/8/chartex" xmlns:cx2="http://schemas.microsoft.com/office/drawing/2015/10/21/chartex" xmlns:cx3="http://schemas.microsoft.com/office/drawing/2016/5/9/chartex" xmlns:cx4="http://schemas.microsoft.com/office/drawing/2016/5/10/chartex" xmlns:cx5="http://schemas.microsoft.com/office/drawing/2016/5/11/chartex" xmlns:cx6="http://schemas.microsoft.com/office/drawing/2016/5/12/chartex" xmlns:cx7="http://schemas.microsoft.com/office/drawing/2016/5/13/chartex" xmlns:cx8="http://schemas.microsoft.com/office/drawing/2016/5/14/chartex" xmlns:mc="http://schemas.openxmlformats.org/markup-compatibility/2006" xmlns:aink="http://schemas.microsoft.com/office/drawing/2016/ink" xmlns:am3d="http://schemas.microsoft.com/office/drawing/2017/model3d" xmlns:o="urn:schemas-microsoft-com:office:office" xmlns:r="http://schemas.openxmlformats.org/officeDocument/2006/relationships" xmlns:m="http://schemas.openxmlformats.org/officeDocument/2006/math" xmlns:v="urn:schemas-microsoft-com:vml" xmlns:wp14="http://schemas.microsoft.com/office/word/2010/wordprocessingDrawing" xmlns:wp="http://schemas.openxmlformats.org/drawingml/2006/wordprocessingDrawing" xmlns:w10="urn:schemas-microsoft-com:office:word" xmlns:w="http://schemas.openxmlformats.org/wordprocessingml/2006/main" xmlns:w14="http://schemas.microsoft.com/office/word/2010/wordml" xmlns:w15="http://schemas.microsoft.com/office/word/2012/wordml" xmlns:w16cex="http://schemas.microsoft.com/office/word/2018/wordml/cex" xmlns:w16cid="http://schemas.microsoft.com/office/word/2016/wordml/cid" xmlns:w16="http://schemas.microsoft.com/office/word/2018/wordml" xmlns:w16sdtdh="http://schemas.microsoft.com/office/word/2020/wordml/sdtdatahash" xmlns:w16se="http://schemas.microsoft.com/office/word/2015/wordml/symex" xmlns:wpg="http://schemas.microsoft.com/office/word/2010/wordprocessingGroup" xmlns:wpi="http://schemas.microsoft.com/office/word/2010/wordprocessingInk" xmlns:wne="http://schemas.microsoft.com/office/word/2006/wordml" xmlns:wps="http://schemas.microsoft.com/office/word/2010/wordprocessingShape" mc:Ignorable="w14 w15 w16se w16cid w16 w16cex w16sdtdh wp14">
+<w:endnotes xmlns:wpc="http://schemas.microsoft.com/office/word/2010/wordprocessingCanvas" xmlns:mc="http://schemas.openxmlformats.org/markup-compatibility/2006" xmlns:o="urn:schemas-microsoft-com:office:office" xmlns:r="http://schemas.openxmlformats.org/officeDocument/2006/relationships" xmlns:m="http://schemas.openxmlformats.org/officeDocument/2006/math" xmlns:v="urn:schemas-microsoft-com:vml" xmlns:wp14="http://schemas.microsoft.com/office/word/2010/wordprocessingDrawing" xmlns:wp="http://schemas.openxmlformats.org/drawingml/2006/wordprocessingDrawing" xmlns:w10="urn:schemas-microsoft-com:office:word" xmlns:w="http://schemas.openxmlformats.org/wordprocessingml/2006/main" xmlns:w14="http://schemas.microsoft.com/office/word/2010/wordml" xmlns:wpg="http://schemas.microsoft.com/office/word/2010/wordprocessingGroup" xmlns:wpi="http://schemas.microsoft.com/office/word/2010/wordprocessingInk" xmlns:wne="http://schemas.microsoft.com/office/word/2006/wordml" xmlns:wps="http://schemas.microsoft.com/office/word/2010/wordprocessingShape" mc:Ignorable="w14 wp14">
   <w:endnote w:type="separator" w:id="-1">
     <w:p>
       <w:pPr>
@@ -27858,7 +27975,7 @@
 </file>
 
 <file path=word/footer1.xml><?xml version="1.0" encoding="utf-8"?>
-<w:ftr xmlns:wpc="http://schemas.microsoft.com/office/word/2010/wordprocessingCanvas" xmlns:cx="http://schemas.microsoft.com/office/drawing/2014/chartex" xmlns:cx1="http://schemas.microsoft.com/office/drawing/2015/9/8/chartex" xmlns:cx2="http://schemas.microsoft.com/office/drawing/2015/10/21/chartex" xmlns:cx3="http://schemas.microsoft.com/office/drawing/2016/5/9/chartex" xmlns:cx4="http://schemas.microsoft.com/office/drawing/2016/5/10/chartex" xmlns:cx5="http://schemas.microsoft.com/office/drawing/2016/5/11/chartex" xmlns:cx6="http://schemas.microsoft.com/office/drawing/2016/5/12/chartex" xmlns:cx7="http://schemas.microsoft.com/office/drawing/2016/5/13/chartex" xmlns:cx8="http://schemas.microsoft.com/office/drawing/2016/5/14/chartex" xmlns:mc="http://schemas.openxmlformats.org/markup-compatibility/2006" xmlns:aink="http://schemas.microsoft.com/office/drawing/2016/ink" xmlns:am3d="http://schemas.microsoft.com/office/drawing/2017/model3d" xmlns:o="urn:schemas-microsoft-com:office:office" xmlns:r="http://schemas.openxmlformats.org/officeDocument/2006/relationships" xmlns:m="http://schemas.openxmlformats.org/officeDocument/2006/math" xmlns:v="urn:schemas-microsoft-com:vml" xmlns:wp14="http://schemas.microsoft.com/office/word/2010/wordprocessingDrawing" xmlns:wp="http://schemas.openxmlformats.org/drawingml/2006/wordprocessingDrawing" xmlns:w10="urn:schemas-microsoft-com:office:word" xmlns:w="http://schemas.openxmlformats.org/wordprocessingml/2006/main" xmlns:w14="http://schemas.microsoft.com/office/word/2010/wordml" xmlns:w15="http://schemas.microsoft.com/office/word/2012/wordml" xmlns:w16cex="http://schemas.microsoft.com/office/word/2018/wordml/cex" xmlns:w16cid="http://schemas.microsoft.com/office/word/2016/wordml/cid" xmlns:w16="http://schemas.microsoft.com/office/word/2018/wordml" xmlns:w16sdtdh="http://schemas.microsoft.com/office/word/2020/wordml/sdtdatahash" xmlns:w16se="http://schemas.microsoft.com/office/word/2015/wordml/symex" xmlns:wpg="http://schemas.microsoft.com/office/word/2010/wordprocessingGroup" xmlns:wpi="http://schemas.microsoft.com/office/word/2010/wordprocessingInk" xmlns:wne="http://schemas.microsoft.com/office/word/2006/wordml" xmlns:wps="http://schemas.microsoft.com/office/word/2010/wordprocessingShape" mc:Ignorable="w14 w15 w16se w16cid w16 w16cex w16sdtdh wp14">
+<w:ftr xmlns:wpc="http://schemas.microsoft.com/office/word/2010/wordprocessingCanvas" xmlns:mc="http://schemas.openxmlformats.org/markup-compatibility/2006" xmlns:o="urn:schemas-microsoft-com:office:office" xmlns:r="http://schemas.openxmlformats.org/officeDocument/2006/relationships" xmlns:m="http://schemas.openxmlformats.org/officeDocument/2006/math" xmlns:v="urn:schemas-microsoft-com:vml" xmlns:wp14="http://schemas.microsoft.com/office/word/2010/wordprocessingDrawing" xmlns:wp="http://schemas.openxmlformats.org/drawingml/2006/wordprocessingDrawing" xmlns:w10="urn:schemas-microsoft-com:office:word" xmlns:w="http://schemas.openxmlformats.org/wordprocessingml/2006/main" xmlns:w14="http://schemas.microsoft.com/office/word/2010/wordml" xmlns:wpg="http://schemas.microsoft.com/office/word/2010/wordprocessingGroup" xmlns:wpi="http://schemas.microsoft.com/office/word/2010/wordprocessingInk" xmlns:wne="http://schemas.microsoft.com/office/word/2006/wordml" xmlns:wps="http://schemas.microsoft.com/office/word/2010/wordprocessingShape" mc:Ignorable="w14 wp14">
   <w:sdt>
     <w:sdtPr>
       <w:id w:val="-2023619093"/>
@@ -27904,7 +28021,7 @@
             <w:rFonts w:ascii="Times New Roman" w:hAnsi="Times New Roman" w:cs="Times New Roman"/>
             <w:noProof/>
           </w:rPr>
-          <w:t>21</w:t>
+          <w:t>48</w:t>
         </w:r>
         <w:r>
           <w:rPr>
@@ -27924,7 +28041,7 @@
 </file>
 
 <file path=word/footnotes.xml><?xml version="1.0" encoding="utf-8"?>
-<w:footnotes xmlns:wpc="http://schemas.microsoft.com/office/word/2010/wordprocessingCanvas" xmlns:cx="http://schemas.microsoft.com/office/drawing/2014/chartex" xmlns:cx1="http://schemas.microsoft.com/office/drawing/2015/9/8/chartex" xmlns:cx2="http://schemas.microsoft.com/office/drawing/2015/10/21/chartex" xmlns:cx3="http://schemas.microsoft.com/office/drawing/2016/5/9/chartex" xmlns:cx4="http://schemas.microsoft.com/office/drawing/2016/5/10/chartex" xmlns:cx5="http://schemas.microsoft.com/office/drawing/2016/5/11/chartex" xmlns:cx6="http://schemas.microsoft.com/office/drawing/2016/5/12/chartex" xmlns:cx7="http://schemas.microsoft.com/office/drawing/2016/5/13/chartex" xmlns:cx8="http://schemas.microsoft.com/office/drawing/2016/5/14/chartex" xmlns:mc="http://schemas.openxmlformats.org/markup-compatibility/2006" xmlns:aink="http://schemas.microsoft.com/office/drawing/2016/ink" xmlns:am3d="http://schemas.microsoft.com/office/drawing/2017/model3d" xmlns:o="urn:schemas-microsoft-com:office:office" xmlns:r="http://schemas.openxmlformats.org/officeDocument/2006/relationships" xmlns:m="http://schemas.openxmlformats.org/officeDocument/2006/math" xmlns:v="urn:schemas-microsoft-com:vml" xmlns:wp14="http://schemas.microsoft.com/office/word/2010/wordprocessingDrawing" xmlns:wp="http://schemas.openxmlformats.org/drawingml/2006/wordprocessingDrawing" xmlns:w10="urn:schemas-microsoft-com:office:word" xmlns:w="http://schemas.openxmlformats.org/wordprocessingml/2006/main" xmlns:w14="http://schemas.microsoft.com/office/word/2010/wordml" xmlns:w15="http://schemas.microsoft.com/office/word/2012/wordml" xmlns:w16cex="http://schemas.microsoft.com/office/word/2018/wordml/cex" xmlns:w16cid="http://schemas.microsoft.com/office/word/2016/wordml/cid" xmlns:w16="http://schemas.microsoft.com/office/word/2018/wordml" xmlns:w16sdtdh="http://schemas.microsoft.com/office/word/2020/wordml/sdtdatahash" xmlns:w16se="http://schemas.microsoft.com/office/word/2015/wordml/symex" xmlns:wpg="http://schemas.microsoft.com/office/word/2010/wordprocessingGroup" xmlns:wpi="http://schemas.microsoft.com/office/word/2010/wordprocessingInk" xmlns:wne="http://schemas.microsoft.com/office/word/2006/wordml" xmlns:wps="http://schemas.microsoft.com/office/word/2010/wordprocessingShape" mc:Ignorable="w14 w15 w16se w16cid w16 w16cex w16sdtdh wp14">
+<w:footnotes xmlns:wpc="http://schemas.microsoft.com/office/word/2010/wordprocessingCanvas" xmlns:mc="http://schemas.openxmlformats.org/markup-compatibility/2006" xmlns:o="urn:schemas-microsoft-com:office:office" xmlns:r="http://schemas.openxmlformats.org/officeDocument/2006/relationships" xmlns:m="http://schemas.openxmlformats.org/officeDocument/2006/math" xmlns:v="urn:schemas-microsoft-com:vml" xmlns:wp14="http://schemas.microsoft.com/office/word/2010/wordprocessingDrawing" xmlns:wp="http://schemas.openxmlformats.org/drawingml/2006/wordprocessingDrawing" xmlns:w10="urn:schemas-microsoft-com:office:word" xmlns:w="http://schemas.openxmlformats.org/wordprocessingml/2006/main" xmlns:w14="http://schemas.microsoft.com/office/word/2010/wordml" xmlns:wpg="http://schemas.microsoft.com/office/word/2010/wordprocessingGroup" xmlns:wpi="http://schemas.microsoft.com/office/word/2010/wordprocessingInk" xmlns:wne="http://schemas.microsoft.com/office/word/2006/wordml" xmlns:wps="http://schemas.microsoft.com/office/word/2010/wordprocessingShape" mc:Ignorable="w14 wp14">
   <w:footnote w:type="separator" w:id="-1">
     <w:p>
       <w:pPr>
@@ -27949,8 +28066,8 @@
 </file>
 
 <file path=word/numbering.xml><?xml version="1.0" encoding="utf-8"?>
-<w:numbering xmlns:wpc="http://schemas.microsoft.com/office/word/2010/wordprocessingCanvas" xmlns:cx="http://schemas.microsoft.com/office/drawing/2014/chartex" xmlns:cx1="http://schemas.microsoft.com/office/drawing/2015/9/8/chartex" xmlns:cx2="http://schemas.microsoft.com/office/drawing/2015/10/21/chartex" xmlns:cx3="http://schemas.microsoft.com/office/drawing/2016/5/9/chartex" xmlns:cx4="http://schemas.microsoft.com/office/drawing/2016/5/10/chartex" xmlns:cx5="http://schemas.microsoft.com/office/drawing/2016/5/11/chartex" xmlns:cx6="http://schemas.microsoft.com/office/drawing/2016/5/12/chartex" xmlns:cx7="http://schemas.microsoft.com/office/drawing/2016/5/13/chartex" xmlns:cx8="http://schemas.microsoft.com/office/drawing/2016/5/14/chartex" xmlns:mc="http://schemas.openxmlformats.org/markup-compatibility/2006" xmlns:aink="http://schemas.microsoft.com/office/drawing/2016/ink" xmlns:am3d="http://schemas.microsoft.com/office/drawing/2017/model3d" xmlns:o="urn:schemas-microsoft-com:office:office" xmlns:r="http://schemas.openxmlformats.org/officeDocument/2006/relationships" xmlns:m="http://schemas.openxmlformats.org/officeDocument/2006/math" xmlns:v="urn:schemas-microsoft-com:vml" xmlns:wp14="http://schemas.microsoft.com/office/word/2010/wordprocessingDrawing" xmlns:wp="http://schemas.openxmlformats.org/drawingml/2006/wordprocessingDrawing" xmlns:w10="urn:schemas-microsoft-com:office:word" xmlns:w="http://schemas.openxmlformats.org/wordprocessingml/2006/main" xmlns:w14="http://schemas.microsoft.com/office/word/2010/wordml" xmlns:w15="http://schemas.microsoft.com/office/word/2012/wordml" xmlns:w16cex="http://schemas.microsoft.com/office/word/2018/wordml/cex" xmlns:w16cid="http://schemas.microsoft.com/office/word/2016/wordml/cid" xmlns:w16="http://schemas.microsoft.com/office/word/2018/wordml" xmlns:w16sdtdh="http://schemas.microsoft.com/office/word/2020/wordml/sdtdatahash" xmlns:w16se="http://schemas.microsoft.com/office/word/2015/wordml/symex" xmlns:wpg="http://schemas.microsoft.com/office/word/2010/wordprocessingGroup" xmlns:wpi="http://schemas.microsoft.com/office/word/2010/wordprocessingInk" xmlns:wne="http://schemas.microsoft.com/office/word/2006/wordml" xmlns:wps="http://schemas.microsoft.com/office/word/2010/wordprocessingShape" mc:Ignorable="w14 w15 w16se w16cid w16 w16cex w16sdtdh wp14">
-  <w:abstractNum w:abstractNumId="0" w15:restartNumberingAfterBreak="0">
+<w:numbering xmlns:wpc="http://schemas.microsoft.com/office/word/2010/wordprocessingCanvas" xmlns:mc="http://schemas.openxmlformats.org/markup-compatibility/2006" xmlns:o="urn:schemas-microsoft-com:office:office" xmlns:r="http://schemas.openxmlformats.org/officeDocument/2006/relationships" xmlns:m="http://schemas.openxmlformats.org/officeDocument/2006/math" xmlns:v="urn:schemas-microsoft-com:vml" xmlns:wp14="http://schemas.microsoft.com/office/word/2010/wordprocessingDrawing" xmlns:wp="http://schemas.openxmlformats.org/drawingml/2006/wordprocessingDrawing" xmlns:w10="urn:schemas-microsoft-com:office:word" xmlns:w="http://schemas.openxmlformats.org/wordprocessingml/2006/main" xmlns:w14="http://schemas.microsoft.com/office/word/2010/wordml" xmlns:wpg="http://schemas.microsoft.com/office/word/2010/wordprocessingGroup" xmlns:wpi="http://schemas.microsoft.com/office/word/2010/wordprocessingInk" xmlns:wne="http://schemas.microsoft.com/office/word/2006/wordml" xmlns:wps="http://schemas.microsoft.com/office/word/2010/wordprocessingShape" mc:Ignorable="w14 wp14">
+  <w:abstractNum w:abstractNumId="0">
     <w:nsid w:val="0E336754"/>
     <w:multiLevelType w:val="hybridMultilevel"/>
     <w:tmpl w:val="9D1E195C"/>
@@ -28039,7 +28156,7 @@
       </w:pPr>
     </w:lvl>
   </w:abstractNum>
-  <w:abstractNum w:abstractNumId="1" w15:restartNumberingAfterBreak="0">
+  <w:abstractNum w:abstractNumId="1">
     <w:nsid w:val="11761610"/>
     <w:multiLevelType w:val="hybridMultilevel"/>
     <w:tmpl w:val="0E7AC464"/>
@@ -28152,7 +28269,7 @@
       </w:rPr>
     </w:lvl>
   </w:abstractNum>
-  <w:abstractNum w:abstractNumId="2" w15:restartNumberingAfterBreak="0">
+  <w:abstractNum w:abstractNumId="2">
     <w:nsid w:val="11D95BFD"/>
     <w:multiLevelType w:val="hybridMultilevel"/>
     <w:tmpl w:val="51F21902"/>
@@ -28241,7 +28358,7 @@
       </w:pPr>
     </w:lvl>
   </w:abstractNum>
-  <w:abstractNum w:abstractNumId="3" w15:restartNumberingAfterBreak="0">
+  <w:abstractNum w:abstractNumId="3">
     <w:nsid w:val="1290402B"/>
     <w:multiLevelType w:val="hybridMultilevel"/>
     <w:tmpl w:val="0B04F964"/>
@@ -28330,7 +28447,7 @@
       </w:pPr>
     </w:lvl>
   </w:abstractNum>
-  <w:abstractNum w:abstractNumId="4" w15:restartNumberingAfterBreak="0">
+  <w:abstractNum w:abstractNumId="4">
     <w:nsid w:val="260841BB"/>
     <w:multiLevelType w:val="hybridMultilevel"/>
     <w:tmpl w:val="D63E876A"/>
@@ -28419,7 +28536,7 @@
       </w:pPr>
     </w:lvl>
   </w:abstractNum>
-  <w:abstractNum w:abstractNumId="5" w15:restartNumberingAfterBreak="0">
+  <w:abstractNum w:abstractNumId="5">
     <w:nsid w:val="27162FC3"/>
     <w:multiLevelType w:val="hybridMultilevel"/>
     <w:tmpl w:val="29DC5470"/>
@@ -28508,7 +28625,7 @@
       </w:pPr>
     </w:lvl>
   </w:abstractNum>
-  <w:abstractNum w:abstractNumId="6" w15:restartNumberingAfterBreak="0">
+  <w:abstractNum w:abstractNumId="6">
     <w:nsid w:val="2D611ED3"/>
     <w:multiLevelType w:val="hybridMultilevel"/>
     <w:tmpl w:val="18606D28"/>
@@ -28599,7 +28716,7 @@
       </w:pPr>
     </w:lvl>
   </w:abstractNum>
-  <w:abstractNum w:abstractNumId="7" w15:restartNumberingAfterBreak="0">
+  <w:abstractNum w:abstractNumId="7">
     <w:nsid w:val="2DF66E7D"/>
     <w:multiLevelType w:val="hybridMultilevel"/>
     <w:tmpl w:val="60D8ABA6"/>
@@ -28688,7 +28805,7 @@
       </w:pPr>
     </w:lvl>
   </w:abstractNum>
-  <w:abstractNum w:abstractNumId="8" w15:restartNumberingAfterBreak="0">
+  <w:abstractNum w:abstractNumId="8">
     <w:nsid w:val="36440C25"/>
     <w:multiLevelType w:val="hybridMultilevel"/>
     <w:tmpl w:val="3A94BBC0"/>
@@ -28777,7 +28894,7 @@
       </w:pPr>
     </w:lvl>
   </w:abstractNum>
-  <w:abstractNum w:abstractNumId="9" w15:restartNumberingAfterBreak="0">
+  <w:abstractNum w:abstractNumId="9">
     <w:nsid w:val="396E7C3F"/>
     <w:multiLevelType w:val="hybridMultilevel"/>
     <w:tmpl w:val="9A22745A"/>
@@ -28866,7 +28983,7 @@
       </w:pPr>
     </w:lvl>
   </w:abstractNum>
-  <w:abstractNum w:abstractNumId="10" w15:restartNumberingAfterBreak="0">
+  <w:abstractNum w:abstractNumId="10">
     <w:nsid w:val="3F850743"/>
     <w:multiLevelType w:val="hybridMultilevel"/>
     <w:tmpl w:val="2E5AA2EC"/>
@@ -28955,7 +29072,7 @@
       </w:pPr>
     </w:lvl>
   </w:abstractNum>
-  <w:abstractNum w:abstractNumId="11" w15:restartNumberingAfterBreak="0">
+  <w:abstractNum w:abstractNumId="11">
     <w:nsid w:val="4F3A35D8"/>
     <w:multiLevelType w:val="hybridMultilevel"/>
     <w:tmpl w:val="C3F05EF2"/>
@@ -29044,7 +29161,7 @@
       </w:pPr>
     </w:lvl>
   </w:abstractNum>
-  <w:abstractNum w:abstractNumId="12" w15:restartNumberingAfterBreak="0">
+  <w:abstractNum w:abstractNumId="12">
     <w:nsid w:val="4F7C0192"/>
     <w:multiLevelType w:val="hybridMultilevel"/>
     <w:tmpl w:val="C3D439C8"/>
@@ -29157,7 +29274,7 @@
       </w:rPr>
     </w:lvl>
   </w:abstractNum>
-  <w:abstractNum w:abstractNumId="13" w15:restartNumberingAfterBreak="0">
+  <w:abstractNum w:abstractNumId="13">
     <w:nsid w:val="59B53858"/>
     <w:multiLevelType w:val="hybridMultilevel"/>
     <w:tmpl w:val="F2F2D546"/>
@@ -29246,7 +29363,7 @@
       </w:pPr>
     </w:lvl>
   </w:abstractNum>
-  <w:abstractNum w:abstractNumId="14" w15:restartNumberingAfterBreak="0">
+  <w:abstractNum w:abstractNumId="14">
     <w:nsid w:val="60F67AE7"/>
     <w:multiLevelType w:val="hybridMultilevel"/>
     <w:tmpl w:val="284E7AD0"/>
@@ -29335,7 +29452,7 @@
       </w:pPr>
     </w:lvl>
   </w:abstractNum>
-  <w:abstractNum w:abstractNumId="15" w15:restartNumberingAfterBreak="0">
+  <w:abstractNum w:abstractNumId="15">
     <w:nsid w:val="67F27546"/>
     <w:multiLevelType w:val="hybridMultilevel"/>
     <w:tmpl w:val="AC0E1A1A"/>
@@ -29448,7 +29565,7 @@
       </w:rPr>
     </w:lvl>
   </w:abstractNum>
-  <w:abstractNum w:abstractNumId="16" w15:restartNumberingAfterBreak="0">
+  <w:abstractNum w:abstractNumId="16">
     <w:nsid w:val="741E03C1"/>
     <w:multiLevelType w:val="hybridMultilevel"/>
     <w:tmpl w:val="2528D3F8"/>
@@ -29537,7 +29654,7 @@
       </w:pPr>
     </w:lvl>
   </w:abstractNum>
-  <w:abstractNum w:abstractNumId="17" w15:restartNumberingAfterBreak="0">
+  <w:abstractNum w:abstractNumId="17">
     <w:nsid w:val="767F3460"/>
     <w:multiLevelType w:val="hybridMultilevel"/>
     <w:tmpl w:val="D7B2552A"/>
@@ -29714,7 +29831,7 @@
 </file>
 
 <file path=word/styles.xml><?xml version="1.0" encoding="utf-8"?>
-<w:styles xmlns:mc="http://schemas.openxmlformats.org/markup-compatibility/2006" xmlns:r="http://schemas.openxmlformats.org/officeDocument/2006/relationships" xmlns:w="http://schemas.openxmlformats.org/wordprocessingml/2006/main" xmlns:w14="http://schemas.microsoft.com/office/word/2010/wordml" xmlns:w15="http://schemas.microsoft.com/office/word/2012/wordml" xmlns:w16cex="http://schemas.microsoft.com/office/word/2018/wordml/cex" xmlns:w16cid="http://schemas.microsoft.com/office/word/2016/wordml/cid" xmlns:w16="http://schemas.microsoft.com/office/word/2018/wordml" xmlns:w16sdtdh="http://schemas.microsoft.com/office/word/2020/wordml/sdtdatahash" xmlns:w16se="http://schemas.microsoft.com/office/word/2015/wordml/symex" mc:Ignorable="w14 w15 w16se w16cid w16 w16cex w16sdtdh">
+<w:styles xmlns:mc="http://schemas.openxmlformats.org/markup-compatibility/2006" xmlns:r="http://schemas.openxmlformats.org/officeDocument/2006/relationships" xmlns:w="http://schemas.openxmlformats.org/wordprocessingml/2006/main" xmlns:w14="http://schemas.microsoft.com/office/word/2010/wordml" mc:Ignorable="w14">
   <w:docDefaults>
     <w:rPrDefault>
       <w:rPr>
@@ -29730,383 +29847,144 @@
       </w:pPr>
     </w:pPrDefault>
   </w:docDefaults>
-  <w:latentStyles w:defLockedState="0" w:defUIPriority="99" w:defSemiHidden="0" w:defUnhideWhenUsed="0" w:defQFormat="0" w:count="376">
-    <w:lsdException w:name="Normal" w:uiPriority="0"/>
-    <w:lsdException w:name="heading 1" w:uiPriority="9" w:qFormat="1"/>
-    <w:lsdException w:name="heading 2" w:semiHidden="1" w:uiPriority="9" w:unhideWhenUsed="1" w:qFormat="1"/>
-    <w:lsdException w:name="heading 3" w:semiHidden="1" w:uiPriority="9" w:unhideWhenUsed="1" w:qFormat="1"/>
-    <w:lsdException w:name="heading 4" w:semiHidden="1" w:uiPriority="9" w:unhideWhenUsed="1" w:qFormat="1"/>
-    <w:lsdException w:name="heading 5" w:semiHidden="1" w:uiPriority="9" w:unhideWhenUsed="1" w:qFormat="1"/>
-    <w:lsdException w:name="heading 6" w:semiHidden="1" w:uiPriority="9" w:unhideWhenUsed="1" w:qFormat="1"/>
-    <w:lsdException w:name="heading 7" w:semiHidden="1" w:uiPriority="9" w:unhideWhenUsed="1" w:qFormat="1"/>
-    <w:lsdException w:name="heading 8" w:semiHidden="1" w:uiPriority="9" w:unhideWhenUsed="1" w:qFormat="1"/>
-    <w:lsdException w:name="heading 9" w:semiHidden="1" w:uiPriority="9" w:unhideWhenUsed="1" w:qFormat="1"/>
-    <w:lsdException w:name="index 1" w:semiHidden="1" w:unhideWhenUsed="1"/>
-    <w:lsdException w:name="index 2" w:semiHidden="1" w:unhideWhenUsed="1"/>
-    <w:lsdException w:name="index 3" w:semiHidden="1" w:unhideWhenUsed="1"/>
-    <w:lsdException w:name="index 4" w:semiHidden="1" w:unhideWhenUsed="1"/>
-    <w:lsdException w:name="index 5" w:semiHidden="1" w:unhideWhenUsed="1"/>
-    <w:lsdException w:name="index 6" w:semiHidden="1" w:unhideWhenUsed="1"/>
-    <w:lsdException w:name="index 7" w:semiHidden="1" w:unhideWhenUsed="1"/>
-    <w:lsdException w:name="index 8" w:semiHidden="1" w:unhideWhenUsed="1"/>
-    <w:lsdException w:name="index 9" w:semiHidden="1" w:unhideWhenUsed="1"/>
-    <w:lsdException w:name="toc 1" w:semiHidden="1" w:uiPriority="39" w:unhideWhenUsed="1"/>
-    <w:lsdException w:name="toc 2" w:semiHidden="1" w:uiPriority="39" w:unhideWhenUsed="1"/>
-    <w:lsdException w:name="toc 3" w:semiHidden="1" w:uiPriority="39" w:unhideWhenUsed="1"/>
-    <w:lsdException w:name="toc 4" w:semiHidden="1" w:uiPriority="39" w:unhideWhenUsed="1"/>
-    <w:lsdException w:name="toc 5" w:semiHidden="1" w:uiPriority="39" w:unhideWhenUsed="1"/>
-    <w:lsdException w:name="toc 6" w:semiHidden="1" w:uiPriority="39" w:unhideWhenUsed="1"/>
-    <w:lsdException w:name="toc 7" w:semiHidden="1" w:uiPriority="39" w:unhideWhenUsed="1"/>
-    <w:lsdException w:name="toc 8" w:semiHidden="1" w:uiPriority="39" w:unhideWhenUsed="1"/>
-    <w:lsdException w:name="toc 9" w:semiHidden="1" w:uiPriority="39" w:unhideWhenUsed="1"/>
-    <w:lsdException w:name="Normal Indent" w:semiHidden="1" w:unhideWhenUsed="1"/>
-    <w:lsdException w:name="footnote text" w:semiHidden="1" w:unhideWhenUsed="1"/>
-    <w:lsdException w:name="annotation text" w:semiHidden="1" w:unhideWhenUsed="1"/>
-    <w:lsdException w:name="header" w:semiHidden="1" w:unhideWhenUsed="1"/>
-    <w:lsdException w:name="footer" w:semiHidden="1" w:unhideWhenUsed="1"/>
-    <w:lsdException w:name="index heading" w:semiHidden="1" w:unhideWhenUsed="1"/>
-    <w:lsdException w:name="caption" w:semiHidden="1" w:uiPriority="35" w:unhideWhenUsed="1" w:qFormat="1"/>
-    <w:lsdException w:name="table of figures" w:semiHidden="1" w:unhideWhenUsed="1"/>
-    <w:lsdException w:name="envelope address" w:semiHidden="1" w:unhideWhenUsed="1"/>
-    <w:lsdException w:name="envelope return" w:semiHidden="1" w:unhideWhenUsed="1"/>
-    <w:lsdException w:name="footnote reference" w:semiHidden="1" w:unhideWhenUsed="1"/>
-    <w:lsdException w:name="annotation reference" w:semiHidden="1" w:unhideWhenUsed="1"/>
-    <w:lsdException w:name="line number" w:semiHidden="1" w:unhideWhenUsed="1"/>
-    <w:lsdException w:name="page number" w:semiHidden="1" w:unhideWhenUsed="1"/>
-    <w:lsdException w:name="endnote reference" w:semiHidden="1" w:unhideWhenUsed="1"/>
-    <w:lsdException w:name="endnote text" w:semiHidden="1" w:unhideWhenUsed="1"/>
-    <w:lsdException w:name="table of authorities" w:semiHidden="1" w:unhideWhenUsed="1"/>
-    <w:lsdException w:name="macro" w:semiHidden="1" w:unhideWhenUsed="1"/>
-    <w:lsdException w:name="toa heading" w:semiHidden="1" w:unhideWhenUsed="1"/>
-    <w:lsdException w:name="List" w:semiHidden="1" w:unhideWhenUsed="1"/>
-    <w:lsdException w:name="List Bullet" w:semiHidden="1" w:unhideWhenUsed="1"/>
-    <w:lsdException w:name="List Number" w:semiHidden="1" w:unhideWhenUsed="1"/>
-    <w:lsdException w:name="List 2" w:semiHidden="1" w:unhideWhenUsed="1"/>
-    <w:lsdException w:name="List 3" w:semiHidden="1" w:unhideWhenUsed="1"/>
-    <w:lsdException w:name="List 4" w:semiHidden="1" w:unhideWhenUsed="1"/>
-    <w:lsdException w:name="List 5" w:semiHidden="1" w:unhideWhenUsed="1"/>
-    <w:lsdException w:name="List Bullet 2" w:semiHidden="1" w:unhideWhenUsed="1"/>
-    <w:lsdException w:name="List Bullet 3" w:semiHidden="1" w:unhideWhenUsed="1"/>
-    <w:lsdException w:name="List Bullet 4" w:semiHidden="1" w:unhideWhenUsed="1"/>
-    <w:lsdException w:name="List Bullet 5" w:semiHidden="1" w:unhideWhenUsed="1"/>
-    <w:lsdException w:name="List Number 2" w:semiHidden="1" w:unhideWhenUsed="1"/>
-    <w:lsdException w:name="List Number 3" w:semiHidden="1" w:unhideWhenUsed="1"/>
-    <w:lsdException w:name="List Number 4" w:semiHidden="1" w:unhideWhenUsed="1"/>
-    <w:lsdException w:name="List Number 5" w:semiHidden="1" w:unhideWhenUsed="1"/>
-    <w:lsdException w:name="Title" w:uiPriority="10" w:qFormat="1"/>
-    <w:lsdException w:name="Closing" w:semiHidden="1" w:unhideWhenUsed="1"/>
-    <w:lsdException w:name="Signature" w:semiHidden="1" w:unhideWhenUsed="1"/>
-    <w:lsdException w:name="Default Paragraph Font" w:semiHidden="1" w:uiPriority="1" w:unhideWhenUsed="1"/>
-    <w:lsdException w:name="Body Text" w:semiHidden="1" w:unhideWhenUsed="1"/>
-    <w:lsdException w:name="Body Text Indent" w:semiHidden="1" w:unhideWhenUsed="1"/>
-    <w:lsdException w:name="List Continue" w:semiHidden="1" w:unhideWhenUsed="1"/>
-    <w:lsdException w:name="List Continue 2" w:semiHidden="1" w:unhideWhenUsed="1"/>
-    <w:lsdException w:name="List Continue 3" w:semiHidden="1" w:unhideWhenUsed="1"/>
-    <w:lsdException w:name="List Continue 4" w:semiHidden="1" w:unhideWhenUsed="1"/>
-    <w:lsdException w:name="List Continue 5" w:semiHidden="1" w:unhideWhenUsed="1"/>
-    <w:lsdException w:name="Message Header" w:semiHidden="1" w:unhideWhenUsed="1"/>
-    <w:lsdException w:name="Subtitle" w:uiPriority="11" w:qFormat="1"/>
-    <w:lsdException w:name="Salutation" w:semiHidden="1" w:unhideWhenUsed="1"/>
-    <w:lsdException w:name="Date" w:semiHidden="1" w:unhideWhenUsed="1"/>
-    <w:lsdException w:name="Body Text First Indent" w:semiHidden="1" w:unhideWhenUsed="1"/>
-    <w:lsdException w:name="Body Text First Indent 2" w:semiHidden="1" w:unhideWhenUsed="1"/>
-    <w:lsdException w:name="Note Heading" w:semiHidden="1" w:unhideWhenUsed="1"/>
-    <w:lsdException w:name="Body Text 2" w:semiHidden="1" w:unhideWhenUsed="1"/>
-    <w:lsdException w:name="Body Text 3" w:semiHidden="1" w:unhideWhenUsed="1"/>
-    <w:lsdException w:name="Body Text Indent 2" w:semiHidden="1" w:unhideWhenUsed="1"/>
-    <w:lsdException w:name="Body Text Indent 3" w:semiHidden="1" w:unhideWhenUsed="1"/>
-    <w:lsdException w:name="Block Text" w:semiHidden="1" w:unhideWhenUsed="1"/>
-    <w:lsdException w:name="Hyperlink" w:semiHidden="1" w:unhideWhenUsed="1"/>
-    <w:lsdException w:name="FollowedHyperlink" w:semiHidden="1" w:unhideWhenUsed="1"/>
-    <w:lsdException w:name="Strong" w:uiPriority="22" w:qFormat="1"/>
-    <w:lsdException w:name="Emphasis" w:uiPriority="20" w:qFormat="1"/>
-    <w:lsdException w:name="Document Map" w:semiHidden="1" w:unhideWhenUsed="1"/>
-    <w:lsdException w:name="Plain Text" w:semiHidden="1" w:unhideWhenUsed="1"/>
-    <w:lsdException w:name="E-mail Signature" w:semiHidden="1" w:unhideWhenUsed="1"/>
-    <w:lsdException w:name="HTML Top of Form" w:semiHidden="1" w:unhideWhenUsed="1"/>
-    <w:lsdException w:name="HTML Bottom of Form" w:semiHidden="1" w:unhideWhenUsed="1"/>
-    <w:lsdException w:name="Normal (Web)" w:semiHidden="1" w:unhideWhenUsed="1"/>
-    <w:lsdException w:name="HTML Acronym" w:semiHidden="1" w:unhideWhenUsed="1"/>
-    <w:lsdException w:name="HTML Address" w:semiHidden="1" w:unhideWhenUsed="1"/>
-    <w:lsdException w:name="HTML Cite" w:semiHidden="1" w:unhideWhenUsed="1"/>
-    <w:lsdException w:name="HTML Code" w:semiHidden="1" w:unhideWhenUsed="1"/>
-    <w:lsdException w:name="HTML Definition" w:semiHidden="1" w:unhideWhenUsed="1"/>
-    <w:lsdException w:name="HTML Keyboard" w:semiHidden="1" w:unhideWhenUsed="1"/>
-    <w:lsdException w:name="HTML Preformatted" w:semiHidden="1" w:unhideWhenUsed="1"/>
-    <w:lsdException w:name="HTML Sample" w:semiHidden="1" w:unhideWhenUsed="1"/>
-    <w:lsdException w:name="HTML Typewriter" w:semiHidden="1" w:unhideWhenUsed="1"/>
-    <w:lsdException w:name="HTML Variable" w:semiHidden="1" w:unhideWhenUsed="1"/>
-    <w:lsdException w:name="Normal Table" w:semiHidden="1" w:unhideWhenUsed="1"/>
-    <w:lsdException w:name="annotation subject" w:semiHidden="1" w:unhideWhenUsed="1"/>
-    <w:lsdException w:name="No List" w:semiHidden="1" w:unhideWhenUsed="1"/>
-    <w:lsdException w:name="Outline List 1" w:semiHidden="1" w:unhideWhenUsed="1"/>
-    <w:lsdException w:name="Outline List 2" w:semiHidden="1" w:unhideWhenUsed="1"/>
-    <w:lsdException w:name="Outline List 3" w:semiHidden="1" w:unhideWhenUsed="1"/>
-    <w:lsdException w:name="Table Simple 1" w:semiHidden="1" w:unhideWhenUsed="1"/>
-    <w:lsdException w:name="Table Simple 2" w:semiHidden="1" w:unhideWhenUsed="1"/>
-    <w:lsdException w:name="Table Simple 3" w:semiHidden="1" w:unhideWhenUsed="1"/>
-    <w:lsdException w:name="Table Classic 1" w:semiHidden="1" w:unhideWhenUsed="1"/>
-    <w:lsdException w:name="Table Classic 2" w:semiHidden="1" w:unhideWhenUsed="1"/>
-    <w:lsdException w:name="Table Classic 3" w:semiHidden="1" w:unhideWhenUsed="1"/>
-    <w:lsdException w:name="Table Classic 4" w:semiHidden="1" w:unhideWhenUsed="1"/>
-    <w:lsdException w:name="Table Colorful 1" w:semiHidden="1" w:unhideWhenUsed="1"/>
-    <w:lsdException w:name="Table Colorful 2" w:semiHidden="1" w:unhideWhenUsed="1"/>
-    <w:lsdException w:name="Table Colorful 3" w:semiHidden="1" w:unhideWhenUsed="1"/>
-    <w:lsdException w:name="Table Columns 1" w:semiHidden="1" w:unhideWhenUsed="1"/>
-    <w:lsdException w:name="Table Columns 2" w:semiHidden="1" w:unhideWhenUsed="1"/>
-    <w:lsdException w:name="Table Columns 3" w:semiHidden="1" w:unhideWhenUsed="1"/>
-    <w:lsdException w:name="Table Columns 4" w:semiHidden="1" w:unhideWhenUsed="1"/>
-    <w:lsdException w:name="Table Columns 5" w:semiHidden="1" w:unhideWhenUsed="1"/>
-    <w:lsdException w:name="Table Grid 1" w:semiHidden="1" w:unhideWhenUsed="1"/>
-    <w:lsdException w:name="Table Grid 2" w:semiHidden="1" w:unhideWhenUsed="1"/>
-    <w:lsdException w:name="Table Grid 3" w:semiHidden="1" w:unhideWhenUsed="1"/>
-    <w:lsdException w:name="Table Grid 4" w:semiHidden="1" w:unhideWhenUsed="1"/>
-    <w:lsdException w:name="Table Grid 5" w:semiHidden="1" w:unhideWhenUsed="1"/>
-    <w:lsdException w:name="Table Grid 6" w:semiHidden="1" w:unhideWhenUsed="1"/>
-    <w:lsdException w:name="Table Grid 7" w:semiHidden="1" w:unhideWhenUsed="1"/>
-    <w:lsdException w:name="Table Grid 8" w:semiHidden="1" w:unhideWhenUsed="1"/>
-    <w:lsdException w:name="Table List 1" w:semiHidden="1" w:unhideWhenUsed="1"/>
-    <w:lsdException w:name="Table List 2" w:semiHidden="1" w:unhideWhenUsed="1"/>
-    <w:lsdException w:name="Table List 3" w:semiHidden="1" w:unhideWhenUsed="1"/>
-    <w:lsdException w:name="Table List 4" w:semiHidden="1" w:unhideWhenUsed="1"/>
-    <w:lsdException w:name="Table List 5" w:semiHidden="1" w:unhideWhenUsed="1"/>
-    <w:lsdException w:name="Table List 6" w:semiHidden="1" w:unhideWhenUsed="1"/>
-    <w:lsdException w:name="Table List 7" w:semiHidden="1" w:unhideWhenUsed="1"/>
-    <w:lsdException w:name="Table List 8" w:semiHidden="1" w:unhideWhenUsed="1"/>
-    <w:lsdException w:name="Table 3D effects 1" w:semiHidden="1" w:unhideWhenUsed="1"/>
-    <w:lsdException w:name="Table 3D effects 2" w:semiHidden="1" w:unhideWhenUsed="1"/>
-    <w:lsdException w:name="Table 3D effects 3" w:semiHidden="1" w:unhideWhenUsed="1"/>
-    <w:lsdException w:name="Table Contemporary" w:semiHidden="1" w:unhideWhenUsed="1"/>
-    <w:lsdException w:name="Table Elegant" w:semiHidden="1" w:unhideWhenUsed="1"/>
-    <w:lsdException w:name="Table Professional" w:semiHidden="1" w:unhideWhenUsed="1"/>
-    <w:lsdException w:name="Table Subtle 1" w:semiHidden="1" w:unhideWhenUsed="1"/>
-    <w:lsdException w:name="Table Subtle 2" w:semiHidden="1" w:unhideWhenUsed="1"/>
-    <w:lsdException w:name="Table Web 1" w:semiHidden="1" w:unhideWhenUsed="1"/>
-    <w:lsdException w:name="Table Web 2" w:semiHidden="1" w:unhideWhenUsed="1"/>
-    <w:lsdException w:name="Table Web 3" w:semiHidden="1" w:unhideWhenUsed="1"/>
-    <w:lsdException w:name="Balloon Text" w:semiHidden="1" w:unhideWhenUsed="1"/>
-    <w:lsdException w:name="Table Grid" w:uiPriority="39"/>
-    <w:lsdException w:name="Table Theme" w:semiHidden="1" w:unhideWhenUsed="1"/>
-    <w:lsdException w:name="Placeholder Text" w:semiHidden="1"/>
-    <w:lsdException w:name="No Spacing" w:uiPriority="1"/>
-    <w:lsdException w:name="Light Shading" w:uiPriority="60"/>
-    <w:lsdException w:name="Light List" w:uiPriority="61"/>
-    <w:lsdException w:name="Light Grid" w:uiPriority="62"/>
-    <w:lsdException w:name="Medium Shading 1" w:uiPriority="63"/>
-    <w:lsdException w:name="Medium Shading 2" w:uiPriority="64"/>
-    <w:lsdException w:name="Medium List 1" w:uiPriority="65"/>
-    <w:lsdException w:name="Medium List 2" w:uiPriority="66"/>
-    <w:lsdException w:name="Medium Grid 1" w:uiPriority="67"/>
-    <w:lsdException w:name="Medium Grid 2" w:uiPriority="68"/>
-    <w:lsdException w:name="Medium Grid 3" w:uiPriority="69"/>
-    <w:lsdException w:name="Dark List" w:uiPriority="70"/>
-    <w:lsdException w:name="Colorful Shading" w:uiPriority="71"/>
-    <w:lsdException w:name="Colorful List" w:uiPriority="72"/>
-    <w:lsdException w:name="Colorful Grid" w:uiPriority="73"/>
-    <w:lsdException w:name="Light Shading Accent 1" w:uiPriority="60"/>
-    <w:lsdException w:name="Light List Accent 1" w:uiPriority="61"/>
-    <w:lsdException w:name="Light Grid Accent 1" w:uiPriority="62"/>
-    <w:lsdException w:name="Medium Shading 1 Accent 1" w:uiPriority="63"/>
-    <w:lsdException w:name="Medium Shading 2 Accent 1" w:uiPriority="64"/>
-    <w:lsdException w:name="Medium List 1 Accent 1" w:uiPriority="65"/>
-    <w:lsdException w:name="Revision" w:semiHidden="1"/>
-    <w:lsdException w:name="List Paragraph" w:uiPriority="34" w:qFormat="1"/>
-    <w:lsdException w:name="Quote" w:uiPriority="29" w:qFormat="1"/>
-    <w:lsdException w:name="Intense Quote" w:uiPriority="30" w:qFormat="1"/>
-    <w:lsdException w:name="Medium List 2 Accent 1" w:uiPriority="66"/>
-    <w:lsdException w:name="Medium Grid 1 Accent 1" w:uiPriority="67"/>
-    <w:lsdException w:name="Medium Grid 2 Accent 1" w:uiPriority="68"/>
-    <w:lsdException w:name="Medium Grid 3 Accent 1" w:uiPriority="69"/>
-    <w:lsdException w:name="Dark List Accent 1" w:uiPriority="70"/>
-    <w:lsdException w:name="Colorful Shading Accent 1" w:uiPriority="71"/>
-    <w:lsdException w:name="Colorful List Accent 1" w:uiPriority="72"/>
-    <w:lsdException w:name="Colorful Grid Accent 1" w:uiPriority="73"/>
-    <w:lsdException w:name="Light Shading Accent 2" w:uiPriority="60"/>
-    <w:lsdException w:name="Light List Accent 2" w:uiPriority="61"/>
-    <w:lsdException w:name="Light Grid Accent 2" w:uiPriority="62"/>
-    <w:lsdException w:name="Medium Shading 1 Accent 2" w:uiPriority="63"/>
-    <w:lsdException w:name="Medium Shading 2 Accent 2" w:uiPriority="64"/>
-    <w:lsdException w:name="Medium List 1 Accent 2" w:uiPriority="65"/>
-    <w:lsdException w:name="Medium List 2 Accent 2" w:uiPriority="66"/>
-    <w:lsdException w:name="Medium Grid 1 Accent 2" w:uiPriority="67"/>
-    <w:lsdException w:name="Medium Grid 2 Accent 2" w:uiPriority="68"/>
-    <w:lsdException w:name="Medium Grid 3 Accent 2" w:uiPriority="69"/>
-    <w:lsdException w:name="Dark List Accent 2" w:uiPriority="70"/>
-    <w:lsdException w:name="Colorful Shading Accent 2" w:uiPriority="71"/>
-    <w:lsdException w:name="Colorful List Accent 2" w:uiPriority="72"/>
-    <w:lsdException w:name="Colorful Grid Accent 2" w:uiPriority="73"/>
-    <w:lsdException w:name="Light Shading Accent 3" w:uiPriority="60"/>
-    <w:lsdException w:name="Light List Accent 3" w:uiPriority="61"/>
-    <w:lsdException w:name="Light Grid Accent 3" w:uiPriority="62"/>
-    <w:lsdException w:name="Medium Shading 1 Accent 3" w:uiPriority="63"/>
-    <w:lsdException w:name="Medium Shading 2 Accent 3" w:uiPriority="64"/>
-    <w:lsdException w:name="Medium List 1 Accent 3" w:uiPriority="65"/>
-    <w:lsdException w:name="Medium List 2 Accent 3" w:uiPriority="66"/>
-    <w:lsdException w:name="Medium Grid 1 Accent 3" w:uiPriority="67"/>
-    <w:lsdException w:name="Medium Grid 2 Accent 3" w:uiPriority="68"/>
-    <w:lsdException w:name="Medium Grid 3 Accent 3" w:uiPriority="69"/>
-    <w:lsdException w:name="Dark List Accent 3" w:uiPriority="70"/>
-    <w:lsdException w:name="Colorful Shading Accent 3" w:uiPriority="71"/>
-    <w:lsdException w:name="Colorful List Accent 3" w:uiPriority="72"/>
-    <w:lsdException w:name="Colorful Grid Accent 3" w:uiPriority="73"/>
-    <w:lsdException w:name="Light Shading Accent 4" w:uiPriority="60"/>
-    <w:lsdException w:name="Light List Accent 4" w:uiPriority="61"/>
-    <w:lsdException w:name="Light Grid Accent 4" w:uiPriority="62"/>
-    <w:lsdException w:name="Medium Shading 1 Accent 4" w:uiPriority="63"/>
-    <w:lsdException w:name="Medium Shading 2 Accent 4" w:uiPriority="64"/>
-    <w:lsdException w:name="Medium List 1 Accent 4" w:uiPriority="65"/>
-    <w:lsdException w:name="Medium List 2 Accent 4" w:uiPriority="66"/>
-    <w:lsdException w:name="Medium Grid 1 Accent 4" w:uiPriority="67"/>
-    <w:lsdException w:name="Medium Grid 2 Accent 4" w:uiPriority="68"/>
-    <w:lsdException w:name="Medium Grid 3 Accent 4" w:uiPriority="69"/>
-    <w:lsdException w:name="Dark List Accent 4" w:uiPriority="70"/>
-    <w:lsdException w:name="Colorful Shading Accent 4" w:uiPriority="71"/>
-    <w:lsdException w:name="Colorful List Accent 4" w:uiPriority="72"/>
-    <w:lsdException w:name="Colorful Grid Accent 4" w:uiPriority="73"/>
-    <w:lsdException w:name="Light Shading Accent 5" w:uiPriority="60"/>
-    <w:lsdException w:name="Light List Accent 5" w:uiPriority="61"/>
-    <w:lsdException w:name="Light Grid Accent 5" w:uiPriority="62"/>
-    <w:lsdException w:name="Medium Shading 1 Accent 5" w:uiPriority="63"/>
-    <w:lsdException w:name="Medium Shading 2 Accent 5" w:uiPriority="64"/>
-    <w:lsdException w:name="Medium List 1 Accent 5" w:uiPriority="65"/>
-    <w:lsdException w:name="Medium List 2 Accent 5" w:uiPriority="66"/>
-    <w:lsdException w:name="Medium Grid 1 Accent 5" w:uiPriority="67"/>
-    <w:lsdException w:name="Medium Grid 2 Accent 5" w:uiPriority="68"/>
-    <w:lsdException w:name="Medium Grid 3 Accent 5" w:uiPriority="69"/>
-    <w:lsdException w:name="Dark List Accent 5" w:uiPriority="70"/>
-    <w:lsdException w:name="Colorful Shading Accent 5" w:uiPriority="71"/>
-    <w:lsdException w:name="Colorful List Accent 5" w:uiPriority="72"/>
-    <w:lsdException w:name="Colorful Grid Accent 5" w:uiPriority="73"/>
-    <w:lsdException w:name="Light Shading Accent 6" w:uiPriority="60"/>
-    <w:lsdException w:name="Light List Accent 6" w:uiPriority="61"/>
-    <w:lsdException w:name="Light Grid Accent 6" w:uiPriority="62"/>
-    <w:lsdException w:name="Medium Shading 1 Accent 6" w:uiPriority="63"/>
-    <w:lsdException w:name="Medium Shading 2 Accent 6" w:uiPriority="64"/>
-    <w:lsdException w:name="Medium List 1 Accent 6" w:uiPriority="65"/>
-    <w:lsdException w:name="Medium List 2 Accent 6" w:uiPriority="66"/>
-    <w:lsdException w:name="Medium Grid 1 Accent 6" w:uiPriority="67"/>
-    <w:lsdException w:name="Medium Grid 2 Accent 6" w:uiPriority="68"/>
-    <w:lsdException w:name="Medium Grid 3 Accent 6" w:uiPriority="69"/>
-    <w:lsdException w:name="Dark List Accent 6" w:uiPriority="70"/>
-    <w:lsdException w:name="Colorful Shading Accent 6" w:uiPriority="71"/>
-    <w:lsdException w:name="Colorful List Accent 6" w:uiPriority="72"/>
-    <w:lsdException w:name="Colorful Grid Accent 6" w:uiPriority="73"/>
-    <w:lsdException w:name="Subtle Emphasis" w:uiPriority="19" w:qFormat="1"/>
-    <w:lsdException w:name="Intense Emphasis" w:uiPriority="21" w:qFormat="1"/>
-    <w:lsdException w:name="Subtle Reference" w:uiPriority="31" w:qFormat="1"/>
-    <w:lsdException w:name="Intense Reference" w:uiPriority="32" w:qFormat="1"/>
-    <w:lsdException w:name="Book Title" w:uiPriority="33" w:qFormat="1"/>
-    <w:lsdException w:name="Bibliography" w:semiHidden="1" w:uiPriority="37" w:unhideWhenUsed="1"/>
-    <w:lsdException w:name="TOC Heading" w:semiHidden="1" w:uiPriority="39" w:unhideWhenUsed="1" w:qFormat="1"/>
-    <w:lsdException w:name="Plain Table 1" w:uiPriority="41"/>
-    <w:lsdException w:name="Plain Table 2" w:uiPriority="42"/>
-    <w:lsdException w:name="Plain Table 3" w:uiPriority="43"/>
-    <w:lsdException w:name="Plain Table 4" w:uiPriority="44"/>
-    <w:lsdException w:name="Plain Table 5" w:uiPriority="45"/>
-    <w:lsdException w:name="Grid Table Light" w:uiPriority="40"/>
-    <w:lsdException w:name="Grid Table 1 Light" w:uiPriority="46"/>
-    <w:lsdException w:name="Grid Table 2" w:uiPriority="47"/>
-    <w:lsdException w:name="Grid Table 3" w:uiPriority="48"/>
-    <w:lsdException w:name="Grid Table 4" w:uiPriority="49"/>
-    <w:lsdException w:name="Grid Table 5 Dark" w:uiPriority="50"/>
-    <w:lsdException w:name="Grid Table 6 Colorful" w:uiPriority="51"/>
-    <w:lsdException w:name="Grid Table 7 Colorful" w:uiPriority="52"/>
-    <w:lsdException w:name="Grid Table 1 Light Accent 1" w:uiPriority="46"/>
-    <w:lsdException w:name="Grid Table 2 Accent 1" w:uiPriority="47"/>
-    <w:lsdException w:name="Grid Table 3 Accent 1" w:uiPriority="48"/>
-    <w:lsdException w:name="Grid Table 4 Accent 1" w:uiPriority="49"/>
-    <w:lsdException w:name="Grid Table 5 Dark Accent 1" w:uiPriority="50"/>
-    <w:lsdException w:name="Grid Table 6 Colorful Accent 1" w:uiPriority="51"/>
-    <w:lsdException w:name="Grid Table 7 Colorful Accent 1" w:uiPriority="52"/>
-    <w:lsdException w:name="Grid Table 1 Light Accent 2" w:uiPriority="46"/>
-    <w:lsdException w:name="Grid Table 2 Accent 2" w:uiPriority="47"/>
-    <w:lsdException w:name="Grid Table 3 Accent 2" w:uiPriority="48"/>
-    <w:lsdException w:name="Grid Table 4 Accent 2" w:uiPriority="49"/>
-    <w:lsdException w:name="Grid Table 5 Dark Accent 2" w:uiPriority="50"/>
-    <w:lsdException w:name="Grid Table 6 Colorful Accent 2" w:uiPriority="51"/>
-    <w:lsdException w:name="Grid Table 7 Colorful Accent 2" w:uiPriority="52"/>
-    <w:lsdException w:name="Grid Table 1 Light Accent 3" w:uiPriority="46"/>
-    <w:lsdException w:name="Grid Table 2 Accent 3" w:uiPriority="47"/>
-    <w:lsdException w:name="Grid Table 3 Accent 3" w:uiPriority="48"/>
-    <w:lsdException w:name="Grid Table 4 Accent 3" w:uiPriority="49"/>
-    <w:lsdException w:name="Grid Table 5 Dark Accent 3" w:uiPriority="50"/>
-    <w:lsdException w:name="Grid Table 6 Colorful Accent 3" w:uiPriority="51"/>
-    <w:lsdException w:name="Grid Table 7 Colorful Accent 3" w:uiPriority="52"/>
-    <w:lsdException w:name="Grid Table 1 Light Accent 4" w:uiPriority="46"/>
-    <w:lsdException w:name="Grid Table 2 Accent 4" w:uiPriority="47"/>
-    <w:lsdException w:name="Grid Table 3 Accent 4" w:uiPriority="48"/>
-    <w:lsdException w:name="Grid Table 4 Accent 4" w:uiPriority="49"/>
-    <w:lsdException w:name="Grid Table 5 Dark Accent 4" w:uiPriority="50"/>
-    <w:lsdException w:name="Grid Table 6 Colorful Accent 4" w:uiPriority="51"/>
-    <w:lsdException w:name="Grid Table 7 Colorful Accent 4" w:uiPriority="52"/>
-    <w:lsdException w:name="Grid Table 1 Light Accent 5" w:uiPriority="46"/>
-    <w:lsdException w:name="Grid Table 2 Accent 5" w:uiPriority="47"/>
-    <w:lsdException w:name="Grid Table 3 Accent 5" w:uiPriority="48"/>
-    <w:lsdException w:name="Grid Table 4 Accent 5" w:uiPriority="49"/>
-    <w:lsdException w:name="Grid Table 5 Dark Accent 5" w:uiPriority="50"/>
-    <w:lsdException w:name="Grid Table 6 Colorful Accent 5" w:uiPriority="51"/>
-    <w:lsdException w:name="Grid Table 7 Colorful Accent 5" w:uiPriority="52"/>
-    <w:lsdException w:name="Grid Table 1 Light Accent 6" w:uiPriority="46"/>
-    <w:lsdException w:name="Grid Table 2 Accent 6" w:uiPriority="47"/>
-    <w:lsdException w:name="Grid Table 3 Accent 6" w:uiPriority="48"/>
-    <w:lsdException w:name="Grid Table 4 Accent 6" w:uiPriority="49"/>
-    <w:lsdException w:name="Grid Table 5 Dark Accent 6" w:uiPriority="50"/>
-    <w:lsdException w:name="Grid Table 6 Colorful Accent 6" w:uiPriority="51"/>
-    <w:lsdException w:name="Grid Table 7 Colorful Accent 6" w:uiPriority="52"/>
-    <w:lsdException w:name="List Table 1 Light" w:uiPriority="46"/>
-    <w:lsdException w:name="List Table 2" w:uiPriority="47"/>
-    <w:lsdException w:name="List Table 3" w:uiPriority="48"/>
-    <w:lsdException w:name="List Table 4" w:uiPriority="49"/>
-    <w:lsdException w:name="List Table 5 Dark" w:uiPriority="50"/>
-    <w:lsdException w:name="List Table 6 Colorful" w:uiPriority="51"/>
-    <w:lsdException w:name="List Table 7 Colorful" w:uiPriority="52"/>
-    <w:lsdException w:name="List Table 1 Light Accent 1" w:uiPriority="46"/>
-    <w:lsdException w:name="List Table 2 Accent 1" w:uiPriority="47"/>
-    <w:lsdException w:name="List Table 3 Accent 1" w:uiPriority="48"/>
-    <w:lsdException w:name="List Table 4 Accent 1" w:uiPriority="49"/>
-    <w:lsdException w:name="List Table 5 Dark Accent 1" w:uiPriority="50"/>
-    <w:lsdException w:name="List Table 6 Colorful Accent 1" w:uiPriority="51"/>
-    <w:lsdException w:name="List Table 7 Colorful Accent 1" w:uiPriority="52"/>
-    <w:lsdException w:name="List Table 1 Light Accent 2" w:uiPriority="46"/>
-    <w:lsdException w:name="List Table 2 Accent 2" w:uiPriority="47"/>
-    <w:lsdException w:name="List Table 3 Accent 2" w:uiPriority="48"/>
-    <w:lsdException w:name="List Table 4 Accent 2" w:uiPriority="49"/>
-    <w:lsdException w:name="List Table 5 Dark Accent 2" w:uiPriority="50"/>
-    <w:lsdException w:name="List Table 6 Colorful Accent 2" w:uiPriority="51"/>
-    <w:lsdException w:name="List Table 7 Colorful Accent 2" w:uiPriority="52"/>
-    <w:lsdException w:name="List Table 1 Light Accent 3" w:uiPriority="46"/>
-    <w:lsdException w:name="List Table 2 Accent 3" w:uiPriority="47"/>
-    <w:lsdException w:name="List Table 3 Accent 3" w:uiPriority="48"/>
-    <w:lsdException w:name="List Table 4 Accent 3" w:uiPriority="49"/>
-    <w:lsdException w:name="List Table 5 Dark Accent 3" w:uiPriority="50"/>
-    <w:lsdException w:name="List Table 6 Colorful Accent 3" w:uiPriority="51"/>
-    <w:lsdException w:name="List Table 7 Colorful Accent 3" w:uiPriority="52"/>
-    <w:lsdException w:name="List Table 1 Light Accent 4" w:uiPriority="46"/>
-    <w:lsdException w:name="List Table 2 Accent 4" w:uiPriority="47"/>
-    <w:lsdException w:name="List Table 3 Accent 4" w:uiPriority="48"/>
-    <w:lsdException w:name="List Table 4 Accent 4" w:uiPriority="49"/>
-    <w:lsdException w:name="List Table 5 Dark Accent 4" w:uiPriority="50"/>
-    <w:lsdException w:name="List Table 6 Colorful Accent 4" w:uiPriority="51"/>
-    <w:lsdException w:name="List Table 7 Colorful Accent 4" w:uiPriority="52"/>
-    <w:lsdException w:name="List Table 1 Light Accent 5" w:uiPriority="46"/>
-    <w:lsdException w:name="List Table 2 Accent 5" w:uiPriority="47"/>
-    <w:lsdException w:name="List Table 3 Accent 5" w:uiPriority="48"/>
-    <w:lsdException w:name="List Table 4 Accent 5" w:uiPriority="49"/>
-    <w:lsdException w:name="List Table 5 Dark Accent 5" w:uiPriority="50"/>
-    <w:lsdException w:name="List Table 6 Colorful Accent 5" w:uiPriority="51"/>
-    <w:lsdException w:name="List Table 7 Colorful Accent 5" w:uiPriority="52"/>
-    <w:lsdException w:name="List Table 1 Light Accent 6" w:uiPriority="46"/>
-    <w:lsdException w:name="List Table 2 Accent 6" w:uiPriority="47"/>
-    <w:lsdException w:name="List Table 3 Accent 6" w:uiPriority="48"/>
-    <w:lsdException w:name="List Table 4 Accent 6" w:uiPriority="49"/>
-    <w:lsdException w:name="List Table 5 Dark Accent 6" w:uiPriority="50"/>
-    <w:lsdException w:name="List Table 6 Colorful Accent 6" w:uiPriority="51"/>
-    <w:lsdException w:name="List Table 7 Colorful Accent 6" w:uiPriority="52"/>
-    <w:lsdException w:name="Mention" w:semiHidden="1" w:unhideWhenUsed="1"/>
-    <w:lsdException w:name="Smart Hyperlink" w:semiHidden="1" w:unhideWhenUsed="1"/>
-    <w:lsdException w:name="Hashtag" w:semiHidden="1" w:unhideWhenUsed="1"/>
-    <w:lsdException w:name="Unresolved Mention" w:semiHidden="1" w:unhideWhenUsed="1"/>
-    <w:lsdException w:name="Smart Link" w:semiHidden="1" w:unhideWhenUsed="1"/>
+  <w:latentStyles w:defLockedState="0" w:defUIPriority="99" w:defSemiHidden="1" w:defUnhideWhenUsed="1" w:defQFormat="0" w:count="267">
+    <w:lsdException w:name="Normal" w:semiHidden="0" w:uiPriority="0" w:unhideWhenUsed="0"/>
+    <w:lsdException w:name="heading 1" w:semiHidden="0" w:uiPriority="9" w:unhideWhenUsed="0" w:qFormat="1"/>
+    <w:lsdException w:name="heading 2" w:uiPriority="9" w:qFormat="1"/>
+    <w:lsdException w:name="heading 3" w:uiPriority="9" w:qFormat="1"/>
+    <w:lsdException w:name="heading 4" w:uiPriority="9" w:qFormat="1"/>
+    <w:lsdException w:name="heading 5" w:uiPriority="9" w:qFormat="1"/>
+    <w:lsdException w:name="heading 6" w:uiPriority="9" w:qFormat="1"/>
+    <w:lsdException w:name="heading 7" w:uiPriority="9" w:qFormat="1"/>
+    <w:lsdException w:name="heading 8" w:uiPriority="9" w:qFormat="1"/>
+    <w:lsdException w:name="heading 9" w:uiPriority="9" w:qFormat="1"/>
+    <w:lsdException w:name="toc 1" w:uiPriority="39"/>
+    <w:lsdException w:name="toc 2" w:uiPriority="39"/>
+    <w:lsdException w:name="toc 3" w:uiPriority="39"/>
+    <w:lsdException w:name="toc 4" w:uiPriority="39"/>
+    <w:lsdException w:name="toc 5" w:uiPriority="39"/>
+    <w:lsdException w:name="toc 6" w:uiPriority="39"/>
+    <w:lsdException w:name="toc 7" w:uiPriority="39"/>
+    <w:lsdException w:name="toc 8" w:uiPriority="39"/>
+    <w:lsdException w:name="toc 9" w:uiPriority="39"/>
+    <w:lsdException w:name="caption" w:uiPriority="35" w:qFormat="1"/>
+    <w:lsdException w:name="Title" w:semiHidden="0" w:uiPriority="10" w:unhideWhenUsed="0" w:qFormat="1"/>
+    <w:lsdException w:name="Default Paragraph Font" w:uiPriority="1"/>
+    <w:lsdException w:name="Subtitle" w:semiHidden="0" w:uiPriority="11" w:unhideWhenUsed="0" w:qFormat="1"/>
+    <w:lsdException w:name="Strong" w:semiHidden="0" w:uiPriority="22" w:unhideWhenUsed="0" w:qFormat="1"/>
+    <w:lsdException w:name="Emphasis" w:semiHidden="0" w:uiPriority="20" w:unhideWhenUsed="0" w:qFormat="1"/>
+    <w:lsdException w:name="Table Grid" w:semiHidden="0" w:uiPriority="39" w:unhideWhenUsed="0"/>
+    <w:lsdException w:name="Placeholder Text" w:unhideWhenUsed="0"/>
+    <w:lsdException w:name="No Spacing" w:semiHidden="0" w:uiPriority="1" w:unhideWhenUsed="0"/>
+    <w:lsdException w:name="Light Shading" w:semiHidden="0" w:uiPriority="60" w:unhideWhenUsed="0"/>
+    <w:lsdException w:name="Light List" w:semiHidden="0" w:uiPriority="61" w:unhideWhenUsed="0"/>
+    <w:lsdException w:name="Light Grid" w:semiHidden="0" w:uiPriority="62" w:unhideWhenUsed="0"/>
+    <w:lsdException w:name="Medium Shading 1" w:semiHidden="0" w:uiPriority="63" w:unhideWhenUsed="0"/>
+    <w:lsdException w:name="Medium Shading 2" w:semiHidden="0" w:uiPriority="64" w:unhideWhenUsed="0"/>
+    <w:lsdException w:name="Medium List 1" w:semiHidden="0" w:uiPriority="65" w:unhideWhenUsed="0"/>
+    <w:lsdException w:name="Medium List 2" w:semiHidden="0" w:uiPriority="66" w:unhideWhenUsed="0"/>
+    <w:lsdException w:name="Medium Grid 1" w:semiHidden="0" w:uiPriority="67" w:unhideWhenUsed="0"/>
+    <w:lsdException w:name="Medium Grid 2" w:semiHidden="0" w:uiPriority="68" w:unhideWhenUsed="0"/>
+    <w:lsdException w:name="Medium Grid 3" w:semiHidden="0" w:uiPriority="69" w:unhideWhenUsed="0"/>
+    <w:lsdException w:name="Dark List" w:semiHidden="0" w:uiPriority="70" w:unhideWhenUsed="0"/>
+    <w:lsdException w:name="Colorful Shading" w:semiHidden="0" w:uiPriority="71" w:unhideWhenUsed="0"/>
+    <w:lsdException w:name="Colorful List" w:semiHidden="0" w:uiPriority="72" w:unhideWhenUsed="0"/>
+    <w:lsdException w:name="Colorful Grid" w:semiHidden="0" w:uiPriority="73" w:unhideWhenUsed="0"/>
+    <w:lsdException w:name="Light Shading Accent 1" w:semiHidden="0" w:uiPriority="60" w:unhideWhenUsed="0"/>
+    <w:lsdException w:name="Light List Accent 1" w:semiHidden="0" w:uiPriority="61" w:unhideWhenUsed="0"/>
+    <w:lsdException w:name="Light Grid Accent 1" w:semiHidden="0" w:uiPriority="62" w:unhideWhenUsed="0"/>
+    <w:lsdException w:name="Medium Shading 1 Accent 1" w:semiHidden="0" w:uiPriority="63" w:unhideWhenUsed="0"/>
+    <w:lsdException w:name="Medium Shading 2 Accent 1" w:semiHidden="0" w:uiPriority="64" w:unhideWhenUsed="0"/>
+    <w:lsdException w:name="Medium List 1 Accent 1" w:semiHidden="0" w:uiPriority="65" w:unhideWhenUsed="0"/>
+    <w:lsdException w:name="Revision" w:unhideWhenUsed="0"/>
+    <w:lsdException w:name="List Paragraph" w:semiHidden="0" w:uiPriority="34" w:unhideWhenUsed="0" w:qFormat="1"/>
+    <w:lsdException w:name="Quote" w:semiHidden="0" w:uiPriority="29" w:unhideWhenUsed="0" w:qFormat="1"/>
+    <w:lsdException w:name="Intense Quote" w:semiHidden="0" w:uiPriority="30" w:unhideWhenUsed="0" w:qFormat="1"/>
+    <w:lsdException w:name="Medium List 2 Accent 1" w:semiHidden="0" w:uiPriority="66" w:unhideWhenUsed="0"/>
+    <w:lsdException w:name="Medium Grid 1 Accent 1" w:semiHidden="0" w:uiPriority="67" w:unhideWhenUsed="0"/>
+    <w:lsdException w:name="Medium Grid 2 Accent 1" w:semiHidden="0" w:uiPriority="68" w:unhideWhenUsed="0"/>
+    <w:lsdException w:name="Medium Grid 3 Accent 1" w:semiHidden="0" w:uiPriority="69" w:unhideWhenUsed="0"/>
+    <w:lsdException w:name="Dark List Accent 1" w:semiHidden="0" w:uiPriority="70" w:unhideWhenUsed="0"/>
+    <w:lsdException w:name="Colorful Shading Accent 1" w:semiHidden="0" w:uiPriority="71" w:unhideWhenUsed="0"/>
+    <w:lsdException w:name="Colorful List Accent 1" w:semiHidden="0" w:uiPriority="72" w:unhideWhenUsed="0"/>
+    <w:lsdException w:name="Colorful Grid Accent 1" w:semiHidden="0" w:uiPriority="73" w:unhideWhenUsed="0"/>
+    <w:lsdException w:name="Light Shading Accent 2" w:semiHidden="0" w:uiPriority="60" w:unhideWhenUsed="0"/>
+    <w:lsdException w:name="Light List Accent 2" w:semiHidden="0" w:uiPriority="61" w:unhideWhenUsed="0"/>
+    <w:lsdException w:name="Light Grid Accent 2" w:semiHidden="0" w:uiPriority="62" w:unhideWhenUsed="0"/>
+    <w:lsdException w:name="Medium Shading 1 Accent 2" w:semiHidden="0" w:uiPriority="63" w:unhideWhenUsed="0"/>
+    <w:lsdException w:name="Medium Shading 2 Accent 2" w:semiHidden="0" w:uiPriority="64" w:unhideWhenUsed="0"/>
+    <w:lsdException w:name="Medium List 1 Accent 2" w:semiHidden="0" w:uiPriority="65" w:unhideWhenUsed="0"/>
+    <w:lsdException w:name="Medium List 2 Accent 2" w:semiHidden="0" w:uiPriority="66" w:unhideWhenUsed="0"/>
+    <w:lsdException w:name="Medium Grid 1 Accent 2" w:semiHidden="0" w:uiPriority="67" w:unhideWhenUsed="0"/>
+    <w:lsdException w:name="Medium Grid 2 Accent 2" w:semiHidden="0" w:uiPriority="68" w:unhideWhenUsed="0"/>
+    <w:lsdException w:name="Medium Grid 3 Accent 2" w:semiHidden="0" w:uiPriority="69" w:unhideWhenUsed="0"/>
+    <w:lsdException w:name="Dark List Accent 2" w:semiHidden="0" w:uiPriority="70" w:unhideWhenUsed="0"/>
+    <w:lsdException w:name="Colorful Shading Accent 2" w:semiHidden="0" w:uiPriority="71" w:unhideWhenUsed="0"/>
+    <w:lsdException w:name="Colorful List Accent 2" w:semiHidden="0" w:uiPriority="72" w:unhideWhenUsed="0"/>
+    <w:lsdException w:name="Colorful Grid Accent 2" w:semiHidden="0" w:uiPriority="73" w:unhideWhenUsed="0"/>
+    <w:lsdException w:name="Light Shading Accent 3" w:semiHidden="0" w:uiPriority="60" w:unhideWhenUsed="0"/>
+    <w:lsdException w:name="Light List Accent 3" w:semiHidden="0" w:uiPriority="61" w:unhideWhenUsed="0"/>
+    <w:lsdException w:name="Light Grid Accent 3" w:semiHidden="0" w:uiPriority="62" w:unhideWhenUsed="0"/>
+    <w:lsdException w:name="Medium Shading 1 Accent 3" w:semiHidden="0" w:uiPriority="63" w:unhideWhenUsed="0"/>
+    <w:lsdException w:name="Medium Shading 2 Accent 3" w:semiHidden="0" w:uiPriority="64" w:unhideWhenUsed="0"/>
+    <w:lsdException w:name="Medium List 1 Accent 3" w:semiHidden="0" w:uiPriority="65" w:unhideWhenUsed="0"/>
+    <w:lsdException w:name="Medium List 2 Accent 3" w:semiHidden="0" w:uiPriority="66" w:unhideWhenUsed="0"/>
+    <w:lsdException w:name="Medium Grid 1 Accent 3" w:semiHidden="0" w:uiPriority="67" w:unhideWhenUsed="0"/>
+    <w:lsdException w:name="Medium Grid 2 Accent 3" w:semiHidden="0" w:uiPriority="68" w:unhideWhenUsed="0"/>
+    <w:lsdException w:name="Medium Grid 3 Accent 3" w:semiHidden="0" w:uiPriority="69" w:unhideWhenUsed="0"/>
+    <w:lsdException w:name="Dark List Accent 3" w:semiHidden="0" w:uiPriority="70" w:unhideWhenUsed="0"/>
+    <w:lsdException w:name="Colorful Shading Accent 3" w:semiHidden="0" w:uiPriority="71" w:unhideWhenUsed="0"/>
+    <w:lsdException w:name="Colorful List Accent 3" w:semiHidden="0" w:uiPriority="72" w:unhideWhenUsed="0"/>
+    <w:lsdException w:name="Colorful Grid Accent 3" w:semiHidden="0" w:uiPriority="73" w:unhideWhenUsed="0"/>
+    <w:lsdException w:name="Light Shading Accent 4" w:semiHidden="0" w:uiPriority="60" w:unhideWhenUsed="0"/>
+    <w:lsdException w:name="Light List Accent 4" w:semiHidden="0" w:uiPriority="61" w:unhideWhenUsed="0"/>
+    <w:lsdException w:name="Light Grid Accent 4" w:semiHidden="0" w:uiPriority="62" w:unhideWhenUsed="0"/>
+    <w:lsdException w:name="Medium Shading 1 Accent 4" w:semiHidden="0" w:uiPriority="63" w:unhideWhenUsed="0"/>
+    <w:lsdException w:name="Medium Shading 2 Accent 4" w:semiHidden="0" w:uiPriority="64" w:unhideWhenUsed="0"/>
+    <w:lsdException w:name="Medium List 1 Accent 4" w:semiHidden="0" w:uiPriority="65" w:unhideWhenUsed="0"/>
+    <w:lsdException w:name="Medium List 2 Accent 4" w:semiHidden="0" w:uiPriority="66" w:unhideWhenUsed="0"/>
+    <w:lsdException w:name="Medium Grid 1 Accent 4" w:semiHidden="0" w:uiPriority="67" w:unhideWhenUsed="0"/>
+    <w:lsdException w:name="Medium Grid 2 Accent 4" w:semiHidden="0" w:uiPriority="68" w:unhideWhenUsed="0"/>
+    <w:lsdException w:name="Medium Grid 3 Accent 4" w:semiHidden="0" w:uiPriority="69" w:unhideWhenUsed="0"/>
+    <w:lsdException w:name="Dark List Accent 4" w:semiHidden="0" w:uiPriority="70" w:unhideWhenUsed="0"/>
+    <w:lsdException w:name="Colorful Shading Accent 4" w:semiHidden="0" w:uiPriority="71" w:unhideWhenUsed="0"/>
+    <w:lsdException w:name="Colorful List Accent 4" w:semiHidden="0" w:uiPriority="72" w:unhideWhenUsed="0"/>
+    <w:lsdException w:name="Colorful Grid Accent 4" w:semiHidden="0" w:uiPriority="73" w:unhideWhenUsed="0"/>
+    <w:lsdException w:name="Light Shading Accent 5" w:semiHidden="0" w:uiPriority="60" w:unhideWhenUsed="0"/>
+    <w:lsdException w:name="Light List Accent 5" w:semiHidden="0" w:uiPriority="61" w:unhideWhenUsed="0"/>
+    <w:lsdException w:name="Light Grid Accent 5" w:semiHidden="0" w:uiPriority="62" w:unhideWhenUsed="0"/>
+    <w:lsdException w:name="Medium Shading 1 Accent 5" w:semiHidden="0" w:uiPriority="63" w:unhideWhenUsed="0"/>
+    <w:lsdException w:name="Medium Shading 2 Accent 5" w:semiHidden="0" w:uiPriority="64" w:unhideWhenUsed="0"/>
+    <w:lsdException w:name="Medium List 1 Accent 5" w:semiHidden="0" w:uiPriority="65" w:unhideWhenUsed="0"/>
+    <w:lsdException w:name="Medium List 2 Accent 5" w:semiHidden="0" w:uiPriority="66" w:unhideWhenUsed="0"/>
+    <w:lsdException w:name="Medium Grid 1 Accent 5" w:semiHidden="0" w:uiPriority="67" w:unhideWhenUsed="0"/>
+    <w:lsdException w:name="Medium Grid 2 Accent 5" w:semiHidden="0" w:uiPriority="68" w:unhideWhenUsed="0"/>
+    <w:lsdException w:name="Medium Grid 3 Accent 5" w:semiHidden="0" w:uiPriority="69" w:unhideWhenUsed="0"/>
+    <w:lsdException w:name="Dark List Accent 5" w:semiHidden="0" w:uiPriority="70" w:unhideWhenUsed="0"/>
+    <w:lsdException w:name="Colorful Shading Accent 5" w:semiHidden="0" w:uiPriority="71" w:unhideWhenUsed="0"/>
+    <w:lsdException w:name="Colorful List Accent 5" w:semiHidden="0" w:uiPriority="72" w:unhideWhenUsed="0"/>
+    <w:lsdException w:name="Colorful Grid Accent 5" w:semiHidden="0" w:uiPriority="73" w:unhideWhenUsed="0"/>
+    <w:lsdException w:name="Light Shading Accent 6" w:semiHidden="0" w:uiPriority="60" w:unhideWhenUsed="0"/>
+    <w:lsdException w:name="Light List Accent 6" w:semiHidden="0" w:uiPriority="61" w:unhideWhenUsed="0"/>
+    <w:lsdException w:name="Light Grid Accent 6" w:semiHidden="0" w:uiPriority="62" w:unhideWhenUsed="0"/>
+    <w:lsdException w:name="Medium Shading 1 Accent 6" w:semiHidden="0" w:uiPriority="63" w:unhideWhenUsed="0"/>
+    <w:lsdException w:name="Medium Shading 2 Accent 6" w:semiHidden="0" w:uiPriority="64" w:unhideWhenUsed="0"/>
+    <w:lsdException w:name="Medium List 1 Accent 6" w:semiHidden="0" w:uiPriority="65" w:unhideWhenUsed="0"/>
+    <w:lsdException w:name="Medium List 2 Accent 6" w:semiHidden="0" w:uiPriority="66" w:unhideWhenUsed="0"/>
+    <w:lsdException w:name="Medium Grid 1 Accent 6" w:semiHidden="0" w:uiPriority="67" w:unhideWhenUsed="0"/>
+    <w:lsdException w:name="Medium Grid 2 Accent 6" w:semiHidden="0" w:uiPriority="68" w:unhideWhenUsed="0"/>
+    <w:lsdException w:name="Medium Grid 3 Accent 6" w:semiHidden="0" w:uiPriority="69" w:unhideWhenUsed="0"/>
+    <w:lsdException w:name="Dark List Accent 6" w:semiHidden="0" w:uiPriority="70" w:unhideWhenUsed="0"/>
+    <w:lsdException w:name="Colorful Shading Accent 6" w:semiHidden="0" w:uiPriority="71" w:unhideWhenUsed="0"/>
+    <w:lsdException w:name="Colorful List Accent 6" w:semiHidden="0" w:uiPriority="72" w:unhideWhenUsed="0"/>
+    <w:lsdException w:name="Colorful Grid Accent 6" w:semiHidden="0" w:uiPriority="73" w:unhideWhenUsed="0"/>
+    <w:lsdException w:name="Subtle Emphasis" w:semiHidden="0" w:uiPriority="19" w:unhideWhenUsed="0" w:qFormat="1"/>
+    <w:lsdException w:name="Intense Emphasis" w:semiHidden="0" w:uiPriority="21" w:unhideWhenUsed="0" w:qFormat="1"/>
+    <w:lsdException w:name="Subtle Reference" w:semiHidden="0" w:uiPriority="31" w:unhideWhenUsed="0" w:qFormat="1"/>
+    <w:lsdException w:name="Intense Reference" w:semiHidden="0" w:uiPriority="32" w:unhideWhenUsed="0" w:qFormat="1"/>
+    <w:lsdException w:name="Book Title" w:semiHidden="0" w:uiPriority="33" w:unhideWhenUsed="0" w:qFormat="1"/>
+    <w:lsdException w:name="Bibliography" w:uiPriority="37"/>
+    <w:lsdException w:name="TOC Heading" w:uiPriority="39" w:qFormat="1"/>
   </w:latentStyles>
   <w:style w:type="paragraph" w:default="1" w:styleId="a">
     <w:name w:val="Normal"/>
@@ -30501,7 +30379,7 @@
     </w:rPr>
   </w:style>
   <w:style w:type="character" w:customStyle="1" w:styleId="af7">
-    <w:name w:val="Заголовок Знак"/>
+    <w:name w:val="Название Знак"/>
     <w:basedOn w:val="a1"/>
     <w:link w:val="af6"/>
     <w:uiPriority w:val="10"/>
@@ -30581,6 +30459,7 @@
       <w:lang w:eastAsia="ru-RU"/>
     </w:rPr>
     <w:tblPr>
+      <w:tblInd w:w="0" w:type="dxa"/>
       <w:tblBorders>
         <w:top w:val="single" w:sz="4" w:space="0" w:color="auto"/>
         <w:left w:val="single" w:sz="4" w:space="0" w:color="auto"/>
@@ -30589,6 +30468,12 @@
         <w:insideH w:val="single" w:sz="4" w:space="0" w:color="auto"/>
         <w:insideV w:val="single" w:sz="4" w:space="0" w:color="auto"/>
       </w:tblBorders>
+      <w:tblCellMar>
+        <w:top w:w="0" w:type="dxa"/>
+        <w:left w:w="108" w:type="dxa"/>
+        <w:bottom w:w="0" w:type="dxa"/>
+        <w:right w:w="108" w:type="dxa"/>
+      </w:tblCellMar>
     </w:tblPr>
   </w:style>
   <w:style w:type="character" w:customStyle="1" w:styleId="af9">
@@ -30641,6 +30526,7 @@
       <w:spacing w:after="0" w:line="240" w:lineRule="auto"/>
     </w:pPr>
     <w:tblPr>
+      <w:tblInd w:w="0" w:type="dxa"/>
       <w:tblBorders>
         <w:top w:val="single" w:sz="4" w:space="0" w:color="auto"/>
         <w:left w:val="single" w:sz="4" w:space="0" w:color="auto"/>
@@ -30649,6 +30535,12 @@
         <w:insideH w:val="single" w:sz="4" w:space="0" w:color="auto"/>
         <w:insideV w:val="single" w:sz="4" w:space="0" w:color="auto"/>
       </w:tblBorders>
+      <w:tblCellMar>
+        <w:top w:w="0" w:type="dxa"/>
+        <w:left w:w="108" w:type="dxa"/>
+        <w:bottom w:w="0" w:type="dxa"/>
+        <w:right w:w="108" w:type="dxa"/>
+      </w:tblCellMar>
     </w:tblPr>
   </w:style>
   <w:style w:type="table" w:customStyle="1" w:styleId="110">
@@ -30667,6 +30559,7 @@
       <w:lang w:eastAsia="ru-RU"/>
     </w:rPr>
     <w:tblPr>
+      <w:tblInd w:w="0" w:type="dxa"/>
       <w:tblBorders>
         <w:top w:val="single" w:sz="4" w:space="0" w:color="auto"/>
         <w:left w:val="single" w:sz="4" w:space="0" w:color="auto"/>
@@ -30675,6 +30568,761 @@
         <w:insideH w:val="single" w:sz="4" w:space="0" w:color="auto"/>
         <w:insideV w:val="single" w:sz="4" w:space="0" w:color="auto"/>
       </w:tblBorders>
+      <w:tblCellMar>
+        <w:top w:w="0" w:type="dxa"/>
+        <w:left w:w="108" w:type="dxa"/>
+        <w:bottom w:w="0" w:type="dxa"/>
+        <w:right w:w="108" w:type="dxa"/>
+      </w:tblCellMar>
+    </w:tblPr>
+  </w:style>
+</w:styles>
+</file>
+
+<file path=word/stylesWithEffects.xml><?xml version="1.0" encoding="utf-8"?>
+<w:styles xmlns:wpc="http://schemas.microsoft.com/office/word/2010/wordprocessingCanvas" xmlns:mc="http://schemas.openxmlformats.org/markup-compatibility/2006" xmlns:o="urn:schemas-microsoft-com:office:office" xmlns:r="http://schemas.openxmlformats.org/officeDocument/2006/relationships" xmlns:m="http://schemas.openxmlformats.org/officeDocument/2006/math" xmlns:v="urn:schemas-microsoft-com:vml" xmlns:wp14="http://schemas.microsoft.com/office/word/2010/wordprocessingDrawing" xmlns:wp="http://schemas.openxmlformats.org/drawingml/2006/wordprocessingDrawing" xmlns:w10="urn:schemas-microsoft-com:office:word" xmlns:w="http://schemas.openxmlformats.org/wordprocessingml/2006/main" xmlns:w14="http://schemas.microsoft.com/office/word/2010/wordml" xmlns:wpg="http://schemas.microsoft.com/office/word/2010/wordprocessingGroup" xmlns:wpi="http://schemas.microsoft.com/office/word/2010/wordprocessingInk" xmlns:wne="http://schemas.microsoft.com/office/word/2006/wordml" xmlns:wps="http://schemas.microsoft.com/office/word/2010/wordprocessingShape" mc:Ignorable="w14 wp14">
+  <w:docDefaults>
+    <w:rPrDefault>
+      <w:rPr>
+        <w:rFonts w:asciiTheme="minorHAnsi" w:eastAsiaTheme="minorHAnsi" w:hAnsiTheme="minorHAnsi" w:cstheme="minorBidi"/>
+        <w:sz w:val="22"/>
+        <w:szCs w:val="22"/>
+        <w:lang w:val="ru-RU" w:eastAsia="en-US" w:bidi="ar-SA"/>
+      </w:rPr>
+    </w:rPrDefault>
+    <w:pPrDefault>
+      <w:pPr>
+        <w:spacing w:after="160" w:line="259" w:lineRule="auto"/>
+      </w:pPr>
+    </w:pPrDefault>
+  </w:docDefaults>
+  <w:latentStyles w:defLockedState="0" w:defUIPriority="99" w:defSemiHidden="1" w:defUnhideWhenUsed="1" w:defQFormat="0" w:count="267">
+    <w:lsdException w:name="Normal" w:semiHidden="0" w:uiPriority="0" w:unhideWhenUsed="0"/>
+    <w:lsdException w:name="heading 1" w:semiHidden="0" w:uiPriority="9" w:unhideWhenUsed="0" w:qFormat="1"/>
+    <w:lsdException w:name="heading 2" w:uiPriority="9" w:qFormat="1"/>
+    <w:lsdException w:name="heading 3" w:uiPriority="9" w:qFormat="1"/>
+    <w:lsdException w:name="heading 4" w:uiPriority="9" w:qFormat="1"/>
+    <w:lsdException w:name="heading 5" w:uiPriority="9" w:qFormat="1"/>
+    <w:lsdException w:name="heading 6" w:uiPriority="9" w:qFormat="1"/>
+    <w:lsdException w:name="heading 7" w:uiPriority="9" w:qFormat="1"/>
+    <w:lsdException w:name="heading 8" w:uiPriority="9" w:qFormat="1"/>
+    <w:lsdException w:name="heading 9" w:uiPriority="9" w:qFormat="1"/>
+    <w:lsdException w:name="toc 1" w:uiPriority="39"/>
+    <w:lsdException w:name="toc 2" w:uiPriority="39"/>
+    <w:lsdException w:name="toc 3" w:uiPriority="39"/>
+    <w:lsdException w:name="toc 4" w:uiPriority="39"/>
+    <w:lsdException w:name="toc 5" w:uiPriority="39"/>
+    <w:lsdException w:name="toc 6" w:uiPriority="39"/>
+    <w:lsdException w:name="toc 7" w:uiPriority="39"/>
+    <w:lsdException w:name="toc 8" w:uiPriority="39"/>
+    <w:lsdException w:name="toc 9" w:uiPriority="39"/>
+    <w:lsdException w:name="caption" w:uiPriority="35" w:qFormat="1"/>
+    <w:lsdException w:name="Title" w:semiHidden="0" w:uiPriority="10" w:unhideWhenUsed="0" w:qFormat="1"/>
+    <w:lsdException w:name="Default Paragraph Font" w:uiPriority="1"/>
+    <w:lsdException w:name="Subtitle" w:semiHidden="0" w:uiPriority="11" w:unhideWhenUsed="0" w:qFormat="1"/>
+    <w:lsdException w:name="Strong" w:semiHidden="0" w:uiPriority="22" w:unhideWhenUsed="0" w:qFormat="1"/>
+    <w:lsdException w:name="Emphasis" w:semiHidden="0" w:uiPriority="20" w:unhideWhenUsed="0" w:qFormat="1"/>
+    <w:lsdException w:name="Table Grid" w:semiHidden="0" w:uiPriority="39" w:unhideWhenUsed="0"/>
+    <w:lsdException w:name="Placeholder Text" w:unhideWhenUsed="0"/>
+    <w:lsdException w:name="No Spacing" w:semiHidden="0" w:uiPriority="1" w:unhideWhenUsed="0"/>
+    <w:lsdException w:name="Light Shading" w:semiHidden="0" w:uiPriority="60" w:unhideWhenUsed="0"/>
+    <w:lsdException w:name="Light List" w:semiHidden="0" w:uiPriority="61" w:unhideWhenUsed="0"/>
+    <w:lsdException w:name="Light Grid" w:semiHidden="0" w:uiPriority="62" w:unhideWhenUsed="0"/>
+    <w:lsdException w:name="Medium Shading 1" w:semiHidden="0" w:uiPriority="63" w:unhideWhenUsed="0"/>
+    <w:lsdException w:name="Medium Shading 2" w:semiHidden="0" w:uiPriority="64" w:unhideWhenUsed="0"/>
+    <w:lsdException w:name="Medium List 1" w:semiHidden="0" w:uiPriority="65" w:unhideWhenUsed="0"/>
+    <w:lsdException w:name="Medium List 2" w:semiHidden="0" w:uiPriority="66" w:unhideWhenUsed="0"/>
+    <w:lsdException w:name="Medium Grid 1" w:semiHidden="0" w:uiPriority="67" w:unhideWhenUsed="0"/>
+    <w:lsdException w:name="Medium Grid 2" w:semiHidden="0" w:uiPriority="68" w:unhideWhenUsed="0"/>
+    <w:lsdException w:name="Medium Grid 3" w:semiHidden="0" w:uiPriority="69" w:unhideWhenUsed="0"/>
+    <w:lsdException w:name="Dark List" w:semiHidden="0" w:uiPriority="70" w:unhideWhenUsed="0"/>
+    <w:lsdException w:name="Colorful Shading" w:semiHidden="0" w:uiPriority="71" w:unhideWhenUsed="0"/>
+    <w:lsdException w:name="Colorful List" w:semiHidden="0" w:uiPriority="72" w:unhideWhenUsed="0"/>
+    <w:lsdException w:name="Colorful Grid" w:semiHidden="0" w:uiPriority="73" w:unhideWhenUsed="0"/>
+    <w:lsdException w:name="Light Shading Accent 1" w:semiHidden="0" w:uiPriority="60" w:unhideWhenUsed="0"/>
+    <w:lsdException w:name="Light List Accent 1" w:semiHidden="0" w:uiPriority="61" w:unhideWhenUsed="0"/>
+    <w:lsdException w:name="Light Grid Accent 1" w:semiHidden="0" w:uiPriority="62" w:unhideWhenUsed="0"/>
+    <w:lsdException w:name="Medium Shading 1 Accent 1" w:semiHidden="0" w:uiPriority="63" w:unhideWhenUsed="0"/>
+    <w:lsdException w:name="Medium Shading 2 Accent 1" w:semiHidden="0" w:uiPriority="64" w:unhideWhenUsed="0"/>
+    <w:lsdException w:name="Medium List 1 Accent 1" w:semiHidden="0" w:uiPriority="65" w:unhideWhenUsed="0"/>
+    <w:lsdException w:name="Revision" w:unhideWhenUsed="0"/>
+    <w:lsdException w:name="List Paragraph" w:semiHidden="0" w:uiPriority="34" w:unhideWhenUsed="0" w:qFormat="1"/>
+    <w:lsdException w:name="Quote" w:semiHidden="0" w:uiPriority="29" w:unhideWhenUsed="0" w:qFormat="1"/>
+    <w:lsdException w:name="Intense Quote" w:semiHidden="0" w:uiPriority="30" w:unhideWhenUsed="0" w:qFormat="1"/>
+    <w:lsdException w:name="Medium List 2 Accent 1" w:semiHidden="0" w:uiPriority="66" w:unhideWhenUsed="0"/>
+    <w:lsdException w:name="Medium Grid 1 Accent 1" w:semiHidden="0" w:uiPriority="67" w:unhideWhenUsed="0"/>
+    <w:lsdException w:name="Medium Grid 2 Accent 1" w:semiHidden="0" w:uiPriority="68" w:unhideWhenUsed="0"/>
+    <w:lsdException w:name="Medium Grid 3 Accent 1" w:semiHidden="0" w:uiPriority="69" w:unhideWhenUsed="0"/>
+    <w:lsdException w:name="Dark List Accent 1" w:semiHidden="0" w:uiPriority="70" w:unhideWhenUsed="0"/>
+    <w:lsdException w:name="Colorful Shading Accent 1" w:semiHidden="0" w:uiPriority="71" w:unhideWhenUsed="0"/>
+    <w:lsdException w:name="Colorful List Accent 1" w:semiHidden="0" w:uiPriority="72" w:unhideWhenUsed="0"/>
+    <w:lsdException w:name="Colorful Grid Accent 1" w:semiHidden="0" w:uiPriority="73" w:unhideWhenUsed="0"/>
+    <w:lsdException w:name="Light Shading Accent 2" w:semiHidden="0" w:uiPriority="60" w:unhideWhenUsed="0"/>
+    <w:lsdException w:name="Light List Accent 2" w:semiHidden="0" w:uiPriority="61" w:unhideWhenUsed="0"/>
+    <w:lsdException w:name="Light Grid Accent 2" w:semiHidden="0" w:uiPriority="62" w:unhideWhenUsed="0"/>
+    <w:lsdException w:name="Medium Shading 1 Accent 2" w:semiHidden="0" w:uiPriority="63" w:unhideWhenUsed="0"/>
+    <w:lsdException w:name="Medium Shading 2 Accent 2" w:semiHidden="0" w:uiPriority="64" w:unhideWhenUsed="0"/>
+    <w:lsdException w:name="Medium List 1 Accent 2" w:semiHidden="0" w:uiPriority="65" w:unhideWhenUsed="0"/>
+    <w:lsdException w:name="Medium List 2 Accent 2" w:semiHidden="0" w:uiPriority="66" w:unhideWhenUsed="0"/>
+    <w:lsdException w:name="Medium Grid 1 Accent 2" w:semiHidden="0" w:uiPriority="67" w:unhideWhenUsed="0"/>
+    <w:lsdException w:name="Medium Grid 2 Accent 2" w:semiHidden="0" w:uiPriority="68" w:unhideWhenUsed="0"/>
+    <w:lsdException w:name="Medium Grid 3 Accent 2" w:semiHidden="0" w:uiPriority="69" w:unhideWhenUsed="0"/>
+    <w:lsdException w:name="Dark List Accent 2" w:semiHidden="0" w:uiPriority="70" w:unhideWhenUsed="0"/>
+    <w:lsdException w:name="Colorful Shading Accent 2" w:semiHidden="0" w:uiPriority="71" w:unhideWhenUsed="0"/>
+    <w:lsdException w:name="Colorful List Accent 2" w:semiHidden="0" w:uiPriority="72" w:unhideWhenUsed="0"/>
+    <w:lsdException w:name="Colorful Grid Accent 2" w:semiHidden="0" w:uiPriority="73" w:unhideWhenUsed="0"/>
+    <w:lsdException w:name="Light Shading Accent 3" w:semiHidden="0" w:uiPriority="60" w:unhideWhenUsed="0"/>
+    <w:lsdException w:name="Light List Accent 3" w:semiHidden="0" w:uiPriority="61" w:unhideWhenUsed="0"/>
+    <w:lsdException w:name="Light Grid Accent 3" w:semiHidden="0" w:uiPriority="62" w:unhideWhenUsed="0"/>
+    <w:lsdException w:name="Medium Shading 1 Accent 3" w:semiHidden="0" w:uiPriority="63" w:unhideWhenUsed="0"/>
+    <w:lsdException w:name="Medium Shading 2 Accent 3" w:semiHidden="0" w:uiPriority="64" w:unhideWhenUsed="0"/>
+    <w:lsdException w:name="Medium List 1 Accent 3" w:semiHidden="0" w:uiPriority="65" w:unhideWhenUsed="0"/>
+    <w:lsdException w:name="Medium List 2 Accent 3" w:semiHidden="0" w:uiPriority="66" w:unhideWhenUsed="0"/>
+    <w:lsdException w:name="Medium Grid 1 Accent 3" w:semiHidden="0" w:uiPriority="67" w:unhideWhenUsed="0"/>
+    <w:lsdException w:name="Medium Grid 2 Accent 3" w:semiHidden="0" w:uiPriority="68" w:unhideWhenUsed="0"/>
+    <w:lsdException w:name="Medium Grid 3 Accent 3" w:semiHidden="0" w:uiPriority="69" w:unhideWhenUsed="0"/>
+    <w:lsdException w:name="Dark List Accent 3" w:semiHidden="0" w:uiPriority="70" w:unhideWhenUsed="0"/>
+    <w:lsdException w:name="Colorful Shading Accent 3" w:semiHidden="0" w:uiPriority="71" w:unhideWhenUsed="0"/>
+    <w:lsdException w:name="Colorful List Accent 3" w:semiHidden="0" w:uiPriority="72" w:unhideWhenUsed="0"/>
+    <w:lsdException w:name="Colorful Grid Accent 3" w:semiHidden="0" w:uiPriority="73" w:unhideWhenUsed="0"/>
+    <w:lsdException w:name="Light Shading Accent 4" w:semiHidden="0" w:uiPriority="60" w:unhideWhenUsed="0"/>
+    <w:lsdException w:name="Light List Accent 4" w:semiHidden="0" w:uiPriority="61" w:unhideWhenUsed="0"/>
+    <w:lsdException w:name="Light Grid Accent 4" w:semiHidden="0" w:uiPriority="62" w:unhideWhenUsed="0"/>
+    <w:lsdException w:name="Medium Shading 1 Accent 4" w:semiHidden="0" w:uiPriority="63" w:unhideWhenUsed="0"/>
+    <w:lsdException w:name="Medium Shading 2 Accent 4" w:semiHidden="0" w:uiPriority="64" w:unhideWhenUsed="0"/>
+    <w:lsdException w:name="Medium List 1 Accent 4" w:semiHidden="0" w:uiPriority="65" w:unhideWhenUsed="0"/>
+    <w:lsdException w:name="Medium List 2 Accent 4" w:semiHidden="0" w:uiPriority="66" w:unhideWhenUsed="0"/>
+    <w:lsdException w:name="Medium Grid 1 Accent 4" w:semiHidden="0" w:uiPriority="67" w:unhideWhenUsed="0"/>
+    <w:lsdException w:name="Medium Grid 2 Accent 4" w:semiHidden="0" w:uiPriority="68" w:unhideWhenUsed="0"/>
+    <w:lsdException w:name="Medium Grid 3 Accent 4" w:semiHidden="0" w:uiPriority="69" w:unhideWhenUsed="0"/>
+    <w:lsdException w:name="Dark List Accent 4" w:semiHidden="0" w:uiPriority="70" w:unhideWhenUsed="0"/>
+    <w:lsdException w:name="Colorful Shading Accent 4" w:semiHidden="0" w:uiPriority="71" w:unhideWhenUsed="0"/>
+    <w:lsdException w:name="Colorful List Accent 4" w:semiHidden="0" w:uiPriority="72" w:unhideWhenUsed="0"/>
+    <w:lsdException w:name="Colorful Grid Accent 4" w:semiHidden="0" w:uiPriority="73" w:unhideWhenUsed="0"/>
+    <w:lsdException w:name="Light Shading Accent 5" w:semiHidden="0" w:uiPriority="60" w:unhideWhenUsed="0"/>
+    <w:lsdException w:name="Light List Accent 5" w:semiHidden="0" w:uiPriority="61" w:unhideWhenUsed="0"/>
+    <w:lsdException w:name="Light Grid Accent 5" w:semiHidden="0" w:uiPriority="62" w:unhideWhenUsed="0"/>
+    <w:lsdException w:name="Medium Shading 1 Accent 5" w:semiHidden="0" w:uiPriority="63" w:unhideWhenUsed="0"/>
+    <w:lsdException w:name="Medium Shading 2 Accent 5" w:semiHidden="0" w:uiPriority="64" w:unhideWhenUsed="0"/>
+    <w:lsdException w:name="Medium List 1 Accent 5" w:semiHidden="0" w:uiPriority="65" w:unhideWhenUsed="0"/>
+    <w:lsdException w:name="Medium List 2 Accent 5" w:semiHidden="0" w:uiPriority="66" w:unhideWhenUsed="0"/>
+    <w:lsdException w:name="Medium Grid 1 Accent 5" w:semiHidden="0" w:uiPriority="67" w:unhideWhenUsed="0"/>
+    <w:lsdException w:name="Medium Grid 2 Accent 5" w:semiHidden="0" w:uiPriority="68" w:unhideWhenUsed="0"/>
+    <w:lsdException w:name="Medium Grid 3 Accent 5" w:semiHidden="0" w:uiPriority="69" w:unhideWhenUsed="0"/>
+    <w:lsdException w:name="Dark List Accent 5" w:semiHidden="0" w:uiPriority="70" w:unhideWhenUsed="0"/>
+    <w:lsdException w:name="Colorful Shading Accent 5" w:semiHidden="0" w:uiPriority="71" w:unhideWhenUsed="0"/>
+    <w:lsdException w:name="Colorful List Accent 5" w:semiHidden="0" w:uiPriority="72" w:unhideWhenUsed="0"/>
+    <w:lsdException w:name="Colorful Grid Accent 5" w:semiHidden="0" w:uiPriority="73" w:unhideWhenUsed="0"/>
+    <w:lsdException w:name="Light Shading Accent 6" w:semiHidden="0" w:uiPriority="60" w:unhideWhenUsed="0"/>
+    <w:lsdException w:name="Light List Accent 6" w:semiHidden="0" w:uiPriority="61" w:unhideWhenUsed="0"/>
+    <w:lsdException w:name="Light Grid Accent 6" w:semiHidden="0" w:uiPriority="62" w:unhideWhenUsed="0"/>
+    <w:lsdException w:name="Medium Shading 1 Accent 6" w:semiHidden="0" w:uiPriority="63" w:unhideWhenUsed="0"/>
+    <w:lsdException w:name="Medium Shading 2 Accent 6" w:semiHidden="0" w:uiPriority="64" w:unhideWhenUsed="0"/>
+    <w:lsdException w:name="Medium List 1 Accent 6" w:semiHidden="0" w:uiPriority="65" w:unhideWhenUsed="0"/>
+    <w:lsdException w:name="Medium List 2 Accent 6" w:semiHidden="0" w:uiPriority="66" w:unhideWhenUsed="0"/>
+    <w:lsdException w:name="Medium Grid 1 Accent 6" w:semiHidden="0" w:uiPriority="67" w:unhideWhenUsed="0"/>
+    <w:lsdException w:name="Medium Grid 2 Accent 6" w:semiHidden="0" w:uiPriority="68" w:unhideWhenUsed="0"/>
+    <w:lsdException w:name="Medium Grid 3 Accent 6" w:semiHidden="0" w:uiPriority="69" w:unhideWhenUsed="0"/>
+    <w:lsdException w:name="Dark List Accent 6" w:semiHidden="0" w:uiPriority="70" w:unhideWhenUsed="0"/>
+    <w:lsdException w:name="Colorful Shading Accent 6" w:semiHidden="0" w:uiPriority="71" w:unhideWhenUsed="0"/>
+    <w:lsdException w:name="Colorful List Accent 6" w:semiHidden="0" w:uiPriority="72" w:unhideWhenUsed="0"/>
+    <w:lsdException w:name="Colorful Grid Accent 6" w:semiHidden="0" w:uiPriority="73" w:unhideWhenUsed="0"/>
+    <w:lsdException w:name="Subtle Emphasis" w:semiHidden="0" w:uiPriority="19" w:unhideWhenUsed="0" w:qFormat="1"/>
+    <w:lsdException w:name="Intense Emphasis" w:semiHidden="0" w:uiPriority="21" w:unhideWhenUsed="0" w:qFormat="1"/>
+    <w:lsdException w:name="Subtle Reference" w:semiHidden="0" w:uiPriority="31" w:unhideWhenUsed="0" w:qFormat="1"/>
+    <w:lsdException w:name="Intense Reference" w:semiHidden="0" w:uiPriority="32" w:unhideWhenUsed="0" w:qFormat="1"/>
+    <w:lsdException w:name="Book Title" w:semiHidden="0" w:uiPriority="33" w:unhideWhenUsed="0" w:qFormat="1"/>
+    <w:lsdException w:name="Bibliography" w:uiPriority="37"/>
+    <w:lsdException w:name="TOC Heading" w:uiPriority="39" w:qFormat="1"/>
+  </w:latentStyles>
+  <w:style w:type="paragraph" w:default="1" w:styleId="a">
+    <w:name w:val="Normal"/>
+  </w:style>
+  <w:style w:type="paragraph" w:styleId="1">
+    <w:name w:val="heading 1"/>
+    <w:basedOn w:val="a0"/>
+    <w:next w:val="a"/>
+    <w:link w:val="10"/>
+    <w:uiPriority w:val="9"/>
+    <w:qFormat/>
+    <w:rsid w:val="00955848"/>
+    <w:pPr>
+      <w:outlineLvl w:val="0"/>
+    </w:pPr>
+    <w:rPr>
+      <w:b/>
+      <w:bCs/>
+    </w:rPr>
+  </w:style>
+  <w:style w:type="paragraph" w:styleId="2">
+    <w:name w:val="heading 2"/>
+    <w:basedOn w:val="a"/>
+    <w:next w:val="a"/>
+    <w:link w:val="20"/>
+    <w:uiPriority w:val="9"/>
+    <w:unhideWhenUsed/>
+    <w:qFormat/>
+    <w:rsid w:val="007557EB"/>
+    <w:pPr>
+      <w:keepNext/>
+      <w:keepLines/>
+      <w:spacing w:after="0" w:line="360" w:lineRule="auto"/>
+      <w:ind w:firstLine="851"/>
+      <w:jc w:val="both"/>
+      <w:outlineLvl w:val="1"/>
+    </w:pPr>
+    <w:rPr>
+      <w:rFonts w:ascii="Times New Roman" w:eastAsiaTheme="majorEastAsia" w:hAnsi="Times New Roman" w:cstheme="majorBidi"/>
+      <w:b/>
+      <w:sz w:val="28"/>
+      <w:szCs w:val="26"/>
+    </w:rPr>
+  </w:style>
+  <w:style w:type="paragraph" w:styleId="3">
+    <w:name w:val="heading 3"/>
+    <w:basedOn w:val="a"/>
+    <w:next w:val="a"/>
+    <w:link w:val="30"/>
+    <w:uiPriority w:val="9"/>
+    <w:unhideWhenUsed/>
+    <w:qFormat/>
+    <w:rsid w:val="00CE0D84"/>
+    <w:pPr>
+      <w:keepNext/>
+      <w:keepLines/>
+      <w:spacing w:before="40" w:after="0"/>
+      <w:outlineLvl w:val="2"/>
+    </w:pPr>
+    <w:rPr>
+      <w:rFonts w:asciiTheme="majorHAnsi" w:eastAsiaTheme="majorEastAsia" w:hAnsiTheme="majorHAnsi" w:cstheme="majorBidi"/>
+      <w:color w:val="1F4D78" w:themeColor="accent1" w:themeShade="7F"/>
+      <w:sz w:val="24"/>
+      <w:szCs w:val="24"/>
+    </w:rPr>
+  </w:style>
+  <w:style w:type="character" w:default="1" w:styleId="a1">
+    <w:name w:val="Default Paragraph Font"/>
+    <w:uiPriority w:val="1"/>
+    <w:semiHidden/>
+    <w:unhideWhenUsed/>
+  </w:style>
+  <w:style w:type="table" w:default="1" w:styleId="a2">
+    <w:name w:val="Normal Table"/>
+    <w:uiPriority w:val="99"/>
+    <w:semiHidden/>
+    <w:unhideWhenUsed/>
+    <w:tblPr>
+      <w:tblInd w:w="0" w:type="dxa"/>
+      <w:tblCellMar>
+        <w:top w:w="0" w:type="dxa"/>
+        <w:left w:w="108" w:type="dxa"/>
+        <w:bottom w:w="0" w:type="dxa"/>
+        <w:right w:w="108" w:type="dxa"/>
+      </w:tblCellMar>
+    </w:tblPr>
+  </w:style>
+  <w:style w:type="numbering" w:default="1" w:styleId="a3">
+    <w:name w:val="No List"/>
+    <w:uiPriority w:val="99"/>
+    <w:semiHidden/>
+    <w:unhideWhenUsed/>
+  </w:style>
+  <w:style w:type="paragraph" w:customStyle="1" w:styleId="a4">
+    <w:name w:val="необычный"/>
+    <w:basedOn w:val="a"/>
+    <w:link w:val="a5"/>
+    <w:qFormat/>
+    <w:rsid w:val="00B87F40"/>
+    <w:pPr>
+      <w:spacing w:after="0" w:line="360" w:lineRule="auto"/>
+      <w:ind w:firstLine="851"/>
+      <w:jc w:val="both"/>
+    </w:pPr>
+    <w:rPr>
+      <w:rFonts w:ascii="Times New Roman" w:eastAsia="Calibri" w:hAnsi="Times New Roman" w:cs="Times New Roman"/>
+      <w:sz w:val="28"/>
+      <w:szCs w:val="28"/>
+    </w:rPr>
+  </w:style>
+  <w:style w:type="paragraph" w:styleId="a6">
+    <w:name w:val="header"/>
+    <w:basedOn w:val="a"/>
+    <w:link w:val="a7"/>
+    <w:uiPriority w:val="99"/>
+    <w:unhideWhenUsed/>
+    <w:rsid w:val="0048330C"/>
+    <w:pPr>
+      <w:tabs>
+        <w:tab w:val="center" w:pos="4677"/>
+        <w:tab w:val="right" w:pos="9355"/>
+      </w:tabs>
+      <w:spacing w:after="0" w:line="240" w:lineRule="auto"/>
+    </w:pPr>
+  </w:style>
+  <w:style w:type="character" w:customStyle="1" w:styleId="a5">
+    <w:name w:val="необычный Знак"/>
+    <w:basedOn w:val="a1"/>
+    <w:link w:val="a4"/>
+    <w:rsid w:val="00B87F40"/>
+    <w:rPr>
+      <w:rFonts w:ascii="Times New Roman" w:eastAsia="Calibri" w:hAnsi="Times New Roman" w:cs="Times New Roman"/>
+      <w:sz w:val="28"/>
+      <w:szCs w:val="28"/>
+    </w:rPr>
+  </w:style>
+  <w:style w:type="character" w:customStyle="1" w:styleId="a7">
+    <w:name w:val="Верхний колонтитул Знак"/>
+    <w:basedOn w:val="a1"/>
+    <w:link w:val="a6"/>
+    <w:uiPriority w:val="99"/>
+    <w:rsid w:val="0048330C"/>
+  </w:style>
+  <w:style w:type="paragraph" w:styleId="a8">
+    <w:name w:val="footer"/>
+    <w:basedOn w:val="a"/>
+    <w:link w:val="a9"/>
+    <w:uiPriority w:val="99"/>
+    <w:unhideWhenUsed/>
+    <w:rsid w:val="0048330C"/>
+    <w:pPr>
+      <w:tabs>
+        <w:tab w:val="center" w:pos="4677"/>
+        <w:tab w:val="right" w:pos="9355"/>
+      </w:tabs>
+      <w:spacing w:after="0" w:line="240" w:lineRule="auto"/>
+    </w:pPr>
+  </w:style>
+  <w:style w:type="character" w:customStyle="1" w:styleId="a9">
+    <w:name w:val="Нижний колонтитул Знак"/>
+    <w:basedOn w:val="a1"/>
+    <w:link w:val="a8"/>
+    <w:uiPriority w:val="99"/>
+    <w:rsid w:val="0048330C"/>
+  </w:style>
+  <w:style w:type="character" w:styleId="aa">
+    <w:name w:val="annotation reference"/>
+    <w:basedOn w:val="a1"/>
+    <w:uiPriority w:val="99"/>
+    <w:semiHidden/>
+    <w:unhideWhenUsed/>
+    <w:rsid w:val="0048330C"/>
+    <w:rPr>
+      <w:sz w:val="16"/>
+      <w:szCs w:val="16"/>
+    </w:rPr>
+  </w:style>
+  <w:style w:type="paragraph" w:styleId="ab">
+    <w:name w:val="annotation text"/>
+    <w:basedOn w:val="a"/>
+    <w:link w:val="ac"/>
+    <w:uiPriority w:val="99"/>
+    <w:semiHidden/>
+    <w:unhideWhenUsed/>
+    <w:rsid w:val="0048330C"/>
+    <w:pPr>
+      <w:spacing w:line="240" w:lineRule="auto"/>
+    </w:pPr>
+    <w:rPr>
+      <w:sz w:val="20"/>
+      <w:szCs w:val="20"/>
+    </w:rPr>
+  </w:style>
+  <w:style w:type="character" w:customStyle="1" w:styleId="ac">
+    <w:name w:val="Текст примечания Знак"/>
+    <w:basedOn w:val="a1"/>
+    <w:link w:val="ab"/>
+    <w:uiPriority w:val="99"/>
+    <w:semiHidden/>
+    <w:rsid w:val="0048330C"/>
+    <w:rPr>
+      <w:sz w:val="20"/>
+      <w:szCs w:val="20"/>
+    </w:rPr>
+  </w:style>
+  <w:style w:type="paragraph" w:styleId="ad">
+    <w:name w:val="annotation subject"/>
+    <w:basedOn w:val="ab"/>
+    <w:next w:val="ab"/>
+    <w:link w:val="ae"/>
+    <w:uiPriority w:val="99"/>
+    <w:semiHidden/>
+    <w:unhideWhenUsed/>
+    <w:rsid w:val="0048330C"/>
+    <w:rPr>
+      <w:b/>
+      <w:bCs/>
+    </w:rPr>
+  </w:style>
+  <w:style w:type="character" w:customStyle="1" w:styleId="ae">
+    <w:name w:val="Тема примечания Знак"/>
+    <w:basedOn w:val="ac"/>
+    <w:link w:val="ad"/>
+    <w:uiPriority w:val="99"/>
+    <w:semiHidden/>
+    <w:rsid w:val="0048330C"/>
+    <w:rPr>
+      <w:b/>
+      <w:bCs/>
+      <w:sz w:val="20"/>
+      <w:szCs w:val="20"/>
+    </w:rPr>
+  </w:style>
+  <w:style w:type="paragraph" w:styleId="af">
+    <w:name w:val="Balloon Text"/>
+    <w:basedOn w:val="a"/>
+    <w:link w:val="af0"/>
+    <w:uiPriority w:val="99"/>
+    <w:semiHidden/>
+    <w:unhideWhenUsed/>
+    <w:rsid w:val="0048330C"/>
+    <w:pPr>
+      <w:spacing w:after="0" w:line="240" w:lineRule="auto"/>
+    </w:pPr>
+    <w:rPr>
+      <w:rFonts w:ascii="Segoe UI" w:hAnsi="Segoe UI" w:cs="Segoe UI"/>
+      <w:sz w:val="18"/>
+      <w:szCs w:val="18"/>
+    </w:rPr>
+  </w:style>
+  <w:style w:type="character" w:customStyle="1" w:styleId="af0">
+    <w:name w:val="Текст выноски Знак"/>
+    <w:basedOn w:val="a1"/>
+    <w:link w:val="af"/>
+    <w:uiPriority w:val="99"/>
+    <w:semiHidden/>
+    <w:rsid w:val="0048330C"/>
+    <w:rPr>
+      <w:rFonts w:ascii="Segoe UI" w:hAnsi="Segoe UI" w:cs="Segoe UI"/>
+      <w:sz w:val="18"/>
+      <w:szCs w:val="18"/>
+    </w:rPr>
+  </w:style>
+  <w:style w:type="paragraph" w:styleId="af1">
+    <w:name w:val="Normal (Web)"/>
+    <w:basedOn w:val="a"/>
+    <w:uiPriority w:val="99"/>
+    <w:semiHidden/>
+    <w:unhideWhenUsed/>
+    <w:rsid w:val="00970437"/>
+    <w:pPr>
+      <w:spacing w:before="100" w:beforeAutospacing="1" w:after="100" w:afterAutospacing="1" w:line="240" w:lineRule="auto"/>
+    </w:pPr>
+    <w:rPr>
+      <w:rFonts w:ascii="Times New Roman" w:eastAsiaTheme="minorEastAsia" w:hAnsi="Times New Roman" w:cs="Times New Roman"/>
+      <w:sz w:val="24"/>
+      <w:szCs w:val="24"/>
+      <w:lang w:eastAsia="ru-RU"/>
+    </w:rPr>
+  </w:style>
+  <w:style w:type="paragraph" w:styleId="af2">
+    <w:name w:val="caption"/>
+    <w:basedOn w:val="a"/>
+    <w:next w:val="a"/>
+    <w:uiPriority w:val="35"/>
+    <w:unhideWhenUsed/>
+    <w:qFormat/>
+    <w:rsid w:val="00F8441B"/>
+    <w:pPr>
+      <w:spacing w:after="200" w:line="240" w:lineRule="auto"/>
+    </w:pPr>
+    <w:rPr>
+      <w:i/>
+      <w:iCs/>
+      <w:color w:val="44546A" w:themeColor="text2"/>
+      <w:sz w:val="18"/>
+      <w:szCs w:val="18"/>
+    </w:rPr>
+  </w:style>
+  <w:style w:type="character" w:styleId="af3">
+    <w:name w:val="Placeholder Text"/>
+    <w:basedOn w:val="a1"/>
+    <w:uiPriority w:val="99"/>
+    <w:semiHidden/>
+    <w:rsid w:val="00B644FE"/>
+    <w:rPr>
+      <w:color w:val="808080"/>
+    </w:rPr>
+  </w:style>
+  <w:style w:type="character" w:customStyle="1" w:styleId="10">
+    <w:name w:val="Заголовок 1 Знак"/>
+    <w:basedOn w:val="a1"/>
+    <w:link w:val="1"/>
+    <w:uiPriority w:val="9"/>
+    <w:rsid w:val="00955848"/>
+    <w:rPr>
+      <w:rFonts w:ascii="Times New Roman" w:hAnsi="Times New Roman" w:cs="Times New Roman"/>
+      <w:b/>
+      <w:bCs/>
+      <w:sz w:val="28"/>
+      <w:szCs w:val="28"/>
+    </w:rPr>
+  </w:style>
+  <w:style w:type="paragraph" w:styleId="af4">
+    <w:name w:val="TOC Heading"/>
+    <w:basedOn w:val="1"/>
+    <w:next w:val="a"/>
+    <w:uiPriority w:val="39"/>
+    <w:unhideWhenUsed/>
+    <w:qFormat/>
+    <w:rsid w:val="001A40B9"/>
+    <w:pPr>
+      <w:outlineLvl w:val="9"/>
+    </w:pPr>
+    <w:rPr>
+      <w:lang w:eastAsia="ru-RU"/>
+    </w:rPr>
+  </w:style>
+  <w:style w:type="character" w:styleId="af5">
+    <w:name w:val="Hyperlink"/>
+    <w:basedOn w:val="a1"/>
+    <w:uiPriority w:val="99"/>
+    <w:unhideWhenUsed/>
+    <w:rsid w:val="006D53EA"/>
+    <w:rPr>
+      <w:color w:val="0563C1" w:themeColor="hyperlink"/>
+      <w:u w:val="single"/>
+    </w:rPr>
+  </w:style>
+  <w:style w:type="character" w:customStyle="1" w:styleId="11">
+    <w:name w:val="Неразрешенное упоминание1"/>
+    <w:basedOn w:val="a1"/>
+    <w:uiPriority w:val="99"/>
+    <w:semiHidden/>
+    <w:unhideWhenUsed/>
+    <w:rsid w:val="006D53EA"/>
+    <w:rPr>
+      <w:color w:val="605E5C"/>
+      <w:shd w:val="clear" w:color="auto" w:fill="E1DFDD"/>
+    </w:rPr>
+  </w:style>
+  <w:style w:type="paragraph" w:styleId="12">
+    <w:name w:val="toc 1"/>
+    <w:basedOn w:val="a"/>
+    <w:next w:val="a"/>
+    <w:autoRedefine/>
+    <w:uiPriority w:val="39"/>
+    <w:unhideWhenUsed/>
+    <w:rsid w:val="00546380"/>
+    <w:pPr>
+      <w:spacing w:after="100"/>
+    </w:pPr>
+  </w:style>
+  <w:style w:type="paragraph" w:styleId="af6">
+    <w:name w:val="Title"/>
+    <w:basedOn w:val="a"/>
+    <w:next w:val="a"/>
+    <w:link w:val="af7"/>
+    <w:uiPriority w:val="10"/>
+    <w:qFormat/>
+    <w:rsid w:val="00CE0D84"/>
+    <w:pPr>
+      <w:spacing w:after="0" w:line="240" w:lineRule="auto"/>
+      <w:contextualSpacing/>
+    </w:pPr>
+    <w:rPr>
+      <w:rFonts w:asciiTheme="majorHAnsi" w:eastAsiaTheme="majorEastAsia" w:hAnsiTheme="majorHAnsi" w:cstheme="majorBidi"/>
+      <w:spacing w:val="-10"/>
+      <w:kern w:val="28"/>
+      <w:sz w:val="56"/>
+      <w:szCs w:val="56"/>
+    </w:rPr>
+  </w:style>
+  <w:style w:type="character" w:customStyle="1" w:styleId="af7">
+    <w:name w:val="Название Знак"/>
+    <w:basedOn w:val="a1"/>
+    <w:link w:val="af6"/>
+    <w:uiPriority w:val="10"/>
+    <w:rsid w:val="00CE0D84"/>
+    <w:rPr>
+      <w:rFonts w:asciiTheme="majorHAnsi" w:eastAsiaTheme="majorEastAsia" w:hAnsiTheme="majorHAnsi" w:cstheme="majorBidi"/>
+      <w:spacing w:val="-10"/>
+      <w:kern w:val="28"/>
+      <w:sz w:val="56"/>
+      <w:szCs w:val="56"/>
+    </w:rPr>
+  </w:style>
+  <w:style w:type="character" w:customStyle="1" w:styleId="20">
+    <w:name w:val="Заголовок 2 Знак"/>
+    <w:basedOn w:val="a1"/>
+    <w:link w:val="2"/>
+    <w:uiPriority w:val="9"/>
+    <w:rsid w:val="007557EB"/>
+    <w:rPr>
+      <w:rFonts w:ascii="Times New Roman" w:eastAsiaTheme="majorEastAsia" w:hAnsi="Times New Roman" w:cstheme="majorBidi"/>
+      <w:b/>
+      <w:sz w:val="28"/>
+      <w:szCs w:val="26"/>
+    </w:rPr>
+  </w:style>
+  <w:style w:type="character" w:customStyle="1" w:styleId="30">
+    <w:name w:val="Заголовок 3 Знак"/>
+    <w:basedOn w:val="a1"/>
+    <w:link w:val="3"/>
+    <w:uiPriority w:val="9"/>
+    <w:rsid w:val="00CE0D84"/>
+    <w:rPr>
+      <w:rFonts w:asciiTheme="majorHAnsi" w:eastAsiaTheme="majorEastAsia" w:hAnsiTheme="majorHAnsi" w:cstheme="majorBidi"/>
+      <w:color w:val="1F4D78" w:themeColor="accent1" w:themeShade="7F"/>
+      <w:sz w:val="24"/>
+      <w:szCs w:val="24"/>
+    </w:rPr>
+  </w:style>
+  <w:style w:type="paragraph" w:styleId="21">
+    <w:name w:val="toc 2"/>
+    <w:basedOn w:val="a"/>
+    <w:next w:val="a"/>
+    <w:autoRedefine/>
+    <w:uiPriority w:val="39"/>
+    <w:unhideWhenUsed/>
+    <w:rsid w:val="00CE0D84"/>
+    <w:pPr>
+      <w:spacing w:after="100"/>
+      <w:ind w:left="220"/>
+    </w:pPr>
+  </w:style>
+  <w:style w:type="paragraph" w:styleId="31">
+    <w:name w:val="toc 3"/>
+    <w:basedOn w:val="a"/>
+    <w:next w:val="a"/>
+    <w:autoRedefine/>
+    <w:uiPriority w:val="39"/>
+    <w:unhideWhenUsed/>
+    <w:rsid w:val="00CE0D84"/>
+    <w:pPr>
+      <w:spacing w:after="100"/>
+      <w:ind w:left="440"/>
+    </w:pPr>
+  </w:style>
+  <w:style w:type="table" w:styleId="af8">
+    <w:name w:val="Table Grid"/>
+    <w:basedOn w:val="a2"/>
+    <w:uiPriority w:val="39"/>
+    <w:rsid w:val="00BF15B3"/>
+    <w:pPr>
+      <w:spacing w:after="0" w:line="240" w:lineRule="auto"/>
+    </w:pPr>
+    <w:rPr>
+      <w:rFonts w:ascii="Calibri" w:eastAsia="Calibri" w:hAnsi="Calibri" w:cs="Times New Roman"/>
+      <w:sz w:val="20"/>
+      <w:szCs w:val="20"/>
+      <w:lang w:eastAsia="ru-RU"/>
+    </w:rPr>
+    <w:tblPr>
+      <w:tblInd w:w="0" w:type="dxa"/>
+      <w:tblBorders>
+        <w:top w:val="single" w:sz="4" w:space="0" w:color="auto"/>
+        <w:left w:val="single" w:sz="4" w:space="0" w:color="auto"/>
+        <w:bottom w:val="single" w:sz="4" w:space="0" w:color="auto"/>
+        <w:right w:val="single" w:sz="4" w:space="0" w:color="auto"/>
+        <w:insideH w:val="single" w:sz="4" w:space="0" w:color="auto"/>
+        <w:insideV w:val="single" w:sz="4" w:space="0" w:color="auto"/>
+      </w:tblBorders>
+      <w:tblCellMar>
+        <w:top w:w="0" w:type="dxa"/>
+        <w:left w:w="108" w:type="dxa"/>
+        <w:bottom w:w="0" w:type="dxa"/>
+        <w:right w:w="108" w:type="dxa"/>
+      </w:tblCellMar>
+    </w:tblPr>
+  </w:style>
+  <w:style w:type="character" w:customStyle="1" w:styleId="af9">
+    <w:name w:val="ГОСТ Знак"/>
+    <w:basedOn w:val="a1"/>
+    <w:link w:val="a0"/>
+    <w:locked/>
+    <w:rsid w:val="00FE1BBD"/>
+    <w:rPr>
+      <w:rFonts w:ascii="Times New Roman" w:hAnsi="Times New Roman" w:cs="Times New Roman"/>
+      <w:sz w:val="28"/>
+      <w:szCs w:val="28"/>
+    </w:rPr>
+  </w:style>
+  <w:style w:type="paragraph" w:customStyle="1" w:styleId="a0">
+    <w:name w:val="ГОСТ"/>
+    <w:basedOn w:val="a"/>
+    <w:link w:val="af9"/>
+    <w:qFormat/>
+    <w:rsid w:val="00FE1BBD"/>
+    <w:pPr>
+      <w:spacing w:after="0" w:line="360" w:lineRule="auto"/>
+      <w:ind w:firstLine="851"/>
+      <w:jc w:val="both"/>
+    </w:pPr>
+    <w:rPr>
+      <w:rFonts w:ascii="Times New Roman" w:hAnsi="Times New Roman" w:cs="Times New Roman"/>
+      <w:sz w:val="28"/>
+      <w:szCs w:val="28"/>
+    </w:rPr>
+  </w:style>
+  <w:style w:type="paragraph" w:styleId="afa">
+    <w:name w:val="List Paragraph"/>
+    <w:basedOn w:val="a"/>
+    <w:uiPriority w:val="34"/>
+    <w:qFormat/>
+    <w:rsid w:val="00F31329"/>
+    <w:pPr>
+      <w:ind w:left="720"/>
+      <w:contextualSpacing/>
+    </w:pPr>
+  </w:style>
+  <w:style w:type="table" w:customStyle="1" w:styleId="13">
+    <w:name w:val="Сетка таблицы1"/>
+    <w:basedOn w:val="a2"/>
+    <w:next w:val="af8"/>
+    <w:uiPriority w:val="39"/>
+    <w:rsid w:val="00C0391E"/>
+    <w:pPr>
+      <w:spacing w:after="0" w:line="240" w:lineRule="auto"/>
+    </w:pPr>
+    <w:tblPr>
+      <w:tblInd w:w="0" w:type="dxa"/>
+      <w:tblBorders>
+        <w:top w:val="single" w:sz="4" w:space="0" w:color="auto"/>
+        <w:left w:val="single" w:sz="4" w:space="0" w:color="auto"/>
+        <w:bottom w:val="single" w:sz="4" w:space="0" w:color="auto"/>
+        <w:right w:val="single" w:sz="4" w:space="0" w:color="auto"/>
+        <w:insideH w:val="single" w:sz="4" w:space="0" w:color="auto"/>
+        <w:insideV w:val="single" w:sz="4" w:space="0" w:color="auto"/>
+      </w:tblBorders>
+      <w:tblCellMar>
+        <w:top w:w="0" w:type="dxa"/>
+        <w:left w:w="108" w:type="dxa"/>
+        <w:bottom w:w="0" w:type="dxa"/>
+        <w:right w:w="108" w:type="dxa"/>
+      </w:tblCellMar>
+    </w:tblPr>
+  </w:style>
+  <w:style w:type="table" w:customStyle="1" w:styleId="110">
+    <w:name w:val="Сетка таблицы11"/>
+    <w:basedOn w:val="a2"/>
+    <w:next w:val="af8"/>
+    <w:uiPriority w:val="59"/>
+    <w:rsid w:val="00C0391E"/>
+    <w:pPr>
+      <w:spacing w:after="0" w:line="240" w:lineRule="auto"/>
+    </w:pPr>
+    <w:rPr>
+      <w:rFonts w:ascii="Calibri" w:eastAsia="Calibri" w:hAnsi="Calibri" w:cs="Times New Roman"/>
+      <w:sz w:val="20"/>
+      <w:szCs w:val="20"/>
+      <w:lang w:eastAsia="ru-RU"/>
+    </w:rPr>
+    <w:tblPr>
+      <w:tblInd w:w="0" w:type="dxa"/>
+      <w:tblBorders>
+        <w:top w:val="single" w:sz="4" w:space="0" w:color="auto"/>
+        <w:left w:val="single" w:sz="4" w:space="0" w:color="auto"/>
+        <w:bottom w:val="single" w:sz="4" w:space="0" w:color="auto"/>
+        <w:right w:val="single" w:sz="4" w:space="0" w:color="auto"/>
+        <w:insideH w:val="single" w:sz="4" w:space="0" w:color="auto"/>
+        <w:insideV w:val="single" w:sz="4" w:space="0" w:color="auto"/>
+      </w:tblBorders>
+      <w:tblCellMar>
+        <w:top w:w="0" w:type="dxa"/>
+        <w:left w:w="108" w:type="dxa"/>
+        <w:bottom w:w="0" w:type="dxa"/>
+        <w:right w:w="108" w:type="dxa"/>
+      </w:tblCellMar>
     </w:tblPr>
   </w:style>
 </w:styles>
@@ -30974,7 +31622,7 @@
   <a:extraClrSchemeLst/>
   <a:extLst>
     <a:ext uri="{05A4C25C-085E-4340-85A3-A5531E510DB2}">
-      <thm15:themeFamily xmlns:thm15="http://schemas.microsoft.com/office/thememl/2012/main" name="Office Theme" id="{62F939B6-93AF-4DB8-9C6B-D6C7DFDC589F}" vid="{4A3C46E8-61CC-4603-A589-7422A47A8E4A}"/>
+      <thm15:themeFamily xmlns:thm15="http://schemas.microsoft.com/office/thememl/2012/main" xmlns="" name="Office Theme" id="{62F939B6-93AF-4DB8-9C6B-D6C7DFDC589F}" vid="{4A3C46E8-61CC-4603-A589-7422A47A8E4A}"/>
     </a:ext>
   </a:extLst>
 </a:theme>
@@ -30985,7 +31633,7 @@
 </file>
 
 <file path=customXml/itemProps1.xml><?xml version="1.0" encoding="utf-8"?>
-<ds:datastoreItem xmlns:ds="http://schemas.openxmlformats.org/officeDocument/2006/customXml" ds:itemID="{D5881F16-76B4-40E9-93AC-F87567DF5970}">
+<ds:datastoreItem xmlns:ds="http://schemas.openxmlformats.org/officeDocument/2006/customXml" ds:itemID="{1F0F1D55-C653-46CD-AF23-61875E8E09CE}">
   <ds:schemaRefs>
     <ds:schemaRef ds:uri="http://schemas.openxmlformats.org/officeDocument/2006/bibliography"/>
   </ds:schemaRefs>

--- a/ВКР/Актуальные отчёты/Пояснительная записка.docx
+++ b/ВКР/Актуальные отчёты/Пояснительная записка.docx
@@ -1,6 +1,6 @@
 
 <file path=word/document.xml><?xml version="1.0" encoding="utf-8"?>
-<w:document xmlns:wpc="http://schemas.microsoft.com/office/word/2010/wordprocessingCanvas" xmlns:cx="http://schemas.microsoft.com/office/drawing/2014/chartex" xmlns:cx1="http://schemas.microsoft.com/office/drawing/2015/9/8/chartex" xmlns:cx2="http://schemas.microsoft.com/office/drawing/2015/10/21/chartex" xmlns:cx3="http://schemas.microsoft.com/office/drawing/2016/5/9/chartex" xmlns:cx4="http://schemas.microsoft.com/office/drawing/2016/5/10/chartex" xmlns:cx5="http://schemas.microsoft.com/office/drawing/2016/5/11/chartex" xmlns:cx6="http://schemas.microsoft.com/office/drawing/2016/5/12/chartex" xmlns:cx7="http://schemas.microsoft.com/office/drawing/2016/5/13/chartex" xmlns:cx8="http://schemas.microsoft.com/office/drawing/2016/5/14/chartex" xmlns:mc="http://schemas.openxmlformats.org/markup-compatibility/2006" xmlns:aink="http://schemas.microsoft.com/office/drawing/2016/ink" xmlns:am3d="http://schemas.microsoft.com/office/drawing/2017/model3d" xmlns:o="urn:schemas-microsoft-com:office:office" xmlns:r="http://schemas.openxmlformats.org/officeDocument/2006/relationships" xmlns:m="http://schemas.openxmlformats.org/officeDocument/2006/math" xmlns:v="urn:schemas-microsoft-com:vml" xmlns:wp14="http://schemas.microsoft.com/office/word/2010/wordprocessingDrawing" xmlns:wp="http://schemas.openxmlformats.org/drawingml/2006/wordprocessingDrawing" xmlns:w10="urn:schemas-microsoft-com:office:word" xmlns:w="http://schemas.openxmlformats.org/wordprocessingml/2006/main" xmlns:w14="http://schemas.microsoft.com/office/word/2010/wordml" xmlns:w15="http://schemas.microsoft.com/office/word/2012/wordml" xmlns:w16cex="http://schemas.microsoft.com/office/word/2018/wordml/cex" xmlns:w16cid="http://schemas.microsoft.com/office/word/2016/wordml/cid" xmlns:w16="http://schemas.microsoft.com/office/word/2018/wordml" xmlns:w16sdtdh="http://schemas.microsoft.com/office/word/2020/wordml/sdtdatahash" xmlns:w16se="http://schemas.microsoft.com/office/word/2015/wordml/symex" xmlns:wpg="http://schemas.microsoft.com/office/word/2010/wordprocessingGroup" xmlns:wpi="http://schemas.microsoft.com/office/word/2010/wordprocessingInk" xmlns:wne="http://schemas.microsoft.com/office/word/2006/wordml" xmlns:wps="http://schemas.microsoft.com/office/word/2010/wordprocessingShape" mc:Ignorable="w14 w15 w16se w16cid w16 w16cex w16sdtdh wp14">
+<w:document xmlns:wpc="http://schemas.microsoft.com/office/word/2010/wordprocessingCanvas" xmlns:mc="http://schemas.openxmlformats.org/markup-compatibility/2006" xmlns:o="urn:schemas-microsoft-com:office:office" xmlns:r="http://schemas.openxmlformats.org/officeDocument/2006/relationships" xmlns:m="http://schemas.openxmlformats.org/officeDocument/2006/math" xmlns:v="urn:schemas-microsoft-com:vml" xmlns:wp14="http://schemas.microsoft.com/office/word/2010/wordprocessingDrawing" xmlns:wp="http://schemas.openxmlformats.org/drawingml/2006/wordprocessingDrawing" xmlns:w10="urn:schemas-microsoft-com:office:word" xmlns:w="http://schemas.openxmlformats.org/wordprocessingml/2006/main" xmlns:w14="http://schemas.microsoft.com/office/word/2010/wordml" xmlns:wpg="http://schemas.microsoft.com/office/word/2010/wordprocessingGroup" xmlns:wpi="http://schemas.microsoft.com/office/word/2010/wordprocessingInk" xmlns:wne="http://schemas.microsoft.com/office/word/2006/wordml" xmlns:wps="http://schemas.microsoft.com/office/word/2010/wordprocessingShape" mc:Ignorable="w14 wp14">
   <w:body>
     <w:p>
       <w:pPr>
@@ -49,7 +49,7 @@
                     </pic:cNvPicPr>
                   </pic:nvPicPr>
                   <pic:blipFill>
-                    <a:blip r:embed="rId8" cstate="print">
+                    <a:blip r:embed="rId9" cstate="print">
                       <a:extLst>
                         <a:ext uri="{28A0092B-C50C-407E-A947-70E740481C1C}">
                           <a14:useLocalDpi xmlns:a14="http://schemas.microsoft.com/office/drawing/2010/main" val="0"/>
@@ -334,10 +334,10 @@
         <w:tc>
           <w:tcPr>
             <w:tcW w:w="9854" w:type="dxa"/>
-          </w:tcPr>
-          <w:p>
-            <w:pPr>
-              <w:jc w:val="center"/>
+            <w:vAlign w:val="center"/>
+          </w:tcPr>
+          <w:p>
+            <w:pPr>
               <w:rPr>
                 <w:rFonts w:ascii="Times New Roman" w:hAnsi="Times New Roman" w:cs="Times New Roman"/>
                 <w:b/>
@@ -467,15 +467,15 @@
         <w:tblLook w:val="04A0" w:firstRow="1" w:lastRow="0" w:firstColumn="1" w:lastColumn="0" w:noHBand="0" w:noVBand="1"/>
       </w:tblPr>
       <w:tblGrid>
-        <w:gridCol w:w="1951"/>
-        <w:gridCol w:w="4820"/>
+        <w:gridCol w:w="2802"/>
+        <w:gridCol w:w="3969"/>
         <w:gridCol w:w="1701"/>
         <w:gridCol w:w="1275"/>
       </w:tblGrid>
       <w:tr>
         <w:tc>
           <w:tcPr>
-            <w:tcW w:w="1951" w:type="dxa"/>
+            <w:tcW w:w="2802" w:type="dxa"/>
           </w:tcPr>
           <w:p>
             <w:pPr>
@@ -500,7 +500,7 @@
         </w:tc>
         <w:tc>
           <w:tcPr>
-            <w:tcW w:w="4820" w:type="dxa"/>
+            <w:tcW w:w="3969" w:type="dxa"/>
           </w:tcPr>
           <w:p>
             <w:pPr>
@@ -577,11 +577,12 @@
       <w:tr>
         <w:tc>
           <w:tcPr>
-            <w:tcW w:w="1951" w:type="dxa"/>
-          </w:tcPr>
-          <w:p>
-            <w:pPr>
-              <w:jc w:val="both"/>
+            <w:tcW w:w="2802" w:type="dxa"/>
+            <w:vAlign w:val="center"/>
+          </w:tcPr>
+          <w:p>
+            <w:pPr>
+              <w:jc w:val="center"/>
               <w:rPr>
                 <w:rFonts w:ascii="Times New Roman" w:hAnsi="Times New Roman" w:cs="Times New Roman"/>
                 <w:sz w:val="24"/>
@@ -600,7 +601,8 @@
         </w:tc>
         <w:tc>
           <w:tcPr>
-            <w:tcW w:w="4820" w:type="dxa"/>
+            <w:tcW w:w="3969" w:type="dxa"/>
+            <w:vAlign w:val="center"/>
           </w:tcPr>
           <w:p>
             <w:pPr>
@@ -703,8 +705,8 @@
         <w:tblLook w:val="04A0" w:firstRow="1" w:lastRow="0" w:firstColumn="1" w:lastColumn="0" w:noHBand="0" w:noVBand="1"/>
       </w:tblPr>
       <w:tblGrid>
-        <w:gridCol w:w="2660"/>
-        <w:gridCol w:w="2410"/>
+        <w:gridCol w:w="2802"/>
+        <w:gridCol w:w="2268"/>
         <w:gridCol w:w="1701"/>
         <w:gridCol w:w="1701"/>
         <w:gridCol w:w="1275"/>
@@ -712,7 +714,7 @@
       <w:tr>
         <w:tc>
           <w:tcPr>
-            <w:tcW w:w="2660" w:type="dxa"/>
+            <w:tcW w:w="2802" w:type="dxa"/>
           </w:tcPr>
           <w:p>
             <w:pPr>
@@ -737,7 +739,7 @@
         </w:tc>
         <w:tc>
           <w:tcPr>
-            <w:tcW w:w="2410" w:type="dxa"/>
+            <w:tcW w:w="2268" w:type="dxa"/>
           </w:tcPr>
           <w:p>
             <w:pPr>
@@ -839,7 +841,7 @@
       <w:tr>
         <w:tc>
           <w:tcPr>
-            <w:tcW w:w="2660" w:type="dxa"/>
+            <w:tcW w:w="2802" w:type="dxa"/>
           </w:tcPr>
           <w:p>
             <w:pPr>
@@ -862,7 +864,7 @@
         </w:tc>
         <w:tc>
           <w:tcPr>
-            <w:tcW w:w="2410" w:type="dxa"/>
+            <w:tcW w:w="2268" w:type="dxa"/>
           </w:tcPr>
           <w:p>
             <w:pPr>
@@ -1046,8 +1048,8 @@
         <w:tblLook w:val="04A0" w:firstRow="1" w:lastRow="0" w:firstColumn="1" w:lastColumn="0" w:noHBand="0" w:noVBand="1"/>
       </w:tblPr>
       <w:tblGrid>
-        <w:gridCol w:w="2660"/>
-        <w:gridCol w:w="2410"/>
+        <w:gridCol w:w="2802"/>
+        <w:gridCol w:w="2268"/>
         <w:gridCol w:w="1701"/>
         <w:gridCol w:w="1701"/>
         <w:gridCol w:w="1275"/>
@@ -1055,7 +1057,7 @@
       <w:tr>
         <w:tc>
           <w:tcPr>
-            <w:tcW w:w="2660" w:type="dxa"/>
+            <w:tcW w:w="2802" w:type="dxa"/>
           </w:tcPr>
           <w:p>
             <w:pPr>
@@ -1080,7 +1082,7 @@
         </w:tc>
         <w:tc>
           <w:tcPr>
-            <w:tcW w:w="2410" w:type="dxa"/>
+            <w:tcW w:w="2268" w:type="dxa"/>
           </w:tcPr>
           <w:p>
             <w:pPr>
@@ -1182,7 +1184,7 @@
       <w:tr>
         <w:tc>
           <w:tcPr>
-            <w:tcW w:w="2660" w:type="dxa"/>
+            <w:tcW w:w="2802" w:type="dxa"/>
           </w:tcPr>
           <w:p>
             <w:pPr>
@@ -1205,7 +1207,7 @@
         </w:tc>
         <w:tc>
           <w:tcPr>
-            <w:tcW w:w="2410" w:type="dxa"/>
+            <w:tcW w:w="2268" w:type="dxa"/>
           </w:tcPr>
           <w:p>
             <w:pPr>
@@ -1309,8 +1311,8 @@
         <w:tblLook w:val="04A0" w:firstRow="1" w:lastRow="0" w:firstColumn="1" w:lastColumn="0" w:noHBand="0" w:noVBand="1"/>
       </w:tblPr>
       <w:tblGrid>
-        <w:gridCol w:w="2660"/>
-        <w:gridCol w:w="2410"/>
+        <w:gridCol w:w="2802"/>
+        <w:gridCol w:w="2268"/>
         <w:gridCol w:w="1701"/>
         <w:gridCol w:w="1701"/>
         <w:gridCol w:w="1275"/>
@@ -1318,7 +1320,7 @@
       <w:tr>
         <w:tc>
           <w:tcPr>
-            <w:tcW w:w="2660" w:type="dxa"/>
+            <w:tcW w:w="2802" w:type="dxa"/>
           </w:tcPr>
           <w:p>
             <w:pPr>
@@ -1343,7 +1345,7 @@
         </w:tc>
         <w:tc>
           <w:tcPr>
-            <w:tcW w:w="2410" w:type="dxa"/>
+            <w:tcW w:w="2268" w:type="dxa"/>
           </w:tcPr>
           <w:p>
             <w:pPr>
@@ -1445,7 +1447,7 @@
       <w:tr>
         <w:tc>
           <w:tcPr>
-            <w:tcW w:w="2660" w:type="dxa"/>
+            <w:tcW w:w="2802" w:type="dxa"/>
           </w:tcPr>
           <w:p>
             <w:pPr>
@@ -1468,7 +1470,7 @@
         </w:tc>
         <w:tc>
           <w:tcPr>
-            <w:tcW w:w="2410" w:type="dxa"/>
+            <w:tcW w:w="2268" w:type="dxa"/>
           </w:tcPr>
           <w:p>
             <w:pPr>
@@ -1485,18 +1487,8 @@
                 <w:sz w:val="24"/>
                 <w:szCs w:val="24"/>
               </w:rPr>
-              <w:t xml:space="preserve">Мезенцева </w:t>
-            </w:r>
-            <w:proofErr w:type="gramStart"/>
-            <w:r>
-              <w:rPr>
-                <w:rFonts w:ascii="Times New Roman" w:hAnsi="Times New Roman" w:cs="Times New Roman"/>
-                <w:sz w:val="24"/>
-                <w:szCs w:val="24"/>
-              </w:rPr>
-              <w:t>И.Л.</w:t>
-            </w:r>
-            <w:proofErr w:type="gramEnd"/>
+              <w:t>Мезенцева И.Л.</w:t>
+            </w:r>
           </w:p>
         </w:tc>
         <w:tc>
@@ -1596,8 +1588,8 @@
         <w:tblLook w:val="0400" w:firstRow="0" w:lastRow="0" w:firstColumn="0" w:lastColumn="0" w:noHBand="0" w:noVBand="1"/>
       </w:tblPr>
       <w:tblGrid>
-        <w:gridCol w:w="2694"/>
-        <w:gridCol w:w="2409"/>
+        <w:gridCol w:w="2807"/>
+        <w:gridCol w:w="2296"/>
         <w:gridCol w:w="1701"/>
         <w:gridCol w:w="1701"/>
         <w:gridCol w:w="1254"/>
@@ -1605,7 +1597,7 @@
       <w:tr>
         <w:tc>
           <w:tcPr>
-            <w:tcW w:w="2694" w:type="dxa"/>
+            <w:tcW w:w="2807" w:type="dxa"/>
             <w:tcBorders>
               <w:top w:val="single" w:sz="4" w:space="0" w:color="000000"/>
               <w:left w:val="single" w:sz="4" w:space="0" w:color="000000"/>
@@ -1641,7 +1633,7 @@
         </w:tc>
         <w:tc>
           <w:tcPr>
-            <w:tcW w:w="2409" w:type="dxa"/>
+            <w:tcW w:w="2296" w:type="dxa"/>
             <w:tcBorders>
               <w:top w:val="single" w:sz="4" w:space="0" w:color="000000"/>
               <w:left w:val="single" w:sz="4" w:space="0" w:color="000000"/>
@@ -1699,7 +1691,6 @@
                 <w:lang w:eastAsia="ru-RU"/>
               </w:rPr>
             </w:pPr>
-            <w:proofErr w:type="gramStart"/>
             <w:r>
               <w:rPr>
                 <w:rFonts w:ascii="Times New Roman" w:eastAsia="Times New Roman" w:hAnsi="Times New Roman" w:cs="Times New Roman"/>
@@ -1708,18 +1699,7 @@
                 <w:szCs w:val="16"/>
                 <w:lang w:eastAsia="ru-RU"/>
               </w:rPr>
-              <w:t>Ученая  степень</w:t>
-            </w:r>
-            <w:proofErr w:type="gramEnd"/>
-            <w:r>
-              <w:rPr>
-                <w:rFonts w:ascii="Times New Roman" w:eastAsia="Times New Roman" w:hAnsi="Times New Roman" w:cs="Times New Roman"/>
-                <w:b/>
-                <w:sz w:val="16"/>
-                <w:szCs w:val="16"/>
-                <w:lang w:eastAsia="ru-RU"/>
-              </w:rPr>
-              <w:t>, звание</w:t>
+              <w:t>Ученая  степень, звание</w:t>
             </w:r>
           </w:p>
         </w:tc>
@@ -1799,7 +1779,7 @@
       <w:tr>
         <w:tc>
           <w:tcPr>
-            <w:tcW w:w="2694" w:type="dxa"/>
+            <w:tcW w:w="2807" w:type="dxa"/>
             <w:tcBorders>
               <w:top w:val="single" w:sz="4" w:space="0" w:color="000000"/>
               <w:left w:val="single" w:sz="4" w:space="0" w:color="000000"/>
@@ -1831,7 +1811,7 @@
         </w:tc>
         <w:tc>
           <w:tcPr>
-            <w:tcW w:w="2409" w:type="dxa"/>
+            <w:tcW w:w="2296" w:type="dxa"/>
             <w:tcBorders>
               <w:top w:val="single" w:sz="4" w:space="0" w:color="000000"/>
               <w:left w:val="single" w:sz="4" w:space="0" w:color="000000"/>
@@ -1995,21 +1975,21 @@
     <w:tbl>
       <w:tblPr>
         <w:tblStyle w:val="22"/>
-        <w:tblW w:w="9854" w:type="dxa"/>
+        <w:tblW w:w="9747" w:type="dxa"/>
         <w:tblLayout w:type="fixed"/>
         <w:tblLook w:val="04A0" w:firstRow="1" w:lastRow="0" w:firstColumn="1" w:lastColumn="0" w:noHBand="0" w:noVBand="1"/>
       </w:tblPr>
       <w:tblGrid>
-        <w:gridCol w:w="1809"/>
-        <w:gridCol w:w="5387"/>
+        <w:gridCol w:w="2802"/>
+        <w:gridCol w:w="4252"/>
         <w:gridCol w:w="1134"/>
-        <w:gridCol w:w="850"/>
-        <w:gridCol w:w="674"/>
+        <w:gridCol w:w="851"/>
+        <w:gridCol w:w="708"/>
       </w:tblGrid>
       <w:tr>
         <w:tc>
           <w:tcPr>
-            <w:tcW w:w="1809" w:type="dxa"/>
+            <w:tcW w:w="2802" w:type="dxa"/>
           </w:tcPr>
           <w:p>
             <w:pPr>
@@ -2034,7 +2014,7 @@
         </w:tc>
         <w:tc>
           <w:tcPr>
-            <w:tcW w:w="5387" w:type="dxa"/>
+            <w:tcW w:w="4252" w:type="dxa"/>
           </w:tcPr>
           <w:p>
             <w:pPr>
@@ -2084,7 +2064,7 @@
         </w:tc>
         <w:tc>
           <w:tcPr>
-            <w:tcW w:w="850" w:type="dxa"/>
+            <w:tcW w:w="851" w:type="dxa"/>
           </w:tcPr>
           <w:p>
             <w:pPr>
@@ -2109,7 +2089,7 @@
         </w:tc>
         <w:tc>
           <w:tcPr>
-            <w:tcW w:w="674" w:type="dxa"/>
+            <w:tcW w:w="708" w:type="dxa"/>
           </w:tcPr>
           <w:p>
             <w:pPr>
@@ -2136,7 +2116,7 @@
       <w:tr>
         <w:tc>
           <w:tcPr>
-            <w:tcW w:w="1809" w:type="dxa"/>
+            <w:tcW w:w="2802" w:type="dxa"/>
           </w:tcPr>
           <w:p>
             <w:pPr>
@@ -2159,7 +2139,7 @@
         </w:tc>
         <w:tc>
           <w:tcPr>
-            <w:tcW w:w="5387" w:type="dxa"/>
+            <w:tcW w:w="4252" w:type="dxa"/>
           </w:tcPr>
           <w:p>
             <w:pPr>
@@ -2205,7 +2185,7 @@
         </w:tc>
         <w:tc>
           <w:tcPr>
-            <w:tcW w:w="850" w:type="dxa"/>
+            <w:tcW w:w="851" w:type="dxa"/>
           </w:tcPr>
           <w:p>
             <w:pPr>
@@ -2220,7 +2200,7 @@
         </w:tc>
         <w:tc>
           <w:tcPr>
-            <w:tcW w:w="674" w:type="dxa"/>
+            <w:tcW w:w="708" w:type="dxa"/>
           </w:tcPr>
           <w:p>
             <w:pPr>
@@ -2246,14 +2226,45 @@
           <w:lang w:eastAsia="ru-RU"/>
         </w:rPr>
       </w:pPr>
-      <w:r>
+    </w:p>
+    <w:p>
+      <w:pPr>
+        <w:spacing w:after="0" w:line="240" w:lineRule="auto"/>
+        <w:jc w:val="center"/>
         <w:rPr>
           <w:rFonts w:ascii="Times New Roman" w:eastAsia="Times New Roman" w:hAnsi="Times New Roman" w:cs="Times New Roman"/>
           <w:sz w:val="24"/>
           <w:szCs w:val="24"/>
           <w:lang w:eastAsia="ru-RU"/>
         </w:rPr>
+      </w:pPr>
+      <w:r>
+        <w:rPr>
+          <w:rFonts w:ascii="Times New Roman" w:eastAsia="Times New Roman" w:hAnsi="Times New Roman" w:cs="Times New Roman"/>
+          <w:sz w:val="24"/>
+          <w:szCs w:val="24"/>
+          <w:lang w:eastAsia="ru-RU"/>
+        </w:rPr>
         <w:t>Томск – 2024 г.</w:t>
+      </w:r>
+    </w:p>
+    <w:p>
+      <w:pPr>
+        <w:rPr>
+          <w:rFonts w:ascii="Times New Roman" w:eastAsia="Times New Roman" w:hAnsi="Times New Roman" w:cs="Times New Roman"/>
+          <w:sz w:val="24"/>
+          <w:szCs w:val="24"/>
+          <w:lang w:eastAsia="ru-RU"/>
+        </w:rPr>
+      </w:pPr>
+      <w:r>
+        <w:rPr>
+          <w:rFonts w:ascii="Times New Roman" w:eastAsia="Times New Roman" w:hAnsi="Times New Roman" w:cs="Times New Roman"/>
+          <w:sz w:val="24"/>
+          <w:szCs w:val="24"/>
+          <w:lang w:eastAsia="ru-RU"/>
+        </w:rPr>
+        <w:br w:type="page"/>
       </w:r>
     </w:p>
     <w:p>
@@ -2377,7 +2388,6 @@
                 <w:lang w:eastAsia="ja-JP"/>
               </w:rPr>
             </w:pPr>
-            <w:proofErr w:type="gramStart"/>
             <w:r>
               <w:rPr>
                 <w:rFonts w:ascii="Times New Roman" w:eastAsia="MS Mincho" w:hAnsi="Times New Roman" w:cs="Times New Roman"/>
@@ -2389,7 +2399,6 @@
               </w:rPr>
               <w:t>Наименование  компетенции</w:t>
             </w:r>
-            <w:proofErr w:type="gramEnd"/>
           </w:p>
         </w:tc>
       </w:tr>
@@ -2682,9 +2691,9 @@
                 <w:szCs w:val="24"/>
                 <w:lang w:eastAsia="ru-RU"/>
               </w:rPr>
-              <w:t>Способен применять современные коммуникативные технологии, в том числе на иностранном(</w:t>
-            </w:r>
-            <w:proofErr w:type="spellStart"/>
+              <w:t>Способен применять современные коммуникативные технологии, в том числе на иностранно</w:t>
+            </w:r>
+            <w:proofErr w:type="gramStart"/>
             <w:r>
               <w:rPr>
                 <w:rFonts w:ascii="Times New Roman" w:eastAsia="Times New Roman" w:hAnsi="Times New Roman" w:cs="Times New Roman"/>
@@ -2692,9 +2701,10 @@
                 <w:szCs w:val="24"/>
                 <w:lang w:eastAsia="ru-RU"/>
               </w:rPr>
-              <w:t>ых</w:t>
-            </w:r>
-            <w:proofErr w:type="spellEnd"/>
+              <w:t>м(</w:t>
+            </w:r>
+            <w:proofErr w:type="spellStart"/>
+            <w:proofErr w:type="gramEnd"/>
             <w:r>
               <w:rPr>
                 <w:rFonts w:ascii="Times New Roman" w:eastAsia="Times New Roman" w:hAnsi="Times New Roman" w:cs="Times New Roman"/>
@@ -2702,9 +2712,9 @@
                 <w:szCs w:val="24"/>
                 <w:lang w:eastAsia="ru-RU"/>
               </w:rPr>
-              <w:t xml:space="preserve">) </w:t>
-            </w:r>
-            <w:proofErr w:type="gramStart"/>
+              <w:t>ых</w:t>
+            </w:r>
+            <w:proofErr w:type="spellEnd"/>
             <w:r>
               <w:rPr>
                 <w:rFonts w:ascii="Times New Roman" w:eastAsia="Times New Roman" w:hAnsi="Times New Roman" w:cs="Times New Roman"/>
@@ -2712,17 +2722,7 @@
                 <w:szCs w:val="24"/>
                 <w:lang w:eastAsia="ru-RU"/>
               </w:rPr>
-              <w:t>языке( ах</w:t>
-            </w:r>
-            <w:proofErr w:type="gramEnd"/>
-            <w:r>
-              <w:rPr>
-                <w:rFonts w:ascii="Times New Roman" w:eastAsia="Times New Roman" w:hAnsi="Times New Roman" w:cs="Times New Roman"/>
-                <w:sz w:val="24"/>
-                <w:szCs w:val="24"/>
-                <w:lang w:eastAsia="ru-RU"/>
-              </w:rPr>
-              <w:t>), для академического и профессионального взаимодействия</w:t>
+              <w:t>) языке( ах), для академического и профессионального взаимодействия</w:t>
             </w:r>
           </w:p>
         </w:tc>
@@ -3393,18 +3393,8 @@
                 <w:sz w:val="24"/>
                 <w:lang w:eastAsia="ru-RU"/>
               </w:rPr>
-              <w:t xml:space="preserve">Способен осуществлять анализ проектов стандартов, рационализаторских предложений и изобретений в области машиностроения подготавливать отзывы и </w:t>
-            </w:r>
-            <w:proofErr w:type="gramStart"/>
-            <w:r>
-              <w:rPr>
-                <w:rFonts w:ascii="Times New Roman" w:eastAsia="Times New Roman" w:hAnsi="Times New Roman" w:cs="Times New Roman"/>
-                <w:sz w:val="24"/>
-                <w:lang w:eastAsia="ru-RU"/>
-              </w:rPr>
-              <w:t>заключения по их оценке</w:t>
-            </w:r>
-            <w:proofErr w:type="gramEnd"/>
+              <w:t>Способен осуществлять анализ проектов стандартов, рационализаторских предложений и изобретений в области машиностроения подготавливать отзывы и заключения по их оценке</w:t>
+            </w:r>
           </w:p>
         </w:tc>
       </w:tr>
@@ -3677,7 +3667,7 @@
                 <w:sz w:val="24"/>
                 <w:lang w:eastAsia="ru-RU"/>
               </w:rPr>
-              <w:t xml:space="preserve">Способен участвовать в формировании новых направлений научных </w:t>
+              <w:t>Способен участвовать в формировании новых направлений научных исследований  и опытно-конструкторских разработок в области  систем промышленной безопасности (СПБ) АТПП (</w:t>
             </w:r>
             <w:proofErr w:type="gramStart"/>
             <w:r>
@@ -3686,7 +3676,7 @@
                 <w:sz w:val="24"/>
                 <w:lang w:eastAsia="ru-RU"/>
               </w:rPr>
-              <w:t>исследований  и</w:t>
+              <w:t>научно-исследовательская</w:t>
             </w:r>
             <w:proofErr w:type="gramEnd"/>
             <w:r>
@@ -3695,7 +3685,7 @@
                 <w:sz w:val="24"/>
                 <w:lang w:eastAsia="ru-RU"/>
               </w:rPr>
-              <w:t xml:space="preserve"> опытно-конструкторских разработок в области  систем промышленной безопасности (СПБ) АТПП (научно-исследовательская)</w:t>
+              <w:t>)</w:t>
             </w:r>
           </w:p>
         </w:tc>
@@ -3807,7 +3797,7 @@
                 <w:sz w:val="24"/>
                 <w:lang w:eastAsia="ru-RU"/>
               </w:rPr>
-              <w:t xml:space="preserve">Способен осуществлять: организационно-техническое сопровождение СПБ АТПП; организацию производственного контроля внешних и экологических рисков, опасностей для здоровья </w:t>
+              <w:t>Способен осуществлять: организационно-техническое сопровождение СПБ АТПП; организацию производственного контроля внешних и экологических рисков, опасностей для здоровья и  опасностей технологических объектов промышленных производств (</w:t>
             </w:r>
             <w:proofErr w:type="gramStart"/>
             <w:r>
@@ -3816,7 +3806,7 @@
                 <w:sz w:val="24"/>
                 <w:lang w:eastAsia="ru-RU"/>
               </w:rPr>
-              <w:t>и  опасностей</w:t>
+              <w:t>производственно-технологическая</w:t>
             </w:r>
             <w:proofErr w:type="gramEnd"/>
             <w:r>
@@ -3825,7 +3815,7 @@
                 <w:sz w:val="24"/>
                 <w:lang w:eastAsia="ru-RU"/>
               </w:rPr>
-              <w:t xml:space="preserve"> технологических объектов промышленных производств (производственно-технологическая)</w:t>
+              <w:t>)</w:t>
             </w:r>
           </w:p>
         </w:tc>
@@ -3900,7 +3890,7 @@
                     </pic:cNvPicPr>
                   </pic:nvPicPr>
                   <pic:blipFill>
-                    <a:blip r:embed="rId8" cstate="print">
+                    <a:blip r:embed="rId9" cstate="print">
                       <a:extLst>
                         <a:ext uri="{28A0092B-C50C-407E-A947-70E740481C1C}">
                           <a14:useLocalDpi xmlns:a14="http://schemas.microsoft.com/office/drawing/2010/main" val="0"/>
@@ -4154,27 +4144,7 @@
           <w:szCs w:val="24"/>
           <w:lang w:eastAsia="ru-RU"/>
         </w:rPr>
-        <w:t>(</w:t>
-      </w:r>
-      <w:proofErr w:type="gramStart"/>
-      <w:r>
-        <w:rPr>
-          <w:rFonts w:ascii="Times New Roman" w:eastAsia="Times New Roman" w:hAnsi="Times New Roman" w:cs="Times New Roman"/>
-          <w:sz w:val="20"/>
-          <w:szCs w:val="24"/>
-          <w:lang w:eastAsia="ru-RU"/>
-        </w:rPr>
-        <w:t xml:space="preserve">Подпись)   </w:t>
-      </w:r>
-      <w:proofErr w:type="gramEnd"/>
-      <w:r>
-        <w:rPr>
-          <w:rFonts w:ascii="Times New Roman" w:eastAsia="Times New Roman" w:hAnsi="Times New Roman" w:cs="Times New Roman"/>
-          <w:sz w:val="20"/>
-          <w:szCs w:val="24"/>
-          <w:lang w:eastAsia="ru-RU"/>
-        </w:rPr>
-        <w:t xml:space="preserve">   (Дата)           (Ф.И.О.)</w:t>
+        <w:t>(Подпись)      (Дата)           (Ф.И.О.)</w:t>
       </w:r>
     </w:p>
     <w:p>
@@ -4676,27 +4646,7 @@
                 <w:sz w:val="16"/>
                 <w:szCs w:val="24"/>
               </w:rPr>
-              <w:t xml:space="preserve">(наименование объекта исследования или проектирования; производительность или нагрузка; режим работы (непрерывный, периодический, циклический и т. д.); вид сырья или материал </w:t>
-            </w:r>
-            <w:proofErr w:type="gramStart"/>
-            <w:r>
-              <w:rPr>
-                <w:rFonts w:ascii="Times New Roman" w:hAnsi="Times New Roman" w:cs="Times New Roman"/>
-                <w:i/>
-                <w:sz w:val="16"/>
-                <w:szCs w:val="24"/>
-              </w:rPr>
-              <w:t>изделия;  требования</w:t>
-            </w:r>
-            <w:proofErr w:type="gramEnd"/>
-            <w:r>
-              <w:rPr>
-                <w:rFonts w:ascii="Times New Roman" w:hAnsi="Times New Roman" w:cs="Times New Roman"/>
-                <w:i/>
-                <w:sz w:val="16"/>
-                <w:szCs w:val="24"/>
-              </w:rPr>
-              <w:t xml:space="preserve"> к продукту, изделию или процессу; особые требования к особенностям функционирования (эксплуатации) объекта или изделия в плане безопасности эксплуатации, влияния на окружающую среду, энергозатратам; экономический анализ и т. д.).</w:t>
+              <w:t>(наименование объекта исследования или проектирования; производительность или нагрузка; режим работы (непрерывный, периодический, циклический и т. д.); вид сырья или материал изделия;  требования к продукту, изделию или процессу; особые требования к особенностям функционирования (эксплуатации) объекта или изделия в плане безопасности эксплуатации, влияния на окружающую среду, энергозатратам; экономический анализ и т. д.).</w:t>
             </w:r>
           </w:p>
         </w:tc>
@@ -4866,27 +4816,7 @@
                 <w:sz w:val="16"/>
                 <w:szCs w:val="24"/>
               </w:rPr>
-              <w:t xml:space="preserve">(аналитический обзор по литературным источникам с целью выяснения достижений мировой науки техники в рассматриваемой области; постановка задачи исследования, проектирования, конструирования; содержание процедуры исследования, проектирования, конструирования; обсуждение результатов выполненной работы; </w:t>
-            </w:r>
-            <w:proofErr w:type="gramStart"/>
-            <w:r>
-              <w:rPr>
-                <w:rFonts w:ascii="Times New Roman" w:hAnsi="Times New Roman" w:cs="Times New Roman"/>
-                <w:i/>
-                <w:sz w:val="16"/>
-                <w:szCs w:val="24"/>
-              </w:rPr>
-              <w:t>наименование  дополнительных</w:t>
-            </w:r>
-            <w:proofErr w:type="gramEnd"/>
-            <w:r>
-              <w:rPr>
-                <w:rFonts w:ascii="Times New Roman" w:hAnsi="Times New Roman" w:cs="Times New Roman"/>
-                <w:i/>
-                <w:sz w:val="16"/>
-                <w:szCs w:val="24"/>
-              </w:rPr>
-              <w:t xml:space="preserve"> разделов, подлежащих разработке; заключение по работе).</w:t>
+              <w:t>(аналитический обзор по литературным источникам с целью выяснения достижений мировой науки техники в рассматриваемой области; постановка задачи исследования, проектирования, конструирования; содержание процедуры исследования, проектирования, конструирования; обсуждение результатов выполненной работы; наименование  дополнительных разделов, подлежащих разработке; заключение по работе).</w:t>
             </w:r>
           </w:p>
         </w:tc>
@@ -6134,7 +6064,7 @@
                     </pic:cNvPicPr>
                   </pic:nvPicPr>
                   <pic:blipFill>
-                    <a:blip r:embed="rId8" cstate="print">
+                    <a:blip r:embed="rId9" cstate="print">
                       <a:extLst>
                         <a:ext uri="{28A0092B-C50C-407E-A947-70E740481C1C}">
                           <a14:useLocalDpi xmlns:a14="http://schemas.microsoft.com/office/drawing/2010/main" val="0"/>
@@ -7940,19 +7870,8 @@
                 <w:sz w:val="24"/>
                 <w:szCs w:val="24"/>
               </w:rPr>
-              <w:t xml:space="preserve">Беляев </w:t>
-            </w:r>
-            <w:proofErr w:type="gramStart"/>
-            <w:r>
-              <w:rPr>
-                <w:rFonts w:ascii="Times New Roman" w:hAnsi="Times New Roman" w:cs="Times New Roman"/>
-                <w:color w:val="000000"/>
-                <w:sz w:val="24"/>
-                <w:szCs w:val="24"/>
-              </w:rPr>
-              <w:t>А.С.</w:t>
-            </w:r>
-            <w:proofErr w:type="gramEnd"/>
+              <w:t>Беляев А.С.</w:t>
+            </w:r>
           </w:p>
         </w:tc>
         <w:tc>
@@ -9279,27 +9198,7 @@
           <w:szCs w:val="28"/>
           <w:lang w:eastAsia="ru-RU"/>
         </w:rPr>
-        <w:t xml:space="preserve">В ходе работы проводились (исследования, расчеты и </w:t>
-      </w:r>
-      <w:proofErr w:type="gramStart"/>
-      <w:r>
-        <w:rPr>
-          <w:rFonts w:ascii="Times New Roman" w:eastAsia="Times New Roman" w:hAnsi="Times New Roman" w:cs="Times New Roman"/>
-          <w:sz w:val="28"/>
-          <w:szCs w:val="28"/>
-          <w:lang w:eastAsia="ru-RU"/>
-        </w:rPr>
-        <w:t>т.п.</w:t>
-      </w:r>
-      <w:proofErr w:type="gramEnd"/>
-      <w:r>
-        <w:rPr>
-          <w:rFonts w:ascii="Times New Roman" w:eastAsia="Times New Roman" w:hAnsi="Times New Roman" w:cs="Times New Roman"/>
-          <w:sz w:val="28"/>
-          <w:szCs w:val="28"/>
-          <w:lang w:eastAsia="ru-RU"/>
-        </w:rPr>
-        <w:t>)</w:t>
+        <w:t>В ходе работы проводились (исследования, расчеты и т.п.)</w:t>
       </w:r>
       <w:r>
         <w:rPr>
@@ -9525,27 +9424,7 @@
           <w:szCs w:val="28"/>
           <w:lang w:eastAsia="ru-RU"/>
         </w:rPr>
-        <w:t xml:space="preserve">В результате (исследований, расчетов и </w:t>
-      </w:r>
-      <w:proofErr w:type="gramStart"/>
-      <w:r>
-        <w:rPr>
-          <w:rFonts w:ascii="Times New Roman" w:eastAsia="Times New Roman" w:hAnsi="Times New Roman" w:cs="Times New Roman"/>
-          <w:sz w:val="28"/>
-          <w:szCs w:val="28"/>
-          <w:lang w:eastAsia="ru-RU"/>
-        </w:rPr>
-        <w:t>т.п.</w:t>
-      </w:r>
-      <w:proofErr w:type="gramEnd"/>
-      <w:r>
-        <w:rPr>
-          <w:rFonts w:ascii="Times New Roman" w:eastAsia="Times New Roman" w:hAnsi="Times New Roman" w:cs="Times New Roman"/>
-          <w:sz w:val="28"/>
-          <w:szCs w:val="28"/>
-          <w:lang w:eastAsia="ru-RU"/>
-        </w:rPr>
-        <w:t>)</w:t>
+        <w:t>В результате (исследований, расчетов и т.п.)</w:t>
       </w:r>
       <w:r>
         <w:rPr>
@@ -10995,7 +10874,6 @@
           <w:docPartUnique/>
         </w:docPartObj>
       </w:sdtPr>
-      <w:sdtEndPr/>
       <w:sdtContent>
         <w:p>
           <w:pPr>
@@ -11923,24 +11801,23 @@
         <w:pStyle w:val="a0"/>
       </w:pPr>
       <w:r>
-        <w:t>В данной работе представлена разработка системы управления электроприводом рулевой рейки для беспилотного транспортного средства, включая контур управления током, скоростью и положением. Система управления разрабатывалась с учётом имеющейся технической базы, а именно: р</w:t>
-      </w:r>
-      <w:r>
-        <w:t xml:space="preserve">улевая рейка с электромеханическим усилителем руля и импульсным датчиком положения Anhui </w:t>
+        <w:t xml:space="preserve">В данной работе представлена разработка системы управления электроприводом рулевой рейки для беспилотного транспортного средства, включая контур управления током, скоростью и положением. Система управления разрабатывалась с учётом имеющейся технической базы, а именно: рулевая рейка с электромеханическим усилителем руля и импульсным датчиком положения </w:t>
       </w:r>
       <w:proofErr w:type="spellStart"/>
       <w:r>
+        <w:t>Anhui</w:t>
+      </w:r>
+      <w:proofErr w:type="spellEnd"/>
+      <w:r>
+        <w:t xml:space="preserve"> </w:t>
+      </w:r>
+      <w:proofErr w:type="spellStart"/>
+      <w:r>
         <w:t>Defu</w:t>
       </w:r>
       <w:proofErr w:type="spellEnd"/>
       <w:r>
-        <w:t xml:space="preserve"> 3407 P006</w:t>
-      </w:r>
-      <w:r>
-        <w:t>, б</w:t>
-      </w:r>
-      <w:r>
-        <w:t>лок управления рулевой рейкой БУРР-30-С.</w:t>
+        <w:t xml:space="preserve"> 3407 P006, блок управления рулевой рейкой БУРР-30-С.</w:t>
       </w:r>
     </w:p>
     <w:p>
@@ -11958,9 +11835,6 @@
     <w:p>
       <w:pPr>
         <w:pStyle w:val="1"/>
-        <w:rPr>
-          <w:lang w:val="en-US"/>
-        </w:rPr>
       </w:pPr>
       <w:bookmarkStart w:id="3" w:name="_Toc147399281"/>
       <w:bookmarkStart w:id="4" w:name="_Toc163484804"/>
@@ -11972,10 +11846,47 @@
     <w:p>
       <w:pPr>
         <w:pStyle w:val="a0"/>
-        <w:rPr>
-          <w:lang w:val="en-US"/>
-        </w:rPr>
-      </w:pPr>
+      </w:pPr>
+      <w:r>
+        <w:rPr>
+          <w:b/>
+        </w:rPr>
+        <w:t xml:space="preserve">ЭД </w:t>
+      </w:r>
+      <w:r>
+        <w:t>Электродвигатель</w:t>
+      </w:r>
+    </w:p>
+    <w:p>
+      <w:pPr>
+        <w:pStyle w:val="a0"/>
+      </w:pPr>
+      <w:r>
+        <w:rPr>
+          <w:b/>
+        </w:rPr>
+        <w:t xml:space="preserve">ДПТ </w:t>
+      </w:r>
+      <w:r>
+        <w:t>Двигатель постоянного тока</w:t>
+      </w:r>
+    </w:p>
+    <w:p>
+      <w:pPr>
+        <w:pStyle w:val="a0"/>
+      </w:pPr>
+      <w:r>
+        <w:rPr>
+          <w:b/>
+        </w:rPr>
+        <w:t>ПИД Регулятор</w:t>
+      </w:r>
+      <w:r>
+        <w:t xml:space="preserve"> </w:t>
+      </w:r>
+      <w:r>
+        <w:t>Пропорционально-интегрально-дифференцирующий регулятор</w:t>
+      </w:r>
     </w:p>
     <w:p>
       <w:pPr>
@@ -11983,13 +11894,9 @@
           <w:rFonts w:ascii="Times New Roman" w:hAnsi="Times New Roman" w:cs="Times New Roman"/>
           <w:sz w:val="28"/>
           <w:szCs w:val="28"/>
-          <w:lang w:val="en-US"/>
-        </w:rPr>
-      </w:pPr>
-      <w:r>
-        <w:rPr>
-          <w:lang w:val="en-US"/>
-        </w:rPr>
+        </w:rPr>
+      </w:pPr>
+      <w:r>
         <w:br w:type="page"/>
       </w:r>
     </w:p>
@@ -12011,10 +11918,7 @@
         <w:pStyle w:val="a0"/>
       </w:pPr>
       <w:r>
-        <w:t xml:space="preserve">Существует несколько разных способов управления электроприводом рулевой рейки. </w:t>
-      </w:r>
-      <w:r>
-        <w:t>Рассмотрим наиболее популярные известные алгоритмы управления:</w:t>
+        <w:t>Существует несколько разных способов управления электроприводом рулевой рейки. Рассмотрим наиболее популярные известные алгоритмы управления:</w:t>
       </w:r>
     </w:p>
     <w:p>
@@ -12043,10 +11947,10 @@
         <w:ind w:left="0" w:firstLine="851"/>
       </w:pPr>
       <w:r>
-        <w:t>Алгоритм адаптивного управления. Он непрерывно отслеживает изменения в параметрах автомобиля и дорожных условий, используя данные сенсоров и других источников информации. На основе этой информации алгоритм динамически корректирует управляющие воздействия, чтобы обеспечить оптимальное усилие на руле и улучшить управляемость автомобиля. Такой способ управления позволяет системе адаптироваться к различным стилям вождения, состояниям дороги и изменениям в автомобиле, что особенно важно для повышения безопасности и комфорта при управлении автомобилем в реальных условиях</w:t>
-      </w:r>
-      <w:r>
-        <w:t xml:space="preserve"> [4</w:t>
+        <w:t xml:space="preserve">Алгоритм адаптивного управления. Он непрерывно отслеживает изменения в параметрах автомобиля и дорожных условий, используя данные сенсоров и других источников информации. На основе этой информации алгоритм динамически корректирует управляющие воздействия, чтобы обеспечить оптимальное усилие на руле и улучшить управляемость автомобиля. </w:t>
+      </w:r>
+      <w:r>
+        <w:t>[4</w:t>
       </w:r>
       <w:r>
         <w:t>]</w:t>
@@ -12074,13 +11978,25 @@
         <w:t xml:space="preserve">атематическую модель автомобиля, но уже с другой целью. После получения математической модели алгоритм </w:t>
       </w:r>
       <w:r>
-        <w:t>прогнозирует будущее поведение автомобиля и его окружения, чтобы определить оптимальное управление рулевыми рейками.</w:t>
+        <w:t>прогнозирует будущее поведение автомобиля и его окружения, чтобы определить оптимал</w:t>
+      </w:r>
+      <w:r>
+        <w:t>ьное управление</w:t>
+      </w:r>
+      <w:r>
+        <w:t>.</w:t>
       </w:r>
       <w:r>
         <w:t xml:space="preserve"> </w:t>
       </w:r>
       <w:r>
-        <w:t>Этот метод учитывает ограничения системы и оптимизирует работу на несколько шагов вперед</w:t>
+        <w:t xml:space="preserve">Этот метод учитывает ограничения системы и </w:t>
+      </w:r>
+      <w:r>
+        <w:t>производит расчёт</w:t>
+      </w:r>
+      <w:r>
+        <w:t xml:space="preserve"> на несколько шагов вперед</w:t>
       </w:r>
       <w:r>
         <w:t xml:space="preserve"> [5]</w:t>
@@ -12092,37 +12008,41 @@
     <w:p>
       <w:pPr>
         <w:pStyle w:val="a0"/>
-        <w:numPr>
-          <w:ilvl w:val="0"/>
-          <w:numId w:val="11"/>
-        </w:numPr>
-        <w:ind w:left="0" w:firstLine="851"/>
-      </w:pPr>
-      <w:r>
-        <w:t>Кроме того, существуют алгоритмы управления на основе искусственн</w:t>
-      </w:r>
-      <w:r>
-        <w:t>ого интеллекта, такие как генетическое программирование</w:t>
-      </w:r>
-      <w:r>
-        <w:t xml:space="preserve"> и</w:t>
-      </w:r>
-      <w:r>
-        <w:t>ли нейронные сети. Они</w:t>
-      </w:r>
-      <w:r>
-        <w:t xml:space="preserve"> могут обучаться на основе большого объема данных и </w:t>
-      </w:r>
+      </w:pPr>
+      <w:r>
+        <w:t>Такие методы</w:t>
+      </w:r>
+      <w:r>
+        <w:t xml:space="preserve">, как генетическое программирование и нейронные сети, используют искусственный интеллект для автоматизации процессов управления. Они способны обучаться на больших объемах данных и не требуют явного задания конкретных алгоритмов </w:t>
+      </w:r>
+      <w:r>
+        <w:t>регулирования</w:t>
+      </w:r>
+      <w:r>
+        <w:t>.</w:t>
+      </w:r>
+      <w:r>
+        <w:t xml:space="preserve"> Вместо этого, они </w:t>
+      </w:r>
+      <w:r>
+        <w:t>могут самостоятельно находить оптимальные стратегии на основе обучения на данных, что повышает их гибкость и способность адаптир</w:t>
+      </w:r>
+      <w:r>
+        <w:t>оваться к изменяющимся условиям</w:t>
+      </w:r>
+      <w:r>
+        <w:t xml:space="preserve"> </w:t>
+      </w:r>
+      <w:r>
+        <w:t>[6].</w:t>
+      </w:r>
+    </w:p>
+    <w:p>
+      <w:pPr>
+        <w:pStyle w:val="a0"/>
+      </w:pPr>
       <w:r>
         <w:lastRenderedPageBreak/>
-        <w:t>определять оптимальное управление рулевыми рейками беспилотных транспортных средств.</w:t>
-      </w:r>
-    </w:p>
-    <w:p>
-      <w:pPr>
-        <w:pStyle w:val="a0"/>
-      </w:pPr>
-      <w:r>
         <w:t>Подведем итог обзора, составив таблицу достоинств и недостатков вышеперечисленных алгоритмов управления (Таблица 1</w:t>
       </w:r>
       <w:r>
@@ -12242,10 +12162,7 @@
               <w:t>Низкие требования к вычислительным ресурсам;</w:t>
             </w:r>
             <w:r>
-              <w:t xml:space="preserve"> </w:t>
-            </w:r>
-            <w:r>
-              <w:t>Быстрая реакция на изменения параметров системы</w:t>
+              <w:t xml:space="preserve"> Быстрая реакция на изменения параметров системы</w:t>
             </w:r>
             <w:r>
               <w:t>;</w:t>
@@ -12262,17 +12179,11 @@
               <w:pStyle w:val="a0"/>
               <w:ind w:firstLine="0"/>
               <w:jc w:val="center"/>
-              <w:rPr>
-                <w:lang w:val="en-US"/>
-              </w:rPr>
             </w:pPr>
             <w:r>
               <w:t>Требует настройки параметров</w:t>
             </w:r>
             <w:r>
-              <w:rPr>
-                <w:lang w:val="en-US"/>
-              </w:rPr>
               <w:t>;</w:t>
             </w:r>
           </w:p>
@@ -12364,10 +12275,7 @@
               <w:t>;</w:t>
             </w:r>
             <w:r>
-              <w:t xml:space="preserve"> </w:t>
-            </w:r>
-            <w:r>
-              <w:t>Возможны временные задержки в адаптации</w:t>
+              <w:t xml:space="preserve"> Возможны временные задержки в адаптации</w:t>
             </w:r>
           </w:p>
         </w:tc>
@@ -12399,17 +12307,11 @@
               <w:pStyle w:val="a0"/>
               <w:ind w:firstLine="0"/>
               <w:jc w:val="center"/>
-              <w:rPr>
-                <w:lang w:val="en-US"/>
-              </w:rPr>
             </w:pPr>
             <w:r>
               <w:t>Возможность учета множества ограничений</w:t>
             </w:r>
             <w:r>
-              <w:rPr>
-                <w:lang w:val="en-US"/>
-              </w:rPr>
               <w:t>;</w:t>
             </w:r>
           </w:p>
@@ -12462,11 +12364,7 @@
               <w:jc w:val="center"/>
             </w:pPr>
             <w:r>
-              <w:t xml:space="preserve">Возможны ошибки при неточности моделей и </w:t>
-            </w:r>
-            <w:r>
-              <w:lastRenderedPageBreak/>
-              <w:t>данных</w:t>
+              <w:t>Возможны ошибки при неточности моделей и данных</w:t>
             </w:r>
             <w:r>
               <w:t>;</w:t>
@@ -12487,8 +12385,11 @@
               <w:jc w:val="center"/>
             </w:pPr>
             <w:r>
+              <w:t xml:space="preserve">Искусственный </w:t>
+            </w:r>
+            <w:r>
               <w:lastRenderedPageBreak/>
-              <w:t>Искусственный интеллект</w:t>
+              <w:t>интеллект</w:t>
             </w:r>
           </w:p>
         </w:tc>
@@ -12504,7 +12405,12 @@
               <w:jc w:val="center"/>
             </w:pPr>
             <w:r>
-              <w:t>Способность к самообучению; Высокая гибкость и адаптивность;</w:t>
+              <w:lastRenderedPageBreak/>
+              <w:t xml:space="preserve">Способность к </w:t>
+            </w:r>
+            <w:r>
+              <w:lastRenderedPageBreak/>
+              <w:t>самообучению; Высокая гибкость и адаптивность;</w:t>
             </w:r>
           </w:p>
         </w:tc>
@@ -12520,7 +12426,12 @@
               <w:jc w:val="center"/>
             </w:pPr>
             <w:r>
-              <w:t>Сложность разработки и внедрения; Высокая вычислительная нагрузка; Необходимость больших объемов данных для обучения;</w:t>
+              <w:lastRenderedPageBreak/>
+              <w:t xml:space="preserve">Сложность разработки и </w:t>
+            </w:r>
+            <w:r>
+              <w:lastRenderedPageBreak/>
+              <w:t>внедрения; Высокая вычислительная нагрузка; Необходимость больших объемов данных для обучения;</w:t>
             </w:r>
           </w:p>
         </w:tc>
@@ -12531,6 +12442,7 @@
         <w:pStyle w:val="a0"/>
       </w:pPr>
       <w:r>
+        <w:lastRenderedPageBreak/>
         <w:t>После тщательного анализа различных алгоритмов управления рулевой рейкой с электромеханическим усилителем руля (ЭМУР), было принято решение выбрать ПИД-регулирование в качестве основного метода. Алгоритмы ПИД-регулирования легко реализуются на большинстве микроконтроллеров и программируемых логических контроллерах (ПЛК). Это упрощает их интеграцию в существующие системы управления и снижает требования к оборудованию и программному обеспечению. Кроме того, ПИД-регуляторы широко применяются в различных отраслях промышленности и автомобильной техники. Это обеспечивает наличие большого количества примеров, справочной литературы и практического опыта, что значительно упрощает разработку и настройку систем на их основе.</w:t>
       </w:r>
     </w:p>
@@ -12653,12 +12565,12 @@
     </w:p>
     <w:p>
       <w:pPr>
+        <w:pStyle w:val="afa"/>
         <w:numPr>
           <w:ilvl w:val="0"/>
-          <w:numId w:val="17"/>
+          <w:numId w:val="21"/>
         </w:numPr>
         <w:spacing w:after="0" w:line="360" w:lineRule="auto"/>
-        <w:contextualSpacing/>
         <w:jc w:val="both"/>
         <w:rPr>
           <w:rFonts w:ascii="Times New Roman" w:eastAsia="Calibri" w:hAnsi="Times New Roman" w:cs="Times New Roman"/>
@@ -12674,9 +12586,7 @@
       </w:r>
       <w:r>
         <w:rPr>
-          <w:rFonts w:ascii="Times New Roman" w:eastAsia="Calibri" w:hAnsi="Times New Roman" w:cs="Times New Roman"/>
           <w:position w:val="-12"/>
-          <w:sz w:val="28"/>
         </w:rPr>
         <w:object w:dxaOrig="340" w:dyaOrig="380" w14:anchorId="3A5BA737">
           <v:shapetype id="_x0000_t75" coordsize="21600,21600" o:spt="75" o:preferrelative="t" path="m@4@5l@4@11@9@11@9@5xe" filled="f" stroked="f">
@@ -12698,10 +12608,10 @@
             <v:path o:extrusionok="f" gradientshapeok="t" o:connecttype="rect"/>
             <o:lock v:ext="edit" aspectratio="t"/>
           </v:shapetype>
-          <v:shape id="_x0000_i1025" type="#_x0000_t75" style="width:16.8pt;height:19.8pt" o:ole="">
-            <v:imagedata r:id="rId9" o:title=""/>
+          <v:shape id="_x0000_i1025" type="#_x0000_t75" style="width:16.5pt;height:19.5pt" o:ole="">
+            <v:imagedata r:id="rId10" o:title=""/>
           </v:shape>
-          <o:OLEObject Type="Embed" ProgID="Equation.DSMT4" ShapeID="_x0000_i1025" DrawAspect="Content" ObjectID="_1778978873" r:id="rId10"/>
+          <o:OLEObject Type="Embed" ProgID="Equation.DSMT4" ShapeID="_x0000_i1025" DrawAspect="Content" ObjectID="_1779000907" r:id="rId11"/>
         </w:object>
       </w:r>
     </w:p>
@@ -12710,7 +12620,13 @@
         <w:pStyle w:val="a0"/>
       </w:pPr>
       <w:r>
-        <w:t xml:space="preserve">Для определения сопротивления обмотки якоря зафиксируем шток рулевой рейки, с целью ограничить возможность вращения электропривода. Это приведет к отсутствию </w:t>
+        <w:t xml:space="preserve">Для определения сопротивления обмотки якоря </w:t>
+      </w:r>
+      <w:r>
+        <w:t>была произведена фиксация штока</w:t>
+      </w:r>
+      <w:r>
+        <w:t xml:space="preserve"> рулевой рейки, с целью ограничить возможность вращения электропривода. Это приведет к отсутствию </w:t>
       </w:r>
       <w:proofErr w:type="spellStart"/>
       <w:r>
@@ -12718,23 +12634,41 @@
       </w:r>
       <w:proofErr w:type="spellEnd"/>
       <w:r>
-        <w:t xml:space="preserve">. В этом случае ток якоря будет полностью равен току, потребляемому электроприводом. Оценивать его будем, подавая ток через лабораторный источник питания. </w:t>
+        <w:t xml:space="preserve">. В этом случае ток якоря будет полностью равен току, потребляемому электроприводом. </w:t>
+      </w:r>
+      <w:r>
+        <w:t>Затем, с помощью лабораторного источника питания</w:t>
+      </w:r>
+      <w:r>
+        <w:t xml:space="preserve">, </w:t>
+      </w:r>
+      <w:r>
+        <w:t>было подано определенное напряжение на обмотки ЭД</w:t>
+      </w:r>
+      <w:r>
+        <w:t xml:space="preserve">. </w:t>
       </w:r>
       <w:r>
         <w:t>Эквивалентное с</w:t>
       </w:r>
       <w:r>
-        <w:t xml:space="preserve">опротивление найдём по закону Ома для линейного участка цепи: </w:t>
+        <w:t xml:space="preserve">опротивление </w:t>
+      </w:r>
+      <w:r>
+        <w:t>было найдено</w:t>
+      </w:r>
+      <w:r>
+        <w:t xml:space="preserve"> по закону Ома для линейного участка цепи: </w:t>
       </w:r>
       <w:r>
         <w:rPr>
           <w:position w:val="-26"/>
         </w:rPr>
         <w:object w:dxaOrig="900" w:dyaOrig="700" w14:anchorId="692AAC90">
-          <v:shape id="_x0000_i1026" type="#_x0000_t75" style="width:45pt;height:34.8pt" o:ole="">
-            <v:imagedata r:id="rId11" o:title=""/>
+          <v:shape id="_x0000_i1026" type="#_x0000_t75" style="width:45pt;height:34.5pt" o:ole="">
+            <v:imagedata r:id="rId12" o:title=""/>
           </v:shape>
-          <o:OLEObject Type="Embed" ProgID="Equation.DSMT4" ShapeID="_x0000_i1026" DrawAspect="Content" ObjectID="_1778978874" r:id="rId12"/>
+          <o:OLEObject Type="Embed" ProgID="Equation.DSMT4" ShapeID="_x0000_i1026" DrawAspect="Content" ObjectID="_1779000908" r:id="rId13"/>
         </w:object>
       </w:r>
       <w:r>
@@ -13110,21 +13044,21 @@
           <w:sz w:val="28"/>
         </w:rPr>
         <w:object w:dxaOrig="6080" w:dyaOrig="720" w14:anchorId="252B0A5F">
-          <v:shape id="_x0000_i1027" type="#_x0000_t75" style="width:303.6pt;height:36pt" o:ole="">
-            <v:imagedata r:id="rId13" o:title=""/>
+          <v:shape id="_x0000_i1027" type="#_x0000_t75" style="width:303.75pt;height:36pt" o:ole="">
+            <v:imagedata r:id="rId14" o:title=""/>
           </v:shape>
-          <o:OLEObject Type="Embed" ProgID="Equation.DSMT4" ShapeID="_x0000_i1027" DrawAspect="Content" ObjectID="_1778978875" r:id="rId14"/>
+          <o:OLEObject Type="Embed" ProgID="Equation.DSMT4" ShapeID="_x0000_i1027" DrawAspect="Content" ObjectID="_1779000909" r:id="rId15"/>
         </w:object>
       </w:r>
     </w:p>
     <w:p>
       <w:pPr>
+        <w:pStyle w:val="afa"/>
         <w:numPr>
           <w:ilvl w:val="0"/>
-          <w:numId w:val="17"/>
+          <w:numId w:val="21"/>
         </w:numPr>
         <w:spacing w:after="0" w:line="360" w:lineRule="auto"/>
-        <w:contextualSpacing/>
         <w:jc w:val="both"/>
         <w:rPr>
           <w:rFonts w:ascii="Times New Roman" w:eastAsia="Calibri" w:hAnsi="Times New Roman" w:cs="Times New Roman"/>
@@ -13154,7 +13088,35 @@
           <w:rFonts w:ascii="Times New Roman" w:eastAsia="Calibri" w:hAnsi="Times New Roman" w:cs="Times New Roman"/>
           <w:sz w:val="28"/>
         </w:rPr>
-        <w:t>Чтобы проверить предыдущие вычисления, рассчитаем сопротивление обмотки якоря ещё одним способом, а вместе с ним и индуктивность.</w:t>
+        <w:t xml:space="preserve">Чтобы проверить предыдущие вычисления, </w:t>
+      </w:r>
+      <w:r>
+        <w:rPr>
+          <w:rFonts w:ascii="Times New Roman" w:eastAsia="Calibri" w:hAnsi="Times New Roman" w:cs="Times New Roman"/>
+          <w:sz w:val="28"/>
+        </w:rPr>
+        <w:t>были рассчитаны индуктивность и</w:t>
+      </w:r>
+      <w:r>
+        <w:rPr>
+          <w:rFonts w:ascii="Times New Roman" w:eastAsia="Calibri" w:hAnsi="Times New Roman" w:cs="Times New Roman"/>
+          <w:sz w:val="28"/>
+        </w:rPr>
+        <w:t xml:space="preserve"> сопротивление обмотки якоря </w:t>
+      </w:r>
+      <w:r>
+        <w:rPr>
+          <w:rFonts w:ascii="Times New Roman" w:eastAsia="Calibri" w:hAnsi="Times New Roman" w:cs="Times New Roman"/>
+          <w:sz w:val="28"/>
+        </w:rPr>
+        <w:t>другим способом.</w:t>
+      </w:r>
+      <w:r>
+        <w:rPr>
+          <w:rFonts w:ascii="Times New Roman" w:eastAsia="Calibri" w:hAnsi="Times New Roman" w:cs="Times New Roman"/>
+          <w:sz w:val="28"/>
+        </w:rPr>
+        <w:t xml:space="preserve"> </w:t>
       </w:r>
     </w:p>
     <w:p>
@@ -13181,10 +13143,10 @@
           <w:sz w:val="28"/>
         </w:rPr>
         <w:object w:dxaOrig="499" w:dyaOrig="360" w14:anchorId="7F39B43A">
-          <v:shape id="_x0000_i1028" type="#_x0000_t75" style="width:25.2pt;height:18pt" o:ole="">
-            <v:imagedata r:id="rId15" o:title=""/>
+          <v:shape id="_x0000_i1028" type="#_x0000_t75" style="width:25.5pt;height:18pt" o:ole="">
+            <v:imagedata r:id="rId16" o:title=""/>
           </v:shape>
-          <o:OLEObject Type="Embed" ProgID="Equation.DSMT4" ShapeID="_x0000_i1028" DrawAspect="Content" ObjectID="_1778978876" r:id="rId16"/>
+          <o:OLEObject Type="Embed" ProgID="Equation.DSMT4" ShapeID="_x0000_i1028" DrawAspect="Content" ObjectID="_1779000910" r:id="rId17"/>
         </w:object>
       </w:r>
       <w:r>
@@ -13201,18 +13163,55 @@
           <w:sz w:val="28"/>
         </w:rPr>
         <w:object w:dxaOrig="580" w:dyaOrig="360" w14:anchorId="63C40D7A">
-          <v:shape id="_x0000_i1029" type="#_x0000_t75" style="width:29.4pt;height:18pt" o:ole="">
-            <v:imagedata r:id="rId17" o:title=""/>
+          <v:shape id="_x0000_i1029" type="#_x0000_t75" style="width:29.25pt;height:18pt" o:ole="">
+            <v:imagedata r:id="rId18" o:title=""/>
           </v:shape>
-          <o:OLEObject Type="Embed" ProgID="Equation.DSMT4" ShapeID="_x0000_i1029" DrawAspect="Content" ObjectID="_1778978877" r:id="rId18"/>
+          <o:OLEObject Type="Embed" ProgID="Equation.DSMT4" ShapeID="_x0000_i1029" DrawAspect="Content" ObjectID="_1779000911" r:id="rId19"/>
         </w:object>
       </w:r>
-      <w:r>
-        <w:rPr>
-          <w:rFonts w:ascii="Times New Roman" w:eastAsia="Calibri" w:hAnsi="Times New Roman" w:cs="Times New Roman"/>
-          <w:sz w:val="28"/>
-        </w:rPr>
-        <w:t xml:space="preserve">связаны следующим дифференциальным уравнением: </w:t>
+      <w:proofErr w:type="gramStart"/>
+      <w:r>
+        <w:rPr>
+          <w:rFonts w:ascii="Times New Roman" w:eastAsia="Calibri" w:hAnsi="Times New Roman" w:cs="Times New Roman"/>
+          <w:sz w:val="28"/>
+        </w:rPr>
+        <w:t>связаны</w:t>
+      </w:r>
+      <w:proofErr w:type="gramEnd"/>
+      <w:r>
+        <w:rPr>
+          <w:rFonts w:ascii="Times New Roman" w:eastAsia="Calibri" w:hAnsi="Times New Roman" w:cs="Times New Roman"/>
+          <w:sz w:val="28"/>
+        </w:rPr>
+        <w:t xml:space="preserve"> следующим дифференциальным уравнением</w:t>
+      </w:r>
+      <w:r>
+        <w:rPr>
+          <w:rFonts w:ascii="Times New Roman" w:eastAsia="Calibri" w:hAnsi="Times New Roman" w:cs="Times New Roman"/>
+          <w:sz w:val="28"/>
+        </w:rPr>
+        <w:t xml:space="preserve"> [7]</w:t>
+      </w:r>
+      <w:r>
+        <w:rPr>
+          <w:rFonts w:ascii="Times New Roman" w:eastAsia="Calibri" w:hAnsi="Times New Roman" w:cs="Times New Roman"/>
+          <w:sz w:val="28"/>
+        </w:rPr>
+        <w:t>:</w:t>
+      </w:r>
+      <w:r>
+        <w:rPr>
+          <w:rFonts w:ascii="Times New Roman" w:eastAsia="Calibri" w:hAnsi="Times New Roman" w:cs="Times New Roman"/>
+          <w:sz w:val="28"/>
+        </w:rPr>
+        <w:t xml:space="preserve"> </w:t>
+      </w:r>
+      <w:r>
+        <w:rPr>
+          <w:rFonts w:ascii="Times New Roman" w:eastAsia="Calibri" w:hAnsi="Times New Roman" w:cs="Times New Roman"/>
+          <w:sz w:val="28"/>
+        </w:rPr>
+        <w:t xml:space="preserve"> </w:t>
       </w:r>
     </w:p>
     <w:p>
@@ -13227,55 +13226,14 @@
       </w:pPr>
       <w:r>
         <w:rPr>
-          <w:rFonts w:ascii="Times New Roman" w:eastAsia="Calibri" w:hAnsi="Times New Roman" w:cs="Times New Roman"/>
-          <w:noProof/>
-          <w:sz w:val="28"/>
-          <w:lang w:eastAsia="ru-RU"/>
-        </w:rPr>
-        <w:drawing>
-          <wp:inline distT="0" distB="0" distL="0" distR="0" wp14:anchorId="197CE48B" wp14:editId="67587705">
-            <wp:extent cx="4836160" cy="400050"/>
-            <wp:effectExtent l="0" t="0" r="2540" b="0"/>
-            <wp:docPr id="28" name="Рисунок 28" descr="https://habrastorage.org/r/w1560/getpro/habr/post_images/5c4/9c3/4a0/5c49c34a00d10bd864362ff317ad4300.png"/>
-            <wp:cNvGraphicFramePr/>
-            <a:graphic xmlns:a="http://schemas.openxmlformats.org/drawingml/2006/main">
-              <a:graphicData uri="http://schemas.openxmlformats.org/drawingml/2006/picture">
-                <pic:pic xmlns:pic="http://schemas.openxmlformats.org/drawingml/2006/picture">
-                  <pic:nvPicPr>
-                    <pic:cNvPr id="1" name="Рисунок 1" descr="https://habrastorage.org/r/w1560/getpro/habr/post_images/5c4/9c3/4a0/5c49c34a00d10bd864362ff317ad4300.png"/>
-                    <pic:cNvPicPr/>
-                  </pic:nvPicPr>
-                  <pic:blipFill>
-                    <a:blip r:embed="rId19">
-                      <a:extLst>
-                        <a:ext uri="{28A0092B-C50C-407E-A947-70E740481C1C}">
-                          <a14:useLocalDpi xmlns:a14="http://schemas.microsoft.com/office/drawing/2010/main" val="0"/>
-                        </a:ext>
-                      </a:extLst>
-                    </a:blip>
-                    <a:srcRect/>
-                    <a:stretch>
-                      <a:fillRect/>
-                    </a:stretch>
-                  </pic:blipFill>
-                  <pic:spPr bwMode="auto">
-                    <a:xfrm>
-                      <a:off x="0" y="0"/>
-                      <a:ext cx="4836160" cy="400050"/>
-                    </a:xfrm>
-                    <a:prstGeom prst="rect">
-                      <a:avLst/>
-                    </a:prstGeom>
-                    <a:noFill/>
-                    <a:ln>
-                      <a:noFill/>
-                    </a:ln>
-                  </pic:spPr>
-                </pic:pic>
-              </a:graphicData>
-            </a:graphic>
-          </wp:inline>
-        </w:drawing>
+          <w:position w:val="-28"/>
+        </w:rPr>
+        <w:object w:dxaOrig="5679" w:dyaOrig="720" w14:anchorId="773F3098">
+          <v:shape id="_x0000_i1162" type="#_x0000_t75" style="width:284.25pt;height:36pt" o:ole="">
+            <v:imagedata r:id="rId20" o:title=""/>
+          </v:shape>
+          <o:OLEObject Type="Embed" ProgID="Equation.DSMT4" ShapeID="_x0000_i1162" DrawAspect="Content" ObjectID="_1779000912" r:id="rId21"/>
+        </w:object>
       </w:r>
     </w:p>
     <w:p>
@@ -13303,9 +13261,9 @@
         </w:rPr>
         <w:object w:dxaOrig="540" w:dyaOrig="360" w14:anchorId="7345FDA0">
           <v:shape id="_x0000_i1030" type="#_x0000_t75" style="width:27pt;height:18pt" o:ole="">
-            <v:imagedata r:id="rId20" o:title=""/>
+            <v:imagedata r:id="rId22" o:title=""/>
           </v:shape>
-          <o:OLEObject Type="Embed" ProgID="Equation.DSMT4" ShapeID="_x0000_i1030" DrawAspect="Content" ObjectID="_1778978878" r:id="rId21"/>
+          <o:OLEObject Type="Embed" ProgID="Equation.DSMT4" ShapeID="_x0000_i1030" DrawAspect="Content" ObjectID="_1779000913" r:id="rId23"/>
         </w:object>
       </w:r>
       <w:r>
@@ -13313,7 +13271,28 @@
           <w:rFonts w:ascii="Times New Roman" w:eastAsia="Calibri" w:hAnsi="Times New Roman" w:cs="Times New Roman"/>
           <w:sz w:val="28"/>
         </w:rPr>
-        <w:t xml:space="preserve"> — скорость вращения двигателя. Поскольку вал двигателя заблокирован (в прошлом пункте зафиксировали), то мы исключаем влияние </w:t>
+        <w:t xml:space="preserve"> — скорость вращения двигателя. Поско</w:t>
+      </w:r>
+      <w:r>
+        <w:rPr>
+          <w:rFonts w:ascii="Times New Roman" w:eastAsia="Calibri" w:hAnsi="Times New Roman" w:cs="Times New Roman"/>
+          <w:sz w:val="28"/>
+        </w:rPr>
+        <w:t xml:space="preserve">льку вал двигателя заблокирован, то </w:t>
+      </w:r>
+      <w:r>
+        <w:rPr>
+          <w:rFonts w:ascii="Times New Roman" w:eastAsia="Calibri" w:hAnsi="Times New Roman" w:cs="Times New Roman"/>
+          <w:sz w:val="28"/>
+        </w:rPr>
+        <w:t>влияние конструктивного параметра</w:t>
+      </w:r>
+      <w:r>
+        <w:rPr>
+          <w:rFonts w:ascii="Times New Roman" w:eastAsia="Calibri" w:hAnsi="Times New Roman" w:cs="Times New Roman"/>
+          <w:sz w:val="28"/>
+        </w:rPr>
+        <w:t xml:space="preserve"> в виде ЭДС вращения </w:t>
       </w:r>
       <w:r>
         <w:rPr>
@@ -13321,21 +13300,49 @@
           <w:sz w:val="28"/>
         </w:rPr>
         <w:lastRenderedPageBreak/>
-        <w:t>конструктивного параметра</w:t>
-      </w:r>
-      <w:r>
-        <w:rPr>
-          <w:rFonts w:ascii="Times New Roman" w:eastAsia="Calibri" w:hAnsi="Times New Roman" w:cs="Times New Roman"/>
-          <w:sz w:val="28"/>
-        </w:rPr>
-        <w:t xml:space="preserve"> в виде ЭДС вращения двигателя</w:t>
-      </w:r>
-      <w:r>
-        <w:rPr>
-          <w:rFonts w:ascii="Times New Roman" w:eastAsia="Calibri" w:hAnsi="Times New Roman" w:cs="Times New Roman"/>
-          <w:sz w:val="28"/>
-        </w:rPr>
-        <w:t>. Возьмём преобразование Лапласа от левой и правой частей уравнения (1):</w:t>
+        <w:t>двигателя</w:t>
+      </w:r>
+      <w:r>
+        <w:rPr>
+          <w:rFonts w:ascii="Times New Roman" w:eastAsia="Calibri" w:hAnsi="Times New Roman" w:cs="Times New Roman"/>
+          <w:sz w:val="28"/>
+        </w:rPr>
+        <w:t xml:space="preserve"> исключено</w:t>
+      </w:r>
+      <w:r>
+        <w:rPr>
+          <w:rFonts w:ascii="Times New Roman" w:eastAsia="Calibri" w:hAnsi="Times New Roman" w:cs="Times New Roman"/>
+          <w:sz w:val="28"/>
+        </w:rPr>
+        <w:t xml:space="preserve">. </w:t>
+      </w:r>
+      <w:r>
+        <w:rPr>
+          <w:rFonts w:ascii="Times New Roman" w:eastAsia="Calibri" w:hAnsi="Times New Roman" w:cs="Times New Roman"/>
+          <w:sz w:val="28"/>
+        </w:rPr>
+        <w:t>Далее было выполнено</w:t>
+      </w:r>
+      <w:r>
+        <w:rPr>
+          <w:rFonts w:ascii="Times New Roman" w:eastAsia="Calibri" w:hAnsi="Times New Roman" w:cs="Times New Roman"/>
+          <w:sz w:val="28"/>
+        </w:rPr>
+        <w:t xml:space="preserve"> преобразование Лапласа от левой и правой частей уравнения (</w:t>
+      </w:r>
+      <w:r>
+        <w:rPr>
+          <w:rFonts w:ascii="Times New Roman" w:eastAsia="Calibri" w:hAnsi="Times New Roman" w:cs="Times New Roman"/>
+          <w:sz w:val="28"/>
+        </w:rPr>
+        <w:t>2.</w:t>
+      </w:r>
+      <w:r>
+        <w:rPr>
+          <w:rFonts w:ascii="Times New Roman" w:eastAsia="Calibri" w:hAnsi="Times New Roman" w:cs="Times New Roman"/>
+          <w:sz w:val="28"/>
+        </w:rPr>
+        <w:t>1):</w:t>
       </w:r>
     </w:p>
     <w:p>
@@ -13369,7 +13376,7 @@
                     <pic:cNvPicPr/>
                   </pic:nvPicPr>
                   <pic:blipFill>
-                    <a:blip r:embed="rId22">
+                    <a:blip r:embed="rId24">
                       <a:extLst>
                         <a:ext uri="{28A0092B-C50C-407E-A947-70E740481C1C}">
                           <a14:useLocalDpi xmlns:a14="http://schemas.microsoft.com/office/drawing/2010/main" val="0"/>
@@ -13450,7 +13457,7 @@
                     <pic:cNvPicPr/>
                   </pic:nvPicPr>
                   <pic:blipFill>
-                    <a:blip r:embed="rId23">
+                    <a:blip r:embed="rId25">
                       <a:extLst>
                         <a:ext uri="{28A0092B-C50C-407E-A947-70E740481C1C}">
                           <a14:useLocalDpi xmlns:a14="http://schemas.microsoft.com/office/drawing/2010/main" val="0"/>
@@ -13511,15 +13518,53 @@
           <w:rFonts w:ascii="Times New Roman" w:eastAsia="Calibri" w:hAnsi="Times New Roman" w:cs="Times New Roman"/>
           <w:sz w:val="28"/>
         </w:rPr>
-        <w:t xml:space="preserve"> питания индуктивность двигателя уже не будет иметь большое значение на протекающий в обмотке ток, а в самом начале ток будет экспоненциально нарастать, причём скорость возрастания (время переходного процесса) напрямую зависит от индуктивности. Подключим </w:t>
+        <w:t xml:space="preserve"> питания индуктивность двигателя уже не будет иметь большое значение на протекающий в обмотке ток, а в самом начале ток будет экспоненциально нарастать, причём скорость возрастания (время переходного процесса) напрямую зависит от индуктивности</w:t>
+      </w:r>
+      <w:r>
+        <w:rPr>
+          <w:rFonts w:ascii="Times New Roman" w:eastAsia="Calibri" w:hAnsi="Times New Roman" w:cs="Times New Roman"/>
+          <w:sz w:val="28"/>
+        </w:rPr>
+        <w:t xml:space="preserve"> [7]</w:t>
+      </w:r>
+      <w:r>
+        <w:rPr>
+          <w:rFonts w:ascii="Times New Roman" w:eastAsia="Calibri" w:hAnsi="Times New Roman" w:cs="Times New Roman"/>
+          <w:sz w:val="28"/>
+        </w:rPr>
+        <w:t xml:space="preserve">. </w:t>
+      </w:r>
+      <w:r>
+        <w:rPr>
+          <w:rFonts w:ascii="Times New Roman" w:eastAsia="Calibri" w:hAnsi="Times New Roman" w:cs="Times New Roman"/>
+          <w:sz w:val="28"/>
+        </w:rPr>
+        <w:t xml:space="preserve">Затем была получена переходная характеристика тока, при подаче ступенчатого напряжения используя измерительный щуп </w:t>
+      </w:r>
+      <w:proofErr w:type="gramStart"/>
+      <w:r>
+        <w:rPr>
+          <w:rFonts w:ascii="Times New Roman" w:eastAsia="Calibri" w:hAnsi="Times New Roman" w:cs="Times New Roman"/>
+          <w:sz w:val="28"/>
+        </w:rPr>
+        <w:t>осциллографа</w:t>
+      </w:r>
+      <w:proofErr w:type="gramEnd"/>
+      <w:r>
+        <w:rPr>
+          <w:rFonts w:ascii="Times New Roman" w:eastAsia="Calibri" w:hAnsi="Times New Roman" w:cs="Times New Roman"/>
+          <w:sz w:val="28"/>
+        </w:rPr>
+        <w:t xml:space="preserve"> подключенный к токовым клещам </w:t>
       </w:r>
       <w:proofErr w:type="spellStart"/>
       <w:r>
         <w:rPr>
           <w:rFonts w:ascii="Times New Roman" w:eastAsia="Calibri" w:hAnsi="Times New Roman" w:cs="Times New Roman"/>
           <w:sz w:val="28"/>
-        </w:rPr>
-        <w:t>измерительнй</w:t>
+          <w:lang w:val="en-US"/>
+        </w:rPr>
+        <w:t>Aktakom</w:t>
       </w:r>
       <w:proofErr w:type="spellEnd"/>
       <w:r>
@@ -13527,42 +13572,29 @@
           <w:rFonts w:ascii="Times New Roman" w:eastAsia="Calibri" w:hAnsi="Times New Roman" w:cs="Times New Roman"/>
           <w:sz w:val="28"/>
         </w:rPr>
-        <w:t xml:space="preserve"> щуп </w:t>
-      </w:r>
-      <w:r>
-        <w:rPr>
-          <w:rFonts w:ascii="Times New Roman" w:eastAsia="Calibri" w:hAnsi="Times New Roman" w:cs="Times New Roman"/>
-          <w:sz w:val="28"/>
-        </w:rPr>
-        <w:t>осциллограф</w:t>
-      </w:r>
-      <w:r>
-        <w:rPr>
-          <w:rFonts w:ascii="Times New Roman" w:eastAsia="Calibri" w:hAnsi="Times New Roman" w:cs="Times New Roman"/>
-          <w:sz w:val="28"/>
-        </w:rPr>
-        <w:t>а через токовые клещи НАЗВАНИЕ</w:t>
-      </w:r>
-      <w:r>
-        <w:rPr>
-          <w:rFonts w:ascii="Times New Roman" w:eastAsia="Calibri" w:hAnsi="Times New Roman" w:cs="Times New Roman"/>
-          <w:sz w:val="28"/>
-        </w:rPr>
-        <w:t xml:space="preserve"> к проводам ДПТ и снимем переходную характеристику</w:t>
-      </w:r>
-      <w:r>
-        <w:rPr>
-          <w:rFonts w:ascii="Times New Roman" w:eastAsia="Calibri" w:hAnsi="Times New Roman" w:cs="Times New Roman"/>
-          <w:sz w:val="28"/>
-        </w:rPr>
-        <w:t xml:space="preserve"> тока при подаче ступенчатого напряжения</w:t>
-      </w:r>
-      <w:r>
-        <w:rPr>
-          <w:rFonts w:ascii="Times New Roman" w:eastAsia="Calibri" w:hAnsi="Times New Roman" w:cs="Times New Roman"/>
-          <w:sz w:val="28"/>
-        </w:rPr>
-        <w:t>:</w:t>
+        <w:t xml:space="preserve"> </w:t>
+      </w:r>
+      <w:r>
+        <w:rPr>
+          <w:rFonts w:ascii="Times New Roman" w:eastAsia="Calibri" w:hAnsi="Times New Roman" w:cs="Times New Roman"/>
+          <w:sz w:val="28"/>
+          <w:lang w:val="en-US"/>
+        </w:rPr>
+        <w:t>ATK</w:t>
+      </w:r>
+      <w:r>
+        <w:rPr>
+          <w:rFonts w:ascii="Times New Roman" w:eastAsia="Calibri" w:hAnsi="Times New Roman" w:cs="Times New Roman"/>
+          <w:sz w:val="28"/>
+        </w:rPr>
+        <w:t>-2120</w:t>
+      </w:r>
+      <w:r>
+        <w:rPr>
+          <w:rFonts w:ascii="Times New Roman" w:eastAsia="Calibri" w:hAnsi="Times New Roman" w:cs="Times New Roman"/>
+          <w:sz w:val="28"/>
+        </w:rPr>
+        <w:t>, которыми замерялся уровень тока в обмотке ДПТ.</w:t>
       </w:r>
     </w:p>
     <w:p>
@@ -13600,7 +13632,7 @@
                     </pic:cNvPicPr>
                   </pic:nvPicPr>
                   <pic:blipFill>
-                    <a:blip r:embed="rId24">
+                    <a:blip r:embed="rId26">
                       <a:extLst>
                         <a:ext uri="{28A0092B-C50C-407E-A947-70E740481C1C}">
                           <a14:useLocalDpi xmlns:a14="http://schemas.microsoft.com/office/drawing/2010/main" val="0"/>
@@ -13647,7 +13679,21 @@
           <w:rFonts w:ascii="Times New Roman" w:eastAsia="Calibri" w:hAnsi="Times New Roman" w:cs="Times New Roman"/>
           <w:sz w:val="28"/>
         </w:rPr>
-        <w:t>Рисунок 1</w:t>
+        <w:t xml:space="preserve">Рисунок </w:t>
+      </w:r>
+      <w:r>
+        <w:rPr>
+          <w:rFonts w:ascii="Times New Roman" w:eastAsia="Calibri" w:hAnsi="Times New Roman" w:cs="Times New Roman"/>
+          <w:sz w:val="28"/>
+        </w:rPr>
+        <w:t>2.</w:t>
+      </w:r>
+      <w:r>
+        <w:rPr>
+          <w:rFonts w:ascii="Times New Roman" w:eastAsia="Calibri" w:hAnsi="Times New Roman" w:cs="Times New Roman"/>
+          <w:sz w:val="28"/>
+        </w:rPr>
+        <w:t>1</w:t>
       </w:r>
       <w:r>
         <w:rPr>
@@ -13689,9 +13735,9 @@
         </w:rPr>
         <w:object w:dxaOrig="1480" w:dyaOrig="420" w14:anchorId="5F1FCA13">
           <v:shape id="_x0000_i1031" type="#_x0000_t75" style="width:75pt;height:21pt" o:ole="">
-            <v:imagedata r:id="rId25" o:title=""/>
+            <v:imagedata r:id="rId27" o:title=""/>
           </v:shape>
-          <o:OLEObject Type="Embed" ProgID="Equation.DSMT4" ShapeID="_x0000_i1031" DrawAspect="Content" ObjectID="_1778978879" r:id="rId26"/>
+          <o:OLEObject Type="Embed" ProgID="Equation.DSMT4" ShapeID="_x0000_i1031" DrawAspect="Content" ObjectID="_1779000914" r:id="rId28"/>
         </w:object>
       </w:r>
       <w:r>
@@ -13776,7 +13822,21 @@
           <w:rFonts w:ascii="Times New Roman" w:eastAsia="Calibri" w:hAnsi="Times New Roman" w:cs="Times New Roman"/>
           <w:sz w:val="28"/>
         </w:rPr>
-        <w:t xml:space="preserve"> произведём подбор:</w:t>
+        <w:t xml:space="preserve"> произведём подбор</w:t>
+      </w:r>
+      <w:r>
+        <w:rPr>
+          <w:rFonts w:ascii="Times New Roman" w:eastAsia="Calibri" w:hAnsi="Times New Roman" w:cs="Times New Roman"/>
+          <w:sz w:val="28"/>
+        </w:rPr>
+        <w:t xml:space="preserve"> [8]</w:t>
+      </w:r>
+      <w:r>
+        <w:rPr>
+          <w:rFonts w:ascii="Times New Roman" w:eastAsia="Calibri" w:hAnsi="Times New Roman" w:cs="Times New Roman"/>
+          <w:sz w:val="28"/>
+        </w:rPr>
+        <w:t>:</w:t>
       </w:r>
     </w:p>
     <w:p>
@@ -13803,7 +13863,22 @@
           <w:sz w:val="28"/>
           <w:lang w:val="en-US"/>
         </w:rPr>
-        <w:t xml:space="preserve"> 1 — </w:t>
+        <w:t xml:space="preserve"> </w:t>
+      </w:r>
+      <w:r>
+        <w:rPr>
+          <w:rFonts w:ascii="Times New Roman" w:eastAsia="Calibri" w:hAnsi="Times New Roman" w:cs="Times New Roman"/>
+          <w:sz w:val="28"/>
+        </w:rPr>
+        <w:t>2.</w:t>
+      </w:r>
+      <w:r>
+        <w:rPr>
+          <w:rFonts w:ascii="Times New Roman" w:eastAsia="Calibri" w:hAnsi="Times New Roman" w:cs="Times New Roman"/>
+          <w:sz w:val="28"/>
+          <w:lang w:val="en-US"/>
+        </w:rPr>
+        <w:t xml:space="preserve">1 — </w:t>
       </w:r>
       <w:r>
         <w:rPr>
@@ -13931,8 +14006,20 @@
           <w:szCs w:val="18"/>
           <w:lang w:val="en-US" w:eastAsia="ru-RU"/>
         </w:rPr>
-        <w:t xml:space="preserve"> np</w:t>
-      </w:r>
+        <w:t xml:space="preserve"> </w:t>
+      </w:r>
+      <w:proofErr w:type="spellStart"/>
+      <w:r>
+        <w:rPr>
+          <w:rFonts w:ascii="Consolas" w:eastAsia="Times New Roman" w:hAnsi="Consolas" w:cs="Courier New"/>
+          <w:color w:val="000000"/>
+          <w:sz w:val="18"/>
+          <w:szCs w:val="18"/>
+          <w:lang w:val="en-US" w:eastAsia="ru-RU"/>
+        </w:rPr>
+        <w:t>np</w:t>
+      </w:r>
+      <w:proofErr w:type="spellEnd"/>
     </w:p>
     <w:p>
       <w:pPr>
@@ -14115,6 +14202,7 @@
         </w:rPr>
         <w:t xml:space="preserve"> 3. </w:t>
       </w:r>
+      <w:proofErr w:type="gramStart"/>
       <w:r>
         <w:rPr>
           <w:rFonts w:ascii="Consolas" w:eastAsia="Times New Roman" w:hAnsi="Consolas" w:cs="Courier New"/>
@@ -14125,6 +14213,7 @@
         </w:rPr>
         <w:t>import</w:t>
       </w:r>
+      <w:proofErr w:type="gramEnd"/>
       <w:r>
         <w:rPr>
           <w:rFonts w:ascii="Consolas" w:eastAsia="Times New Roman" w:hAnsi="Consolas" w:cs="Courier New"/>
@@ -14136,7 +14225,6 @@
         <w:t xml:space="preserve"> </w:t>
       </w:r>
       <w:proofErr w:type="spellStart"/>
-      <w:proofErr w:type="gramStart"/>
       <w:r>
         <w:rPr>
           <w:rFonts w:ascii="Consolas" w:eastAsia="Times New Roman" w:hAnsi="Consolas" w:cs="Courier New"/>
@@ -14168,7 +14256,6 @@
         <w:t>pyplot</w:t>
       </w:r>
       <w:proofErr w:type="spellEnd"/>
-      <w:proofErr w:type="gramEnd"/>
       <w:r>
         <w:rPr>
           <w:rFonts w:ascii="Consolas" w:eastAsia="Times New Roman" w:hAnsi="Consolas" w:cs="Courier New"/>
@@ -14447,6 +14534,8 @@
         </w:rPr>
         <w:t xml:space="preserve"> 7. </w:t>
       </w:r>
+      <w:proofErr w:type="spellStart"/>
+      <w:proofErr w:type="gramStart"/>
       <w:r>
         <w:rPr>
           <w:rFonts w:ascii="Consolas" w:eastAsia="Times New Roman" w:hAnsi="Consolas" w:cs="Courier New"/>
@@ -14457,6 +14546,8 @@
         </w:rPr>
         <w:t>def</w:t>
       </w:r>
+      <w:proofErr w:type="spellEnd"/>
+      <w:proofErr w:type="gramEnd"/>
       <w:r>
         <w:rPr>
           <w:rFonts w:ascii="Consolas" w:eastAsia="Times New Roman" w:hAnsi="Consolas" w:cs="Courier New"/>
@@ -14476,18 +14567,7 @@
           <w:szCs w:val="18"/>
           <w:lang w:val="en-US" w:eastAsia="ru-RU"/>
         </w:rPr>
-        <w:t>unit_step_</w:t>
-      </w:r>
-      <w:proofErr w:type="gramStart"/>
-      <w:r>
-        <w:rPr>
-          <w:rFonts w:ascii="Consolas" w:eastAsia="Times New Roman" w:hAnsi="Consolas" w:cs="Courier New"/>
-          <w:color w:val="000000"/>
-          <w:sz w:val="18"/>
-          <w:szCs w:val="18"/>
-          <w:lang w:val="en-US" w:eastAsia="ru-RU"/>
-        </w:rPr>
-        <w:t>current</w:t>
+        <w:t>unit_step_current</w:t>
       </w:r>
       <w:proofErr w:type="spellEnd"/>
       <w:r>
@@ -14500,7 +14580,6 @@
         </w:rPr>
         <w:t>(</w:t>
       </w:r>
-      <w:proofErr w:type="gramEnd"/>
       <w:r>
         <w:rPr>
           <w:rFonts w:ascii="Consolas" w:eastAsia="Times New Roman" w:hAnsi="Consolas" w:cs="Courier New"/>
@@ -14985,6 +15064,7 @@
         </w:rPr>
         <w:t xml:space="preserve">10. </w:t>
       </w:r>
+      <w:proofErr w:type="gramStart"/>
       <w:r>
         <w:rPr>
           <w:rFonts w:ascii="Consolas" w:eastAsia="Times New Roman" w:hAnsi="Consolas" w:cs="Courier New"/>
@@ -14993,7 +15073,18 @@
           <w:szCs w:val="18"/>
           <w:lang w:val="en-US" w:eastAsia="ru-RU"/>
         </w:rPr>
-        <w:t xml:space="preserve">data </w:t>
+        <w:t>data</w:t>
+      </w:r>
+      <w:proofErr w:type="gramEnd"/>
+      <w:r>
+        <w:rPr>
+          <w:rFonts w:ascii="Consolas" w:eastAsia="Times New Roman" w:hAnsi="Consolas" w:cs="Courier New"/>
+          <w:color w:val="000000"/>
+          <w:sz w:val="18"/>
+          <w:szCs w:val="18"/>
+          <w:lang w:val="en-US" w:eastAsia="ru-RU"/>
+        </w:rPr>
+        <w:t xml:space="preserve"> </w:t>
       </w:r>
       <w:r>
         <w:rPr>
@@ -15016,7 +15107,6 @@
         <w:t xml:space="preserve"> </w:t>
       </w:r>
       <w:proofErr w:type="spellStart"/>
-      <w:proofErr w:type="gramStart"/>
       <w:r>
         <w:rPr>
           <w:rFonts w:ascii="Consolas" w:eastAsia="Times New Roman" w:hAnsi="Consolas" w:cs="Courier New"/>
@@ -15048,7 +15138,6 @@
         <w:t>genfromtxt</w:t>
       </w:r>
       <w:proofErr w:type="spellEnd"/>
-      <w:proofErr w:type="gramEnd"/>
       <w:r>
         <w:rPr>
           <w:rFonts w:ascii="Consolas" w:eastAsia="Times New Roman" w:hAnsi="Consolas" w:cs="Courier New"/>
@@ -15727,6 +15816,7 @@
         </w:rPr>
         <w:t xml:space="preserve">15. </w:t>
       </w:r>
+      <w:proofErr w:type="gramStart"/>
       <w:r>
         <w:rPr>
           <w:rFonts w:ascii="Consolas" w:eastAsia="Times New Roman" w:hAnsi="Consolas" w:cs="Courier New"/>
@@ -15735,7 +15825,18 @@
           <w:szCs w:val="18"/>
           <w:lang w:val="en-US" w:eastAsia="ru-RU"/>
         </w:rPr>
-        <w:t xml:space="preserve">fig </w:t>
+        <w:t>fig</w:t>
+      </w:r>
+      <w:proofErr w:type="gramEnd"/>
+      <w:r>
+        <w:rPr>
+          <w:rFonts w:ascii="Consolas" w:eastAsia="Times New Roman" w:hAnsi="Consolas" w:cs="Courier New"/>
+          <w:color w:val="000000"/>
+          <w:sz w:val="18"/>
+          <w:szCs w:val="18"/>
+          <w:lang w:val="en-US" w:eastAsia="ru-RU"/>
+        </w:rPr>
+        <w:t xml:space="preserve"> </w:t>
       </w:r>
       <w:r>
         <w:rPr>
@@ -15758,7 +15859,6 @@
         <w:t xml:space="preserve"> </w:t>
       </w:r>
       <w:proofErr w:type="spellStart"/>
-      <w:proofErr w:type="gramStart"/>
       <w:r>
         <w:rPr>
           <w:rFonts w:ascii="Consolas" w:eastAsia="Times New Roman" w:hAnsi="Consolas" w:cs="Courier New"/>
@@ -15790,7 +15890,6 @@
         <w:t>figure</w:t>
       </w:r>
       <w:proofErr w:type="spellEnd"/>
-      <w:proofErr w:type="gramEnd"/>
       <w:r>
         <w:rPr>
           <w:rFonts w:ascii="Consolas" w:eastAsia="Times New Roman" w:hAnsi="Consolas" w:cs="Courier New"/>
@@ -15845,6 +15944,7 @@
         </w:rPr>
         <w:t xml:space="preserve">16. </w:t>
       </w:r>
+      <w:proofErr w:type="gramStart"/>
       <w:r>
         <w:rPr>
           <w:rFonts w:ascii="Consolas" w:eastAsia="Times New Roman" w:hAnsi="Consolas" w:cs="Courier New"/>
@@ -15853,7 +15953,18 @@
           <w:szCs w:val="18"/>
           <w:lang w:val="en-US" w:eastAsia="ru-RU"/>
         </w:rPr>
-        <w:t xml:space="preserve">ax1 </w:t>
+        <w:t>ax1</w:t>
+      </w:r>
+      <w:proofErr w:type="gramEnd"/>
+      <w:r>
+        <w:rPr>
+          <w:rFonts w:ascii="Consolas" w:eastAsia="Times New Roman" w:hAnsi="Consolas" w:cs="Courier New"/>
+          <w:color w:val="000000"/>
+          <w:sz w:val="18"/>
+          <w:szCs w:val="18"/>
+          <w:lang w:val="en-US" w:eastAsia="ru-RU"/>
+        </w:rPr>
+        <w:t xml:space="preserve"> </w:t>
       </w:r>
       <w:r>
         <w:rPr>
@@ -15904,18 +16015,7 @@
           <w:szCs w:val="18"/>
           <w:lang w:val="en-US" w:eastAsia="ru-RU"/>
         </w:rPr>
-        <w:t>add_</w:t>
-      </w:r>
-      <w:proofErr w:type="gramStart"/>
-      <w:r>
-        <w:rPr>
-          <w:rFonts w:ascii="Consolas" w:eastAsia="Times New Roman" w:hAnsi="Consolas" w:cs="Courier New"/>
-          <w:color w:val="000000"/>
-          <w:sz w:val="18"/>
-          <w:szCs w:val="18"/>
-          <w:lang w:val="en-US" w:eastAsia="ru-RU"/>
-        </w:rPr>
-        <w:t>subplot</w:t>
+        <w:t>add_subplot</w:t>
       </w:r>
       <w:proofErr w:type="spellEnd"/>
       <w:r>
@@ -15928,7 +16028,6 @@
         </w:rPr>
         <w:t>(</w:t>
       </w:r>
-      <w:proofErr w:type="gramEnd"/>
       <w:r>
         <w:rPr>
           <w:rFonts w:ascii="Consolas" w:eastAsia="Times New Roman" w:hAnsi="Consolas" w:cs="Courier New"/>
@@ -16137,7 +16236,6 @@
         </w:rPr>
         <w:t>_</w:t>
       </w:r>
-      <w:proofErr w:type="gramStart"/>
       <w:r>
         <w:rPr>
           <w:rFonts w:ascii="Consolas" w:eastAsia="Times New Roman" w:hAnsi="Consolas" w:cs="Courier New"/>
@@ -16158,7 +16256,6 @@
         </w:rPr>
         <w:t>(</w:t>
       </w:r>
-      <w:proofErr w:type="gramEnd"/>
       <w:r>
         <w:rPr>
           <w:rFonts w:ascii="Consolas" w:eastAsia="Times New Roman" w:hAnsi="Consolas" w:cs="Courier New"/>
@@ -16647,6 +16744,7 @@
           <w:szCs w:val="18"/>
           <w:lang w:val="en-US" w:eastAsia="ru-RU"/>
         </w:rPr>
+        <w:lastRenderedPageBreak/>
         <w:t xml:space="preserve">22. </w:t>
       </w:r>
       <w:r>
@@ -16701,7 +16799,6 @@
           <w:szCs w:val="18"/>
           <w:lang w:val="en-US" w:eastAsia="ru-RU"/>
         </w:rPr>
-        <w:lastRenderedPageBreak/>
         <w:t xml:space="preserve">23. </w:t>
       </w:r>
       <w:r>
@@ -17696,7 +17793,7 @@
                     <pic:cNvPicPr/>
                   </pic:nvPicPr>
                   <pic:blipFill>
-                    <a:blip r:embed="rId27"/>
+                    <a:blip r:embed="rId29"/>
                     <a:stretch>
                       <a:fillRect/>
                     </a:stretch>
@@ -17731,7 +17828,28 @@
           <w:rFonts w:ascii="Times New Roman" w:eastAsia="Calibri" w:hAnsi="Times New Roman" w:cs="Times New Roman"/>
           <w:sz w:val="28"/>
         </w:rPr>
-        <w:t>Рисунок 6 — Результат выполнения листинга 1</w:t>
+        <w:t>Рисунок 2.2</w:t>
+      </w:r>
+      <w:r>
+        <w:rPr>
+          <w:rFonts w:ascii="Times New Roman" w:eastAsia="Calibri" w:hAnsi="Times New Roman" w:cs="Times New Roman"/>
+          <w:sz w:val="28"/>
+        </w:rPr>
+        <w:t xml:space="preserve"> — Результат выполнения листинга </w:t>
+      </w:r>
+      <w:r>
+        <w:rPr>
+          <w:rFonts w:ascii="Times New Roman" w:eastAsia="Calibri" w:hAnsi="Times New Roman" w:cs="Times New Roman"/>
+          <w:sz w:val="28"/>
+        </w:rPr>
+        <w:t>2.</w:t>
+      </w:r>
+      <w:r>
+        <w:rPr>
+          <w:rFonts w:ascii="Times New Roman" w:eastAsia="Calibri" w:hAnsi="Times New Roman" w:cs="Times New Roman"/>
+          <w:sz w:val="28"/>
+        </w:rPr>
+        <w:t>1</w:t>
       </w:r>
     </w:p>
     <w:p>
@@ -17749,14 +17867,35 @@
           <w:rFonts w:ascii="Times New Roman" w:eastAsia="Calibri" w:hAnsi="Times New Roman" w:cs="Times New Roman"/>
           <w:sz w:val="28"/>
         </w:rPr>
-        <w:t>По итогам программной реализации НАЗВАНИЕ п</w:t>
-      </w:r>
-      <w:r>
-        <w:rPr>
-          <w:rFonts w:ascii="Times New Roman" w:eastAsia="Calibri" w:hAnsi="Times New Roman" w:cs="Times New Roman"/>
-          <w:sz w:val="28"/>
-        </w:rPr>
-        <w:t xml:space="preserve">олучили значение </w:t>
+        <w:t xml:space="preserve">По итогам </w:t>
+      </w:r>
+      <w:r>
+        <w:rPr>
+          <w:rFonts w:ascii="Times New Roman" w:eastAsia="Calibri" w:hAnsi="Times New Roman" w:cs="Times New Roman"/>
+          <w:sz w:val="28"/>
+        </w:rPr>
+        <w:t>выполнения листинга 2.1</w:t>
+      </w:r>
+      <w:r>
+        <w:rPr>
+          <w:rFonts w:ascii="Times New Roman" w:eastAsia="Calibri" w:hAnsi="Times New Roman" w:cs="Times New Roman"/>
+          <w:sz w:val="28"/>
+        </w:rPr>
+        <w:t xml:space="preserve"> </w:t>
+      </w:r>
+      <w:r>
+        <w:rPr>
+          <w:rFonts w:ascii="Times New Roman" w:eastAsia="Calibri" w:hAnsi="Times New Roman" w:cs="Times New Roman"/>
+          <w:sz w:val="28"/>
+        </w:rPr>
+        <w:t>было рассчитано значение значения сопротивления обмотки и индуктивности якорной цепи</w:t>
+      </w:r>
+      <w:r>
+        <w:rPr>
+          <w:rFonts w:ascii="Times New Roman" w:eastAsia="Calibri" w:hAnsi="Times New Roman" w:cs="Times New Roman"/>
+          <w:sz w:val="28"/>
+        </w:rPr>
+        <w:t xml:space="preserve"> </w:t>
       </w:r>
       <w:r>
         <w:rPr>
@@ -17765,30 +17904,10 @@
           <w:sz w:val="28"/>
         </w:rPr>
         <w:object w:dxaOrig="1740" w:dyaOrig="420" w14:anchorId="61982AEB">
-          <v:shape id="_x0000_i1032" type="#_x0000_t75" style="width:87pt;height:22.2pt" o:ole="">
-            <v:imagedata r:id="rId28" o:title=""/>
-          </v:shape>
-          <o:OLEObject Type="Embed" ProgID="Equation.DSMT4" ShapeID="_x0000_i1032" DrawAspect="Content" ObjectID="_1778978880" r:id="rId29"/>
-        </w:object>
-      </w:r>
-      <w:r>
-        <w:rPr>
-          <w:rFonts w:ascii="Times New Roman" w:eastAsia="Calibri" w:hAnsi="Times New Roman" w:cs="Times New Roman"/>
-          <w:sz w:val="28"/>
-        </w:rPr>
-        <w:t xml:space="preserve">, </w:t>
-      </w:r>
-      <w:r>
-        <w:rPr>
-          <w:rFonts w:ascii="Times New Roman" w:eastAsia="Calibri" w:hAnsi="Times New Roman" w:cs="Times New Roman"/>
-          <w:position w:val="-16"/>
-          <w:sz w:val="28"/>
-        </w:rPr>
-        <w:object w:dxaOrig="1860" w:dyaOrig="420" w14:anchorId="25B3686B">
-          <v:shape id="_x0000_i1033" type="#_x0000_t75" style="width:93pt;height:22.2pt" o:ole="">
+          <v:shape id="_x0000_i1032" type="#_x0000_t75" style="width:87pt;height:22.5pt" o:ole="">
             <v:imagedata r:id="rId30" o:title=""/>
           </v:shape>
-          <o:OLEObject Type="Embed" ProgID="Equation.DSMT4" ShapeID="_x0000_i1033" DrawAspect="Content" ObjectID="_1778978881" r:id="rId31"/>
+          <o:OLEObject Type="Embed" ProgID="Equation.DSMT4" ShapeID="_x0000_i1032" DrawAspect="Content" ObjectID="_1779000915" r:id="rId31"/>
         </w:object>
       </w:r>
       <w:r>
@@ -17796,75 +17915,48 @@
           <w:rFonts w:ascii="Times New Roman" w:eastAsia="Calibri" w:hAnsi="Times New Roman" w:cs="Times New Roman"/>
           <w:sz w:val="28"/>
         </w:rPr>
-        <w:t xml:space="preserve">. Сопротивление от найденного в </w:t>
-      </w:r>
-      <w:r>
-        <w:rPr>
-          <w:rFonts w:ascii="Times New Roman" w:eastAsia="Calibri" w:hAnsi="Times New Roman" w:cs="Times New Roman"/>
-          <w:sz w:val="28"/>
-        </w:rPr>
-        <w:t xml:space="preserve">п.1 отличается не более чем на </w:t>
-      </w:r>
-      <w:r>
-        <w:rPr>
-          <w:rFonts w:ascii="Times New Roman" w:eastAsia="Calibri" w:hAnsi="Times New Roman" w:cs="Times New Roman"/>
-          <w:sz w:val="28"/>
-        </w:rPr>
-        <w:t>8,6%, а значит вычисления были проведены корректно.</w:t>
-      </w:r>
-    </w:p>
-    <w:p>
-      <w:pPr>
-        <w:numPr>
-          <w:ilvl w:val="0"/>
-          <w:numId w:val="17"/>
-        </w:numPr>
-        <w:spacing w:after="0" w:line="360" w:lineRule="auto"/>
-        <w:contextualSpacing/>
-        <w:jc w:val="both"/>
-        <w:rPr>
-          <w:rFonts w:ascii="Times New Roman" w:eastAsia="Calibri" w:hAnsi="Times New Roman" w:cs="Times New Roman"/>
-          <w:sz w:val="28"/>
-        </w:rPr>
-      </w:pPr>
-      <w:r>
-        <w:rPr>
-          <w:rFonts w:ascii="Times New Roman" w:eastAsia="Calibri" w:hAnsi="Times New Roman" w:cs="Times New Roman"/>
-          <w:sz w:val="28"/>
-        </w:rPr>
-        <w:t xml:space="preserve">Определение </w:t>
-      </w:r>
-      <w:r>
-        <w:rPr>
-          <w:rFonts w:ascii="Times New Roman" w:eastAsia="Calibri" w:hAnsi="Times New Roman" w:cs="Times New Roman"/>
-          <w:sz w:val="28"/>
-        </w:rPr>
-        <w:t>конструктивного параметра</w:t>
-      </w:r>
-      <w:r>
-        <w:rPr>
-          <w:rFonts w:ascii="Times New Roman" w:eastAsia="Calibri" w:hAnsi="Times New Roman" w:cs="Times New Roman"/>
-          <w:sz w:val="28"/>
-        </w:rPr>
-        <w:t xml:space="preserve"> электродвигателя</w:t>
-      </w:r>
-      <w:r>
-        <w:rPr>
-          <w:rFonts w:ascii="Times New Roman" w:eastAsia="Calibri" w:hAnsi="Times New Roman" w:cs="Times New Roman"/>
-          <w:sz w:val="28"/>
-        </w:rPr>
-        <w:t xml:space="preserve"> </w:t>
-      </w:r>
-      <w:r>
-        <w:rPr>
-          <w:position w:val="-12"/>
-        </w:rPr>
-        <w:object w:dxaOrig="380" w:dyaOrig="380" w14:anchorId="6EB98BB0">
-          <v:shape id="_x0000_i1034" type="#_x0000_t75" style="width:19.2pt;height:19.2pt" o:ole="">
+        <w:t xml:space="preserve">, </w:t>
+      </w:r>
+      <w:r>
+        <w:rPr>
+          <w:rFonts w:ascii="Times New Roman" w:eastAsia="Calibri" w:hAnsi="Times New Roman" w:cs="Times New Roman"/>
+          <w:position w:val="-16"/>
+          <w:sz w:val="28"/>
+        </w:rPr>
+        <w:object w:dxaOrig="1860" w:dyaOrig="420" w14:anchorId="25B3686B">
+          <v:shape id="_x0000_i1033" type="#_x0000_t75" style="width:93pt;height:22.5pt" o:ole="">
             <v:imagedata r:id="rId32" o:title=""/>
           </v:shape>
-          <o:OLEObject Type="Embed" ProgID="Equation.DSMT4" ShapeID="_x0000_i1034" DrawAspect="Content" ObjectID="_1778978882" r:id="rId33"/>
+          <o:OLEObject Type="Embed" ProgID="Equation.DSMT4" ShapeID="_x0000_i1033" DrawAspect="Content" ObjectID="_1779000916" r:id="rId33"/>
         </w:object>
+      </w:r>
+      <w:r>
+        <w:rPr>
+          <w:rFonts w:ascii="Times New Roman" w:eastAsia="Calibri" w:hAnsi="Times New Roman" w:cs="Times New Roman"/>
+          <w:sz w:val="28"/>
+        </w:rPr>
+        <w:t xml:space="preserve">. Сопротивление от найденного в </w:t>
+      </w:r>
+      <w:r>
+        <w:rPr>
+          <w:rFonts w:ascii="Times New Roman" w:eastAsia="Calibri" w:hAnsi="Times New Roman" w:cs="Times New Roman"/>
+          <w:sz w:val="28"/>
+        </w:rPr>
+        <w:t xml:space="preserve">п.1 отличается не более чем на </w:t>
+      </w:r>
+      <w:r>
+        <w:rPr>
+          <w:rFonts w:ascii="Times New Roman" w:eastAsia="Calibri" w:hAnsi="Times New Roman" w:cs="Times New Roman"/>
+          <w:sz w:val="28"/>
+        </w:rPr>
+        <w:t xml:space="preserve">8,6%, </w:t>
+      </w:r>
+      <w:r>
+        <w:rPr>
+          <w:rFonts w:ascii="Times New Roman" w:eastAsia="Calibri" w:hAnsi="Times New Roman" w:cs="Times New Roman"/>
+          <w:sz w:val="28"/>
+        </w:rPr>
+        <w:t>что подтверждает корректность проведенных вычислений.</w:t>
       </w:r>
     </w:p>
     <w:p>
@@ -17875,8 +17967,29 @@
         <w:rPr>
           <w:rFonts w:ascii="Times New Roman" w:eastAsia="Calibri" w:hAnsi="Times New Roman" w:cs="Times New Roman"/>
           <w:sz w:val="28"/>
-        </w:rPr>
-      </w:pPr>
+          <w:highlight w:val="darkCyan"/>
+        </w:rPr>
+      </w:pPr>
+      <w:r>
+        <w:rPr>
+          <w:rFonts w:ascii="Times New Roman" w:eastAsia="Calibri" w:hAnsi="Times New Roman" w:cs="Times New Roman"/>
+          <w:sz w:val="28"/>
+          <w:highlight w:val="darkCyan"/>
+        </w:rPr>
+        <w:t xml:space="preserve">Определение конструктивного параметра электродвигателя </w:t>
+      </w:r>
+      <w:r>
+        <w:rPr>
+          <w:position w:val="-12"/>
+          <w:highlight w:val="darkCyan"/>
+        </w:rPr>
+        <w:object w:dxaOrig="380" w:dyaOrig="380" w14:anchorId="6EB98BB0">
+          <v:shape id="_x0000_i1034" type="#_x0000_t75" style="width:19.5pt;height:19.5pt" o:ole="">
+            <v:imagedata r:id="rId34" o:title=""/>
+          </v:shape>
+          <o:OLEObject Type="Embed" ProgID="Equation.DSMT4" ShapeID="_x0000_i1034" DrawAspect="Content" ObjectID="_1779000917" r:id="rId35"/>
+        </w:object>
+      </w:r>
     </w:p>
     <w:p>
       <w:pPr>
@@ -17892,58 +18005,26 @@
         <w:rPr>
           <w:rFonts w:ascii="Times New Roman" w:eastAsia="Calibri" w:hAnsi="Times New Roman" w:cs="Times New Roman"/>
           <w:sz w:val="28"/>
-          <w:lang w:val="en-US"/>
-        </w:rPr>
-        <w:t>//</w:t>
-      </w:r>
-      <w:r>
-        <w:rPr>
-          <w:rFonts w:ascii="Times New Roman" w:eastAsia="Calibri" w:hAnsi="Times New Roman" w:cs="Times New Roman"/>
-          <w:sz w:val="28"/>
-        </w:rPr>
-        <w:t xml:space="preserve"> что такое См</w:t>
-      </w:r>
-    </w:p>
-    <w:p>
-      <w:pPr>
-        <w:spacing w:after="0" w:line="360" w:lineRule="auto"/>
-        <w:ind w:firstLine="851"/>
-        <w:jc w:val="both"/>
-        <w:rPr>
-          <w:rFonts w:ascii="Times New Roman" w:eastAsia="Calibri" w:hAnsi="Times New Roman" w:cs="Times New Roman"/>
-          <w:sz w:val="28"/>
-        </w:rPr>
-      </w:pPr>
-      <w:r>
-        <w:rPr>
-          <w:rFonts w:ascii="Times New Roman" w:eastAsia="Calibri" w:hAnsi="Times New Roman" w:cs="Times New Roman"/>
-          <w:sz w:val="28"/>
+          <w:highlight w:val="darkCyan"/>
         </w:rPr>
         <w:lastRenderedPageBreak/>
-        <w:t xml:space="preserve">Определим момент вращения экспериментальным путём. Для этого, жестко прикрепим к валу двигателя рычаг и замерим </w:t>
-      </w:r>
-      <w:proofErr w:type="gramStart"/>
-      <w:r>
-        <w:rPr>
-          <w:rFonts w:ascii="Times New Roman" w:eastAsia="Calibri" w:hAnsi="Times New Roman" w:cs="Times New Roman"/>
-          <w:sz w:val="28"/>
-        </w:rPr>
-        <w:t>линейное усилие</w:t>
-      </w:r>
-      <w:proofErr w:type="gramEnd"/>
-      <w:r>
-        <w:rPr>
-          <w:rFonts w:ascii="Times New Roman" w:eastAsia="Calibri" w:hAnsi="Times New Roman" w:cs="Times New Roman"/>
-          <w:sz w:val="28"/>
-        </w:rPr>
-        <w:t xml:space="preserve"> развиваемое с учётом рычага приложения к валу двигателя</w:t>
-      </w:r>
-      <w:r>
-        <w:rPr>
-          <w:rFonts w:ascii="Times New Roman" w:eastAsia="Calibri" w:hAnsi="Times New Roman" w:cs="Times New Roman"/>
-          <w:sz w:val="28"/>
-        </w:rPr>
-        <w:t>:</w:t>
+        <w:t xml:space="preserve">Определим момент вращения экспериментальным путём. Для этого, жестко прикрепим к валу двигателя рычаг и замерим линейное </w:t>
+      </w:r>
+      <w:r>
+        <w:rPr>
+          <w:rFonts w:ascii="Times New Roman" w:eastAsia="Calibri" w:hAnsi="Times New Roman" w:cs="Times New Roman"/>
+          <w:sz w:val="28"/>
+          <w:highlight w:val="darkCyan"/>
+        </w:rPr>
+        <w:t>усилие,</w:t>
+      </w:r>
+      <w:r>
+        <w:rPr>
+          <w:rFonts w:ascii="Times New Roman" w:eastAsia="Calibri" w:hAnsi="Times New Roman" w:cs="Times New Roman"/>
+          <w:sz w:val="28"/>
+          <w:highlight w:val="darkCyan"/>
+        </w:rPr>
+        <w:t xml:space="preserve"> развиваемое с учётом рычага приложения к валу двигателя:</w:t>
       </w:r>
     </w:p>
     <w:p>
@@ -17977,7 +18058,7 @@
                     <pic:cNvPicPr/>
                   </pic:nvPicPr>
                   <pic:blipFill>
-                    <a:blip r:embed="rId34"/>
+                    <a:blip r:embed="rId36"/>
                     <a:stretch>
                       <a:fillRect/>
                     </a:stretch>
@@ -18013,7 +18094,29 @@
           <w:rFonts w:ascii="Times New Roman" w:eastAsia="Calibri" w:hAnsi="Times New Roman" w:cs="Times New Roman"/>
           <w:sz w:val="28"/>
         </w:rPr>
-        <w:t xml:space="preserve">Рисунок 7 — Определение </w:t>
+        <w:t xml:space="preserve">Рисунок </w:t>
+      </w:r>
+      <w:r>
+        <w:rPr>
+          <w:rFonts w:ascii="Times New Roman" w:eastAsia="Calibri" w:hAnsi="Times New Roman" w:cs="Times New Roman"/>
+          <w:sz w:val="28"/>
+        </w:rPr>
+        <w:t>2.</w:t>
+      </w:r>
+      <w:r>
+        <w:rPr>
+          <w:rFonts w:ascii="Times New Roman" w:eastAsia="Calibri" w:hAnsi="Times New Roman" w:cs="Times New Roman"/>
+          <w:sz w:val="28"/>
+          <w:lang w:val="en-US"/>
+        </w:rPr>
+        <w:t>3</w:t>
+      </w:r>
+      <w:r>
+        <w:rPr>
+          <w:rFonts w:ascii="Times New Roman" w:eastAsia="Calibri" w:hAnsi="Times New Roman" w:cs="Times New Roman"/>
+          <w:sz w:val="28"/>
+        </w:rPr>
+        <w:t xml:space="preserve"> — Определение </w:t>
       </w:r>
       <w:r>
         <w:rPr>
@@ -18111,9 +18214,9 @@
         </w:rPr>
         <w:object w:dxaOrig="1480" w:dyaOrig="420" w14:anchorId="5F30CF54">
           <v:shape id="_x0000_i1035" type="#_x0000_t75" style="width:75pt;height:21pt" o:ole="">
-            <v:imagedata r:id="rId35" o:title=""/>
+            <v:imagedata r:id="rId37" o:title=""/>
           </v:shape>
-          <o:OLEObject Type="Embed" ProgID="Equation.DSMT4" ShapeID="_x0000_i1035" DrawAspect="Content" ObjectID="_1778978883" r:id="rId36"/>
+          <o:OLEObject Type="Embed" ProgID="Equation.DSMT4" ShapeID="_x0000_i1035" DrawAspect="Content" ObjectID="_1779000918" r:id="rId38"/>
         </w:object>
       </w:r>
       <w:r>
@@ -18128,18 +18231,31 @@
       <w:pPr>
         <w:spacing w:after="0" w:line="360" w:lineRule="auto"/>
         <w:ind w:firstLine="851"/>
-        <w:jc w:val="right"/>
-        <w:rPr>
-          <w:rFonts w:ascii="Times New Roman" w:eastAsia="Calibri" w:hAnsi="Times New Roman" w:cs="Times New Roman"/>
-          <w:sz w:val="28"/>
-        </w:rPr>
-      </w:pPr>
-      <w:r>
-        <w:rPr>
-          <w:rFonts w:ascii="Times New Roman" w:eastAsia="Calibri" w:hAnsi="Times New Roman" w:cs="Times New Roman"/>
-          <w:sz w:val="28"/>
-        </w:rPr>
-        <w:t>Таблица 2</w:t>
+        <w:rPr>
+          <w:rFonts w:ascii="Times New Roman" w:eastAsia="Calibri" w:hAnsi="Times New Roman" w:cs="Times New Roman"/>
+          <w:sz w:val="28"/>
+        </w:rPr>
+      </w:pPr>
+      <w:r>
+        <w:rPr>
+          <w:rFonts w:ascii="Times New Roman" w:eastAsia="Calibri" w:hAnsi="Times New Roman" w:cs="Times New Roman"/>
+          <w:sz w:val="28"/>
+        </w:rPr>
+        <w:t xml:space="preserve">Таблица </w:t>
+      </w:r>
+      <w:r>
+        <w:rPr>
+          <w:rFonts w:ascii="Times New Roman" w:eastAsia="Calibri" w:hAnsi="Times New Roman" w:cs="Times New Roman"/>
+          <w:sz w:val="28"/>
+        </w:rPr>
+        <w:t>2.</w:t>
+      </w:r>
+      <w:r>
+        <w:rPr>
+          <w:rFonts w:ascii="Times New Roman" w:eastAsia="Calibri" w:hAnsi="Times New Roman" w:cs="Times New Roman"/>
+          <w:sz w:val="28"/>
+        </w:rPr>
+        <w:t>2</w:t>
       </w:r>
       <w:r>
         <w:rPr>
@@ -19894,7 +20010,21 @@
           <w:rFonts w:ascii="Times New Roman" w:eastAsia="Calibri" w:hAnsi="Times New Roman" w:cs="Times New Roman"/>
           <w:sz w:val="28"/>
         </w:rPr>
-        <w:t>Теперь последней неизвестной переменной в механической характеристике ДПТ для нас остаётся конструктив</w:t>
+        <w:t>Теперь последней неизвестной переменной в меха</w:t>
+      </w:r>
+      <w:r>
+        <w:rPr>
+          <w:rFonts w:ascii="Times New Roman" w:eastAsia="Calibri" w:hAnsi="Times New Roman" w:cs="Times New Roman"/>
+          <w:sz w:val="28"/>
+        </w:rPr>
+        <w:t xml:space="preserve">нической характеристике ДПТ </w:t>
+      </w:r>
+      <w:r>
+        <w:rPr>
+          <w:rFonts w:ascii="Times New Roman" w:eastAsia="Calibri" w:hAnsi="Times New Roman" w:cs="Times New Roman"/>
+          <w:sz w:val="28"/>
+        </w:rPr>
+        <w:t>остаётся конструктив</w:t>
       </w:r>
       <w:r>
         <w:rPr>
@@ -19919,7 +20049,6 @@
           <w:rFonts w:ascii="Times New Roman" w:eastAsia="Calibri" w:hAnsi="Times New Roman" w:cs="Times New Roman"/>
           <w:sz w:val="28"/>
         </w:rPr>
-        <w:lastRenderedPageBreak/>
         <w:t xml:space="preserve">Рассчитаем </w:t>
       </w:r>
       <w:r>
@@ -19944,9 +20073,9 @@
         </w:rPr>
         <w:object w:dxaOrig="1320" w:dyaOrig="380" w14:anchorId="6E8EB509">
           <v:shape id="_x0000_i1036" type="#_x0000_t75" style="width:66pt;height:18pt" o:ole="">
-            <v:imagedata r:id="rId37" o:title=""/>
+            <v:imagedata r:id="rId39" o:title=""/>
           </v:shape>
-          <o:OLEObject Type="Embed" ProgID="Equation.DSMT4" ShapeID="_x0000_i1036" DrawAspect="Content" ObjectID="_1778978884" r:id="rId38"/>
+          <o:OLEObject Type="Embed" ProgID="Equation.DSMT4" ShapeID="_x0000_i1036" DrawAspect="Content" ObjectID="_1779000919" r:id="rId40"/>
         </w:object>
       </w:r>
       <w:r>
@@ -19963,6 +20092,28 @@
         </w:rPr>
         <w:t xml:space="preserve"> 1 расширяется на один столбец:</w:t>
       </w:r>
+    </w:p>
+    <w:p>
+      <w:pPr>
+        <w:spacing w:after="0" w:line="360" w:lineRule="auto"/>
+        <w:ind w:firstLine="851"/>
+        <w:jc w:val="both"/>
+        <w:rPr>
+          <w:rFonts w:ascii="Times New Roman" w:eastAsia="Calibri" w:hAnsi="Times New Roman" w:cs="Times New Roman"/>
+          <w:sz w:val="28"/>
+        </w:rPr>
+      </w:pPr>
+    </w:p>
+    <w:p>
+      <w:pPr>
+        <w:spacing w:after="0" w:line="360" w:lineRule="auto"/>
+        <w:ind w:firstLine="851"/>
+        <w:jc w:val="both"/>
+        <w:rPr>
+          <w:rFonts w:ascii="Times New Roman" w:eastAsia="Calibri" w:hAnsi="Times New Roman" w:cs="Times New Roman"/>
+          <w:sz w:val="28"/>
+        </w:rPr>
+      </w:pPr>
     </w:p>
     <w:p>
       <w:pPr>
@@ -21940,21 +22091,12 @@
           <w:sz w:val="28"/>
         </w:rPr>
       </w:pPr>
-      <w:proofErr w:type="gramStart"/>
-      <w:r>
-        <w:rPr>
-          <w:rFonts w:ascii="Times New Roman" w:eastAsia="Calibri" w:hAnsi="Times New Roman" w:cs="Times New Roman"/>
-          <w:sz w:val="28"/>
-        </w:rPr>
-        <w:t>По итогам усреднения значений,</w:t>
-      </w:r>
-      <w:proofErr w:type="gramEnd"/>
-      <w:r>
-        <w:rPr>
-          <w:rFonts w:ascii="Times New Roman" w:eastAsia="Calibri" w:hAnsi="Times New Roman" w:cs="Times New Roman"/>
-          <w:sz w:val="28"/>
-        </w:rPr>
-        <w:t xml:space="preserve"> </w:t>
+      <w:r>
+        <w:rPr>
+          <w:rFonts w:ascii="Times New Roman" w:eastAsia="Calibri" w:hAnsi="Times New Roman" w:cs="Times New Roman"/>
+          <w:sz w:val="28"/>
+        </w:rPr>
+        <w:t xml:space="preserve">По итогам усреднения значений, </w:t>
       </w:r>
       <w:r>
         <w:rPr>
@@ -21964,9 +22106,9 @@
         </w:rPr>
         <w:object w:dxaOrig="380" w:dyaOrig="380" w14:anchorId="73C40D35">
           <v:shape id="_x0000_i1037" type="#_x0000_t75" style="width:18pt;height:18pt" o:ole="">
-            <v:imagedata r:id="rId39" o:title=""/>
+            <v:imagedata r:id="rId41" o:title=""/>
           </v:shape>
-          <o:OLEObject Type="Embed" ProgID="Equation.DSMT4" ShapeID="_x0000_i1037" DrawAspect="Content" ObjectID="_1778978885" r:id="rId40"/>
+          <o:OLEObject Type="Embed" ProgID="Equation.DSMT4" ShapeID="_x0000_i1037" DrawAspect="Content" ObjectID="_1779000920" r:id="rId42"/>
         </w:object>
       </w:r>
       <w:r>
@@ -22034,7 +22176,16 @@
           <w:rFonts w:ascii="Times New Roman" w:eastAsia="Calibri" w:hAnsi="Times New Roman" w:cs="Times New Roman"/>
           <w:sz w:val="28"/>
         </w:rPr>
-        <w:t>тахометро</w:t>
+        <w:t>тах</w:t>
+      </w:r>
+      <w:bookmarkStart w:id="5" w:name="_GoBack"/>
+      <w:bookmarkEnd w:id="5"/>
+      <w:r>
+        <w:rPr>
+          <w:rFonts w:ascii="Times New Roman" w:eastAsia="Calibri" w:hAnsi="Times New Roman" w:cs="Times New Roman"/>
+          <w:sz w:val="28"/>
+        </w:rPr>
+        <w:t>ометро</w:t>
       </w:r>
       <w:r>
         <w:rPr>
@@ -22193,9 +22344,9 @@
               </w:rPr>
               <w:object w:dxaOrig="240" w:dyaOrig="300" w14:anchorId="433B9CAB">
                 <v:shape id="_x0000_i1038" type="#_x0000_t75" style="width:12pt;height:15pt" o:ole="">
-                  <v:imagedata r:id="rId41" o:title=""/>
+                  <v:imagedata r:id="rId43" o:title=""/>
                 </v:shape>
-                <o:OLEObject Type="Embed" ProgID="Equation.DSMT4" ShapeID="_x0000_i1038" DrawAspect="Content" ObjectID="_1778978886" r:id="rId42"/>
+                <o:OLEObject Type="Embed" ProgID="Equation.DSMT4" ShapeID="_x0000_i1038" DrawAspect="Content" ObjectID="_1779000921" r:id="rId44"/>
               </w:object>
             </w:r>
             <w:r>
@@ -22206,7 +22357,29 @@
                 <w:szCs w:val="28"/>
                 <w:lang w:eastAsia="ru-RU"/>
               </w:rPr>
-              <w:t xml:space="preserve"> (скорость), об/мин</w:t>
+              <w:t xml:space="preserve"> (скорость), </w:t>
+            </w:r>
+            <w:proofErr w:type="gramStart"/>
+            <w:r>
+              <w:rPr>
+                <w:rFonts w:ascii="Times New Roman" w:eastAsia="Times New Roman" w:hAnsi="Times New Roman" w:cs="Times New Roman"/>
+                <w:color w:val="000000"/>
+                <w:sz w:val="28"/>
+                <w:szCs w:val="28"/>
+                <w:lang w:eastAsia="ru-RU"/>
+              </w:rPr>
+              <w:t>об</w:t>
+            </w:r>
+            <w:proofErr w:type="gramEnd"/>
+            <w:r>
+              <w:rPr>
+                <w:rFonts w:ascii="Times New Roman" w:eastAsia="Times New Roman" w:hAnsi="Times New Roman" w:cs="Times New Roman"/>
+                <w:color w:val="000000"/>
+                <w:sz w:val="28"/>
+                <w:szCs w:val="28"/>
+                <w:lang w:eastAsia="ru-RU"/>
+              </w:rPr>
+              <w:t>/мин</w:t>
             </w:r>
           </w:p>
         </w:tc>
@@ -22243,9 +22416,9 @@
               </w:rPr>
               <w:object w:dxaOrig="260" w:dyaOrig="240" w14:anchorId="60F6340C">
                 <v:shape id="_x0000_i1039" type="#_x0000_t75" style="width:12pt;height:12pt" o:ole="">
-                  <v:imagedata r:id="rId43" o:title=""/>
+                  <v:imagedata r:id="rId45" o:title=""/>
                 </v:shape>
-                <o:OLEObject Type="Embed" ProgID="Equation.DSMT4" ShapeID="_x0000_i1039" DrawAspect="Content" ObjectID="_1778978887" r:id="rId44"/>
+                <o:OLEObject Type="Embed" ProgID="Equation.DSMT4" ShapeID="_x0000_i1039" DrawAspect="Content" ObjectID="_1779000922" r:id="rId46"/>
               </w:object>
             </w:r>
             <w:r>
@@ -22256,8 +22429,20 @@
                 <w:szCs w:val="28"/>
                 <w:lang w:eastAsia="ru-RU"/>
               </w:rPr>
-              <w:t>, рад/с</w:t>
-            </w:r>
+              <w:t>, рад/</w:t>
+            </w:r>
+            <w:proofErr w:type="gramStart"/>
+            <w:r>
+              <w:rPr>
+                <w:rFonts w:ascii="Times New Roman" w:eastAsia="Times New Roman" w:hAnsi="Times New Roman" w:cs="Times New Roman"/>
+                <w:color w:val="000000"/>
+                <w:sz w:val="28"/>
+                <w:szCs w:val="28"/>
+                <w:lang w:eastAsia="ru-RU"/>
+              </w:rPr>
+              <w:t>с</w:t>
+            </w:r>
+            <w:proofErr w:type="gramEnd"/>
           </w:p>
         </w:tc>
         <w:tc>
@@ -22293,9 +22478,9 @@
               </w:rPr>
               <w:object w:dxaOrig="340" w:dyaOrig="380" w14:anchorId="603787B9">
                 <v:shape id="_x0000_i1040" type="#_x0000_t75" style="width:18pt;height:18pt" o:ole="">
-                  <v:imagedata r:id="rId45" o:title=""/>
+                  <v:imagedata r:id="rId47" o:title=""/>
                 </v:shape>
-                <o:OLEObject Type="Embed" ProgID="Equation.DSMT4" ShapeID="_x0000_i1040" DrawAspect="Content" ObjectID="_1778978888" r:id="rId46"/>
+                <o:OLEObject Type="Embed" ProgID="Equation.DSMT4" ShapeID="_x0000_i1040" DrawAspect="Content" ObjectID="_1779000923" r:id="rId48"/>
               </w:object>
             </w:r>
             <w:r>
@@ -24655,7 +24840,6 @@
                 <w:szCs w:val="28"/>
                 <w:lang w:eastAsia="ru-RU"/>
               </w:rPr>
-              <w:lastRenderedPageBreak/>
               <w:t>11</w:t>
             </w:r>
           </w:p>
@@ -24883,6 +25067,7 @@
                 <w:szCs w:val="28"/>
                 <w:lang w:eastAsia="ru-RU"/>
               </w:rPr>
+              <w:lastRenderedPageBreak/>
               <w:t>12</w:t>
             </w:r>
           </w:p>
@@ -26468,9 +26653,9 @@
         </w:rPr>
         <w:object w:dxaOrig="380" w:dyaOrig="380" w14:anchorId="4D5EBC77">
           <v:shape id="_x0000_i1041" type="#_x0000_t75" style="width:18pt;height:18pt" o:ole="">
-            <v:imagedata r:id="rId47" o:title=""/>
+            <v:imagedata r:id="rId49" o:title=""/>
           </v:shape>
-          <o:OLEObject Type="Embed" ProgID="Equation.DSMT4" ShapeID="_x0000_i1041" DrawAspect="Content" ObjectID="_1778978889" r:id="rId48"/>
+          <o:OLEObject Type="Embed" ProgID="Equation.DSMT4" ShapeID="_x0000_i1041" DrawAspect="Content" ObjectID="_1779000924" r:id="rId50"/>
         </w:object>
       </w:r>
       <w:r>
@@ -26501,9 +26686,9 @@
         </w:rPr>
         <w:object w:dxaOrig="3140" w:dyaOrig="780" w14:anchorId="46710F86">
           <v:shape id="_x0000_i1042" type="#_x0000_t75" style="width:156pt;height:39pt" o:ole="">
-            <v:imagedata r:id="rId49" o:title=""/>
+            <v:imagedata r:id="rId51" o:title=""/>
           </v:shape>
-          <o:OLEObject Type="Embed" ProgID="Equation.DSMT4" ShapeID="_x0000_i1042" DrawAspect="Content" ObjectID="_1778978890" r:id="rId50"/>
+          <o:OLEObject Type="Embed" ProgID="Equation.DSMT4" ShapeID="_x0000_i1042" DrawAspect="Content" ObjectID="_1779000925" r:id="rId52"/>
         </w:object>
       </w:r>
       <w:r>
@@ -26538,10 +26723,10 @@
           <w:sz w:val="28"/>
         </w:rPr>
         <w:object w:dxaOrig="380" w:dyaOrig="380" w14:anchorId="7A6D6FE7">
-          <v:shape id="_x0000_i1043" type="#_x0000_t75" style="width:19.8pt;height:19.8pt" o:ole="">
-            <v:imagedata r:id="rId39" o:title=""/>
+          <v:shape id="_x0000_i1043" type="#_x0000_t75" style="width:19.5pt;height:19.5pt" o:ole="">
+            <v:imagedata r:id="rId41" o:title=""/>
           </v:shape>
-          <o:OLEObject Type="Embed" ProgID="Equation.DSMT4" ShapeID="_x0000_i1043" DrawAspect="Content" ObjectID="_1778978891" r:id="rId51"/>
+          <o:OLEObject Type="Embed" ProgID="Equation.DSMT4" ShapeID="_x0000_i1043" DrawAspect="Content" ObjectID="_1779000926" r:id="rId53"/>
         </w:object>
       </w:r>
       <w:r>
@@ -26556,7 +26741,7 @@
       <w:pPr>
         <w:numPr>
           <w:ilvl w:val="0"/>
-          <w:numId w:val="17"/>
+          <w:numId w:val="21"/>
         </w:numPr>
         <w:spacing w:after="0" w:line="360" w:lineRule="auto"/>
         <w:contextualSpacing/>
@@ -26598,66 +26783,66 @@
           <w:sz w:val="28"/>
         </w:rPr>
         <w:object w:dxaOrig="1100" w:dyaOrig="300" w14:anchorId="536AE428">
-          <v:shape id="_x0000_i1044" type="#_x0000_t75" style="width:55.2pt;height:15pt" o:ole="">
-            <v:imagedata r:id="rId52" o:title=""/>
-          </v:shape>
-          <o:OLEObject Type="Embed" ProgID="Equation.DSMT4" ShapeID="_x0000_i1044" DrawAspect="Content" ObjectID="_1778978892" r:id="rId53"/>
-        </w:object>
-      </w:r>
-      <w:r>
-        <w:rPr>
-          <w:rFonts w:ascii="Times New Roman" w:eastAsia="Calibri" w:hAnsi="Times New Roman" w:cs="Times New Roman"/>
-          <w:sz w:val="28"/>
-        </w:rPr>
-        <w:t>, где М – вращающий момент</w:t>
-      </w:r>
-      <w:r>
-        <w:rPr>
-          <w:rFonts w:ascii="Times New Roman" w:eastAsia="Calibri" w:hAnsi="Times New Roman" w:cs="Times New Roman"/>
-          <w:sz w:val="28"/>
-        </w:rPr>
-        <w:t xml:space="preserve">, </w:t>
-      </w:r>
-      <w:r>
-        <w:rPr>
-          <w:rFonts w:ascii="Times New Roman" w:eastAsia="Calibri" w:hAnsi="Times New Roman" w:cs="Times New Roman"/>
-          <w:sz w:val="28"/>
-          <w:lang w:val="en-US"/>
-        </w:rPr>
-        <w:t>J</w:t>
-      </w:r>
-      <w:r>
-        <w:rPr>
-          <w:rFonts w:ascii="Times New Roman" w:eastAsia="Calibri" w:hAnsi="Times New Roman" w:cs="Times New Roman"/>
-          <w:sz w:val="28"/>
-        </w:rPr>
-        <w:t xml:space="preserve"> – </w:t>
-      </w:r>
-      <w:r>
-        <w:rPr>
-          <w:rFonts w:ascii="Times New Roman" w:eastAsia="Calibri" w:hAnsi="Times New Roman" w:cs="Times New Roman"/>
-          <w:sz w:val="28"/>
-        </w:rPr>
-        <w:t xml:space="preserve">механический </w:t>
-      </w:r>
-      <w:r>
-        <w:rPr>
-          <w:rFonts w:ascii="Times New Roman" w:eastAsia="Calibri" w:hAnsi="Times New Roman" w:cs="Times New Roman"/>
-          <w:sz w:val="28"/>
-        </w:rPr>
-        <w:t xml:space="preserve">момент инерции тела, </w:t>
-      </w:r>
-      <w:r>
-        <w:rPr>
-          <w:rFonts w:ascii="Times New Roman" w:eastAsia="Calibri" w:hAnsi="Times New Roman" w:cs="Times New Roman"/>
-          <w:position w:val="-6"/>
-          <w:sz w:val="28"/>
-        </w:rPr>
-        <w:object w:dxaOrig="220" w:dyaOrig="240" w14:anchorId="46BFBA75">
-          <v:shape id="_x0000_i1045" type="#_x0000_t75" style="width:10.2pt;height:12pt" o:ole="">
+          <v:shape id="_x0000_i1044" type="#_x0000_t75" style="width:55.5pt;height:15pt" o:ole="">
             <v:imagedata r:id="rId54" o:title=""/>
           </v:shape>
-          <o:OLEObject Type="Embed" ProgID="Equation.DSMT4" ShapeID="_x0000_i1045" DrawAspect="Content" ObjectID="_1778978893" r:id="rId55"/>
+          <o:OLEObject Type="Embed" ProgID="Equation.DSMT4" ShapeID="_x0000_i1044" DrawAspect="Content" ObjectID="_1779000927" r:id="rId55"/>
+        </w:object>
+      </w:r>
+      <w:r>
+        <w:rPr>
+          <w:rFonts w:ascii="Times New Roman" w:eastAsia="Calibri" w:hAnsi="Times New Roman" w:cs="Times New Roman"/>
+          <w:sz w:val="28"/>
+        </w:rPr>
+        <w:t>, где М – вращающий момент</w:t>
+      </w:r>
+      <w:r>
+        <w:rPr>
+          <w:rFonts w:ascii="Times New Roman" w:eastAsia="Calibri" w:hAnsi="Times New Roman" w:cs="Times New Roman"/>
+          <w:sz w:val="28"/>
+        </w:rPr>
+        <w:t xml:space="preserve">, </w:t>
+      </w:r>
+      <w:r>
+        <w:rPr>
+          <w:rFonts w:ascii="Times New Roman" w:eastAsia="Calibri" w:hAnsi="Times New Roman" w:cs="Times New Roman"/>
+          <w:sz w:val="28"/>
+          <w:lang w:val="en-US"/>
+        </w:rPr>
+        <w:t>J</w:t>
+      </w:r>
+      <w:r>
+        <w:rPr>
+          <w:rFonts w:ascii="Times New Roman" w:eastAsia="Calibri" w:hAnsi="Times New Roman" w:cs="Times New Roman"/>
+          <w:sz w:val="28"/>
+        </w:rPr>
+        <w:t xml:space="preserve"> – </w:t>
+      </w:r>
+      <w:r>
+        <w:rPr>
+          <w:rFonts w:ascii="Times New Roman" w:eastAsia="Calibri" w:hAnsi="Times New Roman" w:cs="Times New Roman"/>
+          <w:sz w:val="28"/>
+        </w:rPr>
+        <w:t xml:space="preserve">механический </w:t>
+      </w:r>
+      <w:r>
+        <w:rPr>
+          <w:rFonts w:ascii="Times New Roman" w:eastAsia="Calibri" w:hAnsi="Times New Roman" w:cs="Times New Roman"/>
+          <w:sz w:val="28"/>
+        </w:rPr>
+        <w:t xml:space="preserve">момент инерции тела, </w:t>
+      </w:r>
+      <w:r>
+        <w:rPr>
+          <w:rFonts w:ascii="Times New Roman" w:eastAsia="Calibri" w:hAnsi="Times New Roman" w:cs="Times New Roman"/>
+          <w:position w:val="-6"/>
+          <w:sz w:val="28"/>
+        </w:rPr>
+        <w:object w:dxaOrig="220" w:dyaOrig="240" w14:anchorId="46BFBA75">
+          <v:shape id="_x0000_i1045" type="#_x0000_t75" style="width:10.5pt;height:12pt" o:ole="">
+            <v:imagedata r:id="rId56" o:title=""/>
+          </v:shape>
+          <o:OLEObject Type="Embed" ProgID="Equation.DSMT4" ShapeID="_x0000_i1045" DrawAspect="Content" ObjectID="_1779000928" r:id="rId57"/>
         </w:object>
       </w:r>
       <w:r>
@@ -26692,10 +26877,10 @@
           <w:sz w:val="28"/>
         </w:rPr>
         <w:object w:dxaOrig="220" w:dyaOrig="240" w14:anchorId="4460F1DF">
-          <v:shape id="_x0000_i1046" type="#_x0000_t75" style="width:10.2pt;height:12pt" o:ole="">
-            <v:imagedata r:id="rId54" o:title=""/>
+          <v:shape id="_x0000_i1046" type="#_x0000_t75" style="width:10.5pt;height:12pt" o:ole="">
+            <v:imagedata r:id="rId56" o:title=""/>
           </v:shape>
-          <o:OLEObject Type="Embed" ProgID="Equation.DSMT4" ShapeID="_x0000_i1046" DrawAspect="Content" ObjectID="_1778978894" r:id="rId56"/>
+          <o:OLEObject Type="Embed" ProgID="Equation.DSMT4" ShapeID="_x0000_i1046" DrawAspect="Content" ObjectID="_1779000929" r:id="rId58"/>
         </w:object>
       </w:r>
       <w:r>
@@ -26713,9 +26898,9 @@
         </w:rPr>
         <w:object w:dxaOrig="900" w:dyaOrig="720" w14:anchorId="562BC9E8">
           <v:shape id="_x0000_i1047" type="#_x0000_t75" style="width:45pt;height:36pt" o:ole="">
-            <v:imagedata r:id="rId57" o:title=""/>
+            <v:imagedata r:id="rId59" o:title=""/>
           </v:shape>
-          <o:OLEObject Type="Embed" ProgID="Equation.DSMT4" ShapeID="_x0000_i1047" DrawAspect="Content" ObjectID="_1778978895" r:id="rId58"/>
+          <o:OLEObject Type="Embed" ProgID="Equation.DSMT4" ShapeID="_x0000_i1047" DrawAspect="Content" ObjectID="_1779000930" r:id="rId60"/>
         </w:object>
       </w:r>
       <w:r>
@@ -26830,10 +27015,10 @@
           <w:sz w:val="28"/>
         </w:rPr>
         <w:object w:dxaOrig="380" w:dyaOrig="380" w14:anchorId="68EDB793">
-          <v:shape id="_x0000_i1048" type="#_x0000_t75" style="width:19.8pt;height:19.8pt" o:ole="">
-            <v:imagedata r:id="rId39" o:title=""/>
+          <v:shape id="_x0000_i1048" type="#_x0000_t75" style="width:19.5pt;height:19.5pt" o:ole="">
+            <v:imagedata r:id="rId41" o:title=""/>
           </v:shape>
-          <o:OLEObject Type="Embed" ProgID="Equation.DSMT4" ShapeID="_x0000_i1048" DrawAspect="Content" ObjectID="_1778978896" r:id="rId59"/>
+          <o:OLEObject Type="Embed" ProgID="Equation.DSMT4" ShapeID="_x0000_i1048" DrawAspect="Content" ObjectID="_1779000931" r:id="rId61"/>
         </w:object>
       </w:r>
       <w:r>
@@ -26862,9 +27047,9 @@
         </w:rPr>
         <w:object w:dxaOrig="1680" w:dyaOrig="2200" w14:anchorId="02A86AA2">
           <v:shape id="_x0000_i1049" type="#_x0000_t75" style="width:84pt;height:111pt" o:ole="">
-            <v:imagedata r:id="rId60" o:title=""/>
+            <v:imagedata r:id="rId62" o:title=""/>
           </v:shape>
-          <o:OLEObject Type="Embed" ProgID="Equation.DSMT4" ShapeID="_x0000_i1049" DrawAspect="Content" ObjectID="_1778978897" r:id="rId61"/>
+          <o:OLEObject Type="Embed" ProgID="Equation.DSMT4" ShapeID="_x0000_i1049" DrawAspect="Content" ObjectID="_1779000932" r:id="rId63"/>
         </w:object>
       </w:r>
     </w:p>
@@ -27026,7 +27211,7 @@
                     </pic:cNvPicPr>
                   </pic:nvPicPr>
                   <pic:blipFill>
-                    <a:blip r:embed="rId62" cstate="print">
+                    <a:blip r:embed="rId64" cstate="print">
                       <a:extLst>
                         <a:ext uri="{28A0092B-C50C-407E-A947-70E740481C1C}">
                           <a14:useLocalDpi xmlns:a14="http://schemas.microsoft.com/office/drawing/2010/main" val="0"/>
@@ -27146,9 +27331,9 @@
         </w:rPr>
         <w:object w:dxaOrig="900" w:dyaOrig="300" w14:anchorId="120F6F5E">
           <v:shape id="_x0000_i1050" type="#_x0000_t75" style="width:45pt;height:15pt" o:ole="">
-            <v:imagedata r:id="rId63" o:title=""/>
+            <v:imagedata r:id="rId65" o:title=""/>
           </v:shape>
-          <o:OLEObject Type="Embed" ProgID="Equation.DSMT4" ShapeID="_x0000_i1050" DrawAspect="Content" ObjectID="_1778978898" r:id="rId64"/>
+          <o:OLEObject Type="Embed" ProgID="Equation.DSMT4" ShapeID="_x0000_i1050" DrawAspect="Content" ObjectID="_1779000933" r:id="rId66"/>
         </w:object>
       </w:r>
       <w:r>
@@ -27177,7 +27362,39 @@
           <w:rFonts w:ascii="Times New Roman" w:eastAsia="Calibri" w:hAnsi="Times New Roman" w:cs="Times New Roman"/>
           <w:sz w:val="28"/>
         </w:rPr>
-        <w:t>рад/с. При этом, поскольку</w:t>
+        <w:t>рад/</w:t>
+      </w:r>
+      <w:proofErr w:type="gramStart"/>
+      <w:r>
+        <w:rPr>
+          <w:rFonts w:ascii="Times New Roman" w:eastAsia="Calibri" w:hAnsi="Times New Roman" w:cs="Times New Roman"/>
+          <w:sz w:val="28"/>
+        </w:rPr>
+        <w:t>с</w:t>
+      </w:r>
+      <w:proofErr w:type="gramEnd"/>
+      <w:r>
+        <w:rPr>
+          <w:rFonts w:ascii="Times New Roman" w:eastAsia="Calibri" w:hAnsi="Times New Roman" w:cs="Times New Roman"/>
+          <w:sz w:val="28"/>
+        </w:rPr>
+        <w:t xml:space="preserve">. </w:t>
+      </w:r>
+      <w:proofErr w:type="gramStart"/>
+      <w:r>
+        <w:rPr>
+          <w:rFonts w:ascii="Times New Roman" w:eastAsia="Calibri" w:hAnsi="Times New Roman" w:cs="Times New Roman"/>
+          <w:sz w:val="28"/>
+        </w:rPr>
+        <w:t>При</w:t>
+      </w:r>
+      <w:proofErr w:type="gramEnd"/>
+      <w:r>
+        <w:rPr>
+          <w:rFonts w:ascii="Times New Roman" w:eastAsia="Calibri" w:hAnsi="Times New Roman" w:cs="Times New Roman"/>
+          <w:sz w:val="28"/>
+        </w:rPr>
+        <w:t xml:space="preserve"> этом, поскольку</w:t>
       </w:r>
       <w:r>
         <w:rPr>
@@ -27239,10 +27456,10 @@
           <w:sz w:val="28"/>
         </w:rPr>
         <w:object w:dxaOrig="4300" w:dyaOrig="380" w14:anchorId="75302A8F">
-          <v:shape id="_x0000_i1051" type="#_x0000_t75" style="width:214.8pt;height:19.8pt" o:ole="">
-            <v:imagedata r:id="rId65" o:title=""/>
+          <v:shape id="_x0000_i1051" type="#_x0000_t75" style="width:214.5pt;height:19.5pt" o:ole="">
+            <v:imagedata r:id="rId67" o:title=""/>
           </v:shape>
-          <o:OLEObject Type="Embed" ProgID="Equation.DSMT4" ShapeID="_x0000_i1051" DrawAspect="Content" ObjectID="_1778978899" r:id="rId66"/>
+          <o:OLEObject Type="Embed" ProgID="Equation.DSMT4" ShapeID="_x0000_i1051" DrawAspect="Content" ObjectID="_1779000934" r:id="rId68"/>
         </w:object>
       </w:r>
       <w:r>
@@ -27303,10 +27520,10 @@
           <w:sz w:val="28"/>
         </w:rPr>
         <w:object w:dxaOrig="3879" w:dyaOrig="1060" w14:anchorId="53DDB6BF">
-          <v:shape id="_x0000_i1052" type="#_x0000_t75" style="width:193.8pt;height:52.2pt" o:ole="">
-            <v:imagedata r:id="rId67" o:title=""/>
+          <v:shape id="_x0000_i1052" type="#_x0000_t75" style="width:193.5pt;height:52.5pt" o:ole="">
+            <v:imagedata r:id="rId69" o:title=""/>
           </v:shape>
-          <o:OLEObject Type="Embed" ProgID="Equation.DSMT4" ShapeID="_x0000_i1052" DrawAspect="Content" ObjectID="_1778978900" r:id="rId68"/>
+          <o:OLEObject Type="Embed" ProgID="Equation.DSMT4" ShapeID="_x0000_i1052" DrawAspect="Content" ObjectID="_1779000935" r:id="rId70"/>
         </w:object>
       </w:r>
     </w:p>
@@ -27362,7 +27579,7 @@
                     </pic:cNvPicPr>
                   </pic:nvPicPr>
                   <pic:blipFill>
-                    <a:blip r:embed="rId69" cstate="print">
+                    <a:blip r:embed="rId71" cstate="print">
                       <a:extLst>
                         <a:ext uri="{28A0092B-C50C-407E-A947-70E740481C1C}">
                           <a14:useLocalDpi xmlns:a14="http://schemas.microsoft.com/office/drawing/2010/main" val="0"/>
@@ -27489,9 +27706,9 @@
         </w:rPr>
         <w:object w:dxaOrig="1060" w:dyaOrig="300" w14:anchorId="7BB88E88">
           <v:shape id="_x0000_i1053" type="#_x0000_t75" style="width:54pt;height:15pt" o:ole="">
-            <v:imagedata r:id="rId70" o:title=""/>
+            <v:imagedata r:id="rId72" o:title=""/>
           </v:shape>
-          <o:OLEObject Type="Embed" ProgID="Equation.DSMT4" ShapeID="_x0000_i1053" DrawAspect="Content" ObjectID="_1778978901" r:id="rId71"/>
+          <o:OLEObject Type="Embed" ProgID="Equation.DSMT4" ShapeID="_x0000_i1053" DrawAspect="Content" ObjectID="_1779000936" r:id="rId73"/>
         </w:object>
       </w:r>
       <w:r>
@@ -27499,7 +27716,39 @@
           <w:rFonts w:ascii="Times New Roman" w:eastAsia="Calibri" w:hAnsi="Times New Roman" w:cs="Times New Roman"/>
           <w:sz w:val="28"/>
         </w:rPr>
-        <w:t xml:space="preserve">сек, что соответствует изменению скорости на 109,410632 рад/с. При этом, поскольку </w:t>
+        <w:t>сек, что соответствует изменению скорости на 109,410632 рад/</w:t>
+      </w:r>
+      <w:proofErr w:type="gramStart"/>
+      <w:r>
+        <w:rPr>
+          <w:rFonts w:ascii="Times New Roman" w:eastAsia="Calibri" w:hAnsi="Times New Roman" w:cs="Times New Roman"/>
+          <w:sz w:val="28"/>
+        </w:rPr>
+        <w:t>с</w:t>
+      </w:r>
+      <w:proofErr w:type="gramEnd"/>
+      <w:r>
+        <w:rPr>
+          <w:rFonts w:ascii="Times New Roman" w:eastAsia="Calibri" w:hAnsi="Times New Roman" w:cs="Times New Roman"/>
+          <w:sz w:val="28"/>
+        </w:rPr>
+        <w:t xml:space="preserve">. </w:t>
+      </w:r>
+      <w:proofErr w:type="gramStart"/>
+      <w:r>
+        <w:rPr>
+          <w:rFonts w:ascii="Times New Roman" w:eastAsia="Calibri" w:hAnsi="Times New Roman" w:cs="Times New Roman"/>
+          <w:sz w:val="28"/>
+        </w:rPr>
+        <w:t>При</w:t>
+      </w:r>
+      <w:proofErr w:type="gramEnd"/>
+      <w:r>
+        <w:rPr>
+          <w:rFonts w:ascii="Times New Roman" w:eastAsia="Calibri" w:hAnsi="Times New Roman" w:cs="Times New Roman"/>
+          <w:sz w:val="28"/>
+        </w:rPr>
+        <w:t xml:space="preserve"> этом, поскольку </w:t>
       </w:r>
       <w:r>
         <w:rPr>
@@ -27547,10 +27796,10 @@
           <w:sz w:val="28"/>
         </w:rPr>
         <w:object w:dxaOrig="4300" w:dyaOrig="380" w14:anchorId="7240ECBE">
-          <v:shape id="_x0000_i1054" type="#_x0000_t75" style="width:214.8pt;height:19.8pt" o:ole="">
-            <v:imagedata r:id="rId65" o:title=""/>
+          <v:shape id="_x0000_i1054" type="#_x0000_t75" style="width:214.5pt;height:19.5pt" o:ole="">
+            <v:imagedata r:id="rId67" o:title=""/>
           </v:shape>
-          <o:OLEObject Type="Embed" ProgID="Equation.DSMT4" ShapeID="_x0000_i1054" DrawAspect="Content" ObjectID="_1778978902" r:id="rId72"/>
+          <o:OLEObject Type="Embed" ProgID="Equation.DSMT4" ShapeID="_x0000_i1054" DrawAspect="Content" ObjectID="_1779000937" r:id="rId74"/>
         </w:object>
       </w:r>
       <w:r>
@@ -27597,10 +27846,10 @@
           <w:sz w:val="28"/>
         </w:rPr>
         <w:object w:dxaOrig="4280" w:dyaOrig="1060" w14:anchorId="3FC7203F">
-          <v:shape id="_x0000_i1055" type="#_x0000_t75" style="width:213pt;height:52.2pt" o:ole="">
-            <v:imagedata r:id="rId73" o:title=""/>
+          <v:shape id="_x0000_i1055" type="#_x0000_t75" style="width:213pt;height:52.5pt" o:ole="">
+            <v:imagedata r:id="rId75" o:title=""/>
           </v:shape>
-          <o:OLEObject Type="Embed" ProgID="Equation.DSMT4" ShapeID="_x0000_i1055" DrawAspect="Content" ObjectID="_1778978903" r:id="rId74"/>
+          <o:OLEObject Type="Embed" ProgID="Equation.DSMT4" ShapeID="_x0000_i1055" DrawAspect="Content" ObjectID="_1779000938" r:id="rId76"/>
         </w:object>
       </w:r>
     </w:p>
@@ -27641,10 +27890,10 @@
           <w:position w:val="-26"/>
         </w:rPr>
         <w:object w:dxaOrig="5440" w:dyaOrig="700" w14:anchorId="552CE807">
-          <v:shape id="_x0000_i1056" type="#_x0000_t75" style="width:272.4pt;height:35.4pt" o:ole="">
-            <v:imagedata r:id="rId75" o:title=""/>
+          <v:shape id="_x0000_i1056" type="#_x0000_t75" style="width:272.25pt;height:35.25pt" o:ole="">
+            <v:imagedata r:id="rId77" o:title=""/>
           </v:shape>
-          <o:OLEObject Type="Embed" ProgID="Equation.DSMT4" ShapeID="_x0000_i1056" DrawAspect="Content" ObjectID="_1778978904" r:id="rId76"/>
+          <o:OLEObject Type="Embed" ProgID="Equation.DSMT4" ShapeID="_x0000_i1056" DrawAspect="Content" ObjectID="_1779000939" r:id="rId78"/>
         </w:object>
       </w:r>
     </w:p>
@@ -27653,7 +27902,7 @@
         <w:pStyle w:val="afa"/>
         <w:numPr>
           <w:ilvl w:val="0"/>
-          <w:numId w:val="17"/>
+          <w:numId w:val="21"/>
         </w:numPr>
         <w:spacing w:after="0" w:line="360" w:lineRule="auto"/>
         <w:jc w:val="both"/>
@@ -27736,7 +27985,7 @@
                     </pic:cNvPicPr>
                   </pic:nvPicPr>
                   <pic:blipFill>
-                    <a:blip r:embed="rId77">
+                    <a:blip r:embed="rId79">
                       <a:extLst>
                         <a:ext uri="{28A0092B-C50C-407E-A947-70E740481C1C}">
                           <a14:useLocalDpi xmlns:a14="http://schemas.microsoft.com/office/drawing/2010/main" val="0"/>
@@ -27843,7 +28092,7 @@
                     </pic:cNvPicPr>
                   </pic:nvPicPr>
                   <pic:blipFill>
-                    <a:blip r:embed="rId78">
+                    <a:blip r:embed="rId80">
                       <a:extLst>
                         <a:ext uri="{28A0092B-C50C-407E-A947-70E740481C1C}">
                           <a14:useLocalDpi xmlns:a14="http://schemas.microsoft.com/office/drawing/2010/main" val="0"/>
@@ -27939,7 +28188,7 @@
                     </pic:cNvPicPr>
                   </pic:nvPicPr>
                   <pic:blipFill>
-                    <a:blip r:embed="rId79">
+                    <a:blip r:embed="rId81">
                       <a:extLst>
                         <a:ext uri="{28A0092B-C50C-407E-A947-70E740481C1C}">
                           <a14:useLocalDpi xmlns:a14="http://schemas.microsoft.com/office/drawing/2010/main" val="0"/>
@@ -28144,7 +28393,7 @@
                     </pic:cNvPicPr>
                   </pic:nvPicPr>
                   <pic:blipFill>
-                    <a:blip r:embed="rId80">
+                    <a:blip r:embed="rId82">
                       <a:extLst>
                         <a:ext uri="{28A0092B-C50C-407E-A947-70E740481C1C}">
                           <a14:useLocalDpi xmlns:a14="http://schemas.microsoft.com/office/drawing/2010/main" val="0"/>
@@ -28198,27 +28447,27 @@
           <w:position w:val="-12"/>
         </w:rPr>
         <w:object w:dxaOrig="360" w:dyaOrig="380" w14:anchorId="58B3CE52">
-          <v:shape id="_x0000_i1057" type="#_x0000_t75" style="width:19.2pt;height:19.8pt" o:ole="">
-            <v:imagedata r:id="rId81" o:title=""/>
-          </v:shape>
-          <o:OLEObject Type="Embed" ProgID="Equation.DSMT4" ShapeID="_x0000_i1057" DrawAspect="Content" ObjectID="_1778978905" r:id="rId82"/>
-        </w:object>
-      </w:r>
-      <w:r>
-        <w:t xml:space="preserve"> и </w:t>
-      </w:r>
-      <w:r>
-        <w:rPr>
-          <w:position w:val="-12"/>
-        </w:rPr>
-        <w:object w:dxaOrig="480" w:dyaOrig="380" w14:anchorId="04FF174E">
-          <v:shape id="_x0000_i1058" type="#_x0000_t75" style="width:22.8pt;height:19.8pt" o:ole="">
+          <v:shape id="_x0000_i1057" type="#_x0000_t75" style="width:19.5pt;height:19.5pt" o:ole="">
             <v:imagedata r:id="rId83" o:title=""/>
           </v:shape>
-          <o:OLEObject Type="Embed" ProgID="Equation.DSMT4" ShapeID="_x0000_i1058" DrawAspect="Content" ObjectID="_1778978906" r:id="rId84"/>
+          <o:OLEObject Type="Embed" ProgID="Equation.DSMT4" ShapeID="_x0000_i1057" DrawAspect="Content" ObjectID="_1779000940" r:id="rId84"/>
         </w:object>
       </w:r>
       <w:r>
+        <w:t xml:space="preserve"> и </w:t>
+      </w:r>
+      <w:r>
+        <w:rPr>
+          <w:position w:val="-12"/>
+        </w:rPr>
+        <w:object w:dxaOrig="480" w:dyaOrig="380" w14:anchorId="04FF174E">
+          <v:shape id="_x0000_i1058" type="#_x0000_t75" style="width:22.5pt;height:19.5pt" o:ole="">
+            <v:imagedata r:id="rId85" o:title=""/>
+          </v:shape>
+          <o:OLEObject Type="Embed" ProgID="Equation.DSMT4" ShapeID="_x0000_i1058" DrawAspect="Content" ObjectID="_1779000941" r:id="rId86"/>
+        </w:object>
+      </w:r>
+      <w:r>
         <w:t xml:space="preserve"> — </w:t>
       </w:r>
       <w:r>
@@ -28237,10 +28486,10 @@
           <w:position w:val="-12"/>
         </w:rPr>
         <w:object w:dxaOrig="360" w:dyaOrig="380" w14:anchorId="492DB3F2">
-          <v:shape id="_x0000_i1059" type="#_x0000_t75" style="width:19.2pt;height:19.8pt" o:ole="">
-            <v:imagedata r:id="rId81" o:title=""/>
+          <v:shape id="_x0000_i1059" type="#_x0000_t75" style="width:19.5pt;height:19.5pt" o:ole="">
+            <v:imagedata r:id="rId83" o:title=""/>
           </v:shape>
-          <o:OLEObject Type="Embed" ProgID="Equation.DSMT4" ShapeID="_x0000_i1059" DrawAspect="Content" ObjectID="_1778978907" r:id="rId85"/>
+          <o:OLEObject Type="Embed" ProgID="Equation.DSMT4" ShapeID="_x0000_i1059" DrawAspect="Content" ObjectID="_1779000942" r:id="rId87"/>
         </w:object>
       </w:r>
       <w:r>
@@ -28260,10 +28509,10 @@
           <w:position w:val="-34"/>
         </w:rPr>
         <w:object w:dxaOrig="2160" w:dyaOrig="780" w14:anchorId="795D35FC">
-          <v:shape id="_x0000_i1060" type="#_x0000_t75" style="width:109.2pt;height:37.8pt" o:ole="">
-            <v:imagedata r:id="rId86" o:title=""/>
+          <v:shape id="_x0000_i1060" type="#_x0000_t75" style="width:109.5pt;height:37.5pt" o:ole="">
+            <v:imagedata r:id="rId88" o:title=""/>
           </v:shape>
-          <o:OLEObject Type="Embed" ProgID="Equation.DSMT4" ShapeID="_x0000_i1060" DrawAspect="Content" ObjectID="_1778978908" r:id="rId87"/>
+          <o:OLEObject Type="Embed" ProgID="Equation.DSMT4" ShapeID="_x0000_i1060" DrawAspect="Content" ObjectID="_1779000943" r:id="rId89"/>
         </w:object>
       </w:r>
     </w:p>
@@ -28285,31 +28534,39 @@
         <w:t xml:space="preserve"> —</w:t>
       </w:r>
       <w:r>
-        <w:t xml:space="preserve"> период ШИМ сигнала А, в среднем </w:t>
+        <w:t xml:space="preserve"> период ШИМ сигнала</w:t>
+      </w:r>
+      <w:proofErr w:type="gramStart"/>
+      <w:r>
+        <w:t xml:space="preserve"> А</w:t>
+      </w:r>
+      <w:proofErr w:type="gramEnd"/>
+      <w:r>
+        <w:t xml:space="preserve">, в среднем </w:t>
       </w:r>
       <w:r>
         <w:rPr>
           <w:position w:val="-6"/>
         </w:rPr>
         <w:object w:dxaOrig="940" w:dyaOrig="300" w14:anchorId="07ECF40B">
-          <v:shape id="_x0000_i1061" type="#_x0000_t75" style="width:45.6pt;height:15pt" o:ole="">
-            <v:imagedata r:id="rId88" o:title=""/>
-          </v:shape>
-          <o:OLEObject Type="Embed" ProgID="Equation.DSMT4" ShapeID="_x0000_i1061" DrawAspect="Content" ObjectID="_1778978909" r:id="rId89"/>
-        </w:object>
-      </w:r>
-      <w:r>
-        <w:t xml:space="preserve"> (зависит от рулевой рейки), </w:t>
-      </w:r>
-      <w:r>
-        <w:rPr>
-          <w:position w:val="-12"/>
-        </w:rPr>
-        <w:object w:dxaOrig="480" w:dyaOrig="380" w14:anchorId="285B0843">
-          <v:shape id="_x0000_i1062" type="#_x0000_t75" style="width:22.8pt;height:19.8pt" o:ole="">
+          <v:shape id="_x0000_i1061" type="#_x0000_t75" style="width:45.75pt;height:15pt" o:ole="">
             <v:imagedata r:id="rId90" o:title=""/>
           </v:shape>
-          <o:OLEObject Type="Embed" ProgID="Equation.DSMT4" ShapeID="_x0000_i1062" DrawAspect="Content" ObjectID="_1778978910" r:id="rId91"/>
+          <o:OLEObject Type="Embed" ProgID="Equation.DSMT4" ShapeID="_x0000_i1061" DrawAspect="Content" ObjectID="_1779000944" r:id="rId91"/>
+        </w:object>
+      </w:r>
+      <w:r>
+        <w:t xml:space="preserve"> (зависит от рулевой рейки), </w:t>
+      </w:r>
+      <w:r>
+        <w:rPr>
+          <w:position w:val="-12"/>
+        </w:rPr>
+        <w:object w:dxaOrig="480" w:dyaOrig="380" w14:anchorId="285B0843">
+          <v:shape id="_x0000_i1062" type="#_x0000_t75" style="width:22.5pt;height:19.5pt" o:ole="">
+            <v:imagedata r:id="rId92" o:title=""/>
+          </v:shape>
+          <o:OLEObject Type="Embed" ProgID="Equation.DSMT4" ShapeID="_x0000_i1062" DrawAspect="Content" ObjectID="_1779000945" r:id="rId93"/>
         </w:object>
       </w:r>
       <w:r>
@@ -28399,7 +28656,7 @@
                     <pic:cNvPicPr/>
                   </pic:nvPicPr>
                   <pic:blipFill>
-                    <a:blip r:embed="rId92"/>
+                    <a:blip r:embed="rId94"/>
                     <a:stretch>
                       <a:fillRect/>
                     </a:stretch>
@@ -28463,43 +28720,43 @@
           <w:position w:val="-34"/>
         </w:rPr>
         <w:object w:dxaOrig="2180" w:dyaOrig="780" w14:anchorId="4758CA01">
-          <v:shape id="_x0000_i1063" type="#_x0000_t75" style="width:108.6pt;height:37.8pt" o:ole="">
-            <v:imagedata r:id="rId93" o:title=""/>
-          </v:shape>
-          <o:OLEObject Type="Embed" ProgID="Equation.DSMT4" ShapeID="_x0000_i1063" DrawAspect="Content" ObjectID="_1778978911" r:id="rId94"/>
-        </w:object>
-      </w:r>
-    </w:p>
-    <w:p>
-      <w:pPr>
-        <w:pStyle w:val="a0"/>
-      </w:pPr>
-      <w:r>
-        <w:t xml:space="preserve">Период </w:t>
-      </w:r>
-      <w:r>
-        <w:rPr>
-          <w:position w:val="-12"/>
-        </w:rPr>
-        <w:object w:dxaOrig="1060" w:dyaOrig="380" w14:anchorId="344A7622">
-          <v:shape id="_x0000_i1064" type="#_x0000_t75" style="width:52.2pt;height:19.8pt" o:ole="">
+          <v:shape id="_x0000_i1063" type="#_x0000_t75" style="width:108.75pt;height:37.5pt" o:ole="">
             <v:imagedata r:id="rId95" o:title=""/>
           </v:shape>
-          <o:OLEObject Type="Embed" ProgID="Equation.DSMT4" ShapeID="_x0000_i1064" DrawAspect="Content" ObjectID="_1778978912" r:id="rId96"/>
+          <o:OLEObject Type="Embed" ProgID="Equation.DSMT4" ShapeID="_x0000_i1063" DrawAspect="Content" ObjectID="_1779000946" r:id="rId96"/>
         </w:object>
       </w:r>
-      <w:r>
-        <w:t xml:space="preserve">(что подтверждается рисунками 3.1–3.2), </w:t>
+    </w:p>
+    <w:p>
+      <w:pPr>
+        <w:pStyle w:val="a0"/>
+      </w:pPr>
+      <w:r>
+        <w:t xml:space="preserve">Период </w:t>
       </w:r>
       <w:r>
         <w:rPr>
           <w:position w:val="-12"/>
         </w:rPr>
-        <w:object w:dxaOrig="480" w:dyaOrig="380" w14:anchorId="27A2D42A">
-          <v:shape id="_x0000_i1065" type="#_x0000_t75" style="width:22.8pt;height:19.8pt" o:ole="">
+        <w:object w:dxaOrig="1060" w:dyaOrig="380" w14:anchorId="344A7622">
+          <v:shape id="_x0000_i1064" type="#_x0000_t75" style="width:52.5pt;height:19.5pt" o:ole="">
             <v:imagedata r:id="rId97" o:title=""/>
           </v:shape>
-          <o:OLEObject Type="Embed" ProgID="Equation.DSMT4" ShapeID="_x0000_i1065" DrawAspect="Content" ObjectID="_1778978913" r:id="rId98"/>
+          <o:OLEObject Type="Embed" ProgID="Equation.DSMT4" ShapeID="_x0000_i1064" DrawAspect="Content" ObjectID="_1779000947" r:id="rId98"/>
+        </w:object>
+      </w:r>
+      <w:r>
+        <w:t xml:space="preserve">(что подтверждается рисунками 3.1–3.2), </w:t>
+      </w:r>
+      <w:r>
+        <w:rPr>
+          <w:position w:val="-12"/>
+        </w:rPr>
+        <w:object w:dxaOrig="480" w:dyaOrig="380" w14:anchorId="27A2D42A">
+          <v:shape id="_x0000_i1065" type="#_x0000_t75" style="width:22.5pt;height:19.5pt" o:ole="">
+            <v:imagedata r:id="rId99" o:title=""/>
+          </v:shape>
+          <o:OLEObject Type="Embed" ProgID="Equation.DSMT4" ShapeID="_x0000_i1065" DrawAspect="Content" ObjectID="_1779000948" r:id="rId100"/>
         </w:object>
       </w:r>
       <w:r>
@@ -28544,7 +28801,7 @@
                     <pic:cNvPicPr/>
                   </pic:nvPicPr>
                   <pic:blipFill>
-                    <a:blip r:embed="rId99"/>
+                    <a:blip r:embed="rId101"/>
                     <a:stretch>
                       <a:fillRect/>
                     </a:stretch>
@@ -28654,7 +28911,7 @@
                     <pic:cNvPicPr/>
                   </pic:nvPicPr>
                   <pic:blipFill rotWithShape="1">
-                    <a:blip r:embed="rId100"/>
+                    <a:blip r:embed="rId102"/>
                     <a:srcRect r="727" b="1188"/>
                     <a:stretch/>
                   </pic:blipFill>
@@ -28905,15 +29162,7 @@
         <w:pStyle w:val="a0"/>
       </w:pPr>
       <w:r>
-        <w:t xml:space="preserve">Теперь выведем большую </w:t>
-      </w:r>
-      <w:proofErr w:type="gramStart"/>
-      <w:r>
-        <w:t>пилу,  которая</w:t>
-      </w:r>
-      <w:proofErr w:type="gramEnd"/>
-      <w:r>
-        <w:t xml:space="preserve"> будет считаться по следующему условию: если значение </w:t>
+        <w:t xml:space="preserve">Теперь выведем большую пилу,  которая будет считаться по следующему условию: если значение </w:t>
       </w:r>
       <w:proofErr w:type="spellStart"/>
       <w:r>
@@ -29059,15 +29308,19 @@
       <w:r>
         <w:t xml:space="preserve"> – </w:t>
       </w:r>
+      <w:proofErr w:type="spellStart"/>
       <w:r>
         <w:rPr>
           <w:lang w:val="en-US"/>
         </w:rPr>
         <w:t>pila</w:t>
       </w:r>
+      <w:proofErr w:type="spellEnd"/>
+      <w:proofErr w:type="gramStart"/>
       <w:r>
         <w:t>А</w:t>
       </w:r>
+      <w:proofErr w:type="gramEnd"/>
       <w:r>
         <w:t>_</w:t>
       </w:r>
@@ -29109,7 +29362,7 @@
                     </pic:cNvPicPr>
                   </pic:nvPicPr>
                   <pic:blipFill>
-                    <a:blip r:embed="rId101">
+                    <a:blip r:embed="rId103">
                       <a:extLst>
                         <a:ext uri="{28A0092B-C50C-407E-A947-70E740481C1C}">
                           <a14:useLocalDpi xmlns:a14="http://schemas.microsoft.com/office/drawing/2010/main" val="0"/>
@@ -29178,7 +29431,7 @@
                     <pic:cNvPicPr/>
                   </pic:nvPicPr>
                   <pic:blipFill rotWithShape="1">
-                    <a:blip r:embed="rId102"/>
+                    <a:blip r:embed="rId104"/>
                     <a:srcRect t="3560" r="4682" b="12297"/>
                     <a:stretch/>
                   </pic:blipFill>
@@ -29274,8 +29527,8 @@
       <w:pPr>
         <w:pStyle w:val="1"/>
       </w:pPr>
-      <w:bookmarkStart w:id="5" w:name="_Toc163211505"/>
-      <w:bookmarkStart w:id="6" w:name="_Toc163484805"/>
+      <w:bookmarkStart w:id="6" w:name="_Toc163211505"/>
+      <w:bookmarkStart w:id="7" w:name="_Toc163484805"/>
       <w:r>
         <w:lastRenderedPageBreak/>
         <w:t xml:space="preserve">2. </w:t>
@@ -29283,8 +29536,8 @@
       <w:r>
         <w:t>Разработка контура управления током электродвигателя рулевой рейкой</w:t>
       </w:r>
-      <w:bookmarkEnd w:id="5"/>
       <w:bookmarkEnd w:id="6"/>
+      <w:bookmarkEnd w:id="7"/>
     </w:p>
     <w:p>
       <w:pPr>
@@ -29333,10 +29586,10 @@
           <w:sz w:val="28"/>
         </w:rPr>
         <w:object w:dxaOrig="10770" w:dyaOrig="3271" w14:anchorId="5B4227D6">
-          <v:shape id="_x0000_i1066" type="#_x0000_t75" style="width:467.4pt;height:142.2pt" o:ole="">
-            <v:imagedata r:id="rId103" o:title=""/>
+          <v:shape id="_x0000_i1066" type="#_x0000_t75" style="width:467.25pt;height:141.75pt" o:ole="">
+            <v:imagedata r:id="rId105" o:title=""/>
           </v:shape>
-          <o:OLEObject Type="Embed" ProgID="Visio.Drawing.15" ShapeID="_x0000_i1066" DrawAspect="Content" ObjectID="_1778978914" r:id="rId104"/>
+          <o:OLEObject Type="Embed" ProgID="Visio.Drawing.15" ShapeID="_x0000_i1066" DrawAspect="Content" ObjectID="_1779000949" r:id="rId106"/>
         </w:object>
       </w:r>
     </w:p>
@@ -29391,10 +29644,10 @@
           <w:sz w:val="28"/>
         </w:rPr>
         <w:object w:dxaOrig="480" w:dyaOrig="380" w14:anchorId="13FF3096">
-          <v:shape id="_x0000_i1067" type="#_x0000_t75" style="width:24pt;height:19.8pt" o:ole="">
-            <v:imagedata r:id="rId105" o:title=""/>
+          <v:shape id="_x0000_i1067" type="#_x0000_t75" style="width:24pt;height:19.5pt" o:ole="">
+            <v:imagedata r:id="rId107" o:title=""/>
           </v:shape>
-          <o:OLEObject Type="Embed" ProgID="Equation.DSMT4" ShapeID="_x0000_i1067" DrawAspect="Content" ObjectID="_1778978915" r:id="rId106"/>
+          <o:OLEObject Type="Embed" ProgID="Equation.DSMT4" ShapeID="_x0000_i1067" DrawAspect="Content" ObjectID="_1779000950" r:id="rId108"/>
         </w:object>
       </w:r>
       <w:r>
@@ -29422,10 +29675,10 @@
           <w:sz w:val="28"/>
         </w:rPr>
         <w:object w:dxaOrig="400" w:dyaOrig="380" w14:anchorId="3FF796ED">
-          <v:shape id="_x0000_i1068" type="#_x0000_t75" style="width:19.8pt;height:19.8pt" o:ole="">
-            <v:imagedata r:id="rId107" o:title=""/>
+          <v:shape id="_x0000_i1068" type="#_x0000_t75" style="width:19.5pt;height:19.5pt" o:ole="">
+            <v:imagedata r:id="rId109" o:title=""/>
           </v:shape>
-          <o:OLEObject Type="Embed" ProgID="Equation.DSMT4" ShapeID="_x0000_i1068" DrawAspect="Content" ObjectID="_1778978916" r:id="rId108"/>
+          <o:OLEObject Type="Embed" ProgID="Equation.DSMT4" ShapeID="_x0000_i1068" DrawAspect="Content" ObjectID="_1779000951" r:id="rId110"/>
         </w:object>
       </w:r>
       <w:r>
@@ -29433,7 +29686,23 @@
           <w:rFonts w:ascii="Times New Roman" w:eastAsia="Calibri" w:hAnsi="Times New Roman" w:cs="Times New Roman"/>
           <w:sz w:val="28"/>
         </w:rPr>
-        <w:t xml:space="preserve"> — постоянная времени инвертора;</w:t>
+        <w:t xml:space="preserve"> — </w:t>
+      </w:r>
+      <w:proofErr w:type="gramStart"/>
+      <w:r>
+        <w:rPr>
+          <w:rFonts w:ascii="Times New Roman" w:eastAsia="Calibri" w:hAnsi="Times New Roman" w:cs="Times New Roman"/>
+          <w:sz w:val="28"/>
+        </w:rPr>
+        <w:t>постоянная</w:t>
+      </w:r>
+      <w:proofErr w:type="gramEnd"/>
+      <w:r>
+        <w:rPr>
+          <w:rFonts w:ascii="Times New Roman" w:eastAsia="Calibri" w:hAnsi="Times New Roman" w:cs="Times New Roman"/>
+          <w:sz w:val="28"/>
+        </w:rPr>
+        <w:t xml:space="preserve"> времени инвертора;</w:t>
       </w:r>
     </w:p>
     <w:p>
@@ -29453,10 +29722,10 @@
           <w:sz w:val="28"/>
         </w:rPr>
         <w:object w:dxaOrig="320" w:dyaOrig="380" w14:anchorId="1865D0ED">
-          <v:shape id="_x0000_i1069" type="#_x0000_t75" style="width:16.8pt;height:19.8pt" o:ole="">
-            <v:imagedata r:id="rId109" o:title=""/>
+          <v:shape id="_x0000_i1069" type="#_x0000_t75" style="width:16.5pt;height:19.5pt" o:ole="">
+            <v:imagedata r:id="rId111" o:title=""/>
           </v:shape>
-          <o:OLEObject Type="Embed" ProgID="Equation.DSMT4" ShapeID="_x0000_i1069" DrawAspect="Content" ObjectID="_1778978917" r:id="rId110"/>
+          <o:OLEObject Type="Embed" ProgID="Equation.DSMT4" ShapeID="_x0000_i1069" DrawAspect="Content" ObjectID="_1779000952" r:id="rId112"/>
         </w:object>
       </w:r>
       <w:r>
@@ -29484,10 +29753,10 @@
           <w:sz w:val="28"/>
         </w:rPr>
         <w:object w:dxaOrig="279" w:dyaOrig="380" w14:anchorId="150CCAE0">
-          <v:shape id="_x0000_i1070" type="#_x0000_t75" style="width:13.2pt;height:19.8pt" o:ole="">
-            <v:imagedata r:id="rId111" o:title=""/>
+          <v:shape id="_x0000_i1070" type="#_x0000_t75" style="width:13.5pt;height:19.5pt" o:ole="">
+            <v:imagedata r:id="rId113" o:title=""/>
           </v:shape>
-          <o:OLEObject Type="Embed" ProgID="Equation.DSMT4" ShapeID="_x0000_i1070" DrawAspect="Content" ObjectID="_1778978918" r:id="rId112"/>
+          <o:OLEObject Type="Embed" ProgID="Equation.DSMT4" ShapeID="_x0000_i1070" DrawAspect="Content" ObjectID="_1779000953" r:id="rId114"/>
         </w:object>
       </w:r>
       <w:r>
@@ -29495,7 +29764,23 @@
           <w:rFonts w:ascii="Times New Roman" w:eastAsia="Calibri" w:hAnsi="Times New Roman" w:cs="Times New Roman"/>
           <w:sz w:val="28"/>
         </w:rPr>
-        <w:t xml:space="preserve"> — постоянная времени фазы обмотки статора;</w:t>
+        <w:t xml:space="preserve"> — </w:t>
+      </w:r>
+      <w:proofErr w:type="gramStart"/>
+      <w:r>
+        <w:rPr>
+          <w:rFonts w:ascii="Times New Roman" w:eastAsia="Calibri" w:hAnsi="Times New Roman" w:cs="Times New Roman"/>
+          <w:sz w:val="28"/>
+        </w:rPr>
+        <w:t>постоянная</w:t>
+      </w:r>
+      <w:proofErr w:type="gramEnd"/>
+      <w:r>
+        <w:rPr>
+          <w:rFonts w:ascii="Times New Roman" w:eastAsia="Calibri" w:hAnsi="Times New Roman" w:cs="Times New Roman"/>
+          <w:sz w:val="28"/>
+        </w:rPr>
+        <w:t xml:space="preserve"> времени фазы обмотки статора;</w:t>
       </w:r>
     </w:p>
     <w:p>
@@ -29515,10 +29800,10 @@
           <w:sz w:val="28"/>
         </w:rPr>
         <w:object w:dxaOrig="400" w:dyaOrig="420" w14:anchorId="26CF9E63">
-          <v:shape id="_x0000_i1071" type="#_x0000_t75" style="width:19.8pt;height:21pt" o:ole="">
-            <v:imagedata r:id="rId113" o:title=""/>
+          <v:shape id="_x0000_i1071" type="#_x0000_t75" style="width:19.5pt;height:21pt" o:ole="">
+            <v:imagedata r:id="rId115" o:title=""/>
           </v:shape>
-          <o:OLEObject Type="Embed" ProgID="Equation.DSMT4" ShapeID="_x0000_i1071" DrawAspect="Content" ObjectID="_1778978919" r:id="rId114"/>
+          <o:OLEObject Type="Embed" ProgID="Equation.DSMT4" ShapeID="_x0000_i1071" DrawAspect="Content" ObjectID="_1779000954" r:id="rId116"/>
         </w:object>
       </w:r>
       <w:r>
@@ -29546,10 +29831,10 @@
           <w:sz w:val="28"/>
         </w:rPr>
         <w:object w:dxaOrig="340" w:dyaOrig="380" w14:anchorId="05FBF97C">
-          <v:shape id="_x0000_i1072" type="#_x0000_t75" style="width:16.8pt;height:19.8pt" o:ole="">
-            <v:imagedata r:id="rId115" o:title=""/>
+          <v:shape id="_x0000_i1072" type="#_x0000_t75" style="width:16.5pt;height:19.5pt" o:ole="">
+            <v:imagedata r:id="rId117" o:title=""/>
           </v:shape>
-          <o:OLEObject Type="Embed" ProgID="Equation.DSMT4" ShapeID="_x0000_i1072" DrawAspect="Content" ObjectID="_1778978920" r:id="rId116"/>
+          <o:OLEObject Type="Embed" ProgID="Equation.DSMT4" ShapeID="_x0000_i1072" DrawAspect="Content" ObjectID="_1779000955" r:id="rId118"/>
         </w:object>
       </w:r>
       <w:r>
@@ -29736,10 +30021,10 @@
           <w:sz w:val="28"/>
         </w:rPr>
         <w:object w:dxaOrig="3519" w:dyaOrig="380" w14:anchorId="2E9EC265">
-          <v:shape id="_x0000_i1073" type="#_x0000_t75" style="width:177pt;height:19.8pt" o:ole="">
-            <v:imagedata r:id="rId117" o:title=""/>
+          <v:shape id="_x0000_i1073" type="#_x0000_t75" style="width:177pt;height:19.5pt" o:ole="">
+            <v:imagedata r:id="rId119" o:title=""/>
           </v:shape>
-          <o:OLEObject Type="Embed" ProgID="Equation.DSMT4" ShapeID="_x0000_i1073" DrawAspect="Content" ObjectID="_1778978921" r:id="rId118"/>
+          <o:OLEObject Type="Embed" ProgID="Equation.DSMT4" ShapeID="_x0000_i1073" DrawAspect="Content" ObjectID="_1779000956" r:id="rId120"/>
         </w:object>
       </w:r>
       <w:r>
@@ -29767,10 +30052,10 @@
           <w:sz w:val="28"/>
         </w:rPr>
         <w:object w:dxaOrig="400" w:dyaOrig="380" w14:anchorId="1B9466F3">
-          <v:shape id="_x0000_i1074" type="#_x0000_t75" style="width:19.8pt;height:19.8pt" o:ole="">
-            <v:imagedata r:id="rId107" o:title=""/>
+          <v:shape id="_x0000_i1074" type="#_x0000_t75" style="width:19.5pt;height:19.5pt" o:ole="">
+            <v:imagedata r:id="rId109" o:title=""/>
           </v:shape>
-          <o:OLEObject Type="Embed" ProgID="Equation.DSMT4" ShapeID="_x0000_i1074" DrawAspect="Content" ObjectID="_1778978922" r:id="rId119"/>
+          <o:OLEObject Type="Embed" ProgID="Equation.DSMT4" ShapeID="_x0000_i1074" DrawAspect="Content" ObjectID="_1779000957" r:id="rId121"/>
         </w:object>
       </w:r>
       <w:r>
@@ -29795,9 +30080,9 @@
         </w:rPr>
         <w:object w:dxaOrig="1400" w:dyaOrig="420" w14:anchorId="273E2BFB">
           <v:shape id="_x0000_i1075" type="#_x0000_t75" style="width:69pt;height:21pt" o:ole="">
-            <v:imagedata r:id="rId120" o:title=""/>
+            <v:imagedata r:id="rId122" o:title=""/>
           </v:shape>
-          <o:OLEObject Type="Embed" ProgID="Equation.DSMT4" ShapeID="_x0000_i1075" DrawAspect="Content" ObjectID="_1778978923" r:id="rId121"/>
+          <o:OLEObject Type="Embed" ProgID="Equation.DSMT4" ShapeID="_x0000_i1075" DrawAspect="Content" ObjectID="_1779000958" r:id="rId123"/>
         </w:object>
       </w:r>
       <w:r>
@@ -29825,10 +30110,10 @@
           <w:sz w:val="28"/>
         </w:rPr>
         <w:object w:dxaOrig="4300" w:dyaOrig="820" w14:anchorId="1729FC66">
-          <v:shape id="_x0000_i1076" type="#_x0000_t75" style="width:214.8pt;height:40.2pt" o:ole="">
-            <v:imagedata r:id="rId122" o:title=""/>
+          <v:shape id="_x0000_i1076" type="#_x0000_t75" style="width:214.5pt;height:40.5pt" o:ole="">
+            <v:imagedata r:id="rId124" o:title=""/>
           </v:shape>
-          <o:OLEObject Type="Embed" ProgID="Equation.DSMT4" ShapeID="_x0000_i1076" DrawAspect="Content" ObjectID="_1778978924" r:id="rId123"/>
+          <o:OLEObject Type="Embed" ProgID="Equation.DSMT4" ShapeID="_x0000_i1076" DrawAspect="Content" ObjectID="_1779000959" r:id="rId125"/>
         </w:object>
       </w:r>
       <w:r>
@@ -29894,9 +30179,9 @@
         </w:rPr>
         <w:object w:dxaOrig="1680" w:dyaOrig="380" w14:anchorId="40C4A215">
           <v:shape id="_x0000_i1077" type="#_x0000_t75" style="width:84pt;height:18pt" o:ole="">
-            <v:imagedata r:id="rId124" o:title=""/>
+            <v:imagedata r:id="rId126" o:title=""/>
           </v:shape>
-          <o:OLEObject Type="Embed" ProgID="Equation.DSMT4" ShapeID="_x0000_i1077" DrawAspect="Content" ObjectID="_1778978925" r:id="rId125"/>
+          <o:OLEObject Type="Embed" ProgID="Equation.DSMT4" ShapeID="_x0000_i1077" DrawAspect="Content" ObjectID="_1779000960" r:id="rId127"/>
         </w:object>
       </w:r>
       <w:r>
@@ -29989,32 +30274,32 @@
           <w:highlight w:val="yellow"/>
         </w:rPr>
         <w:object w:dxaOrig="1660" w:dyaOrig="380" w14:anchorId="528ACEFA">
-          <v:shape id="_x0000_i1078" type="#_x0000_t75" style="width:82.2pt;height:18pt" o:ole="">
+          <v:shape id="_x0000_i1078" type="#_x0000_t75" style="width:82.5pt;height:18pt" o:ole="">
+            <v:imagedata r:id="rId128" o:title=""/>
+          </v:shape>
+          <o:OLEObject Type="Embed" ProgID="Equation.DSMT4" ShapeID="_x0000_i1078" DrawAspect="Content" ObjectID="_1779000961" r:id="rId129"/>
+        </w:object>
+      </w:r>
+      <w:r>
+        <w:rPr>
+          <w:rFonts w:ascii="Times New Roman" w:eastAsia="Calibri" w:hAnsi="Times New Roman" w:cs="Times New Roman"/>
+          <w:sz w:val="28"/>
+          <w:highlight w:val="yellow"/>
+        </w:rPr>
+        <w:t xml:space="preserve">(Гн) и активного сопротивления якорной цепи </w:t>
+      </w:r>
+      <w:r>
+        <w:rPr>
+          <w:rFonts w:ascii="Times New Roman" w:eastAsia="Calibri" w:hAnsi="Times New Roman" w:cs="Times New Roman"/>
+          <w:position w:val="-12"/>
+          <w:sz w:val="28"/>
+          <w:highlight w:val="yellow"/>
+        </w:rPr>
+        <w:object w:dxaOrig="1680" w:dyaOrig="380" w14:anchorId="3233345F">
+          <v:shape id="_x0000_i1079" type="#_x0000_t75" style="width:84pt;height:18pt" o:ole="">
             <v:imagedata r:id="rId126" o:title=""/>
           </v:shape>
-          <o:OLEObject Type="Embed" ProgID="Equation.DSMT4" ShapeID="_x0000_i1078" DrawAspect="Content" ObjectID="_1778978926" r:id="rId127"/>
-        </w:object>
-      </w:r>
-      <w:r>
-        <w:rPr>
-          <w:rFonts w:ascii="Times New Roman" w:eastAsia="Calibri" w:hAnsi="Times New Roman" w:cs="Times New Roman"/>
-          <w:sz w:val="28"/>
-          <w:highlight w:val="yellow"/>
-        </w:rPr>
-        <w:t xml:space="preserve">(Гн) и активного сопротивления якорной цепи </w:t>
-      </w:r>
-      <w:r>
-        <w:rPr>
-          <w:rFonts w:ascii="Times New Roman" w:eastAsia="Calibri" w:hAnsi="Times New Roman" w:cs="Times New Roman"/>
-          <w:position w:val="-12"/>
-          <w:sz w:val="28"/>
-          <w:highlight w:val="yellow"/>
-        </w:rPr>
-        <w:object w:dxaOrig="1680" w:dyaOrig="380" w14:anchorId="3233345F">
-          <v:shape id="_x0000_i1079" type="#_x0000_t75" style="width:84pt;height:18pt" o:ole="">
-            <v:imagedata r:id="rId124" o:title=""/>
-          </v:shape>
-          <o:OLEObject Type="Embed" ProgID="Equation.DSMT4" ShapeID="_x0000_i1079" DrawAspect="Content" ObjectID="_1778978927" r:id="rId128"/>
+          <o:OLEObject Type="Embed" ProgID="Equation.DSMT4" ShapeID="_x0000_i1079" DrawAspect="Content" ObjectID="_1779000962" r:id="rId130"/>
         </w:object>
       </w:r>
       <w:r>
@@ -30043,10 +30328,10 @@
           <w:sz w:val="28"/>
         </w:rPr>
         <w:object w:dxaOrig="3300" w:dyaOrig="780" w14:anchorId="716CFB66">
-          <v:shape id="_x0000_i1080" type="#_x0000_t75" style="width:164.4pt;height:39.6pt" o:ole="">
-            <v:imagedata r:id="rId129" o:title=""/>
+          <v:shape id="_x0000_i1080" type="#_x0000_t75" style="width:164.25pt;height:39.75pt" o:ole="">
+            <v:imagedata r:id="rId131" o:title=""/>
           </v:shape>
-          <o:OLEObject Type="Embed" ProgID="Equation.DSMT4" ShapeID="_x0000_i1080" DrawAspect="Content" ObjectID="_1778978928" r:id="rId130"/>
+          <o:OLEObject Type="Embed" ProgID="Equation.DSMT4" ShapeID="_x0000_i1080" DrawAspect="Content" ObjectID="_1779000963" r:id="rId132"/>
         </w:object>
       </w:r>
       <w:r>
@@ -30204,9 +30489,9 @@
         </w:rPr>
         <w:object w:dxaOrig="3180" w:dyaOrig="840" w14:anchorId="7CF55E8E">
           <v:shape id="_x0000_i1081" type="#_x0000_t75" style="width:159pt;height:42pt" o:ole="">
-            <v:imagedata r:id="rId131" o:title=""/>
+            <v:imagedata r:id="rId133" o:title=""/>
           </v:shape>
-          <o:OLEObject Type="Embed" ProgID="Equation.DSMT4" ShapeID="_x0000_i1081" DrawAspect="Content" ObjectID="_1778978929" r:id="rId132"/>
+          <o:OLEObject Type="Embed" ProgID="Equation.DSMT4" ShapeID="_x0000_i1081" DrawAspect="Content" ObjectID="_1779000964" r:id="rId134"/>
         </w:object>
       </w:r>
     </w:p>
@@ -30247,9 +30532,9 @@
         </w:rPr>
         <w:object w:dxaOrig="2820" w:dyaOrig="840" w14:anchorId="6C395A01">
           <v:shape id="_x0000_i1082" type="#_x0000_t75" style="width:141pt;height:42pt" o:ole="">
-            <v:imagedata r:id="rId133" o:title=""/>
+            <v:imagedata r:id="rId135" o:title=""/>
           </v:shape>
-          <o:OLEObject Type="Embed" ProgID="Equation.DSMT4" ShapeID="_x0000_i1082" DrawAspect="Content" ObjectID="_1778978930" r:id="rId134"/>
+          <o:OLEObject Type="Embed" ProgID="Equation.DSMT4" ShapeID="_x0000_i1082" DrawAspect="Content" ObjectID="_1779000965" r:id="rId136"/>
         </w:object>
       </w:r>
     </w:p>
@@ -30293,9 +30578,9 @@
         </w:rPr>
         <w:object w:dxaOrig="2620" w:dyaOrig="380" w14:anchorId="6F3ED245">
           <v:shape id="_x0000_i1083" type="#_x0000_t75" style="width:132pt;height:18pt" o:ole="">
-            <v:imagedata r:id="rId135" o:title=""/>
+            <v:imagedata r:id="rId137" o:title=""/>
           </v:shape>
-          <o:OLEObject Type="Embed" ProgID="Equation.DSMT4" ShapeID="_x0000_i1083" DrawAspect="Content" ObjectID="_1778978931" r:id="rId136"/>
+          <o:OLEObject Type="Embed" ProgID="Equation.DSMT4" ShapeID="_x0000_i1083" DrawAspect="Content" ObjectID="_1779000966" r:id="rId138"/>
         </w:object>
       </w:r>
     </w:p>
@@ -30323,38 +30608,38 @@
           <w:sz w:val="28"/>
         </w:rPr>
         <w:object w:dxaOrig="1725" w:dyaOrig="675" w14:anchorId="58158F49">
-          <v:shape id="_x0000_i1084" type="#_x0000_t75" style="width:86.4pt;height:33pt" o:ole="">
-            <v:imagedata r:id="rId137" o:title=""/>
-          </v:shape>
-          <o:OLEObject Type="Embed" ProgID="Equation.3" ShapeID="_x0000_i1084" DrawAspect="Content" ObjectID="_1778978932" r:id="rId138"/>
-        </w:object>
-      </w:r>
-      <w:r>
-        <w:rPr>
-          <w:rFonts w:ascii="Times New Roman" w:eastAsia="Calibri" w:hAnsi="Times New Roman" w:cs="Times New Roman"/>
-          <w:sz w:val="28"/>
-        </w:rPr>
-        <w:t xml:space="preserve"> </w:t>
-      </w:r>
-      <w:r>
-        <w:rPr>
-          <w:rFonts w:ascii="Times New Roman" w:eastAsia="Calibri" w:hAnsi="Times New Roman" w:cs="Times New Roman"/>
-          <w:sz w:val="28"/>
-          <w:szCs w:val="28"/>
-        </w:rPr>
-        <w:t xml:space="preserve">— передаточная функция инвертора, а </w:t>
-      </w:r>
-      <w:r>
-        <w:rPr>
-          <w:rFonts w:ascii="Times New Roman" w:eastAsia="Calibri" w:hAnsi="Times New Roman" w:cs="Times New Roman"/>
-          <w:position w:val="-30"/>
-          <w:sz w:val="28"/>
-        </w:rPr>
-        <w:object w:dxaOrig="1545" w:dyaOrig="885" w14:anchorId="4E26C4DA">
-          <v:shape id="_x0000_i1085" type="#_x0000_t75" style="width:76.8pt;height:44.4pt" o:ole="">
+          <v:shape id="_x0000_i1084" type="#_x0000_t75" style="width:86.25pt;height:33pt" o:ole="">
             <v:imagedata r:id="rId139" o:title=""/>
           </v:shape>
-          <o:OLEObject Type="Embed" ProgID="Equation.3" ShapeID="_x0000_i1085" DrawAspect="Content" ObjectID="_1778978933" r:id="rId140"/>
+          <o:OLEObject Type="Embed" ProgID="Equation.3" ShapeID="_x0000_i1084" DrawAspect="Content" ObjectID="_1779000967" r:id="rId140"/>
+        </w:object>
+      </w:r>
+      <w:r>
+        <w:rPr>
+          <w:rFonts w:ascii="Times New Roman" w:eastAsia="Calibri" w:hAnsi="Times New Roman" w:cs="Times New Roman"/>
+          <w:sz w:val="28"/>
+        </w:rPr>
+        <w:t xml:space="preserve"> </w:t>
+      </w:r>
+      <w:r>
+        <w:rPr>
+          <w:rFonts w:ascii="Times New Roman" w:eastAsia="Calibri" w:hAnsi="Times New Roman" w:cs="Times New Roman"/>
+          <w:sz w:val="28"/>
+          <w:szCs w:val="28"/>
+        </w:rPr>
+        <w:t xml:space="preserve">— передаточная функция инвертора, а </w:t>
+      </w:r>
+      <w:r>
+        <w:rPr>
+          <w:rFonts w:ascii="Times New Roman" w:eastAsia="Calibri" w:hAnsi="Times New Roman" w:cs="Times New Roman"/>
+          <w:position w:val="-30"/>
+          <w:sz w:val="28"/>
+        </w:rPr>
+        <w:object w:dxaOrig="1545" w:dyaOrig="885" w14:anchorId="4E26C4DA">
+          <v:shape id="_x0000_i1085" type="#_x0000_t75" style="width:76.5pt;height:44.25pt" o:ole="">
+            <v:imagedata r:id="rId141" o:title=""/>
+          </v:shape>
+          <o:OLEObject Type="Embed" ProgID="Equation.3" ShapeID="_x0000_i1085" DrawAspect="Content" ObjectID="_1779000968" r:id="rId142"/>
         </w:object>
       </w:r>
       <w:r>
@@ -30402,10 +30687,10 @@
           <w:lang w:eastAsia="ru-RU"/>
         </w:rPr>
         <w:object w:dxaOrig="7960" w:dyaOrig="2860" w14:anchorId="405AB729">
-          <v:shape id="_x0000_i1086" type="#_x0000_t75" style="width:397.8pt;height:143.4pt" o:ole="">
-            <v:imagedata r:id="rId141" o:title=""/>
+          <v:shape id="_x0000_i1086" type="#_x0000_t75" style="width:397.5pt;height:143.25pt" o:ole="">
+            <v:imagedata r:id="rId143" o:title=""/>
           </v:shape>
-          <o:OLEObject Type="Embed" ProgID="Equation.DSMT4" ShapeID="_x0000_i1086" DrawAspect="Content" ObjectID="_1778978934" r:id="rId142"/>
+          <o:OLEObject Type="Embed" ProgID="Equation.DSMT4" ShapeID="_x0000_i1086" DrawAspect="Content" ObjectID="_1779000969" r:id="rId144"/>
         </w:object>
       </w:r>
     </w:p>
@@ -30434,10 +30719,10 @@
           <w:szCs w:val="24"/>
         </w:rPr>
         <w:object w:dxaOrig="285" w:dyaOrig="375" w14:anchorId="7331832C">
-          <v:shape id="_x0000_i1087" type="#_x0000_t75" style="width:14.4pt;height:18pt" o:ole="">
-            <v:imagedata r:id="rId143" o:title=""/>
+          <v:shape id="_x0000_i1087" type="#_x0000_t75" style="width:14.25pt;height:18pt" o:ole="">
+            <v:imagedata r:id="rId145" o:title=""/>
           </v:shape>
-          <o:OLEObject Type="Embed" ProgID="Equation.3" ShapeID="_x0000_i1087" DrawAspect="Content" ObjectID="_1778978935" r:id="rId144"/>
+          <o:OLEObject Type="Embed" ProgID="Equation.3" ShapeID="_x0000_i1087" DrawAspect="Content" ObjectID="_1779000970" r:id="rId146"/>
         </w:object>
       </w:r>
       <w:r>
@@ -30445,7 +30730,23 @@
           <w:rFonts w:ascii="Times New Roman" w:eastAsia="Calibri" w:hAnsi="Times New Roman" w:cs="Times New Roman"/>
           <w:sz w:val="28"/>
         </w:rPr>
-        <w:t xml:space="preserve">. В рассматриваемом контуре минимальной постоянной времени, определяющей максимально-достижимое быстродействие системы является постоянная времени инвертора </w:t>
+        <w:t xml:space="preserve">. В рассматриваемом контуре минимальной постоянной времени, определяющей максимально-достижимое быстродействие системы является </w:t>
+      </w:r>
+      <w:proofErr w:type="gramStart"/>
+      <w:r>
+        <w:rPr>
+          <w:rFonts w:ascii="Times New Roman" w:eastAsia="Calibri" w:hAnsi="Times New Roman" w:cs="Times New Roman"/>
+          <w:sz w:val="28"/>
+        </w:rPr>
+        <w:t>постоянная</w:t>
+      </w:r>
+      <w:proofErr w:type="gramEnd"/>
+      <w:r>
+        <w:rPr>
+          <w:rFonts w:ascii="Times New Roman" w:eastAsia="Calibri" w:hAnsi="Times New Roman" w:cs="Times New Roman"/>
+          <w:sz w:val="28"/>
+        </w:rPr>
+        <w:t xml:space="preserve"> времени инвертора </w:t>
       </w:r>
       <w:r>
         <w:rPr>
@@ -30456,9 +30757,9 @@
         </w:rPr>
         <w:object w:dxaOrig="360" w:dyaOrig="360" w14:anchorId="4D8222AC">
           <v:shape id="_x0000_i1088" type="#_x0000_t75" style="width:18pt;height:18pt" o:ole="">
-            <v:imagedata r:id="rId145" o:title=""/>
+            <v:imagedata r:id="rId147" o:title=""/>
           </v:shape>
-          <o:OLEObject Type="Embed" ProgID="Equation.3" ShapeID="_x0000_i1088" DrawAspect="Content" ObjectID="_1778978936" r:id="rId146"/>
+          <o:OLEObject Type="Embed" ProgID="Equation.3" ShapeID="_x0000_i1088" DrawAspect="Content" ObjectID="_1779000971" r:id="rId148"/>
         </w:object>
       </w:r>
       <w:r>
@@ -30476,10 +30777,10 @@
           <w:szCs w:val="24"/>
         </w:rPr>
         <w:object w:dxaOrig="855" w:dyaOrig="375" w14:anchorId="14790BB6">
-          <v:shape id="_x0000_i1089" type="#_x0000_t75" style="width:42.6pt;height:18pt" o:ole="">
-            <v:imagedata r:id="rId147" o:title=""/>
+          <v:shape id="_x0000_i1089" type="#_x0000_t75" style="width:42.75pt;height:18pt" o:ole="">
+            <v:imagedata r:id="rId149" o:title=""/>
           </v:shape>
-          <o:OLEObject Type="Embed" ProgID="Equation.3" ShapeID="_x0000_i1089" DrawAspect="Content" ObjectID="_1778978937" r:id="rId148"/>
+          <o:OLEObject Type="Embed" ProgID="Equation.3" ShapeID="_x0000_i1089" DrawAspect="Content" ObjectID="_1779000972" r:id="rId150"/>
         </w:object>
       </w:r>
       <w:r>
@@ -30528,10 +30829,10 @@
           <w:lang w:eastAsia="ru-RU"/>
         </w:rPr>
         <w:object w:dxaOrig="7500" w:dyaOrig="2060" w14:anchorId="02C2F5D3">
-          <v:shape id="_x0000_i1090" type="#_x0000_t75" style="width:375pt;height:102.6pt" o:ole="">
-            <v:imagedata r:id="rId149" o:title=""/>
+          <v:shape id="_x0000_i1090" type="#_x0000_t75" style="width:375pt;height:102.75pt" o:ole="">
+            <v:imagedata r:id="rId151" o:title=""/>
           </v:shape>
-          <o:OLEObject Type="Embed" ProgID="Equation.DSMT4" ShapeID="_x0000_i1090" DrawAspect="Content" ObjectID="_1778978938" r:id="rId150"/>
+          <o:OLEObject Type="Embed" ProgID="Equation.DSMT4" ShapeID="_x0000_i1090" DrawAspect="Content" ObjectID="_1779000973" r:id="rId152"/>
         </w:object>
       </w:r>
     </w:p>
@@ -30574,10 +30875,10 @@
           <w:lang w:eastAsia="ru-RU"/>
         </w:rPr>
         <w:object w:dxaOrig="6220" w:dyaOrig="999" w14:anchorId="0C5D55AE">
-          <v:shape id="_x0000_i1091" type="#_x0000_t75" style="width:310.2pt;height:49.8pt" o:ole="">
-            <v:imagedata r:id="rId151" o:title=""/>
+          <v:shape id="_x0000_i1091" type="#_x0000_t75" style="width:309.75pt;height:49.5pt" o:ole="">
+            <v:imagedata r:id="rId153" o:title=""/>
           </v:shape>
-          <o:OLEObject Type="Embed" ProgID="Equation.DSMT4" ShapeID="_x0000_i1091" DrawAspect="Content" ObjectID="_1778978939" r:id="rId152"/>
+          <o:OLEObject Type="Embed" ProgID="Equation.DSMT4" ShapeID="_x0000_i1091" DrawAspect="Content" ObjectID="_1779000974" r:id="rId154"/>
         </w:object>
       </w:r>
       <w:r>
@@ -30614,37 +30915,37 @@
           <w:position w:val="-52"/>
         </w:rPr>
         <w:object w:dxaOrig="2439" w:dyaOrig="960" w14:anchorId="73ACA643">
-          <v:shape id="_x0000_i1092" type="#_x0000_t75" style="width:121.8pt;height:48pt" o:ole="">
-            <v:imagedata r:id="rId153" o:title=""/>
-          </v:shape>
-          <o:OLEObject Type="Embed" ProgID="Equation.DSMT4" ShapeID="_x0000_i1092" DrawAspect="Content" ObjectID="_1778978940" r:id="rId154"/>
-        </w:object>
-      </w:r>
-      <w:r>
-        <w:rPr>
-          <w:rFonts w:ascii="Times New Roman" w:hAnsi="Times New Roman" w:cs="Times New Roman"/>
-          <w:sz w:val="28"/>
-          <w:szCs w:val="28"/>
-        </w:rPr>
-        <w:t xml:space="preserve"> </w:t>
-      </w:r>
-      <w:r>
-        <w:rPr>
-          <w:rFonts w:ascii="Times New Roman" w:hAnsi="Times New Roman" w:cs="Times New Roman"/>
-          <w:sz w:val="28"/>
-          <w:szCs w:val="28"/>
-        </w:rPr>
-        <w:t xml:space="preserve">и </w:t>
-      </w:r>
-      <w:r>
-        <w:rPr>
-          <w:position w:val="-12"/>
-        </w:rPr>
-        <w:object w:dxaOrig="999" w:dyaOrig="380" w14:anchorId="4173560F">
-          <v:shape id="_x0000_i1093" type="#_x0000_t75" style="width:49.8pt;height:18pt" o:ole="">
+          <v:shape id="_x0000_i1092" type="#_x0000_t75" style="width:121.5pt;height:48pt" o:ole="">
             <v:imagedata r:id="rId155" o:title=""/>
           </v:shape>
-          <o:OLEObject Type="Embed" ProgID="Equation.DSMT4" ShapeID="_x0000_i1093" DrawAspect="Content" ObjectID="_1778978941" r:id="rId156"/>
+          <o:OLEObject Type="Embed" ProgID="Equation.DSMT4" ShapeID="_x0000_i1092" DrawAspect="Content" ObjectID="_1779000975" r:id="rId156"/>
+        </w:object>
+      </w:r>
+      <w:r>
+        <w:rPr>
+          <w:rFonts w:ascii="Times New Roman" w:hAnsi="Times New Roman" w:cs="Times New Roman"/>
+          <w:sz w:val="28"/>
+          <w:szCs w:val="28"/>
+        </w:rPr>
+        <w:t xml:space="preserve"> </w:t>
+      </w:r>
+      <w:r>
+        <w:rPr>
+          <w:rFonts w:ascii="Times New Roman" w:hAnsi="Times New Roman" w:cs="Times New Roman"/>
+          <w:sz w:val="28"/>
+          <w:szCs w:val="28"/>
+        </w:rPr>
+        <w:t xml:space="preserve">и </w:t>
+      </w:r>
+      <w:r>
+        <w:rPr>
+          <w:position w:val="-12"/>
+        </w:rPr>
+        <w:object w:dxaOrig="999" w:dyaOrig="380" w14:anchorId="4173560F">
+          <v:shape id="_x0000_i1093" type="#_x0000_t75" style="width:49.5pt;height:18pt" o:ole="">
+            <v:imagedata r:id="rId157" o:title=""/>
+          </v:shape>
+          <o:OLEObject Type="Embed" ProgID="Equation.DSMT4" ShapeID="_x0000_i1093" DrawAspect="Content" ObjectID="_1779000976" r:id="rId158"/>
         </w:object>
       </w:r>
       <w:r>
@@ -30673,10 +30974,10 @@
           <w:position w:val="-52"/>
         </w:rPr>
         <w:object w:dxaOrig="7280" w:dyaOrig="960" w14:anchorId="00B96694">
-          <v:shape id="_x0000_i1094" type="#_x0000_t75" style="width:364.8pt;height:48pt" o:ole="">
-            <v:imagedata r:id="rId157" o:title=""/>
+          <v:shape id="_x0000_i1094" type="#_x0000_t75" style="width:364.5pt;height:48pt" o:ole="">
+            <v:imagedata r:id="rId159" o:title=""/>
           </v:shape>
-          <o:OLEObject Type="Embed" ProgID="Equation.DSMT4" ShapeID="_x0000_i1094" DrawAspect="Content" ObjectID="_1778978942" r:id="rId158"/>
+          <o:OLEObject Type="Embed" ProgID="Equation.DSMT4" ShapeID="_x0000_i1094" DrawAspect="Content" ObjectID="_1779000977" r:id="rId160"/>
         </w:object>
       </w:r>
     </w:p>
@@ -30698,10 +30999,10 @@
           <w:szCs w:val="24"/>
         </w:rPr>
         <w:object w:dxaOrig="2000" w:dyaOrig="420" w14:anchorId="63A0E92C">
-          <v:shape id="_x0000_i1095" type="#_x0000_t75" style="width:99.6pt;height:21pt" o:ole="">
-            <v:imagedata r:id="rId159" o:title=""/>
+          <v:shape id="_x0000_i1095" type="#_x0000_t75" style="width:99.75pt;height:21pt" o:ole="">
+            <v:imagedata r:id="rId161" o:title=""/>
           </v:shape>
-          <o:OLEObject Type="Embed" ProgID="Equation.DSMT4" ShapeID="_x0000_i1095" DrawAspect="Content" ObjectID="_1778978943" r:id="rId160"/>
+          <o:OLEObject Type="Embed" ProgID="Equation.DSMT4" ShapeID="_x0000_i1095" DrawAspect="Content" ObjectID="_1779000978" r:id="rId162"/>
         </w:object>
       </w:r>
       <w:r>
@@ -30709,7 +31010,23 @@
           <w:rFonts w:ascii="Times New Roman" w:eastAsia="Calibri" w:hAnsi="Times New Roman" w:cs="Times New Roman"/>
           <w:sz w:val="28"/>
         </w:rPr>
-        <w:t>сек – постоянная времени интегрирования.</w:t>
+        <w:t xml:space="preserve">сек – </w:t>
+      </w:r>
+      <w:proofErr w:type="gramStart"/>
+      <w:r>
+        <w:rPr>
+          <w:rFonts w:ascii="Times New Roman" w:eastAsia="Calibri" w:hAnsi="Times New Roman" w:cs="Times New Roman"/>
+          <w:sz w:val="28"/>
+        </w:rPr>
+        <w:t>постоянная</w:t>
+      </w:r>
+      <w:proofErr w:type="gramEnd"/>
+      <w:r>
+        <w:rPr>
+          <w:rFonts w:ascii="Times New Roman" w:eastAsia="Calibri" w:hAnsi="Times New Roman" w:cs="Times New Roman"/>
+          <w:sz w:val="28"/>
+        </w:rPr>
+        <w:t xml:space="preserve"> времени интегрирования.</w:t>
       </w:r>
     </w:p>
     <w:p>
@@ -30734,10 +31051,10 @@
           <w:lang w:eastAsia="ru-RU"/>
         </w:rPr>
         <w:object w:dxaOrig="2940" w:dyaOrig="820" w14:anchorId="2F1E19AC">
-          <v:shape id="_x0000_i1096" type="#_x0000_t75" style="width:147pt;height:40.2pt" o:ole="">
-            <v:imagedata r:id="rId161" o:title=""/>
+          <v:shape id="_x0000_i1096" type="#_x0000_t75" style="width:147pt;height:40.5pt" o:ole="">
+            <v:imagedata r:id="rId163" o:title=""/>
           </v:shape>
-          <o:OLEObject Type="Embed" ProgID="Equation.DSMT4" ShapeID="_x0000_i1096" DrawAspect="Content" ObjectID="_1778978944" r:id="rId162"/>
+          <o:OLEObject Type="Embed" ProgID="Equation.DSMT4" ShapeID="_x0000_i1096" DrawAspect="Content" ObjectID="_1779000979" r:id="rId164"/>
         </w:object>
       </w:r>
       <w:r>
@@ -30790,58 +31107,20 @@
           <w:position w:val="-16"/>
         </w:rPr>
         <w:object w:dxaOrig="5500" w:dyaOrig="460" w14:anchorId="30CBB4E0">
-          <v:shape id="_x0000_i1097" type="#_x0000_t75" style="width:274.2pt;height:24pt" o:ole="">
-            <v:imagedata r:id="rId163" o:title=""/>
-          </v:shape>
-          <o:OLEObject Type="Embed" ProgID="Equation.DSMT4" ShapeID="_x0000_i1097" DrawAspect="Content" ObjectID="_1778978945" r:id="rId164"/>
-        </w:object>
-      </w:r>
-      <w:r>
-        <w:t xml:space="preserve">(сек) </w:t>
-      </w:r>
-      <w:r>
-        <w:t xml:space="preserve">– </w:t>
-      </w:r>
-      <w:r>
-        <w:t xml:space="preserve">время вхождения в </w:t>
-      </w:r>
-      <w:proofErr w:type="gramStart"/>
-      <w:r>
-        <w:t>5-ти процентную</w:t>
-      </w:r>
-      <w:proofErr w:type="gramEnd"/>
-      <w:r>
-        <w:t xml:space="preserve"> зону от установившегося значения при ступенчатом сигнале задания;</w:t>
-      </w:r>
-    </w:p>
-    <w:p>
-      <w:pPr>
-        <w:pStyle w:val="a0"/>
-      </w:pPr>
-      <w:r>
-        <w:rPr>
-          <w:position w:val="-6"/>
-        </w:rPr>
-        <w:object w:dxaOrig="1080" w:dyaOrig="320" w14:anchorId="11E6C39A">
-          <v:shape id="_x0000_i1098" type="#_x0000_t75" style="width:54pt;height:15.6pt" o:ole="">
+          <v:shape id="_x0000_i1097" type="#_x0000_t75" style="width:274.5pt;height:24pt" o:ole="">
             <v:imagedata r:id="rId165" o:title=""/>
           </v:shape>
-          <o:OLEObject Type="Embed" ProgID="Equation.DSMT4" ShapeID="_x0000_i1098" DrawAspect="Content" ObjectID="_1778978946" r:id="rId166"/>
+          <o:OLEObject Type="Embed" ProgID="Equation.DSMT4" ShapeID="_x0000_i1097" DrawAspect="Content" ObjectID="_1779000980" r:id="rId166"/>
         </w:object>
       </w:r>
-      <w:proofErr w:type="gramStart"/>
-      <w:r>
-        <w:t xml:space="preserve">%  </w:t>
-      </w:r>
-      <w:r>
-        <w:t>–</w:t>
-      </w:r>
-      <w:proofErr w:type="gramEnd"/>
-      <w:r>
-        <w:t xml:space="preserve"> </w:t>
-      </w:r>
-      <w:r>
-        <w:t>величина перерегулирования при отработке системой ступенчатого входного сигнала;</w:t>
+      <w:r>
+        <w:t xml:space="preserve">(сек) </w:t>
+      </w:r>
+      <w:r>
+        <w:t xml:space="preserve">– </w:t>
+      </w:r>
+      <w:r>
+        <w:t>время вхождения в 5-ти процентную зону от установившегося значения при ступенчатом сигнале задания;</w:t>
       </w:r>
     </w:p>
     <w:p>
@@ -30850,13 +31129,38 @@
       </w:pPr>
       <w:r>
         <w:rPr>
-          <w:position w:val="-38"/>
-        </w:rPr>
-        <w:object w:dxaOrig="4959" w:dyaOrig="820" w14:anchorId="5CEAB6B2">
-          <v:shape id="_x0000_i1099" type="#_x0000_t75" style="width:247.8pt;height:40.2pt" o:ole="">
+          <w:position w:val="-6"/>
+        </w:rPr>
+        <w:object w:dxaOrig="1080" w:dyaOrig="320" w14:anchorId="11E6C39A">
+          <v:shape id="_x0000_i1098" type="#_x0000_t75" style="width:54pt;height:15.75pt" o:ole="">
             <v:imagedata r:id="rId167" o:title=""/>
           </v:shape>
-          <o:OLEObject Type="Embed" ProgID="Equation.DSMT4" ShapeID="_x0000_i1099" DrawAspect="Content" ObjectID="_1778978947" r:id="rId168"/>
+          <o:OLEObject Type="Embed" ProgID="Equation.DSMT4" ShapeID="_x0000_i1098" DrawAspect="Content" ObjectID="_1779000981" r:id="rId168"/>
+        </w:object>
+      </w:r>
+      <w:r>
+        <w:t xml:space="preserve">%  </w:t>
+      </w:r>
+      <w:r>
+        <w:t xml:space="preserve">– </w:t>
+      </w:r>
+      <w:r>
+        <w:t>величина перерегулирования при отработке системой ступенчатого входного сигнала;</w:t>
+      </w:r>
+    </w:p>
+    <w:p>
+      <w:pPr>
+        <w:pStyle w:val="a0"/>
+      </w:pPr>
+      <w:r>
+        <w:rPr>
+          <w:position w:val="-38"/>
+        </w:rPr>
+        <w:object w:dxaOrig="4959" w:dyaOrig="820" w14:anchorId="5CEAB6B2">
+          <v:shape id="_x0000_i1099" type="#_x0000_t75" style="width:247.5pt;height:40.5pt" o:ole="">
+            <v:imagedata r:id="rId169" o:title=""/>
+          </v:shape>
+          <o:OLEObject Type="Embed" ProgID="Equation.DSMT4" ShapeID="_x0000_i1099" DrawAspect="Content" ObjectID="_1779000982" r:id="rId170"/>
         </w:object>
       </w:r>
       <w:r>
@@ -30941,10 +31245,10 @@
                 <w:position w:val="-14"/>
               </w:rPr>
               <w:object w:dxaOrig="279" w:dyaOrig="380" w14:anchorId="336FBD01">
-                <v:shape id="_x0000_i1100" type="#_x0000_t75" style="width:14.4pt;height:18pt" o:ole="">
-                  <v:imagedata r:id="rId169" o:title=""/>
+                <v:shape id="_x0000_i1100" type="#_x0000_t75" style="width:14.25pt;height:18pt" o:ole="">
+                  <v:imagedata r:id="rId171" o:title=""/>
                 </v:shape>
-                <o:OLEObject Type="Embed" ProgID="Equation.3" ShapeID="_x0000_i1100" DrawAspect="Content" ObjectID="_1778978948" r:id="rId170"/>
+                <o:OLEObject Type="Embed" ProgID="Equation.3" ShapeID="_x0000_i1100" DrawAspect="Content" ObjectID="_1779000983" r:id="rId172"/>
               </w:object>
             </w:r>
             <w:r>
@@ -30972,10 +31276,10 @@
                 <w:position w:val="-14"/>
               </w:rPr>
               <w:object w:dxaOrig="360" w:dyaOrig="400" w14:anchorId="60B2B03E">
-                <v:shape id="_x0000_i1101" type="#_x0000_t75" style="width:18pt;height:20.4pt" o:ole="">
-                  <v:imagedata r:id="rId171" o:title=""/>
+                <v:shape id="_x0000_i1101" type="#_x0000_t75" style="width:18pt;height:20.25pt" o:ole="">
+                  <v:imagedata r:id="rId173" o:title=""/>
                 </v:shape>
-                <o:OLEObject Type="Embed" ProgID="Equation.3" ShapeID="_x0000_i1101" DrawAspect="Content" ObjectID="_1778978949" r:id="rId172"/>
+                <o:OLEObject Type="Embed" ProgID="Equation.3" ShapeID="_x0000_i1101" DrawAspect="Content" ObjectID="_1779000984" r:id="rId174"/>
               </w:object>
             </w:r>
             <w:r>
@@ -31003,10 +31307,10 @@
                 <w:position w:val="-6"/>
               </w:rPr>
               <w:object w:dxaOrig="240" w:dyaOrig="220" w14:anchorId="42203568">
-                <v:shape id="_x0000_i1102" type="#_x0000_t75" style="width:12pt;height:10.2pt" o:ole="">
-                  <v:imagedata r:id="rId173" o:title=""/>
+                <v:shape id="_x0000_i1102" type="#_x0000_t75" style="width:12pt;height:10.5pt" o:ole="">
+                  <v:imagedata r:id="rId175" o:title=""/>
                 </v:shape>
-                <o:OLEObject Type="Embed" ProgID="Equation.3" ShapeID="_x0000_i1102" DrawAspect="Content" ObjectID="_1778978950" r:id="rId174"/>
+                <o:OLEObject Type="Embed" ProgID="Equation.3" ShapeID="_x0000_i1102" DrawAspect="Content" ObjectID="_1779000985" r:id="rId176"/>
               </w:object>
             </w:r>
             <w:r>
@@ -31034,10 +31338,10 @@
                 <w:position w:val="-10"/>
               </w:rPr>
               <w:object w:dxaOrig="499" w:dyaOrig="360" w14:anchorId="68ADAC6C">
-                <v:shape id="_x0000_i1103" type="#_x0000_t75" style="width:25.2pt;height:18pt" o:ole="">
-                  <v:imagedata r:id="rId175" o:title=""/>
+                <v:shape id="_x0000_i1103" type="#_x0000_t75" style="width:25.5pt;height:18pt" o:ole="">
+                  <v:imagedata r:id="rId177" o:title=""/>
                 </v:shape>
-                <o:OLEObject Type="Embed" ProgID="Equation.3" ShapeID="_x0000_i1103" DrawAspect="Content" ObjectID="_1778978951" r:id="rId176"/>
+                <o:OLEObject Type="Embed" ProgID="Equation.3" ShapeID="_x0000_i1103" DrawAspect="Content" ObjectID="_1779000986" r:id="rId178"/>
               </w:object>
             </w:r>
             <w:r>
@@ -31066,9 +31370,9 @@
               </w:rPr>
               <w:object w:dxaOrig="480" w:dyaOrig="360" w14:anchorId="69BC9CAC">
                 <v:shape id="_x0000_i1104" type="#_x0000_t75" style="width:24pt;height:18pt" o:ole="">
-                  <v:imagedata r:id="rId177" o:title=""/>
+                  <v:imagedata r:id="rId179" o:title=""/>
                 </v:shape>
-                <o:OLEObject Type="Embed" ProgID="Equation.3" ShapeID="_x0000_i1104" DrawAspect="Content" ObjectID="_1778978952" r:id="rId178"/>
+                <o:OLEObject Type="Embed" ProgID="Equation.3" ShapeID="_x0000_i1104" DrawAspect="Content" ObjectID="_1779000987" r:id="rId180"/>
               </w:object>
             </w:r>
             <w:r>
@@ -31268,7 +31572,7 @@
                     <pic:cNvPicPr/>
                   </pic:nvPicPr>
                   <pic:blipFill>
-                    <a:blip r:embed="rId179"/>
+                    <a:blip r:embed="rId181"/>
                     <a:stretch>
                       <a:fillRect/>
                     </a:stretch>
@@ -31480,7 +31784,7 @@
                     </pic:cNvPicPr>
                   </pic:nvPicPr>
                   <pic:blipFill>
-                    <a:blip r:embed="rId180">
+                    <a:blip r:embed="rId182">
                       <a:extLst>
                         <a:ext uri="{28A0092B-C50C-407E-A947-70E740481C1C}">
                           <a14:useLocalDpi xmlns:a14="http://schemas.microsoft.com/office/drawing/2010/main" val="0"/>
@@ -31563,7 +31867,7 @@
                     </pic:cNvPicPr>
                   </pic:nvPicPr>
                   <pic:blipFill>
-                    <a:blip r:embed="rId181">
+                    <a:blip r:embed="rId183">
                       <a:extLst>
                         <a:ext uri="{28A0092B-C50C-407E-A947-70E740481C1C}">
                           <a14:useLocalDpi xmlns:a14="http://schemas.microsoft.com/office/drawing/2010/main" val="0"/>
@@ -31718,10 +32022,10 @@
                 <w:position w:val="-14"/>
               </w:rPr>
               <w:object w:dxaOrig="360" w:dyaOrig="400" w14:anchorId="03D372D7">
-                <v:shape id="_x0000_i1105" type="#_x0000_t75" style="width:18pt;height:20.4pt" o:ole="">
-                  <v:imagedata r:id="rId171" o:title=""/>
+                <v:shape id="_x0000_i1105" type="#_x0000_t75" style="width:18pt;height:20.25pt" o:ole="">
+                  <v:imagedata r:id="rId173" o:title=""/>
                 </v:shape>
-                <o:OLEObject Type="Embed" ProgID="Equation.3" ShapeID="_x0000_i1105" DrawAspect="Content" ObjectID="_1778978953" r:id="rId182"/>
+                <o:OLEObject Type="Embed" ProgID="Equation.3" ShapeID="_x0000_i1105" DrawAspect="Content" ObjectID="_1779000988" r:id="rId184"/>
               </w:object>
             </w:r>
             <w:r>
@@ -31748,10 +32052,10 @@
                 <w:position w:val="-6"/>
               </w:rPr>
               <w:object w:dxaOrig="240" w:dyaOrig="220" w14:anchorId="61E95B59">
-                <v:shape id="_x0000_i1106" type="#_x0000_t75" style="width:12pt;height:10.2pt" o:ole="">
-                  <v:imagedata r:id="rId173" o:title=""/>
+                <v:shape id="_x0000_i1106" type="#_x0000_t75" style="width:12pt;height:10.5pt" o:ole="">
+                  <v:imagedata r:id="rId175" o:title=""/>
                 </v:shape>
-                <o:OLEObject Type="Embed" ProgID="Equation.3" ShapeID="_x0000_i1106" DrawAspect="Content" ObjectID="_1778978954" r:id="rId183"/>
+                <o:OLEObject Type="Embed" ProgID="Equation.3" ShapeID="_x0000_i1106" DrawAspect="Content" ObjectID="_1779000989" r:id="rId185"/>
               </w:object>
             </w:r>
             <w:r>
@@ -31778,10 +32082,10 @@
                 <w:position w:val="-10"/>
               </w:rPr>
               <w:object w:dxaOrig="499" w:dyaOrig="360" w14:anchorId="50625CD8">
-                <v:shape id="_x0000_i1107" type="#_x0000_t75" style="width:25.2pt;height:18pt" o:ole="">
-                  <v:imagedata r:id="rId175" o:title=""/>
+                <v:shape id="_x0000_i1107" type="#_x0000_t75" style="width:25.5pt;height:18pt" o:ole="">
+                  <v:imagedata r:id="rId177" o:title=""/>
                 </v:shape>
-                <o:OLEObject Type="Embed" ProgID="Equation.3" ShapeID="_x0000_i1107" DrawAspect="Content" ObjectID="_1778978955" r:id="rId184"/>
+                <o:OLEObject Type="Embed" ProgID="Equation.3" ShapeID="_x0000_i1107" DrawAspect="Content" ObjectID="_1779000990" r:id="rId186"/>
               </w:object>
             </w:r>
             <w:r>
@@ -31809,9 +32113,9 @@
               </w:rPr>
               <w:object w:dxaOrig="480" w:dyaOrig="360" w14:anchorId="68909971">
                 <v:shape id="_x0000_i1108" type="#_x0000_t75" style="width:24pt;height:18pt" o:ole="">
-                  <v:imagedata r:id="rId177" o:title=""/>
+                  <v:imagedata r:id="rId179" o:title=""/>
                 </v:shape>
-                <o:OLEObject Type="Embed" ProgID="Equation.3" ShapeID="_x0000_i1108" DrawAspect="Content" ObjectID="_1778978956" r:id="rId185"/>
+                <o:OLEObject Type="Embed" ProgID="Equation.3" ShapeID="_x0000_i1108" DrawAspect="Content" ObjectID="_1779000991" r:id="rId187"/>
               </w:object>
             </w:r>
             <w:r>
@@ -32059,14 +32363,14 @@
       <w:pPr>
         <w:pStyle w:val="1"/>
       </w:pPr>
-      <w:bookmarkStart w:id="7" w:name="_Toc163484806"/>
+      <w:bookmarkStart w:id="8" w:name="_Toc163484806"/>
       <w:r>
         <w:t xml:space="preserve">3. </w:t>
       </w:r>
       <w:r>
         <w:t>Разработка контура управления скоростью рулевой рейки с ЭМУР</w:t>
       </w:r>
-      <w:bookmarkEnd w:id="7"/>
+      <w:bookmarkEnd w:id="8"/>
     </w:p>
     <w:p>
       <w:pPr>
@@ -32155,7 +32459,7 @@
                     <pic:cNvPicPr/>
                   </pic:nvPicPr>
                   <pic:blipFill>
-                    <a:blip r:embed="rId186"/>
+                    <a:blip r:embed="rId188"/>
                     <a:stretch>
                       <a:fillRect/>
                     </a:stretch>
@@ -32234,10 +32538,10 @@
           <w:sz w:val="28"/>
         </w:rPr>
         <w:object w:dxaOrig="380" w:dyaOrig="380" w14:anchorId="0E5B6F20">
-          <v:shape id="_x0000_i1109" type="#_x0000_t75" style="width:19.8pt;height:19.8pt" o:ole="">
-            <v:imagedata r:id="rId187" o:title=""/>
+          <v:shape id="_x0000_i1109" type="#_x0000_t75" style="width:19.5pt;height:19.5pt" o:ole="">
+            <v:imagedata r:id="rId189" o:title=""/>
           </v:shape>
-          <o:OLEObject Type="Embed" ProgID="Equation.DSMT4" ShapeID="_x0000_i1109" DrawAspect="Content" ObjectID="_1778978957" r:id="rId188"/>
+          <o:OLEObject Type="Embed" ProgID="Equation.DSMT4" ShapeID="_x0000_i1109" DrawAspect="Content" ObjectID="_1779000992" r:id="rId190"/>
         </w:object>
       </w:r>
       <w:r>
@@ -32265,10 +32569,10 @@
           <w:sz w:val="28"/>
         </w:rPr>
         <w:object w:dxaOrig="360" w:dyaOrig="380" w14:anchorId="64C2E7C1">
-          <v:shape id="_x0000_i1110" type="#_x0000_t75" style="width:18pt;height:19.8pt" o:ole="">
-            <v:imagedata r:id="rId189" o:title=""/>
+          <v:shape id="_x0000_i1110" type="#_x0000_t75" style="width:18pt;height:19.5pt" o:ole="">
+            <v:imagedata r:id="rId191" o:title=""/>
           </v:shape>
-          <o:OLEObject Type="Embed" ProgID="Equation.DSMT4" ShapeID="_x0000_i1110" DrawAspect="Content" ObjectID="_1778978958" r:id="rId190"/>
+          <o:OLEObject Type="Embed" ProgID="Equation.DSMT4" ShapeID="_x0000_i1110" DrawAspect="Content" ObjectID="_1779000993" r:id="rId192"/>
         </w:object>
       </w:r>
       <w:r>
@@ -32315,10 +32619,10 @@
           <w:sz w:val="28"/>
         </w:rPr>
         <w:object w:dxaOrig="400" w:dyaOrig="420" w14:anchorId="2441BBBE">
-          <v:shape id="_x0000_i1111" type="#_x0000_t75" style="width:19.8pt;height:21pt" o:ole="">
-            <v:imagedata r:id="rId113" o:title=""/>
+          <v:shape id="_x0000_i1111" type="#_x0000_t75" style="width:19.5pt;height:21pt" o:ole="">
+            <v:imagedata r:id="rId115" o:title=""/>
           </v:shape>
-          <o:OLEObject Type="Embed" ProgID="Equation.DSMT4" ShapeID="_x0000_i1111" DrawAspect="Content" ObjectID="_1778978959" r:id="rId191"/>
+          <o:OLEObject Type="Embed" ProgID="Equation.DSMT4" ShapeID="_x0000_i1111" DrawAspect="Content" ObjectID="_1779000994" r:id="rId193"/>
         </w:object>
       </w:r>
       <w:r>
@@ -32346,10 +32650,10 @@
           <w:sz w:val="28"/>
         </w:rPr>
         <w:object w:dxaOrig="340" w:dyaOrig="380" w14:anchorId="08CC3FB1">
-          <v:shape id="_x0000_i1112" type="#_x0000_t75" style="width:16.8pt;height:19.8pt" o:ole="">
-            <v:imagedata r:id="rId115" o:title=""/>
+          <v:shape id="_x0000_i1112" type="#_x0000_t75" style="width:16.5pt;height:19.5pt" o:ole="">
+            <v:imagedata r:id="rId117" o:title=""/>
           </v:shape>
-          <o:OLEObject Type="Embed" ProgID="Equation.DSMT4" ShapeID="_x0000_i1112" DrawAspect="Content" ObjectID="_1778978960" r:id="rId192"/>
+          <o:OLEObject Type="Embed" ProgID="Equation.DSMT4" ShapeID="_x0000_i1112" DrawAspect="Content" ObjectID="_1779000995" r:id="rId194"/>
         </w:object>
       </w:r>
       <w:r>
@@ -32447,10 +32751,10 @@
           <w:sz w:val="28"/>
         </w:rPr>
         <w:object w:dxaOrig="380" w:dyaOrig="380" w14:anchorId="1EB430B6">
-          <v:shape id="_x0000_i1113" type="#_x0000_t75" style="width:19.8pt;height:19.8pt" o:ole="">
-            <v:imagedata r:id="rId187" o:title=""/>
+          <v:shape id="_x0000_i1113" type="#_x0000_t75" style="width:19.5pt;height:19.5pt" o:ole="">
+            <v:imagedata r:id="rId189" o:title=""/>
           </v:shape>
-          <o:OLEObject Type="Embed" ProgID="Equation.DSMT4" ShapeID="_x0000_i1113" DrawAspect="Content" ObjectID="_1778978961" r:id="rId193"/>
+          <o:OLEObject Type="Embed" ProgID="Equation.DSMT4" ShapeID="_x0000_i1113" DrawAspect="Content" ObjectID="_1779000996" r:id="rId195"/>
         </w:object>
       </w:r>
       <w:r>
@@ -32492,10 +32796,10 @@
           <w:sz w:val="28"/>
         </w:rPr>
         <w:object w:dxaOrig="360" w:dyaOrig="380" w14:anchorId="01BD6D91">
-          <v:shape id="_x0000_i1114" type="#_x0000_t75" style="width:18pt;height:19.8pt" o:ole="">
-            <v:imagedata r:id="rId189" o:title=""/>
+          <v:shape id="_x0000_i1114" type="#_x0000_t75" style="width:18pt;height:19.5pt" o:ole="">
+            <v:imagedata r:id="rId191" o:title=""/>
           </v:shape>
-          <o:OLEObject Type="Embed" ProgID="Equation.DSMT4" ShapeID="_x0000_i1114" DrawAspect="Content" ObjectID="_1778978962" r:id="rId194"/>
+          <o:OLEObject Type="Embed" ProgID="Equation.DSMT4" ShapeID="_x0000_i1114" DrawAspect="Content" ObjectID="_1779000997" r:id="rId196"/>
         </w:object>
       </w:r>
       <w:r>
@@ -32510,17 +32814,8 @@
           <w:rFonts w:ascii="Times New Roman" w:eastAsia="Calibri" w:hAnsi="Times New Roman" w:cs="Times New Roman"/>
           <w:sz w:val="28"/>
         </w:rPr>
-        <w:t xml:space="preserve">был определен в пункте 1 и равен </w:t>
-      </w:r>
-      <w:proofErr w:type="gramStart"/>
-      <w:r>
-        <w:rPr>
-          <w:rFonts w:ascii="Times New Roman" w:eastAsia="Calibri" w:hAnsi="Times New Roman" w:cs="Times New Roman"/>
-          <w:sz w:val="28"/>
-        </w:rPr>
-        <w:t>0,058..</w:t>
-      </w:r>
-      <w:proofErr w:type="gramEnd"/>
+        <w:t>был определен в пункте 1 и равен 0,058..</w:t>
+      </w:r>
     </w:p>
     <w:p>
       <w:pPr>
@@ -32723,10 +33018,10 @@
           <w:sz w:val="28"/>
         </w:rPr>
         <w:object w:dxaOrig="3879" w:dyaOrig="859" w14:anchorId="5B211709">
-          <v:shape id="_x0000_i1115" type="#_x0000_t75" style="width:193.8pt;height:42.6pt" o:ole="">
-            <v:imagedata r:id="rId195" o:title=""/>
+          <v:shape id="_x0000_i1115" type="#_x0000_t75" style="width:193.5pt;height:42.75pt" o:ole="">
+            <v:imagedata r:id="rId197" o:title=""/>
           </v:shape>
-          <o:OLEObject Type="Embed" ProgID="Equation.DSMT4" ShapeID="_x0000_i1115" DrawAspect="Content" ObjectID="_1778978963" r:id="rId196"/>
+          <o:OLEObject Type="Embed" ProgID="Equation.DSMT4" ShapeID="_x0000_i1115" DrawAspect="Content" ObjectID="_1779000998" r:id="rId198"/>
         </w:object>
       </w:r>
       <w:r>
@@ -32763,9 +33058,9 @@
         </w:rPr>
         <w:object w:dxaOrig="3120" w:dyaOrig="460" w14:anchorId="1F7D996D">
           <v:shape id="_x0000_i1116" type="#_x0000_t75" style="width:156pt;height:24pt" o:ole="">
-            <v:imagedata r:id="rId197" o:title=""/>
+            <v:imagedata r:id="rId199" o:title=""/>
           </v:shape>
-          <o:OLEObject Type="Embed" ProgID="Equation.DSMT4" ShapeID="_x0000_i1116" DrawAspect="Content" ObjectID="_1778978964" r:id="rId198"/>
+          <o:OLEObject Type="Embed" ProgID="Equation.DSMT4" ShapeID="_x0000_i1116" DrawAspect="Content" ObjectID="_1779000999" r:id="rId200"/>
         </w:object>
       </w:r>
     </w:p>
@@ -32785,10 +33080,10 @@
           <w:position w:val="-42"/>
         </w:rPr>
         <w:object w:dxaOrig="3660" w:dyaOrig="859" w14:anchorId="3073BD52">
-          <v:shape id="_x0000_i1117" type="#_x0000_t75" style="width:183pt;height:42.6pt" o:ole="">
-            <v:imagedata r:id="rId199" o:title=""/>
+          <v:shape id="_x0000_i1117" type="#_x0000_t75" style="width:183pt;height:42.75pt" o:ole="">
+            <v:imagedata r:id="rId201" o:title=""/>
           </v:shape>
-          <o:OLEObject Type="Embed" ProgID="Equation.DSMT4" ShapeID="_x0000_i1117" DrawAspect="Content" ObjectID="_1778978965" r:id="rId200"/>
+          <o:OLEObject Type="Embed" ProgID="Equation.DSMT4" ShapeID="_x0000_i1117" DrawAspect="Content" ObjectID="_1779001000" r:id="rId202"/>
         </w:object>
       </w:r>
     </w:p>
@@ -32826,9 +33121,9 @@
         </w:rPr>
         <w:object w:dxaOrig="2700" w:dyaOrig="780" w14:anchorId="6332BAA5">
           <v:shape id="_x0000_i1118" type="#_x0000_t75" style="width:135pt;height:39pt" o:ole="">
-            <v:imagedata r:id="rId201" o:title=""/>
+            <v:imagedata r:id="rId203" o:title=""/>
           </v:shape>
-          <o:OLEObject Type="Embed" ProgID="Equation.DSMT4" ShapeID="_x0000_i1118" DrawAspect="Content" ObjectID="_1778978966" r:id="rId202"/>
+          <o:OLEObject Type="Embed" ProgID="Equation.DSMT4" ShapeID="_x0000_i1118" DrawAspect="Content" ObjectID="_1779001001" r:id="rId204"/>
         </w:object>
       </w:r>
       <w:r>
@@ -32862,39 +33157,14 @@
           <w:position w:val="-42"/>
         </w:rPr>
         <w:object w:dxaOrig="6280" w:dyaOrig="859" w14:anchorId="2C2F2D33">
-          <v:shape id="_x0000_i1119" type="#_x0000_t75" style="width:313.2pt;height:42.6pt" o:ole="">
-            <v:imagedata r:id="rId203" o:title=""/>
-          </v:shape>
-          <o:OLEObject Type="Embed" ProgID="Equation.DSMT4" ShapeID="_x0000_i1119" DrawAspect="Content" ObjectID="_1778978967" r:id="rId204"/>
-        </w:object>
-      </w:r>
-      <w:r>
-        <w:t>.</w:t>
-      </w:r>
-    </w:p>
-    <w:p>
-      <w:pPr>
-        <w:pStyle w:val="a0"/>
-      </w:pPr>
-      <w:r>
-        <w:t xml:space="preserve">Однако, для облегчения расчёта регулятора скорости, а также в силу того, что </w:t>
-      </w:r>
-      <w:r>
-        <w:rPr>
-          <w:position w:val="-20"/>
-        </w:rPr>
-        <w:object w:dxaOrig="1740" w:dyaOrig="499" w14:anchorId="28E5CE87">
-          <v:shape id="_x0000_i1120" type="#_x0000_t75" style="width:87pt;height:25.2pt" o:ole="">
+          <v:shape id="_x0000_i1119" type="#_x0000_t75" style="width:312.75pt;height:42.75pt" o:ole="">
             <v:imagedata r:id="rId205" o:title=""/>
           </v:shape>
-          <o:OLEObject Type="Embed" ProgID="Equation.DSMT4" ShapeID="_x0000_i1120" DrawAspect="Content" ObjectID="_1778978968" r:id="rId206"/>
+          <o:OLEObject Type="Embed" ProgID="Equation.DSMT4" ShapeID="_x0000_i1119" DrawAspect="Content" ObjectID="_1779001002" r:id="rId206"/>
         </w:object>
       </w:r>
       <w:r>
-        <w:t xml:space="preserve"> </w:t>
-      </w:r>
-      <w:r>
-        <w:t>аппроксимируем контур тока как</w:t>
+        <w:t>.</w:t>
       </w:r>
     </w:p>
     <w:p>
@@ -32902,14 +33172,39 @@
         <w:pStyle w:val="a0"/>
       </w:pPr>
       <w:r>
-        <w:rPr>
-          <w:position w:val="-38"/>
-        </w:rPr>
-        <w:object w:dxaOrig="4840" w:dyaOrig="820" w14:anchorId="1330D215">
-          <v:shape id="_x0000_i1121" type="#_x0000_t75" style="width:241.2pt;height:40.2pt" o:ole="">
+        <w:t xml:space="preserve">Однако, для облегчения расчёта регулятора скорости, а также в силу того, что </w:t>
+      </w:r>
+      <w:r>
+        <w:rPr>
+          <w:position w:val="-20"/>
+        </w:rPr>
+        <w:object w:dxaOrig="1740" w:dyaOrig="499" w14:anchorId="28E5CE87">
+          <v:shape id="_x0000_i1120" type="#_x0000_t75" style="width:87pt;height:25.5pt" o:ole="">
             <v:imagedata r:id="rId207" o:title=""/>
           </v:shape>
-          <o:OLEObject Type="Embed" ProgID="Equation.DSMT4" ShapeID="_x0000_i1121" DrawAspect="Content" ObjectID="_1778978969" r:id="rId208"/>
+          <o:OLEObject Type="Embed" ProgID="Equation.DSMT4" ShapeID="_x0000_i1120" DrawAspect="Content" ObjectID="_1779001003" r:id="rId208"/>
+        </w:object>
+      </w:r>
+      <w:r>
+        <w:t xml:space="preserve"> </w:t>
+      </w:r>
+      <w:r>
+        <w:t>аппроксимируем контур тока как</w:t>
+      </w:r>
+    </w:p>
+    <w:p>
+      <w:pPr>
+        <w:pStyle w:val="a0"/>
+      </w:pPr>
+      <w:r>
+        <w:rPr>
+          <w:position w:val="-38"/>
+        </w:rPr>
+        <w:object w:dxaOrig="4840" w:dyaOrig="820" w14:anchorId="1330D215">
+          <v:shape id="_x0000_i1121" type="#_x0000_t75" style="width:241.5pt;height:40.5pt" o:ole="">
+            <v:imagedata r:id="rId209" o:title=""/>
+          </v:shape>
+          <o:OLEObject Type="Embed" ProgID="Equation.DSMT4" ShapeID="_x0000_i1121" DrawAspect="Content" ObjectID="_1779001004" r:id="rId210"/>
         </w:object>
       </w:r>
     </w:p>
@@ -32949,10 +33244,10 @@
           <w:sz w:val="28"/>
         </w:rPr>
         <w:object w:dxaOrig="6340" w:dyaOrig="2960" w14:anchorId="52F83C94">
-          <v:shape id="_x0000_i1122" type="#_x0000_t75" style="width:317.4pt;height:147pt" o:ole="">
-            <v:imagedata r:id="rId209" o:title=""/>
+          <v:shape id="_x0000_i1122" type="#_x0000_t75" style="width:317.25pt;height:147pt" o:ole="">
+            <v:imagedata r:id="rId211" o:title=""/>
           </v:shape>
-          <o:OLEObject Type="Embed" ProgID="Equation.DSMT4" ShapeID="_x0000_i1122" DrawAspect="Content" ObjectID="_1778978970" r:id="rId210"/>
+          <o:OLEObject Type="Embed" ProgID="Equation.DSMT4" ShapeID="_x0000_i1122" DrawAspect="Content" ObjectID="_1779001005" r:id="rId212"/>
         </w:object>
       </w:r>
     </w:p>
@@ -32980,120 +33275,120 @@
           <w:sz w:val="28"/>
         </w:rPr>
         <w:object w:dxaOrig="7540" w:dyaOrig="1260" w14:anchorId="1838E883">
-          <v:shape id="_x0000_i1123" type="#_x0000_t75" style="width:376.8pt;height:64.2pt" o:ole="">
-            <v:imagedata r:id="rId211" o:title=""/>
-          </v:shape>
-          <o:OLEObject Type="Embed" ProgID="Equation.DSMT4" ShapeID="_x0000_i1123" DrawAspect="Content" ObjectID="_1778978971" r:id="rId212"/>
-        </w:object>
-      </w:r>
-      <w:r>
-        <w:rPr>
-          <w:rFonts w:ascii="Times New Roman" w:eastAsia="Calibri" w:hAnsi="Times New Roman" w:cs="Times New Roman"/>
-          <w:sz w:val="28"/>
-        </w:rPr>
-        <w:t>.</w:t>
-      </w:r>
-    </w:p>
-    <w:p>
-      <w:pPr>
-        <w:pStyle w:val="a0"/>
-        <w:rPr>
-          <w:b/>
-          <w:lang w:eastAsia="ru-RU"/>
-        </w:rPr>
-      </w:pPr>
-      <w:r>
-        <w:rPr>
-          <w:b/>
-          <w:lang w:eastAsia="ru-RU"/>
-        </w:rPr>
-        <w:t>Ожидаемые показатели качества</w:t>
-      </w:r>
-    </w:p>
-    <w:p>
-      <w:pPr>
-        <w:pStyle w:val="a0"/>
-        <w:rPr>
-          <w:lang w:eastAsia="ru-RU"/>
-        </w:rPr>
-      </w:pPr>
-      <w:r>
-        <w:rPr>
-          <w:lang w:eastAsia="ru-RU"/>
-        </w:rPr>
-        <w:t>Для определения ожидаемых показателей качества оптимизированной системы электропривода будет удобно воспользоваться ме</w:t>
-      </w:r>
-      <w:r>
-        <w:rPr>
-          <w:lang w:eastAsia="ru-RU"/>
-        </w:rPr>
-        <w:t>тодикой оптимизации на симметричный</w:t>
-      </w:r>
-      <w:r>
-        <w:rPr>
-          <w:lang w:eastAsia="ru-RU"/>
-        </w:rPr>
-        <w:t xml:space="preserve"> оптимум. Ниже представлен ряд показателей качества, характеризующий работоспособность системы.</w:t>
-      </w:r>
-    </w:p>
-    <w:p>
-      <w:pPr>
-        <w:pStyle w:val="a0"/>
-        <w:rPr>
-          <w:lang w:eastAsia="ru-RU"/>
-        </w:rPr>
-      </w:pPr>
-      <w:r>
-        <w:rPr>
-          <w:lang w:eastAsia="ru-RU"/>
-        </w:rPr>
-        <w:t>В</w:t>
-      </w:r>
-      <w:r>
-        <w:rPr>
-          <w:lang w:eastAsia="ru-RU"/>
-        </w:rPr>
-        <w:t xml:space="preserve">ремя вхождения в 5-ти процентную зону от установившегося значения </w:t>
-      </w:r>
-      <w:r>
-        <w:rPr>
-          <w:lang w:eastAsia="ru-RU"/>
-        </w:rPr>
-        <w:t>при ступенчатом сигнале задания:</w:t>
-      </w:r>
-    </w:p>
-    <w:p>
-      <w:pPr>
-        <w:pStyle w:val="a0"/>
-      </w:pPr>
-      <w:r>
-        <w:rPr>
-          <w:position w:val="-40"/>
-        </w:rPr>
-        <w:object w:dxaOrig="7460" w:dyaOrig="940" w14:anchorId="5A3CAEE6">
-          <v:shape id="_x0000_i1124" type="#_x0000_t75" style="width:373.2pt;height:46.8pt" o:ole="">
+          <v:shape id="_x0000_i1123" type="#_x0000_t75" style="width:376.5pt;height:64.5pt" o:ole="">
             <v:imagedata r:id="rId213" o:title=""/>
           </v:shape>
-          <o:OLEObject Type="Embed" ProgID="Equation.DSMT4" ShapeID="_x0000_i1124" DrawAspect="Content" ObjectID="_1778978972" r:id="rId214"/>
+          <o:OLEObject Type="Embed" ProgID="Equation.DSMT4" ShapeID="_x0000_i1123" DrawAspect="Content" ObjectID="_1779001006" r:id="rId214"/>
         </w:object>
       </w:r>
       <w:r>
-        <w:t>;</w:t>
+        <w:rPr>
+          <w:rFonts w:ascii="Times New Roman" w:eastAsia="Calibri" w:hAnsi="Times New Roman" w:cs="Times New Roman"/>
+          <w:sz w:val="28"/>
+        </w:rPr>
+        <w:t>.</w:t>
       </w:r>
     </w:p>
     <w:p>
       <w:pPr>
         <w:pStyle w:val="a0"/>
-      </w:pPr>
-      <w:r>
-        <w:rPr>
-          <w:position w:val="-6"/>
-        </w:rPr>
-        <w:object w:dxaOrig="1340" w:dyaOrig="320" w14:anchorId="650E8811">
-          <v:shape id="_x0000_i1125" type="#_x0000_t75" style="width:67.2pt;height:15.6pt" o:ole="">
+        <w:rPr>
+          <w:b/>
+          <w:lang w:eastAsia="ru-RU"/>
+        </w:rPr>
+      </w:pPr>
+      <w:r>
+        <w:rPr>
+          <w:b/>
+          <w:lang w:eastAsia="ru-RU"/>
+        </w:rPr>
+        <w:t>Ожидаемые показатели качества</w:t>
+      </w:r>
+    </w:p>
+    <w:p>
+      <w:pPr>
+        <w:pStyle w:val="a0"/>
+        <w:rPr>
+          <w:lang w:eastAsia="ru-RU"/>
+        </w:rPr>
+      </w:pPr>
+      <w:r>
+        <w:rPr>
+          <w:lang w:eastAsia="ru-RU"/>
+        </w:rPr>
+        <w:t>Для определения ожидаемых показателей качества оптимизированной системы электропривода будет удобно воспользоваться ме</w:t>
+      </w:r>
+      <w:r>
+        <w:rPr>
+          <w:lang w:eastAsia="ru-RU"/>
+        </w:rPr>
+        <w:t>тодикой оптимизации на симметричный</w:t>
+      </w:r>
+      <w:r>
+        <w:rPr>
+          <w:lang w:eastAsia="ru-RU"/>
+        </w:rPr>
+        <w:t xml:space="preserve"> оптимум. Ниже представлен ряд показателей качества, характеризующий работоспособность системы.</w:t>
+      </w:r>
+    </w:p>
+    <w:p>
+      <w:pPr>
+        <w:pStyle w:val="a0"/>
+        <w:rPr>
+          <w:lang w:eastAsia="ru-RU"/>
+        </w:rPr>
+      </w:pPr>
+      <w:r>
+        <w:rPr>
+          <w:lang w:eastAsia="ru-RU"/>
+        </w:rPr>
+        <w:t>В</w:t>
+      </w:r>
+      <w:r>
+        <w:rPr>
+          <w:lang w:eastAsia="ru-RU"/>
+        </w:rPr>
+        <w:t xml:space="preserve">ремя вхождения в 5-ти процентную зону от установившегося значения </w:t>
+      </w:r>
+      <w:r>
+        <w:rPr>
+          <w:lang w:eastAsia="ru-RU"/>
+        </w:rPr>
+        <w:t>при ступенчатом сигнале задания:</w:t>
+      </w:r>
+    </w:p>
+    <w:p>
+      <w:pPr>
+        <w:pStyle w:val="a0"/>
+      </w:pPr>
+      <w:r>
+        <w:rPr>
+          <w:position w:val="-40"/>
+        </w:rPr>
+        <w:object w:dxaOrig="7460" w:dyaOrig="940" w14:anchorId="5A3CAEE6">
+          <v:shape id="_x0000_i1124" type="#_x0000_t75" style="width:373.5pt;height:46.5pt" o:ole="">
             <v:imagedata r:id="rId215" o:title=""/>
           </v:shape>
-          <o:OLEObject Type="Embed" ProgID="Equation.DSMT4" ShapeID="_x0000_i1125" DrawAspect="Content" ObjectID="_1778978973" r:id="rId216"/>
+          <o:OLEObject Type="Embed" ProgID="Equation.DSMT4" ShapeID="_x0000_i1124" DrawAspect="Content" ObjectID="_1779001007" r:id="rId216"/>
+        </w:object>
+      </w:r>
+      <w:r>
+        <w:t>;</w:t>
+      </w:r>
+    </w:p>
+    <w:p>
+      <w:pPr>
+        <w:pStyle w:val="a0"/>
+      </w:pPr>
+      <w:r>
+        <w:rPr>
+          <w:position w:val="-6"/>
+        </w:rPr>
+        <w:object w:dxaOrig="1340" w:dyaOrig="320" w14:anchorId="650E8811">
+          <v:shape id="_x0000_i1125" type="#_x0000_t75" style="width:67.5pt;height:15.75pt" o:ole="">
+            <v:imagedata r:id="rId217" o:title=""/>
+          </v:shape>
+          <o:OLEObject Type="Embed" ProgID="Equation.DSMT4" ShapeID="_x0000_i1125" DrawAspect="Content" ObjectID="_1779001008" r:id="rId218"/>
         </w:object>
       </w:r>
       <w:r>
@@ -33168,10 +33463,10 @@
                 <w:lang w:eastAsia="en-US"/>
               </w:rPr>
               <w:object w:dxaOrig="279" w:dyaOrig="380" w14:anchorId="7986DE32">
-                <v:shape id="_x0000_i1126" type="#_x0000_t75" style="width:14.4pt;height:18pt" o:ole="">
-                  <v:imagedata r:id="rId169" o:title=""/>
+                <v:shape id="_x0000_i1126" type="#_x0000_t75" style="width:14.25pt;height:18pt" o:ole="">
+                  <v:imagedata r:id="rId171" o:title=""/>
                 </v:shape>
-                <o:OLEObject Type="Embed" ProgID="Equation.3" ShapeID="_x0000_i1126" DrawAspect="Content" ObjectID="_1778978974" r:id="rId217"/>
+                <o:OLEObject Type="Embed" ProgID="Equation.3" ShapeID="_x0000_i1126" DrawAspect="Content" ObjectID="_1779001009" r:id="rId219"/>
               </w:object>
             </w:r>
             <w:r>
@@ -33200,10 +33495,10 @@
                 <w:lang w:eastAsia="en-US"/>
               </w:rPr>
               <w:object w:dxaOrig="360" w:dyaOrig="400" w14:anchorId="46072531">
-                <v:shape id="_x0000_i1127" type="#_x0000_t75" style="width:18pt;height:20.4pt" o:ole="">
-                  <v:imagedata r:id="rId171" o:title=""/>
+                <v:shape id="_x0000_i1127" type="#_x0000_t75" style="width:18pt;height:20.25pt" o:ole="">
+                  <v:imagedata r:id="rId173" o:title=""/>
                 </v:shape>
-                <o:OLEObject Type="Embed" ProgID="Equation.3" ShapeID="_x0000_i1127" DrawAspect="Content" ObjectID="_1778978975" r:id="rId218"/>
+                <o:OLEObject Type="Embed" ProgID="Equation.3" ShapeID="_x0000_i1127" DrawAspect="Content" ObjectID="_1779001010" r:id="rId220"/>
               </w:object>
             </w:r>
             <w:r>
@@ -33233,9 +33528,9 @@
               </w:rPr>
               <w:object w:dxaOrig="420" w:dyaOrig="460" w14:anchorId="1B2A9A8D">
                 <v:shape id="_x0000_i1128" type="#_x0000_t75" style="width:21pt;height:24pt" o:ole="">
-                  <v:imagedata r:id="rId219" o:title=""/>
+                  <v:imagedata r:id="rId221" o:title=""/>
                 </v:shape>
-                <o:OLEObject Type="Embed" ProgID="Equation.DSMT4" ShapeID="_x0000_i1128" DrawAspect="Content" ObjectID="_1778978976" r:id="rId220"/>
+                <o:OLEObject Type="Embed" ProgID="Equation.DSMT4" ShapeID="_x0000_i1128" DrawAspect="Content" ObjectID="_1779001011" r:id="rId222"/>
               </w:object>
             </w:r>
             <w:r>
@@ -33264,10 +33559,10 @@
                 <w:lang w:eastAsia="en-US"/>
               </w:rPr>
               <w:object w:dxaOrig="240" w:dyaOrig="220" w14:anchorId="4C77CD37">
-                <v:shape id="_x0000_i1129" type="#_x0000_t75" style="width:12pt;height:10.2pt" o:ole="">
-                  <v:imagedata r:id="rId173" o:title=""/>
+                <v:shape id="_x0000_i1129" type="#_x0000_t75" style="width:12pt;height:10.5pt" o:ole="">
+                  <v:imagedata r:id="rId175" o:title=""/>
                 </v:shape>
-                <o:OLEObject Type="Embed" ProgID="Equation.3" ShapeID="_x0000_i1129" DrawAspect="Content" ObjectID="_1778978977" r:id="rId221"/>
+                <o:OLEObject Type="Embed" ProgID="Equation.3" ShapeID="_x0000_i1129" DrawAspect="Content" ObjectID="_1779001012" r:id="rId223"/>
               </w:object>
             </w:r>
             <w:r>
@@ -33437,7 +33732,7 @@
                     <pic:cNvPicPr/>
                   </pic:nvPicPr>
                   <pic:blipFill>
-                    <a:blip r:embed="rId222"/>
+                    <a:blip r:embed="rId224"/>
                     <a:stretch>
                       <a:fillRect/>
                     </a:stretch>
@@ -33658,7 +33953,7 @@
                     </pic:cNvPicPr>
                   </pic:nvPicPr>
                   <pic:blipFill>
-                    <a:blip r:embed="rId223">
+                    <a:blip r:embed="rId225">
                       <a:extLst>
                         <a:ext uri="{28A0092B-C50C-407E-A947-70E740481C1C}">
                           <a14:useLocalDpi xmlns:a14="http://schemas.microsoft.com/office/drawing/2010/main" val="0"/>
@@ -33818,10 +34113,10 @@
                 <w:lang w:eastAsia="en-US"/>
               </w:rPr>
               <w:object w:dxaOrig="360" w:dyaOrig="400" w14:anchorId="2B08A773">
-                <v:shape id="_x0000_i1130" type="#_x0000_t75" style="width:18pt;height:20.4pt" o:ole="">
-                  <v:imagedata r:id="rId171" o:title=""/>
+                <v:shape id="_x0000_i1130" type="#_x0000_t75" style="width:18pt;height:20.25pt" o:ole="">
+                  <v:imagedata r:id="rId173" o:title=""/>
                 </v:shape>
-                <o:OLEObject Type="Embed" ProgID="Equation.3" ShapeID="_x0000_i1130" DrawAspect="Content" ObjectID="_1778978978" r:id="rId224"/>
+                <o:OLEObject Type="Embed" ProgID="Equation.3" ShapeID="_x0000_i1130" DrawAspect="Content" ObjectID="_1779001013" r:id="rId226"/>
               </w:object>
             </w:r>
             <w:r>
@@ -33851,9 +34146,9 @@
               </w:rPr>
               <w:object w:dxaOrig="420" w:dyaOrig="460" w14:anchorId="060CB2E9">
                 <v:shape id="_x0000_i1131" type="#_x0000_t75" style="width:21pt;height:24pt" o:ole="">
-                  <v:imagedata r:id="rId219" o:title=""/>
+                  <v:imagedata r:id="rId221" o:title=""/>
                 </v:shape>
-                <o:OLEObject Type="Embed" ProgID="Equation.DSMT4" ShapeID="_x0000_i1131" DrawAspect="Content" ObjectID="_1778978979" r:id="rId225"/>
+                <o:OLEObject Type="Embed" ProgID="Equation.DSMT4" ShapeID="_x0000_i1131" DrawAspect="Content" ObjectID="_1779001014" r:id="rId227"/>
               </w:object>
             </w:r>
             <w:r>
@@ -33882,10 +34177,10 @@
                 <w:lang w:eastAsia="en-US"/>
               </w:rPr>
               <w:object w:dxaOrig="240" w:dyaOrig="220" w14:anchorId="303836BD">
-                <v:shape id="_x0000_i1132" type="#_x0000_t75" style="width:12pt;height:10.2pt" o:ole="">
-                  <v:imagedata r:id="rId173" o:title=""/>
+                <v:shape id="_x0000_i1132" type="#_x0000_t75" style="width:12pt;height:10.5pt" o:ole="">
+                  <v:imagedata r:id="rId175" o:title=""/>
                 </v:shape>
-                <o:OLEObject Type="Embed" ProgID="Equation.3" ShapeID="_x0000_i1132" DrawAspect="Content" ObjectID="_1778978980" r:id="rId226"/>
+                <o:OLEObject Type="Embed" ProgID="Equation.3" ShapeID="_x0000_i1132" DrawAspect="Content" ObjectID="_1779001015" r:id="rId228"/>
               </w:object>
             </w:r>
             <w:r>
@@ -34056,10 +34351,10 @@
           <w:position w:val="-38"/>
         </w:rPr>
         <w:object w:dxaOrig="6080" w:dyaOrig="820" w14:anchorId="7798BCEF">
-          <v:shape id="_x0000_i1133" type="#_x0000_t75" style="width:303.6pt;height:40.2pt" o:ole="">
-            <v:imagedata r:id="rId227" o:title=""/>
+          <v:shape id="_x0000_i1133" type="#_x0000_t75" style="width:303.75pt;height:40.5pt" o:ole="">
+            <v:imagedata r:id="rId229" o:title=""/>
           </v:shape>
-          <o:OLEObject Type="Embed" ProgID="Equation.DSMT4" ShapeID="_x0000_i1133" DrawAspect="Content" ObjectID="_1778978981" r:id="rId228"/>
+          <o:OLEObject Type="Embed" ProgID="Equation.DSMT4" ShapeID="_x0000_i1133" DrawAspect="Content" ObjectID="_1779001016" r:id="rId230"/>
         </w:object>
       </w:r>
     </w:p>
@@ -34099,7 +34394,7 @@
                     <pic:cNvPicPr/>
                   </pic:nvPicPr>
                   <pic:blipFill>
-                    <a:blip r:embed="rId229"/>
+                    <a:blip r:embed="rId231"/>
                     <a:stretch>
                       <a:fillRect/>
                     </a:stretch>
@@ -34166,7 +34461,7 @@
                     </pic:cNvPicPr>
                   </pic:nvPicPr>
                   <pic:blipFill>
-                    <a:blip r:embed="rId230">
+                    <a:blip r:embed="rId232">
                       <a:extLst>
                         <a:ext uri="{28A0092B-C50C-407E-A947-70E740481C1C}">
                           <a14:useLocalDpi xmlns:a14="http://schemas.microsoft.com/office/drawing/2010/main" val="0"/>
@@ -34271,10 +34566,10 @@
                 <w:lang w:eastAsia="en-US"/>
               </w:rPr>
               <w:object w:dxaOrig="360" w:dyaOrig="400" w14:anchorId="39951995">
-                <v:shape id="_x0000_i1134" type="#_x0000_t75" style="width:18pt;height:20.4pt" o:ole="">
-                  <v:imagedata r:id="rId171" o:title=""/>
+                <v:shape id="_x0000_i1134" type="#_x0000_t75" style="width:18pt;height:20.25pt" o:ole="">
+                  <v:imagedata r:id="rId173" o:title=""/>
                 </v:shape>
-                <o:OLEObject Type="Embed" ProgID="Equation.3" ShapeID="_x0000_i1134" DrawAspect="Content" ObjectID="_1778978982" r:id="rId231"/>
+                <o:OLEObject Type="Embed" ProgID="Equation.3" ShapeID="_x0000_i1134" DrawAspect="Content" ObjectID="_1779001017" r:id="rId233"/>
               </w:object>
             </w:r>
             <w:r>
@@ -34304,9 +34599,9 @@
               </w:rPr>
               <w:object w:dxaOrig="420" w:dyaOrig="460" w14:anchorId="28032D3E">
                 <v:shape id="_x0000_i1135" type="#_x0000_t75" style="width:21pt;height:24pt" o:ole="">
-                  <v:imagedata r:id="rId219" o:title=""/>
+                  <v:imagedata r:id="rId221" o:title=""/>
                 </v:shape>
-                <o:OLEObject Type="Embed" ProgID="Equation.DSMT4" ShapeID="_x0000_i1135" DrawAspect="Content" ObjectID="_1778978983" r:id="rId232"/>
+                <o:OLEObject Type="Embed" ProgID="Equation.DSMT4" ShapeID="_x0000_i1135" DrawAspect="Content" ObjectID="_1779001018" r:id="rId234"/>
               </w:object>
             </w:r>
             <w:r>
@@ -34335,10 +34630,10 @@
                 <w:lang w:eastAsia="en-US"/>
               </w:rPr>
               <w:object w:dxaOrig="240" w:dyaOrig="220" w14:anchorId="1CEB5B46">
-                <v:shape id="_x0000_i1136" type="#_x0000_t75" style="width:12pt;height:10.2pt" o:ole="">
-                  <v:imagedata r:id="rId173" o:title=""/>
+                <v:shape id="_x0000_i1136" type="#_x0000_t75" style="width:12pt;height:10.5pt" o:ole="">
+                  <v:imagedata r:id="rId175" o:title=""/>
                 </v:shape>
-                <o:OLEObject Type="Embed" ProgID="Equation.3" ShapeID="_x0000_i1136" DrawAspect="Content" ObjectID="_1778978984" r:id="rId233"/>
+                <o:OLEObject Type="Embed" ProgID="Equation.3" ShapeID="_x0000_i1136" DrawAspect="Content" ObjectID="_1779001019" r:id="rId235"/>
               </w:object>
             </w:r>
             <w:r>
@@ -34588,10 +34883,10 @@
           <w:position w:val="-38"/>
         </w:rPr>
         <w:object w:dxaOrig="1939" w:dyaOrig="820" w14:anchorId="0C19454E">
-          <v:shape id="_x0000_i1137" type="#_x0000_t75" style="width:96pt;height:40.2pt" o:ole="">
-            <v:imagedata r:id="rId234" o:title=""/>
+          <v:shape id="_x0000_i1137" type="#_x0000_t75" style="width:96pt;height:40.5pt" o:ole="">
+            <v:imagedata r:id="rId236" o:title=""/>
           </v:shape>
-          <o:OLEObject Type="Embed" ProgID="Equation.DSMT4" ShapeID="_x0000_i1137" DrawAspect="Content" ObjectID="_1778978985" r:id="rId235"/>
+          <o:OLEObject Type="Embed" ProgID="Equation.DSMT4" ShapeID="_x0000_i1137" DrawAspect="Content" ObjectID="_1779001020" r:id="rId237"/>
         </w:object>
       </w:r>
       <w:r>
@@ -34636,7 +34931,7 @@
                     <pic:cNvPicPr/>
                   </pic:nvPicPr>
                   <pic:blipFill>
-                    <a:blip r:embed="rId236"/>
+                    <a:blip r:embed="rId238"/>
                     <a:stretch>
                       <a:fillRect/>
                     </a:stretch>
@@ -34755,10 +35050,10 @@
                 <w:lang w:eastAsia="en-US"/>
               </w:rPr>
               <w:object w:dxaOrig="360" w:dyaOrig="400" w14:anchorId="40846FA4">
-                <v:shape id="_x0000_i1138" type="#_x0000_t75" style="width:18pt;height:20.4pt" o:ole="">
-                  <v:imagedata r:id="rId171" o:title=""/>
+                <v:shape id="_x0000_i1138" type="#_x0000_t75" style="width:18pt;height:20.25pt" o:ole="">
+                  <v:imagedata r:id="rId173" o:title=""/>
                 </v:shape>
-                <o:OLEObject Type="Embed" ProgID="Equation.3" ShapeID="_x0000_i1138" DrawAspect="Content" ObjectID="_1778978986" r:id="rId237"/>
+                <o:OLEObject Type="Embed" ProgID="Equation.3" ShapeID="_x0000_i1138" DrawAspect="Content" ObjectID="_1779001021" r:id="rId239"/>
               </w:object>
             </w:r>
             <w:r>
@@ -34788,9 +35083,9 @@
               </w:rPr>
               <w:object w:dxaOrig="420" w:dyaOrig="460" w14:anchorId="33BBCA29">
                 <v:shape id="_x0000_i1139" type="#_x0000_t75" style="width:21pt;height:24pt" o:ole="">
-                  <v:imagedata r:id="rId219" o:title=""/>
+                  <v:imagedata r:id="rId221" o:title=""/>
                 </v:shape>
-                <o:OLEObject Type="Embed" ProgID="Equation.DSMT4" ShapeID="_x0000_i1139" DrawAspect="Content" ObjectID="_1778978987" r:id="rId238"/>
+                <o:OLEObject Type="Embed" ProgID="Equation.DSMT4" ShapeID="_x0000_i1139" DrawAspect="Content" ObjectID="_1779001022" r:id="rId240"/>
               </w:object>
             </w:r>
             <w:r>
@@ -34819,10 +35114,10 @@
                 <w:lang w:eastAsia="en-US"/>
               </w:rPr>
               <w:object w:dxaOrig="240" w:dyaOrig="220" w14:anchorId="464749BB">
-                <v:shape id="_x0000_i1140" type="#_x0000_t75" style="width:12pt;height:10.2pt" o:ole="">
-                  <v:imagedata r:id="rId173" o:title=""/>
+                <v:shape id="_x0000_i1140" type="#_x0000_t75" style="width:12pt;height:10.5pt" o:ole="">
+                  <v:imagedata r:id="rId175" o:title=""/>
                 </v:shape>
-                <o:OLEObject Type="Embed" ProgID="Equation.3" ShapeID="_x0000_i1140" DrawAspect="Content" ObjectID="_1778978988" r:id="rId239"/>
+                <o:OLEObject Type="Embed" ProgID="Equation.3" ShapeID="_x0000_i1140" DrawAspect="Content" ObjectID="_1779001023" r:id="rId241"/>
               </w:object>
             </w:r>
             <w:r>
@@ -35151,7 +35446,7 @@
                     </pic:cNvPicPr>
                   </pic:nvPicPr>
                   <pic:blipFill>
-                    <a:blip r:embed="rId240" cstate="print">
+                    <a:blip r:embed="rId242" cstate="print">
                       <a:extLst>
                         <a:ext uri="{28A0092B-C50C-407E-A947-70E740481C1C}">
                           <a14:useLocalDpi xmlns:a14="http://schemas.microsoft.com/office/drawing/2010/main" val="0"/>
@@ -35256,10 +35551,10 @@
                 <w:lang w:eastAsia="en-US"/>
               </w:rPr>
               <w:object w:dxaOrig="360" w:dyaOrig="400" w14:anchorId="37E465AC">
-                <v:shape id="_x0000_i1141" type="#_x0000_t75" style="width:18pt;height:20.4pt" o:ole="">
-                  <v:imagedata r:id="rId171" o:title=""/>
+                <v:shape id="_x0000_i1141" type="#_x0000_t75" style="width:18pt;height:20.25pt" o:ole="">
+                  <v:imagedata r:id="rId173" o:title=""/>
                 </v:shape>
-                <o:OLEObject Type="Embed" ProgID="Equation.3" ShapeID="_x0000_i1141" DrawAspect="Content" ObjectID="_1778978989" r:id="rId241"/>
+                <o:OLEObject Type="Embed" ProgID="Equation.3" ShapeID="_x0000_i1141" DrawAspect="Content" ObjectID="_1779001024" r:id="rId243"/>
               </w:object>
             </w:r>
             <w:r>
@@ -35289,9 +35584,9 @@
               </w:rPr>
               <w:object w:dxaOrig="420" w:dyaOrig="460" w14:anchorId="501D500D">
                 <v:shape id="_x0000_i1142" type="#_x0000_t75" style="width:21pt;height:24pt" o:ole="">
-                  <v:imagedata r:id="rId219" o:title=""/>
+                  <v:imagedata r:id="rId221" o:title=""/>
                 </v:shape>
-                <o:OLEObject Type="Embed" ProgID="Equation.DSMT4" ShapeID="_x0000_i1142" DrawAspect="Content" ObjectID="_1778978990" r:id="rId242"/>
+                <o:OLEObject Type="Embed" ProgID="Equation.DSMT4" ShapeID="_x0000_i1142" DrawAspect="Content" ObjectID="_1779001025" r:id="rId244"/>
               </w:object>
             </w:r>
             <w:r>
@@ -35320,10 +35615,10 @@
                 <w:lang w:eastAsia="en-US"/>
               </w:rPr>
               <w:object w:dxaOrig="240" w:dyaOrig="220" w14:anchorId="0F94D107">
-                <v:shape id="_x0000_i1143" type="#_x0000_t75" style="width:12pt;height:10.2pt" o:ole="">
-                  <v:imagedata r:id="rId173" o:title=""/>
+                <v:shape id="_x0000_i1143" type="#_x0000_t75" style="width:12pt;height:10.5pt" o:ole="">
+                  <v:imagedata r:id="rId175" o:title=""/>
                 </v:shape>
-                <o:OLEObject Type="Embed" ProgID="Equation.3" ShapeID="_x0000_i1143" DrawAspect="Content" ObjectID="_1778978991" r:id="rId243"/>
+                <o:OLEObject Type="Embed" ProgID="Equation.3" ShapeID="_x0000_i1143" DrawAspect="Content" ObjectID="_1779001026" r:id="rId245"/>
               </w:object>
             </w:r>
             <w:r>
@@ -35745,7 +36040,7 @@
                     </pic:cNvPicPr>
                   </pic:nvPicPr>
                   <pic:blipFill>
-                    <a:blip r:embed="rId244">
+                    <a:blip r:embed="rId246">
                       <a:extLst>
                         <a:ext uri="{28A0092B-C50C-407E-A947-70E740481C1C}">
                           <a14:useLocalDpi xmlns:a14="http://schemas.microsoft.com/office/drawing/2010/main" val="0"/>
@@ -35800,10 +36095,10 @@
       </w:pPr>
       <w:r>
         <w:object w:dxaOrig="450" w:dyaOrig="420" w14:anchorId="23A318DC">
-          <v:shape id="_x0000_i1144" type="#_x0000_t75" style="width:22.2pt;height:21pt" o:ole="">
-            <v:imagedata r:id="rId245" o:title=""/>
+          <v:shape id="_x0000_i1144" type="#_x0000_t75" style="width:22.5pt;height:21pt" o:ole="">
+            <v:imagedata r:id="rId247" o:title=""/>
           </v:shape>
-          <o:OLEObject Type="Embed" ProgID="Equation.DSMT4" ShapeID="_x0000_i1144" DrawAspect="Content" ObjectID="_1778978992" r:id="rId246"/>
+          <o:OLEObject Type="Embed" ProgID="Equation.DSMT4" ShapeID="_x0000_i1144" DrawAspect="Content" ObjectID="_1779001027" r:id="rId248"/>
         </w:object>
       </w:r>
       <w:r>
@@ -35842,26 +36137,26 @@
       </w:pPr>
       <w:r>
         <w:object w:dxaOrig="390" w:dyaOrig="420" w14:anchorId="42FD70BC">
-          <v:shape id="_x0000_i1145" type="#_x0000_t75" style="width:19.8pt;height:21pt" o:ole="">
-            <v:imagedata r:id="rId113" o:title=""/>
-          </v:shape>
-          <o:OLEObject Type="Embed" ProgID="Equation.DSMT4" ShapeID="_x0000_i1145" DrawAspect="Content" ObjectID="_1778978993" r:id="rId247"/>
-        </w:object>
-      </w:r>
-      <w:r>
-        <w:t xml:space="preserve"> — коэффициент пропорционального усиления регулятора скорости;</w:t>
-      </w:r>
-    </w:p>
-    <w:p>
-      <w:pPr>
-        <w:pStyle w:val="a4"/>
-      </w:pPr>
-      <w:r>
-        <w:object w:dxaOrig="330" w:dyaOrig="390" w14:anchorId="0FDABAB6">
-          <v:shape id="_x0000_i1146" type="#_x0000_t75" style="width:16.8pt;height:19.8pt" o:ole="">
+          <v:shape id="_x0000_i1145" type="#_x0000_t75" style="width:19.5pt;height:21pt" o:ole="">
             <v:imagedata r:id="rId115" o:title=""/>
           </v:shape>
-          <o:OLEObject Type="Embed" ProgID="Equation.DSMT4" ShapeID="_x0000_i1146" DrawAspect="Content" ObjectID="_1778978994" r:id="rId248"/>
+          <o:OLEObject Type="Embed" ProgID="Equation.DSMT4" ShapeID="_x0000_i1145" DrawAspect="Content" ObjectID="_1779001028" r:id="rId249"/>
+        </w:object>
+      </w:r>
+      <w:r>
+        <w:t xml:space="preserve"> — коэффициент пропорционального усиления регулятора скорости;</w:t>
+      </w:r>
+    </w:p>
+    <w:p>
+      <w:pPr>
+        <w:pStyle w:val="a4"/>
+      </w:pPr>
+      <w:r>
+        <w:object w:dxaOrig="330" w:dyaOrig="390" w14:anchorId="0FDABAB6">
+          <v:shape id="_x0000_i1146" type="#_x0000_t75" style="width:16.5pt;height:19.5pt" o:ole="">
+            <v:imagedata r:id="rId117" o:title=""/>
+          </v:shape>
+          <o:OLEObject Type="Embed" ProgID="Equation.DSMT4" ShapeID="_x0000_i1146" DrawAspect="Content" ObjectID="_1779001029" r:id="rId250"/>
         </w:object>
       </w:r>
       <w:r>
@@ -35892,60 +36187,65 @@
       <w:pPr>
         <w:pStyle w:val="a4"/>
       </w:pPr>
-      <w:r>
-        <w:t xml:space="preserve">Найдём </w:t>
+      <w:proofErr w:type="gramStart"/>
+      <w:r>
+        <w:t>Найдём</w:t>
+      </w:r>
+      <w:proofErr w:type="gramEnd"/>
+      <w:r>
+        <w:t xml:space="preserve"> </w:t>
       </w:r>
       <w:r>
         <w:rPr>
           <w:position w:val="-16"/>
         </w:rPr>
         <w:object w:dxaOrig="465" w:dyaOrig="420" w14:anchorId="5539867F">
-          <v:shape id="_x0000_i1147" type="#_x0000_t75" style="width:22.8pt;height:21pt" o:ole="">
-            <v:imagedata r:id="rId249" o:title=""/>
-          </v:shape>
-          <o:OLEObject Type="Embed" ProgID="Equation.DSMT4" ShapeID="_x0000_i1147" DrawAspect="Content" ObjectID="_1778978995" r:id="rId250"/>
-        </w:object>
-      </w:r>
-      <w:r>
-        <w:t xml:space="preserve"> учитывая вычисления, проделанные в прошлом пункте. Мы знаем, что 1 оборот двигателя перемещает рейку на 2.48мм. Поскольку обороты и радианы взаимосвязаны следующим выражением </w:t>
-      </w:r>
-      <w:r>
-        <w:rPr>
-          <w:position w:val="-28"/>
-        </w:rPr>
-        <w:object w:dxaOrig="2415" w:dyaOrig="720" w14:anchorId="1AE9A0B0">
-          <v:shape id="_x0000_i1148" type="#_x0000_t75" style="width:121.2pt;height:36pt" o:ole="">
+          <v:shape id="_x0000_i1147" type="#_x0000_t75" style="width:22.5pt;height:21pt" o:ole="">
             <v:imagedata r:id="rId251" o:title=""/>
           </v:shape>
-          <o:OLEObject Type="Embed" ProgID="Equation.DSMT4" ShapeID="_x0000_i1148" DrawAspect="Content" ObjectID="_1778978996" r:id="rId252"/>
+          <o:OLEObject Type="Embed" ProgID="Equation.DSMT4" ShapeID="_x0000_i1147" DrawAspect="Content" ObjectID="_1779001030" r:id="rId252"/>
         </w:object>
       </w:r>
       <w:r>
-        <w:t xml:space="preserve">. Таким образом </w:t>
+        <w:t xml:space="preserve"> учитывая вычисления, проделанные в прошлом пункте. Мы знаем, что 1 оборот двигателя перемещает рейку на 2.48мм. Поскольку обороты и радианы взаимосвязаны следующим выражением </w:t>
       </w:r>
       <w:r>
         <w:rPr>
           <w:position w:val="-28"/>
         </w:rPr>
-        <w:object w:dxaOrig="1200" w:dyaOrig="765" w14:anchorId="0FC63EA8">
-          <v:shape id="_x0000_i1149" type="#_x0000_t75" style="width:60pt;height:37.8pt" o:ole="">
+        <w:object w:dxaOrig="2415" w:dyaOrig="720" w14:anchorId="1AE9A0B0">
+          <v:shape id="_x0000_i1148" type="#_x0000_t75" style="width:121.5pt;height:36pt" o:ole="">
             <v:imagedata r:id="rId253" o:title=""/>
           </v:shape>
-          <o:OLEObject Type="Embed" ProgID="Equation.DSMT4" ShapeID="_x0000_i1149" DrawAspect="Content" ObjectID="_1778978997" r:id="rId254"/>
+          <o:OLEObject Type="Embed" ProgID="Equation.DSMT4" ShapeID="_x0000_i1148" DrawAspect="Content" ObjectID="_1779001031" r:id="rId254"/>
         </w:object>
       </w:r>
       <w:r>
-        <w:t xml:space="preserve">, где </w:t>
+        <w:t xml:space="preserve">. Таким образом </w:t>
       </w:r>
       <w:r>
         <w:rPr>
           <w:position w:val="-28"/>
         </w:rPr>
-        <w:object w:dxaOrig="1695" w:dyaOrig="720" w14:anchorId="435E67C8">
-          <v:shape id="_x0000_i1150" type="#_x0000_t75" style="width:84.6pt;height:36pt" o:ole="">
+        <w:object w:dxaOrig="1200" w:dyaOrig="765" w14:anchorId="0FC63EA8">
+          <v:shape id="_x0000_i1149" type="#_x0000_t75" style="width:60pt;height:37.5pt" o:ole="">
             <v:imagedata r:id="rId255" o:title=""/>
           </v:shape>
-          <o:OLEObject Type="Embed" ProgID="Equation.DSMT4" ShapeID="_x0000_i1150" DrawAspect="Content" ObjectID="_1778978998" r:id="rId256"/>
+          <o:OLEObject Type="Embed" ProgID="Equation.DSMT4" ShapeID="_x0000_i1149" DrawAspect="Content" ObjectID="_1779001032" r:id="rId256"/>
+        </w:object>
+      </w:r>
+      <w:r>
+        <w:t xml:space="preserve">, где </w:t>
+      </w:r>
+      <w:r>
+        <w:rPr>
+          <w:position w:val="-28"/>
+        </w:rPr>
+        <w:object w:dxaOrig="1695" w:dyaOrig="720" w14:anchorId="435E67C8">
+          <v:shape id="_x0000_i1150" type="#_x0000_t75" style="width:84.75pt;height:36pt" o:ole="">
+            <v:imagedata r:id="rId257" o:title=""/>
+          </v:shape>
+          <o:OLEObject Type="Embed" ProgID="Equation.DSMT4" ShapeID="_x0000_i1150" DrawAspect="Content" ObjectID="_1779001033" r:id="rId258"/>
         </w:object>
       </w:r>
       <w:r>
@@ -35998,47 +36298,34 @@
       </w:pPr>
       <w:r>
         <w:object w:dxaOrig="3420" w:dyaOrig="855" w14:anchorId="17C038B4">
-          <v:shape id="_x0000_i1151" type="#_x0000_t75" style="width:171pt;height:42.6pt" o:ole="">
-            <v:imagedata r:id="rId257" o:title=""/>
-          </v:shape>
-          <o:OLEObject Type="Embed" ProgID="Equation.DSMT4" ShapeID="_x0000_i1151" DrawAspect="Content" ObjectID="_1778978999" r:id="rId258"/>
-        </w:object>
-      </w:r>
-      <w:r>
-        <w:t>.</w:t>
-      </w:r>
-    </w:p>
-    <w:p>
-      <w:pPr>
-        <w:pStyle w:val="a4"/>
-      </w:pPr>
-      <w:r>
-        <w:t>В данном случае становится наиболее удобно определить параметры регулятора, отталкиваясь от имеющейся передаточной функции объекта управления:</w:t>
-      </w:r>
-    </w:p>
-    <w:p>
-      <w:pPr>
-        <w:pStyle w:val="a4"/>
-      </w:pPr>
-      <w:r>
-        <w:object w:dxaOrig="2490" w:dyaOrig="765" w14:anchorId="444C0B16">
-          <v:shape id="_x0000_i1152" type="#_x0000_t75" style="width:124.2pt;height:37.8pt" o:ole="">
+          <v:shape id="_x0000_i1151" type="#_x0000_t75" style="width:171pt;height:42.75pt" o:ole="">
             <v:imagedata r:id="rId259" o:title=""/>
           </v:shape>
-          <o:OLEObject Type="Embed" ProgID="Equation.DSMT4" ShapeID="_x0000_i1152" DrawAspect="Content" ObjectID="_1778979000" r:id="rId260"/>
+          <o:OLEObject Type="Embed" ProgID="Equation.DSMT4" ShapeID="_x0000_i1151" DrawAspect="Content" ObjectID="_1779001034" r:id="rId260"/>
         </w:object>
       </w:r>
+      <w:r>
+        <w:t>.</w:t>
+      </w:r>
     </w:p>
     <w:p>
       <w:pPr>
         <w:pStyle w:val="a4"/>
       </w:pPr>
       <w:r>
-        <w:object w:dxaOrig="8385" w:dyaOrig="840" w14:anchorId="34521F96">
-          <v:shape id="_x0000_i1153" type="#_x0000_t75" style="width:419.4pt;height:42pt" o:ole="">
+        <w:t>В данном случае становится наиболее удобно определить параметры регулятора, отталкиваясь от имеющейся передаточной функции объекта управления:</w:t>
+      </w:r>
+    </w:p>
+    <w:p>
+      <w:pPr>
+        <w:pStyle w:val="a4"/>
+      </w:pPr>
+      <w:r>
+        <w:object w:dxaOrig="2490" w:dyaOrig="765" w14:anchorId="444C0B16">
+          <v:shape id="_x0000_i1152" type="#_x0000_t75" style="width:124.5pt;height:37.5pt" o:ole="">
             <v:imagedata r:id="rId261" o:title=""/>
           </v:shape>
-          <o:OLEObject Type="Embed" ProgID="Equation.DSMT4" ShapeID="_x0000_i1153" DrawAspect="Content" ObjectID="_1778979001" r:id="rId262"/>
+          <o:OLEObject Type="Embed" ProgID="Equation.DSMT4" ShapeID="_x0000_i1152" DrawAspect="Content" ObjectID="_1779001035" r:id="rId262"/>
         </w:object>
       </w:r>
     </w:p>
@@ -36047,65 +36334,54 @@
         <w:pStyle w:val="a4"/>
       </w:pPr>
       <w:r>
-        <w:t xml:space="preserve">В силу того, что </w:t>
-      </w:r>
-      <w:r>
-        <w:object w:dxaOrig="1665" w:dyaOrig="510" w14:anchorId="4D929A1A">
-          <v:shape id="_x0000_i1154" type="#_x0000_t75" style="width:83.4pt;height:25.2pt" o:ole="">
+        <w:object w:dxaOrig="8385" w:dyaOrig="840" w14:anchorId="34521F96">
+          <v:shape id="_x0000_i1153" type="#_x0000_t75" style="width:419.25pt;height:42pt" o:ole="">
             <v:imagedata r:id="rId263" o:title=""/>
           </v:shape>
-          <o:OLEObject Type="Embed" ProgID="Equation.DSMT4" ShapeID="_x0000_i1154" DrawAspect="Content" ObjectID="_1778979002" r:id="rId264"/>
+          <o:OLEObject Type="Embed" ProgID="Equation.DSMT4" ShapeID="_x0000_i1153" DrawAspect="Content" ObjectID="_1779001036" r:id="rId264"/>
         </w:object>
       </w:r>
-      <w:r>
-        <w:t xml:space="preserve"> и </w:t>
-      </w:r>
-      <w:r>
-        <w:object w:dxaOrig="1665" w:dyaOrig="510" w14:anchorId="0C2EC4C5">
-          <v:shape id="_x0000_i1155" type="#_x0000_t75" style="width:83.4pt;height:25.2pt" o:ole="">
+    </w:p>
+    <w:p>
+      <w:pPr>
+        <w:pStyle w:val="a4"/>
+      </w:pPr>
+      <w:r>
+        <w:t xml:space="preserve">В силу того, что </w:t>
+      </w:r>
+      <w:r>
+        <w:object w:dxaOrig="1665" w:dyaOrig="510" w14:anchorId="4D929A1A">
+          <v:shape id="_x0000_i1154" type="#_x0000_t75" style="width:83.25pt;height:25.5pt" o:ole="">
             <v:imagedata r:id="rId265" o:title=""/>
           </v:shape>
-          <o:OLEObject Type="Embed" ProgID="Equation.DSMT4" ShapeID="_x0000_i1155" DrawAspect="Content" ObjectID="_1778979003" r:id="rId266"/>
+          <o:OLEObject Type="Embed" ProgID="Equation.DSMT4" ShapeID="_x0000_i1154" DrawAspect="Content" ObjectID="_1779001037" r:id="rId266"/>
         </w:object>
       </w:r>
       <w:r>
-        <w:t>, можем аппроксимировать замкнутый контур скорости апериодическим звеном первого порядка:</w:t>
-      </w:r>
-    </w:p>
-    <w:p>
-      <w:pPr>
-        <w:pStyle w:val="a4"/>
-      </w:pPr>
-      <w:r>
-        <w:object w:dxaOrig="5235" w:dyaOrig="825" w14:anchorId="793F6D90">
-          <v:shape id="_x0000_i1156" type="#_x0000_t75" style="width:261.6pt;height:41.4pt" o:ole="">
+        <w:t xml:space="preserve"> и </w:t>
+      </w:r>
+      <w:r>
+        <w:object w:dxaOrig="1665" w:dyaOrig="510" w14:anchorId="0C2EC4C5">
+          <v:shape id="_x0000_i1155" type="#_x0000_t75" style="width:83.25pt;height:25.5pt" o:ole="">
             <v:imagedata r:id="rId267" o:title=""/>
           </v:shape>
-          <o:OLEObject Type="Embed" ProgID="Equation.DSMT4" ShapeID="_x0000_i1156" DrawAspect="Content" ObjectID="_1778979004" r:id="rId268"/>
+          <o:OLEObject Type="Embed" ProgID="Equation.DSMT4" ShapeID="_x0000_i1155" DrawAspect="Content" ObjectID="_1779001038" r:id="rId268"/>
         </w:object>
       </w:r>
+      <w:r>
+        <w:t>, можем аппроксимировать замкнутый контур скорости апериодическим звеном первого порядка:</w:t>
+      </w:r>
     </w:p>
     <w:p>
       <w:pPr>
         <w:pStyle w:val="a4"/>
       </w:pPr>
       <w:r>
-        <w:t>Тогда ПФ объекта управления:</w:t>
-      </w:r>
-    </w:p>
-    <w:p>
-      <w:pPr>
-        <w:pStyle w:val="a4"/>
-        <w:rPr>
-          <w:lang w:val="en-US"/>
-        </w:rPr>
-      </w:pPr>
-      <w:r>
-        <w:object w:dxaOrig="4215" w:dyaOrig="885" w14:anchorId="115B2FC4">
-          <v:shape id="_x0000_i1157" type="#_x0000_t75" style="width:210.6pt;height:44.4pt" o:ole="">
+        <w:object w:dxaOrig="5235" w:dyaOrig="825" w14:anchorId="793F6D90">
+          <v:shape id="_x0000_i1156" type="#_x0000_t75" style="width:261.75pt;height:41.25pt" o:ole="">
             <v:imagedata r:id="rId269" o:title=""/>
           </v:shape>
-          <o:OLEObject Type="Embed" ProgID="Equation.DSMT4" ShapeID="_x0000_i1157" DrawAspect="Content" ObjectID="_1778979005" r:id="rId270"/>
+          <o:OLEObject Type="Embed" ProgID="Equation.DSMT4" ShapeID="_x0000_i1156" DrawAspect="Content" ObjectID="_1779001039" r:id="rId270"/>
         </w:object>
       </w:r>
     </w:p>
@@ -36114,19 +36390,22 @@
         <w:pStyle w:val="a4"/>
       </w:pPr>
       <w:r>
-        <w:t>В итоге получаем расчётное выражение для передаточной функции регулятора в следующем виде:</w:t>
+        <w:t>Тогда ПФ объекта управления:</w:t>
       </w:r>
     </w:p>
     <w:p>
       <w:pPr>
         <w:pStyle w:val="a4"/>
-      </w:pPr>
-      <w:r>
-        <w:object w:dxaOrig="6135" w:dyaOrig="4095" w14:anchorId="72442ED1">
-          <v:shape id="_x0000_i1158" type="#_x0000_t75" style="width:307.2pt;height:204.6pt" o:ole="">
+        <w:rPr>
+          <w:lang w:val="en-US"/>
+        </w:rPr>
+      </w:pPr>
+      <w:r>
+        <w:object w:dxaOrig="4215" w:dyaOrig="885" w14:anchorId="115B2FC4">
+          <v:shape id="_x0000_i1157" type="#_x0000_t75" style="width:210.75pt;height:44.25pt" o:ole="">
             <v:imagedata r:id="rId271" o:title=""/>
           </v:shape>
-          <o:OLEObject Type="Embed" ProgID="Equation.DSMT4" ShapeID="_x0000_i1158" DrawAspect="Content" ObjectID="_1778979006" r:id="rId272"/>
+          <o:OLEObject Type="Embed" ProgID="Equation.DSMT4" ShapeID="_x0000_i1157" DrawAspect="Content" ObjectID="_1779001040" r:id="rId272"/>
         </w:object>
       </w:r>
     </w:p>
@@ -36135,14 +36414,35 @@
         <w:pStyle w:val="a4"/>
       </w:pPr>
       <w:r>
-        <w:t>Где</w:t>
-      </w:r>
-      <w:r>
-        <w:object w:dxaOrig="8580" w:dyaOrig="885" w14:anchorId="3CC5061B">
-          <v:shape id="_x0000_i1159" type="#_x0000_t75" style="width:429pt;height:44.4pt" o:ole="">
+        <w:t>В итоге получаем расчётное выражение для передаточной функции регулятора в следующем виде:</w:t>
+      </w:r>
+    </w:p>
+    <w:p>
+      <w:pPr>
+        <w:pStyle w:val="a4"/>
+      </w:pPr>
+      <w:r>
+        <w:object w:dxaOrig="6135" w:dyaOrig="4095" w14:anchorId="72442ED1">
+          <v:shape id="_x0000_i1158" type="#_x0000_t75" style="width:306.75pt;height:204.75pt" o:ole="">
             <v:imagedata r:id="rId273" o:title=""/>
           </v:shape>
-          <o:OLEObject Type="Embed" ProgID="Equation.DSMT4" ShapeID="_x0000_i1159" DrawAspect="Content" ObjectID="_1778979007" r:id="rId274"/>
+          <o:OLEObject Type="Embed" ProgID="Equation.DSMT4" ShapeID="_x0000_i1158" DrawAspect="Content" ObjectID="_1779001041" r:id="rId274"/>
+        </w:object>
+      </w:r>
+    </w:p>
+    <w:p>
+      <w:pPr>
+        <w:pStyle w:val="a4"/>
+      </w:pPr>
+      <w:r>
+        <w:t>Где</w:t>
+      </w:r>
+      <w:r>
+        <w:object w:dxaOrig="8580" w:dyaOrig="885" w14:anchorId="3CC5061B">
+          <v:shape id="_x0000_i1159" type="#_x0000_t75" style="width:429pt;height:44.25pt" o:ole="">
+            <v:imagedata r:id="rId275" o:title=""/>
+          </v:shape>
+          <o:OLEObject Type="Embed" ProgID="Equation.DSMT4" ShapeID="_x0000_i1159" DrawAspect="Content" ObjectID="_1779001042" r:id="rId276"/>
         </w:object>
       </w:r>
       <w:r>
@@ -36207,7 +36507,7 @@
                     </pic:cNvPicPr>
                   </pic:nvPicPr>
                   <pic:blipFill>
-                    <a:blip r:embed="rId275" cstate="print">
+                    <a:blip r:embed="rId277" cstate="print">
                       <a:extLst>
                         <a:ext uri="{28A0092B-C50C-407E-A947-70E740481C1C}">
                           <a14:useLocalDpi xmlns:a14="http://schemas.microsoft.com/office/drawing/2010/main" val="0"/>
@@ -36279,167 +36579,6 @@
                 <pic:pic xmlns:pic="http://schemas.openxmlformats.org/drawingml/2006/picture">
                   <pic:nvPicPr>
                     <pic:cNvPr id="0" name="Рисунок 4"/>
-                    <pic:cNvPicPr>
-                      <a:picLocks noChangeAspect="1" noChangeArrowheads="1"/>
-                    </pic:cNvPicPr>
-                  </pic:nvPicPr>
-                  <pic:blipFill>
-                    <a:blip r:embed="rId276">
-                      <a:extLst>
-                        <a:ext uri="{28A0092B-C50C-407E-A947-70E740481C1C}">
-                          <a14:useLocalDpi xmlns:a14="http://schemas.microsoft.com/office/drawing/2010/main" val="0"/>
-                        </a:ext>
-                      </a:extLst>
-                    </a:blip>
-                    <a:srcRect/>
-                    <a:stretch>
-                      <a:fillRect/>
-                    </a:stretch>
-                  </pic:blipFill>
-                  <pic:spPr bwMode="auto">
-                    <a:xfrm>
-                      <a:off x="0" y="0"/>
-                      <a:ext cx="5324475" cy="3990975"/>
-                    </a:xfrm>
-                    <a:prstGeom prst="rect">
-                      <a:avLst/>
-                    </a:prstGeom>
-                    <a:noFill/>
-                    <a:ln>
-                      <a:noFill/>
-                    </a:ln>
-                  </pic:spPr>
-                </pic:pic>
-              </a:graphicData>
-            </a:graphic>
-          </wp:inline>
-        </w:drawing>
-      </w:r>
-    </w:p>
-    <w:p>
-      <w:pPr>
-        <w:pStyle w:val="a4"/>
-        <w:jc w:val="center"/>
-      </w:pPr>
-      <w:r>
-        <w:t>Рисунок 13 — Переходная характеристика по положению при ступенчатом сигнале</w:t>
-      </w:r>
-    </w:p>
-    <w:p>
-      <w:pPr>
-        <w:pStyle w:val="a4"/>
-        <w:rPr>
-          <w:lang w:val="en-US"/>
-        </w:rPr>
-      </w:pPr>
-      <w:r>
-        <w:t xml:space="preserve">При этом перерегулирование составило 50.9%, а время регулирования — 0.0194 секунды. Для компенсации большого перерегулирования введем задатчик интенсивности. </w:t>
-      </w:r>
-    </w:p>
-    <w:p>
-      <w:pPr>
-        <w:pStyle w:val="a4"/>
-        <w:ind w:firstLine="0"/>
-        <w:rPr>
-          <w:lang w:val="en-US"/>
-        </w:rPr>
-      </w:pPr>
-      <w:r>
-        <w:rPr>
-          <w:noProof/>
-          <w:lang w:eastAsia="ru-RU"/>
-        </w:rPr>
-        <w:drawing>
-          <wp:inline distT="0" distB="0" distL="0" distR="0" wp14:anchorId="5A86B6EB" wp14:editId="54D6389C">
-            <wp:extent cx="5934075" cy="1304925"/>
-            <wp:effectExtent l="0" t="0" r="9525" b="9525"/>
-            <wp:docPr id="55" name="Рисунок 55"/>
-            <wp:cNvGraphicFramePr>
-              <a:graphicFrameLocks xmlns:a="http://schemas.openxmlformats.org/drawingml/2006/main" noChangeAspect="1"/>
-            </wp:cNvGraphicFramePr>
-            <a:graphic xmlns:a="http://schemas.openxmlformats.org/drawingml/2006/main">
-              <a:graphicData uri="http://schemas.openxmlformats.org/drawingml/2006/picture">
-                <pic:pic xmlns:pic="http://schemas.openxmlformats.org/drawingml/2006/picture">
-                  <pic:nvPicPr>
-                    <pic:cNvPr id="0" name="Рисунок 20"/>
-                    <pic:cNvPicPr>
-                      <a:picLocks noChangeAspect="1" noChangeArrowheads="1"/>
-                    </pic:cNvPicPr>
-                  </pic:nvPicPr>
-                  <pic:blipFill>
-                    <a:blip r:embed="rId277" cstate="print">
-                      <a:extLst>
-                        <a:ext uri="{28A0092B-C50C-407E-A947-70E740481C1C}">
-                          <a14:useLocalDpi xmlns:a14="http://schemas.microsoft.com/office/drawing/2010/main" val="0"/>
-                        </a:ext>
-                      </a:extLst>
-                    </a:blip>
-                    <a:srcRect/>
-                    <a:stretch>
-                      <a:fillRect/>
-                    </a:stretch>
-                  </pic:blipFill>
-                  <pic:spPr bwMode="auto">
-                    <a:xfrm>
-                      <a:off x="0" y="0"/>
-                      <a:ext cx="5934075" cy="1304925"/>
-                    </a:xfrm>
-                    <a:prstGeom prst="rect">
-                      <a:avLst/>
-                    </a:prstGeom>
-                    <a:noFill/>
-                    <a:ln>
-                      <a:noFill/>
-                    </a:ln>
-                  </pic:spPr>
-                </pic:pic>
-              </a:graphicData>
-            </a:graphic>
-          </wp:inline>
-        </w:drawing>
-      </w:r>
-    </w:p>
-    <w:p>
-      <w:pPr>
-        <w:pStyle w:val="a4"/>
-        <w:ind w:firstLine="0"/>
-        <w:jc w:val="center"/>
-      </w:pPr>
-      <w:r>
-        <w:lastRenderedPageBreak/>
-        <w:t>Рисунок 14 — Имитационная модель контура положения вместе с задатчиком интенсивности</w:t>
-      </w:r>
-    </w:p>
-    <w:p>
-      <w:pPr>
-        <w:pStyle w:val="a4"/>
-      </w:pPr>
-      <w:r>
-        <w:t>И сформируем команду на перемещение рулевой рейки на 96мм, что соответствует перемещению из одного крайнего положения в другое. Снимем график перемещения рейки:</w:t>
-      </w:r>
-    </w:p>
-    <w:p>
-      <w:pPr>
-        <w:pStyle w:val="a4"/>
-      </w:pPr>
-      <w:r>
-        <w:rPr>
-          <w:noProof/>
-          <w:lang w:eastAsia="ru-RU"/>
-        </w:rPr>
-        <w:drawing>
-          <wp:inline distT="0" distB="0" distL="0" distR="0" wp14:anchorId="7D24416A" wp14:editId="62098E33">
-            <wp:extent cx="5324475" cy="3990975"/>
-            <wp:effectExtent l="0" t="0" r="0" b="9525"/>
-            <wp:docPr id="54" name="Рисунок 54"/>
-            <wp:cNvGraphicFramePr>
-              <a:graphicFrameLocks xmlns:a="http://schemas.openxmlformats.org/drawingml/2006/main" noChangeAspect="1"/>
-            </wp:cNvGraphicFramePr>
-            <a:graphic xmlns:a="http://schemas.openxmlformats.org/drawingml/2006/main">
-              <a:graphicData uri="http://schemas.openxmlformats.org/drawingml/2006/picture">
-                <pic:pic xmlns:pic="http://schemas.openxmlformats.org/drawingml/2006/picture">
-                  <pic:nvPicPr>
-                    <pic:cNvPr id="0" name="Рисунок 12"/>
                     <pic:cNvPicPr>
                       <a:picLocks noChangeAspect="1" noChangeArrowheads="1"/>
                     </pic:cNvPicPr>
@@ -36483,32 +36622,38 @@
         <w:jc w:val="center"/>
       </w:pPr>
       <w:r>
-        <w:t>Рисунок 14 — Переходная характеристика контура положения с задатчиком интенсивности</w:t>
+        <w:t>Рисунок 13 — Переходная характеристика по положению при ступенчатом сигнале</w:t>
       </w:r>
     </w:p>
     <w:p>
       <w:pPr>
         <w:pStyle w:val="a4"/>
-      </w:pPr>
-      <w:r>
-        <w:t>По результатам наблюдений, можно отметить значительное снижение перерегулирования, сопровождаемое существенным увеличением времени, необходимого для завершения процесса регулирования. Тем не менее, в процессе разработки контуров управления не были учтены физические ограничения, существующие в реальном мире. Например, при анализе переходных характеристик контура положения, изображенных на рисунке 14, можно наблюдать, что выходное значение контура регулирования скоростью (то есть задание на контур тока) изменяется в соответствии со следующей кривой:</w:t>
+        <w:rPr>
+          <w:lang w:val="en-US"/>
+        </w:rPr>
+      </w:pPr>
+      <w:r>
+        <w:t xml:space="preserve">При этом перерегулирование составило 50.9%, а время регулирования — 0.0194 секунды. Для компенсации большого перерегулирования введем задатчик интенсивности. </w:t>
       </w:r>
     </w:p>
     <w:p>
       <w:pPr>
         <w:pStyle w:val="a4"/>
+        <w:ind w:firstLine="0"/>
+        <w:rPr>
+          <w:lang w:val="en-US"/>
+        </w:rPr>
       </w:pPr>
       <w:r>
         <w:rPr>
           <w:noProof/>
           <w:lang w:eastAsia="ru-RU"/>
         </w:rPr>
-        <w:lastRenderedPageBreak/>
         <w:drawing>
-          <wp:inline distT="0" distB="0" distL="0" distR="0" wp14:anchorId="72EE7CDC" wp14:editId="24C49BFC">
-            <wp:extent cx="5324475" cy="3990975"/>
-            <wp:effectExtent l="0" t="0" r="0" b="9525"/>
-            <wp:docPr id="53" name="Рисунок 53"/>
+          <wp:inline distT="0" distB="0" distL="0" distR="0" wp14:anchorId="5A86B6EB" wp14:editId="54D6389C">
+            <wp:extent cx="5934075" cy="1304925"/>
+            <wp:effectExtent l="0" t="0" r="9525" b="9525"/>
+            <wp:docPr id="55" name="Рисунок 55"/>
             <wp:cNvGraphicFramePr>
               <a:graphicFrameLocks xmlns:a="http://schemas.openxmlformats.org/drawingml/2006/main" noChangeAspect="1"/>
             </wp:cNvGraphicFramePr>
@@ -36516,13 +36661,91 @@
               <a:graphicData uri="http://schemas.openxmlformats.org/drawingml/2006/picture">
                 <pic:pic xmlns:pic="http://schemas.openxmlformats.org/drawingml/2006/picture">
                   <pic:nvPicPr>
-                    <pic:cNvPr id="0" name="Рисунок 14"/>
+                    <pic:cNvPr id="0" name="Рисунок 20"/>
                     <pic:cNvPicPr>
                       <a:picLocks noChangeAspect="1" noChangeArrowheads="1"/>
                     </pic:cNvPicPr>
                   </pic:nvPicPr>
                   <pic:blipFill>
-                    <a:blip r:embed="rId279">
+                    <a:blip r:embed="rId279" cstate="print">
+                      <a:extLst>
+                        <a:ext uri="{28A0092B-C50C-407E-A947-70E740481C1C}">
+                          <a14:useLocalDpi xmlns:a14="http://schemas.microsoft.com/office/drawing/2010/main" val="0"/>
+                        </a:ext>
+                      </a:extLst>
+                    </a:blip>
+                    <a:srcRect/>
+                    <a:stretch>
+                      <a:fillRect/>
+                    </a:stretch>
+                  </pic:blipFill>
+                  <pic:spPr bwMode="auto">
+                    <a:xfrm>
+                      <a:off x="0" y="0"/>
+                      <a:ext cx="5934075" cy="1304925"/>
+                    </a:xfrm>
+                    <a:prstGeom prst="rect">
+                      <a:avLst/>
+                    </a:prstGeom>
+                    <a:noFill/>
+                    <a:ln>
+                      <a:noFill/>
+                    </a:ln>
+                  </pic:spPr>
+                </pic:pic>
+              </a:graphicData>
+            </a:graphic>
+          </wp:inline>
+        </w:drawing>
+      </w:r>
+    </w:p>
+    <w:p>
+      <w:pPr>
+        <w:pStyle w:val="a4"/>
+        <w:ind w:firstLine="0"/>
+        <w:jc w:val="center"/>
+      </w:pPr>
+      <w:r>
+        <w:lastRenderedPageBreak/>
+        <w:t>Рисунок 14 — Имитационная модель контура положения вместе с задатчиком интенсивности</w:t>
+      </w:r>
+    </w:p>
+    <w:p>
+      <w:pPr>
+        <w:pStyle w:val="a4"/>
+      </w:pPr>
+      <w:r>
+        <w:t>И сформируем команду на перемещение рулевой рейки на 96мм, что соответствует перемещению из одного крайнего положения в другое. Снимем график перемещения рейки:</w:t>
+      </w:r>
+    </w:p>
+    <w:p>
+      <w:pPr>
+        <w:pStyle w:val="a4"/>
+      </w:pPr>
+      <w:r>
+        <w:rPr>
+          <w:noProof/>
+          <w:lang w:eastAsia="ru-RU"/>
+        </w:rPr>
+        <w:drawing>
+          <wp:inline distT="0" distB="0" distL="0" distR="0" wp14:anchorId="7D24416A" wp14:editId="62098E33">
+            <wp:extent cx="5324475" cy="3990975"/>
+            <wp:effectExtent l="0" t="0" r="0" b="9525"/>
+            <wp:docPr id="54" name="Рисунок 54"/>
+            <wp:cNvGraphicFramePr>
+              <a:graphicFrameLocks xmlns:a="http://schemas.openxmlformats.org/drawingml/2006/main" noChangeAspect="1"/>
+            </wp:cNvGraphicFramePr>
+            <a:graphic xmlns:a="http://schemas.openxmlformats.org/drawingml/2006/main">
+              <a:graphicData uri="http://schemas.openxmlformats.org/drawingml/2006/picture">
+                <pic:pic xmlns:pic="http://schemas.openxmlformats.org/drawingml/2006/picture">
+                  <pic:nvPicPr>
+                    <pic:cNvPr id="0" name="Рисунок 12"/>
+                    <pic:cNvPicPr>
+                      <a:picLocks noChangeAspect="1" noChangeArrowheads="1"/>
+                    </pic:cNvPicPr>
+                  </pic:nvPicPr>
+                  <pic:blipFill>
+                    <a:blip r:embed="rId280">
                       <a:extLst>
                         <a:ext uri="{28A0092B-C50C-407E-A947-70E740481C1C}">
                           <a14:useLocalDpi xmlns:a14="http://schemas.microsoft.com/office/drawing/2010/main" val="0"/>
@@ -36560,6 +36783,83 @@
         <w:jc w:val="center"/>
       </w:pPr>
       <w:r>
+        <w:t>Рисунок 14 — Переходная характеристика контура положения с задатчиком интенсивности</w:t>
+      </w:r>
+    </w:p>
+    <w:p>
+      <w:pPr>
+        <w:pStyle w:val="a4"/>
+      </w:pPr>
+      <w:r>
+        <w:t>По результатам наблюдений, можно отметить значительное снижение перерегулирования, сопровождаемое существенным увеличением времени, необходимого для завершения процесса регулирования. Тем не менее, в процессе разработки контуров управления не были учтены физические ограничения, существующие в реальном мире. Например, при анализе переходных характеристик контура положения, изображенных на рисунке 14, можно наблюдать, что выходное значение контура регулирования скоростью (то есть задание на контур тока) изменяется в соответствии со следующей кривой:</w:t>
+      </w:r>
+    </w:p>
+    <w:p>
+      <w:pPr>
+        <w:pStyle w:val="a4"/>
+      </w:pPr>
+      <w:r>
+        <w:rPr>
+          <w:noProof/>
+          <w:lang w:eastAsia="ru-RU"/>
+        </w:rPr>
+        <w:lastRenderedPageBreak/>
+        <w:drawing>
+          <wp:inline distT="0" distB="0" distL="0" distR="0" wp14:anchorId="72EE7CDC" wp14:editId="24C49BFC">
+            <wp:extent cx="5324475" cy="3990975"/>
+            <wp:effectExtent l="0" t="0" r="0" b="9525"/>
+            <wp:docPr id="53" name="Рисунок 53"/>
+            <wp:cNvGraphicFramePr>
+              <a:graphicFrameLocks xmlns:a="http://schemas.openxmlformats.org/drawingml/2006/main" noChangeAspect="1"/>
+            </wp:cNvGraphicFramePr>
+            <a:graphic xmlns:a="http://schemas.openxmlformats.org/drawingml/2006/main">
+              <a:graphicData uri="http://schemas.openxmlformats.org/drawingml/2006/picture">
+                <pic:pic xmlns:pic="http://schemas.openxmlformats.org/drawingml/2006/picture">
+                  <pic:nvPicPr>
+                    <pic:cNvPr id="0" name="Рисунок 14"/>
+                    <pic:cNvPicPr>
+                      <a:picLocks noChangeAspect="1" noChangeArrowheads="1"/>
+                    </pic:cNvPicPr>
+                  </pic:nvPicPr>
+                  <pic:blipFill>
+                    <a:blip r:embed="rId281">
+                      <a:extLst>
+                        <a:ext uri="{28A0092B-C50C-407E-A947-70E740481C1C}">
+                          <a14:useLocalDpi xmlns:a14="http://schemas.microsoft.com/office/drawing/2010/main" val="0"/>
+                        </a:ext>
+                      </a:extLst>
+                    </a:blip>
+                    <a:srcRect/>
+                    <a:stretch>
+                      <a:fillRect/>
+                    </a:stretch>
+                  </pic:blipFill>
+                  <pic:spPr bwMode="auto">
+                    <a:xfrm>
+                      <a:off x="0" y="0"/>
+                      <a:ext cx="5324475" cy="3990975"/>
+                    </a:xfrm>
+                    <a:prstGeom prst="rect">
+                      <a:avLst/>
+                    </a:prstGeom>
+                    <a:noFill/>
+                    <a:ln>
+                      <a:noFill/>
+                    </a:ln>
+                  </pic:spPr>
+                </pic:pic>
+              </a:graphicData>
+            </a:graphic>
+          </wp:inline>
+        </w:drawing>
+      </w:r>
+    </w:p>
+    <w:p>
+      <w:pPr>
+        <w:pStyle w:val="a4"/>
+        <w:jc w:val="center"/>
+      </w:pPr>
+      <w:r>
         <w:t>Рисунок 15 — Выход контура управления током</w:t>
       </w:r>
     </w:p>
@@ -36583,11 +36883,11 @@
       <w:pPr>
         <w:pStyle w:val="1"/>
       </w:pPr>
-      <w:bookmarkStart w:id="8" w:name="_Toc164688819"/>
+      <w:bookmarkStart w:id="9" w:name="_Toc164688819"/>
       <w:r>
         <w:t>3</w:t>
       </w:r>
-      <w:bookmarkEnd w:id="8"/>
+      <w:bookmarkEnd w:id="9"/>
       <w:r>
         <w:t>. Оптимизация контура управления током с учетом накладываемых ограничений</w:t>
       </w:r>
@@ -36631,7 +36931,7 @@
                     </pic:cNvPicPr>
                   </pic:nvPicPr>
                   <pic:blipFill>
-                    <a:blip r:embed="rId280" cstate="print">
+                    <a:blip r:embed="rId282" cstate="print">
                       <a:extLst>
                         <a:ext uri="{28A0092B-C50C-407E-A947-70E740481C1C}">
                           <a14:useLocalDpi xmlns:a14="http://schemas.microsoft.com/office/drawing/2010/main" val="0"/>
@@ -36719,7 +37019,7 @@
                     </pic:cNvPicPr>
                   </pic:nvPicPr>
                   <pic:blipFill>
-                    <a:blip r:embed="rId281">
+                    <a:blip r:embed="rId283">
                       <a:extLst>
                         <a:ext uri="{28A0092B-C50C-407E-A947-70E740481C1C}">
                           <a14:useLocalDpi xmlns:a14="http://schemas.microsoft.com/office/drawing/2010/main" val="0"/>
@@ -36773,11 +37073,11 @@
       <w:pPr>
         <w:pStyle w:val="1"/>
       </w:pPr>
-      <w:bookmarkStart w:id="9" w:name="_Toc164688820"/>
+      <w:bookmarkStart w:id="10" w:name="_Toc164688820"/>
       <w:r>
         <w:t xml:space="preserve">4. </w:t>
       </w:r>
-      <w:bookmarkEnd w:id="9"/>
+      <w:bookmarkEnd w:id="10"/>
       <w:r>
         <w:t>Оптимизация контура управления скоростью с учетом накладываемых ограничений</w:t>
       </w:r>
@@ -36819,7 +37119,7 @@
                     </pic:cNvPicPr>
                   </pic:nvPicPr>
                   <pic:blipFill>
-                    <a:blip r:embed="rId282" cstate="print">
+                    <a:blip r:embed="rId284" cstate="print">
                       <a:extLst>
                         <a:ext uri="{28A0092B-C50C-407E-A947-70E740481C1C}">
                           <a14:useLocalDpi xmlns:a14="http://schemas.microsoft.com/office/drawing/2010/main" val="0"/>
@@ -36891,7 +37191,7 @@
                     </pic:cNvPicPr>
                   </pic:nvPicPr>
                   <pic:blipFill>
-                    <a:blip r:embed="rId283">
+                    <a:blip r:embed="rId285">
                       <a:extLst>
                         <a:ext uri="{28A0092B-C50C-407E-A947-70E740481C1C}">
                           <a14:useLocalDpi xmlns:a14="http://schemas.microsoft.com/office/drawing/2010/main" val="0"/>
@@ -36968,7 +37268,7 @@
                     </pic:cNvPicPr>
                   </pic:nvPicPr>
                   <pic:blipFill>
-                    <a:blip r:embed="rId284">
+                    <a:blip r:embed="rId286">
                       <a:extLst>
                         <a:ext uri="{28A0092B-C50C-407E-A947-70E740481C1C}">
                           <a14:useLocalDpi xmlns:a14="http://schemas.microsoft.com/office/drawing/2010/main" val="0"/>
@@ -37054,7 +37354,7 @@
                     </pic:cNvPicPr>
                   </pic:nvPicPr>
                   <pic:blipFill>
-                    <a:blip r:embed="rId285">
+                    <a:blip r:embed="rId287">
                       <a:extLst>
                         <a:ext uri="{28A0092B-C50C-407E-A947-70E740481C1C}">
                           <a14:useLocalDpi xmlns:a14="http://schemas.microsoft.com/office/drawing/2010/main" val="0"/>
@@ -37108,11 +37408,11 @@
       <w:pPr>
         <w:pStyle w:val="1"/>
       </w:pPr>
-      <w:bookmarkStart w:id="10" w:name="_Toc164688821"/>
+      <w:bookmarkStart w:id="11" w:name="_Toc164688821"/>
       <w:r>
         <w:t xml:space="preserve">5. </w:t>
       </w:r>
-      <w:bookmarkEnd w:id="10"/>
+      <w:bookmarkEnd w:id="11"/>
       <w:r>
         <w:t>Оптимизация контура управления положением с учетом накладываемых ограничений</w:t>
       </w:r>
@@ -37157,7 +37457,7 @@
                     </pic:cNvPicPr>
                   </pic:nvPicPr>
                   <pic:blipFill>
-                    <a:blip r:embed="rId286" cstate="print">
+                    <a:blip r:embed="rId288" cstate="print">
                       <a:extLst>
                         <a:ext uri="{28A0092B-C50C-407E-A947-70E740481C1C}">
                           <a14:useLocalDpi xmlns:a14="http://schemas.microsoft.com/office/drawing/2010/main" val="0"/>
@@ -37238,7 +37538,7 @@
                     </pic:cNvPicPr>
                   </pic:nvPicPr>
                   <pic:blipFill>
-                    <a:blip r:embed="rId287">
+                    <a:blip r:embed="rId289">
                       <a:extLst>
                         <a:ext uri="{28A0092B-C50C-407E-A947-70E740481C1C}">
                           <a14:useLocalDpi xmlns:a14="http://schemas.microsoft.com/office/drawing/2010/main" val="0"/>
@@ -37315,7 +37615,7 @@
                     </pic:cNvPicPr>
                   </pic:nvPicPr>
                   <pic:blipFill>
-                    <a:blip r:embed="rId288">
+                    <a:blip r:embed="rId290">
                       <a:extLst>
                         <a:ext uri="{28A0092B-C50C-407E-A947-70E740481C1C}">
                           <a14:useLocalDpi xmlns:a14="http://schemas.microsoft.com/office/drawing/2010/main" val="0"/>
@@ -37361,31 +37661,39 @@
         <w:pStyle w:val="a4"/>
       </w:pPr>
       <w:r>
-        <w:t xml:space="preserve">Для достижения стабильной контура положения, выполним корректировку коэффициента регулятора положения с учётом следующего: уменьшим </w:t>
+        <w:t xml:space="preserve">Для достижения стабильной контура положения, выполним корректировку коэффициента регулятора </w:t>
+      </w:r>
+      <w:proofErr w:type="gramStart"/>
+      <w:r>
+        <w:t>положения</w:t>
+      </w:r>
+      <w:proofErr w:type="gramEnd"/>
+      <w:r>
+        <w:t xml:space="preserve"> с учётом следующего: уменьшим </w:t>
       </w:r>
       <w:r>
         <w:rPr>
           <w:position w:val="-12"/>
         </w:rPr>
         <w:object w:dxaOrig="375" w:dyaOrig="375" w14:anchorId="3C58F607">
-          <v:shape id="_x0000_i1160" type="#_x0000_t75" style="width:19.2pt;height:19.2pt" o:ole="">
-            <v:imagedata r:id="rId289" o:title=""/>
-          </v:shape>
-          <o:OLEObject Type="Embed" ProgID="Equation.DSMT4" ShapeID="_x0000_i1160" DrawAspect="Content" ObjectID="_1778979008" r:id="rId290"/>
-        </w:object>
-      </w:r>
-      <w:r>
-        <w:t xml:space="preserve"> в 20 раз, </w:t>
-      </w:r>
-      <w:r>
-        <w:rPr>
-          <w:position w:val="-12"/>
-        </w:rPr>
-        <w:object w:dxaOrig="375" w:dyaOrig="375" w14:anchorId="3BE33A44">
-          <v:shape id="_x0000_i1161" type="#_x0000_t75" style="width:19.2pt;height:19.2pt" o:ole="">
+          <v:shape id="_x0000_i1160" type="#_x0000_t75" style="width:19.5pt;height:19.5pt" o:ole="">
             <v:imagedata r:id="rId291" o:title=""/>
           </v:shape>
-          <o:OLEObject Type="Embed" ProgID="Equation.DSMT4" ShapeID="_x0000_i1161" DrawAspect="Content" ObjectID="_1778979009" r:id="rId292"/>
+          <o:OLEObject Type="Embed" ProgID="Equation.DSMT4" ShapeID="_x0000_i1160" DrawAspect="Content" ObjectID="_1779001043" r:id="rId292"/>
+        </w:object>
+      </w:r>
+      <w:r>
+        <w:t xml:space="preserve"> в 20 раз, </w:t>
+      </w:r>
+      <w:r>
+        <w:rPr>
+          <w:position w:val="-12"/>
+        </w:rPr>
+        <w:object w:dxaOrig="375" w:dyaOrig="375" w14:anchorId="3BE33A44">
+          <v:shape id="_x0000_i1161" type="#_x0000_t75" style="width:19.5pt;height:19.5pt" o:ole="">
+            <v:imagedata r:id="rId293" o:title=""/>
+          </v:shape>
+          <o:OLEObject Type="Embed" ProgID="Equation.DSMT4" ShapeID="_x0000_i1161" DrawAspect="Content" ObjectID="_1779001044" r:id="rId294"/>
         </w:object>
       </w:r>
       <w:r>
@@ -37419,181 +37727,6 @@
                 <pic:pic xmlns:pic="http://schemas.openxmlformats.org/drawingml/2006/picture">
                   <pic:nvPicPr>
                     <pic:cNvPr id="0" name="Рисунок 18"/>
-                    <pic:cNvPicPr>
-                      <a:picLocks noChangeAspect="1" noChangeArrowheads="1"/>
-                    </pic:cNvPicPr>
-                  </pic:nvPicPr>
-                  <pic:blipFill>
-                    <a:blip r:embed="rId293">
-                      <a:extLst>
-                        <a:ext uri="{28A0092B-C50C-407E-A947-70E740481C1C}">
-                          <a14:useLocalDpi xmlns:a14="http://schemas.microsoft.com/office/drawing/2010/main" val="0"/>
-                        </a:ext>
-                      </a:extLst>
-                    </a:blip>
-                    <a:srcRect/>
-                    <a:stretch>
-                      <a:fillRect/>
-                    </a:stretch>
-                  </pic:blipFill>
-                  <pic:spPr bwMode="auto">
-                    <a:xfrm>
-                      <a:off x="0" y="0"/>
-                      <a:ext cx="5940425" cy="3912870"/>
-                    </a:xfrm>
-                    <a:prstGeom prst="rect">
-                      <a:avLst/>
-                    </a:prstGeom>
-                    <a:noFill/>
-                    <a:ln>
-                      <a:noFill/>
-                    </a:ln>
-                  </pic:spPr>
-                </pic:pic>
-              </a:graphicData>
-            </a:graphic>
-          </wp:inline>
-        </w:drawing>
-      </w:r>
-    </w:p>
-    <w:p>
-      <w:pPr>
-        <w:pStyle w:val="a4"/>
-        <w:ind w:firstLine="0"/>
-        <w:jc w:val="center"/>
-      </w:pPr>
-      <w:r>
-        <w:t>Рисунок 24 — Полученный результат перемещения из одного крайнего положения рейки в другое</w:t>
-      </w:r>
-    </w:p>
-    <w:p>
-      <w:pPr>
-        <w:pStyle w:val="a4"/>
-      </w:pPr>
-      <w:r>
-        <w:t>Сравнение качеств переходного процесса. Несмотря на значительное увеличение времени переходного процесса в контуре положения, удалось достигнуть удовлетворительных показателей качества по форме перемещений с учётом всех имеющихся ограничений в контурах тока, скорости и положения.</w:t>
-      </w:r>
-    </w:p>
-    <w:p>
-      <w:pPr>
-        <w:pStyle w:val="a4"/>
-      </w:pPr>
-      <w:r>
-        <w:t>При этом скорость изменяется в соответствии со следующим законом:</w:t>
-      </w:r>
-    </w:p>
-    <w:p>
-      <w:pPr>
-        <w:pStyle w:val="a4"/>
-        <w:ind w:firstLine="0"/>
-        <w:jc w:val="center"/>
-      </w:pPr>
-      <w:r>
-        <w:rPr>
-          <w:noProof/>
-          <w:lang w:eastAsia="ru-RU"/>
-        </w:rPr>
-        <w:lastRenderedPageBreak/>
-        <w:drawing>
-          <wp:inline distT="0" distB="0" distL="0" distR="0" wp14:anchorId="6CBDC094" wp14:editId="2A32E56C">
-            <wp:extent cx="5353050" cy="3533775"/>
-            <wp:effectExtent l="0" t="0" r="0" b="9525"/>
-            <wp:docPr id="36" name="Рисунок 36"/>
-            <wp:cNvGraphicFramePr>
-              <a:graphicFrameLocks xmlns:a="http://schemas.openxmlformats.org/drawingml/2006/main" noChangeAspect="1"/>
-            </wp:cNvGraphicFramePr>
-            <a:graphic xmlns:a="http://schemas.openxmlformats.org/drawingml/2006/main">
-              <a:graphicData uri="http://schemas.openxmlformats.org/drawingml/2006/picture">
-                <pic:pic xmlns:pic="http://schemas.openxmlformats.org/drawingml/2006/picture">
-                  <pic:nvPicPr>
-                    <pic:cNvPr id="0" name="Рисунок 21"/>
-                    <pic:cNvPicPr>
-                      <a:picLocks noChangeAspect="1" noChangeArrowheads="1"/>
-                    </pic:cNvPicPr>
-                  </pic:nvPicPr>
-                  <pic:blipFill>
-                    <a:blip r:embed="rId294">
-                      <a:extLst>
-                        <a:ext uri="{28A0092B-C50C-407E-A947-70E740481C1C}">
-                          <a14:useLocalDpi xmlns:a14="http://schemas.microsoft.com/office/drawing/2010/main" val="0"/>
-                        </a:ext>
-                      </a:extLst>
-                    </a:blip>
-                    <a:srcRect/>
-                    <a:stretch>
-                      <a:fillRect/>
-                    </a:stretch>
-                  </pic:blipFill>
-                  <pic:spPr bwMode="auto">
-                    <a:xfrm>
-                      <a:off x="0" y="0"/>
-                      <a:ext cx="5353050" cy="3533775"/>
-                    </a:xfrm>
-                    <a:prstGeom prst="rect">
-                      <a:avLst/>
-                    </a:prstGeom>
-                    <a:noFill/>
-                    <a:ln>
-                      <a:noFill/>
-                    </a:ln>
-                  </pic:spPr>
-                </pic:pic>
-              </a:graphicData>
-            </a:graphic>
-          </wp:inline>
-        </w:drawing>
-      </w:r>
-    </w:p>
-    <w:p>
-      <w:pPr>
-        <w:pStyle w:val="a4"/>
-        <w:ind w:firstLine="0"/>
-        <w:jc w:val="center"/>
-      </w:pPr>
-      <w:r>
-        <w:t>Рисунок 25 — Работа контура скорости</w:t>
-      </w:r>
-    </w:p>
-    <w:p>
-      <w:pPr>
-        <w:pStyle w:val="a4"/>
-      </w:pPr>
-      <w:r>
-        <w:t>Из графика на рисунке 25 видно, что при отработке задания в контуре положения электродвигатель выходит на номинальные обороты, что соответствует максимально эффективному использованию мотора.</w:t>
-      </w:r>
-    </w:p>
-    <w:p>
-      <w:pPr>
-        <w:pStyle w:val="a4"/>
-      </w:pPr>
-      <w:r>
-        <w:t>При этом ток в цепи электродвигателя изменяется в соответствии с последующей кривой:</w:t>
-      </w:r>
-    </w:p>
-    <w:p>
-      <w:pPr>
-        <w:pStyle w:val="a4"/>
-        <w:ind w:firstLine="0"/>
-      </w:pPr>
-      <w:r>
-        <w:rPr>
-          <w:noProof/>
-          <w:lang w:eastAsia="ru-RU"/>
-        </w:rPr>
-        <w:lastRenderedPageBreak/>
-        <w:drawing>
-          <wp:inline distT="0" distB="0" distL="0" distR="0" wp14:anchorId="4691D624" wp14:editId="63993E38">
-            <wp:extent cx="5940425" cy="3912870"/>
-            <wp:effectExtent l="0" t="0" r="0" b="0"/>
-            <wp:docPr id="35" name="Рисунок 35"/>
-            <wp:cNvGraphicFramePr>
-              <a:graphicFrameLocks xmlns:a="http://schemas.openxmlformats.org/drawingml/2006/main" noChangeAspect="1"/>
-            </wp:cNvGraphicFramePr>
-            <a:graphic xmlns:a="http://schemas.openxmlformats.org/drawingml/2006/main">
-              <a:graphicData uri="http://schemas.openxmlformats.org/drawingml/2006/picture">
-                <pic:pic xmlns:pic="http://schemas.openxmlformats.org/drawingml/2006/picture">
-                  <pic:nvPicPr>
-                    <pic:cNvPr id="0" name="Рисунок 25"/>
                     <pic:cNvPicPr>
                       <a:picLocks noChangeAspect="1" noChangeArrowheads="1"/>
                     </pic:cNvPicPr>
@@ -37638,6 +37771,181 @@
         <w:jc w:val="center"/>
       </w:pPr>
       <w:r>
+        <w:t>Рисунок 24 — Полученный результат перемещения из одного крайнего положения рейки в другое</w:t>
+      </w:r>
+    </w:p>
+    <w:p>
+      <w:pPr>
+        <w:pStyle w:val="a4"/>
+      </w:pPr>
+      <w:r>
+        <w:t>Сравнение качеств переходного процесса. Несмотря на значительное увеличение времени переходного процесса в контуре положения, удалось достигнуть удовлетворительных показателей качества по форме перемещений с учётом всех имеющихся ограничений в контурах тока, скорости и положения.</w:t>
+      </w:r>
+    </w:p>
+    <w:p>
+      <w:pPr>
+        <w:pStyle w:val="a4"/>
+      </w:pPr>
+      <w:r>
+        <w:t>При этом скорость изменяется в соответствии со следующим законом:</w:t>
+      </w:r>
+    </w:p>
+    <w:p>
+      <w:pPr>
+        <w:pStyle w:val="a4"/>
+        <w:ind w:firstLine="0"/>
+        <w:jc w:val="center"/>
+      </w:pPr>
+      <w:r>
+        <w:rPr>
+          <w:noProof/>
+          <w:lang w:eastAsia="ru-RU"/>
+        </w:rPr>
+        <w:lastRenderedPageBreak/>
+        <w:drawing>
+          <wp:inline distT="0" distB="0" distL="0" distR="0" wp14:anchorId="6CBDC094" wp14:editId="2A32E56C">
+            <wp:extent cx="5353050" cy="3533775"/>
+            <wp:effectExtent l="0" t="0" r="0" b="9525"/>
+            <wp:docPr id="36" name="Рисунок 36"/>
+            <wp:cNvGraphicFramePr>
+              <a:graphicFrameLocks xmlns:a="http://schemas.openxmlformats.org/drawingml/2006/main" noChangeAspect="1"/>
+            </wp:cNvGraphicFramePr>
+            <a:graphic xmlns:a="http://schemas.openxmlformats.org/drawingml/2006/main">
+              <a:graphicData uri="http://schemas.openxmlformats.org/drawingml/2006/picture">
+                <pic:pic xmlns:pic="http://schemas.openxmlformats.org/drawingml/2006/picture">
+                  <pic:nvPicPr>
+                    <pic:cNvPr id="0" name="Рисунок 21"/>
+                    <pic:cNvPicPr>
+                      <a:picLocks noChangeAspect="1" noChangeArrowheads="1"/>
+                    </pic:cNvPicPr>
+                  </pic:nvPicPr>
+                  <pic:blipFill>
+                    <a:blip r:embed="rId296">
+                      <a:extLst>
+                        <a:ext uri="{28A0092B-C50C-407E-A947-70E740481C1C}">
+                          <a14:useLocalDpi xmlns:a14="http://schemas.microsoft.com/office/drawing/2010/main" val="0"/>
+                        </a:ext>
+                      </a:extLst>
+                    </a:blip>
+                    <a:srcRect/>
+                    <a:stretch>
+                      <a:fillRect/>
+                    </a:stretch>
+                  </pic:blipFill>
+                  <pic:spPr bwMode="auto">
+                    <a:xfrm>
+                      <a:off x="0" y="0"/>
+                      <a:ext cx="5353050" cy="3533775"/>
+                    </a:xfrm>
+                    <a:prstGeom prst="rect">
+                      <a:avLst/>
+                    </a:prstGeom>
+                    <a:noFill/>
+                    <a:ln>
+                      <a:noFill/>
+                    </a:ln>
+                  </pic:spPr>
+                </pic:pic>
+              </a:graphicData>
+            </a:graphic>
+          </wp:inline>
+        </w:drawing>
+      </w:r>
+    </w:p>
+    <w:p>
+      <w:pPr>
+        <w:pStyle w:val="a4"/>
+        <w:ind w:firstLine="0"/>
+        <w:jc w:val="center"/>
+      </w:pPr>
+      <w:r>
+        <w:t>Рисунок 25 — Работа контура скорости</w:t>
+      </w:r>
+    </w:p>
+    <w:p>
+      <w:pPr>
+        <w:pStyle w:val="a4"/>
+      </w:pPr>
+      <w:r>
+        <w:t>Из графика на рисунке 25 видно, что при отработке задания в контуре положения электродвигатель выходит на номинальные обороты, что соответствует максимально эффективному использованию мотора.</w:t>
+      </w:r>
+    </w:p>
+    <w:p>
+      <w:pPr>
+        <w:pStyle w:val="a4"/>
+      </w:pPr>
+      <w:r>
+        <w:t>При этом ток в цепи электродвигателя изменяется в соответствии с последующей кривой:</w:t>
+      </w:r>
+    </w:p>
+    <w:p>
+      <w:pPr>
+        <w:pStyle w:val="a4"/>
+        <w:ind w:firstLine="0"/>
+      </w:pPr>
+      <w:r>
+        <w:rPr>
+          <w:noProof/>
+          <w:lang w:eastAsia="ru-RU"/>
+        </w:rPr>
+        <w:lastRenderedPageBreak/>
+        <w:drawing>
+          <wp:inline distT="0" distB="0" distL="0" distR="0" wp14:anchorId="4691D624" wp14:editId="63993E38">
+            <wp:extent cx="5940425" cy="3912870"/>
+            <wp:effectExtent l="0" t="0" r="0" b="0"/>
+            <wp:docPr id="35" name="Рисунок 35"/>
+            <wp:cNvGraphicFramePr>
+              <a:graphicFrameLocks xmlns:a="http://schemas.openxmlformats.org/drawingml/2006/main" noChangeAspect="1"/>
+            </wp:cNvGraphicFramePr>
+            <a:graphic xmlns:a="http://schemas.openxmlformats.org/drawingml/2006/main">
+              <a:graphicData uri="http://schemas.openxmlformats.org/drawingml/2006/picture">
+                <pic:pic xmlns:pic="http://schemas.openxmlformats.org/drawingml/2006/picture">
+                  <pic:nvPicPr>
+                    <pic:cNvPr id="0" name="Рисунок 25"/>
+                    <pic:cNvPicPr>
+                      <a:picLocks noChangeAspect="1" noChangeArrowheads="1"/>
+                    </pic:cNvPicPr>
+                  </pic:nvPicPr>
+                  <pic:blipFill>
+                    <a:blip r:embed="rId297">
+                      <a:extLst>
+                        <a:ext uri="{28A0092B-C50C-407E-A947-70E740481C1C}">
+                          <a14:useLocalDpi xmlns:a14="http://schemas.microsoft.com/office/drawing/2010/main" val="0"/>
+                        </a:ext>
+                      </a:extLst>
+                    </a:blip>
+                    <a:srcRect/>
+                    <a:stretch>
+                      <a:fillRect/>
+                    </a:stretch>
+                  </pic:blipFill>
+                  <pic:spPr bwMode="auto">
+                    <a:xfrm>
+                      <a:off x="0" y="0"/>
+                      <a:ext cx="5940425" cy="3912870"/>
+                    </a:xfrm>
+                    <a:prstGeom prst="rect">
+                      <a:avLst/>
+                    </a:prstGeom>
+                    <a:noFill/>
+                    <a:ln>
+                      <a:noFill/>
+                    </a:ln>
+                  </pic:spPr>
+                </pic:pic>
+              </a:graphicData>
+            </a:graphic>
+          </wp:inline>
+        </w:drawing>
+      </w:r>
+    </w:p>
+    <w:p>
+      <w:pPr>
+        <w:pStyle w:val="a4"/>
+        <w:ind w:firstLine="0"/>
+        <w:jc w:val="center"/>
+      </w:pPr>
+      <w:r>
         <w:t>Рисунок 26 — Работа контура тока</w:t>
       </w:r>
     </w:p>
@@ -37703,7 +38011,7 @@
       </w:pPr>
     </w:p>
     <w:sectPr>
-      <w:footerReference w:type="default" r:id="rId296"/>
+      <w:footerReference w:type="default" r:id="rId298"/>
       <w:pgSz w:w="11906" w:h="16838"/>
       <w:pgMar w:top="1134" w:right="850" w:bottom="1134" w:left="1701" w:header="708" w:footer="708" w:gutter="0"/>
       <w:pgNumType w:start="0"/>
@@ -37716,7 +38024,7 @@
 </file>
 
 <file path=word/endnotes.xml><?xml version="1.0" encoding="utf-8"?>
-<w:endnotes xmlns:wpc="http://schemas.microsoft.com/office/word/2010/wordprocessingCanvas" xmlns:cx="http://schemas.microsoft.com/office/drawing/2014/chartex" xmlns:cx1="http://schemas.microsoft.com/office/drawing/2015/9/8/chartex" xmlns:cx2="http://schemas.microsoft.com/office/drawing/2015/10/21/chartex" xmlns:cx3="http://schemas.microsoft.com/office/drawing/2016/5/9/chartex" xmlns:cx4="http://schemas.microsoft.com/office/drawing/2016/5/10/chartex" xmlns:cx5="http://schemas.microsoft.com/office/drawing/2016/5/11/chartex" xmlns:cx6="http://schemas.microsoft.com/office/drawing/2016/5/12/chartex" xmlns:cx7="http://schemas.microsoft.com/office/drawing/2016/5/13/chartex" xmlns:cx8="http://schemas.microsoft.com/office/drawing/2016/5/14/chartex" xmlns:mc="http://schemas.openxmlformats.org/markup-compatibility/2006" xmlns:aink="http://schemas.microsoft.com/office/drawing/2016/ink" xmlns:am3d="http://schemas.microsoft.com/office/drawing/2017/model3d" xmlns:o="urn:schemas-microsoft-com:office:office" xmlns:r="http://schemas.openxmlformats.org/officeDocument/2006/relationships" xmlns:m="http://schemas.openxmlformats.org/officeDocument/2006/math" xmlns:v="urn:schemas-microsoft-com:vml" xmlns:wp14="http://schemas.microsoft.com/office/word/2010/wordprocessingDrawing" xmlns:wp="http://schemas.openxmlformats.org/drawingml/2006/wordprocessingDrawing" xmlns:w10="urn:schemas-microsoft-com:office:word" xmlns:w="http://schemas.openxmlformats.org/wordprocessingml/2006/main" xmlns:w14="http://schemas.microsoft.com/office/word/2010/wordml" xmlns:w15="http://schemas.microsoft.com/office/word/2012/wordml" xmlns:w16cex="http://schemas.microsoft.com/office/word/2018/wordml/cex" xmlns:w16cid="http://schemas.microsoft.com/office/word/2016/wordml/cid" xmlns:w16="http://schemas.microsoft.com/office/word/2018/wordml" xmlns:w16sdtdh="http://schemas.microsoft.com/office/word/2020/wordml/sdtdatahash" xmlns:w16se="http://schemas.microsoft.com/office/word/2015/wordml/symex" xmlns:wpg="http://schemas.microsoft.com/office/word/2010/wordprocessingGroup" xmlns:wpi="http://schemas.microsoft.com/office/word/2010/wordprocessingInk" xmlns:wne="http://schemas.microsoft.com/office/word/2006/wordml" xmlns:wps="http://schemas.microsoft.com/office/word/2010/wordprocessingShape" mc:Ignorable="w14 w15 w16se w16cid w16 w16cex w16sdtdh wp14">
+<w:endnotes xmlns:wpc="http://schemas.microsoft.com/office/word/2010/wordprocessingCanvas" xmlns:mc="http://schemas.openxmlformats.org/markup-compatibility/2006" xmlns:o="urn:schemas-microsoft-com:office:office" xmlns:r="http://schemas.openxmlformats.org/officeDocument/2006/relationships" xmlns:m="http://schemas.openxmlformats.org/officeDocument/2006/math" xmlns:v="urn:schemas-microsoft-com:vml" xmlns:wp14="http://schemas.microsoft.com/office/word/2010/wordprocessingDrawing" xmlns:wp="http://schemas.openxmlformats.org/drawingml/2006/wordprocessingDrawing" xmlns:w10="urn:schemas-microsoft-com:office:word" xmlns:w="http://schemas.openxmlformats.org/wordprocessingml/2006/main" xmlns:w14="http://schemas.microsoft.com/office/word/2010/wordml" xmlns:wpg="http://schemas.microsoft.com/office/word/2010/wordprocessingGroup" xmlns:wpi="http://schemas.microsoft.com/office/word/2010/wordprocessingInk" xmlns:wne="http://schemas.microsoft.com/office/word/2006/wordml" xmlns:wps="http://schemas.microsoft.com/office/word/2010/wordprocessingShape" mc:Ignorable="w14 wp14">
   <w:endnote w:type="separator" w:id="-1">
     <w:p>
       <w:pPr>
@@ -37741,7 +38049,7 @@
 </file>
 
 <file path=word/footer1.xml><?xml version="1.0" encoding="utf-8"?>
-<w:ftr xmlns:wpc="http://schemas.microsoft.com/office/word/2010/wordprocessingCanvas" xmlns:cx="http://schemas.microsoft.com/office/drawing/2014/chartex" xmlns:cx1="http://schemas.microsoft.com/office/drawing/2015/9/8/chartex" xmlns:cx2="http://schemas.microsoft.com/office/drawing/2015/10/21/chartex" xmlns:cx3="http://schemas.microsoft.com/office/drawing/2016/5/9/chartex" xmlns:cx4="http://schemas.microsoft.com/office/drawing/2016/5/10/chartex" xmlns:cx5="http://schemas.microsoft.com/office/drawing/2016/5/11/chartex" xmlns:cx6="http://schemas.microsoft.com/office/drawing/2016/5/12/chartex" xmlns:cx7="http://schemas.microsoft.com/office/drawing/2016/5/13/chartex" xmlns:cx8="http://schemas.microsoft.com/office/drawing/2016/5/14/chartex" xmlns:mc="http://schemas.openxmlformats.org/markup-compatibility/2006" xmlns:aink="http://schemas.microsoft.com/office/drawing/2016/ink" xmlns:am3d="http://schemas.microsoft.com/office/drawing/2017/model3d" xmlns:o="urn:schemas-microsoft-com:office:office" xmlns:r="http://schemas.openxmlformats.org/officeDocument/2006/relationships" xmlns:m="http://schemas.openxmlformats.org/officeDocument/2006/math" xmlns:v="urn:schemas-microsoft-com:vml" xmlns:wp14="http://schemas.microsoft.com/office/word/2010/wordprocessingDrawing" xmlns:wp="http://schemas.openxmlformats.org/drawingml/2006/wordprocessingDrawing" xmlns:w10="urn:schemas-microsoft-com:office:word" xmlns:w="http://schemas.openxmlformats.org/wordprocessingml/2006/main" xmlns:w14="http://schemas.microsoft.com/office/word/2010/wordml" xmlns:w15="http://schemas.microsoft.com/office/word/2012/wordml" xmlns:w16cex="http://schemas.microsoft.com/office/word/2018/wordml/cex" xmlns:w16cid="http://schemas.microsoft.com/office/word/2016/wordml/cid" xmlns:w16="http://schemas.microsoft.com/office/word/2018/wordml" xmlns:w16sdtdh="http://schemas.microsoft.com/office/word/2020/wordml/sdtdatahash" xmlns:w16se="http://schemas.microsoft.com/office/word/2015/wordml/symex" xmlns:wpg="http://schemas.microsoft.com/office/word/2010/wordprocessingGroup" xmlns:wpi="http://schemas.microsoft.com/office/word/2010/wordprocessingInk" xmlns:wne="http://schemas.microsoft.com/office/word/2006/wordml" xmlns:wps="http://schemas.microsoft.com/office/word/2010/wordprocessingShape" mc:Ignorable="w14 w15 w16se w16cid w16 w16cex w16sdtdh wp14">
+<w:ftr xmlns:wpc="http://schemas.microsoft.com/office/word/2010/wordprocessingCanvas" xmlns:mc="http://schemas.openxmlformats.org/markup-compatibility/2006" xmlns:o="urn:schemas-microsoft-com:office:office" xmlns:r="http://schemas.openxmlformats.org/officeDocument/2006/relationships" xmlns:m="http://schemas.openxmlformats.org/officeDocument/2006/math" xmlns:v="urn:schemas-microsoft-com:vml" xmlns:wp14="http://schemas.microsoft.com/office/word/2010/wordprocessingDrawing" xmlns:wp="http://schemas.openxmlformats.org/drawingml/2006/wordprocessingDrawing" xmlns:w10="urn:schemas-microsoft-com:office:word" xmlns:w="http://schemas.openxmlformats.org/wordprocessingml/2006/main" xmlns:w14="http://schemas.microsoft.com/office/word/2010/wordml" xmlns:wpg="http://schemas.microsoft.com/office/word/2010/wordprocessingGroup" xmlns:wpi="http://schemas.microsoft.com/office/word/2010/wordprocessingInk" xmlns:wne="http://schemas.microsoft.com/office/word/2006/wordml" xmlns:wps="http://schemas.microsoft.com/office/word/2010/wordprocessingShape" mc:Ignorable="w14 wp14">
   <w:sdt>
     <w:sdtPr>
       <w:id w:val="-2023619093"/>
@@ -37787,7 +38095,7 @@
             <w:rFonts w:ascii="Times New Roman" w:hAnsi="Times New Roman" w:cs="Times New Roman"/>
             <w:noProof/>
           </w:rPr>
-          <w:t>48</w:t>
+          <w:t>18</w:t>
         </w:r>
         <w:r>
           <w:rPr>
@@ -37807,7 +38115,7 @@
 </file>
 
 <file path=word/footnotes.xml><?xml version="1.0" encoding="utf-8"?>
-<w:footnotes xmlns:wpc="http://schemas.microsoft.com/office/word/2010/wordprocessingCanvas" xmlns:cx="http://schemas.microsoft.com/office/drawing/2014/chartex" xmlns:cx1="http://schemas.microsoft.com/office/drawing/2015/9/8/chartex" xmlns:cx2="http://schemas.microsoft.com/office/drawing/2015/10/21/chartex" xmlns:cx3="http://schemas.microsoft.com/office/drawing/2016/5/9/chartex" xmlns:cx4="http://schemas.microsoft.com/office/drawing/2016/5/10/chartex" xmlns:cx5="http://schemas.microsoft.com/office/drawing/2016/5/11/chartex" xmlns:cx6="http://schemas.microsoft.com/office/drawing/2016/5/12/chartex" xmlns:cx7="http://schemas.microsoft.com/office/drawing/2016/5/13/chartex" xmlns:cx8="http://schemas.microsoft.com/office/drawing/2016/5/14/chartex" xmlns:mc="http://schemas.openxmlformats.org/markup-compatibility/2006" xmlns:aink="http://schemas.microsoft.com/office/drawing/2016/ink" xmlns:am3d="http://schemas.microsoft.com/office/drawing/2017/model3d" xmlns:o="urn:schemas-microsoft-com:office:office" xmlns:r="http://schemas.openxmlformats.org/officeDocument/2006/relationships" xmlns:m="http://schemas.openxmlformats.org/officeDocument/2006/math" xmlns:v="urn:schemas-microsoft-com:vml" xmlns:wp14="http://schemas.microsoft.com/office/word/2010/wordprocessingDrawing" xmlns:wp="http://schemas.openxmlformats.org/drawingml/2006/wordprocessingDrawing" xmlns:w10="urn:schemas-microsoft-com:office:word" xmlns:w="http://schemas.openxmlformats.org/wordprocessingml/2006/main" xmlns:w14="http://schemas.microsoft.com/office/word/2010/wordml" xmlns:w15="http://schemas.microsoft.com/office/word/2012/wordml" xmlns:w16cex="http://schemas.microsoft.com/office/word/2018/wordml/cex" xmlns:w16cid="http://schemas.microsoft.com/office/word/2016/wordml/cid" xmlns:w16="http://schemas.microsoft.com/office/word/2018/wordml" xmlns:w16sdtdh="http://schemas.microsoft.com/office/word/2020/wordml/sdtdatahash" xmlns:w16se="http://schemas.microsoft.com/office/word/2015/wordml/symex" xmlns:wpg="http://schemas.microsoft.com/office/word/2010/wordprocessingGroup" xmlns:wpi="http://schemas.microsoft.com/office/word/2010/wordprocessingInk" xmlns:wne="http://schemas.microsoft.com/office/word/2006/wordml" xmlns:wps="http://schemas.microsoft.com/office/word/2010/wordprocessingShape" mc:Ignorable="w14 w15 w16se w16cid w16 w16cex w16sdtdh wp14">
+<w:footnotes xmlns:wpc="http://schemas.microsoft.com/office/word/2010/wordprocessingCanvas" xmlns:mc="http://schemas.openxmlformats.org/markup-compatibility/2006" xmlns:o="urn:schemas-microsoft-com:office:office" xmlns:r="http://schemas.openxmlformats.org/officeDocument/2006/relationships" xmlns:m="http://schemas.openxmlformats.org/officeDocument/2006/math" xmlns:v="urn:schemas-microsoft-com:vml" xmlns:wp14="http://schemas.microsoft.com/office/word/2010/wordprocessingDrawing" xmlns:wp="http://schemas.openxmlformats.org/drawingml/2006/wordprocessingDrawing" xmlns:w10="urn:schemas-microsoft-com:office:word" xmlns:w="http://schemas.openxmlformats.org/wordprocessingml/2006/main" xmlns:w14="http://schemas.microsoft.com/office/word/2010/wordml" xmlns:wpg="http://schemas.microsoft.com/office/word/2010/wordprocessingGroup" xmlns:wpi="http://schemas.microsoft.com/office/word/2010/wordprocessingInk" xmlns:wne="http://schemas.microsoft.com/office/word/2006/wordml" xmlns:wps="http://schemas.microsoft.com/office/word/2010/wordprocessingShape" mc:Ignorable="w14 wp14">
   <w:footnote w:type="separator" w:id="-1">
     <w:p>
       <w:pPr>
@@ -37832,8 +38140,8 @@
 </file>
 
 <file path=word/numbering.xml><?xml version="1.0" encoding="utf-8"?>
-<w:numbering xmlns:wpc="http://schemas.microsoft.com/office/word/2010/wordprocessingCanvas" xmlns:cx="http://schemas.microsoft.com/office/drawing/2014/chartex" xmlns:cx1="http://schemas.microsoft.com/office/drawing/2015/9/8/chartex" xmlns:cx2="http://schemas.microsoft.com/office/drawing/2015/10/21/chartex" xmlns:cx3="http://schemas.microsoft.com/office/drawing/2016/5/9/chartex" xmlns:cx4="http://schemas.microsoft.com/office/drawing/2016/5/10/chartex" xmlns:cx5="http://schemas.microsoft.com/office/drawing/2016/5/11/chartex" xmlns:cx6="http://schemas.microsoft.com/office/drawing/2016/5/12/chartex" xmlns:cx7="http://schemas.microsoft.com/office/drawing/2016/5/13/chartex" xmlns:cx8="http://schemas.microsoft.com/office/drawing/2016/5/14/chartex" xmlns:mc="http://schemas.openxmlformats.org/markup-compatibility/2006" xmlns:aink="http://schemas.microsoft.com/office/drawing/2016/ink" xmlns:am3d="http://schemas.microsoft.com/office/drawing/2017/model3d" xmlns:o="urn:schemas-microsoft-com:office:office" xmlns:r="http://schemas.openxmlformats.org/officeDocument/2006/relationships" xmlns:m="http://schemas.openxmlformats.org/officeDocument/2006/math" xmlns:v="urn:schemas-microsoft-com:vml" xmlns:wp14="http://schemas.microsoft.com/office/word/2010/wordprocessingDrawing" xmlns:wp="http://schemas.openxmlformats.org/drawingml/2006/wordprocessingDrawing" xmlns:w10="urn:schemas-microsoft-com:office:word" xmlns:w="http://schemas.openxmlformats.org/wordprocessingml/2006/main" xmlns:w14="http://schemas.microsoft.com/office/word/2010/wordml" xmlns:w15="http://schemas.microsoft.com/office/word/2012/wordml" xmlns:w16cex="http://schemas.microsoft.com/office/word/2018/wordml/cex" xmlns:w16cid="http://schemas.microsoft.com/office/word/2016/wordml/cid" xmlns:w16="http://schemas.microsoft.com/office/word/2018/wordml" xmlns:w16sdtdh="http://schemas.microsoft.com/office/word/2020/wordml/sdtdatahash" xmlns:w16se="http://schemas.microsoft.com/office/word/2015/wordml/symex" xmlns:wpg="http://schemas.microsoft.com/office/word/2010/wordprocessingGroup" xmlns:wpi="http://schemas.microsoft.com/office/word/2010/wordprocessingInk" xmlns:wne="http://schemas.microsoft.com/office/word/2006/wordml" xmlns:wps="http://schemas.microsoft.com/office/word/2010/wordprocessingShape" mc:Ignorable="w14 w15 w16se w16cid w16 w16cex w16sdtdh wp14">
-  <w:abstractNum w:abstractNumId="0" w15:restartNumberingAfterBreak="0">
+<w:numbering xmlns:wpc="http://schemas.microsoft.com/office/word/2010/wordprocessingCanvas" xmlns:mc="http://schemas.openxmlformats.org/markup-compatibility/2006" xmlns:o="urn:schemas-microsoft-com:office:office" xmlns:r="http://schemas.openxmlformats.org/officeDocument/2006/relationships" xmlns:m="http://schemas.openxmlformats.org/officeDocument/2006/math" xmlns:v="urn:schemas-microsoft-com:vml" xmlns:wp14="http://schemas.microsoft.com/office/word/2010/wordprocessingDrawing" xmlns:wp="http://schemas.openxmlformats.org/drawingml/2006/wordprocessingDrawing" xmlns:w10="urn:schemas-microsoft-com:office:word" xmlns:w="http://schemas.openxmlformats.org/wordprocessingml/2006/main" xmlns:w14="http://schemas.microsoft.com/office/word/2010/wordml" xmlns:wpg="http://schemas.microsoft.com/office/word/2010/wordprocessingGroup" xmlns:wpi="http://schemas.microsoft.com/office/word/2010/wordprocessingInk" xmlns:wne="http://schemas.microsoft.com/office/word/2006/wordml" xmlns:wps="http://schemas.microsoft.com/office/word/2010/wordprocessingShape" mc:Ignorable="w14 wp14">
+  <w:abstractNum w:abstractNumId="0">
     <w:nsid w:val="022A282A"/>
     <w:multiLevelType w:val="hybridMultilevel"/>
     <w:tmpl w:val="1310A190"/>
@@ -37922,7 +38230,7 @@
       </w:pPr>
     </w:lvl>
   </w:abstractNum>
-  <w:abstractNum w:abstractNumId="1" w15:restartNumberingAfterBreak="0">
+  <w:abstractNum w:abstractNumId="1">
     <w:nsid w:val="0E336754"/>
     <w:multiLevelType w:val="hybridMultilevel"/>
     <w:tmpl w:val="9D1E195C"/>
@@ -38011,7 +38319,7 @@
       </w:pPr>
     </w:lvl>
   </w:abstractNum>
-  <w:abstractNum w:abstractNumId="2" w15:restartNumberingAfterBreak="0">
+  <w:abstractNum w:abstractNumId="2">
     <w:nsid w:val="11761610"/>
     <w:multiLevelType w:val="hybridMultilevel"/>
     <w:tmpl w:val="0E7AC464"/>
@@ -38124,7 +38432,7 @@
       </w:rPr>
     </w:lvl>
   </w:abstractNum>
-  <w:abstractNum w:abstractNumId="3" w15:restartNumberingAfterBreak="0">
+  <w:abstractNum w:abstractNumId="3">
     <w:nsid w:val="11D95BFD"/>
     <w:multiLevelType w:val="hybridMultilevel"/>
     <w:tmpl w:val="51F21902"/>
@@ -38213,7 +38521,7 @@
       </w:pPr>
     </w:lvl>
   </w:abstractNum>
-  <w:abstractNum w:abstractNumId="4" w15:restartNumberingAfterBreak="0">
+  <w:abstractNum w:abstractNumId="4">
     <w:nsid w:val="1290402B"/>
     <w:multiLevelType w:val="hybridMultilevel"/>
     <w:tmpl w:val="0B04F964"/>
@@ -38302,7 +38610,7 @@
       </w:pPr>
     </w:lvl>
   </w:abstractNum>
-  <w:abstractNum w:abstractNumId="5" w15:restartNumberingAfterBreak="0">
+  <w:abstractNum w:abstractNumId="5">
     <w:nsid w:val="260841BB"/>
     <w:multiLevelType w:val="hybridMultilevel"/>
     <w:tmpl w:val="D63E876A"/>
@@ -38391,7 +38699,7 @@
       </w:pPr>
     </w:lvl>
   </w:abstractNum>
-  <w:abstractNum w:abstractNumId="6" w15:restartNumberingAfterBreak="0">
+  <w:abstractNum w:abstractNumId="6">
     <w:nsid w:val="27162FC3"/>
     <w:multiLevelType w:val="hybridMultilevel"/>
     <w:tmpl w:val="29DC5470"/>
@@ -38480,7 +38788,7 @@
       </w:pPr>
     </w:lvl>
   </w:abstractNum>
-  <w:abstractNum w:abstractNumId="7" w15:restartNumberingAfterBreak="0">
+  <w:abstractNum w:abstractNumId="7">
     <w:nsid w:val="2D611ED3"/>
     <w:multiLevelType w:val="hybridMultilevel"/>
     <w:tmpl w:val="18606D28"/>
@@ -38571,7 +38879,7 @@
       </w:pPr>
     </w:lvl>
   </w:abstractNum>
-  <w:abstractNum w:abstractNumId="8" w15:restartNumberingAfterBreak="0">
+  <w:abstractNum w:abstractNumId="8">
     <w:nsid w:val="2DF66E7D"/>
     <w:multiLevelType w:val="hybridMultilevel"/>
     <w:tmpl w:val="60D8ABA6"/>
@@ -38660,7 +38968,7 @@
       </w:pPr>
     </w:lvl>
   </w:abstractNum>
-  <w:abstractNum w:abstractNumId="9" w15:restartNumberingAfterBreak="0">
+  <w:abstractNum w:abstractNumId="9">
     <w:nsid w:val="36440C25"/>
     <w:multiLevelType w:val="hybridMultilevel"/>
     <w:tmpl w:val="3A94BBC0"/>
@@ -38749,7 +39057,7 @@
       </w:pPr>
     </w:lvl>
   </w:abstractNum>
-  <w:abstractNum w:abstractNumId="10" w15:restartNumberingAfterBreak="0">
+  <w:abstractNum w:abstractNumId="10">
     <w:nsid w:val="396E7C3F"/>
     <w:multiLevelType w:val="hybridMultilevel"/>
     <w:tmpl w:val="9A22745A"/>
@@ -38838,7 +39146,7 @@
       </w:pPr>
     </w:lvl>
   </w:abstractNum>
-  <w:abstractNum w:abstractNumId="11" w15:restartNumberingAfterBreak="0">
+  <w:abstractNum w:abstractNumId="11">
     <w:nsid w:val="3F850743"/>
     <w:multiLevelType w:val="hybridMultilevel"/>
     <w:tmpl w:val="2E5AA2EC"/>
@@ -38927,7 +39235,7 @@
       </w:pPr>
     </w:lvl>
   </w:abstractNum>
-  <w:abstractNum w:abstractNumId="12" w15:restartNumberingAfterBreak="0">
+  <w:abstractNum w:abstractNumId="12">
     <w:nsid w:val="4F3A35D8"/>
     <w:multiLevelType w:val="hybridMultilevel"/>
     <w:tmpl w:val="C3F05EF2"/>
@@ -39016,7 +39324,7 @@
       </w:pPr>
     </w:lvl>
   </w:abstractNum>
-  <w:abstractNum w:abstractNumId="13" w15:restartNumberingAfterBreak="0">
+  <w:abstractNum w:abstractNumId="13">
     <w:nsid w:val="4F7C0192"/>
     <w:multiLevelType w:val="hybridMultilevel"/>
     <w:tmpl w:val="C3D439C8"/>
@@ -39129,7 +39437,7 @@
       </w:rPr>
     </w:lvl>
   </w:abstractNum>
-  <w:abstractNum w:abstractNumId="14" w15:restartNumberingAfterBreak="0">
+  <w:abstractNum w:abstractNumId="14">
     <w:nsid w:val="59B53858"/>
     <w:multiLevelType w:val="hybridMultilevel"/>
     <w:tmpl w:val="F2F2D546"/>
@@ -39218,17 +39526,17 @@
       </w:pPr>
     </w:lvl>
   </w:abstractNum>
-  <w:abstractNum w:abstractNumId="15" w15:restartNumberingAfterBreak="0">
-    <w:nsid w:val="60F67AE7"/>
+  <w:abstractNum w:abstractNumId="15">
+    <w:nsid w:val="5B725E5E"/>
     <w:multiLevelType w:val="hybridMultilevel"/>
-    <w:tmpl w:val="284E7AD0"/>
-    <w:lvl w:ilvl="0" w:tplc="7D5E0D1C">
+    <w:tmpl w:val="BECE7534"/>
+    <w:lvl w:ilvl="0" w:tplc="F6ACDF78">
       <w:start w:val="1"/>
-      <w:numFmt w:val="decimal"/>
+      <w:numFmt w:val="upperRoman"/>
       <w:lvlText w:val="%1."/>
       <w:lvlJc w:val="left"/>
       <w:pPr>
-        <w:ind w:left="1069" w:hanging="360"/>
+        <w:ind w:left="1571" w:hanging="720"/>
       </w:pPr>
       <w:rPr>
         <w:rFonts w:hint="default"/>
@@ -39240,7 +39548,7 @@
       <w:lvlText w:val="%2."/>
       <w:lvlJc w:val="left"/>
       <w:pPr>
-        <w:ind w:left="1789" w:hanging="360"/>
+        <w:ind w:left="1931" w:hanging="360"/>
       </w:pPr>
     </w:lvl>
     <w:lvl w:ilvl="2" w:tplc="0419001B" w:tentative="1">
@@ -39249,7 +39557,7 @@
       <w:lvlText w:val="%3."/>
       <w:lvlJc w:val="right"/>
       <w:pPr>
-        <w:ind w:left="2509" w:hanging="180"/>
+        <w:ind w:left="2651" w:hanging="180"/>
       </w:pPr>
     </w:lvl>
     <w:lvl w:ilvl="3" w:tplc="0419000F" w:tentative="1">
@@ -39258,7 +39566,7 @@
       <w:lvlText w:val="%4."/>
       <w:lvlJc w:val="left"/>
       <w:pPr>
-        <w:ind w:left="3229" w:hanging="360"/>
+        <w:ind w:left="3371" w:hanging="360"/>
       </w:pPr>
     </w:lvl>
     <w:lvl w:ilvl="4" w:tplc="04190019" w:tentative="1">
@@ -39267,7 +39575,7 @@
       <w:lvlText w:val="%5."/>
       <w:lvlJc w:val="left"/>
       <w:pPr>
-        <w:ind w:left="3949" w:hanging="360"/>
+        <w:ind w:left="4091" w:hanging="360"/>
       </w:pPr>
     </w:lvl>
     <w:lvl w:ilvl="5" w:tplc="0419001B" w:tentative="1">
@@ -39276,7 +39584,7 @@
       <w:lvlText w:val="%6."/>
       <w:lvlJc w:val="right"/>
       <w:pPr>
-        <w:ind w:left="4669" w:hanging="180"/>
+        <w:ind w:left="4811" w:hanging="180"/>
       </w:pPr>
     </w:lvl>
     <w:lvl w:ilvl="6" w:tplc="0419000F" w:tentative="1">
@@ -39285,7 +39593,7 @@
       <w:lvlText w:val="%7."/>
       <w:lvlJc w:val="left"/>
       <w:pPr>
-        <w:ind w:left="5389" w:hanging="360"/>
+        <w:ind w:left="5531" w:hanging="360"/>
       </w:pPr>
     </w:lvl>
     <w:lvl w:ilvl="7" w:tplc="04190019" w:tentative="1">
@@ -39294,7 +39602,7 @@
       <w:lvlText w:val="%8."/>
       <w:lvlJc w:val="left"/>
       <w:pPr>
-        <w:ind w:left="6109" w:hanging="360"/>
+        <w:ind w:left="6251" w:hanging="360"/>
       </w:pPr>
     </w:lvl>
     <w:lvl w:ilvl="8" w:tplc="0419001B" w:tentative="1">
@@ -39303,11 +39611,100 @@
       <w:lvlText w:val="%9."/>
       <w:lvlJc w:val="right"/>
       <w:pPr>
-        <w:ind w:left="6829" w:hanging="180"/>
+        <w:ind w:left="6971" w:hanging="180"/>
       </w:pPr>
     </w:lvl>
   </w:abstractNum>
-  <w:abstractNum w:abstractNumId="16" w15:restartNumberingAfterBreak="0">
+  <w:abstractNum w:abstractNumId="16">
+    <w:nsid w:val="60F67AE7"/>
+    <w:multiLevelType w:val="hybridMultilevel"/>
+    <w:tmpl w:val="284E7AD0"/>
+    <w:lvl w:ilvl="0" w:tplc="7D5E0D1C">
+      <w:start w:val="1"/>
+      <w:numFmt w:val="decimal"/>
+      <w:lvlText w:val="%1."/>
+      <w:lvlJc w:val="left"/>
+      <w:pPr>
+        <w:ind w:left="1069" w:hanging="360"/>
+      </w:pPr>
+      <w:rPr>
+        <w:rFonts w:hint="default"/>
+      </w:rPr>
+    </w:lvl>
+    <w:lvl w:ilvl="1" w:tplc="04190019" w:tentative="1">
+      <w:start w:val="1"/>
+      <w:numFmt w:val="lowerLetter"/>
+      <w:lvlText w:val="%2."/>
+      <w:lvlJc w:val="left"/>
+      <w:pPr>
+        <w:ind w:left="1789" w:hanging="360"/>
+      </w:pPr>
+    </w:lvl>
+    <w:lvl w:ilvl="2" w:tplc="0419001B" w:tentative="1">
+      <w:start w:val="1"/>
+      <w:numFmt w:val="lowerRoman"/>
+      <w:lvlText w:val="%3."/>
+      <w:lvlJc w:val="right"/>
+      <w:pPr>
+        <w:ind w:left="2509" w:hanging="180"/>
+      </w:pPr>
+    </w:lvl>
+    <w:lvl w:ilvl="3" w:tplc="0419000F" w:tentative="1">
+      <w:start w:val="1"/>
+      <w:numFmt w:val="decimal"/>
+      <w:lvlText w:val="%4."/>
+      <w:lvlJc w:val="left"/>
+      <w:pPr>
+        <w:ind w:left="3229" w:hanging="360"/>
+      </w:pPr>
+    </w:lvl>
+    <w:lvl w:ilvl="4" w:tplc="04190019" w:tentative="1">
+      <w:start w:val="1"/>
+      <w:numFmt w:val="lowerLetter"/>
+      <w:lvlText w:val="%5."/>
+      <w:lvlJc w:val="left"/>
+      <w:pPr>
+        <w:ind w:left="3949" w:hanging="360"/>
+      </w:pPr>
+    </w:lvl>
+    <w:lvl w:ilvl="5" w:tplc="0419001B" w:tentative="1">
+      <w:start w:val="1"/>
+      <w:numFmt w:val="lowerRoman"/>
+      <w:lvlText w:val="%6."/>
+      <w:lvlJc w:val="right"/>
+      <w:pPr>
+        <w:ind w:left="4669" w:hanging="180"/>
+      </w:pPr>
+    </w:lvl>
+    <w:lvl w:ilvl="6" w:tplc="0419000F" w:tentative="1">
+      <w:start w:val="1"/>
+      <w:numFmt w:val="decimal"/>
+      <w:lvlText w:val="%7."/>
+      <w:lvlJc w:val="left"/>
+      <w:pPr>
+        <w:ind w:left="5389" w:hanging="360"/>
+      </w:pPr>
+    </w:lvl>
+    <w:lvl w:ilvl="7" w:tplc="04190019" w:tentative="1">
+      <w:start w:val="1"/>
+      <w:numFmt w:val="lowerLetter"/>
+      <w:lvlText w:val="%8."/>
+      <w:lvlJc w:val="left"/>
+      <w:pPr>
+        <w:ind w:left="6109" w:hanging="360"/>
+      </w:pPr>
+    </w:lvl>
+    <w:lvl w:ilvl="8" w:tplc="0419001B" w:tentative="1">
+      <w:start w:val="1"/>
+      <w:numFmt w:val="lowerRoman"/>
+      <w:lvlText w:val="%9."/>
+      <w:lvlJc w:val="right"/>
+      <w:pPr>
+        <w:ind w:left="6829" w:hanging="180"/>
+      </w:pPr>
+    </w:lvl>
+  </w:abstractNum>
+  <w:abstractNum w:abstractNumId="17">
     <w:nsid w:val="67F27546"/>
     <w:multiLevelType w:val="hybridMultilevel"/>
     <w:tmpl w:val="AC0E1A1A"/>
@@ -39420,7 +39817,7 @@
       </w:rPr>
     </w:lvl>
   </w:abstractNum>
-  <w:abstractNum w:abstractNumId="17" w15:restartNumberingAfterBreak="0">
+  <w:abstractNum w:abstractNumId="18">
     <w:nsid w:val="741E03C1"/>
     <w:multiLevelType w:val="hybridMultilevel"/>
     <w:tmpl w:val="2528D3F8"/>
@@ -39509,7 +39906,7 @@
       </w:pPr>
     </w:lvl>
   </w:abstractNum>
-  <w:abstractNum w:abstractNumId="18" w15:restartNumberingAfterBreak="0">
+  <w:abstractNum w:abstractNumId="19">
     <w:nsid w:val="767F3460"/>
     <w:multiLevelType w:val="hybridMultilevel"/>
     <w:tmpl w:val="D7B2552A"/>
@@ -39614,7 +40011,7 @@
     <w:abstractNumId w:val="1"/>
   </w:num>
   <w:num w:numId="6">
-    <w:abstractNumId w:val="15"/>
+    <w:abstractNumId w:val="16"/>
   </w:num>
   <w:num w:numId="7">
     <w:abstractNumId w:val="3"/>
@@ -39629,13 +40026,13 @@
     <w:abstractNumId w:val="14"/>
   </w:num>
   <w:num w:numId="11">
-    <w:abstractNumId w:val="17"/>
+    <w:abstractNumId w:val="18"/>
   </w:num>
   <w:num w:numId="12">
     <w:abstractNumId w:val="12"/>
   </w:num>
   <w:num w:numId="13">
-    <w:abstractNumId w:val="18"/>
+    <w:abstractNumId w:val="19"/>
   </w:num>
   <w:num w:numId="14">
     <w:abstractNumId w:val="8"/>
@@ -39644,7 +40041,7 @@
     <w:abstractNumId w:val="2"/>
   </w:num>
   <w:num w:numId="16">
-    <w:abstractNumId w:val="16"/>
+    <w:abstractNumId w:val="17"/>
   </w:num>
   <w:num w:numId="17">
     <w:abstractNumId w:val="11"/>
@@ -39653,7 +40050,7 @@
     <w:abstractNumId w:val="13"/>
   </w:num>
   <w:num w:numId="19">
-    <w:abstractNumId w:val="18"/>
+    <w:abstractNumId w:val="19"/>
     <w:lvlOverride w:ilvl="0">
       <w:startOverride w:val="1"/>
     </w:lvlOverride>
@@ -39685,11 +40082,14 @@
   <w:num w:numId="20">
     <w:abstractNumId w:val="0"/>
   </w:num>
+  <w:num w:numId="21">
+    <w:abstractNumId w:val="15"/>
+  </w:num>
 </w:numbering>
 </file>
 
 <file path=word/styles.xml><?xml version="1.0" encoding="utf-8"?>
-<w:styles xmlns:mc="http://schemas.openxmlformats.org/markup-compatibility/2006" xmlns:r="http://schemas.openxmlformats.org/officeDocument/2006/relationships" xmlns:w="http://schemas.openxmlformats.org/wordprocessingml/2006/main" xmlns:w14="http://schemas.microsoft.com/office/word/2010/wordml" xmlns:w15="http://schemas.microsoft.com/office/word/2012/wordml" xmlns:w16cex="http://schemas.microsoft.com/office/word/2018/wordml/cex" xmlns:w16cid="http://schemas.microsoft.com/office/word/2016/wordml/cid" xmlns:w16="http://schemas.microsoft.com/office/word/2018/wordml" xmlns:w16sdtdh="http://schemas.microsoft.com/office/word/2020/wordml/sdtdatahash" xmlns:w16se="http://schemas.microsoft.com/office/word/2015/wordml/symex" mc:Ignorable="w14 w15 w16se w16cid w16 w16cex w16sdtdh">
+<w:styles xmlns:mc="http://schemas.openxmlformats.org/markup-compatibility/2006" xmlns:r="http://schemas.openxmlformats.org/officeDocument/2006/relationships" xmlns:w="http://schemas.openxmlformats.org/wordprocessingml/2006/main" xmlns:w14="http://schemas.microsoft.com/office/word/2010/wordml" mc:Ignorable="w14">
   <w:docDefaults>
     <w:rPrDefault>
       <w:rPr>
@@ -39705,383 +40105,144 @@
       </w:pPr>
     </w:pPrDefault>
   </w:docDefaults>
-  <w:latentStyles w:defLockedState="0" w:defUIPriority="99" w:defSemiHidden="0" w:defUnhideWhenUsed="0" w:defQFormat="0" w:count="376">
-    <w:lsdException w:name="Normal" w:uiPriority="0"/>
-    <w:lsdException w:name="heading 1" w:uiPriority="9" w:qFormat="1"/>
-    <w:lsdException w:name="heading 2" w:semiHidden="1" w:uiPriority="9" w:unhideWhenUsed="1" w:qFormat="1"/>
-    <w:lsdException w:name="heading 3" w:semiHidden="1" w:uiPriority="9" w:unhideWhenUsed="1" w:qFormat="1"/>
-    <w:lsdException w:name="heading 4" w:semiHidden="1" w:uiPriority="9" w:unhideWhenUsed="1" w:qFormat="1"/>
-    <w:lsdException w:name="heading 5" w:semiHidden="1" w:uiPriority="9" w:unhideWhenUsed="1" w:qFormat="1"/>
-    <w:lsdException w:name="heading 6" w:semiHidden="1" w:uiPriority="9" w:unhideWhenUsed="1" w:qFormat="1"/>
-    <w:lsdException w:name="heading 7" w:semiHidden="1" w:uiPriority="9" w:unhideWhenUsed="1" w:qFormat="1"/>
-    <w:lsdException w:name="heading 8" w:semiHidden="1" w:uiPriority="9" w:unhideWhenUsed="1" w:qFormat="1"/>
-    <w:lsdException w:name="heading 9" w:semiHidden="1" w:uiPriority="9" w:unhideWhenUsed="1" w:qFormat="1"/>
-    <w:lsdException w:name="index 1" w:semiHidden="1" w:unhideWhenUsed="1"/>
-    <w:lsdException w:name="index 2" w:semiHidden="1" w:unhideWhenUsed="1"/>
-    <w:lsdException w:name="index 3" w:semiHidden="1" w:unhideWhenUsed="1"/>
-    <w:lsdException w:name="index 4" w:semiHidden="1" w:unhideWhenUsed="1"/>
-    <w:lsdException w:name="index 5" w:semiHidden="1" w:unhideWhenUsed="1"/>
-    <w:lsdException w:name="index 6" w:semiHidden="1" w:unhideWhenUsed="1"/>
-    <w:lsdException w:name="index 7" w:semiHidden="1" w:unhideWhenUsed="1"/>
-    <w:lsdException w:name="index 8" w:semiHidden="1" w:unhideWhenUsed="1"/>
-    <w:lsdException w:name="index 9" w:semiHidden="1" w:unhideWhenUsed="1"/>
-    <w:lsdException w:name="toc 1" w:semiHidden="1" w:uiPriority="39" w:unhideWhenUsed="1"/>
-    <w:lsdException w:name="toc 2" w:semiHidden="1" w:uiPriority="39" w:unhideWhenUsed="1"/>
-    <w:lsdException w:name="toc 3" w:semiHidden="1" w:uiPriority="39" w:unhideWhenUsed="1"/>
-    <w:lsdException w:name="toc 4" w:semiHidden="1" w:uiPriority="39" w:unhideWhenUsed="1"/>
-    <w:lsdException w:name="toc 5" w:semiHidden="1" w:uiPriority="39" w:unhideWhenUsed="1"/>
-    <w:lsdException w:name="toc 6" w:semiHidden="1" w:uiPriority="39" w:unhideWhenUsed="1"/>
-    <w:lsdException w:name="toc 7" w:semiHidden="1" w:uiPriority="39" w:unhideWhenUsed="1"/>
-    <w:lsdException w:name="toc 8" w:semiHidden="1" w:uiPriority="39" w:unhideWhenUsed="1"/>
-    <w:lsdException w:name="toc 9" w:semiHidden="1" w:uiPriority="39" w:unhideWhenUsed="1"/>
-    <w:lsdException w:name="Normal Indent" w:semiHidden="1" w:unhideWhenUsed="1"/>
-    <w:lsdException w:name="footnote text" w:semiHidden="1" w:unhideWhenUsed="1"/>
-    <w:lsdException w:name="annotation text" w:semiHidden="1" w:unhideWhenUsed="1"/>
-    <w:lsdException w:name="header" w:semiHidden="1" w:unhideWhenUsed="1"/>
-    <w:lsdException w:name="footer" w:semiHidden="1" w:unhideWhenUsed="1"/>
-    <w:lsdException w:name="index heading" w:semiHidden="1" w:unhideWhenUsed="1"/>
-    <w:lsdException w:name="caption" w:semiHidden="1" w:uiPriority="35" w:unhideWhenUsed="1" w:qFormat="1"/>
-    <w:lsdException w:name="table of figures" w:semiHidden="1" w:unhideWhenUsed="1"/>
-    <w:lsdException w:name="envelope address" w:semiHidden="1" w:unhideWhenUsed="1"/>
-    <w:lsdException w:name="envelope return" w:semiHidden="1" w:unhideWhenUsed="1"/>
-    <w:lsdException w:name="footnote reference" w:semiHidden="1" w:unhideWhenUsed="1"/>
-    <w:lsdException w:name="annotation reference" w:semiHidden="1" w:unhideWhenUsed="1"/>
-    <w:lsdException w:name="line number" w:semiHidden="1" w:unhideWhenUsed="1"/>
-    <w:lsdException w:name="page number" w:semiHidden="1" w:unhideWhenUsed="1"/>
-    <w:lsdException w:name="endnote reference" w:semiHidden="1" w:unhideWhenUsed="1"/>
-    <w:lsdException w:name="endnote text" w:semiHidden="1" w:unhideWhenUsed="1"/>
-    <w:lsdException w:name="table of authorities" w:semiHidden="1" w:unhideWhenUsed="1"/>
-    <w:lsdException w:name="macro" w:semiHidden="1" w:unhideWhenUsed="1"/>
-    <w:lsdException w:name="toa heading" w:semiHidden="1" w:unhideWhenUsed="1"/>
-    <w:lsdException w:name="List" w:semiHidden="1" w:unhideWhenUsed="1"/>
-    <w:lsdException w:name="List Bullet" w:semiHidden="1" w:unhideWhenUsed="1"/>
-    <w:lsdException w:name="List Number" w:semiHidden="1" w:unhideWhenUsed="1"/>
-    <w:lsdException w:name="List 2" w:semiHidden="1" w:unhideWhenUsed="1"/>
-    <w:lsdException w:name="List 3" w:semiHidden="1" w:unhideWhenUsed="1"/>
-    <w:lsdException w:name="List 4" w:semiHidden="1" w:unhideWhenUsed="1"/>
-    <w:lsdException w:name="List 5" w:semiHidden="1" w:unhideWhenUsed="1"/>
-    <w:lsdException w:name="List Bullet 2" w:semiHidden="1" w:unhideWhenUsed="1"/>
-    <w:lsdException w:name="List Bullet 3" w:semiHidden="1" w:unhideWhenUsed="1"/>
-    <w:lsdException w:name="List Bullet 4" w:semiHidden="1" w:unhideWhenUsed="1"/>
-    <w:lsdException w:name="List Bullet 5" w:semiHidden="1" w:unhideWhenUsed="1"/>
-    <w:lsdException w:name="List Number 2" w:semiHidden="1" w:unhideWhenUsed="1"/>
-    <w:lsdException w:name="List Number 3" w:semiHidden="1" w:unhideWhenUsed="1"/>
-    <w:lsdException w:name="List Number 4" w:semiHidden="1" w:unhideWhenUsed="1"/>
-    <w:lsdException w:name="List Number 5" w:semiHidden="1" w:unhideWhenUsed="1"/>
-    <w:lsdException w:name="Title" w:uiPriority="10" w:qFormat="1"/>
-    <w:lsdException w:name="Closing" w:semiHidden="1" w:unhideWhenUsed="1"/>
-    <w:lsdException w:name="Signature" w:semiHidden="1" w:unhideWhenUsed="1"/>
-    <w:lsdException w:name="Default Paragraph Font" w:semiHidden="1" w:uiPriority="1" w:unhideWhenUsed="1"/>
-    <w:lsdException w:name="Body Text" w:semiHidden="1" w:unhideWhenUsed="1"/>
-    <w:lsdException w:name="Body Text Indent" w:semiHidden="1" w:unhideWhenUsed="1"/>
-    <w:lsdException w:name="List Continue" w:semiHidden="1" w:unhideWhenUsed="1"/>
-    <w:lsdException w:name="List Continue 2" w:semiHidden="1" w:unhideWhenUsed="1"/>
-    <w:lsdException w:name="List Continue 3" w:semiHidden="1" w:unhideWhenUsed="1"/>
-    <w:lsdException w:name="List Continue 4" w:semiHidden="1" w:unhideWhenUsed="1"/>
-    <w:lsdException w:name="List Continue 5" w:semiHidden="1" w:unhideWhenUsed="1"/>
-    <w:lsdException w:name="Message Header" w:semiHidden="1" w:unhideWhenUsed="1"/>
-    <w:lsdException w:name="Subtitle" w:uiPriority="11" w:qFormat="1"/>
-    <w:lsdException w:name="Salutation" w:semiHidden="1" w:unhideWhenUsed="1"/>
-    <w:lsdException w:name="Date" w:semiHidden="1" w:unhideWhenUsed="1"/>
-    <w:lsdException w:name="Body Text First Indent" w:semiHidden="1" w:unhideWhenUsed="1"/>
-    <w:lsdException w:name="Body Text First Indent 2" w:semiHidden="1" w:unhideWhenUsed="1"/>
-    <w:lsdException w:name="Note Heading" w:semiHidden="1" w:unhideWhenUsed="1"/>
-    <w:lsdException w:name="Body Text 2" w:semiHidden="1" w:unhideWhenUsed="1"/>
-    <w:lsdException w:name="Body Text 3" w:semiHidden="1" w:unhideWhenUsed="1"/>
-    <w:lsdException w:name="Body Text Indent 2" w:semiHidden="1" w:unhideWhenUsed="1"/>
-    <w:lsdException w:name="Body Text Indent 3" w:semiHidden="1" w:unhideWhenUsed="1"/>
-    <w:lsdException w:name="Block Text" w:semiHidden="1" w:unhideWhenUsed="1"/>
-    <w:lsdException w:name="Hyperlink" w:semiHidden="1" w:unhideWhenUsed="1"/>
-    <w:lsdException w:name="FollowedHyperlink" w:semiHidden="1" w:unhideWhenUsed="1"/>
-    <w:lsdException w:name="Strong" w:uiPriority="22" w:qFormat="1"/>
-    <w:lsdException w:name="Emphasis" w:uiPriority="20" w:qFormat="1"/>
-    <w:lsdException w:name="Document Map" w:semiHidden="1" w:unhideWhenUsed="1"/>
-    <w:lsdException w:name="Plain Text" w:semiHidden="1" w:unhideWhenUsed="1"/>
-    <w:lsdException w:name="E-mail Signature" w:semiHidden="1" w:unhideWhenUsed="1"/>
-    <w:lsdException w:name="HTML Top of Form" w:semiHidden="1" w:unhideWhenUsed="1"/>
-    <w:lsdException w:name="HTML Bottom of Form" w:semiHidden="1" w:unhideWhenUsed="1"/>
-    <w:lsdException w:name="Normal (Web)" w:semiHidden="1" w:unhideWhenUsed="1"/>
-    <w:lsdException w:name="HTML Acronym" w:semiHidden="1" w:unhideWhenUsed="1"/>
-    <w:lsdException w:name="HTML Address" w:semiHidden="1" w:unhideWhenUsed="1"/>
-    <w:lsdException w:name="HTML Cite" w:semiHidden="1" w:unhideWhenUsed="1"/>
-    <w:lsdException w:name="HTML Code" w:semiHidden="1" w:unhideWhenUsed="1"/>
-    <w:lsdException w:name="HTML Definition" w:semiHidden="1" w:unhideWhenUsed="1"/>
-    <w:lsdException w:name="HTML Keyboard" w:semiHidden="1" w:unhideWhenUsed="1"/>
-    <w:lsdException w:name="HTML Preformatted" w:semiHidden="1" w:unhideWhenUsed="1"/>
-    <w:lsdException w:name="HTML Sample" w:semiHidden="1" w:unhideWhenUsed="1"/>
-    <w:lsdException w:name="HTML Typewriter" w:semiHidden="1" w:unhideWhenUsed="1"/>
-    <w:lsdException w:name="HTML Variable" w:semiHidden="1" w:unhideWhenUsed="1"/>
-    <w:lsdException w:name="Normal Table" w:semiHidden="1" w:unhideWhenUsed="1"/>
-    <w:lsdException w:name="annotation subject" w:semiHidden="1" w:unhideWhenUsed="1"/>
-    <w:lsdException w:name="No List" w:semiHidden="1" w:unhideWhenUsed="1"/>
-    <w:lsdException w:name="Outline List 1" w:semiHidden="1" w:unhideWhenUsed="1"/>
-    <w:lsdException w:name="Outline List 2" w:semiHidden="1" w:unhideWhenUsed="1"/>
-    <w:lsdException w:name="Outline List 3" w:semiHidden="1" w:unhideWhenUsed="1"/>
-    <w:lsdException w:name="Table Simple 1" w:semiHidden="1" w:unhideWhenUsed="1"/>
-    <w:lsdException w:name="Table Simple 2" w:semiHidden="1" w:unhideWhenUsed="1"/>
-    <w:lsdException w:name="Table Simple 3" w:semiHidden="1" w:unhideWhenUsed="1"/>
-    <w:lsdException w:name="Table Classic 1" w:semiHidden="1" w:unhideWhenUsed="1"/>
-    <w:lsdException w:name="Table Classic 2" w:semiHidden="1" w:unhideWhenUsed="1"/>
-    <w:lsdException w:name="Table Classic 3" w:semiHidden="1" w:unhideWhenUsed="1"/>
-    <w:lsdException w:name="Table Classic 4" w:semiHidden="1" w:unhideWhenUsed="1"/>
-    <w:lsdException w:name="Table Colorful 1" w:semiHidden="1" w:unhideWhenUsed="1"/>
-    <w:lsdException w:name="Table Colorful 2" w:semiHidden="1" w:unhideWhenUsed="1"/>
-    <w:lsdException w:name="Table Colorful 3" w:semiHidden="1" w:unhideWhenUsed="1"/>
-    <w:lsdException w:name="Table Columns 1" w:semiHidden="1" w:unhideWhenUsed="1"/>
-    <w:lsdException w:name="Table Columns 2" w:semiHidden="1" w:unhideWhenUsed="1"/>
-    <w:lsdException w:name="Table Columns 3" w:semiHidden="1" w:unhideWhenUsed="1"/>
-    <w:lsdException w:name="Table Columns 4" w:semiHidden="1" w:unhideWhenUsed="1"/>
-    <w:lsdException w:name="Table Columns 5" w:semiHidden="1" w:unhideWhenUsed="1"/>
-    <w:lsdException w:name="Table Grid 1" w:semiHidden="1" w:unhideWhenUsed="1"/>
-    <w:lsdException w:name="Table Grid 2" w:semiHidden="1" w:unhideWhenUsed="1"/>
-    <w:lsdException w:name="Table Grid 3" w:semiHidden="1" w:unhideWhenUsed="1"/>
-    <w:lsdException w:name="Table Grid 4" w:semiHidden="1" w:unhideWhenUsed="1"/>
-    <w:lsdException w:name="Table Grid 5" w:semiHidden="1" w:unhideWhenUsed="1"/>
-    <w:lsdException w:name="Table Grid 6" w:semiHidden="1" w:unhideWhenUsed="1"/>
-    <w:lsdException w:name="Table Grid 7" w:semiHidden="1" w:unhideWhenUsed="1"/>
-    <w:lsdException w:name="Table Grid 8" w:semiHidden="1" w:unhideWhenUsed="1"/>
-    <w:lsdException w:name="Table List 1" w:semiHidden="1" w:unhideWhenUsed="1"/>
-    <w:lsdException w:name="Table List 2" w:semiHidden="1" w:unhideWhenUsed="1"/>
-    <w:lsdException w:name="Table List 3" w:semiHidden="1" w:unhideWhenUsed="1"/>
-    <w:lsdException w:name="Table List 4" w:semiHidden="1" w:unhideWhenUsed="1"/>
-    <w:lsdException w:name="Table List 5" w:semiHidden="1" w:unhideWhenUsed="1"/>
-    <w:lsdException w:name="Table List 6" w:semiHidden="1" w:unhideWhenUsed="1"/>
-    <w:lsdException w:name="Table List 7" w:semiHidden="1" w:unhideWhenUsed="1"/>
-    <w:lsdException w:name="Table List 8" w:semiHidden="1" w:unhideWhenUsed="1"/>
-    <w:lsdException w:name="Table 3D effects 1" w:semiHidden="1" w:unhideWhenUsed="1"/>
-    <w:lsdException w:name="Table 3D effects 2" w:semiHidden="1" w:unhideWhenUsed="1"/>
-    <w:lsdException w:name="Table 3D effects 3" w:semiHidden="1" w:unhideWhenUsed="1"/>
-    <w:lsdException w:name="Table Contemporary" w:semiHidden="1" w:unhideWhenUsed="1"/>
-    <w:lsdException w:name="Table Elegant" w:semiHidden="1" w:unhideWhenUsed="1"/>
-    <w:lsdException w:name="Table Professional" w:semiHidden="1" w:unhideWhenUsed="1"/>
-    <w:lsdException w:name="Table Subtle 1" w:semiHidden="1" w:unhideWhenUsed="1"/>
-    <w:lsdException w:name="Table Subtle 2" w:semiHidden="1" w:unhideWhenUsed="1"/>
-    <w:lsdException w:name="Table Web 1" w:semiHidden="1" w:unhideWhenUsed="1"/>
-    <w:lsdException w:name="Table Web 2" w:semiHidden="1" w:unhideWhenUsed="1"/>
-    <w:lsdException w:name="Table Web 3" w:semiHidden="1" w:unhideWhenUsed="1"/>
-    <w:lsdException w:name="Balloon Text" w:semiHidden="1" w:unhideWhenUsed="1"/>
-    <w:lsdException w:name="Table Grid" w:semiHidden="1" w:uiPriority="39" w:unhideWhenUsed="1"/>
-    <w:lsdException w:name="Table Theme" w:semiHidden="1" w:unhideWhenUsed="1"/>
-    <w:lsdException w:name="Placeholder Text" w:semiHidden="1"/>
-    <w:lsdException w:name="No Spacing" w:uiPriority="1"/>
-    <w:lsdException w:name="Light Shading" w:uiPriority="60"/>
-    <w:lsdException w:name="Light List" w:uiPriority="61"/>
-    <w:lsdException w:name="Light Grid" w:uiPriority="62"/>
-    <w:lsdException w:name="Medium Shading 1" w:uiPriority="63"/>
-    <w:lsdException w:name="Medium Shading 2" w:uiPriority="64"/>
-    <w:lsdException w:name="Medium List 1" w:uiPriority="65"/>
-    <w:lsdException w:name="Medium List 2" w:uiPriority="66"/>
-    <w:lsdException w:name="Medium Grid 1" w:uiPriority="67"/>
-    <w:lsdException w:name="Medium Grid 2" w:uiPriority="68"/>
-    <w:lsdException w:name="Medium Grid 3" w:uiPriority="69"/>
-    <w:lsdException w:name="Dark List" w:uiPriority="70"/>
-    <w:lsdException w:name="Colorful Shading" w:uiPriority="71"/>
-    <w:lsdException w:name="Colorful List" w:uiPriority="72"/>
-    <w:lsdException w:name="Colorful Grid" w:uiPriority="73"/>
-    <w:lsdException w:name="Light Shading Accent 1" w:uiPriority="60"/>
-    <w:lsdException w:name="Light List Accent 1" w:uiPriority="61"/>
-    <w:lsdException w:name="Light Grid Accent 1" w:uiPriority="62"/>
-    <w:lsdException w:name="Medium Shading 1 Accent 1" w:uiPriority="63"/>
-    <w:lsdException w:name="Medium Shading 2 Accent 1" w:uiPriority="64"/>
-    <w:lsdException w:name="Medium List 1 Accent 1" w:uiPriority="65"/>
-    <w:lsdException w:name="Revision" w:semiHidden="1"/>
-    <w:lsdException w:name="List Paragraph" w:uiPriority="34" w:qFormat="1"/>
-    <w:lsdException w:name="Quote" w:uiPriority="29" w:qFormat="1"/>
-    <w:lsdException w:name="Intense Quote" w:uiPriority="30" w:qFormat="1"/>
-    <w:lsdException w:name="Medium List 2 Accent 1" w:uiPriority="66"/>
-    <w:lsdException w:name="Medium Grid 1 Accent 1" w:uiPriority="67"/>
-    <w:lsdException w:name="Medium Grid 2 Accent 1" w:uiPriority="68"/>
-    <w:lsdException w:name="Medium Grid 3 Accent 1" w:uiPriority="69"/>
-    <w:lsdException w:name="Dark List Accent 1" w:uiPriority="70"/>
-    <w:lsdException w:name="Colorful Shading Accent 1" w:uiPriority="71"/>
-    <w:lsdException w:name="Colorful List Accent 1" w:uiPriority="72"/>
-    <w:lsdException w:name="Colorful Grid Accent 1" w:uiPriority="73"/>
-    <w:lsdException w:name="Light Shading Accent 2" w:uiPriority="60"/>
-    <w:lsdException w:name="Light List Accent 2" w:uiPriority="61"/>
-    <w:lsdException w:name="Light Grid Accent 2" w:uiPriority="62"/>
-    <w:lsdException w:name="Medium Shading 1 Accent 2" w:uiPriority="63"/>
-    <w:lsdException w:name="Medium Shading 2 Accent 2" w:uiPriority="64"/>
-    <w:lsdException w:name="Medium List 1 Accent 2" w:uiPriority="65"/>
-    <w:lsdException w:name="Medium List 2 Accent 2" w:uiPriority="66"/>
-    <w:lsdException w:name="Medium Grid 1 Accent 2" w:uiPriority="67"/>
-    <w:lsdException w:name="Medium Grid 2 Accent 2" w:uiPriority="68"/>
-    <w:lsdException w:name="Medium Grid 3 Accent 2" w:uiPriority="69"/>
-    <w:lsdException w:name="Dark List Accent 2" w:uiPriority="70"/>
-    <w:lsdException w:name="Colorful Shading Accent 2" w:uiPriority="71"/>
-    <w:lsdException w:name="Colorful List Accent 2" w:uiPriority="72"/>
-    <w:lsdException w:name="Colorful Grid Accent 2" w:uiPriority="73"/>
-    <w:lsdException w:name="Light Shading Accent 3" w:uiPriority="60"/>
-    <w:lsdException w:name="Light List Accent 3" w:uiPriority="61"/>
-    <w:lsdException w:name="Light Grid Accent 3" w:uiPriority="62"/>
-    <w:lsdException w:name="Medium Shading 1 Accent 3" w:uiPriority="63"/>
-    <w:lsdException w:name="Medium Shading 2 Accent 3" w:uiPriority="64"/>
-    <w:lsdException w:name="Medium List 1 Accent 3" w:uiPriority="65"/>
-    <w:lsdException w:name="Medium List 2 Accent 3" w:uiPriority="66"/>
-    <w:lsdException w:name="Medium Grid 1 Accent 3" w:uiPriority="67"/>
-    <w:lsdException w:name="Medium Grid 2 Accent 3" w:uiPriority="68"/>
-    <w:lsdException w:name="Medium Grid 3 Accent 3" w:uiPriority="69"/>
-    <w:lsdException w:name="Dark List Accent 3" w:uiPriority="70"/>
-    <w:lsdException w:name="Colorful Shading Accent 3" w:uiPriority="71"/>
-    <w:lsdException w:name="Colorful List Accent 3" w:uiPriority="72"/>
-    <w:lsdException w:name="Colorful Grid Accent 3" w:uiPriority="73"/>
-    <w:lsdException w:name="Light Shading Accent 4" w:uiPriority="60"/>
-    <w:lsdException w:name="Light List Accent 4" w:uiPriority="61"/>
-    <w:lsdException w:name="Light Grid Accent 4" w:uiPriority="62"/>
-    <w:lsdException w:name="Medium Shading 1 Accent 4" w:uiPriority="63"/>
-    <w:lsdException w:name="Medium Shading 2 Accent 4" w:uiPriority="64"/>
-    <w:lsdException w:name="Medium List 1 Accent 4" w:uiPriority="65"/>
-    <w:lsdException w:name="Medium List 2 Accent 4" w:uiPriority="66"/>
-    <w:lsdException w:name="Medium Grid 1 Accent 4" w:uiPriority="67"/>
-    <w:lsdException w:name="Medium Grid 2 Accent 4" w:uiPriority="68"/>
-    <w:lsdException w:name="Medium Grid 3 Accent 4" w:uiPriority="69"/>
-    <w:lsdException w:name="Dark List Accent 4" w:uiPriority="70"/>
-    <w:lsdException w:name="Colorful Shading Accent 4" w:uiPriority="71"/>
-    <w:lsdException w:name="Colorful List Accent 4" w:uiPriority="72"/>
-    <w:lsdException w:name="Colorful Grid Accent 4" w:uiPriority="73"/>
-    <w:lsdException w:name="Light Shading Accent 5" w:uiPriority="60"/>
-    <w:lsdException w:name="Light List Accent 5" w:uiPriority="61"/>
-    <w:lsdException w:name="Light Grid Accent 5" w:uiPriority="62"/>
-    <w:lsdException w:name="Medium Shading 1 Accent 5" w:uiPriority="63"/>
-    <w:lsdException w:name="Medium Shading 2 Accent 5" w:uiPriority="64"/>
-    <w:lsdException w:name="Medium List 1 Accent 5" w:uiPriority="65"/>
-    <w:lsdException w:name="Medium List 2 Accent 5" w:uiPriority="66"/>
-    <w:lsdException w:name="Medium Grid 1 Accent 5" w:uiPriority="67"/>
-    <w:lsdException w:name="Medium Grid 2 Accent 5" w:uiPriority="68"/>
-    <w:lsdException w:name="Medium Grid 3 Accent 5" w:uiPriority="69"/>
-    <w:lsdException w:name="Dark List Accent 5" w:uiPriority="70"/>
-    <w:lsdException w:name="Colorful Shading Accent 5" w:uiPriority="71"/>
-    <w:lsdException w:name="Colorful List Accent 5" w:uiPriority="72"/>
-    <w:lsdException w:name="Colorful Grid Accent 5" w:uiPriority="73"/>
-    <w:lsdException w:name="Light Shading Accent 6" w:uiPriority="60"/>
-    <w:lsdException w:name="Light List Accent 6" w:uiPriority="61"/>
-    <w:lsdException w:name="Light Grid Accent 6" w:uiPriority="62"/>
-    <w:lsdException w:name="Medium Shading 1 Accent 6" w:uiPriority="63"/>
-    <w:lsdException w:name="Medium Shading 2 Accent 6" w:uiPriority="64"/>
-    <w:lsdException w:name="Medium List 1 Accent 6" w:uiPriority="65"/>
-    <w:lsdException w:name="Medium List 2 Accent 6" w:uiPriority="66"/>
-    <w:lsdException w:name="Medium Grid 1 Accent 6" w:uiPriority="67"/>
-    <w:lsdException w:name="Medium Grid 2 Accent 6" w:uiPriority="68"/>
-    <w:lsdException w:name="Medium Grid 3 Accent 6" w:uiPriority="69"/>
-    <w:lsdException w:name="Dark List Accent 6" w:uiPriority="70"/>
-    <w:lsdException w:name="Colorful Shading Accent 6" w:uiPriority="71"/>
-    <w:lsdException w:name="Colorful List Accent 6" w:uiPriority="72"/>
-    <w:lsdException w:name="Colorful Grid Accent 6" w:uiPriority="73"/>
-    <w:lsdException w:name="Subtle Emphasis" w:uiPriority="19" w:qFormat="1"/>
-    <w:lsdException w:name="Intense Emphasis" w:uiPriority="21" w:qFormat="1"/>
-    <w:lsdException w:name="Subtle Reference" w:uiPriority="31" w:qFormat="1"/>
-    <w:lsdException w:name="Intense Reference" w:uiPriority="32" w:qFormat="1"/>
-    <w:lsdException w:name="Book Title" w:uiPriority="33" w:qFormat="1"/>
-    <w:lsdException w:name="Bibliography" w:semiHidden="1" w:uiPriority="37" w:unhideWhenUsed="1"/>
-    <w:lsdException w:name="TOC Heading" w:semiHidden="1" w:uiPriority="39" w:unhideWhenUsed="1" w:qFormat="1"/>
-    <w:lsdException w:name="Plain Table 1" w:uiPriority="41"/>
-    <w:lsdException w:name="Plain Table 2" w:uiPriority="42"/>
-    <w:lsdException w:name="Plain Table 3" w:uiPriority="43"/>
-    <w:lsdException w:name="Plain Table 4" w:uiPriority="44"/>
-    <w:lsdException w:name="Plain Table 5" w:uiPriority="45"/>
-    <w:lsdException w:name="Grid Table Light" w:uiPriority="40"/>
-    <w:lsdException w:name="Grid Table 1 Light" w:uiPriority="46"/>
-    <w:lsdException w:name="Grid Table 2" w:uiPriority="47"/>
-    <w:lsdException w:name="Grid Table 3" w:uiPriority="48"/>
-    <w:lsdException w:name="Grid Table 4" w:uiPriority="49"/>
-    <w:lsdException w:name="Grid Table 5 Dark" w:uiPriority="50"/>
-    <w:lsdException w:name="Grid Table 6 Colorful" w:uiPriority="51"/>
-    <w:lsdException w:name="Grid Table 7 Colorful" w:uiPriority="52"/>
-    <w:lsdException w:name="Grid Table 1 Light Accent 1" w:uiPriority="46"/>
-    <w:lsdException w:name="Grid Table 2 Accent 1" w:uiPriority="47"/>
-    <w:lsdException w:name="Grid Table 3 Accent 1" w:uiPriority="48"/>
-    <w:lsdException w:name="Grid Table 4 Accent 1" w:uiPriority="49"/>
-    <w:lsdException w:name="Grid Table 5 Dark Accent 1" w:uiPriority="50"/>
-    <w:lsdException w:name="Grid Table 6 Colorful Accent 1" w:uiPriority="51"/>
-    <w:lsdException w:name="Grid Table 7 Colorful Accent 1" w:uiPriority="52"/>
-    <w:lsdException w:name="Grid Table 1 Light Accent 2" w:uiPriority="46"/>
-    <w:lsdException w:name="Grid Table 2 Accent 2" w:uiPriority="47"/>
-    <w:lsdException w:name="Grid Table 3 Accent 2" w:uiPriority="48"/>
-    <w:lsdException w:name="Grid Table 4 Accent 2" w:uiPriority="49"/>
-    <w:lsdException w:name="Grid Table 5 Dark Accent 2" w:uiPriority="50"/>
-    <w:lsdException w:name="Grid Table 6 Colorful Accent 2" w:uiPriority="51"/>
-    <w:lsdException w:name="Grid Table 7 Colorful Accent 2" w:uiPriority="52"/>
-    <w:lsdException w:name="Grid Table 1 Light Accent 3" w:uiPriority="46"/>
-    <w:lsdException w:name="Grid Table 2 Accent 3" w:uiPriority="47"/>
-    <w:lsdException w:name="Grid Table 3 Accent 3" w:uiPriority="48"/>
-    <w:lsdException w:name="Grid Table 4 Accent 3" w:uiPriority="49"/>
-    <w:lsdException w:name="Grid Table 5 Dark Accent 3" w:uiPriority="50"/>
-    <w:lsdException w:name="Grid Table 6 Colorful Accent 3" w:uiPriority="51"/>
-    <w:lsdException w:name="Grid Table 7 Colorful Accent 3" w:uiPriority="52"/>
-    <w:lsdException w:name="Grid Table 1 Light Accent 4" w:uiPriority="46"/>
-    <w:lsdException w:name="Grid Table 2 Accent 4" w:uiPriority="47"/>
-    <w:lsdException w:name="Grid Table 3 Accent 4" w:uiPriority="48"/>
-    <w:lsdException w:name="Grid Table 4 Accent 4" w:uiPriority="49"/>
-    <w:lsdException w:name="Grid Table 5 Dark Accent 4" w:uiPriority="50"/>
-    <w:lsdException w:name="Grid Table 6 Colorful Accent 4" w:uiPriority="51"/>
-    <w:lsdException w:name="Grid Table 7 Colorful Accent 4" w:uiPriority="52"/>
-    <w:lsdException w:name="Grid Table 1 Light Accent 5" w:uiPriority="46"/>
-    <w:lsdException w:name="Grid Table 2 Accent 5" w:uiPriority="47"/>
-    <w:lsdException w:name="Grid Table 3 Accent 5" w:uiPriority="48"/>
-    <w:lsdException w:name="Grid Table 4 Accent 5" w:uiPriority="49"/>
-    <w:lsdException w:name="Grid Table 5 Dark Accent 5" w:uiPriority="50"/>
-    <w:lsdException w:name="Grid Table 6 Colorful Accent 5" w:uiPriority="51"/>
-    <w:lsdException w:name="Grid Table 7 Colorful Accent 5" w:uiPriority="52"/>
-    <w:lsdException w:name="Grid Table 1 Light Accent 6" w:uiPriority="46"/>
-    <w:lsdException w:name="Grid Table 2 Accent 6" w:uiPriority="47"/>
-    <w:lsdException w:name="Grid Table 3 Accent 6" w:uiPriority="48"/>
-    <w:lsdException w:name="Grid Table 4 Accent 6" w:uiPriority="49"/>
-    <w:lsdException w:name="Grid Table 5 Dark Accent 6" w:uiPriority="50"/>
-    <w:lsdException w:name="Grid Table 6 Colorful Accent 6" w:uiPriority="51"/>
-    <w:lsdException w:name="Grid Table 7 Colorful Accent 6" w:uiPriority="52"/>
-    <w:lsdException w:name="List Table 1 Light" w:uiPriority="46"/>
-    <w:lsdException w:name="List Table 2" w:uiPriority="47"/>
-    <w:lsdException w:name="List Table 3" w:uiPriority="48"/>
-    <w:lsdException w:name="List Table 4" w:uiPriority="49"/>
-    <w:lsdException w:name="List Table 5 Dark" w:uiPriority="50"/>
-    <w:lsdException w:name="List Table 6 Colorful" w:uiPriority="51"/>
-    <w:lsdException w:name="List Table 7 Colorful" w:uiPriority="52"/>
-    <w:lsdException w:name="List Table 1 Light Accent 1" w:uiPriority="46"/>
-    <w:lsdException w:name="List Table 2 Accent 1" w:uiPriority="47"/>
-    <w:lsdException w:name="List Table 3 Accent 1" w:uiPriority="48"/>
-    <w:lsdException w:name="List Table 4 Accent 1" w:uiPriority="49"/>
-    <w:lsdException w:name="List Table 5 Dark Accent 1" w:uiPriority="50"/>
-    <w:lsdException w:name="List Table 6 Colorful Accent 1" w:uiPriority="51"/>
-    <w:lsdException w:name="List Table 7 Colorful Accent 1" w:uiPriority="52"/>
-    <w:lsdException w:name="List Table 1 Light Accent 2" w:uiPriority="46"/>
-    <w:lsdException w:name="List Table 2 Accent 2" w:uiPriority="47"/>
-    <w:lsdException w:name="List Table 3 Accent 2" w:uiPriority="48"/>
-    <w:lsdException w:name="List Table 4 Accent 2" w:uiPriority="49"/>
-    <w:lsdException w:name="List Table 5 Dark Accent 2" w:uiPriority="50"/>
-    <w:lsdException w:name="List Table 6 Colorful Accent 2" w:uiPriority="51"/>
-    <w:lsdException w:name="List Table 7 Colorful Accent 2" w:uiPriority="52"/>
-    <w:lsdException w:name="List Table 1 Light Accent 3" w:uiPriority="46"/>
-    <w:lsdException w:name="List Table 2 Accent 3" w:uiPriority="47"/>
-    <w:lsdException w:name="List Table 3 Accent 3" w:uiPriority="48"/>
-    <w:lsdException w:name="List Table 4 Accent 3" w:uiPriority="49"/>
-    <w:lsdException w:name="List Table 5 Dark Accent 3" w:uiPriority="50"/>
-    <w:lsdException w:name="List Table 6 Colorful Accent 3" w:uiPriority="51"/>
-    <w:lsdException w:name="List Table 7 Colorful Accent 3" w:uiPriority="52"/>
-    <w:lsdException w:name="List Table 1 Light Accent 4" w:uiPriority="46"/>
-    <w:lsdException w:name="List Table 2 Accent 4" w:uiPriority="47"/>
-    <w:lsdException w:name="List Table 3 Accent 4" w:uiPriority="48"/>
-    <w:lsdException w:name="List Table 4 Accent 4" w:uiPriority="49"/>
-    <w:lsdException w:name="List Table 5 Dark Accent 4" w:uiPriority="50"/>
-    <w:lsdException w:name="List Table 6 Colorful Accent 4" w:uiPriority="51"/>
-    <w:lsdException w:name="List Table 7 Colorful Accent 4" w:uiPriority="52"/>
-    <w:lsdException w:name="List Table 1 Light Accent 5" w:uiPriority="46"/>
-    <w:lsdException w:name="List Table 2 Accent 5" w:uiPriority="47"/>
-    <w:lsdException w:name="List Table 3 Accent 5" w:uiPriority="48"/>
-    <w:lsdException w:name="List Table 4 Accent 5" w:uiPriority="49"/>
-    <w:lsdException w:name="List Table 5 Dark Accent 5" w:uiPriority="50"/>
-    <w:lsdException w:name="List Table 6 Colorful Accent 5" w:uiPriority="51"/>
-    <w:lsdException w:name="List Table 7 Colorful Accent 5" w:uiPriority="52"/>
-    <w:lsdException w:name="List Table 1 Light Accent 6" w:uiPriority="46"/>
-    <w:lsdException w:name="List Table 2 Accent 6" w:uiPriority="47"/>
-    <w:lsdException w:name="List Table 3 Accent 6" w:uiPriority="48"/>
-    <w:lsdException w:name="List Table 4 Accent 6" w:uiPriority="49"/>
-    <w:lsdException w:name="List Table 5 Dark Accent 6" w:uiPriority="50"/>
-    <w:lsdException w:name="List Table 6 Colorful Accent 6" w:uiPriority="51"/>
-    <w:lsdException w:name="List Table 7 Colorful Accent 6" w:uiPriority="52"/>
-    <w:lsdException w:name="Mention" w:semiHidden="1" w:unhideWhenUsed="1"/>
-    <w:lsdException w:name="Smart Hyperlink" w:semiHidden="1" w:unhideWhenUsed="1"/>
-    <w:lsdException w:name="Hashtag" w:semiHidden="1" w:unhideWhenUsed="1"/>
-    <w:lsdException w:name="Unresolved Mention" w:semiHidden="1" w:unhideWhenUsed="1"/>
-    <w:lsdException w:name="Smart Link" w:semiHidden="1" w:unhideWhenUsed="1"/>
+  <w:latentStyles w:defLockedState="0" w:defUIPriority="99" w:defSemiHidden="1" w:defUnhideWhenUsed="1" w:defQFormat="0" w:count="267">
+    <w:lsdException w:name="Normal" w:semiHidden="0" w:uiPriority="0" w:unhideWhenUsed="0"/>
+    <w:lsdException w:name="heading 1" w:semiHidden="0" w:uiPriority="9" w:unhideWhenUsed="0" w:qFormat="1"/>
+    <w:lsdException w:name="heading 2" w:uiPriority="9" w:qFormat="1"/>
+    <w:lsdException w:name="heading 3" w:uiPriority="9" w:qFormat="1"/>
+    <w:lsdException w:name="heading 4" w:uiPriority="9" w:qFormat="1"/>
+    <w:lsdException w:name="heading 5" w:uiPriority="9" w:qFormat="1"/>
+    <w:lsdException w:name="heading 6" w:uiPriority="9" w:qFormat="1"/>
+    <w:lsdException w:name="heading 7" w:uiPriority="9" w:qFormat="1"/>
+    <w:lsdException w:name="heading 8" w:uiPriority="9" w:qFormat="1"/>
+    <w:lsdException w:name="heading 9" w:uiPriority="9" w:qFormat="1"/>
+    <w:lsdException w:name="toc 1" w:uiPriority="39"/>
+    <w:lsdException w:name="toc 2" w:uiPriority="39"/>
+    <w:lsdException w:name="toc 3" w:uiPriority="39"/>
+    <w:lsdException w:name="toc 4" w:uiPriority="39"/>
+    <w:lsdException w:name="toc 5" w:uiPriority="39"/>
+    <w:lsdException w:name="toc 6" w:uiPriority="39"/>
+    <w:lsdException w:name="toc 7" w:uiPriority="39"/>
+    <w:lsdException w:name="toc 8" w:uiPriority="39"/>
+    <w:lsdException w:name="toc 9" w:uiPriority="39"/>
+    <w:lsdException w:name="caption" w:uiPriority="35" w:qFormat="1"/>
+    <w:lsdException w:name="Title" w:semiHidden="0" w:uiPriority="10" w:unhideWhenUsed="0" w:qFormat="1"/>
+    <w:lsdException w:name="Default Paragraph Font" w:uiPriority="1"/>
+    <w:lsdException w:name="Subtitle" w:semiHidden="0" w:uiPriority="11" w:unhideWhenUsed="0" w:qFormat="1"/>
+    <w:lsdException w:name="Strong" w:semiHidden="0" w:uiPriority="22" w:unhideWhenUsed="0" w:qFormat="1"/>
+    <w:lsdException w:name="Emphasis" w:semiHidden="0" w:uiPriority="20" w:unhideWhenUsed="0" w:qFormat="1"/>
+    <w:lsdException w:name="Table Grid" w:uiPriority="39"/>
+    <w:lsdException w:name="Placeholder Text" w:unhideWhenUsed="0"/>
+    <w:lsdException w:name="No Spacing" w:semiHidden="0" w:uiPriority="1" w:unhideWhenUsed="0"/>
+    <w:lsdException w:name="Light Shading" w:semiHidden="0" w:uiPriority="60" w:unhideWhenUsed="0"/>
+    <w:lsdException w:name="Light List" w:semiHidden="0" w:uiPriority="61" w:unhideWhenUsed="0"/>
+    <w:lsdException w:name="Light Grid" w:semiHidden="0" w:uiPriority="62" w:unhideWhenUsed="0"/>
+    <w:lsdException w:name="Medium Shading 1" w:semiHidden="0" w:uiPriority="63" w:unhideWhenUsed="0"/>
+    <w:lsdException w:name="Medium Shading 2" w:semiHidden="0" w:uiPriority="64" w:unhideWhenUsed="0"/>
+    <w:lsdException w:name="Medium List 1" w:semiHidden="0" w:uiPriority="65" w:unhideWhenUsed="0"/>
+    <w:lsdException w:name="Medium List 2" w:semiHidden="0" w:uiPriority="66" w:unhideWhenUsed="0"/>
+    <w:lsdException w:name="Medium Grid 1" w:semiHidden="0" w:uiPriority="67" w:unhideWhenUsed="0"/>
+    <w:lsdException w:name="Medium Grid 2" w:semiHidden="0" w:uiPriority="68" w:unhideWhenUsed="0"/>
+    <w:lsdException w:name="Medium Grid 3" w:semiHidden="0" w:uiPriority="69" w:unhideWhenUsed="0"/>
+    <w:lsdException w:name="Dark List" w:semiHidden="0" w:uiPriority="70" w:unhideWhenUsed="0"/>
+    <w:lsdException w:name="Colorful Shading" w:semiHidden="0" w:uiPriority="71" w:unhideWhenUsed="0"/>
+    <w:lsdException w:name="Colorful List" w:semiHidden="0" w:uiPriority="72" w:unhideWhenUsed="0"/>
+    <w:lsdException w:name="Colorful Grid" w:semiHidden="0" w:uiPriority="73" w:unhideWhenUsed="0"/>
+    <w:lsdException w:name="Light Shading Accent 1" w:semiHidden="0" w:uiPriority="60" w:unhideWhenUsed="0"/>
+    <w:lsdException w:name="Light List Accent 1" w:semiHidden="0" w:uiPriority="61" w:unhideWhenUsed="0"/>
+    <w:lsdException w:name="Light Grid Accent 1" w:semiHidden="0" w:uiPriority="62" w:unhideWhenUsed="0"/>
+    <w:lsdException w:name="Medium Shading 1 Accent 1" w:semiHidden="0" w:uiPriority="63" w:unhideWhenUsed="0"/>
+    <w:lsdException w:name="Medium Shading 2 Accent 1" w:semiHidden="0" w:uiPriority="64" w:unhideWhenUsed="0"/>
+    <w:lsdException w:name="Medium List 1 Accent 1" w:semiHidden="0" w:uiPriority="65" w:unhideWhenUsed="0"/>
+    <w:lsdException w:name="Revision" w:unhideWhenUsed="0"/>
+    <w:lsdException w:name="List Paragraph" w:semiHidden="0" w:uiPriority="34" w:unhideWhenUsed="0" w:qFormat="1"/>
+    <w:lsdException w:name="Quote" w:semiHidden="0" w:uiPriority="29" w:unhideWhenUsed="0" w:qFormat="1"/>
+    <w:lsdException w:name="Intense Quote" w:semiHidden="0" w:uiPriority="30" w:unhideWhenUsed="0" w:qFormat="1"/>
+    <w:lsdException w:name="Medium List 2 Accent 1" w:semiHidden="0" w:uiPriority="66" w:unhideWhenUsed="0"/>
+    <w:lsdException w:name="Medium Grid 1 Accent 1" w:semiHidden="0" w:uiPriority="67" w:unhideWhenUsed="0"/>
+    <w:lsdException w:name="Medium Grid 2 Accent 1" w:semiHidden="0" w:uiPriority="68" w:unhideWhenUsed="0"/>
+    <w:lsdException w:name="Medium Grid 3 Accent 1" w:semiHidden="0" w:uiPriority="69" w:unhideWhenUsed="0"/>
+    <w:lsdException w:name="Dark List Accent 1" w:semiHidden="0" w:uiPriority="70" w:unhideWhenUsed="0"/>
+    <w:lsdException w:name="Colorful Shading Accent 1" w:semiHidden="0" w:uiPriority="71" w:unhideWhenUsed="0"/>
+    <w:lsdException w:name="Colorful List Accent 1" w:semiHidden="0" w:uiPriority="72" w:unhideWhenUsed="0"/>
+    <w:lsdException w:name="Colorful Grid Accent 1" w:semiHidden="0" w:uiPriority="73" w:unhideWhenUsed="0"/>
+    <w:lsdException w:name="Light Shading Accent 2" w:semiHidden="0" w:uiPriority="60" w:unhideWhenUsed="0"/>
+    <w:lsdException w:name="Light List Accent 2" w:semiHidden="0" w:uiPriority="61" w:unhideWhenUsed="0"/>
+    <w:lsdException w:name="Light Grid Accent 2" w:semiHidden="0" w:uiPriority="62" w:unhideWhenUsed="0"/>
+    <w:lsdException w:name="Medium Shading 1 Accent 2" w:semiHidden="0" w:uiPriority="63" w:unhideWhenUsed="0"/>
+    <w:lsdException w:name="Medium Shading 2 Accent 2" w:semiHidden="0" w:uiPriority="64" w:unhideWhenUsed="0"/>
+    <w:lsdException w:name="Medium List 1 Accent 2" w:semiHidden="0" w:uiPriority="65" w:unhideWhenUsed="0"/>
+    <w:lsdException w:name="Medium List 2 Accent 2" w:semiHidden="0" w:uiPriority="66" w:unhideWhenUsed="0"/>
+    <w:lsdException w:name="Medium Grid 1 Accent 2" w:semiHidden="0" w:uiPriority="67" w:unhideWhenUsed="0"/>
+    <w:lsdException w:name="Medium Grid 2 Accent 2" w:semiHidden="0" w:uiPriority="68" w:unhideWhenUsed="0"/>
+    <w:lsdException w:name="Medium Grid 3 Accent 2" w:semiHidden="0" w:uiPriority="69" w:unhideWhenUsed="0"/>
+    <w:lsdException w:name="Dark List Accent 2" w:semiHidden="0" w:uiPriority="70" w:unhideWhenUsed="0"/>
+    <w:lsdException w:name="Colorful Shading Accent 2" w:semiHidden="0" w:uiPriority="71" w:unhideWhenUsed="0"/>
+    <w:lsdException w:name="Colorful List Accent 2" w:semiHidden="0" w:uiPriority="72" w:unhideWhenUsed="0"/>
+    <w:lsdException w:name="Colorful Grid Accent 2" w:semiHidden="0" w:uiPriority="73" w:unhideWhenUsed="0"/>
+    <w:lsdException w:name="Light Shading Accent 3" w:semiHidden="0" w:uiPriority="60" w:unhideWhenUsed="0"/>
+    <w:lsdException w:name="Light List Accent 3" w:semiHidden="0" w:uiPriority="61" w:unhideWhenUsed="0"/>
+    <w:lsdException w:name="Light Grid Accent 3" w:semiHidden="0" w:uiPriority="62" w:unhideWhenUsed="0"/>
+    <w:lsdException w:name="Medium Shading 1 Accent 3" w:semiHidden="0" w:uiPriority="63" w:unhideWhenUsed="0"/>
+    <w:lsdException w:name="Medium Shading 2 Accent 3" w:semiHidden="0" w:uiPriority="64" w:unhideWhenUsed="0"/>
+    <w:lsdException w:name="Medium List 1 Accent 3" w:semiHidden="0" w:uiPriority="65" w:unhideWhenUsed="0"/>
+    <w:lsdException w:name="Medium List 2 Accent 3" w:semiHidden="0" w:uiPriority="66" w:unhideWhenUsed="0"/>
+    <w:lsdException w:name="Medium Grid 1 Accent 3" w:semiHidden="0" w:uiPriority="67" w:unhideWhenUsed="0"/>
+    <w:lsdException w:name="Medium Grid 2 Accent 3" w:semiHidden="0" w:uiPriority="68" w:unhideWhenUsed="0"/>
+    <w:lsdException w:name="Medium Grid 3 Accent 3" w:semiHidden="0" w:uiPriority="69" w:unhideWhenUsed="0"/>
+    <w:lsdException w:name="Dark List Accent 3" w:semiHidden="0" w:uiPriority="70" w:unhideWhenUsed="0"/>
+    <w:lsdException w:name="Colorful Shading Accent 3" w:semiHidden="0" w:uiPriority="71" w:unhideWhenUsed="0"/>
+    <w:lsdException w:name="Colorful List Accent 3" w:semiHidden="0" w:uiPriority="72" w:unhideWhenUsed="0"/>
+    <w:lsdException w:name="Colorful Grid Accent 3" w:semiHidden="0" w:uiPriority="73" w:unhideWhenUsed="0"/>
+    <w:lsdException w:name="Light Shading Accent 4" w:semiHidden="0" w:uiPriority="60" w:unhideWhenUsed="0"/>
+    <w:lsdException w:name="Light List Accent 4" w:semiHidden="0" w:uiPriority="61" w:unhideWhenUsed="0"/>
+    <w:lsdException w:name="Light Grid Accent 4" w:semiHidden="0" w:uiPriority="62" w:unhideWhenUsed="0"/>
+    <w:lsdException w:name="Medium Shading 1 Accent 4" w:semiHidden="0" w:uiPriority="63" w:unhideWhenUsed="0"/>
+    <w:lsdException w:name="Medium Shading 2 Accent 4" w:semiHidden="0" w:uiPriority="64" w:unhideWhenUsed="0"/>
+    <w:lsdException w:name="Medium List 1 Accent 4" w:semiHidden="0" w:uiPriority="65" w:unhideWhenUsed="0"/>
+    <w:lsdException w:name="Medium List 2 Accent 4" w:semiHidden="0" w:uiPriority="66" w:unhideWhenUsed="0"/>
+    <w:lsdException w:name="Medium Grid 1 Accent 4" w:semiHidden="0" w:uiPriority="67" w:unhideWhenUsed="0"/>
+    <w:lsdException w:name="Medium Grid 2 Accent 4" w:semiHidden="0" w:uiPriority="68" w:unhideWhenUsed="0"/>
+    <w:lsdException w:name="Medium Grid 3 Accent 4" w:semiHidden="0" w:uiPriority="69" w:unhideWhenUsed="0"/>
+    <w:lsdException w:name="Dark List Accent 4" w:semiHidden="0" w:uiPriority="70" w:unhideWhenUsed="0"/>
+    <w:lsdException w:name="Colorful Shading Accent 4" w:semiHidden="0" w:uiPriority="71" w:unhideWhenUsed="0"/>
+    <w:lsdException w:name="Colorful List Accent 4" w:semiHidden="0" w:uiPriority="72" w:unhideWhenUsed="0"/>
+    <w:lsdException w:name="Colorful Grid Accent 4" w:semiHidden="0" w:uiPriority="73" w:unhideWhenUsed="0"/>
+    <w:lsdException w:name="Light Shading Accent 5" w:semiHidden="0" w:uiPriority="60" w:unhideWhenUsed="0"/>
+    <w:lsdException w:name="Light List Accent 5" w:semiHidden="0" w:uiPriority="61" w:unhideWhenUsed="0"/>
+    <w:lsdException w:name="Light Grid Accent 5" w:semiHidden="0" w:uiPriority="62" w:unhideWhenUsed="0"/>
+    <w:lsdException w:name="Medium Shading 1 Accent 5" w:semiHidden="0" w:uiPriority="63" w:unhideWhenUsed="0"/>
+    <w:lsdException w:name="Medium Shading 2 Accent 5" w:semiHidden="0" w:uiPriority="64" w:unhideWhenUsed="0"/>
+    <w:lsdException w:name="Medium List 1 Accent 5" w:semiHidden="0" w:uiPriority="65" w:unhideWhenUsed="0"/>
+    <w:lsdException w:name="Medium List 2 Accent 5" w:semiHidden="0" w:uiPriority="66" w:unhideWhenUsed="0"/>
+    <w:lsdException w:name="Medium Grid 1 Accent 5" w:semiHidden="0" w:uiPriority="67" w:unhideWhenUsed="0"/>
+    <w:lsdException w:name="Medium Grid 2 Accent 5" w:semiHidden="0" w:uiPriority="68" w:unhideWhenUsed="0"/>
+    <w:lsdException w:name="Medium Grid 3 Accent 5" w:semiHidden="0" w:uiPriority="69" w:unhideWhenUsed="0"/>
+    <w:lsdException w:name="Dark List Accent 5" w:semiHidden="0" w:uiPriority="70" w:unhideWhenUsed="0"/>
+    <w:lsdException w:name="Colorful Shading Accent 5" w:semiHidden="0" w:uiPriority="71" w:unhideWhenUsed="0"/>
+    <w:lsdException w:name="Colorful List Accent 5" w:semiHidden="0" w:uiPriority="72" w:unhideWhenUsed="0"/>
+    <w:lsdException w:name="Colorful Grid Accent 5" w:semiHidden="0" w:uiPriority="73" w:unhideWhenUsed="0"/>
+    <w:lsdException w:name="Light Shading Accent 6" w:semiHidden="0" w:uiPriority="60" w:unhideWhenUsed="0"/>
+    <w:lsdException w:name="Light List Accent 6" w:semiHidden="0" w:uiPriority="61" w:unhideWhenUsed="0"/>
+    <w:lsdException w:name="Light Grid Accent 6" w:semiHidden="0" w:uiPriority="62" w:unhideWhenUsed="0"/>
+    <w:lsdException w:name="Medium Shading 1 Accent 6" w:semiHidden="0" w:uiPriority="63" w:unhideWhenUsed="0"/>
+    <w:lsdException w:name="Medium Shading 2 Accent 6" w:semiHidden="0" w:uiPriority="64" w:unhideWhenUsed="0"/>
+    <w:lsdException w:name="Medium List 1 Accent 6" w:semiHidden="0" w:uiPriority="65" w:unhideWhenUsed="0"/>
+    <w:lsdException w:name="Medium List 2 Accent 6" w:semiHidden="0" w:uiPriority="66" w:unhideWhenUsed="0"/>
+    <w:lsdException w:name="Medium Grid 1 Accent 6" w:semiHidden="0" w:uiPriority="67" w:unhideWhenUsed="0"/>
+    <w:lsdException w:name="Medium Grid 2 Accent 6" w:semiHidden="0" w:uiPriority="68" w:unhideWhenUsed="0"/>
+    <w:lsdException w:name="Medium Grid 3 Accent 6" w:semiHidden="0" w:uiPriority="69" w:unhideWhenUsed="0"/>
+    <w:lsdException w:name="Dark List Accent 6" w:semiHidden="0" w:uiPriority="70" w:unhideWhenUsed="0"/>
+    <w:lsdException w:name="Colorful Shading Accent 6" w:semiHidden="0" w:uiPriority="71" w:unhideWhenUsed="0"/>
+    <w:lsdException w:name="Colorful List Accent 6" w:semiHidden="0" w:uiPriority="72" w:unhideWhenUsed="0"/>
+    <w:lsdException w:name="Colorful Grid Accent 6" w:semiHidden="0" w:uiPriority="73" w:unhideWhenUsed="0"/>
+    <w:lsdException w:name="Subtle Emphasis" w:semiHidden="0" w:uiPriority="19" w:unhideWhenUsed="0" w:qFormat="1"/>
+    <w:lsdException w:name="Intense Emphasis" w:semiHidden="0" w:uiPriority="21" w:unhideWhenUsed="0" w:qFormat="1"/>
+    <w:lsdException w:name="Subtle Reference" w:semiHidden="0" w:uiPriority="31" w:unhideWhenUsed="0" w:qFormat="1"/>
+    <w:lsdException w:name="Intense Reference" w:semiHidden="0" w:uiPriority="32" w:unhideWhenUsed="0" w:qFormat="1"/>
+    <w:lsdException w:name="Book Title" w:semiHidden="0" w:uiPriority="33" w:unhideWhenUsed="0" w:qFormat="1"/>
+    <w:lsdException w:name="Bibliography" w:uiPriority="37"/>
+    <w:lsdException w:name="TOC Heading" w:uiPriority="39" w:qFormat="1"/>
   </w:latentStyles>
   <w:style w:type="paragraph" w:default="1" w:styleId="a">
     <w:name w:val="Normal"/>
@@ -40476,7 +40637,7 @@
     </w:rPr>
   </w:style>
   <w:style w:type="character" w:customStyle="1" w:styleId="af7">
-    <w:name w:val="Заголовок Знак"/>
+    <w:name w:val="Название Знак"/>
     <w:basedOn w:val="a1"/>
     <w:link w:val="af6"/>
     <w:uiPriority w:val="10"/>
@@ -40556,6 +40717,7 @@
       <w:lang w:eastAsia="ru-RU"/>
     </w:rPr>
     <w:tblPr>
+      <w:tblInd w:w="0" w:type="dxa"/>
       <w:tblBorders>
         <w:top w:val="single" w:sz="4" w:space="0" w:color="auto"/>
         <w:left w:val="single" w:sz="4" w:space="0" w:color="auto"/>
@@ -40564,6 +40726,12 @@
         <w:insideH w:val="single" w:sz="4" w:space="0" w:color="auto"/>
         <w:insideV w:val="single" w:sz="4" w:space="0" w:color="auto"/>
       </w:tblBorders>
+      <w:tblCellMar>
+        <w:top w:w="0" w:type="dxa"/>
+        <w:left w:w="108" w:type="dxa"/>
+        <w:bottom w:w="0" w:type="dxa"/>
+        <w:right w:w="108" w:type="dxa"/>
+      </w:tblCellMar>
     </w:tblPr>
   </w:style>
   <w:style w:type="character" w:customStyle="1" w:styleId="af9">
@@ -40616,6 +40784,7 @@
       <w:spacing w:after="0" w:line="240" w:lineRule="auto"/>
     </w:pPr>
     <w:tblPr>
+      <w:tblInd w:w="0" w:type="dxa"/>
       <w:tblBorders>
         <w:top w:val="single" w:sz="4" w:space="0" w:color="auto"/>
         <w:left w:val="single" w:sz="4" w:space="0" w:color="auto"/>
@@ -40624,6 +40793,12 @@
         <w:insideH w:val="single" w:sz="4" w:space="0" w:color="auto"/>
         <w:insideV w:val="single" w:sz="4" w:space="0" w:color="auto"/>
       </w:tblBorders>
+      <w:tblCellMar>
+        <w:top w:w="0" w:type="dxa"/>
+        <w:left w:w="108" w:type="dxa"/>
+        <w:bottom w:w="0" w:type="dxa"/>
+        <w:right w:w="108" w:type="dxa"/>
+      </w:tblCellMar>
     </w:tblPr>
   </w:style>
   <w:style w:type="table" w:customStyle="1" w:styleId="110">
@@ -40642,6 +40817,7 @@
       <w:lang w:eastAsia="ru-RU"/>
     </w:rPr>
     <w:tblPr>
+      <w:tblInd w:w="0" w:type="dxa"/>
       <w:tblBorders>
         <w:top w:val="single" w:sz="4" w:space="0" w:color="auto"/>
         <w:left w:val="single" w:sz="4" w:space="0" w:color="auto"/>
@@ -40650,6 +40826,12 @@
         <w:insideH w:val="single" w:sz="4" w:space="0" w:color="auto"/>
         <w:insideV w:val="single" w:sz="4" w:space="0" w:color="auto"/>
       </w:tblBorders>
+      <w:tblCellMar>
+        <w:top w:w="0" w:type="dxa"/>
+        <w:left w:w="108" w:type="dxa"/>
+        <w:bottom w:w="0" w:type="dxa"/>
+        <w:right w:w="108" w:type="dxa"/>
+      </w:tblCellMar>
     </w:tblPr>
   </w:style>
   <w:style w:type="table" w:customStyle="1" w:styleId="22">
@@ -40667,6 +40849,7 @@
       <w:lang w:eastAsia="ru-RU"/>
     </w:rPr>
     <w:tblPr>
+      <w:tblInd w:w="0" w:type="dxa"/>
       <w:tblBorders>
         <w:top w:val="single" w:sz="4" w:space="0" w:color="000000"/>
         <w:left w:val="single" w:sz="4" w:space="0" w:color="000000"/>
@@ -40675,6 +40858,793 @@
         <w:insideH w:val="single" w:sz="4" w:space="0" w:color="000000"/>
         <w:insideV w:val="single" w:sz="4" w:space="0" w:color="000000"/>
       </w:tblBorders>
+      <w:tblCellMar>
+        <w:top w:w="0" w:type="dxa"/>
+        <w:left w:w="108" w:type="dxa"/>
+        <w:bottom w:w="0" w:type="dxa"/>
+        <w:right w:w="108" w:type="dxa"/>
+      </w:tblCellMar>
+    </w:tblPr>
+  </w:style>
+</w:styles>
+</file>
+
+<file path=word/stylesWithEffects.xml><?xml version="1.0" encoding="utf-8"?>
+<w:styles xmlns:wpc="http://schemas.microsoft.com/office/word/2010/wordprocessingCanvas" xmlns:mc="http://schemas.openxmlformats.org/markup-compatibility/2006" xmlns:o="urn:schemas-microsoft-com:office:office" xmlns:r="http://schemas.openxmlformats.org/officeDocument/2006/relationships" xmlns:m="http://schemas.openxmlformats.org/officeDocument/2006/math" xmlns:v="urn:schemas-microsoft-com:vml" xmlns:wp14="http://schemas.microsoft.com/office/word/2010/wordprocessingDrawing" xmlns:wp="http://schemas.openxmlformats.org/drawingml/2006/wordprocessingDrawing" xmlns:w10="urn:schemas-microsoft-com:office:word" xmlns:w="http://schemas.openxmlformats.org/wordprocessingml/2006/main" xmlns:w14="http://schemas.microsoft.com/office/word/2010/wordml" xmlns:wpg="http://schemas.microsoft.com/office/word/2010/wordprocessingGroup" xmlns:wpi="http://schemas.microsoft.com/office/word/2010/wordprocessingInk" xmlns:wne="http://schemas.microsoft.com/office/word/2006/wordml" xmlns:wps="http://schemas.microsoft.com/office/word/2010/wordprocessingShape" mc:Ignorable="w14 wp14">
+  <w:docDefaults>
+    <w:rPrDefault>
+      <w:rPr>
+        <w:rFonts w:asciiTheme="minorHAnsi" w:eastAsiaTheme="minorHAnsi" w:hAnsiTheme="minorHAnsi" w:cstheme="minorBidi"/>
+        <w:sz w:val="22"/>
+        <w:szCs w:val="22"/>
+        <w:lang w:val="ru-RU" w:eastAsia="en-US" w:bidi="ar-SA"/>
+      </w:rPr>
+    </w:rPrDefault>
+    <w:pPrDefault>
+      <w:pPr>
+        <w:spacing w:after="160" w:line="259" w:lineRule="auto"/>
+      </w:pPr>
+    </w:pPrDefault>
+  </w:docDefaults>
+  <w:latentStyles w:defLockedState="0" w:defUIPriority="99" w:defSemiHidden="1" w:defUnhideWhenUsed="1" w:defQFormat="0" w:count="267">
+    <w:lsdException w:name="Normal" w:semiHidden="0" w:uiPriority="0" w:unhideWhenUsed="0"/>
+    <w:lsdException w:name="heading 1" w:semiHidden="0" w:uiPriority="9" w:unhideWhenUsed="0" w:qFormat="1"/>
+    <w:lsdException w:name="heading 2" w:uiPriority="9" w:qFormat="1"/>
+    <w:lsdException w:name="heading 3" w:uiPriority="9" w:qFormat="1"/>
+    <w:lsdException w:name="heading 4" w:uiPriority="9" w:qFormat="1"/>
+    <w:lsdException w:name="heading 5" w:uiPriority="9" w:qFormat="1"/>
+    <w:lsdException w:name="heading 6" w:uiPriority="9" w:qFormat="1"/>
+    <w:lsdException w:name="heading 7" w:uiPriority="9" w:qFormat="1"/>
+    <w:lsdException w:name="heading 8" w:uiPriority="9" w:qFormat="1"/>
+    <w:lsdException w:name="heading 9" w:uiPriority="9" w:qFormat="1"/>
+    <w:lsdException w:name="toc 1" w:uiPriority="39"/>
+    <w:lsdException w:name="toc 2" w:uiPriority="39"/>
+    <w:lsdException w:name="toc 3" w:uiPriority="39"/>
+    <w:lsdException w:name="toc 4" w:uiPriority="39"/>
+    <w:lsdException w:name="toc 5" w:uiPriority="39"/>
+    <w:lsdException w:name="toc 6" w:uiPriority="39"/>
+    <w:lsdException w:name="toc 7" w:uiPriority="39"/>
+    <w:lsdException w:name="toc 8" w:uiPriority="39"/>
+    <w:lsdException w:name="toc 9" w:uiPriority="39"/>
+    <w:lsdException w:name="caption" w:uiPriority="35" w:qFormat="1"/>
+    <w:lsdException w:name="Title" w:semiHidden="0" w:uiPriority="10" w:unhideWhenUsed="0" w:qFormat="1"/>
+    <w:lsdException w:name="Default Paragraph Font" w:uiPriority="1"/>
+    <w:lsdException w:name="Subtitle" w:semiHidden="0" w:uiPriority="11" w:unhideWhenUsed="0" w:qFormat="1"/>
+    <w:lsdException w:name="Strong" w:semiHidden="0" w:uiPriority="22" w:unhideWhenUsed="0" w:qFormat="1"/>
+    <w:lsdException w:name="Emphasis" w:semiHidden="0" w:uiPriority="20" w:unhideWhenUsed="0" w:qFormat="1"/>
+    <w:lsdException w:name="Table Grid" w:uiPriority="39"/>
+    <w:lsdException w:name="Placeholder Text" w:unhideWhenUsed="0"/>
+    <w:lsdException w:name="No Spacing" w:semiHidden="0" w:uiPriority="1" w:unhideWhenUsed="0"/>
+    <w:lsdException w:name="Light Shading" w:semiHidden="0" w:uiPriority="60" w:unhideWhenUsed="0"/>
+    <w:lsdException w:name="Light List" w:semiHidden="0" w:uiPriority="61" w:unhideWhenUsed="0"/>
+    <w:lsdException w:name="Light Grid" w:semiHidden="0" w:uiPriority="62" w:unhideWhenUsed="0"/>
+    <w:lsdException w:name="Medium Shading 1" w:semiHidden="0" w:uiPriority="63" w:unhideWhenUsed="0"/>
+    <w:lsdException w:name="Medium Shading 2" w:semiHidden="0" w:uiPriority="64" w:unhideWhenUsed="0"/>
+    <w:lsdException w:name="Medium List 1" w:semiHidden="0" w:uiPriority="65" w:unhideWhenUsed="0"/>
+    <w:lsdException w:name="Medium List 2" w:semiHidden="0" w:uiPriority="66" w:unhideWhenUsed="0"/>
+    <w:lsdException w:name="Medium Grid 1" w:semiHidden="0" w:uiPriority="67" w:unhideWhenUsed="0"/>
+    <w:lsdException w:name="Medium Grid 2" w:semiHidden="0" w:uiPriority="68" w:unhideWhenUsed="0"/>
+    <w:lsdException w:name="Medium Grid 3" w:semiHidden="0" w:uiPriority="69" w:unhideWhenUsed="0"/>
+    <w:lsdException w:name="Dark List" w:semiHidden="0" w:uiPriority="70" w:unhideWhenUsed="0"/>
+    <w:lsdException w:name="Colorful Shading" w:semiHidden="0" w:uiPriority="71" w:unhideWhenUsed="0"/>
+    <w:lsdException w:name="Colorful List" w:semiHidden="0" w:uiPriority="72" w:unhideWhenUsed="0"/>
+    <w:lsdException w:name="Colorful Grid" w:semiHidden="0" w:uiPriority="73" w:unhideWhenUsed="0"/>
+    <w:lsdException w:name="Light Shading Accent 1" w:semiHidden="0" w:uiPriority="60" w:unhideWhenUsed="0"/>
+    <w:lsdException w:name="Light List Accent 1" w:semiHidden="0" w:uiPriority="61" w:unhideWhenUsed="0"/>
+    <w:lsdException w:name="Light Grid Accent 1" w:semiHidden="0" w:uiPriority="62" w:unhideWhenUsed="0"/>
+    <w:lsdException w:name="Medium Shading 1 Accent 1" w:semiHidden="0" w:uiPriority="63" w:unhideWhenUsed="0"/>
+    <w:lsdException w:name="Medium Shading 2 Accent 1" w:semiHidden="0" w:uiPriority="64" w:unhideWhenUsed="0"/>
+    <w:lsdException w:name="Medium List 1 Accent 1" w:semiHidden="0" w:uiPriority="65" w:unhideWhenUsed="0"/>
+    <w:lsdException w:name="Revision" w:unhideWhenUsed="0"/>
+    <w:lsdException w:name="List Paragraph" w:semiHidden="0" w:uiPriority="34" w:unhideWhenUsed="0" w:qFormat="1"/>
+    <w:lsdException w:name="Quote" w:semiHidden="0" w:uiPriority="29" w:unhideWhenUsed="0" w:qFormat="1"/>
+    <w:lsdException w:name="Intense Quote" w:semiHidden="0" w:uiPriority="30" w:unhideWhenUsed="0" w:qFormat="1"/>
+    <w:lsdException w:name="Medium List 2 Accent 1" w:semiHidden="0" w:uiPriority="66" w:unhideWhenUsed="0"/>
+    <w:lsdException w:name="Medium Grid 1 Accent 1" w:semiHidden="0" w:uiPriority="67" w:unhideWhenUsed="0"/>
+    <w:lsdException w:name="Medium Grid 2 Accent 1" w:semiHidden="0" w:uiPriority="68" w:unhideWhenUsed="0"/>
+    <w:lsdException w:name="Medium Grid 3 Accent 1" w:semiHidden="0" w:uiPriority="69" w:unhideWhenUsed="0"/>
+    <w:lsdException w:name="Dark List Accent 1" w:semiHidden="0" w:uiPriority="70" w:unhideWhenUsed="0"/>
+    <w:lsdException w:name="Colorful Shading Accent 1" w:semiHidden="0" w:uiPriority="71" w:unhideWhenUsed="0"/>
+    <w:lsdException w:name="Colorful List Accent 1" w:semiHidden="0" w:uiPriority="72" w:unhideWhenUsed="0"/>
+    <w:lsdException w:name="Colorful Grid Accent 1" w:semiHidden="0" w:uiPriority="73" w:unhideWhenUsed="0"/>
+    <w:lsdException w:name="Light Shading Accent 2" w:semiHidden="0" w:uiPriority="60" w:unhideWhenUsed="0"/>
+    <w:lsdException w:name="Light List Accent 2" w:semiHidden="0" w:uiPriority="61" w:unhideWhenUsed="0"/>
+    <w:lsdException w:name="Light Grid Accent 2" w:semiHidden="0" w:uiPriority="62" w:unhideWhenUsed="0"/>
+    <w:lsdException w:name="Medium Shading 1 Accent 2" w:semiHidden="0" w:uiPriority="63" w:unhideWhenUsed="0"/>
+    <w:lsdException w:name="Medium Shading 2 Accent 2" w:semiHidden="0" w:uiPriority="64" w:unhideWhenUsed="0"/>
+    <w:lsdException w:name="Medium List 1 Accent 2" w:semiHidden="0" w:uiPriority="65" w:unhideWhenUsed="0"/>
+    <w:lsdException w:name="Medium List 2 Accent 2" w:semiHidden="0" w:uiPriority="66" w:unhideWhenUsed="0"/>
+    <w:lsdException w:name="Medium Grid 1 Accent 2" w:semiHidden="0" w:uiPriority="67" w:unhideWhenUsed="0"/>
+    <w:lsdException w:name="Medium Grid 2 Accent 2" w:semiHidden="0" w:uiPriority="68" w:unhideWhenUsed="0"/>
+    <w:lsdException w:name="Medium Grid 3 Accent 2" w:semiHidden="0" w:uiPriority="69" w:unhideWhenUsed="0"/>
+    <w:lsdException w:name="Dark List Accent 2" w:semiHidden="0" w:uiPriority="70" w:unhideWhenUsed="0"/>
+    <w:lsdException w:name="Colorful Shading Accent 2" w:semiHidden="0" w:uiPriority="71" w:unhideWhenUsed="0"/>
+    <w:lsdException w:name="Colorful List Accent 2" w:semiHidden="0" w:uiPriority="72" w:unhideWhenUsed="0"/>
+    <w:lsdException w:name="Colorful Grid Accent 2" w:semiHidden="0" w:uiPriority="73" w:unhideWhenUsed="0"/>
+    <w:lsdException w:name="Light Shading Accent 3" w:semiHidden="0" w:uiPriority="60" w:unhideWhenUsed="0"/>
+    <w:lsdException w:name="Light List Accent 3" w:semiHidden="0" w:uiPriority="61" w:unhideWhenUsed="0"/>
+    <w:lsdException w:name="Light Grid Accent 3" w:semiHidden="0" w:uiPriority="62" w:unhideWhenUsed="0"/>
+    <w:lsdException w:name="Medium Shading 1 Accent 3" w:semiHidden="0" w:uiPriority="63" w:unhideWhenUsed="0"/>
+    <w:lsdException w:name="Medium Shading 2 Accent 3" w:semiHidden="0" w:uiPriority="64" w:unhideWhenUsed="0"/>
+    <w:lsdException w:name="Medium List 1 Accent 3" w:semiHidden="0" w:uiPriority="65" w:unhideWhenUsed="0"/>
+    <w:lsdException w:name="Medium List 2 Accent 3" w:semiHidden="0" w:uiPriority="66" w:unhideWhenUsed="0"/>
+    <w:lsdException w:name="Medium Grid 1 Accent 3" w:semiHidden="0" w:uiPriority="67" w:unhideWhenUsed="0"/>
+    <w:lsdException w:name="Medium Grid 2 Accent 3" w:semiHidden="0" w:uiPriority="68" w:unhideWhenUsed="0"/>
+    <w:lsdException w:name="Medium Grid 3 Accent 3" w:semiHidden="0" w:uiPriority="69" w:unhideWhenUsed="0"/>
+    <w:lsdException w:name="Dark List Accent 3" w:semiHidden="0" w:uiPriority="70" w:unhideWhenUsed="0"/>
+    <w:lsdException w:name="Colorful Shading Accent 3" w:semiHidden="0" w:uiPriority="71" w:unhideWhenUsed="0"/>
+    <w:lsdException w:name="Colorful List Accent 3" w:semiHidden="0" w:uiPriority="72" w:unhideWhenUsed="0"/>
+    <w:lsdException w:name="Colorful Grid Accent 3" w:semiHidden="0" w:uiPriority="73" w:unhideWhenUsed="0"/>
+    <w:lsdException w:name="Light Shading Accent 4" w:semiHidden="0" w:uiPriority="60" w:unhideWhenUsed="0"/>
+    <w:lsdException w:name="Light List Accent 4" w:semiHidden="0" w:uiPriority="61" w:unhideWhenUsed="0"/>
+    <w:lsdException w:name="Light Grid Accent 4" w:semiHidden="0" w:uiPriority="62" w:unhideWhenUsed="0"/>
+    <w:lsdException w:name="Medium Shading 1 Accent 4" w:semiHidden="0" w:uiPriority="63" w:unhideWhenUsed="0"/>
+    <w:lsdException w:name="Medium Shading 2 Accent 4" w:semiHidden="0" w:uiPriority="64" w:unhideWhenUsed="0"/>
+    <w:lsdException w:name="Medium List 1 Accent 4" w:semiHidden="0" w:uiPriority="65" w:unhideWhenUsed="0"/>
+    <w:lsdException w:name="Medium List 2 Accent 4" w:semiHidden="0" w:uiPriority="66" w:unhideWhenUsed="0"/>
+    <w:lsdException w:name="Medium Grid 1 Accent 4" w:semiHidden="0" w:uiPriority="67" w:unhideWhenUsed="0"/>
+    <w:lsdException w:name="Medium Grid 2 Accent 4" w:semiHidden="0" w:uiPriority="68" w:unhideWhenUsed="0"/>
+    <w:lsdException w:name="Medium Grid 3 Accent 4" w:semiHidden="0" w:uiPriority="69" w:unhideWhenUsed="0"/>
+    <w:lsdException w:name="Dark List Accent 4" w:semiHidden="0" w:uiPriority="70" w:unhideWhenUsed="0"/>
+    <w:lsdException w:name="Colorful Shading Accent 4" w:semiHidden="0" w:uiPriority="71" w:unhideWhenUsed="0"/>
+    <w:lsdException w:name="Colorful List Accent 4" w:semiHidden="0" w:uiPriority="72" w:unhideWhenUsed="0"/>
+    <w:lsdException w:name="Colorful Grid Accent 4" w:semiHidden="0" w:uiPriority="73" w:unhideWhenUsed="0"/>
+    <w:lsdException w:name="Light Shading Accent 5" w:semiHidden="0" w:uiPriority="60" w:unhideWhenUsed="0"/>
+    <w:lsdException w:name="Light List Accent 5" w:semiHidden="0" w:uiPriority="61" w:unhideWhenUsed="0"/>
+    <w:lsdException w:name="Light Grid Accent 5" w:semiHidden="0" w:uiPriority="62" w:unhideWhenUsed="0"/>
+    <w:lsdException w:name="Medium Shading 1 Accent 5" w:semiHidden="0" w:uiPriority="63" w:unhideWhenUsed="0"/>
+    <w:lsdException w:name="Medium Shading 2 Accent 5" w:semiHidden="0" w:uiPriority="64" w:unhideWhenUsed="0"/>
+    <w:lsdException w:name="Medium List 1 Accent 5" w:semiHidden="0" w:uiPriority="65" w:unhideWhenUsed="0"/>
+    <w:lsdException w:name="Medium List 2 Accent 5" w:semiHidden="0" w:uiPriority="66" w:unhideWhenUsed="0"/>
+    <w:lsdException w:name="Medium Grid 1 Accent 5" w:semiHidden="0" w:uiPriority="67" w:unhideWhenUsed="0"/>
+    <w:lsdException w:name="Medium Grid 2 Accent 5" w:semiHidden="0" w:uiPriority="68" w:unhideWhenUsed="0"/>
+    <w:lsdException w:name="Medium Grid 3 Accent 5" w:semiHidden="0" w:uiPriority="69" w:unhideWhenUsed="0"/>
+    <w:lsdException w:name="Dark List Accent 5" w:semiHidden="0" w:uiPriority="70" w:unhideWhenUsed="0"/>
+    <w:lsdException w:name="Colorful Shading Accent 5" w:semiHidden="0" w:uiPriority="71" w:unhideWhenUsed="0"/>
+    <w:lsdException w:name="Colorful List Accent 5" w:semiHidden="0" w:uiPriority="72" w:unhideWhenUsed="0"/>
+    <w:lsdException w:name="Colorful Grid Accent 5" w:semiHidden="0" w:uiPriority="73" w:unhideWhenUsed="0"/>
+    <w:lsdException w:name="Light Shading Accent 6" w:semiHidden="0" w:uiPriority="60" w:unhideWhenUsed="0"/>
+    <w:lsdException w:name="Light List Accent 6" w:semiHidden="0" w:uiPriority="61" w:unhideWhenUsed="0"/>
+    <w:lsdException w:name="Light Grid Accent 6" w:semiHidden="0" w:uiPriority="62" w:unhideWhenUsed="0"/>
+    <w:lsdException w:name="Medium Shading 1 Accent 6" w:semiHidden="0" w:uiPriority="63" w:unhideWhenUsed="0"/>
+    <w:lsdException w:name="Medium Shading 2 Accent 6" w:semiHidden="0" w:uiPriority="64" w:unhideWhenUsed="0"/>
+    <w:lsdException w:name="Medium List 1 Accent 6" w:semiHidden="0" w:uiPriority="65" w:unhideWhenUsed="0"/>
+    <w:lsdException w:name="Medium List 2 Accent 6" w:semiHidden="0" w:uiPriority="66" w:unhideWhenUsed="0"/>
+    <w:lsdException w:name="Medium Grid 1 Accent 6" w:semiHidden="0" w:uiPriority="67" w:unhideWhenUsed="0"/>
+    <w:lsdException w:name="Medium Grid 2 Accent 6" w:semiHidden="0" w:uiPriority="68" w:unhideWhenUsed="0"/>
+    <w:lsdException w:name="Medium Grid 3 Accent 6" w:semiHidden="0" w:uiPriority="69" w:unhideWhenUsed="0"/>
+    <w:lsdException w:name="Dark List Accent 6" w:semiHidden="0" w:uiPriority="70" w:unhideWhenUsed="0"/>
+    <w:lsdException w:name="Colorful Shading Accent 6" w:semiHidden="0" w:uiPriority="71" w:unhideWhenUsed="0"/>
+    <w:lsdException w:name="Colorful List Accent 6" w:semiHidden="0" w:uiPriority="72" w:unhideWhenUsed="0"/>
+    <w:lsdException w:name="Colorful Grid Accent 6" w:semiHidden="0" w:uiPriority="73" w:unhideWhenUsed="0"/>
+    <w:lsdException w:name="Subtle Emphasis" w:semiHidden="0" w:uiPriority="19" w:unhideWhenUsed="0" w:qFormat="1"/>
+    <w:lsdException w:name="Intense Emphasis" w:semiHidden="0" w:uiPriority="21" w:unhideWhenUsed="0" w:qFormat="1"/>
+    <w:lsdException w:name="Subtle Reference" w:semiHidden="0" w:uiPriority="31" w:unhideWhenUsed="0" w:qFormat="1"/>
+    <w:lsdException w:name="Intense Reference" w:semiHidden="0" w:uiPriority="32" w:unhideWhenUsed="0" w:qFormat="1"/>
+    <w:lsdException w:name="Book Title" w:semiHidden="0" w:uiPriority="33" w:unhideWhenUsed="0" w:qFormat="1"/>
+    <w:lsdException w:name="Bibliography" w:uiPriority="37"/>
+    <w:lsdException w:name="TOC Heading" w:uiPriority="39" w:qFormat="1"/>
+  </w:latentStyles>
+  <w:style w:type="paragraph" w:default="1" w:styleId="a">
+    <w:name w:val="Normal"/>
+  </w:style>
+  <w:style w:type="paragraph" w:styleId="1">
+    <w:name w:val="heading 1"/>
+    <w:basedOn w:val="a0"/>
+    <w:next w:val="a"/>
+    <w:link w:val="10"/>
+    <w:uiPriority w:val="9"/>
+    <w:qFormat/>
+    <w:rsid w:val="00955848"/>
+    <w:pPr>
+      <w:outlineLvl w:val="0"/>
+    </w:pPr>
+    <w:rPr>
+      <w:b/>
+      <w:bCs/>
+    </w:rPr>
+  </w:style>
+  <w:style w:type="paragraph" w:styleId="2">
+    <w:name w:val="heading 2"/>
+    <w:basedOn w:val="a"/>
+    <w:next w:val="a"/>
+    <w:link w:val="20"/>
+    <w:uiPriority w:val="9"/>
+    <w:unhideWhenUsed/>
+    <w:qFormat/>
+    <w:rsid w:val="007557EB"/>
+    <w:pPr>
+      <w:keepNext/>
+      <w:keepLines/>
+      <w:spacing w:after="0" w:line="360" w:lineRule="auto"/>
+      <w:ind w:firstLine="851"/>
+      <w:jc w:val="both"/>
+      <w:outlineLvl w:val="1"/>
+    </w:pPr>
+    <w:rPr>
+      <w:rFonts w:ascii="Times New Roman" w:eastAsiaTheme="majorEastAsia" w:hAnsi="Times New Roman" w:cstheme="majorBidi"/>
+      <w:b/>
+      <w:sz w:val="28"/>
+      <w:szCs w:val="26"/>
+    </w:rPr>
+  </w:style>
+  <w:style w:type="paragraph" w:styleId="3">
+    <w:name w:val="heading 3"/>
+    <w:basedOn w:val="a"/>
+    <w:next w:val="a"/>
+    <w:link w:val="30"/>
+    <w:uiPriority w:val="9"/>
+    <w:unhideWhenUsed/>
+    <w:qFormat/>
+    <w:rsid w:val="00CE0D84"/>
+    <w:pPr>
+      <w:keepNext/>
+      <w:keepLines/>
+      <w:spacing w:before="40" w:after="0"/>
+      <w:outlineLvl w:val="2"/>
+    </w:pPr>
+    <w:rPr>
+      <w:rFonts w:asciiTheme="majorHAnsi" w:eastAsiaTheme="majorEastAsia" w:hAnsiTheme="majorHAnsi" w:cstheme="majorBidi"/>
+      <w:color w:val="1F4D78" w:themeColor="accent1" w:themeShade="7F"/>
+      <w:sz w:val="24"/>
+      <w:szCs w:val="24"/>
+    </w:rPr>
+  </w:style>
+  <w:style w:type="character" w:default="1" w:styleId="a1">
+    <w:name w:val="Default Paragraph Font"/>
+    <w:uiPriority w:val="1"/>
+    <w:semiHidden/>
+    <w:unhideWhenUsed/>
+  </w:style>
+  <w:style w:type="table" w:default="1" w:styleId="a2">
+    <w:name w:val="Normal Table"/>
+    <w:uiPriority w:val="99"/>
+    <w:semiHidden/>
+    <w:unhideWhenUsed/>
+    <w:tblPr>
+      <w:tblInd w:w="0" w:type="dxa"/>
+      <w:tblCellMar>
+        <w:top w:w="0" w:type="dxa"/>
+        <w:left w:w="108" w:type="dxa"/>
+        <w:bottom w:w="0" w:type="dxa"/>
+        <w:right w:w="108" w:type="dxa"/>
+      </w:tblCellMar>
+    </w:tblPr>
+  </w:style>
+  <w:style w:type="numbering" w:default="1" w:styleId="a3">
+    <w:name w:val="No List"/>
+    <w:uiPriority w:val="99"/>
+    <w:semiHidden/>
+    <w:unhideWhenUsed/>
+  </w:style>
+  <w:style w:type="paragraph" w:customStyle="1" w:styleId="a4">
+    <w:name w:val="необычный"/>
+    <w:basedOn w:val="a"/>
+    <w:link w:val="a5"/>
+    <w:qFormat/>
+    <w:rsid w:val="00B87F40"/>
+    <w:pPr>
+      <w:spacing w:after="0" w:line="360" w:lineRule="auto"/>
+      <w:ind w:firstLine="851"/>
+      <w:jc w:val="both"/>
+    </w:pPr>
+    <w:rPr>
+      <w:rFonts w:ascii="Times New Roman" w:eastAsia="Calibri" w:hAnsi="Times New Roman" w:cs="Times New Roman"/>
+      <w:sz w:val="28"/>
+      <w:szCs w:val="28"/>
+    </w:rPr>
+  </w:style>
+  <w:style w:type="paragraph" w:styleId="a6">
+    <w:name w:val="header"/>
+    <w:basedOn w:val="a"/>
+    <w:link w:val="a7"/>
+    <w:uiPriority w:val="99"/>
+    <w:unhideWhenUsed/>
+    <w:rsid w:val="0048330C"/>
+    <w:pPr>
+      <w:tabs>
+        <w:tab w:val="center" w:pos="4677"/>
+        <w:tab w:val="right" w:pos="9355"/>
+      </w:tabs>
+      <w:spacing w:after="0" w:line="240" w:lineRule="auto"/>
+    </w:pPr>
+  </w:style>
+  <w:style w:type="character" w:customStyle="1" w:styleId="a5">
+    <w:name w:val="необычный Знак"/>
+    <w:basedOn w:val="a1"/>
+    <w:link w:val="a4"/>
+    <w:rsid w:val="00B87F40"/>
+    <w:rPr>
+      <w:rFonts w:ascii="Times New Roman" w:eastAsia="Calibri" w:hAnsi="Times New Roman" w:cs="Times New Roman"/>
+      <w:sz w:val="28"/>
+      <w:szCs w:val="28"/>
+    </w:rPr>
+  </w:style>
+  <w:style w:type="character" w:customStyle="1" w:styleId="a7">
+    <w:name w:val="Верхний колонтитул Знак"/>
+    <w:basedOn w:val="a1"/>
+    <w:link w:val="a6"/>
+    <w:uiPriority w:val="99"/>
+    <w:rsid w:val="0048330C"/>
+  </w:style>
+  <w:style w:type="paragraph" w:styleId="a8">
+    <w:name w:val="footer"/>
+    <w:basedOn w:val="a"/>
+    <w:link w:val="a9"/>
+    <w:uiPriority w:val="99"/>
+    <w:unhideWhenUsed/>
+    <w:rsid w:val="0048330C"/>
+    <w:pPr>
+      <w:tabs>
+        <w:tab w:val="center" w:pos="4677"/>
+        <w:tab w:val="right" w:pos="9355"/>
+      </w:tabs>
+      <w:spacing w:after="0" w:line="240" w:lineRule="auto"/>
+    </w:pPr>
+  </w:style>
+  <w:style w:type="character" w:customStyle="1" w:styleId="a9">
+    <w:name w:val="Нижний колонтитул Знак"/>
+    <w:basedOn w:val="a1"/>
+    <w:link w:val="a8"/>
+    <w:uiPriority w:val="99"/>
+    <w:rsid w:val="0048330C"/>
+  </w:style>
+  <w:style w:type="character" w:styleId="aa">
+    <w:name w:val="annotation reference"/>
+    <w:basedOn w:val="a1"/>
+    <w:uiPriority w:val="99"/>
+    <w:semiHidden/>
+    <w:unhideWhenUsed/>
+    <w:rsid w:val="0048330C"/>
+    <w:rPr>
+      <w:sz w:val="16"/>
+      <w:szCs w:val="16"/>
+    </w:rPr>
+  </w:style>
+  <w:style w:type="paragraph" w:styleId="ab">
+    <w:name w:val="annotation text"/>
+    <w:basedOn w:val="a"/>
+    <w:link w:val="ac"/>
+    <w:uiPriority w:val="99"/>
+    <w:semiHidden/>
+    <w:unhideWhenUsed/>
+    <w:rsid w:val="0048330C"/>
+    <w:pPr>
+      <w:spacing w:line="240" w:lineRule="auto"/>
+    </w:pPr>
+    <w:rPr>
+      <w:sz w:val="20"/>
+      <w:szCs w:val="20"/>
+    </w:rPr>
+  </w:style>
+  <w:style w:type="character" w:customStyle="1" w:styleId="ac">
+    <w:name w:val="Текст примечания Знак"/>
+    <w:basedOn w:val="a1"/>
+    <w:link w:val="ab"/>
+    <w:uiPriority w:val="99"/>
+    <w:semiHidden/>
+    <w:rsid w:val="0048330C"/>
+    <w:rPr>
+      <w:sz w:val="20"/>
+      <w:szCs w:val="20"/>
+    </w:rPr>
+  </w:style>
+  <w:style w:type="paragraph" w:styleId="ad">
+    <w:name w:val="annotation subject"/>
+    <w:basedOn w:val="ab"/>
+    <w:next w:val="ab"/>
+    <w:link w:val="ae"/>
+    <w:uiPriority w:val="99"/>
+    <w:semiHidden/>
+    <w:unhideWhenUsed/>
+    <w:rsid w:val="0048330C"/>
+    <w:rPr>
+      <w:b/>
+      <w:bCs/>
+    </w:rPr>
+  </w:style>
+  <w:style w:type="character" w:customStyle="1" w:styleId="ae">
+    <w:name w:val="Тема примечания Знак"/>
+    <w:basedOn w:val="ac"/>
+    <w:link w:val="ad"/>
+    <w:uiPriority w:val="99"/>
+    <w:semiHidden/>
+    <w:rsid w:val="0048330C"/>
+    <w:rPr>
+      <w:b/>
+      <w:bCs/>
+      <w:sz w:val="20"/>
+      <w:szCs w:val="20"/>
+    </w:rPr>
+  </w:style>
+  <w:style w:type="paragraph" w:styleId="af">
+    <w:name w:val="Balloon Text"/>
+    <w:basedOn w:val="a"/>
+    <w:link w:val="af0"/>
+    <w:uiPriority w:val="99"/>
+    <w:semiHidden/>
+    <w:unhideWhenUsed/>
+    <w:rsid w:val="0048330C"/>
+    <w:pPr>
+      <w:spacing w:after="0" w:line="240" w:lineRule="auto"/>
+    </w:pPr>
+    <w:rPr>
+      <w:rFonts w:ascii="Segoe UI" w:hAnsi="Segoe UI" w:cs="Segoe UI"/>
+      <w:sz w:val="18"/>
+      <w:szCs w:val="18"/>
+    </w:rPr>
+  </w:style>
+  <w:style w:type="character" w:customStyle="1" w:styleId="af0">
+    <w:name w:val="Текст выноски Знак"/>
+    <w:basedOn w:val="a1"/>
+    <w:link w:val="af"/>
+    <w:uiPriority w:val="99"/>
+    <w:semiHidden/>
+    <w:rsid w:val="0048330C"/>
+    <w:rPr>
+      <w:rFonts w:ascii="Segoe UI" w:hAnsi="Segoe UI" w:cs="Segoe UI"/>
+      <w:sz w:val="18"/>
+      <w:szCs w:val="18"/>
+    </w:rPr>
+  </w:style>
+  <w:style w:type="paragraph" w:styleId="af1">
+    <w:name w:val="Normal (Web)"/>
+    <w:basedOn w:val="a"/>
+    <w:uiPriority w:val="99"/>
+    <w:semiHidden/>
+    <w:unhideWhenUsed/>
+    <w:rsid w:val="00970437"/>
+    <w:pPr>
+      <w:spacing w:before="100" w:beforeAutospacing="1" w:after="100" w:afterAutospacing="1" w:line="240" w:lineRule="auto"/>
+    </w:pPr>
+    <w:rPr>
+      <w:rFonts w:ascii="Times New Roman" w:eastAsiaTheme="minorEastAsia" w:hAnsi="Times New Roman" w:cs="Times New Roman"/>
+      <w:sz w:val="24"/>
+      <w:szCs w:val="24"/>
+      <w:lang w:eastAsia="ru-RU"/>
+    </w:rPr>
+  </w:style>
+  <w:style w:type="paragraph" w:styleId="af2">
+    <w:name w:val="caption"/>
+    <w:basedOn w:val="a"/>
+    <w:next w:val="a"/>
+    <w:uiPriority w:val="35"/>
+    <w:unhideWhenUsed/>
+    <w:qFormat/>
+    <w:rsid w:val="00F8441B"/>
+    <w:pPr>
+      <w:spacing w:after="200" w:line="240" w:lineRule="auto"/>
+    </w:pPr>
+    <w:rPr>
+      <w:i/>
+      <w:iCs/>
+      <w:color w:val="44546A" w:themeColor="text2"/>
+      <w:sz w:val="18"/>
+      <w:szCs w:val="18"/>
+    </w:rPr>
+  </w:style>
+  <w:style w:type="character" w:styleId="af3">
+    <w:name w:val="Placeholder Text"/>
+    <w:basedOn w:val="a1"/>
+    <w:uiPriority w:val="99"/>
+    <w:semiHidden/>
+    <w:rsid w:val="00B644FE"/>
+    <w:rPr>
+      <w:color w:val="808080"/>
+    </w:rPr>
+  </w:style>
+  <w:style w:type="character" w:customStyle="1" w:styleId="10">
+    <w:name w:val="Заголовок 1 Знак"/>
+    <w:basedOn w:val="a1"/>
+    <w:link w:val="1"/>
+    <w:uiPriority w:val="9"/>
+    <w:rsid w:val="00955848"/>
+    <w:rPr>
+      <w:rFonts w:ascii="Times New Roman" w:hAnsi="Times New Roman" w:cs="Times New Roman"/>
+      <w:b/>
+      <w:bCs/>
+      <w:sz w:val="28"/>
+      <w:szCs w:val="28"/>
+    </w:rPr>
+  </w:style>
+  <w:style w:type="paragraph" w:styleId="af4">
+    <w:name w:val="TOC Heading"/>
+    <w:basedOn w:val="1"/>
+    <w:next w:val="a"/>
+    <w:uiPriority w:val="39"/>
+    <w:unhideWhenUsed/>
+    <w:qFormat/>
+    <w:rsid w:val="001A40B9"/>
+    <w:pPr>
+      <w:outlineLvl w:val="9"/>
+    </w:pPr>
+    <w:rPr>
+      <w:lang w:eastAsia="ru-RU"/>
+    </w:rPr>
+  </w:style>
+  <w:style w:type="character" w:styleId="af5">
+    <w:name w:val="Hyperlink"/>
+    <w:basedOn w:val="a1"/>
+    <w:uiPriority w:val="99"/>
+    <w:unhideWhenUsed/>
+    <w:rsid w:val="006D53EA"/>
+    <w:rPr>
+      <w:color w:val="0563C1" w:themeColor="hyperlink"/>
+      <w:u w:val="single"/>
+    </w:rPr>
+  </w:style>
+  <w:style w:type="character" w:customStyle="1" w:styleId="11">
+    <w:name w:val="Неразрешенное упоминание1"/>
+    <w:basedOn w:val="a1"/>
+    <w:uiPriority w:val="99"/>
+    <w:semiHidden/>
+    <w:unhideWhenUsed/>
+    <w:rsid w:val="006D53EA"/>
+    <w:rPr>
+      <w:color w:val="605E5C"/>
+      <w:shd w:val="clear" w:color="auto" w:fill="E1DFDD"/>
+    </w:rPr>
+  </w:style>
+  <w:style w:type="paragraph" w:styleId="12">
+    <w:name w:val="toc 1"/>
+    <w:basedOn w:val="a"/>
+    <w:next w:val="a"/>
+    <w:autoRedefine/>
+    <w:uiPriority w:val="39"/>
+    <w:unhideWhenUsed/>
+    <w:rsid w:val="00546380"/>
+    <w:pPr>
+      <w:spacing w:after="100"/>
+    </w:pPr>
+  </w:style>
+  <w:style w:type="paragraph" w:styleId="af6">
+    <w:name w:val="Title"/>
+    <w:basedOn w:val="a"/>
+    <w:next w:val="a"/>
+    <w:link w:val="af7"/>
+    <w:uiPriority w:val="10"/>
+    <w:qFormat/>
+    <w:rsid w:val="00CE0D84"/>
+    <w:pPr>
+      <w:spacing w:after="0" w:line="240" w:lineRule="auto"/>
+      <w:contextualSpacing/>
+    </w:pPr>
+    <w:rPr>
+      <w:rFonts w:asciiTheme="majorHAnsi" w:eastAsiaTheme="majorEastAsia" w:hAnsiTheme="majorHAnsi" w:cstheme="majorBidi"/>
+      <w:spacing w:val="-10"/>
+      <w:kern w:val="28"/>
+      <w:sz w:val="56"/>
+      <w:szCs w:val="56"/>
+    </w:rPr>
+  </w:style>
+  <w:style w:type="character" w:customStyle="1" w:styleId="af7">
+    <w:name w:val="Название Знак"/>
+    <w:basedOn w:val="a1"/>
+    <w:link w:val="af6"/>
+    <w:uiPriority w:val="10"/>
+    <w:rsid w:val="00CE0D84"/>
+    <w:rPr>
+      <w:rFonts w:asciiTheme="majorHAnsi" w:eastAsiaTheme="majorEastAsia" w:hAnsiTheme="majorHAnsi" w:cstheme="majorBidi"/>
+      <w:spacing w:val="-10"/>
+      <w:kern w:val="28"/>
+      <w:sz w:val="56"/>
+      <w:szCs w:val="56"/>
+    </w:rPr>
+  </w:style>
+  <w:style w:type="character" w:customStyle="1" w:styleId="20">
+    <w:name w:val="Заголовок 2 Знак"/>
+    <w:basedOn w:val="a1"/>
+    <w:link w:val="2"/>
+    <w:uiPriority w:val="9"/>
+    <w:rsid w:val="007557EB"/>
+    <w:rPr>
+      <w:rFonts w:ascii="Times New Roman" w:eastAsiaTheme="majorEastAsia" w:hAnsi="Times New Roman" w:cstheme="majorBidi"/>
+      <w:b/>
+      <w:sz w:val="28"/>
+      <w:szCs w:val="26"/>
+    </w:rPr>
+  </w:style>
+  <w:style w:type="character" w:customStyle="1" w:styleId="30">
+    <w:name w:val="Заголовок 3 Знак"/>
+    <w:basedOn w:val="a1"/>
+    <w:link w:val="3"/>
+    <w:uiPriority w:val="9"/>
+    <w:rsid w:val="00CE0D84"/>
+    <w:rPr>
+      <w:rFonts w:asciiTheme="majorHAnsi" w:eastAsiaTheme="majorEastAsia" w:hAnsiTheme="majorHAnsi" w:cstheme="majorBidi"/>
+      <w:color w:val="1F4D78" w:themeColor="accent1" w:themeShade="7F"/>
+      <w:sz w:val="24"/>
+      <w:szCs w:val="24"/>
+    </w:rPr>
+  </w:style>
+  <w:style w:type="paragraph" w:styleId="21">
+    <w:name w:val="toc 2"/>
+    <w:basedOn w:val="a"/>
+    <w:next w:val="a"/>
+    <w:autoRedefine/>
+    <w:uiPriority w:val="39"/>
+    <w:unhideWhenUsed/>
+    <w:rsid w:val="00CE0D84"/>
+    <w:pPr>
+      <w:spacing w:after="100"/>
+      <w:ind w:left="220"/>
+    </w:pPr>
+  </w:style>
+  <w:style w:type="paragraph" w:styleId="31">
+    <w:name w:val="toc 3"/>
+    <w:basedOn w:val="a"/>
+    <w:next w:val="a"/>
+    <w:autoRedefine/>
+    <w:uiPriority w:val="39"/>
+    <w:unhideWhenUsed/>
+    <w:rsid w:val="00CE0D84"/>
+    <w:pPr>
+      <w:spacing w:after="100"/>
+      <w:ind w:left="440"/>
+    </w:pPr>
+  </w:style>
+  <w:style w:type="table" w:styleId="af8">
+    <w:name w:val="Table Grid"/>
+    <w:basedOn w:val="a2"/>
+    <w:uiPriority w:val="39"/>
+    <w:rsid w:val="00BF15B3"/>
+    <w:pPr>
+      <w:spacing w:after="0" w:line="240" w:lineRule="auto"/>
+    </w:pPr>
+    <w:rPr>
+      <w:rFonts w:ascii="Calibri" w:eastAsia="Calibri" w:hAnsi="Calibri" w:cs="Times New Roman"/>
+      <w:sz w:val="20"/>
+      <w:szCs w:val="20"/>
+      <w:lang w:eastAsia="ru-RU"/>
+    </w:rPr>
+    <w:tblPr>
+      <w:tblInd w:w="0" w:type="dxa"/>
+      <w:tblBorders>
+        <w:top w:val="single" w:sz="4" w:space="0" w:color="auto"/>
+        <w:left w:val="single" w:sz="4" w:space="0" w:color="auto"/>
+        <w:bottom w:val="single" w:sz="4" w:space="0" w:color="auto"/>
+        <w:right w:val="single" w:sz="4" w:space="0" w:color="auto"/>
+        <w:insideH w:val="single" w:sz="4" w:space="0" w:color="auto"/>
+        <w:insideV w:val="single" w:sz="4" w:space="0" w:color="auto"/>
+      </w:tblBorders>
+      <w:tblCellMar>
+        <w:top w:w="0" w:type="dxa"/>
+        <w:left w:w="108" w:type="dxa"/>
+        <w:bottom w:w="0" w:type="dxa"/>
+        <w:right w:w="108" w:type="dxa"/>
+      </w:tblCellMar>
+    </w:tblPr>
+  </w:style>
+  <w:style w:type="character" w:customStyle="1" w:styleId="af9">
+    <w:name w:val="ГОСТ Знак"/>
+    <w:basedOn w:val="a1"/>
+    <w:link w:val="a0"/>
+    <w:locked/>
+    <w:rsid w:val="00FE1BBD"/>
+    <w:rPr>
+      <w:rFonts w:ascii="Times New Roman" w:hAnsi="Times New Roman" w:cs="Times New Roman"/>
+      <w:sz w:val="28"/>
+      <w:szCs w:val="28"/>
+    </w:rPr>
+  </w:style>
+  <w:style w:type="paragraph" w:customStyle="1" w:styleId="a0">
+    <w:name w:val="ГОСТ"/>
+    <w:basedOn w:val="a"/>
+    <w:link w:val="af9"/>
+    <w:qFormat/>
+    <w:rsid w:val="00FE1BBD"/>
+    <w:pPr>
+      <w:spacing w:after="0" w:line="360" w:lineRule="auto"/>
+      <w:ind w:firstLine="851"/>
+      <w:jc w:val="both"/>
+    </w:pPr>
+    <w:rPr>
+      <w:rFonts w:ascii="Times New Roman" w:hAnsi="Times New Roman" w:cs="Times New Roman"/>
+      <w:sz w:val="28"/>
+      <w:szCs w:val="28"/>
+    </w:rPr>
+  </w:style>
+  <w:style w:type="paragraph" w:styleId="afa">
+    <w:name w:val="List Paragraph"/>
+    <w:basedOn w:val="a"/>
+    <w:uiPriority w:val="34"/>
+    <w:qFormat/>
+    <w:rsid w:val="00F31329"/>
+    <w:pPr>
+      <w:ind w:left="720"/>
+      <w:contextualSpacing/>
+    </w:pPr>
+  </w:style>
+  <w:style w:type="table" w:customStyle="1" w:styleId="13">
+    <w:name w:val="Сетка таблицы1"/>
+    <w:basedOn w:val="a2"/>
+    <w:next w:val="af8"/>
+    <w:uiPriority w:val="39"/>
+    <w:rsid w:val="00C0391E"/>
+    <w:pPr>
+      <w:spacing w:after="0" w:line="240" w:lineRule="auto"/>
+    </w:pPr>
+    <w:tblPr>
+      <w:tblInd w:w="0" w:type="dxa"/>
+      <w:tblBorders>
+        <w:top w:val="single" w:sz="4" w:space="0" w:color="auto"/>
+        <w:left w:val="single" w:sz="4" w:space="0" w:color="auto"/>
+        <w:bottom w:val="single" w:sz="4" w:space="0" w:color="auto"/>
+        <w:right w:val="single" w:sz="4" w:space="0" w:color="auto"/>
+        <w:insideH w:val="single" w:sz="4" w:space="0" w:color="auto"/>
+        <w:insideV w:val="single" w:sz="4" w:space="0" w:color="auto"/>
+      </w:tblBorders>
+      <w:tblCellMar>
+        <w:top w:w="0" w:type="dxa"/>
+        <w:left w:w="108" w:type="dxa"/>
+        <w:bottom w:w="0" w:type="dxa"/>
+        <w:right w:w="108" w:type="dxa"/>
+      </w:tblCellMar>
+    </w:tblPr>
+  </w:style>
+  <w:style w:type="table" w:customStyle="1" w:styleId="110">
+    <w:name w:val="Сетка таблицы11"/>
+    <w:basedOn w:val="a2"/>
+    <w:next w:val="af8"/>
+    <w:uiPriority w:val="59"/>
+    <w:rsid w:val="00C0391E"/>
+    <w:pPr>
+      <w:spacing w:after="0" w:line="240" w:lineRule="auto"/>
+    </w:pPr>
+    <w:rPr>
+      <w:rFonts w:ascii="Calibri" w:eastAsia="Calibri" w:hAnsi="Calibri" w:cs="Times New Roman"/>
+      <w:sz w:val="20"/>
+      <w:szCs w:val="20"/>
+      <w:lang w:eastAsia="ru-RU"/>
+    </w:rPr>
+    <w:tblPr>
+      <w:tblInd w:w="0" w:type="dxa"/>
+      <w:tblBorders>
+        <w:top w:val="single" w:sz="4" w:space="0" w:color="auto"/>
+        <w:left w:val="single" w:sz="4" w:space="0" w:color="auto"/>
+        <w:bottom w:val="single" w:sz="4" w:space="0" w:color="auto"/>
+        <w:right w:val="single" w:sz="4" w:space="0" w:color="auto"/>
+        <w:insideH w:val="single" w:sz="4" w:space="0" w:color="auto"/>
+        <w:insideV w:val="single" w:sz="4" w:space="0" w:color="auto"/>
+      </w:tblBorders>
+      <w:tblCellMar>
+        <w:top w:w="0" w:type="dxa"/>
+        <w:left w:w="108" w:type="dxa"/>
+        <w:bottom w:w="0" w:type="dxa"/>
+        <w:right w:w="108" w:type="dxa"/>
+      </w:tblCellMar>
+    </w:tblPr>
+  </w:style>
+  <w:style w:type="table" w:customStyle="1" w:styleId="22">
+    <w:name w:val="Сетка таблицы2"/>
+    <w:basedOn w:val="a2"/>
+    <w:next w:val="af8"/>
+    <w:uiPriority w:val="59"/>
+    <w:qFormat/>
+    <w:rsid w:val="00D2674F"/>
+    <w:pPr>
+      <w:spacing w:after="0" w:line="240" w:lineRule="auto"/>
+    </w:pPr>
+    <w:rPr>
+      <w:rFonts w:eastAsia="Times New Roman"/>
+      <w:lang w:eastAsia="ru-RU"/>
+    </w:rPr>
+    <w:tblPr>
+      <w:tblInd w:w="0" w:type="dxa"/>
+      <w:tblBorders>
+        <w:top w:val="single" w:sz="4" w:space="0" w:color="000000"/>
+        <w:left w:val="single" w:sz="4" w:space="0" w:color="000000"/>
+        <w:bottom w:val="single" w:sz="4" w:space="0" w:color="000000"/>
+        <w:right w:val="single" w:sz="4" w:space="0" w:color="000000"/>
+        <w:insideH w:val="single" w:sz="4" w:space="0" w:color="000000"/>
+        <w:insideV w:val="single" w:sz="4" w:space="0" w:color="000000"/>
+      </w:tblBorders>
+      <w:tblCellMar>
+        <w:top w:w="0" w:type="dxa"/>
+        <w:left w:w="108" w:type="dxa"/>
+        <w:bottom w:w="0" w:type="dxa"/>
+        <w:right w:w="108" w:type="dxa"/>
+      </w:tblCellMar>
     </w:tblPr>
   </w:style>
 </w:styles>
@@ -40974,7 +41944,7 @@
   <a:extraClrSchemeLst/>
   <a:extLst>
     <a:ext uri="{05A4C25C-085E-4340-85A3-A5531E510DB2}">
-      <thm15:themeFamily xmlns:thm15="http://schemas.microsoft.com/office/thememl/2012/main" name="Office Theme" id="{62F939B6-93AF-4DB8-9C6B-D6C7DFDC589F}" vid="{4A3C46E8-61CC-4603-A589-7422A47A8E4A}"/>
+      <thm15:themeFamily xmlns:thm15="http://schemas.microsoft.com/office/thememl/2012/main" xmlns="" name="Office Theme" id="{62F939B6-93AF-4DB8-9C6B-D6C7DFDC589F}" vid="{4A3C46E8-61CC-4603-A589-7422A47A8E4A}"/>
     </a:ext>
   </a:extLst>
 </a:theme>
@@ -40985,7 +41955,7 @@
 </file>
 
 <file path=customXml/itemProps1.xml><?xml version="1.0" encoding="utf-8"?>
-<ds:datastoreItem xmlns:ds="http://schemas.openxmlformats.org/officeDocument/2006/customXml" ds:itemID="{1F0F1D55-C653-46CD-AF23-61875E8E09CE}">
+<ds:datastoreItem xmlns:ds="http://schemas.openxmlformats.org/officeDocument/2006/customXml" ds:itemID="{F8BCDB30-077A-4401-806C-5C5ACA69EE32}">
   <ds:schemaRefs>
     <ds:schemaRef ds:uri="http://schemas.openxmlformats.org/officeDocument/2006/bibliography"/>
   </ds:schemaRefs>

--- a/ВКР/Актуальные отчёты/Пояснительная записка.docx
+++ b/ВКР/Актуальные отчёты/Пояснительная записка.docx
@@ -11890,6 +11890,20 @@
     </w:p>
     <w:p>
       <w:pPr>
+        <w:pStyle w:val="a0"/>
+      </w:pPr>
+      <w:r>
+        <w:rPr>
+          <w:b/>
+        </w:rPr>
+        <w:t xml:space="preserve">ЭМУР </w:t>
+      </w:r>
+      <w:r>
+        <w:t>Электромеханический усилитель руля</w:t>
+      </w:r>
+    </w:p>
+    <w:p>
+      <w:pPr>
         <w:rPr>
           <w:rFonts w:ascii="Times New Roman" w:hAnsi="Times New Roman" w:cs="Times New Roman"/>
           <w:sz w:val="28"/>
@@ -12022,13 +12036,7 @@
         <w:t>.</w:t>
       </w:r>
       <w:r>
-        <w:t xml:space="preserve"> Вместо этого, они </w:t>
-      </w:r>
-      <w:r>
-        <w:t>могут самостоятельно находить оптимальные стратегии на основе обучения на данных, что повышает их гибкость и способность адаптир</w:t>
-      </w:r>
-      <w:r>
-        <w:t>оваться к изменяющимся условиям</w:t>
+        <w:t xml:space="preserve"> Вместо этого, они могут самостоятельно находить оптимальные стратегии на основе обучения на данных, что повышает их гибкость и способность адаптироваться к изменяющимся условиям</w:t>
       </w:r>
       <w:r>
         <w:t xml:space="preserve"> </w:t>
@@ -12611,7 +12619,7 @@
           <v:shape id="_x0000_i1025" type="#_x0000_t75" style="width:16.5pt;height:19.5pt" o:ole="">
             <v:imagedata r:id="rId10" o:title=""/>
           </v:shape>
-          <o:OLEObject Type="Embed" ProgID="Equation.DSMT4" ShapeID="_x0000_i1025" DrawAspect="Content" ObjectID="_1779000907" r:id="rId11"/>
+          <o:OLEObject Type="Embed" ProgID="Equation.DSMT4" ShapeID="_x0000_i1025" DrawAspect="Content" ObjectID="_1779031017" r:id="rId11"/>
         </w:object>
       </w:r>
     </w:p>
@@ -12668,7 +12676,7 @@
           <v:shape id="_x0000_i1026" type="#_x0000_t75" style="width:45pt;height:34.5pt" o:ole="">
             <v:imagedata r:id="rId12" o:title=""/>
           </v:shape>
-          <o:OLEObject Type="Embed" ProgID="Equation.DSMT4" ShapeID="_x0000_i1026" DrawAspect="Content" ObjectID="_1779000908" r:id="rId13"/>
+          <o:OLEObject Type="Embed" ProgID="Equation.DSMT4" ShapeID="_x0000_i1026" DrawAspect="Content" ObjectID="_1779031018" r:id="rId13"/>
         </w:object>
       </w:r>
       <w:r>
@@ -13047,7 +13055,7 @@
           <v:shape id="_x0000_i1027" type="#_x0000_t75" style="width:303.75pt;height:36pt" o:ole="">
             <v:imagedata r:id="rId14" o:title=""/>
           </v:shape>
-          <o:OLEObject Type="Embed" ProgID="Equation.DSMT4" ShapeID="_x0000_i1027" DrawAspect="Content" ObjectID="_1779000909" r:id="rId15"/>
+          <o:OLEObject Type="Embed" ProgID="Equation.DSMT4" ShapeID="_x0000_i1027" DrawAspect="Content" ObjectID="_1779031019" r:id="rId15"/>
         </w:object>
       </w:r>
     </w:p>
@@ -13146,7 +13154,7 @@
           <v:shape id="_x0000_i1028" type="#_x0000_t75" style="width:25.5pt;height:18pt" o:ole="">
             <v:imagedata r:id="rId16" o:title=""/>
           </v:shape>
-          <o:OLEObject Type="Embed" ProgID="Equation.DSMT4" ShapeID="_x0000_i1028" DrawAspect="Content" ObjectID="_1779000910" r:id="rId17"/>
+          <o:OLEObject Type="Embed" ProgID="Equation.DSMT4" ShapeID="_x0000_i1028" DrawAspect="Content" ObjectID="_1779031020" r:id="rId17"/>
         </w:object>
       </w:r>
       <w:r>
@@ -13166,7 +13174,7 @@
           <v:shape id="_x0000_i1029" type="#_x0000_t75" style="width:29.25pt;height:18pt" o:ole="">
             <v:imagedata r:id="rId18" o:title=""/>
           </v:shape>
-          <o:OLEObject Type="Embed" ProgID="Equation.DSMT4" ShapeID="_x0000_i1029" DrawAspect="Content" ObjectID="_1779000911" r:id="rId19"/>
+          <o:OLEObject Type="Embed" ProgID="Equation.DSMT4" ShapeID="_x0000_i1029" DrawAspect="Content" ObjectID="_1779031021" r:id="rId19"/>
         </w:object>
       </w:r>
       <w:proofErr w:type="gramStart"/>
@@ -13229,10 +13237,10 @@
           <w:position w:val="-28"/>
         </w:rPr>
         <w:object w:dxaOrig="5679" w:dyaOrig="720" w14:anchorId="773F3098">
-          <v:shape id="_x0000_i1162" type="#_x0000_t75" style="width:284.25pt;height:36pt" o:ole="">
+          <v:shape id="_x0000_i1030" type="#_x0000_t75" style="width:284.25pt;height:36pt" o:ole="">
             <v:imagedata r:id="rId20" o:title=""/>
           </v:shape>
-          <o:OLEObject Type="Embed" ProgID="Equation.DSMT4" ShapeID="_x0000_i1162" DrawAspect="Content" ObjectID="_1779000912" r:id="rId21"/>
+          <o:OLEObject Type="Embed" ProgID="Equation.DSMT4" ShapeID="_x0000_i1030" DrawAspect="Content" ObjectID="_1779031022" r:id="rId21"/>
         </w:object>
       </w:r>
     </w:p>
@@ -13260,10 +13268,10 @@
           <w:sz w:val="28"/>
         </w:rPr>
         <w:object w:dxaOrig="540" w:dyaOrig="360" w14:anchorId="7345FDA0">
-          <v:shape id="_x0000_i1030" type="#_x0000_t75" style="width:27pt;height:18pt" o:ole="">
+          <v:shape id="_x0000_i1031" type="#_x0000_t75" style="width:27pt;height:18pt" o:ole="">
             <v:imagedata r:id="rId22" o:title=""/>
           </v:shape>
-          <o:OLEObject Type="Embed" ProgID="Equation.DSMT4" ShapeID="_x0000_i1030" DrawAspect="Content" ObjectID="_1779000913" r:id="rId23"/>
+          <o:OLEObject Type="Embed" ProgID="Equation.DSMT4" ShapeID="_x0000_i1031" DrawAspect="Content" ObjectID="_1779031023" r:id="rId23"/>
         </w:object>
       </w:r>
       <w:r>
@@ -13734,10 +13742,10 @@
           <w:sz w:val="28"/>
         </w:rPr>
         <w:object w:dxaOrig="1480" w:dyaOrig="420" w14:anchorId="5F1FCA13">
-          <v:shape id="_x0000_i1031" type="#_x0000_t75" style="width:75pt;height:21pt" o:ole="">
+          <v:shape id="_x0000_i1032" type="#_x0000_t75" style="width:75pt;height:21pt" o:ole="">
             <v:imagedata r:id="rId27" o:title=""/>
           </v:shape>
-          <o:OLEObject Type="Embed" ProgID="Equation.DSMT4" ShapeID="_x0000_i1031" DrawAspect="Content" ObjectID="_1779000914" r:id="rId28"/>
+          <o:OLEObject Type="Embed" ProgID="Equation.DSMT4" ShapeID="_x0000_i1032" DrawAspect="Content" ObjectID="_1779031024" r:id="rId28"/>
         </w:object>
       </w:r>
       <w:r>
@@ -13869,6 +13877,7 @@
         <w:rPr>
           <w:rFonts w:ascii="Times New Roman" w:eastAsia="Calibri" w:hAnsi="Times New Roman" w:cs="Times New Roman"/>
           <w:sz w:val="28"/>
+          <w:lang w:val="en-US"/>
         </w:rPr>
         <w:t>2.</w:t>
       </w:r>
@@ -17862,6 +17871,7 @@
           <w:sz w:val="28"/>
         </w:rPr>
       </w:pPr>
+      <w:proofErr w:type="gramStart"/>
       <w:r>
         <w:rPr>
           <w:rFonts w:ascii="Times New Roman" w:eastAsia="Calibri" w:hAnsi="Times New Roman" w:cs="Times New Roman"/>
@@ -17904,10 +17914,10 @@
           <w:sz w:val="28"/>
         </w:rPr>
         <w:object w:dxaOrig="1740" w:dyaOrig="420" w14:anchorId="61982AEB">
-          <v:shape id="_x0000_i1032" type="#_x0000_t75" style="width:87pt;height:22.5pt" o:ole="">
+          <v:shape id="_x0000_i1033" type="#_x0000_t75" style="width:87pt;height:22.5pt" o:ole="">
             <v:imagedata r:id="rId30" o:title=""/>
           </v:shape>
-          <o:OLEObject Type="Embed" ProgID="Equation.DSMT4" ShapeID="_x0000_i1032" DrawAspect="Content" ObjectID="_1779000915" r:id="rId31"/>
+          <o:OLEObject Type="Embed" ProgID="Equation.DSMT4" ShapeID="_x0000_i1033" DrawAspect="Content" ObjectID="_1779031025" r:id="rId31"/>
         </w:object>
       </w:r>
       <w:r>
@@ -17924,10 +17934,10 @@
           <w:sz w:val="28"/>
         </w:rPr>
         <w:object w:dxaOrig="1860" w:dyaOrig="420" w14:anchorId="25B3686B">
-          <v:shape id="_x0000_i1033" type="#_x0000_t75" style="width:93pt;height:22.5pt" o:ole="">
+          <v:shape id="_x0000_i1034" type="#_x0000_t75" style="width:93pt;height:22.5pt" o:ole="">
             <v:imagedata r:id="rId32" o:title=""/>
           </v:shape>
-          <o:OLEObject Type="Embed" ProgID="Equation.DSMT4" ShapeID="_x0000_i1033" DrawAspect="Content" ObjectID="_1779000916" r:id="rId33"/>
+          <o:OLEObject Type="Embed" ProgID="Equation.DSMT4" ShapeID="_x0000_i1034" DrawAspect="Content" ObjectID="_1779031026" r:id="rId33"/>
         </w:object>
       </w:r>
       <w:r>
@@ -17958,6 +17968,7 @@
         </w:rPr>
         <w:t>что подтверждает корректность проведенных вычислений.</w:t>
       </w:r>
+      <w:proofErr w:type="gramEnd"/>
     </w:p>
     <w:p>
       <w:pPr>
@@ -17967,27 +17978,24 @@
         <w:rPr>
           <w:rFonts w:ascii="Times New Roman" w:eastAsia="Calibri" w:hAnsi="Times New Roman" w:cs="Times New Roman"/>
           <w:sz w:val="28"/>
-          <w:highlight w:val="darkCyan"/>
-        </w:rPr>
-      </w:pPr>
-      <w:r>
-        <w:rPr>
-          <w:rFonts w:ascii="Times New Roman" w:eastAsia="Calibri" w:hAnsi="Times New Roman" w:cs="Times New Roman"/>
-          <w:sz w:val="28"/>
-          <w:highlight w:val="darkCyan"/>
+        </w:rPr>
+      </w:pPr>
+      <w:r>
+        <w:rPr>
+          <w:rFonts w:ascii="Times New Roman" w:eastAsia="Calibri" w:hAnsi="Times New Roman" w:cs="Times New Roman"/>
+          <w:sz w:val="28"/>
         </w:rPr>
         <w:t xml:space="preserve">Определение конструктивного параметра электродвигателя </w:t>
       </w:r>
       <w:r>
         <w:rPr>
           <w:position w:val="-12"/>
-          <w:highlight w:val="darkCyan"/>
         </w:rPr>
         <w:object w:dxaOrig="380" w:dyaOrig="380" w14:anchorId="6EB98BB0">
-          <v:shape id="_x0000_i1034" type="#_x0000_t75" style="width:19.5pt;height:19.5pt" o:ole="">
+          <v:shape id="_x0000_i1035" type="#_x0000_t75" style="width:19.5pt;height:19.5pt" o:ole="">
             <v:imagedata r:id="rId34" o:title=""/>
           </v:shape>
-          <o:OLEObject Type="Embed" ProgID="Equation.DSMT4" ShapeID="_x0000_i1034" DrawAspect="Content" ObjectID="_1779000917" r:id="rId35"/>
+          <o:OLEObject Type="Embed" ProgID="Equation.DSMT4" ShapeID="_x0000_i1035" DrawAspect="Content" ObjectID="_1779031027" r:id="rId35"/>
         </w:object>
       </w:r>
     </w:p>
@@ -18005,26 +18013,107 @@
         <w:rPr>
           <w:rFonts w:ascii="Times New Roman" w:eastAsia="Calibri" w:hAnsi="Times New Roman" w:cs="Times New Roman"/>
           <w:sz w:val="28"/>
-          <w:highlight w:val="darkCyan"/>
+        </w:rPr>
+        <w:t>Поскольку конструктивный парам</w:t>
+      </w:r>
+      <w:r>
+        <w:rPr>
+          <w:rFonts w:ascii="Times New Roman" w:eastAsia="Calibri" w:hAnsi="Times New Roman" w:cs="Times New Roman"/>
+          <w:sz w:val="28"/>
+        </w:rPr>
+        <w:t>етр электродвигателя характеризует</w:t>
+      </w:r>
+      <w:r>
+        <w:rPr>
+          <w:rFonts w:ascii="Times New Roman" w:eastAsia="Calibri" w:hAnsi="Times New Roman" w:cs="Times New Roman"/>
+          <w:sz w:val="28"/>
+        </w:rPr>
+        <w:t xml:space="preserve"> </w:t>
+      </w:r>
+      <w:r>
+        <w:rPr>
+          <w:rFonts w:ascii="Times New Roman" w:eastAsia="Calibri" w:hAnsi="Times New Roman" w:cs="Times New Roman"/>
+          <w:sz w:val="28"/>
+        </w:rPr>
+        <w:t>вза</w:t>
+      </w:r>
+      <w:r>
+        <w:rPr>
+          <w:rFonts w:ascii="Times New Roman" w:eastAsia="Calibri" w:hAnsi="Times New Roman" w:cs="Times New Roman"/>
+          <w:sz w:val="28"/>
+        </w:rPr>
+        <w:t xml:space="preserve">имосвязь между уровнем тока в обмотках ЭД и моментом вращения, то </w:t>
+      </w:r>
+      <w:r>
+        <w:rPr>
+          <w:rFonts w:ascii="Times New Roman" w:eastAsia="Calibri" w:hAnsi="Times New Roman" w:cs="Times New Roman"/>
+          <w:sz w:val="28"/>
         </w:rPr>
         <w:lastRenderedPageBreak/>
-        <w:t xml:space="preserve">Определим момент вращения экспериментальным путём. Для этого, жестко прикрепим к валу двигателя рычаг и замерим линейное </w:t>
-      </w:r>
-      <w:r>
-        <w:rPr>
-          <w:rFonts w:ascii="Times New Roman" w:eastAsia="Calibri" w:hAnsi="Times New Roman" w:cs="Times New Roman"/>
-          <w:sz w:val="28"/>
-          <w:highlight w:val="darkCyan"/>
-        </w:rPr>
-        <w:t>усилие,</w:t>
-      </w:r>
-      <w:r>
-        <w:rPr>
-          <w:rFonts w:ascii="Times New Roman" w:eastAsia="Calibri" w:hAnsi="Times New Roman" w:cs="Times New Roman"/>
-          <w:sz w:val="28"/>
-          <w:highlight w:val="darkCyan"/>
-        </w:rPr>
-        <w:t xml:space="preserve"> развиваемое с учётом рычага приложения к валу двигателя:</w:t>
+        <w:t>для определения конструктивного параметра необходимо и достаточно знать величину момента электропривода при определенном уровне тока</w:t>
+      </w:r>
+      <w:r>
+        <w:rPr>
+          <w:rFonts w:ascii="Times New Roman" w:eastAsia="Calibri" w:hAnsi="Times New Roman" w:cs="Times New Roman"/>
+          <w:sz w:val="28"/>
+        </w:rPr>
+        <w:t xml:space="preserve">. </w:t>
+      </w:r>
+      <w:r>
+        <w:rPr>
+          <w:rFonts w:ascii="Times New Roman" w:eastAsia="Calibri" w:hAnsi="Times New Roman" w:cs="Times New Roman"/>
+          <w:sz w:val="28"/>
+        </w:rPr>
+        <w:t>Чтобы выяснить это, был жестко закреплен рычаг</w:t>
+      </w:r>
+      <w:r>
+        <w:rPr>
+          <w:rFonts w:ascii="Times New Roman" w:eastAsia="Calibri" w:hAnsi="Times New Roman" w:cs="Times New Roman"/>
+          <w:sz w:val="28"/>
+        </w:rPr>
+        <w:t xml:space="preserve"> к валу</w:t>
+      </w:r>
+      <w:r>
+        <w:rPr>
+          <w:rFonts w:ascii="Times New Roman" w:eastAsia="Calibri" w:hAnsi="Times New Roman" w:cs="Times New Roman"/>
+          <w:sz w:val="28"/>
+        </w:rPr>
+        <w:t>, затем при определенном уровне тока, известном с лабораторного источника питания, были произведены замеры линейных</w:t>
+      </w:r>
+      <w:r>
+        <w:rPr>
+          <w:rFonts w:ascii="Times New Roman" w:eastAsia="Calibri" w:hAnsi="Times New Roman" w:cs="Times New Roman"/>
+          <w:sz w:val="28"/>
+        </w:rPr>
+        <w:t xml:space="preserve"> </w:t>
+      </w:r>
+      <w:r>
+        <w:rPr>
+          <w:rFonts w:ascii="Times New Roman" w:eastAsia="Calibri" w:hAnsi="Times New Roman" w:cs="Times New Roman"/>
+          <w:sz w:val="28"/>
+        </w:rPr>
+        <w:t>усилий</w:t>
+      </w:r>
+      <w:r>
+        <w:rPr>
+          <w:rFonts w:ascii="Times New Roman" w:eastAsia="Calibri" w:hAnsi="Times New Roman" w:cs="Times New Roman"/>
+          <w:sz w:val="28"/>
+        </w:rPr>
+        <w:t>,</w:t>
+      </w:r>
+      <w:r>
+        <w:rPr>
+          <w:rFonts w:ascii="Times New Roman" w:eastAsia="Calibri" w:hAnsi="Times New Roman" w:cs="Times New Roman"/>
+          <w:sz w:val="28"/>
+        </w:rPr>
+        <w:t xml:space="preserve"> развиваемые электроприводом</w:t>
+      </w:r>
+      <w:r>
+        <w:rPr>
+          <w:rFonts w:ascii="Times New Roman" w:eastAsia="Calibri" w:hAnsi="Times New Roman" w:cs="Times New Roman"/>
+          <w:sz w:val="28"/>
+        </w:rPr>
+        <w:t xml:space="preserve"> с учётом рычага приложения к валу двигателя:</w:t>
       </w:r>
     </w:p>
     <w:p>
@@ -18213,10 +18302,10 @@
           <w:sz w:val="28"/>
         </w:rPr>
         <w:object w:dxaOrig="1480" w:dyaOrig="420" w14:anchorId="5F30CF54">
-          <v:shape id="_x0000_i1035" type="#_x0000_t75" style="width:75pt;height:21pt" o:ole="">
+          <v:shape id="_x0000_i1036" type="#_x0000_t75" style="width:75pt;height:21pt" o:ole="">
             <v:imagedata r:id="rId37" o:title=""/>
           </v:shape>
-          <o:OLEObject Type="Embed" ProgID="Equation.DSMT4" ShapeID="_x0000_i1035" DrawAspect="Content" ObjectID="_1779000918" r:id="rId38"/>
+          <o:OLEObject Type="Embed" ProgID="Equation.DSMT4" ShapeID="_x0000_i1036" DrawAspect="Content" ObjectID="_1779031028" r:id="rId38"/>
         </w:object>
       </w:r>
       <w:r>
@@ -20010,28 +20099,7 @@
           <w:rFonts w:ascii="Times New Roman" w:eastAsia="Calibri" w:hAnsi="Times New Roman" w:cs="Times New Roman"/>
           <w:sz w:val="28"/>
         </w:rPr>
-        <w:t>Теперь последней неизвестной переменной в меха</w:t>
-      </w:r>
-      <w:r>
-        <w:rPr>
-          <w:rFonts w:ascii="Times New Roman" w:eastAsia="Calibri" w:hAnsi="Times New Roman" w:cs="Times New Roman"/>
-          <w:sz w:val="28"/>
-        </w:rPr>
-        <w:t xml:space="preserve">нической характеристике ДПТ </w:t>
-      </w:r>
-      <w:r>
-        <w:rPr>
-          <w:rFonts w:ascii="Times New Roman" w:eastAsia="Calibri" w:hAnsi="Times New Roman" w:cs="Times New Roman"/>
-          <w:sz w:val="28"/>
-        </w:rPr>
-        <w:t>остаётся конструктив</w:t>
-      </w:r>
-      <w:r>
-        <w:rPr>
-          <w:rFonts w:ascii="Times New Roman" w:eastAsia="Calibri" w:hAnsi="Times New Roman" w:cs="Times New Roman"/>
-          <w:sz w:val="28"/>
-        </w:rPr>
-        <w:t xml:space="preserve">ный параметр электродвигателя. </w:t>
+        <w:t xml:space="preserve"> </w:t>
       </w:r>
     </w:p>
     <w:p>
@@ -20049,21 +20117,43 @@
           <w:rFonts w:ascii="Times New Roman" w:eastAsia="Calibri" w:hAnsi="Times New Roman" w:cs="Times New Roman"/>
           <w:sz w:val="28"/>
         </w:rPr>
-        <w:t xml:space="preserve">Рассчитаем </w:t>
-      </w:r>
-      <w:r>
-        <w:rPr>
-          <w:rFonts w:ascii="Times New Roman" w:eastAsia="Calibri" w:hAnsi="Times New Roman" w:cs="Times New Roman"/>
-          <w:sz w:val="28"/>
-        </w:rPr>
-        <w:t>конструктивный параметр электродвигателя</w:t>
-      </w:r>
-      <w:r>
-        <w:rPr>
-          <w:rFonts w:ascii="Times New Roman" w:eastAsia="Calibri" w:hAnsi="Times New Roman" w:cs="Times New Roman"/>
-          <w:sz w:val="28"/>
-        </w:rPr>
-        <w:t xml:space="preserve"> исходя из линеаризованного уравнения ДПТ: </w:t>
+        <w:lastRenderedPageBreak/>
+        <w:t>Расчёт конструктивного</w:t>
+      </w:r>
+      <w:r>
+        <w:rPr>
+          <w:rFonts w:ascii="Times New Roman" w:eastAsia="Calibri" w:hAnsi="Times New Roman" w:cs="Times New Roman"/>
+          <w:sz w:val="28"/>
+        </w:rPr>
+        <w:t xml:space="preserve"> параметр</w:t>
+      </w:r>
+      <w:r>
+        <w:rPr>
+          <w:rFonts w:ascii="Times New Roman" w:eastAsia="Calibri" w:hAnsi="Times New Roman" w:cs="Times New Roman"/>
+          <w:sz w:val="28"/>
+        </w:rPr>
+        <w:t>а</w:t>
+      </w:r>
+      <w:r>
+        <w:rPr>
+          <w:rFonts w:ascii="Times New Roman" w:eastAsia="Calibri" w:hAnsi="Times New Roman" w:cs="Times New Roman"/>
+          <w:sz w:val="28"/>
+        </w:rPr>
+        <w:t xml:space="preserve"> электродвигателя</w:t>
+      </w:r>
+      <w:r>
+        <w:rPr>
+          <w:rFonts w:ascii="Times New Roman" w:eastAsia="Calibri" w:hAnsi="Times New Roman" w:cs="Times New Roman"/>
+          <w:sz w:val="28"/>
+        </w:rPr>
+        <w:t xml:space="preserve"> был выполнен </w:t>
+      </w:r>
+      <w:r>
+        <w:rPr>
+          <w:rFonts w:ascii="Times New Roman" w:eastAsia="Calibri" w:hAnsi="Times New Roman" w:cs="Times New Roman"/>
+          <w:sz w:val="28"/>
+        </w:rPr>
+        <w:t xml:space="preserve">исходя из линеаризованного уравнения ДПТ: </w:t>
       </w:r>
       <w:r>
         <w:rPr>
@@ -20072,10 +20162,10 @@
           <w:sz w:val="28"/>
         </w:rPr>
         <w:object w:dxaOrig="1320" w:dyaOrig="380" w14:anchorId="6E8EB509">
-          <v:shape id="_x0000_i1036" type="#_x0000_t75" style="width:66pt;height:18pt" o:ole="">
+          <v:shape id="_x0000_i1037" type="#_x0000_t75" style="width:66pt;height:18pt" o:ole="">
             <v:imagedata r:id="rId39" o:title=""/>
           </v:shape>
-          <o:OLEObject Type="Embed" ProgID="Equation.DSMT4" ShapeID="_x0000_i1036" DrawAspect="Content" ObjectID="_1779000919" r:id="rId40"/>
+          <o:OLEObject Type="Embed" ProgID="Equation.DSMT4" ShapeID="_x0000_i1037" DrawAspect="Content" ObjectID="_1779031029" r:id="rId40"/>
         </w:object>
       </w:r>
       <w:r>
@@ -20090,46 +20180,38 @@
           <w:rFonts w:ascii="Times New Roman" w:eastAsia="Calibri" w:hAnsi="Times New Roman" w:cs="Times New Roman"/>
           <w:sz w:val="28"/>
         </w:rPr>
-        <w:t xml:space="preserve"> 1 расширяется на один столбец:</w:t>
+        <w:t xml:space="preserve"> 2.2 расширяется на один столбец:</w:t>
       </w:r>
     </w:p>
     <w:p>
       <w:pPr>
         <w:spacing w:after="0" w:line="360" w:lineRule="auto"/>
         <w:ind w:firstLine="851"/>
-        <w:jc w:val="both"/>
-        <w:rPr>
-          <w:rFonts w:ascii="Times New Roman" w:eastAsia="Calibri" w:hAnsi="Times New Roman" w:cs="Times New Roman"/>
-          <w:sz w:val="28"/>
-        </w:rPr>
-      </w:pPr>
-    </w:p>
-    <w:p>
-      <w:pPr>
-        <w:spacing w:after="0" w:line="360" w:lineRule="auto"/>
-        <w:ind w:firstLine="851"/>
-        <w:jc w:val="both"/>
-        <w:rPr>
-          <w:rFonts w:ascii="Times New Roman" w:eastAsia="Calibri" w:hAnsi="Times New Roman" w:cs="Times New Roman"/>
-          <w:sz w:val="28"/>
-        </w:rPr>
-      </w:pPr>
-    </w:p>
-    <w:p>
-      <w:pPr>
-        <w:spacing w:after="0" w:line="360" w:lineRule="auto"/>
-        <w:ind w:firstLine="851"/>
-        <w:rPr>
-          <w:rFonts w:ascii="Times New Roman" w:eastAsia="Calibri" w:hAnsi="Times New Roman" w:cs="Times New Roman"/>
-          <w:sz w:val="28"/>
-        </w:rPr>
-      </w:pPr>
-      <w:r>
-        <w:rPr>
-          <w:rFonts w:ascii="Times New Roman" w:eastAsia="Calibri" w:hAnsi="Times New Roman" w:cs="Times New Roman"/>
-          <w:sz w:val="28"/>
-        </w:rPr>
-        <w:t>Таблица 3</w:t>
+        <w:rPr>
+          <w:rFonts w:ascii="Times New Roman" w:eastAsia="Calibri" w:hAnsi="Times New Roman" w:cs="Times New Roman"/>
+          <w:sz w:val="28"/>
+        </w:rPr>
+      </w:pPr>
+      <w:r>
+        <w:rPr>
+          <w:rFonts w:ascii="Times New Roman" w:eastAsia="Calibri" w:hAnsi="Times New Roman" w:cs="Times New Roman"/>
+          <w:sz w:val="28"/>
+        </w:rPr>
+        <w:t xml:space="preserve">Таблица </w:t>
+      </w:r>
+      <w:r>
+        <w:rPr>
+          <w:rFonts w:ascii="Times New Roman" w:eastAsia="Calibri" w:hAnsi="Times New Roman" w:cs="Times New Roman"/>
+          <w:sz w:val="28"/>
+        </w:rPr>
+        <w:t>2.</w:t>
+      </w:r>
+      <w:r>
+        <w:rPr>
+          <w:rFonts w:ascii="Times New Roman" w:eastAsia="Calibri" w:hAnsi="Times New Roman" w:cs="Times New Roman"/>
+          <w:sz w:val="28"/>
+        </w:rPr>
+        <w:t>3</w:t>
       </w:r>
       <w:r>
         <w:rPr>
@@ -22105,10 +22187,10 @@
           <w:sz w:val="28"/>
         </w:rPr>
         <w:object w:dxaOrig="380" w:dyaOrig="380" w14:anchorId="73C40D35">
-          <v:shape id="_x0000_i1037" type="#_x0000_t75" style="width:18pt;height:18pt" o:ole="">
+          <v:shape id="_x0000_i1038" type="#_x0000_t75" style="width:18pt;height:18pt" o:ole="">
             <v:imagedata r:id="rId41" o:title=""/>
           </v:shape>
-          <o:OLEObject Type="Embed" ProgID="Equation.DSMT4" ShapeID="_x0000_i1037" DrawAspect="Content" ObjectID="_1779000920" r:id="rId42"/>
+          <o:OLEObject Type="Embed" ProgID="Equation.DSMT4" ShapeID="_x0000_i1038" DrawAspect="Content" ObjectID="_1779031030" r:id="rId42"/>
         </w:object>
       </w:r>
       <w:r>
@@ -22116,7 +22198,14 @@
           <w:rFonts w:ascii="Times New Roman" w:eastAsia="Calibri" w:hAnsi="Times New Roman" w:cs="Times New Roman"/>
           <w:sz w:val="28"/>
         </w:rPr>
-        <w:t xml:space="preserve"> — 0,049570785.</w:t>
+        <w:t xml:space="preserve"> =</w:t>
+      </w:r>
+      <w:r>
+        <w:rPr>
+          <w:rFonts w:ascii="Times New Roman" w:eastAsia="Calibri" w:hAnsi="Times New Roman" w:cs="Times New Roman"/>
+          <w:sz w:val="28"/>
+        </w:rPr>
+        <w:t xml:space="preserve"> 0,049570785.</w:t>
       </w:r>
     </w:p>
     <w:p>
@@ -22134,7 +22223,28 @@
           <w:rFonts w:ascii="Times New Roman" w:eastAsia="Calibri" w:hAnsi="Times New Roman" w:cs="Times New Roman"/>
           <w:sz w:val="28"/>
         </w:rPr>
-        <w:t xml:space="preserve">Проверим полученное значение конструктивного параметра. Для этого снимем блокировку вала </w:t>
+        <w:t>Затем была выполнена проверка полученного значения</w:t>
+      </w:r>
+      <w:r>
+        <w:rPr>
+          <w:rFonts w:ascii="Times New Roman" w:eastAsia="Calibri" w:hAnsi="Times New Roman" w:cs="Times New Roman"/>
+          <w:sz w:val="28"/>
+        </w:rPr>
+        <w:t xml:space="preserve"> конструктивного параметра. Для этого </w:t>
+      </w:r>
+      <w:r>
+        <w:rPr>
+          <w:rFonts w:ascii="Times New Roman" w:eastAsia="Calibri" w:hAnsi="Times New Roman" w:cs="Times New Roman"/>
+          <w:sz w:val="28"/>
+        </w:rPr>
+        <w:t>была снята блокировка</w:t>
+      </w:r>
+      <w:r>
+        <w:rPr>
+          <w:rFonts w:ascii="Times New Roman" w:eastAsia="Calibri" w:hAnsi="Times New Roman" w:cs="Times New Roman"/>
+          <w:sz w:val="28"/>
+        </w:rPr>
+        <w:t xml:space="preserve"> вала </w:t>
       </w:r>
       <w:r>
         <w:rPr>
@@ -22148,21 +22258,21 @@
           <w:rFonts w:ascii="Times New Roman" w:eastAsia="Calibri" w:hAnsi="Times New Roman" w:cs="Times New Roman"/>
           <w:sz w:val="28"/>
         </w:rPr>
-        <w:t xml:space="preserve"> и подадим</w:t>
-      </w:r>
-      <w:r>
-        <w:rPr>
-          <w:rFonts w:ascii="Times New Roman" w:eastAsia="Calibri" w:hAnsi="Times New Roman" w:cs="Times New Roman"/>
-          <w:sz w:val="28"/>
-        </w:rPr>
-        <w:t xml:space="preserve"> серию напряжений</w:t>
-      </w:r>
-      <w:r>
-        <w:rPr>
-          <w:rFonts w:ascii="Times New Roman" w:eastAsia="Calibri" w:hAnsi="Times New Roman" w:cs="Times New Roman"/>
-          <w:sz w:val="28"/>
-        </w:rPr>
-        <w:t xml:space="preserve"> на обмотку ДПТ, </w:t>
+        <w:t xml:space="preserve"> и подана серия</w:t>
+      </w:r>
+      <w:r>
+        <w:rPr>
+          <w:rFonts w:ascii="Times New Roman" w:eastAsia="Calibri" w:hAnsi="Times New Roman" w:cs="Times New Roman"/>
+          <w:sz w:val="28"/>
+        </w:rPr>
+        <w:t xml:space="preserve"> напряжений</w:t>
+      </w:r>
+      <w:r>
+        <w:rPr>
+          <w:rFonts w:ascii="Times New Roman" w:eastAsia="Calibri" w:hAnsi="Times New Roman" w:cs="Times New Roman"/>
+          <w:sz w:val="28"/>
+        </w:rPr>
+        <w:t xml:space="preserve">, </w:t>
       </w:r>
       <w:r>
         <w:rPr>
@@ -22176,23 +22286,82 @@
           <w:rFonts w:ascii="Times New Roman" w:eastAsia="Calibri" w:hAnsi="Times New Roman" w:cs="Times New Roman"/>
           <w:sz w:val="28"/>
         </w:rPr>
-        <w:t>тах</w:t>
-      </w:r>
-      <w:bookmarkStart w:id="5" w:name="_GoBack"/>
-      <w:bookmarkEnd w:id="5"/>
-      <w:r>
-        <w:rPr>
-          <w:rFonts w:ascii="Times New Roman" w:eastAsia="Calibri" w:hAnsi="Times New Roman" w:cs="Times New Roman"/>
-          <w:sz w:val="28"/>
-        </w:rPr>
-        <w:t>ометро</w:t>
-      </w:r>
-      <w:r>
-        <w:rPr>
-          <w:rFonts w:ascii="Times New Roman" w:eastAsia="Calibri" w:hAnsi="Times New Roman" w:cs="Times New Roman"/>
-          <w:sz w:val="28"/>
-        </w:rPr>
-        <w:t>м модели ТАКОЙ-ТО снимем скорость вращения вала в режиме холостого хода:</w:t>
+        <w:t>тахометро</w:t>
+      </w:r>
+      <w:r>
+        <w:rPr>
+          <w:rFonts w:ascii="Times New Roman" w:eastAsia="Calibri" w:hAnsi="Times New Roman" w:cs="Times New Roman"/>
+          <w:sz w:val="28"/>
+        </w:rPr>
+        <w:t xml:space="preserve">м </w:t>
+      </w:r>
+      <w:proofErr w:type="spellStart"/>
+      <w:r>
+        <w:rPr>
+          <w:rFonts w:ascii="Times New Roman" w:eastAsia="Calibri" w:hAnsi="Times New Roman" w:cs="Times New Roman"/>
+          <w:sz w:val="28"/>
+          <w:lang w:val="en-US"/>
+        </w:rPr>
+        <w:t>Sinometer</w:t>
+      </w:r>
+      <w:proofErr w:type="spellEnd"/>
+      <w:r>
+        <w:rPr>
+          <w:rFonts w:ascii="Times New Roman" w:eastAsia="Calibri" w:hAnsi="Times New Roman" w:cs="Times New Roman"/>
+          <w:sz w:val="28"/>
+        </w:rPr>
+        <w:t xml:space="preserve"> </w:t>
+      </w:r>
+      <w:r>
+        <w:rPr>
+          <w:rFonts w:ascii="Times New Roman" w:eastAsia="Calibri" w:hAnsi="Times New Roman" w:cs="Times New Roman"/>
+          <w:sz w:val="28"/>
+          <w:lang w:val="en-US"/>
+        </w:rPr>
+        <w:t>DT</w:t>
+      </w:r>
+      <w:r>
+        <w:rPr>
+          <w:rFonts w:ascii="Times New Roman" w:eastAsia="Calibri" w:hAnsi="Times New Roman" w:cs="Times New Roman"/>
+          <w:sz w:val="28"/>
+        </w:rPr>
+        <w:t>6236</w:t>
+      </w:r>
+      <w:r>
+        <w:rPr>
+          <w:rFonts w:ascii="Times New Roman" w:eastAsia="Calibri" w:hAnsi="Times New Roman" w:cs="Times New Roman"/>
+          <w:sz w:val="28"/>
+          <w:lang w:val="en-US"/>
+        </w:rPr>
+        <w:t>B</w:t>
+      </w:r>
+      <w:r>
+        <w:rPr>
+          <w:rFonts w:ascii="Times New Roman" w:eastAsia="Calibri" w:hAnsi="Times New Roman" w:cs="Times New Roman"/>
+          <w:sz w:val="28"/>
+        </w:rPr>
+        <w:t xml:space="preserve"> была</w:t>
+      </w:r>
+      <w:r>
+        <w:rPr>
+          <w:rFonts w:ascii="Times New Roman" w:eastAsia="Calibri" w:hAnsi="Times New Roman" w:cs="Times New Roman"/>
+          <w:sz w:val="28"/>
+        </w:rPr>
+        <w:t xml:space="preserve"> сн</w:t>
+      </w:r>
+      <w:r>
+        <w:rPr>
+          <w:rFonts w:ascii="Times New Roman" w:eastAsia="Calibri" w:hAnsi="Times New Roman" w:cs="Times New Roman"/>
+          <w:sz w:val="28"/>
+        </w:rPr>
+        <w:t>ята</w:t>
+      </w:r>
+      <w:r>
+        <w:rPr>
+          <w:rFonts w:ascii="Times New Roman" w:eastAsia="Calibri" w:hAnsi="Times New Roman" w:cs="Times New Roman"/>
+          <w:sz w:val="28"/>
+        </w:rPr>
+        <w:t xml:space="preserve"> скорость вращения вала в режиме холостого хода:</w:t>
       </w:r>
     </w:p>
     <w:p>
@@ -22209,14 +22378,42 @@
           <w:rFonts w:ascii="Times New Roman" w:eastAsia="Calibri" w:hAnsi="Times New Roman" w:cs="Times New Roman"/>
           <w:sz w:val="28"/>
         </w:rPr>
-        <w:t>Таблица 4</w:t>
-      </w:r>
-      <w:r>
-        <w:rPr>
-          <w:rFonts w:ascii="Times New Roman" w:eastAsia="Calibri" w:hAnsi="Times New Roman" w:cs="Times New Roman"/>
-          <w:sz w:val="28"/>
-        </w:rPr>
-        <w:t xml:space="preserve"> — Рассчитанный иным способом конструктивный параметр</w:t>
+        <w:t xml:space="preserve">Таблица </w:t>
+      </w:r>
+      <w:r>
+        <w:rPr>
+          <w:rFonts w:ascii="Times New Roman" w:eastAsia="Calibri" w:hAnsi="Times New Roman" w:cs="Times New Roman"/>
+          <w:sz w:val="28"/>
+        </w:rPr>
+        <w:t>2.</w:t>
+      </w:r>
+      <w:r>
+        <w:rPr>
+          <w:rFonts w:ascii="Times New Roman" w:eastAsia="Calibri" w:hAnsi="Times New Roman" w:cs="Times New Roman"/>
+          <w:sz w:val="28"/>
+        </w:rPr>
+        <w:t>4</w:t>
+      </w:r>
+      <w:r>
+        <w:rPr>
+          <w:rFonts w:ascii="Times New Roman" w:eastAsia="Calibri" w:hAnsi="Times New Roman" w:cs="Times New Roman"/>
+          <w:sz w:val="28"/>
+        </w:rPr>
+        <w:t xml:space="preserve"> — Рассчитанный иным способ</w:t>
+      </w:r>
+      <w:r>
+        <w:rPr>
+          <w:rFonts w:ascii="Times New Roman" w:eastAsia="Calibri" w:hAnsi="Times New Roman" w:cs="Times New Roman"/>
+          <w:sz w:val="28"/>
+        </w:rPr>
+        <w:t xml:space="preserve">ом конструктивный </w:t>
+      </w:r>
+      <w:r>
+        <w:rPr>
+          <w:rFonts w:ascii="Times New Roman" w:eastAsia="Calibri" w:hAnsi="Times New Roman" w:cs="Times New Roman"/>
+          <w:sz w:val="28"/>
+        </w:rPr>
+        <w:t>параметр</w:t>
       </w:r>
     </w:p>
     <w:tbl>
@@ -22343,10 +22540,10 @@
                 <w:sz w:val="28"/>
               </w:rPr>
               <w:object w:dxaOrig="240" w:dyaOrig="300" w14:anchorId="433B9CAB">
-                <v:shape id="_x0000_i1038" type="#_x0000_t75" style="width:12pt;height:15pt" o:ole="">
+                <v:shape id="_x0000_i1039" type="#_x0000_t75" style="width:12pt;height:15pt" o:ole="">
                   <v:imagedata r:id="rId43" o:title=""/>
                 </v:shape>
-                <o:OLEObject Type="Embed" ProgID="Equation.DSMT4" ShapeID="_x0000_i1038" DrawAspect="Content" ObjectID="_1779000921" r:id="rId44"/>
+                <o:OLEObject Type="Embed" ProgID="Equation.DSMT4" ShapeID="_x0000_i1039" DrawAspect="Content" ObjectID="_1779031031" r:id="rId44"/>
               </w:object>
             </w:r>
             <w:r>
@@ -22415,10 +22612,10 @@
                 <w:sz w:val="28"/>
               </w:rPr>
               <w:object w:dxaOrig="260" w:dyaOrig="240" w14:anchorId="60F6340C">
-                <v:shape id="_x0000_i1039" type="#_x0000_t75" style="width:12pt;height:12pt" o:ole="">
+                <v:shape id="_x0000_i1040" type="#_x0000_t75" style="width:12pt;height:12pt" o:ole="">
                   <v:imagedata r:id="rId45" o:title=""/>
                 </v:shape>
-                <o:OLEObject Type="Embed" ProgID="Equation.DSMT4" ShapeID="_x0000_i1039" DrawAspect="Content" ObjectID="_1779000922" r:id="rId46"/>
+                <o:OLEObject Type="Embed" ProgID="Equation.DSMT4" ShapeID="_x0000_i1040" DrawAspect="Content" ObjectID="_1779031032" r:id="rId46"/>
               </w:object>
             </w:r>
             <w:r>
@@ -22477,10 +22674,10 @@
                 <w:sz w:val="28"/>
               </w:rPr>
               <w:object w:dxaOrig="340" w:dyaOrig="380" w14:anchorId="603787B9">
-                <v:shape id="_x0000_i1040" type="#_x0000_t75" style="width:18pt;height:18pt" o:ole="">
+                <v:shape id="_x0000_i1041" type="#_x0000_t75" style="width:18pt;height:18pt" o:ole="">
                   <v:imagedata r:id="rId47" o:title=""/>
                 </v:shape>
-                <o:OLEObject Type="Embed" ProgID="Equation.DSMT4" ShapeID="_x0000_i1040" DrawAspect="Content" ObjectID="_1779000923" r:id="rId48"/>
+                <o:OLEObject Type="Embed" ProgID="Equation.DSMT4" ShapeID="_x0000_i1041" DrawAspect="Content" ObjectID="_1779031033" r:id="rId48"/>
               </w:object>
             </w:r>
             <w:r>
@@ -22546,7 +22743,7 @@
               <w:bottom w:val="single" w:sz="8" w:space="0" w:color="auto"/>
               <w:right w:val="single" w:sz="8" w:space="0" w:color="auto"/>
             </w:tcBorders>
-            <w:shd w:val="clear" w:color="000000" w:fill="E6B8B7"/>
+            <w:shd w:val="clear" w:color="auto" w:fill="auto"/>
             <w:vAlign w:val="center"/>
             <w:hideMark/>
           </w:tcPr>
@@ -22570,7 +22767,7 @@
                 <w:szCs w:val="28"/>
                 <w:lang w:eastAsia="ru-RU"/>
               </w:rPr>
-              <w:t>1</w:t>
+              <w:t>3</w:t>
             </w:r>
           </w:p>
         </w:tc>
@@ -22583,7 +22780,7 @@
               <w:bottom w:val="single" w:sz="8" w:space="0" w:color="auto"/>
               <w:right w:val="single" w:sz="8" w:space="0" w:color="auto"/>
             </w:tcBorders>
-            <w:shd w:val="clear" w:color="000000" w:fill="E6B8B7"/>
+            <w:shd w:val="clear" w:color="auto" w:fill="auto"/>
             <w:vAlign w:val="center"/>
             <w:hideMark/>
           </w:tcPr>
@@ -22607,7 +22804,7 @@
                 <w:szCs w:val="28"/>
                 <w:lang w:eastAsia="ru-RU"/>
               </w:rPr>
-              <w:t>0,64</w:t>
+              <w:t>0,74</w:t>
             </w:r>
           </w:p>
         </w:tc>
@@ -22620,7 +22817,7 @@
               <w:bottom w:val="single" w:sz="8" w:space="0" w:color="auto"/>
               <w:right w:val="single" w:sz="8" w:space="0" w:color="auto"/>
             </w:tcBorders>
-            <w:shd w:val="clear" w:color="000000" w:fill="E6B8B7"/>
+            <w:shd w:val="clear" w:color="auto" w:fill="auto"/>
             <w:vAlign w:val="center"/>
             <w:hideMark/>
           </w:tcPr>
@@ -22644,7 +22841,7 @@
                 <w:szCs w:val="28"/>
                 <w:lang w:eastAsia="ru-RU"/>
               </w:rPr>
-              <w:t>40</w:t>
+              <w:t>400</w:t>
             </w:r>
           </w:p>
         </w:tc>
@@ -22657,7 +22854,7 @@
               <w:bottom w:val="single" w:sz="8" w:space="0" w:color="auto"/>
               <w:right w:val="single" w:sz="8" w:space="0" w:color="auto"/>
             </w:tcBorders>
-            <w:shd w:val="clear" w:color="000000" w:fill="E6B8B7"/>
+            <w:shd w:val="clear" w:color="auto" w:fill="auto"/>
             <w:vAlign w:val="center"/>
             <w:hideMark/>
           </w:tcPr>
@@ -22681,7 +22878,7 @@
                 <w:szCs w:val="28"/>
                 <w:lang w:eastAsia="ru-RU"/>
               </w:rPr>
-              <w:t>4,1887902</w:t>
+              <w:t>41,887902</w:t>
             </w:r>
           </w:p>
         </w:tc>
@@ -22694,7 +22891,7 @@
               <w:bottom w:val="single" w:sz="8" w:space="0" w:color="auto"/>
               <w:right w:val="single" w:sz="8" w:space="0" w:color="auto"/>
             </w:tcBorders>
-            <w:shd w:val="clear" w:color="000000" w:fill="E6B8B7"/>
+            <w:shd w:val="clear" w:color="auto" w:fill="auto"/>
             <w:vAlign w:val="center"/>
             <w:hideMark/>
           </w:tcPr>
@@ -22731,7 +22928,7 @@
               <w:bottom w:val="single" w:sz="8" w:space="0" w:color="auto"/>
               <w:right w:val="single" w:sz="8" w:space="0" w:color="auto"/>
             </w:tcBorders>
-            <w:shd w:val="clear" w:color="000000" w:fill="E6B8B7"/>
+            <w:shd w:val="clear" w:color="auto" w:fill="auto"/>
             <w:vAlign w:val="center"/>
             <w:hideMark/>
           </w:tcPr>
@@ -22755,234 +22952,7 @@
                 <w:szCs w:val="28"/>
                 <w:lang w:eastAsia="ru-RU"/>
               </w:rPr>
-              <w:t>0,18414604</w:t>
-            </w:r>
-          </w:p>
-        </w:tc>
-      </w:tr>
-      <w:tr>
-        <w:trPr>
-          <w:trHeight w:val="315"/>
-        </w:trPr>
-        <w:tc>
-          <w:tcPr>
-            <w:tcW w:w="841" w:type="dxa"/>
-            <w:tcBorders>
-              <w:top w:val="nil"/>
-              <w:left w:val="single" w:sz="8" w:space="0" w:color="auto"/>
-              <w:bottom w:val="single" w:sz="8" w:space="0" w:color="auto"/>
-              <w:right w:val="single" w:sz="8" w:space="0" w:color="auto"/>
-            </w:tcBorders>
-            <w:shd w:val="clear" w:color="000000" w:fill="E6B8B7"/>
-            <w:vAlign w:val="center"/>
-            <w:hideMark/>
-          </w:tcPr>
-          <w:p>
-            <w:pPr>
-              <w:spacing w:after="0" w:line="240" w:lineRule="auto"/>
-              <w:jc w:val="center"/>
-              <w:rPr>
-                <w:rFonts w:ascii="Times New Roman" w:eastAsia="Times New Roman" w:hAnsi="Times New Roman" w:cs="Times New Roman"/>
-                <w:color w:val="000000"/>
-                <w:sz w:val="28"/>
-                <w:szCs w:val="28"/>
-                <w:lang w:eastAsia="ru-RU"/>
-              </w:rPr>
-            </w:pPr>
-            <w:r>
-              <w:rPr>
-                <w:rFonts w:ascii="Times New Roman" w:eastAsia="Times New Roman" w:hAnsi="Times New Roman" w:cs="Times New Roman"/>
-                <w:color w:val="000000"/>
-                <w:sz w:val="28"/>
-                <w:szCs w:val="28"/>
-                <w:lang w:eastAsia="ru-RU"/>
-              </w:rPr>
-              <w:t>2</w:t>
-            </w:r>
-          </w:p>
-        </w:tc>
-        <w:tc>
-          <w:tcPr>
-            <w:tcW w:w="706" w:type="dxa"/>
-            <w:tcBorders>
-              <w:top w:val="nil"/>
-              <w:left w:val="nil"/>
-              <w:bottom w:val="single" w:sz="8" w:space="0" w:color="auto"/>
-              <w:right w:val="single" w:sz="8" w:space="0" w:color="auto"/>
-            </w:tcBorders>
-            <w:shd w:val="clear" w:color="000000" w:fill="E6B8B7"/>
-            <w:vAlign w:val="center"/>
-            <w:hideMark/>
-          </w:tcPr>
-          <w:p>
-            <w:pPr>
-              <w:spacing w:after="0" w:line="240" w:lineRule="auto"/>
-              <w:jc w:val="center"/>
-              <w:rPr>
-                <w:rFonts w:ascii="Times New Roman" w:eastAsia="Times New Roman" w:hAnsi="Times New Roman" w:cs="Times New Roman"/>
-                <w:color w:val="000000"/>
-                <w:sz w:val="28"/>
-                <w:szCs w:val="28"/>
-                <w:lang w:eastAsia="ru-RU"/>
-              </w:rPr>
-            </w:pPr>
-            <w:r>
-              <w:rPr>
-                <w:rFonts w:ascii="Times New Roman" w:eastAsia="Times New Roman" w:hAnsi="Times New Roman" w:cs="Times New Roman"/>
-                <w:color w:val="000000"/>
-                <w:sz w:val="28"/>
-                <w:szCs w:val="28"/>
-                <w:lang w:eastAsia="ru-RU"/>
-              </w:rPr>
-              <w:t>0,67</w:t>
-            </w:r>
-          </w:p>
-        </w:tc>
-        <w:tc>
-          <w:tcPr>
-            <w:tcW w:w="1528" w:type="dxa"/>
-            <w:tcBorders>
-              <w:top w:val="nil"/>
-              <w:left w:val="nil"/>
-              <w:bottom w:val="single" w:sz="8" w:space="0" w:color="auto"/>
-              <w:right w:val="single" w:sz="8" w:space="0" w:color="auto"/>
-            </w:tcBorders>
-            <w:shd w:val="clear" w:color="000000" w:fill="E6B8B7"/>
-            <w:vAlign w:val="center"/>
-            <w:hideMark/>
-          </w:tcPr>
-          <w:p>
-            <w:pPr>
-              <w:spacing w:after="0" w:line="240" w:lineRule="auto"/>
-              <w:jc w:val="center"/>
-              <w:rPr>
-                <w:rFonts w:ascii="Times New Roman" w:eastAsia="Times New Roman" w:hAnsi="Times New Roman" w:cs="Times New Roman"/>
-                <w:color w:val="000000"/>
-                <w:sz w:val="28"/>
-                <w:szCs w:val="28"/>
-                <w:lang w:eastAsia="ru-RU"/>
-              </w:rPr>
-            </w:pPr>
-            <w:r>
-              <w:rPr>
-                <w:rFonts w:ascii="Times New Roman" w:eastAsia="Times New Roman" w:hAnsi="Times New Roman" w:cs="Times New Roman"/>
-                <w:color w:val="000000"/>
-                <w:sz w:val="28"/>
-                <w:szCs w:val="28"/>
-                <w:lang w:eastAsia="ru-RU"/>
-              </w:rPr>
-              <w:t>225</w:t>
-            </w:r>
-          </w:p>
-        </w:tc>
-        <w:tc>
-          <w:tcPr>
-            <w:tcW w:w="1546" w:type="dxa"/>
-            <w:tcBorders>
-              <w:top w:val="nil"/>
-              <w:left w:val="nil"/>
-              <w:bottom w:val="single" w:sz="8" w:space="0" w:color="auto"/>
-              <w:right w:val="single" w:sz="8" w:space="0" w:color="auto"/>
-            </w:tcBorders>
-            <w:shd w:val="clear" w:color="000000" w:fill="E6B8B7"/>
-            <w:vAlign w:val="center"/>
-            <w:hideMark/>
-          </w:tcPr>
-          <w:p>
-            <w:pPr>
-              <w:spacing w:after="0" w:line="240" w:lineRule="auto"/>
-              <w:jc w:val="center"/>
-              <w:rPr>
-                <w:rFonts w:ascii="Times New Roman" w:eastAsia="Times New Roman" w:hAnsi="Times New Roman" w:cs="Times New Roman"/>
-                <w:color w:val="000000"/>
-                <w:sz w:val="28"/>
-                <w:szCs w:val="28"/>
-                <w:lang w:eastAsia="ru-RU"/>
-              </w:rPr>
-            </w:pPr>
-            <w:r>
-              <w:rPr>
-                <w:rFonts w:ascii="Times New Roman" w:eastAsia="Times New Roman" w:hAnsi="Times New Roman" w:cs="Times New Roman"/>
-                <w:color w:val="000000"/>
-                <w:sz w:val="28"/>
-                <w:szCs w:val="28"/>
-                <w:lang w:eastAsia="ru-RU"/>
-              </w:rPr>
-              <w:t>23,5619449</w:t>
-            </w:r>
-          </w:p>
-        </w:tc>
-        <w:tc>
-          <w:tcPr>
-            <w:tcW w:w="2096" w:type="dxa"/>
-            <w:tcBorders>
-              <w:top w:val="nil"/>
-              <w:left w:val="nil"/>
-              <w:bottom w:val="single" w:sz="8" w:space="0" w:color="auto"/>
-              <w:right w:val="single" w:sz="8" w:space="0" w:color="auto"/>
-            </w:tcBorders>
-            <w:shd w:val="clear" w:color="000000" w:fill="E6B8B7"/>
-            <w:vAlign w:val="center"/>
-            <w:hideMark/>
-          </w:tcPr>
-          <w:p>
-            <w:pPr>
-              <w:spacing w:after="0" w:line="240" w:lineRule="auto"/>
-              <w:jc w:val="center"/>
-              <w:rPr>
-                <w:rFonts w:ascii="Times New Roman" w:eastAsia="Times New Roman" w:hAnsi="Times New Roman" w:cs="Times New Roman"/>
-                <w:color w:val="000000"/>
-                <w:sz w:val="28"/>
-                <w:szCs w:val="28"/>
-                <w:lang w:eastAsia="ru-RU"/>
-              </w:rPr>
-            </w:pPr>
-            <w:r>
-              <w:rPr>
-                <w:rFonts w:ascii="Times New Roman" w:eastAsia="Times New Roman" w:hAnsi="Times New Roman" w:cs="Times New Roman"/>
-                <w:color w:val="000000"/>
-                <w:sz w:val="28"/>
-                <w:szCs w:val="28"/>
-                <w:lang w:eastAsia="ru-RU"/>
-              </w:rPr>
-              <w:t>0,357267</w:t>
-            </w:r>
-          </w:p>
-        </w:tc>
-        <w:tc>
-          <w:tcPr>
-            <w:tcW w:w="2361" w:type="dxa"/>
-            <w:tcBorders>
-              <w:top w:val="nil"/>
-              <w:left w:val="nil"/>
-              <w:bottom w:val="single" w:sz="8" w:space="0" w:color="auto"/>
-              <w:right w:val="single" w:sz="8" w:space="0" w:color="auto"/>
-            </w:tcBorders>
-            <w:shd w:val="clear" w:color="000000" w:fill="E6B8B7"/>
-            <w:vAlign w:val="center"/>
-            <w:hideMark/>
-          </w:tcPr>
-          <w:p>
-            <w:pPr>
-              <w:spacing w:after="0" w:line="240" w:lineRule="auto"/>
-              <w:jc w:val="center"/>
-              <w:rPr>
-                <w:rFonts w:ascii="Times New Roman" w:eastAsia="Times New Roman" w:hAnsi="Times New Roman" w:cs="Times New Roman"/>
-                <w:color w:val="000000"/>
-                <w:sz w:val="28"/>
-                <w:szCs w:val="28"/>
-                <w:lang w:eastAsia="ru-RU"/>
-              </w:rPr>
-            </w:pPr>
-            <w:r>
-              <w:rPr>
-                <w:rFonts w:ascii="Times New Roman" w:eastAsia="Times New Roman" w:hAnsi="Times New Roman" w:cs="Times New Roman"/>
-                <w:color w:val="000000"/>
-                <w:sz w:val="28"/>
-                <w:szCs w:val="28"/>
-                <w:lang w:eastAsia="ru-RU"/>
-              </w:rPr>
-              <w:t>0,07472351</w:t>
+              <w:t>0,06530817</w:t>
             </w:r>
           </w:p>
         </w:tc>
@@ -23024,7 +22994,7 @@
                 <w:szCs w:val="28"/>
                 <w:lang w:eastAsia="ru-RU"/>
               </w:rPr>
-              <w:t>3</w:t>
+              <w:t>4</w:t>
             </w:r>
           </w:p>
         </w:tc>
@@ -23061,7 +23031,7 @@
                 <w:szCs w:val="28"/>
                 <w:lang w:eastAsia="ru-RU"/>
               </w:rPr>
-              <w:t>0,74</w:t>
+              <w:t>0,79</w:t>
             </w:r>
           </w:p>
         </w:tc>
@@ -23098,7 +23068,7 @@
                 <w:szCs w:val="28"/>
                 <w:lang w:eastAsia="ru-RU"/>
               </w:rPr>
-              <w:t>400</w:t>
+              <w:t>564</w:t>
             </w:r>
           </w:p>
         </w:tc>
@@ -23135,7 +23105,7 @@
                 <w:szCs w:val="28"/>
                 <w:lang w:eastAsia="ru-RU"/>
               </w:rPr>
-              <w:t>41,887902</w:t>
+              <w:t>59,0619419</w:t>
             </w:r>
           </w:p>
         </w:tc>
@@ -23209,7 +23179,7 @@
                 <w:szCs w:val="28"/>
                 <w:lang w:eastAsia="ru-RU"/>
               </w:rPr>
-              <w:t>0,06530817</w:t>
+              <w:t>0,06294678</w:t>
             </w:r>
           </w:p>
         </w:tc>
@@ -23251,7 +23221,7 @@
                 <w:szCs w:val="28"/>
                 <w:lang w:eastAsia="ru-RU"/>
               </w:rPr>
-              <w:t>4</w:t>
+              <w:t>5</w:t>
             </w:r>
           </w:p>
         </w:tc>
@@ -23288,7 +23258,7 @@
                 <w:szCs w:val="28"/>
                 <w:lang w:eastAsia="ru-RU"/>
               </w:rPr>
-              <w:t>0,79</w:t>
+              <w:t>0,83</w:t>
             </w:r>
           </w:p>
         </w:tc>
@@ -23325,7 +23295,7 @@
                 <w:szCs w:val="28"/>
                 <w:lang w:eastAsia="ru-RU"/>
               </w:rPr>
-              <w:t>564</w:t>
+              <w:t>745</w:t>
             </w:r>
           </w:p>
         </w:tc>
@@ -23362,7 +23332,7 @@
                 <w:szCs w:val="28"/>
                 <w:lang w:eastAsia="ru-RU"/>
               </w:rPr>
-              <w:t>59,0619419</w:t>
+              <w:t>78,0162176</w:t>
             </w:r>
           </w:p>
         </w:tc>
@@ -23436,7 +23406,7 @@
                 <w:szCs w:val="28"/>
                 <w:lang w:eastAsia="ru-RU"/>
               </w:rPr>
-              <w:t>0,06294678</w:t>
+              <w:t>0,06028834</w:t>
             </w:r>
           </w:p>
         </w:tc>
@@ -23478,7 +23448,7 @@
                 <w:szCs w:val="28"/>
                 <w:lang w:eastAsia="ru-RU"/>
               </w:rPr>
-              <w:t>5</w:t>
+              <w:t>6</w:t>
             </w:r>
           </w:p>
         </w:tc>
@@ -23515,7 +23485,7 @@
                 <w:szCs w:val="28"/>
                 <w:lang w:eastAsia="ru-RU"/>
               </w:rPr>
-              <w:t>0,83</w:t>
+              <w:t>0,88</w:t>
             </w:r>
           </w:p>
         </w:tc>
@@ -23552,7 +23522,7 @@
                 <w:szCs w:val="28"/>
                 <w:lang w:eastAsia="ru-RU"/>
               </w:rPr>
-              <w:t>745</w:t>
+              <w:t>910</w:t>
             </w:r>
           </w:p>
         </w:tc>
@@ -23589,7 +23559,7 @@
                 <w:szCs w:val="28"/>
                 <w:lang w:eastAsia="ru-RU"/>
               </w:rPr>
-              <w:t>78,0162176</w:t>
+              <w:t>95,2949772</w:t>
             </w:r>
           </w:p>
         </w:tc>
@@ -23663,7 +23633,7 @@
                 <w:szCs w:val="28"/>
                 <w:lang w:eastAsia="ru-RU"/>
               </w:rPr>
-              <w:t>0,06028834</w:t>
+              <w:t>0,05966322</w:t>
             </w:r>
           </w:p>
         </w:tc>
@@ -23705,7 +23675,7 @@
                 <w:szCs w:val="28"/>
                 <w:lang w:eastAsia="ru-RU"/>
               </w:rPr>
-              <w:t>6</w:t>
+              <w:t>7</w:t>
             </w:r>
           </w:p>
         </w:tc>
@@ -23742,7 +23712,7 @@
                 <w:szCs w:val="28"/>
                 <w:lang w:eastAsia="ru-RU"/>
               </w:rPr>
-              <w:t>0,88</w:t>
+              <w:t>0,94</w:t>
             </w:r>
           </w:p>
         </w:tc>
@@ -23779,7 +23749,7 @@
                 <w:szCs w:val="28"/>
                 <w:lang w:eastAsia="ru-RU"/>
               </w:rPr>
-              <w:t>910</w:t>
+              <w:t>1085</w:t>
             </w:r>
           </w:p>
         </w:tc>
@@ -23816,7 +23786,7 @@
                 <w:szCs w:val="28"/>
                 <w:lang w:eastAsia="ru-RU"/>
               </w:rPr>
-              <w:t>95,2949772</w:t>
+              <w:t>113,620934</w:t>
             </w:r>
           </w:p>
         </w:tc>
@@ -23890,7 +23860,7 @@
                 <w:szCs w:val="28"/>
                 <w:lang w:eastAsia="ru-RU"/>
               </w:rPr>
-              <w:t>0,05966322</w:t>
+              <w:t>0,05865265</w:t>
             </w:r>
           </w:p>
         </w:tc>
@@ -23932,7 +23902,7 @@
                 <w:szCs w:val="28"/>
                 <w:lang w:eastAsia="ru-RU"/>
               </w:rPr>
-              <w:t>7</w:t>
+              <w:t>8</w:t>
             </w:r>
           </w:p>
         </w:tc>
@@ -23969,7 +23939,7 @@
                 <w:szCs w:val="28"/>
                 <w:lang w:eastAsia="ru-RU"/>
               </w:rPr>
-              <w:t>0,94</w:t>
+              <w:t>0,98</w:t>
             </w:r>
           </w:p>
         </w:tc>
@@ -24006,7 +23976,7 @@
                 <w:szCs w:val="28"/>
                 <w:lang w:eastAsia="ru-RU"/>
               </w:rPr>
-              <w:t>1085</w:t>
+              <w:t>1265</w:t>
             </w:r>
           </w:p>
         </w:tc>
@@ -24043,7 +24013,7 @@
                 <w:szCs w:val="28"/>
                 <w:lang w:eastAsia="ru-RU"/>
               </w:rPr>
-              <w:t>113,620934</w:t>
+              <w:t>132,47049</w:t>
             </w:r>
           </w:p>
         </w:tc>
@@ -24117,7 +24087,7 @@
                 <w:szCs w:val="28"/>
                 <w:lang w:eastAsia="ru-RU"/>
               </w:rPr>
-              <w:t>0,05865265</w:t>
+              <w:t>0,05774779</w:t>
             </w:r>
           </w:p>
         </w:tc>
@@ -24159,7 +24129,7 @@
                 <w:szCs w:val="28"/>
                 <w:lang w:eastAsia="ru-RU"/>
               </w:rPr>
-              <w:t>8</w:t>
+              <w:t>9</w:t>
             </w:r>
           </w:p>
         </w:tc>
@@ -24196,7 +24166,7 @@
                 <w:szCs w:val="28"/>
                 <w:lang w:eastAsia="ru-RU"/>
               </w:rPr>
-              <w:t>0,98</w:t>
+              <w:t>1,02</w:t>
             </w:r>
           </w:p>
         </w:tc>
@@ -24233,7 +24203,7 @@
                 <w:szCs w:val="28"/>
                 <w:lang w:eastAsia="ru-RU"/>
               </w:rPr>
-              <w:t>1265</w:t>
+              <w:t>1450</w:t>
             </w:r>
           </w:p>
         </w:tc>
@@ -24270,7 +24240,7 @@
                 <w:szCs w:val="28"/>
                 <w:lang w:eastAsia="ru-RU"/>
               </w:rPr>
-              <w:t>132,47049</w:t>
+              <w:t>151,843645</w:t>
             </w:r>
           </w:p>
         </w:tc>
@@ -24344,7 +24314,7 @@
                 <w:szCs w:val="28"/>
                 <w:lang w:eastAsia="ru-RU"/>
               </w:rPr>
-              <w:t>0,05774779</w:t>
+              <w:t>0,05687158</w:t>
             </w:r>
           </w:p>
         </w:tc>
@@ -24386,7 +24356,7 @@
                 <w:szCs w:val="28"/>
                 <w:lang w:eastAsia="ru-RU"/>
               </w:rPr>
-              <w:t>9</w:t>
+              <w:t>10</w:t>
             </w:r>
           </w:p>
         </w:tc>
@@ -24423,7 +24393,7 @@
                 <w:szCs w:val="28"/>
                 <w:lang w:eastAsia="ru-RU"/>
               </w:rPr>
-              <w:t>1,02</w:t>
+              <w:t>1,08</w:t>
             </w:r>
           </w:p>
         </w:tc>
@@ -24460,7 +24430,7 @@
                 <w:szCs w:val="28"/>
                 <w:lang w:eastAsia="ru-RU"/>
               </w:rPr>
-              <w:t>1450</w:t>
+              <w:t>1637</w:t>
             </w:r>
           </w:p>
         </w:tc>
@@ -24497,7 +24467,7 @@
                 <w:szCs w:val="28"/>
                 <w:lang w:eastAsia="ru-RU"/>
               </w:rPr>
-              <w:t>151,843645</w:t>
+              <w:t>171,426239</w:t>
             </w:r>
           </w:p>
         </w:tc>
@@ -24571,7 +24541,7 @@
                 <w:szCs w:val="28"/>
                 <w:lang w:eastAsia="ru-RU"/>
               </w:rPr>
-              <w:t>0,05687158</w:t>
+              <w:t>0,05608331</w:t>
             </w:r>
           </w:p>
         </w:tc>
@@ -24613,7 +24583,8 @@
                 <w:szCs w:val="28"/>
                 <w:lang w:eastAsia="ru-RU"/>
               </w:rPr>
-              <w:t>10</w:t>
+              <w:lastRenderedPageBreak/>
+              <w:t>11</w:t>
             </w:r>
           </w:p>
         </w:tc>
@@ -24650,7 +24621,7 @@
                 <w:szCs w:val="28"/>
                 <w:lang w:eastAsia="ru-RU"/>
               </w:rPr>
-              <w:t>1,08</w:t>
+              <w:t>1,13</w:t>
             </w:r>
           </w:p>
         </w:tc>
@@ -24687,7 +24658,7 @@
                 <w:szCs w:val="28"/>
                 <w:lang w:eastAsia="ru-RU"/>
               </w:rPr>
-              <w:t>1637</w:t>
+              <w:t>1828</w:t>
             </w:r>
           </w:p>
         </w:tc>
@@ -24724,7 +24695,7 @@
                 <w:szCs w:val="28"/>
                 <w:lang w:eastAsia="ru-RU"/>
               </w:rPr>
-              <w:t>171,426239</w:t>
+              <w:t>191,427712</w:t>
             </w:r>
           </w:p>
         </w:tc>
@@ -24798,7 +24769,7 @@
                 <w:szCs w:val="28"/>
                 <w:lang w:eastAsia="ru-RU"/>
               </w:rPr>
-              <w:t>0,05608331</w:t>
+              <w:t>0,05535399</w:t>
             </w:r>
           </w:p>
         </w:tc>
@@ -24840,7 +24811,7 @@
                 <w:szCs w:val="28"/>
                 <w:lang w:eastAsia="ru-RU"/>
               </w:rPr>
-              <w:t>11</w:t>
+              <w:t>12</w:t>
             </w:r>
           </w:p>
         </w:tc>
@@ -24877,7 +24848,7 @@
                 <w:szCs w:val="28"/>
                 <w:lang w:eastAsia="ru-RU"/>
               </w:rPr>
-              <w:t>1,13</w:t>
+              <w:t>1,19</w:t>
             </w:r>
           </w:p>
         </w:tc>
@@ -24914,7 +24885,7 @@
                 <w:szCs w:val="28"/>
                 <w:lang w:eastAsia="ru-RU"/>
               </w:rPr>
-              <w:t>1828</w:t>
+              <w:t>2018</w:t>
             </w:r>
           </w:p>
         </w:tc>
@@ -24951,7 +24922,7 @@
                 <w:szCs w:val="28"/>
                 <w:lang w:eastAsia="ru-RU"/>
               </w:rPr>
-              <w:t>191,427712</w:t>
+              <w:t>211,324466</w:t>
             </w:r>
           </w:p>
         </w:tc>
@@ -25025,7 +24996,7 @@
                 <w:szCs w:val="28"/>
                 <w:lang w:eastAsia="ru-RU"/>
               </w:rPr>
-              <w:t>0,05535399</w:t>
+              <w:t>0,05477289</w:t>
             </w:r>
           </w:p>
         </w:tc>
@@ -25067,8 +25038,7 @@
                 <w:szCs w:val="28"/>
                 <w:lang w:eastAsia="ru-RU"/>
               </w:rPr>
-              <w:lastRenderedPageBreak/>
-              <w:t>12</w:t>
+              <w:t>13</w:t>
             </w:r>
           </w:p>
         </w:tc>
@@ -25105,7 +25075,7 @@
                 <w:szCs w:val="28"/>
                 <w:lang w:eastAsia="ru-RU"/>
               </w:rPr>
-              <w:t>1,19</w:t>
+              <w:t>1,28</w:t>
             </w:r>
           </w:p>
         </w:tc>
@@ -25142,7 +25112,7 @@
                 <w:szCs w:val="28"/>
                 <w:lang w:eastAsia="ru-RU"/>
               </w:rPr>
-              <w:t>2018</w:t>
+              <w:t>2207</w:t>
             </w:r>
           </w:p>
         </w:tc>
@@ -25179,7 +25149,7 @@
                 <w:szCs w:val="28"/>
                 <w:lang w:eastAsia="ru-RU"/>
               </w:rPr>
-              <w:t>211,324466</w:t>
+              <w:t>231,1165</w:t>
             </w:r>
           </w:p>
         </w:tc>
@@ -25253,7 +25223,7 @@
                 <w:szCs w:val="28"/>
                 <w:lang w:eastAsia="ru-RU"/>
               </w:rPr>
-              <w:t>0,05477289</w:t>
+              <w:t>0,05427003</w:t>
             </w:r>
           </w:p>
         </w:tc>
@@ -25295,7 +25265,7 @@
                 <w:szCs w:val="28"/>
                 <w:lang w:eastAsia="ru-RU"/>
               </w:rPr>
-              <w:t>13</w:t>
+              <w:t>14</w:t>
             </w:r>
           </w:p>
         </w:tc>
@@ -25369,7 +25339,7 @@
                 <w:szCs w:val="28"/>
                 <w:lang w:eastAsia="ru-RU"/>
               </w:rPr>
-              <w:t>2207</w:t>
+              <w:t>2397</w:t>
             </w:r>
           </w:p>
         </w:tc>
@@ -25406,7 +25376,7 @@
                 <w:szCs w:val="28"/>
                 <w:lang w:eastAsia="ru-RU"/>
               </w:rPr>
-              <w:t>231,1165</w:t>
+              <w:t>251,013253</w:t>
             </w:r>
           </w:p>
         </w:tc>
@@ -25480,7 +25450,7 @@
                 <w:szCs w:val="28"/>
                 <w:lang w:eastAsia="ru-RU"/>
               </w:rPr>
-              <w:t>0,05427003</w:t>
+              <w:t>0,05395212</w:t>
             </w:r>
           </w:p>
         </w:tc>
@@ -25522,7 +25492,7 @@
                 <w:szCs w:val="28"/>
                 <w:lang w:eastAsia="ru-RU"/>
               </w:rPr>
-              <w:t>14</w:t>
+              <w:t>15</w:t>
             </w:r>
           </w:p>
         </w:tc>
@@ -25559,7 +25529,7 @@
                 <w:szCs w:val="28"/>
                 <w:lang w:eastAsia="ru-RU"/>
               </w:rPr>
-              <w:t>1,28</w:t>
+              <w:t>1,35</w:t>
             </w:r>
           </w:p>
         </w:tc>
@@ -25596,7 +25566,7 @@
                 <w:szCs w:val="28"/>
                 <w:lang w:eastAsia="ru-RU"/>
               </w:rPr>
-              <w:t>2397</w:t>
+              <w:t>2575</w:t>
             </w:r>
           </w:p>
         </w:tc>
@@ -25633,7 +25603,7 @@
                 <w:szCs w:val="28"/>
                 <w:lang w:eastAsia="ru-RU"/>
               </w:rPr>
-              <w:t>251,013253</w:t>
+              <w:t>269,653369</w:t>
             </w:r>
           </w:p>
         </w:tc>
@@ -25707,7 +25677,7 @@
                 <w:szCs w:val="28"/>
                 <w:lang w:eastAsia="ru-RU"/>
               </w:rPr>
-              <w:t>0,05395212</w:t>
+              <w:t>0,05383834</w:t>
             </w:r>
           </w:p>
         </w:tc>
@@ -25749,7 +25719,7 @@
                 <w:szCs w:val="28"/>
                 <w:lang w:eastAsia="ru-RU"/>
               </w:rPr>
-              <w:t>15</w:t>
+              <w:t>16</w:t>
             </w:r>
           </w:p>
         </w:tc>
@@ -25786,7 +25756,7 @@
                 <w:szCs w:val="28"/>
                 <w:lang w:eastAsia="ru-RU"/>
               </w:rPr>
-              <w:t>1,35</w:t>
+              <w:t>1,42</w:t>
             </w:r>
           </w:p>
         </w:tc>
@@ -25823,7 +25793,7 @@
                 <w:szCs w:val="28"/>
                 <w:lang w:eastAsia="ru-RU"/>
               </w:rPr>
-              <w:t>2575</w:t>
+              <w:t>2760</w:t>
             </w:r>
           </w:p>
         </w:tc>
@@ -25860,7 +25830,7 @@
                 <w:szCs w:val="28"/>
                 <w:lang w:eastAsia="ru-RU"/>
               </w:rPr>
-              <w:t>269,653369</w:t>
+              <w:t>289,026524</w:t>
             </w:r>
           </w:p>
         </w:tc>
@@ -25934,7 +25904,7 @@
                 <w:szCs w:val="28"/>
                 <w:lang w:eastAsia="ru-RU"/>
               </w:rPr>
-              <w:t>0,05383834</w:t>
+              <w:t>0,05360297</w:t>
             </w:r>
           </w:p>
         </w:tc>
@@ -25976,7 +25946,7 @@
                 <w:szCs w:val="28"/>
                 <w:lang w:eastAsia="ru-RU"/>
               </w:rPr>
-              <w:t>16</w:t>
+              <w:t>17</w:t>
             </w:r>
           </w:p>
         </w:tc>
@@ -26013,7 +25983,7 @@
                 <w:szCs w:val="28"/>
                 <w:lang w:eastAsia="ru-RU"/>
               </w:rPr>
-              <w:t>1,42</w:t>
+              <w:t>1,45</w:t>
             </w:r>
           </w:p>
         </w:tc>
@@ -26050,7 +26020,7 @@
                 <w:szCs w:val="28"/>
                 <w:lang w:eastAsia="ru-RU"/>
               </w:rPr>
-              <w:t>2760</w:t>
+              <w:t>2944</w:t>
             </w:r>
           </w:p>
         </w:tc>
@@ -26087,7 +26057,7 @@
                 <w:szCs w:val="28"/>
                 <w:lang w:eastAsia="ru-RU"/>
               </w:rPr>
-              <w:t>289,026524</w:t>
+              <w:t>308,294959</w:t>
             </w:r>
           </w:p>
         </w:tc>
@@ -26161,7 +26131,7 @@
                 <w:szCs w:val="28"/>
                 <w:lang w:eastAsia="ru-RU"/>
               </w:rPr>
-              <w:t>0,05360297</w:t>
+              <w:t>0,05346167</w:t>
             </w:r>
           </w:p>
         </w:tc>
@@ -26203,7 +26173,7 @@
                 <w:szCs w:val="28"/>
                 <w:lang w:eastAsia="ru-RU"/>
               </w:rPr>
-              <w:t>17</w:t>
+              <w:t>18</w:t>
             </w:r>
           </w:p>
         </w:tc>
@@ -26240,7 +26210,7 @@
                 <w:szCs w:val="28"/>
                 <w:lang w:eastAsia="ru-RU"/>
               </w:rPr>
-              <w:t>1,45</w:t>
+              <w:t>1,59</w:t>
             </w:r>
           </w:p>
         </w:tc>
@@ -26277,7 +26247,7 @@
                 <w:szCs w:val="28"/>
                 <w:lang w:eastAsia="ru-RU"/>
               </w:rPr>
-              <w:t>2944</w:t>
+              <w:t>3145</w:t>
             </w:r>
           </w:p>
         </w:tc>
@@ -26314,7 +26284,7 @@
                 <w:szCs w:val="28"/>
                 <w:lang w:eastAsia="ru-RU"/>
               </w:rPr>
-              <w:t>308,294959</w:t>
+              <w:t>329,34363</w:t>
             </w:r>
           </w:p>
         </w:tc>
@@ -26388,233 +26358,6 @@
                 <w:szCs w:val="28"/>
                 <w:lang w:eastAsia="ru-RU"/>
               </w:rPr>
-              <w:t>0,05346167</w:t>
-            </w:r>
-          </w:p>
-        </w:tc>
-      </w:tr>
-      <w:tr>
-        <w:trPr>
-          <w:trHeight w:val="315"/>
-        </w:trPr>
-        <w:tc>
-          <w:tcPr>
-            <w:tcW w:w="841" w:type="dxa"/>
-            <w:tcBorders>
-              <w:top w:val="nil"/>
-              <w:left w:val="single" w:sz="8" w:space="0" w:color="auto"/>
-              <w:bottom w:val="single" w:sz="8" w:space="0" w:color="auto"/>
-              <w:right w:val="single" w:sz="8" w:space="0" w:color="auto"/>
-            </w:tcBorders>
-            <w:shd w:val="clear" w:color="auto" w:fill="auto"/>
-            <w:vAlign w:val="center"/>
-            <w:hideMark/>
-          </w:tcPr>
-          <w:p>
-            <w:pPr>
-              <w:spacing w:after="0" w:line="240" w:lineRule="auto"/>
-              <w:jc w:val="center"/>
-              <w:rPr>
-                <w:rFonts w:ascii="Times New Roman" w:eastAsia="Times New Roman" w:hAnsi="Times New Roman" w:cs="Times New Roman"/>
-                <w:color w:val="000000"/>
-                <w:sz w:val="28"/>
-                <w:szCs w:val="28"/>
-                <w:lang w:eastAsia="ru-RU"/>
-              </w:rPr>
-            </w:pPr>
-            <w:r>
-              <w:rPr>
-                <w:rFonts w:ascii="Times New Roman" w:eastAsia="Times New Roman" w:hAnsi="Times New Roman" w:cs="Times New Roman"/>
-                <w:color w:val="000000"/>
-                <w:sz w:val="28"/>
-                <w:szCs w:val="28"/>
-                <w:lang w:eastAsia="ru-RU"/>
-              </w:rPr>
-              <w:t>18</w:t>
-            </w:r>
-          </w:p>
-        </w:tc>
-        <w:tc>
-          <w:tcPr>
-            <w:tcW w:w="706" w:type="dxa"/>
-            <w:tcBorders>
-              <w:top w:val="nil"/>
-              <w:left w:val="nil"/>
-              <w:bottom w:val="single" w:sz="8" w:space="0" w:color="auto"/>
-              <w:right w:val="single" w:sz="8" w:space="0" w:color="auto"/>
-            </w:tcBorders>
-            <w:shd w:val="clear" w:color="auto" w:fill="auto"/>
-            <w:vAlign w:val="center"/>
-            <w:hideMark/>
-          </w:tcPr>
-          <w:p>
-            <w:pPr>
-              <w:spacing w:after="0" w:line="240" w:lineRule="auto"/>
-              <w:jc w:val="center"/>
-              <w:rPr>
-                <w:rFonts w:ascii="Times New Roman" w:eastAsia="Times New Roman" w:hAnsi="Times New Roman" w:cs="Times New Roman"/>
-                <w:color w:val="000000"/>
-                <w:sz w:val="28"/>
-                <w:szCs w:val="28"/>
-                <w:lang w:eastAsia="ru-RU"/>
-              </w:rPr>
-            </w:pPr>
-            <w:r>
-              <w:rPr>
-                <w:rFonts w:ascii="Times New Roman" w:eastAsia="Times New Roman" w:hAnsi="Times New Roman" w:cs="Times New Roman"/>
-                <w:color w:val="000000"/>
-                <w:sz w:val="28"/>
-                <w:szCs w:val="28"/>
-                <w:lang w:eastAsia="ru-RU"/>
-              </w:rPr>
-              <w:t>1,59</w:t>
-            </w:r>
-          </w:p>
-        </w:tc>
-        <w:tc>
-          <w:tcPr>
-            <w:tcW w:w="1528" w:type="dxa"/>
-            <w:tcBorders>
-              <w:top w:val="nil"/>
-              <w:left w:val="nil"/>
-              <w:bottom w:val="single" w:sz="8" w:space="0" w:color="auto"/>
-              <w:right w:val="single" w:sz="8" w:space="0" w:color="auto"/>
-            </w:tcBorders>
-            <w:shd w:val="clear" w:color="auto" w:fill="auto"/>
-            <w:vAlign w:val="center"/>
-            <w:hideMark/>
-          </w:tcPr>
-          <w:p>
-            <w:pPr>
-              <w:spacing w:after="0" w:line="240" w:lineRule="auto"/>
-              <w:jc w:val="center"/>
-              <w:rPr>
-                <w:rFonts w:ascii="Times New Roman" w:eastAsia="Times New Roman" w:hAnsi="Times New Roman" w:cs="Times New Roman"/>
-                <w:color w:val="000000"/>
-                <w:sz w:val="28"/>
-                <w:szCs w:val="28"/>
-                <w:lang w:eastAsia="ru-RU"/>
-              </w:rPr>
-            </w:pPr>
-            <w:r>
-              <w:rPr>
-                <w:rFonts w:ascii="Times New Roman" w:eastAsia="Times New Roman" w:hAnsi="Times New Roman" w:cs="Times New Roman"/>
-                <w:color w:val="000000"/>
-                <w:sz w:val="28"/>
-                <w:szCs w:val="28"/>
-                <w:lang w:eastAsia="ru-RU"/>
-              </w:rPr>
-              <w:t>3145</w:t>
-            </w:r>
-          </w:p>
-        </w:tc>
-        <w:tc>
-          <w:tcPr>
-            <w:tcW w:w="1546" w:type="dxa"/>
-            <w:tcBorders>
-              <w:top w:val="nil"/>
-              <w:left w:val="nil"/>
-              <w:bottom w:val="single" w:sz="8" w:space="0" w:color="auto"/>
-              <w:right w:val="single" w:sz="8" w:space="0" w:color="auto"/>
-            </w:tcBorders>
-            <w:shd w:val="clear" w:color="auto" w:fill="auto"/>
-            <w:vAlign w:val="center"/>
-            <w:hideMark/>
-          </w:tcPr>
-          <w:p>
-            <w:pPr>
-              <w:spacing w:after="0" w:line="240" w:lineRule="auto"/>
-              <w:jc w:val="center"/>
-              <w:rPr>
-                <w:rFonts w:ascii="Times New Roman" w:eastAsia="Times New Roman" w:hAnsi="Times New Roman" w:cs="Times New Roman"/>
-                <w:color w:val="000000"/>
-                <w:sz w:val="28"/>
-                <w:szCs w:val="28"/>
-                <w:lang w:eastAsia="ru-RU"/>
-              </w:rPr>
-            </w:pPr>
-            <w:r>
-              <w:rPr>
-                <w:rFonts w:ascii="Times New Roman" w:eastAsia="Times New Roman" w:hAnsi="Times New Roman" w:cs="Times New Roman"/>
-                <w:color w:val="000000"/>
-                <w:sz w:val="28"/>
-                <w:szCs w:val="28"/>
-                <w:lang w:eastAsia="ru-RU"/>
-              </w:rPr>
-              <w:t>329,34363</w:t>
-            </w:r>
-          </w:p>
-        </w:tc>
-        <w:tc>
-          <w:tcPr>
-            <w:tcW w:w="2096" w:type="dxa"/>
-            <w:tcBorders>
-              <w:top w:val="nil"/>
-              <w:left w:val="nil"/>
-              <w:bottom w:val="single" w:sz="8" w:space="0" w:color="auto"/>
-              <w:right w:val="single" w:sz="8" w:space="0" w:color="auto"/>
-            </w:tcBorders>
-            <w:shd w:val="clear" w:color="auto" w:fill="auto"/>
-            <w:vAlign w:val="center"/>
-            <w:hideMark/>
-          </w:tcPr>
-          <w:p>
-            <w:pPr>
-              <w:spacing w:after="0" w:line="240" w:lineRule="auto"/>
-              <w:jc w:val="center"/>
-              <w:rPr>
-                <w:rFonts w:ascii="Times New Roman" w:eastAsia="Times New Roman" w:hAnsi="Times New Roman" w:cs="Times New Roman"/>
-                <w:color w:val="000000"/>
-                <w:sz w:val="28"/>
-                <w:szCs w:val="28"/>
-                <w:lang w:eastAsia="ru-RU"/>
-              </w:rPr>
-            </w:pPr>
-            <w:r>
-              <w:rPr>
-                <w:rFonts w:ascii="Times New Roman" w:eastAsia="Times New Roman" w:hAnsi="Times New Roman" w:cs="Times New Roman"/>
-                <w:color w:val="000000"/>
-                <w:sz w:val="28"/>
-                <w:szCs w:val="28"/>
-                <w:lang w:eastAsia="ru-RU"/>
-              </w:rPr>
-              <w:t>0,357267</w:t>
-            </w:r>
-          </w:p>
-        </w:tc>
-        <w:tc>
-          <w:tcPr>
-            <w:tcW w:w="2361" w:type="dxa"/>
-            <w:tcBorders>
-              <w:top w:val="nil"/>
-              <w:left w:val="nil"/>
-              <w:bottom w:val="single" w:sz="8" w:space="0" w:color="auto"/>
-              <w:right w:val="single" w:sz="8" w:space="0" w:color="auto"/>
-            </w:tcBorders>
-            <w:shd w:val="clear" w:color="auto" w:fill="auto"/>
-            <w:vAlign w:val="center"/>
-            <w:hideMark/>
-          </w:tcPr>
-          <w:p>
-            <w:pPr>
-              <w:spacing w:after="0" w:line="240" w:lineRule="auto"/>
-              <w:jc w:val="center"/>
-              <w:rPr>
-                <w:rFonts w:ascii="Times New Roman" w:eastAsia="Times New Roman" w:hAnsi="Times New Roman" w:cs="Times New Roman"/>
-                <w:color w:val="000000"/>
-                <w:sz w:val="28"/>
-                <w:szCs w:val="28"/>
-                <w:lang w:eastAsia="ru-RU"/>
-              </w:rPr>
-            </w:pPr>
-            <w:r>
-              <w:rPr>
-                <w:rFonts w:ascii="Times New Roman" w:eastAsia="Times New Roman" w:hAnsi="Times New Roman" w:cs="Times New Roman"/>
-                <w:color w:val="000000"/>
-                <w:sz w:val="28"/>
-                <w:szCs w:val="28"/>
-                <w:lang w:eastAsia="ru-RU"/>
-              </w:rPr>
               <w:t>0,05292935</w:t>
             </w:r>
           </w:p>
@@ -26652,10 +26395,10 @@
           <w:sz w:val="28"/>
         </w:rPr>
         <w:object w:dxaOrig="380" w:dyaOrig="380" w14:anchorId="4D5EBC77">
-          <v:shape id="_x0000_i1041" type="#_x0000_t75" style="width:18pt;height:18pt" o:ole="">
+          <v:shape id="_x0000_i1042" type="#_x0000_t75" style="width:18pt;height:18pt" o:ole="">
             <v:imagedata r:id="rId49" o:title=""/>
           </v:shape>
-          <o:OLEObject Type="Embed" ProgID="Equation.DSMT4" ShapeID="_x0000_i1041" DrawAspect="Content" ObjectID="_1779000924" r:id="rId50"/>
+          <o:OLEObject Type="Embed" ProgID="Equation.DSMT4" ShapeID="_x0000_i1042" DrawAspect="Content" ObjectID="_1779031034" r:id="rId50"/>
         </w:object>
       </w:r>
       <w:r>
@@ -26685,10 +26428,10 @@
           <w:position w:val="-34"/>
         </w:rPr>
         <w:object w:dxaOrig="3140" w:dyaOrig="780" w14:anchorId="46710F86">
-          <v:shape id="_x0000_i1042" type="#_x0000_t75" style="width:156pt;height:39pt" o:ole="">
+          <v:shape id="_x0000_i1043" type="#_x0000_t75" style="width:156pt;height:39pt" o:ole="">
             <v:imagedata r:id="rId51" o:title=""/>
           </v:shape>
-          <o:OLEObject Type="Embed" ProgID="Equation.DSMT4" ShapeID="_x0000_i1042" DrawAspect="Content" ObjectID="_1779000925" r:id="rId52"/>
+          <o:OLEObject Type="Embed" ProgID="Equation.DSMT4" ShapeID="_x0000_i1043" DrawAspect="Content" ObjectID="_1779031035" r:id="rId52"/>
         </w:object>
       </w:r>
       <w:r>
@@ -26714,7 +26457,7 @@
           <w:rFonts w:ascii="Times New Roman" w:eastAsia="Calibri" w:hAnsi="Times New Roman" w:cs="Times New Roman"/>
           <w:sz w:val="28"/>
         </w:rPr>
-        <w:t xml:space="preserve">Здесь первые два полученных значения мы не берем в расчёт, как сильно отличающиеся, поскольку на малых мощностях различные потери оказывают сильное влияние. Среднее значение </w:t>
+        <w:t xml:space="preserve">Среднее значение </w:t>
       </w:r>
       <w:r>
         <w:rPr>
@@ -26723,10 +26466,10 @@
           <w:sz w:val="28"/>
         </w:rPr>
         <w:object w:dxaOrig="380" w:dyaOrig="380" w14:anchorId="7A6D6FE7">
-          <v:shape id="_x0000_i1043" type="#_x0000_t75" style="width:19.5pt;height:19.5pt" o:ole="">
+          <v:shape id="_x0000_i1044" type="#_x0000_t75" style="width:19.5pt;height:19.5pt" o:ole="">
             <v:imagedata r:id="rId41" o:title=""/>
           </v:shape>
-          <o:OLEObject Type="Embed" ProgID="Equation.DSMT4" ShapeID="_x0000_i1043" DrawAspect="Content" ObjectID="_1779000926" r:id="rId53"/>
+          <o:OLEObject Type="Embed" ProgID="Equation.DSMT4" ShapeID="_x0000_i1044" DrawAspect="Content" ObjectID="_1779031036" r:id="rId53"/>
         </w:object>
       </w:r>
       <w:r>
@@ -26734,7 +26477,37 @@
           <w:rFonts w:ascii="Times New Roman" w:eastAsia="Calibri" w:hAnsi="Times New Roman" w:cs="Times New Roman"/>
           <w:sz w:val="28"/>
         </w:rPr>
-        <w:t xml:space="preserve"> — 0,056858951, отличается на 14% от прошлого значения.</w:t>
+        <w:t xml:space="preserve"> = </w:t>
+      </w:r>
+      <w:r>
+        <w:rPr>
+          <w:rFonts w:ascii="Times New Roman" w:eastAsia="Calibri" w:hAnsi="Times New Roman" w:cs="Times New Roman"/>
+          <w:sz w:val="28"/>
+        </w:rPr>
+        <w:t>0,056858951, отличае</w:t>
+      </w:r>
+      <w:r>
+        <w:rPr>
+          <w:rFonts w:ascii="Times New Roman" w:eastAsia="Calibri" w:hAnsi="Times New Roman" w:cs="Times New Roman"/>
+          <w:sz w:val="28"/>
+        </w:rPr>
+        <w:t xml:space="preserve">тся на 14% от прошлого значения, что является допустимым отклонением, а </w:t>
+      </w:r>
+      <w:proofErr w:type="gramStart"/>
+      <w:r>
+        <w:rPr>
+          <w:rFonts w:ascii="Times New Roman" w:eastAsia="Calibri" w:hAnsi="Times New Roman" w:cs="Times New Roman"/>
+          <w:sz w:val="28"/>
+        </w:rPr>
+        <w:t>значит</w:t>
+      </w:r>
+      <w:proofErr w:type="gramEnd"/>
+      <w:r>
+        <w:rPr>
+          <w:rFonts w:ascii="Times New Roman" w:eastAsia="Calibri" w:hAnsi="Times New Roman" w:cs="Times New Roman"/>
+          <w:sz w:val="28"/>
+        </w:rPr>
+        <w:t xml:space="preserve"> конструктивный параметр был вычислен верно.</w:t>
       </w:r>
     </w:p>
     <w:p>
@@ -26783,10 +26556,10 @@
           <w:sz w:val="28"/>
         </w:rPr>
         <w:object w:dxaOrig="1100" w:dyaOrig="300" w14:anchorId="536AE428">
-          <v:shape id="_x0000_i1044" type="#_x0000_t75" style="width:55.5pt;height:15pt" o:ole="">
+          <v:shape id="_x0000_i1045" type="#_x0000_t75" style="width:55.5pt;height:15pt" o:ole="">
             <v:imagedata r:id="rId54" o:title=""/>
           </v:shape>
-          <o:OLEObject Type="Embed" ProgID="Equation.DSMT4" ShapeID="_x0000_i1044" DrawAspect="Content" ObjectID="_1779000927" r:id="rId55"/>
+          <o:OLEObject Type="Embed" ProgID="Equation.DSMT4" ShapeID="_x0000_i1045" DrawAspect="Content" ObjectID="_1779031037" r:id="rId55"/>
         </w:object>
       </w:r>
       <w:r>
@@ -26839,10 +26612,10 @@
           <w:sz w:val="28"/>
         </w:rPr>
         <w:object w:dxaOrig="220" w:dyaOrig="240" w14:anchorId="46BFBA75">
-          <v:shape id="_x0000_i1045" type="#_x0000_t75" style="width:10.5pt;height:12pt" o:ole="">
+          <v:shape id="_x0000_i1046" type="#_x0000_t75" style="width:10.5pt;height:12pt" o:ole="">
             <v:imagedata r:id="rId56" o:title=""/>
           </v:shape>
-          <o:OLEObject Type="Embed" ProgID="Equation.DSMT4" ShapeID="_x0000_i1045" DrawAspect="Content" ObjectID="_1779000928" r:id="rId57"/>
+          <o:OLEObject Type="Embed" ProgID="Equation.DSMT4" ShapeID="_x0000_i1046" DrawAspect="Content" ObjectID="_1779031038" r:id="rId57"/>
         </w:object>
       </w:r>
       <w:r>
@@ -26877,10 +26650,10 @@
           <w:sz w:val="28"/>
         </w:rPr>
         <w:object w:dxaOrig="220" w:dyaOrig="240" w14:anchorId="4460F1DF">
-          <v:shape id="_x0000_i1046" type="#_x0000_t75" style="width:10.5pt;height:12pt" o:ole="">
+          <v:shape id="_x0000_i1047" type="#_x0000_t75" style="width:10.5pt;height:12pt" o:ole="">
             <v:imagedata r:id="rId56" o:title=""/>
           </v:shape>
-          <o:OLEObject Type="Embed" ProgID="Equation.DSMT4" ShapeID="_x0000_i1046" DrawAspect="Content" ObjectID="_1779000929" r:id="rId58"/>
+          <o:OLEObject Type="Embed" ProgID="Equation.DSMT4" ShapeID="_x0000_i1047" DrawAspect="Content" ObjectID="_1779031039" r:id="rId58"/>
         </w:object>
       </w:r>
       <w:r>
@@ -26888,7 +26661,21 @@
           <w:rFonts w:ascii="Times New Roman" w:eastAsia="Calibri" w:hAnsi="Times New Roman" w:cs="Times New Roman"/>
           <w:sz w:val="28"/>
         </w:rPr>
-        <w:t xml:space="preserve"> будем находить как первую производную скорости по времени: </w:t>
+        <w:t xml:space="preserve"> </w:t>
+      </w:r>
+      <w:r>
+        <w:rPr>
+          <w:rFonts w:ascii="Times New Roman" w:eastAsia="Calibri" w:hAnsi="Times New Roman" w:cs="Times New Roman"/>
+          <w:sz w:val="28"/>
+        </w:rPr>
+        <w:t xml:space="preserve">может быть найдено как первая производная </w:t>
+      </w:r>
+      <w:r>
+        <w:rPr>
+          <w:rFonts w:ascii="Times New Roman" w:eastAsia="Calibri" w:hAnsi="Times New Roman" w:cs="Times New Roman"/>
+          <w:sz w:val="28"/>
+        </w:rPr>
+        <w:t xml:space="preserve">скорости по времени: </w:t>
       </w:r>
       <w:r>
         <w:rPr>
@@ -26897,10 +26684,10 @@
           <w:sz w:val="28"/>
         </w:rPr>
         <w:object w:dxaOrig="900" w:dyaOrig="720" w14:anchorId="562BC9E8">
-          <v:shape id="_x0000_i1047" type="#_x0000_t75" style="width:45pt;height:36pt" o:ole="">
+          <v:shape id="_x0000_i1048" type="#_x0000_t75" style="width:45pt;height:36pt" o:ole="">
             <v:imagedata r:id="rId59" o:title=""/>
           </v:shape>
-          <o:OLEObject Type="Embed" ProgID="Equation.DSMT4" ShapeID="_x0000_i1047" DrawAspect="Content" ObjectID="_1779000930" r:id="rId60"/>
+          <o:OLEObject Type="Embed" ProgID="Equation.DSMT4" ShapeID="_x0000_i1048" DrawAspect="Content" ObjectID="_1779031040" r:id="rId60"/>
         </w:object>
       </w:r>
       <w:r>
@@ -26908,7 +26695,21 @@
           <w:rFonts w:ascii="Times New Roman" w:eastAsia="Calibri" w:hAnsi="Times New Roman" w:cs="Times New Roman"/>
           <w:sz w:val="28"/>
         </w:rPr>
-        <w:t>.  Поскольку нас интересует момент инерции всей системы (включая рулевую рейку</w:t>
+        <w:t xml:space="preserve">.  Поскольку </w:t>
+      </w:r>
+      <w:r>
+        <w:rPr>
+          <w:rFonts w:ascii="Times New Roman" w:eastAsia="Calibri" w:hAnsi="Times New Roman" w:cs="Times New Roman"/>
+          <w:sz w:val="28"/>
+        </w:rPr>
+        <w:t>необходимо вычислить</w:t>
+      </w:r>
+      <w:r>
+        <w:rPr>
+          <w:rFonts w:ascii="Times New Roman" w:eastAsia="Calibri" w:hAnsi="Times New Roman" w:cs="Times New Roman"/>
+          <w:sz w:val="28"/>
+        </w:rPr>
+        <w:t xml:space="preserve"> момент инерции всей системы (включая рулевую рейку</w:t>
       </w:r>
       <w:r>
         <w:rPr>
@@ -26922,259 +26723,21 @@
           <w:rFonts w:ascii="Times New Roman" w:eastAsia="Calibri" w:hAnsi="Times New Roman" w:cs="Times New Roman"/>
           <w:sz w:val="28"/>
         </w:rPr>
-        <w:t>), то для</w:t>
-      </w:r>
-      <w:r>
-        <w:rPr>
-          <w:rFonts w:ascii="Times New Roman" w:eastAsia="Calibri" w:hAnsi="Times New Roman" w:cs="Times New Roman"/>
-          <w:sz w:val="28"/>
-        </w:rPr>
-        <w:t xml:space="preserve"> его анализа вернём мотор на</w:t>
-      </w:r>
-      <w:r>
-        <w:rPr>
-          <w:rFonts w:ascii="Times New Roman" w:eastAsia="Calibri" w:hAnsi="Times New Roman" w:cs="Times New Roman"/>
-          <w:sz w:val="28"/>
-        </w:rPr>
-        <w:t xml:space="preserve"> </w:t>
-      </w:r>
-      <w:r>
-        <w:rPr>
-          <w:rFonts w:ascii="Times New Roman" w:eastAsia="Calibri" w:hAnsi="Times New Roman" w:cs="Times New Roman"/>
-          <w:sz w:val="28"/>
-        </w:rPr>
-        <w:t>штатное</w:t>
-      </w:r>
-      <w:r>
-        <w:rPr>
-          <w:rFonts w:ascii="Times New Roman" w:eastAsia="Calibri" w:hAnsi="Times New Roman" w:cs="Times New Roman"/>
-          <w:sz w:val="28"/>
-        </w:rPr>
-        <w:t xml:space="preserve"> место </w:t>
-      </w:r>
-      <w:r>
-        <w:rPr>
-          <w:rFonts w:ascii="Times New Roman" w:eastAsia="Calibri" w:hAnsi="Times New Roman" w:cs="Times New Roman"/>
-          <w:sz w:val="28"/>
-          <w:highlight w:val="yellow"/>
-        </w:rPr>
-        <w:t>(согласно кинематической схеме на рисунке 4)</w:t>
-      </w:r>
-      <w:r>
-        <w:rPr>
-          <w:rFonts w:ascii="Times New Roman" w:eastAsia="Calibri" w:hAnsi="Times New Roman" w:cs="Times New Roman"/>
-          <w:sz w:val="28"/>
-          <w:highlight w:val="yellow"/>
-        </w:rPr>
-        <w:t xml:space="preserve"> ФОТО СЮДА</w:t>
-      </w:r>
-      <w:r>
-        <w:rPr>
-          <w:rFonts w:ascii="Times New Roman" w:eastAsia="Calibri" w:hAnsi="Times New Roman" w:cs="Times New Roman"/>
-          <w:sz w:val="28"/>
-          <w:highlight w:val="yellow"/>
-        </w:rPr>
-        <w:t>.</w:t>
-      </w:r>
-    </w:p>
-    <w:p>
-      <w:pPr>
-        <w:spacing w:after="0" w:line="360" w:lineRule="auto"/>
-        <w:ind w:firstLine="851"/>
-        <w:jc w:val="both"/>
-        <w:rPr>
-          <w:rFonts w:ascii="Times New Roman" w:eastAsia="Calibri" w:hAnsi="Times New Roman" w:cs="Times New Roman"/>
-          <w:sz w:val="28"/>
-        </w:rPr>
-      </w:pPr>
-      <w:r>
-        <w:rPr>
-          <w:rFonts w:ascii="Times New Roman" w:eastAsia="Calibri" w:hAnsi="Times New Roman" w:cs="Times New Roman"/>
-          <w:sz w:val="28"/>
-        </w:rPr>
-        <w:t>Поскольку мы уже знаем</w:t>
-      </w:r>
-      <w:r>
-        <w:rPr>
-          <w:rFonts w:ascii="Times New Roman" w:eastAsia="Calibri" w:hAnsi="Times New Roman" w:cs="Times New Roman"/>
-          <w:sz w:val="28"/>
-        </w:rPr>
-        <w:t>,</w:t>
-      </w:r>
-      <w:r>
-        <w:rPr>
-          <w:rFonts w:ascii="Times New Roman" w:eastAsia="Calibri" w:hAnsi="Times New Roman" w:cs="Times New Roman"/>
-          <w:sz w:val="28"/>
-        </w:rPr>
-        <w:t xml:space="preserve"> как взаимосвязаны ток и момент двигателя (нам известен конструктивный параметр </w:t>
-      </w:r>
-      <w:r>
-        <w:rPr>
-          <w:rFonts w:ascii="Times New Roman" w:eastAsia="Calibri" w:hAnsi="Times New Roman" w:cs="Times New Roman"/>
-          <w:position w:val="-12"/>
-          <w:sz w:val="28"/>
-        </w:rPr>
-        <w:object w:dxaOrig="380" w:dyaOrig="380" w14:anchorId="68EDB793">
-          <v:shape id="_x0000_i1048" type="#_x0000_t75" style="width:19.5pt;height:19.5pt" o:ole="">
-            <v:imagedata r:id="rId41" o:title=""/>
-          </v:shape>
-          <o:OLEObject Type="Embed" ProgID="Equation.DSMT4" ShapeID="_x0000_i1048" DrawAspect="Content" ObjectID="_1779000931" r:id="rId61"/>
-        </w:object>
-      </w:r>
-      <w:r>
-        <w:rPr>
-          <w:rFonts w:ascii="Times New Roman" w:eastAsia="Calibri" w:hAnsi="Times New Roman" w:cs="Times New Roman"/>
-          <w:sz w:val="28"/>
-        </w:rPr>
-        <w:t xml:space="preserve">), то второй закон динамики вращательного движения можно преобразовать: </w:t>
-      </w:r>
-    </w:p>
-    <w:p>
-      <w:pPr>
-        <w:spacing w:after="0" w:line="360" w:lineRule="auto"/>
-        <w:ind w:firstLine="851"/>
-        <w:rPr>
-          <w:rFonts w:ascii="Times New Roman" w:eastAsia="Calibri" w:hAnsi="Times New Roman" w:cs="Times New Roman"/>
-          <w:position w:val="-136"/>
-          <w:sz w:val="28"/>
-        </w:rPr>
-      </w:pPr>
-      <w:r>
-        <w:rPr>
-          <w:rFonts w:ascii="Times New Roman" w:eastAsia="Calibri" w:hAnsi="Times New Roman" w:cs="Times New Roman"/>
-          <w:position w:val="-136"/>
-          <w:sz w:val="28"/>
-        </w:rPr>
-        <w:object w:dxaOrig="1680" w:dyaOrig="2200" w14:anchorId="02A86AA2">
-          <v:shape id="_x0000_i1049" type="#_x0000_t75" style="width:84pt;height:111pt" o:ole="">
-            <v:imagedata r:id="rId62" o:title=""/>
-          </v:shape>
-          <o:OLEObject Type="Embed" ProgID="Equation.DSMT4" ShapeID="_x0000_i1049" DrawAspect="Content" ObjectID="_1779000932" r:id="rId63"/>
-        </w:object>
-      </w:r>
-    </w:p>
-    <w:p>
-      <w:pPr>
-        <w:pStyle w:val="a0"/>
-      </w:pPr>
-      <w:r>
-        <w:rPr>
-          <w:highlight w:val="yellow"/>
-        </w:rPr>
-        <w:t xml:space="preserve">Если принять что </w:t>
-      </w:r>
-      <w:r>
-        <w:rPr>
-          <w:highlight w:val="yellow"/>
-          <w:lang w:val="en-US"/>
-        </w:rPr>
-        <w:t>I</w:t>
-      </w:r>
-      <w:r>
-        <w:rPr>
-          <w:highlight w:val="yellow"/>
-        </w:rPr>
-        <w:t xml:space="preserve"> – </w:t>
-      </w:r>
-      <w:proofErr w:type="spellStart"/>
-      <w:r>
-        <w:rPr>
-          <w:highlight w:val="yellow"/>
-        </w:rPr>
-        <w:t>конст</w:t>
-      </w:r>
-      <w:proofErr w:type="spellEnd"/>
-      <w:r>
-        <w:rPr>
-          <w:highlight w:val="yellow"/>
-        </w:rPr>
-        <w:t xml:space="preserve"> в пределах разгона двигателя, можно допустить что и вращающий момент  на валу ДПТ также является постоянным в течение времени разгона ДПТ.</w:t>
-      </w:r>
-    </w:p>
-    <w:p>
-      <w:pPr>
-        <w:spacing w:after="0" w:line="360" w:lineRule="auto"/>
-        <w:ind w:firstLine="851"/>
-        <w:jc w:val="both"/>
-        <w:rPr>
-          <w:rFonts w:ascii="Times New Roman" w:eastAsia="Calibri" w:hAnsi="Times New Roman" w:cs="Times New Roman"/>
-          <w:sz w:val="28"/>
-        </w:rPr>
-      </w:pPr>
-      <w:r>
-        <w:rPr>
-          <w:rFonts w:ascii="Times New Roman" w:eastAsia="Calibri" w:hAnsi="Times New Roman" w:cs="Times New Roman"/>
-          <w:sz w:val="28"/>
-        </w:rPr>
-        <w:t xml:space="preserve">Выведем на осциллограф в </w:t>
-      </w:r>
-      <w:r>
-        <w:rPr>
-          <w:rFonts w:ascii="Times New Roman" w:eastAsia="Calibri" w:hAnsi="Times New Roman" w:cs="Times New Roman"/>
-          <w:sz w:val="28"/>
-        </w:rPr>
-        <w:t xml:space="preserve">сервисной </w:t>
-      </w:r>
-      <w:r>
-        <w:rPr>
-          <w:rFonts w:ascii="Times New Roman" w:eastAsia="Calibri" w:hAnsi="Times New Roman" w:cs="Times New Roman"/>
-          <w:sz w:val="28"/>
-        </w:rPr>
-        <w:t xml:space="preserve">программе </w:t>
-      </w:r>
-      <w:proofErr w:type="spellStart"/>
-      <w:r>
-        <w:rPr>
-          <w:rFonts w:ascii="Times New Roman" w:eastAsia="Calibri" w:hAnsi="Times New Roman" w:cs="Times New Roman"/>
-          <w:sz w:val="28"/>
-          <w:highlight w:val="yellow"/>
-          <w:lang w:val="en-US"/>
-        </w:rPr>
-        <w:t>MViewer</w:t>
-      </w:r>
-      <w:proofErr w:type="spellEnd"/>
-      <w:r>
-        <w:rPr>
-          <w:rFonts w:ascii="Times New Roman" w:eastAsia="Calibri" w:hAnsi="Times New Roman" w:cs="Times New Roman"/>
-          <w:sz w:val="28"/>
-          <w:highlight w:val="yellow"/>
-        </w:rPr>
-        <w:t xml:space="preserve"> []</w:t>
-      </w:r>
-      <w:r>
-        <w:rPr>
-          <w:rFonts w:ascii="Times New Roman" w:eastAsia="Calibri" w:hAnsi="Times New Roman" w:cs="Times New Roman"/>
-          <w:sz w:val="28"/>
-        </w:rPr>
-        <w:t xml:space="preserve"> </w:t>
-      </w:r>
-      <w:r>
-        <w:rPr>
-          <w:rFonts w:ascii="Times New Roman" w:eastAsia="Calibri" w:hAnsi="Times New Roman" w:cs="Times New Roman"/>
-          <w:sz w:val="28"/>
-        </w:rPr>
-        <w:t>изменение</w:t>
-      </w:r>
-      <w:r>
-        <w:rPr>
-          <w:rFonts w:ascii="Times New Roman" w:eastAsia="Calibri" w:hAnsi="Times New Roman" w:cs="Times New Roman"/>
-          <w:sz w:val="28"/>
-        </w:rPr>
-        <w:t xml:space="preserve"> скорости и подадим ток определенной </w:t>
-      </w:r>
-      <w:r>
-        <w:rPr>
-          <w:rFonts w:ascii="Times New Roman" w:eastAsia="Calibri" w:hAnsi="Times New Roman" w:cs="Times New Roman"/>
-          <w:sz w:val="28"/>
-        </w:rPr>
-        <w:t>стабилизированной величины на обмотку двигателя</w:t>
-      </w:r>
-      <w:r>
-        <w:rPr>
-          <w:rFonts w:ascii="Times New Roman" w:eastAsia="Calibri" w:hAnsi="Times New Roman" w:cs="Times New Roman"/>
-          <w:sz w:val="28"/>
-        </w:rPr>
-        <w:t>.</w:t>
+        <w:t xml:space="preserve">), то </w:t>
+      </w:r>
+      <w:r>
+        <w:rPr>
+          <w:rFonts w:ascii="Times New Roman" w:eastAsia="Calibri" w:hAnsi="Times New Roman" w:cs="Times New Roman"/>
+          <w:sz w:val="28"/>
+        </w:rPr>
+        <w:t>электродвигатель был в</w:t>
+      </w:r>
+      <w:r>
+        <w:rPr>
+          <w:rFonts w:ascii="Times New Roman" w:eastAsia="Calibri" w:hAnsi="Times New Roman" w:cs="Times New Roman"/>
+          <w:sz w:val="28"/>
+        </w:rPr>
+        <w:t>озвращён в состав рулевой рейки, кинематическая схема которой представлена на рисунке 2.4. Далее рейка была помещена на проверочный стенд (рисунок 2.5).</w:t>
       </w:r>
     </w:p>
     <w:p>
@@ -27188,16 +26751,15 @@
       </w:pPr>
       <w:r>
         <w:rPr>
-          <w:rFonts w:ascii="Times New Roman" w:eastAsia="Calibri" w:hAnsi="Times New Roman" w:cs="Times New Roman"/>
           <w:noProof/>
-          <w:sz w:val="28"/>
-          <w:lang w:eastAsia="ru-RU"/>
-        </w:rPr>
+          <w:lang w:eastAsia="ru-RU"/>
+        </w:rPr>
+        <w:lastRenderedPageBreak/>
         <w:drawing>
-          <wp:inline distT="0" distB="0" distL="0" distR="0" wp14:anchorId="15EAD4BF" wp14:editId="6CF063E6">
-            <wp:extent cx="5930265" cy="3213735"/>
-            <wp:effectExtent l="0" t="0" r="0" b="5715"/>
-            <wp:docPr id="3" name="Рисунок 3"/>
+          <wp:inline distT="0" distB="0" distL="0" distR="0" wp14:anchorId="07C4B013" wp14:editId="441611E6">
+            <wp:extent cx="2620603" cy="4048125"/>
+            <wp:effectExtent l="0" t="0" r="8890" b="0"/>
+            <wp:docPr id="5" name="Рисунок 5"/>
             <wp:cNvGraphicFramePr>
               <a:graphicFrameLocks xmlns:a="http://schemas.openxmlformats.org/drawingml/2006/main" noChangeAspect="1"/>
             </wp:cNvGraphicFramePr>
@@ -27205,13 +26767,84 @@
               <a:graphicData uri="http://schemas.openxmlformats.org/drawingml/2006/picture">
                 <pic:pic xmlns:pic="http://schemas.openxmlformats.org/drawingml/2006/picture">
                   <pic:nvPicPr>
-                    <pic:cNvPr id="0" name="Picture 253"/>
+                    <pic:cNvPr id="0" name=""/>
+                    <pic:cNvPicPr/>
+                  </pic:nvPicPr>
+                  <pic:blipFill>
+                    <a:blip r:embed="rId61"/>
+                    <a:stretch>
+                      <a:fillRect/>
+                    </a:stretch>
+                  </pic:blipFill>
+                  <pic:spPr>
+                    <a:xfrm>
+                      <a:off x="0" y="0"/>
+                      <a:ext cx="2620024" cy="4047230"/>
+                    </a:xfrm>
+                    <a:prstGeom prst="rect">
+                      <a:avLst/>
+                    </a:prstGeom>
+                  </pic:spPr>
+                </pic:pic>
+              </a:graphicData>
+            </a:graphic>
+          </wp:inline>
+        </w:drawing>
+      </w:r>
+    </w:p>
+    <w:p>
+      <w:pPr>
+        <w:spacing w:after="0" w:line="360" w:lineRule="auto"/>
+        <w:jc w:val="center"/>
+        <w:rPr>
+          <w:rFonts w:ascii="Times New Roman" w:eastAsia="Calibri" w:hAnsi="Times New Roman" w:cs="Times New Roman"/>
+          <w:sz w:val="28"/>
+        </w:rPr>
+      </w:pPr>
+      <w:r>
+        <w:rPr>
+          <w:rFonts w:ascii="Times New Roman" w:eastAsia="Calibri" w:hAnsi="Times New Roman" w:cs="Times New Roman"/>
+          <w:sz w:val="28"/>
+        </w:rPr>
+        <w:t>Рисунок 2.4 — Кинематическая схема рулевой рейки с ЭМУР</w:t>
+      </w:r>
+    </w:p>
+    <w:p>
+      <w:pPr>
+        <w:spacing w:after="0" w:line="360" w:lineRule="auto"/>
+        <w:ind w:firstLine="851"/>
+        <w:jc w:val="center"/>
+        <w:rPr>
+          <w:rFonts w:ascii="Times New Roman" w:eastAsia="Calibri" w:hAnsi="Times New Roman" w:cs="Times New Roman"/>
+          <w:sz w:val="28"/>
+        </w:rPr>
+      </w:pPr>
+      <w:r>
+        <w:rPr>
+          <w:rFonts w:ascii="Times New Roman" w:eastAsia="Calibri" w:hAnsi="Times New Roman" w:cs="Times New Roman"/>
+          <w:noProof/>
+          <w:sz w:val="28"/>
+          <w:lang w:eastAsia="ru-RU"/>
+        </w:rPr>
+        <w:drawing>
+          <wp:inline distT="0" distB="0" distL="0" distR="0" wp14:anchorId="5D6C2D95" wp14:editId="33DDD956">
+            <wp:extent cx="2606959" cy="3476625"/>
+            <wp:effectExtent l="0" t="0" r="3175" b="0"/>
+            <wp:docPr id="15" name="Рисунок 15" descr="C:\Users\Ruslan\Downloads\photo_5233528611112346182_y.jpg"/>
+            <wp:cNvGraphicFramePr>
+              <a:graphicFrameLocks xmlns:a="http://schemas.openxmlformats.org/drawingml/2006/main" noChangeAspect="1"/>
+            </wp:cNvGraphicFramePr>
+            <a:graphic xmlns:a="http://schemas.openxmlformats.org/drawingml/2006/main">
+              <a:graphicData uri="http://schemas.openxmlformats.org/drawingml/2006/picture">
+                <pic:pic xmlns:pic="http://schemas.openxmlformats.org/drawingml/2006/picture">
+                  <pic:nvPicPr>
+                    <pic:cNvPr id="0" name="Picture 167" descr="C:\Users\Ruslan\Downloads\photo_5233528611112346182_y.jpg"/>
                     <pic:cNvPicPr>
                       <a:picLocks noChangeAspect="1" noChangeArrowheads="1"/>
                     </pic:cNvPicPr>
                   </pic:nvPicPr>
                   <pic:blipFill>
-                    <a:blip r:embed="rId64" cstate="print">
+                    <a:blip r:embed="rId62" cstate="print">
                       <a:extLst>
                         <a:ext uri="{28A0092B-C50C-407E-A947-70E740481C1C}">
                           <a14:useLocalDpi xmlns:a14="http://schemas.microsoft.com/office/drawing/2010/main" val="0"/>
@@ -27226,7 +26859,7 @@
                   <pic:spPr bwMode="auto">
                     <a:xfrm>
                       <a:off x="0" y="0"/>
-                      <a:ext cx="5930265" cy="3213735"/>
+                      <a:ext cx="2605869" cy="3475171"/>
                     </a:xfrm>
                     <a:prstGeom prst="rect">
                       <a:avLst/>
@@ -27246,6 +26879,7 @@
     <w:p>
       <w:pPr>
         <w:spacing w:after="0" w:line="360" w:lineRule="auto"/>
+        <w:ind w:firstLine="851"/>
         <w:jc w:val="center"/>
         <w:rPr>
           <w:rFonts w:ascii="Times New Roman" w:eastAsia="Calibri" w:hAnsi="Times New Roman" w:cs="Times New Roman"/>
@@ -27257,7 +26891,7 @@
           <w:rFonts w:ascii="Times New Roman" w:eastAsia="Calibri" w:hAnsi="Times New Roman" w:cs="Times New Roman"/>
           <w:sz w:val="28"/>
         </w:rPr>
-        <w:t>Рисунок 8 — Снятие скорости при токе равным 8А</w:t>
+        <w:t>Рисунок 2.5 — Проверочный стенд с рулевой рейкой</w:t>
       </w:r>
     </w:p>
     <w:p>
@@ -27275,168 +26909,97 @@
           <w:rFonts w:ascii="Times New Roman" w:eastAsia="Calibri" w:hAnsi="Times New Roman" w:cs="Times New Roman"/>
           <w:sz w:val="28"/>
         </w:rPr>
-        <w:t xml:space="preserve">Здесь переменная </w:t>
-      </w:r>
-      <w:r>
-        <w:rPr>
-          <w:rFonts w:ascii="Times New Roman" w:eastAsia="Calibri" w:hAnsi="Times New Roman" w:cs="Times New Roman"/>
-          <w:sz w:val="28"/>
-          <w:lang w:val="en-US"/>
-        </w:rPr>
-        <w:t>Speed</w:t>
-      </w:r>
-      <w:r>
-        <w:rPr>
-          <w:rFonts w:ascii="Times New Roman" w:eastAsia="Calibri" w:hAnsi="Times New Roman" w:cs="Times New Roman"/>
-          <w:sz w:val="28"/>
-        </w:rPr>
-        <w:t>.</w:t>
-      </w:r>
-      <w:proofErr w:type="spellStart"/>
-      <w:r>
-        <w:rPr>
-          <w:rFonts w:ascii="Times New Roman" w:eastAsia="Calibri" w:hAnsi="Times New Roman" w:cs="Times New Roman"/>
-          <w:sz w:val="28"/>
-          <w:lang w:val="en-US"/>
-        </w:rPr>
-        <w:t>Spd</w:t>
-      </w:r>
-      <w:proofErr w:type="spellEnd"/>
-      <w:r>
-        <w:rPr>
-          <w:rFonts w:ascii="Times New Roman" w:eastAsia="Calibri" w:hAnsi="Times New Roman" w:cs="Times New Roman"/>
-          <w:sz w:val="28"/>
-        </w:rPr>
-        <w:t xml:space="preserve"> изменилась на </w:t>
-      </w:r>
-      <w:r>
-        <w:rPr>
-          <w:rFonts w:ascii="Times New Roman" w:eastAsia="Calibri" w:hAnsi="Times New Roman" w:cs="Times New Roman"/>
-          <w:sz w:val="28"/>
-        </w:rPr>
-        <w:t xml:space="preserve">5000 единиц </w:t>
-      </w:r>
-      <w:r>
-        <w:rPr>
-          <w:rFonts w:ascii="Times New Roman" w:eastAsia="Calibri" w:hAnsi="Times New Roman" w:cs="Times New Roman"/>
-          <w:sz w:val="28"/>
-        </w:rPr>
-        <w:t xml:space="preserve">за время </w:t>
-      </w:r>
-      <w:r>
-        <w:rPr>
-          <w:rFonts w:ascii="Times New Roman" w:eastAsia="Calibri" w:hAnsi="Times New Roman" w:cs="Times New Roman"/>
+        <w:t xml:space="preserve">Поскольку </w:t>
+      </w:r>
+      <w:r>
+        <w:rPr>
+          <w:rFonts w:ascii="Times New Roman" w:eastAsia="Calibri" w:hAnsi="Times New Roman" w:cs="Times New Roman"/>
+          <w:sz w:val="28"/>
+        </w:rPr>
+        <w:t>на данном этапе уже известно</w:t>
+      </w:r>
+      <w:r>
+        <w:rPr>
+          <w:rFonts w:ascii="Times New Roman" w:eastAsia="Calibri" w:hAnsi="Times New Roman" w:cs="Times New Roman"/>
+          <w:sz w:val="28"/>
+        </w:rPr>
+        <w:t>,</w:t>
+      </w:r>
+      <w:r>
+        <w:rPr>
+          <w:rFonts w:ascii="Times New Roman" w:eastAsia="Calibri" w:hAnsi="Times New Roman" w:cs="Times New Roman"/>
+          <w:sz w:val="28"/>
+        </w:rPr>
+        <w:t xml:space="preserve"> как взаимосвязаны ток</w:t>
+      </w:r>
+      <w:r>
+        <w:rPr>
+          <w:rFonts w:ascii="Times New Roman" w:eastAsia="Calibri" w:hAnsi="Times New Roman" w:cs="Times New Roman"/>
+          <w:sz w:val="28"/>
+        </w:rPr>
+        <w:t xml:space="preserve"> и момент двигателя</w:t>
+      </w:r>
+      <w:r>
+        <w:rPr>
+          <w:rFonts w:ascii="Times New Roman" w:eastAsia="Calibri" w:hAnsi="Times New Roman" w:cs="Times New Roman"/>
+          <w:sz w:val="28"/>
+        </w:rPr>
+        <w:t xml:space="preserve">, то второй закон динамики вращательного движения можно преобразовать: </w:t>
+      </w:r>
+    </w:p>
+    <w:p>
+      <w:pPr>
+        <w:spacing w:after="0" w:line="360" w:lineRule="auto"/>
+        <w:ind w:firstLine="851"/>
+        <w:rPr>
+          <w:rFonts w:ascii="Times New Roman" w:eastAsia="Calibri" w:hAnsi="Times New Roman" w:cs="Times New Roman"/>
+          <w:position w:val="-136"/>
+          <w:sz w:val="28"/>
+        </w:rPr>
+      </w:pPr>
+      <w:r>
+        <w:rPr>
+          <w:rFonts w:ascii="Times New Roman" w:eastAsia="Calibri" w:hAnsi="Times New Roman" w:cs="Times New Roman"/>
+          <w:position w:val="-136"/>
+          <w:sz w:val="28"/>
+        </w:rPr>
+        <w:object w:dxaOrig="1680" w:dyaOrig="2200" w14:anchorId="02A86AA2">
+          <v:shape id="_x0000_i1049" type="#_x0000_t75" style="width:84pt;height:111pt" o:ole="">
+            <v:imagedata r:id="rId63" o:title=""/>
+          </v:shape>
+          <o:OLEObject Type="Embed" ProgID="Equation.DSMT4" ShapeID="_x0000_i1049" DrawAspect="Content" ObjectID="_1779031041" r:id="rId64"/>
+        </w:object>
+      </w:r>
+    </w:p>
+    <w:p>
+      <w:pPr>
+        <w:pStyle w:val="a0"/>
+      </w:pPr>
+      <w:r>
+        <w:t>Если принять</w:t>
+      </w:r>
+      <w:r>
+        <w:t>,</w:t>
+      </w:r>
+      <w:r>
+        <w:t xml:space="preserve"> что </w:t>
+      </w:r>
+      <w:r>
+        <w:rPr>
           <w:position w:val="-6"/>
-          <w:sz w:val="28"/>
-        </w:rPr>
-        <w:object w:dxaOrig="900" w:dyaOrig="300" w14:anchorId="120F6F5E">
-          <v:shape id="_x0000_i1050" type="#_x0000_t75" style="width:45pt;height:15pt" o:ole="">
+        </w:rPr>
+        <w:object w:dxaOrig="1080" w:dyaOrig="300" w14:anchorId="577B5624">
+          <v:shape id="_x0000_i1161" type="#_x0000_t75" style="width:54pt;height:15pt" o:ole="">
             <v:imagedata r:id="rId65" o:title=""/>
           </v:shape>
-          <o:OLEObject Type="Embed" ProgID="Equation.DSMT4" ShapeID="_x0000_i1050" DrawAspect="Content" ObjectID="_1779000933" r:id="rId66"/>
+          <o:OLEObject Type="Embed" ProgID="Equation.DSMT4" ShapeID="_x0000_i1161" DrawAspect="Content" ObjectID="_1779031042" r:id="rId66"/>
         </w:object>
       </w:r>
       <w:r>
-        <w:rPr>
-          <w:rFonts w:ascii="Times New Roman" w:eastAsia="Calibri" w:hAnsi="Times New Roman" w:cs="Times New Roman"/>
-          <w:sz w:val="28"/>
-        </w:rPr>
-        <w:t xml:space="preserve">сек, что соответствует изменению скорости на </w:t>
-      </w:r>
-      <w:r>
-        <w:rPr>
-          <w:rFonts w:ascii="Times New Roman" w:eastAsia="Calibri" w:hAnsi="Times New Roman" w:cs="Times New Roman"/>
-          <w:sz w:val="28"/>
-        </w:rPr>
-        <w:t>91,1755</w:t>
-      </w:r>
-      <w:r>
-        <w:rPr>
-          <w:rFonts w:ascii="Times New Roman" w:eastAsia="Calibri" w:hAnsi="Times New Roman" w:cs="Times New Roman"/>
-          <w:sz w:val="28"/>
-        </w:rPr>
         <w:t xml:space="preserve"> </w:t>
       </w:r>
       <w:r>
-        <w:rPr>
-          <w:rFonts w:ascii="Times New Roman" w:eastAsia="Calibri" w:hAnsi="Times New Roman" w:cs="Times New Roman"/>
-          <w:sz w:val="28"/>
-        </w:rPr>
-        <w:t>рад/</w:t>
-      </w:r>
-      <w:proofErr w:type="gramStart"/>
-      <w:r>
-        <w:rPr>
-          <w:rFonts w:ascii="Times New Roman" w:eastAsia="Calibri" w:hAnsi="Times New Roman" w:cs="Times New Roman"/>
-          <w:sz w:val="28"/>
-        </w:rPr>
-        <w:t>с</w:t>
-      </w:r>
-      <w:proofErr w:type="gramEnd"/>
-      <w:r>
-        <w:rPr>
-          <w:rFonts w:ascii="Times New Roman" w:eastAsia="Calibri" w:hAnsi="Times New Roman" w:cs="Times New Roman"/>
-          <w:sz w:val="28"/>
-        </w:rPr>
-        <w:t xml:space="preserve">. </w:t>
-      </w:r>
-      <w:proofErr w:type="gramStart"/>
-      <w:r>
-        <w:rPr>
-          <w:rFonts w:ascii="Times New Roman" w:eastAsia="Calibri" w:hAnsi="Times New Roman" w:cs="Times New Roman"/>
-          <w:sz w:val="28"/>
-        </w:rPr>
-        <w:t>При</w:t>
-      </w:r>
-      <w:proofErr w:type="gramEnd"/>
-      <w:r>
-        <w:rPr>
-          <w:rFonts w:ascii="Times New Roman" w:eastAsia="Calibri" w:hAnsi="Times New Roman" w:cs="Times New Roman"/>
-          <w:sz w:val="28"/>
-        </w:rPr>
-        <w:t xml:space="preserve"> этом, поскольку</w:t>
-      </w:r>
-      <w:r>
-        <w:rPr>
-          <w:rFonts w:ascii="Times New Roman" w:eastAsia="Calibri" w:hAnsi="Times New Roman" w:cs="Times New Roman"/>
-          <w:sz w:val="28"/>
-        </w:rPr>
-        <w:t xml:space="preserve"> стабилизированный</w:t>
-      </w:r>
-      <w:r>
-        <w:rPr>
-          <w:rFonts w:ascii="Times New Roman" w:eastAsia="Calibri" w:hAnsi="Times New Roman" w:cs="Times New Roman"/>
-          <w:sz w:val="28"/>
-        </w:rPr>
-        <w:t xml:space="preserve"> ток в обмо</w:t>
-      </w:r>
-      <w:r>
-        <w:rPr>
-          <w:rFonts w:ascii="Times New Roman" w:eastAsia="Calibri" w:hAnsi="Times New Roman" w:cs="Times New Roman"/>
-          <w:sz w:val="28"/>
-        </w:rPr>
-        <w:t xml:space="preserve">тках двигателя был равен 8А, то постоянный </w:t>
-      </w:r>
-      <w:r>
-        <w:rPr>
-          <w:rFonts w:ascii="Times New Roman" w:eastAsia="Calibri" w:hAnsi="Times New Roman" w:cs="Times New Roman"/>
-          <w:sz w:val="28"/>
-        </w:rPr>
-        <w:t>момент</w:t>
-      </w:r>
-      <w:r>
-        <w:rPr>
-          <w:rFonts w:ascii="Times New Roman" w:eastAsia="Calibri" w:hAnsi="Times New Roman" w:cs="Times New Roman"/>
-          <w:sz w:val="28"/>
-        </w:rPr>
-        <w:t xml:space="preserve"> вращения</w:t>
-      </w:r>
-      <w:r>
-        <w:rPr>
-          <w:rFonts w:ascii="Times New Roman" w:eastAsia="Calibri" w:hAnsi="Times New Roman" w:cs="Times New Roman"/>
-          <w:sz w:val="28"/>
-        </w:rPr>
-        <w:t xml:space="preserve">: </w:t>
+        <w:t>в пределах разгона двигателя, можно допустить что и вращающий момент  на валу ДПТ также является постоянным в течение времени разгона ДПТ.</w:t>
       </w:r>
     </w:p>
     <w:p>
@@ -27452,15 +27015,82 @@
       <w:r>
         <w:rPr>
           <w:rFonts w:ascii="Times New Roman" w:eastAsia="Calibri" w:hAnsi="Times New Roman" w:cs="Times New Roman"/>
-          <w:position w:val="-12"/>
-          <w:sz w:val="28"/>
-        </w:rPr>
-        <w:object w:dxaOrig="4300" w:dyaOrig="380" w14:anchorId="75302A8F">
-          <v:shape id="_x0000_i1051" type="#_x0000_t75" style="width:214.5pt;height:19.5pt" o:ole="">
-            <v:imagedata r:id="rId67" o:title=""/>
-          </v:shape>
-          <o:OLEObject Type="Embed" ProgID="Equation.DSMT4" ShapeID="_x0000_i1051" DrawAspect="Content" ObjectID="_1779000934" r:id="rId68"/>
-        </w:object>
+          <w:sz w:val="28"/>
+        </w:rPr>
+        <w:t xml:space="preserve">Выведем на осциллограф в </w:t>
+      </w:r>
+      <w:r>
+        <w:rPr>
+          <w:rFonts w:ascii="Times New Roman" w:eastAsia="Calibri" w:hAnsi="Times New Roman" w:cs="Times New Roman"/>
+          <w:sz w:val="28"/>
+        </w:rPr>
+        <w:t xml:space="preserve">сервисной </w:t>
+      </w:r>
+      <w:r>
+        <w:rPr>
+          <w:rFonts w:ascii="Times New Roman" w:eastAsia="Calibri" w:hAnsi="Times New Roman" w:cs="Times New Roman"/>
+          <w:sz w:val="28"/>
+        </w:rPr>
+        <w:t xml:space="preserve">программе </w:t>
+      </w:r>
+      <w:proofErr w:type="spellStart"/>
+      <w:r>
+        <w:rPr>
+          <w:rFonts w:ascii="Times New Roman" w:eastAsia="Calibri" w:hAnsi="Times New Roman" w:cs="Times New Roman"/>
+          <w:sz w:val="28"/>
+          <w:lang w:val="en-US"/>
+        </w:rPr>
+        <w:t>MViewer</w:t>
+      </w:r>
+      <w:proofErr w:type="spellEnd"/>
+      <w:r>
+        <w:rPr>
+          <w:rFonts w:ascii="Times New Roman" w:eastAsia="Calibri" w:hAnsi="Times New Roman" w:cs="Times New Roman"/>
+          <w:sz w:val="28"/>
+        </w:rPr>
+        <w:t xml:space="preserve"> [</w:t>
+      </w:r>
+      <w:r>
+        <w:rPr>
+          <w:rFonts w:ascii="Times New Roman" w:eastAsia="Calibri" w:hAnsi="Times New Roman" w:cs="Times New Roman"/>
+          <w:sz w:val="28"/>
+        </w:rPr>
+        <w:t>9</w:t>
+      </w:r>
+      <w:r>
+        <w:rPr>
+          <w:rFonts w:ascii="Times New Roman" w:eastAsia="Calibri" w:hAnsi="Times New Roman" w:cs="Times New Roman"/>
+          <w:sz w:val="28"/>
+        </w:rPr>
+        <w:t>]</w:t>
+      </w:r>
+      <w:r>
+        <w:rPr>
+          <w:rFonts w:ascii="Times New Roman" w:eastAsia="Calibri" w:hAnsi="Times New Roman" w:cs="Times New Roman"/>
+          <w:sz w:val="28"/>
+        </w:rPr>
+        <w:t xml:space="preserve"> </w:t>
+      </w:r>
+      <w:r>
+        <w:rPr>
+          <w:rFonts w:ascii="Times New Roman" w:eastAsia="Calibri" w:hAnsi="Times New Roman" w:cs="Times New Roman"/>
+          <w:sz w:val="28"/>
+        </w:rPr>
+        <w:t>изменение</w:t>
+      </w:r>
+      <w:r>
+        <w:rPr>
+          <w:rFonts w:ascii="Times New Roman" w:eastAsia="Calibri" w:hAnsi="Times New Roman" w:cs="Times New Roman"/>
+          <w:sz w:val="28"/>
+        </w:rPr>
+        <w:t xml:space="preserve"> скорости и подадим ток определенной </w:t>
+      </w:r>
+      <w:r>
+        <w:rPr>
+          <w:rFonts w:ascii="Times New Roman" w:eastAsia="Calibri" w:hAnsi="Times New Roman" w:cs="Times New Roman"/>
+          <w:sz w:val="28"/>
+        </w:rPr>
+        <w:t>стабилизированной величины на обмотку двигателя</w:t>
       </w:r>
       <w:r>
         <w:rPr>
@@ -27468,81 +27098,6 @@
           <w:sz w:val="28"/>
         </w:rPr>
         <w:t>.</w:t>
-      </w:r>
-    </w:p>
-    <w:p>
-      <w:pPr>
-        <w:spacing w:after="0" w:line="360" w:lineRule="auto"/>
-        <w:ind w:firstLine="851"/>
-        <w:jc w:val="both"/>
-        <w:rPr>
-          <w:rFonts w:ascii="Times New Roman" w:eastAsia="Calibri" w:hAnsi="Times New Roman" w:cs="Times New Roman"/>
-          <w:sz w:val="28"/>
-          <w:lang w:val="en-US"/>
-        </w:rPr>
-      </w:pPr>
-      <w:r>
-        <w:rPr>
-          <w:rFonts w:ascii="Times New Roman" w:eastAsia="Calibri" w:hAnsi="Times New Roman" w:cs="Times New Roman"/>
-          <w:sz w:val="28"/>
-        </w:rPr>
-        <w:t>Тогда момент инерции</w:t>
-      </w:r>
-      <w:r>
-        <w:rPr>
-          <w:rFonts w:ascii="Times New Roman" w:eastAsia="Calibri" w:hAnsi="Times New Roman" w:cs="Times New Roman"/>
-          <w:sz w:val="28"/>
-        </w:rPr>
-        <w:t xml:space="preserve"> электропривода</w:t>
-      </w:r>
-      <w:r>
-        <w:rPr>
-          <w:rFonts w:ascii="Times New Roman" w:eastAsia="Calibri" w:hAnsi="Times New Roman" w:cs="Times New Roman"/>
-          <w:sz w:val="28"/>
-        </w:rPr>
-        <w:t xml:space="preserve">: </w:t>
-      </w:r>
-    </w:p>
-    <w:p>
-      <w:pPr>
-        <w:spacing w:after="0" w:line="360" w:lineRule="auto"/>
-        <w:ind w:left="851"/>
-        <w:jc w:val="both"/>
-        <w:rPr>
-          <w:rFonts w:ascii="Times New Roman" w:eastAsia="Calibri" w:hAnsi="Times New Roman" w:cs="Times New Roman"/>
-          <w:sz w:val="28"/>
-        </w:rPr>
-      </w:pPr>
-      <w:r>
-        <w:rPr>
-          <w:rFonts w:ascii="Times New Roman" w:eastAsia="Calibri" w:hAnsi="Times New Roman" w:cs="Times New Roman"/>
-          <w:position w:val="-62"/>
-          <w:sz w:val="28"/>
-        </w:rPr>
-        <w:object w:dxaOrig="3879" w:dyaOrig="1060" w14:anchorId="53DDB6BF">
-          <v:shape id="_x0000_i1052" type="#_x0000_t75" style="width:193.5pt;height:52.5pt" o:ole="">
-            <v:imagedata r:id="rId69" o:title=""/>
-          </v:shape>
-          <o:OLEObject Type="Embed" ProgID="Equation.DSMT4" ShapeID="_x0000_i1052" DrawAspect="Content" ObjectID="_1779000935" r:id="rId70"/>
-        </w:object>
-      </w:r>
-    </w:p>
-    <w:p>
-      <w:pPr>
-        <w:spacing w:after="0" w:line="360" w:lineRule="auto"/>
-        <w:ind w:firstLine="851"/>
-        <w:jc w:val="both"/>
-        <w:rPr>
-          <w:rFonts w:ascii="Times New Roman" w:eastAsia="Calibri" w:hAnsi="Times New Roman" w:cs="Times New Roman"/>
-          <w:sz w:val="28"/>
-        </w:rPr>
-      </w:pPr>
-      <w:r>
-        <w:rPr>
-          <w:rFonts w:ascii="Times New Roman" w:eastAsia="Calibri" w:hAnsi="Times New Roman" w:cs="Times New Roman"/>
-          <w:sz w:val="28"/>
-        </w:rPr>
-        <w:t>Однако, данный эксперимент имел место быть на рулевой рейке, которая в составе испытательного стенда прикреплена вертикально. Соответственно, гравитация тоже оказывала значительное влияние на возможности перемещения рулевой рейки. Выполним перемещение в другую сторону, чтобы компенсировать это отклонение:</w:t>
       </w:r>
     </w:p>
     <w:p>
@@ -27557,15 +27112,13 @@
       <w:r>
         <w:rPr>
           <w:rFonts w:ascii="Times New Roman" w:eastAsia="Calibri" w:hAnsi="Times New Roman" w:cs="Times New Roman"/>
-          <w:noProof/>
-          <w:sz w:val="28"/>
-          <w:lang w:eastAsia="ru-RU"/>
+          <w:sz w:val="28"/>
         </w:rPr>
         <w:drawing>
-          <wp:inline distT="0" distB="0" distL="0" distR="0" wp14:anchorId="5D3562F4" wp14:editId="64221E8E">
-            <wp:extent cx="5934075" cy="3238500"/>
-            <wp:effectExtent l="0" t="0" r="9525" b="0"/>
-            <wp:docPr id="4" name="Рисунок 4"/>
+          <wp:inline distT="0" distB="0" distL="0" distR="0" wp14:anchorId="27C2EEC2" wp14:editId="2067F4FE">
+            <wp:extent cx="3005751" cy="4743450"/>
+            <wp:effectExtent l="0" t="0" r="4445" b="0"/>
+            <wp:docPr id="16" name="Рисунок 16"/>
             <wp:cNvGraphicFramePr>
               <a:graphicFrameLocks xmlns:a="http://schemas.openxmlformats.org/drawingml/2006/main" noChangeAspect="1"/>
             </wp:cNvGraphicFramePr>
@@ -27573,36 +27126,23 @@
               <a:graphicData uri="http://schemas.openxmlformats.org/drawingml/2006/picture">
                 <pic:pic xmlns:pic="http://schemas.openxmlformats.org/drawingml/2006/picture">
                   <pic:nvPicPr>
-                    <pic:cNvPr id="0" name="Picture 266"/>
-                    <pic:cNvPicPr>
-                      <a:picLocks noChangeAspect="1" noChangeArrowheads="1"/>
-                    </pic:cNvPicPr>
+                    <pic:cNvPr id="0" name=""/>
+                    <pic:cNvPicPr/>
                   </pic:nvPicPr>
                   <pic:blipFill>
-                    <a:blip r:embed="rId71" cstate="print">
-                      <a:extLst>
-                        <a:ext uri="{28A0092B-C50C-407E-A947-70E740481C1C}">
-                          <a14:useLocalDpi xmlns:a14="http://schemas.microsoft.com/office/drawing/2010/main" val="0"/>
-                        </a:ext>
-                      </a:extLst>
-                    </a:blip>
-                    <a:srcRect/>
+                    <a:blip r:embed="rId67"/>
                     <a:stretch>
                       <a:fillRect/>
                     </a:stretch>
                   </pic:blipFill>
-                  <pic:spPr bwMode="auto">
+                  <pic:spPr>
                     <a:xfrm>
                       <a:off x="0" y="0"/>
-                      <a:ext cx="5934075" cy="3238500"/>
+                      <a:ext cx="3005752" cy="4743451"/>
                     </a:xfrm>
                     <a:prstGeom prst="rect">
                       <a:avLst/>
                     </a:prstGeom>
-                    <a:noFill/>
-                    <a:ln>
-                      <a:noFill/>
-                    </a:ln>
                   </pic:spPr>
                 </pic:pic>
               </a:graphicData>
@@ -27625,7 +27165,51 @@
           <w:rFonts w:ascii="Times New Roman" w:eastAsia="Calibri" w:hAnsi="Times New Roman" w:cs="Times New Roman"/>
           <w:sz w:val="28"/>
         </w:rPr>
-        <w:t>Рисунок 9 — Снятие скорости при токе равным -8А</w:t>
+        <w:t xml:space="preserve">Рисунок </w:t>
+      </w:r>
+      <w:r>
+        <w:rPr>
+          <w:rFonts w:ascii="Times New Roman" w:eastAsia="Calibri" w:hAnsi="Times New Roman" w:cs="Times New Roman"/>
+          <w:sz w:val="28"/>
+        </w:rPr>
+        <w:t>2.6</w:t>
+      </w:r>
+      <w:r>
+        <w:rPr>
+          <w:rFonts w:ascii="Times New Roman" w:eastAsia="Calibri" w:hAnsi="Times New Roman" w:cs="Times New Roman"/>
+          <w:sz w:val="28"/>
+        </w:rPr>
+        <w:t xml:space="preserve"> — </w:t>
+      </w:r>
+      <w:r>
+        <w:rPr>
+          <w:rFonts w:ascii="Times New Roman" w:eastAsia="Calibri" w:hAnsi="Times New Roman" w:cs="Times New Roman"/>
+          <w:sz w:val="28"/>
+        </w:rPr>
+        <w:t>График нарастания</w:t>
+      </w:r>
+      <w:r>
+        <w:rPr>
+          <w:rFonts w:ascii="Times New Roman" w:eastAsia="Calibri" w:hAnsi="Times New Roman" w:cs="Times New Roman"/>
+          <w:sz w:val="28"/>
+        </w:rPr>
+        <w:t xml:space="preserve"> скорости при токе </w:t>
+      </w:r>
+      <w:proofErr w:type="gramStart"/>
+      <w:r>
+        <w:rPr>
+          <w:rFonts w:ascii="Times New Roman" w:eastAsia="Calibri" w:hAnsi="Times New Roman" w:cs="Times New Roman"/>
+          <w:sz w:val="28"/>
+        </w:rPr>
+        <w:t>равным</w:t>
+      </w:r>
+      <w:proofErr w:type="gramEnd"/>
+      <w:r>
+        <w:rPr>
+          <w:rFonts w:ascii="Times New Roman" w:eastAsia="Calibri" w:hAnsi="Times New Roman" w:cs="Times New Roman"/>
+          <w:sz w:val="28"/>
+        </w:rPr>
+        <w:t xml:space="preserve"> 8А</w:t>
       </w:r>
     </w:p>
     <w:p>
@@ -27682,7 +27266,41 @@
           <w:rFonts w:ascii="Times New Roman" w:eastAsia="Calibri" w:hAnsi="Times New Roman" w:cs="Times New Roman"/>
           <w:sz w:val="28"/>
         </w:rPr>
-        <w:t>6000</w:t>
+        <w:t xml:space="preserve">5000 единиц </w:t>
+      </w:r>
+      <w:r>
+        <w:rPr>
+          <w:rFonts w:ascii="Times New Roman" w:eastAsia="Calibri" w:hAnsi="Times New Roman" w:cs="Times New Roman"/>
+          <w:sz w:val="28"/>
+        </w:rPr>
+        <w:t xml:space="preserve">за время </w:t>
+      </w:r>
+      <w:r>
+        <w:rPr>
+          <w:rFonts w:ascii="Times New Roman" w:eastAsia="Calibri" w:hAnsi="Times New Roman" w:cs="Times New Roman"/>
+          <w:position w:val="-6"/>
+          <w:sz w:val="28"/>
+        </w:rPr>
+        <w:object w:dxaOrig="900" w:dyaOrig="300" w14:anchorId="120F6F5E">
+          <v:shape id="_x0000_i1050" type="#_x0000_t75" style="width:45pt;height:15pt" o:ole="">
+            <v:imagedata r:id="rId68" o:title=""/>
+          </v:shape>
+          <o:OLEObject Type="Embed" ProgID="Equation.DSMT4" ShapeID="_x0000_i1050" DrawAspect="Content" ObjectID="_1779031043" r:id="rId69"/>
+        </w:object>
+      </w:r>
+      <w:r>
+        <w:rPr>
+          <w:rFonts w:ascii="Times New Roman" w:eastAsia="Calibri" w:hAnsi="Times New Roman" w:cs="Times New Roman"/>
+          <w:sz w:val="28"/>
+        </w:rPr>
+        <w:t xml:space="preserve">сек, что соответствует изменению скорости на </w:t>
+      </w:r>
+      <w:r>
+        <w:rPr>
+          <w:rFonts w:ascii="Times New Roman" w:eastAsia="Calibri" w:hAnsi="Times New Roman" w:cs="Times New Roman"/>
+          <w:sz w:val="28"/>
+        </w:rPr>
+        <w:t>91,1755</w:t>
       </w:r>
       <w:r>
         <w:rPr>
@@ -27696,27 +27314,7 @@
           <w:rFonts w:ascii="Times New Roman" w:eastAsia="Calibri" w:hAnsi="Times New Roman" w:cs="Times New Roman"/>
           <w:sz w:val="28"/>
         </w:rPr>
-        <w:t xml:space="preserve">за время </w:t>
-      </w:r>
-      <w:r>
-        <w:rPr>
-          <w:rFonts w:ascii="Times New Roman" w:eastAsia="Calibri" w:hAnsi="Times New Roman" w:cs="Times New Roman"/>
-          <w:position w:val="-6"/>
-          <w:sz w:val="28"/>
-        </w:rPr>
-        <w:object w:dxaOrig="1060" w:dyaOrig="300" w14:anchorId="7BB88E88">
-          <v:shape id="_x0000_i1053" type="#_x0000_t75" style="width:54pt;height:15pt" o:ole="">
-            <v:imagedata r:id="rId72" o:title=""/>
-          </v:shape>
-          <o:OLEObject Type="Embed" ProgID="Equation.DSMT4" ShapeID="_x0000_i1053" DrawAspect="Content" ObjectID="_1779000936" r:id="rId73"/>
-        </w:object>
-      </w:r>
-      <w:r>
-        <w:rPr>
-          <w:rFonts w:ascii="Times New Roman" w:eastAsia="Calibri" w:hAnsi="Times New Roman" w:cs="Times New Roman"/>
-          <w:sz w:val="28"/>
-        </w:rPr>
-        <w:t>сек, что соответствует изменению скорости на 109,410632 рад/</w:t>
+        <w:t>рад/</w:t>
       </w:r>
       <w:proofErr w:type="gramStart"/>
       <w:r>
@@ -27748,35 +27346,57 @@
           <w:rFonts w:ascii="Times New Roman" w:eastAsia="Calibri" w:hAnsi="Times New Roman" w:cs="Times New Roman"/>
           <w:sz w:val="28"/>
         </w:rPr>
-        <w:t xml:space="preserve"> этом, поскольку </w:t>
-      </w:r>
-      <w:r>
-        <w:rPr>
-          <w:rFonts w:ascii="Times New Roman" w:eastAsia="Calibri" w:hAnsi="Times New Roman" w:cs="Times New Roman"/>
-          <w:sz w:val="28"/>
-        </w:rPr>
-        <w:t xml:space="preserve">стабилизированный </w:t>
-      </w:r>
-      <w:r>
-        <w:rPr>
-          <w:rFonts w:ascii="Times New Roman" w:eastAsia="Calibri" w:hAnsi="Times New Roman" w:cs="Times New Roman"/>
-          <w:sz w:val="28"/>
-        </w:rPr>
-        <w:t xml:space="preserve">ток в обмотках двигателя был равен 8А, то </w:t>
-      </w:r>
-      <w:r>
-        <w:rPr>
-          <w:rFonts w:ascii="Times New Roman" w:eastAsia="Calibri" w:hAnsi="Times New Roman" w:cs="Times New Roman"/>
-          <w:sz w:val="28"/>
-        </w:rPr>
-        <w:t xml:space="preserve">постоянный </w:t>
-      </w:r>
-      <w:r>
-        <w:rPr>
-          <w:rFonts w:ascii="Times New Roman" w:eastAsia="Calibri" w:hAnsi="Times New Roman" w:cs="Times New Roman"/>
-          <w:sz w:val="28"/>
-        </w:rPr>
-        <w:t xml:space="preserve">момент: </w:t>
+        <w:t xml:space="preserve"> </w:t>
+      </w:r>
+      <w:r>
+        <w:rPr>
+          <w:rFonts w:ascii="Times New Roman" w:eastAsia="Calibri" w:hAnsi="Times New Roman" w:cs="Times New Roman"/>
+          <w:sz w:val="28"/>
+        </w:rPr>
+        <w:lastRenderedPageBreak/>
+        <w:t>этом, поскольку</w:t>
+      </w:r>
+      <w:r>
+        <w:rPr>
+          <w:rFonts w:ascii="Times New Roman" w:eastAsia="Calibri" w:hAnsi="Times New Roman" w:cs="Times New Roman"/>
+          <w:sz w:val="28"/>
+        </w:rPr>
+        <w:t xml:space="preserve"> стабилизированный</w:t>
+      </w:r>
+      <w:r>
+        <w:rPr>
+          <w:rFonts w:ascii="Times New Roman" w:eastAsia="Calibri" w:hAnsi="Times New Roman" w:cs="Times New Roman"/>
+          <w:sz w:val="28"/>
+        </w:rPr>
+        <w:t xml:space="preserve"> ток в обмо</w:t>
+      </w:r>
+      <w:r>
+        <w:rPr>
+          <w:rFonts w:ascii="Times New Roman" w:eastAsia="Calibri" w:hAnsi="Times New Roman" w:cs="Times New Roman"/>
+          <w:sz w:val="28"/>
+        </w:rPr>
+        <w:t xml:space="preserve">тках двигателя был равен 8А, то постоянный </w:t>
+      </w:r>
+      <w:r>
+        <w:rPr>
+          <w:rFonts w:ascii="Times New Roman" w:eastAsia="Calibri" w:hAnsi="Times New Roman" w:cs="Times New Roman"/>
+          <w:sz w:val="28"/>
+        </w:rPr>
+        <w:t>момент</w:t>
+      </w:r>
+      <w:r>
+        <w:rPr>
+          <w:rFonts w:ascii="Times New Roman" w:eastAsia="Calibri" w:hAnsi="Times New Roman" w:cs="Times New Roman"/>
+          <w:sz w:val="28"/>
+        </w:rPr>
+        <w:t xml:space="preserve"> вращения</w:t>
+      </w:r>
+      <w:r>
+        <w:rPr>
+          <w:rFonts w:ascii="Times New Roman" w:eastAsia="Calibri" w:hAnsi="Times New Roman" w:cs="Times New Roman"/>
+          <w:sz w:val="28"/>
+        </w:rPr>
+        <w:t xml:space="preserve">: </w:t>
       </w:r>
     </w:p>
     <w:p>
@@ -27795,11 +27415,11 @@
           <w:position w:val="-12"/>
           <w:sz w:val="28"/>
         </w:rPr>
-        <w:object w:dxaOrig="4300" w:dyaOrig="380" w14:anchorId="7240ECBE">
-          <v:shape id="_x0000_i1054" type="#_x0000_t75" style="width:214.5pt;height:19.5pt" o:ole="">
-            <v:imagedata r:id="rId67" o:title=""/>
+        <w:object w:dxaOrig="4300" w:dyaOrig="380" w14:anchorId="75302A8F">
+          <v:shape id="_x0000_i1051" type="#_x0000_t75" style="width:214.5pt;height:19.5pt" o:ole="">
+            <v:imagedata r:id="rId70" o:title=""/>
           </v:shape>
-          <o:OLEObject Type="Embed" ProgID="Equation.DSMT4" ShapeID="_x0000_i1054" DrawAspect="Content" ObjectID="_1779000937" r:id="rId74"/>
+          <o:OLEObject Type="Embed" ProgID="Equation.DSMT4" ShapeID="_x0000_i1051" DrawAspect="Content" ObjectID="_1779031044" r:id="rId71"/>
         </w:object>
       </w:r>
       <w:r>
@@ -27826,7 +27446,21 @@
           <w:rFonts w:ascii="Times New Roman" w:eastAsia="Calibri" w:hAnsi="Times New Roman" w:cs="Times New Roman"/>
           <w:sz w:val="28"/>
         </w:rPr>
-        <w:t xml:space="preserve">Тогда момент инерции: </w:t>
+        <w:t>Тогда момент инерции</w:t>
+      </w:r>
+      <w:r>
+        <w:rPr>
+          <w:rFonts w:ascii="Times New Roman" w:eastAsia="Calibri" w:hAnsi="Times New Roman" w:cs="Times New Roman"/>
+          <w:sz w:val="28"/>
+        </w:rPr>
+        <w:t xml:space="preserve"> электропривода</w:t>
+      </w:r>
+      <w:r>
+        <w:rPr>
+          <w:rFonts w:ascii="Times New Roman" w:eastAsia="Calibri" w:hAnsi="Times New Roman" w:cs="Times New Roman"/>
+          <w:sz w:val="28"/>
+        </w:rPr>
+        <w:t xml:space="preserve">: </w:t>
       </w:r>
     </w:p>
     <w:p>
@@ -27845,11 +27479,11 @@
           <w:position w:val="-62"/>
           <w:sz w:val="28"/>
         </w:rPr>
-        <w:object w:dxaOrig="4280" w:dyaOrig="1060" w14:anchorId="3FC7203F">
-          <v:shape id="_x0000_i1055" type="#_x0000_t75" style="width:213pt;height:52.5pt" o:ole="">
-            <v:imagedata r:id="rId75" o:title=""/>
+        <w:object w:dxaOrig="3879" w:dyaOrig="1060" w14:anchorId="53DDB6BF">
+          <v:shape id="_x0000_i1052" type="#_x0000_t75" style="width:193.5pt;height:52.5pt" o:ole="">
+            <v:imagedata r:id="rId72" o:title=""/>
           </v:shape>
-          <o:OLEObject Type="Embed" ProgID="Equation.DSMT4" ShapeID="_x0000_i1055" DrawAspect="Content" ObjectID="_1779000938" r:id="rId76"/>
+          <o:OLEObject Type="Embed" ProgID="Equation.DSMT4" ShapeID="_x0000_i1052" DrawAspect="Content" ObjectID="_1779031045" r:id="rId73"/>
         </w:object>
       </w:r>
     </w:p>
@@ -27868,15 +27502,112 @@
           <w:rFonts w:ascii="Times New Roman" w:eastAsia="Calibri" w:hAnsi="Times New Roman" w:cs="Times New Roman"/>
           <w:sz w:val="28"/>
         </w:rPr>
-        <w:t xml:space="preserve">Истинный значение момента инерции определим как усредненное значение: </w:t>
-      </w:r>
-      <w:r>
-        <w:rPr>
-          <w:rFonts w:ascii="Times New Roman" w:eastAsia="Calibri" w:hAnsi="Times New Roman" w:cs="Times New Roman"/>
-          <w:sz w:val="28"/>
-          <w:highlight w:val="yellow"/>
-        </w:rPr>
-        <w:t>ФОТО СТЕНДА</w:t>
+        <w:t xml:space="preserve">Однако, данный эксперимент имел место быть на рулевой рейке, которая в составе испытательного стенда прикреплена вертикально. Соответственно, гравитация тоже оказывала значительное влияние на возможности перемещения рулевой рейки. </w:t>
+      </w:r>
+      <w:r>
+        <w:rPr>
+          <w:rFonts w:ascii="Times New Roman" w:eastAsia="Calibri" w:hAnsi="Times New Roman" w:cs="Times New Roman"/>
+          <w:sz w:val="28"/>
+        </w:rPr>
+        <w:t>Для компенсирования влияния гравитации было выполнено</w:t>
+      </w:r>
+      <w:r>
+        <w:rPr>
+          <w:rFonts w:ascii="Times New Roman" w:eastAsia="Calibri" w:hAnsi="Times New Roman" w:cs="Times New Roman"/>
+          <w:sz w:val="28"/>
+        </w:rPr>
+        <w:t xml:space="preserve"> перемещение в </w:t>
+      </w:r>
+      <w:r>
+        <w:rPr>
+          <w:rFonts w:ascii="Times New Roman" w:eastAsia="Calibri" w:hAnsi="Times New Roman" w:cs="Times New Roman"/>
+          <w:sz w:val="28"/>
+        </w:rPr>
+        <w:t>противоположную сторону:</w:t>
+      </w:r>
+    </w:p>
+    <w:p>
+      <w:pPr>
+        <w:spacing w:after="0" w:line="360" w:lineRule="auto"/>
+        <w:jc w:val="center"/>
+        <w:rPr>
+          <w:rFonts w:ascii="Times New Roman" w:eastAsia="Calibri" w:hAnsi="Times New Roman" w:cs="Times New Roman"/>
+          <w:sz w:val="28"/>
+        </w:rPr>
+      </w:pPr>
+      <w:r>
+        <w:rPr>
+          <w:rFonts w:ascii="Times New Roman" w:eastAsia="Calibri" w:hAnsi="Times New Roman" w:cs="Times New Roman"/>
+          <w:sz w:val="28"/>
+        </w:rPr>
+        <w:drawing>
+          <wp:inline distT="0" distB="0" distL="0" distR="0" wp14:anchorId="72CAABFF" wp14:editId="7622280A">
+            <wp:extent cx="3057525" cy="4557659"/>
+            <wp:effectExtent l="0" t="0" r="0" b="0"/>
+            <wp:docPr id="19" name="Рисунок 19"/>
+            <wp:cNvGraphicFramePr>
+              <a:graphicFrameLocks xmlns:a="http://schemas.openxmlformats.org/drawingml/2006/main" noChangeAspect="1"/>
+            </wp:cNvGraphicFramePr>
+            <a:graphic xmlns:a="http://schemas.openxmlformats.org/drawingml/2006/main">
+              <a:graphicData uri="http://schemas.openxmlformats.org/drawingml/2006/picture">
+                <pic:pic xmlns:pic="http://schemas.openxmlformats.org/drawingml/2006/picture">
+                  <pic:nvPicPr>
+                    <pic:cNvPr id="0" name=""/>
+                    <pic:cNvPicPr/>
+                  </pic:nvPicPr>
+                  <pic:blipFill>
+                    <a:blip r:embed="rId74"/>
+                    <a:stretch>
+                      <a:fillRect/>
+                    </a:stretch>
+                  </pic:blipFill>
+                  <pic:spPr>
+                    <a:xfrm>
+                      <a:off x="0" y="0"/>
+                      <a:ext cx="3059489" cy="4560587"/>
+                    </a:xfrm>
+                    <a:prstGeom prst="rect">
+                      <a:avLst/>
+                    </a:prstGeom>
+                  </pic:spPr>
+                </pic:pic>
+              </a:graphicData>
+            </a:graphic>
+          </wp:inline>
+        </w:drawing>
+      </w:r>
+    </w:p>
+    <w:p>
+      <w:pPr>
+        <w:spacing w:after="0" w:line="360" w:lineRule="auto"/>
+        <w:jc w:val="center"/>
+        <w:rPr>
+          <w:rFonts w:ascii="Times New Roman" w:eastAsia="Calibri" w:hAnsi="Times New Roman" w:cs="Times New Roman"/>
+          <w:sz w:val="28"/>
+        </w:rPr>
+      </w:pPr>
+      <w:r>
+        <w:rPr>
+          <w:rFonts w:ascii="Times New Roman" w:eastAsia="Calibri" w:hAnsi="Times New Roman" w:cs="Times New Roman"/>
+          <w:sz w:val="28"/>
+        </w:rPr>
+        <w:t xml:space="preserve">Рисунок 9 — Снятие скорости при токе </w:t>
+      </w:r>
+      <w:proofErr w:type="gramStart"/>
+      <w:r>
+        <w:rPr>
+          <w:rFonts w:ascii="Times New Roman" w:eastAsia="Calibri" w:hAnsi="Times New Roman" w:cs="Times New Roman"/>
+          <w:sz w:val="28"/>
+        </w:rPr>
+        <w:t>равным</w:t>
+      </w:r>
+      <w:proofErr w:type="gramEnd"/>
+      <w:r>
+        <w:rPr>
+          <w:rFonts w:ascii="Times New Roman" w:eastAsia="Calibri" w:hAnsi="Times New Roman" w:cs="Times New Roman"/>
+          <w:sz w:val="28"/>
+        </w:rPr>
+        <w:t xml:space="preserve"> -8А</w:t>
       </w:r>
     </w:p>
     <w:p>
@@ -27884,16 +27615,275 @@
         <w:spacing w:after="0" w:line="360" w:lineRule="auto"/>
         <w:ind w:firstLine="851"/>
         <w:jc w:val="both"/>
+        <w:rPr>
+          <w:rFonts w:ascii="Times New Roman" w:eastAsia="Calibri" w:hAnsi="Times New Roman" w:cs="Times New Roman"/>
+          <w:sz w:val="28"/>
+        </w:rPr>
+      </w:pPr>
+      <w:r>
+        <w:rPr>
+          <w:rFonts w:ascii="Times New Roman" w:eastAsia="Calibri" w:hAnsi="Times New Roman" w:cs="Times New Roman"/>
+          <w:sz w:val="28"/>
+        </w:rPr>
+        <w:t xml:space="preserve">Здесь переменная </w:t>
+      </w:r>
+      <w:r>
+        <w:rPr>
+          <w:rFonts w:ascii="Times New Roman" w:eastAsia="Calibri" w:hAnsi="Times New Roman" w:cs="Times New Roman"/>
+          <w:sz w:val="28"/>
+          <w:lang w:val="en-US"/>
+        </w:rPr>
+        <w:t>Speed</w:t>
+      </w:r>
+      <w:r>
+        <w:rPr>
+          <w:rFonts w:ascii="Times New Roman" w:eastAsia="Calibri" w:hAnsi="Times New Roman" w:cs="Times New Roman"/>
+          <w:sz w:val="28"/>
+        </w:rPr>
+        <w:t>.</w:t>
+      </w:r>
+      <w:proofErr w:type="spellStart"/>
+      <w:r>
+        <w:rPr>
+          <w:rFonts w:ascii="Times New Roman" w:eastAsia="Calibri" w:hAnsi="Times New Roman" w:cs="Times New Roman"/>
+          <w:sz w:val="28"/>
+          <w:lang w:val="en-US"/>
+        </w:rPr>
+        <w:t>Spd</w:t>
+      </w:r>
+      <w:proofErr w:type="spellEnd"/>
+      <w:r>
+        <w:rPr>
+          <w:rFonts w:ascii="Times New Roman" w:eastAsia="Calibri" w:hAnsi="Times New Roman" w:cs="Times New Roman"/>
+          <w:sz w:val="28"/>
+        </w:rPr>
+        <w:t xml:space="preserve"> изменилась на </w:t>
+      </w:r>
+      <w:r>
+        <w:rPr>
+          <w:rFonts w:ascii="Times New Roman" w:eastAsia="Calibri" w:hAnsi="Times New Roman" w:cs="Times New Roman"/>
+          <w:sz w:val="28"/>
+        </w:rPr>
+        <w:t>6000</w:t>
+      </w:r>
+      <w:r>
+        <w:rPr>
+          <w:rFonts w:ascii="Times New Roman" w:eastAsia="Calibri" w:hAnsi="Times New Roman" w:cs="Times New Roman"/>
+          <w:sz w:val="28"/>
+        </w:rPr>
+        <w:t xml:space="preserve"> </w:t>
+      </w:r>
+      <w:r>
+        <w:rPr>
+          <w:rFonts w:ascii="Times New Roman" w:eastAsia="Calibri" w:hAnsi="Times New Roman" w:cs="Times New Roman"/>
+          <w:sz w:val="28"/>
+        </w:rPr>
+        <w:t xml:space="preserve">за время </w:t>
+      </w:r>
+      <w:r>
+        <w:rPr>
+          <w:rFonts w:ascii="Times New Roman" w:eastAsia="Calibri" w:hAnsi="Times New Roman" w:cs="Times New Roman"/>
+          <w:position w:val="-6"/>
+          <w:sz w:val="28"/>
+        </w:rPr>
+        <w:object w:dxaOrig="1060" w:dyaOrig="300" w14:anchorId="7BB88E88">
+          <v:shape id="_x0000_i1053" type="#_x0000_t75" style="width:54pt;height:15pt" o:ole="">
+            <v:imagedata r:id="rId75" o:title=""/>
+          </v:shape>
+          <o:OLEObject Type="Embed" ProgID="Equation.DSMT4" ShapeID="_x0000_i1053" DrawAspect="Content" ObjectID="_1779031046" r:id="rId76"/>
+        </w:object>
+      </w:r>
+      <w:r>
+        <w:rPr>
+          <w:rFonts w:ascii="Times New Roman" w:eastAsia="Calibri" w:hAnsi="Times New Roman" w:cs="Times New Roman"/>
+          <w:sz w:val="28"/>
+        </w:rPr>
+        <w:t>сек, что соответствует изменению скорости на 109,410632 рад/</w:t>
+      </w:r>
+      <w:proofErr w:type="gramStart"/>
+      <w:r>
+        <w:rPr>
+          <w:rFonts w:ascii="Times New Roman" w:eastAsia="Calibri" w:hAnsi="Times New Roman" w:cs="Times New Roman"/>
+          <w:sz w:val="28"/>
+        </w:rPr>
+        <w:t>с</w:t>
+      </w:r>
+      <w:proofErr w:type="gramEnd"/>
+      <w:r>
+        <w:rPr>
+          <w:rFonts w:ascii="Times New Roman" w:eastAsia="Calibri" w:hAnsi="Times New Roman" w:cs="Times New Roman"/>
+          <w:sz w:val="28"/>
+        </w:rPr>
+        <w:t xml:space="preserve">. </w:t>
+      </w:r>
+      <w:proofErr w:type="gramStart"/>
+      <w:r>
+        <w:rPr>
+          <w:rFonts w:ascii="Times New Roman" w:eastAsia="Calibri" w:hAnsi="Times New Roman" w:cs="Times New Roman"/>
+          <w:sz w:val="28"/>
+        </w:rPr>
+        <w:t>При</w:t>
+      </w:r>
+      <w:proofErr w:type="gramEnd"/>
+      <w:r>
+        <w:rPr>
+          <w:rFonts w:ascii="Times New Roman" w:eastAsia="Calibri" w:hAnsi="Times New Roman" w:cs="Times New Roman"/>
+          <w:sz w:val="28"/>
+        </w:rPr>
+        <w:t xml:space="preserve"> этом, </w:t>
+      </w:r>
+      <w:r>
+        <w:rPr>
+          <w:rFonts w:ascii="Times New Roman" w:eastAsia="Calibri" w:hAnsi="Times New Roman" w:cs="Times New Roman"/>
+          <w:sz w:val="28"/>
+        </w:rPr>
+        <w:lastRenderedPageBreak/>
+        <w:t xml:space="preserve">поскольку </w:t>
+      </w:r>
+      <w:r>
+        <w:rPr>
+          <w:rFonts w:ascii="Times New Roman" w:eastAsia="Calibri" w:hAnsi="Times New Roman" w:cs="Times New Roman"/>
+          <w:sz w:val="28"/>
+        </w:rPr>
+        <w:t xml:space="preserve">стабилизированный </w:t>
+      </w:r>
+      <w:r>
+        <w:rPr>
+          <w:rFonts w:ascii="Times New Roman" w:eastAsia="Calibri" w:hAnsi="Times New Roman" w:cs="Times New Roman"/>
+          <w:sz w:val="28"/>
+        </w:rPr>
+        <w:t xml:space="preserve">ток в обмотках двигателя был равен 8А, то </w:t>
+      </w:r>
+      <w:r>
+        <w:rPr>
+          <w:rFonts w:ascii="Times New Roman" w:eastAsia="Calibri" w:hAnsi="Times New Roman" w:cs="Times New Roman"/>
+          <w:sz w:val="28"/>
+        </w:rPr>
+        <w:t xml:space="preserve">постоянный </w:t>
+      </w:r>
+      <w:r>
+        <w:rPr>
+          <w:rFonts w:ascii="Times New Roman" w:eastAsia="Calibri" w:hAnsi="Times New Roman" w:cs="Times New Roman"/>
+          <w:sz w:val="28"/>
+        </w:rPr>
+        <w:t xml:space="preserve">момент: </w:t>
+      </w:r>
+    </w:p>
+    <w:p>
+      <w:pPr>
+        <w:spacing w:after="0" w:line="360" w:lineRule="auto"/>
+        <w:ind w:firstLine="851"/>
+        <w:jc w:val="both"/>
+        <w:rPr>
+          <w:rFonts w:ascii="Times New Roman" w:eastAsia="Calibri" w:hAnsi="Times New Roman" w:cs="Times New Roman"/>
+          <w:sz w:val="28"/>
+        </w:rPr>
+      </w:pPr>
+      <w:r>
+        <w:rPr>
+          <w:rFonts w:ascii="Times New Roman" w:eastAsia="Calibri" w:hAnsi="Times New Roman" w:cs="Times New Roman"/>
+          <w:position w:val="-12"/>
+          <w:sz w:val="28"/>
+        </w:rPr>
+        <w:object w:dxaOrig="4300" w:dyaOrig="380" w14:anchorId="7240ECBE">
+          <v:shape id="_x0000_i1054" type="#_x0000_t75" style="width:214.5pt;height:19.5pt" o:ole="">
+            <v:imagedata r:id="rId70" o:title=""/>
+          </v:shape>
+          <o:OLEObject Type="Embed" ProgID="Equation.DSMT4" ShapeID="_x0000_i1054" DrawAspect="Content" ObjectID="_1779031047" r:id="rId77"/>
+        </w:object>
+      </w:r>
+      <w:r>
+        <w:rPr>
+          <w:rFonts w:ascii="Times New Roman" w:eastAsia="Calibri" w:hAnsi="Times New Roman" w:cs="Times New Roman"/>
+          <w:sz w:val="28"/>
+        </w:rPr>
+        <w:t>.</w:t>
+      </w:r>
+    </w:p>
+    <w:p>
+      <w:pPr>
+        <w:spacing w:after="0" w:line="360" w:lineRule="auto"/>
+        <w:ind w:firstLine="851"/>
+        <w:jc w:val="both"/>
+        <w:rPr>
+          <w:rFonts w:ascii="Times New Roman" w:eastAsia="Calibri" w:hAnsi="Times New Roman" w:cs="Times New Roman"/>
+          <w:sz w:val="28"/>
+          <w:lang w:val="en-US"/>
+        </w:rPr>
+      </w:pPr>
+      <w:r>
+        <w:rPr>
+          <w:rFonts w:ascii="Times New Roman" w:eastAsia="Calibri" w:hAnsi="Times New Roman" w:cs="Times New Roman"/>
+          <w:sz w:val="28"/>
+        </w:rPr>
+        <w:t xml:space="preserve">Тогда момент инерции: </w:t>
+      </w:r>
+    </w:p>
+    <w:p>
+      <w:pPr>
+        <w:spacing w:after="0" w:line="360" w:lineRule="auto"/>
+        <w:ind w:left="851"/>
+        <w:jc w:val="both"/>
+        <w:rPr>
+          <w:rFonts w:ascii="Times New Roman" w:eastAsia="Calibri" w:hAnsi="Times New Roman" w:cs="Times New Roman"/>
+          <w:sz w:val="28"/>
+        </w:rPr>
+      </w:pPr>
+      <w:r>
+        <w:rPr>
+          <w:rFonts w:ascii="Times New Roman" w:eastAsia="Calibri" w:hAnsi="Times New Roman" w:cs="Times New Roman"/>
+          <w:position w:val="-62"/>
+          <w:sz w:val="28"/>
+        </w:rPr>
+        <w:object w:dxaOrig="4280" w:dyaOrig="1060" w14:anchorId="3FC7203F">
+          <v:shape id="_x0000_i1055" type="#_x0000_t75" style="width:213pt;height:52.5pt" o:ole="">
+            <v:imagedata r:id="rId78" o:title=""/>
+          </v:shape>
+          <o:OLEObject Type="Embed" ProgID="Equation.DSMT4" ShapeID="_x0000_i1055" DrawAspect="Content" ObjectID="_1779031048" r:id="rId79"/>
+        </w:object>
+      </w:r>
+    </w:p>
+    <w:p>
+      <w:pPr>
+        <w:spacing w:after="0" w:line="360" w:lineRule="auto"/>
+        <w:ind w:firstLine="851"/>
+        <w:jc w:val="both"/>
+        <w:rPr>
+          <w:rFonts w:ascii="Times New Roman" w:eastAsia="Calibri" w:hAnsi="Times New Roman" w:cs="Times New Roman"/>
+          <w:sz w:val="28"/>
+          <w:lang w:val="en-US"/>
+        </w:rPr>
+      </w:pPr>
+      <w:r>
+        <w:rPr>
+          <w:rFonts w:ascii="Times New Roman" w:eastAsia="Calibri" w:hAnsi="Times New Roman" w:cs="Times New Roman"/>
+          <w:sz w:val="28"/>
+        </w:rPr>
+        <w:t>Истинное</w:t>
+      </w:r>
+      <w:r>
+        <w:rPr>
+          <w:rFonts w:ascii="Times New Roman" w:eastAsia="Calibri" w:hAnsi="Times New Roman" w:cs="Times New Roman"/>
+          <w:sz w:val="28"/>
+        </w:rPr>
+        <w:t xml:space="preserve"> значение момента инерции определим как усредненное значение: </w:t>
+      </w:r>
+    </w:p>
+    <w:p>
+      <w:pPr>
+        <w:spacing w:after="0" w:line="360" w:lineRule="auto"/>
+        <w:ind w:firstLine="851"/>
+        <w:jc w:val="both"/>
       </w:pPr>
       <w:r>
         <w:rPr>
           <w:position w:val="-26"/>
         </w:rPr>
-        <w:object w:dxaOrig="5440" w:dyaOrig="700" w14:anchorId="552CE807">
-          <v:shape id="_x0000_i1056" type="#_x0000_t75" style="width:272.25pt;height:35.25pt" o:ole="">
-            <v:imagedata r:id="rId77" o:title=""/>
+        <w:object w:dxaOrig="6399" w:dyaOrig="700" w14:anchorId="552CE807">
+          <v:shape id="_x0000_i1162" type="#_x0000_t75" style="width:320.25pt;height:35.25pt" o:ole="">
+            <v:imagedata r:id="rId80" o:title=""/>
           </v:shape>
-          <o:OLEObject Type="Embed" ProgID="Equation.DSMT4" ShapeID="_x0000_i1056" DrawAspect="Content" ObjectID="_1779000939" r:id="rId78"/>
+          <o:OLEObject Type="Embed" ProgID="Equation.DSMT4" ShapeID="_x0000_i1162" DrawAspect="Content" ObjectID="_1779031049" r:id="rId81"/>
         </w:object>
       </w:r>
     </w:p>
@@ -27955,6 +27945,8 @@
       <w:r>
         <w:t xml:space="preserve"> (Рисунок 3.1). </w:t>
       </w:r>
+      <w:bookmarkStart w:id="5" w:name="_GoBack"/>
+      <w:bookmarkEnd w:id="5"/>
     </w:p>
     <w:p>
       <w:pPr>
@@ -27985,7 +27977,7 @@
                     </pic:cNvPicPr>
                   </pic:nvPicPr>
                   <pic:blipFill>
-                    <a:blip r:embed="rId79">
+                    <a:blip r:embed="rId82">
                       <a:extLst>
                         <a:ext uri="{28A0092B-C50C-407E-A947-70E740481C1C}">
                           <a14:useLocalDpi xmlns:a14="http://schemas.microsoft.com/office/drawing/2010/main" val="0"/>
@@ -28056,6 +28048,7 @@
         <w:pStyle w:val="a0"/>
       </w:pPr>
       <w:r>
+        <w:lastRenderedPageBreak/>
         <w:t>Во время движения скважность ШИМ этих сигналов меняется (Рисунок 3.2), благодаря чему мы можем вычислить положение ротора.</w:t>
       </w:r>
       <w:r>
@@ -28073,7 +28066,6 @@
           <w:noProof/>
           <w:lang w:eastAsia="ru-RU"/>
         </w:rPr>
-        <w:lastRenderedPageBreak/>
         <w:drawing>
           <wp:inline distT="0" distB="0" distL="0" distR="0" wp14:anchorId="5A2ABD40" wp14:editId="34AB360A">
             <wp:extent cx="5932805" cy="3561715"/>
@@ -28092,7 +28084,7 @@
                     </pic:cNvPicPr>
                   </pic:nvPicPr>
                   <pic:blipFill>
-                    <a:blip r:embed="rId80">
+                    <a:blip r:embed="rId83">
                       <a:extLst>
                         <a:ext uri="{28A0092B-C50C-407E-A947-70E740481C1C}">
                           <a14:useLocalDpi xmlns:a14="http://schemas.microsoft.com/office/drawing/2010/main" val="0"/>
@@ -28188,7 +28180,7 @@
                     </pic:cNvPicPr>
                   </pic:nvPicPr>
                   <pic:blipFill>
-                    <a:blip r:embed="rId81">
+                    <a:blip r:embed="rId84">
                       <a:extLst>
                         <a:ext uri="{28A0092B-C50C-407E-A947-70E740481C1C}">
                           <a14:useLocalDpi xmlns:a14="http://schemas.microsoft.com/office/drawing/2010/main" val="0"/>
@@ -28393,7 +28385,7 @@
                     </pic:cNvPicPr>
                   </pic:nvPicPr>
                   <pic:blipFill>
-                    <a:blip r:embed="rId82">
+                    <a:blip r:embed="rId85">
                       <a:extLst>
                         <a:ext uri="{28A0092B-C50C-407E-A947-70E740481C1C}">
                           <a14:useLocalDpi xmlns:a14="http://schemas.microsoft.com/office/drawing/2010/main" val="0"/>
@@ -28447,10 +28439,10 @@
           <w:position w:val="-12"/>
         </w:rPr>
         <w:object w:dxaOrig="360" w:dyaOrig="380" w14:anchorId="58B3CE52">
-          <v:shape id="_x0000_i1057" type="#_x0000_t75" style="width:19.5pt;height:19.5pt" o:ole="">
-            <v:imagedata r:id="rId83" o:title=""/>
+          <v:shape id="_x0000_i1056" type="#_x0000_t75" style="width:19.5pt;height:19.5pt" o:ole="">
+            <v:imagedata r:id="rId86" o:title=""/>
           </v:shape>
-          <o:OLEObject Type="Embed" ProgID="Equation.DSMT4" ShapeID="_x0000_i1057" DrawAspect="Content" ObjectID="_1779000940" r:id="rId84"/>
+          <o:OLEObject Type="Embed" ProgID="Equation.DSMT4" ShapeID="_x0000_i1056" DrawAspect="Content" ObjectID="_1779031050" r:id="rId87"/>
         </w:object>
       </w:r>
       <w:r>
@@ -28461,10 +28453,10 @@
           <w:position w:val="-12"/>
         </w:rPr>
         <w:object w:dxaOrig="480" w:dyaOrig="380" w14:anchorId="04FF174E">
-          <v:shape id="_x0000_i1058" type="#_x0000_t75" style="width:22.5pt;height:19.5pt" o:ole="">
-            <v:imagedata r:id="rId85" o:title=""/>
+          <v:shape id="_x0000_i1057" type="#_x0000_t75" style="width:22.5pt;height:19.5pt" o:ole="">
+            <v:imagedata r:id="rId88" o:title=""/>
           </v:shape>
-          <o:OLEObject Type="Embed" ProgID="Equation.DSMT4" ShapeID="_x0000_i1058" DrawAspect="Content" ObjectID="_1779000941" r:id="rId86"/>
+          <o:OLEObject Type="Embed" ProgID="Equation.DSMT4" ShapeID="_x0000_i1057" DrawAspect="Content" ObjectID="_1779031051" r:id="rId89"/>
         </w:object>
       </w:r>
       <w:r>
@@ -28486,10 +28478,10 @@
           <w:position w:val="-12"/>
         </w:rPr>
         <w:object w:dxaOrig="360" w:dyaOrig="380" w14:anchorId="492DB3F2">
-          <v:shape id="_x0000_i1059" type="#_x0000_t75" style="width:19.5pt;height:19.5pt" o:ole="">
-            <v:imagedata r:id="rId83" o:title=""/>
+          <v:shape id="_x0000_i1058" type="#_x0000_t75" style="width:19.5pt;height:19.5pt" o:ole="">
+            <v:imagedata r:id="rId86" o:title=""/>
           </v:shape>
-          <o:OLEObject Type="Embed" ProgID="Equation.DSMT4" ShapeID="_x0000_i1059" DrawAspect="Content" ObjectID="_1779000942" r:id="rId87"/>
+          <o:OLEObject Type="Embed" ProgID="Equation.DSMT4" ShapeID="_x0000_i1058" DrawAspect="Content" ObjectID="_1779031052" r:id="rId90"/>
         </w:object>
       </w:r>
       <w:r>
@@ -28509,10 +28501,10 @@
           <w:position w:val="-34"/>
         </w:rPr>
         <w:object w:dxaOrig="2160" w:dyaOrig="780" w14:anchorId="795D35FC">
-          <v:shape id="_x0000_i1060" type="#_x0000_t75" style="width:109.5pt;height:37.5pt" o:ole="">
-            <v:imagedata r:id="rId88" o:title=""/>
+          <v:shape id="_x0000_i1059" type="#_x0000_t75" style="width:109.5pt;height:37.5pt" o:ole="">
+            <v:imagedata r:id="rId91" o:title=""/>
           </v:shape>
-          <o:OLEObject Type="Embed" ProgID="Equation.DSMT4" ShapeID="_x0000_i1060" DrawAspect="Content" ObjectID="_1779000943" r:id="rId89"/>
+          <o:OLEObject Type="Embed" ProgID="Equation.DSMT4" ShapeID="_x0000_i1059" DrawAspect="Content" ObjectID="_1779031053" r:id="rId92"/>
         </w:object>
       </w:r>
     </w:p>
@@ -28549,10 +28541,10 @@
           <w:position w:val="-6"/>
         </w:rPr>
         <w:object w:dxaOrig="940" w:dyaOrig="300" w14:anchorId="07ECF40B">
-          <v:shape id="_x0000_i1061" type="#_x0000_t75" style="width:45.75pt;height:15pt" o:ole="">
-            <v:imagedata r:id="rId90" o:title=""/>
+          <v:shape id="_x0000_i1060" type="#_x0000_t75" style="width:45.75pt;height:15pt" o:ole="">
+            <v:imagedata r:id="rId93" o:title=""/>
           </v:shape>
-          <o:OLEObject Type="Embed" ProgID="Equation.DSMT4" ShapeID="_x0000_i1061" DrawAspect="Content" ObjectID="_1779000944" r:id="rId91"/>
+          <o:OLEObject Type="Embed" ProgID="Equation.DSMT4" ShapeID="_x0000_i1060" DrawAspect="Content" ObjectID="_1779031054" r:id="rId94"/>
         </w:object>
       </w:r>
       <w:r>
@@ -28563,10 +28555,10 @@
           <w:position w:val="-12"/>
         </w:rPr>
         <w:object w:dxaOrig="480" w:dyaOrig="380" w14:anchorId="285B0843">
-          <v:shape id="_x0000_i1062" type="#_x0000_t75" style="width:22.5pt;height:19.5pt" o:ole="">
-            <v:imagedata r:id="rId92" o:title=""/>
+          <v:shape id="_x0000_i1061" type="#_x0000_t75" style="width:22.5pt;height:19.5pt" o:ole="">
+            <v:imagedata r:id="rId95" o:title=""/>
           </v:shape>
-          <o:OLEObject Type="Embed" ProgID="Equation.DSMT4" ShapeID="_x0000_i1062" DrawAspect="Content" ObjectID="_1779000945" r:id="rId93"/>
+          <o:OLEObject Type="Embed" ProgID="Equation.DSMT4" ShapeID="_x0000_i1061" DrawAspect="Content" ObjectID="_1779031055" r:id="rId96"/>
         </w:object>
       </w:r>
       <w:r>
@@ -28656,7 +28648,7 @@
                     <pic:cNvPicPr/>
                   </pic:nvPicPr>
                   <pic:blipFill>
-                    <a:blip r:embed="rId94"/>
+                    <a:blip r:embed="rId97"/>
                     <a:stretch>
                       <a:fillRect/>
                     </a:stretch>
@@ -28720,10 +28712,10 @@
           <w:position w:val="-34"/>
         </w:rPr>
         <w:object w:dxaOrig="2180" w:dyaOrig="780" w14:anchorId="4758CA01">
-          <v:shape id="_x0000_i1063" type="#_x0000_t75" style="width:108.75pt;height:37.5pt" o:ole="">
-            <v:imagedata r:id="rId95" o:title=""/>
+          <v:shape id="_x0000_i1062" type="#_x0000_t75" style="width:108.75pt;height:37.5pt" o:ole="">
+            <v:imagedata r:id="rId98" o:title=""/>
           </v:shape>
-          <o:OLEObject Type="Embed" ProgID="Equation.DSMT4" ShapeID="_x0000_i1063" DrawAspect="Content" ObjectID="_1779000946" r:id="rId96"/>
+          <o:OLEObject Type="Embed" ProgID="Equation.DSMT4" ShapeID="_x0000_i1062" DrawAspect="Content" ObjectID="_1779031056" r:id="rId99"/>
         </w:object>
       </w:r>
     </w:p>
@@ -28739,10 +28731,10 @@
           <w:position w:val="-12"/>
         </w:rPr>
         <w:object w:dxaOrig="1060" w:dyaOrig="380" w14:anchorId="344A7622">
-          <v:shape id="_x0000_i1064" type="#_x0000_t75" style="width:52.5pt;height:19.5pt" o:ole="">
-            <v:imagedata r:id="rId97" o:title=""/>
+          <v:shape id="_x0000_i1063" type="#_x0000_t75" style="width:52.5pt;height:19.5pt" o:ole="">
+            <v:imagedata r:id="rId100" o:title=""/>
           </v:shape>
-          <o:OLEObject Type="Embed" ProgID="Equation.DSMT4" ShapeID="_x0000_i1064" DrawAspect="Content" ObjectID="_1779000947" r:id="rId98"/>
+          <o:OLEObject Type="Embed" ProgID="Equation.DSMT4" ShapeID="_x0000_i1063" DrawAspect="Content" ObjectID="_1779031057" r:id="rId101"/>
         </w:object>
       </w:r>
       <w:r>
@@ -28753,10 +28745,10 @@
           <w:position w:val="-12"/>
         </w:rPr>
         <w:object w:dxaOrig="480" w:dyaOrig="380" w14:anchorId="27A2D42A">
-          <v:shape id="_x0000_i1065" type="#_x0000_t75" style="width:22.5pt;height:19.5pt" o:ole="">
-            <v:imagedata r:id="rId99" o:title=""/>
+          <v:shape id="_x0000_i1064" type="#_x0000_t75" style="width:22.5pt;height:19.5pt" o:ole="">
+            <v:imagedata r:id="rId102" o:title=""/>
           </v:shape>
-          <o:OLEObject Type="Embed" ProgID="Equation.DSMT4" ShapeID="_x0000_i1065" DrawAspect="Content" ObjectID="_1779000948" r:id="rId100"/>
+          <o:OLEObject Type="Embed" ProgID="Equation.DSMT4" ShapeID="_x0000_i1064" DrawAspect="Content" ObjectID="_1779031058" r:id="rId103"/>
         </w:object>
       </w:r>
       <w:r>
@@ -28801,7 +28793,7 @@
                     <pic:cNvPicPr/>
                   </pic:nvPicPr>
                   <pic:blipFill>
-                    <a:blip r:embed="rId101"/>
+                    <a:blip r:embed="rId104"/>
                     <a:stretch>
                       <a:fillRect/>
                     </a:stretch>
@@ -28842,6 +28834,7 @@
         <w:pStyle w:val="a0"/>
       </w:pPr>
       <w:r>
+        <w:lastRenderedPageBreak/>
         <w:t xml:space="preserve">Промоделируем эти сигналы в </w:t>
       </w:r>
       <w:r>
@@ -28911,7 +28904,7 @@
                     <pic:cNvPicPr/>
                   </pic:nvPicPr>
                   <pic:blipFill rotWithShape="1">
-                    <a:blip r:embed="rId102"/>
+                    <a:blip r:embed="rId105"/>
                     <a:srcRect r="727" b="1188"/>
                     <a:stretch/>
                   </pic:blipFill>
@@ -29272,7 +29265,6 @@
         <w:rPr>
           <w:lang w:val="en-US"/>
         </w:rPr>
-        <w:lastRenderedPageBreak/>
         <w:t>pilaA</w:t>
       </w:r>
       <w:proofErr w:type="spellEnd"/>
@@ -29344,6 +29336,7 @@
           <w:noProof/>
           <w:lang w:eastAsia="ru-RU"/>
         </w:rPr>
+        <w:lastRenderedPageBreak/>
         <w:drawing>
           <wp:inline distT="0" distB="0" distL="0" distR="0" wp14:anchorId="3A569904" wp14:editId="27390C0A">
             <wp:extent cx="6362299" cy="2385606"/>
@@ -29362,7 +29355,7 @@
                     </pic:cNvPicPr>
                   </pic:nvPicPr>
                   <pic:blipFill>
-                    <a:blip r:embed="rId103">
+                    <a:blip r:embed="rId106">
                       <a:extLst>
                         <a:ext uri="{28A0092B-C50C-407E-A947-70E740481C1C}">
                           <a14:useLocalDpi xmlns:a14="http://schemas.microsoft.com/office/drawing/2010/main" val="0"/>
@@ -29431,7 +29424,7 @@
                     <pic:cNvPicPr/>
                   </pic:nvPicPr>
                   <pic:blipFill rotWithShape="1">
-                    <a:blip r:embed="rId104"/>
+                    <a:blip r:embed="rId107"/>
                     <a:srcRect t="3560" r="4682" b="12297"/>
                     <a:stretch/>
                   </pic:blipFill>
@@ -29530,7 +29523,6 @@
       <w:bookmarkStart w:id="6" w:name="_Toc163211505"/>
       <w:bookmarkStart w:id="7" w:name="_Toc163484805"/>
       <w:r>
-        <w:lastRenderedPageBreak/>
         <w:t xml:space="preserve">2. </w:t>
       </w:r>
       <w:r>
@@ -29554,6 +29546,7 @@
           <w:rFonts w:ascii="Times New Roman" w:eastAsia="Calibri" w:hAnsi="Times New Roman" w:cs="Times New Roman"/>
           <w:sz w:val="28"/>
         </w:rPr>
+        <w:lastRenderedPageBreak/>
         <w:t>Теперь, зная характеристики</w:t>
       </w:r>
       <w:r>
@@ -29586,10 +29579,10 @@
           <w:sz w:val="28"/>
         </w:rPr>
         <w:object w:dxaOrig="10770" w:dyaOrig="3271" w14:anchorId="5B4227D6">
-          <v:shape id="_x0000_i1066" type="#_x0000_t75" style="width:467.25pt;height:141.75pt" o:ole="">
-            <v:imagedata r:id="rId105" o:title=""/>
+          <v:shape id="_x0000_i1065" type="#_x0000_t75" style="width:467.25pt;height:141.75pt" o:ole="">
+            <v:imagedata r:id="rId108" o:title=""/>
           </v:shape>
-          <o:OLEObject Type="Embed" ProgID="Visio.Drawing.15" ShapeID="_x0000_i1066" DrawAspect="Content" ObjectID="_1779000949" r:id="rId106"/>
+          <o:OLEObject Type="Embed" ProgID="Visio.Drawing.15" ShapeID="_x0000_i1065" DrawAspect="Content" ObjectID="_1779031059" r:id="rId109"/>
         </w:object>
       </w:r>
     </w:p>
@@ -29644,10 +29637,10 @@
           <w:sz w:val="28"/>
         </w:rPr>
         <w:object w:dxaOrig="480" w:dyaOrig="380" w14:anchorId="13FF3096">
-          <v:shape id="_x0000_i1067" type="#_x0000_t75" style="width:24pt;height:19.5pt" o:ole="">
-            <v:imagedata r:id="rId107" o:title=""/>
+          <v:shape id="_x0000_i1066" type="#_x0000_t75" style="width:24pt;height:19.5pt" o:ole="">
+            <v:imagedata r:id="rId110" o:title=""/>
           </v:shape>
-          <o:OLEObject Type="Embed" ProgID="Equation.DSMT4" ShapeID="_x0000_i1067" DrawAspect="Content" ObjectID="_1779000950" r:id="rId108"/>
+          <o:OLEObject Type="Embed" ProgID="Equation.DSMT4" ShapeID="_x0000_i1066" DrawAspect="Content" ObjectID="_1779031060" r:id="rId111"/>
         </w:object>
       </w:r>
       <w:r>
@@ -29675,10 +29668,10 @@
           <w:sz w:val="28"/>
         </w:rPr>
         <w:object w:dxaOrig="400" w:dyaOrig="380" w14:anchorId="3FF796ED">
-          <v:shape id="_x0000_i1068" type="#_x0000_t75" style="width:19.5pt;height:19.5pt" o:ole="">
-            <v:imagedata r:id="rId109" o:title=""/>
+          <v:shape id="_x0000_i1067" type="#_x0000_t75" style="width:19.5pt;height:19.5pt" o:ole="">
+            <v:imagedata r:id="rId112" o:title=""/>
           </v:shape>
-          <o:OLEObject Type="Embed" ProgID="Equation.DSMT4" ShapeID="_x0000_i1068" DrawAspect="Content" ObjectID="_1779000951" r:id="rId110"/>
+          <o:OLEObject Type="Embed" ProgID="Equation.DSMT4" ShapeID="_x0000_i1067" DrawAspect="Content" ObjectID="_1779031061" r:id="rId113"/>
         </w:object>
       </w:r>
       <w:r>
@@ -29722,10 +29715,10 @@
           <w:sz w:val="28"/>
         </w:rPr>
         <w:object w:dxaOrig="320" w:dyaOrig="380" w14:anchorId="1865D0ED">
-          <v:shape id="_x0000_i1069" type="#_x0000_t75" style="width:16.5pt;height:19.5pt" o:ole="">
-            <v:imagedata r:id="rId111" o:title=""/>
+          <v:shape id="_x0000_i1068" type="#_x0000_t75" style="width:16.5pt;height:19.5pt" o:ole="">
+            <v:imagedata r:id="rId114" o:title=""/>
           </v:shape>
-          <o:OLEObject Type="Embed" ProgID="Equation.DSMT4" ShapeID="_x0000_i1069" DrawAspect="Content" ObjectID="_1779000952" r:id="rId112"/>
+          <o:OLEObject Type="Embed" ProgID="Equation.DSMT4" ShapeID="_x0000_i1068" DrawAspect="Content" ObjectID="_1779031062" r:id="rId115"/>
         </w:object>
       </w:r>
       <w:r>
@@ -29753,10 +29746,10 @@
           <w:sz w:val="28"/>
         </w:rPr>
         <w:object w:dxaOrig="279" w:dyaOrig="380" w14:anchorId="150CCAE0">
-          <v:shape id="_x0000_i1070" type="#_x0000_t75" style="width:13.5pt;height:19.5pt" o:ole="">
-            <v:imagedata r:id="rId113" o:title=""/>
+          <v:shape id="_x0000_i1069" type="#_x0000_t75" style="width:13.5pt;height:19.5pt" o:ole="">
+            <v:imagedata r:id="rId116" o:title=""/>
           </v:shape>
-          <o:OLEObject Type="Embed" ProgID="Equation.DSMT4" ShapeID="_x0000_i1070" DrawAspect="Content" ObjectID="_1779000953" r:id="rId114"/>
+          <o:OLEObject Type="Embed" ProgID="Equation.DSMT4" ShapeID="_x0000_i1069" DrawAspect="Content" ObjectID="_1779031063" r:id="rId117"/>
         </w:object>
       </w:r>
       <w:r>
@@ -29800,10 +29793,10 @@
           <w:sz w:val="28"/>
         </w:rPr>
         <w:object w:dxaOrig="400" w:dyaOrig="420" w14:anchorId="26CF9E63">
-          <v:shape id="_x0000_i1071" type="#_x0000_t75" style="width:19.5pt;height:21pt" o:ole="">
-            <v:imagedata r:id="rId115" o:title=""/>
+          <v:shape id="_x0000_i1070" type="#_x0000_t75" style="width:19.5pt;height:21pt" o:ole="">
+            <v:imagedata r:id="rId118" o:title=""/>
           </v:shape>
-          <o:OLEObject Type="Embed" ProgID="Equation.DSMT4" ShapeID="_x0000_i1071" DrawAspect="Content" ObjectID="_1779000954" r:id="rId116"/>
+          <o:OLEObject Type="Embed" ProgID="Equation.DSMT4" ShapeID="_x0000_i1070" DrawAspect="Content" ObjectID="_1779031064" r:id="rId119"/>
         </w:object>
       </w:r>
       <w:r>
@@ -29831,10 +29824,10 @@
           <w:sz w:val="28"/>
         </w:rPr>
         <w:object w:dxaOrig="340" w:dyaOrig="380" w14:anchorId="05FBF97C">
-          <v:shape id="_x0000_i1072" type="#_x0000_t75" style="width:16.5pt;height:19.5pt" o:ole="">
-            <v:imagedata r:id="rId117" o:title=""/>
+          <v:shape id="_x0000_i1071" type="#_x0000_t75" style="width:16.5pt;height:19.5pt" o:ole="">
+            <v:imagedata r:id="rId120" o:title=""/>
           </v:shape>
-          <o:OLEObject Type="Embed" ProgID="Equation.DSMT4" ShapeID="_x0000_i1072" DrawAspect="Content" ObjectID="_1779000955" r:id="rId118"/>
+          <o:OLEObject Type="Embed" ProgID="Equation.DSMT4" ShapeID="_x0000_i1071" DrawAspect="Content" ObjectID="_1779031065" r:id="rId121"/>
         </w:object>
       </w:r>
       <w:r>
@@ -30021,10 +30014,10 @@
           <w:sz w:val="28"/>
         </w:rPr>
         <w:object w:dxaOrig="3519" w:dyaOrig="380" w14:anchorId="2E9EC265">
-          <v:shape id="_x0000_i1073" type="#_x0000_t75" style="width:177pt;height:19.5pt" o:ole="">
-            <v:imagedata r:id="rId119" o:title=""/>
+          <v:shape id="_x0000_i1072" type="#_x0000_t75" style="width:177pt;height:19.5pt" o:ole="">
+            <v:imagedata r:id="rId122" o:title=""/>
           </v:shape>
-          <o:OLEObject Type="Embed" ProgID="Equation.DSMT4" ShapeID="_x0000_i1073" DrawAspect="Content" ObjectID="_1779000956" r:id="rId120"/>
+          <o:OLEObject Type="Embed" ProgID="Equation.DSMT4" ShapeID="_x0000_i1072" DrawAspect="Content" ObjectID="_1779031066" r:id="rId123"/>
         </w:object>
       </w:r>
       <w:r>
@@ -30052,10 +30045,10 @@
           <w:sz w:val="28"/>
         </w:rPr>
         <w:object w:dxaOrig="400" w:dyaOrig="380" w14:anchorId="1B9466F3">
-          <v:shape id="_x0000_i1074" type="#_x0000_t75" style="width:19.5pt;height:19.5pt" o:ole="">
-            <v:imagedata r:id="rId109" o:title=""/>
+          <v:shape id="_x0000_i1073" type="#_x0000_t75" style="width:19.5pt;height:19.5pt" o:ole="">
+            <v:imagedata r:id="rId112" o:title=""/>
           </v:shape>
-          <o:OLEObject Type="Embed" ProgID="Equation.DSMT4" ShapeID="_x0000_i1074" DrawAspect="Content" ObjectID="_1779000957" r:id="rId121"/>
+          <o:OLEObject Type="Embed" ProgID="Equation.DSMT4" ShapeID="_x0000_i1073" DrawAspect="Content" ObjectID="_1779031067" r:id="rId124"/>
         </w:object>
       </w:r>
       <w:r>
@@ -30079,10 +30072,10 @@
           <w:sz w:val="28"/>
         </w:rPr>
         <w:object w:dxaOrig="1400" w:dyaOrig="420" w14:anchorId="273E2BFB">
-          <v:shape id="_x0000_i1075" type="#_x0000_t75" style="width:69pt;height:21pt" o:ole="">
-            <v:imagedata r:id="rId122" o:title=""/>
+          <v:shape id="_x0000_i1074" type="#_x0000_t75" style="width:69pt;height:21pt" o:ole="">
+            <v:imagedata r:id="rId125" o:title=""/>
           </v:shape>
-          <o:OLEObject Type="Embed" ProgID="Equation.DSMT4" ShapeID="_x0000_i1075" DrawAspect="Content" ObjectID="_1779000958" r:id="rId123"/>
+          <o:OLEObject Type="Embed" ProgID="Equation.DSMT4" ShapeID="_x0000_i1074" DrawAspect="Content" ObjectID="_1779031068" r:id="rId126"/>
         </w:object>
       </w:r>
       <w:r>
@@ -30110,10 +30103,10 @@
           <w:sz w:val="28"/>
         </w:rPr>
         <w:object w:dxaOrig="4300" w:dyaOrig="820" w14:anchorId="1729FC66">
-          <v:shape id="_x0000_i1076" type="#_x0000_t75" style="width:214.5pt;height:40.5pt" o:ole="">
-            <v:imagedata r:id="rId124" o:title=""/>
+          <v:shape id="_x0000_i1075" type="#_x0000_t75" style="width:214.5pt;height:40.5pt" o:ole="">
+            <v:imagedata r:id="rId127" o:title=""/>
           </v:shape>
-          <o:OLEObject Type="Embed" ProgID="Equation.DSMT4" ShapeID="_x0000_i1076" DrawAspect="Content" ObjectID="_1779000959" r:id="rId125"/>
+          <o:OLEObject Type="Embed" ProgID="Equation.DSMT4" ShapeID="_x0000_i1075" DrawAspect="Content" ObjectID="_1779031069" r:id="rId128"/>
         </w:object>
       </w:r>
       <w:r>
@@ -30178,10 +30171,10 @@
           <w:sz w:val="28"/>
         </w:rPr>
         <w:object w:dxaOrig="1680" w:dyaOrig="380" w14:anchorId="40C4A215">
-          <v:shape id="_x0000_i1077" type="#_x0000_t75" style="width:84pt;height:18pt" o:ole="">
-            <v:imagedata r:id="rId126" o:title=""/>
+          <v:shape id="_x0000_i1076" type="#_x0000_t75" style="width:84pt;height:18pt" o:ole="">
+            <v:imagedata r:id="rId129" o:title=""/>
           </v:shape>
-          <o:OLEObject Type="Embed" ProgID="Equation.DSMT4" ShapeID="_x0000_i1077" DrawAspect="Content" ObjectID="_1779000960" r:id="rId127"/>
+          <o:OLEObject Type="Embed" ProgID="Equation.DSMT4" ShapeID="_x0000_i1076" DrawAspect="Content" ObjectID="_1779031070" r:id="rId130"/>
         </w:object>
       </w:r>
       <w:r>
@@ -30274,10 +30267,10 @@
           <w:highlight w:val="yellow"/>
         </w:rPr>
         <w:object w:dxaOrig="1660" w:dyaOrig="380" w14:anchorId="528ACEFA">
-          <v:shape id="_x0000_i1078" type="#_x0000_t75" style="width:82.5pt;height:18pt" o:ole="">
-            <v:imagedata r:id="rId128" o:title=""/>
+          <v:shape id="_x0000_i1077" type="#_x0000_t75" style="width:82.5pt;height:18pt" o:ole="">
+            <v:imagedata r:id="rId131" o:title=""/>
           </v:shape>
-          <o:OLEObject Type="Embed" ProgID="Equation.DSMT4" ShapeID="_x0000_i1078" DrawAspect="Content" ObjectID="_1779000961" r:id="rId129"/>
+          <o:OLEObject Type="Embed" ProgID="Equation.DSMT4" ShapeID="_x0000_i1077" DrawAspect="Content" ObjectID="_1779031071" r:id="rId132"/>
         </w:object>
       </w:r>
       <w:r>
@@ -30296,10 +30289,10 @@
           <w:highlight w:val="yellow"/>
         </w:rPr>
         <w:object w:dxaOrig="1680" w:dyaOrig="380" w14:anchorId="3233345F">
-          <v:shape id="_x0000_i1079" type="#_x0000_t75" style="width:84pt;height:18pt" o:ole="">
-            <v:imagedata r:id="rId126" o:title=""/>
+          <v:shape id="_x0000_i1078" type="#_x0000_t75" style="width:84pt;height:18pt" o:ole="">
+            <v:imagedata r:id="rId129" o:title=""/>
           </v:shape>
-          <o:OLEObject Type="Embed" ProgID="Equation.DSMT4" ShapeID="_x0000_i1079" DrawAspect="Content" ObjectID="_1779000962" r:id="rId130"/>
+          <o:OLEObject Type="Embed" ProgID="Equation.DSMT4" ShapeID="_x0000_i1078" DrawAspect="Content" ObjectID="_1779031072" r:id="rId133"/>
         </w:object>
       </w:r>
       <w:r>
@@ -30328,10 +30321,10 @@
           <w:sz w:val="28"/>
         </w:rPr>
         <w:object w:dxaOrig="3300" w:dyaOrig="780" w14:anchorId="716CFB66">
-          <v:shape id="_x0000_i1080" type="#_x0000_t75" style="width:164.25pt;height:39.75pt" o:ole="">
-            <v:imagedata r:id="rId131" o:title=""/>
+          <v:shape id="_x0000_i1079" type="#_x0000_t75" style="width:164.25pt;height:39.75pt" o:ole="">
+            <v:imagedata r:id="rId134" o:title=""/>
           </v:shape>
-          <o:OLEObject Type="Embed" ProgID="Equation.DSMT4" ShapeID="_x0000_i1080" DrawAspect="Content" ObjectID="_1779000963" r:id="rId132"/>
+          <o:OLEObject Type="Embed" ProgID="Equation.DSMT4" ShapeID="_x0000_i1079" DrawAspect="Content" ObjectID="_1779031073" r:id="rId135"/>
         </w:object>
       </w:r>
       <w:r>
@@ -30488,10 +30481,10 @@
           <w:sz w:val="28"/>
         </w:rPr>
         <w:object w:dxaOrig="3180" w:dyaOrig="840" w14:anchorId="7CF55E8E">
-          <v:shape id="_x0000_i1081" type="#_x0000_t75" style="width:159pt;height:42pt" o:ole="">
-            <v:imagedata r:id="rId133" o:title=""/>
+          <v:shape id="_x0000_i1080" type="#_x0000_t75" style="width:159pt;height:42pt" o:ole="">
+            <v:imagedata r:id="rId136" o:title=""/>
           </v:shape>
-          <o:OLEObject Type="Embed" ProgID="Equation.DSMT4" ShapeID="_x0000_i1081" DrawAspect="Content" ObjectID="_1779000964" r:id="rId134"/>
+          <o:OLEObject Type="Embed" ProgID="Equation.DSMT4" ShapeID="_x0000_i1080" DrawAspect="Content" ObjectID="_1779031074" r:id="rId137"/>
         </w:object>
       </w:r>
     </w:p>
@@ -30531,10 +30524,10 @@
           <w:sz w:val="28"/>
         </w:rPr>
         <w:object w:dxaOrig="2820" w:dyaOrig="840" w14:anchorId="6C395A01">
-          <v:shape id="_x0000_i1082" type="#_x0000_t75" style="width:141pt;height:42pt" o:ole="">
-            <v:imagedata r:id="rId135" o:title=""/>
+          <v:shape id="_x0000_i1081" type="#_x0000_t75" style="width:141pt;height:42pt" o:ole="">
+            <v:imagedata r:id="rId138" o:title=""/>
           </v:shape>
-          <o:OLEObject Type="Embed" ProgID="Equation.DSMT4" ShapeID="_x0000_i1082" DrawAspect="Content" ObjectID="_1779000965" r:id="rId136"/>
+          <o:OLEObject Type="Embed" ProgID="Equation.DSMT4" ShapeID="_x0000_i1081" DrawAspect="Content" ObjectID="_1779031075" r:id="rId139"/>
         </w:object>
       </w:r>
     </w:p>
@@ -30577,10 +30570,10 @@
           <w:lang w:eastAsia="ru-RU"/>
         </w:rPr>
         <w:object w:dxaOrig="2620" w:dyaOrig="380" w14:anchorId="6F3ED245">
-          <v:shape id="_x0000_i1083" type="#_x0000_t75" style="width:132pt;height:18pt" o:ole="">
-            <v:imagedata r:id="rId137" o:title=""/>
+          <v:shape id="_x0000_i1082" type="#_x0000_t75" style="width:132pt;height:18pt" o:ole="">
+            <v:imagedata r:id="rId140" o:title=""/>
           </v:shape>
-          <o:OLEObject Type="Embed" ProgID="Equation.DSMT4" ShapeID="_x0000_i1083" DrawAspect="Content" ObjectID="_1779000966" r:id="rId138"/>
+          <o:OLEObject Type="Embed" ProgID="Equation.DSMT4" ShapeID="_x0000_i1082" DrawAspect="Content" ObjectID="_1779031076" r:id="rId141"/>
         </w:object>
       </w:r>
     </w:p>
@@ -30608,10 +30601,10 @@
           <w:sz w:val="28"/>
         </w:rPr>
         <w:object w:dxaOrig="1725" w:dyaOrig="675" w14:anchorId="58158F49">
-          <v:shape id="_x0000_i1084" type="#_x0000_t75" style="width:86.25pt;height:33pt" o:ole="">
-            <v:imagedata r:id="rId139" o:title=""/>
+          <v:shape id="_x0000_i1083" type="#_x0000_t75" style="width:86.25pt;height:33pt" o:ole="">
+            <v:imagedata r:id="rId142" o:title=""/>
           </v:shape>
-          <o:OLEObject Type="Embed" ProgID="Equation.3" ShapeID="_x0000_i1084" DrawAspect="Content" ObjectID="_1779000967" r:id="rId140"/>
+          <o:OLEObject Type="Embed" ProgID="Equation.3" ShapeID="_x0000_i1083" DrawAspect="Content" ObjectID="_1779031077" r:id="rId143"/>
         </w:object>
       </w:r>
       <w:r>
@@ -30636,10 +30629,10 @@
           <w:sz w:val="28"/>
         </w:rPr>
         <w:object w:dxaOrig="1545" w:dyaOrig="885" w14:anchorId="4E26C4DA">
-          <v:shape id="_x0000_i1085" type="#_x0000_t75" style="width:76.5pt;height:44.25pt" o:ole="">
-            <v:imagedata r:id="rId141" o:title=""/>
+          <v:shape id="_x0000_i1084" type="#_x0000_t75" style="width:76.5pt;height:44.25pt" o:ole="">
+            <v:imagedata r:id="rId144" o:title=""/>
           </v:shape>
-          <o:OLEObject Type="Embed" ProgID="Equation.3" ShapeID="_x0000_i1085" DrawAspect="Content" ObjectID="_1779000968" r:id="rId142"/>
+          <o:OLEObject Type="Embed" ProgID="Equation.3" ShapeID="_x0000_i1084" DrawAspect="Content" ObjectID="_1779031078" r:id="rId145"/>
         </w:object>
       </w:r>
       <w:r>
@@ -30687,10 +30680,10 @@
           <w:lang w:eastAsia="ru-RU"/>
         </w:rPr>
         <w:object w:dxaOrig="7960" w:dyaOrig="2860" w14:anchorId="405AB729">
-          <v:shape id="_x0000_i1086" type="#_x0000_t75" style="width:397.5pt;height:143.25pt" o:ole="">
-            <v:imagedata r:id="rId143" o:title=""/>
+          <v:shape id="_x0000_i1085" type="#_x0000_t75" style="width:397.5pt;height:143.25pt" o:ole="">
+            <v:imagedata r:id="rId146" o:title=""/>
           </v:shape>
-          <o:OLEObject Type="Embed" ProgID="Equation.DSMT4" ShapeID="_x0000_i1086" DrawAspect="Content" ObjectID="_1779000969" r:id="rId144"/>
+          <o:OLEObject Type="Embed" ProgID="Equation.DSMT4" ShapeID="_x0000_i1085" DrawAspect="Content" ObjectID="_1779031079" r:id="rId147"/>
         </w:object>
       </w:r>
     </w:p>
@@ -30719,10 +30712,10 @@
           <w:szCs w:val="24"/>
         </w:rPr>
         <w:object w:dxaOrig="285" w:dyaOrig="375" w14:anchorId="7331832C">
-          <v:shape id="_x0000_i1087" type="#_x0000_t75" style="width:14.25pt;height:18pt" o:ole="">
-            <v:imagedata r:id="rId145" o:title=""/>
+          <v:shape id="_x0000_i1086" type="#_x0000_t75" style="width:14.25pt;height:18pt" o:ole="">
+            <v:imagedata r:id="rId148" o:title=""/>
           </v:shape>
-          <o:OLEObject Type="Embed" ProgID="Equation.3" ShapeID="_x0000_i1087" DrawAspect="Content" ObjectID="_1779000970" r:id="rId146"/>
+          <o:OLEObject Type="Embed" ProgID="Equation.3" ShapeID="_x0000_i1086" DrawAspect="Content" ObjectID="_1779031080" r:id="rId149"/>
         </w:object>
       </w:r>
       <w:r>
@@ -30756,10 +30749,10 @@
           <w:szCs w:val="24"/>
         </w:rPr>
         <w:object w:dxaOrig="360" w:dyaOrig="360" w14:anchorId="4D8222AC">
-          <v:shape id="_x0000_i1088" type="#_x0000_t75" style="width:18pt;height:18pt" o:ole="">
-            <v:imagedata r:id="rId147" o:title=""/>
+          <v:shape id="_x0000_i1087" type="#_x0000_t75" style="width:18pt;height:18pt" o:ole="">
+            <v:imagedata r:id="rId150" o:title=""/>
           </v:shape>
-          <o:OLEObject Type="Embed" ProgID="Equation.3" ShapeID="_x0000_i1088" DrawAspect="Content" ObjectID="_1779000971" r:id="rId148"/>
+          <o:OLEObject Type="Embed" ProgID="Equation.3" ShapeID="_x0000_i1087" DrawAspect="Content" ObjectID="_1779031081" r:id="rId151"/>
         </w:object>
       </w:r>
       <w:r>
@@ -30777,10 +30770,10 @@
           <w:szCs w:val="24"/>
         </w:rPr>
         <w:object w:dxaOrig="855" w:dyaOrig="375" w14:anchorId="14790BB6">
-          <v:shape id="_x0000_i1089" type="#_x0000_t75" style="width:42.75pt;height:18pt" o:ole="">
-            <v:imagedata r:id="rId149" o:title=""/>
+          <v:shape id="_x0000_i1088" type="#_x0000_t75" style="width:42.75pt;height:18pt" o:ole="">
+            <v:imagedata r:id="rId152" o:title=""/>
           </v:shape>
-          <o:OLEObject Type="Embed" ProgID="Equation.3" ShapeID="_x0000_i1089" DrawAspect="Content" ObjectID="_1779000972" r:id="rId150"/>
+          <o:OLEObject Type="Embed" ProgID="Equation.3" ShapeID="_x0000_i1088" DrawAspect="Content" ObjectID="_1779031082" r:id="rId153"/>
         </w:object>
       </w:r>
       <w:r>
@@ -30829,10 +30822,10 @@
           <w:lang w:eastAsia="ru-RU"/>
         </w:rPr>
         <w:object w:dxaOrig="7500" w:dyaOrig="2060" w14:anchorId="02C2F5D3">
-          <v:shape id="_x0000_i1090" type="#_x0000_t75" style="width:375pt;height:102.75pt" o:ole="">
-            <v:imagedata r:id="rId151" o:title=""/>
+          <v:shape id="_x0000_i1089" type="#_x0000_t75" style="width:375pt;height:102.75pt" o:ole="">
+            <v:imagedata r:id="rId154" o:title=""/>
           </v:shape>
-          <o:OLEObject Type="Embed" ProgID="Equation.DSMT4" ShapeID="_x0000_i1090" DrawAspect="Content" ObjectID="_1779000973" r:id="rId152"/>
+          <o:OLEObject Type="Embed" ProgID="Equation.DSMT4" ShapeID="_x0000_i1089" DrawAspect="Content" ObjectID="_1779031083" r:id="rId155"/>
         </w:object>
       </w:r>
     </w:p>
@@ -30875,10 +30868,10 @@
           <w:lang w:eastAsia="ru-RU"/>
         </w:rPr>
         <w:object w:dxaOrig="6220" w:dyaOrig="999" w14:anchorId="0C5D55AE">
-          <v:shape id="_x0000_i1091" type="#_x0000_t75" style="width:309.75pt;height:49.5pt" o:ole="">
-            <v:imagedata r:id="rId153" o:title=""/>
+          <v:shape id="_x0000_i1090" type="#_x0000_t75" style="width:309.75pt;height:49.5pt" o:ole="">
+            <v:imagedata r:id="rId156" o:title=""/>
           </v:shape>
-          <o:OLEObject Type="Embed" ProgID="Equation.DSMT4" ShapeID="_x0000_i1091" DrawAspect="Content" ObjectID="_1779000974" r:id="rId154"/>
+          <o:OLEObject Type="Embed" ProgID="Equation.DSMT4" ShapeID="_x0000_i1090" DrawAspect="Content" ObjectID="_1779031084" r:id="rId157"/>
         </w:object>
       </w:r>
       <w:r>
@@ -30915,10 +30908,10 @@
           <w:position w:val="-52"/>
         </w:rPr>
         <w:object w:dxaOrig="2439" w:dyaOrig="960" w14:anchorId="73ACA643">
-          <v:shape id="_x0000_i1092" type="#_x0000_t75" style="width:121.5pt;height:48pt" o:ole="">
-            <v:imagedata r:id="rId155" o:title=""/>
+          <v:shape id="_x0000_i1091" type="#_x0000_t75" style="width:121.5pt;height:48pt" o:ole="">
+            <v:imagedata r:id="rId158" o:title=""/>
           </v:shape>
-          <o:OLEObject Type="Embed" ProgID="Equation.DSMT4" ShapeID="_x0000_i1092" DrawAspect="Content" ObjectID="_1779000975" r:id="rId156"/>
+          <o:OLEObject Type="Embed" ProgID="Equation.DSMT4" ShapeID="_x0000_i1091" DrawAspect="Content" ObjectID="_1779031085" r:id="rId159"/>
         </w:object>
       </w:r>
       <w:r>
@@ -30942,10 +30935,10 @@
           <w:position w:val="-12"/>
         </w:rPr>
         <w:object w:dxaOrig="999" w:dyaOrig="380" w14:anchorId="4173560F">
-          <v:shape id="_x0000_i1093" type="#_x0000_t75" style="width:49.5pt;height:18pt" o:ole="">
-            <v:imagedata r:id="rId157" o:title=""/>
+          <v:shape id="_x0000_i1092" type="#_x0000_t75" style="width:49.5pt;height:18pt" o:ole="">
+            <v:imagedata r:id="rId160" o:title=""/>
           </v:shape>
-          <o:OLEObject Type="Embed" ProgID="Equation.DSMT4" ShapeID="_x0000_i1093" DrawAspect="Content" ObjectID="_1779000976" r:id="rId158"/>
+          <o:OLEObject Type="Embed" ProgID="Equation.DSMT4" ShapeID="_x0000_i1092" DrawAspect="Content" ObjectID="_1779031086" r:id="rId161"/>
         </w:object>
       </w:r>
       <w:r>
@@ -30974,10 +30967,10 @@
           <w:position w:val="-52"/>
         </w:rPr>
         <w:object w:dxaOrig="7280" w:dyaOrig="960" w14:anchorId="00B96694">
-          <v:shape id="_x0000_i1094" type="#_x0000_t75" style="width:364.5pt;height:48pt" o:ole="">
-            <v:imagedata r:id="rId159" o:title=""/>
+          <v:shape id="_x0000_i1093" type="#_x0000_t75" style="width:364.5pt;height:48pt" o:ole="">
+            <v:imagedata r:id="rId162" o:title=""/>
           </v:shape>
-          <o:OLEObject Type="Embed" ProgID="Equation.DSMT4" ShapeID="_x0000_i1094" DrawAspect="Content" ObjectID="_1779000977" r:id="rId160"/>
+          <o:OLEObject Type="Embed" ProgID="Equation.DSMT4" ShapeID="_x0000_i1093" DrawAspect="Content" ObjectID="_1779031087" r:id="rId163"/>
         </w:object>
       </w:r>
     </w:p>
@@ -30999,10 +30992,10 @@
           <w:szCs w:val="24"/>
         </w:rPr>
         <w:object w:dxaOrig="2000" w:dyaOrig="420" w14:anchorId="63A0E92C">
-          <v:shape id="_x0000_i1095" type="#_x0000_t75" style="width:99.75pt;height:21pt" o:ole="">
-            <v:imagedata r:id="rId161" o:title=""/>
+          <v:shape id="_x0000_i1094" type="#_x0000_t75" style="width:99.75pt;height:21pt" o:ole="">
+            <v:imagedata r:id="rId164" o:title=""/>
           </v:shape>
-          <o:OLEObject Type="Embed" ProgID="Equation.DSMT4" ShapeID="_x0000_i1095" DrawAspect="Content" ObjectID="_1779000978" r:id="rId162"/>
+          <o:OLEObject Type="Embed" ProgID="Equation.DSMT4" ShapeID="_x0000_i1094" DrawAspect="Content" ObjectID="_1779031088" r:id="rId165"/>
         </w:object>
       </w:r>
       <w:r>
@@ -31051,10 +31044,10 @@
           <w:lang w:eastAsia="ru-RU"/>
         </w:rPr>
         <w:object w:dxaOrig="2940" w:dyaOrig="820" w14:anchorId="2F1E19AC">
-          <v:shape id="_x0000_i1096" type="#_x0000_t75" style="width:147pt;height:40.5pt" o:ole="">
-            <v:imagedata r:id="rId163" o:title=""/>
+          <v:shape id="_x0000_i1095" type="#_x0000_t75" style="width:147pt;height:40.5pt" o:ole="">
+            <v:imagedata r:id="rId166" o:title=""/>
           </v:shape>
-          <o:OLEObject Type="Embed" ProgID="Equation.DSMT4" ShapeID="_x0000_i1096" DrawAspect="Content" ObjectID="_1779000979" r:id="rId164"/>
+          <o:OLEObject Type="Embed" ProgID="Equation.DSMT4" ShapeID="_x0000_i1095" DrawAspect="Content" ObjectID="_1779031089" r:id="rId167"/>
         </w:object>
       </w:r>
       <w:r>
@@ -31107,10 +31100,10 @@
           <w:position w:val="-16"/>
         </w:rPr>
         <w:object w:dxaOrig="5500" w:dyaOrig="460" w14:anchorId="30CBB4E0">
-          <v:shape id="_x0000_i1097" type="#_x0000_t75" style="width:274.5pt;height:24pt" o:ole="">
-            <v:imagedata r:id="rId165" o:title=""/>
+          <v:shape id="_x0000_i1096" type="#_x0000_t75" style="width:274.5pt;height:24pt" o:ole="">
+            <v:imagedata r:id="rId168" o:title=""/>
           </v:shape>
-          <o:OLEObject Type="Embed" ProgID="Equation.DSMT4" ShapeID="_x0000_i1097" DrawAspect="Content" ObjectID="_1779000980" r:id="rId166"/>
+          <o:OLEObject Type="Embed" ProgID="Equation.DSMT4" ShapeID="_x0000_i1096" DrawAspect="Content" ObjectID="_1779031090" r:id="rId169"/>
         </w:object>
       </w:r>
       <w:r>
@@ -31132,10 +31125,10 @@
           <w:position w:val="-6"/>
         </w:rPr>
         <w:object w:dxaOrig="1080" w:dyaOrig="320" w14:anchorId="11E6C39A">
-          <v:shape id="_x0000_i1098" type="#_x0000_t75" style="width:54pt;height:15.75pt" o:ole="">
-            <v:imagedata r:id="rId167" o:title=""/>
+          <v:shape id="_x0000_i1097" type="#_x0000_t75" style="width:54pt;height:15.75pt" o:ole="">
+            <v:imagedata r:id="rId170" o:title=""/>
           </v:shape>
-          <o:OLEObject Type="Embed" ProgID="Equation.DSMT4" ShapeID="_x0000_i1098" DrawAspect="Content" ObjectID="_1779000981" r:id="rId168"/>
+          <o:OLEObject Type="Embed" ProgID="Equation.DSMT4" ShapeID="_x0000_i1097" DrawAspect="Content" ObjectID="_1779031091" r:id="rId171"/>
         </w:object>
       </w:r>
       <w:r>
@@ -31157,10 +31150,10 @@
           <w:position w:val="-38"/>
         </w:rPr>
         <w:object w:dxaOrig="4959" w:dyaOrig="820" w14:anchorId="5CEAB6B2">
-          <v:shape id="_x0000_i1099" type="#_x0000_t75" style="width:247.5pt;height:40.5pt" o:ole="">
-            <v:imagedata r:id="rId169" o:title=""/>
+          <v:shape id="_x0000_i1098" type="#_x0000_t75" style="width:247.5pt;height:40.5pt" o:ole="">
+            <v:imagedata r:id="rId172" o:title=""/>
           </v:shape>
-          <o:OLEObject Type="Embed" ProgID="Equation.DSMT4" ShapeID="_x0000_i1099" DrawAspect="Content" ObjectID="_1779000982" r:id="rId170"/>
+          <o:OLEObject Type="Embed" ProgID="Equation.DSMT4" ShapeID="_x0000_i1098" DrawAspect="Content" ObjectID="_1779031092" r:id="rId173"/>
         </w:object>
       </w:r>
       <w:r>
@@ -31245,10 +31238,10 @@
                 <w:position w:val="-14"/>
               </w:rPr>
               <w:object w:dxaOrig="279" w:dyaOrig="380" w14:anchorId="336FBD01">
-                <v:shape id="_x0000_i1100" type="#_x0000_t75" style="width:14.25pt;height:18pt" o:ole="">
-                  <v:imagedata r:id="rId171" o:title=""/>
+                <v:shape id="_x0000_i1099" type="#_x0000_t75" style="width:14.25pt;height:18pt" o:ole="">
+                  <v:imagedata r:id="rId174" o:title=""/>
                 </v:shape>
-                <o:OLEObject Type="Embed" ProgID="Equation.3" ShapeID="_x0000_i1100" DrawAspect="Content" ObjectID="_1779000983" r:id="rId172"/>
+                <o:OLEObject Type="Embed" ProgID="Equation.3" ShapeID="_x0000_i1099" DrawAspect="Content" ObjectID="_1779031093" r:id="rId175"/>
               </w:object>
             </w:r>
             <w:r>
@@ -31276,10 +31269,10 @@
                 <w:position w:val="-14"/>
               </w:rPr>
               <w:object w:dxaOrig="360" w:dyaOrig="400" w14:anchorId="60B2B03E">
-                <v:shape id="_x0000_i1101" type="#_x0000_t75" style="width:18pt;height:20.25pt" o:ole="">
-                  <v:imagedata r:id="rId173" o:title=""/>
+                <v:shape id="_x0000_i1100" type="#_x0000_t75" style="width:18pt;height:20.25pt" o:ole="">
+                  <v:imagedata r:id="rId176" o:title=""/>
                 </v:shape>
-                <o:OLEObject Type="Embed" ProgID="Equation.3" ShapeID="_x0000_i1101" DrawAspect="Content" ObjectID="_1779000984" r:id="rId174"/>
+                <o:OLEObject Type="Embed" ProgID="Equation.3" ShapeID="_x0000_i1100" DrawAspect="Content" ObjectID="_1779031094" r:id="rId177"/>
               </w:object>
             </w:r>
             <w:r>
@@ -31307,10 +31300,10 @@
                 <w:position w:val="-6"/>
               </w:rPr>
               <w:object w:dxaOrig="240" w:dyaOrig="220" w14:anchorId="42203568">
-                <v:shape id="_x0000_i1102" type="#_x0000_t75" style="width:12pt;height:10.5pt" o:ole="">
-                  <v:imagedata r:id="rId175" o:title=""/>
+                <v:shape id="_x0000_i1101" type="#_x0000_t75" style="width:12pt;height:10.5pt" o:ole="">
+                  <v:imagedata r:id="rId178" o:title=""/>
                 </v:shape>
-                <o:OLEObject Type="Embed" ProgID="Equation.3" ShapeID="_x0000_i1102" DrawAspect="Content" ObjectID="_1779000985" r:id="rId176"/>
+                <o:OLEObject Type="Embed" ProgID="Equation.3" ShapeID="_x0000_i1101" DrawAspect="Content" ObjectID="_1779031095" r:id="rId179"/>
               </w:object>
             </w:r>
             <w:r>
@@ -31338,10 +31331,10 @@
                 <w:position w:val="-10"/>
               </w:rPr>
               <w:object w:dxaOrig="499" w:dyaOrig="360" w14:anchorId="68ADAC6C">
-                <v:shape id="_x0000_i1103" type="#_x0000_t75" style="width:25.5pt;height:18pt" o:ole="">
-                  <v:imagedata r:id="rId177" o:title=""/>
+                <v:shape id="_x0000_i1102" type="#_x0000_t75" style="width:25.5pt;height:18pt" o:ole="">
+                  <v:imagedata r:id="rId180" o:title=""/>
                 </v:shape>
-                <o:OLEObject Type="Embed" ProgID="Equation.3" ShapeID="_x0000_i1103" DrawAspect="Content" ObjectID="_1779000986" r:id="rId178"/>
+                <o:OLEObject Type="Embed" ProgID="Equation.3" ShapeID="_x0000_i1102" DrawAspect="Content" ObjectID="_1779031096" r:id="rId181"/>
               </w:object>
             </w:r>
             <w:r>
@@ -31369,10 +31362,10 @@
                 <w:position w:val="-10"/>
               </w:rPr>
               <w:object w:dxaOrig="480" w:dyaOrig="360" w14:anchorId="69BC9CAC">
-                <v:shape id="_x0000_i1104" type="#_x0000_t75" style="width:24pt;height:18pt" o:ole="">
-                  <v:imagedata r:id="rId179" o:title=""/>
+                <v:shape id="_x0000_i1103" type="#_x0000_t75" style="width:24pt;height:18pt" o:ole="">
+                  <v:imagedata r:id="rId182" o:title=""/>
                 </v:shape>
-                <o:OLEObject Type="Embed" ProgID="Equation.3" ShapeID="_x0000_i1104" DrawAspect="Content" ObjectID="_1779000987" r:id="rId180"/>
+                <o:OLEObject Type="Embed" ProgID="Equation.3" ShapeID="_x0000_i1103" DrawAspect="Content" ObjectID="_1779031097" r:id="rId183"/>
               </w:object>
             </w:r>
             <w:r>
@@ -31572,7 +31565,7 @@
                     <pic:cNvPicPr/>
                   </pic:nvPicPr>
                   <pic:blipFill>
-                    <a:blip r:embed="rId181"/>
+                    <a:blip r:embed="rId184"/>
                     <a:stretch>
                       <a:fillRect/>
                     </a:stretch>
@@ -31784,7 +31777,7 @@
                     </pic:cNvPicPr>
                   </pic:nvPicPr>
                   <pic:blipFill>
-                    <a:blip r:embed="rId182">
+                    <a:blip r:embed="rId185">
                       <a:extLst>
                         <a:ext uri="{28A0092B-C50C-407E-A947-70E740481C1C}">
                           <a14:useLocalDpi xmlns:a14="http://schemas.microsoft.com/office/drawing/2010/main" val="0"/>
@@ -31867,7 +31860,7 @@
                     </pic:cNvPicPr>
                   </pic:nvPicPr>
                   <pic:blipFill>
-                    <a:blip r:embed="rId183">
+                    <a:blip r:embed="rId186">
                       <a:extLst>
                         <a:ext uri="{28A0092B-C50C-407E-A947-70E740481C1C}">
                           <a14:useLocalDpi xmlns:a14="http://schemas.microsoft.com/office/drawing/2010/main" val="0"/>
@@ -32022,10 +32015,10 @@
                 <w:position w:val="-14"/>
               </w:rPr>
               <w:object w:dxaOrig="360" w:dyaOrig="400" w14:anchorId="03D372D7">
-                <v:shape id="_x0000_i1105" type="#_x0000_t75" style="width:18pt;height:20.25pt" o:ole="">
-                  <v:imagedata r:id="rId173" o:title=""/>
+                <v:shape id="_x0000_i1104" type="#_x0000_t75" style="width:18pt;height:20.25pt" o:ole="">
+                  <v:imagedata r:id="rId176" o:title=""/>
                 </v:shape>
-                <o:OLEObject Type="Embed" ProgID="Equation.3" ShapeID="_x0000_i1105" DrawAspect="Content" ObjectID="_1779000988" r:id="rId184"/>
+                <o:OLEObject Type="Embed" ProgID="Equation.3" ShapeID="_x0000_i1104" DrawAspect="Content" ObjectID="_1779031098" r:id="rId187"/>
               </w:object>
             </w:r>
             <w:r>
@@ -32052,10 +32045,10 @@
                 <w:position w:val="-6"/>
               </w:rPr>
               <w:object w:dxaOrig="240" w:dyaOrig="220" w14:anchorId="61E95B59">
-                <v:shape id="_x0000_i1106" type="#_x0000_t75" style="width:12pt;height:10.5pt" o:ole="">
-                  <v:imagedata r:id="rId175" o:title=""/>
+                <v:shape id="_x0000_i1105" type="#_x0000_t75" style="width:12pt;height:10.5pt" o:ole="">
+                  <v:imagedata r:id="rId178" o:title=""/>
                 </v:shape>
-                <o:OLEObject Type="Embed" ProgID="Equation.3" ShapeID="_x0000_i1106" DrawAspect="Content" ObjectID="_1779000989" r:id="rId185"/>
+                <o:OLEObject Type="Embed" ProgID="Equation.3" ShapeID="_x0000_i1105" DrawAspect="Content" ObjectID="_1779031099" r:id="rId188"/>
               </w:object>
             </w:r>
             <w:r>
@@ -32082,10 +32075,10 @@
                 <w:position w:val="-10"/>
               </w:rPr>
               <w:object w:dxaOrig="499" w:dyaOrig="360" w14:anchorId="50625CD8">
-                <v:shape id="_x0000_i1107" type="#_x0000_t75" style="width:25.5pt;height:18pt" o:ole="">
-                  <v:imagedata r:id="rId177" o:title=""/>
+                <v:shape id="_x0000_i1106" type="#_x0000_t75" style="width:25.5pt;height:18pt" o:ole="">
+                  <v:imagedata r:id="rId180" o:title=""/>
                 </v:shape>
-                <o:OLEObject Type="Embed" ProgID="Equation.3" ShapeID="_x0000_i1107" DrawAspect="Content" ObjectID="_1779000990" r:id="rId186"/>
+                <o:OLEObject Type="Embed" ProgID="Equation.3" ShapeID="_x0000_i1106" DrawAspect="Content" ObjectID="_1779031100" r:id="rId189"/>
               </w:object>
             </w:r>
             <w:r>
@@ -32112,10 +32105,10 @@
                 <w:position w:val="-10"/>
               </w:rPr>
               <w:object w:dxaOrig="480" w:dyaOrig="360" w14:anchorId="68909971">
-                <v:shape id="_x0000_i1108" type="#_x0000_t75" style="width:24pt;height:18pt" o:ole="">
-                  <v:imagedata r:id="rId179" o:title=""/>
+                <v:shape id="_x0000_i1107" type="#_x0000_t75" style="width:24pt;height:18pt" o:ole="">
+                  <v:imagedata r:id="rId182" o:title=""/>
                 </v:shape>
-                <o:OLEObject Type="Embed" ProgID="Equation.3" ShapeID="_x0000_i1108" DrawAspect="Content" ObjectID="_1779000991" r:id="rId187"/>
+                <o:OLEObject Type="Embed" ProgID="Equation.3" ShapeID="_x0000_i1107" DrawAspect="Content" ObjectID="_1779031101" r:id="rId190"/>
               </w:object>
             </w:r>
             <w:r>
@@ -32459,7 +32452,7 @@
                     <pic:cNvPicPr/>
                   </pic:nvPicPr>
                   <pic:blipFill>
-                    <a:blip r:embed="rId188"/>
+                    <a:blip r:embed="rId191"/>
                     <a:stretch>
                       <a:fillRect/>
                     </a:stretch>
@@ -32538,10 +32531,10 @@
           <w:sz w:val="28"/>
         </w:rPr>
         <w:object w:dxaOrig="380" w:dyaOrig="380" w14:anchorId="0E5B6F20">
-          <v:shape id="_x0000_i1109" type="#_x0000_t75" style="width:19.5pt;height:19.5pt" o:ole="">
-            <v:imagedata r:id="rId189" o:title=""/>
+          <v:shape id="_x0000_i1108" type="#_x0000_t75" style="width:19.5pt;height:19.5pt" o:ole="">
+            <v:imagedata r:id="rId192" o:title=""/>
           </v:shape>
-          <o:OLEObject Type="Embed" ProgID="Equation.DSMT4" ShapeID="_x0000_i1109" DrawAspect="Content" ObjectID="_1779000992" r:id="rId190"/>
+          <o:OLEObject Type="Embed" ProgID="Equation.DSMT4" ShapeID="_x0000_i1108" DrawAspect="Content" ObjectID="_1779031102" r:id="rId193"/>
         </w:object>
       </w:r>
       <w:r>
@@ -32569,10 +32562,10 @@
           <w:sz w:val="28"/>
         </w:rPr>
         <w:object w:dxaOrig="360" w:dyaOrig="380" w14:anchorId="64C2E7C1">
-          <v:shape id="_x0000_i1110" type="#_x0000_t75" style="width:18pt;height:19.5pt" o:ole="">
-            <v:imagedata r:id="rId191" o:title=""/>
+          <v:shape id="_x0000_i1109" type="#_x0000_t75" style="width:18pt;height:19.5pt" o:ole="">
+            <v:imagedata r:id="rId194" o:title=""/>
           </v:shape>
-          <o:OLEObject Type="Embed" ProgID="Equation.DSMT4" ShapeID="_x0000_i1110" DrawAspect="Content" ObjectID="_1779000993" r:id="rId192"/>
+          <o:OLEObject Type="Embed" ProgID="Equation.DSMT4" ShapeID="_x0000_i1109" DrawAspect="Content" ObjectID="_1779031103" r:id="rId195"/>
         </w:object>
       </w:r>
       <w:r>
@@ -32619,10 +32612,10 @@
           <w:sz w:val="28"/>
         </w:rPr>
         <w:object w:dxaOrig="400" w:dyaOrig="420" w14:anchorId="2441BBBE">
-          <v:shape id="_x0000_i1111" type="#_x0000_t75" style="width:19.5pt;height:21pt" o:ole="">
-            <v:imagedata r:id="rId115" o:title=""/>
+          <v:shape id="_x0000_i1110" type="#_x0000_t75" style="width:19.5pt;height:21pt" o:ole="">
+            <v:imagedata r:id="rId118" o:title=""/>
           </v:shape>
-          <o:OLEObject Type="Embed" ProgID="Equation.DSMT4" ShapeID="_x0000_i1111" DrawAspect="Content" ObjectID="_1779000994" r:id="rId193"/>
+          <o:OLEObject Type="Embed" ProgID="Equation.DSMT4" ShapeID="_x0000_i1110" DrawAspect="Content" ObjectID="_1779031104" r:id="rId196"/>
         </w:object>
       </w:r>
       <w:r>
@@ -32650,10 +32643,10 @@
           <w:sz w:val="28"/>
         </w:rPr>
         <w:object w:dxaOrig="340" w:dyaOrig="380" w14:anchorId="08CC3FB1">
-          <v:shape id="_x0000_i1112" type="#_x0000_t75" style="width:16.5pt;height:19.5pt" o:ole="">
-            <v:imagedata r:id="rId117" o:title=""/>
+          <v:shape id="_x0000_i1111" type="#_x0000_t75" style="width:16.5pt;height:19.5pt" o:ole="">
+            <v:imagedata r:id="rId120" o:title=""/>
           </v:shape>
-          <o:OLEObject Type="Embed" ProgID="Equation.DSMT4" ShapeID="_x0000_i1112" DrawAspect="Content" ObjectID="_1779000995" r:id="rId194"/>
+          <o:OLEObject Type="Embed" ProgID="Equation.DSMT4" ShapeID="_x0000_i1111" DrawAspect="Content" ObjectID="_1779031105" r:id="rId197"/>
         </w:object>
       </w:r>
       <w:r>
@@ -32751,10 +32744,10 @@
           <w:sz w:val="28"/>
         </w:rPr>
         <w:object w:dxaOrig="380" w:dyaOrig="380" w14:anchorId="1EB430B6">
-          <v:shape id="_x0000_i1113" type="#_x0000_t75" style="width:19.5pt;height:19.5pt" o:ole="">
-            <v:imagedata r:id="rId189" o:title=""/>
+          <v:shape id="_x0000_i1112" type="#_x0000_t75" style="width:19.5pt;height:19.5pt" o:ole="">
+            <v:imagedata r:id="rId192" o:title=""/>
           </v:shape>
-          <o:OLEObject Type="Embed" ProgID="Equation.DSMT4" ShapeID="_x0000_i1113" DrawAspect="Content" ObjectID="_1779000996" r:id="rId195"/>
+          <o:OLEObject Type="Embed" ProgID="Equation.DSMT4" ShapeID="_x0000_i1112" DrawAspect="Content" ObjectID="_1779031106" r:id="rId198"/>
         </w:object>
       </w:r>
       <w:r>
@@ -32796,10 +32789,10 @@
           <w:sz w:val="28"/>
         </w:rPr>
         <w:object w:dxaOrig="360" w:dyaOrig="380" w14:anchorId="01BD6D91">
-          <v:shape id="_x0000_i1114" type="#_x0000_t75" style="width:18pt;height:19.5pt" o:ole="">
-            <v:imagedata r:id="rId191" o:title=""/>
+          <v:shape id="_x0000_i1113" type="#_x0000_t75" style="width:18pt;height:19.5pt" o:ole="">
+            <v:imagedata r:id="rId194" o:title=""/>
           </v:shape>
-          <o:OLEObject Type="Embed" ProgID="Equation.DSMT4" ShapeID="_x0000_i1114" DrawAspect="Content" ObjectID="_1779000997" r:id="rId196"/>
+          <o:OLEObject Type="Embed" ProgID="Equation.DSMT4" ShapeID="_x0000_i1113" DrawAspect="Content" ObjectID="_1779031107" r:id="rId199"/>
         </w:object>
       </w:r>
       <w:r>
@@ -33018,10 +33011,10 @@
           <w:sz w:val="28"/>
         </w:rPr>
         <w:object w:dxaOrig="3879" w:dyaOrig="859" w14:anchorId="5B211709">
-          <v:shape id="_x0000_i1115" type="#_x0000_t75" style="width:193.5pt;height:42.75pt" o:ole="">
-            <v:imagedata r:id="rId197" o:title=""/>
+          <v:shape id="_x0000_i1114" type="#_x0000_t75" style="width:193.5pt;height:42.75pt" o:ole="">
+            <v:imagedata r:id="rId200" o:title=""/>
           </v:shape>
-          <o:OLEObject Type="Embed" ProgID="Equation.DSMT4" ShapeID="_x0000_i1115" DrawAspect="Content" ObjectID="_1779000998" r:id="rId198"/>
+          <o:OLEObject Type="Embed" ProgID="Equation.DSMT4" ShapeID="_x0000_i1114" DrawAspect="Content" ObjectID="_1779031108" r:id="rId201"/>
         </w:object>
       </w:r>
       <w:r>
@@ -33057,10 +33050,10 @@
           <w:sz w:val="28"/>
         </w:rPr>
         <w:object w:dxaOrig="3120" w:dyaOrig="460" w14:anchorId="1F7D996D">
-          <v:shape id="_x0000_i1116" type="#_x0000_t75" style="width:156pt;height:24pt" o:ole="">
-            <v:imagedata r:id="rId199" o:title=""/>
+          <v:shape id="_x0000_i1115" type="#_x0000_t75" style="width:156pt;height:24pt" o:ole="">
+            <v:imagedata r:id="rId202" o:title=""/>
           </v:shape>
-          <o:OLEObject Type="Embed" ProgID="Equation.DSMT4" ShapeID="_x0000_i1116" DrawAspect="Content" ObjectID="_1779000999" r:id="rId200"/>
+          <o:OLEObject Type="Embed" ProgID="Equation.DSMT4" ShapeID="_x0000_i1115" DrawAspect="Content" ObjectID="_1779031109" r:id="rId203"/>
         </w:object>
       </w:r>
     </w:p>
@@ -33080,10 +33073,10 @@
           <w:position w:val="-42"/>
         </w:rPr>
         <w:object w:dxaOrig="3660" w:dyaOrig="859" w14:anchorId="3073BD52">
-          <v:shape id="_x0000_i1117" type="#_x0000_t75" style="width:183pt;height:42.75pt" o:ole="">
-            <v:imagedata r:id="rId201" o:title=""/>
+          <v:shape id="_x0000_i1116" type="#_x0000_t75" style="width:183pt;height:42.75pt" o:ole="">
+            <v:imagedata r:id="rId204" o:title=""/>
           </v:shape>
-          <o:OLEObject Type="Embed" ProgID="Equation.DSMT4" ShapeID="_x0000_i1117" DrawAspect="Content" ObjectID="_1779001000" r:id="rId202"/>
+          <o:OLEObject Type="Embed" ProgID="Equation.DSMT4" ShapeID="_x0000_i1116" DrawAspect="Content" ObjectID="_1779031110" r:id="rId205"/>
         </w:object>
       </w:r>
     </w:p>
@@ -33120,10 +33113,10 @@
           <w:position w:val="-34"/>
         </w:rPr>
         <w:object w:dxaOrig="2700" w:dyaOrig="780" w14:anchorId="6332BAA5">
-          <v:shape id="_x0000_i1118" type="#_x0000_t75" style="width:135pt;height:39pt" o:ole="">
-            <v:imagedata r:id="rId203" o:title=""/>
+          <v:shape id="_x0000_i1117" type="#_x0000_t75" style="width:135pt;height:39pt" o:ole="">
+            <v:imagedata r:id="rId206" o:title=""/>
           </v:shape>
-          <o:OLEObject Type="Embed" ProgID="Equation.DSMT4" ShapeID="_x0000_i1118" DrawAspect="Content" ObjectID="_1779001001" r:id="rId204"/>
+          <o:OLEObject Type="Embed" ProgID="Equation.DSMT4" ShapeID="_x0000_i1117" DrawAspect="Content" ObjectID="_1779031111" r:id="rId207"/>
         </w:object>
       </w:r>
       <w:r>
@@ -33157,10 +33150,10 @@
           <w:position w:val="-42"/>
         </w:rPr>
         <w:object w:dxaOrig="6280" w:dyaOrig="859" w14:anchorId="2C2F2D33">
-          <v:shape id="_x0000_i1119" type="#_x0000_t75" style="width:312.75pt;height:42.75pt" o:ole="">
-            <v:imagedata r:id="rId205" o:title=""/>
+          <v:shape id="_x0000_i1118" type="#_x0000_t75" style="width:312.75pt;height:42.75pt" o:ole="">
+            <v:imagedata r:id="rId208" o:title=""/>
           </v:shape>
-          <o:OLEObject Type="Embed" ProgID="Equation.DSMT4" ShapeID="_x0000_i1119" DrawAspect="Content" ObjectID="_1779001002" r:id="rId206"/>
+          <o:OLEObject Type="Embed" ProgID="Equation.DSMT4" ShapeID="_x0000_i1118" DrawAspect="Content" ObjectID="_1779031112" r:id="rId209"/>
         </w:object>
       </w:r>
       <w:r>
@@ -33179,10 +33172,10 @@
           <w:position w:val="-20"/>
         </w:rPr>
         <w:object w:dxaOrig="1740" w:dyaOrig="499" w14:anchorId="28E5CE87">
-          <v:shape id="_x0000_i1120" type="#_x0000_t75" style="width:87pt;height:25.5pt" o:ole="">
-            <v:imagedata r:id="rId207" o:title=""/>
+          <v:shape id="_x0000_i1119" type="#_x0000_t75" style="width:87pt;height:25.5pt" o:ole="">
+            <v:imagedata r:id="rId210" o:title=""/>
           </v:shape>
-          <o:OLEObject Type="Embed" ProgID="Equation.DSMT4" ShapeID="_x0000_i1120" DrawAspect="Content" ObjectID="_1779001003" r:id="rId208"/>
+          <o:OLEObject Type="Embed" ProgID="Equation.DSMT4" ShapeID="_x0000_i1119" DrawAspect="Content" ObjectID="_1779031113" r:id="rId211"/>
         </w:object>
       </w:r>
       <w:r>
@@ -33201,10 +33194,10 @@
           <w:position w:val="-38"/>
         </w:rPr>
         <w:object w:dxaOrig="4840" w:dyaOrig="820" w14:anchorId="1330D215">
-          <v:shape id="_x0000_i1121" type="#_x0000_t75" style="width:241.5pt;height:40.5pt" o:ole="">
-            <v:imagedata r:id="rId209" o:title=""/>
+          <v:shape id="_x0000_i1120" type="#_x0000_t75" style="width:241.5pt;height:40.5pt" o:ole="">
+            <v:imagedata r:id="rId212" o:title=""/>
           </v:shape>
-          <o:OLEObject Type="Embed" ProgID="Equation.DSMT4" ShapeID="_x0000_i1121" DrawAspect="Content" ObjectID="_1779001004" r:id="rId210"/>
+          <o:OLEObject Type="Embed" ProgID="Equation.DSMT4" ShapeID="_x0000_i1120" DrawAspect="Content" ObjectID="_1779031114" r:id="rId213"/>
         </w:object>
       </w:r>
     </w:p>
@@ -33244,10 +33237,10 @@
           <w:sz w:val="28"/>
         </w:rPr>
         <w:object w:dxaOrig="6340" w:dyaOrig="2960" w14:anchorId="52F83C94">
-          <v:shape id="_x0000_i1122" type="#_x0000_t75" style="width:317.25pt;height:147pt" o:ole="">
-            <v:imagedata r:id="rId211" o:title=""/>
+          <v:shape id="_x0000_i1121" type="#_x0000_t75" style="width:317.25pt;height:147pt" o:ole="">
+            <v:imagedata r:id="rId214" o:title=""/>
           </v:shape>
-          <o:OLEObject Type="Embed" ProgID="Equation.DSMT4" ShapeID="_x0000_i1122" DrawAspect="Content" ObjectID="_1779001005" r:id="rId212"/>
+          <o:OLEObject Type="Embed" ProgID="Equation.DSMT4" ShapeID="_x0000_i1121" DrawAspect="Content" ObjectID="_1779031115" r:id="rId215"/>
         </w:object>
       </w:r>
     </w:p>
@@ -33275,10 +33268,10 @@
           <w:sz w:val="28"/>
         </w:rPr>
         <w:object w:dxaOrig="7540" w:dyaOrig="1260" w14:anchorId="1838E883">
-          <v:shape id="_x0000_i1123" type="#_x0000_t75" style="width:376.5pt;height:64.5pt" o:ole="">
-            <v:imagedata r:id="rId213" o:title=""/>
+          <v:shape id="_x0000_i1122" type="#_x0000_t75" style="width:376.5pt;height:64.5pt" o:ole="">
+            <v:imagedata r:id="rId216" o:title=""/>
           </v:shape>
-          <o:OLEObject Type="Embed" ProgID="Equation.DSMT4" ShapeID="_x0000_i1123" DrawAspect="Content" ObjectID="_1779001006" r:id="rId214"/>
+          <o:OLEObject Type="Embed" ProgID="Equation.DSMT4" ShapeID="_x0000_i1122" DrawAspect="Content" ObjectID="_1779031116" r:id="rId217"/>
         </w:object>
       </w:r>
       <w:r>
@@ -33366,10 +33359,10 @@
           <w:position w:val="-40"/>
         </w:rPr>
         <w:object w:dxaOrig="7460" w:dyaOrig="940" w14:anchorId="5A3CAEE6">
-          <v:shape id="_x0000_i1124" type="#_x0000_t75" style="width:373.5pt;height:46.5pt" o:ole="">
-            <v:imagedata r:id="rId215" o:title=""/>
+          <v:shape id="_x0000_i1123" type="#_x0000_t75" style="width:373.5pt;height:46.5pt" o:ole="">
+            <v:imagedata r:id="rId218" o:title=""/>
           </v:shape>
-          <o:OLEObject Type="Embed" ProgID="Equation.DSMT4" ShapeID="_x0000_i1124" DrawAspect="Content" ObjectID="_1779001007" r:id="rId216"/>
+          <o:OLEObject Type="Embed" ProgID="Equation.DSMT4" ShapeID="_x0000_i1123" DrawAspect="Content" ObjectID="_1779031117" r:id="rId219"/>
         </w:object>
       </w:r>
       <w:r>
@@ -33385,10 +33378,10 @@
           <w:position w:val="-6"/>
         </w:rPr>
         <w:object w:dxaOrig="1340" w:dyaOrig="320" w14:anchorId="650E8811">
-          <v:shape id="_x0000_i1125" type="#_x0000_t75" style="width:67.5pt;height:15.75pt" o:ole="">
-            <v:imagedata r:id="rId217" o:title=""/>
+          <v:shape id="_x0000_i1124" type="#_x0000_t75" style="width:67.5pt;height:15.75pt" o:ole="">
+            <v:imagedata r:id="rId220" o:title=""/>
           </v:shape>
-          <o:OLEObject Type="Embed" ProgID="Equation.DSMT4" ShapeID="_x0000_i1125" DrawAspect="Content" ObjectID="_1779001008" r:id="rId218"/>
+          <o:OLEObject Type="Embed" ProgID="Equation.DSMT4" ShapeID="_x0000_i1124" DrawAspect="Content" ObjectID="_1779031118" r:id="rId221"/>
         </w:object>
       </w:r>
       <w:r>
@@ -33463,10 +33456,10 @@
                 <w:lang w:eastAsia="en-US"/>
               </w:rPr>
               <w:object w:dxaOrig="279" w:dyaOrig="380" w14:anchorId="7986DE32">
-                <v:shape id="_x0000_i1126" type="#_x0000_t75" style="width:14.25pt;height:18pt" o:ole="">
-                  <v:imagedata r:id="rId171" o:title=""/>
+                <v:shape id="_x0000_i1125" type="#_x0000_t75" style="width:14.25pt;height:18pt" o:ole="">
+                  <v:imagedata r:id="rId174" o:title=""/>
                 </v:shape>
-                <o:OLEObject Type="Embed" ProgID="Equation.3" ShapeID="_x0000_i1126" DrawAspect="Content" ObjectID="_1779001009" r:id="rId219"/>
+                <o:OLEObject Type="Embed" ProgID="Equation.3" ShapeID="_x0000_i1125" DrawAspect="Content" ObjectID="_1779031119" r:id="rId222"/>
               </w:object>
             </w:r>
             <w:r>
@@ -33495,10 +33488,10 @@
                 <w:lang w:eastAsia="en-US"/>
               </w:rPr>
               <w:object w:dxaOrig="360" w:dyaOrig="400" w14:anchorId="46072531">
-                <v:shape id="_x0000_i1127" type="#_x0000_t75" style="width:18pt;height:20.25pt" o:ole="">
-                  <v:imagedata r:id="rId173" o:title=""/>
+                <v:shape id="_x0000_i1126" type="#_x0000_t75" style="width:18pt;height:20.25pt" o:ole="">
+                  <v:imagedata r:id="rId176" o:title=""/>
                 </v:shape>
-                <o:OLEObject Type="Embed" ProgID="Equation.3" ShapeID="_x0000_i1127" DrawAspect="Content" ObjectID="_1779001010" r:id="rId220"/>
+                <o:OLEObject Type="Embed" ProgID="Equation.3" ShapeID="_x0000_i1126" DrawAspect="Content" ObjectID="_1779031120" r:id="rId223"/>
               </w:object>
             </w:r>
             <w:r>
@@ -33527,10 +33520,10 @@
                 <w:lang w:eastAsia="en-US"/>
               </w:rPr>
               <w:object w:dxaOrig="420" w:dyaOrig="460" w14:anchorId="1B2A9A8D">
-                <v:shape id="_x0000_i1128" type="#_x0000_t75" style="width:21pt;height:24pt" o:ole="">
-                  <v:imagedata r:id="rId221" o:title=""/>
+                <v:shape id="_x0000_i1127" type="#_x0000_t75" style="width:21pt;height:24pt" o:ole="">
+                  <v:imagedata r:id="rId224" o:title=""/>
                 </v:shape>
-                <o:OLEObject Type="Embed" ProgID="Equation.DSMT4" ShapeID="_x0000_i1128" DrawAspect="Content" ObjectID="_1779001011" r:id="rId222"/>
+                <o:OLEObject Type="Embed" ProgID="Equation.DSMT4" ShapeID="_x0000_i1127" DrawAspect="Content" ObjectID="_1779031121" r:id="rId225"/>
               </w:object>
             </w:r>
             <w:r>
@@ -33559,10 +33552,10 @@
                 <w:lang w:eastAsia="en-US"/>
               </w:rPr>
               <w:object w:dxaOrig="240" w:dyaOrig="220" w14:anchorId="4C77CD37">
-                <v:shape id="_x0000_i1129" type="#_x0000_t75" style="width:12pt;height:10.5pt" o:ole="">
-                  <v:imagedata r:id="rId175" o:title=""/>
+                <v:shape id="_x0000_i1128" type="#_x0000_t75" style="width:12pt;height:10.5pt" o:ole="">
+                  <v:imagedata r:id="rId178" o:title=""/>
                 </v:shape>
-                <o:OLEObject Type="Embed" ProgID="Equation.3" ShapeID="_x0000_i1129" DrawAspect="Content" ObjectID="_1779001012" r:id="rId223"/>
+                <o:OLEObject Type="Embed" ProgID="Equation.3" ShapeID="_x0000_i1128" DrawAspect="Content" ObjectID="_1779031122" r:id="rId226"/>
               </w:object>
             </w:r>
             <w:r>
@@ -33732,7 +33725,7 @@
                     <pic:cNvPicPr/>
                   </pic:nvPicPr>
                   <pic:blipFill>
-                    <a:blip r:embed="rId224"/>
+                    <a:blip r:embed="rId227"/>
                     <a:stretch>
                       <a:fillRect/>
                     </a:stretch>
@@ -33953,7 +33946,7 @@
                     </pic:cNvPicPr>
                   </pic:nvPicPr>
                   <pic:blipFill>
-                    <a:blip r:embed="rId225">
+                    <a:blip r:embed="rId228">
                       <a:extLst>
                         <a:ext uri="{28A0092B-C50C-407E-A947-70E740481C1C}">
                           <a14:useLocalDpi xmlns:a14="http://schemas.microsoft.com/office/drawing/2010/main" val="0"/>
@@ -34113,10 +34106,10 @@
                 <w:lang w:eastAsia="en-US"/>
               </w:rPr>
               <w:object w:dxaOrig="360" w:dyaOrig="400" w14:anchorId="2B08A773">
-                <v:shape id="_x0000_i1130" type="#_x0000_t75" style="width:18pt;height:20.25pt" o:ole="">
-                  <v:imagedata r:id="rId173" o:title=""/>
+                <v:shape id="_x0000_i1129" type="#_x0000_t75" style="width:18pt;height:20.25pt" o:ole="">
+                  <v:imagedata r:id="rId176" o:title=""/>
                 </v:shape>
-                <o:OLEObject Type="Embed" ProgID="Equation.3" ShapeID="_x0000_i1130" DrawAspect="Content" ObjectID="_1779001013" r:id="rId226"/>
+                <o:OLEObject Type="Embed" ProgID="Equation.3" ShapeID="_x0000_i1129" DrawAspect="Content" ObjectID="_1779031123" r:id="rId229"/>
               </w:object>
             </w:r>
             <w:r>
@@ -34145,10 +34138,10 @@
                 <w:lang w:eastAsia="en-US"/>
               </w:rPr>
               <w:object w:dxaOrig="420" w:dyaOrig="460" w14:anchorId="060CB2E9">
-                <v:shape id="_x0000_i1131" type="#_x0000_t75" style="width:21pt;height:24pt" o:ole="">
-                  <v:imagedata r:id="rId221" o:title=""/>
+                <v:shape id="_x0000_i1130" type="#_x0000_t75" style="width:21pt;height:24pt" o:ole="">
+                  <v:imagedata r:id="rId224" o:title=""/>
                 </v:shape>
-                <o:OLEObject Type="Embed" ProgID="Equation.DSMT4" ShapeID="_x0000_i1131" DrawAspect="Content" ObjectID="_1779001014" r:id="rId227"/>
+                <o:OLEObject Type="Embed" ProgID="Equation.DSMT4" ShapeID="_x0000_i1130" DrawAspect="Content" ObjectID="_1779031124" r:id="rId230"/>
               </w:object>
             </w:r>
             <w:r>
@@ -34177,10 +34170,10 @@
                 <w:lang w:eastAsia="en-US"/>
               </w:rPr>
               <w:object w:dxaOrig="240" w:dyaOrig="220" w14:anchorId="303836BD">
-                <v:shape id="_x0000_i1132" type="#_x0000_t75" style="width:12pt;height:10.5pt" o:ole="">
-                  <v:imagedata r:id="rId175" o:title=""/>
+                <v:shape id="_x0000_i1131" type="#_x0000_t75" style="width:12pt;height:10.5pt" o:ole="">
+                  <v:imagedata r:id="rId178" o:title=""/>
                 </v:shape>
-                <o:OLEObject Type="Embed" ProgID="Equation.3" ShapeID="_x0000_i1132" DrawAspect="Content" ObjectID="_1779001015" r:id="rId228"/>
+                <o:OLEObject Type="Embed" ProgID="Equation.3" ShapeID="_x0000_i1131" DrawAspect="Content" ObjectID="_1779031125" r:id="rId231"/>
               </w:object>
             </w:r>
             <w:r>
@@ -34351,10 +34344,10 @@
           <w:position w:val="-38"/>
         </w:rPr>
         <w:object w:dxaOrig="6080" w:dyaOrig="820" w14:anchorId="7798BCEF">
-          <v:shape id="_x0000_i1133" type="#_x0000_t75" style="width:303.75pt;height:40.5pt" o:ole="">
-            <v:imagedata r:id="rId229" o:title=""/>
+          <v:shape id="_x0000_i1132" type="#_x0000_t75" style="width:303.75pt;height:40.5pt" o:ole="">
+            <v:imagedata r:id="rId232" o:title=""/>
           </v:shape>
-          <o:OLEObject Type="Embed" ProgID="Equation.DSMT4" ShapeID="_x0000_i1133" DrawAspect="Content" ObjectID="_1779001016" r:id="rId230"/>
+          <o:OLEObject Type="Embed" ProgID="Equation.DSMT4" ShapeID="_x0000_i1132" DrawAspect="Content" ObjectID="_1779031126" r:id="rId233"/>
         </w:object>
       </w:r>
     </w:p>
@@ -34394,7 +34387,7 @@
                     <pic:cNvPicPr/>
                   </pic:nvPicPr>
                   <pic:blipFill>
-                    <a:blip r:embed="rId231"/>
+                    <a:blip r:embed="rId234"/>
                     <a:stretch>
                       <a:fillRect/>
                     </a:stretch>
@@ -34461,7 +34454,7 @@
                     </pic:cNvPicPr>
                   </pic:nvPicPr>
                   <pic:blipFill>
-                    <a:blip r:embed="rId232">
+                    <a:blip r:embed="rId235">
                       <a:extLst>
                         <a:ext uri="{28A0092B-C50C-407E-A947-70E740481C1C}">
                           <a14:useLocalDpi xmlns:a14="http://schemas.microsoft.com/office/drawing/2010/main" val="0"/>
@@ -34566,10 +34559,10 @@
                 <w:lang w:eastAsia="en-US"/>
               </w:rPr>
               <w:object w:dxaOrig="360" w:dyaOrig="400" w14:anchorId="39951995">
-                <v:shape id="_x0000_i1134" type="#_x0000_t75" style="width:18pt;height:20.25pt" o:ole="">
-                  <v:imagedata r:id="rId173" o:title=""/>
+                <v:shape id="_x0000_i1133" type="#_x0000_t75" style="width:18pt;height:20.25pt" o:ole="">
+                  <v:imagedata r:id="rId176" o:title=""/>
                 </v:shape>
-                <o:OLEObject Type="Embed" ProgID="Equation.3" ShapeID="_x0000_i1134" DrawAspect="Content" ObjectID="_1779001017" r:id="rId233"/>
+                <o:OLEObject Type="Embed" ProgID="Equation.3" ShapeID="_x0000_i1133" DrawAspect="Content" ObjectID="_1779031127" r:id="rId236"/>
               </w:object>
             </w:r>
             <w:r>
@@ -34598,10 +34591,10 @@
                 <w:lang w:eastAsia="en-US"/>
               </w:rPr>
               <w:object w:dxaOrig="420" w:dyaOrig="460" w14:anchorId="28032D3E">
-                <v:shape id="_x0000_i1135" type="#_x0000_t75" style="width:21pt;height:24pt" o:ole="">
-                  <v:imagedata r:id="rId221" o:title=""/>
+                <v:shape id="_x0000_i1134" type="#_x0000_t75" style="width:21pt;height:24pt" o:ole="">
+                  <v:imagedata r:id="rId224" o:title=""/>
                 </v:shape>
-                <o:OLEObject Type="Embed" ProgID="Equation.DSMT4" ShapeID="_x0000_i1135" DrawAspect="Content" ObjectID="_1779001018" r:id="rId234"/>
+                <o:OLEObject Type="Embed" ProgID="Equation.DSMT4" ShapeID="_x0000_i1134" DrawAspect="Content" ObjectID="_1779031128" r:id="rId237"/>
               </w:object>
             </w:r>
             <w:r>
@@ -34630,10 +34623,10 @@
                 <w:lang w:eastAsia="en-US"/>
               </w:rPr>
               <w:object w:dxaOrig="240" w:dyaOrig="220" w14:anchorId="1CEB5B46">
-                <v:shape id="_x0000_i1136" type="#_x0000_t75" style="width:12pt;height:10.5pt" o:ole="">
-                  <v:imagedata r:id="rId175" o:title=""/>
+                <v:shape id="_x0000_i1135" type="#_x0000_t75" style="width:12pt;height:10.5pt" o:ole="">
+                  <v:imagedata r:id="rId178" o:title=""/>
                 </v:shape>
-                <o:OLEObject Type="Embed" ProgID="Equation.3" ShapeID="_x0000_i1136" DrawAspect="Content" ObjectID="_1779001019" r:id="rId235"/>
+                <o:OLEObject Type="Embed" ProgID="Equation.3" ShapeID="_x0000_i1135" DrawAspect="Content" ObjectID="_1779031129" r:id="rId238"/>
               </w:object>
             </w:r>
             <w:r>
@@ -34883,10 +34876,10 @@
           <w:position w:val="-38"/>
         </w:rPr>
         <w:object w:dxaOrig="1939" w:dyaOrig="820" w14:anchorId="0C19454E">
-          <v:shape id="_x0000_i1137" type="#_x0000_t75" style="width:96pt;height:40.5pt" o:ole="">
-            <v:imagedata r:id="rId236" o:title=""/>
+          <v:shape id="_x0000_i1136" type="#_x0000_t75" style="width:96pt;height:40.5pt" o:ole="">
+            <v:imagedata r:id="rId239" o:title=""/>
           </v:shape>
-          <o:OLEObject Type="Embed" ProgID="Equation.DSMT4" ShapeID="_x0000_i1137" DrawAspect="Content" ObjectID="_1779001020" r:id="rId237"/>
+          <o:OLEObject Type="Embed" ProgID="Equation.DSMT4" ShapeID="_x0000_i1136" DrawAspect="Content" ObjectID="_1779031130" r:id="rId240"/>
         </w:object>
       </w:r>
       <w:r>
@@ -34931,7 +34924,7 @@
                     <pic:cNvPicPr/>
                   </pic:nvPicPr>
                   <pic:blipFill>
-                    <a:blip r:embed="rId238"/>
+                    <a:blip r:embed="rId241"/>
                     <a:stretch>
                       <a:fillRect/>
                     </a:stretch>
@@ -35050,10 +35043,10 @@
                 <w:lang w:eastAsia="en-US"/>
               </w:rPr>
               <w:object w:dxaOrig="360" w:dyaOrig="400" w14:anchorId="40846FA4">
-                <v:shape id="_x0000_i1138" type="#_x0000_t75" style="width:18pt;height:20.25pt" o:ole="">
-                  <v:imagedata r:id="rId173" o:title=""/>
+                <v:shape id="_x0000_i1137" type="#_x0000_t75" style="width:18pt;height:20.25pt" o:ole="">
+                  <v:imagedata r:id="rId176" o:title=""/>
                 </v:shape>
-                <o:OLEObject Type="Embed" ProgID="Equation.3" ShapeID="_x0000_i1138" DrawAspect="Content" ObjectID="_1779001021" r:id="rId239"/>
+                <o:OLEObject Type="Embed" ProgID="Equation.3" ShapeID="_x0000_i1137" DrawAspect="Content" ObjectID="_1779031131" r:id="rId242"/>
               </w:object>
             </w:r>
             <w:r>
@@ -35082,10 +35075,10 @@
                 <w:lang w:eastAsia="en-US"/>
               </w:rPr>
               <w:object w:dxaOrig="420" w:dyaOrig="460" w14:anchorId="33BBCA29">
-                <v:shape id="_x0000_i1139" type="#_x0000_t75" style="width:21pt;height:24pt" o:ole="">
-                  <v:imagedata r:id="rId221" o:title=""/>
+                <v:shape id="_x0000_i1138" type="#_x0000_t75" style="width:21pt;height:24pt" o:ole="">
+                  <v:imagedata r:id="rId224" o:title=""/>
                 </v:shape>
-                <o:OLEObject Type="Embed" ProgID="Equation.DSMT4" ShapeID="_x0000_i1139" DrawAspect="Content" ObjectID="_1779001022" r:id="rId240"/>
+                <o:OLEObject Type="Embed" ProgID="Equation.DSMT4" ShapeID="_x0000_i1138" DrawAspect="Content" ObjectID="_1779031132" r:id="rId243"/>
               </w:object>
             </w:r>
             <w:r>
@@ -35114,10 +35107,10 @@
                 <w:lang w:eastAsia="en-US"/>
               </w:rPr>
               <w:object w:dxaOrig="240" w:dyaOrig="220" w14:anchorId="464749BB">
-                <v:shape id="_x0000_i1140" type="#_x0000_t75" style="width:12pt;height:10.5pt" o:ole="">
-                  <v:imagedata r:id="rId175" o:title=""/>
+                <v:shape id="_x0000_i1139" type="#_x0000_t75" style="width:12pt;height:10.5pt" o:ole="">
+                  <v:imagedata r:id="rId178" o:title=""/>
                 </v:shape>
-                <o:OLEObject Type="Embed" ProgID="Equation.3" ShapeID="_x0000_i1140" DrawAspect="Content" ObjectID="_1779001023" r:id="rId241"/>
+                <o:OLEObject Type="Embed" ProgID="Equation.3" ShapeID="_x0000_i1139" DrawAspect="Content" ObjectID="_1779031133" r:id="rId244"/>
               </w:object>
             </w:r>
             <w:r>
@@ -35446,7 +35439,7 @@
                     </pic:cNvPicPr>
                   </pic:nvPicPr>
                   <pic:blipFill>
-                    <a:blip r:embed="rId242" cstate="print">
+                    <a:blip r:embed="rId245" cstate="print">
                       <a:extLst>
                         <a:ext uri="{28A0092B-C50C-407E-A947-70E740481C1C}">
                           <a14:useLocalDpi xmlns:a14="http://schemas.microsoft.com/office/drawing/2010/main" val="0"/>
@@ -35551,10 +35544,10 @@
                 <w:lang w:eastAsia="en-US"/>
               </w:rPr>
               <w:object w:dxaOrig="360" w:dyaOrig="400" w14:anchorId="37E465AC">
-                <v:shape id="_x0000_i1141" type="#_x0000_t75" style="width:18pt;height:20.25pt" o:ole="">
-                  <v:imagedata r:id="rId173" o:title=""/>
+                <v:shape id="_x0000_i1140" type="#_x0000_t75" style="width:18pt;height:20.25pt" o:ole="">
+                  <v:imagedata r:id="rId176" o:title=""/>
                 </v:shape>
-                <o:OLEObject Type="Embed" ProgID="Equation.3" ShapeID="_x0000_i1141" DrawAspect="Content" ObjectID="_1779001024" r:id="rId243"/>
+                <o:OLEObject Type="Embed" ProgID="Equation.3" ShapeID="_x0000_i1140" DrawAspect="Content" ObjectID="_1779031134" r:id="rId246"/>
               </w:object>
             </w:r>
             <w:r>
@@ -35583,10 +35576,10 @@
                 <w:lang w:eastAsia="en-US"/>
               </w:rPr>
               <w:object w:dxaOrig="420" w:dyaOrig="460" w14:anchorId="501D500D">
-                <v:shape id="_x0000_i1142" type="#_x0000_t75" style="width:21pt;height:24pt" o:ole="">
-                  <v:imagedata r:id="rId221" o:title=""/>
+                <v:shape id="_x0000_i1141" type="#_x0000_t75" style="width:21pt;height:24pt" o:ole="">
+                  <v:imagedata r:id="rId224" o:title=""/>
                 </v:shape>
-                <o:OLEObject Type="Embed" ProgID="Equation.DSMT4" ShapeID="_x0000_i1142" DrawAspect="Content" ObjectID="_1779001025" r:id="rId244"/>
+                <o:OLEObject Type="Embed" ProgID="Equation.DSMT4" ShapeID="_x0000_i1141" DrawAspect="Content" ObjectID="_1779031135" r:id="rId247"/>
               </w:object>
             </w:r>
             <w:r>
@@ -35615,10 +35608,10 @@
                 <w:lang w:eastAsia="en-US"/>
               </w:rPr>
               <w:object w:dxaOrig="240" w:dyaOrig="220" w14:anchorId="0F94D107">
-                <v:shape id="_x0000_i1143" type="#_x0000_t75" style="width:12pt;height:10.5pt" o:ole="">
-                  <v:imagedata r:id="rId175" o:title=""/>
+                <v:shape id="_x0000_i1142" type="#_x0000_t75" style="width:12pt;height:10.5pt" o:ole="">
+                  <v:imagedata r:id="rId178" o:title=""/>
                 </v:shape>
-                <o:OLEObject Type="Embed" ProgID="Equation.3" ShapeID="_x0000_i1143" DrawAspect="Content" ObjectID="_1779001026" r:id="rId245"/>
+                <o:OLEObject Type="Embed" ProgID="Equation.3" ShapeID="_x0000_i1142" DrawAspect="Content" ObjectID="_1779031136" r:id="rId248"/>
               </w:object>
             </w:r>
             <w:r>
@@ -36040,7 +36033,7 @@
                     </pic:cNvPicPr>
                   </pic:nvPicPr>
                   <pic:blipFill>
-                    <a:blip r:embed="rId246">
+                    <a:blip r:embed="rId249">
                       <a:extLst>
                         <a:ext uri="{28A0092B-C50C-407E-A947-70E740481C1C}">
                           <a14:useLocalDpi xmlns:a14="http://schemas.microsoft.com/office/drawing/2010/main" val="0"/>
@@ -36095,10 +36088,10 @@
       </w:pPr>
       <w:r>
         <w:object w:dxaOrig="450" w:dyaOrig="420" w14:anchorId="23A318DC">
-          <v:shape id="_x0000_i1144" type="#_x0000_t75" style="width:22.5pt;height:21pt" o:ole="">
-            <v:imagedata r:id="rId247" o:title=""/>
+          <v:shape id="_x0000_i1143" type="#_x0000_t75" style="width:22.5pt;height:21pt" o:ole="">
+            <v:imagedata r:id="rId250" o:title=""/>
           </v:shape>
-          <o:OLEObject Type="Embed" ProgID="Equation.DSMT4" ShapeID="_x0000_i1144" DrawAspect="Content" ObjectID="_1779001027" r:id="rId248"/>
+          <o:OLEObject Type="Embed" ProgID="Equation.DSMT4" ShapeID="_x0000_i1143" DrawAspect="Content" ObjectID="_1779031137" r:id="rId251"/>
         </w:object>
       </w:r>
       <w:r>
@@ -36137,10 +36130,10 @@
       </w:pPr>
       <w:r>
         <w:object w:dxaOrig="390" w:dyaOrig="420" w14:anchorId="42FD70BC">
-          <v:shape id="_x0000_i1145" type="#_x0000_t75" style="width:19.5pt;height:21pt" o:ole="">
-            <v:imagedata r:id="rId115" o:title=""/>
+          <v:shape id="_x0000_i1144" type="#_x0000_t75" style="width:19.5pt;height:21pt" o:ole="">
+            <v:imagedata r:id="rId118" o:title=""/>
           </v:shape>
-          <o:OLEObject Type="Embed" ProgID="Equation.DSMT4" ShapeID="_x0000_i1145" DrawAspect="Content" ObjectID="_1779001028" r:id="rId249"/>
+          <o:OLEObject Type="Embed" ProgID="Equation.DSMT4" ShapeID="_x0000_i1144" DrawAspect="Content" ObjectID="_1779031138" r:id="rId252"/>
         </w:object>
       </w:r>
       <w:r>
@@ -36153,10 +36146,10 @@
       </w:pPr>
       <w:r>
         <w:object w:dxaOrig="330" w:dyaOrig="390" w14:anchorId="0FDABAB6">
-          <v:shape id="_x0000_i1146" type="#_x0000_t75" style="width:16.5pt;height:19.5pt" o:ole="">
-            <v:imagedata r:id="rId117" o:title=""/>
+          <v:shape id="_x0000_i1145" type="#_x0000_t75" style="width:16.5pt;height:19.5pt" o:ole="">
+            <v:imagedata r:id="rId120" o:title=""/>
           </v:shape>
-          <o:OLEObject Type="Embed" ProgID="Equation.DSMT4" ShapeID="_x0000_i1146" DrawAspect="Content" ObjectID="_1779001029" r:id="rId250"/>
+          <o:OLEObject Type="Embed" ProgID="Equation.DSMT4" ShapeID="_x0000_i1145" DrawAspect="Content" ObjectID="_1779031139" r:id="rId253"/>
         </w:object>
       </w:r>
       <w:r>
@@ -36200,10 +36193,10 @@
           <w:position w:val="-16"/>
         </w:rPr>
         <w:object w:dxaOrig="465" w:dyaOrig="420" w14:anchorId="5539867F">
-          <v:shape id="_x0000_i1147" type="#_x0000_t75" style="width:22.5pt;height:21pt" o:ole="">
-            <v:imagedata r:id="rId251" o:title=""/>
+          <v:shape id="_x0000_i1146" type="#_x0000_t75" style="width:22.5pt;height:21pt" o:ole="">
+            <v:imagedata r:id="rId254" o:title=""/>
           </v:shape>
-          <o:OLEObject Type="Embed" ProgID="Equation.DSMT4" ShapeID="_x0000_i1147" DrawAspect="Content" ObjectID="_1779001030" r:id="rId252"/>
+          <o:OLEObject Type="Embed" ProgID="Equation.DSMT4" ShapeID="_x0000_i1146" DrawAspect="Content" ObjectID="_1779031140" r:id="rId255"/>
         </w:object>
       </w:r>
       <w:r>
@@ -36214,10 +36207,10 @@
           <w:position w:val="-28"/>
         </w:rPr>
         <w:object w:dxaOrig="2415" w:dyaOrig="720" w14:anchorId="1AE9A0B0">
-          <v:shape id="_x0000_i1148" type="#_x0000_t75" style="width:121.5pt;height:36pt" o:ole="">
-            <v:imagedata r:id="rId253" o:title=""/>
+          <v:shape id="_x0000_i1147" type="#_x0000_t75" style="width:121.5pt;height:36pt" o:ole="">
+            <v:imagedata r:id="rId256" o:title=""/>
           </v:shape>
-          <o:OLEObject Type="Embed" ProgID="Equation.DSMT4" ShapeID="_x0000_i1148" DrawAspect="Content" ObjectID="_1779001031" r:id="rId254"/>
+          <o:OLEObject Type="Embed" ProgID="Equation.DSMT4" ShapeID="_x0000_i1147" DrawAspect="Content" ObjectID="_1779031141" r:id="rId257"/>
         </w:object>
       </w:r>
       <w:r>
@@ -36228,10 +36221,10 @@
           <w:position w:val="-28"/>
         </w:rPr>
         <w:object w:dxaOrig="1200" w:dyaOrig="765" w14:anchorId="0FC63EA8">
-          <v:shape id="_x0000_i1149" type="#_x0000_t75" style="width:60pt;height:37.5pt" o:ole="">
-            <v:imagedata r:id="rId255" o:title=""/>
+          <v:shape id="_x0000_i1148" type="#_x0000_t75" style="width:60pt;height:37.5pt" o:ole="">
+            <v:imagedata r:id="rId258" o:title=""/>
           </v:shape>
-          <o:OLEObject Type="Embed" ProgID="Equation.DSMT4" ShapeID="_x0000_i1149" DrawAspect="Content" ObjectID="_1779001032" r:id="rId256"/>
+          <o:OLEObject Type="Embed" ProgID="Equation.DSMT4" ShapeID="_x0000_i1148" DrawAspect="Content" ObjectID="_1779031142" r:id="rId259"/>
         </w:object>
       </w:r>
       <w:r>
@@ -36242,10 +36235,10 @@
           <w:position w:val="-28"/>
         </w:rPr>
         <w:object w:dxaOrig="1695" w:dyaOrig="720" w14:anchorId="435E67C8">
-          <v:shape id="_x0000_i1150" type="#_x0000_t75" style="width:84.75pt;height:36pt" o:ole="">
-            <v:imagedata r:id="rId257" o:title=""/>
+          <v:shape id="_x0000_i1149" type="#_x0000_t75" style="width:84.75pt;height:36pt" o:ole="">
+            <v:imagedata r:id="rId260" o:title=""/>
           </v:shape>
-          <o:OLEObject Type="Embed" ProgID="Equation.DSMT4" ShapeID="_x0000_i1150" DrawAspect="Content" ObjectID="_1779001033" r:id="rId258"/>
+          <o:OLEObject Type="Embed" ProgID="Equation.DSMT4" ShapeID="_x0000_i1149" DrawAspect="Content" ObjectID="_1779031143" r:id="rId261"/>
         </w:object>
       </w:r>
       <w:r>
@@ -36298,10 +36291,10 @@
       </w:pPr>
       <w:r>
         <w:object w:dxaOrig="3420" w:dyaOrig="855" w14:anchorId="17C038B4">
-          <v:shape id="_x0000_i1151" type="#_x0000_t75" style="width:171pt;height:42.75pt" o:ole="">
-            <v:imagedata r:id="rId259" o:title=""/>
+          <v:shape id="_x0000_i1150" type="#_x0000_t75" style="width:171pt;height:42.75pt" o:ole="">
+            <v:imagedata r:id="rId262" o:title=""/>
           </v:shape>
-          <o:OLEObject Type="Embed" ProgID="Equation.DSMT4" ShapeID="_x0000_i1151" DrawAspect="Content" ObjectID="_1779001034" r:id="rId260"/>
+          <o:OLEObject Type="Embed" ProgID="Equation.DSMT4" ShapeID="_x0000_i1150" DrawAspect="Content" ObjectID="_1779031144" r:id="rId263"/>
         </w:object>
       </w:r>
       <w:r>
@@ -36322,10 +36315,10 @@
       </w:pPr>
       <w:r>
         <w:object w:dxaOrig="2490" w:dyaOrig="765" w14:anchorId="444C0B16">
-          <v:shape id="_x0000_i1152" type="#_x0000_t75" style="width:124.5pt;height:37.5pt" o:ole="">
-            <v:imagedata r:id="rId261" o:title=""/>
+          <v:shape id="_x0000_i1151" type="#_x0000_t75" style="width:124.5pt;height:37.5pt" o:ole="">
+            <v:imagedata r:id="rId264" o:title=""/>
           </v:shape>
-          <o:OLEObject Type="Embed" ProgID="Equation.DSMT4" ShapeID="_x0000_i1152" DrawAspect="Content" ObjectID="_1779001035" r:id="rId262"/>
+          <o:OLEObject Type="Embed" ProgID="Equation.DSMT4" ShapeID="_x0000_i1151" DrawAspect="Content" ObjectID="_1779031145" r:id="rId265"/>
         </w:object>
       </w:r>
     </w:p>
@@ -36335,10 +36328,10 @@
       </w:pPr>
       <w:r>
         <w:object w:dxaOrig="8385" w:dyaOrig="840" w14:anchorId="34521F96">
-          <v:shape id="_x0000_i1153" type="#_x0000_t75" style="width:419.25pt;height:42pt" o:ole="">
-            <v:imagedata r:id="rId263" o:title=""/>
+          <v:shape id="_x0000_i1152" type="#_x0000_t75" style="width:419.25pt;height:42pt" o:ole="">
+            <v:imagedata r:id="rId266" o:title=""/>
           </v:shape>
-          <o:OLEObject Type="Embed" ProgID="Equation.DSMT4" ShapeID="_x0000_i1153" DrawAspect="Content" ObjectID="_1779001036" r:id="rId264"/>
+          <o:OLEObject Type="Embed" ProgID="Equation.DSMT4" ShapeID="_x0000_i1152" DrawAspect="Content" ObjectID="_1779031146" r:id="rId267"/>
         </w:object>
       </w:r>
     </w:p>
@@ -36351,37 +36344,61 @@
       </w:r>
       <w:r>
         <w:object w:dxaOrig="1665" w:dyaOrig="510" w14:anchorId="4D929A1A">
+          <v:shape id="_x0000_i1153" type="#_x0000_t75" style="width:83.25pt;height:25.5pt" o:ole="">
+            <v:imagedata r:id="rId268" o:title=""/>
+          </v:shape>
+          <o:OLEObject Type="Embed" ProgID="Equation.DSMT4" ShapeID="_x0000_i1153" DrawAspect="Content" ObjectID="_1779031147" r:id="rId269"/>
+        </w:object>
+      </w:r>
+      <w:r>
+        <w:t xml:space="preserve"> и </w:t>
+      </w:r>
+      <w:r>
+        <w:object w:dxaOrig="1665" w:dyaOrig="510" w14:anchorId="0C2EC4C5">
           <v:shape id="_x0000_i1154" type="#_x0000_t75" style="width:83.25pt;height:25.5pt" o:ole="">
-            <v:imagedata r:id="rId265" o:title=""/>
+            <v:imagedata r:id="rId270" o:title=""/>
           </v:shape>
-          <o:OLEObject Type="Embed" ProgID="Equation.DSMT4" ShapeID="_x0000_i1154" DrawAspect="Content" ObjectID="_1779001037" r:id="rId266"/>
+          <o:OLEObject Type="Embed" ProgID="Equation.DSMT4" ShapeID="_x0000_i1154" DrawAspect="Content" ObjectID="_1779031148" r:id="rId271"/>
         </w:object>
       </w:r>
       <w:r>
-        <w:t xml:space="preserve"> и </w:t>
-      </w:r>
-      <w:r>
-        <w:object w:dxaOrig="1665" w:dyaOrig="510" w14:anchorId="0C2EC4C5">
-          <v:shape id="_x0000_i1155" type="#_x0000_t75" style="width:83.25pt;height:25.5pt" o:ole="">
-            <v:imagedata r:id="rId267" o:title=""/>
+        <w:t>, можем аппроксимировать замкнутый контур скорости апериодическим звеном первого порядка:</w:t>
+      </w:r>
+    </w:p>
+    <w:p>
+      <w:pPr>
+        <w:pStyle w:val="a4"/>
+      </w:pPr>
+      <w:r>
+        <w:object w:dxaOrig="5235" w:dyaOrig="825" w14:anchorId="793F6D90">
+          <v:shape id="_x0000_i1155" type="#_x0000_t75" style="width:261.75pt;height:41.25pt" o:ole="">
+            <v:imagedata r:id="rId272" o:title=""/>
           </v:shape>
-          <o:OLEObject Type="Embed" ProgID="Equation.DSMT4" ShapeID="_x0000_i1155" DrawAspect="Content" ObjectID="_1779001038" r:id="rId268"/>
+          <o:OLEObject Type="Embed" ProgID="Equation.DSMT4" ShapeID="_x0000_i1155" DrawAspect="Content" ObjectID="_1779031149" r:id="rId273"/>
         </w:object>
       </w:r>
-      <w:r>
-        <w:t>, можем аппроксимировать замкнутый контур скорости апериодическим звеном первого порядка:</w:t>
-      </w:r>
     </w:p>
     <w:p>
       <w:pPr>
         <w:pStyle w:val="a4"/>
       </w:pPr>
       <w:r>
-        <w:object w:dxaOrig="5235" w:dyaOrig="825" w14:anchorId="793F6D90">
-          <v:shape id="_x0000_i1156" type="#_x0000_t75" style="width:261.75pt;height:41.25pt" o:ole="">
-            <v:imagedata r:id="rId269" o:title=""/>
+        <w:t>Тогда ПФ объекта управления:</w:t>
+      </w:r>
+    </w:p>
+    <w:p>
+      <w:pPr>
+        <w:pStyle w:val="a4"/>
+        <w:rPr>
+          <w:lang w:val="en-US"/>
+        </w:rPr>
+      </w:pPr>
+      <w:r>
+        <w:object w:dxaOrig="4215" w:dyaOrig="885" w14:anchorId="115B2FC4">
+          <v:shape id="_x0000_i1156" type="#_x0000_t75" style="width:210.75pt;height:44.25pt" o:ole="">
+            <v:imagedata r:id="rId274" o:title=""/>
           </v:shape>
-          <o:OLEObject Type="Embed" ProgID="Equation.DSMT4" ShapeID="_x0000_i1156" DrawAspect="Content" ObjectID="_1779001039" r:id="rId270"/>
+          <o:OLEObject Type="Embed" ProgID="Equation.DSMT4" ShapeID="_x0000_i1156" DrawAspect="Content" ObjectID="_1779031150" r:id="rId275"/>
         </w:object>
       </w:r>
     </w:p>
@@ -36390,22 +36407,19 @@
         <w:pStyle w:val="a4"/>
       </w:pPr>
       <w:r>
-        <w:t>Тогда ПФ объекта управления:</w:t>
+        <w:t>В итоге получаем расчётное выражение для передаточной функции регулятора в следующем виде:</w:t>
       </w:r>
     </w:p>
     <w:p>
       <w:pPr>
         <w:pStyle w:val="a4"/>
-        <w:rPr>
-          <w:lang w:val="en-US"/>
-        </w:rPr>
-      </w:pPr>
-      <w:r>
-        <w:object w:dxaOrig="4215" w:dyaOrig="885" w14:anchorId="115B2FC4">
-          <v:shape id="_x0000_i1157" type="#_x0000_t75" style="width:210.75pt;height:44.25pt" o:ole="">
-            <v:imagedata r:id="rId271" o:title=""/>
+      </w:pPr>
+      <w:r>
+        <w:object w:dxaOrig="6135" w:dyaOrig="4095" w14:anchorId="72442ED1">
+          <v:shape id="_x0000_i1157" type="#_x0000_t75" style="width:306.75pt;height:204.75pt" o:ole="">
+            <v:imagedata r:id="rId276" o:title=""/>
           </v:shape>
-          <o:OLEObject Type="Embed" ProgID="Equation.DSMT4" ShapeID="_x0000_i1157" DrawAspect="Content" ObjectID="_1779001040" r:id="rId272"/>
+          <o:OLEObject Type="Embed" ProgID="Equation.DSMT4" ShapeID="_x0000_i1157" DrawAspect="Content" ObjectID="_1779031151" r:id="rId277"/>
         </w:object>
       </w:r>
     </w:p>
@@ -36414,35 +36428,14 @@
         <w:pStyle w:val="a4"/>
       </w:pPr>
       <w:r>
-        <w:t>В итоге получаем расчётное выражение для передаточной функции регулятора в следующем виде:</w:t>
-      </w:r>
-    </w:p>
-    <w:p>
-      <w:pPr>
-        <w:pStyle w:val="a4"/>
-      </w:pPr>
-      <w:r>
-        <w:object w:dxaOrig="6135" w:dyaOrig="4095" w14:anchorId="72442ED1">
-          <v:shape id="_x0000_i1158" type="#_x0000_t75" style="width:306.75pt;height:204.75pt" o:ole="">
-            <v:imagedata r:id="rId273" o:title=""/>
+        <w:t>Где</w:t>
+      </w:r>
+      <w:r>
+        <w:object w:dxaOrig="8580" w:dyaOrig="885" w14:anchorId="3CC5061B">
+          <v:shape id="_x0000_i1158" type="#_x0000_t75" style="width:429pt;height:44.25pt" o:ole="">
+            <v:imagedata r:id="rId278" o:title=""/>
           </v:shape>
-          <o:OLEObject Type="Embed" ProgID="Equation.DSMT4" ShapeID="_x0000_i1158" DrawAspect="Content" ObjectID="_1779001041" r:id="rId274"/>
-        </w:object>
-      </w:r>
-    </w:p>
-    <w:p>
-      <w:pPr>
-        <w:pStyle w:val="a4"/>
-      </w:pPr>
-      <w:r>
-        <w:t>Где</w:t>
-      </w:r>
-      <w:r>
-        <w:object w:dxaOrig="8580" w:dyaOrig="885" w14:anchorId="3CC5061B">
-          <v:shape id="_x0000_i1159" type="#_x0000_t75" style="width:429pt;height:44.25pt" o:ole="">
-            <v:imagedata r:id="rId275" o:title=""/>
-          </v:shape>
-          <o:OLEObject Type="Embed" ProgID="Equation.DSMT4" ShapeID="_x0000_i1159" DrawAspect="Content" ObjectID="_1779001042" r:id="rId276"/>
+          <o:OLEObject Type="Embed" ProgID="Equation.DSMT4" ShapeID="_x0000_i1158" DrawAspect="Content" ObjectID="_1779031152" r:id="rId279"/>
         </w:object>
       </w:r>
       <w:r>
@@ -36507,7 +36500,7 @@
                     </pic:cNvPicPr>
                   </pic:nvPicPr>
                   <pic:blipFill>
-                    <a:blip r:embed="rId277" cstate="print">
+                    <a:blip r:embed="rId280" cstate="print">
                       <a:extLst>
                         <a:ext uri="{28A0092B-C50C-407E-A947-70E740481C1C}">
                           <a14:useLocalDpi xmlns:a14="http://schemas.microsoft.com/office/drawing/2010/main" val="0"/>
@@ -36579,244 +36572,6 @@
                 <pic:pic xmlns:pic="http://schemas.openxmlformats.org/drawingml/2006/picture">
                   <pic:nvPicPr>
                     <pic:cNvPr id="0" name="Рисунок 4"/>
-                    <pic:cNvPicPr>
-                      <a:picLocks noChangeAspect="1" noChangeArrowheads="1"/>
-                    </pic:cNvPicPr>
-                  </pic:nvPicPr>
-                  <pic:blipFill>
-                    <a:blip r:embed="rId278">
-                      <a:extLst>
-                        <a:ext uri="{28A0092B-C50C-407E-A947-70E740481C1C}">
-                          <a14:useLocalDpi xmlns:a14="http://schemas.microsoft.com/office/drawing/2010/main" val="0"/>
-                        </a:ext>
-                      </a:extLst>
-                    </a:blip>
-                    <a:srcRect/>
-                    <a:stretch>
-                      <a:fillRect/>
-                    </a:stretch>
-                  </pic:blipFill>
-                  <pic:spPr bwMode="auto">
-                    <a:xfrm>
-                      <a:off x="0" y="0"/>
-                      <a:ext cx="5324475" cy="3990975"/>
-                    </a:xfrm>
-                    <a:prstGeom prst="rect">
-                      <a:avLst/>
-                    </a:prstGeom>
-                    <a:noFill/>
-                    <a:ln>
-                      <a:noFill/>
-                    </a:ln>
-                  </pic:spPr>
-                </pic:pic>
-              </a:graphicData>
-            </a:graphic>
-          </wp:inline>
-        </w:drawing>
-      </w:r>
-    </w:p>
-    <w:p>
-      <w:pPr>
-        <w:pStyle w:val="a4"/>
-        <w:jc w:val="center"/>
-      </w:pPr>
-      <w:r>
-        <w:t>Рисунок 13 — Переходная характеристика по положению при ступенчатом сигнале</w:t>
-      </w:r>
-    </w:p>
-    <w:p>
-      <w:pPr>
-        <w:pStyle w:val="a4"/>
-        <w:rPr>
-          <w:lang w:val="en-US"/>
-        </w:rPr>
-      </w:pPr>
-      <w:r>
-        <w:t xml:space="preserve">При этом перерегулирование составило 50.9%, а время регулирования — 0.0194 секунды. Для компенсации большого перерегулирования введем задатчик интенсивности. </w:t>
-      </w:r>
-    </w:p>
-    <w:p>
-      <w:pPr>
-        <w:pStyle w:val="a4"/>
-        <w:ind w:firstLine="0"/>
-        <w:rPr>
-          <w:lang w:val="en-US"/>
-        </w:rPr>
-      </w:pPr>
-      <w:r>
-        <w:rPr>
-          <w:noProof/>
-          <w:lang w:eastAsia="ru-RU"/>
-        </w:rPr>
-        <w:drawing>
-          <wp:inline distT="0" distB="0" distL="0" distR="0" wp14:anchorId="5A86B6EB" wp14:editId="54D6389C">
-            <wp:extent cx="5934075" cy="1304925"/>
-            <wp:effectExtent l="0" t="0" r="9525" b="9525"/>
-            <wp:docPr id="55" name="Рисунок 55"/>
-            <wp:cNvGraphicFramePr>
-              <a:graphicFrameLocks xmlns:a="http://schemas.openxmlformats.org/drawingml/2006/main" noChangeAspect="1"/>
-            </wp:cNvGraphicFramePr>
-            <a:graphic xmlns:a="http://schemas.openxmlformats.org/drawingml/2006/main">
-              <a:graphicData uri="http://schemas.openxmlformats.org/drawingml/2006/picture">
-                <pic:pic xmlns:pic="http://schemas.openxmlformats.org/drawingml/2006/picture">
-                  <pic:nvPicPr>
-                    <pic:cNvPr id="0" name="Рисунок 20"/>
-                    <pic:cNvPicPr>
-                      <a:picLocks noChangeAspect="1" noChangeArrowheads="1"/>
-                    </pic:cNvPicPr>
-                  </pic:nvPicPr>
-                  <pic:blipFill>
-                    <a:blip r:embed="rId279" cstate="print">
-                      <a:extLst>
-                        <a:ext uri="{28A0092B-C50C-407E-A947-70E740481C1C}">
-                          <a14:useLocalDpi xmlns:a14="http://schemas.microsoft.com/office/drawing/2010/main" val="0"/>
-                        </a:ext>
-                      </a:extLst>
-                    </a:blip>
-                    <a:srcRect/>
-                    <a:stretch>
-                      <a:fillRect/>
-                    </a:stretch>
-                  </pic:blipFill>
-                  <pic:spPr bwMode="auto">
-                    <a:xfrm>
-                      <a:off x="0" y="0"/>
-                      <a:ext cx="5934075" cy="1304925"/>
-                    </a:xfrm>
-                    <a:prstGeom prst="rect">
-                      <a:avLst/>
-                    </a:prstGeom>
-                    <a:noFill/>
-                    <a:ln>
-                      <a:noFill/>
-                    </a:ln>
-                  </pic:spPr>
-                </pic:pic>
-              </a:graphicData>
-            </a:graphic>
-          </wp:inline>
-        </w:drawing>
-      </w:r>
-    </w:p>
-    <w:p>
-      <w:pPr>
-        <w:pStyle w:val="a4"/>
-        <w:ind w:firstLine="0"/>
-        <w:jc w:val="center"/>
-      </w:pPr>
-      <w:r>
-        <w:lastRenderedPageBreak/>
-        <w:t>Рисунок 14 — Имитационная модель контура положения вместе с задатчиком интенсивности</w:t>
-      </w:r>
-    </w:p>
-    <w:p>
-      <w:pPr>
-        <w:pStyle w:val="a4"/>
-      </w:pPr>
-      <w:r>
-        <w:t>И сформируем команду на перемещение рулевой рейки на 96мм, что соответствует перемещению из одного крайнего положения в другое. Снимем график перемещения рейки:</w:t>
-      </w:r>
-    </w:p>
-    <w:p>
-      <w:pPr>
-        <w:pStyle w:val="a4"/>
-      </w:pPr>
-      <w:r>
-        <w:rPr>
-          <w:noProof/>
-          <w:lang w:eastAsia="ru-RU"/>
-        </w:rPr>
-        <w:drawing>
-          <wp:inline distT="0" distB="0" distL="0" distR="0" wp14:anchorId="7D24416A" wp14:editId="62098E33">
-            <wp:extent cx="5324475" cy="3990975"/>
-            <wp:effectExtent l="0" t="0" r="0" b="9525"/>
-            <wp:docPr id="54" name="Рисунок 54"/>
-            <wp:cNvGraphicFramePr>
-              <a:graphicFrameLocks xmlns:a="http://schemas.openxmlformats.org/drawingml/2006/main" noChangeAspect="1"/>
-            </wp:cNvGraphicFramePr>
-            <a:graphic xmlns:a="http://schemas.openxmlformats.org/drawingml/2006/main">
-              <a:graphicData uri="http://schemas.openxmlformats.org/drawingml/2006/picture">
-                <pic:pic xmlns:pic="http://schemas.openxmlformats.org/drawingml/2006/picture">
-                  <pic:nvPicPr>
-                    <pic:cNvPr id="0" name="Рисунок 12"/>
-                    <pic:cNvPicPr>
-                      <a:picLocks noChangeAspect="1" noChangeArrowheads="1"/>
-                    </pic:cNvPicPr>
-                  </pic:nvPicPr>
-                  <pic:blipFill>
-                    <a:blip r:embed="rId280">
-                      <a:extLst>
-                        <a:ext uri="{28A0092B-C50C-407E-A947-70E740481C1C}">
-                          <a14:useLocalDpi xmlns:a14="http://schemas.microsoft.com/office/drawing/2010/main" val="0"/>
-                        </a:ext>
-                      </a:extLst>
-                    </a:blip>
-                    <a:srcRect/>
-                    <a:stretch>
-                      <a:fillRect/>
-                    </a:stretch>
-                  </pic:blipFill>
-                  <pic:spPr bwMode="auto">
-                    <a:xfrm>
-                      <a:off x="0" y="0"/>
-                      <a:ext cx="5324475" cy="3990975"/>
-                    </a:xfrm>
-                    <a:prstGeom prst="rect">
-                      <a:avLst/>
-                    </a:prstGeom>
-                    <a:noFill/>
-                    <a:ln>
-                      <a:noFill/>
-                    </a:ln>
-                  </pic:spPr>
-                </pic:pic>
-              </a:graphicData>
-            </a:graphic>
-          </wp:inline>
-        </w:drawing>
-      </w:r>
-    </w:p>
-    <w:p>
-      <w:pPr>
-        <w:pStyle w:val="a4"/>
-        <w:jc w:val="center"/>
-      </w:pPr>
-      <w:r>
-        <w:t>Рисунок 14 — Переходная характеристика контура положения с задатчиком интенсивности</w:t>
-      </w:r>
-    </w:p>
-    <w:p>
-      <w:pPr>
-        <w:pStyle w:val="a4"/>
-      </w:pPr>
-      <w:r>
-        <w:t>По результатам наблюдений, можно отметить значительное снижение перерегулирования, сопровождаемое существенным увеличением времени, необходимого для завершения процесса регулирования. Тем не менее, в процессе разработки контуров управления не были учтены физические ограничения, существующие в реальном мире. Например, при анализе переходных характеристик контура положения, изображенных на рисунке 14, можно наблюдать, что выходное значение контура регулирования скоростью (то есть задание на контур тока) изменяется в соответствии со следующей кривой:</w:t>
-      </w:r>
-    </w:p>
-    <w:p>
-      <w:pPr>
-        <w:pStyle w:val="a4"/>
-      </w:pPr>
-      <w:r>
-        <w:rPr>
-          <w:noProof/>
-          <w:lang w:eastAsia="ru-RU"/>
-        </w:rPr>
-        <w:lastRenderedPageBreak/>
-        <w:drawing>
-          <wp:inline distT="0" distB="0" distL="0" distR="0" wp14:anchorId="72EE7CDC" wp14:editId="24C49BFC">
-            <wp:extent cx="5324475" cy="3990975"/>
-            <wp:effectExtent l="0" t="0" r="0" b="9525"/>
-            <wp:docPr id="53" name="Рисунок 53"/>
-            <wp:cNvGraphicFramePr>
-              <a:graphicFrameLocks xmlns:a="http://schemas.openxmlformats.org/drawingml/2006/main" noChangeAspect="1"/>
-            </wp:cNvGraphicFramePr>
-            <a:graphic xmlns:a="http://schemas.openxmlformats.org/drawingml/2006/main">
-              <a:graphicData uri="http://schemas.openxmlformats.org/drawingml/2006/picture">
-                <pic:pic xmlns:pic="http://schemas.openxmlformats.org/drawingml/2006/picture">
-                  <pic:nvPicPr>
-                    <pic:cNvPr id="0" name="Рисунок 14"/>
                     <pic:cNvPicPr>
                       <a:picLocks noChangeAspect="1" noChangeArrowheads="1"/>
                     </pic:cNvPicPr>
@@ -36860,6 +36615,244 @@
         <w:jc w:val="center"/>
       </w:pPr>
       <w:r>
+        <w:t>Рисунок 13 — Переходная характеристика по положению при ступенчатом сигнале</w:t>
+      </w:r>
+    </w:p>
+    <w:p>
+      <w:pPr>
+        <w:pStyle w:val="a4"/>
+        <w:rPr>
+          <w:lang w:val="en-US"/>
+        </w:rPr>
+      </w:pPr>
+      <w:r>
+        <w:t xml:space="preserve">При этом перерегулирование составило 50.9%, а время регулирования — 0.0194 секунды. Для компенсации большого перерегулирования введем задатчик интенсивности. </w:t>
+      </w:r>
+    </w:p>
+    <w:p>
+      <w:pPr>
+        <w:pStyle w:val="a4"/>
+        <w:ind w:firstLine="0"/>
+        <w:rPr>
+          <w:lang w:val="en-US"/>
+        </w:rPr>
+      </w:pPr>
+      <w:r>
+        <w:rPr>
+          <w:noProof/>
+          <w:lang w:eastAsia="ru-RU"/>
+        </w:rPr>
+        <w:drawing>
+          <wp:inline distT="0" distB="0" distL="0" distR="0" wp14:anchorId="5A86B6EB" wp14:editId="54D6389C">
+            <wp:extent cx="5934075" cy="1304925"/>
+            <wp:effectExtent l="0" t="0" r="9525" b="9525"/>
+            <wp:docPr id="55" name="Рисунок 55"/>
+            <wp:cNvGraphicFramePr>
+              <a:graphicFrameLocks xmlns:a="http://schemas.openxmlformats.org/drawingml/2006/main" noChangeAspect="1"/>
+            </wp:cNvGraphicFramePr>
+            <a:graphic xmlns:a="http://schemas.openxmlformats.org/drawingml/2006/main">
+              <a:graphicData uri="http://schemas.openxmlformats.org/drawingml/2006/picture">
+                <pic:pic xmlns:pic="http://schemas.openxmlformats.org/drawingml/2006/picture">
+                  <pic:nvPicPr>
+                    <pic:cNvPr id="0" name="Рисунок 20"/>
+                    <pic:cNvPicPr>
+                      <a:picLocks noChangeAspect="1" noChangeArrowheads="1"/>
+                    </pic:cNvPicPr>
+                  </pic:nvPicPr>
+                  <pic:blipFill>
+                    <a:blip r:embed="rId282" cstate="print">
+                      <a:extLst>
+                        <a:ext uri="{28A0092B-C50C-407E-A947-70E740481C1C}">
+                          <a14:useLocalDpi xmlns:a14="http://schemas.microsoft.com/office/drawing/2010/main" val="0"/>
+                        </a:ext>
+                      </a:extLst>
+                    </a:blip>
+                    <a:srcRect/>
+                    <a:stretch>
+                      <a:fillRect/>
+                    </a:stretch>
+                  </pic:blipFill>
+                  <pic:spPr bwMode="auto">
+                    <a:xfrm>
+                      <a:off x="0" y="0"/>
+                      <a:ext cx="5934075" cy="1304925"/>
+                    </a:xfrm>
+                    <a:prstGeom prst="rect">
+                      <a:avLst/>
+                    </a:prstGeom>
+                    <a:noFill/>
+                    <a:ln>
+                      <a:noFill/>
+                    </a:ln>
+                  </pic:spPr>
+                </pic:pic>
+              </a:graphicData>
+            </a:graphic>
+          </wp:inline>
+        </w:drawing>
+      </w:r>
+    </w:p>
+    <w:p>
+      <w:pPr>
+        <w:pStyle w:val="a4"/>
+        <w:ind w:firstLine="0"/>
+        <w:jc w:val="center"/>
+      </w:pPr>
+      <w:r>
+        <w:lastRenderedPageBreak/>
+        <w:t>Рисунок 14 — Имитационная модель контура положения вместе с задатчиком интенсивности</w:t>
+      </w:r>
+    </w:p>
+    <w:p>
+      <w:pPr>
+        <w:pStyle w:val="a4"/>
+      </w:pPr>
+      <w:r>
+        <w:t>И сформируем команду на перемещение рулевой рейки на 96мм, что соответствует перемещению из одного крайнего положения в другое. Снимем график перемещения рейки:</w:t>
+      </w:r>
+    </w:p>
+    <w:p>
+      <w:pPr>
+        <w:pStyle w:val="a4"/>
+      </w:pPr>
+      <w:r>
+        <w:rPr>
+          <w:noProof/>
+          <w:lang w:eastAsia="ru-RU"/>
+        </w:rPr>
+        <w:drawing>
+          <wp:inline distT="0" distB="0" distL="0" distR="0" wp14:anchorId="7D24416A" wp14:editId="62098E33">
+            <wp:extent cx="5324475" cy="3990975"/>
+            <wp:effectExtent l="0" t="0" r="0" b="9525"/>
+            <wp:docPr id="54" name="Рисунок 54"/>
+            <wp:cNvGraphicFramePr>
+              <a:graphicFrameLocks xmlns:a="http://schemas.openxmlformats.org/drawingml/2006/main" noChangeAspect="1"/>
+            </wp:cNvGraphicFramePr>
+            <a:graphic xmlns:a="http://schemas.openxmlformats.org/drawingml/2006/main">
+              <a:graphicData uri="http://schemas.openxmlformats.org/drawingml/2006/picture">
+                <pic:pic xmlns:pic="http://schemas.openxmlformats.org/drawingml/2006/picture">
+                  <pic:nvPicPr>
+                    <pic:cNvPr id="0" name="Рисунок 12"/>
+                    <pic:cNvPicPr>
+                      <a:picLocks noChangeAspect="1" noChangeArrowheads="1"/>
+                    </pic:cNvPicPr>
+                  </pic:nvPicPr>
+                  <pic:blipFill>
+                    <a:blip r:embed="rId283">
+                      <a:extLst>
+                        <a:ext uri="{28A0092B-C50C-407E-A947-70E740481C1C}">
+                          <a14:useLocalDpi xmlns:a14="http://schemas.microsoft.com/office/drawing/2010/main" val="0"/>
+                        </a:ext>
+                      </a:extLst>
+                    </a:blip>
+                    <a:srcRect/>
+                    <a:stretch>
+                      <a:fillRect/>
+                    </a:stretch>
+                  </pic:blipFill>
+                  <pic:spPr bwMode="auto">
+                    <a:xfrm>
+                      <a:off x="0" y="0"/>
+                      <a:ext cx="5324475" cy="3990975"/>
+                    </a:xfrm>
+                    <a:prstGeom prst="rect">
+                      <a:avLst/>
+                    </a:prstGeom>
+                    <a:noFill/>
+                    <a:ln>
+                      <a:noFill/>
+                    </a:ln>
+                  </pic:spPr>
+                </pic:pic>
+              </a:graphicData>
+            </a:graphic>
+          </wp:inline>
+        </w:drawing>
+      </w:r>
+    </w:p>
+    <w:p>
+      <w:pPr>
+        <w:pStyle w:val="a4"/>
+        <w:jc w:val="center"/>
+      </w:pPr>
+      <w:r>
+        <w:t>Рисунок 14 — Переходная характеристика контура положения с задатчиком интенсивности</w:t>
+      </w:r>
+    </w:p>
+    <w:p>
+      <w:pPr>
+        <w:pStyle w:val="a4"/>
+      </w:pPr>
+      <w:r>
+        <w:t>По результатам наблюдений, можно отметить значительное снижение перерегулирования, сопровождаемое существенным увеличением времени, необходимого для завершения процесса регулирования. Тем не менее, в процессе разработки контуров управления не были учтены физические ограничения, существующие в реальном мире. Например, при анализе переходных характеристик контура положения, изображенных на рисунке 14, можно наблюдать, что выходное значение контура регулирования скоростью (то есть задание на контур тока) изменяется в соответствии со следующей кривой:</w:t>
+      </w:r>
+    </w:p>
+    <w:p>
+      <w:pPr>
+        <w:pStyle w:val="a4"/>
+      </w:pPr>
+      <w:r>
+        <w:rPr>
+          <w:noProof/>
+          <w:lang w:eastAsia="ru-RU"/>
+        </w:rPr>
+        <w:lastRenderedPageBreak/>
+        <w:drawing>
+          <wp:inline distT="0" distB="0" distL="0" distR="0" wp14:anchorId="72EE7CDC" wp14:editId="24C49BFC">
+            <wp:extent cx="5324475" cy="3990975"/>
+            <wp:effectExtent l="0" t="0" r="0" b="9525"/>
+            <wp:docPr id="53" name="Рисунок 53"/>
+            <wp:cNvGraphicFramePr>
+              <a:graphicFrameLocks xmlns:a="http://schemas.openxmlformats.org/drawingml/2006/main" noChangeAspect="1"/>
+            </wp:cNvGraphicFramePr>
+            <a:graphic xmlns:a="http://schemas.openxmlformats.org/drawingml/2006/main">
+              <a:graphicData uri="http://schemas.openxmlformats.org/drawingml/2006/picture">
+                <pic:pic xmlns:pic="http://schemas.openxmlformats.org/drawingml/2006/picture">
+                  <pic:nvPicPr>
+                    <pic:cNvPr id="0" name="Рисунок 14"/>
+                    <pic:cNvPicPr>
+                      <a:picLocks noChangeAspect="1" noChangeArrowheads="1"/>
+                    </pic:cNvPicPr>
+                  </pic:nvPicPr>
+                  <pic:blipFill>
+                    <a:blip r:embed="rId284">
+                      <a:extLst>
+                        <a:ext uri="{28A0092B-C50C-407E-A947-70E740481C1C}">
+                          <a14:useLocalDpi xmlns:a14="http://schemas.microsoft.com/office/drawing/2010/main" val="0"/>
+                        </a:ext>
+                      </a:extLst>
+                    </a:blip>
+                    <a:srcRect/>
+                    <a:stretch>
+                      <a:fillRect/>
+                    </a:stretch>
+                  </pic:blipFill>
+                  <pic:spPr bwMode="auto">
+                    <a:xfrm>
+                      <a:off x="0" y="0"/>
+                      <a:ext cx="5324475" cy="3990975"/>
+                    </a:xfrm>
+                    <a:prstGeom prst="rect">
+                      <a:avLst/>
+                    </a:prstGeom>
+                    <a:noFill/>
+                    <a:ln>
+                      <a:noFill/>
+                    </a:ln>
+                  </pic:spPr>
+                </pic:pic>
+              </a:graphicData>
+            </a:graphic>
+          </wp:inline>
+        </w:drawing>
+      </w:r>
+    </w:p>
+    <w:p>
+      <w:pPr>
+        <w:pStyle w:val="a4"/>
+        <w:jc w:val="center"/>
+      </w:pPr>
+      <w:r>
         <w:t>Рисунок 15 — Выход контура управления током</w:t>
       </w:r>
     </w:p>
@@ -36931,7 +36924,7 @@
                     </pic:cNvPicPr>
                   </pic:nvPicPr>
                   <pic:blipFill>
-                    <a:blip r:embed="rId282" cstate="print">
+                    <a:blip r:embed="rId285" cstate="print">
                       <a:extLst>
                         <a:ext uri="{28A0092B-C50C-407E-A947-70E740481C1C}">
                           <a14:useLocalDpi xmlns:a14="http://schemas.microsoft.com/office/drawing/2010/main" val="0"/>
@@ -37019,7 +37012,7 @@
                     </pic:cNvPicPr>
                   </pic:nvPicPr>
                   <pic:blipFill>
-                    <a:blip r:embed="rId283">
+                    <a:blip r:embed="rId286">
                       <a:extLst>
                         <a:ext uri="{28A0092B-C50C-407E-A947-70E740481C1C}">
                           <a14:useLocalDpi xmlns:a14="http://schemas.microsoft.com/office/drawing/2010/main" val="0"/>
@@ -37119,7 +37112,7 @@
                     </pic:cNvPicPr>
                   </pic:nvPicPr>
                   <pic:blipFill>
-                    <a:blip r:embed="rId284" cstate="print">
+                    <a:blip r:embed="rId287" cstate="print">
                       <a:extLst>
                         <a:ext uri="{28A0092B-C50C-407E-A947-70E740481C1C}">
                           <a14:useLocalDpi xmlns:a14="http://schemas.microsoft.com/office/drawing/2010/main" val="0"/>
@@ -37191,7 +37184,7 @@
                     </pic:cNvPicPr>
                   </pic:nvPicPr>
                   <pic:blipFill>
-                    <a:blip r:embed="rId285">
+                    <a:blip r:embed="rId288">
                       <a:extLst>
                         <a:ext uri="{28A0092B-C50C-407E-A947-70E740481C1C}">
                           <a14:useLocalDpi xmlns:a14="http://schemas.microsoft.com/office/drawing/2010/main" val="0"/>
@@ -37268,7 +37261,7 @@
                     </pic:cNvPicPr>
                   </pic:nvPicPr>
                   <pic:blipFill>
-                    <a:blip r:embed="rId286">
+                    <a:blip r:embed="rId289">
                       <a:extLst>
                         <a:ext uri="{28A0092B-C50C-407E-A947-70E740481C1C}">
                           <a14:useLocalDpi xmlns:a14="http://schemas.microsoft.com/office/drawing/2010/main" val="0"/>
@@ -37354,7 +37347,7 @@
                     </pic:cNvPicPr>
                   </pic:nvPicPr>
                   <pic:blipFill>
-                    <a:blip r:embed="rId287">
+                    <a:blip r:embed="rId290">
                       <a:extLst>
                         <a:ext uri="{28A0092B-C50C-407E-A947-70E740481C1C}">
                           <a14:useLocalDpi xmlns:a14="http://schemas.microsoft.com/office/drawing/2010/main" val="0"/>
@@ -37457,7 +37450,7 @@
                     </pic:cNvPicPr>
                   </pic:nvPicPr>
                   <pic:blipFill>
-                    <a:blip r:embed="rId288" cstate="print">
+                    <a:blip r:embed="rId291" cstate="print">
                       <a:extLst>
                         <a:ext uri="{28A0092B-C50C-407E-A947-70E740481C1C}">
                           <a14:useLocalDpi xmlns:a14="http://schemas.microsoft.com/office/drawing/2010/main" val="0"/>
@@ -37538,7 +37531,7 @@
                     </pic:cNvPicPr>
                   </pic:nvPicPr>
                   <pic:blipFill>
-                    <a:blip r:embed="rId289">
+                    <a:blip r:embed="rId292">
                       <a:extLst>
                         <a:ext uri="{28A0092B-C50C-407E-A947-70E740481C1C}">
                           <a14:useLocalDpi xmlns:a14="http://schemas.microsoft.com/office/drawing/2010/main" val="0"/>
@@ -37615,7 +37608,7 @@
                     </pic:cNvPicPr>
                   </pic:nvPicPr>
                   <pic:blipFill>
-                    <a:blip r:embed="rId290">
+                    <a:blip r:embed="rId293">
                       <a:extLst>
                         <a:ext uri="{28A0092B-C50C-407E-A947-70E740481C1C}">
                           <a14:useLocalDpi xmlns:a14="http://schemas.microsoft.com/office/drawing/2010/main" val="0"/>
@@ -37676,24 +37669,24 @@
           <w:position w:val="-12"/>
         </w:rPr>
         <w:object w:dxaOrig="375" w:dyaOrig="375" w14:anchorId="3C58F607">
+          <v:shape id="_x0000_i1159" type="#_x0000_t75" style="width:19.5pt;height:19.5pt" o:ole="">
+            <v:imagedata r:id="rId294" o:title=""/>
+          </v:shape>
+          <o:OLEObject Type="Embed" ProgID="Equation.DSMT4" ShapeID="_x0000_i1159" DrawAspect="Content" ObjectID="_1779031153" r:id="rId295"/>
+        </w:object>
+      </w:r>
+      <w:r>
+        <w:t xml:space="preserve"> в 20 раз, </w:t>
+      </w:r>
+      <w:r>
+        <w:rPr>
+          <w:position w:val="-12"/>
+        </w:rPr>
+        <w:object w:dxaOrig="375" w:dyaOrig="375" w14:anchorId="3BE33A44">
           <v:shape id="_x0000_i1160" type="#_x0000_t75" style="width:19.5pt;height:19.5pt" o:ole="">
-            <v:imagedata r:id="rId291" o:title=""/>
+            <v:imagedata r:id="rId296" o:title=""/>
           </v:shape>
-          <o:OLEObject Type="Embed" ProgID="Equation.DSMT4" ShapeID="_x0000_i1160" DrawAspect="Content" ObjectID="_1779001043" r:id="rId292"/>
-        </w:object>
-      </w:r>
-      <w:r>
-        <w:t xml:space="preserve"> в 20 раз, </w:t>
-      </w:r>
-      <w:r>
-        <w:rPr>
-          <w:position w:val="-12"/>
-        </w:rPr>
-        <w:object w:dxaOrig="375" w:dyaOrig="375" w14:anchorId="3BE33A44">
-          <v:shape id="_x0000_i1161" type="#_x0000_t75" style="width:19.5pt;height:19.5pt" o:ole="">
-            <v:imagedata r:id="rId293" o:title=""/>
-          </v:shape>
-          <o:OLEObject Type="Embed" ProgID="Equation.DSMT4" ShapeID="_x0000_i1161" DrawAspect="Content" ObjectID="_1779001044" r:id="rId294"/>
+          <o:OLEObject Type="Embed" ProgID="Equation.DSMT4" ShapeID="_x0000_i1160" DrawAspect="Content" ObjectID="_1779031154" r:id="rId297"/>
         </w:object>
       </w:r>
       <w:r>
@@ -37732,7 +37725,7 @@
                     </pic:cNvPicPr>
                   </pic:nvPicPr>
                   <pic:blipFill>
-                    <a:blip r:embed="rId295">
+                    <a:blip r:embed="rId298">
                       <a:extLst>
                         <a:ext uri="{28A0092B-C50C-407E-A947-70E740481C1C}">
                           <a14:useLocalDpi xmlns:a14="http://schemas.microsoft.com/office/drawing/2010/main" val="0"/>
@@ -37820,7 +37813,7 @@
                     </pic:cNvPicPr>
                   </pic:nvPicPr>
                   <pic:blipFill>
-                    <a:blip r:embed="rId296">
+                    <a:blip r:embed="rId299">
                       <a:extLst>
                         <a:ext uri="{28A0092B-C50C-407E-A947-70E740481C1C}">
                           <a14:useLocalDpi xmlns:a14="http://schemas.microsoft.com/office/drawing/2010/main" val="0"/>
@@ -37907,7 +37900,7 @@
                     </pic:cNvPicPr>
                   </pic:nvPicPr>
                   <pic:blipFill>
-                    <a:blip r:embed="rId297">
+                    <a:blip r:embed="rId300">
                       <a:extLst>
                         <a:ext uri="{28A0092B-C50C-407E-A947-70E740481C1C}">
                           <a14:useLocalDpi xmlns:a14="http://schemas.microsoft.com/office/drawing/2010/main" val="0"/>
@@ -38011,7 +38004,7 @@
       </w:pPr>
     </w:p>
     <w:sectPr>
-      <w:footerReference w:type="default" r:id="rId298"/>
+      <w:footerReference w:type="default" r:id="rId301"/>
       <w:pgSz w:w="11906" w:h="16838"/>
       <w:pgMar w:top="1134" w:right="850" w:bottom="1134" w:left="1701" w:header="708" w:footer="708" w:gutter="0"/>
       <w:pgNumType w:start="0"/>
@@ -38095,7 +38088,7 @@
             <w:rFonts w:ascii="Times New Roman" w:hAnsi="Times New Roman" w:cs="Times New Roman"/>
             <w:noProof/>
           </w:rPr>
-          <w:t>18</w:t>
+          <w:t>24</w:t>
         </w:r>
         <w:r>
           <w:rPr>
@@ -41944,7 +41937,7 @@
   <a:extraClrSchemeLst/>
   <a:extLst>
     <a:ext uri="{05A4C25C-085E-4340-85A3-A5531E510DB2}">
-      <thm15:themeFamily xmlns:thm15="http://schemas.microsoft.com/office/thememl/2012/main" xmlns="" name="Office Theme" id="{62F939B6-93AF-4DB8-9C6B-D6C7DFDC589F}" vid="{4A3C46E8-61CC-4603-A589-7422A47A8E4A}"/>
+      <thm15:themeFamily xmlns="" xmlns:thm15="http://schemas.microsoft.com/office/thememl/2012/main" name="Office Theme" id="{62F939B6-93AF-4DB8-9C6B-D6C7DFDC589F}" vid="{4A3C46E8-61CC-4603-A589-7422A47A8E4A}"/>
     </a:ext>
   </a:extLst>
 </a:theme>
@@ -41955,7 +41948,7 @@
 </file>
 
 <file path=customXml/itemProps1.xml><?xml version="1.0" encoding="utf-8"?>
-<ds:datastoreItem xmlns:ds="http://schemas.openxmlformats.org/officeDocument/2006/customXml" ds:itemID="{F8BCDB30-077A-4401-806C-5C5ACA69EE32}">
+<ds:datastoreItem xmlns:ds="http://schemas.openxmlformats.org/officeDocument/2006/customXml" ds:itemID="{F685A02A-D8D1-4E02-ADFD-063998A3E4DB}">
   <ds:schemaRefs>
     <ds:schemaRef ds:uri="http://schemas.openxmlformats.org/officeDocument/2006/bibliography"/>
   </ds:schemaRefs>

--- a/ВКР/Актуальные отчёты/Пояснительная записка.docx
+++ b/ВКР/Актуальные отчёты/Пояснительная записка.docx
@@ -1,6 +1,6 @@
 
 <file path=word/document.xml><?xml version="1.0" encoding="utf-8"?>
-<w:document xmlns:wpc="http://schemas.microsoft.com/office/word/2010/wordprocessingCanvas" xmlns:mc="http://schemas.openxmlformats.org/markup-compatibility/2006" xmlns:o="urn:schemas-microsoft-com:office:office" xmlns:r="http://schemas.openxmlformats.org/officeDocument/2006/relationships" xmlns:m="http://schemas.openxmlformats.org/officeDocument/2006/math" xmlns:v="urn:schemas-microsoft-com:vml" xmlns:wp14="http://schemas.microsoft.com/office/word/2010/wordprocessingDrawing" xmlns:wp="http://schemas.openxmlformats.org/drawingml/2006/wordprocessingDrawing" xmlns:w10="urn:schemas-microsoft-com:office:word" xmlns:w="http://schemas.openxmlformats.org/wordprocessingml/2006/main" xmlns:w14="http://schemas.microsoft.com/office/word/2010/wordml" xmlns:wpg="http://schemas.microsoft.com/office/word/2010/wordprocessingGroup" xmlns:wpi="http://schemas.microsoft.com/office/word/2010/wordprocessingInk" xmlns:wne="http://schemas.microsoft.com/office/word/2006/wordml" xmlns:wps="http://schemas.microsoft.com/office/word/2010/wordprocessingShape" mc:Ignorable="w14 wp14">
+<w:document xmlns:wpc="http://schemas.microsoft.com/office/word/2010/wordprocessingCanvas" xmlns:cx="http://schemas.microsoft.com/office/drawing/2014/chartex" xmlns:cx1="http://schemas.microsoft.com/office/drawing/2015/9/8/chartex" xmlns:cx2="http://schemas.microsoft.com/office/drawing/2015/10/21/chartex" xmlns:cx3="http://schemas.microsoft.com/office/drawing/2016/5/9/chartex" xmlns:cx4="http://schemas.microsoft.com/office/drawing/2016/5/10/chartex" xmlns:cx5="http://schemas.microsoft.com/office/drawing/2016/5/11/chartex" xmlns:cx6="http://schemas.microsoft.com/office/drawing/2016/5/12/chartex" xmlns:cx7="http://schemas.microsoft.com/office/drawing/2016/5/13/chartex" xmlns:cx8="http://schemas.microsoft.com/office/drawing/2016/5/14/chartex" xmlns:mc="http://schemas.openxmlformats.org/markup-compatibility/2006" xmlns:aink="http://schemas.microsoft.com/office/drawing/2016/ink" xmlns:am3d="http://schemas.microsoft.com/office/drawing/2017/model3d" xmlns:o="urn:schemas-microsoft-com:office:office" xmlns:r="http://schemas.openxmlformats.org/officeDocument/2006/relationships" xmlns:m="http://schemas.openxmlformats.org/officeDocument/2006/math" xmlns:v="urn:schemas-microsoft-com:vml" xmlns:wp14="http://schemas.microsoft.com/office/word/2010/wordprocessingDrawing" xmlns:wp="http://schemas.openxmlformats.org/drawingml/2006/wordprocessingDrawing" xmlns:w10="urn:schemas-microsoft-com:office:word" xmlns:w="http://schemas.openxmlformats.org/wordprocessingml/2006/main" xmlns:w14="http://schemas.microsoft.com/office/word/2010/wordml" xmlns:w15="http://schemas.microsoft.com/office/word/2012/wordml" xmlns:w16cex="http://schemas.microsoft.com/office/word/2018/wordml/cex" xmlns:w16cid="http://schemas.microsoft.com/office/word/2016/wordml/cid" xmlns:w16="http://schemas.microsoft.com/office/word/2018/wordml" xmlns:w16sdtdh="http://schemas.microsoft.com/office/word/2020/wordml/sdtdatahash" xmlns:w16se="http://schemas.microsoft.com/office/word/2015/wordml/symex" xmlns:wpg="http://schemas.microsoft.com/office/word/2010/wordprocessingGroup" xmlns:wpi="http://schemas.microsoft.com/office/word/2010/wordprocessingInk" xmlns:wne="http://schemas.microsoft.com/office/word/2006/wordml" xmlns:wps="http://schemas.microsoft.com/office/word/2010/wordprocessingShape" mc:Ignorable="w14 w15 w16se w16cid w16 w16cex w16sdtdh wp14">
   <w:body>
     <w:p>
       <w:pPr>
@@ -49,7 +49,7 @@
                     </pic:cNvPicPr>
                   </pic:nvPicPr>
                   <pic:blipFill>
-                    <a:blip r:embed="rId9" cstate="print">
+                    <a:blip r:embed="rId8" cstate="print">
                       <a:extLst>
                         <a:ext uri="{28A0092B-C50C-407E-A947-70E740481C1C}">
                           <a14:useLocalDpi xmlns:a14="http://schemas.microsoft.com/office/drawing/2010/main" val="0"/>
@@ -2691,9 +2691,9 @@
                 <w:szCs w:val="24"/>
                 <w:lang w:eastAsia="ru-RU"/>
               </w:rPr>
-              <w:t>Способен применять современные коммуникативные технологии, в том числе на иностранно</w:t>
-            </w:r>
-            <w:proofErr w:type="gramStart"/>
+              <w:t>Способен применять современные коммуникативные технологии, в том числе на иностранном(</w:t>
+            </w:r>
+            <w:proofErr w:type="spellStart"/>
             <w:r>
               <w:rPr>
                 <w:rFonts w:ascii="Times New Roman" w:eastAsia="Times New Roman" w:hAnsi="Times New Roman" w:cs="Times New Roman"/>
@@ -2701,10 +2701,9 @@
                 <w:szCs w:val="24"/>
                 <w:lang w:eastAsia="ru-RU"/>
               </w:rPr>
-              <w:t>м(</w:t>
-            </w:r>
-            <w:proofErr w:type="spellStart"/>
-            <w:proofErr w:type="gramEnd"/>
+              <w:t>ых</w:t>
+            </w:r>
+            <w:proofErr w:type="spellEnd"/>
             <w:r>
               <w:rPr>
                 <w:rFonts w:ascii="Times New Roman" w:eastAsia="Times New Roman" w:hAnsi="Times New Roman" w:cs="Times New Roman"/>
@@ -2712,9 +2711,9 @@
                 <w:szCs w:val="24"/>
                 <w:lang w:eastAsia="ru-RU"/>
               </w:rPr>
-              <w:t>ых</w:t>
-            </w:r>
-            <w:proofErr w:type="spellEnd"/>
+              <w:t xml:space="preserve">) </w:t>
+            </w:r>
+            <w:proofErr w:type="gramStart"/>
             <w:r>
               <w:rPr>
                 <w:rFonts w:ascii="Times New Roman" w:eastAsia="Times New Roman" w:hAnsi="Times New Roman" w:cs="Times New Roman"/>
@@ -2722,7 +2721,17 @@
                 <w:szCs w:val="24"/>
                 <w:lang w:eastAsia="ru-RU"/>
               </w:rPr>
-              <w:t>) языке( ах), для академического и профессионального взаимодействия</w:t>
+              <w:t>языке( ах</w:t>
+            </w:r>
+            <w:proofErr w:type="gramEnd"/>
+            <w:r>
+              <w:rPr>
+                <w:rFonts w:ascii="Times New Roman" w:eastAsia="Times New Roman" w:hAnsi="Times New Roman" w:cs="Times New Roman"/>
+                <w:sz w:val="24"/>
+                <w:szCs w:val="24"/>
+                <w:lang w:eastAsia="ru-RU"/>
+              </w:rPr>
+              <w:t>), для академического и профессионального взаимодействия</w:t>
             </w:r>
           </w:p>
         </w:tc>
@@ -3667,7 +3676,7 @@
                 <w:sz w:val="24"/>
                 <w:lang w:eastAsia="ru-RU"/>
               </w:rPr>
-              <w:t>Способен участвовать в формировании новых направлений научных исследований  и опытно-конструкторских разработок в области  систем промышленной безопасности (СПБ) АТПП (</w:t>
+              <w:t xml:space="preserve">Способен участвовать в формировании новых направлений научных </w:t>
             </w:r>
             <w:proofErr w:type="gramStart"/>
             <w:r>
@@ -3676,7 +3685,7 @@
                 <w:sz w:val="24"/>
                 <w:lang w:eastAsia="ru-RU"/>
               </w:rPr>
-              <w:t>научно-исследовательская</w:t>
+              <w:t>исследований  и</w:t>
             </w:r>
             <w:proofErr w:type="gramEnd"/>
             <w:r>
@@ -3685,7 +3694,7 @@
                 <w:sz w:val="24"/>
                 <w:lang w:eastAsia="ru-RU"/>
               </w:rPr>
-              <w:t>)</w:t>
+              <w:t xml:space="preserve"> опытно-конструкторских разработок в области  систем промышленной безопасности (СПБ) АТПП (научно-исследовательская)</w:t>
             </w:r>
           </w:p>
         </w:tc>
@@ -3797,7 +3806,7 @@
                 <w:sz w:val="24"/>
                 <w:lang w:eastAsia="ru-RU"/>
               </w:rPr>
-              <w:t>Способен осуществлять: организационно-техническое сопровождение СПБ АТПП; организацию производственного контроля внешних и экологических рисков, опасностей для здоровья и  опасностей технологических объектов промышленных производств (</w:t>
+              <w:t xml:space="preserve">Способен осуществлять: организационно-техническое сопровождение СПБ АТПП; организацию производственного контроля внешних и экологических рисков, опасностей для здоровья </w:t>
             </w:r>
             <w:proofErr w:type="gramStart"/>
             <w:r>
@@ -3806,7 +3815,7 @@
                 <w:sz w:val="24"/>
                 <w:lang w:eastAsia="ru-RU"/>
               </w:rPr>
-              <w:t>производственно-технологическая</w:t>
+              <w:t>и  опасностей</w:t>
             </w:r>
             <w:proofErr w:type="gramEnd"/>
             <w:r>
@@ -3815,7 +3824,7 @@
                 <w:sz w:val="24"/>
                 <w:lang w:eastAsia="ru-RU"/>
               </w:rPr>
-              <w:t>)</w:t>
+              <w:t xml:space="preserve"> технологических объектов промышленных производств (производственно-технологическая)</w:t>
             </w:r>
           </w:p>
         </w:tc>
@@ -3890,7 +3899,7 @@
                     </pic:cNvPicPr>
                   </pic:nvPicPr>
                   <pic:blipFill>
-                    <a:blip r:embed="rId9" cstate="print">
+                    <a:blip r:embed="rId8" cstate="print">
                       <a:extLst>
                         <a:ext uri="{28A0092B-C50C-407E-A947-70E740481C1C}">
                           <a14:useLocalDpi xmlns:a14="http://schemas.microsoft.com/office/drawing/2010/main" val="0"/>
@@ -6064,7 +6073,7 @@
                     </pic:cNvPicPr>
                   </pic:nvPicPr>
                   <pic:blipFill>
-                    <a:blip r:embed="rId9" cstate="print">
+                    <a:blip r:embed="rId8" cstate="print">
                       <a:extLst>
                         <a:ext uri="{28A0092B-C50C-407E-A947-70E740481C1C}">
                           <a14:useLocalDpi xmlns:a14="http://schemas.microsoft.com/office/drawing/2010/main" val="0"/>
@@ -10874,6 +10883,7 @@
           <w:docPartUnique/>
         </w:docPartObj>
       </w:sdtPr>
+      <w:sdtEndPr/>
       <w:sdtContent>
         <w:p>
           <w:pPr>
@@ -11801,15 +11811,7 @@
         <w:pStyle w:val="a0"/>
       </w:pPr>
       <w:r>
-        <w:t xml:space="preserve">В данной работе представлена разработка системы управления электроприводом рулевой рейки для беспилотного транспортного средства, включая контур управления током, скоростью и положением. Система управления разрабатывалась с учётом имеющейся технической базы, а именно: рулевая рейка с электромеханическим усилителем руля и импульсным датчиком положения </w:t>
-      </w:r>
-      <w:proofErr w:type="spellStart"/>
-      <w:r>
-        <w:t>Anhui</w:t>
-      </w:r>
-      <w:proofErr w:type="spellEnd"/>
-      <w:r>
-        <w:t xml:space="preserve"> </w:t>
+        <w:t xml:space="preserve">В данной работе представлена разработка системы управления электроприводом рулевой рейки для беспилотного транспортного средства, включая контур управления током, скоростью и положением. Система управления разрабатывалась с учётом имеющейся технической базы, а именно: рулевая рейка с электромеханическим усилителем руля и импульсным датчиком положения Anhui </w:t>
       </w:r>
       <w:proofErr w:type="spellStart"/>
       <w:r>
@@ -12330,7 +12332,10 @@
               <w:jc w:val="center"/>
             </w:pPr>
             <w:r>
-              <w:t>Способность прогнозировать поведение системы и окружающей среды</w:t>
+              <w:t>Способность прогнозировать поведение систем</w:t>
+            </w:r>
+            <w:r>
+              <w:t>ы</w:t>
             </w:r>
             <w:r>
               <w:t>;</w:t>
@@ -12617,9 +12622,9 @@
             <o:lock v:ext="edit" aspectratio="t"/>
           </v:shapetype>
           <v:shape id="_x0000_i1025" type="#_x0000_t75" style="width:16.5pt;height:19.5pt" o:ole="">
-            <v:imagedata r:id="rId10" o:title=""/>
+            <v:imagedata r:id="rId9" o:title=""/>
           </v:shape>
-          <o:OLEObject Type="Embed" ProgID="Equation.DSMT4" ShapeID="_x0000_i1025" DrawAspect="Content" ObjectID="_1779031017" r:id="rId11"/>
+          <o:OLEObject Type="Embed" ProgID="Equation.DSMT4" ShapeID="_x0000_i1025" DrawAspect="Content" ObjectID="_1779054627" r:id="rId10"/>
         </w:object>
       </w:r>
     </w:p>
@@ -12674,9 +12679,9 @@
         </w:rPr>
         <w:object w:dxaOrig="900" w:dyaOrig="700" w14:anchorId="692AAC90">
           <v:shape id="_x0000_i1026" type="#_x0000_t75" style="width:45pt;height:34.5pt" o:ole="">
-            <v:imagedata r:id="rId12" o:title=""/>
+            <v:imagedata r:id="rId11" o:title=""/>
           </v:shape>
-          <o:OLEObject Type="Embed" ProgID="Equation.DSMT4" ShapeID="_x0000_i1026" DrawAspect="Content" ObjectID="_1779031018" r:id="rId13"/>
+          <o:OLEObject Type="Embed" ProgID="Equation.DSMT4" ShapeID="_x0000_i1026" DrawAspect="Content" ObjectID="_1779054628" r:id="rId12"/>
         </w:object>
       </w:r>
       <w:r>
@@ -13053,9 +13058,9 @@
         </w:rPr>
         <w:object w:dxaOrig="6080" w:dyaOrig="720" w14:anchorId="252B0A5F">
           <v:shape id="_x0000_i1027" type="#_x0000_t75" style="width:303.75pt;height:36pt" o:ole="">
-            <v:imagedata r:id="rId14" o:title=""/>
+            <v:imagedata r:id="rId13" o:title=""/>
           </v:shape>
-          <o:OLEObject Type="Embed" ProgID="Equation.DSMT4" ShapeID="_x0000_i1027" DrawAspect="Content" ObjectID="_1779031019" r:id="rId15"/>
+          <o:OLEObject Type="Embed" ProgID="Equation.DSMT4" ShapeID="_x0000_i1027" DrawAspect="Content" ObjectID="_1779054629" r:id="rId14"/>
         </w:object>
       </w:r>
     </w:p>
@@ -13152,9 +13157,9 @@
         </w:rPr>
         <w:object w:dxaOrig="499" w:dyaOrig="360" w14:anchorId="7F39B43A">
           <v:shape id="_x0000_i1028" type="#_x0000_t75" style="width:25.5pt;height:18pt" o:ole="">
-            <v:imagedata r:id="rId16" o:title=""/>
+            <v:imagedata r:id="rId15" o:title=""/>
           </v:shape>
-          <o:OLEObject Type="Embed" ProgID="Equation.DSMT4" ShapeID="_x0000_i1028" DrawAspect="Content" ObjectID="_1779031020" r:id="rId17"/>
+          <o:OLEObject Type="Embed" ProgID="Equation.DSMT4" ShapeID="_x0000_i1028" DrawAspect="Content" ObjectID="_1779054630" r:id="rId16"/>
         </w:object>
       </w:r>
       <w:r>
@@ -13172,26 +13177,17 @@
         </w:rPr>
         <w:object w:dxaOrig="580" w:dyaOrig="360" w14:anchorId="63C40D7A">
           <v:shape id="_x0000_i1029" type="#_x0000_t75" style="width:29.25pt;height:18pt" o:ole="">
-            <v:imagedata r:id="rId18" o:title=""/>
+            <v:imagedata r:id="rId17" o:title=""/>
           </v:shape>
-          <o:OLEObject Type="Embed" ProgID="Equation.DSMT4" ShapeID="_x0000_i1029" DrawAspect="Content" ObjectID="_1779031021" r:id="rId19"/>
+          <o:OLEObject Type="Embed" ProgID="Equation.DSMT4" ShapeID="_x0000_i1029" DrawAspect="Content" ObjectID="_1779054631" r:id="rId18"/>
         </w:object>
       </w:r>
-      <w:proofErr w:type="gramStart"/>
-      <w:r>
-        <w:rPr>
-          <w:rFonts w:ascii="Times New Roman" w:eastAsia="Calibri" w:hAnsi="Times New Roman" w:cs="Times New Roman"/>
-          <w:sz w:val="28"/>
-        </w:rPr>
-        <w:t>связаны</w:t>
-      </w:r>
-      <w:proofErr w:type="gramEnd"/>
-      <w:r>
-        <w:rPr>
-          <w:rFonts w:ascii="Times New Roman" w:eastAsia="Calibri" w:hAnsi="Times New Roman" w:cs="Times New Roman"/>
-          <w:sz w:val="28"/>
-        </w:rPr>
-        <w:t xml:space="preserve"> следующим дифференциальным уравнением</w:t>
+      <w:r>
+        <w:rPr>
+          <w:rFonts w:ascii="Times New Roman" w:eastAsia="Calibri" w:hAnsi="Times New Roman" w:cs="Times New Roman"/>
+          <w:sz w:val="28"/>
+        </w:rPr>
+        <w:t>связаны следующим дифференциальным уравнением</w:t>
       </w:r>
       <w:r>
         <w:rPr>
@@ -13238,9 +13234,9 @@
         </w:rPr>
         <w:object w:dxaOrig="5679" w:dyaOrig="720" w14:anchorId="773F3098">
           <v:shape id="_x0000_i1030" type="#_x0000_t75" style="width:284.25pt;height:36pt" o:ole="">
-            <v:imagedata r:id="rId20" o:title=""/>
+            <v:imagedata r:id="rId19" o:title=""/>
           </v:shape>
-          <o:OLEObject Type="Embed" ProgID="Equation.DSMT4" ShapeID="_x0000_i1030" DrawAspect="Content" ObjectID="_1779031022" r:id="rId21"/>
+          <o:OLEObject Type="Embed" ProgID="Equation.DSMT4" ShapeID="_x0000_i1030" DrawAspect="Content" ObjectID="_1779054632" r:id="rId20"/>
         </w:object>
       </w:r>
     </w:p>
@@ -13252,6 +13248,7 @@
         <w:rPr>
           <w:rFonts w:ascii="Times New Roman" w:eastAsia="Calibri" w:hAnsi="Times New Roman" w:cs="Times New Roman"/>
           <w:sz w:val="28"/>
+          <w:highlight w:val="yellow"/>
         </w:rPr>
       </w:pPr>
       <w:r>
@@ -13269,9 +13266,9 @@
         </w:rPr>
         <w:object w:dxaOrig="540" w:dyaOrig="360" w14:anchorId="7345FDA0">
           <v:shape id="_x0000_i1031" type="#_x0000_t75" style="width:27pt;height:18pt" o:ole="">
-            <v:imagedata r:id="rId22" o:title=""/>
+            <v:imagedata r:id="rId21" o:title=""/>
           </v:shape>
-          <o:OLEObject Type="Embed" ProgID="Equation.DSMT4" ShapeID="_x0000_i1031" DrawAspect="Content" ObjectID="_1779031023" r:id="rId23"/>
+          <o:OLEObject Type="Embed" ProgID="Equation.DSMT4" ShapeID="_x0000_i1031" DrawAspect="Content" ObjectID="_1779054633" r:id="rId22"/>
         </w:object>
       </w:r>
       <w:r>
@@ -13328,6 +13325,7 @@
         <w:rPr>
           <w:rFonts w:ascii="Times New Roman" w:eastAsia="Calibri" w:hAnsi="Times New Roman" w:cs="Times New Roman"/>
           <w:sz w:val="28"/>
+          <w:highlight w:val="yellow"/>
         </w:rPr>
         <w:t>Далее было выполнено</w:t>
       </w:r>
@@ -13335,6 +13333,7 @@
         <w:rPr>
           <w:rFonts w:ascii="Times New Roman" w:eastAsia="Calibri" w:hAnsi="Times New Roman" w:cs="Times New Roman"/>
           <w:sz w:val="28"/>
+          <w:highlight w:val="yellow"/>
         </w:rPr>
         <w:t xml:space="preserve"> преобразование Лапласа от левой и правой частей уравнения (</w:t>
       </w:r>
@@ -13342,6 +13341,7 @@
         <w:rPr>
           <w:rFonts w:ascii="Times New Roman" w:eastAsia="Calibri" w:hAnsi="Times New Roman" w:cs="Times New Roman"/>
           <w:sz w:val="28"/>
+          <w:highlight w:val="yellow"/>
         </w:rPr>
         <w:t>2.</w:t>
       </w:r>
@@ -13349,6 +13349,7 @@
         <w:rPr>
           <w:rFonts w:ascii="Times New Roman" w:eastAsia="Calibri" w:hAnsi="Times New Roman" w:cs="Times New Roman"/>
           <w:sz w:val="28"/>
+          <w:highlight w:val="yellow"/>
         </w:rPr>
         <w:t>1):</w:t>
       </w:r>
@@ -13361,6 +13362,7 @@
         <w:rPr>
           <w:rFonts w:ascii="Times New Roman" w:eastAsia="Calibri" w:hAnsi="Times New Roman" w:cs="Times New Roman"/>
           <w:sz w:val="28"/>
+          <w:highlight w:val="yellow"/>
         </w:rPr>
       </w:pPr>
       <w:r>
@@ -13368,6 +13370,7 @@
           <w:rFonts w:ascii="Times New Roman" w:eastAsia="Calibri" w:hAnsi="Times New Roman" w:cs="Times New Roman"/>
           <w:noProof/>
           <w:sz w:val="28"/>
+          <w:highlight w:val="yellow"/>
           <w:lang w:eastAsia="ru-RU"/>
         </w:rPr>
         <w:drawing>
@@ -13384,7 +13387,7 @@
                     <pic:cNvPicPr/>
                   </pic:nvPicPr>
                   <pic:blipFill>
-                    <a:blip r:embed="rId24">
+                    <a:blip r:embed="rId23">
                       <a:extLst>
                         <a:ext uri="{28A0092B-C50C-407E-A947-70E740481C1C}">
                           <a14:useLocalDpi xmlns:a14="http://schemas.microsoft.com/office/drawing/2010/main" val="0"/>
@@ -13424,12 +13427,14 @@
         <w:rPr>
           <w:rFonts w:ascii="Times New Roman" w:eastAsia="Calibri" w:hAnsi="Times New Roman" w:cs="Times New Roman"/>
           <w:sz w:val="28"/>
-        </w:rPr>
-      </w:pPr>
-      <w:r>
-        <w:rPr>
-          <w:rFonts w:ascii="Times New Roman" w:eastAsia="Calibri" w:hAnsi="Times New Roman" w:cs="Times New Roman"/>
-          <w:sz w:val="28"/>
+          <w:highlight w:val="yellow"/>
+        </w:rPr>
+      </w:pPr>
+      <w:r>
+        <w:rPr>
+          <w:rFonts w:ascii="Times New Roman" w:eastAsia="Calibri" w:hAnsi="Times New Roman" w:cs="Times New Roman"/>
+          <w:sz w:val="28"/>
+          <w:highlight w:val="yellow"/>
         </w:rPr>
         <w:t>Перейдём к оригиналам:</w:t>
       </w:r>
@@ -13449,6 +13454,7 @@
           <w:rFonts w:ascii="Times New Roman" w:eastAsia="Calibri" w:hAnsi="Times New Roman" w:cs="Times New Roman"/>
           <w:noProof/>
           <w:sz w:val="28"/>
+          <w:highlight w:val="yellow"/>
           <w:lang w:eastAsia="ru-RU"/>
         </w:rPr>
         <w:drawing>
@@ -13465,7 +13471,7 @@
                     <pic:cNvPicPr/>
                   </pic:nvPicPr>
                   <pic:blipFill>
-                    <a:blip r:embed="rId25">
+                    <a:blip r:embed="rId24">
                       <a:extLst>
                         <a:ext uri="{28A0092B-C50C-407E-A947-70E740481C1C}">
                           <a14:useLocalDpi xmlns:a14="http://schemas.microsoft.com/office/drawing/2010/main" val="0"/>
@@ -13547,17 +13553,15 @@
           <w:rFonts w:ascii="Times New Roman" w:eastAsia="Calibri" w:hAnsi="Times New Roman" w:cs="Times New Roman"/>
           <w:sz w:val="28"/>
         </w:rPr>
-        <w:t xml:space="preserve">Затем была получена переходная характеристика тока, при подаче ступенчатого напряжения используя измерительный щуп </w:t>
-      </w:r>
-      <w:proofErr w:type="gramStart"/>
-      <w:r>
-        <w:rPr>
-          <w:rFonts w:ascii="Times New Roman" w:eastAsia="Calibri" w:hAnsi="Times New Roman" w:cs="Times New Roman"/>
-          <w:sz w:val="28"/>
-        </w:rPr>
-        <w:t>осциллографа</w:t>
-      </w:r>
-      <w:proofErr w:type="gramEnd"/>
+        <w:t xml:space="preserve">Затем была получена переходная характеристика тока, при подаче ступенчатого напряжения используя </w:t>
+      </w:r>
+      <w:r>
+        <w:rPr>
+          <w:rFonts w:ascii="Times New Roman" w:eastAsia="Calibri" w:hAnsi="Times New Roman" w:cs="Times New Roman"/>
+          <w:sz w:val="28"/>
+        </w:rPr>
+        <w:t>измерительный щуп осциллографа,</w:t>
+      </w:r>
       <w:r>
         <w:rPr>
           <w:rFonts w:ascii="Times New Roman" w:eastAsia="Calibri" w:hAnsi="Times New Roman" w:cs="Times New Roman"/>
@@ -13640,7 +13644,7 @@
                     </pic:cNvPicPr>
                   </pic:nvPicPr>
                   <pic:blipFill>
-                    <a:blip r:embed="rId26">
+                    <a:blip r:embed="rId25">
                       <a:extLst>
                         <a:ext uri="{28A0092B-C50C-407E-A947-70E740481C1C}">
                           <a14:useLocalDpi xmlns:a14="http://schemas.microsoft.com/office/drawing/2010/main" val="0"/>
@@ -13743,9 +13747,9 @@
         </w:rPr>
         <w:object w:dxaOrig="1480" w:dyaOrig="420" w14:anchorId="5F1FCA13">
           <v:shape id="_x0000_i1032" type="#_x0000_t75" style="width:75pt;height:21pt" o:ole="">
-            <v:imagedata r:id="rId27" o:title=""/>
+            <v:imagedata r:id="rId26" o:title=""/>
           </v:shape>
-          <o:OLEObject Type="Embed" ProgID="Equation.DSMT4" ShapeID="_x0000_i1032" DrawAspect="Content" ObjectID="_1779031024" r:id="rId28"/>
+          <o:OLEObject Type="Embed" ProgID="Equation.DSMT4" ShapeID="_x0000_i1032" DrawAspect="Content" ObjectID="_1779054634" r:id="rId27"/>
         </w:object>
       </w:r>
       <w:r>
@@ -14015,20 +14019,8 @@
           <w:szCs w:val="18"/>
           <w:lang w:val="en-US" w:eastAsia="ru-RU"/>
         </w:rPr>
-        <w:t xml:space="preserve"> </w:t>
-      </w:r>
-      <w:proofErr w:type="spellStart"/>
-      <w:r>
-        <w:rPr>
-          <w:rFonts w:ascii="Consolas" w:eastAsia="Times New Roman" w:hAnsi="Consolas" w:cs="Courier New"/>
-          <w:color w:val="000000"/>
-          <w:sz w:val="18"/>
-          <w:szCs w:val="18"/>
-          <w:lang w:val="en-US" w:eastAsia="ru-RU"/>
-        </w:rPr>
-        <w:t>np</w:t>
-      </w:r>
-      <w:proofErr w:type="spellEnd"/>
+        <w:t xml:space="preserve"> np</w:t>
+      </w:r>
     </w:p>
     <w:p>
       <w:pPr>
@@ -14211,7 +14203,6 @@
         </w:rPr>
         <w:t xml:space="preserve"> 3. </w:t>
       </w:r>
-      <w:proofErr w:type="gramStart"/>
       <w:r>
         <w:rPr>
           <w:rFonts w:ascii="Consolas" w:eastAsia="Times New Roman" w:hAnsi="Consolas" w:cs="Courier New"/>
@@ -14222,7 +14213,6 @@
         </w:rPr>
         <w:t>import</w:t>
       </w:r>
-      <w:proofErr w:type="gramEnd"/>
       <w:r>
         <w:rPr>
           <w:rFonts w:ascii="Consolas" w:eastAsia="Times New Roman" w:hAnsi="Consolas" w:cs="Courier New"/>
@@ -14234,6 +14224,7 @@
         <w:t xml:space="preserve"> </w:t>
       </w:r>
       <w:proofErr w:type="spellStart"/>
+      <w:proofErr w:type="gramStart"/>
       <w:r>
         <w:rPr>
           <w:rFonts w:ascii="Consolas" w:eastAsia="Times New Roman" w:hAnsi="Consolas" w:cs="Courier New"/>
@@ -14265,6 +14256,7 @@
         <w:t>pyplot</w:t>
       </w:r>
       <w:proofErr w:type="spellEnd"/>
+      <w:proofErr w:type="gramEnd"/>
       <w:r>
         <w:rPr>
           <w:rFonts w:ascii="Consolas" w:eastAsia="Times New Roman" w:hAnsi="Consolas" w:cs="Courier New"/>
@@ -14543,8 +14535,6 @@
         </w:rPr>
         <w:t xml:space="preserve"> 7. </w:t>
       </w:r>
-      <w:proofErr w:type="spellStart"/>
-      <w:proofErr w:type="gramStart"/>
       <w:r>
         <w:rPr>
           <w:rFonts w:ascii="Consolas" w:eastAsia="Times New Roman" w:hAnsi="Consolas" w:cs="Courier New"/>
@@ -14555,8 +14545,6 @@
         </w:rPr>
         <w:t>def</w:t>
       </w:r>
-      <w:proofErr w:type="spellEnd"/>
-      <w:proofErr w:type="gramEnd"/>
       <w:r>
         <w:rPr>
           <w:rFonts w:ascii="Consolas" w:eastAsia="Times New Roman" w:hAnsi="Consolas" w:cs="Courier New"/>
@@ -14576,7 +14564,18 @@
           <w:szCs w:val="18"/>
           <w:lang w:val="en-US" w:eastAsia="ru-RU"/>
         </w:rPr>
-        <w:t>unit_step_current</w:t>
+        <w:t>unit_step_</w:t>
+      </w:r>
+      <w:proofErr w:type="gramStart"/>
+      <w:r>
+        <w:rPr>
+          <w:rFonts w:ascii="Consolas" w:eastAsia="Times New Roman" w:hAnsi="Consolas" w:cs="Courier New"/>
+          <w:color w:val="000000"/>
+          <w:sz w:val="18"/>
+          <w:szCs w:val="18"/>
+          <w:lang w:val="en-US" w:eastAsia="ru-RU"/>
+        </w:rPr>
+        <w:t>current</w:t>
       </w:r>
       <w:proofErr w:type="spellEnd"/>
       <w:r>
@@ -14589,6 +14588,7 @@
         </w:rPr>
         <w:t>(</w:t>
       </w:r>
+      <w:proofErr w:type="gramEnd"/>
       <w:r>
         <w:rPr>
           <w:rFonts w:ascii="Consolas" w:eastAsia="Times New Roman" w:hAnsi="Consolas" w:cs="Courier New"/>
@@ -15073,7 +15073,6 @@
         </w:rPr>
         <w:t xml:space="preserve">10. </w:t>
       </w:r>
-      <w:proofErr w:type="gramStart"/>
       <w:r>
         <w:rPr>
           <w:rFonts w:ascii="Consolas" w:eastAsia="Times New Roman" w:hAnsi="Consolas" w:cs="Courier New"/>
@@ -15082,9 +15081,18 @@
           <w:szCs w:val="18"/>
           <w:lang w:val="en-US" w:eastAsia="ru-RU"/>
         </w:rPr>
-        <w:t>data</w:t>
-      </w:r>
-      <w:proofErr w:type="gramEnd"/>
+        <w:t xml:space="preserve">data </w:t>
+      </w:r>
+      <w:r>
+        <w:rPr>
+          <w:rFonts w:ascii="Consolas" w:eastAsia="Times New Roman" w:hAnsi="Consolas" w:cs="Courier New"/>
+          <w:color w:val="666600"/>
+          <w:sz w:val="18"/>
+          <w:szCs w:val="18"/>
+          <w:lang w:val="en-US" w:eastAsia="ru-RU"/>
+        </w:rPr>
+        <w:t>=</w:t>
+      </w:r>
       <w:r>
         <w:rPr>
           <w:rFonts w:ascii="Consolas" w:eastAsia="Times New Roman" w:hAnsi="Consolas" w:cs="Courier New"/>
@@ -15095,6 +15103,18 @@
         </w:rPr>
         <w:t xml:space="preserve"> </w:t>
       </w:r>
+      <w:proofErr w:type="spellStart"/>
+      <w:proofErr w:type="gramStart"/>
+      <w:r>
+        <w:rPr>
+          <w:rFonts w:ascii="Consolas" w:eastAsia="Times New Roman" w:hAnsi="Consolas" w:cs="Courier New"/>
+          <w:color w:val="000000"/>
+          <w:sz w:val="18"/>
+          <w:szCs w:val="18"/>
+          <w:lang w:val="en-US" w:eastAsia="ru-RU"/>
+        </w:rPr>
+        <w:t>np</w:t>
+      </w:r>
       <w:r>
         <w:rPr>
           <w:rFonts w:ascii="Consolas" w:eastAsia="Times New Roman" w:hAnsi="Consolas" w:cs="Courier New"/>
@@ -15103,7 +15123,7 @@
           <w:szCs w:val="18"/>
           <w:lang w:val="en-US" w:eastAsia="ru-RU"/>
         </w:rPr>
-        <w:t>=</w:t>
+        <w:t>.</w:t>
       </w:r>
       <w:r>
         <w:rPr>
@@ -15113,40 +15133,10 @@
           <w:szCs w:val="18"/>
           <w:lang w:val="en-US" w:eastAsia="ru-RU"/>
         </w:rPr>
-        <w:t xml:space="preserve"> </w:t>
-      </w:r>
-      <w:proofErr w:type="spellStart"/>
-      <w:r>
-        <w:rPr>
-          <w:rFonts w:ascii="Consolas" w:eastAsia="Times New Roman" w:hAnsi="Consolas" w:cs="Courier New"/>
-          <w:color w:val="000000"/>
-          <w:sz w:val="18"/>
-          <w:szCs w:val="18"/>
-          <w:lang w:val="en-US" w:eastAsia="ru-RU"/>
-        </w:rPr>
-        <w:t>np</w:t>
-      </w:r>
-      <w:r>
-        <w:rPr>
-          <w:rFonts w:ascii="Consolas" w:eastAsia="Times New Roman" w:hAnsi="Consolas" w:cs="Courier New"/>
-          <w:color w:val="666600"/>
-          <w:sz w:val="18"/>
-          <w:szCs w:val="18"/>
-          <w:lang w:val="en-US" w:eastAsia="ru-RU"/>
-        </w:rPr>
-        <w:t>.</w:t>
-      </w:r>
-      <w:r>
-        <w:rPr>
-          <w:rFonts w:ascii="Consolas" w:eastAsia="Times New Roman" w:hAnsi="Consolas" w:cs="Courier New"/>
-          <w:color w:val="000000"/>
-          <w:sz w:val="18"/>
-          <w:szCs w:val="18"/>
-          <w:lang w:val="en-US" w:eastAsia="ru-RU"/>
-        </w:rPr>
         <w:t>genfromtxt</w:t>
       </w:r>
       <w:proofErr w:type="spellEnd"/>
+      <w:proofErr w:type="gramEnd"/>
       <w:r>
         <w:rPr>
           <w:rFonts w:ascii="Consolas" w:eastAsia="Times New Roman" w:hAnsi="Consolas" w:cs="Courier New"/>
@@ -15825,7 +15815,6 @@
         </w:rPr>
         <w:t xml:space="preserve">15. </w:t>
       </w:r>
-      <w:proofErr w:type="gramStart"/>
       <w:r>
         <w:rPr>
           <w:rFonts w:ascii="Consolas" w:eastAsia="Times New Roman" w:hAnsi="Consolas" w:cs="Courier New"/>
@@ -15834,9 +15823,18 @@
           <w:szCs w:val="18"/>
           <w:lang w:val="en-US" w:eastAsia="ru-RU"/>
         </w:rPr>
-        <w:t>fig</w:t>
-      </w:r>
-      <w:proofErr w:type="gramEnd"/>
+        <w:t xml:space="preserve">fig </w:t>
+      </w:r>
+      <w:r>
+        <w:rPr>
+          <w:rFonts w:ascii="Consolas" w:eastAsia="Times New Roman" w:hAnsi="Consolas" w:cs="Courier New"/>
+          <w:color w:val="666600"/>
+          <w:sz w:val="18"/>
+          <w:szCs w:val="18"/>
+          <w:lang w:val="en-US" w:eastAsia="ru-RU"/>
+        </w:rPr>
+        <w:t>=</w:t>
+      </w:r>
       <w:r>
         <w:rPr>
           <w:rFonts w:ascii="Consolas" w:eastAsia="Times New Roman" w:hAnsi="Consolas" w:cs="Courier New"/>
@@ -15847,6 +15845,18 @@
         </w:rPr>
         <w:t xml:space="preserve"> </w:t>
       </w:r>
+      <w:proofErr w:type="spellStart"/>
+      <w:proofErr w:type="gramStart"/>
+      <w:r>
+        <w:rPr>
+          <w:rFonts w:ascii="Consolas" w:eastAsia="Times New Roman" w:hAnsi="Consolas" w:cs="Courier New"/>
+          <w:color w:val="000000"/>
+          <w:sz w:val="18"/>
+          <w:szCs w:val="18"/>
+          <w:lang w:val="en-US" w:eastAsia="ru-RU"/>
+        </w:rPr>
+        <w:t>plt</w:t>
+      </w:r>
       <w:r>
         <w:rPr>
           <w:rFonts w:ascii="Consolas" w:eastAsia="Times New Roman" w:hAnsi="Consolas" w:cs="Courier New"/>
@@ -15855,7 +15865,7 @@
           <w:szCs w:val="18"/>
           <w:lang w:val="en-US" w:eastAsia="ru-RU"/>
         </w:rPr>
-        <w:t>=</w:t>
+        <w:t>.</w:t>
       </w:r>
       <w:r>
         <w:rPr>
@@ -15865,40 +15875,10 @@
           <w:szCs w:val="18"/>
           <w:lang w:val="en-US" w:eastAsia="ru-RU"/>
         </w:rPr>
-        <w:t xml:space="preserve"> </w:t>
-      </w:r>
-      <w:proofErr w:type="spellStart"/>
-      <w:r>
-        <w:rPr>
-          <w:rFonts w:ascii="Consolas" w:eastAsia="Times New Roman" w:hAnsi="Consolas" w:cs="Courier New"/>
-          <w:color w:val="000000"/>
-          <w:sz w:val="18"/>
-          <w:szCs w:val="18"/>
-          <w:lang w:val="en-US" w:eastAsia="ru-RU"/>
-        </w:rPr>
-        <w:t>plt</w:t>
-      </w:r>
-      <w:r>
-        <w:rPr>
-          <w:rFonts w:ascii="Consolas" w:eastAsia="Times New Roman" w:hAnsi="Consolas" w:cs="Courier New"/>
-          <w:color w:val="666600"/>
-          <w:sz w:val="18"/>
-          <w:szCs w:val="18"/>
-          <w:lang w:val="en-US" w:eastAsia="ru-RU"/>
-        </w:rPr>
-        <w:t>.</w:t>
-      </w:r>
-      <w:r>
-        <w:rPr>
-          <w:rFonts w:ascii="Consolas" w:eastAsia="Times New Roman" w:hAnsi="Consolas" w:cs="Courier New"/>
-          <w:color w:val="000000"/>
-          <w:sz w:val="18"/>
-          <w:szCs w:val="18"/>
-          <w:lang w:val="en-US" w:eastAsia="ru-RU"/>
-        </w:rPr>
         <w:t>figure</w:t>
       </w:r>
       <w:proofErr w:type="spellEnd"/>
+      <w:proofErr w:type="gramEnd"/>
       <w:r>
         <w:rPr>
           <w:rFonts w:ascii="Consolas" w:eastAsia="Times New Roman" w:hAnsi="Consolas" w:cs="Courier New"/>
@@ -15953,7 +15933,6 @@
         </w:rPr>
         <w:t xml:space="preserve">16. </w:t>
       </w:r>
-      <w:proofErr w:type="gramStart"/>
       <w:r>
         <w:rPr>
           <w:rFonts w:ascii="Consolas" w:eastAsia="Times New Roman" w:hAnsi="Consolas" w:cs="Courier New"/>
@@ -15962,9 +15941,18 @@
           <w:szCs w:val="18"/>
           <w:lang w:val="en-US" w:eastAsia="ru-RU"/>
         </w:rPr>
-        <w:t>ax1</w:t>
-      </w:r>
-      <w:proofErr w:type="gramEnd"/>
+        <w:t xml:space="preserve">ax1 </w:t>
+      </w:r>
+      <w:r>
+        <w:rPr>
+          <w:rFonts w:ascii="Consolas" w:eastAsia="Times New Roman" w:hAnsi="Consolas" w:cs="Courier New"/>
+          <w:color w:val="666600"/>
+          <w:sz w:val="18"/>
+          <w:szCs w:val="18"/>
+          <w:lang w:val="en-US" w:eastAsia="ru-RU"/>
+        </w:rPr>
+        <w:t>=</w:t>
+      </w:r>
       <w:r>
         <w:rPr>
           <w:rFonts w:ascii="Consolas" w:eastAsia="Times New Roman" w:hAnsi="Consolas" w:cs="Courier New"/>
@@ -15975,6 +15963,17 @@
         </w:rPr>
         <w:t xml:space="preserve"> </w:t>
       </w:r>
+      <w:proofErr w:type="spellStart"/>
+      <w:r>
+        <w:rPr>
+          <w:rFonts w:ascii="Consolas" w:eastAsia="Times New Roman" w:hAnsi="Consolas" w:cs="Courier New"/>
+          <w:color w:val="000000"/>
+          <w:sz w:val="18"/>
+          <w:szCs w:val="18"/>
+          <w:lang w:val="en-US" w:eastAsia="ru-RU"/>
+        </w:rPr>
+        <w:t>fig</w:t>
+      </w:r>
       <w:r>
         <w:rPr>
           <w:rFonts w:ascii="Consolas" w:eastAsia="Times New Roman" w:hAnsi="Consolas" w:cs="Courier New"/>
@@ -15983,7 +15982,7 @@
           <w:szCs w:val="18"/>
           <w:lang w:val="en-US" w:eastAsia="ru-RU"/>
         </w:rPr>
-        <w:t>=</w:t>
+        <w:t>.</w:t>
       </w:r>
       <w:r>
         <w:rPr>
@@ -15993,9 +15992,9 @@
           <w:szCs w:val="18"/>
           <w:lang w:val="en-US" w:eastAsia="ru-RU"/>
         </w:rPr>
-        <w:t xml:space="preserve"> </w:t>
-      </w:r>
-      <w:proofErr w:type="spellStart"/>
+        <w:t>add_</w:t>
+      </w:r>
+      <w:proofErr w:type="gramStart"/>
       <w:r>
         <w:rPr>
           <w:rFonts w:ascii="Consolas" w:eastAsia="Times New Roman" w:hAnsi="Consolas" w:cs="Courier New"/>
@@ -16004,8 +16003,9 @@
           <w:szCs w:val="18"/>
           <w:lang w:val="en-US" w:eastAsia="ru-RU"/>
         </w:rPr>
-        <w:t>fig</w:t>
-      </w:r>
+        <w:t>subplot</w:t>
+      </w:r>
+      <w:proofErr w:type="spellEnd"/>
       <w:r>
         <w:rPr>
           <w:rFonts w:ascii="Consolas" w:eastAsia="Times New Roman" w:hAnsi="Consolas" w:cs="Courier New"/>
@@ -16014,29 +16014,9 @@
           <w:szCs w:val="18"/>
           <w:lang w:val="en-US" w:eastAsia="ru-RU"/>
         </w:rPr>
-        <w:t>.</w:t>
-      </w:r>
-      <w:r>
-        <w:rPr>
-          <w:rFonts w:ascii="Consolas" w:eastAsia="Times New Roman" w:hAnsi="Consolas" w:cs="Courier New"/>
-          <w:color w:val="000000"/>
-          <w:sz w:val="18"/>
-          <w:szCs w:val="18"/>
-          <w:lang w:val="en-US" w:eastAsia="ru-RU"/>
-        </w:rPr>
-        <w:t>add_subplot</w:t>
-      </w:r>
-      <w:proofErr w:type="spellEnd"/>
-      <w:r>
-        <w:rPr>
-          <w:rFonts w:ascii="Consolas" w:eastAsia="Times New Roman" w:hAnsi="Consolas" w:cs="Courier New"/>
-          <w:color w:val="666600"/>
-          <w:sz w:val="18"/>
-          <w:szCs w:val="18"/>
-          <w:lang w:val="en-US" w:eastAsia="ru-RU"/>
-        </w:rPr>
         <w:t>(</w:t>
       </w:r>
+      <w:proofErr w:type="gramEnd"/>
       <w:r>
         <w:rPr>
           <w:rFonts w:ascii="Consolas" w:eastAsia="Times New Roman" w:hAnsi="Consolas" w:cs="Courier New"/>
@@ -16753,7 +16733,6 @@
           <w:szCs w:val="18"/>
           <w:lang w:val="en-US" w:eastAsia="ru-RU"/>
         </w:rPr>
-        <w:lastRenderedPageBreak/>
         <w:t xml:space="preserve">22. </w:t>
       </w:r>
       <w:r>
@@ -16808,6 +16787,7 @@
           <w:szCs w:val="18"/>
           <w:lang w:val="en-US" w:eastAsia="ru-RU"/>
         </w:rPr>
+        <w:lastRenderedPageBreak/>
         <w:t xml:space="preserve">23. </w:t>
       </w:r>
       <w:r>
@@ -17802,7 +17782,7 @@
                     <pic:cNvPicPr/>
                   </pic:nvPicPr>
                   <pic:blipFill>
-                    <a:blip r:embed="rId29"/>
+                    <a:blip r:embed="rId28"/>
                     <a:stretch>
                       <a:fillRect/>
                     </a:stretch>
@@ -17871,7 +17851,6 @@
           <w:sz w:val="28"/>
         </w:rPr>
       </w:pPr>
-      <w:proofErr w:type="gramStart"/>
       <w:r>
         <w:rPr>
           <w:rFonts w:ascii="Times New Roman" w:eastAsia="Calibri" w:hAnsi="Times New Roman" w:cs="Times New Roman"/>
@@ -17915,9 +17894,9 @@
         </w:rPr>
         <w:object w:dxaOrig="1740" w:dyaOrig="420" w14:anchorId="61982AEB">
           <v:shape id="_x0000_i1033" type="#_x0000_t75" style="width:87pt;height:22.5pt" o:ole="">
-            <v:imagedata r:id="rId30" o:title=""/>
+            <v:imagedata r:id="rId29" o:title=""/>
           </v:shape>
-          <o:OLEObject Type="Embed" ProgID="Equation.DSMT4" ShapeID="_x0000_i1033" DrawAspect="Content" ObjectID="_1779031025" r:id="rId31"/>
+          <o:OLEObject Type="Embed" ProgID="Equation.DSMT4" ShapeID="_x0000_i1033" DrawAspect="Content" ObjectID="_1779054635" r:id="rId30"/>
         </w:object>
       </w:r>
       <w:r>
@@ -17935,9 +17914,9 @@
         </w:rPr>
         <w:object w:dxaOrig="1860" w:dyaOrig="420" w14:anchorId="25B3686B">
           <v:shape id="_x0000_i1034" type="#_x0000_t75" style="width:93pt;height:22.5pt" o:ole="">
-            <v:imagedata r:id="rId32" o:title=""/>
+            <v:imagedata r:id="rId31" o:title=""/>
           </v:shape>
-          <o:OLEObject Type="Embed" ProgID="Equation.DSMT4" ShapeID="_x0000_i1034" DrawAspect="Content" ObjectID="_1779031026" r:id="rId33"/>
+          <o:OLEObject Type="Embed" ProgID="Equation.DSMT4" ShapeID="_x0000_i1034" DrawAspect="Content" ObjectID="_1779054636" r:id="rId32"/>
         </w:object>
       </w:r>
       <w:r>
@@ -17968,7 +17947,6 @@
         </w:rPr>
         <w:t>что подтверждает корректность проведенных вычислений.</w:t>
       </w:r>
-      <w:proofErr w:type="gramEnd"/>
     </w:p>
     <w:p>
       <w:pPr>
@@ -17993,9 +17971,9 @@
         </w:rPr>
         <w:object w:dxaOrig="380" w:dyaOrig="380" w14:anchorId="6EB98BB0">
           <v:shape id="_x0000_i1035" type="#_x0000_t75" style="width:19.5pt;height:19.5pt" o:ole="">
-            <v:imagedata r:id="rId34" o:title=""/>
+            <v:imagedata r:id="rId33" o:title=""/>
           </v:shape>
-          <o:OLEObject Type="Embed" ProgID="Equation.DSMT4" ShapeID="_x0000_i1035" DrawAspect="Content" ObjectID="_1779031027" r:id="rId35"/>
+          <o:OLEObject Type="Embed" ProgID="Equation.DSMT4" ShapeID="_x0000_i1035" DrawAspect="Content" ObjectID="_1779054637" r:id="rId34"/>
         </w:object>
       </w:r>
     </w:p>
@@ -18042,7 +18020,7 @@
           <w:rFonts w:ascii="Times New Roman" w:eastAsia="Calibri" w:hAnsi="Times New Roman" w:cs="Times New Roman"/>
           <w:sz w:val="28"/>
         </w:rPr>
-        <w:t xml:space="preserve">имосвязь между уровнем тока в обмотках ЭД и моментом вращения, то </w:t>
+        <w:t xml:space="preserve">имосвязь между уровнем тока в обмотках ЭД и моментом вращения, то для определения конструктивного параметра необходимо и достаточно знать </w:t>
       </w:r>
       <w:r>
         <w:rPr>
@@ -18050,7 +18028,7 @@
           <w:sz w:val="28"/>
         </w:rPr>
         <w:lastRenderedPageBreak/>
-        <w:t>для определения конструктивного параметра необходимо и достаточно знать величину момента электропривода при определенном уровне тока</w:t>
+        <w:t>величину момента электропривода при определенном уровне тока</w:t>
       </w:r>
       <w:r>
         <w:rPr>
@@ -18147,7 +18125,7 @@
                     <pic:cNvPicPr/>
                   </pic:nvPicPr>
                   <pic:blipFill>
-                    <a:blip r:embed="rId36"/>
+                    <a:blip r:embed="rId35"/>
                     <a:stretch>
                       <a:fillRect/>
                     </a:stretch>
@@ -18303,9 +18281,9 @@
         </w:rPr>
         <w:object w:dxaOrig="1480" w:dyaOrig="420" w14:anchorId="5F30CF54">
           <v:shape id="_x0000_i1036" type="#_x0000_t75" style="width:75pt;height:21pt" o:ole="">
-            <v:imagedata r:id="rId37" o:title=""/>
+            <v:imagedata r:id="rId36" o:title=""/>
           </v:shape>
-          <o:OLEObject Type="Embed" ProgID="Equation.DSMT4" ShapeID="_x0000_i1036" DrawAspect="Content" ObjectID="_1779031028" r:id="rId38"/>
+          <o:OLEObject Type="Embed" ProgID="Equation.DSMT4" ShapeID="_x0000_i1036" DrawAspect="Content" ObjectID="_1779054638" r:id="rId37"/>
         </w:object>
       </w:r>
       <w:r>
@@ -20163,9 +20141,9 @@
         </w:rPr>
         <w:object w:dxaOrig="1320" w:dyaOrig="380" w14:anchorId="6E8EB509">
           <v:shape id="_x0000_i1037" type="#_x0000_t75" style="width:66pt;height:18pt" o:ole="">
-            <v:imagedata r:id="rId39" o:title=""/>
+            <v:imagedata r:id="rId38" o:title=""/>
           </v:shape>
-          <o:OLEObject Type="Embed" ProgID="Equation.DSMT4" ShapeID="_x0000_i1037" DrawAspect="Content" ObjectID="_1779031029" r:id="rId40"/>
+          <o:OLEObject Type="Embed" ProgID="Equation.DSMT4" ShapeID="_x0000_i1037" DrawAspect="Content" ObjectID="_1779054639" r:id="rId39"/>
         </w:object>
       </w:r>
       <w:r>
@@ -22173,12 +22151,21 @@
           <w:sz w:val="28"/>
         </w:rPr>
       </w:pPr>
-      <w:r>
-        <w:rPr>
-          <w:rFonts w:ascii="Times New Roman" w:eastAsia="Calibri" w:hAnsi="Times New Roman" w:cs="Times New Roman"/>
-          <w:sz w:val="28"/>
-        </w:rPr>
-        <w:t xml:space="preserve">По итогам усреднения значений, </w:t>
+      <w:proofErr w:type="gramStart"/>
+      <w:r>
+        <w:rPr>
+          <w:rFonts w:ascii="Times New Roman" w:eastAsia="Calibri" w:hAnsi="Times New Roman" w:cs="Times New Roman"/>
+          <w:sz w:val="28"/>
+        </w:rPr>
+        <w:t>По итогам усреднения значений,</w:t>
+      </w:r>
+      <w:proofErr w:type="gramEnd"/>
+      <w:r>
+        <w:rPr>
+          <w:rFonts w:ascii="Times New Roman" w:eastAsia="Calibri" w:hAnsi="Times New Roman" w:cs="Times New Roman"/>
+          <w:sz w:val="28"/>
+        </w:rPr>
+        <w:t xml:space="preserve"> </w:t>
       </w:r>
       <w:r>
         <w:rPr>
@@ -22188,9 +22175,9 @@
         </w:rPr>
         <w:object w:dxaOrig="380" w:dyaOrig="380" w14:anchorId="73C40D35">
           <v:shape id="_x0000_i1038" type="#_x0000_t75" style="width:18pt;height:18pt" o:ole="">
-            <v:imagedata r:id="rId41" o:title=""/>
+            <v:imagedata r:id="rId40" o:title=""/>
           </v:shape>
-          <o:OLEObject Type="Embed" ProgID="Equation.DSMT4" ShapeID="_x0000_i1038" DrawAspect="Content" ObjectID="_1779031030" r:id="rId42"/>
+          <o:OLEObject Type="Embed" ProgID="Equation.DSMT4" ShapeID="_x0000_i1038" DrawAspect="Content" ObjectID="_1779054640" r:id="rId41"/>
         </w:object>
       </w:r>
       <w:r>
@@ -22541,9 +22528,9 @@
               </w:rPr>
               <w:object w:dxaOrig="240" w:dyaOrig="300" w14:anchorId="433B9CAB">
                 <v:shape id="_x0000_i1039" type="#_x0000_t75" style="width:12pt;height:15pt" o:ole="">
-                  <v:imagedata r:id="rId43" o:title=""/>
+                  <v:imagedata r:id="rId42" o:title=""/>
                 </v:shape>
-                <o:OLEObject Type="Embed" ProgID="Equation.DSMT4" ShapeID="_x0000_i1039" DrawAspect="Content" ObjectID="_1779031031" r:id="rId44"/>
+                <o:OLEObject Type="Embed" ProgID="Equation.DSMT4" ShapeID="_x0000_i1039" DrawAspect="Content" ObjectID="_1779054641" r:id="rId43"/>
               </w:object>
             </w:r>
             <w:r>
@@ -22554,29 +22541,7 @@
                 <w:szCs w:val="28"/>
                 <w:lang w:eastAsia="ru-RU"/>
               </w:rPr>
-              <w:t xml:space="preserve"> (скорость), </w:t>
-            </w:r>
-            <w:proofErr w:type="gramStart"/>
-            <w:r>
-              <w:rPr>
-                <w:rFonts w:ascii="Times New Roman" w:eastAsia="Times New Roman" w:hAnsi="Times New Roman" w:cs="Times New Roman"/>
-                <w:color w:val="000000"/>
-                <w:sz w:val="28"/>
-                <w:szCs w:val="28"/>
-                <w:lang w:eastAsia="ru-RU"/>
-              </w:rPr>
-              <w:t>об</w:t>
-            </w:r>
-            <w:proofErr w:type="gramEnd"/>
-            <w:r>
-              <w:rPr>
-                <w:rFonts w:ascii="Times New Roman" w:eastAsia="Times New Roman" w:hAnsi="Times New Roman" w:cs="Times New Roman"/>
-                <w:color w:val="000000"/>
-                <w:sz w:val="28"/>
-                <w:szCs w:val="28"/>
-                <w:lang w:eastAsia="ru-RU"/>
-              </w:rPr>
-              <w:t>/мин</w:t>
+              <w:t xml:space="preserve"> (скорость), об/мин</w:t>
             </w:r>
           </w:p>
         </w:tc>
@@ -22613,9 +22578,9 @@
               </w:rPr>
               <w:object w:dxaOrig="260" w:dyaOrig="240" w14:anchorId="60F6340C">
                 <v:shape id="_x0000_i1040" type="#_x0000_t75" style="width:12pt;height:12pt" o:ole="">
-                  <v:imagedata r:id="rId45" o:title=""/>
+                  <v:imagedata r:id="rId44" o:title=""/>
                 </v:shape>
-                <o:OLEObject Type="Embed" ProgID="Equation.DSMT4" ShapeID="_x0000_i1040" DrawAspect="Content" ObjectID="_1779031032" r:id="rId46"/>
+                <o:OLEObject Type="Embed" ProgID="Equation.DSMT4" ShapeID="_x0000_i1040" DrawAspect="Content" ObjectID="_1779054642" r:id="rId45"/>
               </w:object>
             </w:r>
             <w:r>
@@ -22626,20 +22591,8 @@
                 <w:szCs w:val="28"/>
                 <w:lang w:eastAsia="ru-RU"/>
               </w:rPr>
-              <w:t>, рад/</w:t>
-            </w:r>
-            <w:proofErr w:type="gramStart"/>
-            <w:r>
-              <w:rPr>
-                <w:rFonts w:ascii="Times New Roman" w:eastAsia="Times New Roman" w:hAnsi="Times New Roman" w:cs="Times New Roman"/>
-                <w:color w:val="000000"/>
-                <w:sz w:val="28"/>
-                <w:szCs w:val="28"/>
-                <w:lang w:eastAsia="ru-RU"/>
-              </w:rPr>
-              <w:t>с</w:t>
-            </w:r>
-            <w:proofErr w:type="gramEnd"/>
+              <w:t>, рад/с</w:t>
+            </w:r>
           </w:p>
         </w:tc>
         <w:tc>
@@ -22675,9 +22628,9 @@
               </w:rPr>
               <w:object w:dxaOrig="340" w:dyaOrig="380" w14:anchorId="603787B9">
                 <v:shape id="_x0000_i1041" type="#_x0000_t75" style="width:18pt;height:18pt" o:ole="">
-                  <v:imagedata r:id="rId47" o:title=""/>
+                  <v:imagedata r:id="rId46" o:title=""/>
                 </v:shape>
-                <o:OLEObject Type="Embed" ProgID="Equation.DSMT4" ShapeID="_x0000_i1041" DrawAspect="Content" ObjectID="_1779031033" r:id="rId48"/>
+                <o:OLEObject Type="Embed" ProgID="Equation.DSMT4" ShapeID="_x0000_i1041" DrawAspect="Content" ObjectID="_1779054643" r:id="rId47"/>
               </w:object>
             </w:r>
             <w:r>
@@ -26396,9 +26349,9 @@
         </w:rPr>
         <w:object w:dxaOrig="380" w:dyaOrig="380" w14:anchorId="4D5EBC77">
           <v:shape id="_x0000_i1042" type="#_x0000_t75" style="width:18pt;height:18pt" o:ole="">
-            <v:imagedata r:id="rId49" o:title=""/>
+            <v:imagedata r:id="rId48" o:title=""/>
           </v:shape>
-          <o:OLEObject Type="Embed" ProgID="Equation.DSMT4" ShapeID="_x0000_i1042" DrawAspect="Content" ObjectID="_1779031034" r:id="rId50"/>
+          <o:OLEObject Type="Embed" ProgID="Equation.DSMT4" ShapeID="_x0000_i1042" DrawAspect="Content" ObjectID="_1779054644" r:id="rId49"/>
         </w:object>
       </w:r>
       <w:r>
@@ -26429,9 +26382,9 @@
         </w:rPr>
         <w:object w:dxaOrig="3140" w:dyaOrig="780" w14:anchorId="46710F86">
           <v:shape id="_x0000_i1043" type="#_x0000_t75" style="width:156pt;height:39pt" o:ole="">
-            <v:imagedata r:id="rId51" o:title=""/>
+            <v:imagedata r:id="rId50" o:title=""/>
           </v:shape>
-          <o:OLEObject Type="Embed" ProgID="Equation.DSMT4" ShapeID="_x0000_i1043" DrawAspect="Content" ObjectID="_1779031035" r:id="rId52"/>
+          <o:OLEObject Type="Embed" ProgID="Equation.DSMT4" ShapeID="_x0000_i1043" DrawAspect="Content" ObjectID="_1779054645" r:id="rId51"/>
         </w:object>
       </w:r>
       <w:r>
@@ -26467,9 +26420,9 @@
         </w:rPr>
         <w:object w:dxaOrig="380" w:dyaOrig="380" w14:anchorId="7A6D6FE7">
           <v:shape id="_x0000_i1044" type="#_x0000_t75" style="width:19.5pt;height:19.5pt" o:ole="">
-            <v:imagedata r:id="rId41" o:title=""/>
+            <v:imagedata r:id="rId40" o:title=""/>
           </v:shape>
-          <o:OLEObject Type="Embed" ProgID="Equation.DSMT4" ShapeID="_x0000_i1044" DrawAspect="Content" ObjectID="_1779031036" r:id="rId53"/>
+          <o:OLEObject Type="Embed" ProgID="Equation.DSMT4" ShapeID="_x0000_i1044" DrawAspect="Content" ObjectID="_1779054646" r:id="rId52"/>
         </w:object>
       </w:r>
       <w:r>
@@ -26491,23 +26444,7 @@
           <w:rFonts w:ascii="Times New Roman" w:eastAsia="Calibri" w:hAnsi="Times New Roman" w:cs="Times New Roman"/>
           <w:sz w:val="28"/>
         </w:rPr>
-        <w:t xml:space="preserve">тся на 14% от прошлого значения, что является допустимым отклонением, а </w:t>
-      </w:r>
-      <w:proofErr w:type="gramStart"/>
-      <w:r>
-        <w:rPr>
-          <w:rFonts w:ascii="Times New Roman" w:eastAsia="Calibri" w:hAnsi="Times New Roman" w:cs="Times New Roman"/>
-          <w:sz w:val="28"/>
-        </w:rPr>
-        <w:t>значит</w:t>
-      </w:r>
-      <w:proofErr w:type="gramEnd"/>
-      <w:r>
-        <w:rPr>
-          <w:rFonts w:ascii="Times New Roman" w:eastAsia="Calibri" w:hAnsi="Times New Roman" w:cs="Times New Roman"/>
-          <w:sz w:val="28"/>
-        </w:rPr>
-        <w:t xml:space="preserve"> конструктивный параметр был вычислен верно.</w:t>
+        <w:t>тся на 14% от прошлого значения, что является допустимым отклонением, а значит конструктивный параметр был вычислен верно.</w:t>
       </w:r>
     </w:p>
     <w:p>
@@ -26557,9 +26494,9 @@
         </w:rPr>
         <w:object w:dxaOrig="1100" w:dyaOrig="300" w14:anchorId="536AE428">
           <v:shape id="_x0000_i1045" type="#_x0000_t75" style="width:55.5pt;height:15pt" o:ole="">
-            <v:imagedata r:id="rId54" o:title=""/>
+            <v:imagedata r:id="rId53" o:title=""/>
           </v:shape>
-          <o:OLEObject Type="Embed" ProgID="Equation.DSMT4" ShapeID="_x0000_i1045" DrawAspect="Content" ObjectID="_1779031037" r:id="rId55"/>
+          <o:OLEObject Type="Embed" ProgID="Equation.DSMT4" ShapeID="_x0000_i1045" DrawAspect="Content" ObjectID="_1779054647" r:id="rId54"/>
         </w:object>
       </w:r>
       <w:r>
@@ -26613,9 +26550,9 @@
         </w:rPr>
         <w:object w:dxaOrig="220" w:dyaOrig="240" w14:anchorId="46BFBA75">
           <v:shape id="_x0000_i1046" type="#_x0000_t75" style="width:10.5pt;height:12pt" o:ole="">
-            <v:imagedata r:id="rId56" o:title=""/>
+            <v:imagedata r:id="rId55" o:title=""/>
           </v:shape>
-          <o:OLEObject Type="Embed" ProgID="Equation.DSMT4" ShapeID="_x0000_i1046" DrawAspect="Content" ObjectID="_1779031038" r:id="rId57"/>
+          <o:OLEObject Type="Embed" ProgID="Equation.DSMT4" ShapeID="_x0000_i1046" DrawAspect="Content" ObjectID="_1779054648" r:id="rId56"/>
         </w:object>
       </w:r>
       <w:r>
@@ -26651,9 +26588,9 @@
         </w:rPr>
         <w:object w:dxaOrig="220" w:dyaOrig="240" w14:anchorId="4460F1DF">
           <v:shape id="_x0000_i1047" type="#_x0000_t75" style="width:10.5pt;height:12pt" o:ole="">
-            <v:imagedata r:id="rId56" o:title=""/>
+            <v:imagedata r:id="rId55" o:title=""/>
           </v:shape>
-          <o:OLEObject Type="Embed" ProgID="Equation.DSMT4" ShapeID="_x0000_i1047" DrawAspect="Content" ObjectID="_1779031039" r:id="rId58"/>
+          <o:OLEObject Type="Embed" ProgID="Equation.DSMT4" ShapeID="_x0000_i1047" DrawAspect="Content" ObjectID="_1779054649" r:id="rId57"/>
         </w:object>
       </w:r>
       <w:r>
@@ -26685,9 +26622,9 @@
         </w:rPr>
         <w:object w:dxaOrig="900" w:dyaOrig="720" w14:anchorId="562BC9E8">
           <v:shape id="_x0000_i1048" type="#_x0000_t75" style="width:45pt;height:36pt" o:ole="">
-            <v:imagedata r:id="rId59" o:title=""/>
+            <v:imagedata r:id="rId58" o:title=""/>
           </v:shape>
-          <o:OLEObject Type="Embed" ProgID="Equation.DSMT4" ShapeID="_x0000_i1048" DrawAspect="Content" ObjectID="_1779031040" r:id="rId60"/>
+          <o:OLEObject Type="Embed" ProgID="Equation.DSMT4" ShapeID="_x0000_i1048" DrawAspect="Content" ObjectID="_1779054650" r:id="rId59"/>
         </w:object>
       </w:r>
       <w:r>
@@ -26771,7 +26708,7 @@
                     <pic:cNvPicPr/>
                   </pic:nvPicPr>
                   <pic:blipFill>
-                    <a:blip r:embed="rId61"/>
+                    <a:blip r:embed="rId60"/>
                     <a:stretch>
                       <a:fillRect/>
                     </a:stretch>
@@ -26844,7 +26781,7 @@
                     </pic:cNvPicPr>
                   </pic:nvPicPr>
                   <pic:blipFill>
-                    <a:blip r:embed="rId62" cstate="print">
+                    <a:blip r:embed="rId61" cstate="print">
                       <a:extLst>
                         <a:ext uri="{28A0092B-C50C-407E-A947-70E740481C1C}">
                           <a14:useLocalDpi xmlns:a14="http://schemas.microsoft.com/office/drawing/2010/main" val="0"/>
@@ -26965,9 +26902,9 @@
         </w:rPr>
         <w:object w:dxaOrig="1680" w:dyaOrig="2200" w14:anchorId="02A86AA2">
           <v:shape id="_x0000_i1049" type="#_x0000_t75" style="width:84pt;height:111pt" o:ole="">
-            <v:imagedata r:id="rId63" o:title=""/>
+            <v:imagedata r:id="rId62" o:title=""/>
           </v:shape>
-          <o:OLEObject Type="Embed" ProgID="Equation.DSMT4" ShapeID="_x0000_i1049" DrawAspect="Content" ObjectID="_1779031041" r:id="rId64"/>
+          <o:OLEObject Type="Embed" ProgID="Equation.DSMT4" ShapeID="_x0000_i1049" DrawAspect="Content" ObjectID="_1779054651" r:id="rId63"/>
         </w:object>
       </w:r>
     </w:p>
@@ -26989,17 +26926,23 @@
           <w:position w:val="-6"/>
         </w:rPr>
         <w:object w:dxaOrig="1080" w:dyaOrig="300" w14:anchorId="577B5624">
-          <v:shape id="_x0000_i1161" type="#_x0000_t75" style="width:54pt;height:15pt" o:ole="">
-            <v:imagedata r:id="rId65" o:title=""/>
+          <v:shape id="_x0000_i1050" type="#_x0000_t75" style="width:54pt;height:15pt" o:ole="">
+            <v:imagedata r:id="rId64" o:title=""/>
           </v:shape>
-          <o:OLEObject Type="Embed" ProgID="Equation.DSMT4" ShapeID="_x0000_i1161" DrawAspect="Content" ObjectID="_1779031042" r:id="rId66"/>
+          <o:OLEObject Type="Embed" ProgID="Equation.DSMT4" ShapeID="_x0000_i1050" DrawAspect="Content" ObjectID="_1779054652" r:id="rId65"/>
         </w:object>
       </w:r>
       <w:r>
         <w:t xml:space="preserve"> </w:t>
       </w:r>
       <w:r>
-        <w:t>в пределах разгона двигателя, можно допустить что и вращающий момент  на валу ДПТ также является постоянным в течение времени разгона ДПТ.</w:t>
+        <w:t xml:space="preserve">в пределах разгона двигателя, можно допустить что и вращающий </w:t>
+      </w:r>
+      <w:r>
+        <w:t>момент на</w:t>
+      </w:r>
+      <w:r>
+        <w:t xml:space="preserve"> валу ДПТ также является постоянным в течение времени разгона ДПТ.</w:t>
       </w:r>
     </w:p>
     <w:p>
@@ -27112,6 +27055,7 @@
       <w:r>
         <w:rPr>
           <w:rFonts w:ascii="Times New Roman" w:eastAsia="Calibri" w:hAnsi="Times New Roman" w:cs="Times New Roman"/>
+          <w:noProof/>
           <w:sz w:val="28"/>
         </w:rPr>
         <w:drawing>
@@ -27130,7 +27074,7 @@
                     <pic:cNvPicPr/>
                   </pic:nvPicPr>
                   <pic:blipFill>
-                    <a:blip r:embed="rId67"/>
+                    <a:blip r:embed="rId66"/>
                     <a:stretch>
                       <a:fillRect/>
                     </a:stretch>
@@ -27193,23 +27137,7 @@
           <w:rFonts w:ascii="Times New Roman" w:eastAsia="Calibri" w:hAnsi="Times New Roman" w:cs="Times New Roman"/>
           <w:sz w:val="28"/>
         </w:rPr>
-        <w:t xml:space="preserve"> скорости при токе </w:t>
-      </w:r>
-      <w:proofErr w:type="gramStart"/>
-      <w:r>
-        <w:rPr>
-          <w:rFonts w:ascii="Times New Roman" w:eastAsia="Calibri" w:hAnsi="Times New Roman" w:cs="Times New Roman"/>
-          <w:sz w:val="28"/>
-        </w:rPr>
-        <w:t>равным</w:t>
-      </w:r>
-      <w:proofErr w:type="gramEnd"/>
-      <w:r>
-        <w:rPr>
-          <w:rFonts w:ascii="Times New Roman" w:eastAsia="Calibri" w:hAnsi="Times New Roman" w:cs="Times New Roman"/>
-          <w:sz w:val="28"/>
-        </w:rPr>
-        <w:t xml:space="preserve"> 8А</w:t>
+        <w:t xml:space="preserve"> скорости при токе равным 8А</w:t>
       </w:r>
     </w:p>
     <w:p>
@@ -27282,10 +27210,10 @@
           <w:sz w:val="28"/>
         </w:rPr>
         <w:object w:dxaOrig="900" w:dyaOrig="300" w14:anchorId="120F6F5E">
-          <v:shape id="_x0000_i1050" type="#_x0000_t75" style="width:45pt;height:15pt" o:ole="">
-            <v:imagedata r:id="rId68" o:title=""/>
+          <v:shape id="_x0000_i1051" type="#_x0000_t75" style="width:45pt;height:15pt" o:ole="">
+            <v:imagedata r:id="rId67" o:title=""/>
           </v:shape>
-          <o:OLEObject Type="Embed" ProgID="Equation.DSMT4" ShapeID="_x0000_i1050" DrawAspect="Content" ObjectID="_1779031043" r:id="rId69"/>
+          <o:OLEObject Type="Embed" ProgID="Equation.DSMT4" ShapeID="_x0000_i1051" DrawAspect="Content" ObjectID="_1779054653" r:id="rId68"/>
         </w:object>
       </w:r>
       <w:r>
@@ -27314,39 +27242,7 @@
           <w:rFonts w:ascii="Times New Roman" w:eastAsia="Calibri" w:hAnsi="Times New Roman" w:cs="Times New Roman"/>
           <w:sz w:val="28"/>
         </w:rPr>
-        <w:t>рад/</w:t>
-      </w:r>
-      <w:proofErr w:type="gramStart"/>
-      <w:r>
-        <w:rPr>
-          <w:rFonts w:ascii="Times New Roman" w:eastAsia="Calibri" w:hAnsi="Times New Roman" w:cs="Times New Roman"/>
-          <w:sz w:val="28"/>
-        </w:rPr>
-        <w:t>с</w:t>
-      </w:r>
-      <w:proofErr w:type="gramEnd"/>
-      <w:r>
-        <w:rPr>
-          <w:rFonts w:ascii="Times New Roman" w:eastAsia="Calibri" w:hAnsi="Times New Roman" w:cs="Times New Roman"/>
-          <w:sz w:val="28"/>
-        </w:rPr>
-        <w:t xml:space="preserve">. </w:t>
-      </w:r>
-      <w:proofErr w:type="gramStart"/>
-      <w:r>
-        <w:rPr>
-          <w:rFonts w:ascii="Times New Roman" w:eastAsia="Calibri" w:hAnsi="Times New Roman" w:cs="Times New Roman"/>
-          <w:sz w:val="28"/>
-        </w:rPr>
-        <w:t>При</w:t>
-      </w:r>
-      <w:proofErr w:type="gramEnd"/>
-      <w:r>
-        <w:rPr>
-          <w:rFonts w:ascii="Times New Roman" w:eastAsia="Calibri" w:hAnsi="Times New Roman" w:cs="Times New Roman"/>
-          <w:sz w:val="28"/>
-        </w:rPr>
-        <w:t xml:space="preserve"> </w:t>
+        <w:t xml:space="preserve">рад/с. При </w:t>
       </w:r>
       <w:r>
         <w:rPr>
@@ -27416,10 +27312,10 @@
           <w:sz w:val="28"/>
         </w:rPr>
         <w:object w:dxaOrig="4300" w:dyaOrig="380" w14:anchorId="75302A8F">
-          <v:shape id="_x0000_i1051" type="#_x0000_t75" style="width:214.5pt;height:19.5pt" o:ole="">
-            <v:imagedata r:id="rId70" o:title=""/>
+          <v:shape id="_x0000_i1052" type="#_x0000_t75" style="width:214.5pt;height:19.5pt" o:ole="">
+            <v:imagedata r:id="rId69" o:title=""/>
           </v:shape>
-          <o:OLEObject Type="Embed" ProgID="Equation.DSMT4" ShapeID="_x0000_i1051" DrawAspect="Content" ObjectID="_1779031044" r:id="rId71"/>
+          <o:OLEObject Type="Embed" ProgID="Equation.DSMT4" ShapeID="_x0000_i1052" DrawAspect="Content" ObjectID="_1779054654" r:id="rId70"/>
         </w:object>
       </w:r>
       <w:r>
@@ -27480,10 +27376,10 @@
           <w:sz w:val="28"/>
         </w:rPr>
         <w:object w:dxaOrig="3879" w:dyaOrig="1060" w14:anchorId="53DDB6BF">
-          <v:shape id="_x0000_i1052" type="#_x0000_t75" style="width:193.5pt;height:52.5pt" o:ole="">
-            <v:imagedata r:id="rId72" o:title=""/>
+          <v:shape id="_x0000_i1053" type="#_x0000_t75" style="width:193.5pt;height:52.5pt" o:ole="">
+            <v:imagedata r:id="rId71" o:title=""/>
           </v:shape>
-          <o:OLEObject Type="Embed" ProgID="Equation.DSMT4" ShapeID="_x0000_i1052" DrawAspect="Content" ObjectID="_1779031045" r:id="rId73"/>
+          <o:OLEObject Type="Embed" ProgID="Equation.DSMT4" ShapeID="_x0000_i1053" DrawAspect="Content" ObjectID="_1779054655" r:id="rId72"/>
         </w:object>
       </w:r>
     </w:p>
@@ -27538,6 +27434,7 @@
       <w:r>
         <w:rPr>
           <w:rFonts w:ascii="Times New Roman" w:eastAsia="Calibri" w:hAnsi="Times New Roman" w:cs="Times New Roman"/>
+          <w:noProof/>
           <w:sz w:val="28"/>
         </w:rPr>
         <w:drawing>
@@ -27556,7 +27453,7 @@
                     <pic:cNvPicPr/>
                   </pic:nvPicPr>
                   <pic:blipFill>
-                    <a:blip r:embed="rId74"/>
+                    <a:blip r:embed="rId73"/>
                     <a:stretch>
                       <a:fillRect/>
                     </a:stretch>
@@ -27591,23 +27488,21 @@
           <w:rFonts w:ascii="Times New Roman" w:eastAsia="Calibri" w:hAnsi="Times New Roman" w:cs="Times New Roman"/>
           <w:sz w:val="28"/>
         </w:rPr>
-        <w:t xml:space="preserve">Рисунок 9 — Снятие скорости при токе </w:t>
-      </w:r>
-      <w:proofErr w:type="gramStart"/>
-      <w:r>
-        <w:rPr>
-          <w:rFonts w:ascii="Times New Roman" w:eastAsia="Calibri" w:hAnsi="Times New Roman" w:cs="Times New Roman"/>
-          <w:sz w:val="28"/>
-        </w:rPr>
-        <w:t>равным</w:t>
-      </w:r>
-      <w:proofErr w:type="gramEnd"/>
-      <w:r>
-        <w:rPr>
-          <w:rFonts w:ascii="Times New Roman" w:eastAsia="Calibri" w:hAnsi="Times New Roman" w:cs="Times New Roman"/>
-          <w:sz w:val="28"/>
-        </w:rPr>
-        <w:t xml:space="preserve"> -8А</w:t>
+        <w:t xml:space="preserve">Рисунок </w:t>
+      </w:r>
+      <w:r>
+        <w:rPr>
+          <w:rFonts w:ascii="Times New Roman" w:eastAsia="Calibri" w:hAnsi="Times New Roman" w:cs="Times New Roman"/>
+          <w:sz w:val="28"/>
+        </w:rPr>
+        <w:t>2.7</w:t>
+      </w:r>
+      <w:r>
+        <w:rPr>
+          <w:rFonts w:ascii="Times New Roman" w:eastAsia="Calibri" w:hAnsi="Times New Roman" w:cs="Times New Roman"/>
+          <w:sz w:val="28"/>
+        </w:rPr>
+        <w:t xml:space="preserve"> — Снятие скорости при токе равным -8А</w:t>
       </w:r>
     </w:p>
     <w:p>
@@ -27687,10 +27582,10 @@
           <w:sz w:val="28"/>
         </w:rPr>
         <w:object w:dxaOrig="1060" w:dyaOrig="300" w14:anchorId="7BB88E88">
-          <v:shape id="_x0000_i1053" type="#_x0000_t75" style="width:54pt;height:15pt" o:ole="">
-            <v:imagedata r:id="rId75" o:title=""/>
+          <v:shape id="_x0000_i1054" type="#_x0000_t75" style="width:54pt;height:15pt" o:ole="">
+            <v:imagedata r:id="rId74" o:title=""/>
           </v:shape>
-          <o:OLEObject Type="Embed" ProgID="Equation.DSMT4" ShapeID="_x0000_i1053" DrawAspect="Content" ObjectID="_1779031046" r:id="rId76"/>
+          <o:OLEObject Type="Embed" ProgID="Equation.DSMT4" ShapeID="_x0000_i1054" DrawAspect="Content" ObjectID="_1779054656" r:id="rId75"/>
         </w:object>
       </w:r>
       <w:r>
@@ -27698,39 +27593,7 @@
           <w:rFonts w:ascii="Times New Roman" w:eastAsia="Calibri" w:hAnsi="Times New Roman" w:cs="Times New Roman"/>
           <w:sz w:val="28"/>
         </w:rPr>
-        <w:t>сек, что соответствует изменению скорости на 109,410632 рад/</w:t>
-      </w:r>
-      <w:proofErr w:type="gramStart"/>
-      <w:r>
-        <w:rPr>
-          <w:rFonts w:ascii="Times New Roman" w:eastAsia="Calibri" w:hAnsi="Times New Roman" w:cs="Times New Roman"/>
-          <w:sz w:val="28"/>
-        </w:rPr>
-        <w:t>с</w:t>
-      </w:r>
-      <w:proofErr w:type="gramEnd"/>
-      <w:r>
-        <w:rPr>
-          <w:rFonts w:ascii="Times New Roman" w:eastAsia="Calibri" w:hAnsi="Times New Roman" w:cs="Times New Roman"/>
-          <w:sz w:val="28"/>
-        </w:rPr>
-        <w:t xml:space="preserve">. </w:t>
-      </w:r>
-      <w:proofErr w:type="gramStart"/>
-      <w:r>
-        <w:rPr>
-          <w:rFonts w:ascii="Times New Roman" w:eastAsia="Calibri" w:hAnsi="Times New Roman" w:cs="Times New Roman"/>
-          <w:sz w:val="28"/>
-        </w:rPr>
-        <w:t>При</w:t>
-      </w:r>
-      <w:proofErr w:type="gramEnd"/>
-      <w:r>
-        <w:rPr>
-          <w:rFonts w:ascii="Times New Roman" w:eastAsia="Calibri" w:hAnsi="Times New Roman" w:cs="Times New Roman"/>
-          <w:sz w:val="28"/>
-        </w:rPr>
-        <w:t xml:space="preserve"> этом, </w:t>
+        <w:t xml:space="preserve">сек, что соответствует изменению скорости на 109,410632 рад/с. При этом, </w:t>
       </w:r>
       <w:r>
         <w:rPr>
@@ -27786,10 +27649,10 @@
           <w:sz w:val="28"/>
         </w:rPr>
         <w:object w:dxaOrig="4300" w:dyaOrig="380" w14:anchorId="7240ECBE">
-          <v:shape id="_x0000_i1054" type="#_x0000_t75" style="width:214.5pt;height:19.5pt" o:ole="">
-            <v:imagedata r:id="rId70" o:title=""/>
+          <v:shape id="_x0000_i1055" type="#_x0000_t75" style="width:214.5pt;height:19.5pt" o:ole="">
+            <v:imagedata r:id="rId69" o:title=""/>
           </v:shape>
-          <o:OLEObject Type="Embed" ProgID="Equation.DSMT4" ShapeID="_x0000_i1054" DrawAspect="Content" ObjectID="_1779031047" r:id="rId77"/>
+          <o:OLEObject Type="Embed" ProgID="Equation.DSMT4" ShapeID="_x0000_i1055" DrawAspect="Content" ObjectID="_1779054657" r:id="rId76"/>
         </w:object>
       </w:r>
       <w:r>
@@ -27836,10 +27699,10 @@
           <w:sz w:val="28"/>
         </w:rPr>
         <w:object w:dxaOrig="4280" w:dyaOrig="1060" w14:anchorId="3FC7203F">
-          <v:shape id="_x0000_i1055" type="#_x0000_t75" style="width:213pt;height:52.5pt" o:ole="">
-            <v:imagedata r:id="rId78" o:title=""/>
+          <v:shape id="_x0000_i1056" type="#_x0000_t75" style="width:213pt;height:52.5pt" o:ole="">
+            <v:imagedata r:id="rId77" o:title=""/>
           </v:shape>
-          <o:OLEObject Type="Embed" ProgID="Equation.DSMT4" ShapeID="_x0000_i1055" DrawAspect="Content" ObjectID="_1779031048" r:id="rId79"/>
+          <o:OLEObject Type="Embed" ProgID="Equation.DSMT4" ShapeID="_x0000_i1056" DrawAspect="Content" ObjectID="_1779054658" r:id="rId78"/>
         </w:object>
       </w:r>
     </w:p>
@@ -27851,7 +27714,6 @@
         <w:rPr>
           <w:rFonts w:ascii="Times New Roman" w:eastAsia="Calibri" w:hAnsi="Times New Roman" w:cs="Times New Roman"/>
           <w:sz w:val="28"/>
-          <w:lang w:val="en-US"/>
         </w:rPr>
       </w:pPr>
       <w:r>
@@ -27880,10 +27742,10 @@
           <w:position w:val="-26"/>
         </w:rPr>
         <w:object w:dxaOrig="6399" w:dyaOrig="700" w14:anchorId="552CE807">
-          <v:shape id="_x0000_i1162" type="#_x0000_t75" style="width:320.25pt;height:35.25pt" o:ole="">
-            <v:imagedata r:id="rId80" o:title=""/>
+          <v:shape id="_x0000_i1057" type="#_x0000_t75" style="width:320.25pt;height:35.25pt" o:ole="">
+            <v:imagedata r:id="rId79" o:title=""/>
           </v:shape>
-          <o:OLEObject Type="Embed" ProgID="Equation.DSMT4" ShapeID="_x0000_i1162" DrawAspect="Content" ObjectID="_1779031049" r:id="rId81"/>
+          <o:OLEObject Type="Embed" ProgID="Equation.DSMT4" ShapeID="_x0000_i1057" DrawAspect="Content" ObjectID="_1779054659" r:id="rId80"/>
         </w:object>
       </w:r>
     </w:p>
@@ -27943,10 +27805,14 @@
         <w:t>B</w:t>
       </w:r>
       <w:r>
-        <w:t xml:space="preserve"> (Рисунок 3.1). </w:t>
-      </w:r>
-      <w:bookmarkStart w:id="5" w:name="_GoBack"/>
-      <w:bookmarkEnd w:id="5"/>
+        <w:t xml:space="preserve"> (Рисунок </w:t>
+      </w:r>
+      <w:r>
+        <w:t>2.8</w:t>
+      </w:r>
+      <w:r>
+        <w:t xml:space="preserve">). </w:t>
+      </w:r>
     </w:p>
     <w:p>
       <w:pPr>
@@ -27977,7 +27843,7 @@
                     </pic:cNvPicPr>
                   </pic:nvPicPr>
                   <pic:blipFill>
-                    <a:blip r:embed="rId82">
+                    <a:blip r:embed="rId81">
                       <a:extLst>
                         <a:ext uri="{28A0092B-C50C-407E-A947-70E740481C1C}">
                           <a14:useLocalDpi xmlns:a14="http://schemas.microsoft.com/office/drawing/2010/main" val="0"/>
@@ -28016,7 +27882,19 @@
         <w:jc w:val="center"/>
       </w:pPr>
       <w:r>
-        <w:t xml:space="preserve">Рисунок 3.1 — ШИМ сигнал с датчика положения ротора: здесь сигнал </w:t>
+        <w:t xml:space="preserve">Рисунок </w:t>
+      </w:r>
+      <w:r>
+        <w:t>2.8</w:t>
+      </w:r>
+      <w:r>
+        <w:t xml:space="preserve"> — ШИМ сигнал с датчика положения </w:t>
+      </w:r>
+      <w:r>
+        <w:t>рулевой рейки</w:t>
+      </w:r>
+      <w:r>
+        <w:t xml:space="preserve">: здесь сигнал </w:t>
       </w:r>
       <w:r>
         <w:rPr>
@@ -28049,10 +27927,13 @@
       </w:pPr>
       <w:r>
         <w:lastRenderedPageBreak/>
-        <w:t>Во время движения скважность ШИМ этих сигналов меняется (Рисунок 3.2), благодаря чему мы можем вычислить положение ротора.</w:t>
-      </w:r>
-      <w:r>
-        <w:t xml:space="preserve"> </w:t>
+        <w:t xml:space="preserve">Во время движения скважность ШИМ этих сигналов изменяется в зависимости от угла поворота измерительного вала датчика положения в разных пропорциях, что позволяет организовать абсолютное измерение позиции рулевой рейки в энергонезависимом режиме (Рисунок </w:t>
+      </w:r>
+      <w:r>
+        <w:t>2.9</w:t>
+      </w:r>
+      <w:r>
+        <w:t>).</w:t>
       </w:r>
     </w:p>
     <w:p>
@@ -28084,7 +27965,7 @@
                     </pic:cNvPicPr>
                   </pic:nvPicPr>
                   <pic:blipFill>
-                    <a:blip r:embed="rId83">
+                    <a:blip r:embed="rId82">
                       <a:extLst>
                         <a:ext uri="{28A0092B-C50C-407E-A947-70E740481C1C}">
                           <a14:useLocalDpi xmlns:a14="http://schemas.microsoft.com/office/drawing/2010/main" val="0"/>
@@ -28123,7 +28004,13 @@
         <w:jc w:val="center"/>
       </w:pPr>
       <w:r>
-        <w:t xml:space="preserve">Рисунок 3.2 — Осциллограмма ШИМ сигнала во время движения рулевой рейки, сигнал А находится снизу, сигнал </w:t>
+        <w:t xml:space="preserve">Рисунок </w:t>
+      </w:r>
+      <w:r>
+        <w:t>2.9</w:t>
+      </w:r>
+      <w:r>
+        <w:t xml:space="preserve"> — Осциллограмма ШИМ сигнала во время движения рулевой рейки, сигнал А находится снизу, сигнал </w:t>
       </w:r>
       <w:r>
         <w:rPr>
@@ -28143,13 +28030,31 @@
         <w:pStyle w:val="a0"/>
       </w:pPr>
       <w:r>
-        <w:t>Для характеристики ШИМ сигнала будем использовать время включенного состояния сигнала за один период. Искать его будем следующим образом: заведём по таймеру для каждого из сигналов. Этот таймер в ходе работы микроконтроллера будет просто накапливаться, достигать максимального значения и сбрасываться вновь</w:t>
-      </w:r>
-      <w:r>
-        <w:t xml:space="preserve"> (</w:t>
-      </w:r>
-      <w:r>
-        <w:t>Рисунок 3.3).</w:t>
+        <w:t xml:space="preserve">Для характеристики ШИМ-сигнала </w:t>
+      </w:r>
+      <w:r>
+        <w:t>было использовано</w:t>
+      </w:r>
+      <w:r>
+        <w:t xml:space="preserve"> время включенного состояния сигнала за один период. </w:t>
+      </w:r>
+      <w:r>
+        <w:t>Он был определен</w:t>
+      </w:r>
+      <w:r>
+        <w:t xml:space="preserve"> следующим образом: </w:t>
+      </w:r>
+      <w:r>
+        <w:t>были созданы таймеры для каждого из сигналов</w:t>
+      </w:r>
+      <w:r>
+        <w:t xml:space="preserve">. Эти таймеры в ходе работы микроконтроллера будут просто накапливаться, достигать максимального значения и сбрасываться вновь (Рисунок </w:t>
+      </w:r>
+      <w:r>
+        <w:t>2.10</w:t>
+      </w:r>
+      <w:r>
+        <w:t>).</w:t>
       </w:r>
     </w:p>
     <w:p>
@@ -28162,6 +28067,7 @@
           <w:noProof/>
           <w:lang w:eastAsia="ru-RU"/>
         </w:rPr>
+        <w:lastRenderedPageBreak/>
         <w:drawing>
           <wp:inline distT="0" distB="0" distL="0" distR="0" wp14:anchorId="2744E5CA" wp14:editId="19304D27">
             <wp:extent cx="5938520" cy="2271395"/>
@@ -28180,7 +28086,7 @@
                     </pic:cNvPicPr>
                   </pic:nvPicPr>
                   <pic:blipFill>
-                    <a:blip r:embed="rId84">
+                    <a:blip r:embed="rId83">
                       <a:extLst>
                         <a:ext uri="{28A0092B-C50C-407E-A947-70E740481C1C}">
                           <a14:useLocalDpi xmlns:a14="http://schemas.microsoft.com/office/drawing/2010/main" val="0"/>
@@ -28219,7 +28125,13 @@
         <w:jc w:val="center"/>
       </w:pPr>
       <w:r>
-        <w:t xml:space="preserve">Рисунок 3.3 — График работы </w:t>
+        <w:t xml:space="preserve">Рисунок </w:t>
+      </w:r>
+      <w:r>
+        <w:t>2.10</w:t>
+      </w:r>
+      <w:r>
+        <w:t xml:space="preserve"> — График работы </w:t>
       </w:r>
       <w:r>
         <w:rPr>
@@ -28236,125 +28148,167 @@
         <w:pStyle w:val="a0"/>
       </w:pPr>
       <w:r>
-        <w:lastRenderedPageBreak/>
-        <w:t>Начнём</w:t>
+        <w:t xml:space="preserve">Если </w:t>
+      </w:r>
+      <w:r>
+        <w:t>фиксировать</w:t>
       </w:r>
       <w:r>
         <w:t xml:space="preserve"> </w:t>
       </w:r>
       <w:r>
-        <w:t>фиксировать</w:t>
+        <w:t>значения</w:t>
       </w:r>
       <w:r>
         <w:t xml:space="preserve"> </w:t>
       </w:r>
       <w:r>
-        <w:t>значения</w:t>
+        <w:t>таймера</w:t>
       </w:r>
       <w:r>
         <w:t xml:space="preserve"> </w:t>
       </w:r>
       <w:r>
-        <w:t>таймера</w:t>
+        <w:t>в</w:t>
       </w:r>
       <w:r>
         <w:t xml:space="preserve"> </w:t>
       </w:r>
       <w:r>
+        <w:t>момент</w:t>
+      </w:r>
+      <w:r>
+        <w:t xml:space="preserve"> </w:t>
+      </w:r>
+      <w:r>
+        <w:t>изменения</w:t>
+      </w:r>
+      <w:r>
+        <w:t xml:space="preserve"> </w:t>
+      </w:r>
+      <w:r>
+        <w:t>состояния</w:t>
+      </w:r>
+      <w:r>
+        <w:t xml:space="preserve"> </w:t>
+      </w:r>
+      <w:r>
+        <w:t>соответствующего</w:t>
+      </w:r>
+      <w:r>
+        <w:t xml:space="preserve"> </w:t>
+      </w:r>
+      <w:r>
+        <w:t>сигнала</w:t>
+      </w:r>
+      <w:r>
+        <w:t xml:space="preserve">, </w:t>
+      </w:r>
+      <w:r>
+        <w:t>то</w:t>
+      </w:r>
+      <w:r>
+        <w:t xml:space="preserve"> </w:t>
+      </w:r>
+      <w:r>
+        <w:t>есть</w:t>
+      </w:r>
+      <w:r>
+        <w:t xml:space="preserve"> </w:t>
+      </w:r>
+      <w:r>
+        <w:t>при</w:t>
+      </w:r>
+      <w:r>
+        <w:t xml:space="preserve"> </w:t>
+      </w:r>
+      <w:r>
+        <w:t>переходе</w:t>
+      </w:r>
+      <w:r>
+        <w:t xml:space="preserve"> </w:t>
+      </w:r>
+      <w:r>
+        <w:t>из</w:t>
+      </w:r>
+      <w:r>
+        <w:t xml:space="preserve"> 0 </w:t>
+      </w:r>
+      <w:r>
         <w:t>в</w:t>
       </w:r>
       <w:r>
+        <w:t xml:space="preserve"> 1 </w:t>
+      </w:r>
+      <w:r>
+        <w:t>или</w:t>
+      </w:r>
+      <w:r>
         <w:t xml:space="preserve"> </w:t>
       </w:r>
       <w:r>
-        <w:t>момент</w:t>
+        <w:t>из</w:t>
+      </w:r>
+      <w:r>
+        <w:t xml:space="preserve"> 1 </w:t>
+      </w:r>
+      <w:r>
+        <w:t>в</w:t>
+      </w:r>
+      <w:r>
+        <w:t xml:space="preserve"> 0</w:t>
+      </w:r>
+      <w:r>
+        <w:t xml:space="preserve">, то становится </w:t>
+      </w:r>
+      <w:r>
+        <w:t xml:space="preserve">известно </w:t>
+      </w:r>
+      <w:r>
+        <w:rPr>
+          <w:position w:val="-12"/>
+        </w:rPr>
+        <w:object w:dxaOrig="360" w:dyaOrig="380" w14:anchorId="034E5AF3">
+          <v:shape id="_x0000_i1165" type="#_x0000_t75" style="width:19.5pt;height:19.5pt" o:ole="">
+            <v:imagedata r:id="rId84" o:title=""/>
+          </v:shape>
+          <o:OLEObject Type="Embed" ProgID="Equation.DSMT4" ShapeID="_x0000_i1165" DrawAspect="Content" ObjectID="_1779054660" r:id="rId85"/>
+        </w:object>
+      </w:r>
+      <w:r>
+        <w:t xml:space="preserve"> и </w:t>
+      </w:r>
+      <w:r>
+        <w:rPr>
+          <w:position w:val="-12"/>
+        </w:rPr>
+        <w:object w:dxaOrig="480" w:dyaOrig="380" w14:anchorId="7003D30C">
+          <v:shape id="_x0000_i1166" type="#_x0000_t75" style="width:22.5pt;height:19.5pt" o:ole="">
+            <v:imagedata r:id="rId86" o:title=""/>
+          </v:shape>
+          <o:OLEObject Type="Embed" ProgID="Equation.DSMT4" ShapeID="_x0000_i1166" DrawAspect="Content" ObjectID="_1779054661" r:id="rId87"/>
+        </w:object>
+      </w:r>
+      <w:r>
+        <w:t xml:space="preserve"> — </w:t>
+      </w:r>
+      <w:r>
+        <w:t>время включённого и выключенного состояния сигнала А. Сложив эти две переменные, мы получим период сигнала</w:t>
+      </w:r>
+      <w:r>
+        <w:t xml:space="preserve"> (</w:t>
+      </w:r>
+      <w:r>
+        <w:t>Рисунок</w:t>
       </w:r>
       <w:r>
         <w:t xml:space="preserve"> </w:t>
       </w:r>
       <w:r>
-        <w:t>изменения</w:t>
-      </w:r>
-      <w:r>
-        <w:t xml:space="preserve"> </w:t>
-      </w:r>
-      <w:r>
-        <w:t>состояния</w:t>
-      </w:r>
-      <w:r>
-        <w:t xml:space="preserve"> </w:t>
-      </w:r>
-      <w:r>
-        <w:t>соответствующего</w:t>
-      </w:r>
-      <w:r>
-        <w:t xml:space="preserve"> </w:t>
-      </w:r>
-      <w:r>
-        <w:t>сигнала</w:t>
-      </w:r>
-      <w:r>
-        <w:t xml:space="preserve">, </w:t>
-      </w:r>
-      <w:r>
-        <w:t>то</w:t>
-      </w:r>
-      <w:r>
-        <w:t xml:space="preserve"> </w:t>
-      </w:r>
-      <w:r>
-        <w:t>есть</w:t>
-      </w:r>
-      <w:r>
-        <w:t xml:space="preserve"> </w:t>
-      </w:r>
-      <w:r>
-        <w:t>при</w:t>
-      </w:r>
-      <w:r>
-        <w:t xml:space="preserve"> </w:t>
-      </w:r>
-      <w:r>
-        <w:t>переходе</w:t>
-      </w:r>
-      <w:r>
-        <w:t xml:space="preserve"> </w:t>
-      </w:r>
-      <w:r>
-        <w:t>из</w:t>
-      </w:r>
-      <w:r>
-        <w:t xml:space="preserve"> 0 </w:t>
-      </w:r>
-      <w:r>
-        <w:t>в</w:t>
-      </w:r>
-      <w:r>
-        <w:t xml:space="preserve"> 1 </w:t>
-      </w:r>
-      <w:r>
-        <w:t>или</w:t>
-      </w:r>
-      <w:r>
-        <w:t xml:space="preserve"> </w:t>
-      </w:r>
-      <w:r>
-        <w:t>из</w:t>
-      </w:r>
-      <w:r>
-        <w:t xml:space="preserve"> 1 </w:t>
-      </w:r>
-      <w:r>
-        <w:t>в</w:t>
-      </w:r>
-      <w:r>
-        <w:t xml:space="preserve"> 0 (</w:t>
-      </w:r>
-      <w:r>
-        <w:t>Рисунок</w:t>
-      </w:r>
-      <w:r>
-        <w:t xml:space="preserve"> 3.4).</w:t>
+        <w:t>2.11</w:t>
+      </w:r>
+      <w:r>
+        <w:t>).</w:t>
       </w:r>
     </w:p>
     <w:p>
@@ -28385,7 +28339,7 @@
                     </pic:cNvPicPr>
                   </pic:nvPicPr>
                   <pic:blipFill>
-                    <a:blip r:embed="rId85">
+                    <a:blip r:embed="rId88">
                       <a:extLst>
                         <a:ext uri="{28A0092B-C50C-407E-A947-70E740481C1C}">
                           <a14:useLocalDpi xmlns:a14="http://schemas.microsoft.com/office/drawing/2010/main" val="0"/>
@@ -28424,7 +28378,13 @@
         <w:jc w:val="center"/>
       </w:pPr>
       <w:r>
-        <w:t>Рисунок 3.4 — Соотношение сигнала А с независимым таймером</w:t>
+        <w:t xml:space="preserve">Рисунок </w:t>
+      </w:r>
+      <w:r>
+        <w:t>2.11</w:t>
+      </w:r>
+      <w:r>
+        <w:t xml:space="preserve"> — Соотношение сигнала А с независимым таймером</w:t>
       </w:r>
     </w:p>
     <w:p>
@@ -28432,56 +28392,43 @@
         <w:pStyle w:val="a0"/>
       </w:pPr>
       <w:r>
-        <w:t xml:space="preserve">Как видно из рисунка, нам сразу становится известно </w:t>
-      </w:r>
+        <w:t xml:space="preserve">Поскольку при перемещении рулевой рейки меняется скважность ШИМ, но не меняется период, то </w:t>
+      </w:r>
+      <w:r>
+        <w:t>была введена</w:t>
+      </w:r>
+      <w:r>
+        <w:t xml:space="preserve"> величин</w:t>
+      </w:r>
+      <w:r>
+        <w:t>а</w:t>
+      </w:r>
+      <w:r>
+        <w:t xml:space="preserve"> (для каждого сигнала отдельно), которая равня</w:t>
+      </w:r>
+      <w:r>
+        <w:t>ется</w:t>
+      </w:r>
+      <w:r>
+        <w:t xml:space="preserve"> отношению длительности включени</w:t>
+      </w:r>
+      <w:r>
+        <w:t xml:space="preserve">я </w:t>
+      </w:r>
+      <w:proofErr w:type="gramStart"/>
+      <w:r>
+        <w:t xml:space="preserve">   (</w:t>
+      </w:r>
+      <w:proofErr w:type="gramEnd"/>
       <w:r>
         <w:rPr>
           <w:position w:val="-12"/>
         </w:rPr>
-        <w:object w:dxaOrig="360" w:dyaOrig="380" w14:anchorId="58B3CE52">
-          <v:shape id="_x0000_i1056" type="#_x0000_t75" style="width:19.5pt;height:19.5pt" o:ole="">
-            <v:imagedata r:id="rId86" o:title=""/>
+        <w:object w:dxaOrig="360" w:dyaOrig="380" w14:anchorId="492DB3F2">
+          <v:shape id="_x0000_i1060" type="#_x0000_t75" style="width:19.5pt;height:19.5pt" o:ole="">
+            <v:imagedata r:id="rId84" o:title=""/>
           </v:shape>
-          <o:OLEObject Type="Embed" ProgID="Equation.DSMT4" ShapeID="_x0000_i1056" DrawAspect="Content" ObjectID="_1779031050" r:id="rId87"/>
-        </w:object>
-      </w:r>
-      <w:r>
-        <w:t xml:space="preserve"> и </w:t>
-      </w:r>
-      <w:r>
-        <w:rPr>
-          <w:position w:val="-12"/>
-        </w:rPr>
-        <w:object w:dxaOrig="480" w:dyaOrig="380" w14:anchorId="04FF174E">
-          <v:shape id="_x0000_i1057" type="#_x0000_t75" style="width:22.5pt;height:19.5pt" o:ole="">
-            <v:imagedata r:id="rId88" o:title=""/>
-          </v:shape>
-          <o:OLEObject Type="Embed" ProgID="Equation.DSMT4" ShapeID="_x0000_i1057" DrawAspect="Content" ObjectID="_1779031051" r:id="rId89"/>
-        </w:object>
-      </w:r>
-      <w:r>
-        <w:t xml:space="preserve"> — </w:t>
-      </w:r>
-      <w:r>
-        <w:t>время включённого и выключенного состояния сигнала А. Сложив эти две переменные, мы получим период сигнала.</w:t>
-      </w:r>
-    </w:p>
-    <w:p>
-      <w:pPr>
-        <w:pStyle w:val="a0"/>
-      </w:pPr>
-      <w:r>
-        <w:t xml:space="preserve">Поскольку при перемещении рулевой рейки меняется скважность ШИМ, но не меняется период, то введём величину (для каждого сигнала отдельно), которая будет равняться отношению длительности включения (состояния 1, </w:t>
-      </w:r>
-      <w:r>
-        <w:rPr>
-          <w:position w:val="-12"/>
-        </w:rPr>
-        <w:object w:dxaOrig="360" w:dyaOrig="380" w14:anchorId="492DB3F2">
-          <v:shape id="_x0000_i1058" type="#_x0000_t75" style="width:19.5pt;height:19.5pt" o:ole="">
-            <v:imagedata r:id="rId86" o:title=""/>
-          </v:shape>
-          <o:OLEObject Type="Embed" ProgID="Equation.DSMT4" ShapeID="_x0000_i1058" DrawAspect="Content" ObjectID="_1779031052" r:id="rId90"/>
+          <o:OLEObject Type="Embed" ProgID="Equation.DSMT4" ShapeID="_x0000_i1060" DrawAspect="Content" ObjectID="_1779054662" r:id="rId89"/>
         </w:object>
       </w:r>
       <w:r>
@@ -28501,10 +28448,10 @@
           <w:position w:val="-34"/>
         </w:rPr>
         <w:object w:dxaOrig="2160" w:dyaOrig="780" w14:anchorId="795D35FC">
-          <v:shape id="_x0000_i1059" type="#_x0000_t75" style="width:109.5pt;height:37.5pt" o:ole="">
-            <v:imagedata r:id="rId91" o:title=""/>
+          <v:shape id="_x0000_i1061" type="#_x0000_t75" style="width:109.5pt;height:37.5pt" o:ole="">
+            <v:imagedata r:id="rId90" o:title=""/>
           </v:shape>
-          <o:OLEObject Type="Embed" ProgID="Equation.DSMT4" ShapeID="_x0000_i1059" DrawAspect="Content" ObjectID="_1779031053" r:id="rId92"/>
+          <o:OLEObject Type="Embed" ProgID="Equation.DSMT4" ShapeID="_x0000_i1061" DrawAspect="Content" ObjectID="_1779054663" r:id="rId91"/>
         </w:object>
       </w:r>
     </w:p>
@@ -28526,25 +28473,17 @@
         <w:t xml:space="preserve"> —</w:t>
       </w:r>
       <w:r>
-        <w:t xml:space="preserve"> период ШИМ сигнала</w:t>
-      </w:r>
-      <w:proofErr w:type="gramStart"/>
-      <w:r>
-        <w:t xml:space="preserve"> А</w:t>
-      </w:r>
-      <w:proofErr w:type="gramEnd"/>
-      <w:r>
-        <w:t xml:space="preserve">, в среднем </w:t>
+        <w:t xml:space="preserve"> период ШИМ сигнала А, в среднем </w:t>
       </w:r>
       <w:r>
         <w:rPr>
           <w:position w:val="-6"/>
         </w:rPr>
         <w:object w:dxaOrig="940" w:dyaOrig="300" w14:anchorId="07ECF40B">
-          <v:shape id="_x0000_i1060" type="#_x0000_t75" style="width:45.75pt;height:15pt" o:ole="">
-            <v:imagedata r:id="rId93" o:title=""/>
+          <v:shape id="_x0000_i1062" type="#_x0000_t75" style="width:45.75pt;height:15pt" o:ole="">
+            <v:imagedata r:id="rId92" o:title=""/>
           </v:shape>
-          <o:OLEObject Type="Embed" ProgID="Equation.DSMT4" ShapeID="_x0000_i1060" DrawAspect="Content" ObjectID="_1779031054" r:id="rId94"/>
+          <o:OLEObject Type="Embed" ProgID="Equation.DSMT4" ShapeID="_x0000_i1062" DrawAspect="Content" ObjectID="_1779054664" r:id="rId93"/>
         </w:object>
       </w:r>
       <w:r>
@@ -28555,10 +28494,10 @@
           <w:position w:val="-12"/>
         </w:rPr>
         <w:object w:dxaOrig="480" w:dyaOrig="380" w14:anchorId="285B0843">
-          <v:shape id="_x0000_i1061" type="#_x0000_t75" style="width:22.5pt;height:19.5pt" o:ole="">
-            <v:imagedata r:id="rId95" o:title=""/>
+          <v:shape id="_x0000_i1063" type="#_x0000_t75" style="width:22.5pt;height:19.5pt" o:ole="">
+            <v:imagedata r:id="rId94" o:title=""/>
           </v:shape>
-          <o:OLEObject Type="Embed" ProgID="Equation.DSMT4" ShapeID="_x0000_i1061" DrawAspect="Content" ObjectID="_1779031055" r:id="rId96"/>
+          <o:OLEObject Type="Embed" ProgID="Equation.DSMT4" ShapeID="_x0000_i1063" DrawAspect="Content" ObjectID="_1779054665" r:id="rId95"/>
         </w:object>
       </w:r>
       <w:r>
@@ -28584,7 +28523,7 @@
         <w:pStyle w:val="a0"/>
       </w:pPr>
       <w:r>
-        <w:t xml:space="preserve">Выведем </w:t>
+        <w:t xml:space="preserve">Если запустить рейку в движение от одного края до противоположного и при этом выводить значение </w:t>
       </w:r>
       <w:proofErr w:type="spellStart"/>
       <w:r>
@@ -28614,7 +28553,19 @@
         <w:t xml:space="preserve"> </w:t>
       </w:r>
       <w:r>
-        <w:t>на график и запустим рейку в движение от края до края (Рисунок 3.3).</w:t>
+        <w:t>на график</w:t>
+      </w:r>
+      <w:r>
+        <w:t>, то формируется пилообразный сигнал</w:t>
+      </w:r>
+      <w:r>
+        <w:t xml:space="preserve"> (Рисунок </w:t>
+      </w:r>
+      <w:r>
+        <w:t>2.12</w:t>
+      </w:r>
+      <w:r>
+        <w:t>).</w:t>
       </w:r>
     </w:p>
     <w:p>
@@ -28631,7 +28582,6 @@
           <w:noProof/>
           <w:lang w:eastAsia="ru-RU"/>
         </w:rPr>
-        <w:lastRenderedPageBreak/>
         <w:drawing>
           <wp:inline distT="0" distB="0" distL="0" distR="0" wp14:anchorId="568D7C66" wp14:editId="0CEA3E1C">
             <wp:extent cx="5940425" cy="3532128"/>
@@ -28648,7 +28598,7 @@
                     <pic:cNvPicPr/>
                   </pic:nvPicPr>
                   <pic:blipFill>
-                    <a:blip r:embed="rId97"/>
+                    <a:blip r:embed="rId96"/>
                     <a:stretch>
                       <a:fillRect/>
                     </a:stretch>
@@ -28676,19 +28626,13 @@
         <w:jc w:val="center"/>
       </w:pPr>
       <w:r>
-        <w:t>Рисунок</w:t>
-      </w:r>
-      <w:r>
-        <w:t xml:space="preserve"> 3.3 — </w:t>
-      </w:r>
-      <w:r>
-        <w:t>Отображение</w:t>
-      </w:r>
-      <w:r>
-        <w:t xml:space="preserve"> </w:t>
-      </w:r>
-      <w:r>
-        <w:t>пилы А</w:t>
+        <w:t xml:space="preserve">Рисунок </w:t>
+      </w:r>
+      <w:r>
+        <w:t>2.12</w:t>
+      </w:r>
+      <w:r>
+        <w:t xml:space="preserve"> — Отображение пилообразного сигнала в канале «А»</w:t>
       </w:r>
     </w:p>
     <w:p>
@@ -28696,7 +28640,16 @@
         <w:pStyle w:val="a0"/>
       </w:pPr>
       <w:r>
-        <w:t>Получили пилообразный сигнал. Пила Б будет иметь такую же форму, но с большим периодом:</w:t>
+        <w:t xml:space="preserve">«Пила </w:t>
+      </w:r>
+      <w:r>
+        <w:rPr>
+          <w:lang w:val="en-US"/>
+        </w:rPr>
+        <w:t>B</w:t>
+      </w:r>
+      <w:r>
+        <w:t>» будет иметь такую же форму, но с большим периодом:</w:t>
       </w:r>
     </w:p>
     <w:p>
@@ -28712,10 +28665,10 @@
           <w:position w:val="-34"/>
         </w:rPr>
         <w:object w:dxaOrig="2180" w:dyaOrig="780" w14:anchorId="4758CA01">
-          <v:shape id="_x0000_i1062" type="#_x0000_t75" style="width:108.75pt;height:37.5pt" o:ole="">
-            <v:imagedata r:id="rId98" o:title=""/>
+          <v:shape id="_x0000_i1064" type="#_x0000_t75" style="width:108.75pt;height:37.5pt" o:ole="">
+            <v:imagedata r:id="rId97" o:title=""/>
           </v:shape>
-          <o:OLEObject Type="Embed" ProgID="Equation.DSMT4" ShapeID="_x0000_i1062" DrawAspect="Content" ObjectID="_1779031056" r:id="rId99"/>
+          <o:OLEObject Type="Embed" ProgID="Equation.DSMT4" ShapeID="_x0000_i1064" DrawAspect="Content" ObjectID="_1779054666" r:id="rId98"/>
         </w:object>
       </w:r>
     </w:p>
@@ -28731,24 +28684,30 @@
           <w:position w:val="-12"/>
         </w:rPr>
         <w:object w:dxaOrig="1060" w:dyaOrig="380" w14:anchorId="344A7622">
-          <v:shape id="_x0000_i1063" type="#_x0000_t75" style="width:52.5pt;height:19.5pt" o:ole="">
-            <v:imagedata r:id="rId100" o:title=""/>
+          <v:shape id="_x0000_i1065" type="#_x0000_t75" style="width:52.5pt;height:19.5pt" o:ole="">
+            <v:imagedata r:id="rId99" o:title=""/>
           </v:shape>
-          <o:OLEObject Type="Embed" ProgID="Equation.DSMT4" ShapeID="_x0000_i1063" DrawAspect="Content" ObjectID="_1779031057" r:id="rId101"/>
+          <o:OLEObject Type="Embed" ProgID="Equation.DSMT4" ShapeID="_x0000_i1065" DrawAspect="Content" ObjectID="_1779054667" r:id="rId100"/>
         </w:object>
       </w:r>
       <w:r>
-        <w:t xml:space="preserve">(что подтверждается рисунками 3.1–3.2), </w:t>
+        <w:t xml:space="preserve">(что подтверждается рисунками </w:t>
+      </w:r>
+      <w:r>
+        <w:t>2.8–2.9</w:t>
+      </w:r>
+      <w:r>
+        <w:t xml:space="preserve">), </w:t>
       </w:r>
       <w:r>
         <w:rPr>
           <w:position w:val="-12"/>
         </w:rPr>
         <w:object w:dxaOrig="480" w:dyaOrig="380" w14:anchorId="27A2D42A">
-          <v:shape id="_x0000_i1064" type="#_x0000_t75" style="width:22.5pt;height:19.5pt" o:ole="">
-            <v:imagedata r:id="rId102" o:title=""/>
+          <v:shape id="_x0000_i1066" type="#_x0000_t75" style="width:22.5pt;height:19.5pt" o:ole="">
+            <v:imagedata r:id="rId101" o:title=""/>
           </v:shape>
-          <o:OLEObject Type="Embed" ProgID="Equation.DSMT4" ShapeID="_x0000_i1064" DrawAspect="Content" ObjectID="_1779031058" r:id="rId103"/>
+          <o:OLEObject Type="Embed" ProgID="Equation.DSMT4" ShapeID="_x0000_i1066" DrawAspect="Content" ObjectID="_1779054668" r:id="rId102"/>
         </w:object>
       </w:r>
       <w:r>
@@ -28777,6 +28736,7 @@
           <w:noProof/>
           <w:lang w:eastAsia="ru-RU"/>
         </w:rPr>
+        <w:lastRenderedPageBreak/>
         <w:drawing>
           <wp:inline distT="0" distB="0" distL="0" distR="0" wp14:anchorId="115D5E9D" wp14:editId="4603677B">
             <wp:extent cx="4629752" cy="2475668"/>
@@ -28793,7 +28753,7 @@
                     <pic:cNvPicPr/>
                   </pic:nvPicPr>
                   <pic:blipFill>
-                    <a:blip r:embed="rId104"/>
+                    <a:blip r:embed="rId103"/>
                     <a:stretch>
                       <a:fillRect/>
                     </a:stretch>
@@ -28821,60 +28781,86 @@
         <w:jc w:val="center"/>
       </w:pPr>
       <w:r>
-        <w:t>Рисунок 3.4 — Отображение пилы Б</w:t>
+        <w:t xml:space="preserve">Рисунок </w:t>
+      </w:r>
+      <w:r>
+        <w:t>2.13</w:t>
+      </w:r>
+      <w:r>
+        <w:t xml:space="preserve"> — Отображение пилообразного сигнала в канале «</w:t>
+      </w:r>
+      <w:r>
+        <w:rPr>
+          <w:lang w:val="en-US"/>
+        </w:rPr>
+        <w:t>B</w:t>
+      </w:r>
+      <w:r>
+        <w:t>»</w:t>
       </w:r>
     </w:p>
     <w:p>
       <w:pPr>
         <w:pStyle w:val="a0"/>
       </w:pPr>
+      <w:r>
+        <w:t xml:space="preserve">Затем эти сигналы были смоделированы в среде динамического моделирования для разработки и проверки алгоритма получения однозначного определения позиции на их основе. Исходя из рисунков </w:t>
+      </w:r>
+      <w:r>
+        <w:t xml:space="preserve">2.13 </w:t>
+      </w:r>
+      <w:r>
+        <w:t>и</w:t>
+      </w:r>
+      <w:r>
+        <w:t xml:space="preserve"> </w:t>
+      </w:r>
+      <w:r>
+        <w:t>2.14</w:t>
+      </w:r>
+      <w:r>
+        <w:t xml:space="preserve">, </w:t>
+      </w:r>
+      <w:r>
+        <w:t>становится возможно</w:t>
+      </w:r>
+      <w:r>
+        <w:t xml:space="preserve"> определить количество взаимного соотношения периодов пилообразных сигналов в разных каналах при перемещении рейки из одного крайнего положения в другое. Для сигнала А это 29,2 </w:t>
+      </w:r>
+      <w:r>
+        <w:t>периода</w:t>
+      </w:r>
+      <w:r>
+        <w:t xml:space="preserve"> пилообразного сигнала, для сигнала </w:t>
+      </w:r>
+      <w:r>
+        <w:rPr>
+          <w:lang w:val="en-US"/>
+        </w:rPr>
+        <w:t>B</w:t>
+      </w:r>
+      <w:r>
+        <w:t xml:space="preserve"> — 3,94 периодов</w:t>
+      </w:r>
+      <w:r>
+        <w:t>.</w:t>
+      </w:r>
+      <w:r>
+        <w:t xml:space="preserve"> </w:t>
+      </w:r>
     </w:p>
     <w:p>
       <w:pPr>
         <w:pStyle w:val="a0"/>
       </w:pPr>
       <w:r>
-        <w:lastRenderedPageBreak/>
-        <w:t xml:space="preserve">Промоделируем эти сигналы в </w:t>
-      </w:r>
-      <w:r>
-        <w:rPr>
-          <w:lang w:val="en-US"/>
-        </w:rPr>
-        <w:t>MATLAB</w:t>
-      </w:r>
-      <w:r>
-        <w:t xml:space="preserve"> </w:t>
-      </w:r>
-      <w:r>
-        <w:rPr>
-          <w:lang w:val="en-US"/>
-        </w:rPr>
-        <w:t>Simulink</w:t>
+        <w:t xml:space="preserve">График выглядит данных сигналов отображён на рисунке </w:t>
+      </w:r>
+      <w:r>
+        <w:t>2.14</w:t>
       </w:r>
       <w:r>
         <w:t>.</w:t>
-      </w:r>
-      <w:r>
-        <w:t xml:space="preserve"> В качестве блока генерации пилообразного сигнала будем использовать </w:t>
-      </w:r>
-      <w:r>
-        <w:rPr>
-          <w:lang w:val="en-US"/>
-        </w:rPr>
-        <w:t>Repeating</w:t>
-      </w:r>
-      <w:r>
-        <w:t xml:space="preserve"> </w:t>
-      </w:r>
-      <w:r>
-        <w:rPr>
-          <w:lang w:val="en-US"/>
-        </w:rPr>
-        <w:t>Table</w:t>
-      </w:r>
-      <w:r>
-        <w:t>. Исходя из рисунков 3.3 и 3.4, можно посчитать количество пил, которые рейка проходит при перемещении из одного крайнего положения в другое. Для сигнала А это 29,2 пилы, для сигнала Б — 3,94 пилы. Тогда, графики этих пил:</w:t>
       </w:r>
     </w:p>
     <w:p>
@@ -28904,7 +28890,7 @@
                     <pic:cNvPicPr/>
                   </pic:nvPicPr>
                   <pic:blipFill rotWithShape="1">
-                    <a:blip r:embed="rId105"/>
+                    <a:blip r:embed="rId104"/>
                     <a:srcRect r="727" b="1188"/>
                     <a:stretch/>
                   </pic:blipFill>
@@ -28938,7 +28924,13 @@
         <w:jc w:val="center"/>
       </w:pPr>
       <w:r>
-        <w:t>Рисунок 3.5 — Графики пил</w:t>
+        <w:t xml:space="preserve">Рисунок </w:t>
+      </w:r>
+      <w:r>
+        <w:t xml:space="preserve">2.14 </w:t>
+      </w:r>
+      <w:r>
+        <w:t>— Графики пил</w:t>
       </w:r>
     </w:p>
     <w:p>
@@ -28946,384 +28938,311 @@
         <w:pStyle w:val="a0"/>
       </w:pPr>
       <w:r>
-        <w:t xml:space="preserve">Построим итоговую пилу, которая будет изменяться от 0 до 1 за весь ход рулевой рейки от -1000 до 1000. Строить её будем, используя пилы </w:t>
+        <w:lastRenderedPageBreak/>
+        <w:t>Точка взаимного пересечени</w:t>
+      </w:r>
+      <w:r>
+        <w:t>я</w:t>
+      </w:r>
+      <w:r>
+        <w:t xml:space="preserve"> сигналов на каждом из периодов всегда отличается, что даёт предпосылки для организации определения абсолютного выходного значения для датчика положения.</w:t>
+      </w:r>
+    </w:p>
+    <w:p>
+      <w:pPr>
+        <w:pStyle w:val="a0"/>
+      </w:pPr>
+      <w:r>
+        <w:t>Основная задача заключ</w:t>
+      </w:r>
+      <w:r>
+        <w:t>алась</w:t>
+      </w:r>
+      <w:r>
+        <w:t xml:space="preserve"> в том, чтобы при использовании исходных пилообразных сигналов, представленных на рисунке </w:t>
+      </w:r>
+      <w:r>
+        <w:t>2.14</w:t>
+      </w:r>
+      <w:r>
+        <w:t xml:space="preserve"> получить однозначное представление для выходного абсолютного сигнала датчика положения. Для этой цели </w:t>
+      </w:r>
+      <w:r>
+        <w:t>был построен</w:t>
+      </w:r>
+      <w:r>
+        <w:t xml:space="preserve"> основной пилообразный сигнал, соответствующий абсолютному изменению выходной позиции рулевой рейки. Данный сигнал изменя</w:t>
+      </w:r>
+      <w:r>
+        <w:t>е</w:t>
+      </w:r>
+      <w:r>
+        <w:t xml:space="preserve">тся </w:t>
+      </w:r>
+      <w:r>
+        <w:t>в пределах от</w:t>
+      </w:r>
+      <w:r>
+        <w:t xml:space="preserve"> 0 до 1 на всём диапазоне перемещения рулевой рейки от -1000 до +1000 меток. Для</w:t>
+      </w:r>
+      <w:r>
+        <w:t xml:space="preserve"> его формирования были</w:t>
+      </w:r>
+      <w:r>
+        <w:t xml:space="preserve"> использ</w:t>
+      </w:r>
+      <w:r>
+        <w:t>ованы</w:t>
+      </w:r>
+      <w:r>
+        <w:t xml:space="preserve"> сигналы A и B. Для достижения максимальной точности и требуемого абсолютного диапазона измерения положения рулевой </w:t>
+      </w:r>
+      <w:proofErr w:type="gramStart"/>
+      <w:r>
+        <w:t xml:space="preserve">рейки </w:t>
+      </w:r>
+      <w:r>
+        <w:t xml:space="preserve"> сигналы</w:t>
+      </w:r>
+      <w:proofErr w:type="gramEnd"/>
+      <w:r>
+        <w:t xml:space="preserve"> </w:t>
+      </w:r>
+      <w:r>
+        <w:t xml:space="preserve">А и </w:t>
       </w:r>
       <w:r>
         <w:rPr>
           <w:lang w:val="en-US"/>
         </w:rPr>
-        <w:t>A</w:t>
+        <w:t>B</w:t>
       </w:r>
       <w:r>
         <w:t xml:space="preserve"> </w:t>
       </w:r>
       <w:r>
-        <w:t xml:space="preserve">и </w:t>
-      </w:r>
+        <w:t xml:space="preserve">были преобразованы </w:t>
+      </w:r>
+      <w:r>
+        <w:t xml:space="preserve">таким образом, чтобы на один пилообразный сигнал А приходилась два пилообразных сигнала </w:t>
+      </w:r>
+      <w:proofErr w:type="spellStart"/>
       <w:r>
         <w:rPr>
           <w:lang w:val="en-US"/>
         </w:rPr>
+        <w:t>PilaA</w:t>
+      </w:r>
+      <w:proofErr w:type="spellEnd"/>
+      <w:r>
+        <w:t>_</w:t>
+      </w:r>
+      <w:r>
+        <w:rPr>
+          <w:lang w:val="en-US"/>
+        </w:rPr>
+        <w:t>shift</w:t>
+      </w:r>
+      <w:r>
+        <w:t xml:space="preserve">, а на один пилообразный сигнал </w:t>
+      </w:r>
+      <w:r>
+        <w:rPr>
+          <w:lang w:val="en-US"/>
+        </w:rPr>
         <w:t>B</w:t>
       </w:r>
       <w:r>
-        <w:t xml:space="preserve">. </w:t>
-      </w:r>
-      <w:r>
-        <w:t xml:space="preserve">Умножим пилу </w:t>
-      </w:r>
+        <w:t xml:space="preserve"> 15 пилообразных сигнала </w:t>
+      </w:r>
+      <w:proofErr w:type="spellStart"/>
       <w:r>
         <w:rPr>
           <w:lang w:val="en-US"/>
         </w:rPr>
-        <w:t>A</w:t>
-      </w:r>
-      <w:r>
-        <w:t xml:space="preserve"> на 2, а пилу </w:t>
+        <w:t>PilaB</w:t>
+      </w:r>
+      <w:proofErr w:type="spellEnd"/>
+      <w:r>
+        <w:t>_</w:t>
       </w:r>
       <w:r>
         <w:rPr>
           <w:lang w:val="en-US"/>
         </w:rPr>
-        <w:t>B</w:t>
-      </w:r>
-      <w:r>
-        <w:t xml:space="preserve"> </w:t>
-      </w:r>
-      <w:r>
-        <w:t>на 15</w:t>
-      </w:r>
-      <w:r>
-        <w:t xml:space="preserve"> </w:t>
-      </w:r>
-      <w:r>
-        <w:t xml:space="preserve">и назовём эти переменные </w:t>
+        <w:t>shift</w:t>
+      </w:r>
+      <w:r>
+        <w:t>.</w:t>
+      </w:r>
+    </w:p>
+    <w:p>
+      <w:pPr>
+        <w:pStyle w:val="a0"/>
+      </w:pPr>
+      <w:r>
+        <w:t xml:space="preserve">Таким образом, за перемещение от -1000 до +1000 будет насчитано 58,4 </w:t>
       </w:r>
       <w:proofErr w:type="spellStart"/>
       <w:r>
+        <w:t>PilaA_shift</w:t>
+      </w:r>
+      <w:proofErr w:type="spellEnd"/>
+      <w:r>
+        <w:t xml:space="preserve"> и 59,1 </w:t>
+      </w:r>
+      <w:proofErr w:type="spellStart"/>
+      <w:r>
+        <w:t>PilaB_shift</w:t>
+      </w:r>
+      <w:proofErr w:type="spellEnd"/>
+      <w:r>
+        <w:t xml:space="preserve">. Количество пилообразных сигналов равные 2 и 15 выбираются для обеспечения точности и полноте раскрытия входных данных. Так, в идеале значения </w:t>
+      </w:r>
+      <w:proofErr w:type="spellStart"/>
+      <w:r>
+        <w:t>PilaA_shift</w:t>
+      </w:r>
+      <w:proofErr w:type="spellEnd"/>
+      <w:r>
+        <w:t xml:space="preserve"> и </w:t>
+      </w:r>
+      <w:proofErr w:type="spellStart"/>
+      <w:r>
+        <w:t>PilaB_shift</w:t>
+      </w:r>
+      <w:proofErr w:type="spellEnd"/>
+      <w:r>
+        <w:t xml:space="preserve"> в должны отличаться на единицу в конечном положении рулевой рейки. </w:t>
+      </w:r>
+      <w:r>
+        <w:t>В данном случае</w:t>
+      </w:r>
+      <w:r>
+        <w:t xml:space="preserve"> разница составила </w:t>
+      </w:r>
+      <w:proofErr w:type="gramStart"/>
+      <w:r>
+        <w:t>59,1 – 58,4</w:t>
+      </w:r>
+      <w:proofErr w:type="gramEnd"/>
+      <w:r>
+        <w:t xml:space="preserve"> = 0,7.</w:t>
+      </w:r>
+    </w:p>
+    <w:p>
+      <w:pPr>
+        <w:pStyle w:val="a0"/>
+      </w:pPr>
+      <w:r>
+        <w:t>Затем было определено</w:t>
+      </w:r>
+      <w:r>
+        <w:t xml:space="preserve"> определим абсолютное выходное значение датчика положения, которое счита</w:t>
+      </w:r>
+      <w:r>
+        <w:t>е</w:t>
+      </w:r>
+      <w:r>
+        <w:t xml:space="preserve">тся по следующему условию </w:t>
+      </w:r>
+      <w:r>
         <w:rPr>
           <w:lang w:val="en-US"/>
         </w:rPr>
-        <w:t>PilaA</w:t>
-      </w:r>
-      <w:proofErr w:type="spellEnd"/>
-      <w:r>
-        <w:t>_</w:t>
+        <w:t>[</w:t>
+      </w:r>
+      <w:r>
+        <w:t>10</w:t>
       </w:r>
       <w:r>
         <w:rPr>
           <w:lang w:val="en-US"/>
         </w:rPr>
-        <w:t>shift</w:t>
-      </w:r>
-      <w:r>
-        <w:t xml:space="preserve"> </w:t>
-      </w:r>
-      <w:r>
-        <w:t xml:space="preserve">и </w:t>
-      </w:r>
-      <w:proofErr w:type="spellStart"/>
-      <w:r>
+        <w:t>]</w:t>
+      </w:r>
+      <w:r>
+        <w:t>:</w:t>
+      </w:r>
+    </w:p>
+    <w:p>
+      <w:pPr>
+        <w:pStyle w:val="a0"/>
+        <w:jc w:val="center"/>
         <w:rPr>
           <w:lang w:val="en-US"/>
         </w:rPr>
-        <w:t>PilaB</w:t>
-      </w:r>
-      <w:proofErr w:type="spellEnd"/>
-      <w:r>
-        <w:t>_</w:t>
-      </w:r>
-      <w:r>
-        <w:rPr>
-          <w:lang w:val="en-US"/>
-        </w:rPr>
-        <w:t>shift</w:t>
-      </w:r>
-      <w:r>
-        <w:t xml:space="preserve"> </w:t>
-      </w:r>
-      <w:r>
-        <w:t xml:space="preserve">соответственно. Тогда за перемещение от -1000 до +1000 будет насчитано </w:t>
-      </w:r>
-      <w:r>
-        <w:t>58,4</w:t>
-      </w:r>
-      <w:r>
-        <w:t xml:space="preserve"> </w:t>
-      </w:r>
-      <w:proofErr w:type="spellStart"/>
-      <w:r>
-        <w:rPr>
-          <w:lang w:val="en-US"/>
-        </w:rPr>
-        <w:t>pilaA</w:t>
-      </w:r>
-      <w:proofErr w:type="spellEnd"/>
-      <w:r>
-        <w:t>_</w:t>
-      </w:r>
-      <w:r>
-        <w:rPr>
-          <w:lang w:val="en-US"/>
-        </w:rPr>
-        <w:t>shift</w:t>
-      </w:r>
-      <w:r>
-        <w:t xml:space="preserve"> и </w:t>
-      </w:r>
-      <w:r>
-        <w:t>59,1</w:t>
-      </w:r>
-      <w:r>
-        <w:t xml:space="preserve"> </w:t>
-      </w:r>
-      <w:proofErr w:type="spellStart"/>
-      <w:r>
-        <w:rPr>
-          <w:lang w:val="en-US"/>
-        </w:rPr>
-        <w:t>pilaB</w:t>
-      </w:r>
-      <w:proofErr w:type="spellEnd"/>
-      <w:r>
-        <w:t>_</w:t>
-      </w:r>
-      <w:r>
-        <w:rPr>
-          <w:lang w:val="en-US"/>
-        </w:rPr>
-        <w:t>shift</w:t>
-      </w:r>
-      <w:r>
-        <w:t>.</w:t>
-      </w:r>
-      <w:r>
-        <w:t xml:space="preserve"> Коэффициенты  2 и 15 были выбраны не просто так. В идеале, итоговые значения </w:t>
-      </w:r>
-      <w:proofErr w:type="spellStart"/>
-      <w:r>
-        <w:rPr>
-          <w:lang w:val="en-US"/>
-        </w:rPr>
-        <w:t>pilaA</w:t>
-      </w:r>
-      <w:proofErr w:type="spellEnd"/>
-      <w:r>
-        <w:t>_</w:t>
-      </w:r>
-      <w:r>
-        <w:rPr>
-          <w:lang w:val="en-US"/>
-        </w:rPr>
-        <w:t>shift</w:t>
-      </w:r>
-      <w:r>
-        <w:t xml:space="preserve"> </w:t>
-      </w:r>
-      <w:r>
-        <w:t xml:space="preserve">и </w:t>
-      </w:r>
-      <w:proofErr w:type="spellStart"/>
-      <w:r>
-        <w:rPr>
-          <w:lang w:val="en-US"/>
-        </w:rPr>
-        <w:t>pilaB</w:t>
-      </w:r>
-      <w:proofErr w:type="spellEnd"/>
-      <w:r>
-        <w:t>_</w:t>
-      </w:r>
-      <w:r>
-        <w:rPr>
-          <w:lang w:val="en-US"/>
-        </w:rPr>
-        <w:t>shift</w:t>
-      </w:r>
-      <w:r>
-        <w:t xml:space="preserve"> </w:t>
-      </w:r>
-      <w:r>
-        <w:t xml:space="preserve">должны отличаться на единицу, для лучшей точности определения позиции рулевой рейки. У нас же получилось добиться разницы равной </w:t>
-      </w:r>
-      <w:r>
-        <w:t xml:space="preserve">59,1 – 58,4 = 0,7. </w:t>
+      </w:pPr>
+      <w:r>
+        <w:rPr>
+          <w:noProof/>
+          <w:lang w:eastAsia="ru-RU"/>
+        </w:rPr>
+        <w:lastRenderedPageBreak/>
+        <w:drawing>
+          <wp:inline distT="0" distB="0" distL="0" distR="0" wp14:anchorId="02D2C4C7" wp14:editId="6AD3BCD7">
+            <wp:extent cx="4488180" cy="2865120"/>
+            <wp:effectExtent l="0" t="0" r="7620" b="0"/>
+            <wp:docPr id="3" name="Рисунок 3"/>
+            <wp:cNvGraphicFramePr>
+              <a:graphicFrameLocks xmlns:a="http://schemas.openxmlformats.org/drawingml/2006/main" noChangeAspect="1"/>
+            </wp:cNvGraphicFramePr>
+            <a:graphic xmlns:a="http://schemas.openxmlformats.org/drawingml/2006/main">
+              <a:graphicData uri="http://schemas.openxmlformats.org/drawingml/2006/picture">
+                <pic:pic xmlns:pic="http://schemas.openxmlformats.org/drawingml/2006/picture">
+                  <pic:nvPicPr>
+                    <pic:cNvPr id="0" name="Picture 11"/>
+                    <pic:cNvPicPr>
+                      <a:picLocks noChangeAspect="1" noChangeArrowheads="1"/>
+                    </pic:cNvPicPr>
+                  </pic:nvPicPr>
+                  <pic:blipFill>
+                    <a:blip r:embed="rId105">
+                      <a:extLst>
+                        <a:ext uri="{28A0092B-C50C-407E-A947-70E740481C1C}">
+                          <a14:useLocalDpi xmlns:a14="http://schemas.microsoft.com/office/drawing/2010/main" val="0"/>
+                        </a:ext>
+                      </a:extLst>
+                    </a:blip>
+                    <a:srcRect/>
+                    <a:stretch>
+                      <a:fillRect/>
+                    </a:stretch>
+                  </pic:blipFill>
+                  <pic:spPr bwMode="auto">
+                    <a:xfrm>
+                      <a:off x="0" y="0"/>
+                      <a:ext cx="4488180" cy="2865120"/>
+                    </a:xfrm>
+                    <a:prstGeom prst="rect">
+                      <a:avLst/>
+                    </a:prstGeom>
+                    <a:noFill/>
+                    <a:ln>
+                      <a:noFill/>
+                    </a:ln>
+                  </pic:spPr>
+                </pic:pic>
+              </a:graphicData>
+            </a:graphic>
+          </wp:inline>
+        </w:drawing>
       </w:r>
     </w:p>
     <w:p>
       <w:pPr>
         <w:pStyle w:val="a0"/>
-      </w:pPr>
-      <w:r>
-        <w:t xml:space="preserve">Теперь выведем большую пилу,  которая будет считаться по следующему условию: если значение </w:t>
-      </w:r>
-      <w:proofErr w:type="spellStart"/>
-      <w:r>
-        <w:rPr>
-          <w:lang w:val="en-US"/>
-        </w:rPr>
-        <w:t>pilaA</w:t>
-      </w:r>
-      <w:proofErr w:type="spellEnd"/>
-      <w:r>
-        <w:t>_</w:t>
-      </w:r>
-      <w:r>
-        <w:rPr>
-          <w:lang w:val="en-US"/>
-        </w:rPr>
-        <w:t>shift</w:t>
-      </w:r>
-      <w:r>
-        <w:t xml:space="preserve"> больше чем </w:t>
-      </w:r>
-      <w:proofErr w:type="spellStart"/>
-      <w:r>
-        <w:rPr>
-          <w:lang w:val="en-US"/>
-        </w:rPr>
-        <w:t>pilaB</w:t>
-      </w:r>
-      <w:proofErr w:type="spellEnd"/>
-      <w:r>
-        <w:t>_</w:t>
-      </w:r>
-      <w:r>
-        <w:rPr>
-          <w:lang w:val="en-US"/>
-        </w:rPr>
-        <w:t>shift</w:t>
-      </w:r>
-      <w:r>
-        <w:t>, то итоговая равняется разности 1 – (</w:t>
-      </w:r>
-      <w:proofErr w:type="spellStart"/>
-      <w:r>
-        <w:rPr>
-          <w:lang w:val="en-US"/>
-        </w:rPr>
-        <w:t>pilaA</w:t>
-      </w:r>
-      <w:proofErr w:type="spellEnd"/>
-      <w:r>
-        <w:t>_</w:t>
-      </w:r>
-      <w:r>
-        <w:rPr>
-          <w:lang w:val="en-US"/>
-        </w:rPr>
-        <w:t>shift</w:t>
-      </w:r>
-      <w:r>
-        <w:t xml:space="preserve"> – </w:t>
-      </w:r>
-      <w:proofErr w:type="spellStart"/>
-      <w:r>
-        <w:rPr>
-          <w:lang w:val="en-US"/>
-        </w:rPr>
-        <w:t>pilaB</w:t>
-      </w:r>
-      <w:proofErr w:type="spellEnd"/>
-      <w:r>
-        <w:t>_</w:t>
-      </w:r>
-      <w:r>
-        <w:rPr>
-          <w:lang w:val="en-US"/>
-        </w:rPr>
-        <w:t>shift</w:t>
-      </w:r>
-      <w:r>
-        <w:t xml:space="preserve">), а если </w:t>
-      </w:r>
-      <w:proofErr w:type="spellStart"/>
-      <w:r>
-        <w:rPr>
-          <w:lang w:val="en-US"/>
-        </w:rPr>
-        <w:t>pilaB</w:t>
-      </w:r>
-      <w:proofErr w:type="spellEnd"/>
-      <w:r>
-        <w:t>_</w:t>
-      </w:r>
-      <w:r>
-        <w:rPr>
-          <w:lang w:val="en-US"/>
-        </w:rPr>
-        <w:t>shift</w:t>
-      </w:r>
-      <w:r>
-        <w:t xml:space="preserve"> </w:t>
-      </w:r>
-      <w:r>
-        <w:t xml:space="preserve">&gt; </w:t>
-      </w:r>
-      <w:proofErr w:type="spellStart"/>
-      <w:r>
-        <w:rPr>
-          <w:lang w:val="en-US"/>
-        </w:rPr>
-        <w:t>pilaA</w:t>
-      </w:r>
-      <w:proofErr w:type="spellEnd"/>
-      <w:r>
-        <w:t>_</w:t>
-      </w:r>
-      <w:r>
-        <w:rPr>
-          <w:lang w:val="en-US"/>
-        </w:rPr>
-        <w:t>shift</w:t>
-      </w:r>
-      <w:r>
-        <w:t xml:space="preserve">, то итоговая равняется </w:t>
-      </w:r>
-      <w:proofErr w:type="spellStart"/>
-      <w:r>
-        <w:rPr>
-          <w:lang w:val="en-US"/>
-        </w:rPr>
-        <w:t>pilaB</w:t>
-      </w:r>
-      <w:proofErr w:type="spellEnd"/>
-      <w:r>
-        <w:t>_</w:t>
-      </w:r>
-      <w:r>
-        <w:rPr>
-          <w:lang w:val="en-US"/>
-        </w:rPr>
-        <w:t>shift</w:t>
-      </w:r>
-      <w:r>
-        <w:t xml:space="preserve"> – </w:t>
-      </w:r>
-      <w:proofErr w:type="spellStart"/>
-      <w:r>
-        <w:rPr>
-          <w:lang w:val="en-US"/>
-        </w:rPr>
-        <w:t>pila</w:t>
-      </w:r>
-      <w:proofErr w:type="spellEnd"/>
-      <w:proofErr w:type="gramStart"/>
-      <w:r>
-        <w:t>А</w:t>
-      </w:r>
-      <w:proofErr w:type="gramEnd"/>
-      <w:r>
-        <w:t>_</w:t>
-      </w:r>
-      <w:r>
-        <w:rPr>
-          <w:lang w:val="en-US"/>
-        </w:rPr>
-        <w:t>shift</w:t>
-      </w:r>
-      <w:r>
-        <w:t>. Графически это условие будет выглядеть следующим образом:</w:t>
+        <w:ind w:firstLine="0"/>
+        <w:jc w:val="center"/>
+      </w:pPr>
+      <w:r>
+        <w:t xml:space="preserve">Рисунок </w:t>
+      </w:r>
+      <w:r>
+        <w:t>2.15</w:t>
+      </w:r>
+      <w:r>
+        <w:t xml:space="preserve"> — Алгоритм расчёта абсолютного выходного сигнала датчика положения в пределах требуемого диапазона</w:t>
       </w:r>
     </w:p>
     <w:p>
@@ -29336,7 +29255,6 @@
           <w:noProof/>
           <w:lang w:eastAsia="ru-RU"/>
         </w:rPr>
-        <w:lastRenderedPageBreak/>
         <w:drawing>
           <wp:inline distT="0" distB="0" distL="0" distR="0" wp14:anchorId="3A569904" wp14:editId="27390C0A">
             <wp:extent cx="6362299" cy="2385606"/>
@@ -29394,8 +29312,24 @@
         <w:jc w:val="center"/>
       </w:pPr>
       <w:r>
-        <w:t>Рисунок 3.6 — Расчёт большой пилы</w:t>
-      </w:r>
+        <w:t xml:space="preserve">Рисунок </w:t>
+      </w:r>
+      <w:r>
+        <w:t>2.16</w:t>
+      </w:r>
+      <w:r>
+        <w:t xml:space="preserve"> — </w:t>
+      </w:r>
+      <w:r>
+        <w:t>Расчёт абсолютного выходного сигнала датчика положения в пределах требуемого диапазона</w:t>
+      </w:r>
+    </w:p>
+    <w:p>
+      <w:pPr>
+        <w:pStyle w:val="a0"/>
+        <w:ind w:hanging="142"/>
+        <w:jc w:val="center"/>
+      </w:pPr>
     </w:p>
     <w:p>
       <w:pPr>
@@ -29408,6 +29342,7 @@
           <w:noProof/>
           <w:lang w:eastAsia="ru-RU"/>
         </w:rPr>
+        <w:lastRenderedPageBreak/>
         <w:drawing>
           <wp:inline distT="0" distB="0" distL="0" distR="0" wp14:anchorId="528FB073" wp14:editId="6D711D4B">
             <wp:extent cx="5669280" cy="2502568"/>
@@ -29459,7 +29394,16 @@
         <w:jc w:val="center"/>
       </w:pPr>
       <w:r>
-        <w:t>Рисунок 3.7 — График высчитанной пилы</w:t>
+        <w:t xml:space="preserve">Рисунок </w:t>
+      </w:r>
+      <w:r>
+        <w:t>2.17</w:t>
+      </w:r>
+      <w:r>
+        <w:t xml:space="preserve"> — </w:t>
+      </w:r>
+      <w:r>
+        <w:t>График высчитанной «пилы»</w:t>
       </w:r>
     </w:p>
     <w:p>
@@ -29467,7 +29411,37 @@
         <w:pStyle w:val="a0"/>
       </w:pPr>
       <w:r>
-        <w:t xml:space="preserve">Именно используя эту высчитанную пилу, полученную из двух (А и Б), и считается местоположение рулевой рейки. Величина наклона рассчитанной пилы высчитывается исходя из разницы </w:t>
+        <w:t xml:space="preserve">Именно </w:t>
+      </w:r>
+      <w:r>
+        <w:t>с помощью</w:t>
+      </w:r>
+      <w:r>
+        <w:t xml:space="preserve"> вы</w:t>
+      </w:r>
+      <w:r>
+        <w:t>численной</w:t>
+      </w:r>
+      <w:r>
+        <w:t xml:space="preserve"> «пил</w:t>
+      </w:r>
+      <w:r>
+        <w:t>ы</w:t>
+      </w:r>
+      <w:r>
+        <w:t>», получен</w:t>
+      </w:r>
+      <w:r>
+        <w:t>ной</w:t>
+      </w:r>
+      <w:r>
+        <w:t xml:space="preserve"> из двух (А и </w:t>
+      </w:r>
+      <w:r>
+        <w:t>В</w:t>
+      </w:r>
+      <w:r>
+        <w:t xml:space="preserve">), и считается местоположение рулевой рейки. Величина наклона рассчитанной пилы высчитывается исходя из разницы </w:t>
       </w:r>
       <w:proofErr w:type="spellStart"/>
       <w:r>
@@ -29487,10 +29461,7 @@
         <w:t>shift</w:t>
       </w:r>
       <w:r>
-        <w:t xml:space="preserve"> </w:t>
-      </w:r>
-      <w:r>
-        <w:t xml:space="preserve">и </w:t>
+        <w:t xml:space="preserve"> и </w:t>
       </w:r>
       <w:proofErr w:type="spellStart"/>
       <w:r>
@@ -29510,26 +29481,48 @@
         <w:t>shift</w:t>
       </w:r>
       <w:r>
-        <w:t xml:space="preserve">. </w:t>
-      </w:r>
-      <w:r>
-        <w:t xml:space="preserve">Чем больше эта разница, тем сильнее наклон прямой, тем точнее мы определяем положение (поскольку разница между двумя соседними значениями больше). Чрезмерно большая разница приведёт к тому, что на один полный ход рейки рассчитанной пилы будет несколько штук, что недопустимо, поскольку создаёт неоднозначность позиции по одному рассчитанному значению. </w:t>
+        <w:t xml:space="preserve">, и является абсолютным диапазоном измерения положения рулевой рейки. Чем больше эта разница, тем сильнее наклон прямой, тем точнее </w:t>
+      </w:r>
+      <w:r>
+        <w:t>производится определение положения</w:t>
+      </w:r>
+      <w:r>
+        <w:t xml:space="preserve"> (поскольку разница между двумя соседними значениями больше). Чрезмерно большая разница приведёт к тому, что на один полный ход рейки будет несколько периодов рассчитанного пилообразного сигнала, что недопустимо, поскольку создаёт неоднозначность позиции.</w:t>
+      </w:r>
+    </w:p>
+    <w:p>
+      <w:pPr>
+        <w:rPr>
+          <w:rFonts w:ascii="Times New Roman" w:hAnsi="Times New Roman" w:cs="Times New Roman"/>
+          <w:sz w:val="28"/>
+          <w:szCs w:val="28"/>
+        </w:rPr>
+      </w:pPr>
+      <w:r>
+        <w:br w:type="page"/>
       </w:r>
     </w:p>
     <w:p>
       <w:pPr>
         <w:pStyle w:val="1"/>
       </w:pPr>
-      <w:bookmarkStart w:id="6" w:name="_Toc163211505"/>
-      <w:bookmarkStart w:id="7" w:name="_Toc163484805"/>
-      <w:r>
+      <w:bookmarkStart w:id="5" w:name="_Toc163211505"/>
+      <w:bookmarkStart w:id="6" w:name="_Toc163484805"/>
+      <w:r>
+        <w:lastRenderedPageBreak/>
         <w:t xml:space="preserve">2. </w:t>
       </w:r>
       <w:r>
-        <w:t>Разработка контура управления током электродвигателя рулевой рейкой</w:t>
-      </w:r>
+        <w:t xml:space="preserve">Разработка </w:t>
+      </w:r>
+      <w:r>
+        <w:t xml:space="preserve">и настройка </w:t>
+      </w:r>
+      <w:r>
+        <w:t>контура управления током электродвигателя рулевой рейкой</w:t>
+      </w:r>
+      <w:bookmarkEnd w:id="5"/>
       <w:bookmarkEnd w:id="6"/>
-      <w:bookmarkEnd w:id="7"/>
     </w:p>
     <w:p>
       <w:pPr>
@@ -29546,7 +29539,6 @@
           <w:rFonts w:ascii="Times New Roman" w:eastAsia="Calibri" w:hAnsi="Times New Roman" w:cs="Times New Roman"/>
           <w:sz w:val="28"/>
         </w:rPr>
-        <w:lastRenderedPageBreak/>
         <w:t>Теперь, зная характеристики</w:t>
       </w:r>
       <w:r>
@@ -29579,10 +29571,10 @@
           <w:sz w:val="28"/>
         </w:rPr>
         <w:object w:dxaOrig="10770" w:dyaOrig="3271" w14:anchorId="5B4227D6">
-          <v:shape id="_x0000_i1065" type="#_x0000_t75" style="width:467.25pt;height:141.75pt" o:ole="">
+          <v:shape id="_x0000_i1067" type="#_x0000_t75" style="width:467.25pt;height:141.75pt" o:ole="">
             <v:imagedata r:id="rId108" o:title=""/>
           </v:shape>
-          <o:OLEObject Type="Embed" ProgID="Visio.Drawing.15" ShapeID="_x0000_i1065" DrawAspect="Content" ObjectID="_1779031059" r:id="rId109"/>
+          <o:OLEObject Type="Embed" ProgID="Visio.Drawing.15" ShapeID="_x0000_i1067" DrawAspect="Content" ObjectID="_1779054669" r:id="rId109"/>
         </w:object>
       </w:r>
     </w:p>
@@ -29637,10 +29629,10 @@
           <w:sz w:val="28"/>
         </w:rPr>
         <w:object w:dxaOrig="480" w:dyaOrig="380" w14:anchorId="13FF3096">
-          <v:shape id="_x0000_i1066" type="#_x0000_t75" style="width:24pt;height:19.5pt" o:ole="">
+          <v:shape id="_x0000_i1068" type="#_x0000_t75" style="width:24pt;height:19.5pt" o:ole="">
             <v:imagedata r:id="rId110" o:title=""/>
           </v:shape>
-          <o:OLEObject Type="Embed" ProgID="Equation.DSMT4" ShapeID="_x0000_i1066" DrawAspect="Content" ObjectID="_1779031060" r:id="rId111"/>
+          <o:OLEObject Type="Embed" ProgID="Equation.DSMT4" ShapeID="_x0000_i1068" DrawAspect="Content" ObjectID="_1779054670" r:id="rId111"/>
         </w:object>
       </w:r>
       <w:r>
@@ -29668,10 +29660,10 @@
           <w:sz w:val="28"/>
         </w:rPr>
         <w:object w:dxaOrig="400" w:dyaOrig="380" w14:anchorId="3FF796ED">
-          <v:shape id="_x0000_i1067" type="#_x0000_t75" style="width:19.5pt;height:19.5pt" o:ole="">
+          <v:shape id="_x0000_i1069" type="#_x0000_t75" style="width:19.5pt;height:19.5pt" o:ole="">
             <v:imagedata r:id="rId112" o:title=""/>
           </v:shape>
-          <o:OLEObject Type="Embed" ProgID="Equation.DSMT4" ShapeID="_x0000_i1067" DrawAspect="Content" ObjectID="_1779031061" r:id="rId113"/>
+          <o:OLEObject Type="Embed" ProgID="Equation.DSMT4" ShapeID="_x0000_i1069" DrawAspect="Content" ObjectID="_1779054671" r:id="rId113"/>
         </w:object>
       </w:r>
       <w:r>
@@ -29679,23 +29671,7 @@
           <w:rFonts w:ascii="Times New Roman" w:eastAsia="Calibri" w:hAnsi="Times New Roman" w:cs="Times New Roman"/>
           <w:sz w:val="28"/>
         </w:rPr>
-        <w:t xml:space="preserve"> — </w:t>
-      </w:r>
-      <w:proofErr w:type="gramStart"/>
-      <w:r>
-        <w:rPr>
-          <w:rFonts w:ascii="Times New Roman" w:eastAsia="Calibri" w:hAnsi="Times New Roman" w:cs="Times New Roman"/>
-          <w:sz w:val="28"/>
-        </w:rPr>
-        <w:t>постоянная</w:t>
-      </w:r>
-      <w:proofErr w:type="gramEnd"/>
-      <w:r>
-        <w:rPr>
-          <w:rFonts w:ascii="Times New Roman" w:eastAsia="Calibri" w:hAnsi="Times New Roman" w:cs="Times New Roman"/>
-          <w:sz w:val="28"/>
-        </w:rPr>
-        <w:t xml:space="preserve"> времени инвертора;</w:t>
+        <w:t xml:space="preserve"> — постоянная времени инвертора;</w:t>
       </w:r>
     </w:p>
     <w:p>
@@ -29715,10 +29691,10 @@
           <w:sz w:val="28"/>
         </w:rPr>
         <w:object w:dxaOrig="320" w:dyaOrig="380" w14:anchorId="1865D0ED">
-          <v:shape id="_x0000_i1068" type="#_x0000_t75" style="width:16.5pt;height:19.5pt" o:ole="">
+          <v:shape id="_x0000_i1070" type="#_x0000_t75" style="width:16.5pt;height:19.5pt" o:ole="">
             <v:imagedata r:id="rId114" o:title=""/>
           </v:shape>
-          <o:OLEObject Type="Embed" ProgID="Equation.DSMT4" ShapeID="_x0000_i1068" DrawAspect="Content" ObjectID="_1779031062" r:id="rId115"/>
+          <o:OLEObject Type="Embed" ProgID="Equation.DSMT4" ShapeID="_x0000_i1070" DrawAspect="Content" ObjectID="_1779054672" r:id="rId115"/>
         </w:object>
       </w:r>
       <w:r>
@@ -29746,10 +29722,10 @@
           <w:sz w:val="28"/>
         </w:rPr>
         <w:object w:dxaOrig="279" w:dyaOrig="380" w14:anchorId="150CCAE0">
-          <v:shape id="_x0000_i1069" type="#_x0000_t75" style="width:13.5pt;height:19.5pt" o:ole="">
+          <v:shape id="_x0000_i1071" type="#_x0000_t75" style="width:13.5pt;height:19.5pt" o:ole="">
             <v:imagedata r:id="rId116" o:title=""/>
           </v:shape>
-          <o:OLEObject Type="Embed" ProgID="Equation.DSMT4" ShapeID="_x0000_i1069" DrawAspect="Content" ObjectID="_1779031063" r:id="rId117"/>
+          <o:OLEObject Type="Embed" ProgID="Equation.DSMT4" ShapeID="_x0000_i1071" DrawAspect="Content" ObjectID="_1779054673" r:id="rId117"/>
         </w:object>
       </w:r>
       <w:r>
@@ -29757,23 +29733,7 @@
           <w:rFonts w:ascii="Times New Roman" w:eastAsia="Calibri" w:hAnsi="Times New Roman" w:cs="Times New Roman"/>
           <w:sz w:val="28"/>
         </w:rPr>
-        <w:t xml:space="preserve"> — </w:t>
-      </w:r>
-      <w:proofErr w:type="gramStart"/>
-      <w:r>
-        <w:rPr>
-          <w:rFonts w:ascii="Times New Roman" w:eastAsia="Calibri" w:hAnsi="Times New Roman" w:cs="Times New Roman"/>
-          <w:sz w:val="28"/>
-        </w:rPr>
-        <w:t>постоянная</w:t>
-      </w:r>
-      <w:proofErr w:type="gramEnd"/>
-      <w:r>
-        <w:rPr>
-          <w:rFonts w:ascii="Times New Roman" w:eastAsia="Calibri" w:hAnsi="Times New Roman" w:cs="Times New Roman"/>
-          <w:sz w:val="28"/>
-        </w:rPr>
-        <w:t xml:space="preserve"> времени фазы обмотки статора;</w:t>
+        <w:t xml:space="preserve"> — постоянная времени фазы обмотки статора;</w:t>
       </w:r>
     </w:p>
     <w:p>
@@ -29793,10 +29753,10 @@
           <w:sz w:val="28"/>
         </w:rPr>
         <w:object w:dxaOrig="400" w:dyaOrig="420" w14:anchorId="26CF9E63">
-          <v:shape id="_x0000_i1070" type="#_x0000_t75" style="width:19.5pt;height:21pt" o:ole="">
+          <v:shape id="_x0000_i1072" type="#_x0000_t75" style="width:19.5pt;height:21pt" o:ole="">
             <v:imagedata r:id="rId118" o:title=""/>
           </v:shape>
-          <o:OLEObject Type="Embed" ProgID="Equation.DSMT4" ShapeID="_x0000_i1070" DrawAspect="Content" ObjectID="_1779031064" r:id="rId119"/>
+          <o:OLEObject Type="Embed" ProgID="Equation.DSMT4" ShapeID="_x0000_i1072" DrawAspect="Content" ObjectID="_1779054674" r:id="rId119"/>
         </w:object>
       </w:r>
       <w:r>
@@ -29824,10 +29784,10 @@
           <w:sz w:val="28"/>
         </w:rPr>
         <w:object w:dxaOrig="340" w:dyaOrig="380" w14:anchorId="05FBF97C">
-          <v:shape id="_x0000_i1071" type="#_x0000_t75" style="width:16.5pt;height:19.5pt" o:ole="">
+          <v:shape id="_x0000_i1073" type="#_x0000_t75" style="width:16.5pt;height:19.5pt" o:ole="">
             <v:imagedata r:id="rId120" o:title=""/>
           </v:shape>
-          <o:OLEObject Type="Embed" ProgID="Equation.DSMT4" ShapeID="_x0000_i1071" DrawAspect="Content" ObjectID="_1779031065" r:id="rId121"/>
+          <o:OLEObject Type="Embed" ProgID="Equation.DSMT4" ShapeID="_x0000_i1073" DrawAspect="Content" ObjectID="_1779054675" r:id="rId121"/>
         </w:object>
       </w:r>
       <w:r>
@@ -30014,10 +29974,10 @@
           <w:sz w:val="28"/>
         </w:rPr>
         <w:object w:dxaOrig="3519" w:dyaOrig="380" w14:anchorId="2E9EC265">
-          <v:shape id="_x0000_i1072" type="#_x0000_t75" style="width:177pt;height:19.5pt" o:ole="">
+          <v:shape id="_x0000_i1074" type="#_x0000_t75" style="width:177pt;height:19.5pt" o:ole="">
             <v:imagedata r:id="rId122" o:title=""/>
           </v:shape>
-          <o:OLEObject Type="Embed" ProgID="Equation.DSMT4" ShapeID="_x0000_i1072" DrawAspect="Content" ObjectID="_1779031066" r:id="rId123"/>
+          <o:OLEObject Type="Embed" ProgID="Equation.DSMT4" ShapeID="_x0000_i1074" DrawAspect="Content" ObjectID="_1779054676" r:id="rId123"/>
         </w:object>
       </w:r>
       <w:r>
@@ -30045,10 +30005,10 @@
           <w:sz w:val="28"/>
         </w:rPr>
         <w:object w:dxaOrig="400" w:dyaOrig="380" w14:anchorId="1B9466F3">
-          <v:shape id="_x0000_i1073" type="#_x0000_t75" style="width:19.5pt;height:19.5pt" o:ole="">
+          <v:shape id="_x0000_i1075" type="#_x0000_t75" style="width:19.5pt;height:19.5pt" o:ole="">
             <v:imagedata r:id="rId112" o:title=""/>
           </v:shape>
-          <o:OLEObject Type="Embed" ProgID="Equation.DSMT4" ShapeID="_x0000_i1073" DrawAspect="Content" ObjectID="_1779031067" r:id="rId124"/>
+          <o:OLEObject Type="Embed" ProgID="Equation.DSMT4" ShapeID="_x0000_i1075" DrawAspect="Content" ObjectID="_1779054677" r:id="rId124"/>
         </w:object>
       </w:r>
       <w:r>
@@ -30072,10 +30032,10 @@
           <w:sz w:val="28"/>
         </w:rPr>
         <w:object w:dxaOrig="1400" w:dyaOrig="420" w14:anchorId="273E2BFB">
-          <v:shape id="_x0000_i1074" type="#_x0000_t75" style="width:69pt;height:21pt" o:ole="">
+          <v:shape id="_x0000_i1076" type="#_x0000_t75" style="width:69pt;height:21pt" o:ole="">
             <v:imagedata r:id="rId125" o:title=""/>
           </v:shape>
-          <o:OLEObject Type="Embed" ProgID="Equation.DSMT4" ShapeID="_x0000_i1074" DrawAspect="Content" ObjectID="_1779031068" r:id="rId126"/>
+          <o:OLEObject Type="Embed" ProgID="Equation.DSMT4" ShapeID="_x0000_i1076" DrawAspect="Content" ObjectID="_1779054678" r:id="rId126"/>
         </w:object>
       </w:r>
       <w:r>
@@ -30103,10 +30063,10 @@
           <w:sz w:val="28"/>
         </w:rPr>
         <w:object w:dxaOrig="4300" w:dyaOrig="820" w14:anchorId="1729FC66">
-          <v:shape id="_x0000_i1075" type="#_x0000_t75" style="width:214.5pt;height:40.5pt" o:ole="">
+          <v:shape id="_x0000_i1077" type="#_x0000_t75" style="width:214.5pt;height:40.5pt" o:ole="">
             <v:imagedata r:id="rId127" o:title=""/>
           </v:shape>
-          <o:OLEObject Type="Embed" ProgID="Equation.DSMT4" ShapeID="_x0000_i1075" DrawAspect="Content" ObjectID="_1779031069" r:id="rId128"/>
+          <o:OLEObject Type="Embed" ProgID="Equation.DSMT4" ShapeID="_x0000_i1077" DrawAspect="Content" ObjectID="_1779054679" r:id="rId128"/>
         </w:object>
       </w:r>
       <w:r>
@@ -30171,10 +30131,10 @@
           <w:sz w:val="28"/>
         </w:rPr>
         <w:object w:dxaOrig="1680" w:dyaOrig="380" w14:anchorId="40C4A215">
-          <v:shape id="_x0000_i1076" type="#_x0000_t75" style="width:84pt;height:18pt" o:ole="">
+          <v:shape id="_x0000_i1078" type="#_x0000_t75" style="width:84pt;height:18pt" o:ole="">
             <v:imagedata r:id="rId129" o:title=""/>
           </v:shape>
-          <o:OLEObject Type="Embed" ProgID="Equation.DSMT4" ShapeID="_x0000_i1076" DrawAspect="Content" ObjectID="_1779031070" r:id="rId130"/>
+          <o:OLEObject Type="Embed" ProgID="Equation.DSMT4" ShapeID="_x0000_i1078" DrawAspect="Content" ObjectID="_1779054680" r:id="rId130"/>
         </w:object>
       </w:r>
       <w:r>
@@ -30267,10 +30227,10 @@
           <w:highlight w:val="yellow"/>
         </w:rPr>
         <w:object w:dxaOrig="1660" w:dyaOrig="380" w14:anchorId="528ACEFA">
-          <v:shape id="_x0000_i1077" type="#_x0000_t75" style="width:82.5pt;height:18pt" o:ole="">
+          <v:shape id="_x0000_i1079" type="#_x0000_t75" style="width:82.5pt;height:18pt" o:ole="">
             <v:imagedata r:id="rId131" o:title=""/>
           </v:shape>
-          <o:OLEObject Type="Embed" ProgID="Equation.DSMT4" ShapeID="_x0000_i1077" DrawAspect="Content" ObjectID="_1779031071" r:id="rId132"/>
+          <o:OLEObject Type="Embed" ProgID="Equation.DSMT4" ShapeID="_x0000_i1079" DrawAspect="Content" ObjectID="_1779054681" r:id="rId132"/>
         </w:object>
       </w:r>
       <w:r>
@@ -30289,10 +30249,10 @@
           <w:highlight w:val="yellow"/>
         </w:rPr>
         <w:object w:dxaOrig="1680" w:dyaOrig="380" w14:anchorId="3233345F">
-          <v:shape id="_x0000_i1078" type="#_x0000_t75" style="width:84pt;height:18pt" o:ole="">
+          <v:shape id="_x0000_i1080" type="#_x0000_t75" style="width:84pt;height:18pt" o:ole="">
             <v:imagedata r:id="rId129" o:title=""/>
           </v:shape>
-          <o:OLEObject Type="Embed" ProgID="Equation.DSMT4" ShapeID="_x0000_i1078" DrawAspect="Content" ObjectID="_1779031072" r:id="rId133"/>
+          <o:OLEObject Type="Embed" ProgID="Equation.DSMT4" ShapeID="_x0000_i1080" DrawAspect="Content" ObjectID="_1779054682" r:id="rId133"/>
         </w:object>
       </w:r>
       <w:r>
@@ -30321,10 +30281,10 @@
           <w:sz w:val="28"/>
         </w:rPr>
         <w:object w:dxaOrig="3300" w:dyaOrig="780" w14:anchorId="716CFB66">
-          <v:shape id="_x0000_i1079" type="#_x0000_t75" style="width:164.25pt;height:39.75pt" o:ole="">
+          <v:shape id="_x0000_i1081" type="#_x0000_t75" style="width:164.25pt;height:39.75pt" o:ole="">
             <v:imagedata r:id="rId134" o:title=""/>
           </v:shape>
-          <o:OLEObject Type="Embed" ProgID="Equation.DSMT4" ShapeID="_x0000_i1079" DrawAspect="Content" ObjectID="_1779031073" r:id="rId135"/>
+          <o:OLEObject Type="Embed" ProgID="Equation.DSMT4" ShapeID="_x0000_i1081" DrawAspect="Content" ObjectID="_1779054683" r:id="rId135"/>
         </w:object>
       </w:r>
       <w:r>
@@ -30481,10 +30441,10 @@
           <w:sz w:val="28"/>
         </w:rPr>
         <w:object w:dxaOrig="3180" w:dyaOrig="840" w14:anchorId="7CF55E8E">
-          <v:shape id="_x0000_i1080" type="#_x0000_t75" style="width:159pt;height:42pt" o:ole="">
+          <v:shape id="_x0000_i1082" type="#_x0000_t75" style="width:159pt;height:42pt" o:ole="">
             <v:imagedata r:id="rId136" o:title=""/>
           </v:shape>
-          <o:OLEObject Type="Embed" ProgID="Equation.DSMT4" ShapeID="_x0000_i1080" DrawAspect="Content" ObjectID="_1779031074" r:id="rId137"/>
+          <o:OLEObject Type="Embed" ProgID="Equation.DSMT4" ShapeID="_x0000_i1082" DrawAspect="Content" ObjectID="_1779054684" r:id="rId137"/>
         </w:object>
       </w:r>
     </w:p>
@@ -30524,10 +30484,10 @@
           <w:sz w:val="28"/>
         </w:rPr>
         <w:object w:dxaOrig="2820" w:dyaOrig="840" w14:anchorId="6C395A01">
-          <v:shape id="_x0000_i1081" type="#_x0000_t75" style="width:141pt;height:42pt" o:ole="">
+          <v:shape id="_x0000_i1083" type="#_x0000_t75" style="width:141pt;height:42pt" o:ole="">
             <v:imagedata r:id="rId138" o:title=""/>
           </v:shape>
-          <o:OLEObject Type="Embed" ProgID="Equation.DSMT4" ShapeID="_x0000_i1081" DrawAspect="Content" ObjectID="_1779031075" r:id="rId139"/>
+          <o:OLEObject Type="Embed" ProgID="Equation.DSMT4" ShapeID="_x0000_i1083" DrawAspect="Content" ObjectID="_1779054685" r:id="rId139"/>
         </w:object>
       </w:r>
     </w:p>
@@ -30570,10 +30530,10 @@
           <w:lang w:eastAsia="ru-RU"/>
         </w:rPr>
         <w:object w:dxaOrig="2620" w:dyaOrig="380" w14:anchorId="6F3ED245">
-          <v:shape id="_x0000_i1082" type="#_x0000_t75" style="width:132pt;height:18pt" o:ole="">
+          <v:shape id="_x0000_i1084" type="#_x0000_t75" style="width:132pt;height:18pt" o:ole="">
             <v:imagedata r:id="rId140" o:title=""/>
           </v:shape>
-          <o:OLEObject Type="Embed" ProgID="Equation.DSMT4" ShapeID="_x0000_i1082" DrawAspect="Content" ObjectID="_1779031076" r:id="rId141"/>
+          <o:OLEObject Type="Embed" ProgID="Equation.DSMT4" ShapeID="_x0000_i1084" DrawAspect="Content" ObjectID="_1779054686" r:id="rId141"/>
         </w:object>
       </w:r>
     </w:p>
@@ -30601,10 +30561,10 @@
           <w:sz w:val="28"/>
         </w:rPr>
         <w:object w:dxaOrig="1725" w:dyaOrig="675" w14:anchorId="58158F49">
-          <v:shape id="_x0000_i1083" type="#_x0000_t75" style="width:86.25pt;height:33pt" o:ole="">
+          <v:shape id="_x0000_i1085" type="#_x0000_t75" style="width:86.25pt;height:33pt" o:ole="">
             <v:imagedata r:id="rId142" o:title=""/>
           </v:shape>
-          <o:OLEObject Type="Embed" ProgID="Equation.3" ShapeID="_x0000_i1083" DrawAspect="Content" ObjectID="_1779031077" r:id="rId143"/>
+          <o:OLEObject Type="Embed" ProgID="Equation.3" ShapeID="_x0000_i1085" DrawAspect="Content" ObjectID="_1779054687" r:id="rId143"/>
         </w:object>
       </w:r>
       <w:r>
@@ -30629,10 +30589,10 @@
           <w:sz w:val="28"/>
         </w:rPr>
         <w:object w:dxaOrig="1545" w:dyaOrig="885" w14:anchorId="4E26C4DA">
-          <v:shape id="_x0000_i1084" type="#_x0000_t75" style="width:76.5pt;height:44.25pt" o:ole="">
+          <v:shape id="_x0000_i1086" type="#_x0000_t75" style="width:76.5pt;height:44.25pt" o:ole="">
             <v:imagedata r:id="rId144" o:title=""/>
           </v:shape>
-          <o:OLEObject Type="Embed" ProgID="Equation.3" ShapeID="_x0000_i1084" DrawAspect="Content" ObjectID="_1779031078" r:id="rId145"/>
+          <o:OLEObject Type="Embed" ProgID="Equation.3" ShapeID="_x0000_i1086" DrawAspect="Content" ObjectID="_1779054688" r:id="rId145"/>
         </w:object>
       </w:r>
       <w:r>
@@ -30680,10 +30640,10 @@
           <w:lang w:eastAsia="ru-RU"/>
         </w:rPr>
         <w:object w:dxaOrig="7960" w:dyaOrig="2860" w14:anchorId="405AB729">
-          <v:shape id="_x0000_i1085" type="#_x0000_t75" style="width:397.5pt;height:143.25pt" o:ole="">
+          <v:shape id="_x0000_i1087" type="#_x0000_t75" style="width:397.5pt;height:143.25pt" o:ole="">
             <v:imagedata r:id="rId146" o:title=""/>
           </v:shape>
-          <o:OLEObject Type="Embed" ProgID="Equation.DSMT4" ShapeID="_x0000_i1085" DrawAspect="Content" ObjectID="_1779031079" r:id="rId147"/>
+          <o:OLEObject Type="Embed" ProgID="Equation.DSMT4" ShapeID="_x0000_i1087" DrawAspect="Content" ObjectID="_1779054689" r:id="rId147"/>
         </w:object>
       </w:r>
     </w:p>
@@ -30712,10 +30672,10 @@
           <w:szCs w:val="24"/>
         </w:rPr>
         <w:object w:dxaOrig="285" w:dyaOrig="375" w14:anchorId="7331832C">
-          <v:shape id="_x0000_i1086" type="#_x0000_t75" style="width:14.25pt;height:18pt" o:ole="">
+          <v:shape id="_x0000_i1088" type="#_x0000_t75" style="width:14.25pt;height:18pt" o:ole="">
             <v:imagedata r:id="rId148" o:title=""/>
           </v:shape>
-          <o:OLEObject Type="Embed" ProgID="Equation.3" ShapeID="_x0000_i1086" DrawAspect="Content" ObjectID="_1779031080" r:id="rId149"/>
+          <o:OLEObject Type="Embed" ProgID="Equation.3" ShapeID="_x0000_i1088" DrawAspect="Content" ObjectID="_1779054690" r:id="rId149"/>
         </w:object>
       </w:r>
       <w:r>
@@ -30723,23 +30683,7 @@
           <w:rFonts w:ascii="Times New Roman" w:eastAsia="Calibri" w:hAnsi="Times New Roman" w:cs="Times New Roman"/>
           <w:sz w:val="28"/>
         </w:rPr>
-        <w:t xml:space="preserve">. В рассматриваемом контуре минимальной постоянной времени, определяющей максимально-достижимое быстродействие системы является </w:t>
-      </w:r>
-      <w:proofErr w:type="gramStart"/>
-      <w:r>
-        <w:rPr>
-          <w:rFonts w:ascii="Times New Roman" w:eastAsia="Calibri" w:hAnsi="Times New Roman" w:cs="Times New Roman"/>
-          <w:sz w:val="28"/>
-        </w:rPr>
-        <w:t>постоянная</w:t>
-      </w:r>
-      <w:proofErr w:type="gramEnd"/>
-      <w:r>
-        <w:rPr>
-          <w:rFonts w:ascii="Times New Roman" w:eastAsia="Calibri" w:hAnsi="Times New Roman" w:cs="Times New Roman"/>
-          <w:sz w:val="28"/>
-        </w:rPr>
-        <w:t xml:space="preserve"> времени инвертора </w:t>
+        <w:t xml:space="preserve">. В рассматриваемом контуре минимальной постоянной времени, определяющей максимально-достижимое быстродействие системы является постоянная времени инвертора </w:t>
       </w:r>
       <w:r>
         <w:rPr>
@@ -30749,10 +30693,10 @@
           <w:szCs w:val="24"/>
         </w:rPr>
         <w:object w:dxaOrig="360" w:dyaOrig="360" w14:anchorId="4D8222AC">
-          <v:shape id="_x0000_i1087" type="#_x0000_t75" style="width:18pt;height:18pt" o:ole="">
+          <v:shape id="_x0000_i1089" type="#_x0000_t75" style="width:18pt;height:18pt" o:ole="">
             <v:imagedata r:id="rId150" o:title=""/>
           </v:shape>
-          <o:OLEObject Type="Embed" ProgID="Equation.3" ShapeID="_x0000_i1087" DrawAspect="Content" ObjectID="_1779031081" r:id="rId151"/>
+          <o:OLEObject Type="Embed" ProgID="Equation.3" ShapeID="_x0000_i1089" DrawAspect="Content" ObjectID="_1779054691" r:id="rId151"/>
         </w:object>
       </w:r>
       <w:r>
@@ -30770,10 +30714,10 @@
           <w:szCs w:val="24"/>
         </w:rPr>
         <w:object w:dxaOrig="855" w:dyaOrig="375" w14:anchorId="14790BB6">
-          <v:shape id="_x0000_i1088" type="#_x0000_t75" style="width:42.75pt;height:18pt" o:ole="">
+          <v:shape id="_x0000_i1090" type="#_x0000_t75" style="width:42.75pt;height:18pt" o:ole="">
             <v:imagedata r:id="rId152" o:title=""/>
           </v:shape>
-          <o:OLEObject Type="Embed" ProgID="Equation.3" ShapeID="_x0000_i1088" DrawAspect="Content" ObjectID="_1779031082" r:id="rId153"/>
+          <o:OLEObject Type="Embed" ProgID="Equation.3" ShapeID="_x0000_i1090" DrawAspect="Content" ObjectID="_1779054692" r:id="rId153"/>
         </w:object>
       </w:r>
       <w:r>
@@ -30822,10 +30766,10 @@
           <w:lang w:eastAsia="ru-RU"/>
         </w:rPr>
         <w:object w:dxaOrig="7500" w:dyaOrig="2060" w14:anchorId="02C2F5D3">
-          <v:shape id="_x0000_i1089" type="#_x0000_t75" style="width:375pt;height:102.75pt" o:ole="">
+          <v:shape id="_x0000_i1091" type="#_x0000_t75" style="width:375pt;height:102.75pt" o:ole="">
             <v:imagedata r:id="rId154" o:title=""/>
           </v:shape>
-          <o:OLEObject Type="Embed" ProgID="Equation.DSMT4" ShapeID="_x0000_i1089" DrawAspect="Content" ObjectID="_1779031083" r:id="rId155"/>
+          <o:OLEObject Type="Embed" ProgID="Equation.DSMT4" ShapeID="_x0000_i1091" DrawAspect="Content" ObjectID="_1779054693" r:id="rId155"/>
         </w:object>
       </w:r>
     </w:p>
@@ -30868,10 +30812,10 @@
           <w:lang w:eastAsia="ru-RU"/>
         </w:rPr>
         <w:object w:dxaOrig="6220" w:dyaOrig="999" w14:anchorId="0C5D55AE">
-          <v:shape id="_x0000_i1090" type="#_x0000_t75" style="width:309.75pt;height:49.5pt" o:ole="">
+          <v:shape id="_x0000_i1092" type="#_x0000_t75" style="width:309.75pt;height:49.5pt" o:ole="">
             <v:imagedata r:id="rId156" o:title=""/>
           </v:shape>
-          <o:OLEObject Type="Embed" ProgID="Equation.DSMT4" ShapeID="_x0000_i1090" DrawAspect="Content" ObjectID="_1779031084" r:id="rId157"/>
+          <o:OLEObject Type="Embed" ProgID="Equation.DSMT4" ShapeID="_x0000_i1092" DrawAspect="Content" ObjectID="_1779054694" r:id="rId157"/>
         </w:object>
       </w:r>
       <w:r>
@@ -30908,10 +30852,10 @@
           <w:position w:val="-52"/>
         </w:rPr>
         <w:object w:dxaOrig="2439" w:dyaOrig="960" w14:anchorId="73ACA643">
-          <v:shape id="_x0000_i1091" type="#_x0000_t75" style="width:121.5pt;height:48pt" o:ole="">
+          <v:shape id="_x0000_i1093" type="#_x0000_t75" style="width:121.5pt;height:48pt" o:ole="">
             <v:imagedata r:id="rId158" o:title=""/>
           </v:shape>
-          <o:OLEObject Type="Embed" ProgID="Equation.DSMT4" ShapeID="_x0000_i1091" DrawAspect="Content" ObjectID="_1779031085" r:id="rId159"/>
+          <o:OLEObject Type="Embed" ProgID="Equation.DSMT4" ShapeID="_x0000_i1093" DrawAspect="Content" ObjectID="_1779054695" r:id="rId159"/>
         </w:object>
       </w:r>
       <w:r>
@@ -30935,10 +30879,10 @@
           <w:position w:val="-12"/>
         </w:rPr>
         <w:object w:dxaOrig="999" w:dyaOrig="380" w14:anchorId="4173560F">
-          <v:shape id="_x0000_i1092" type="#_x0000_t75" style="width:49.5pt;height:18pt" o:ole="">
+          <v:shape id="_x0000_i1094" type="#_x0000_t75" style="width:49.5pt;height:18pt" o:ole="">
             <v:imagedata r:id="rId160" o:title=""/>
           </v:shape>
-          <o:OLEObject Type="Embed" ProgID="Equation.DSMT4" ShapeID="_x0000_i1092" DrawAspect="Content" ObjectID="_1779031086" r:id="rId161"/>
+          <o:OLEObject Type="Embed" ProgID="Equation.DSMT4" ShapeID="_x0000_i1094" DrawAspect="Content" ObjectID="_1779054696" r:id="rId161"/>
         </w:object>
       </w:r>
       <w:r>
@@ -30967,10 +30911,10 @@
           <w:position w:val="-52"/>
         </w:rPr>
         <w:object w:dxaOrig="7280" w:dyaOrig="960" w14:anchorId="00B96694">
-          <v:shape id="_x0000_i1093" type="#_x0000_t75" style="width:364.5pt;height:48pt" o:ole="">
+          <v:shape id="_x0000_i1095" type="#_x0000_t75" style="width:364.5pt;height:48pt" o:ole="">
             <v:imagedata r:id="rId162" o:title=""/>
           </v:shape>
-          <o:OLEObject Type="Embed" ProgID="Equation.DSMT4" ShapeID="_x0000_i1093" DrawAspect="Content" ObjectID="_1779031087" r:id="rId163"/>
+          <o:OLEObject Type="Embed" ProgID="Equation.DSMT4" ShapeID="_x0000_i1095" DrawAspect="Content" ObjectID="_1779054697" r:id="rId163"/>
         </w:object>
       </w:r>
     </w:p>
@@ -30992,10 +30936,10 @@
           <w:szCs w:val="24"/>
         </w:rPr>
         <w:object w:dxaOrig="2000" w:dyaOrig="420" w14:anchorId="63A0E92C">
-          <v:shape id="_x0000_i1094" type="#_x0000_t75" style="width:99.75pt;height:21pt" o:ole="">
+          <v:shape id="_x0000_i1096" type="#_x0000_t75" style="width:99.75pt;height:21pt" o:ole="">
             <v:imagedata r:id="rId164" o:title=""/>
           </v:shape>
-          <o:OLEObject Type="Embed" ProgID="Equation.DSMT4" ShapeID="_x0000_i1094" DrawAspect="Content" ObjectID="_1779031088" r:id="rId165"/>
+          <o:OLEObject Type="Embed" ProgID="Equation.DSMT4" ShapeID="_x0000_i1096" DrawAspect="Content" ObjectID="_1779054698" r:id="rId165"/>
         </w:object>
       </w:r>
       <w:r>
@@ -31003,23 +30947,7 @@
           <w:rFonts w:ascii="Times New Roman" w:eastAsia="Calibri" w:hAnsi="Times New Roman" w:cs="Times New Roman"/>
           <w:sz w:val="28"/>
         </w:rPr>
-        <w:t xml:space="preserve">сек – </w:t>
-      </w:r>
-      <w:proofErr w:type="gramStart"/>
-      <w:r>
-        <w:rPr>
-          <w:rFonts w:ascii="Times New Roman" w:eastAsia="Calibri" w:hAnsi="Times New Roman" w:cs="Times New Roman"/>
-          <w:sz w:val="28"/>
-        </w:rPr>
-        <w:t>постоянная</w:t>
-      </w:r>
-      <w:proofErr w:type="gramEnd"/>
-      <w:r>
-        <w:rPr>
-          <w:rFonts w:ascii="Times New Roman" w:eastAsia="Calibri" w:hAnsi="Times New Roman" w:cs="Times New Roman"/>
-          <w:sz w:val="28"/>
-        </w:rPr>
-        <w:t xml:space="preserve"> времени интегрирования.</w:t>
+        <w:t>сек – постоянная времени интегрирования.</w:t>
       </w:r>
     </w:p>
     <w:p>
@@ -31044,10 +30972,10 @@
           <w:lang w:eastAsia="ru-RU"/>
         </w:rPr>
         <w:object w:dxaOrig="2940" w:dyaOrig="820" w14:anchorId="2F1E19AC">
-          <v:shape id="_x0000_i1095" type="#_x0000_t75" style="width:147pt;height:40.5pt" o:ole="">
+          <v:shape id="_x0000_i1097" type="#_x0000_t75" style="width:147pt;height:40.5pt" o:ole="">
             <v:imagedata r:id="rId166" o:title=""/>
           </v:shape>
-          <o:OLEObject Type="Embed" ProgID="Equation.DSMT4" ShapeID="_x0000_i1095" DrawAspect="Content" ObjectID="_1779031089" r:id="rId167"/>
+          <o:OLEObject Type="Embed" ProgID="Equation.DSMT4" ShapeID="_x0000_i1097" DrawAspect="Content" ObjectID="_1779054699" r:id="rId167"/>
         </w:object>
       </w:r>
       <w:r>
@@ -31100,10 +31028,10 @@
           <w:position w:val="-16"/>
         </w:rPr>
         <w:object w:dxaOrig="5500" w:dyaOrig="460" w14:anchorId="30CBB4E0">
-          <v:shape id="_x0000_i1096" type="#_x0000_t75" style="width:274.5pt;height:24pt" o:ole="">
+          <v:shape id="_x0000_i1098" type="#_x0000_t75" style="width:274.5pt;height:24pt" o:ole="">
             <v:imagedata r:id="rId168" o:title=""/>
           </v:shape>
-          <o:OLEObject Type="Embed" ProgID="Equation.DSMT4" ShapeID="_x0000_i1096" DrawAspect="Content" ObjectID="_1779031090" r:id="rId169"/>
+          <o:OLEObject Type="Embed" ProgID="Equation.DSMT4" ShapeID="_x0000_i1098" DrawAspect="Content" ObjectID="_1779054700" r:id="rId169"/>
         </w:object>
       </w:r>
       <w:r>
@@ -31113,7 +31041,15 @@
         <w:t xml:space="preserve">– </w:t>
       </w:r>
       <w:r>
-        <w:t>время вхождения в 5-ти процентную зону от установившегося значения при ступенчатом сигнале задания;</w:t>
+        <w:t xml:space="preserve">время вхождения в </w:t>
+      </w:r>
+      <w:proofErr w:type="gramStart"/>
+      <w:r>
+        <w:t>5-ти процентную</w:t>
+      </w:r>
+      <w:proofErr w:type="gramEnd"/>
+      <w:r>
+        <w:t xml:space="preserve"> зону от установившегося значения при ступенчатом сигнале задания;</w:t>
       </w:r>
     </w:p>
     <w:p>
@@ -31125,17 +31061,22 @@
           <w:position w:val="-6"/>
         </w:rPr>
         <w:object w:dxaOrig="1080" w:dyaOrig="320" w14:anchorId="11E6C39A">
-          <v:shape id="_x0000_i1097" type="#_x0000_t75" style="width:54pt;height:15.75pt" o:ole="">
+          <v:shape id="_x0000_i1099" type="#_x0000_t75" style="width:54pt;height:15.75pt" o:ole="">
             <v:imagedata r:id="rId170" o:title=""/>
           </v:shape>
-          <o:OLEObject Type="Embed" ProgID="Equation.DSMT4" ShapeID="_x0000_i1097" DrawAspect="Content" ObjectID="_1779031091" r:id="rId171"/>
+          <o:OLEObject Type="Embed" ProgID="Equation.DSMT4" ShapeID="_x0000_i1099" DrawAspect="Content" ObjectID="_1779054701" r:id="rId171"/>
         </w:object>
       </w:r>
+      <w:proofErr w:type="gramStart"/>
       <w:r>
         <w:t xml:space="preserve">%  </w:t>
       </w:r>
       <w:r>
-        <w:t xml:space="preserve">– </w:t>
+        <w:t>–</w:t>
+      </w:r>
+      <w:proofErr w:type="gramEnd"/>
+      <w:r>
+        <w:t xml:space="preserve"> </w:t>
       </w:r>
       <w:r>
         <w:t>величина перерегулирования при отработке системой ступенчатого входного сигнала;</w:t>
@@ -31150,10 +31091,10 @@
           <w:position w:val="-38"/>
         </w:rPr>
         <w:object w:dxaOrig="4959" w:dyaOrig="820" w14:anchorId="5CEAB6B2">
-          <v:shape id="_x0000_i1098" type="#_x0000_t75" style="width:247.5pt;height:40.5pt" o:ole="">
+          <v:shape id="_x0000_i1100" type="#_x0000_t75" style="width:247.5pt;height:40.5pt" o:ole="">
             <v:imagedata r:id="rId172" o:title=""/>
           </v:shape>
-          <o:OLEObject Type="Embed" ProgID="Equation.DSMT4" ShapeID="_x0000_i1098" DrawAspect="Content" ObjectID="_1779031092" r:id="rId173"/>
+          <o:OLEObject Type="Embed" ProgID="Equation.DSMT4" ShapeID="_x0000_i1100" DrawAspect="Content" ObjectID="_1779054702" r:id="rId173"/>
         </w:object>
       </w:r>
       <w:r>
@@ -31238,10 +31179,10 @@
                 <w:position w:val="-14"/>
               </w:rPr>
               <w:object w:dxaOrig="279" w:dyaOrig="380" w14:anchorId="336FBD01">
-                <v:shape id="_x0000_i1099" type="#_x0000_t75" style="width:14.25pt;height:18pt" o:ole="">
+                <v:shape id="_x0000_i1101" type="#_x0000_t75" style="width:14.25pt;height:18pt" o:ole="">
                   <v:imagedata r:id="rId174" o:title=""/>
                 </v:shape>
-                <o:OLEObject Type="Embed" ProgID="Equation.3" ShapeID="_x0000_i1099" DrawAspect="Content" ObjectID="_1779031093" r:id="rId175"/>
+                <o:OLEObject Type="Embed" ProgID="Equation.3" ShapeID="_x0000_i1101" DrawAspect="Content" ObjectID="_1779054703" r:id="rId175"/>
               </w:object>
             </w:r>
             <w:r>
@@ -31269,10 +31210,10 @@
                 <w:position w:val="-14"/>
               </w:rPr>
               <w:object w:dxaOrig="360" w:dyaOrig="400" w14:anchorId="60B2B03E">
-                <v:shape id="_x0000_i1100" type="#_x0000_t75" style="width:18pt;height:20.25pt" o:ole="">
+                <v:shape id="_x0000_i1102" type="#_x0000_t75" style="width:18pt;height:20.25pt" o:ole="">
                   <v:imagedata r:id="rId176" o:title=""/>
                 </v:shape>
-                <o:OLEObject Type="Embed" ProgID="Equation.3" ShapeID="_x0000_i1100" DrawAspect="Content" ObjectID="_1779031094" r:id="rId177"/>
+                <o:OLEObject Type="Embed" ProgID="Equation.3" ShapeID="_x0000_i1102" DrawAspect="Content" ObjectID="_1779054704" r:id="rId177"/>
               </w:object>
             </w:r>
             <w:r>
@@ -31300,10 +31241,10 @@
                 <w:position w:val="-6"/>
               </w:rPr>
               <w:object w:dxaOrig="240" w:dyaOrig="220" w14:anchorId="42203568">
-                <v:shape id="_x0000_i1101" type="#_x0000_t75" style="width:12pt;height:10.5pt" o:ole="">
+                <v:shape id="_x0000_i1103" type="#_x0000_t75" style="width:12pt;height:10.5pt" o:ole="">
                   <v:imagedata r:id="rId178" o:title=""/>
                 </v:shape>
-                <o:OLEObject Type="Embed" ProgID="Equation.3" ShapeID="_x0000_i1101" DrawAspect="Content" ObjectID="_1779031095" r:id="rId179"/>
+                <o:OLEObject Type="Embed" ProgID="Equation.3" ShapeID="_x0000_i1103" DrawAspect="Content" ObjectID="_1779054705" r:id="rId179"/>
               </w:object>
             </w:r>
             <w:r>
@@ -31331,10 +31272,10 @@
                 <w:position w:val="-10"/>
               </w:rPr>
               <w:object w:dxaOrig="499" w:dyaOrig="360" w14:anchorId="68ADAC6C">
-                <v:shape id="_x0000_i1102" type="#_x0000_t75" style="width:25.5pt;height:18pt" o:ole="">
+                <v:shape id="_x0000_i1104" type="#_x0000_t75" style="width:25.5pt;height:18pt" o:ole="">
                   <v:imagedata r:id="rId180" o:title=""/>
                 </v:shape>
-                <o:OLEObject Type="Embed" ProgID="Equation.3" ShapeID="_x0000_i1102" DrawAspect="Content" ObjectID="_1779031096" r:id="rId181"/>
+                <o:OLEObject Type="Embed" ProgID="Equation.3" ShapeID="_x0000_i1104" DrawAspect="Content" ObjectID="_1779054706" r:id="rId181"/>
               </w:object>
             </w:r>
             <w:r>
@@ -31362,10 +31303,10 @@
                 <w:position w:val="-10"/>
               </w:rPr>
               <w:object w:dxaOrig="480" w:dyaOrig="360" w14:anchorId="69BC9CAC">
-                <v:shape id="_x0000_i1103" type="#_x0000_t75" style="width:24pt;height:18pt" o:ole="">
+                <v:shape id="_x0000_i1105" type="#_x0000_t75" style="width:24pt;height:18pt" o:ole="">
                   <v:imagedata r:id="rId182" o:title=""/>
                 </v:shape>
-                <o:OLEObject Type="Embed" ProgID="Equation.3" ShapeID="_x0000_i1103" DrawAspect="Content" ObjectID="_1779031097" r:id="rId183"/>
+                <o:OLEObject Type="Embed" ProgID="Equation.3" ShapeID="_x0000_i1105" DrawAspect="Content" ObjectID="_1779054707" r:id="rId183"/>
               </w:object>
             </w:r>
             <w:r>
@@ -32015,10 +31956,10 @@
                 <w:position w:val="-14"/>
               </w:rPr>
               <w:object w:dxaOrig="360" w:dyaOrig="400" w14:anchorId="03D372D7">
-                <v:shape id="_x0000_i1104" type="#_x0000_t75" style="width:18pt;height:20.25pt" o:ole="">
+                <v:shape id="_x0000_i1106" type="#_x0000_t75" style="width:18pt;height:20.25pt" o:ole="">
                   <v:imagedata r:id="rId176" o:title=""/>
                 </v:shape>
-                <o:OLEObject Type="Embed" ProgID="Equation.3" ShapeID="_x0000_i1104" DrawAspect="Content" ObjectID="_1779031098" r:id="rId187"/>
+                <o:OLEObject Type="Embed" ProgID="Equation.3" ShapeID="_x0000_i1106" DrawAspect="Content" ObjectID="_1779054708" r:id="rId187"/>
               </w:object>
             </w:r>
             <w:r>
@@ -32045,10 +31986,10 @@
                 <w:position w:val="-6"/>
               </w:rPr>
               <w:object w:dxaOrig="240" w:dyaOrig="220" w14:anchorId="61E95B59">
-                <v:shape id="_x0000_i1105" type="#_x0000_t75" style="width:12pt;height:10.5pt" o:ole="">
+                <v:shape id="_x0000_i1107" type="#_x0000_t75" style="width:12pt;height:10.5pt" o:ole="">
                   <v:imagedata r:id="rId178" o:title=""/>
                 </v:shape>
-                <o:OLEObject Type="Embed" ProgID="Equation.3" ShapeID="_x0000_i1105" DrawAspect="Content" ObjectID="_1779031099" r:id="rId188"/>
+                <o:OLEObject Type="Embed" ProgID="Equation.3" ShapeID="_x0000_i1107" DrawAspect="Content" ObjectID="_1779054709" r:id="rId188"/>
               </w:object>
             </w:r>
             <w:r>
@@ -32075,10 +32016,10 @@
                 <w:position w:val="-10"/>
               </w:rPr>
               <w:object w:dxaOrig="499" w:dyaOrig="360" w14:anchorId="50625CD8">
-                <v:shape id="_x0000_i1106" type="#_x0000_t75" style="width:25.5pt;height:18pt" o:ole="">
+                <v:shape id="_x0000_i1108" type="#_x0000_t75" style="width:25.5pt;height:18pt" o:ole="">
                   <v:imagedata r:id="rId180" o:title=""/>
                 </v:shape>
-                <o:OLEObject Type="Embed" ProgID="Equation.3" ShapeID="_x0000_i1106" DrawAspect="Content" ObjectID="_1779031100" r:id="rId189"/>
+                <o:OLEObject Type="Embed" ProgID="Equation.3" ShapeID="_x0000_i1108" DrawAspect="Content" ObjectID="_1779054710" r:id="rId189"/>
               </w:object>
             </w:r>
             <w:r>
@@ -32105,10 +32046,10 @@
                 <w:position w:val="-10"/>
               </w:rPr>
               <w:object w:dxaOrig="480" w:dyaOrig="360" w14:anchorId="68909971">
-                <v:shape id="_x0000_i1107" type="#_x0000_t75" style="width:24pt;height:18pt" o:ole="">
+                <v:shape id="_x0000_i1109" type="#_x0000_t75" style="width:24pt;height:18pt" o:ole="">
                   <v:imagedata r:id="rId182" o:title=""/>
                 </v:shape>
-                <o:OLEObject Type="Embed" ProgID="Equation.3" ShapeID="_x0000_i1107" DrawAspect="Content" ObjectID="_1779031101" r:id="rId190"/>
+                <o:OLEObject Type="Embed" ProgID="Equation.3" ShapeID="_x0000_i1109" DrawAspect="Content" ObjectID="_1779054711" r:id="rId190"/>
               </w:object>
             </w:r>
             <w:r>
@@ -32356,14 +32297,14 @@
       <w:pPr>
         <w:pStyle w:val="1"/>
       </w:pPr>
-      <w:bookmarkStart w:id="8" w:name="_Toc163484806"/>
+      <w:bookmarkStart w:id="7" w:name="_Toc163484806"/>
       <w:r>
         <w:t xml:space="preserve">3. </w:t>
       </w:r>
       <w:r>
         <w:t>Разработка контура управления скоростью рулевой рейки с ЭМУР</w:t>
       </w:r>
-      <w:bookmarkEnd w:id="8"/>
+      <w:bookmarkEnd w:id="7"/>
     </w:p>
     <w:p>
       <w:pPr>
@@ -32531,10 +32472,10 @@
           <w:sz w:val="28"/>
         </w:rPr>
         <w:object w:dxaOrig="380" w:dyaOrig="380" w14:anchorId="0E5B6F20">
-          <v:shape id="_x0000_i1108" type="#_x0000_t75" style="width:19.5pt;height:19.5pt" o:ole="">
+          <v:shape id="_x0000_i1110" type="#_x0000_t75" style="width:19.5pt;height:19.5pt" o:ole="">
             <v:imagedata r:id="rId192" o:title=""/>
           </v:shape>
-          <o:OLEObject Type="Embed" ProgID="Equation.DSMT4" ShapeID="_x0000_i1108" DrawAspect="Content" ObjectID="_1779031102" r:id="rId193"/>
+          <o:OLEObject Type="Embed" ProgID="Equation.DSMT4" ShapeID="_x0000_i1110" DrawAspect="Content" ObjectID="_1779054712" r:id="rId193"/>
         </w:object>
       </w:r>
       <w:r>
@@ -32562,10 +32503,10 @@
           <w:sz w:val="28"/>
         </w:rPr>
         <w:object w:dxaOrig="360" w:dyaOrig="380" w14:anchorId="64C2E7C1">
-          <v:shape id="_x0000_i1109" type="#_x0000_t75" style="width:18pt;height:19.5pt" o:ole="">
+          <v:shape id="_x0000_i1111" type="#_x0000_t75" style="width:18pt;height:19.5pt" o:ole="">
             <v:imagedata r:id="rId194" o:title=""/>
           </v:shape>
-          <o:OLEObject Type="Embed" ProgID="Equation.DSMT4" ShapeID="_x0000_i1109" DrawAspect="Content" ObjectID="_1779031103" r:id="rId195"/>
+          <o:OLEObject Type="Embed" ProgID="Equation.DSMT4" ShapeID="_x0000_i1111" DrawAspect="Content" ObjectID="_1779054713" r:id="rId195"/>
         </w:object>
       </w:r>
       <w:r>
@@ -32612,10 +32553,10 @@
           <w:sz w:val="28"/>
         </w:rPr>
         <w:object w:dxaOrig="400" w:dyaOrig="420" w14:anchorId="2441BBBE">
-          <v:shape id="_x0000_i1110" type="#_x0000_t75" style="width:19.5pt;height:21pt" o:ole="">
+          <v:shape id="_x0000_i1112" type="#_x0000_t75" style="width:19.5pt;height:21pt" o:ole="">
             <v:imagedata r:id="rId118" o:title=""/>
           </v:shape>
-          <o:OLEObject Type="Embed" ProgID="Equation.DSMT4" ShapeID="_x0000_i1110" DrawAspect="Content" ObjectID="_1779031104" r:id="rId196"/>
+          <o:OLEObject Type="Embed" ProgID="Equation.DSMT4" ShapeID="_x0000_i1112" DrawAspect="Content" ObjectID="_1779054714" r:id="rId196"/>
         </w:object>
       </w:r>
       <w:r>
@@ -32643,10 +32584,10 @@
           <w:sz w:val="28"/>
         </w:rPr>
         <w:object w:dxaOrig="340" w:dyaOrig="380" w14:anchorId="08CC3FB1">
-          <v:shape id="_x0000_i1111" type="#_x0000_t75" style="width:16.5pt;height:19.5pt" o:ole="">
+          <v:shape id="_x0000_i1113" type="#_x0000_t75" style="width:16.5pt;height:19.5pt" o:ole="">
             <v:imagedata r:id="rId120" o:title=""/>
           </v:shape>
-          <o:OLEObject Type="Embed" ProgID="Equation.DSMT4" ShapeID="_x0000_i1111" DrawAspect="Content" ObjectID="_1779031105" r:id="rId197"/>
+          <o:OLEObject Type="Embed" ProgID="Equation.DSMT4" ShapeID="_x0000_i1113" DrawAspect="Content" ObjectID="_1779054715" r:id="rId197"/>
         </w:object>
       </w:r>
       <w:r>
@@ -32744,10 +32685,10 @@
           <w:sz w:val="28"/>
         </w:rPr>
         <w:object w:dxaOrig="380" w:dyaOrig="380" w14:anchorId="1EB430B6">
-          <v:shape id="_x0000_i1112" type="#_x0000_t75" style="width:19.5pt;height:19.5pt" o:ole="">
+          <v:shape id="_x0000_i1114" type="#_x0000_t75" style="width:19.5pt;height:19.5pt" o:ole="">
             <v:imagedata r:id="rId192" o:title=""/>
           </v:shape>
-          <o:OLEObject Type="Embed" ProgID="Equation.DSMT4" ShapeID="_x0000_i1112" DrawAspect="Content" ObjectID="_1779031106" r:id="rId198"/>
+          <o:OLEObject Type="Embed" ProgID="Equation.DSMT4" ShapeID="_x0000_i1114" DrawAspect="Content" ObjectID="_1779054716" r:id="rId198"/>
         </w:object>
       </w:r>
       <w:r>
@@ -32789,10 +32730,10 @@
           <w:sz w:val="28"/>
         </w:rPr>
         <w:object w:dxaOrig="360" w:dyaOrig="380" w14:anchorId="01BD6D91">
-          <v:shape id="_x0000_i1113" type="#_x0000_t75" style="width:18pt;height:19.5pt" o:ole="">
+          <v:shape id="_x0000_i1115" type="#_x0000_t75" style="width:18pt;height:19.5pt" o:ole="">
             <v:imagedata r:id="rId194" o:title=""/>
           </v:shape>
-          <o:OLEObject Type="Embed" ProgID="Equation.DSMT4" ShapeID="_x0000_i1113" DrawAspect="Content" ObjectID="_1779031107" r:id="rId199"/>
+          <o:OLEObject Type="Embed" ProgID="Equation.DSMT4" ShapeID="_x0000_i1115" DrawAspect="Content" ObjectID="_1779054717" r:id="rId199"/>
         </w:object>
       </w:r>
       <w:r>
@@ -32807,8 +32748,17 @@
           <w:rFonts w:ascii="Times New Roman" w:eastAsia="Calibri" w:hAnsi="Times New Roman" w:cs="Times New Roman"/>
           <w:sz w:val="28"/>
         </w:rPr>
-        <w:t>был определен в пункте 1 и равен 0,058..</w:t>
-      </w:r>
+        <w:t xml:space="preserve">был определен в пункте 1 и равен </w:t>
+      </w:r>
+      <w:proofErr w:type="gramStart"/>
+      <w:r>
+        <w:rPr>
+          <w:rFonts w:ascii="Times New Roman" w:eastAsia="Calibri" w:hAnsi="Times New Roman" w:cs="Times New Roman"/>
+          <w:sz w:val="28"/>
+        </w:rPr>
+        <w:t>0,058..</w:t>
+      </w:r>
+      <w:proofErr w:type="gramEnd"/>
     </w:p>
     <w:p>
       <w:pPr>
@@ -33011,10 +32961,10 @@
           <w:sz w:val="28"/>
         </w:rPr>
         <w:object w:dxaOrig="3879" w:dyaOrig="859" w14:anchorId="5B211709">
-          <v:shape id="_x0000_i1114" type="#_x0000_t75" style="width:193.5pt;height:42.75pt" o:ole="">
+          <v:shape id="_x0000_i1116" type="#_x0000_t75" style="width:193.5pt;height:42.75pt" o:ole="">
             <v:imagedata r:id="rId200" o:title=""/>
           </v:shape>
-          <o:OLEObject Type="Embed" ProgID="Equation.DSMT4" ShapeID="_x0000_i1114" DrawAspect="Content" ObjectID="_1779031108" r:id="rId201"/>
+          <o:OLEObject Type="Embed" ProgID="Equation.DSMT4" ShapeID="_x0000_i1116" DrawAspect="Content" ObjectID="_1779054718" r:id="rId201"/>
         </w:object>
       </w:r>
       <w:r>
@@ -33050,10 +33000,10 @@
           <w:sz w:val="28"/>
         </w:rPr>
         <w:object w:dxaOrig="3120" w:dyaOrig="460" w14:anchorId="1F7D996D">
-          <v:shape id="_x0000_i1115" type="#_x0000_t75" style="width:156pt;height:24pt" o:ole="">
+          <v:shape id="_x0000_i1117" type="#_x0000_t75" style="width:156pt;height:24pt" o:ole="">
             <v:imagedata r:id="rId202" o:title=""/>
           </v:shape>
-          <o:OLEObject Type="Embed" ProgID="Equation.DSMT4" ShapeID="_x0000_i1115" DrawAspect="Content" ObjectID="_1779031109" r:id="rId203"/>
+          <o:OLEObject Type="Embed" ProgID="Equation.DSMT4" ShapeID="_x0000_i1117" DrawAspect="Content" ObjectID="_1779054719" r:id="rId203"/>
         </w:object>
       </w:r>
     </w:p>
@@ -33073,10 +33023,10 @@
           <w:position w:val="-42"/>
         </w:rPr>
         <w:object w:dxaOrig="3660" w:dyaOrig="859" w14:anchorId="3073BD52">
-          <v:shape id="_x0000_i1116" type="#_x0000_t75" style="width:183pt;height:42.75pt" o:ole="">
+          <v:shape id="_x0000_i1118" type="#_x0000_t75" style="width:183pt;height:42.75pt" o:ole="">
             <v:imagedata r:id="rId204" o:title=""/>
           </v:shape>
-          <o:OLEObject Type="Embed" ProgID="Equation.DSMT4" ShapeID="_x0000_i1116" DrawAspect="Content" ObjectID="_1779031110" r:id="rId205"/>
+          <o:OLEObject Type="Embed" ProgID="Equation.DSMT4" ShapeID="_x0000_i1118" DrawAspect="Content" ObjectID="_1779054720" r:id="rId205"/>
         </w:object>
       </w:r>
     </w:p>
@@ -33113,10 +33063,10 @@
           <w:position w:val="-34"/>
         </w:rPr>
         <w:object w:dxaOrig="2700" w:dyaOrig="780" w14:anchorId="6332BAA5">
-          <v:shape id="_x0000_i1117" type="#_x0000_t75" style="width:135pt;height:39pt" o:ole="">
+          <v:shape id="_x0000_i1119" type="#_x0000_t75" style="width:135pt;height:39pt" o:ole="">
             <v:imagedata r:id="rId206" o:title=""/>
           </v:shape>
-          <o:OLEObject Type="Embed" ProgID="Equation.DSMT4" ShapeID="_x0000_i1117" DrawAspect="Content" ObjectID="_1779031111" r:id="rId207"/>
+          <o:OLEObject Type="Embed" ProgID="Equation.DSMT4" ShapeID="_x0000_i1119" DrawAspect="Content" ObjectID="_1779054721" r:id="rId207"/>
         </w:object>
       </w:r>
       <w:r>
@@ -33150,10 +33100,10 @@
           <w:position w:val="-42"/>
         </w:rPr>
         <w:object w:dxaOrig="6280" w:dyaOrig="859" w14:anchorId="2C2F2D33">
-          <v:shape id="_x0000_i1118" type="#_x0000_t75" style="width:312.75pt;height:42.75pt" o:ole="">
+          <v:shape id="_x0000_i1120" type="#_x0000_t75" style="width:312.75pt;height:42.75pt" o:ole="">
             <v:imagedata r:id="rId208" o:title=""/>
           </v:shape>
-          <o:OLEObject Type="Embed" ProgID="Equation.DSMT4" ShapeID="_x0000_i1118" DrawAspect="Content" ObjectID="_1779031112" r:id="rId209"/>
+          <o:OLEObject Type="Embed" ProgID="Equation.DSMT4" ShapeID="_x0000_i1120" DrawAspect="Content" ObjectID="_1779054722" r:id="rId209"/>
         </w:object>
       </w:r>
       <w:r>
@@ -33172,10 +33122,10 @@
           <w:position w:val="-20"/>
         </w:rPr>
         <w:object w:dxaOrig="1740" w:dyaOrig="499" w14:anchorId="28E5CE87">
-          <v:shape id="_x0000_i1119" type="#_x0000_t75" style="width:87pt;height:25.5pt" o:ole="">
+          <v:shape id="_x0000_i1121" type="#_x0000_t75" style="width:87pt;height:25.5pt" o:ole="">
             <v:imagedata r:id="rId210" o:title=""/>
           </v:shape>
-          <o:OLEObject Type="Embed" ProgID="Equation.DSMT4" ShapeID="_x0000_i1119" DrawAspect="Content" ObjectID="_1779031113" r:id="rId211"/>
+          <o:OLEObject Type="Embed" ProgID="Equation.DSMT4" ShapeID="_x0000_i1121" DrawAspect="Content" ObjectID="_1779054723" r:id="rId211"/>
         </w:object>
       </w:r>
       <w:r>
@@ -33194,10 +33144,10 @@
           <w:position w:val="-38"/>
         </w:rPr>
         <w:object w:dxaOrig="4840" w:dyaOrig="820" w14:anchorId="1330D215">
-          <v:shape id="_x0000_i1120" type="#_x0000_t75" style="width:241.5pt;height:40.5pt" o:ole="">
+          <v:shape id="_x0000_i1122" type="#_x0000_t75" style="width:241.5pt;height:40.5pt" o:ole="">
             <v:imagedata r:id="rId212" o:title=""/>
           </v:shape>
-          <o:OLEObject Type="Embed" ProgID="Equation.DSMT4" ShapeID="_x0000_i1120" DrawAspect="Content" ObjectID="_1779031114" r:id="rId213"/>
+          <o:OLEObject Type="Embed" ProgID="Equation.DSMT4" ShapeID="_x0000_i1122" DrawAspect="Content" ObjectID="_1779054724" r:id="rId213"/>
         </w:object>
       </w:r>
     </w:p>
@@ -33237,10 +33187,10 @@
           <w:sz w:val="28"/>
         </w:rPr>
         <w:object w:dxaOrig="6340" w:dyaOrig="2960" w14:anchorId="52F83C94">
-          <v:shape id="_x0000_i1121" type="#_x0000_t75" style="width:317.25pt;height:147pt" o:ole="">
+          <v:shape id="_x0000_i1123" type="#_x0000_t75" style="width:317.25pt;height:147pt" o:ole="">
             <v:imagedata r:id="rId214" o:title=""/>
           </v:shape>
-          <o:OLEObject Type="Embed" ProgID="Equation.DSMT4" ShapeID="_x0000_i1121" DrawAspect="Content" ObjectID="_1779031115" r:id="rId215"/>
+          <o:OLEObject Type="Embed" ProgID="Equation.DSMT4" ShapeID="_x0000_i1123" DrawAspect="Content" ObjectID="_1779054725" r:id="rId215"/>
         </w:object>
       </w:r>
     </w:p>
@@ -33268,10 +33218,10 @@
           <w:sz w:val="28"/>
         </w:rPr>
         <w:object w:dxaOrig="7540" w:dyaOrig="1260" w14:anchorId="1838E883">
-          <v:shape id="_x0000_i1122" type="#_x0000_t75" style="width:376.5pt;height:64.5pt" o:ole="">
+          <v:shape id="_x0000_i1124" type="#_x0000_t75" style="width:376.5pt;height:64.5pt" o:ole="">
             <v:imagedata r:id="rId216" o:title=""/>
           </v:shape>
-          <o:OLEObject Type="Embed" ProgID="Equation.DSMT4" ShapeID="_x0000_i1122" DrawAspect="Content" ObjectID="_1779031116" r:id="rId217"/>
+          <o:OLEObject Type="Embed" ProgID="Equation.DSMT4" ShapeID="_x0000_i1124" DrawAspect="Content" ObjectID="_1779054726" r:id="rId217"/>
         </w:object>
       </w:r>
       <w:r>
@@ -33359,10 +33309,10 @@
           <w:position w:val="-40"/>
         </w:rPr>
         <w:object w:dxaOrig="7460" w:dyaOrig="940" w14:anchorId="5A3CAEE6">
-          <v:shape id="_x0000_i1123" type="#_x0000_t75" style="width:373.5pt;height:46.5pt" o:ole="">
+          <v:shape id="_x0000_i1125" type="#_x0000_t75" style="width:373.5pt;height:46.5pt" o:ole="">
             <v:imagedata r:id="rId218" o:title=""/>
           </v:shape>
-          <o:OLEObject Type="Embed" ProgID="Equation.DSMT4" ShapeID="_x0000_i1123" DrawAspect="Content" ObjectID="_1779031117" r:id="rId219"/>
+          <o:OLEObject Type="Embed" ProgID="Equation.DSMT4" ShapeID="_x0000_i1125" DrawAspect="Content" ObjectID="_1779054727" r:id="rId219"/>
         </w:object>
       </w:r>
       <w:r>
@@ -33378,10 +33328,10 @@
           <w:position w:val="-6"/>
         </w:rPr>
         <w:object w:dxaOrig="1340" w:dyaOrig="320" w14:anchorId="650E8811">
-          <v:shape id="_x0000_i1124" type="#_x0000_t75" style="width:67.5pt;height:15.75pt" o:ole="">
+          <v:shape id="_x0000_i1126" type="#_x0000_t75" style="width:67.5pt;height:15.75pt" o:ole="">
             <v:imagedata r:id="rId220" o:title=""/>
           </v:shape>
-          <o:OLEObject Type="Embed" ProgID="Equation.DSMT4" ShapeID="_x0000_i1124" DrawAspect="Content" ObjectID="_1779031118" r:id="rId221"/>
+          <o:OLEObject Type="Embed" ProgID="Equation.DSMT4" ShapeID="_x0000_i1126" DrawAspect="Content" ObjectID="_1779054728" r:id="rId221"/>
         </w:object>
       </w:r>
       <w:r>
@@ -33456,10 +33406,10 @@
                 <w:lang w:eastAsia="en-US"/>
               </w:rPr>
               <w:object w:dxaOrig="279" w:dyaOrig="380" w14:anchorId="7986DE32">
-                <v:shape id="_x0000_i1125" type="#_x0000_t75" style="width:14.25pt;height:18pt" o:ole="">
+                <v:shape id="_x0000_i1127" type="#_x0000_t75" style="width:14.25pt;height:18pt" o:ole="">
                   <v:imagedata r:id="rId174" o:title=""/>
                 </v:shape>
-                <o:OLEObject Type="Embed" ProgID="Equation.3" ShapeID="_x0000_i1125" DrawAspect="Content" ObjectID="_1779031119" r:id="rId222"/>
+                <o:OLEObject Type="Embed" ProgID="Equation.3" ShapeID="_x0000_i1127" DrawAspect="Content" ObjectID="_1779054729" r:id="rId222"/>
               </w:object>
             </w:r>
             <w:r>
@@ -33488,10 +33438,10 @@
                 <w:lang w:eastAsia="en-US"/>
               </w:rPr>
               <w:object w:dxaOrig="360" w:dyaOrig="400" w14:anchorId="46072531">
-                <v:shape id="_x0000_i1126" type="#_x0000_t75" style="width:18pt;height:20.25pt" o:ole="">
+                <v:shape id="_x0000_i1128" type="#_x0000_t75" style="width:18pt;height:20.25pt" o:ole="">
                   <v:imagedata r:id="rId176" o:title=""/>
                 </v:shape>
-                <o:OLEObject Type="Embed" ProgID="Equation.3" ShapeID="_x0000_i1126" DrawAspect="Content" ObjectID="_1779031120" r:id="rId223"/>
+                <o:OLEObject Type="Embed" ProgID="Equation.3" ShapeID="_x0000_i1128" DrawAspect="Content" ObjectID="_1779054730" r:id="rId223"/>
               </w:object>
             </w:r>
             <w:r>
@@ -33520,10 +33470,10 @@
                 <w:lang w:eastAsia="en-US"/>
               </w:rPr>
               <w:object w:dxaOrig="420" w:dyaOrig="460" w14:anchorId="1B2A9A8D">
-                <v:shape id="_x0000_i1127" type="#_x0000_t75" style="width:21pt;height:24pt" o:ole="">
+                <v:shape id="_x0000_i1129" type="#_x0000_t75" style="width:21pt;height:24pt" o:ole="">
                   <v:imagedata r:id="rId224" o:title=""/>
                 </v:shape>
-                <o:OLEObject Type="Embed" ProgID="Equation.DSMT4" ShapeID="_x0000_i1127" DrawAspect="Content" ObjectID="_1779031121" r:id="rId225"/>
+                <o:OLEObject Type="Embed" ProgID="Equation.DSMT4" ShapeID="_x0000_i1129" DrawAspect="Content" ObjectID="_1779054731" r:id="rId225"/>
               </w:object>
             </w:r>
             <w:r>
@@ -33552,10 +33502,10 @@
                 <w:lang w:eastAsia="en-US"/>
               </w:rPr>
               <w:object w:dxaOrig="240" w:dyaOrig="220" w14:anchorId="4C77CD37">
-                <v:shape id="_x0000_i1128" type="#_x0000_t75" style="width:12pt;height:10.5pt" o:ole="">
+                <v:shape id="_x0000_i1130" type="#_x0000_t75" style="width:12pt;height:10.5pt" o:ole="">
                   <v:imagedata r:id="rId178" o:title=""/>
                 </v:shape>
-                <o:OLEObject Type="Embed" ProgID="Equation.3" ShapeID="_x0000_i1128" DrawAspect="Content" ObjectID="_1779031122" r:id="rId226"/>
+                <o:OLEObject Type="Embed" ProgID="Equation.3" ShapeID="_x0000_i1130" DrawAspect="Content" ObjectID="_1779054732" r:id="rId226"/>
               </w:object>
             </w:r>
             <w:r>
@@ -34106,10 +34056,10 @@
                 <w:lang w:eastAsia="en-US"/>
               </w:rPr>
               <w:object w:dxaOrig="360" w:dyaOrig="400" w14:anchorId="2B08A773">
-                <v:shape id="_x0000_i1129" type="#_x0000_t75" style="width:18pt;height:20.25pt" o:ole="">
+                <v:shape id="_x0000_i1131" type="#_x0000_t75" style="width:18pt;height:20.25pt" o:ole="">
                   <v:imagedata r:id="rId176" o:title=""/>
                 </v:shape>
-                <o:OLEObject Type="Embed" ProgID="Equation.3" ShapeID="_x0000_i1129" DrawAspect="Content" ObjectID="_1779031123" r:id="rId229"/>
+                <o:OLEObject Type="Embed" ProgID="Equation.3" ShapeID="_x0000_i1131" DrawAspect="Content" ObjectID="_1779054733" r:id="rId229"/>
               </w:object>
             </w:r>
             <w:r>
@@ -34138,10 +34088,10 @@
                 <w:lang w:eastAsia="en-US"/>
               </w:rPr>
               <w:object w:dxaOrig="420" w:dyaOrig="460" w14:anchorId="060CB2E9">
-                <v:shape id="_x0000_i1130" type="#_x0000_t75" style="width:21pt;height:24pt" o:ole="">
+                <v:shape id="_x0000_i1132" type="#_x0000_t75" style="width:21pt;height:24pt" o:ole="">
                   <v:imagedata r:id="rId224" o:title=""/>
                 </v:shape>
-                <o:OLEObject Type="Embed" ProgID="Equation.DSMT4" ShapeID="_x0000_i1130" DrawAspect="Content" ObjectID="_1779031124" r:id="rId230"/>
+                <o:OLEObject Type="Embed" ProgID="Equation.DSMT4" ShapeID="_x0000_i1132" DrawAspect="Content" ObjectID="_1779054734" r:id="rId230"/>
               </w:object>
             </w:r>
             <w:r>
@@ -34170,10 +34120,10 @@
                 <w:lang w:eastAsia="en-US"/>
               </w:rPr>
               <w:object w:dxaOrig="240" w:dyaOrig="220" w14:anchorId="303836BD">
-                <v:shape id="_x0000_i1131" type="#_x0000_t75" style="width:12pt;height:10.5pt" o:ole="">
+                <v:shape id="_x0000_i1133" type="#_x0000_t75" style="width:12pt;height:10.5pt" o:ole="">
                   <v:imagedata r:id="rId178" o:title=""/>
                 </v:shape>
-                <o:OLEObject Type="Embed" ProgID="Equation.3" ShapeID="_x0000_i1131" DrawAspect="Content" ObjectID="_1779031125" r:id="rId231"/>
+                <o:OLEObject Type="Embed" ProgID="Equation.3" ShapeID="_x0000_i1133" DrawAspect="Content" ObjectID="_1779054735" r:id="rId231"/>
               </w:object>
             </w:r>
             <w:r>
@@ -34344,10 +34294,10 @@
           <w:position w:val="-38"/>
         </w:rPr>
         <w:object w:dxaOrig="6080" w:dyaOrig="820" w14:anchorId="7798BCEF">
-          <v:shape id="_x0000_i1132" type="#_x0000_t75" style="width:303.75pt;height:40.5pt" o:ole="">
+          <v:shape id="_x0000_i1134" type="#_x0000_t75" style="width:303.75pt;height:40.5pt" o:ole="">
             <v:imagedata r:id="rId232" o:title=""/>
           </v:shape>
-          <o:OLEObject Type="Embed" ProgID="Equation.DSMT4" ShapeID="_x0000_i1132" DrawAspect="Content" ObjectID="_1779031126" r:id="rId233"/>
+          <o:OLEObject Type="Embed" ProgID="Equation.DSMT4" ShapeID="_x0000_i1134" DrawAspect="Content" ObjectID="_1779054736" r:id="rId233"/>
         </w:object>
       </w:r>
     </w:p>
@@ -34559,10 +34509,10 @@
                 <w:lang w:eastAsia="en-US"/>
               </w:rPr>
               <w:object w:dxaOrig="360" w:dyaOrig="400" w14:anchorId="39951995">
-                <v:shape id="_x0000_i1133" type="#_x0000_t75" style="width:18pt;height:20.25pt" o:ole="">
+                <v:shape id="_x0000_i1135" type="#_x0000_t75" style="width:18pt;height:20.25pt" o:ole="">
                   <v:imagedata r:id="rId176" o:title=""/>
                 </v:shape>
-                <o:OLEObject Type="Embed" ProgID="Equation.3" ShapeID="_x0000_i1133" DrawAspect="Content" ObjectID="_1779031127" r:id="rId236"/>
+                <o:OLEObject Type="Embed" ProgID="Equation.3" ShapeID="_x0000_i1135" DrawAspect="Content" ObjectID="_1779054737" r:id="rId236"/>
               </w:object>
             </w:r>
             <w:r>
@@ -34591,10 +34541,10 @@
                 <w:lang w:eastAsia="en-US"/>
               </w:rPr>
               <w:object w:dxaOrig="420" w:dyaOrig="460" w14:anchorId="28032D3E">
-                <v:shape id="_x0000_i1134" type="#_x0000_t75" style="width:21pt;height:24pt" o:ole="">
+                <v:shape id="_x0000_i1136" type="#_x0000_t75" style="width:21pt;height:24pt" o:ole="">
                   <v:imagedata r:id="rId224" o:title=""/>
                 </v:shape>
-                <o:OLEObject Type="Embed" ProgID="Equation.DSMT4" ShapeID="_x0000_i1134" DrawAspect="Content" ObjectID="_1779031128" r:id="rId237"/>
+                <o:OLEObject Type="Embed" ProgID="Equation.DSMT4" ShapeID="_x0000_i1136" DrawAspect="Content" ObjectID="_1779054738" r:id="rId237"/>
               </w:object>
             </w:r>
             <w:r>
@@ -34623,10 +34573,10 @@
                 <w:lang w:eastAsia="en-US"/>
               </w:rPr>
               <w:object w:dxaOrig="240" w:dyaOrig="220" w14:anchorId="1CEB5B46">
-                <v:shape id="_x0000_i1135" type="#_x0000_t75" style="width:12pt;height:10.5pt" o:ole="">
+                <v:shape id="_x0000_i1137" type="#_x0000_t75" style="width:12pt;height:10.5pt" o:ole="">
                   <v:imagedata r:id="rId178" o:title=""/>
                 </v:shape>
-                <o:OLEObject Type="Embed" ProgID="Equation.3" ShapeID="_x0000_i1135" DrawAspect="Content" ObjectID="_1779031129" r:id="rId238"/>
+                <o:OLEObject Type="Embed" ProgID="Equation.3" ShapeID="_x0000_i1137" DrawAspect="Content" ObjectID="_1779054739" r:id="rId238"/>
               </w:object>
             </w:r>
             <w:r>
@@ -34876,10 +34826,10 @@
           <w:position w:val="-38"/>
         </w:rPr>
         <w:object w:dxaOrig="1939" w:dyaOrig="820" w14:anchorId="0C19454E">
-          <v:shape id="_x0000_i1136" type="#_x0000_t75" style="width:96pt;height:40.5pt" o:ole="">
+          <v:shape id="_x0000_i1138" type="#_x0000_t75" style="width:96pt;height:40.5pt" o:ole="">
             <v:imagedata r:id="rId239" o:title=""/>
           </v:shape>
-          <o:OLEObject Type="Embed" ProgID="Equation.DSMT4" ShapeID="_x0000_i1136" DrawAspect="Content" ObjectID="_1779031130" r:id="rId240"/>
+          <o:OLEObject Type="Embed" ProgID="Equation.DSMT4" ShapeID="_x0000_i1138" DrawAspect="Content" ObjectID="_1779054740" r:id="rId240"/>
         </w:object>
       </w:r>
       <w:r>
@@ -35043,10 +34993,10 @@
                 <w:lang w:eastAsia="en-US"/>
               </w:rPr>
               <w:object w:dxaOrig="360" w:dyaOrig="400" w14:anchorId="40846FA4">
-                <v:shape id="_x0000_i1137" type="#_x0000_t75" style="width:18pt;height:20.25pt" o:ole="">
+                <v:shape id="_x0000_i1139" type="#_x0000_t75" style="width:18pt;height:20.25pt" o:ole="">
                   <v:imagedata r:id="rId176" o:title=""/>
                 </v:shape>
-                <o:OLEObject Type="Embed" ProgID="Equation.3" ShapeID="_x0000_i1137" DrawAspect="Content" ObjectID="_1779031131" r:id="rId242"/>
+                <o:OLEObject Type="Embed" ProgID="Equation.3" ShapeID="_x0000_i1139" DrawAspect="Content" ObjectID="_1779054741" r:id="rId242"/>
               </w:object>
             </w:r>
             <w:r>
@@ -35075,10 +35025,10 @@
                 <w:lang w:eastAsia="en-US"/>
               </w:rPr>
               <w:object w:dxaOrig="420" w:dyaOrig="460" w14:anchorId="33BBCA29">
-                <v:shape id="_x0000_i1138" type="#_x0000_t75" style="width:21pt;height:24pt" o:ole="">
+                <v:shape id="_x0000_i1140" type="#_x0000_t75" style="width:21pt;height:24pt" o:ole="">
                   <v:imagedata r:id="rId224" o:title=""/>
                 </v:shape>
-                <o:OLEObject Type="Embed" ProgID="Equation.DSMT4" ShapeID="_x0000_i1138" DrawAspect="Content" ObjectID="_1779031132" r:id="rId243"/>
+                <o:OLEObject Type="Embed" ProgID="Equation.DSMT4" ShapeID="_x0000_i1140" DrawAspect="Content" ObjectID="_1779054742" r:id="rId243"/>
               </w:object>
             </w:r>
             <w:r>
@@ -35107,10 +35057,10 @@
                 <w:lang w:eastAsia="en-US"/>
               </w:rPr>
               <w:object w:dxaOrig="240" w:dyaOrig="220" w14:anchorId="464749BB">
-                <v:shape id="_x0000_i1139" type="#_x0000_t75" style="width:12pt;height:10.5pt" o:ole="">
+                <v:shape id="_x0000_i1141" type="#_x0000_t75" style="width:12pt;height:10.5pt" o:ole="">
                   <v:imagedata r:id="rId178" o:title=""/>
                 </v:shape>
-                <o:OLEObject Type="Embed" ProgID="Equation.3" ShapeID="_x0000_i1139" DrawAspect="Content" ObjectID="_1779031133" r:id="rId244"/>
+                <o:OLEObject Type="Embed" ProgID="Equation.3" ShapeID="_x0000_i1141" DrawAspect="Content" ObjectID="_1779054743" r:id="rId244"/>
               </w:object>
             </w:r>
             <w:r>
@@ -35544,10 +35494,10 @@
                 <w:lang w:eastAsia="en-US"/>
               </w:rPr>
               <w:object w:dxaOrig="360" w:dyaOrig="400" w14:anchorId="37E465AC">
-                <v:shape id="_x0000_i1140" type="#_x0000_t75" style="width:18pt;height:20.25pt" o:ole="">
+                <v:shape id="_x0000_i1142" type="#_x0000_t75" style="width:18pt;height:20.25pt" o:ole="">
                   <v:imagedata r:id="rId176" o:title=""/>
                 </v:shape>
-                <o:OLEObject Type="Embed" ProgID="Equation.3" ShapeID="_x0000_i1140" DrawAspect="Content" ObjectID="_1779031134" r:id="rId246"/>
+                <o:OLEObject Type="Embed" ProgID="Equation.3" ShapeID="_x0000_i1142" DrawAspect="Content" ObjectID="_1779054744" r:id="rId246"/>
               </w:object>
             </w:r>
             <w:r>
@@ -35576,10 +35526,10 @@
                 <w:lang w:eastAsia="en-US"/>
               </w:rPr>
               <w:object w:dxaOrig="420" w:dyaOrig="460" w14:anchorId="501D500D">
-                <v:shape id="_x0000_i1141" type="#_x0000_t75" style="width:21pt;height:24pt" o:ole="">
+                <v:shape id="_x0000_i1143" type="#_x0000_t75" style="width:21pt;height:24pt" o:ole="">
                   <v:imagedata r:id="rId224" o:title=""/>
                 </v:shape>
-                <o:OLEObject Type="Embed" ProgID="Equation.DSMT4" ShapeID="_x0000_i1141" DrawAspect="Content" ObjectID="_1779031135" r:id="rId247"/>
+                <o:OLEObject Type="Embed" ProgID="Equation.DSMT4" ShapeID="_x0000_i1143" DrawAspect="Content" ObjectID="_1779054745" r:id="rId247"/>
               </w:object>
             </w:r>
             <w:r>
@@ -35608,10 +35558,10 @@
                 <w:lang w:eastAsia="en-US"/>
               </w:rPr>
               <w:object w:dxaOrig="240" w:dyaOrig="220" w14:anchorId="0F94D107">
-                <v:shape id="_x0000_i1142" type="#_x0000_t75" style="width:12pt;height:10.5pt" o:ole="">
+                <v:shape id="_x0000_i1144" type="#_x0000_t75" style="width:12pt;height:10.5pt" o:ole="">
                   <v:imagedata r:id="rId178" o:title=""/>
                 </v:shape>
-                <o:OLEObject Type="Embed" ProgID="Equation.3" ShapeID="_x0000_i1142" DrawAspect="Content" ObjectID="_1779031136" r:id="rId248"/>
+                <o:OLEObject Type="Embed" ProgID="Equation.3" ShapeID="_x0000_i1144" DrawAspect="Content" ObjectID="_1779054746" r:id="rId248"/>
               </w:object>
             </w:r>
             <w:r>
@@ -36088,10 +36038,10 @@
       </w:pPr>
       <w:r>
         <w:object w:dxaOrig="450" w:dyaOrig="420" w14:anchorId="23A318DC">
-          <v:shape id="_x0000_i1143" type="#_x0000_t75" style="width:22.5pt;height:21pt" o:ole="">
+          <v:shape id="_x0000_i1145" type="#_x0000_t75" style="width:22.5pt;height:21pt" o:ole="">
             <v:imagedata r:id="rId250" o:title=""/>
           </v:shape>
-          <o:OLEObject Type="Embed" ProgID="Equation.DSMT4" ShapeID="_x0000_i1143" DrawAspect="Content" ObjectID="_1779031137" r:id="rId251"/>
+          <o:OLEObject Type="Embed" ProgID="Equation.DSMT4" ShapeID="_x0000_i1145" DrawAspect="Content" ObjectID="_1779054747" r:id="rId251"/>
         </w:object>
       </w:r>
       <w:r>
@@ -36130,10 +36080,10 @@
       </w:pPr>
       <w:r>
         <w:object w:dxaOrig="390" w:dyaOrig="420" w14:anchorId="42FD70BC">
-          <v:shape id="_x0000_i1144" type="#_x0000_t75" style="width:19.5pt;height:21pt" o:ole="">
+          <v:shape id="_x0000_i1146" type="#_x0000_t75" style="width:19.5pt;height:21pt" o:ole="">
             <v:imagedata r:id="rId118" o:title=""/>
           </v:shape>
-          <o:OLEObject Type="Embed" ProgID="Equation.DSMT4" ShapeID="_x0000_i1144" DrawAspect="Content" ObjectID="_1779031138" r:id="rId252"/>
+          <o:OLEObject Type="Embed" ProgID="Equation.DSMT4" ShapeID="_x0000_i1146" DrawAspect="Content" ObjectID="_1779054748" r:id="rId252"/>
         </w:object>
       </w:r>
       <w:r>
@@ -36146,10 +36096,10 @@
       </w:pPr>
       <w:r>
         <w:object w:dxaOrig="330" w:dyaOrig="390" w14:anchorId="0FDABAB6">
-          <v:shape id="_x0000_i1145" type="#_x0000_t75" style="width:16.5pt;height:19.5pt" o:ole="">
+          <v:shape id="_x0000_i1147" type="#_x0000_t75" style="width:16.5pt;height:19.5pt" o:ole="">
             <v:imagedata r:id="rId120" o:title=""/>
           </v:shape>
-          <o:OLEObject Type="Embed" ProgID="Equation.DSMT4" ShapeID="_x0000_i1145" DrawAspect="Content" ObjectID="_1779031139" r:id="rId253"/>
+          <o:OLEObject Type="Embed" ProgID="Equation.DSMT4" ShapeID="_x0000_i1147" DrawAspect="Content" ObjectID="_1779054749" r:id="rId253"/>
         </w:object>
       </w:r>
       <w:r>
@@ -36180,23 +36130,18 @@
       <w:pPr>
         <w:pStyle w:val="a4"/>
       </w:pPr>
-      <w:proofErr w:type="gramStart"/>
-      <w:r>
-        <w:t>Найдём</w:t>
-      </w:r>
-      <w:proofErr w:type="gramEnd"/>
-      <w:r>
-        <w:t xml:space="preserve"> </w:t>
+      <w:r>
+        <w:t xml:space="preserve">Найдём </w:t>
       </w:r>
       <w:r>
         <w:rPr>
           <w:position w:val="-16"/>
         </w:rPr>
         <w:object w:dxaOrig="465" w:dyaOrig="420" w14:anchorId="5539867F">
-          <v:shape id="_x0000_i1146" type="#_x0000_t75" style="width:22.5pt;height:21pt" o:ole="">
+          <v:shape id="_x0000_i1148" type="#_x0000_t75" style="width:22.5pt;height:21pt" o:ole="">
             <v:imagedata r:id="rId254" o:title=""/>
           </v:shape>
-          <o:OLEObject Type="Embed" ProgID="Equation.DSMT4" ShapeID="_x0000_i1146" DrawAspect="Content" ObjectID="_1779031140" r:id="rId255"/>
+          <o:OLEObject Type="Embed" ProgID="Equation.DSMT4" ShapeID="_x0000_i1148" DrawAspect="Content" ObjectID="_1779054750" r:id="rId255"/>
         </w:object>
       </w:r>
       <w:r>
@@ -36207,10 +36152,10 @@
           <w:position w:val="-28"/>
         </w:rPr>
         <w:object w:dxaOrig="2415" w:dyaOrig="720" w14:anchorId="1AE9A0B0">
-          <v:shape id="_x0000_i1147" type="#_x0000_t75" style="width:121.5pt;height:36pt" o:ole="">
+          <v:shape id="_x0000_i1149" type="#_x0000_t75" style="width:121.5pt;height:36pt" o:ole="">
             <v:imagedata r:id="rId256" o:title=""/>
           </v:shape>
-          <o:OLEObject Type="Embed" ProgID="Equation.DSMT4" ShapeID="_x0000_i1147" DrawAspect="Content" ObjectID="_1779031141" r:id="rId257"/>
+          <o:OLEObject Type="Embed" ProgID="Equation.DSMT4" ShapeID="_x0000_i1149" DrawAspect="Content" ObjectID="_1779054751" r:id="rId257"/>
         </w:object>
       </w:r>
       <w:r>
@@ -36221,10 +36166,10 @@
           <w:position w:val="-28"/>
         </w:rPr>
         <w:object w:dxaOrig="1200" w:dyaOrig="765" w14:anchorId="0FC63EA8">
-          <v:shape id="_x0000_i1148" type="#_x0000_t75" style="width:60pt;height:37.5pt" o:ole="">
+          <v:shape id="_x0000_i1150" type="#_x0000_t75" style="width:60pt;height:37.5pt" o:ole="">
             <v:imagedata r:id="rId258" o:title=""/>
           </v:shape>
-          <o:OLEObject Type="Embed" ProgID="Equation.DSMT4" ShapeID="_x0000_i1148" DrawAspect="Content" ObjectID="_1779031142" r:id="rId259"/>
+          <o:OLEObject Type="Embed" ProgID="Equation.DSMT4" ShapeID="_x0000_i1150" DrawAspect="Content" ObjectID="_1779054752" r:id="rId259"/>
         </w:object>
       </w:r>
       <w:r>
@@ -36235,10 +36180,10 @@
           <w:position w:val="-28"/>
         </w:rPr>
         <w:object w:dxaOrig="1695" w:dyaOrig="720" w14:anchorId="435E67C8">
-          <v:shape id="_x0000_i1149" type="#_x0000_t75" style="width:84.75pt;height:36pt" o:ole="">
+          <v:shape id="_x0000_i1151" type="#_x0000_t75" style="width:84.75pt;height:36pt" o:ole="">
             <v:imagedata r:id="rId260" o:title=""/>
           </v:shape>
-          <o:OLEObject Type="Embed" ProgID="Equation.DSMT4" ShapeID="_x0000_i1149" DrawAspect="Content" ObjectID="_1779031143" r:id="rId261"/>
+          <o:OLEObject Type="Embed" ProgID="Equation.DSMT4" ShapeID="_x0000_i1151" DrawAspect="Content" ObjectID="_1779054753" r:id="rId261"/>
         </w:object>
       </w:r>
       <w:r>
@@ -36291,10 +36236,10 @@
       </w:pPr>
       <w:r>
         <w:object w:dxaOrig="3420" w:dyaOrig="855" w14:anchorId="17C038B4">
-          <v:shape id="_x0000_i1150" type="#_x0000_t75" style="width:171pt;height:42.75pt" o:ole="">
+          <v:shape id="_x0000_i1152" type="#_x0000_t75" style="width:171pt;height:42.75pt" o:ole="">
             <v:imagedata r:id="rId262" o:title=""/>
           </v:shape>
-          <o:OLEObject Type="Embed" ProgID="Equation.DSMT4" ShapeID="_x0000_i1150" DrawAspect="Content" ObjectID="_1779031144" r:id="rId263"/>
+          <o:OLEObject Type="Embed" ProgID="Equation.DSMT4" ShapeID="_x0000_i1152" DrawAspect="Content" ObjectID="_1779054754" r:id="rId263"/>
         </w:object>
       </w:r>
       <w:r>
@@ -36315,10 +36260,10 @@
       </w:pPr>
       <w:r>
         <w:object w:dxaOrig="2490" w:dyaOrig="765" w14:anchorId="444C0B16">
-          <v:shape id="_x0000_i1151" type="#_x0000_t75" style="width:124.5pt;height:37.5pt" o:ole="">
+          <v:shape id="_x0000_i1153" type="#_x0000_t75" style="width:124.5pt;height:37.5pt" o:ole="">
             <v:imagedata r:id="rId264" o:title=""/>
           </v:shape>
-          <o:OLEObject Type="Embed" ProgID="Equation.DSMT4" ShapeID="_x0000_i1151" DrawAspect="Content" ObjectID="_1779031145" r:id="rId265"/>
+          <o:OLEObject Type="Embed" ProgID="Equation.DSMT4" ShapeID="_x0000_i1153" DrawAspect="Content" ObjectID="_1779054755" r:id="rId265"/>
         </w:object>
       </w:r>
     </w:p>
@@ -36328,10 +36273,10 @@
       </w:pPr>
       <w:r>
         <w:object w:dxaOrig="8385" w:dyaOrig="840" w14:anchorId="34521F96">
-          <v:shape id="_x0000_i1152" type="#_x0000_t75" style="width:419.25pt;height:42pt" o:ole="">
+          <v:shape id="_x0000_i1154" type="#_x0000_t75" style="width:419.25pt;height:42pt" o:ole="">
             <v:imagedata r:id="rId266" o:title=""/>
           </v:shape>
-          <o:OLEObject Type="Embed" ProgID="Equation.DSMT4" ShapeID="_x0000_i1152" DrawAspect="Content" ObjectID="_1779031146" r:id="rId267"/>
+          <o:OLEObject Type="Embed" ProgID="Equation.DSMT4" ShapeID="_x0000_i1154" DrawAspect="Content" ObjectID="_1779054756" r:id="rId267"/>
         </w:object>
       </w:r>
     </w:p>
@@ -36344,10 +36289,10 @@
       </w:r>
       <w:r>
         <w:object w:dxaOrig="1665" w:dyaOrig="510" w14:anchorId="4D929A1A">
-          <v:shape id="_x0000_i1153" type="#_x0000_t75" style="width:83.25pt;height:25.5pt" o:ole="">
+          <v:shape id="_x0000_i1155" type="#_x0000_t75" style="width:83.25pt;height:25.5pt" o:ole="">
             <v:imagedata r:id="rId268" o:title=""/>
           </v:shape>
-          <o:OLEObject Type="Embed" ProgID="Equation.DSMT4" ShapeID="_x0000_i1153" DrawAspect="Content" ObjectID="_1779031147" r:id="rId269"/>
+          <o:OLEObject Type="Embed" ProgID="Equation.DSMT4" ShapeID="_x0000_i1155" DrawAspect="Content" ObjectID="_1779054757" r:id="rId269"/>
         </w:object>
       </w:r>
       <w:r>
@@ -36355,10 +36300,10 @@
       </w:r>
       <w:r>
         <w:object w:dxaOrig="1665" w:dyaOrig="510" w14:anchorId="0C2EC4C5">
-          <v:shape id="_x0000_i1154" type="#_x0000_t75" style="width:83.25pt;height:25.5pt" o:ole="">
+          <v:shape id="_x0000_i1156" type="#_x0000_t75" style="width:83.25pt;height:25.5pt" o:ole="">
             <v:imagedata r:id="rId270" o:title=""/>
           </v:shape>
-          <o:OLEObject Type="Embed" ProgID="Equation.DSMT4" ShapeID="_x0000_i1154" DrawAspect="Content" ObjectID="_1779031148" r:id="rId271"/>
+          <o:OLEObject Type="Embed" ProgID="Equation.DSMT4" ShapeID="_x0000_i1156" DrawAspect="Content" ObjectID="_1779054758" r:id="rId271"/>
         </w:object>
       </w:r>
       <w:r>
@@ -36371,10 +36316,10 @@
       </w:pPr>
       <w:r>
         <w:object w:dxaOrig="5235" w:dyaOrig="825" w14:anchorId="793F6D90">
-          <v:shape id="_x0000_i1155" type="#_x0000_t75" style="width:261.75pt;height:41.25pt" o:ole="">
+          <v:shape id="_x0000_i1157" type="#_x0000_t75" style="width:261.75pt;height:41.25pt" o:ole="">
             <v:imagedata r:id="rId272" o:title=""/>
           </v:shape>
-          <o:OLEObject Type="Embed" ProgID="Equation.DSMT4" ShapeID="_x0000_i1155" DrawAspect="Content" ObjectID="_1779031149" r:id="rId273"/>
+          <o:OLEObject Type="Embed" ProgID="Equation.DSMT4" ShapeID="_x0000_i1157" DrawAspect="Content" ObjectID="_1779054759" r:id="rId273"/>
         </w:object>
       </w:r>
     </w:p>
@@ -36395,10 +36340,10 @@
       </w:pPr>
       <w:r>
         <w:object w:dxaOrig="4215" w:dyaOrig="885" w14:anchorId="115B2FC4">
-          <v:shape id="_x0000_i1156" type="#_x0000_t75" style="width:210.75pt;height:44.25pt" o:ole="">
+          <v:shape id="_x0000_i1158" type="#_x0000_t75" style="width:210.75pt;height:44.25pt" o:ole="">
             <v:imagedata r:id="rId274" o:title=""/>
           </v:shape>
-          <o:OLEObject Type="Embed" ProgID="Equation.DSMT4" ShapeID="_x0000_i1156" DrawAspect="Content" ObjectID="_1779031150" r:id="rId275"/>
+          <o:OLEObject Type="Embed" ProgID="Equation.DSMT4" ShapeID="_x0000_i1158" DrawAspect="Content" ObjectID="_1779054760" r:id="rId275"/>
         </w:object>
       </w:r>
     </w:p>
@@ -36416,10 +36361,10 @@
       </w:pPr>
       <w:r>
         <w:object w:dxaOrig="6135" w:dyaOrig="4095" w14:anchorId="72442ED1">
-          <v:shape id="_x0000_i1157" type="#_x0000_t75" style="width:306.75pt;height:204.75pt" o:ole="">
+          <v:shape id="_x0000_i1159" type="#_x0000_t75" style="width:306.75pt;height:204.75pt" o:ole="">
             <v:imagedata r:id="rId276" o:title=""/>
           </v:shape>
-          <o:OLEObject Type="Embed" ProgID="Equation.DSMT4" ShapeID="_x0000_i1157" DrawAspect="Content" ObjectID="_1779031151" r:id="rId277"/>
+          <o:OLEObject Type="Embed" ProgID="Equation.DSMT4" ShapeID="_x0000_i1159" DrawAspect="Content" ObjectID="_1779054761" r:id="rId277"/>
         </w:object>
       </w:r>
     </w:p>
@@ -36432,10 +36377,10 @@
       </w:r>
       <w:r>
         <w:object w:dxaOrig="8580" w:dyaOrig="885" w14:anchorId="3CC5061B">
-          <v:shape id="_x0000_i1158" type="#_x0000_t75" style="width:429pt;height:44.25pt" o:ole="">
+          <v:shape id="_x0000_i1160" type="#_x0000_t75" style="width:429pt;height:44.25pt" o:ole="">
             <v:imagedata r:id="rId278" o:title=""/>
           </v:shape>
-          <o:OLEObject Type="Embed" ProgID="Equation.DSMT4" ShapeID="_x0000_i1158" DrawAspect="Content" ObjectID="_1779031152" r:id="rId279"/>
+          <o:OLEObject Type="Embed" ProgID="Equation.DSMT4" ShapeID="_x0000_i1160" DrawAspect="Content" ObjectID="_1779054762" r:id="rId279"/>
         </w:object>
       </w:r>
       <w:r>
@@ -36876,11 +36821,11 @@
       <w:pPr>
         <w:pStyle w:val="1"/>
       </w:pPr>
-      <w:bookmarkStart w:id="9" w:name="_Toc164688819"/>
+      <w:bookmarkStart w:id="8" w:name="_Toc164688819"/>
       <w:r>
         <w:t>3</w:t>
       </w:r>
-      <w:bookmarkEnd w:id="9"/>
+      <w:bookmarkEnd w:id="8"/>
       <w:r>
         <w:t>. Оптимизация контура управления током с учетом накладываемых ограничений</w:t>
       </w:r>
@@ -37066,11 +37011,11 @@
       <w:pPr>
         <w:pStyle w:val="1"/>
       </w:pPr>
-      <w:bookmarkStart w:id="10" w:name="_Toc164688820"/>
+      <w:bookmarkStart w:id="9" w:name="_Toc164688820"/>
       <w:r>
         <w:t xml:space="preserve">4. </w:t>
       </w:r>
-      <w:bookmarkEnd w:id="10"/>
+      <w:bookmarkEnd w:id="9"/>
       <w:r>
         <w:t>Оптимизация контура управления скоростью с учетом накладываемых ограничений</w:t>
       </w:r>
@@ -37401,11 +37346,11 @@
       <w:pPr>
         <w:pStyle w:val="1"/>
       </w:pPr>
-      <w:bookmarkStart w:id="11" w:name="_Toc164688821"/>
+      <w:bookmarkStart w:id="10" w:name="_Toc164688821"/>
       <w:r>
         <w:t xml:space="preserve">5. </w:t>
       </w:r>
-      <w:bookmarkEnd w:id="11"/>
+      <w:bookmarkEnd w:id="10"/>
       <w:r>
         <w:t>Оптимизация контура управления положением с учетом накладываемых ограничений</w:t>
       </w:r>
@@ -37654,25 +37599,17 @@
         <w:pStyle w:val="a4"/>
       </w:pPr>
       <w:r>
-        <w:t xml:space="preserve">Для достижения стабильной контура положения, выполним корректировку коэффициента регулятора </w:t>
-      </w:r>
-      <w:proofErr w:type="gramStart"/>
-      <w:r>
-        <w:t>положения</w:t>
-      </w:r>
-      <w:proofErr w:type="gramEnd"/>
-      <w:r>
-        <w:t xml:space="preserve"> с учётом следующего: уменьшим </w:t>
+        <w:t xml:space="preserve">Для достижения стабильной контура положения, выполним корректировку коэффициента регулятора положения с учётом следующего: уменьшим </w:t>
       </w:r>
       <w:r>
         <w:rPr>
           <w:position w:val="-12"/>
         </w:rPr>
         <w:object w:dxaOrig="375" w:dyaOrig="375" w14:anchorId="3C58F607">
-          <v:shape id="_x0000_i1159" type="#_x0000_t75" style="width:19.5pt;height:19.5pt" o:ole="">
+          <v:shape id="_x0000_i1161" type="#_x0000_t75" style="width:19.5pt;height:19.5pt" o:ole="">
             <v:imagedata r:id="rId294" o:title=""/>
           </v:shape>
-          <o:OLEObject Type="Embed" ProgID="Equation.DSMT4" ShapeID="_x0000_i1159" DrawAspect="Content" ObjectID="_1779031153" r:id="rId295"/>
+          <o:OLEObject Type="Embed" ProgID="Equation.DSMT4" ShapeID="_x0000_i1161" DrawAspect="Content" ObjectID="_1779054763" r:id="rId295"/>
         </w:object>
       </w:r>
       <w:r>
@@ -37683,10 +37620,10 @@
           <w:position w:val="-12"/>
         </w:rPr>
         <w:object w:dxaOrig="375" w:dyaOrig="375" w14:anchorId="3BE33A44">
-          <v:shape id="_x0000_i1160" type="#_x0000_t75" style="width:19.5pt;height:19.5pt" o:ole="">
+          <v:shape id="_x0000_i1162" type="#_x0000_t75" style="width:19.5pt;height:19.5pt" o:ole="">
             <v:imagedata r:id="rId296" o:title=""/>
           </v:shape>
-          <o:OLEObject Type="Embed" ProgID="Equation.DSMT4" ShapeID="_x0000_i1160" DrawAspect="Content" ObjectID="_1779031154" r:id="rId297"/>
+          <o:OLEObject Type="Embed" ProgID="Equation.DSMT4" ShapeID="_x0000_i1162" DrawAspect="Content" ObjectID="_1779054764" r:id="rId297"/>
         </w:object>
       </w:r>
       <w:r>
@@ -38017,7 +37954,7 @@
 </file>
 
 <file path=word/endnotes.xml><?xml version="1.0" encoding="utf-8"?>
-<w:endnotes xmlns:wpc="http://schemas.microsoft.com/office/word/2010/wordprocessingCanvas" xmlns:mc="http://schemas.openxmlformats.org/markup-compatibility/2006" xmlns:o="urn:schemas-microsoft-com:office:office" xmlns:r="http://schemas.openxmlformats.org/officeDocument/2006/relationships" xmlns:m="http://schemas.openxmlformats.org/officeDocument/2006/math" xmlns:v="urn:schemas-microsoft-com:vml" xmlns:wp14="http://schemas.microsoft.com/office/word/2010/wordprocessingDrawing" xmlns:wp="http://schemas.openxmlformats.org/drawingml/2006/wordprocessingDrawing" xmlns:w10="urn:schemas-microsoft-com:office:word" xmlns:w="http://schemas.openxmlformats.org/wordprocessingml/2006/main" xmlns:w14="http://schemas.microsoft.com/office/word/2010/wordml" xmlns:wpg="http://schemas.microsoft.com/office/word/2010/wordprocessingGroup" xmlns:wpi="http://schemas.microsoft.com/office/word/2010/wordprocessingInk" xmlns:wne="http://schemas.microsoft.com/office/word/2006/wordml" xmlns:wps="http://schemas.microsoft.com/office/word/2010/wordprocessingShape" mc:Ignorable="w14 wp14">
+<w:endnotes xmlns:wpc="http://schemas.microsoft.com/office/word/2010/wordprocessingCanvas" xmlns:cx="http://schemas.microsoft.com/office/drawing/2014/chartex" xmlns:cx1="http://schemas.microsoft.com/office/drawing/2015/9/8/chartex" xmlns:cx2="http://schemas.microsoft.com/office/drawing/2015/10/21/chartex" xmlns:cx3="http://schemas.microsoft.com/office/drawing/2016/5/9/chartex" xmlns:cx4="http://schemas.microsoft.com/office/drawing/2016/5/10/chartex" xmlns:cx5="http://schemas.microsoft.com/office/drawing/2016/5/11/chartex" xmlns:cx6="http://schemas.microsoft.com/office/drawing/2016/5/12/chartex" xmlns:cx7="http://schemas.microsoft.com/office/drawing/2016/5/13/chartex" xmlns:cx8="http://schemas.microsoft.com/office/drawing/2016/5/14/chartex" xmlns:mc="http://schemas.openxmlformats.org/markup-compatibility/2006" xmlns:aink="http://schemas.microsoft.com/office/drawing/2016/ink" xmlns:am3d="http://schemas.microsoft.com/office/drawing/2017/model3d" xmlns:o="urn:schemas-microsoft-com:office:office" xmlns:r="http://schemas.openxmlformats.org/officeDocument/2006/relationships" xmlns:m="http://schemas.openxmlformats.org/officeDocument/2006/math" xmlns:v="urn:schemas-microsoft-com:vml" xmlns:wp14="http://schemas.microsoft.com/office/word/2010/wordprocessingDrawing" xmlns:wp="http://schemas.openxmlformats.org/drawingml/2006/wordprocessingDrawing" xmlns:w10="urn:schemas-microsoft-com:office:word" xmlns:w="http://schemas.openxmlformats.org/wordprocessingml/2006/main" xmlns:w14="http://schemas.microsoft.com/office/word/2010/wordml" xmlns:w15="http://schemas.microsoft.com/office/word/2012/wordml" xmlns:w16cex="http://schemas.microsoft.com/office/word/2018/wordml/cex" xmlns:w16cid="http://schemas.microsoft.com/office/word/2016/wordml/cid" xmlns:w16="http://schemas.microsoft.com/office/word/2018/wordml" xmlns:w16sdtdh="http://schemas.microsoft.com/office/word/2020/wordml/sdtdatahash" xmlns:w16se="http://schemas.microsoft.com/office/word/2015/wordml/symex" xmlns:wpg="http://schemas.microsoft.com/office/word/2010/wordprocessingGroup" xmlns:wpi="http://schemas.microsoft.com/office/word/2010/wordprocessingInk" xmlns:wne="http://schemas.microsoft.com/office/word/2006/wordml" xmlns:wps="http://schemas.microsoft.com/office/word/2010/wordprocessingShape" mc:Ignorable="w14 w15 w16se w16cid w16 w16cex w16sdtdh wp14">
   <w:endnote w:type="separator" w:id="-1">
     <w:p>
       <w:pPr>
@@ -38042,7 +37979,7 @@
 </file>
 
 <file path=word/footer1.xml><?xml version="1.0" encoding="utf-8"?>
-<w:ftr xmlns:wpc="http://schemas.microsoft.com/office/word/2010/wordprocessingCanvas" xmlns:mc="http://schemas.openxmlformats.org/markup-compatibility/2006" xmlns:o="urn:schemas-microsoft-com:office:office" xmlns:r="http://schemas.openxmlformats.org/officeDocument/2006/relationships" xmlns:m="http://schemas.openxmlformats.org/officeDocument/2006/math" xmlns:v="urn:schemas-microsoft-com:vml" xmlns:wp14="http://schemas.microsoft.com/office/word/2010/wordprocessingDrawing" xmlns:wp="http://schemas.openxmlformats.org/drawingml/2006/wordprocessingDrawing" xmlns:w10="urn:schemas-microsoft-com:office:word" xmlns:w="http://schemas.openxmlformats.org/wordprocessingml/2006/main" xmlns:w14="http://schemas.microsoft.com/office/word/2010/wordml" xmlns:wpg="http://schemas.microsoft.com/office/word/2010/wordprocessingGroup" xmlns:wpi="http://schemas.microsoft.com/office/word/2010/wordprocessingInk" xmlns:wne="http://schemas.microsoft.com/office/word/2006/wordml" xmlns:wps="http://schemas.microsoft.com/office/word/2010/wordprocessingShape" mc:Ignorable="w14 wp14">
+<w:ftr xmlns:wpc="http://schemas.microsoft.com/office/word/2010/wordprocessingCanvas" xmlns:cx="http://schemas.microsoft.com/office/drawing/2014/chartex" xmlns:cx1="http://schemas.microsoft.com/office/drawing/2015/9/8/chartex" xmlns:cx2="http://schemas.microsoft.com/office/drawing/2015/10/21/chartex" xmlns:cx3="http://schemas.microsoft.com/office/drawing/2016/5/9/chartex" xmlns:cx4="http://schemas.microsoft.com/office/drawing/2016/5/10/chartex" xmlns:cx5="http://schemas.microsoft.com/office/drawing/2016/5/11/chartex" xmlns:cx6="http://schemas.microsoft.com/office/drawing/2016/5/12/chartex" xmlns:cx7="http://schemas.microsoft.com/office/drawing/2016/5/13/chartex" xmlns:cx8="http://schemas.microsoft.com/office/drawing/2016/5/14/chartex" xmlns:mc="http://schemas.openxmlformats.org/markup-compatibility/2006" xmlns:aink="http://schemas.microsoft.com/office/drawing/2016/ink" xmlns:am3d="http://schemas.microsoft.com/office/drawing/2017/model3d" xmlns:o="urn:schemas-microsoft-com:office:office" xmlns:r="http://schemas.openxmlformats.org/officeDocument/2006/relationships" xmlns:m="http://schemas.openxmlformats.org/officeDocument/2006/math" xmlns:v="urn:schemas-microsoft-com:vml" xmlns:wp14="http://schemas.microsoft.com/office/word/2010/wordprocessingDrawing" xmlns:wp="http://schemas.openxmlformats.org/drawingml/2006/wordprocessingDrawing" xmlns:w10="urn:schemas-microsoft-com:office:word" xmlns:w="http://schemas.openxmlformats.org/wordprocessingml/2006/main" xmlns:w14="http://schemas.microsoft.com/office/word/2010/wordml" xmlns:w15="http://schemas.microsoft.com/office/word/2012/wordml" xmlns:w16cex="http://schemas.microsoft.com/office/word/2018/wordml/cex" xmlns:w16cid="http://schemas.microsoft.com/office/word/2016/wordml/cid" xmlns:w16="http://schemas.microsoft.com/office/word/2018/wordml" xmlns:w16sdtdh="http://schemas.microsoft.com/office/word/2020/wordml/sdtdatahash" xmlns:w16se="http://schemas.microsoft.com/office/word/2015/wordml/symex" xmlns:wpg="http://schemas.microsoft.com/office/word/2010/wordprocessingGroup" xmlns:wpi="http://schemas.microsoft.com/office/word/2010/wordprocessingInk" xmlns:wne="http://schemas.microsoft.com/office/word/2006/wordml" xmlns:wps="http://schemas.microsoft.com/office/word/2010/wordprocessingShape" mc:Ignorable="w14 w15 w16se w16cid w16 w16cex w16sdtdh wp14">
   <w:sdt>
     <w:sdtPr>
       <w:id w:val="-2023619093"/>
@@ -38108,7 +38045,7 @@
 </file>
 
 <file path=word/footnotes.xml><?xml version="1.0" encoding="utf-8"?>
-<w:footnotes xmlns:wpc="http://schemas.microsoft.com/office/word/2010/wordprocessingCanvas" xmlns:mc="http://schemas.openxmlformats.org/markup-compatibility/2006" xmlns:o="urn:schemas-microsoft-com:office:office" xmlns:r="http://schemas.openxmlformats.org/officeDocument/2006/relationships" xmlns:m="http://schemas.openxmlformats.org/officeDocument/2006/math" xmlns:v="urn:schemas-microsoft-com:vml" xmlns:wp14="http://schemas.microsoft.com/office/word/2010/wordprocessingDrawing" xmlns:wp="http://schemas.openxmlformats.org/drawingml/2006/wordprocessingDrawing" xmlns:w10="urn:schemas-microsoft-com:office:word" xmlns:w="http://schemas.openxmlformats.org/wordprocessingml/2006/main" xmlns:w14="http://schemas.microsoft.com/office/word/2010/wordml" xmlns:wpg="http://schemas.microsoft.com/office/word/2010/wordprocessingGroup" xmlns:wpi="http://schemas.microsoft.com/office/word/2010/wordprocessingInk" xmlns:wne="http://schemas.microsoft.com/office/word/2006/wordml" xmlns:wps="http://schemas.microsoft.com/office/word/2010/wordprocessingShape" mc:Ignorable="w14 wp14">
+<w:footnotes xmlns:wpc="http://schemas.microsoft.com/office/word/2010/wordprocessingCanvas" xmlns:cx="http://schemas.microsoft.com/office/drawing/2014/chartex" xmlns:cx1="http://schemas.microsoft.com/office/drawing/2015/9/8/chartex" xmlns:cx2="http://schemas.microsoft.com/office/drawing/2015/10/21/chartex" xmlns:cx3="http://schemas.microsoft.com/office/drawing/2016/5/9/chartex" xmlns:cx4="http://schemas.microsoft.com/office/drawing/2016/5/10/chartex" xmlns:cx5="http://schemas.microsoft.com/office/drawing/2016/5/11/chartex" xmlns:cx6="http://schemas.microsoft.com/office/drawing/2016/5/12/chartex" xmlns:cx7="http://schemas.microsoft.com/office/drawing/2016/5/13/chartex" xmlns:cx8="http://schemas.microsoft.com/office/drawing/2016/5/14/chartex" xmlns:mc="http://schemas.openxmlformats.org/markup-compatibility/2006" xmlns:aink="http://schemas.microsoft.com/office/drawing/2016/ink" xmlns:am3d="http://schemas.microsoft.com/office/drawing/2017/model3d" xmlns:o="urn:schemas-microsoft-com:office:office" xmlns:r="http://schemas.openxmlformats.org/officeDocument/2006/relationships" xmlns:m="http://schemas.openxmlformats.org/officeDocument/2006/math" xmlns:v="urn:schemas-microsoft-com:vml" xmlns:wp14="http://schemas.microsoft.com/office/word/2010/wordprocessingDrawing" xmlns:wp="http://schemas.openxmlformats.org/drawingml/2006/wordprocessingDrawing" xmlns:w10="urn:schemas-microsoft-com:office:word" xmlns:w="http://schemas.openxmlformats.org/wordprocessingml/2006/main" xmlns:w14="http://schemas.microsoft.com/office/word/2010/wordml" xmlns:w15="http://schemas.microsoft.com/office/word/2012/wordml" xmlns:w16cex="http://schemas.microsoft.com/office/word/2018/wordml/cex" xmlns:w16cid="http://schemas.microsoft.com/office/word/2016/wordml/cid" xmlns:w16="http://schemas.microsoft.com/office/word/2018/wordml" xmlns:w16sdtdh="http://schemas.microsoft.com/office/word/2020/wordml/sdtdatahash" xmlns:w16se="http://schemas.microsoft.com/office/word/2015/wordml/symex" xmlns:wpg="http://schemas.microsoft.com/office/word/2010/wordprocessingGroup" xmlns:wpi="http://schemas.microsoft.com/office/word/2010/wordprocessingInk" xmlns:wne="http://schemas.microsoft.com/office/word/2006/wordml" xmlns:wps="http://schemas.microsoft.com/office/word/2010/wordprocessingShape" mc:Ignorable="w14 w15 w16se w16cid w16 w16cex w16sdtdh wp14">
   <w:footnote w:type="separator" w:id="-1">
     <w:p>
       <w:pPr>
@@ -38133,8 +38070,8 @@
 </file>
 
 <file path=word/numbering.xml><?xml version="1.0" encoding="utf-8"?>
-<w:numbering xmlns:wpc="http://schemas.microsoft.com/office/word/2010/wordprocessingCanvas" xmlns:mc="http://schemas.openxmlformats.org/markup-compatibility/2006" xmlns:o="urn:schemas-microsoft-com:office:office" xmlns:r="http://schemas.openxmlformats.org/officeDocument/2006/relationships" xmlns:m="http://schemas.openxmlformats.org/officeDocument/2006/math" xmlns:v="urn:schemas-microsoft-com:vml" xmlns:wp14="http://schemas.microsoft.com/office/word/2010/wordprocessingDrawing" xmlns:wp="http://schemas.openxmlformats.org/drawingml/2006/wordprocessingDrawing" xmlns:w10="urn:schemas-microsoft-com:office:word" xmlns:w="http://schemas.openxmlformats.org/wordprocessingml/2006/main" xmlns:w14="http://schemas.microsoft.com/office/word/2010/wordml" xmlns:wpg="http://schemas.microsoft.com/office/word/2010/wordprocessingGroup" xmlns:wpi="http://schemas.microsoft.com/office/word/2010/wordprocessingInk" xmlns:wne="http://schemas.microsoft.com/office/word/2006/wordml" xmlns:wps="http://schemas.microsoft.com/office/word/2010/wordprocessingShape" mc:Ignorable="w14 wp14">
-  <w:abstractNum w:abstractNumId="0">
+<w:numbering xmlns:wpc="http://schemas.microsoft.com/office/word/2010/wordprocessingCanvas" xmlns:cx="http://schemas.microsoft.com/office/drawing/2014/chartex" xmlns:cx1="http://schemas.microsoft.com/office/drawing/2015/9/8/chartex" xmlns:cx2="http://schemas.microsoft.com/office/drawing/2015/10/21/chartex" xmlns:cx3="http://schemas.microsoft.com/office/drawing/2016/5/9/chartex" xmlns:cx4="http://schemas.microsoft.com/office/drawing/2016/5/10/chartex" xmlns:cx5="http://schemas.microsoft.com/office/drawing/2016/5/11/chartex" xmlns:cx6="http://schemas.microsoft.com/office/drawing/2016/5/12/chartex" xmlns:cx7="http://schemas.microsoft.com/office/drawing/2016/5/13/chartex" xmlns:cx8="http://schemas.microsoft.com/office/drawing/2016/5/14/chartex" xmlns:mc="http://schemas.openxmlformats.org/markup-compatibility/2006" xmlns:aink="http://schemas.microsoft.com/office/drawing/2016/ink" xmlns:am3d="http://schemas.microsoft.com/office/drawing/2017/model3d" xmlns:o="urn:schemas-microsoft-com:office:office" xmlns:r="http://schemas.openxmlformats.org/officeDocument/2006/relationships" xmlns:m="http://schemas.openxmlformats.org/officeDocument/2006/math" xmlns:v="urn:schemas-microsoft-com:vml" xmlns:wp14="http://schemas.microsoft.com/office/word/2010/wordprocessingDrawing" xmlns:wp="http://schemas.openxmlformats.org/drawingml/2006/wordprocessingDrawing" xmlns:w10="urn:schemas-microsoft-com:office:word" xmlns:w="http://schemas.openxmlformats.org/wordprocessingml/2006/main" xmlns:w14="http://schemas.microsoft.com/office/word/2010/wordml" xmlns:w15="http://schemas.microsoft.com/office/word/2012/wordml" xmlns:w16cex="http://schemas.microsoft.com/office/word/2018/wordml/cex" xmlns:w16cid="http://schemas.microsoft.com/office/word/2016/wordml/cid" xmlns:w16="http://schemas.microsoft.com/office/word/2018/wordml" xmlns:w16sdtdh="http://schemas.microsoft.com/office/word/2020/wordml/sdtdatahash" xmlns:w16se="http://schemas.microsoft.com/office/word/2015/wordml/symex" xmlns:wpg="http://schemas.microsoft.com/office/word/2010/wordprocessingGroup" xmlns:wpi="http://schemas.microsoft.com/office/word/2010/wordprocessingInk" xmlns:wne="http://schemas.microsoft.com/office/word/2006/wordml" xmlns:wps="http://schemas.microsoft.com/office/word/2010/wordprocessingShape" mc:Ignorable="w14 w15 w16se w16cid w16 w16cex w16sdtdh wp14">
+  <w:abstractNum w:abstractNumId="0" w15:restartNumberingAfterBreak="0">
     <w:nsid w:val="022A282A"/>
     <w:multiLevelType w:val="hybridMultilevel"/>
     <w:tmpl w:val="1310A190"/>
@@ -38223,7 +38160,7 @@
       </w:pPr>
     </w:lvl>
   </w:abstractNum>
-  <w:abstractNum w:abstractNumId="1">
+  <w:abstractNum w:abstractNumId="1" w15:restartNumberingAfterBreak="0">
     <w:nsid w:val="0E336754"/>
     <w:multiLevelType w:val="hybridMultilevel"/>
     <w:tmpl w:val="9D1E195C"/>
@@ -38312,7 +38249,7 @@
       </w:pPr>
     </w:lvl>
   </w:abstractNum>
-  <w:abstractNum w:abstractNumId="2">
+  <w:abstractNum w:abstractNumId="2" w15:restartNumberingAfterBreak="0">
     <w:nsid w:val="11761610"/>
     <w:multiLevelType w:val="hybridMultilevel"/>
     <w:tmpl w:val="0E7AC464"/>
@@ -38425,7 +38362,7 @@
       </w:rPr>
     </w:lvl>
   </w:abstractNum>
-  <w:abstractNum w:abstractNumId="3">
+  <w:abstractNum w:abstractNumId="3" w15:restartNumberingAfterBreak="0">
     <w:nsid w:val="11D95BFD"/>
     <w:multiLevelType w:val="hybridMultilevel"/>
     <w:tmpl w:val="51F21902"/>
@@ -38514,7 +38451,7 @@
       </w:pPr>
     </w:lvl>
   </w:abstractNum>
-  <w:abstractNum w:abstractNumId="4">
+  <w:abstractNum w:abstractNumId="4" w15:restartNumberingAfterBreak="0">
     <w:nsid w:val="1290402B"/>
     <w:multiLevelType w:val="hybridMultilevel"/>
     <w:tmpl w:val="0B04F964"/>
@@ -38603,7 +38540,7 @@
       </w:pPr>
     </w:lvl>
   </w:abstractNum>
-  <w:abstractNum w:abstractNumId="5">
+  <w:abstractNum w:abstractNumId="5" w15:restartNumberingAfterBreak="0">
     <w:nsid w:val="260841BB"/>
     <w:multiLevelType w:val="hybridMultilevel"/>
     <w:tmpl w:val="D63E876A"/>
@@ -38692,7 +38629,7 @@
       </w:pPr>
     </w:lvl>
   </w:abstractNum>
-  <w:abstractNum w:abstractNumId="6">
+  <w:abstractNum w:abstractNumId="6" w15:restartNumberingAfterBreak="0">
     <w:nsid w:val="27162FC3"/>
     <w:multiLevelType w:val="hybridMultilevel"/>
     <w:tmpl w:val="29DC5470"/>
@@ -38781,7 +38718,7 @@
       </w:pPr>
     </w:lvl>
   </w:abstractNum>
-  <w:abstractNum w:abstractNumId="7">
+  <w:abstractNum w:abstractNumId="7" w15:restartNumberingAfterBreak="0">
     <w:nsid w:val="2D611ED3"/>
     <w:multiLevelType w:val="hybridMultilevel"/>
     <w:tmpl w:val="18606D28"/>
@@ -38872,7 +38809,7 @@
       </w:pPr>
     </w:lvl>
   </w:abstractNum>
-  <w:abstractNum w:abstractNumId="8">
+  <w:abstractNum w:abstractNumId="8" w15:restartNumberingAfterBreak="0">
     <w:nsid w:val="2DF66E7D"/>
     <w:multiLevelType w:val="hybridMultilevel"/>
     <w:tmpl w:val="60D8ABA6"/>
@@ -38961,7 +38898,7 @@
       </w:pPr>
     </w:lvl>
   </w:abstractNum>
-  <w:abstractNum w:abstractNumId="9">
+  <w:abstractNum w:abstractNumId="9" w15:restartNumberingAfterBreak="0">
     <w:nsid w:val="36440C25"/>
     <w:multiLevelType w:val="hybridMultilevel"/>
     <w:tmpl w:val="3A94BBC0"/>
@@ -39050,7 +38987,7 @@
       </w:pPr>
     </w:lvl>
   </w:abstractNum>
-  <w:abstractNum w:abstractNumId="10">
+  <w:abstractNum w:abstractNumId="10" w15:restartNumberingAfterBreak="0">
     <w:nsid w:val="396E7C3F"/>
     <w:multiLevelType w:val="hybridMultilevel"/>
     <w:tmpl w:val="9A22745A"/>
@@ -39139,7 +39076,7 @@
       </w:pPr>
     </w:lvl>
   </w:abstractNum>
-  <w:abstractNum w:abstractNumId="11">
+  <w:abstractNum w:abstractNumId="11" w15:restartNumberingAfterBreak="0">
     <w:nsid w:val="3F850743"/>
     <w:multiLevelType w:val="hybridMultilevel"/>
     <w:tmpl w:val="2E5AA2EC"/>
@@ -39228,7 +39165,7 @@
       </w:pPr>
     </w:lvl>
   </w:abstractNum>
-  <w:abstractNum w:abstractNumId="12">
+  <w:abstractNum w:abstractNumId="12" w15:restartNumberingAfterBreak="0">
     <w:nsid w:val="4F3A35D8"/>
     <w:multiLevelType w:val="hybridMultilevel"/>
     <w:tmpl w:val="C3F05EF2"/>
@@ -39317,7 +39254,7 @@
       </w:pPr>
     </w:lvl>
   </w:abstractNum>
-  <w:abstractNum w:abstractNumId="13">
+  <w:abstractNum w:abstractNumId="13" w15:restartNumberingAfterBreak="0">
     <w:nsid w:val="4F7C0192"/>
     <w:multiLevelType w:val="hybridMultilevel"/>
     <w:tmpl w:val="C3D439C8"/>
@@ -39430,7 +39367,7 @@
       </w:rPr>
     </w:lvl>
   </w:abstractNum>
-  <w:abstractNum w:abstractNumId="14">
+  <w:abstractNum w:abstractNumId="14" w15:restartNumberingAfterBreak="0">
     <w:nsid w:val="59B53858"/>
     <w:multiLevelType w:val="hybridMultilevel"/>
     <w:tmpl w:val="F2F2D546"/>
@@ -39519,7 +39456,7 @@
       </w:pPr>
     </w:lvl>
   </w:abstractNum>
-  <w:abstractNum w:abstractNumId="15">
+  <w:abstractNum w:abstractNumId="15" w15:restartNumberingAfterBreak="0">
     <w:nsid w:val="5B725E5E"/>
     <w:multiLevelType w:val="hybridMultilevel"/>
     <w:tmpl w:val="BECE7534"/>
@@ -39608,7 +39545,7 @@
       </w:pPr>
     </w:lvl>
   </w:abstractNum>
-  <w:abstractNum w:abstractNumId="16">
+  <w:abstractNum w:abstractNumId="16" w15:restartNumberingAfterBreak="0">
     <w:nsid w:val="60F67AE7"/>
     <w:multiLevelType w:val="hybridMultilevel"/>
     <w:tmpl w:val="284E7AD0"/>
@@ -39697,7 +39634,7 @@
       </w:pPr>
     </w:lvl>
   </w:abstractNum>
-  <w:abstractNum w:abstractNumId="17">
+  <w:abstractNum w:abstractNumId="17" w15:restartNumberingAfterBreak="0">
     <w:nsid w:val="67F27546"/>
     <w:multiLevelType w:val="hybridMultilevel"/>
     <w:tmpl w:val="AC0E1A1A"/>
@@ -39810,7 +39747,7 @@
       </w:rPr>
     </w:lvl>
   </w:abstractNum>
-  <w:abstractNum w:abstractNumId="18">
+  <w:abstractNum w:abstractNumId="18" w15:restartNumberingAfterBreak="0">
     <w:nsid w:val="741E03C1"/>
     <w:multiLevelType w:val="hybridMultilevel"/>
     <w:tmpl w:val="2528D3F8"/>
@@ -39899,7 +39836,7 @@
       </w:pPr>
     </w:lvl>
   </w:abstractNum>
-  <w:abstractNum w:abstractNumId="19">
+  <w:abstractNum w:abstractNumId="19" w15:restartNumberingAfterBreak="0">
     <w:nsid w:val="767F3460"/>
     <w:multiLevelType w:val="hybridMultilevel"/>
     <w:tmpl w:val="D7B2552A"/>
@@ -40082,7 +40019,7 @@
 </file>
 
 <file path=word/styles.xml><?xml version="1.0" encoding="utf-8"?>
-<w:styles xmlns:mc="http://schemas.openxmlformats.org/markup-compatibility/2006" xmlns:r="http://schemas.openxmlformats.org/officeDocument/2006/relationships" xmlns:w="http://schemas.openxmlformats.org/wordprocessingml/2006/main" xmlns:w14="http://schemas.microsoft.com/office/word/2010/wordml" mc:Ignorable="w14">
+<w:styles xmlns:mc="http://schemas.openxmlformats.org/markup-compatibility/2006" xmlns:r="http://schemas.openxmlformats.org/officeDocument/2006/relationships" xmlns:w="http://schemas.openxmlformats.org/wordprocessingml/2006/main" xmlns:w14="http://schemas.microsoft.com/office/word/2010/wordml" xmlns:w15="http://schemas.microsoft.com/office/word/2012/wordml" xmlns:w16cex="http://schemas.microsoft.com/office/word/2018/wordml/cex" xmlns:w16cid="http://schemas.microsoft.com/office/word/2016/wordml/cid" xmlns:w16="http://schemas.microsoft.com/office/word/2018/wordml" xmlns:w16sdtdh="http://schemas.microsoft.com/office/word/2020/wordml/sdtdatahash" xmlns:w16se="http://schemas.microsoft.com/office/word/2015/wordml/symex" mc:Ignorable="w14 w15 w16se w16cid w16 w16cex w16sdtdh">
   <w:docDefaults>
     <w:rPrDefault>
       <w:rPr>
@@ -40098,144 +40035,383 @@
       </w:pPr>
     </w:pPrDefault>
   </w:docDefaults>
-  <w:latentStyles w:defLockedState="0" w:defUIPriority="99" w:defSemiHidden="1" w:defUnhideWhenUsed="1" w:defQFormat="0" w:count="267">
-    <w:lsdException w:name="Normal" w:semiHidden="0" w:uiPriority="0" w:unhideWhenUsed="0"/>
-    <w:lsdException w:name="heading 1" w:semiHidden="0" w:uiPriority="9" w:unhideWhenUsed="0" w:qFormat="1"/>
-    <w:lsdException w:name="heading 2" w:uiPriority="9" w:qFormat="1"/>
-    <w:lsdException w:name="heading 3" w:uiPriority="9" w:qFormat="1"/>
-    <w:lsdException w:name="heading 4" w:uiPriority="9" w:qFormat="1"/>
-    <w:lsdException w:name="heading 5" w:uiPriority="9" w:qFormat="1"/>
-    <w:lsdException w:name="heading 6" w:uiPriority="9" w:qFormat="1"/>
-    <w:lsdException w:name="heading 7" w:uiPriority="9" w:qFormat="1"/>
-    <w:lsdException w:name="heading 8" w:uiPriority="9" w:qFormat="1"/>
-    <w:lsdException w:name="heading 9" w:uiPriority="9" w:qFormat="1"/>
-    <w:lsdException w:name="toc 1" w:uiPriority="39"/>
-    <w:lsdException w:name="toc 2" w:uiPriority="39"/>
-    <w:lsdException w:name="toc 3" w:uiPriority="39"/>
-    <w:lsdException w:name="toc 4" w:uiPriority="39"/>
-    <w:lsdException w:name="toc 5" w:uiPriority="39"/>
-    <w:lsdException w:name="toc 6" w:uiPriority="39"/>
-    <w:lsdException w:name="toc 7" w:uiPriority="39"/>
-    <w:lsdException w:name="toc 8" w:uiPriority="39"/>
-    <w:lsdException w:name="toc 9" w:uiPriority="39"/>
-    <w:lsdException w:name="caption" w:uiPriority="35" w:qFormat="1"/>
-    <w:lsdException w:name="Title" w:semiHidden="0" w:uiPriority="10" w:unhideWhenUsed="0" w:qFormat="1"/>
-    <w:lsdException w:name="Default Paragraph Font" w:uiPriority="1"/>
-    <w:lsdException w:name="Subtitle" w:semiHidden="0" w:uiPriority="11" w:unhideWhenUsed="0" w:qFormat="1"/>
-    <w:lsdException w:name="Strong" w:semiHidden="0" w:uiPriority="22" w:unhideWhenUsed="0" w:qFormat="1"/>
-    <w:lsdException w:name="Emphasis" w:semiHidden="0" w:uiPriority="20" w:unhideWhenUsed="0" w:qFormat="1"/>
-    <w:lsdException w:name="Table Grid" w:uiPriority="39"/>
-    <w:lsdException w:name="Placeholder Text" w:unhideWhenUsed="0"/>
-    <w:lsdException w:name="No Spacing" w:semiHidden="0" w:uiPriority="1" w:unhideWhenUsed="0"/>
-    <w:lsdException w:name="Light Shading" w:semiHidden="0" w:uiPriority="60" w:unhideWhenUsed="0"/>
-    <w:lsdException w:name="Light List" w:semiHidden="0" w:uiPriority="61" w:unhideWhenUsed="0"/>
-    <w:lsdException w:name="Light Grid" w:semiHidden="0" w:uiPriority="62" w:unhideWhenUsed="0"/>
-    <w:lsdException w:name="Medium Shading 1" w:semiHidden="0" w:uiPriority="63" w:unhideWhenUsed="0"/>
-    <w:lsdException w:name="Medium Shading 2" w:semiHidden="0" w:uiPriority="64" w:unhideWhenUsed="0"/>
-    <w:lsdException w:name="Medium List 1" w:semiHidden="0" w:uiPriority="65" w:unhideWhenUsed="0"/>
-    <w:lsdException w:name="Medium List 2" w:semiHidden="0" w:uiPriority="66" w:unhideWhenUsed="0"/>
-    <w:lsdException w:name="Medium Grid 1" w:semiHidden="0" w:uiPriority="67" w:unhideWhenUsed="0"/>
-    <w:lsdException w:name="Medium Grid 2" w:semiHidden="0" w:uiPriority="68" w:unhideWhenUsed="0"/>
-    <w:lsdException w:name="Medium Grid 3" w:semiHidden="0" w:uiPriority="69" w:unhideWhenUsed="0"/>
-    <w:lsdException w:name="Dark List" w:semiHidden="0" w:uiPriority="70" w:unhideWhenUsed="0"/>
-    <w:lsdException w:name="Colorful Shading" w:semiHidden="0" w:uiPriority="71" w:unhideWhenUsed="0"/>
-    <w:lsdException w:name="Colorful List" w:semiHidden="0" w:uiPriority="72" w:unhideWhenUsed="0"/>
-    <w:lsdException w:name="Colorful Grid" w:semiHidden="0" w:uiPriority="73" w:unhideWhenUsed="0"/>
-    <w:lsdException w:name="Light Shading Accent 1" w:semiHidden="0" w:uiPriority="60" w:unhideWhenUsed="0"/>
-    <w:lsdException w:name="Light List Accent 1" w:semiHidden="0" w:uiPriority="61" w:unhideWhenUsed="0"/>
-    <w:lsdException w:name="Light Grid Accent 1" w:semiHidden="0" w:uiPriority="62" w:unhideWhenUsed="0"/>
-    <w:lsdException w:name="Medium Shading 1 Accent 1" w:semiHidden="0" w:uiPriority="63" w:unhideWhenUsed="0"/>
-    <w:lsdException w:name="Medium Shading 2 Accent 1" w:semiHidden="0" w:uiPriority="64" w:unhideWhenUsed="0"/>
-    <w:lsdException w:name="Medium List 1 Accent 1" w:semiHidden="0" w:uiPriority="65" w:unhideWhenUsed="0"/>
-    <w:lsdException w:name="Revision" w:unhideWhenUsed="0"/>
-    <w:lsdException w:name="List Paragraph" w:semiHidden="0" w:uiPriority="34" w:unhideWhenUsed="0" w:qFormat="1"/>
-    <w:lsdException w:name="Quote" w:semiHidden="0" w:uiPriority="29" w:unhideWhenUsed="0" w:qFormat="1"/>
-    <w:lsdException w:name="Intense Quote" w:semiHidden="0" w:uiPriority="30" w:unhideWhenUsed="0" w:qFormat="1"/>
-    <w:lsdException w:name="Medium List 2 Accent 1" w:semiHidden="0" w:uiPriority="66" w:unhideWhenUsed="0"/>
-    <w:lsdException w:name="Medium Grid 1 Accent 1" w:semiHidden="0" w:uiPriority="67" w:unhideWhenUsed="0"/>
-    <w:lsdException w:name="Medium Grid 2 Accent 1" w:semiHidden="0" w:uiPriority="68" w:unhideWhenUsed="0"/>
-    <w:lsdException w:name="Medium Grid 3 Accent 1" w:semiHidden="0" w:uiPriority="69" w:unhideWhenUsed="0"/>
-    <w:lsdException w:name="Dark List Accent 1" w:semiHidden="0" w:uiPriority="70" w:unhideWhenUsed="0"/>
-    <w:lsdException w:name="Colorful Shading Accent 1" w:semiHidden="0" w:uiPriority="71" w:unhideWhenUsed="0"/>
-    <w:lsdException w:name="Colorful List Accent 1" w:semiHidden="0" w:uiPriority="72" w:unhideWhenUsed="0"/>
-    <w:lsdException w:name="Colorful Grid Accent 1" w:semiHidden="0" w:uiPriority="73" w:unhideWhenUsed="0"/>
-    <w:lsdException w:name="Light Shading Accent 2" w:semiHidden="0" w:uiPriority="60" w:unhideWhenUsed="0"/>
-    <w:lsdException w:name="Light List Accent 2" w:semiHidden="0" w:uiPriority="61" w:unhideWhenUsed="0"/>
-    <w:lsdException w:name="Light Grid Accent 2" w:semiHidden="0" w:uiPriority="62" w:unhideWhenUsed="0"/>
-    <w:lsdException w:name="Medium Shading 1 Accent 2" w:semiHidden="0" w:uiPriority="63" w:unhideWhenUsed="0"/>
-    <w:lsdException w:name="Medium Shading 2 Accent 2" w:semiHidden="0" w:uiPriority="64" w:unhideWhenUsed="0"/>
-    <w:lsdException w:name="Medium List 1 Accent 2" w:semiHidden="0" w:uiPriority="65" w:unhideWhenUsed="0"/>
-    <w:lsdException w:name="Medium List 2 Accent 2" w:semiHidden="0" w:uiPriority="66" w:unhideWhenUsed="0"/>
-    <w:lsdException w:name="Medium Grid 1 Accent 2" w:semiHidden="0" w:uiPriority="67" w:unhideWhenUsed="0"/>
-    <w:lsdException w:name="Medium Grid 2 Accent 2" w:semiHidden="0" w:uiPriority="68" w:unhideWhenUsed="0"/>
-    <w:lsdException w:name="Medium Grid 3 Accent 2" w:semiHidden="0" w:uiPriority="69" w:unhideWhenUsed="0"/>
-    <w:lsdException w:name="Dark List Accent 2" w:semiHidden="0" w:uiPriority="70" w:unhideWhenUsed="0"/>
-    <w:lsdException w:name="Colorful Shading Accent 2" w:semiHidden="0" w:uiPriority="71" w:unhideWhenUsed="0"/>
-    <w:lsdException w:name="Colorful List Accent 2" w:semiHidden="0" w:uiPriority="72" w:unhideWhenUsed="0"/>
-    <w:lsdException w:name="Colorful Grid Accent 2" w:semiHidden="0" w:uiPriority="73" w:unhideWhenUsed="0"/>
-    <w:lsdException w:name="Light Shading Accent 3" w:semiHidden="0" w:uiPriority="60" w:unhideWhenUsed="0"/>
-    <w:lsdException w:name="Light List Accent 3" w:semiHidden="0" w:uiPriority="61" w:unhideWhenUsed="0"/>
-    <w:lsdException w:name="Light Grid Accent 3" w:semiHidden="0" w:uiPriority="62" w:unhideWhenUsed="0"/>
-    <w:lsdException w:name="Medium Shading 1 Accent 3" w:semiHidden="0" w:uiPriority="63" w:unhideWhenUsed="0"/>
-    <w:lsdException w:name="Medium Shading 2 Accent 3" w:semiHidden="0" w:uiPriority="64" w:unhideWhenUsed="0"/>
-    <w:lsdException w:name="Medium List 1 Accent 3" w:semiHidden="0" w:uiPriority="65" w:unhideWhenUsed="0"/>
-    <w:lsdException w:name="Medium List 2 Accent 3" w:semiHidden="0" w:uiPriority="66" w:unhideWhenUsed="0"/>
-    <w:lsdException w:name="Medium Grid 1 Accent 3" w:semiHidden="0" w:uiPriority="67" w:unhideWhenUsed="0"/>
-    <w:lsdException w:name="Medium Grid 2 Accent 3" w:semiHidden="0" w:uiPriority="68" w:unhideWhenUsed="0"/>
-    <w:lsdException w:name="Medium Grid 3 Accent 3" w:semiHidden="0" w:uiPriority="69" w:unhideWhenUsed="0"/>
-    <w:lsdException w:name="Dark List Accent 3" w:semiHidden="0" w:uiPriority="70" w:unhideWhenUsed="0"/>
-    <w:lsdException w:name="Colorful Shading Accent 3" w:semiHidden="0" w:uiPriority="71" w:unhideWhenUsed="0"/>
-    <w:lsdException w:name="Colorful List Accent 3" w:semiHidden="0" w:uiPriority="72" w:unhideWhenUsed="0"/>
-    <w:lsdException w:name="Colorful Grid Accent 3" w:semiHidden="0" w:uiPriority="73" w:unhideWhenUsed="0"/>
-    <w:lsdException w:name="Light Shading Accent 4" w:semiHidden="0" w:uiPriority="60" w:unhideWhenUsed="0"/>
-    <w:lsdException w:name="Light List Accent 4" w:semiHidden="0" w:uiPriority="61" w:unhideWhenUsed="0"/>
-    <w:lsdException w:name="Light Grid Accent 4" w:semiHidden="0" w:uiPriority="62" w:unhideWhenUsed="0"/>
-    <w:lsdException w:name="Medium Shading 1 Accent 4" w:semiHidden="0" w:uiPriority="63" w:unhideWhenUsed="0"/>
-    <w:lsdException w:name="Medium Shading 2 Accent 4" w:semiHidden="0" w:uiPriority="64" w:unhideWhenUsed="0"/>
-    <w:lsdException w:name="Medium List 1 Accent 4" w:semiHidden="0" w:uiPriority="65" w:unhideWhenUsed="0"/>
-    <w:lsdException w:name="Medium List 2 Accent 4" w:semiHidden="0" w:uiPriority="66" w:unhideWhenUsed="0"/>
-    <w:lsdException w:name="Medium Grid 1 Accent 4" w:semiHidden="0" w:uiPriority="67" w:unhideWhenUsed="0"/>
-    <w:lsdException w:name="Medium Grid 2 Accent 4" w:semiHidden="0" w:uiPriority="68" w:unhideWhenUsed="0"/>
-    <w:lsdException w:name="Medium Grid 3 Accent 4" w:semiHidden="0" w:uiPriority="69" w:unhideWhenUsed="0"/>
-    <w:lsdException w:name="Dark List Accent 4" w:semiHidden="0" w:uiPriority="70" w:unhideWhenUsed="0"/>
-    <w:lsdException w:name="Colorful Shading Accent 4" w:semiHidden="0" w:uiPriority="71" w:unhideWhenUsed="0"/>
-    <w:lsdException w:name="Colorful List Accent 4" w:semiHidden="0" w:uiPriority="72" w:unhideWhenUsed="0"/>
-    <w:lsdException w:name="Colorful Grid Accent 4" w:semiHidden="0" w:uiPriority="73" w:unhideWhenUsed="0"/>
-    <w:lsdException w:name="Light Shading Accent 5" w:semiHidden="0" w:uiPriority="60" w:unhideWhenUsed="0"/>
-    <w:lsdException w:name="Light List Accent 5" w:semiHidden="0" w:uiPriority="61" w:unhideWhenUsed="0"/>
-    <w:lsdException w:name="Light Grid Accent 5" w:semiHidden="0" w:uiPriority="62" w:unhideWhenUsed="0"/>
-    <w:lsdException w:name="Medium Shading 1 Accent 5" w:semiHidden="0" w:uiPriority="63" w:unhideWhenUsed="0"/>
-    <w:lsdException w:name="Medium Shading 2 Accent 5" w:semiHidden="0" w:uiPriority="64" w:unhideWhenUsed="0"/>
-    <w:lsdException w:name="Medium List 1 Accent 5" w:semiHidden="0" w:uiPriority="65" w:unhideWhenUsed="0"/>
-    <w:lsdException w:name="Medium List 2 Accent 5" w:semiHidden="0" w:uiPriority="66" w:unhideWhenUsed="0"/>
-    <w:lsdException w:name="Medium Grid 1 Accent 5" w:semiHidden="0" w:uiPriority="67" w:unhideWhenUsed="0"/>
-    <w:lsdException w:name="Medium Grid 2 Accent 5" w:semiHidden="0" w:uiPriority="68" w:unhideWhenUsed="0"/>
-    <w:lsdException w:name="Medium Grid 3 Accent 5" w:semiHidden="0" w:uiPriority="69" w:unhideWhenUsed="0"/>
-    <w:lsdException w:name="Dark List Accent 5" w:semiHidden="0" w:uiPriority="70" w:unhideWhenUsed="0"/>
-    <w:lsdException w:name="Colorful Shading Accent 5" w:semiHidden="0" w:uiPriority="71" w:unhideWhenUsed="0"/>
-    <w:lsdException w:name="Colorful List Accent 5" w:semiHidden="0" w:uiPriority="72" w:unhideWhenUsed="0"/>
-    <w:lsdException w:name="Colorful Grid Accent 5" w:semiHidden="0" w:uiPriority="73" w:unhideWhenUsed="0"/>
-    <w:lsdException w:name="Light Shading Accent 6" w:semiHidden="0" w:uiPriority="60" w:unhideWhenUsed="0"/>
-    <w:lsdException w:name="Light List Accent 6" w:semiHidden="0" w:uiPriority="61" w:unhideWhenUsed="0"/>
-    <w:lsdException w:name="Light Grid Accent 6" w:semiHidden="0" w:uiPriority="62" w:unhideWhenUsed="0"/>
-    <w:lsdException w:name="Medium Shading 1 Accent 6" w:semiHidden="0" w:uiPriority="63" w:unhideWhenUsed="0"/>
-    <w:lsdException w:name="Medium Shading 2 Accent 6" w:semiHidden="0" w:uiPriority="64" w:unhideWhenUsed="0"/>
-    <w:lsdException w:name="Medium List 1 Accent 6" w:semiHidden="0" w:uiPriority="65" w:unhideWhenUsed="0"/>
-    <w:lsdException w:name="Medium List 2 Accent 6" w:semiHidden="0" w:uiPriority="66" w:unhideWhenUsed="0"/>
-    <w:lsdException w:name="Medium Grid 1 Accent 6" w:semiHidden="0" w:uiPriority="67" w:unhideWhenUsed="0"/>
-    <w:lsdException w:name="Medium Grid 2 Accent 6" w:semiHidden="0" w:uiPriority="68" w:unhideWhenUsed="0"/>
-    <w:lsdException w:name="Medium Grid 3 Accent 6" w:semiHidden="0" w:uiPriority="69" w:unhideWhenUsed="0"/>
-    <w:lsdException w:name="Dark List Accent 6" w:semiHidden="0" w:uiPriority="70" w:unhideWhenUsed="0"/>
-    <w:lsdException w:name="Colorful Shading Accent 6" w:semiHidden="0" w:uiPriority="71" w:unhideWhenUsed="0"/>
-    <w:lsdException w:name="Colorful List Accent 6" w:semiHidden="0" w:uiPriority="72" w:unhideWhenUsed="0"/>
-    <w:lsdException w:name="Colorful Grid Accent 6" w:semiHidden="0" w:uiPriority="73" w:unhideWhenUsed="0"/>
-    <w:lsdException w:name="Subtle Emphasis" w:semiHidden="0" w:uiPriority="19" w:unhideWhenUsed="0" w:qFormat="1"/>
-    <w:lsdException w:name="Intense Emphasis" w:semiHidden="0" w:uiPriority="21" w:unhideWhenUsed="0" w:qFormat="1"/>
-    <w:lsdException w:name="Subtle Reference" w:semiHidden="0" w:uiPriority="31" w:unhideWhenUsed="0" w:qFormat="1"/>
-    <w:lsdException w:name="Intense Reference" w:semiHidden="0" w:uiPriority="32" w:unhideWhenUsed="0" w:qFormat="1"/>
-    <w:lsdException w:name="Book Title" w:semiHidden="0" w:uiPriority="33" w:unhideWhenUsed="0" w:qFormat="1"/>
-    <w:lsdException w:name="Bibliography" w:uiPriority="37"/>
-    <w:lsdException w:name="TOC Heading" w:uiPriority="39" w:qFormat="1"/>
+  <w:latentStyles w:defLockedState="0" w:defUIPriority="99" w:defSemiHidden="0" w:defUnhideWhenUsed="0" w:defQFormat="0" w:count="376">
+    <w:lsdException w:name="Normal" w:uiPriority="0"/>
+    <w:lsdException w:name="heading 1" w:uiPriority="9" w:qFormat="1"/>
+    <w:lsdException w:name="heading 2" w:semiHidden="1" w:uiPriority="9" w:unhideWhenUsed="1" w:qFormat="1"/>
+    <w:lsdException w:name="heading 3" w:semiHidden="1" w:uiPriority="9" w:unhideWhenUsed="1" w:qFormat="1"/>
+    <w:lsdException w:name="heading 4" w:semiHidden="1" w:uiPriority="9" w:unhideWhenUsed="1" w:qFormat="1"/>
+    <w:lsdException w:name="heading 5" w:semiHidden="1" w:uiPriority="9" w:unhideWhenUsed="1" w:qFormat="1"/>
+    <w:lsdException w:name="heading 6" w:semiHidden="1" w:uiPriority="9" w:unhideWhenUsed="1" w:qFormat="1"/>
+    <w:lsdException w:name="heading 7" w:semiHidden="1" w:uiPriority="9" w:unhideWhenUsed="1" w:qFormat="1"/>
+    <w:lsdException w:name="heading 8" w:semiHidden="1" w:uiPriority="9" w:unhideWhenUsed="1" w:qFormat="1"/>
+    <w:lsdException w:name="heading 9" w:semiHidden="1" w:uiPriority="9" w:unhideWhenUsed="1" w:qFormat="1"/>
+    <w:lsdException w:name="index 1" w:semiHidden="1" w:unhideWhenUsed="1"/>
+    <w:lsdException w:name="index 2" w:semiHidden="1" w:unhideWhenUsed="1"/>
+    <w:lsdException w:name="index 3" w:semiHidden="1" w:unhideWhenUsed="1"/>
+    <w:lsdException w:name="index 4" w:semiHidden="1" w:unhideWhenUsed="1"/>
+    <w:lsdException w:name="index 5" w:semiHidden="1" w:unhideWhenUsed="1"/>
+    <w:lsdException w:name="index 6" w:semiHidden="1" w:unhideWhenUsed="1"/>
+    <w:lsdException w:name="index 7" w:semiHidden="1" w:unhideWhenUsed="1"/>
+    <w:lsdException w:name="index 8" w:semiHidden="1" w:unhideWhenUsed="1"/>
+    <w:lsdException w:name="index 9" w:semiHidden="1" w:unhideWhenUsed="1"/>
+    <w:lsdException w:name="toc 1" w:semiHidden="1" w:uiPriority="39" w:unhideWhenUsed="1"/>
+    <w:lsdException w:name="toc 2" w:semiHidden="1" w:uiPriority="39" w:unhideWhenUsed="1"/>
+    <w:lsdException w:name="toc 3" w:semiHidden="1" w:uiPriority="39" w:unhideWhenUsed="1"/>
+    <w:lsdException w:name="toc 4" w:semiHidden="1" w:uiPriority="39" w:unhideWhenUsed="1"/>
+    <w:lsdException w:name="toc 5" w:semiHidden="1" w:uiPriority="39" w:unhideWhenUsed="1"/>
+    <w:lsdException w:name="toc 6" w:semiHidden="1" w:uiPriority="39" w:unhideWhenUsed="1"/>
+    <w:lsdException w:name="toc 7" w:semiHidden="1" w:uiPriority="39" w:unhideWhenUsed="1"/>
+    <w:lsdException w:name="toc 8" w:semiHidden="1" w:uiPriority="39" w:unhideWhenUsed="1"/>
+    <w:lsdException w:name="toc 9" w:semiHidden="1" w:uiPriority="39" w:unhideWhenUsed="1"/>
+    <w:lsdException w:name="Normal Indent" w:semiHidden="1" w:unhideWhenUsed="1"/>
+    <w:lsdException w:name="footnote text" w:semiHidden="1" w:unhideWhenUsed="1"/>
+    <w:lsdException w:name="annotation text" w:semiHidden="1" w:unhideWhenUsed="1"/>
+    <w:lsdException w:name="header" w:semiHidden="1" w:unhideWhenUsed="1"/>
+    <w:lsdException w:name="footer" w:semiHidden="1" w:unhideWhenUsed="1"/>
+    <w:lsdException w:name="index heading" w:semiHidden="1" w:unhideWhenUsed="1"/>
+    <w:lsdException w:name="caption" w:semiHidden="1" w:uiPriority="35" w:unhideWhenUsed="1" w:qFormat="1"/>
+    <w:lsdException w:name="table of figures" w:semiHidden="1" w:unhideWhenUsed="1"/>
+    <w:lsdException w:name="envelope address" w:semiHidden="1" w:unhideWhenUsed="1"/>
+    <w:lsdException w:name="envelope return" w:semiHidden="1" w:unhideWhenUsed="1"/>
+    <w:lsdException w:name="footnote reference" w:semiHidden="1" w:unhideWhenUsed="1"/>
+    <w:lsdException w:name="annotation reference" w:semiHidden="1" w:unhideWhenUsed="1"/>
+    <w:lsdException w:name="line number" w:semiHidden="1" w:unhideWhenUsed="1"/>
+    <w:lsdException w:name="page number" w:semiHidden="1" w:unhideWhenUsed="1"/>
+    <w:lsdException w:name="endnote reference" w:semiHidden="1" w:unhideWhenUsed="1"/>
+    <w:lsdException w:name="endnote text" w:semiHidden="1" w:unhideWhenUsed="1"/>
+    <w:lsdException w:name="table of authorities" w:semiHidden="1" w:unhideWhenUsed="1"/>
+    <w:lsdException w:name="macro" w:semiHidden="1" w:unhideWhenUsed="1"/>
+    <w:lsdException w:name="toa heading" w:semiHidden="1" w:unhideWhenUsed="1"/>
+    <w:lsdException w:name="List" w:semiHidden="1" w:unhideWhenUsed="1"/>
+    <w:lsdException w:name="List Bullet" w:semiHidden="1" w:unhideWhenUsed="1"/>
+    <w:lsdException w:name="List Number" w:semiHidden="1" w:unhideWhenUsed="1"/>
+    <w:lsdException w:name="List 2" w:semiHidden="1" w:unhideWhenUsed="1"/>
+    <w:lsdException w:name="List 3" w:semiHidden="1" w:unhideWhenUsed="1"/>
+    <w:lsdException w:name="List 4" w:semiHidden="1" w:unhideWhenUsed="1"/>
+    <w:lsdException w:name="List 5" w:semiHidden="1" w:unhideWhenUsed="1"/>
+    <w:lsdException w:name="List Bullet 2" w:semiHidden="1" w:unhideWhenUsed="1"/>
+    <w:lsdException w:name="List Bullet 3" w:semiHidden="1" w:unhideWhenUsed="1"/>
+    <w:lsdException w:name="List Bullet 4" w:semiHidden="1" w:unhideWhenUsed="1"/>
+    <w:lsdException w:name="List Bullet 5" w:semiHidden="1" w:unhideWhenUsed="1"/>
+    <w:lsdException w:name="List Number 2" w:semiHidden="1" w:unhideWhenUsed="1"/>
+    <w:lsdException w:name="List Number 3" w:semiHidden="1" w:unhideWhenUsed="1"/>
+    <w:lsdException w:name="List Number 4" w:semiHidden="1" w:unhideWhenUsed="1"/>
+    <w:lsdException w:name="List Number 5" w:semiHidden="1" w:unhideWhenUsed="1"/>
+    <w:lsdException w:name="Title" w:uiPriority="10" w:qFormat="1"/>
+    <w:lsdException w:name="Closing" w:semiHidden="1" w:unhideWhenUsed="1"/>
+    <w:lsdException w:name="Signature" w:semiHidden="1" w:unhideWhenUsed="1"/>
+    <w:lsdException w:name="Default Paragraph Font" w:semiHidden="1" w:uiPriority="1" w:unhideWhenUsed="1"/>
+    <w:lsdException w:name="Body Text" w:semiHidden="1" w:unhideWhenUsed="1"/>
+    <w:lsdException w:name="Body Text Indent" w:semiHidden="1" w:unhideWhenUsed="1"/>
+    <w:lsdException w:name="List Continue" w:semiHidden="1" w:unhideWhenUsed="1"/>
+    <w:lsdException w:name="List Continue 2" w:semiHidden="1" w:unhideWhenUsed="1"/>
+    <w:lsdException w:name="List Continue 3" w:semiHidden="1" w:unhideWhenUsed="1"/>
+    <w:lsdException w:name="List Continue 4" w:semiHidden="1" w:unhideWhenUsed="1"/>
+    <w:lsdException w:name="List Continue 5" w:semiHidden="1" w:unhideWhenUsed="1"/>
+    <w:lsdException w:name="Message Header" w:semiHidden="1" w:unhideWhenUsed="1"/>
+    <w:lsdException w:name="Subtitle" w:uiPriority="11" w:qFormat="1"/>
+    <w:lsdException w:name="Salutation" w:semiHidden="1" w:unhideWhenUsed="1"/>
+    <w:lsdException w:name="Date" w:semiHidden="1" w:unhideWhenUsed="1"/>
+    <w:lsdException w:name="Body Text First Indent" w:semiHidden="1" w:unhideWhenUsed="1"/>
+    <w:lsdException w:name="Body Text First Indent 2" w:semiHidden="1" w:unhideWhenUsed="1"/>
+    <w:lsdException w:name="Note Heading" w:semiHidden="1" w:unhideWhenUsed="1"/>
+    <w:lsdException w:name="Body Text 2" w:semiHidden="1" w:unhideWhenUsed="1"/>
+    <w:lsdException w:name="Body Text 3" w:semiHidden="1" w:unhideWhenUsed="1"/>
+    <w:lsdException w:name="Body Text Indent 2" w:semiHidden="1" w:unhideWhenUsed="1"/>
+    <w:lsdException w:name="Body Text Indent 3" w:semiHidden="1" w:unhideWhenUsed="1"/>
+    <w:lsdException w:name="Block Text" w:semiHidden="1" w:unhideWhenUsed="1"/>
+    <w:lsdException w:name="Hyperlink" w:semiHidden="1" w:unhideWhenUsed="1"/>
+    <w:lsdException w:name="FollowedHyperlink" w:semiHidden="1" w:unhideWhenUsed="1"/>
+    <w:lsdException w:name="Strong" w:uiPriority="22" w:qFormat="1"/>
+    <w:lsdException w:name="Emphasis" w:uiPriority="20" w:qFormat="1"/>
+    <w:lsdException w:name="Document Map" w:semiHidden="1" w:unhideWhenUsed="1"/>
+    <w:lsdException w:name="Plain Text" w:semiHidden="1" w:unhideWhenUsed="1"/>
+    <w:lsdException w:name="E-mail Signature" w:semiHidden="1" w:unhideWhenUsed="1"/>
+    <w:lsdException w:name="HTML Top of Form" w:semiHidden="1" w:unhideWhenUsed="1"/>
+    <w:lsdException w:name="HTML Bottom of Form" w:semiHidden="1" w:unhideWhenUsed="1"/>
+    <w:lsdException w:name="Normal (Web)" w:semiHidden="1" w:unhideWhenUsed="1"/>
+    <w:lsdException w:name="HTML Acronym" w:semiHidden="1" w:unhideWhenUsed="1"/>
+    <w:lsdException w:name="HTML Address" w:semiHidden="1" w:unhideWhenUsed="1"/>
+    <w:lsdException w:name="HTML Cite" w:semiHidden="1" w:unhideWhenUsed="1"/>
+    <w:lsdException w:name="HTML Code" w:semiHidden="1" w:unhideWhenUsed="1"/>
+    <w:lsdException w:name="HTML Definition" w:semiHidden="1" w:unhideWhenUsed="1"/>
+    <w:lsdException w:name="HTML Keyboard" w:semiHidden="1" w:unhideWhenUsed="1"/>
+    <w:lsdException w:name="HTML Preformatted" w:semiHidden="1" w:unhideWhenUsed="1"/>
+    <w:lsdException w:name="HTML Sample" w:semiHidden="1" w:unhideWhenUsed="1"/>
+    <w:lsdException w:name="HTML Typewriter" w:semiHidden="1" w:unhideWhenUsed="1"/>
+    <w:lsdException w:name="HTML Variable" w:semiHidden="1" w:unhideWhenUsed="1"/>
+    <w:lsdException w:name="Normal Table" w:semiHidden="1" w:unhideWhenUsed="1"/>
+    <w:lsdException w:name="annotation subject" w:semiHidden="1" w:unhideWhenUsed="1"/>
+    <w:lsdException w:name="No List" w:semiHidden="1" w:unhideWhenUsed="1"/>
+    <w:lsdException w:name="Outline List 1" w:semiHidden="1" w:unhideWhenUsed="1"/>
+    <w:lsdException w:name="Outline List 2" w:semiHidden="1" w:unhideWhenUsed="1"/>
+    <w:lsdException w:name="Outline List 3" w:semiHidden="1" w:unhideWhenUsed="1"/>
+    <w:lsdException w:name="Table Simple 1" w:semiHidden="1" w:unhideWhenUsed="1"/>
+    <w:lsdException w:name="Table Simple 2" w:semiHidden="1" w:unhideWhenUsed="1"/>
+    <w:lsdException w:name="Table Simple 3" w:semiHidden="1" w:unhideWhenUsed="1"/>
+    <w:lsdException w:name="Table Classic 1" w:semiHidden="1" w:unhideWhenUsed="1"/>
+    <w:lsdException w:name="Table Classic 2" w:semiHidden="1" w:unhideWhenUsed="1"/>
+    <w:lsdException w:name="Table Classic 3" w:semiHidden="1" w:unhideWhenUsed="1"/>
+    <w:lsdException w:name="Table Classic 4" w:semiHidden="1" w:unhideWhenUsed="1"/>
+    <w:lsdException w:name="Table Colorful 1" w:semiHidden="1" w:unhideWhenUsed="1"/>
+    <w:lsdException w:name="Table Colorful 2" w:semiHidden="1" w:unhideWhenUsed="1"/>
+    <w:lsdException w:name="Table Colorful 3" w:semiHidden="1" w:unhideWhenUsed="1"/>
+    <w:lsdException w:name="Table Columns 1" w:semiHidden="1" w:unhideWhenUsed="1"/>
+    <w:lsdException w:name="Table Columns 2" w:semiHidden="1" w:unhideWhenUsed="1"/>
+    <w:lsdException w:name="Table Columns 3" w:semiHidden="1" w:unhideWhenUsed="1"/>
+    <w:lsdException w:name="Table Columns 4" w:semiHidden="1" w:unhideWhenUsed="1"/>
+    <w:lsdException w:name="Table Columns 5" w:semiHidden="1" w:unhideWhenUsed="1"/>
+    <w:lsdException w:name="Table Grid 1" w:semiHidden="1" w:unhideWhenUsed="1"/>
+    <w:lsdException w:name="Table Grid 2" w:semiHidden="1" w:unhideWhenUsed="1"/>
+    <w:lsdException w:name="Table Grid 3" w:semiHidden="1" w:unhideWhenUsed="1"/>
+    <w:lsdException w:name="Table Grid 4" w:semiHidden="1" w:unhideWhenUsed="1"/>
+    <w:lsdException w:name="Table Grid 5" w:semiHidden="1" w:unhideWhenUsed="1"/>
+    <w:lsdException w:name="Table Grid 6" w:semiHidden="1" w:unhideWhenUsed="1"/>
+    <w:lsdException w:name="Table Grid 7" w:semiHidden="1" w:unhideWhenUsed="1"/>
+    <w:lsdException w:name="Table Grid 8" w:semiHidden="1" w:unhideWhenUsed="1"/>
+    <w:lsdException w:name="Table List 1" w:semiHidden="1" w:unhideWhenUsed="1"/>
+    <w:lsdException w:name="Table List 2" w:semiHidden="1" w:unhideWhenUsed="1"/>
+    <w:lsdException w:name="Table List 3" w:semiHidden="1" w:unhideWhenUsed="1"/>
+    <w:lsdException w:name="Table List 4" w:semiHidden="1" w:unhideWhenUsed="1"/>
+    <w:lsdException w:name="Table List 5" w:semiHidden="1" w:unhideWhenUsed="1"/>
+    <w:lsdException w:name="Table List 6" w:semiHidden="1" w:unhideWhenUsed="1"/>
+    <w:lsdException w:name="Table List 7" w:semiHidden="1" w:unhideWhenUsed="1"/>
+    <w:lsdException w:name="Table List 8" w:semiHidden="1" w:unhideWhenUsed="1"/>
+    <w:lsdException w:name="Table 3D effects 1" w:semiHidden="1" w:unhideWhenUsed="1"/>
+    <w:lsdException w:name="Table 3D effects 2" w:semiHidden="1" w:unhideWhenUsed="1"/>
+    <w:lsdException w:name="Table 3D effects 3" w:semiHidden="1" w:unhideWhenUsed="1"/>
+    <w:lsdException w:name="Table Contemporary" w:semiHidden="1" w:unhideWhenUsed="1"/>
+    <w:lsdException w:name="Table Elegant" w:semiHidden="1" w:unhideWhenUsed="1"/>
+    <w:lsdException w:name="Table Professional" w:semiHidden="1" w:unhideWhenUsed="1"/>
+    <w:lsdException w:name="Table Subtle 1" w:semiHidden="1" w:unhideWhenUsed="1"/>
+    <w:lsdException w:name="Table Subtle 2" w:semiHidden="1" w:unhideWhenUsed="1"/>
+    <w:lsdException w:name="Table Web 1" w:semiHidden="1" w:unhideWhenUsed="1"/>
+    <w:lsdException w:name="Table Web 2" w:semiHidden="1" w:unhideWhenUsed="1"/>
+    <w:lsdException w:name="Table Web 3" w:semiHidden="1" w:unhideWhenUsed="1"/>
+    <w:lsdException w:name="Balloon Text" w:semiHidden="1" w:unhideWhenUsed="1"/>
+    <w:lsdException w:name="Table Grid" w:semiHidden="1" w:uiPriority="39" w:unhideWhenUsed="1"/>
+    <w:lsdException w:name="Table Theme" w:semiHidden="1" w:unhideWhenUsed="1"/>
+    <w:lsdException w:name="Placeholder Text" w:semiHidden="1"/>
+    <w:lsdException w:name="No Spacing" w:uiPriority="1"/>
+    <w:lsdException w:name="Light Shading" w:uiPriority="60"/>
+    <w:lsdException w:name="Light List" w:uiPriority="61"/>
+    <w:lsdException w:name="Light Grid" w:uiPriority="62"/>
+    <w:lsdException w:name="Medium Shading 1" w:uiPriority="63"/>
+    <w:lsdException w:name="Medium Shading 2" w:uiPriority="64"/>
+    <w:lsdException w:name="Medium List 1" w:uiPriority="65"/>
+    <w:lsdException w:name="Medium List 2" w:uiPriority="66"/>
+    <w:lsdException w:name="Medium Grid 1" w:uiPriority="67"/>
+    <w:lsdException w:name="Medium Grid 2" w:uiPriority="68"/>
+    <w:lsdException w:name="Medium Grid 3" w:uiPriority="69"/>
+    <w:lsdException w:name="Dark List" w:uiPriority="70"/>
+    <w:lsdException w:name="Colorful Shading" w:uiPriority="71"/>
+    <w:lsdException w:name="Colorful List" w:uiPriority="72"/>
+    <w:lsdException w:name="Colorful Grid" w:uiPriority="73"/>
+    <w:lsdException w:name="Light Shading Accent 1" w:uiPriority="60"/>
+    <w:lsdException w:name="Light List Accent 1" w:uiPriority="61"/>
+    <w:lsdException w:name="Light Grid Accent 1" w:uiPriority="62"/>
+    <w:lsdException w:name="Medium Shading 1 Accent 1" w:uiPriority="63"/>
+    <w:lsdException w:name="Medium Shading 2 Accent 1" w:uiPriority="64"/>
+    <w:lsdException w:name="Medium List 1 Accent 1" w:uiPriority="65"/>
+    <w:lsdException w:name="Revision" w:semiHidden="1"/>
+    <w:lsdException w:name="List Paragraph" w:uiPriority="34" w:qFormat="1"/>
+    <w:lsdException w:name="Quote" w:uiPriority="29" w:qFormat="1"/>
+    <w:lsdException w:name="Intense Quote" w:uiPriority="30" w:qFormat="1"/>
+    <w:lsdException w:name="Medium List 2 Accent 1" w:uiPriority="66"/>
+    <w:lsdException w:name="Medium Grid 1 Accent 1" w:uiPriority="67"/>
+    <w:lsdException w:name="Medium Grid 2 Accent 1" w:uiPriority="68"/>
+    <w:lsdException w:name="Medium Grid 3 Accent 1" w:uiPriority="69"/>
+    <w:lsdException w:name="Dark List Accent 1" w:uiPriority="70"/>
+    <w:lsdException w:name="Colorful Shading Accent 1" w:uiPriority="71"/>
+    <w:lsdException w:name="Colorful List Accent 1" w:uiPriority="72"/>
+    <w:lsdException w:name="Colorful Grid Accent 1" w:uiPriority="73"/>
+    <w:lsdException w:name="Light Shading Accent 2" w:uiPriority="60"/>
+    <w:lsdException w:name="Light List Accent 2" w:uiPriority="61"/>
+    <w:lsdException w:name="Light Grid Accent 2" w:uiPriority="62"/>
+    <w:lsdException w:name="Medium Shading 1 Accent 2" w:uiPriority="63"/>
+    <w:lsdException w:name="Medium Shading 2 Accent 2" w:uiPriority="64"/>
+    <w:lsdException w:name="Medium List 1 Accent 2" w:uiPriority="65"/>
+    <w:lsdException w:name="Medium List 2 Accent 2" w:uiPriority="66"/>
+    <w:lsdException w:name="Medium Grid 1 Accent 2" w:uiPriority="67"/>
+    <w:lsdException w:name="Medium Grid 2 Accent 2" w:uiPriority="68"/>
+    <w:lsdException w:name="Medium Grid 3 Accent 2" w:uiPriority="69"/>
+    <w:lsdException w:name="Dark List Accent 2" w:uiPriority="70"/>
+    <w:lsdException w:name="Colorful Shading Accent 2" w:uiPriority="71"/>
+    <w:lsdException w:name="Colorful List Accent 2" w:uiPriority="72"/>
+    <w:lsdException w:name="Colorful Grid Accent 2" w:uiPriority="73"/>
+    <w:lsdException w:name="Light Shading Accent 3" w:uiPriority="60"/>
+    <w:lsdException w:name="Light List Accent 3" w:uiPriority="61"/>
+    <w:lsdException w:name="Light Grid Accent 3" w:uiPriority="62"/>
+    <w:lsdException w:name="Medium Shading 1 Accent 3" w:uiPriority="63"/>
+    <w:lsdException w:name="Medium Shading 2 Accent 3" w:uiPriority="64"/>
+    <w:lsdException w:name="Medium List 1 Accent 3" w:uiPriority="65"/>
+    <w:lsdException w:name="Medium List 2 Accent 3" w:uiPriority="66"/>
+    <w:lsdException w:name="Medium Grid 1 Accent 3" w:uiPriority="67"/>
+    <w:lsdException w:name="Medium Grid 2 Accent 3" w:uiPriority="68"/>
+    <w:lsdException w:name="Medium Grid 3 Accent 3" w:uiPriority="69"/>
+    <w:lsdException w:name="Dark List Accent 3" w:uiPriority="70"/>
+    <w:lsdException w:name="Colorful Shading Accent 3" w:uiPriority="71"/>
+    <w:lsdException w:name="Colorful List Accent 3" w:uiPriority="72"/>
+    <w:lsdException w:name="Colorful Grid Accent 3" w:uiPriority="73"/>
+    <w:lsdException w:name="Light Shading Accent 4" w:uiPriority="60"/>
+    <w:lsdException w:name="Light List Accent 4" w:uiPriority="61"/>
+    <w:lsdException w:name="Light Grid Accent 4" w:uiPriority="62"/>
+    <w:lsdException w:name="Medium Shading 1 Accent 4" w:uiPriority="63"/>
+    <w:lsdException w:name="Medium Shading 2 Accent 4" w:uiPriority="64"/>
+    <w:lsdException w:name="Medium List 1 Accent 4" w:uiPriority="65"/>
+    <w:lsdException w:name="Medium List 2 Accent 4" w:uiPriority="66"/>
+    <w:lsdException w:name="Medium Grid 1 Accent 4" w:uiPriority="67"/>
+    <w:lsdException w:name="Medium Grid 2 Accent 4" w:uiPriority="68"/>
+    <w:lsdException w:name="Medium Grid 3 Accent 4" w:uiPriority="69"/>
+    <w:lsdException w:name="Dark List Accent 4" w:uiPriority="70"/>
+    <w:lsdException w:name="Colorful Shading Accent 4" w:uiPriority="71"/>
+    <w:lsdException w:name="Colorful List Accent 4" w:uiPriority="72"/>
+    <w:lsdException w:name="Colorful Grid Accent 4" w:uiPriority="73"/>
+    <w:lsdException w:name="Light Shading Accent 5" w:uiPriority="60"/>
+    <w:lsdException w:name="Light List Accent 5" w:uiPriority="61"/>
+    <w:lsdException w:name="Light Grid Accent 5" w:uiPriority="62"/>
+    <w:lsdException w:name="Medium Shading 1 Accent 5" w:uiPriority="63"/>
+    <w:lsdException w:name="Medium Shading 2 Accent 5" w:uiPriority="64"/>
+    <w:lsdException w:name="Medium List 1 Accent 5" w:uiPriority="65"/>
+    <w:lsdException w:name="Medium List 2 Accent 5" w:uiPriority="66"/>
+    <w:lsdException w:name="Medium Grid 1 Accent 5" w:uiPriority="67"/>
+    <w:lsdException w:name="Medium Grid 2 Accent 5" w:uiPriority="68"/>
+    <w:lsdException w:name="Medium Grid 3 Accent 5" w:uiPriority="69"/>
+    <w:lsdException w:name="Dark List Accent 5" w:uiPriority="70"/>
+    <w:lsdException w:name="Colorful Shading Accent 5" w:uiPriority="71"/>
+    <w:lsdException w:name="Colorful List Accent 5" w:uiPriority="72"/>
+    <w:lsdException w:name="Colorful Grid Accent 5" w:uiPriority="73"/>
+    <w:lsdException w:name="Light Shading Accent 6" w:uiPriority="60"/>
+    <w:lsdException w:name="Light List Accent 6" w:uiPriority="61"/>
+    <w:lsdException w:name="Light Grid Accent 6" w:uiPriority="62"/>
+    <w:lsdException w:name="Medium Shading 1 Accent 6" w:uiPriority="63"/>
+    <w:lsdException w:name="Medium Shading 2 Accent 6" w:uiPriority="64"/>
+    <w:lsdException w:name="Medium List 1 Accent 6" w:uiPriority="65"/>
+    <w:lsdException w:name="Medium List 2 Accent 6" w:uiPriority="66"/>
+    <w:lsdException w:name="Medium Grid 1 Accent 6" w:uiPriority="67"/>
+    <w:lsdException w:name="Medium Grid 2 Accent 6" w:uiPriority="68"/>
+    <w:lsdException w:name="Medium Grid 3 Accent 6" w:uiPriority="69"/>
+    <w:lsdException w:name="Dark List Accent 6" w:uiPriority="70"/>
+    <w:lsdException w:name="Colorful Shading Accent 6" w:uiPriority="71"/>
+    <w:lsdException w:name="Colorful List Accent 6" w:uiPriority="72"/>
+    <w:lsdException w:name="Colorful Grid Accent 6" w:uiPriority="73"/>
+    <w:lsdException w:name="Subtle Emphasis" w:uiPriority="19" w:qFormat="1"/>
+    <w:lsdException w:name="Intense Emphasis" w:uiPriority="21" w:qFormat="1"/>
+    <w:lsdException w:name="Subtle Reference" w:uiPriority="31" w:qFormat="1"/>
+    <w:lsdException w:name="Intense Reference" w:uiPriority="32" w:qFormat="1"/>
+    <w:lsdException w:name="Book Title" w:uiPriority="33" w:qFormat="1"/>
+    <w:lsdException w:name="Bibliography" w:semiHidden="1" w:uiPriority="37" w:unhideWhenUsed="1"/>
+    <w:lsdException w:name="TOC Heading" w:semiHidden="1" w:uiPriority="39" w:unhideWhenUsed="1" w:qFormat="1"/>
+    <w:lsdException w:name="Plain Table 1" w:uiPriority="41"/>
+    <w:lsdException w:name="Plain Table 2" w:uiPriority="42"/>
+    <w:lsdException w:name="Plain Table 3" w:uiPriority="43"/>
+    <w:lsdException w:name="Plain Table 4" w:uiPriority="44"/>
+    <w:lsdException w:name="Plain Table 5" w:uiPriority="45"/>
+    <w:lsdException w:name="Grid Table Light" w:uiPriority="40"/>
+    <w:lsdException w:name="Grid Table 1 Light" w:uiPriority="46"/>
+    <w:lsdException w:name="Grid Table 2" w:uiPriority="47"/>
+    <w:lsdException w:name="Grid Table 3" w:uiPriority="48"/>
+    <w:lsdException w:name="Grid Table 4" w:uiPriority="49"/>
+    <w:lsdException w:name="Grid Table 5 Dark" w:uiPriority="50"/>
+    <w:lsdException w:name="Grid Table 6 Colorful" w:uiPriority="51"/>
+    <w:lsdException w:name="Grid Table 7 Colorful" w:uiPriority="52"/>
+    <w:lsdException w:name="Grid Table 1 Light Accent 1" w:uiPriority="46"/>
+    <w:lsdException w:name="Grid Table 2 Accent 1" w:uiPriority="47"/>
+    <w:lsdException w:name="Grid Table 3 Accent 1" w:uiPriority="48"/>
+    <w:lsdException w:name="Grid Table 4 Accent 1" w:uiPriority="49"/>
+    <w:lsdException w:name="Grid Table 5 Dark Accent 1" w:uiPriority="50"/>
+    <w:lsdException w:name="Grid Table 6 Colorful Accent 1" w:uiPriority="51"/>
+    <w:lsdException w:name="Grid Table 7 Colorful Accent 1" w:uiPriority="52"/>
+    <w:lsdException w:name="Grid Table 1 Light Accent 2" w:uiPriority="46"/>
+    <w:lsdException w:name="Grid Table 2 Accent 2" w:uiPriority="47"/>
+    <w:lsdException w:name="Grid Table 3 Accent 2" w:uiPriority="48"/>
+    <w:lsdException w:name="Grid Table 4 Accent 2" w:uiPriority="49"/>
+    <w:lsdException w:name="Grid Table 5 Dark Accent 2" w:uiPriority="50"/>
+    <w:lsdException w:name="Grid Table 6 Colorful Accent 2" w:uiPriority="51"/>
+    <w:lsdException w:name="Grid Table 7 Colorful Accent 2" w:uiPriority="52"/>
+    <w:lsdException w:name="Grid Table 1 Light Accent 3" w:uiPriority="46"/>
+    <w:lsdException w:name="Grid Table 2 Accent 3" w:uiPriority="47"/>
+    <w:lsdException w:name="Grid Table 3 Accent 3" w:uiPriority="48"/>
+    <w:lsdException w:name="Grid Table 4 Accent 3" w:uiPriority="49"/>
+    <w:lsdException w:name="Grid Table 5 Dark Accent 3" w:uiPriority="50"/>
+    <w:lsdException w:name="Grid Table 6 Colorful Accent 3" w:uiPriority="51"/>
+    <w:lsdException w:name="Grid Table 7 Colorful Accent 3" w:uiPriority="52"/>
+    <w:lsdException w:name="Grid Table 1 Light Accent 4" w:uiPriority="46"/>
+    <w:lsdException w:name="Grid Table 2 Accent 4" w:uiPriority="47"/>
+    <w:lsdException w:name="Grid Table 3 Accent 4" w:uiPriority="48"/>
+    <w:lsdException w:name="Grid Table 4 Accent 4" w:uiPriority="49"/>
+    <w:lsdException w:name="Grid Table 5 Dark Accent 4" w:uiPriority="50"/>
+    <w:lsdException w:name="Grid Table 6 Colorful Accent 4" w:uiPriority="51"/>
+    <w:lsdException w:name="Grid Table 7 Colorful Accent 4" w:uiPriority="52"/>
+    <w:lsdException w:name="Grid Table 1 Light Accent 5" w:uiPriority="46"/>
+    <w:lsdException w:name="Grid Table 2 Accent 5" w:uiPriority="47"/>
+    <w:lsdException w:name="Grid Table 3 Accent 5" w:uiPriority="48"/>
+    <w:lsdException w:name="Grid Table 4 Accent 5" w:uiPriority="49"/>
+    <w:lsdException w:name="Grid Table 5 Dark Accent 5" w:uiPriority="50"/>
+    <w:lsdException w:name="Grid Table 6 Colorful Accent 5" w:uiPriority="51"/>
+    <w:lsdException w:name="Grid Table 7 Colorful Accent 5" w:uiPriority="52"/>
+    <w:lsdException w:name="Grid Table 1 Light Accent 6" w:uiPriority="46"/>
+    <w:lsdException w:name="Grid Table 2 Accent 6" w:uiPriority="47"/>
+    <w:lsdException w:name="Grid Table 3 Accent 6" w:uiPriority="48"/>
+    <w:lsdException w:name="Grid Table 4 Accent 6" w:uiPriority="49"/>
+    <w:lsdException w:name="Grid Table 5 Dark Accent 6" w:uiPriority="50"/>
+    <w:lsdException w:name="Grid Table 6 Colorful Accent 6" w:uiPriority="51"/>
+    <w:lsdException w:name="Grid Table 7 Colorful Accent 6" w:uiPriority="52"/>
+    <w:lsdException w:name="List Table 1 Light" w:uiPriority="46"/>
+    <w:lsdException w:name="List Table 2" w:uiPriority="47"/>
+    <w:lsdException w:name="List Table 3" w:uiPriority="48"/>
+    <w:lsdException w:name="List Table 4" w:uiPriority="49"/>
+    <w:lsdException w:name="List Table 5 Dark" w:uiPriority="50"/>
+    <w:lsdException w:name="List Table 6 Colorful" w:uiPriority="51"/>
+    <w:lsdException w:name="List Table 7 Colorful" w:uiPriority="52"/>
+    <w:lsdException w:name="List Table 1 Light Accent 1" w:uiPriority="46"/>
+    <w:lsdException w:name="List Table 2 Accent 1" w:uiPriority="47"/>
+    <w:lsdException w:name="List Table 3 Accent 1" w:uiPriority="48"/>
+    <w:lsdException w:name="List Table 4 Accent 1" w:uiPriority="49"/>
+    <w:lsdException w:name="List Table 5 Dark Accent 1" w:uiPriority="50"/>
+    <w:lsdException w:name="List Table 6 Colorful Accent 1" w:uiPriority="51"/>
+    <w:lsdException w:name="List Table 7 Colorful Accent 1" w:uiPriority="52"/>
+    <w:lsdException w:name="List Table 1 Light Accent 2" w:uiPriority="46"/>
+    <w:lsdException w:name="List Table 2 Accent 2" w:uiPriority="47"/>
+    <w:lsdException w:name="List Table 3 Accent 2" w:uiPriority="48"/>
+    <w:lsdException w:name="List Table 4 Accent 2" w:uiPriority="49"/>
+    <w:lsdException w:name="List Table 5 Dark Accent 2" w:uiPriority="50"/>
+    <w:lsdException w:name="List Table 6 Colorful Accent 2" w:uiPriority="51"/>
+    <w:lsdException w:name="List Table 7 Colorful Accent 2" w:uiPriority="52"/>
+    <w:lsdException w:name="List Table 1 Light Accent 3" w:uiPriority="46"/>
+    <w:lsdException w:name="List Table 2 Accent 3" w:uiPriority="47"/>
+    <w:lsdException w:name="List Table 3 Accent 3" w:uiPriority="48"/>
+    <w:lsdException w:name="List Table 4 Accent 3" w:uiPriority="49"/>
+    <w:lsdException w:name="List Table 5 Dark Accent 3" w:uiPriority="50"/>
+    <w:lsdException w:name="List Table 6 Colorful Accent 3" w:uiPriority="51"/>
+    <w:lsdException w:name="List Table 7 Colorful Accent 3" w:uiPriority="52"/>
+    <w:lsdException w:name="List Table 1 Light Accent 4" w:uiPriority="46"/>
+    <w:lsdException w:name="List Table 2 Accent 4" w:uiPriority="47"/>
+    <w:lsdException w:name="List Table 3 Accent 4" w:uiPriority="48"/>
+    <w:lsdException w:name="List Table 4 Accent 4" w:uiPriority="49"/>
+    <w:lsdException w:name="List Table 5 Dark Accent 4" w:uiPriority="50"/>
+    <w:lsdException w:name="List Table 6 Colorful Accent 4" w:uiPriority="51"/>
+    <w:lsdException w:name="List Table 7 Colorful Accent 4" w:uiPriority="52"/>
+    <w:lsdException w:name="List Table 1 Light Accent 5" w:uiPriority="46"/>
+    <w:lsdException w:name="List Table 2 Accent 5" w:uiPriority="47"/>
+    <w:lsdException w:name="List Table 3 Accent 5" w:uiPriority="48"/>
+    <w:lsdException w:name="List Table 4 Accent 5" w:uiPriority="49"/>
+    <w:lsdException w:name="List Table 5 Dark Accent 5" w:uiPriority="50"/>
+    <w:lsdException w:name="List Table 6 Colorful Accent 5" w:uiPriority="51"/>
+    <w:lsdException w:name="List Table 7 Colorful Accent 5" w:uiPriority="52"/>
+    <w:lsdException w:name="List Table 1 Light Accent 6" w:uiPriority="46"/>
+    <w:lsdException w:name="List Table 2 Accent 6" w:uiPriority="47"/>
+    <w:lsdException w:name="List Table 3 Accent 6" w:uiPriority="48"/>
+    <w:lsdException w:name="List Table 4 Accent 6" w:uiPriority="49"/>
+    <w:lsdException w:name="List Table 5 Dark Accent 6" w:uiPriority="50"/>
+    <w:lsdException w:name="List Table 6 Colorful Accent 6" w:uiPriority="51"/>
+    <w:lsdException w:name="List Table 7 Colorful Accent 6" w:uiPriority="52"/>
+    <w:lsdException w:name="Mention" w:semiHidden="1" w:unhideWhenUsed="1"/>
+    <w:lsdException w:name="Smart Hyperlink" w:semiHidden="1" w:unhideWhenUsed="1"/>
+    <w:lsdException w:name="Hashtag" w:semiHidden="1" w:unhideWhenUsed="1"/>
+    <w:lsdException w:name="Unresolved Mention" w:semiHidden="1" w:unhideWhenUsed="1"/>
+    <w:lsdException w:name="Smart Link" w:semiHidden="1" w:unhideWhenUsed="1"/>
   </w:latentStyles>
   <w:style w:type="paragraph" w:default="1" w:styleId="a">
     <w:name w:val="Normal"/>
@@ -40630,7 +40806,7 @@
     </w:rPr>
   </w:style>
   <w:style w:type="character" w:customStyle="1" w:styleId="af7">
-    <w:name w:val="Название Знак"/>
+    <w:name w:val="Заголовок Знак"/>
     <w:basedOn w:val="a1"/>
     <w:link w:val="af6"/>
     <w:uiPriority w:val="10"/>
@@ -40710,7 +40886,6 @@
       <w:lang w:eastAsia="ru-RU"/>
     </w:rPr>
     <w:tblPr>
-      <w:tblInd w:w="0" w:type="dxa"/>
       <w:tblBorders>
         <w:top w:val="single" w:sz="4" w:space="0" w:color="auto"/>
         <w:left w:val="single" w:sz="4" w:space="0" w:color="auto"/>
@@ -40719,12 +40894,6 @@
         <w:insideH w:val="single" w:sz="4" w:space="0" w:color="auto"/>
         <w:insideV w:val="single" w:sz="4" w:space="0" w:color="auto"/>
       </w:tblBorders>
-      <w:tblCellMar>
-        <w:top w:w="0" w:type="dxa"/>
-        <w:left w:w="108" w:type="dxa"/>
-        <w:bottom w:w="0" w:type="dxa"/>
-        <w:right w:w="108" w:type="dxa"/>
-      </w:tblCellMar>
     </w:tblPr>
   </w:style>
   <w:style w:type="character" w:customStyle="1" w:styleId="af9">
@@ -40777,7 +40946,6 @@
       <w:spacing w:after="0" w:line="240" w:lineRule="auto"/>
     </w:pPr>
     <w:tblPr>
-      <w:tblInd w:w="0" w:type="dxa"/>
       <w:tblBorders>
         <w:top w:val="single" w:sz="4" w:space="0" w:color="auto"/>
         <w:left w:val="single" w:sz="4" w:space="0" w:color="auto"/>
@@ -40786,12 +40954,6 @@
         <w:insideH w:val="single" w:sz="4" w:space="0" w:color="auto"/>
         <w:insideV w:val="single" w:sz="4" w:space="0" w:color="auto"/>
       </w:tblBorders>
-      <w:tblCellMar>
-        <w:top w:w="0" w:type="dxa"/>
-        <w:left w:w="108" w:type="dxa"/>
-        <w:bottom w:w="0" w:type="dxa"/>
-        <w:right w:w="108" w:type="dxa"/>
-      </w:tblCellMar>
     </w:tblPr>
   </w:style>
   <w:style w:type="table" w:customStyle="1" w:styleId="110">
@@ -40810,7 +40972,6 @@
       <w:lang w:eastAsia="ru-RU"/>
     </w:rPr>
     <w:tblPr>
-      <w:tblInd w:w="0" w:type="dxa"/>
       <w:tblBorders>
         <w:top w:val="single" w:sz="4" w:space="0" w:color="auto"/>
         <w:left w:val="single" w:sz="4" w:space="0" w:color="auto"/>
@@ -40819,12 +40980,6 @@
         <w:insideH w:val="single" w:sz="4" w:space="0" w:color="auto"/>
         <w:insideV w:val="single" w:sz="4" w:space="0" w:color="auto"/>
       </w:tblBorders>
-      <w:tblCellMar>
-        <w:top w:w="0" w:type="dxa"/>
-        <w:left w:w="108" w:type="dxa"/>
-        <w:bottom w:w="0" w:type="dxa"/>
-        <w:right w:w="108" w:type="dxa"/>
-      </w:tblCellMar>
     </w:tblPr>
   </w:style>
   <w:style w:type="table" w:customStyle="1" w:styleId="22">
@@ -40842,7 +40997,6 @@
       <w:lang w:eastAsia="ru-RU"/>
     </w:rPr>
     <w:tblPr>
-      <w:tblInd w:w="0" w:type="dxa"/>
       <w:tblBorders>
         <w:top w:val="single" w:sz="4" w:space="0" w:color="000000"/>
         <w:left w:val="single" w:sz="4" w:space="0" w:color="000000"/>
@@ -40851,793 +41005,6 @@
         <w:insideH w:val="single" w:sz="4" w:space="0" w:color="000000"/>
         <w:insideV w:val="single" w:sz="4" w:space="0" w:color="000000"/>
       </w:tblBorders>
-      <w:tblCellMar>
-        <w:top w:w="0" w:type="dxa"/>
-        <w:left w:w="108" w:type="dxa"/>
-        <w:bottom w:w="0" w:type="dxa"/>
-        <w:right w:w="108" w:type="dxa"/>
-      </w:tblCellMar>
-    </w:tblPr>
-  </w:style>
-</w:styles>
-</file>
-
-<file path=word/stylesWithEffects.xml><?xml version="1.0" encoding="utf-8"?>
-<w:styles xmlns:wpc="http://schemas.microsoft.com/office/word/2010/wordprocessingCanvas" xmlns:mc="http://schemas.openxmlformats.org/markup-compatibility/2006" xmlns:o="urn:schemas-microsoft-com:office:office" xmlns:r="http://schemas.openxmlformats.org/officeDocument/2006/relationships" xmlns:m="http://schemas.openxmlformats.org/officeDocument/2006/math" xmlns:v="urn:schemas-microsoft-com:vml" xmlns:wp14="http://schemas.microsoft.com/office/word/2010/wordprocessingDrawing" xmlns:wp="http://schemas.openxmlformats.org/drawingml/2006/wordprocessingDrawing" xmlns:w10="urn:schemas-microsoft-com:office:word" xmlns:w="http://schemas.openxmlformats.org/wordprocessingml/2006/main" xmlns:w14="http://schemas.microsoft.com/office/word/2010/wordml" xmlns:wpg="http://schemas.microsoft.com/office/word/2010/wordprocessingGroup" xmlns:wpi="http://schemas.microsoft.com/office/word/2010/wordprocessingInk" xmlns:wne="http://schemas.microsoft.com/office/word/2006/wordml" xmlns:wps="http://schemas.microsoft.com/office/word/2010/wordprocessingShape" mc:Ignorable="w14 wp14">
-  <w:docDefaults>
-    <w:rPrDefault>
-      <w:rPr>
-        <w:rFonts w:asciiTheme="minorHAnsi" w:eastAsiaTheme="minorHAnsi" w:hAnsiTheme="minorHAnsi" w:cstheme="minorBidi"/>
-        <w:sz w:val="22"/>
-        <w:szCs w:val="22"/>
-        <w:lang w:val="ru-RU" w:eastAsia="en-US" w:bidi="ar-SA"/>
-      </w:rPr>
-    </w:rPrDefault>
-    <w:pPrDefault>
-      <w:pPr>
-        <w:spacing w:after="160" w:line="259" w:lineRule="auto"/>
-      </w:pPr>
-    </w:pPrDefault>
-  </w:docDefaults>
-  <w:latentStyles w:defLockedState="0" w:defUIPriority="99" w:defSemiHidden="1" w:defUnhideWhenUsed="1" w:defQFormat="0" w:count="267">
-    <w:lsdException w:name="Normal" w:semiHidden="0" w:uiPriority="0" w:unhideWhenUsed="0"/>
-    <w:lsdException w:name="heading 1" w:semiHidden="0" w:uiPriority="9" w:unhideWhenUsed="0" w:qFormat="1"/>
-    <w:lsdException w:name="heading 2" w:uiPriority="9" w:qFormat="1"/>
-    <w:lsdException w:name="heading 3" w:uiPriority="9" w:qFormat="1"/>
-    <w:lsdException w:name="heading 4" w:uiPriority="9" w:qFormat="1"/>
-    <w:lsdException w:name="heading 5" w:uiPriority="9" w:qFormat="1"/>
-    <w:lsdException w:name="heading 6" w:uiPriority="9" w:qFormat="1"/>
-    <w:lsdException w:name="heading 7" w:uiPriority="9" w:qFormat="1"/>
-    <w:lsdException w:name="heading 8" w:uiPriority="9" w:qFormat="1"/>
-    <w:lsdException w:name="heading 9" w:uiPriority="9" w:qFormat="1"/>
-    <w:lsdException w:name="toc 1" w:uiPriority="39"/>
-    <w:lsdException w:name="toc 2" w:uiPriority="39"/>
-    <w:lsdException w:name="toc 3" w:uiPriority="39"/>
-    <w:lsdException w:name="toc 4" w:uiPriority="39"/>
-    <w:lsdException w:name="toc 5" w:uiPriority="39"/>
-    <w:lsdException w:name="toc 6" w:uiPriority="39"/>
-    <w:lsdException w:name="toc 7" w:uiPriority="39"/>
-    <w:lsdException w:name="toc 8" w:uiPriority="39"/>
-    <w:lsdException w:name="toc 9" w:uiPriority="39"/>
-    <w:lsdException w:name="caption" w:uiPriority="35" w:qFormat="1"/>
-    <w:lsdException w:name="Title" w:semiHidden="0" w:uiPriority="10" w:unhideWhenUsed="0" w:qFormat="1"/>
-    <w:lsdException w:name="Default Paragraph Font" w:uiPriority="1"/>
-    <w:lsdException w:name="Subtitle" w:semiHidden="0" w:uiPriority="11" w:unhideWhenUsed="0" w:qFormat="1"/>
-    <w:lsdException w:name="Strong" w:semiHidden="0" w:uiPriority="22" w:unhideWhenUsed="0" w:qFormat="1"/>
-    <w:lsdException w:name="Emphasis" w:semiHidden="0" w:uiPriority="20" w:unhideWhenUsed="0" w:qFormat="1"/>
-    <w:lsdException w:name="Table Grid" w:uiPriority="39"/>
-    <w:lsdException w:name="Placeholder Text" w:unhideWhenUsed="0"/>
-    <w:lsdException w:name="No Spacing" w:semiHidden="0" w:uiPriority="1" w:unhideWhenUsed="0"/>
-    <w:lsdException w:name="Light Shading" w:semiHidden="0" w:uiPriority="60" w:unhideWhenUsed="0"/>
-    <w:lsdException w:name="Light List" w:semiHidden="0" w:uiPriority="61" w:unhideWhenUsed="0"/>
-    <w:lsdException w:name="Light Grid" w:semiHidden="0" w:uiPriority="62" w:unhideWhenUsed="0"/>
-    <w:lsdException w:name="Medium Shading 1" w:semiHidden="0" w:uiPriority="63" w:unhideWhenUsed="0"/>
-    <w:lsdException w:name="Medium Shading 2" w:semiHidden="0" w:uiPriority="64" w:unhideWhenUsed="0"/>
-    <w:lsdException w:name="Medium List 1" w:semiHidden="0" w:uiPriority="65" w:unhideWhenUsed="0"/>
-    <w:lsdException w:name="Medium List 2" w:semiHidden="0" w:uiPriority="66" w:unhideWhenUsed="0"/>
-    <w:lsdException w:name="Medium Grid 1" w:semiHidden="0" w:uiPriority="67" w:unhideWhenUsed="0"/>
-    <w:lsdException w:name="Medium Grid 2" w:semiHidden="0" w:uiPriority="68" w:unhideWhenUsed="0"/>
-    <w:lsdException w:name="Medium Grid 3" w:semiHidden="0" w:uiPriority="69" w:unhideWhenUsed="0"/>
-    <w:lsdException w:name="Dark List" w:semiHidden="0" w:uiPriority="70" w:unhideWhenUsed="0"/>
-    <w:lsdException w:name="Colorful Shading" w:semiHidden="0" w:uiPriority="71" w:unhideWhenUsed="0"/>
-    <w:lsdException w:name="Colorful List" w:semiHidden="0" w:uiPriority="72" w:unhideWhenUsed="0"/>
-    <w:lsdException w:name="Colorful Grid" w:semiHidden="0" w:uiPriority="73" w:unhideWhenUsed="0"/>
-    <w:lsdException w:name="Light Shading Accent 1" w:semiHidden="0" w:uiPriority="60" w:unhideWhenUsed="0"/>
-    <w:lsdException w:name="Light List Accent 1" w:semiHidden="0" w:uiPriority="61" w:unhideWhenUsed="0"/>
-    <w:lsdException w:name="Light Grid Accent 1" w:semiHidden="0" w:uiPriority="62" w:unhideWhenUsed="0"/>
-    <w:lsdException w:name="Medium Shading 1 Accent 1" w:semiHidden="0" w:uiPriority="63" w:unhideWhenUsed="0"/>
-    <w:lsdException w:name="Medium Shading 2 Accent 1" w:semiHidden="0" w:uiPriority="64" w:unhideWhenUsed="0"/>
-    <w:lsdException w:name="Medium List 1 Accent 1" w:semiHidden="0" w:uiPriority="65" w:unhideWhenUsed="0"/>
-    <w:lsdException w:name="Revision" w:unhideWhenUsed="0"/>
-    <w:lsdException w:name="List Paragraph" w:semiHidden="0" w:uiPriority="34" w:unhideWhenUsed="0" w:qFormat="1"/>
-    <w:lsdException w:name="Quote" w:semiHidden="0" w:uiPriority="29" w:unhideWhenUsed="0" w:qFormat="1"/>
-    <w:lsdException w:name="Intense Quote" w:semiHidden="0" w:uiPriority="30" w:unhideWhenUsed="0" w:qFormat="1"/>
-    <w:lsdException w:name="Medium List 2 Accent 1" w:semiHidden="0" w:uiPriority="66" w:unhideWhenUsed="0"/>
-    <w:lsdException w:name="Medium Grid 1 Accent 1" w:semiHidden="0" w:uiPriority="67" w:unhideWhenUsed="0"/>
-    <w:lsdException w:name="Medium Grid 2 Accent 1" w:semiHidden="0" w:uiPriority="68" w:unhideWhenUsed="0"/>
-    <w:lsdException w:name="Medium Grid 3 Accent 1" w:semiHidden="0" w:uiPriority="69" w:unhideWhenUsed="0"/>
-    <w:lsdException w:name="Dark List Accent 1" w:semiHidden="0" w:uiPriority="70" w:unhideWhenUsed="0"/>
-    <w:lsdException w:name="Colorful Shading Accent 1" w:semiHidden="0" w:uiPriority="71" w:unhideWhenUsed="0"/>
-    <w:lsdException w:name="Colorful List Accent 1" w:semiHidden="0" w:uiPriority="72" w:unhideWhenUsed="0"/>
-    <w:lsdException w:name="Colorful Grid Accent 1" w:semiHidden="0" w:uiPriority="73" w:unhideWhenUsed="0"/>
-    <w:lsdException w:name="Light Shading Accent 2" w:semiHidden="0" w:uiPriority="60" w:unhideWhenUsed="0"/>
-    <w:lsdException w:name="Light List Accent 2" w:semiHidden="0" w:uiPriority="61" w:unhideWhenUsed="0"/>
-    <w:lsdException w:name="Light Grid Accent 2" w:semiHidden="0" w:uiPriority="62" w:unhideWhenUsed="0"/>
-    <w:lsdException w:name="Medium Shading 1 Accent 2" w:semiHidden="0" w:uiPriority="63" w:unhideWhenUsed="0"/>
-    <w:lsdException w:name="Medium Shading 2 Accent 2" w:semiHidden="0" w:uiPriority="64" w:unhideWhenUsed="0"/>
-    <w:lsdException w:name="Medium List 1 Accent 2" w:semiHidden="0" w:uiPriority="65" w:unhideWhenUsed="0"/>
-    <w:lsdException w:name="Medium List 2 Accent 2" w:semiHidden="0" w:uiPriority="66" w:unhideWhenUsed="0"/>
-    <w:lsdException w:name="Medium Grid 1 Accent 2" w:semiHidden="0" w:uiPriority="67" w:unhideWhenUsed="0"/>
-    <w:lsdException w:name="Medium Grid 2 Accent 2" w:semiHidden="0" w:uiPriority="68" w:unhideWhenUsed="0"/>
-    <w:lsdException w:name="Medium Grid 3 Accent 2" w:semiHidden="0" w:uiPriority="69" w:unhideWhenUsed="0"/>
-    <w:lsdException w:name="Dark List Accent 2" w:semiHidden="0" w:uiPriority="70" w:unhideWhenUsed="0"/>
-    <w:lsdException w:name="Colorful Shading Accent 2" w:semiHidden="0" w:uiPriority="71" w:unhideWhenUsed="0"/>
-    <w:lsdException w:name="Colorful List Accent 2" w:semiHidden="0" w:uiPriority="72" w:unhideWhenUsed="0"/>
-    <w:lsdException w:name="Colorful Grid Accent 2" w:semiHidden="0" w:uiPriority="73" w:unhideWhenUsed="0"/>
-    <w:lsdException w:name="Light Shading Accent 3" w:semiHidden="0" w:uiPriority="60" w:unhideWhenUsed="0"/>
-    <w:lsdException w:name="Light List Accent 3" w:semiHidden="0" w:uiPriority="61" w:unhideWhenUsed="0"/>
-    <w:lsdException w:name="Light Grid Accent 3" w:semiHidden="0" w:uiPriority="62" w:unhideWhenUsed="0"/>
-    <w:lsdException w:name="Medium Shading 1 Accent 3" w:semiHidden="0" w:uiPriority="63" w:unhideWhenUsed="0"/>
-    <w:lsdException w:name="Medium Shading 2 Accent 3" w:semiHidden="0" w:uiPriority="64" w:unhideWhenUsed="0"/>
-    <w:lsdException w:name="Medium List 1 Accent 3" w:semiHidden="0" w:uiPriority="65" w:unhideWhenUsed="0"/>
-    <w:lsdException w:name="Medium List 2 Accent 3" w:semiHidden="0" w:uiPriority="66" w:unhideWhenUsed="0"/>
-    <w:lsdException w:name="Medium Grid 1 Accent 3" w:semiHidden="0" w:uiPriority="67" w:unhideWhenUsed="0"/>
-    <w:lsdException w:name="Medium Grid 2 Accent 3" w:semiHidden="0" w:uiPriority="68" w:unhideWhenUsed="0"/>
-    <w:lsdException w:name="Medium Grid 3 Accent 3" w:semiHidden="0" w:uiPriority="69" w:unhideWhenUsed="0"/>
-    <w:lsdException w:name="Dark List Accent 3" w:semiHidden="0" w:uiPriority="70" w:unhideWhenUsed="0"/>
-    <w:lsdException w:name="Colorful Shading Accent 3" w:semiHidden="0" w:uiPriority="71" w:unhideWhenUsed="0"/>
-    <w:lsdException w:name="Colorful List Accent 3" w:semiHidden="0" w:uiPriority="72" w:unhideWhenUsed="0"/>
-    <w:lsdException w:name="Colorful Grid Accent 3" w:semiHidden="0" w:uiPriority="73" w:unhideWhenUsed="0"/>
-    <w:lsdException w:name="Light Shading Accent 4" w:semiHidden="0" w:uiPriority="60" w:unhideWhenUsed="0"/>
-    <w:lsdException w:name="Light List Accent 4" w:semiHidden="0" w:uiPriority="61" w:unhideWhenUsed="0"/>
-    <w:lsdException w:name="Light Grid Accent 4" w:semiHidden="0" w:uiPriority="62" w:unhideWhenUsed="0"/>
-    <w:lsdException w:name="Medium Shading 1 Accent 4" w:semiHidden="0" w:uiPriority="63" w:unhideWhenUsed="0"/>
-    <w:lsdException w:name="Medium Shading 2 Accent 4" w:semiHidden="0" w:uiPriority="64" w:unhideWhenUsed="0"/>
-    <w:lsdException w:name="Medium List 1 Accent 4" w:semiHidden="0" w:uiPriority="65" w:unhideWhenUsed="0"/>
-    <w:lsdException w:name="Medium List 2 Accent 4" w:semiHidden="0" w:uiPriority="66" w:unhideWhenUsed="0"/>
-    <w:lsdException w:name="Medium Grid 1 Accent 4" w:semiHidden="0" w:uiPriority="67" w:unhideWhenUsed="0"/>
-    <w:lsdException w:name="Medium Grid 2 Accent 4" w:semiHidden="0" w:uiPriority="68" w:unhideWhenUsed="0"/>
-    <w:lsdException w:name="Medium Grid 3 Accent 4" w:semiHidden="0" w:uiPriority="69" w:unhideWhenUsed="0"/>
-    <w:lsdException w:name="Dark List Accent 4" w:semiHidden="0" w:uiPriority="70" w:unhideWhenUsed="0"/>
-    <w:lsdException w:name="Colorful Shading Accent 4" w:semiHidden="0" w:uiPriority="71" w:unhideWhenUsed="0"/>
-    <w:lsdException w:name="Colorful List Accent 4" w:semiHidden="0" w:uiPriority="72" w:unhideWhenUsed="0"/>
-    <w:lsdException w:name="Colorful Grid Accent 4" w:semiHidden="0" w:uiPriority="73" w:unhideWhenUsed="0"/>
-    <w:lsdException w:name="Light Shading Accent 5" w:semiHidden="0" w:uiPriority="60" w:unhideWhenUsed="0"/>
-    <w:lsdException w:name="Light List Accent 5" w:semiHidden="0" w:uiPriority="61" w:unhideWhenUsed="0"/>
-    <w:lsdException w:name="Light Grid Accent 5" w:semiHidden="0" w:uiPriority="62" w:unhideWhenUsed="0"/>
-    <w:lsdException w:name="Medium Shading 1 Accent 5" w:semiHidden="0" w:uiPriority="63" w:unhideWhenUsed="0"/>
-    <w:lsdException w:name="Medium Shading 2 Accent 5" w:semiHidden="0" w:uiPriority="64" w:unhideWhenUsed="0"/>
-    <w:lsdException w:name="Medium List 1 Accent 5" w:semiHidden="0" w:uiPriority="65" w:unhideWhenUsed="0"/>
-    <w:lsdException w:name="Medium List 2 Accent 5" w:semiHidden="0" w:uiPriority="66" w:unhideWhenUsed="0"/>
-    <w:lsdException w:name="Medium Grid 1 Accent 5" w:semiHidden="0" w:uiPriority="67" w:unhideWhenUsed="0"/>
-    <w:lsdException w:name="Medium Grid 2 Accent 5" w:semiHidden="0" w:uiPriority="68" w:unhideWhenUsed="0"/>
-    <w:lsdException w:name="Medium Grid 3 Accent 5" w:semiHidden="0" w:uiPriority="69" w:unhideWhenUsed="0"/>
-    <w:lsdException w:name="Dark List Accent 5" w:semiHidden="0" w:uiPriority="70" w:unhideWhenUsed="0"/>
-    <w:lsdException w:name="Colorful Shading Accent 5" w:semiHidden="0" w:uiPriority="71" w:unhideWhenUsed="0"/>
-    <w:lsdException w:name="Colorful List Accent 5" w:semiHidden="0" w:uiPriority="72" w:unhideWhenUsed="0"/>
-    <w:lsdException w:name="Colorful Grid Accent 5" w:semiHidden="0" w:uiPriority="73" w:unhideWhenUsed="0"/>
-    <w:lsdException w:name="Light Shading Accent 6" w:semiHidden="0" w:uiPriority="60" w:unhideWhenUsed="0"/>
-    <w:lsdException w:name="Light List Accent 6" w:semiHidden="0" w:uiPriority="61" w:unhideWhenUsed="0"/>
-    <w:lsdException w:name="Light Grid Accent 6" w:semiHidden="0" w:uiPriority="62" w:unhideWhenUsed="0"/>
-    <w:lsdException w:name="Medium Shading 1 Accent 6" w:semiHidden="0" w:uiPriority="63" w:unhideWhenUsed="0"/>
-    <w:lsdException w:name="Medium Shading 2 Accent 6" w:semiHidden="0" w:uiPriority="64" w:unhideWhenUsed="0"/>
-    <w:lsdException w:name="Medium List 1 Accent 6" w:semiHidden="0" w:uiPriority="65" w:unhideWhenUsed="0"/>
-    <w:lsdException w:name="Medium List 2 Accent 6" w:semiHidden="0" w:uiPriority="66" w:unhideWhenUsed="0"/>
-    <w:lsdException w:name="Medium Grid 1 Accent 6" w:semiHidden="0" w:uiPriority="67" w:unhideWhenUsed="0"/>
-    <w:lsdException w:name="Medium Grid 2 Accent 6" w:semiHidden="0" w:uiPriority="68" w:unhideWhenUsed="0"/>
-    <w:lsdException w:name="Medium Grid 3 Accent 6" w:semiHidden="0" w:uiPriority="69" w:unhideWhenUsed="0"/>
-    <w:lsdException w:name="Dark List Accent 6" w:semiHidden="0" w:uiPriority="70" w:unhideWhenUsed="0"/>
-    <w:lsdException w:name="Colorful Shading Accent 6" w:semiHidden="0" w:uiPriority="71" w:unhideWhenUsed="0"/>
-    <w:lsdException w:name="Colorful List Accent 6" w:semiHidden="0" w:uiPriority="72" w:unhideWhenUsed="0"/>
-    <w:lsdException w:name="Colorful Grid Accent 6" w:semiHidden="0" w:uiPriority="73" w:unhideWhenUsed="0"/>
-    <w:lsdException w:name="Subtle Emphasis" w:semiHidden="0" w:uiPriority="19" w:unhideWhenUsed="0" w:qFormat="1"/>
-    <w:lsdException w:name="Intense Emphasis" w:semiHidden="0" w:uiPriority="21" w:unhideWhenUsed="0" w:qFormat="1"/>
-    <w:lsdException w:name="Subtle Reference" w:semiHidden="0" w:uiPriority="31" w:unhideWhenUsed="0" w:qFormat="1"/>
-    <w:lsdException w:name="Intense Reference" w:semiHidden="0" w:uiPriority="32" w:unhideWhenUsed="0" w:qFormat="1"/>
-    <w:lsdException w:name="Book Title" w:semiHidden="0" w:uiPriority="33" w:unhideWhenUsed="0" w:qFormat="1"/>
-    <w:lsdException w:name="Bibliography" w:uiPriority="37"/>
-    <w:lsdException w:name="TOC Heading" w:uiPriority="39" w:qFormat="1"/>
-  </w:latentStyles>
-  <w:style w:type="paragraph" w:default="1" w:styleId="a">
-    <w:name w:val="Normal"/>
-  </w:style>
-  <w:style w:type="paragraph" w:styleId="1">
-    <w:name w:val="heading 1"/>
-    <w:basedOn w:val="a0"/>
-    <w:next w:val="a"/>
-    <w:link w:val="10"/>
-    <w:uiPriority w:val="9"/>
-    <w:qFormat/>
-    <w:rsid w:val="00955848"/>
-    <w:pPr>
-      <w:outlineLvl w:val="0"/>
-    </w:pPr>
-    <w:rPr>
-      <w:b/>
-      <w:bCs/>
-    </w:rPr>
-  </w:style>
-  <w:style w:type="paragraph" w:styleId="2">
-    <w:name w:val="heading 2"/>
-    <w:basedOn w:val="a"/>
-    <w:next w:val="a"/>
-    <w:link w:val="20"/>
-    <w:uiPriority w:val="9"/>
-    <w:unhideWhenUsed/>
-    <w:qFormat/>
-    <w:rsid w:val="007557EB"/>
-    <w:pPr>
-      <w:keepNext/>
-      <w:keepLines/>
-      <w:spacing w:after="0" w:line="360" w:lineRule="auto"/>
-      <w:ind w:firstLine="851"/>
-      <w:jc w:val="both"/>
-      <w:outlineLvl w:val="1"/>
-    </w:pPr>
-    <w:rPr>
-      <w:rFonts w:ascii="Times New Roman" w:eastAsiaTheme="majorEastAsia" w:hAnsi="Times New Roman" w:cstheme="majorBidi"/>
-      <w:b/>
-      <w:sz w:val="28"/>
-      <w:szCs w:val="26"/>
-    </w:rPr>
-  </w:style>
-  <w:style w:type="paragraph" w:styleId="3">
-    <w:name w:val="heading 3"/>
-    <w:basedOn w:val="a"/>
-    <w:next w:val="a"/>
-    <w:link w:val="30"/>
-    <w:uiPriority w:val="9"/>
-    <w:unhideWhenUsed/>
-    <w:qFormat/>
-    <w:rsid w:val="00CE0D84"/>
-    <w:pPr>
-      <w:keepNext/>
-      <w:keepLines/>
-      <w:spacing w:before="40" w:after="0"/>
-      <w:outlineLvl w:val="2"/>
-    </w:pPr>
-    <w:rPr>
-      <w:rFonts w:asciiTheme="majorHAnsi" w:eastAsiaTheme="majorEastAsia" w:hAnsiTheme="majorHAnsi" w:cstheme="majorBidi"/>
-      <w:color w:val="1F4D78" w:themeColor="accent1" w:themeShade="7F"/>
-      <w:sz w:val="24"/>
-      <w:szCs w:val="24"/>
-    </w:rPr>
-  </w:style>
-  <w:style w:type="character" w:default="1" w:styleId="a1">
-    <w:name w:val="Default Paragraph Font"/>
-    <w:uiPriority w:val="1"/>
-    <w:semiHidden/>
-    <w:unhideWhenUsed/>
-  </w:style>
-  <w:style w:type="table" w:default="1" w:styleId="a2">
-    <w:name w:val="Normal Table"/>
-    <w:uiPriority w:val="99"/>
-    <w:semiHidden/>
-    <w:unhideWhenUsed/>
-    <w:tblPr>
-      <w:tblInd w:w="0" w:type="dxa"/>
-      <w:tblCellMar>
-        <w:top w:w="0" w:type="dxa"/>
-        <w:left w:w="108" w:type="dxa"/>
-        <w:bottom w:w="0" w:type="dxa"/>
-        <w:right w:w="108" w:type="dxa"/>
-      </w:tblCellMar>
-    </w:tblPr>
-  </w:style>
-  <w:style w:type="numbering" w:default="1" w:styleId="a3">
-    <w:name w:val="No List"/>
-    <w:uiPriority w:val="99"/>
-    <w:semiHidden/>
-    <w:unhideWhenUsed/>
-  </w:style>
-  <w:style w:type="paragraph" w:customStyle="1" w:styleId="a4">
-    <w:name w:val="необычный"/>
-    <w:basedOn w:val="a"/>
-    <w:link w:val="a5"/>
-    <w:qFormat/>
-    <w:rsid w:val="00B87F40"/>
-    <w:pPr>
-      <w:spacing w:after="0" w:line="360" w:lineRule="auto"/>
-      <w:ind w:firstLine="851"/>
-      <w:jc w:val="both"/>
-    </w:pPr>
-    <w:rPr>
-      <w:rFonts w:ascii="Times New Roman" w:eastAsia="Calibri" w:hAnsi="Times New Roman" w:cs="Times New Roman"/>
-      <w:sz w:val="28"/>
-      <w:szCs w:val="28"/>
-    </w:rPr>
-  </w:style>
-  <w:style w:type="paragraph" w:styleId="a6">
-    <w:name w:val="header"/>
-    <w:basedOn w:val="a"/>
-    <w:link w:val="a7"/>
-    <w:uiPriority w:val="99"/>
-    <w:unhideWhenUsed/>
-    <w:rsid w:val="0048330C"/>
-    <w:pPr>
-      <w:tabs>
-        <w:tab w:val="center" w:pos="4677"/>
-        <w:tab w:val="right" w:pos="9355"/>
-      </w:tabs>
-      <w:spacing w:after="0" w:line="240" w:lineRule="auto"/>
-    </w:pPr>
-  </w:style>
-  <w:style w:type="character" w:customStyle="1" w:styleId="a5">
-    <w:name w:val="необычный Знак"/>
-    <w:basedOn w:val="a1"/>
-    <w:link w:val="a4"/>
-    <w:rsid w:val="00B87F40"/>
-    <w:rPr>
-      <w:rFonts w:ascii="Times New Roman" w:eastAsia="Calibri" w:hAnsi="Times New Roman" w:cs="Times New Roman"/>
-      <w:sz w:val="28"/>
-      <w:szCs w:val="28"/>
-    </w:rPr>
-  </w:style>
-  <w:style w:type="character" w:customStyle="1" w:styleId="a7">
-    <w:name w:val="Верхний колонтитул Знак"/>
-    <w:basedOn w:val="a1"/>
-    <w:link w:val="a6"/>
-    <w:uiPriority w:val="99"/>
-    <w:rsid w:val="0048330C"/>
-  </w:style>
-  <w:style w:type="paragraph" w:styleId="a8">
-    <w:name w:val="footer"/>
-    <w:basedOn w:val="a"/>
-    <w:link w:val="a9"/>
-    <w:uiPriority w:val="99"/>
-    <w:unhideWhenUsed/>
-    <w:rsid w:val="0048330C"/>
-    <w:pPr>
-      <w:tabs>
-        <w:tab w:val="center" w:pos="4677"/>
-        <w:tab w:val="right" w:pos="9355"/>
-      </w:tabs>
-      <w:spacing w:after="0" w:line="240" w:lineRule="auto"/>
-    </w:pPr>
-  </w:style>
-  <w:style w:type="character" w:customStyle="1" w:styleId="a9">
-    <w:name w:val="Нижний колонтитул Знак"/>
-    <w:basedOn w:val="a1"/>
-    <w:link w:val="a8"/>
-    <w:uiPriority w:val="99"/>
-    <w:rsid w:val="0048330C"/>
-  </w:style>
-  <w:style w:type="character" w:styleId="aa">
-    <w:name w:val="annotation reference"/>
-    <w:basedOn w:val="a1"/>
-    <w:uiPriority w:val="99"/>
-    <w:semiHidden/>
-    <w:unhideWhenUsed/>
-    <w:rsid w:val="0048330C"/>
-    <w:rPr>
-      <w:sz w:val="16"/>
-      <w:szCs w:val="16"/>
-    </w:rPr>
-  </w:style>
-  <w:style w:type="paragraph" w:styleId="ab">
-    <w:name w:val="annotation text"/>
-    <w:basedOn w:val="a"/>
-    <w:link w:val="ac"/>
-    <w:uiPriority w:val="99"/>
-    <w:semiHidden/>
-    <w:unhideWhenUsed/>
-    <w:rsid w:val="0048330C"/>
-    <w:pPr>
-      <w:spacing w:line="240" w:lineRule="auto"/>
-    </w:pPr>
-    <w:rPr>
-      <w:sz w:val="20"/>
-      <w:szCs w:val="20"/>
-    </w:rPr>
-  </w:style>
-  <w:style w:type="character" w:customStyle="1" w:styleId="ac">
-    <w:name w:val="Текст примечания Знак"/>
-    <w:basedOn w:val="a1"/>
-    <w:link w:val="ab"/>
-    <w:uiPriority w:val="99"/>
-    <w:semiHidden/>
-    <w:rsid w:val="0048330C"/>
-    <w:rPr>
-      <w:sz w:val="20"/>
-      <w:szCs w:val="20"/>
-    </w:rPr>
-  </w:style>
-  <w:style w:type="paragraph" w:styleId="ad">
-    <w:name w:val="annotation subject"/>
-    <w:basedOn w:val="ab"/>
-    <w:next w:val="ab"/>
-    <w:link w:val="ae"/>
-    <w:uiPriority w:val="99"/>
-    <w:semiHidden/>
-    <w:unhideWhenUsed/>
-    <w:rsid w:val="0048330C"/>
-    <w:rPr>
-      <w:b/>
-      <w:bCs/>
-    </w:rPr>
-  </w:style>
-  <w:style w:type="character" w:customStyle="1" w:styleId="ae">
-    <w:name w:val="Тема примечания Знак"/>
-    <w:basedOn w:val="ac"/>
-    <w:link w:val="ad"/>
-    <w:uiPriority w:val="99"/>
-    <w:semiHidden/>
-    <w:rsid w:val="0048330C"/>
-    <w:rPr>
-      <w:b/>
-      <w:bCs/>
-      <w:sz w:val="20"/>
-      <w:szCs w:val="20"/>
-    </w:rPr>
-  </w:style>
-  <w:style w:type="paragraph" w:styleId="af">
-    <w:name w:val="Balloon Text"/>
-    <w:basedOn w:val="a"/>
-    <w:link w:val="af0"/>
-    <w:uiPriority w:val="99"/>
-    <w:semiHidden/>
-    <w:unhideWhenUsed/>
-    <w:rsid w:val="0048330C"/>
-    <w:pPr>
-      <w:spacing w:after="0" w:line="240" w:lineRule="auto"/>
-    </w:pPr>
-    <w:rPr>
-      <w:rFonts w:ascii="Segoe UI" w:hAnsi="Segoe UI" w:cs="Segoe UI"/>
-      <w:sz w:val="18"/>
-      <w:szCs w:val="18"/>
-    </w:rPr>
-  </w:style>
-  <w:style w:type="character" w:customStyle="1" w:styleId="af0">
-    <w:name w:val="Текст выноски Знак"/>
-    <w:basedOn w:val="a1"/>
-    <w:link w:val="af"/>
-    <w:uiPriority w:val="99"/>
-    <w:semiHidden/>
-    <w:rsid w:val="0048330C"/>
-    <w:rPr>
-      <w:rFonts w:ascii="Segoe UI" w:hAnsi="Segoe UI" w:cs="Segoe UI"/>
-      <w:sz w:val="18"/>
-      <w:szCs w:val="18"/>
-    </w:rPr>
-  </w:style>
-  <w:style w:type="paragraph" w:styleId="af1">
-    <w:name w:val="Normal (Web)"/>
-    <w:basedOn w:val="a"/>
-    <w:uiPriority w:val="99"/>
-    <w:semiHidden/>
-    <w:unhideWhenUsed/>
-    <w:rsid w:val="00970437"/>
-    <w:pPr>
-      <w:spacing w:before="100" w:beforeAutospacing="1" w:after="100" w:afterAutospacing="1" w:line="240" w:lineRule="auto"/>
-    </w:pPr>
-    <w:rPr>
-      <w:rFonts w:ascii="Times New Roman" w:eastAsiaTheme="minorEastAsia" w:hAnsi="Times New Roman" w:cs="Times New Roman"/>
-      <w:sz w:val="24"/>
-      <w:szCs w:val="24"/>
-      <w:lang w:eastAsia="ru-RU"/>
-    </w:rPr>
-  </w:style>
-  <w:style w:type="paragraph" w:styleId="af2">
-    <w:name w:val="caption"/>
-    <w:basedOn w:val="a"/>
-    <w:next w:val="a"/>
-    <w:uiPriority w:val="35"/>
-    <w:unhideWhenUsed/>
-    <w:qFormat/>
-    <w:rsid w:val="00F8441B"/>
-    <w:pPr>
-      <w:spacing w:after="200" w:line="240" w:lineRule="auto"/>
-    </w:pPr>
-    <w:rPr>
-      <w:i/>
-      <w:iCs/>
-      <w:color w:val="44546A" w:themeColor="text2"/>
-      <w:sz w:val="18"/>
-      <w:szCs w:val="18"/>
-    </w:rPr>
-  </w:style>
-  <w:style w:type="character" w:styleId="af3">
-    <w:name w:val="Placeholder Text"/>
-    <w:basedOn w:val="a1"/>
-    <w:uiPriority w:val="99"/>
-    <w:semiHidden/>
-    <w:rsid w:val="00B644FE"/>
-    <w:rPr>
-      <w:color w:val="808080"/>
-    </w:rPr>
-  </w:style>
-  <w:style w:type="character" w:customStyle="1" w:styleId="10">
-    <w:name w:val="Заголовок 1 Знак"/>
-    <w:basedOn w:val="a1"/>
-    <w:link w:val="1"/>
-    <w:uiPriority w:val="9"/>
-    <w:rsid w:val="00955848"/>
-    <w:rPr>
-      <w:rFonts w:ascii="Times New Roman" w:hAnsi="Times New Roman" w:cs="Times New Roman"/>
-      <w:b/>
-      <w:bCs/>
-      <w:sz w:val="28"/>
-      <w:szCs w:val="28"/>
-    </w:rPr>
-  </w:style>
-  <w:style w:type="paragraph" w:styleId="af4">
-    <w:name w:val="TOC Heading"/>
-    <w:basedOn w:val="1"/>
-    <w:next w:val="a"/>
-    <w:uiPriority w:val="39"/>
-    <w:unhideWhenUsed/>
-    <w:qFormat/>
-    <w:rsid w:val="001A40B9"/>
-    <w:pPr>
-      <w:outlineLvl w:val="9"/>
-    </w:pPr>
-    <w:rPr>
-      <w:lang w:eastAsia="ru-RU"/>
-    </w:rPr>
-  </w:style>
-  <w:style w:type="character" w:styleId="af5">
-    <w:name w:val="Hyperlink"/>
-    <w:basedOn w:val="a1"/>
-    <w:uiPriority w:val="99"/>
-    <w:unhideWhenUsed/>
-    <w:rsid w:val="006D53EA"/>
-    <w:rPr>
-      <w:color w:val="0563C1" w:themeColor="hyperlink"/>
-      <w:u w:val="single"/>
-    </w:rPr>
-  </w:style>
-  <w:style w:type="character" w:customStyle="1" w:styleId="11">
-    <w:name w:val="Неразрешенное упоминание1"/>
-    <w:basedOn w:val="a1"/>
-    <w:uiPriority w:val="99"/>
-    <w:semiHidden/>
-    <w:unhideWhenUsed/>
-    <w:rsid w:val="006D53EA"/>
-    <w:rPr>
-      <w:color w:val="605E5C"/>
-      <w:shd w:val="clear" w:color="auto" w:fill="E1DFDD"/>
-    </w:rPr>
-  </w:style>
-  <w:style w:type="paragraph" w:styleId="12">
-    <w:name w:val="toc 1"/>
-    <w:basedOn w:val="a"/>
-    <w:next w:val="a"/>
-    <w:autoRedefine/>
-    <w:uiPriority w:val="39"/>
-    <w:unhideWhenUsed/>
-    <w:rsid w:val="00546380"/>
-    <w:pPr>
-      <w:spacing w:after="100"/>
-    </w:pPr>
-  </w:style>
-  <w:style w:type="paragraph" w:styleId="af6">
-    <w:name w:val="Title"/>
-    <w:basedOn w:val="a"/>
-    <w:next w:val="a"/>
-    <w:link w:val="af7"/>
-    <w:uiPriority w:val="10"/>
-    <w:qFormat/>
-    <w:rsid w:val="00CE0D84"/>
-    <w:pPr>
-      <w:spacing w:after="0" w:line="240" w:lineRule="auto"/>
-      <w:contextualSpacing/>
-    </w:pPr>
-    <w:rPr>
-      <w:rFonts w:asciiTheme="majorHAnsi" w:eastAsiaTheme="majorEastAsia" w:hAnsiTheme="majorHAnsi" w:cstheme="majorBidi"/>
-      <w:spacing w:val="-10"/>
-      <w:kern w:val="28"/>
-      <w:sz w:val="56"/>
-      <w:szCs w:val="56"/>
-    </w:rPr>
-  </w:style>
-  <w:style w:type="character" w:customStyle="1" w:styleId="af7">
-    <w:name w:val="Название Знак"/>
-    <w:basedOn w:val="a1"/>
-    <w:link w:val="af6"/>
-    <w:uiPriority w:val="10"/>
-    <w:rsid w:val="00CE0D84"/>
-    <w:rPr>
-      <w:rFonts w:asciiTheme="majorHAnsi" w:eastAsiaTheme="majorEastAsia" w:hAnsiTheme="majorHAnsi" w:cstheme="majorBidi"/>
-      <w:spacing w:val="-10"/>
-      <w:kern w:val="28"/>
-      <w:sz w:val="56"/>
-      <w:szCs w:val="56"/>
-    </w:rPr>
-  </w:style>
-  <w:style w:type="character" w:customStyle="1" w:styleId="20">
-    <w:name w:val="Заголовок 2 Знак"/>
-    <w:basedOn w:val="a1"/>
-    <w:link w:val="2"/>
-    <w:uiPriority w:val="9"/>
-    <w:rsid w:val="007557EB"/>
-    <w:rPr>
-      <w:rFonts w:ascii="Times New Roman" w:eastAsiaTheme="majorEastAsia" w:hAnsi="Times New Roman" w:cstheme="majorBidi"/>
-      <w:b/>
-      <w:sz w:val="28"/>
-      <w:szCs w:val="26"/>
-    </w:rPr>
-  </w:style>
-  <w:style w:type="character" w:customStyle="1" w:styleId="30">
-    <w:name w:val="Заголовок 3 Знак"/>
-    <w:basedOn w:val="a1"/>
-    <w:link w:val="3"/>
-    <w:uiPriority w:val="9"/>
-    <w:rsid w:val="00CE0D84"/>
-    <w:rPr>
-      <w:rFonts w:asciiTheme="majorHAnsi" w:eastAsiaTheme="majorEastAsia" w:hAnsiTheme="majorHAnsi" w:cstheme="majorBidi"/>
-      <w:color w:val="1F4D78" w:themeColor="accent1" w:themeShade="7F"/>
-      <w:sz w:val="24"/>
-      <w:szCs w:val="24"/>
-    </w:rPr>
-  </w:style>
-  <w:style w:type="paragraph" w:styleId="21">
-    <w:name w:val="toc 2"/>
-    <w:basedOn w:val="a"/>
-    <w:next w:val="a"/>
-    <w:autoRedefine/>
-    <w:uiPriority w:val="39"/>
-    <w:unhideWhenUsed/>
-    <w:rsid w:val="00CE0D84"/>
-    <w:pPr>
-      <w:spacing w:after="100"/>
-      <w:ind w:left="220"/>
-    </w:pPr>
-  </w:style>
-  <w:style w:type="paragraph" w:styleId="31">
-    <w:name w:val="toc 3"/>
-    <w:basedOn w:val="a"/>
-    <w:next w:val="a"/>
-    <w:autoRedefine/>
-    <w:uiPriority w:val="39"/>
-    <w:unhideWhenUsed/>
-    <w:rsid w:val="00CE0D84"/>
-    <w:pPr>
-      <w:spacing w:after="100"/>
-      <w:ind w:left="440"/>
-    </w:pPr>
-  </w:style>
-  <w:style w:type="table" w:styleId="af8">
-    <w:name w:val="Table Grid"/>
-    <w:basedOn w:val="a2"/>
-    <w:uiPriority w:val="39"/>
-    <w:rsid w:val="00BF15B3"/>
-    <w:pPr>
-      <w:spacing w:after="0" w:line="240" w:lineRule="auto"/>
-    </w:pPr>
-    <w:rPr>
-      <w:rFonts w:ascii="Calibri" w:eastAsia="Calibri" w:hAnsi="Calibri" w:cs="Times New Roman"/>
-      <w:sz w:val="20"/>
-      <w:szCs w:val="20"/>
-      <w:lang w:eastAsia="ru-RU"/>
-    </w:rPr>
-    <w:tblPr>
-      <w:tblInd w:w="0" w:type="dxa"/>
-      <w:tblBorders>
-        <w:top w:val="single" w:sz="4" w:space="0" w:color="auto"/>
-        <w:left w:val="single" w:sz="4" w:space="0" w:color="auto"/>
-        <w:bottom w:val="single" w:sz="4" w:space="0" w:color="auto"/>
-        <w:right w:val="single" w:sz="4" w:space="0" w:color="auto"/>
-        <w:insideH w:val="single" w:sz="4" w:space="0" w:color="auto"/>
-        <w:insideV w:val="single" w:sz="4" w:space="0" w:color="auto"/>
-      </w:tblBorders>
-      <w:tblCellMar>
-        <w:top w:w="0" w:type="dxa"/>
-        <w:left w:w="108" w:type="dxa"/>
-        <w:bottom w:w="0" w:type="dxa"/>
-        <w:right w:w="108" w:type="dxa"/>
-      </w:tblCellMar>
-    </w:tblPr>
-  </w:style>
-  <w:style w:type="character" w:customStyle="1" w:styleId="af9">
-    <w:name w:val="ГОСТ Знак"/>
-    <w:basedOn w:val="a1"/>
-    <w:link w:val="a0"/>
-    <w:locked/>
-    <w:rsid w:val="00FE1BBD"/>
-    <w:rPr>
-      <w:rFonts w:ascii="Times New Roman" w:hAnsi="Times New Roman" w:cs="Times New Roman"/>
-      <w:sz w:val="28"/>
-      <w:szCs w:val="28"/>
-    </w:rPr>
-  </w:style>
-  <w:style w:type="paragraph" w:customStyle="1" w:styleId="a0">
-    <w:name w:val="ГОСТ"/>
-    <w:basedOn w:val="a"/>
-    <w:link w:val="af9"/>
-    <w:qFormat/>
-    <w:rsid w:val="00FE1BBD"/>
-    <w:pPr>
-      <w:spacing w:after="0" w:line="360" w:lineRule="auto"/>
-      <w:ind w:firstLine="851"/>
-      <w:jc w:val="both"/>
-    </w:pPr>
-    <w:rPr>
-      <w:rFonts w:ascii="Times New Roman" w:hAnsi="Times New Roman" w:cs="Times New Roman"/>
-      <w:sz w:val="28"/>
-      <w:szCs w:val="28"/>
-    </w:rPr>
-  </w:style>
-  <w:style w:type="paragraph" w:styleId="afa">
-    <w:name w:val="List Paragraph"/>
-    <w:basedOn w:val="a"/>
-    <w:uiPriority w:val="34"/>
-    <w:qFormat/>
-    <w:rsid w:val="00F31329"/>
-    <w:pPr>
-      <w:ind w:left="720"/>
-      <w:contextualSpacing/>
-    </w:pPr>
-  </w:style>
-  <w:style w:type="table" w:customStyle="1" w:styleId="13">
-    <w:name w:val="Сетка таблицы1"/>
-    <w:basedOn w:val="a2"/>
-    <w:next w:val="af8"/>
-    <w:uiPriority w:val="39"/>
-    <w:rsid w:val="00C0391E"/>
-    <w:pPr>
-      <w:spacing w:after="0" w:line="240" w:lineRule="auto"/>
-    </w:pPr>
-    <w:tblPr>
-      <w:tblInd w:w="0" w:type="dxa"/>
-      <w:tblBorders>
-        <w:top w:val="single" w:sz="4" w:space="0" w:color="auto"/>
-        <w:left w:val="single" w:sz="4" w:space="0" w:color="auto"/>
-        <w:bottom w:val="single" w:sz="4" w:space="0" w:color="auto"/>
-        <w:right w:val="single" w:sz="4" w:space="0" w:color="auto"/>
-        <w:insideH w:val="single" w:sz="4" w:space="0" w:color="auto"/>
-        <w:insideV w:val="single" w:sz="4" w:space="0" w:color="auto"/>
-      </w:tblBorders>
-      <w:tblCellMar>
-        <w:top w:w="0" w:type="dxa"/>
-        <w:left w:w="108" w:type="dxa"/>
-        <w:bottom w:w="0" w:type="dxa"/>
-        <w:right w:w="108" w:type="dxa"/>
-      </w:tblCellMar>
-    </w:tblPr>
-  </w:style>
-  <w:style w:type="table" w:customStyle="1" w:styleId="110">
-    <w:name w:val="Сетка таблицы11"/>
-    <w:basedOn w:val="a2"/>
-    <w:next w:val="af8"/>
-    <w:uiPriority w:val="59"/>
-    <w:rsid w:val="00C0391E"/>
-    <w:pPr>
-      <w:spacing w:after="0" w:line="240" w:lineRule="auto"/>
-    </w:pPr>
-    <w:rPr>
-      <w:rFonts w:ascii="Calibri" w:eastAsia="Calibri" w:hAnsi="Calibri" w:cs="Times New Roman"/>
-      <w:sz w:val="20"/>
-      <w:szCs w:val="20"/>
-      <w:lang w:eastAsia="ru-RU"/>
-    </w:rPr>
-    <w:tblPr>
-      <w:tblInd w:w="0" w:type="dxa"/>
-      <w:tblBorders>
-        <w:top w:val="single" w:sz="4" w:space="0" w:color="auto"/>
-        <w:left w:val="single" w:sz="4" w:space="0" w:color="auto"/>
-        <w:bottom w:val="single" w:sz="4" w:space="0" w:color="auto"/>
-        <w:right w:val="single" w:sz="4" w:space="0" w:color="auto"/>
-        <w:insideH w:val="single" w:sz="4" w:space="0" w:color="auto"/>
-        <w:insideV w:val="single" w:sz="4" w:space="0" w:color="auto"/>
-      </w:tblBorders>
-      <w:tblCellMar>
-        <w:top w:w="0" w:type="dxa"/>
-        <w:left w:w="108" w:type="dxa"/>
-        <w:bottom w:w="0" w:type="dxa"/>
-        <w:right w:w="108" w:type="dxa"/>
-      </w:tblCellMar>
-    </w:tblPr>
-  </w:style>
-  <w:style w:type="table" w:customStyle="1" w:styleId="22">
-    <w:name w:val="Сетка таблицы2"/>
-    <w:basedOn w:val="a2"/>
-    <w:next w:val="af8"/>
-    <w:uiPriority w:val="59"/>
-    <w:qFormat/>
-    <w:rsid w:val="00D2674F"/>
-    <w:pPr>
-      <w:spacing w:after="0" w:line="240" w:lineRule="auto"/>
-    </w:pPr>
-    <w:rPr>
-      <w:rFonts w:eastAsia="Times New Roman"/>
-      <w:lang w:eastAsia="ru-RU"/>
-    </w:rPr>
-    <w:tblPr>
-      <w:tblInd w:w="0" w:type="dxa"/>
-      <w:tblBorders>
-        <w:top w:val="single" w:sz="4" w:space="0" w:color="000000"/>
-        <w:left w:val="single" w:sz="4" w:space="0" w:color="000000"/>
-        <w:bottom w:val="single" w:sz="4" w:space="0" w:color="000000"/>
-        <w:right w:val="single" w:sz="4" w:space="0" w:color="000000"/>
-        <w:insideH w:val="single" w:sz="4" w:space="0" w:color="000000"/>
-        <w:insideV w:val="single" w:sz="4" w:space="0" w:color="000000"/>
-      </w:tblBorders>
-      <w:tblCellMar>
-        <w:top w:w="0" w:type="dxa"/>
-        <w:left w:w="108" w:type="dxa"/>
-        <w:bottom w:w="0" w:type="dxa"/>
-        <w:right w:w="108" w:type="dxa"/>
-      </w:tblCellMar>
     </w:tblPr>
   </w:style>
 </w:styles>
@@ -41937,7 +41304,7 @@
   <a:extraClrSchemeLst/>
   <a:extLst>
     <a:ext uri="{05A4C25C-085E-4340-85A3-A5531E510DB2}">
-      <thm15:themeFamily xmlns="" xmlns:thm15="http://schemas.microsoft.com/office/thememl/2012/main" name="Office Theme" id="{62F939B6-93AF-4DB8-9C6B-D6C7DFDC589F}" vid="{4A3C46E8-61CC-4603-A589-7422A47A8E4A}"/>
+      <thm15:themeFamily xmlns:thm15="http://schemas.microsoft.com/office/thememl/2012/main" name="Office Theme" id="{62F939B6-93AF-4DB8-9C6B-D6C7DFDC589F}" vid="{4A3C46E8-61CC-4603-A589-7422A47A8E4A}"/>
     </a:ext>
   </a:extLst>
 </a:theme>

--- a/ВКР/Актуальные отчёты/Пояснительная записка.docx
+++ b/ВКР/Актуальные отчёты/Пояснительная записка.docx
@@ -1,6 +1,6 @@
 
 <file path=word/document.xml><?xml version="1.0" encoding="utf-8"?>
-<w:document xmlns:wpc="http://schemas.microsoft.com/office/word/2010/wordprocessingCanvas" xmlns:cx="http://schemas.microsoft.com/office/drawing/2014/chartex" xmlns:cx1="http://schemas.microsoft.com/office/drawing/2015/9/8/chartex" xmlns:cx2="http://schemas.microsoft.com/office/drawing/2015/10/21/chartex" xmlns:cx3="http://schemas.microsoft.com/office/drawing/2016/5/9/chartex" xmlns:cx4="http://schemas.microsoft.com/office/drawing/2016/5/10/chartex" xmlns:cx5="http://schemas.microsoft.com/office/drawing/2016/5/11/chartex" xmlns:cx6="http://schemas.microsoft.com/office/drawing/2016/5/12/chartex" xmlns:cx7="http://schemas.microsoft.com/office/drawing/2016/5/13/chartex" xmlns:cx8="http://schemas.microsoft.com/office/drawing/2016/5/14/chartex" xmlns:mc="http://schemas.openxmlformats.org/markup-compatibility/2006" xmlns:aink="http://schemas.microsoft.com/office/drawing/2016/ink" xmlns:am3d="http://schemas.microsoft.com/office/drawing/2017/model3d" xmlns:o="urn:schemas-microsoft-com:office:office" xmlns:r="http://schemas.openxmlformats.org/officeDocument/2006/relationships" xmlns:m="http://schemas.openxmlformats.org/officeDocument/2006/math" xmlns:v="urn:schemas-microsoft-com:vml" xmlns:wp14="http://schemas.microsoft.com/office/word/2010/wordprocessingDrawing" xmlns:wp="http://schemas.openxmlformats.org/drawingml/2006/wordprocessingDrawing" xmlns:w10="urn:schemas-microsoft-com:office:word" xmlns:w="http://schemas.openxmlformats.org/wordprocessingml/2006/main" xmlns:w14="http://schemas.microsoft.com/office/word/2010/wordml" xmlns:w15="http://schemas.microsoft.com/office/word/2012/wordml" xmlns:w16cex="http://schemas.microsoft.com/office/word/2018/wordml/cex" xmlns:w16cid="http://schemas.microsoft.com/office/word/2016/wordml/cid" xmlns:w16="http://schemas.microsoft.com/office/word/2018/wordml" xmlns:w16sdtdh="http://schemas.microsoft.com/office/word/2020/wordml/sdtdatahash" xmlns:w16se="http://schemas.microsoft.com/office/word/2015/wordml/symex" xmlns:wpg="http://schemas.microsoft.com/office/word/2010/wordprocessingGroup" xmlns:wpi="http://schemas.microsoft.com/office/word/2010/wordprocessingInk" xmlns:wne="http://schemas.microsoft.com/office/word/2006/wordml" xmlns:wps="http://schemas.microsoft.com/office/word/2010/wordprocessingShape" mc:Ignorable="w14 w15 w16se w16cid w16 w16cex w16sdtdh wp14">
+<w:document xmlns:wpc="http://schemas.microsoft.com/office/word/2010/wordprocessingCanvas" xmlns:mc="http://schemas.openxmlformats.org/markup-compatibility/2006" xmlns:o="urn:schemas-microsoft-com:office:office" xmlns:r="http://schemas.openxmlformats.org/officeDocument/2006/relationships" xmlns:m="http://schemas.openxmlformats.org/officeDocument/2006/math" xmlns:v="urn:schemas-microsoft-com:vml" xmlns:wp14="http://schemas.microsoft.com/office/word/2010/wordprocessingDrawing" xmlns:wp="http://schemas.openxmlformats.org/drawingml/2006/wordprocessingDrawing" xmlns:w10="urn:schemas-microsoft-com:office:word" xmlns:w="http://schemas.openxmlformats.org/wordprocessingml/2006/main" xmlns:w14="http://schemas.microsoft.com/office/word/2010/wordml" xmlns:wpg="http://schemas.microsoft.com/office/word/2010/wordprocessingGroup" xmlns:wpi="http://schemas.microsoft.com/office/word/2010/wordprocessingInk" xmlns:wne="http://schemas.microsoft.com/office/word/2006/wordml" xmlns:wps="http://schemas.microsoft.com/office/word/2010/wordprocessingShape" mc:Ignorable="w14 wp14">
   <w:body>
     <w:p>
       <w:pPr>
@@ -49,7 +49,7 @@
                     </pic:cNvPicPr>
                   </pic:nvPicPr>
                   <pic:blipFill>
-                    <a:blip r:embed="rId8" cstate="print">
+                    <a:blip r:embed="rId9" cstate="print">
                       <a:extLst>
                         <a:ext uri="{28A0092B-C50C-407E-A947-70E740481C1C}">
                           <a14:useLocalDpi xmlns:a14="http://schemas.microsoft.com/office/drawing/2010/main" val="0"/>
@@ -2691,9 +2691,9 @@
                 <w:szCs w:val="24"/>
                 <w:lang w:eastAsia="ru-RU"/>
               </w:rPr>
-              <w:t>Способен применять современные коммуникативные технологии, в том числе на иностранном(</w:t>
-            </w:r>
-            <w:proofErr w:type="spellStart"/>
+              <w:t>Способен применять современные коммуникативные технологии, в том числе на иностранно</w:t>
+            </w:r>
+            <w:proofErr w:type="gramStart"/>
             <w:r>
               <w:rPr>
                 <w:rFonts w:ascii="Times New Roman" w:eastAsia="Times New Roman" w:hAnsi="Times New Roman" w:cs="Times New Roman"/>
@@ -2701,9 +2701,10 @@
                 <w:szCs w:val="24"/>
                 <w:lang w:eastAsia="ru-RU"/>
               </w:rPr>
-              <w:t>ых</w:t>
-            </w:r>
-            <w:proofErr w:type="spellEnd"/>
+              <w:t>м(</w:t>
+            </w:r>
+            <w:proofErr w:type="spellStart"/>
+            <w:proofErr w:type="gramEnd"/>
             <w:r>
               <w:rPr>
                 <w:rFonts w:ascii="Times New Roman" w:eastAsia="Times New Roman" w:hAnsi="Times New Roman" w:cs="Times New Roman"/>
@@ -2711,9 +2712,9 @@
                 <w:szCs w:val="24"/>
                 <w:lang w:eastAsia="ru-RU"/>
               </w:rPr>
-              <w:t xml:space="preserve">) </w:t>
-            </w:r>
-            <w:proofErr w:type="gramStart"/>
+              <w:t>ых</w:t>
+            </w:r>
+            <w:proofErr w:type="spellEnd"/>
             <w:r>
               <w:rPr>
                 <w:rFonts w:ascii="Times New Roman" w:eastAsia="Times New Roman" w:hAnsi="Times New Roman" w:cs="Times New Roman"/>
@@ -2721,17 +2722,7 @@
                 <w:szCs w:val="24"/>
                 <w:lang w:eastAsia="ru-RU"/>
               </w:rPr>
-              <w:t>языке( ах</w:t>
-            </w:r>
-            <w:proofErr w:type="gramEnd"/>
-            <w:r>
-              <w:rPr>
-                <w:rFonts w:ascii="Times New Roman" w:eastAsia="Times New Roman" w:hAnsi="Times New Roman" w:cs="Times New Roman"/>
-                <w:sz w:val="24"/>
-                <w:szCs w:val="24"/>
-                <w:lang w:eastAsia="ru-RU"/>
-              </w:rPr>
-              <w:t>), для академического и профессионального взаимодействия</w:t>
+              <w:t>) языке( ах), для академического и профессионального взаимодействия</w:t>
             </w:r>
           </w:p>
         </w:tc>
@@ -3676,7 +3667,7 @@
                 <w:sz w:val="24"/>
                 <w:lang w:eastAsia="ru-RU"/>
               </w:rPr>
-              <w:t xml:space="preserve">Способен участвовать в формировании новых направлений научных </w:t>
+              <w:t>Способен участвовать в формировании новых направлений научных исследований  и опытно-конструкторских разработок в области  систем промышленной безопасности (СПБ) АТПП (</w:t>
             </w:r>
             <w:proofErr w:type="gramStart"/>
             <w:r>
@@ -3685,7 +3676,7 @@
                 <w:sz w:val="24"/>
                 <w:lang w:eastAsia="ru-RU"/>
               </w:rPr>
-              <w:t>исследований  и</w:t>
+              <w:t>научно-исследовательская</w:t>
             </w:r>
             <w:proofErr w:type="gramEnd"/>
             <w:r>
@@ -3694,7 +3685,7 @@
                 <w:sz w:val="24"/>
                 <w:lang w:eastAsia="ru-RU"/>
               </w:rPr>
-              <w:t xml:space="preserve"> опытно-конструкторских разработок в области  систем промышленной безопасности (СПБ) АТПП (научно-исследовательская)</w:t>
+              <w:t>)</w:t>
             </w:r>
           </w:p>
         </w:tc>
@@ -3806,7 +3797,7 @@
                 <w:sz w:val="24"/>
                 <w:lang w:eastAsia="ru-RU"/>
               </w:rPr>
-              <w:t xml:space="preserve">Способен осуществлять: организационно-техническое сопровождение СПБ АТПП; организацию производственного контроля внешних и экологических рисков, опасностей для здоровья </w:t>
+              <w:t>Способен осуществлять: организационно-техническое сопровождение СПБ АТПП; организацию производственного контроля внешних и экологических рисков, опасностей для здоровья и  опасностей технологических объектов промышленных производств (</w:t>
             </w:r>
             <w:proofErr w:type="gramStart"/>
             <w:r>
@@ -3815,7 +3806,7 @@
                 <w:sz w:val="24"/>
                 <w:lang w:eastAsia="ru-RU"/>
               </w:rPr>
-              <w:t>и  опасностей</w:t>
+              <w:t>производственно-технологическая</w:t>
             </w:r>
             <w:proofErr w:type="gramEnd"/>
             <w:r>
@@ -3824,7 +3815,7 @@
                 <w:sz w:val="24"/>
                 <w:lang w:eastAsia="ru-RU"/>
               </w:rPr>
-              <w:t xml:space="preserve"> технологических объектов промышленных производств (производственно-технологическая)</w:t>
+              <w:t>)</w:t>
             </w:r>
           </w:p>
         </w:tc>
@@ -3899,7 +3890,7 @@
                     </pic:cNvPicPr>
                   </pic:nvPicPr>
                   <pic:blipFill>
-                    <a:blip r:embed="rId8" cstate="print">
+                    <a:blip r:embed="rId9" cstate="print">
                       <a:extLst>
                         <a:ext uri="{28A0092B-C50C-407E-A947-70E740481C1C}">
                           <a14:useLocalDpi xmlns:a14="http://schemas.microsoft.com/office/drawing/2010/main" val="0"/>
@@ -6073,7 +6064,7 @@
                     </pic:cNvPicPr>
                   </pic:nvPicPr>
                   <pic:blipFill>
-                    <a:blip r:embed="rId8" cstate="print">
+                    <a:blip r:embed="rId9" cstate="print">
                       <a:extLst>
                         <a:ext uri="{28A0092B-C50C-407E-A947-70E740481C1C}">
                           <a14:useLocalDpi xmlns:a14="http://schemas.microsoft.com/office/drawing/2010/main" val="0"/>
@@ -10883,15 +10874,20 @@
           <w:docPartUnique/>
         </w:docPartObj>
       </w:sdtPr>
-      <w:sdtEndPr/>
       <w:sdtContent>
         <w:p>
           <w:pPr>
             <w:pStyle w:val="af4"/>
             <w:ind w:firstLine="0"/>
             <w:jc w:val="center"/>
+            <w:rPr>
+              <w:color w:val="FF0000"/>
+            </w:rPr>
           </w:pPr>
           <w:r>
+            <w:rPr>
+              <w:color w:val="FF0000"/>
+            </w:rPr>
             <w:t>Содержание</w:t>
           </w:r>
         </w:p>
@@ -10904,6 +10900,7 @@
             <w:rPr>
               <w:rFonts w:ascii="Times New Roman" w:eastAsiaTheme="minorEastAsia" w:hAnsi="Times New Roman" w:cs="Times New Roman"/>
               <w:noProof/>
+              <w:color w:val="FF0000"/>
               <w:sz w:val="28"/>
               <w:szCs w:val="28"/>
               <w:lang w:eastAsia="ru-RU"/>
@@ -10912,6 +10909,7 @@
           <w:r>
             <w:rPr>
               <w:rFonts w:ascii="Times New Roman" w:hAnsi="Times New Roman" w:cs="Times New Roman"/>
+              <w:color w:val="FF0000"/>
               <w:sz w:val="28"/>
               <w:szCs w:val="28"/>
             </w:rPr>
@@ -10920,6 +10918,7 @@
           <w:r>
             <w:rPr>
               <w:rFonts w:ascii="Times New Roman" w:hAnsi="Times New Roman" w:cs="Times New Roman"/>
+              <w:color w:val="FF0000"/>
               <w:sz w:val="28"/>
               <w:szCs w:val="28"/>
             </w:rPr>
@@ -10928,6 +10927,7 @@
           <w:r>
             <w:rPr>
               <w:rFonts w:ascii="Times New Roman" w:hAnsi="Times New Roman" w:cs="Times New Roman"/>
+              <w:color w:val="FF0000"/>
               <w:sz w:val="28"/>
               <w:szCs w:val="28"/>
             </w:rPr>
@@ -10939,6 +10939,7 @@
                 <w:rStyle w:val="af5"/>
                 <w:rFonts w:ascii="Times New Roman" w:hAnsi="Times New Roman" w:cs="Times New Roman"/>
                 <w:noProof/>
+                <w:color w:val="FF0000"/>
                 <w:sz w:val="28"/>
                 <w:szCs w:val="28"/>
               </w:rPr>
@@ -10949,6 +10950,7 @@
                 <w:rFonts w:ascii="Times New Roman" w:hAnsi="Times New Roman" w:cs="Times New Roman"/>
                 <w:noProof/>
                 <w:webHidden/>
+                <w:color w:val="FF0000"/>
                 <w:sz w:val="28"/>
                 <w:szCs w:val="28"/>
               </w:rPr>
@@ -10959,6 +10961,7 @@
                 <w:rFonts w:ascii="Times New Roman" w:hAnsi="Times New Roman" w:cs="Times New Roman"/>
                 <w:noProof/>
                 <w:webHidden/>
+                <w:color w:val="FF0000"/>
                 <w:sz w:val="28"/>
                 <w:szCs w:val="28"/>
               </w:rPr>
@@ -10969,6 +10972,7 @@
                 <w:rFonts w:ascii="Times New Roman" w:hAnsi="Times New Roman" w:cs="Times New Roman"/>
                 <w:noProof/>
                 <w:webHidden/>
+                <w:color w:val="FF0000"/>
                 <w:sz w:val="28"/>
                 <w:szCs w:val="28"/>
               </w:rPr>
@@ -10979,6 +10983,7 @@
                 <w:rFonts w:ascii="Times New Roman" w:hAnsi="Times New Roman" w:cs="Times New Roman"/>
                 <w:noProof/>
                 <w:webHidden/>
+                <w:color w:val="FF0000"/>
                 <w:sz w:val="28"/>
                 <w:szCs w:val="28"/>
               </w:rPr>
@@ -10988,6 +10993,7 @@
                 <w:rFonts w:ascii="Times New Roman" w:hAnsi="Times New Roman" w:cs="Times New Roman"/>
                 <w:noProof/>
                 <w:webHidden/>
+                <w:color w:val="FF0000"/>
                 <w:sz w:val="28"/>
                 <w:szCs w:val="28"/>
               </w:rPr>
@@ -10998,6 +11004,7 @@
                 <w:rFonts w:ascii="Times New Roman" w:hAnsi="Times New Roman" w:cs="Times New Roman"/>
                 <w:noProof/>
                 <w:webHidden/>
+                <w:color w:val="FF0000"/>
                 <w:sz w:val="28"/>
                 <w:szCs w:val="28"/>
               </w:rPr>
@@ -11008,6 +11015,7 @@
                 <w:rFonts w:ascii="Times New Roman" w:hAnsi="Times New Roman" w:cs="Times New Roman"/>
                 <w:noProof/>
                 <w:webHidden/>
+                <w:color w:val="FF0000"/>
                 <w:sz w:val="28"/>
                 <w:szCs w:val="28"/>
               </w:rPr>
@@ -11024,6 +11032,7 @@
             <w:rPr>
               <w:rFonts w:ascii="Times New Roman" w:eastAsiaTheme="minorEastAsia" w:hAnsi="Times New Roman" w:cs="Times New Roman"/>
               <w:noProof/>
+              <w:color w:val="FF0000"/>
               <w:sz w:val="28"/>
               <w:szCs w:val="28"/>
               <w:lang w:eastAsia="ru-RU"/>
@@ -11035,6 +11044,7 @@
                 <w:rStyle w:val="af5"/>
                 <w:rFonts w:ascii="Times New Roman" w:hAnsi="Times New Roman" w:cs="Times New Roman"/>
                 <w:noProof/>
+                <w:color w:val="FF0000"/>
                 <w:sz w:val="28"/>
                 <w:szCs w:val="28"/>
               </w:rPr>
@@ -11045,6 +11055,7 @@
                 <w:rFonts w:ascii="Times New Roman" w:hAnsi="Times New Roman" w:cs="Times New Roman"/>
                 <w:noProof/>
                 <w:webHidden/>
+                <w:color w:val="FF0000"/>
                 <w:sz w:val="28"/>
                 <w:szCs w:val="28"/>
               </w:rPr>
@@ -11055,6 +11066,7 @@
                 <w:rFonts w:ascii="Times New Roman" w:hAnsi="Times New Roman" w:cs="Times New Roman"/>
                 <w:noProof/>
                 <w:webHidden/>
+                <w:color w:val="FF0000"/>
                 <w:sz w:val="28"/>
                 <w:szCs w:val="28"/>
               </w:rPr>
@@ -11065,6 +11077,7 @@
                 <w:rFonts w:ascii="Times New Roman" w:hAnsi="Times New Roman" w:cs="Times New Roman"/>
                 <w:noProof/>
                 <w:webHidden/>
+                <w:color w:val="FF0000"/>
                 <w:sz w:val="28"/>
                 <w:szCs w:val="28"/>
               </w:rPr>
@@ -11075,6 +11088,7 @@
                 <w:rFonts w:ascii="Times New Roman" w:hAnsi="Times New Roman" w:cs="Times New Roman"/>
                 <w:noProof/>
                 <w:webHidden/>
+                <w:color w:val="FF0000"/>
                 <w:sz w:val="28"/>
                 <w:szCs w:val="28"/>
               </w:rPr>
@@ -11084,6 +11098,7 @@
                 <w:rFonts w:ascii="Times New Roman" w:hAnsi="Times New Roman" w:cs="Times New Roman"/>
                 <w:noProof/>
                 <w:webHidden/>
+                <w:color w:val="FF0000"/>
                 <w:sz w:val="28"/>
                 <w:szCs w:val="28"/>
               </w:rPr>
@@ -11094,6 +11109,7 @@
                 <w:rFonts w:ascii="Times New Roman" w:hAnsi="Times New Roman" w:cs="Times New Roman"/>
                 <w:noProof/>
                 <w:webHidden/>
+                <w:color w:val="FF0000"/>
                 <w:sz w:val="28"/>
                 <w:szCs w:val="28"/>
               </w:rPr>
@@ -11104,6 +11120,7 @@
                 <w:rFonts w:ascii="Times New Roman" w:hAnsi="Times New Roman" w:cs="Times New Roman"/>
                 <w:noProof/>
                 <w:webHidden/>
+                <w:color w:val="FF0000"/>
                 <w:sz w:val="28"/>
                 <w:szCs w:val="28"/>
               </w:rPr>
@@ -11120,6 +11137,7 @@
             <w:rPr>
               <w:rFonts w:ascii="Times New Roman" w:eastAsiaTheme="minorEastAsia" w:hAnsi="Times New Roman" w:cs="Times New Roman"/>
               <w:noProof/>
+              <w:color w:val="FF0000"/>
               <w:sz w:val="28"/>
               <w:szCs w:val="28"/>
               <w:lang w:eastAsia="ru-RU"/>
@@ -11131,6 +11149,7 @@
                 <w:rStyle w:val="af5"/>
                 <w:rFonts w:ascii="Times New Roman" w:hAnsi="Times New Roman" w:cs="Times New Roman"/>
                 <w:noProof/>
+                <w:color w:val="FF0000"/>
                 <w:sz w:val="28"/>
                 <w:szCs w:val="28"/>
               </w:rPr>
@@ -11141,6 +11160,7 @@
                 <w:rFonts w:ascii="Times New Roman" w:hAnsi="Times New Roman" w:cs="Times New Roman"/>
                 <w:noProof/>
                 <w:webHidden/>
+                <w:color w:val="FF0000"/>
                 <w:sz w:val="28"/>
                 <w:szCs w:val="28"/>
               </w:rPr>
@@ -11151,6 +11171,7 @@
                 <w:rFonts w:ascii="Times New Roman" w:hAnsi="Times New Roman" w:cs="Times New Roman"/>
                 <w:noProof/>
                 <w:webHidden/>
+                <w:color w:val="FF0000"/>
                 <w:sz w:val="28"/>
                 <w:szCs w:val="28"/>
               </w:rPr>
@@ -11161,6 +11182,7 @@
                 <w:rFonts w:ascii="Times New Roman" w:hAnsi="Times New Roman" w:cs="Times New Roman"/>
                 <w:noProof/>
                 <w:webHidden/>
+                <w:color w:val="FF0000"/>
                 <w:sz w:val="28"/>
                 <w:szCs w:val="28"/>
               </w:rPr>
@@ -11171,6 +11193,7 @@
                 <w:rFonts w:ascii="Times New Roman" w:hAnsi="Times New Roman" w:cs="Times New Roman"/>
                 <w:noProof/>
                 <w:webHidden/>
+                <w:color w:val="FF0000"/>
                 <w:sz w:val="28"/>
                 <w:szCs w:val="28"/>
               </w:rPr>
@@ -11180,6 +11203,7 @@
                 <w:rFonts w:ascii="Times New Roman" w:hAnsi="Times New Roman" w:cs="Times New Roman"/>
                 <w:noProof/>
                 <w:webHidden/>
+                <w:color w:val="FF0000"/>
                 <w:sz w:val="28"/>
                 <w:szCs w:val="28"/>
               </w:rPr>
@@ -11190,6 +11214,7 @@
                 <w:rFonts w:ascii="Times New Roman" w:hAnsi="Times New Roman" w:cs="Times New Roman"/>
                 <w:noProof/>
                 <w:webHidden/>
+                <w:color w:val="FF0000"/>
                 <w:sz w:val="28"/>
                 <w:szCs w:val="28"/>
               </w:rPr>
@@ -11200,6 +11225,7 @@
                 <w:rFonts w:ascii="Times New Roman" w:hAnsi="Times New Roman" w:cs="Times New Roman"/>
                 <w:noProof/>
                 <w:webHidden/>
+                <w:color w:val="FF0000"/>
                 <w:sz w:val="28"/>
                 <w:szCs w:val="28"/>
               </w:rPr>
@@ -11216,6 +11242,7 @@
             <w:rPr>
               <w:rFonts w:ascii="Times New Roman" w:eastAsiaTheme="minorEastAsia" w:hAnsi="Times New Roman" w:cs="Times New Roman"/>
               <w:noProof/>
+              <w:color w:val="FF0000"/>
               <w:sz w:val="28"/>
               <w:szCs w:val="28"/>
               <w:lang w:eastAsia="ru-RU"/>
@@ -11227,6 +11254,7 @@
                 <w:rStyle w:val="af5"/>
                 <w:rFonts w:ascii="Times New Roman" w:hAnsi="Times New Roman" w:cs="Times New Roman"/>
                 <w:noProof/>
+                <w:color w:val="FF0000"/>
                 <w:sz w:val="28"/>
                 <w:szCs w:val="28"/>
               </w:rPr>
@@ -11237,6 +11265,7 @@
                 <w:rFonts w:ascii="Times New Roman" w:hAnsi="Times New Roman" w:cs="Times New Roman"/>
                 <w:noProof/>
                 <w:webHidden/>
+                <w:color w:val="FF0000"/>
                 <w:sz w:val="28"/>
                 <w:szCs w:val="28"/>
               </w:rPr>
@@ -11247,6 +11276,7 @@
                 <w:rFonts w:ascii="Times New Roman" w:hAnsi="Times New Roman" w:cs="Times New Roman"/>
                 <w:noProof/>
                 <w:webHidden/>
+                <w:color w:val="FF0000"/>
                 <w:sz w:val="28"/>
                 <w:szCs w:val="28"/>
               </w:rPr>
@@ -11257,6 +11287,7 @@
                 <w:rFonts w:ascii="Times New Roman" w:hAnsi="Times New Roman" w:cs="Times New Roman"/>
                 <w:noProof/>
                 <w:webHidden/>
+                <w:color w:val="FF0000"/>
                 <w:sz w:val="28"/>
                 <w:szCs w:val="28"/>
               </w:rPr>
@@ -11267,6 +11298,7 @@
                 <w:rFonts w:ascii="Times New Roman" w:hAnsi="Times New Roman" w:cs="Times New Roman"/>
                 <w:noProof/>
                 <w:webHidden/>
+                <w:color w:val="FF0000"/>
                 <w:sz w:val="28"/>
                 <w:szCs w:val="28"/>
               </w:rPr>
@@ -11276,6 +11308,7 @@
                 <w:rFonts w:ascii="Times New Roman" w:hAnsi="Times New Roman" w:cs="Times New Roman"/>
                 <w:noProof/>
                 <w:webHidden/>
+                <w:color w:val="FF0000"/>
                 <w:sz w:val="28"/>
                 <w:szCs w:val="28"/>
               </w:rPr>
@@ -11286,6 +11319,7 @@
                 <w:rFonts w:ascii="Times New Roman" w:hAnsi="Times New Roman" w:cs="Times New Roman"/>
                 <w:noProof/>
                 <w:webHidden/>
+                <w:color w:val="FF0000"/>
                 <w:sz w:val="28"/>
                 <w:szCs w:val="28"/>
               </w:rPr>
@@ -11296,6 +11330,7 @@
                 <w:rFonts w:ascii="Times New Roman" w:hAnsi="Times New Roman" w:cs="Times New Roman"/>
                 <w:noProof/>
                 <w:webHidden/>
+                <w:color w:val="FF0000"/>
                 <w:sz w:val="28"/>
                 <w:szCs w:val="28"/>
               </w:rPr>
@@ -11312,6 +11347,7 @@
             <w:rPr>
               <w:rFonts w:ascii="Times New Roman" w:eastAsiaTheme="minorEastAsia" w:hAnsi="Times New Roman" w:cs="Times New Roman"/>
               <w:noProof/>
+              <w:color w:val="FF0000"/>
               <w:sz w:val="28"/>
               <w:szCs w:val="28"/>
               <w:lang w:eastAsia="ru-RU"/>
@@ -11323,6 +11359,7 @@
                 <w:rStyle w:val="af5"/>
                 <w:rFonts w:ascii="Times New Roman" w:hAnsi="Times New Roman" w:cs="Times New Roman"/>
                 <w:noProof/>
+                <w:color w:val="FF0000"/>
                 <w:sz w:val="28"/>
                 <w:szCs w:val="28"/>
               </w:rPr>
@@ -11333,6 +11370,7 @@
                 <w:rFonts w:ascii="Times New Roman" w:hAnsi="Times New Roman" w:cs="Times New Roman"/>
                 <w:noProof/>
                 <w:webHidden/>
+                <w:color w:val="FF0000"/>
                 <w:sz w:val="28"/>
                 <w:szCs w:val="28"/>
               </w:rPr>
@@ -11343,6 +11381,7 @@
                 <w:rFonts w:ascii="Times New Roman" w:hAnsi="Times New Roman" w:cs="Times New Roman"/>
                 <w:noProof/>
                 <w:webHidden/>
+                <w:color w:val="FF0000"/>
                 <w:sz w:val="28"/>
                 <w:szCs w:val="28"/>
               </w:rPr>
@@ -11353,6 +11392,7 @@
                 <w:rFonts w:ascii="Times New Roman" w:hAnsi="Times New Roman" w:cs="Times New Roman"/>
                 <w:noProof/>
                 <w:webHidden/>
+                <w:color w:val="FF0000"/>
                 <w:sz w:val="28"/>
                 <w:szCs w:val="28"/>
               </w:rPr>
@@ -11363,6 +11403,7 @@
                 <w:rFonts w:ascii="Times New Roman" w:hAnsi="Times New Roman" w:cs="Times New Roman"/>
                 <w:noProof/>
                 <w:webHidden/>
+                <w:color w:val="FF0000"/>
                 <w:sz w:val="28"/>
                 <w:szCs w:val="28"/>
               </w:rPr>
@@ -11372,6 +11413,7 @@
                 <w:rFonts w:ascii="Times New Roman" w:hAnsi="Times New Roman" w:cs="Times New Roman"/>
                 <w:noProof/>
                 <w:webHidden/>
+                <w:color w:val="FF0000"/>
                 <w:sz w:val="28"/>
                 <w:szCs w:val="28"/>
               </w:rPr>
@@ -11382,6 +11424,7 @@
                 <w:rFonts w:ascii="Times New Roman" w:hAnsi="Times New Roman" w:cs="Times New Roman"/>
                 <w:noProof/>
                 <w:webHidden/>
+                <w:color w:val="FF0000"/>
                 <w:sz w:val="28"/>
                 <w:szCs w:val="28"/>
               </w:rPr>
@@ -11392,6 +11435,7 @@
                 <w:rFonts w:ascii="Times New Roman" w:hAnsi="Times New Roman" w:cs="Times New Roman"/>
                 <w:noProof/>
                 <w:webHidden/>
+                <w:color w:val="FF0000"/>
                 <w:sz w:val="28"/>
                 <w:szCs w:val="28"/>
               </w:rPr>
@@ -11408,6 +11452,7 @@
             <w:rPr>
               <w:rFonts w:ascii="Times New Roman" w:eastAsiaTheme="minorEastAsia" w:hAnsi="Times New Roman" w:cs="Times New Roman"/>
               <w:noProof/>
+              <w:color w:val="FF0000"/>
               <w:sz w:val="28"/>
               <w:szCs w:val="28"/>
               <w:lang w:eastAsia="ru-RU"/>
@@ -11419,6 +11464,7 @@
                 <w:rStyle w:val="af5"/>
                 <w:rFonts w:ascii="Times New Roman" w:hAnsi="Times New Roman" w:cs="Times New Roman"/>
                 <w:noProof/>
+                <w:color w:val="FF0000"/>
                 <w:sz w:val="28"/>
                 <w:szCs w:val="28"/>
               </w:rPr>
@@ -11429,6 +11475,7 @@
                 <w:rFonts w:ascii="Times New Roman" w:hAnsi="Times New Roman" w:cs="Times New Roman"/>
                 <w:noProof/>
                 <w:webHidden/>
+                <w:color w:val="FF0000"/>
                 <w:sz w:val="28"/>
                 <w:szCs w:val="28"/>
               </w:rPr>
@@ -11439,6 +11486,7 @@
                 <w:rFonts w:ascii="Times New Roman" w:hAnsi="Times New Roman" w:cs="Times New Roman"/>
                 <w:noProof/>
                 <w:webHidden/>
+                <w:color w:val="FF0000"/>
                 <w:sz w:val="28"/>
                 <w:szCs w:val="28"/>
               </w:rPr>
@@ -11449,6 +11497,7 @@
                 <w:rFonts w:ascii="Times New Roman" w:hAnsi="Times New Roman" w:cs="Times New Roman"/>
                 <w:noProof/>
                 <w:webHidden/>
+                <w:color w:val="FF0000"/>
                 <w:sz w:val="28"/>
                 <w:szCs w:val="28"/>
               </w:rPr>
@@ -11459,6 +11508,7 @@
                 <w:rFonts w:ascii="Times New Roman" w:hAnsi="Times New Roman" w:cs="Times New Roman"/>
                 <w:noProof/>
                 <w:webHidden/>
+                <w:color w:val="FF0000"/>
                 <w:sz w:val="28"/>
                 <w:szCs w:val="28"/>
               </w:rPr>
@@ -11468,6 +11518,7 @@
                 <w:rFonts w:ascii="Times New Roman" w:hAnsi="Times New Roman" w:cs="Times New Roman"/>
                 <w:noProof/>
                 <w:webHidden/>
+                <w:color w:val="FF0000"/>
                 <w:sz w:val="28"/>
                 <w:szCs w:val="28"/>
               </w:rPr>
@@ -11478,6 +11529,7 @@
                 <w:rFonts w:ascii="Times New Roman" w:hAnsi="Times New Roman" w:cs="Times New Roman"/>
                 <w:noProof/>
                 <w:webHidden/>
+                <w:color w:val="FF0000"/>
                 <w:sz w:val="28"/>
                 <w:szCs w:val="28"/>
               </w:rPr>
@@ -11488,6 +11540,7 @@
                 <w:rFonts w:ascii="Times New Roman" w:hAnsi="Times New Roman" w:cs="Times New Roman"/>
                 <w:noProof/>
                 <w:webHidden/>
+                <w:color w:val="FF0000"/>
                 <w:sz w:val="28"/>
                 <w:szCs w:val="28"/>
               </w:rPr>
@@ -11504,6 +11557,7 @@
             <w:rPr>
               <w:rFonts w:ascii="Times New Roman" w:eastAsiaTheme="minorEastAsia" w:hAnsi="Times New Roman" w:cs="Times New Roman"/>
               <w:noProof/>
+              <w:color w:val="FF0000"/>
               <w:sz w:val="28"/>
               <w:szCs w:val="28"/>
               <w:lang w:eastAsia="ru-RU"/>
@@ -11515,6 +11569,7 @@
                 <w:rStyle w:val="af5"/>
                 <w:rFonts w:ascii="Times New Roman" w:hAnsi="Times New Roman" w:cs="Times New Roman"/>
                 <w:noProof/>
+                <w:color w:val="FF0000"/>
                 <w:sz w:val="28"/>
                 <w:szCs w:val="28"/>
               </w:rPr>
@@ -11525,6 +11580,7 @@
                 <w:rFonts w:ascii="Times New Roman" w:hAnsi="Times New Roman" w:cs="Times New Roman"/>
                 <w:noProof/>
                 <w:webHidden/>
+                <w:color w:val="FF0000"/>
                 <w:sz w:val="28"/>
                 <w:szCs w:val="28"/>
               </w:rPr>
@@ -11535,6 +11591,7 @@
                 <w:rFonts w:ascii="Times New Roman" w:hAnsi="Times New Roman" w:cs="Times New Roman"/>
                 <w:noProof/>
                 <w:webHidden/>
+                <w:color w:val="FF0000"/>
                 <w:sz w:val="28"/>
                 <w:szCs w:val="28"/>
               </w:rPr>
@@ -11545,6 +11602,7 @@
                 <w:rFonts w:ascii="Times New Roman" w:hAnsi="Times New Roman" w:cs="Times New Roman"/>
                 <w:noProof/>
                 <w:webHidden/>
+                <w:color w:val="FF0000"/>
                 <w:sz w:val="28"/>
                 <w:szCs w:val="28"/>
               </w:rPr>
@@ -11555,6 +11613,7 @@
                 <w:rFonts w:ascii="Times New Roman" w:hAnsi="Times New Roman" w:cs="Times New Roman"/>
                 <w:noProof/>
                 <w:webHidden/>
+                <w:color w:val="FF0000"/>
                 <w:sz w:val="28"/>
                 <w:szCs w:val="28"/>
               </w:rPr>
@@ -11564,6 +11623,7 @@
                 <w:rFonts w:ascii="Times New Roman" w:hAnsi="Times New Roman" w:cs="Times New Roman"/>
                 <w:noProof/>
                 <w:webHidden/>
+                <w:color w:val="FF0000"/>
                 <w:sz w:val="28"/>
                 <w:szCs w:val="28"/>
               </w:rPr>
@@ -11574,6 +11634,7 @@
                 <w:rFonts w:ascii="Times New Roman" w:hAnsi="Times New Roman" w:cs="Times New Roman"/>
                 <w:noProof/>
                 <w:webHidden/>
+                <w:color w:val="FF0000"/>
                 <w:sz w:val="28"/>
                 <w:szCs w:val="28"/>
               </w:rPr>
@@ -11584,6 +11645,7 @@
                 <w:rFonts w:ascii="Times New Roman" w:hAnsi="Times New Roman" w:cs="Times New Roman"/>
                 <w:noProof/>
                 <w:webHidden/>
+                <w:color w:val="FF0000"/>
                 <w:sz w:val="28"/>
                 <w:szCs w:val="28"/>
               </w:rPr>
@@ -11600,6 +11662,7 @@
             <w:rPr>
               <w:rFonts w:ascii="Times New Roman" w:eastAsiaTheme="minorEastAsia" w:hAnsi="Times New Roman" w:cs="Times New Roman"/>
               <w:noProof/>
+              <w:color w:val="FF0000"/>
               <w:sz w:val="28"/>
               <w:szCs w:val="28"/>
               <w:lang w:eastAsia="ru-RU"/>
@@ -11611,6 +11674,7 @@
                 <w:rStyle w:val="af5"/>
                 <w:rFonts w:ascii="Times New Roman" w:hAnsi="Times New Roman" w:cs="Times New Roman"/>
                 <w:noProof/>
+                <w:color w:val="FF0000"/>
                 <w:sz w:val="28"/>
                 <w:szCs w:val="28"/>
               </w:rPr>
@@ -11621,6 +11685,7 @@
                 <w:rFonts w:ascii="Times New Roman" w:hAnsi="Times New Roman" w:cs="Times New Roman"/>
                 <w:noProof/>
                 <w:webHidden/>
+                <w:color w:val="FF0000"/>
                 <w:sz w:val="28"/>
                 <w:szCs w:val="28"/>
               </w:rPr>
@@ -11631,6 +11696,7 @@
                 <w:rFonts w:ascii="Times New Roman" w:hAnsi="Times New Roman" w:cs="Times New Roman"/>
                 <w:noProof/>
                 <w:webHidden/>
+                <w:color w:val="FF0000"/>
                 <w:sz w:val="28"/>
                 <w:szCs w:val="28"/>
               </w:rPr>
@@ -11641,6 +11707,7 @@
                 <w:rFonts w:ascii="Times New Roman" w:hAnsi="Times New Roman" w:cs="Times New Roman"/>
                 <w:noProof/>
                 <w:webHidden/>
+                <w:color w:val="FF0000"/>
                 <w:sz w:val="28"/>
                 <w:szCs w:val="28"/>
               </w:rPr>
@@ -11651,6 +11718,7 @@
                 <w:rFonts w:ascii="Times New Roman" w:hAnsi="Times New Roman" w:cs="Times New Roman"/>
                 <w:noProof/>
                 <w:webHidden/>
+                <w:color w:val="FF0000"/>
                 <w:sz w:val="28"/>
                 <w:szCs w:val="28"/>
               </w:rPr>
@@ -11660,6 +11728,7 @@
                 <w:rFonts w:ascii="Times New Roman" w:hAnsi="Times New Roman" w:cs="Times New Roman"/>
                 <w:noProof/>
                 <w:webHidden/>
+                <w:color w:val="FF0000"/>
                 <w:sz w:val="28"/>
                 <w:szCs w:val="28"/>
               </w:rPr>
@@ -11670,6 +11739,7 @@
                 <w:rFonts w:ascii="Times New Roman" w:hAnsi="Times New Roman" w:cs="Times New Roman"/>
                 <w:noProof/>
                 <w:webHidden/>
+                <w:color w:val="FF0000"/>
                 <w:sz w:val="28"/>
                 <w:szCs w:val="28"/>
               </w:rPr>
@@ -11680,6 +11750,7 @@
                 <w:rFonts w:ascii="Times New Roman" w:hAnsi="Times New Roman" w:cs="Times New Roman"/>
                 <w:noProof/>
                 <w:webHidden/>
+                <w:color w:val="FF0000"/>
                 <w:sz w:val="28"/>
                 <w:szCs w:val="28"/>
               </w:rPr>
@@ -11698,6 +11769,7 @@
               <w:rFonts w:ascii="Times New Roman" w:hAnsi="Times New Roman" w:cs="Times New Roman"/>
               <w:b/>
               <w:bCs/>
+              <w:color w:val="FF0000"/>
               <w:sz w:val="28"/>
               <w:szCs w:val="28"/>
             </w:rPr>
@@ -11772,7 +11844,19 @@
         <w:pStyle w:val="a0"/>
       </w:pPr>
       <w:r>
-        <w:t>Актуальность беспилотных автомобилей объясняется несколькими факторами. Во-первых, они могут значительно повысить безопасность на дорогах. Около 90% аварий на дорогах вызваны ошибками водителей [2], и беспилотные транспортные средства, оснащенные передовыми системами безопасности и алгоритмами управления, могут снизить вероятность возникновения аварийных ситуаций</w:t>
+        <w:t xml:space="preserve">Актуальность беспилотных автомобилей объясняется несколькими факторами. </w:t>
+      </w:r>
+      <w:r>
+        <w:t xml:space="preserve">Главным из них является фактор </w:t>
+      </w:r>
+      <w:r>
+        <w:t>значительно</w:t>
+      </w:r>
+      <w:r>
+        <w:t>го повышения безопасности</w:t>
+      </w:r>
+      <w:r>
+        <w:t xml:space="preserve"> на дорогах. Около 90% аварий на дорогах вызваны ошибками водителей [2], и беспилотные транспортные средства, оснащенные передовыми системами безопасности и алгоритмами управления, могут снизить вероятность возникновения аварийных ситуаций</w:t>
       </w:r>
       <w:r>
         <w:t>.</w:t>
@@ -11811,7 +11895,15 @@
         <w:pStyle w:val="a0"/>
       </w:pPr>
       <w:r>
-        <w:t xml:space="preserve">В данной работе представлена разработка системы управления электроприводом рулевой рейки для беспилотного транспортного средства, включая контур управления током, скоростью и положением. Система управления разрабатывалась с учётом имеющейся технической базы, а именно: рулевая рейка с электромеханическим усилителем руля и импульсным датчиком положения Anhui </w:t>
+        <w:t xml:space="preserve">В данной работе представлена разработка системы управления электроприводом рулевой рейки для беспилотного транспортного средства, включая контур управления током, скоростью и положением. Система управления разрабатывалась с учётом имеющейся технической базы, а именно: рулевая рейка с электромеханическим усилителем руля и импульсным датчиком положения </w:t>
+      </w:r>
+      <w:proofErr w:type="spellStart"/>
+      <w:r>
+        <w:t>Anhui</w:t>
+      </w:r>
+      <w:proofErr w:type="spellEnd"/>
+      <w:r>
+        <w:t xml:space="preserve"> </w:t>
       </w:r>
       <w:proofErr w:type="spellStart"/>
       <w:r>
@@ -11902,6 +11994,20 @@
       </w:r>
       <w:r>
         <w:t>Электромеханический усилитель руля</w:t>
+      </w:r>
+    </w:p>
+    <w:p>
+      <w:pPr>
+        <w:pStyle w:val="a0"/>
+        <w:rPr>
+          <w:color w:val="FF0000"/>
+        </w:rPr>
+      </w:pPr>
+      <w:r>
+        <w:rPr>
+          <w:color w:val="FF0000"/>
+        </w:rPr>
+        <w:t>Дальнейшие сокращения добавляются по мере написания пояснительной записки</w:t>
       </w:r>
     </w:p>
     <w:p>
@@ -12622,9 +12728,9 @@
             <o:lock v:ext="edit" aspectratio="t"/>
           </v:shapetype>
           <v:shape id="_x0000_i1025" type="#_x0000_t75" style="width:16.5pt;height:19.5pt" o:ole="">
-            <v:imagedata r:id="rId9" o:title=""/>
+            <v:imagedata r:id="rId10" o:title=""/>
           </v:shape>
-          <o:OLEObject Type="Embed" ProgID="Equation.DSMT4" ShapeID="_x0000_i1025" DrawAspect="Content" ObjectID="_1779054627" r:id="rId10"/>
+          <o:OLEObject Type="Embed" ProgID="Equation.DSMT4" ShapeID="_x0000_i1025" DrawAspect="Content" ObjectID="_1779085713" r:id="rId11"/>
         </w:object>
       </w:r>
     </w:p>
@@ -12679,9 +12785,9 @@
         </w:rPr>
         <w:object w:dxaOrig="900" w:dyaOrig="700" w14:anchorId="692AAC90">
           <v:shape id="_x0000_i1026" type="#_x0000_t75" style="width:45pt;height:34.5pt" o:ole="">
-            <v:imagedata r:id="rId11" o:title=""/>
+            <v:imagedata r:id="rId12" o:title=""/>
           </v:shape>
-          <o:OLEObject Type="Embed" ProgID="Equation.DSMT4" ShapeID="_x0000_i1026" DrawAspect="Content" ObjectID="_1779054628" r:id="rId12"/>
+          <o:OLEObject Type="Embed" ProgID="Equation.DSMT4" ShapeID="_x0000_i1026" DrawAspect="Content" ObjectID="_1779085714" r:id="rId13"/>
         </w:object>
       </w:r>
       <w:r>
@@ -13058,9 +13164,9 @@
         </w:rPr>
         <w:object w:dxaOrig="6080" w:dyaOrig="720" w14:anchorId="252B0A5F">
           <v:shape id="_x0000_i1027" type="#_x0000_t75" style="width:303.75pt;height:36pt" o:ole="">
-            <v:imagedata r:id="rId13" o:title=""/>
+            <v:imagedata r:id="rId14" o:title=""/>
           </v:shape>
-          <o:OLEObject Type="Embed" ProgID="Equation.DSMT4" ShapeID="_x0000_i1027" DrawAspect="Content" ObjectID="_1779054629" r:id="rId14"/>
+          <o:OLEObject Type="Embed" ProgID="Equation.DSMT4" ShapeID="_x0000_i1027" DrawAspect="Content" ObjectID="_1779085715" r:id="rId15"/>
         </w:object>
       </w:r>
     </w:p>
@@ -13157,9 +13263,9 @@
         </w:rPr>
         <w:object w:dxaOrig="499" w:dyaOrig="360" w14:anchorId="7F39B43A">
           <v:shape id="_x0000_i1028" type="#_x0000_t75" style="width:25.5pt;height:18pt" o:ole="">
-            <v:imagedata r:id="rId15" o:title=""/>
+            <v:imagedata r:id="rId16" o:title=""/>
           </v:shape>
-          <o:OLEObject Type="Embed" ProgID="Equation.DSMT4" ShapeID="_x0000_i1028" DrawAspect="Content" ObjectID="_1779054630" r:id="rId16"/>
+          <o:OLEObject Type="Embed" ProgID="Equation.DSMT4" ShapeID="_x0000_i1028" DrawAspect="Content" ObjectID="_1779085716" r:id="rId17"/>
         </w:object>
       </w:r>
       <w:r>
@@ -13177,17 +13283,26 @@
         </w:rPr>
         <w:object w:dxaOrig="580" w:dyaOrig="360" w14:anchorId="63C40D7A">
           <v:shape id="_x0000_i1029" type="#_x0000_t75" style="width:29.25pt;height:18pt" o:ole="">
-            <v:imagedata r:id="rId17" o:title=""/>
+            <v:imagedata r:id="rId18" o:title=""/>
           </v:shape>
-          <o:OLEObject Type="Embed" ProgID="Equation.DSMT4" ShapeID="_x0000_i1029" DrawAspect="Content" ObjectID="_1779054631" r:id="rId18"/>
+          <o:OLEObject Type="Embed" ProgID="Equation.DSMT4" ShapeID="_x0000_i1029" DrawAspect="Content" ObjectID="_1779085717" r:id="rId19"/>
         </w:object>
       </w:r>
-      <w:r>
-        <w:rPr>
-          <w:rFonts w:ascii="Times New Roman" w:eastAsia="Calibri" w:hAnsi="Times New Roman" w:cs="Times New Roman"/>
-          <w:sz w:val="28"/>
-        </w:rPr>
-        <w:t>связаны следующим дифференциальным уравнением</w:t>
+      <w:proofErr w:type="gramStart"/>
+      <w:r>
+        <w:rPr>
+          <w:rFonts w:ascii="Times New Roman" w:eastAsia="Calibri" w:hAnsi="Times New Roman" w:cs="Times New Roman"/>
+          <w:sz w:val="28"/>
+        </w:rPr>
+        <w:t>связаны</w:t>
+      </w:r>
+      <w:proofErr w:type="gramEnd"/>
+      <w:r>
+        <w:rPr>
+          <w:rFonts w:ascii="Times New Roman" w:eastAsia="Calibri" w:hAnsi="Times New Roman" w:cs="Times New Roman"/>
+          <w:sz w:val="28"/>
+        </w:rPr>
+        <w:t xml:space="preserve"> следующим дифференциальным уравнением</w:t>
       </w:r>
       <w:r>
         <w:rPr>
@@ -13234,9 +13349,9 @@
         </w:rPr>
         <w:object w:dxaOrig="5679" w:dyaOrig="720" w14:anchorId="773F3098">
           <v:shape id="_x0000_i1030" type="#_x0000_t75" style="width:284.25pt;height:36pt" o:ole="">
-            <v:imagedata r:id="rId19" o:title=""/>
+            <v:imagedata r:id="rId20" o:title=""/>
           </v:shape>
-          <o:OLEObject Type="Embed" ProgID="Equation.DSMT4" ShapeID="_x0000_i1030" DrawAspect="Content" ObjectID="_1779054632" r:id="rId20"/>
+          <o:OLEObject Type="Embed" ProgID="Equation.DSMT4" ShapeID="_x0000_i1030" DrawAspect="Content" ObjectID="_1779085718" r:id="rId21"/>
         </w:object>
       </w:r>
     </w:p>
@@ -13266,9 +13381,9 @@
         </w:rPr>
         <w:object w:dxaOrig="540" w:dyaOrig="360" w14:anchorId="7345FDA0">
           <v:shape id="_x0000_i1031" type="#_x0000_t75" style="width:27pt;height:18pt" o:ole="">
-            <v:imagedata r:id="rId21" o:title=""/>
+            <v:imagedata r:id="rId22" o:title=""/>
           </v:shape>
-          <o:OLEObject Type="Embed" ProgID="Equation.DSMT4" ShapeID="_x0000_i1031" DrawAspect="Content" ObjectID="_1779054633" r:id="rId22"/>
+          <o:OLEObject Type="Embed" ProgID="Equation.DSMT4" ShapeID="_x0000_i1031" DrawAspect="Content" ObjectID="_1779085719" r:id="rId23"/>
         </w:object>
       </w:r>
       <w:r>
@@ -13387,7 +13502,7 @@
                     <pic:cNvPicPr/>
                   </pic:nvPicPr>
                   <pic:blipFill>
-                    <a:blip r:embed="rId23">
+                    <a:blip r:embed="rId24">
                       <a:extLst>
                         <a:ext uri="{28A0092B-C50C-407E-A947-70E740481C1C}">
                           <a14:useLocalDpi xmlns:a14="http://schemas.microsoft.com/office/drawing/2010/main" val="0"/>
@@ -13471,7 +13586,7 @@
                     <pic:cNvPicPr/>
                   </pic:nvPicPr>
                   <pic:blipFill>
-                    <a:blip r:embed="rId24">
+                    <a:blip r:embed="rId25">
                       <a:extLst>
                         <a:ext uri="{28A0092B-C50C-407E-A947-70E740481C1C}">
                           <a14:useLocalDpi xmlns:a14="http://schemas.microsoft.com/office/drawing/2010/main" val="0"/>
@@ -13644,7 +13759,7 @@
                     </pic:cNvPicPr>
                   </pic:nvPicPr>
                   <pic:blipFill>
-                    <a:blip r:embed="rId25">
+                    <a:blip r:embed="rId26">
                       <a:extLst>
                         <a:ext uri="{28A0092B-C50C-407E-A947-70E740481C1C}">
                           <a14:useLocalDpi xmlns:a14="http://schemas.microsoft.com/office/drawing/2010/main" val="0"/>
@@ -13747,9 +13862,9 @@
         </w:rPr>
         <w:object w:dxaOrig="1480" w:dyaOrig="420" w14:anchorId="5F1FCA13">
           <v:shape id="_x0000_i1032" type="#_x0000_t75" style="width:75pt;height:21pt" o:ole="">
-            <v:imagedata r:id="rId26" o:title=""/>
+            <v:imagedata r:id="rId27" o:title=""/>
           </v:shape>
-          <o:OLEObject Type="Embed" ProgID="Equation.DSMT4" ShapeID="_x0000_i1032" DrawAspect="Content" ObjectID="_1779054634" r:id="rId27"/>
+          <o:OLEObject Type="Embed" ProgID="Equation.DSMT4" ShapeID="_x0000_i1032" DrawAspect="Content" ObjectID="_1779085720" r:id="rId28"/>
         </w:object>
       </w:r>
       <w:r>
@@ -13855,7 +13970,6 @@
       <w:pPr>
         <w:spacing w:after="0" w:line="360" w:lineRule="auto"/>
         <w:ind w:firstLine="851"/>
-        <w:jc w:val="right"/>
         <w:rPr>
           <w:rFonts w:ascii="Times New Roman" w:eastAsia="Calibri" w:hAnsi="Times New Roman" w:cs="Times New Roman"/>
           <w:sz w:val="28"/>
@@ -14019,8 +14133,20 @@
           <w:szCs w:val="18"/>
           <w:lang w:val="en-US" w:eastAsia="ru-RU"/>
         </w:rPr>
-        <w:t xml:space="preserve"> np</w:t>
-      </w:r>
+        <w:t xml:space="preserve"> </w:t>
+      </w:r>
+      <w:proofErr w:type="spellStart"/>
+      <w:r>
+        <w:rPr>
+          <w:rFonts w:ascii="Consolas" w:eastAsia="Times New Roman" w:hAnsi="Consolas" w:cs="Courier New"/>
+          <w:color w:val="000000"/>
+          <w:sz w:val="18"/>
+          <w:szCs w:val="18"/>
+          <w:lang w:val="en-US" w:eastAsia="ru-RU"/>
+        </w:rPr>
+        <w:t>np</w:t>
+      </w:r>
+      <w:proofErr w:type="spellEnd"/>
     </w:p>
     <w:p>
       <w:pPr>
@@ -14203,6 +14329,7 @@
         </w:rPr>
         <w:t xml:space="preserve"> 3. </w:t>
       </w:r>
+      <w:proofErr w:type="gramStart"/>
       <w:r>
         <w:rPr>
           <w:rFonts w:ascii="Consolas" w:eastAsia="Times New Roman" w:hAnsi="Consolas" w:cs="Courier New"/>
@@ -14213,6 +14340,7 @@
         </w:rPr>
         <w:t>import</w:t>
       </w:r>
+      <w:proofErr w:type="gramEnd"/>
       <w:r>
         <w:rPr>
           <w:rFonts w:ascii="Consolas" w:eastAsia="Times New Roman" w:hAnsi="Consolas" w:cs="Courier New"/>
@@ -14224,7 +14352,6 @@
         <w:t xml:space="preserve"> </w:t>
       </w:r>
       <w:proofErr w:type="spellStart"/>
-      <w:proofErr w:type="gramStart"/>
       <w:r>
         <w:rPr>
           <w:rFonts w:ascii="Consolas" w:eastAsia="Times New Roman" w:hAnsi="Consolas" w:cs="Courier New"/>
@@ -14256,7 +14383,6 @@
         <w:t>pyplot</w:t>
       </w:r>
       <w:proofErr w:type="spellEnd"/>
-      <w:proofErr w:type="gramEnd"/>
       <w:r>
         <w:rPr>
           <w:rFonts w:ascii="Consolas" w:eastAsia="Times New Roman" w:hAnsi="Consolas" w:cs="Courier New"/>
@@ -14535,6 +14661,8 @@
         </w:rPr>
         <w:t xml:space="preserve"> 7. </w:t>
       </w:r>
+      <w:proofErr w:type="spellStart"/>
+      <w:proofErr w:type="gramStart"/>
       <w:r>
         <w:rPr>
           <w:rFonts w:ascii="Consolas" w:eastAsia="Times New Roman" w:hAnsi="Consolas" w:cs="Courier New"/>
@@ -14545,6 +14673,8 @@
         </w:rPr>
         <w:t>def</w:t>
       </w:r>
+      <w:proofErr w:type="spellEnd"/>
+      <w:proofErr w:type="gramEnd"/>
       <w:r>
         <w:rPr>
           <w:rFonts w:ascii="Consolas" w:eastAsia="Times New Roman" w:hAnsi="Consolas" w:cs="Courier New"/>
@@ -14564,18 +14694,7 @@
           <w:szCs w:val="18"/>
           <w:lang w:val="en-US" w:eastAsia="ru-RU"/>
         </w:rPr>
-        <w:t>unit_step_</w:t>
-      </w:r>
-      <w:proofErr w:type="gramStart"/>
-      <w:r>
-        <w:rPr>
-          <w:rFonts w:ascii="Consolas" w:eastAsia="Times New Roman" w:hAnsi="Consolas" w:cs="Courier New"/>
-          <w:color w:val="000000"/>
-          <w:sz w:val="18"/>
-          <w:szCs w:val="18"/>
-          <w:lang w:val="en-US" w:eastAsia="ru-RU"/>
-        </w:rPr>
-        <w:t>current</w:t>
+        <w:t>unit_step_current</w:t>
       </w:r>
       <w:proofErr w:type="spellEnd"/>
       <w:r>
@@ -14588,7 +14707,6 @@
         </w:rPr>
         <w:t>(</w:t>
       </w:r>
-      <w:proofErr w:type="gramEnd"/>
       <w:r>
         <w:rPr>
           <w:rFonts w:ascii="Consolas" w:eastAsia="Times New Roman" w:hAnsi="Consolas" w:cs="Courier New"/>
@@ -15073,6 +15191,7 @@
         </w:rPr>
         <w:t xml:space="preserve">10. </w:t>
       </w:r>
+      <w:proofErr w:type="gramStart"/>
       <w:r>
         <w:rPr>
           <w:rFonts w:ascii="Consolas" w:eastAsia="Times New Roman" w:hAnsi="Consolas" w:cs="Courier New"/>
@@ -15081,7 +15200,18 @@
           <w:szCs w:val="18"/>
           <w:lang w:val="en-US" w:eastAsia="ru-RU"/>
         </w:rPr>
-        <w:t xml:space="preserve">data </w:t>
+        <w:t>data</w:t>
+      </w:r>
+      <w:proofErr w:type="gramEnd"/>
+      <w:r>
+        <w:rPr>
+          <w:rFonts w:ascii="Consolas" w:eastAsia="Times New Roman" w:hAnsi="Consolas" w:cs="Courier New"/>
+          <w:color w:val="000000"/>
+          <w:sz w:val="18"/>
+          <w:szCs w:val="18"/>
+          <w:lang w:val="en-US" w:eastAsia="ru-RU"/>
+        </w:rPr>
+        <w:t xml:space="preserve"> </w:t>
       </w:r>
       <w:r>
         <w:rPr>
@@ -15104,7 +15234,6 @@
         <w:t xml:space="preserve"> </w:t>
       </w:r>
       <w:proofErr w:type="spellStart"/>
-      <w:proofErr w:type="gramStart"/>
       <w:r>
         <w:rPr>
           <w:rFonts w:ascii="Consolas" w:eastAsia="Times New Roman" w:hAnsi="Consolas" w:cs="Courier New"/>
@@ -15136,7 +15265,6 @@
         <w:t>genfromtxt</w:t>
       </w:r>
       <w:proofErr w:type="spellEnd"/>
-      <w:proofErr w:type="gramEnd"/>
       <w:r>
         <w:rPr>
           <w:rFonts w:ascii="Consolas" w:eastAsia="Times New Roman" w:hAnsi="Consolas" w:cs="Courier New"/>
@@ -15815,6 +15943,7 @@
         </w:rPr>
         <w:t xml:space="preserve">15. </w:t>
       </w:r>
+      <w:proofErr w:type="gramStart"/>
       <w:r>
         <w:rPr>
           <w:rFonts w:ascii="Consolas" w:eastAsia="Times New Roman" w:hAnsi="Consolas" w:cs="Courier New"/>
@@ -15823,7 +15952,18 @@
           <w:szCs w:val="18"/>
           <w:lang w:val="en-US" w:eastAsia="ru-RU"/>
         </w:rPr>
-        <w:t xml:space="preserve">fig </w:t>
+        <w:t>fig</w:t>
+      </w:r>
+      <w:proofErr w:type="gramEnd"/>
+      <w:r>
+        <w:rPr>
+          <w:rFonts w:ascii="Consolas" w:eastAsia="Times New Roman" w:hAnsi="Consolas" w:cs="Courier New"/>
+          <w:color w:val="000000"/>
+          <w:sz w:val="18"/>
+          <w:szCs w:val="18"/>
+          <w:lang w:val="en-US" w:eastAsia="ru-RU"/>
+        </w:rPr>
+        <w:t xml:space="preserve"> </w:t>
       </w:r>
       <w:r>
         <w:rPr>
@@ -15846,7 +15986,6 @@
         <w:t xml:space="preserve"> </w:t>
       </w:r>
       <w:proofErr w:type="spellStart"/>
-      <w:proofErr w:type="gramStart"/>
       <w:r>
         <w:rPr>
           <w:rFonts w:ascii="Consolas" w:eastAsia="Times New Roman" w:hAnsi="Consolas" w:cs="Courier New"/>
@@ -15878,7 +16017,6 @@
         <w:t>figure</w:t>
       </w:r>
       <w:proofErr w:type="spellEnd"/>
-      <w:proofErr w:type="gramEnd"/>
       <w:r>
         <w:rPr>
           <w:rFonts w:ascii="Consolas" w:eastAsia="Times New Roman" w:hAnsi="Consolas" w:cs="Courier New"/>
@@ -15933,6 +16071,7 @@
         </w:rPr>
         <w:t xml:space="preserve">16. </w:t>
       </w:r>
+      <w:proofErr w:type="gramStart"/>
       <w:r>
         <w:rPr>
           <w:rFonts w:ascii="Consolas" w:eastAsia="Times New Roman" w:hAnsi="Consolas" w:cs="Courier New"/>
@@ -15941,7 +16080,18 @@
           <w:szCs w:val="18"/>
           <w:lang w:val="en-US" w:eastAsia="ru-RU"/>
         </w:rPr>
-        <w:t xml:space="preserve">ax1 </w:t>
+        <w:t>ax1</w:t>
+      </w:r>
+      <w:proofErr w:type="gramEnd"/>
+      <w:r>
+        <w:rPr>
+          <w:rFonts w:ascii="Consolas" w:eastAsia="Times New Roman" w:hAnsi="Consolas" w:cs="Courier New"/>
+          <w:color w:val="000000"/>
+          <w:sz w:val="18"/>
+          <w:szCs w:val="18"/>
+          <w:lang w:val="en-US" w:eastAsia="ru-RU"/>
+        </w:rPr>
+        <w:t xml:space="preserve"> </w:t>
       </w:r>
       <w:r>
         <w:rPr>
@@ -15992,18 +16142,7 @@
           <w:szCs w:val="18"/>
           <w:lang w:val="en-US" w:eastAsia="ru-RU"/>
         </w:rPr>
-        <w:t>add_</w:t>
-      </w:r>
-      <w:proofErr w:type="gramStart"/>
-      <w:r>
-        <w:rPr>
-          <w:rFonts w:ascii="Consolas" w:eastAsia="Times New Roman" w:hAnsi="Consolas" w:cs="Courier New"/>
-          <w:color w:val="000000"/>
-          <w:sz w:val="18"/>
-          <w:szCs w:val="18"/>
-          <w:lang w:val="en-US" w:eastAsia="ru-RU"/>
-        </w:rPr>
-        <w:t>subplot</w:t>
+        <w:t>add_subplot</w:t>
       </w:r>
       <w:proofErr w:type="spellEnd"/>
       <w:r>
@@ -16016,7 +16155,6 @@
         </w:rPr>
         <w:t>(</w:t>
       </w:r>
-      <w:proofErr w:type="gramEnd"/>
       <w:r>
         <w:rPr>
           <w:rFonts w:ascii="Consolas" w:eastAsia="Times New Roman" w:hAnsi="Consolas" w:cs="Courier New"/>
@@ -17782,7 +17920,7 @@
                     <pic:cNvPicPr/>
                   </pic:nvPicPr>
                   <pic:blipFill>
-                    <a:blip r:embed="rId28"/>
+                    <a:blip r:embed="rId29"/>
                     <a:stretch>
                       <a:fillRect/>
                     </a:stretch>
@@ -17851,6 +17989,7 @@
           <w:sz w:val="28"/>
         </w:rPr>
       </w:pPr>
+      <w:proofErr w:type="gramStart"/>
       <w:r>
         <w:rPr>
           <w:rFonts w:ascii="Times New Roman" w:eastAsia="Calibri" w:hAnsi="Times New Roman" w:cs="Times New Roman"/>
@@ -17894,9 +18033,9 @@
         </w:rPr>
         <w:object w:dxaOrig="1740" w:dyaOrig="420" w14:anchorId="61982AEB">
           <v:shape id="_x0000_i1033" type="#_x0000_t75" style="width:87pt;height:22.5pt" o:ole="">
-            <v:imagedata r:id="rId29" o:title=""/>
+            <v:imagedata r:id="rId30" o:title=""/>
           </v:shape>
-          <o:OLEObject Type="Embed" ProgID="Equation.DSMT4" ShapeID="_x0000_i1033" DrawAspect="Content" ObjectID="_1779054635" r:id="rId30"/>
+          <o:OLEObject Type="Embed" ProgID="Equation.DSMT4" ShapeID="_x0000_i1033" DrawAspect="Content" ObjectID="_1779085721" r:id="rId31"/>
         </w:object>
       </w:r>
       <w:r>
@@ -17914,9 +18053,9 @@
         </w:rPr>
         <w:object w:dxaOrig="1860" w:dyaOrig="420" w14:anchorId="25B3686B">
           <v:shape id="_x0000_i1034" type="#_x0000_t75" style="width:93pt;height:22.5pt" o:ole="">
-            <v:imagedata r:id="rId31" o:title=""/>
+            <v:imagedata r:id="rId32" o:title=""/>
           </v:shape>
-          <o:OLEObject Type="Embed" ProgID="Equation.DSMT4" ShapeID="_x0000_i1034" DrawAspect="Content" ObjectID="_1779054636" r:id="rId32"/>
+          <o:OLEObject Type="Embed" ProgID="Equation.DSMT4" ShapeID="_x0000_i1034" DrawAspect="Content" ObjectID="_1779085722" r:id="rId33"/>
         </w:object>
       </w:r>
       <w:r>
@@ -17930,8 +18069,16 @@
         <w:rPr>
           <w:rFonts w:ascii="Times New Roman" w:eastAsia="Calibri" w:hAnsi="Times New Roman" w:cs="Times New Roman"/>
           <w:sz w:val="28"/>
-        </w:rPr>
-        <w:t xml:space="preserve">п.1 отличается не более чем на </w:t>
+          <w:lang w:val="en-US"/>
+        </w:rPr>
+        <w:t>I</w:t>
+      </w:r>
+      <w:r>
+        <w:rPr>
+          <w:rFonts w:ascii="Times New Roman" w:eastAsia="Calibri" w:hAnsi="Times New Roman" w:cs="Times New Roman"/>
+          <w:sz w:val="28"/>
+        </w:rPr>
+        <w:t xml:space="preserve"> отличается не более чем на </w:t>
       </w:r>
       <w:r>
         <w:rPr>
@@ -17947,6 +18094,7 @@
         </w:rPr>
         <w:t>что подтверждает корректность проведенных вычислений.</w:t>
       </w:r>
+      <w:proofErr w:type="gramEnd"/>
     </w:p>
     <w:p>
       <w:pPr>
@@ -17971,9 +18119,9 @@
         </w:rPr>
         <w:object w:dxaOrig="380" w:dyaOrig="380" w14:anchorId="6EB98BB0">
           <v:shape id="_x0000_i1035" type="#_x0000_t75" style="width:19.5pt;height:19.5pt" o:ole="">
-            <v:imagedata r:id="rId33" o:title=""/>
+            <v:imagedata r:id="rId34" o:title=""/>
           </v:shape>
-          <o:OLEObject Type="Embed" ProgID="Equation.DSMT4" ShapeID="_x0000_i1035" DrawAspect="Content" ObjectID="_1779054637" r:id="rId34"/>
+          <o:OLEObject Type="Embed" ProgID="Equation.DSMT4" ShapeID="_x0000_i1035" DrawAspect="Content" ObjectID="_1779085723" r:id="rId35"/>
         </w:object>
       </w:r>
     </w:p>
@@ -18020,7 +18168,21 @@
           <w:rFonts w:ascii="Times New Roman" w:eastAsia="Calibri" w:hAnsi="Times New Roman" w:cs="Times New Roman"/>
           <w:sz w:val="28"/>
         </w:rPr>
-        <w:t xml:space="preserve">имосвязь между уровнем тока в обмотках ЭД и моментом вращения, то для определения конструктивного параметра необходимо и достаточно знать </w:t>
+        <w:t xml:space="preserve">имосвязь между уровнем тока в обмотках ЭД и моментом вращения, то для </w:t>
+      </w:r>
+      <w:r>
+        <w:rPr>
+          <w:rFonts w:ascii="Times New Roman" w:eastAsia="Calibri" w:hAnsi="Times New Roman" w:cs="Times New Roman"/>
+          <w:sz w:val="28"/>
+        </w:rPr>
+        <w:t xml:space="preserve">его </w:t>
+      </w:r>
+      <w:r>
+        <w:rPr>
+          <w:rFonts w:ascii="Times New Roman" w:eastAsia="Calibri" w:hAnsi="Times New Roman" w:cs="Times New Roman"/>
+          <w:sz w:val="28"/>
+        </w:rPr>
+        <w:t xml:space="preserve">определения необходимо и достаточно знать величину момента </w:t>
       </w:r>
       <w:r>
         <w:rPr>
@@ -18028,7 +18190,7 @@
           <w:sz w:val="28"/>
         </w:rPr>
         <w:lastRenderedPageBreak/>
-        <w:t>величину момента электропривода при определенном уровне тока</w:t>
+        <w:t>электропривода при определенном уровне тока</w:t>
       </w:r>
       <w:r>
         <w:rPr>
@@ -18125,7 +18287,7 @@
                     <pic:cNvPicPr/>
                   </pic:nvPicPr>
                   <pic:blipFill>
-                    <a:blip r:embed="rId35"/>
+                    <a:blip r:embed="rId36"/>
                     <a:stretch>
                       <a:fillRect/>
                     </a:stretch>
@@ -18174,7 +18336,6 @@
         <w:rPr>
           <w:rFonts w:ascii="Times New Roman" w:eastAsia="Calibri" w:hAnsi="Times New Roman" w:cs="Times New Roman"/>
           <w:sz w:val="28"/>
-          <w:lang w:val="en-US"/>
         </w:rPr>
         <w:t>3</w:t>
       </w:r>
@@ -18243,21 +18404,7 @@
           <w:rFonts w:ascii="Times New Roman" w:eastAsia="Calibri" w:hAnsi="Times New Roman" w:cs="Times New Roman"/>
           <w:sz w:val="28"/>
         </w:rPr>
-        <w:t>[</w:t>
-      </w:r>
-      <w:r>
-        <w:rPr>
-          <w:rFonts w:ascii="Times New Roman" w:eastAsia="Calibri" w:hAnsi="Times New Roman" w:cs="Times New Roman"/>
-          <w:sz w:val="28"/>
-        </w:rPr>
-        <w:t>Н</w:t>
-      </w:r>
-      <w:r>
-        <w:rPr>
-          <w:rFonts w:ascii="Times New Roman" w:eastAsia="Calibri" w:hAnsi="Times New Roman" w:cs="Times New Roman"/>
-          <w:sz w:val="28"/>
-        </w:rPr>
-        <w:t>]</w:t>
+        <w:t>Ньютон</w:t>
       </w:r>
       <w:r>
         <w:rPr>
@@ -18281,9 +18428,9 @@
         </w:rPr>
         <w:object w:dxaOrig="1480" w:dyaOrig="420" w14:anchorId="5F30CF54">
           <v:shape id="_x0000_i1036" type="#_x0000_t75" style="width:75pt;height:21pt" o:ole="">
-            <v:imagedata r:id="rId36" o:title=""/>
+            <v:imagedata r:id="rId37" o:title=""/>
           </v:shape>
-          <o:OLEObject Type="Embed" ProgID="Equation.DSMT4" ShapeID="_x0000_i1036" DrawAspect="Content" ObjectID="_1779054638" r:id="rId37"/>
+          <o:OLEObject Type="Embed" ProgID="Equation.DSMT4" ShapeID="_x0000_i1036" DrawAspect="Content" ObjectID="_1779085724" r:id="rId38"/>
         </w:object>
       </w:r>
       <w:r>
@@ -20141,9 +20288,9 @@
         </w:rPr>
         <w:object w:dxaOrig="1320" w:dyaOrig="380" w14:anchorId="6E8EB509">
           <v:shape id="_x0000_i1037" type="#_x0000_t75" style="width:66pt;height:18pt" o:ole="">
-            <v:imagedata r:id="rId38" o:title=""/>
+            <v:imagedata r:id="rId39" o:title=""/>
           </v:shape>
-          <o:OLEObject Type="Embed" ProgID="Equation.DSMT4" ShapeID="_x0000_i1037" DrawAspect="Content" ObjectID="_1779054639" r:id="rId39"/>
+          <o:OLEObject Type="Embed" ProgID="Equation.DSMT4" ShapeID="_x0000_i1037" DrawAspect="Content" ObjectID="_1779085725" r:id="rId40"/>
         </w:object>
       </w:r>
       <w:r>
@@ -22151,21 +22298,12 @@
           <w:sz w:val="28"/>
         </w:rPr>
       </w:pPr>
-      <w:proofErr w:type="gramStart"/>
-      <w:r>
-        <w:rPr>
-          <w:rFonts w:ascii="Times New Roman" w:eastAsia="Calibri" w:hAnsi="Times New Roman" w:cs="Times New Roman"/>
-          <w:sz w:val="28"/>
-        </w:rPr>
-        <w:t>По итогам усреднения значений,</w:t>
-      </w:r>
-      <w:proofErr w:type="gramEnd"/>
-      <w:r>
-        <w:rPr>
-          <w:rFonts w:ascii="Times New Roman" w:eastAsia="Calibri" w:hAnsi="Times New Roman" w:cs="Times New Roman"/>
-          <w:sz w:val="28"/>
-        </w:rPr>
-        <w:t xml:space="preserve"> </w:t>
+      <w:r>
+        <w:rPr>
+          <w:rFonts w:ascii="Times New Roman" w:eastAsia="Calibri" w:hAnsi="Times New Roman" w:cs="Times New Roman"/>
+          <w:sz w:val="28"/>
+        </w:rPr>
+        <w:t xml:space="preserve">По итогам усреднения значений, </w:t>
       </w:r>
       <w:r>
         <w:rPr>
@@ -22175,9 +22313,9 @@
         </w:rPr>
         <w:object w:dxaOrig="380" w:dyaOrig="380" w14:anchorId="73C40D35">
           <v:shape id="_x0000_i1038" type="#_x0000_t75" style="width:18pt;height:18pt" o:ole="">
-            <v:imagedata r:id="rId40" o:title=""/>
+            <v:imagedata r:id="rId41" o:title=""/>
           </v:shape>
-          <o:OLEObject Type="Embed" ProgID="Equation.DSMT4" ShapeID="_x0000_i1038" DrawAspect="Content" ObjectID="_1779054640" r:id="rId41"/>
+          <o:OLEObject Type="Embed" ProgID="Equation.DSMT4" ShapeID="_x0000_i1038" DrawAspect="Content" ObjectID="_1779085726" r:id="rId42"/>
         </w:object>
       </w:r>
       <w:r>
@@ -22528,9 +22666,9 @@
               </w:rPr>
               <w:object w:dxaOrig="240" w:dyaOrig="300" w14:anchorId="433B9CAB">
                 <v:shape id="_x0000_i1039" type="#_x0000_t75" style="width:12pt;height:15pt" o:ole="">
-                  <v:imagedata r:id="rId42" o:title=""/>
+                  <v:imagedata r:id="rId43" o:title=""/>
                 </v:shape>
-                <o:OLEObject Type="Embed" ProgID="Equation.DSMT4" ShapeID="_x0000_i1039" DrawAspect="Content" ObjectID="_1779054641" r:id="rId43"/>
+                <o:OLEObject Type="Embed" ProgID="Equation.DSMT4" ShapeID="_x0000_i1039" DrawAspect="Content" ObjectID="_1779085727" r:id="rId44"/>
               </w:object>
             </w:r>
             <w:r>
@@ -22541,7 +22679,29 @@
                 <w:szCs w:val="28"/>
                 <w:lang w:eastAsia="ru-RU"/>
               </w:rPr>
-              <w:t xml:space="preserve"> (скорость), об/мин</w:t>
+              <w:t xml:space="preserve"> (скорость), </w:t>
+            </w:r>
+            <w:proofErr w:type="gramStart"/>
+            <w:r>
+              <w:rPr>
+                <w:rFonts w:ascii="Times New Roman" w:eastAsia="Times New Roman" w:hAnsi="Times New Roman" w:cs="Times New Roman"/>
+                <w:color w:val="000000"/>
+                <w:sz w:val="28"/>
+                <w:szCs w:val="28"/>
+                <w:lang w:eastAsia="ru-RU"/>
+              </w:rPr>
+              <w:t>об</w:t>
+            </w:r>
+            <w:proofErr w:type="gramEnd"/>
+            <w:r>
+              <w:rPr>
+                <w:rFonts w:ascii="Times New Roman" w:eastAsia="Times New Roman" w:hAnsi="Times New Roman" w:cs="Times New Roman"/>
+                <w:color w:val="000000"/>
+                <w:sz w:val="28"/>
+                <w:szCs w:val="28"/>
+                <w:lang w:eastAsia="ru-RU"/>
+              </w:rPr>
+              <w:t>/мин</w:t>
             </w:r>
           </w:p>
         </w:tc>
@@ -22578,9 +22738,9 @@
               </w:rPr>
               <w:object w:dxaOrig="260" w:dyaOrig="240" w14:anchorId="60F6340C">
                 <v:shape id="_x0000_i1040" type="#_x0000_t75" style="width:12pt;height:12pt" o:ole="">
-                  <v:imagedata r:id="rId44" o:title=""/>
+                  <v:imagedata r:id="rId45" o:title=""/>
                 </v:shape>
-                <o:OLEObject Type="Embed" ProgID="Equation.DSMT4" ShapeID="_x0000_i1040" DrawAspect="Content" ObjectID="_1779054642" r:id="rId45"/>
+                <o:OLEObject Type="Embed" ProgID="Equation.DSMT4" ShapeID="_x0000_i1040" DrawAspect="Content" ObjectID="_1779085728" r:id="rId46"/>
               </w:object>
             </w:r>
             <w:r>
@@ -22591,8 +22751,20 @@
                 <w:szCs w:val="28"/>
                 <w:lang w:eastAsia="ru-RU"/>
               </w:rPr>
-              <w:t>, рад/с</w:t>
-            </w:r>
+              <w:t>, рад/</w:t>
+            </w:r>
+            <w:proofErr w:type="gramStart"/>
+            <w:r>
+              <w:rPr>
+                <w:rFonts w:ascii="Times New Roman" w:eastAsia="Times New Roman" w:hAnsi="Times New Roman" w:cs="Times New Roman"/>
+                <w:color w:val="000000"/>
+                <w:sz w:val="28"/>
+                <w:szCs w:val="28"/>
+                <w:lang w:eastAsia="ru-RU"/>
+              </w:rPr>
+              <w:t>с</w:t>
+            </w:r>
+            <w:proofErr w:type="gramEnd"/>
           </w:p>
         </w:tc>
         <w:tc>
@@ -22628,9 +22800,9 @@
               </w:rPr>
               <w:object w:dxaOrig="340" w:dyaOrig="380" w14:anchorId="603787B9">
                 <v:shape id="_x0000_i1041" type="#_x0000_t75" style="width:18pt;height:18pt" o:ole="">
-                  <v:imagedata r:id="rId46" o:title=""/>
+                  <v:imagedata r:id="rId47" o:title=""/>
                 </v:shape>
-                <o:OLEObject Type="Embed" ProgID="Equation.DSMT4" ShapeID="_x0000_i1041" DrawAspect="Content" ObjectID="_1779054643" r:id="rId47"/>
+                <o:OLEObject Type="Embed" ProgID="Equation.DSMT4" ShapeID="_x0000_i1041" DrawAspect="Content" ObjectID="_1779085729" r:id="rId48"/>
               </w:object>
             </w:r>
             <w:r>
@@ -26349,9 +26521,9 @@
         </w:rPr>
         <w:object w:dxaOrig="380" w:dyaOrig="380" w14:anchorId="4D5EBC77">
           <v:shape id="_x0000_i1042" type="#_x0000_t75" style="width:18pt;height:18pt" o:ole="">
-            <v:imagedata r:id="rId48" o:title=""/>
+            <v:imagedata r:id="rId49" o:title=""/>
           </v:shape>
-          <o:OLEObject Type="Embed" ProgID="Equation.DSMT4" ShapeID="_x0000_i1042" DrawAspect="Content" ObjectID="_1779054644" r:id="rId49"/>
+          <o:OLEObject Type="Embed" ProgID="Equation.DSMT4" ShapeID="_x0000_i1042" DrawAspect="Content" ObjectID="_1779085730" r:id="rId50"/>
         </w:object>
       </w:r>
       <w:r>
@@ -26382,9 +26554,9 @@
         </w:rPr>
         <w:object w:dxaOrig="3140" w:dyaOrig="780" w14:anchorId="46710F86">
           <v:shape id="_x0000_i1043" type="#_x0000_t75" style="width:156pt;height:39pt" o:ole="">
-            <v:imagedata r:id="rId50" o:title=""/>
+            <v:imagedata r:id="rId51" o:title=""/>
           </v:shape>
-          <o:OLEObject Type="Embed" ProgID="Equation.DSMT4" ShapeID="_x0000_i1043" DrawAspect="Content" ObjectID="_1779054645" r:id="rId51"/>
+          <o:OLEObject Type="Embed" ProgID="Equation.DSMT4" ShapeID="_x0000_i1043" DrawAspect="Content" ObjectID="_1779085731" r:id="rId52"/>
         </w:object>
       </w:r>
       <w:r>
@@ -26420,9 +26592,9 @@
         </w:rPr>
         <w:object w:dxaOrig="380" w:dyaOrig="380" w14:anchorId="7A6D6FE7">
           <v:shape id="_x0000_i1044" type="#_x0000_t75" style="width:19.5pt;height:19.5pt" o:ole="">
-            <v:imagedata r:id="rId40" o:title=""/>
+            <v:imagedata r:id="rId41" o:title=""/>
           </v:shape>
-          <o:OLEObject Type="Embed" ProgID="Equation.DSMT4" ShapeID="_x0000_i1044" DrawAspect="Content" ObjectID="_1779054646" r:id="rId52"/>
+          <o:OLEObject Type="Embed" ProgID="Equation.DSMT4" ShapeID="_x0000_i1044" DrawAspect="Content" ObjectID="_1779085732" r:id="rId53"/>
         </w:object>
       </w:r>
       <w:r>
@@ -26444,7 +26616,23 @@
           <w:rFonts w:ascii="Times New Roman" w:eastAsia="Calibri" w:hAnsi="Times New Roman" w:cs="Times New Roman"/>
           <w:sz w:val="28"/>
         </w:rPr>
-        <w:t>тся на 14% от прошлого значения, что является допустимым отклонением, а значит конструктивный параметр был вычислен верно.</w:t>
+        <w:t xml:space="preserve">тся на 14% от прошлого значения, что является допустимым отклонением, а </w:t>
+      </w:r>
+      <w:proofErr w:type="gramStart"/>
+      <w:r>
+        <w:rPr>
+          <w:rFonts w:ascii="Times New Roman" w:eastAsia="Calibri" w:hAnsi="Times New Roman" w:cs="Times New Roman"/>
+          <w:sz w:val="28"/>
+        </w:rPr>
+        <w:t>значит</w:t>
+      </w:r>
+      <w:proofErr w:type="gramEnd"/>
+      <w:r>
+        <w:rPr>
+          <w:rFonts w:ascii="Times New Roman" w:eastAsia="Calibri" w:hAnsi="Times New Roman" w:cs="Times New Roman"/>
+          <w:sz w:val="28"/>
+        </w:rPr>
+        <w:t xml:space="preserve"> конструктивный параметр был вычислен верно.</w:t>
       </w:r>
     </w:p>
     <w:p>
@@ -26494,9 +26682,9 @@
         </w:rPr>
         <w:object w:dxaOrig="1100" w:dyaOrig="300" w14:anchorId="536AE428">
           <v:shape id="_x0000_i1045" type="#_x0000_t75" style="width:55.5pt;height:15pt" o:ole="">
-            <v:imagedata r:id="rId53" o:title=""/>
+            <v:imagedata r:id="rId54" o:title=""/>
           </v:shape>
-          <o:OLEObject Type="Embed" ProgID="Equation.DSMT4" ShapeID="_x0000_i1045" DrawAspect="Content" ObjectID="_1779054647" r:id="rId54"/>
+          <o:OLEObject Type="Embed" ProgID="Equation.DSMT4" ShapeID="_x0000_i1045" DrawAspect="Content" ObjectID="_1779085733" r:id="rId55"/>
         </w:object>
       </w:r>
       <w:r>
@@ -26550,9 +26738,9 @@
         </w:rPr>
         <w:object w:dxaOrig="220" w:dyaOrig="240" w14:anchorId="46BFBA75">
           <v:shape id="_x0000_i1046" type="#_x0000_t75" style="width:10.5pt;height:12pt" o:ole="">
-            <v:imagedata r:id="rId55" o:title=""/>
+            <v:imagedata r:id="rId56" o:title=""/>
           </v:shape>
-          <o:OLEObject Type="Embed" ProgID="Equation.DSMT4" ShapeID="_x0000_i1046" DrawAspect="Content" ObjectID="_1779054648" r:id="rId56"/>
+          <o:OLEObject Type="Embed" ProgID="Equation.DSMT4" ShapeID="_x0000_i1046" DrawAspect="Content" ObjectID="_1779085734" r:id="rId57"/>
         </w:object>
       </w:r>
       <w:r>
@@ -26588,9 +26776,9 @@
         </w:rPr>
         <w:object w:dxaOrig="220" w:dyaOrig="240" w14:anchorId="4460F1DF">
           <v:shape id="_x0000_i1047" type="#_x0000_t75" style="width:10.5pt;height:12pt" o:ole="">
-            <v:imagedata r:id="rId55" o:title=""/>
+            <v:imagedata r:id="rId56" o:title=""/>
           </v:shape>
-          <o:OLEObject Type="Embed" ProgID="Equation.DSMT4" ShapeID="_x0000_i1047" DrawAspect="Content" ObjectID="_1779054649" r:id="rId57"/>
+          <o:OLEObject Type="Embed" ProgID="Equation.DSMT4" ShapeID="_x0000_i1047" DrawAspect="Content" ObjectID="_1779085735" r:id="rId58"/>
         </w:object>
       </w:r>
       <w:r>
@@ -26622,9 +26810,9 @@
         </w:rPr>
         <w:object w:dxaOrig="900" w:dyaOrig="720" w14:anchorId="562BC9E8">
           <v:shape id="_x0000_i1048" type="#_x0000_t75" style="width:45pt;height:36pt" o:ole="">
-            <v:imagedata r:id="rId58" o:title=""/>
+            <v:imagedata r:id="rId59" o:title=""/>
           </v:shape>
-          <o:OLEObject Type="Embed" ProgID="Equation.DSMT4" ShapeID="_x0000_i1048" DrawAspect="Content" ObjectID="_1779054650" r:id="rId59"/>
+          <o:OLEObject Type="Embed" ProgID="Equation.DSMT4" ShapeID="_x0000_i1048" DrawAspect="Content" ObjectID="_1779085736" r:id="rId60"/>
         </w:object>
       </w:r>
       <w:r>
@@ -26708,7 +26896,7 @@
                     <pic:cNvPicPr/>
                   </pic:nvPicPr>
                   <pic:blipFill>
-                    <a:blip r:embed="rId60"/>
+                    <a:blip r:embed="rId61"/>
                     <a:stretch>
                       <a:fillRect/>
                     </a:stretch>
@@ -26781,7 +26969,7 @@
                     </pic:cNvPicPr>
                   </pic:nvPicPr>
                   <pic:blipFill>
-                    <a:blip r:embed="rId61" cstate="print">
+                    <a:blip r:embed="rId62" cstate="print">
                       <a:extLst>
                         <a:ext uri="{28A0092B-C50C-407E-A947-70E740481C1C}">
                           <a14:useLocalDpi xmlns:a14="http://schemas.microsoft.com/office/drawing/2010/main" val="0"/>
@@ -26902,9 +27090,9 @@
         </w:rPr>
         <w:object w:dxaOrig="1680" w:dyaOrig="2200" w14:anchorId="02A86AA2">
           <v:shape id="_x0000_i1049" type="#_x0000_t75" style="width:84pt;height:111pt" o:ole="">
-            <v:imagedata r:id="rId62" o:title=""/>
+            <v:imagedata r:id="rId63" o:title=""/>
           </v:shape>
-          <o:OLEObject Type="Embed" ProgID="Equation.DSMT4" ShapeID="_x0000_i1049" DrawAspect="Content" ObjectID="_1779054651" r:id="rId63"/>
+          <o:OLEObject Type="Embed" ProgID="Equation.DSMT4" ShapeID="_x0000_i1049" DrawAspect="Content" ObjectID="_1779085737" r:id="rId64"/>
         </w:object>
       </w:r>
     </w:p>
@@ -26927,9 +27115,9 @@
         </w:rPr>
         <w:object w:dxaOrig="1080" w:dyaOrig="300" w14:anchorId="577B5624">
           <v:shape id="_x0000_i1050" type="#_x0000_t75" style="width:54pt;height:15pt" o:ole="">
-            <v:imagedata r:id="rId64" o:title=""/>
+            <v:imagedata r:id="rId65" o:title=""/>
           </v:shape>
-          <o:OLEObject Type="Embed" ProgID="Equation.DSMT4" ShapeID="_x0000_i1050" DrawAspect="Content" ObjectID="_1779054652" r:id="rId65"/>
+          <o:OLEObject Type="Embed" ProgID="Equation.DSMT4" ShapeID="_x0000_i1050" DrawAspect="Content" ObjectID="_1779085738" r:id="rId66"/>
         </w:object>
       </w:r>
       <w:r>
@@ -27057,6 +27245,7 @@
           <w:rFonts w:ascii="Times New Roman" w:eastAsia="Calibri" w:hAnsi="Times New Roman" w:cs="Times New Roman"/>
           <w:noProof/>
           <w:sz w:val="28"/>
+          <w:lang w:eastAsia="ru-RU"/>
         </w:rPr>
         <w:drawing>
           <wp:inline distT="0" distB="0" distL="0" distR="0" wp14:anchorId="27C2EEC2" wp14:editId="2067F4FE">
@@ -27074,7 +27263,7 @@
                     <pic:cNvPicPr/>
                   </pic:nvPicPr>
                   <pic:blipFill>
-                    <a:blip r:embed="rId66"/>
+                    <a:blip r:embed="rId67"/>
                     <a:stretch>
                       <a:fillRect/>
                     </a:stretch>
@@ -27211,9 +27400,9 @@
         </w:rPr>
         <w:object w:dxaOrig="900" w:dyaOrig="300" w14:anchorId="120F6F5E">
           <v:shape id="_x0000_i1051" type="#_x0000_t75" style="width:45pt;height:15pt" o:ole="">
-            <v:imagedata r:id="rId67" o:title=""/>
+            <v:imagedata r:id="rId68" o:title=""/>
           </v:shape>
-          <o:OLEObject Type="Embed" ProgID="Equation.DSMT4" ShapeID="_x0000_i1051" DrawAspect="Content" ObjectID="_1779054653" r:id="rId68"/>
+          <o:OLEObject Type="Embed" ProgID="Equation.DSMT4" ShapeID="_x0000_i1051" DrawAspect="Content" ObjectID="_1779085739" r:id="rId69"/>
         </w:object>
       </w:r>
       <w:r>
@@ -27242,7 +27431,39 @@
           <w:rFonts w:ascii="Times New Roman" w:eastAsia="Calibri" w:hAnsi="Times New Roman" w:cs="Times New Roman"/>
           <w:sz w:val="28"/>
         </w:rPr>
-        <w:t xml:space="preserve">рад/с. При </w:t>
+        <w:t>рад/</w:t>
+      </w:r>
+      <w:proofErr w:type="gramStart"/>
+      <w:r>
+        <w:rPr>
+          <w:rFonts w:ascii="Times New Roman" w:eastAsia="Calibri" w:hAnsi="Times New Roman" w:cs="Times New Roman"/>
+          <w:sz w:val="28"/>
+        </w:rPr>
+        <w:t>с</w:t>
+      </w:r>
+      <w:proofErr w:type="gramEnd"/>
+      <w:r>
+        <w:rPr>
+          <w:rFonts w:ascii="Times New Roman" w:eastAsia="Calibri" w:hAnsi="Times New Roman" w:cs="Times New Roman"/>
+          <w:sz w:val="28"/>
+        </w:rPr>
+        <w:t xml:space="preserve">. </w:t>
+      </w:r>
+      <w:proofErr w:type="gramStart"/>
+      <w:r>
+        <w:rPr>
+          <w:rFonts w:ascii="Times New Roman" w:eastAsia="Calibri" w:hAnsi="Times New Roman" w:cs="Times New Roman"/>
+          <w:sz w:val="28"/>
+        </w:rPr>
+        <w:t>При</w:t>
+      </w:r>
+      <w:proofErr w:type="gramEnd"/>
+      <w:r>
+        <w:rPr>
+          <w:rFonts w:ascii="Times New Roman" w:eastAsia="Calibri" w:hAnsi="Times New Roman" w:cs="Times New Roman"/>
+          <w:sz w:val="28"/>
+        </w:rPr>
+        <w:t xml:space="preserve"> </w:t>
       </w:r>
       <w:r>
         <w:rPr>
@@ -27313,9 +27534,9 @@
         </w:rPr>
         <w:object w:dxaOrig="4300" w:dyaOrig="380" w14:anchorId="75302A8F">
           <v:shape id="_x0000_i1052" type="#_x0000_t75" style="width:214.5pt;height:19.5pt" o:ole="">
-            <v:imagedata r:id="rId69" o:title=""/>
+            <v:imagedata r:id="rId70" o:title=""/>
           </v:shape>
-          <o:OLEObject Type="Embed" ProgID="Equation.DSMT4" ShapeID="_x0000_i1052" DrawAspect="Content" ObjectID="_1779054654" r:id="rId70"/>
+          <o:OLEObject Type="Embed" ProgID="Equation.DSMT4" ShapeID="_x0000_i1052" DrawAspect="Content" ObjectID="_1779085740" r:id="rId71"/>
         </w:object>
       </w:r>
       <w:r>
@@ -27377,9 +27598,9 @@
         </w:rPr>
         <w:object w:dxaOrig="3879" w:dyaOrig="1060" w14:anchorId="53DDB6BF">
           <v:shape id="_x0000_i1053" type="#_x0000_t75" style="width:193.5pt;height:52.5pt" o:ole="">
-            <v:imagedata r:id="rId71" o:title=""/>
+            <v:imagedata r:id="rId72" o:title=""/>
           </v:shape>
-          <o:OLEObject Type="Embed" ProgID="Equation.DSMT4" ShapeID="_x0000_i1053" DrawAspect="Content" ObjectID="_1779054655" r:id="rId72"/>
+          <o:OLEObject Type="Embed" ProgID="Equation.DSMT4" ShapeID="_x0000_i1053" DrawAspect="Content" ObjectID="_1779085741" r:id="rId73"/>
         </w:object>
       </w:r>
     </w:p>
@@ -27436,6 +27657,7 @@
           <w:rFonts w:ascii="Times New Roman" w:eastAsia="Calibri" w:hAnsi="Times New Roman" w:cs="Times New Roman"/>
           <w:noProof/>
           <w:sz w:val="28"/>
+          <w:lang w:eastAsia="ru-RU"/>
         </w:rPr>
         <w:drawing>
           <wp:inline distT="0" distB="0" distL="0" distR="0" wp14:anchorId="72CAABFF" wp14:editId="7622280A">
@@ -27453,7 +27675,7 @@
                     <pic:cNvPicPr/>
                   </pic:nvPicPr>
                   <pic:blipFill>
-                    <a:blip r:embed="rId73"/>
+                    <a:blip r:embed="rId74"/>
                     <a:stretch>
                       <a:fillRect/>
                     </a:stretch>
@@ -27583,9 +27805,9 @@
         </w:rPr>
         <w:object w:dxaOrig="1060" w:dyaOrig="300" w14:anchorId="7BB88E88">
           <v:shape id="_x0000_i1054" type="#_x0000_t75" style="width:54pt;height:15pt" o:ole="">
-            <v:imagedata r:id="rId74" o:title=""/>
+            <v:imagedata r:id="rId75" o:title=""/>
           </v:shape>
-          <o:OLEObject Type="Embed" ProgID="Equation.DSMT4" ShapeID="_x0000_i1054" DrawAspect="Content" ObjectID="_1779054656" r:id="rId75"/>
+          <o:OLEObject Type="Embed" ProgID="Equation.DSMT4" ShapeID="_x0000_i1054" DrawAspect="Content" ObjectID="_1779085742" r:id="rId76"/>
         </w:object>
       </w:r>
       <w:r>
@@ -27593,7 +27815,39 @@
           <w:rFonts w:ascii="Times New Roman" w:eastAsia="Calibri" w:hAnsi="Times New Roman" w:cs="Times New Roman"/>
           <w:sz w:val="28"/>
         </w:rPr>
-        <w:t xml:space="preserve">сек, что соответствует изменению скорости на 109,410632 рад/с. При этом, </w:t>
+        <w:t>сек, что соответствует изменению скорости на 109,410632 рад/</w:t>
+      </w:r>
+      <w:proofErr w:type="gramStart"/>
+      <w:r>
+        <w:rPr>
+          <w:rFonts w:ascii="Times New Roman" w:eastAsia="Calibri" w:hAnsi="Times New Roman" w:cs="Times New Roman"/>
+          <w:sz w:val="28"/>
+        </w:rPr>
+        <w:t>с</w:t>
+      </w:r>
+      <w:proofErr w:type="gramEnd"/>
+      <w:r>
+        <w:rPr>
+          <w:rFonts w:ascii="Times New Roman" w:eastAsia="Calibri" w:hAnsi="Times New Roman" w:cs="Times New Roman"/>
+          <w:sz w:val="28"/>
+        </w:rPr>
+        <w:t xml:space="preserve">. </w:t>
+      </w:r>
+      <w:proofErr w:type="gramStart"/>
+      <w:r>
+        <w:rPr>
+          <w:rFonts w:ascii="Times New Roman" w:eastAsia="Calibri" w:hAnsi="Times New Roman" w:cs="Times New Roman"/>
+          <w:sz w:val="28"/>
+        </w:rPr>
+        <w:t>При</w:t>
+      </w:r>
+      <w:proofErr w:type="gramEnd"/>
+      <w:r>
+        <w:rPr>
+          <w:rFonts w:ascii="Times New Roman" w:eastAsia="Calibri" w:hAnsi="Times New Roman" w:cs="Times New Roman"/>
+          <w:sz w:val="28"/>
+        </w:rPr>
+        <w:t xml:space="preserve"> этом, </w:t>
       </w:r>
       <w:r>
         <w:rPr>
@@ -27650,9 +27904,9 @@
         </w:rPr>
         <w:object w:dxaOrig="4300" w:dyaOrig="380" w14:anchorId="7240ECBE">
           <v:shape id="_x0000_i1055" type="#_x0000_t75" style="width:214.5pt;height:19.5pt" o:ole="">
-            <v:imagedata r:id="rId69" o:title=""/>
+            <v:imagedata r:id="rId70" o:title=""/>
           </v:shape>
-          <o:OLEObject Type="Embed" ProgID="Equation.DSMT4" ShapeID="_x0000_i1055" DrawAspect="Content" ObjectID="_1779054657" r:id="rId76"/>
+          <o:OLEObject Type="Embed" ProgID="Equation.DSMT4" ShapeID="_x0000_i1055" DrawAspect="Content" ObjectID="_1779085743" r:id="rId77"/>
         </w:object>
       </w:r>
       <w:r>
@@ -27700,9 +27954,9 @@
         </w:rPr>
         <w:object w:dxaOrig="4280" w:dyaOrig="1060" w14:anchorId="3FC7203F">
           <v:shape id="_x0000_i1056" type="#_x0000_t75" style="width:213pt;height:52.5pt" o:ole="">
-            <v:imagedata r:id="rId77" o:title=""/>
+            <v:imagedata r:id="rId78" o:title=""/>
           </v:shape>
-          <o:OLEObject Type="Embed" ProgID="Equation.DSMT4" ShapeID="_x0000_i1056" DrawAspect="Content" ObjectID="_1779054658" r:id="rId78"/>
+          <o:OLEObject Type="Embed" ProgID="Equation.DSMT4" ShapeID="_x0000_i1056" DrawAspect="Content" ObjectID="_1779085744" r:id="rId79"/>
         </w:object>
       </w:r>
     </w:p>
@@ -27743,9 +27997,9 @@
         </w:rPr>
         <w:object w:dxaOrig="6399" w:dyaOrig="700" w14:anchorId="552CE807">
           <v:shape id="_x0000_i1057" type="#_x0000_t75" style="width:320.25pt;height:35.25pt" o:ole="">
-            <v:imagedata r:id="rId79" o:title=""/>
+            <v:imagedata r:id="rId80" o:title=""/>
           </v:shape>
-          <o:OLEObject Type="Embed" ProgID="Equation.DSMT4" ShapeID="_x0000_i1057" DrawAspect="Content" ObjectID="_1779054659" r:id="rId80"/>
+          <o:OLEObject Type="Embed" ProgID="Equation.DSMT4" ShapeID="_x0000_i1057" DrawAspect="Content" ObjectID="_1779085745" r:id="rId81"/>
         </w:object>
       </w:r>
     </w:p>
@@ -27843,7 +28097,7 @@
                     </pic:cNvPicPr>
                   </pic:nvPicPr>
                   <pic:blipFill>
-                    <a:blip r:embed="rId81">
+                    <a:blip r:embed="rId82">
                       <a:extLst>
                         <a:ext uri="{28A0092B-C50C-407E-A947-70E740481C1C}">
                           <a14:useLocalDpi xmlns:a14="http://schemas.microsoft.com/office/drawing/2010/main" val="0"/>
@@ -27965,7 +28219,7 @@
                     </pic:cNvPicPr>
                   </pic:nvPicPr>
                   <pic:blipFill>
-                    <a:blip r:embed="rId82">
+                    <a:blip r:embed="rId83">
                       <a:extLst>
                         <a:ext uri="{28A0092B-C50C-407E-A947-70E740481C1C}">
                           <a14:useLocalDpi xmlns:a14="http://schemas.microsoft.com/office/drawing/2010/main" val="0"/>
@@ -28086,7 +28340,7 @@
                     </pic:cNvPicPr>
                   </pic:nvPicPr>
                   <pic:blipFill>
-                    <a:blip r:embed="rId83">
+                    <a:blip r:embed="rId84">
                       <a:extLst>
                         <a:ext uri="{28A0092B-C50C-407E-A947-70E740481C1C}">
                           <a14:useLocalDpi xmlns:a14="http://schemas.microsoft.com/office/drawing/2010/main" val="0"/>
@@ -28259,20 +28513,17 @@
         <w:t xml:space="preserve"> 0</w:t>
       </w:r>
       <w:r>
-        <w:t xml:space="preserve">, то становится </w:t>
-      </w:r>
-      <w:r>
-        <w:t xml:space="preserve">известно </w:t>
+        <w:t xml:space="preserve">, то становится известно </w:t>
       </w:r>
       <w:r>
         <w:rPr>
           <w:position w:val="-12"/>
         </w:rPr>
         <w:object w:dxaOrig="360" w:dyaOrig="380" w14:anchorId="034E5AF3">
-          <v:shape id="_x0000_i1165" type="#_x0000_t75" style="width:19.5pt;height:19.5pt" o:ole="">
-            <v:imagedata r:id="rId84" o:title=""/>
+          <v:shape id="_x0000_i1058" type="#_x0000_t75" style="width:19.5pt;height:19.5pt" o:ole="">
+            <v:imagedata r:id="rId85" o:title=""/>
           </v:shape>
-          <o:OLEObject Type="Embed" ProgID="Equation.DSMT4" ShapeID="_x0000_i1165" DrawAspect="Content" ObjectID="_1779054660" r:id="rId85"/>
+          <o:OLEObject Type="Embed" ProgID="Equation.DSMT4" ShapeID="_x0000_i1058" DrawAspect="Content" ObjectID="_1779085746" r:id="rId86"/>
         </w:object>
       </w:r>
       <w:r>
@@ -28283,10 +28534,10 @@
           <w:position w:val="-12"/>
         </w:rPr>
         <w:object w:dxaOrig="480" w:dyaOrig="380" w14:anchorId="7003D30C">
-          <v:shape id="_x0000_i1166" type="#_x0000_t75" style="width:22.5pt;height:19.5pt" o:ole="">
-            <v:imagedata r:id="rId86" o:title=""/>
+          <v:shape id="_x0000_i1059" type="#_x0000_t75" style="width:22.5pt;height:19.5pt" o:ole="">
+            <v:imagedata r:id="rId87" o:title=""/>
           </v:shape>
-          <o:OLEObject Type="Embed" ProgID="Equation.DSMT4" ShapeID="_x0000_i1166" DrawAspect="Content" ObjectID="_1779054661" r:id="rId87"/>
+          <o:OLEObject Type="Embed" ProgID="Equation.DSMT4" ShapeID="_x0000_i1059" DrawAspect="Content" ObjectID="_1779085747" r:id="rId88"/>
         </w:object>
       </w:r>
       <w:r>
@@ -28339,7 +28590,7 @@
                     </pic:cNvPicPr>
                   </pic:nvPicPr>
                   <pic:blipFill>
-                    <a:blip r:embed="rId88">
+                    <a:blip r:embed="rId89">
                       <a:extLst>
                         <a:ext uri="{28A0092B-C50C-407E-A947-70E740481C1C}">
                           <a14:useLocalDpi xmlns:a14="http://schemas.microsoft.com/office/drawing/2010/main" val="0"/>
@@ -28413,26 +28664,29 @@
         <w:t xml:space="preserve"> отношению длительности включени</w:t>
       </w:r>
       <w:r>
-        <w:t xml:space="preserve">я </w:t>
+        <w:t>я</w:t>
       </w:r>
       <w:proofErr w:type="gramStart"/>
       <w:r>
-        <w:t xml:space="preserve">   (</w:t>
-      </w:r>
-      <w:proofErr w:type="gramEnd"/>
+        <w:t xml:space="preserve">    (</w:t>
+      </w:r>
       <w:r>
         <w:rPr>
           <w:position w:val="-12"/>
         </w:rPr>
         <w:object w:dxaOrig="360" w:dyaOrig="380" w14:anchorId="492DB3F2">
           <v:shape id="_x0000_i1060" type="#_x0000_t75" style="width:19.5pt;height:19.5pt" o:ole="">
-            <v:imagedata r:id="rId84" o:title=""/>
+            <v:imagedata r:id="rId85" o:title=""/>
           </v:shape>
-          <o:OLEObject Type="Embed" ProgID="Equation.DSMT4" ShapeID="_x0000_i1060" DrawAspect="Content" ObjectID="_1779054662" r:id="rId89"/>
+          <o:OLEObject Type="Embed" ProgID="Equation.DSMT4" ShapeID="_x0000_i1060" DrawAspect="Content" ObjectID="_1779085748" r:id="rId90"/>
         </w:object>
       </w:r>
       <w:r>
-        <w:t>) к периоду ШИМ:</w:t>
+        <w:t xml:space="preserve">) </w:t>
+      </w:r>
+      <w:proofErr w:type="gramEnd"/>
+      <w:r>
+        <w:t>к периоду ШИМ:</w:t>
       </w:r>
     </w:p>
     <w:p>
@@ -28449,9 +28703,9 @@
         </w:rPr>
         <w:object w:dxaOrig="2160" w:dyaOrig="780" w14:anchorId="795D35FC">
           <v:shape id="_x0000_i1061" type="#_x0000_t75" style="width:109.5pt;height:37.5pt" o:ole="">
-            <v:imagedata r:id="rId90" o:title=""/>
+            <v:imagedata r:id="rId91" o:title=""/>
           </v:shape>
-          <o:OLEObject Type="Embed" ProgID="Equation.DSMT4" ShapeID="_x0000_i1061" DrawAspect="Content" ObjectID="_1779054663" r:id="rId91"/>
+          <o:OLEObject Type="Embed" ProgID="Equation.DSMT4" ShapeID="_x0000_i1061" DrawAspect="Content" ObjectID="_1779085749" r:id="rId92"/>
         </w:object>
       </w:r>
     </w:p>
@@ -28473,7 +28727,15 @@
         <w:t xml:space="preserve"> —</w:t>
       </w:r>
       <w:r>
-        <w:t xml:space="preserve"> период ШИМ сигнала А, в среднем </w:t>
+        <w:t xml:space="preserve"> период ШИМ сигнала</w:t>
+      </w:r>
+      <w:proofErr w:type="gramStart"/>
+      <w:r>
+        <w:t xml:space="preserve"> А</w:t>
+      </w:r>
+      <w:proofErr w:type="gramEnd"/>
+      <w:r>
+        <w:t xml:space="preserve">, в среднем </w:t>
       </w:r>
       <w:r>
         <w:rPr>
@@ -28481,9 +28743,9 @@
         </w:rPr>
         <w:object w:dxaOrig="940" w:dyaOrig="300" w14:anchorId="07ECF40B">
           <v:shape id="_x0000_i1062" type="#_x0000_t75" style="width:45.75pt;height:15pt" o:ole="">
-            <v:imagedata r:id="rId92" o:title=""/>
+            <v:imagedata r:id="rId93" o:title=""/>
           </v:shape>
-          <o:OLEObject Type="Embed" ProgID="Equation.DSMT4" ShapeID="_x0000_i1062" DrawAspect="Content" ObjectID="_1779054664" r:id="rId93"/>
+          <o:OLEObject Type="Embed" ProgID="Equation.DSMT4" ShapeID="_x0000_i1062" DrawAspect="Content" ObjectID="_1779085750" r:id="rId94"/>
         </w:object>
       </w:r>
       <w:r>
@@ -28495,9 +28757,9 @@
         </w:rPr>
         <w:object w:dxaOrig="480" w:dyaOrig="380" w14:anchorId="285B0843">
           <v:shape id="_x0000_i1063" type="#_x0000_t75" style="width:22.5pt;height:19.5pt" o:ole="">
-            <v:imagedata r:id="rId94" o:title=""/>
+            <v:imagedata r:id="rId95" o:title=""/>
           </v:shape>
-          <o:OLEObject Type="Embed" ProgID="Equation.DSMT4" ShapeID="_x0000_i1063" DrawAspect="Content" ObjectID="_1779054665" r:id="rId95"/>
+          <o:OLEObject Type="Embed" ProgID="Equation.DSMT4" ShapeID="_x0000_i1063" DrawAspect="Content" ObjectID="_1779085751" r:id="rId96"/>
         </w:object>
       </w:r>
       <w:r>
@@ -28598,7 +28860,7 @@
                     <pic:cNvPicPr/>
                   </pic:nvPicPr>
                   <pic:blipFill>
-                    <a:blip r:embed="rId96"/>
+                    <a:blip r:embed="rId97"/>
                     <a:stretch>
                       <a:fillRect/>
                     </a:stretch>
@@ -28666,9 +28928,9 @@
         </w:rPr>
         <w:object w:dxaOrig="2180" w:dyaOrig="780" w14:anchorId="4758CA01">
           <v:shape id="_x0000_i1064" type="#_x0000_t75" style="width:108.75pt;height:37.5pt" o:ole="">
-            <v:imagedata r:id="rId97" o:title=""/>
+            <v:imagedata r:id="rId98" o:title=""/>
           </v:shape>
-          <o:OLEObject Type="Embed" ProgID="Equation.DSMT4" ShapeID="_x0000_i1064" DrawAspect="Content" ObjectID="_1779054666" r:id="rId98"/>
+          <o:OLEObject Type="Embed" ProgID="Equation.DSMT4" ShapeID="_x0000_i1064" DrawAspect="Content" ObjectID="_1779085752" r:id="rId99"/>
         </w:object>
       </w:r>
     </w:p>
@@ -28685,9 +28947,9 @@
         </w:rPr>
         <w:object w:dxaOrig="1060" w:dyaOrig="380" w14:anchorId="344A7622">
           <v:shape id="_x0000_i1065" type="#_x0000_t75" style="width:52.5pt;height:19.5pt" o:ole="">
-            <v:imagedata r:id="rId99" o:title=""/>
+            <v:imagedata r:id="rId100" o:title=""/>
           </v:shape>
-          <o:OLEObject Type="Embed" ProgID="Equation.DSMT4" ShapeID="_x0000_i1065" DrawAspect="Content" ObjectID="_1779054667" r:id="rId100"/>
+          <o:OLEObject Type="Embed" ProgID="Equation.DSMT4" ShapeID="_x0000_i1065" DrawAspect="Content" ObjectID="_1779085753" r:id="rId101"/>
         </w:object>
       </w:r>
       <w:r>
@@ -28705,9 +28967,9 @@
         </w:rPr>
         <w:object w:dxaOrig="480" w:dyaOrig="380" w14:anchorId="27A2D42A">
           <v:shape id="_x0000_i1066" type="#_x0000_t75" style="width:22.5pt;height:19.5pt" o:ole="">
-            <v:imagedata r:id="rId101" o:title=""/>
+            <v:imagedata r:id="rId102" o:title=""/>
           </v:shape>
-          <o:OLEObject Type="Embed" ProgID="Equation.DSMT4" ShapeID="_x0000_i1066" DrawAspect="Content" ObjectID="_1779054668" r:id="rId102"/>
+          <o:OLEObject Type="Embed" ProgID="Equation.DSMT4" ShapeID="_x0000_i1066" DrawAspect="Content" ObjectID="_1779085754" r:id="rId103"/>
         </w:object>
       </w:r>
       <w:r>
@@ -28753,7 +29015,7 @@
                     <pic:cNvPicPr/>
                   </pic:nvPicPr>
                   <pic:blipFill>
-                    <a:blip r:embed="rId103"/>
+                    <a:blip r:embed="rId104"/>
                     <a:stretch>
                       <a:fillRect/>
                     </a:stretch>
@@ -28810,51 +29072,42 @@
         <w:t xml:space="preserve">2.13 </w:t>
       </w:r>
       <w:r>
-        <w:t>и</w:t>
+        <w:t xml:space="preserve">и </w:t>
+      </w:r>
+      <w:r>
+        <w:t>2.14</w:t>
+      </w:r>
+      <w:r>
+        <w:t xml:space="preserve">, </w:t>
+      </w:r>
+      <w:r>
+        <w:t>становится возможно</w:t>
+      </w:r>
+      <w:r>
+        <w:t xml:space="preserve"> определить количество взаимного соотношения периодов пилообразных сигналов в разных каналах при перемещении рейки из одного крайнего положения в другое. Для сигнала А это 29,2 периода пилообразного сигнала, для сигнала </w:t>
+      </w:r>
+      <w:r>
+        <w:rPr>
+          <w:lang w:val="en-US"/>
+        </w:rPr>
+        <w:t>B</w:t>
+      </w:r>
+      <w:r>
+        <w:t xml:space="preserve"> — 3,94 периодов</w:t>
+      </w:r>
+      <w:r>
+        <w:t>.</w:t>
       </w:r>
       <w:r>
         <w:t xml:space="preserve"> </w:t>
       </w:r>
-      <w:r>
-        <w:t>2.14</w:t>
-      </w:r>
-      <w:r>
-        <w:t xml:space="preserve">, </w:t>
-      </w:r>
-      <w:r>
-        <w:t>становится возможно</w:t>
-      </w:r>
-      <w:r>
-        <w:t xml:space="preserve"> определить количество взаимного соотношения периодов пилообразных сигналов в разных каналах при перемещении рейки из одного крайнего положения в другое. Для сигнала А это 29,2 </w:t>
-      </w:r>
-      <w:r>
-        <w:t>периода</w:t>
-      </w:r>
-      <w:r>
-        <w:t xml:space="preserve"> пилообразного сигнала, для сигнала </w:t>
-      </w:r>
-      <w:r>
-        <w:rPr>
-          <w:lang w:val="en-US"/>
-        </w:rPr>
-        <w:t>B</w:t>
-      </w:r>
-      <w:r>
-        <w:t xml:space="preserve"> — 3,94 периодов</w:t>
-      </w:r>
-      <w:r>
-        <w:t>.</w:t>
-      </w:r>
-      <w:r>
-        <w:t xml:space="preserve"> </w:t>
-      </w:r>
     </w:p>
     <w:p>
       <w:pPr>
         <w:pStyle w:val="a0"/>
       </w:pPr>
       <w:r>
-        <w:t xml:space="preserve">График выглядит данных сигналов отображён на рисунке </w:t>
+        <w:t xml:space="preserve">График данных сигналов отображён на рисунке </w:t>
       </w:r>
       <w:r>
         <w:t>2.14</w:t>
@@ -28890,7 +29143,7 @@
                     <pic:cNvPicPr/>
                   </pic:nvPicPr>
                   <pic:blipFill rotWithShape="1">
-                    <a:blip r:embed="rId104"/>
+                    <a:blip r:embed="rId105"/>
                     <a:srcRect r="727" b="1188"/>
                     <a:stretch/>
                   </pic:blipFill>
@@ -28930,7 +29183,22 @@
         <w:t xml:space="preserve">2.14 </w:t>
       </w:r>
       <w:r>
-        <w:t>— Графики пил</w:t>
+        <w:t>—</w:t>
+      </w:r>
+      <w:r>
+        <w:t xml:space="preserve"> </w:t>
+      </w:r>
+      <w:r>
+        <w:t>Графики пилообразных сигналов</w:t>
+      </w:r>
+    </w:p>
+    <w:p>
+      <w:pPr>
+        <w:pStyle w:val="a0"/>
+        <w:ind w:firstLine="0"/>
+      </w:pPr>
+      <w:r>
+        <w:t xml:space="preserve"> </w:t>
       </w:r>
     </w:p>
     <w:p>
@@ -28995,43 +29263,72 @@
         <w:t>ованы</w:t>
       </w:r>
       <w:r>
-        <w:t xml:space="preserve"> сигналы A и B. Для достижения максимальной точности и требуемого абсолютного диапазона измерения положения рулевой </w:t>
+        <w:t xml:space="preserve"> сигналы A и B. Для достижения максимальной точности и требуемого абсолютного диапазона измерения положения рулевой рейки </w:t>
+      </w:r>
+      <w:r>
+        <w:t xml:space="preserve"> сигналы</w:t>
       </w:r>
       <w:proofErr w:type="gramStart"/>
       <w:r>
-        <w:t xml:space="preserve">рейки </w:t>
-      </w:r>
-      <w:r>
-        <w:t xml:space="preserve"> сигналы</w:t>
+        <w:t xml:space="preserve"> </w:t>
+      </w:r>
+      <w:r>
+        <w:t>А</w:t>
       </w:r>
       <w:proofErr w:type="gramEnd"/>
       <w:r>
+        <w:t xml:space="preserve"> и </w:t>
+      </w:r>
+      <w:r>
+        <w:rPr>
+          <w:lang w:val="en-US"/>
+        </w:rPr>
+        <w:t>B</w:t>
+      </w:r>
+      <w:r>
         <w:t xml:space="preserve"> </w:t>
       </w:r>
       <w:r>
-        <w:t xml:space="preserve">А и </w:t>
-      </w:r>
+        <w:t xml:space="preserve">были преобразованы </w:t>
+      </w:r>
+      <w:r>
+        <w:t xml:space="preserve">таким образом, чтобы на один пилообразный сигнал А приходилась два пилообразных сигнала </w:t>
+      </w:r>
+      <w:proofErr w:type="spellStart"/>
       <w:r>
         <w:rPr>
           <w:lang w:val="en-US"/>
         </w:rPr>
+        <w:t>PilaA</w:t>
+      </w:r>
+      <w:proofErr w:type="spellEnd"/>
+      <w:r>
+        <w:t>_</w:t>
+      </w:r>
+      <w:r>
+        <w:rPr>
+          <w:lang w:val="en-US"/>
+        </w:rPr>
+        <w:t>shift</w:t>
+      </w:r>
+      <w:r>
+        <w:t xml:space="preserve">, а на один пилообразный сигнал </w:t>
+      </w:r>
+      <w:r>
+        <w:rPr>
+          <w:lang w:val="en-US"/>
+        </w:rPr>
         <w:t>B</w:t>
       </w:r>
       <w:r>
-        <w:t xml:space="preserve"> </w:t>
-      </w:r>
-      <w:r>
-        <w:t xml:space="preserve">были преобразованы </w:t>
-      </w:r>
-      <w:r>
-        <w:t xml:space="preserve">таким образом, чтобы на один пилообразный сигнал А приходилась два пилообразных сигнала </w:t>
+        <w:t xml:space="preserve"> 15 пилообразных сигнала </w:t>
       </w:r>
       <w:proofErr w:type="spellStart"/>
       <w:r>
         <w:rPr>
           <w:lang w:val="en-US"/>
         </w:rPr>
-        <w:t>PilaA</w:t>
+        <w:t>PilaB</w:t>
       </w:r>
       <w:proofErr w:type="spellEnd"/>
       <w:r>
@@ -29044,52 +29341,39 @@
         <w:t>shift</w:t>
       </w:r>
       <w:r>
-        <w:t xml:space="preserve">, а на один пилообразный сигнал </w:t>
-      </w:r>
-      <w:r>
-        <w:rPr>
-          <w:lang w:val="en-US"/>
-        </w:rPr>
-        <w:t>B</w:t>
-      </w:r>
-      <w:r>
-        <w:t xml:space="preserve"> 15 пилообразных сигнала </w:t>
+        <w:t>.</w:t>
+      </w:r>
+    </w:p>
+    <w:p>
+      <w:pPr>
+        <w:pStyle w:val="a0"/>
+      </w:pPr>
+      <w:r>
+        <w:t xml:space="preserve">Таким образом, за перемещение от -1000 до +1000 будет насчитано 58,4 </w:t>
       </w:r>
       <w:proofErr w:type="spellStart"/>
       <w:r>
-        <w:rPr>
-          <w:lang w:val="en-US"/>
-        </w:rPr>
-        <w:t>PilaB</w:t>
+        <w:t>PilaA_shift</w:t>
       </w:r>
       <w:proofErr w:type="spellEnd"/>
       <w:r>
-        <w:t>_</w:t>
-      </w:r>
-      <w:r>
-        <w:rPr>
-          <w:lang w:val="en-US"/>
-        </w:rPr>
-        <w:t>shift</w:t>
-      </w:r>
-      <w:r>
-        <w:t>.</w:t>
-      </w:r>
-    </w:p>
-    <w:p>
-      <w:pPr>
-        <w:pStyle w:val="a0"/>
-      </w:pPr>
-      <w:r>
-        <w:t xml:space="preserve">Таким образом, за перемещение от -1000 до +1000 будет насчитано 58,4 </w:t>
+        <w:t xml:space="preserve"> и 59,1 </w:t>
       </w:r>
       <w:proofErr w:type="spellStart"/>
       <w:r>
+        <w:t>PilaB_shift</w:t>
+      </w:r>
+      <w:proofErr w:type="spellEnd"/>
+      <w:r>
+        <w:t xml:space="preserve">. Количество пилообразных сигналов равные 2 и 15 выбираются для обеспечения точности и полноте раскрытия входных данных. Так, в идеале значения </w:t>
+      </w:r>
+      <w:proofErr w:type="spellStart"/>
+      <w:r>
         <w:t>PilaA_shift</w:t>
       </w:r>
       <w:proofErr w:type="spellEnd"/>
       <w:r>
-        <w:t xml:space="preserve"> и 59,1 </w:t>
+        <w:t xml:space="preserve"> и </w:t>
       </w:r>
       <w:proofErr w:type="spellStart"/>
       <w:r>
@@ -29097,37 +29381,7 @@
       </w:r>
       <w:proofErr w:type="spellEnd"/>
       <w:r>
-        <w:t xml:space="preserve">. Количество пилообразных сигналов равные 2 и 15 выбираются для обеспечения точности и полноте раскрытия входных данных. Так, в идеале значения </w:t>
-      </w:r>
-      <w:proofErr w:type="spellStart"/>
-      <w:r>
-        <w:t>PilaA_shift</w:t>
-      </w:r>
-      <w:proofErr w:type="spellEnd"/>
-      <w:r>
-        <w:t xml:space="preserve"> и </w:t>
-      </w:r>
-      <w:proofErr w:type="spellStart"/>
-      <w:r>
-        <w:t>PilaB_shift</w:t>
-      </w:r>
-      <w:proofErr w:type="spellEnd"/>
-      <w:r>
-        <w:t xml:space="preserve"> в должны отличаться на единицу в конечном положении рулевой рейки. </w:t>
-      </w:r>
-      <w:r>
-        <w:t>В данном случае</w:t>
-      </w:r>
-      <w:r>
-        <w:t xml:space="preserve"> разница составила </w:t>
-      </w:r>
-      <w:proofErr w:type="gramStart"/>
-      <w:r>
-        <w:t>59,1 – 58,4</w:t>
-      </w:r>
-      <w:proofErr w:type="gramEnd"/>
-      <w:r>
-        <w:t xml:space="preserve"> = 0,7.</w:t>
+        <w:t xml:space="preserve"> в должны отличаться на единицу в конечном положении рулевой рейки. В данном случае разница составила 59,1 – 58,4 = 0,7.</w:t>
       </w:r>
     </w:p>
     <w:p>
@@ -29197,7 +29451,7 @@
                     </pic:cNvPicPr>
                   </pic:nvPicPr>
                   <pic:blipFill>
-                    <a:blip r:embed="rId105">
+                    <a:blip r:embed="rId106">
                       <a:extLst>
                         <a:ext uri="{28A0092B-C50C-407E-A947-70E740481C1C}">
                           <a14:useLocalDpi xmlns:a14="http://schemas.microsoft.com/office/drawing/2010/main" val="0"/>
@@ -29273,7 +29527,7 @@
                     </pic:cNvPicPr>
                   </pic:nvPicPr>
                   <pic:blipFill>
-                    <a:blip r:embed="rId106">
+                    <a:blip r:embed="rId107">
                       <a:extLst>
                         <a:ext uri="{28A0092B-C50C-407E-A947-70E740481C1C}">
                           <a14:useLocalDpi xmlns:a14="http://schemas.microsoft.com/office/drawing/2010/main" val="0"/>
@@ -29359,7 +29613,7 @@
                     <pic:cNvPicPr/>
                   </pic:nvPicPr>
                   <pic:blipFill rotWithShape="1">
-                    <a:blip r:embed="rId107"/>
+                    <a:blip r:embed="rId108"/>
                     <a:srcRect t="3560" r="4682" b="12297"/>
                     <a:stretch/>
                   </pic:blipFill>
@@ -29505,11 +29759,54 @@
     <w:p>
       <w:pPr>
         <w:pStyle w:val="1"/>
+        <w:rPr>
+          <w:color w:val="FF0000"/>
+        </w:rPr>
       </w:pPr>
       <w:bookmarkStart w:id="5" w:name="_Toc163211505"/>
       <w:bookmarkStart w:id="6" w:name="_Toc163484805"/>
       <w:r>
+        <w:rPr>
+          <w:color w:val="FF0000"/>
+        </w:rPr>
         <w:lastRenderedPageBreak/>
+        <w:t xml:space="preserve">Разделы далее находятся в </w:t>
+      </w:r>
+      <w:proofErr w:type="gramStart"/>
+      <w:r>
+        <w:rPr>
+          <w:color w:val="FF0000"/>
+        </w:rPr>
+        <w:t>разработке</w:t>
+      </w:r>
+      <w:proofErr w:type="gramEnd"/>
+      <w:r>
+        <w:rPr>
+          <w:color w:val="FF0000"/>
+        </w:rPr>
+        <w:t xml:space="preserve"> и проводить их анализ не требуется</w:t>
+      </w:r>
+    </w:p>
+    <w:p/>
+    <w:p>
+      <w:bookmarkStart w:id="7" w:name="_GoBack"/>
+      <w:bookmarkEnd w:id="7"/>
+    </w:p>
+    <w:p>
+      <w:pPr>
+        <w:pStyle w:val="1"/>
+      </w:pPr>
+    </w:p>
+    <w:p>
+      <w:pPr>
+        <w:pStyle w:val="1"/>
+      </w:pPr>
+    </w:p>
+    <w:p>
+      <w:pPr>
+        <w:pStyle w:val="1"/>
+      </w:pPr>
+      <w:r>
         <w:t xml:space="preserve">2. </w:t>
       </w:r>
       <w:r>
@@ -29572,9 +29869,9 @@
         </w:rPr>
         <w:object w:dxaOrig="10770" w:dyaOrig="3271" w14:anchorId="5B4227D6">
           <v:shape id="_x0000_i1067" type="#_x0000_t75" style="width:467.25pt;height:141.75pt" o:ole="">
-            <v:imagedata r:id="rId108" o:title=""/>
+            <v:imagedata r:id="rId109" o:title=""/>
           </v:shape>
-          <o:OLEObject Type="Embed" ProgID="Visio.Drawing.15" ShapeID="_x0000_i1067" DrawAspect="Content" ObjectID="_1779054669" r:id="rId109"/>
+          <o:OLEObject Type="Embed" ProgID="Visio.Drawing.15" ShapeID="_x0000_i1067" DrawAspect="Content" ObjectID="_1779085755" r:id="rId110"/>
         </w:object>
       </w:r>
     </w:p>
@@ -29630,9 +29927,9 @@
         </w:rPr>
         <w:object w:dxaOrig="480" w:dyaOrig="380" w14:anchorId="13FF3096">
           <v:shape id="_x0000_i1068" type="#_x0000_t75" style="width:24pt;height:19.5pt" o:ole="">
-            <v:imagedata r:id="rId110" o:title=""/>
+            <v:imagedata r:id="rId111" o:title=""/>
           </v:shape>
-          <o:OLEObject Type="Embed" ProgID="Equation.DSMT4" ShapeID="_x0000_i1068" DrawAspect="Content" ObjectID="_1779054670" r:id="rId111"/>
+          <o:OLEObject Type="Embed" ProgID="Equation.DSMT4" ShapeID="_x0000_i1068" DrawAspect="Content" ObjectID="_1779085756" r:id="rId112"/>
         </w:object>
       </w:r>
       <w:r>
@@ -29661,9 +29958,9 @@
         </w:rPr>
         <w:object w:dxaOrig="400" w:dyaOrig="380" w14:anchorId="3FF796ED">
           <v:shape id="_x0000_i1069" type="#_x0000_t75" style="width:19.5pt;height:19.5pt" o:ole="">
-            <v:imagedata r:id="rId112" o:title=""/>
+            <v:imagedata r:id="rId113" o:title=""/>
           </v:shape>
-          <o:OLEObject Type="Embed" ProgID="Equation.DSMT4" ShapeID="_x0000_i1069" DrawAspect="Content" ObjectID="_1779054671" r:id="rId113"/>
+          <o:OLEObject Type="Embed" ProgID="Equation.DSMT4" ShapeID="_x0000_i1069" DrawAspect="Content" ObjectID="_1779085757" r:id="rId114"/>
         </w:object>
       </w:r>
       <w:r>
@@ -29671,7 +29968,23 @@
           <w:rFonts w:ascii="Times New Roman" w:eastAsia="Calibri" w:hAnsi="Times New Roman" w:cs="Times New Roman"/>
           <w:sz w:val="28"/>
         </w:rPr>
-        <w:t xml:space="preserve"> — постоянная времени инвертора;</w:t>
+        <w:t xml:space="preserve"> — </w:t>
+      </w:r>
+      <w:proofErr w:type="gramStart"/>
+      <w:r>
+        <w:rPr>
+          <w:rFonts w:ascii="Times New Roman" w:eastAsia="Calibri" w:hAnsi="Times New Roman" w:cs="Times New Roman"/>
+          <w:sz w:val="28"/>
+        </w:rPr>
+        <w:t>постоянная</w:t>
+      </w:r>
+      <w:proofErr w:type="gramEnd"/>
+      <w:r>
+        <w:rPr>
+          <w:rFonts w:ascii="Times New Roman" w:eastAsia="Calibri" w:hAnsi="Times New Roman" w:cs="Times New Roman"/>
+          <w:sz w:val="28"/>
+        </w:rPr>
+        <w:t xml:space="preserve"> времени инвертора;</w:t>
       </w:r>
     </w:p>
     <w:p>
@@ -29692,9 +30005,9 @@
         </w:rPr>
         <w:object w:dxaOrig="320" w:dyaOrig="380" w14:anchorId="1865D0ED">
           <v:shape id="_x0000_i1070" type="#_x0000_t75" style="width:16.5pt;height:19.5pt" o:ole="">
-            <v:imagedata r:id="rId114" o:title=""/>
+            <v:imagedata r:id="rId115" o:title=""/>
           </v:shape>
-          <o:OLEObject Type="Embed" ProgID="Equation.DSMT4" ShapeID="_x0000_i1070" DrawAspect="Content" ObjectID="_1779054672" r:id="rId115"/>
+          <o:OLEObject Type="Embed" ProgID="Equation.DSMT4" ShapeID="_x0000_i1070" DrawAspect="Content" ObjectID="_1779085758" r:id="rId116"/>
         </w:object>
       </w:r>
       <w:r>
@@ -29723,9 +30036,9 @@
         </w:rPr>
         <w:object w:dxaOrig="279" w:dyaOrig="380" w14:anchorId="150CCAE0">
           <v:shape id="_x0000_i1071" type="#_x0000_t75" style="width:13.5pt;height:19.5pt" o:ole="">
-            <v:imagedata r:id="rId116" o:title=""/>
+            <v:imagedata r:id="rId117" o:title=""/>
           </v:shape>
-          <o:OLEObject Type="Embed" ProgID="Equation.DSMT4" ShapeID="_x0000_i1071" DrawAspect="Content" ObjectID="_1779054673" r:id="rId117"/>
+          <o:OLEObject Type="Embed" ProgID="Equation.DSMT4" ShapeID="_x0000_i1071" DrawAspect="Content" ObjectID="_1779085759" r:id="rId118"/>
         </w:object>
       </w:r>
       <w:r>
@@ -29733,7 +30046,23 @@
           <w:rFonts w:ascii="Times New Roman" w:eastAsia="Calibri" w:hAnsi="Times New Roman" w:cs="Times New Roman"/>
           <w:sz w:val="28"/>
         </w:rPr>
-        <w:t xml:space="preserve"> — постоянная времени фазы обмотки статора;</w:t>
+        <w:t xml:space="preserve"> — </w:t>
+      </w:r>
+      <w:proofErr w:type="gramStart"/>
+      <w:r>
+        <w:rPr>
+          <w:rFonts w:ascii="Times New Roman" w:eastAsia="Calibri" w:hAnsi="Times New Roman" w:cs="Times New Roman"/>
+          <w:sz w:val="28"/>
+        </w:rPr>
+        <w:t>постоянная</w:t>
+      </w:r>
+      <w:proofErr w:type="gramEnd"/>
+      <w:r>
+        <w:rPr>
+          <w:rFonts w:ascii="Times New Roman" w:eastAsia="Calibri" w:hAnsi="Times New Roman" w:cs="Times New Roman"/>
+          <w:sz w:val="28"/>
+        </w:rPr>
+        <w:t xml:space="preserve"> времени фазы обмотки статора;</w:t>
       </w:r>
     </w:p>
     <w:p>
@@ -29754,9 +30083,9 @@
         </w:rPr>
         <w:object w:dxaOrig="400" w:dyaOrig="420" w14:anchorId="26CF9E63">
           <v:shape id="_x0000_i1072" type="#_x0000_t75" style="width:19.5pt;height:21pt" o:ole="">
-            <v:imagedata r:id="rId118" o:title=""/>
+            <v:imagedata r:id="rId119" o:title=""/>
           </v:shape>
-          <o:OLEObject Type="Embed" ProgID="Equation.DSMT4" ShapeID="_x0000_i1072" DrawAspect="Content" ObjectID="_1779054674" r:id="rId119"/>
+          <o:OLEObject Type="Embed" ProgID="Equation.DSMT4" ShapeID="_x0000_i1072" DrawAspect="Content" ObjectID="_1779085760" r:id="rId120"/>
         </w:object>
       </w:r>
       <w:r>
@@ -29785,9 +30114,9 @@
         </w:rPr>
         <w:object w:dxaOrig="340" w:dyaOrig="380" w14:anchorId="05FBF97C">
           <v:shape id="_x0000_i1073" type="#_x0000_t75" style="width:16.5pt;height:19.5pt" o:ole="">
-            <v:imagedata r:id="rId120" o:title=""/>
+            <v:imagedata r:id="rId121" o:title=""/>
           </v:shape>
-          <o:OLEObject Type="Embed" ProgID="Equation.DSMT4" ShapeID="_x0000_i1073" DrawAspect="Content" ObjectID="_1779054675" r:id="rId121"/>
+          <o:OLEObject Type="Embed" ProgID="Equation.DSMT4" ShapeID="_x0000_i1073" DrawAspect="Content" ObjectID="_1779085761" r:id="rId122"/>
         </w:object>
       </w:r>
       <w:r>
@@ -29838,6 +30167,7 @@
           <w:rFonts w:ascii="Times New Roman" w:eastAsia="Calibri" w:hAnsi="Times New Roman" w:cs="Times New Roman"/>
           <w:sz w:val="28"/>
         </w:rPr>
+        <w:lastRenderedPageBreak/>
         <w:t>–</w:t>
       </w:r>
       <w:r>
@@ -29890,7 +30220,6 @@
           <w:rFonts w:ascii="Times New Roman" w:eastAsia="Calibri" w:hAnsi="Times New Roman" w:cs="Times New Roman"/>
           <w:sz w:val="28"/>
         </w:rPr>
-        <w:lastRenderedPageBreak/>
         <w:t>–</w:t>
       </w:r>
       <w:r>
@@ -29975,9 +30304,9 @@
         </w:rPr>
         <w:object w:dxaOrig="3519" w:dyaOrig="380" w14:anchorId="2E9EC265">
           <v:shape id="_x0000_i1074" type="#_x0000_t75" style="width:177pt;height:19.5pt" o:ole="">
-            <v:imagedata r:id="rId122" o:title=""/>
+            <v:imagedata r:id="rId123" o:title=""/>
           </v:shape>
-          <o:OLEObject Type="Embed" ProgID="Equation.DSMT4" ShapeID="_x0000_i1074" DrawAspect="Content" ObjectID="_1779054676" r:id="rId123"/>
+          <o:OLEObject Type="Embed" ProgID="Equation.DSMT4" ShapeID="_x0000_i1074" DrawAspect="Content" ObjectID="_1779085762" r:id="rId124"/>
         </w:object>
       </w:r>
       <w:r>
@@ -30006,9 +30335,9 @@
         </w:rPr>
         <w:object w:dxaOrig="400" w:dyaOrig="380" w14:anchorId="1B9466F3">
           <v:shape id="_x0000_i1075" type="#_x0000_t75" style="width:19.5pt;height:19.5pt" o:ole="">
-            <v:imagedata r:id="rId112" o:title=""/>
+            <v:imagedata r:id="rId113" o:title=""/>
           </v:shape>
-          <o:OLEObject Type="Embed" ProgID="Equation.DSMT4" ShapeID="_x0000_i1075" DrawAspect="Content" ObjectID="_1779054677" r:id="rId124"/>
+          <o:OLEObject Type="Embed" ProgID="Equation.DSMT4" ShapeID="_x0000_i1075" DrawAspect="Content" ObjectID="_1779085763" r:id="rId125"/>
         </w:object>
       </w:r>
       <w:r>
@@ -30033,9 +30362,9 @@
         </w:rPr>
         <w:object w:dxaOrig="1400" w:dyaOrig="420" w14:anchorId="273E2BFB">
           <v:shape id="_x0000_i1076" type="#_x0000_t75" style="width:69pt;height:21pt" o:ole="">
-            <v:imagedata r:id="rId125" o:title=""/>
+            <v:imagedata r:id="rId126" o:title=""/>
           </v:shape>
-          <o:OLEObject Type="Embed" ProgID="Equation.DSMT4" ShapeID="_x0000_i1076" DrawAspect="Content" ObjectID="_1779054678" r:id="rId126"/>
+          <o:OLEObject Type="Embed" ProgID="Equation.DSMT4" ShapeID="_x0000_i1076" DrawAspect="Content" ObjectID="_1779085764" r:id="rId127"/>
         </w:object>
       </w:r>
       <w:r>
@@ -30064,9 +30393,9 @@
         </w:rPr>
         <w:object w:dxaOrig="4300" w:dyaOrig="820" w14:anchorId="1729FC66">
           <v:shape id="_x0000_i1077" type="#_x0000_t75" style="width:214.5pt;height:40.5pt" o:ole="">
-            <v:imagedata r:id="rId127" o:title=""/>
+            <v:imagedata r:id="rId128" o:title=""/>
           </v:shape>
-          <o:OLEObject Type="Embed" ProgID="Equation.DSMT4" ShapeID="_x0000_i1077" DrawAspect="Content" ObjectID="_1779054679" r:id="rId128"/>
+          <o:OLEObject Type="Embed" ProgID="Equation.DSMT4" ShapeID="_x0000_i1077" DrawAspect="Content" ObjectID="_1779085765" r:id="rId129"/>
         </w:object>
       </w:r>
       <w:r>
@@ -30132,9 +30461,9 @@
         </w:rPr>
         <w:object w:dxaOrig="1680" w:dyaOrig="380" w14:anchorId="40C4A215">
           <v:shape id="_x0000_i1078" type="#_x0000_t75" style="width:84pt;height:18pt" o:ole="">
-            <v:imagedata r:id="rId129" o:title=""/>
+            <v:imagedata r:id="rId130" o:title=""/>
           </v:shape>
-          <o:OLEObject Type="Embed" ProgID="Equation.DSMT4" ShapeID="_x0000_i1078" DrawAspect="Content" ObjectID="_1779054680" r:id="rId130"/>
+          <o:OLEObject Type="Embed" ProgID="Equation.DSMT4" ShapeID="_x0000_i1078" DrawAspect="Content" ObjectID="_1779085766" r:id="rId131"/>
         </w:object>
       </w:r>
       <w:r>
@@ -30228,9 +30557,9 @@
         </w:rPr>
         <w:object w:dxaOrig="1660" w:dyaOrig="380" w14:anchorId="528ACEFA">
           <v:shape id="_x0000_i1079" type="#_x0000_t75" style="width:82.5pt;height:18pt" o:ole="">
-            <v:imagedata r:id="rId131" o:title=""/>
+            <v:imagedata r:id="rId132" o:title=""/>
           </v:shape>
-          <o:OLEObject Type="Embed" ProgID="Equation.DSMT4" ShapeID="_x0000_i1079" DrawAspect="Content" ObjectID="_1779054681" r:id="rId132"/>
+          <o:OLEObject Type="Embed" ProgID="Equation.DSMT4" ShapeID="_x0000_i1079" DrawAspect="Content" ObjectID="_1779085767" r:id="rId133"/>
         </w:object>
       </w:r>
       <w:r>
@@ -30250,9 +30579,9 @@
         </w:rPr>
         <w:object w:dxaOrig="1680" w:dyaOrig="380" w14:anchorId="3233345F">
           <v:shape id="_x0000_i1080" type="#_x0000_t75" style="width:84pt;height:18pt" o:ole="">
-            <v:imagedata r:id="rId129" o:title=""/>
+            <v:imagedata r:id="rId130" o:title=""/>
           </v:shape>
-          <o:OLEObject Type="Embed" ProgID="Equation.DSMT4" ShapeID="_x0000_i1080" DrawAspect="Content" ObjectID="_1779054682" r:id="rId133"/>
+          <o:OLEObject Type="Embed" ProgID="Equation.DSMT4" ShapeID="_x0000_i1080" DrawAspect="Content" ObjectID="_1779085768" r:id="rId134"/>
         </w:object>
       </w:r>
       <w:r>
@@ -30282,9 +30611,9 @@
         </w:rPr>
         <w:object w:dxaOrig="3300" w:dyaOrig="780" w14:anchorId="716CFB66">
           <v:shape id="_x0000_i1081" type="#_x0000_t75" style="width:164.25pt;height:39.75pt" o:ole="">
-            <v:imagedata r:id="rId134" o:title=""/>
+            <v:imagedata r:id="rId135" o:title=""/>
           </v:shape>
-          <o:OLEObject Type="Embed" ProgID="Equation.DSMT4" ShapeID="_x0000_i1081" DrawAspect="Content" ObjectID="_1779054683" r:id="rId135"/>
+          <o:OLEObject Type="Embed" ProgID="Equation.DSMT4" ShapeID="_x0000_i1081" DrawAspect="Content" ObjectID="_1779085769" r:id="rId136"/>
         </w:object>
       </w:r>
       <w:r>
@@ -30340,6 +30669,7 @@
           <w:rFonts w:ascii="Times New Roman" w:eastAsia="Calibri" w:hAnsi="Times New Roman" w:cs="Times New Roman"/>
           <w:sz w:val="28"/>
         </w:rPr>
+        <w:lastRenderedPageBreak/>
         <w:t>Кесслером</w:t>
       </w:r>
       <w:proofErr w:type="spellEnd"/>
@@ -30442,9 +30772,9 @@
         </w:rPr>
         <w:object w:dxaOrig="3180" w:dyaOrig="840" w14:anchorId="7CF55E8E">
           <v:shape id="_x0000_i1082" type="#_x0000_t75" style="width:159pt;height:42pt" o:ole="">
-            <v:imagedata r:id="rId136" o:title=""/>
+            <v:imagedata r:id="rId137" o:title=""/>
           </v:shape>
-          <o:OLEObject Type="Embed" ProgID="Equation.DSMT4" ShapeID="_x0000_i1082" DrawAspect="Content" ObjectID="_1779054684" r:id="rId137"/>
+          <o:OLEObject Type="Embed" ProgID="Equation.DSMT4" ShapeID="_x0000_i1082" DrawAspect="Content" ObjectID="_1779085770" r:id="rId138"/>
         </w:object>
       </w:r>
     </w:p>
@@ -30463,7 +30793,6 @@
           <w:rFonts w:ascii="Times New Roman" w:eastAsia="Calibri" w:hAnsi="Times New Roman" w:cs="Times New Roman"/>
           <w:sz w:val="28"/>
         </w:rPr>
-        <w:lastRenderedPageBreak/>
         <w:t>Выполнив несложные преобразования, можно получить эквивалентную желаемую передаточную функцию, но применительно к разомкнутому контуру и с единичной обратной связью:</w:t>
       </w:r>
     </w:p>
@@ -30485,9 +30814,9 @@
         </w:rPr>
         <w:object w:dxaOrig="2820" w:dyaOrig="840" w14:anchorId="6C395A01">
           <v:shape id="_x0000_i1083" type="#_x0000_t75" style="width:141pt;height:42pt" o:ole="">
-            <v:imagedata r:id="rId138" o:title=""/>
+            <v:imagedata r:id="rId139" o:title=""/>
           </v:shape>
-          <o:OLEObject Type="Embed" ProgID="Equation.DSMT4" ShapeID="_x0000_i1083" DrawAspect="Content" ObjectID="_1779054685" r:id="rId139"/>
+          <o:OLEObject Type="Embed" ProgID="Equation.DSMT4" ShapeID="_x0000_i1083" DrawAspect="Content" ObjectID="_1779085771" r:id="rId140"/>
         </w:object>
       </w:r>
     </w:p>
@@ -30531,9 +30860,9 @@
         </w:rPr>
         <w:object w:dxaOrig="2620" w:dyaOrig="380" w14:anchorId="6F3ED245">
           <v:shape id="_x0000_i1084" type="#_x0000_t75" style="width:132pt;height:18pt" o:ole="">
-            <v:imagedata r:id="rId140" o:title=""/>
+            <v:imagedata r:id="rId141" o:title=""/>
           </v:shape>
-          <o:OLEObject Type="Embed" ProgID="Equation.DSMT4" ShapeID="_x0000_i1084" DrawAspect="Content" ObjectID="_1779054686" r:id="rId141"/>
+          <o:OLEObject Type="Embed" ProgID="Equation.DSMT4" ShapeID="_x0000_i1084" DrawAspect="Content" ObjectID="_1779085772" r:id="rId142"/>
         </w:object>
       </w:r>
     </w:p>
@@ -30562,9 +30891,9 @@
         </w:rPr>
         <w:object w:dxaOrig="1725" w:dyaOrig="675" w14:anchorId="58158F49">
           <v:shape id="_x0000_i1085" type="#_x0000_t75" style="width:86.25pt;height:33pt" o:ole="">
-            <v:imagedata r:id="rId142" o:title=""/>
+            <v:imagedata r:id="rId143" o:title=""/>
           </v:shape>
-          <o:OLEObject Type="Embed" ProgID="Equation.3" ShapeID="_x0000_i1085" DrawAspect="Content" ObjectID="_1779054687" r:id="rId143"/>
+          <o:OLEObject Type="Embed" ProgID="Equation.3" ShapeID="_x0000_i1085" DrawAspect="Content" ObjectID="_1779085773" r:id="rId144"/>
         </w:object>
       </w:r>
       <w:r>
@@ -30590,9 +30919,9 @@
         </w:rPr>
         <w:object w:dxaOrig="1545" w:dyaOrig="885" w14:anchorId="4E26C4DA">
           <v:shape id="_x0000_i1086" type="#_x0000_t75" style="width:76.5pt;height:44.25pt" o:ole="">
-            <v:imagedata r:id="rId144" o:title=""/>
+            <v:imagedata r:id="rId145" o:title=""/>
           </v:shape>
-          <o:OLEObject Type="Embed" ProgID="Equation.3" ShapeID="_x0000_i1086" DrawAspect="Content" ObjectID="_1779054688" r:id="rId145"/>
+          <o:OLEObject Type="Embed" ProgID="Equation.3" ShapeID="_x0000_i1086" DrawAspect="Content" ObjectID="_1779085774" r:id="rId146"/>
         </w:object>
       </w:r>
       <w:r>
@@ -30641,9 +30970,9 @@
         </w:rPr>
         <w:object w:dxaOrig="7960" w:dyaOrig="2860" w14:anchorId="405AB729">
           <v:shape id="_x0000_i1087" type="#_x0000_t75" style="width:397.5pt;height:143.25pt" o:ole="">
-            <v:imagedata r:id="rId146" o:title=""/>
+            <v:imagedata r:id="rId147" o:title=""/>
           </v:shape>
-          <o:OLEObject Type="Embed" ProgID="Equation.DSMT4" ShapeID="_x0000_i1087" DrawAspect="Content" ObjectID="_1779054689" r:id="rId147"/>
+          <o:OLEObject Type="Embed" ProgID="Equation.DSMT4" ShapeID="_x0000_i1087" DrawAspect="Content" ObjectID="_1779085775" r:id="rId148"/>
         </w:object>
       </w:r>
     </w:p>
@@ -30673,9 +31002,9 @@
         </w:rPr>
         <w:object w:dxaOrig="285" w:dyaOrig="375" w14:anchorId="7331832C">
           <v:shape id="_x0000_i1088" type="#_x0000_t75" style="width:14.25pt;height:18pt" o:ole="">
-            <v:imagedata r:id="rId148" o:title=""/>
+            <v:imagedata r:id="rId149" o:title=""/>
           </v:shape>
-          <o:OLEObject Type="Embed" ProgID="Equation.3" ShapeID="_x0000_i1088" DrawAspect="Content" ObjectID="_1779054690" r:id="rId149"/>
+          <o:OLEObject Type="Embed" ProgID="Equation.3" ShapeID="_x0000_i1088" DrawAspect="Content" ObjectID="_1779085776" r:id="rId150"/>
         </w:object>
       </w:r>
       <w:r>
@@ -30683,7 +31012,31 @@
           <w:rFonts w:ascii="Times New Roman" w:eastAsia="Calibri" w:hAnsi="Times New Roman" w:cs="Times New Roman"/>
           <w:sz w:val="28"/>
         </w:rPr>
-        <w:t xml:space="preserve">. В рассматриваемом контуре минимальной постоянной времени, определяющей максимально-достижимое быстродействие системы является постоянная времени инвертора </w:t>
+        <w:t xml:space="preserve">. В рассматриваемом контуре </w:t>
+      </w:r>
+      <w:r>
+        <w:rPr>
+          <w:rFonts w:ascii="Times New Roman" w:eastAsia="Calibri" w:hAnsi="Times New Roman" w:cs="Times New Roman"/>
+          <w:sz w:val="28"/>
+        </w:rPr>
+        <w:lastRenderedPageBreak/>
+        <w:t xml:space="preserve">минимальной постоянной времени, определяющей максимально-достижимое быстродействие системы является </w:t>
+      </w:r>
+      <w:proofErr w:type="gramStart"/>
+      <w:r>
+        <w:rPr>
+          <w:rFonts w:ascii="Times New Roman" w:eastAsia="Calibri" w:hAnsi="Times New Roman" w:cs="Times New Roman"/>
+          <w:sz w:val="28"/>
+        </w:rPr>
+        <w:t>постоянная</w:t>
+      </w:r>
+      <w:proofErr w:type="gramEnd"/>
+      <w:r>
+        <w:rPr>
+          <w:rFonts w:ascii="Times New Roman" w:eastAsia="Calibri" w:hAnsi="Times New Roman" w:cs="Times New Roman"/>
+          <w:sz w:val="28"/>
+        </w:rPr>
+        <w:t xml:space="preserve"> времени инвертора </w:t>
       </w:r>
       <w:r>
         <w:rPr>
@@ -30694,9 +31047,9 @@
         </w:rPr>
         <w:object w:dxaOrig="360" w:dyaOrig="360" w14:anchorId="4D8222AC">
           <v:shape id="_x0000_i1089" type="#_x0000_t75" style="width:18pt;height:18pt" o:ole="">
-            <v:imagedata r:id="rId150" o:title=""/>
+            <v:imagedata r:id="rId151" o:title=""/>
           </v:shape>
-          <o:OLEObject Type="Embed" ProgID="Equation.3" ShapeID="_x0000_i1089" DrawAspect="Content" ObjectID="_1779054691" r:id="rId151"/>
+          <o:OLEObject Type="Embed" ProgID="Equation.3" ShapeID="_x0000_i1089" DrawAspect="Content" ObjectID="_1779085777" r:id="rId152"/>
         </w:object>
       </w:r>
       <w:r>
@@ -30715,9 +31068,9 @@
         </w:rPr>
         <w:object w:dxaOrig="855" w:dyaOrig="375" w14:anchorId="14790BB6">
           <v:shape id="_x0000_i1090" type="#_x0000_t75" style="width:42.75pt;height:18pt" o:ole="">
-            <v:imagedata r:id="rId152" o:title=""/>
+            <v:imagedata r:id="rId153" o:title=""/>
           </v:shape>
-          <o:OLEObject Type="Embed" ProgID="Equation.3" ShapeID="_x0000_i1090" DrawAspect="Content" ObjectID="_1779054692" r:id="rId153"/>
+          <o:OLEObject Type="Embed" ProgID="Equation.3" ShapeID="_x0000_i1090" DrawAspect="Content" ObjectID="_1779085778" r:id="rId154"/>
         </w:object>
       </w:r>
       <w:r>
@@ -30743,7 +31096,6 @@
           <w:rFonts w:ascii="Times New Roman" w:eastAsia="Calibri" w:hAnsi="Times New Roman" w:cs="Times New Roman"/>
           <w:sz w:val="28"/>
         </w:rPr>
-        <w:lastRenderedPageBreak/>
         <w:t>В соответствии с этим можно выполнить ряд преобразований над передаточной функцией регулятора, упрощающих её вид:</w:t>
       </w:r>
     </w:p>
@@ -30767,9 +31119,9 @@
         </w:rPr>
         <w:object w:dxaOrig="7500" w:dyaOrig="2060" w14:anchorId="02C2F5D3">
           <v:shape id="_x0000_i1091" type="#_x0000_t75" style="width:375pt;height:102.75pt" o:ole="">
-            <v:imagedata r:id="rId154" o:title=""/>
+            <v:imagedata r:id="rId155" o:title=""/>
           </v:shape>
-          <o:OLEObject Type="Embed" ProgID="Equation.DSMT4" ShapeID="_x0000_i1091" DrawAspect="Content" ObjectID="_1779054693" r:id="rId155"/>
+          <o:OLEObject Type="Embed" ProgID="Equation.DSMT4" ShapeID="_x0000_i1091" DrawAspect="Content" ObjectID="_1779085779" r:id="rId156"/>
         </w:object>
       </w:r>
     </w:p>
@@ -30813,9 +31165,9 @@
         </w:rPr>
         <w:object w:dxaOrig="6220" w:dyaOrig="999" w14:anchorId="0C5D55AE">
           <v:shape id="_x0000_i1092" type="#_x0000_t75" style="width:309.75pt;height:49.5pt" o:ole="">
-            <v:imagedata r:id="rId156" o:title=""/>
+            <v:imagedata r:id="rId157" o:title=""/>
           </v:shape>
-          <o:OLEObject Type="Embed" ProgID="Equation.DSMT4" ShapeID="_x0000_i1092" DrawAspect="Content" ObjectID="_1779054694" r:id="rId157"/>
+          <o:OLEObject Type="Embed" ProgID="Equation.DSMT4" ShapeID="_x0000_i1092" DrawAspect="Content" ObjectID="_1779085780" r:id="rId158"/>
         </w:object>
       </w:r>
       <w:r>
@@ -30853,9 +31205,9 @@
         </w:rPr>
         <w:object w:dxaOrig="2439" w:dyaOrig="960" w14:anchorId="73ACA643">
           <v:shape id="_x0000_i1093" type="#_x0000_t75" style="width:121.5pt;height:48pt" o:ole="">
-            <v:imagedata r:id="rId158" o:title=""/>
+            <v:imagedata r:id="rId159" o:title=""/>
           </v:shape>
-          <o:OLEObject Type="Embed" ProgID="Equation.DSMT4" ShapeID="_x0000_i1093" DrawAspect="Content" ObjectID="_1779054695" r:id="rId159"/>
+          <o:OLEObject Type="Embed" ProgID="Equation.DSMT4" ShapeID="_x0000_i1093" DrawAspect="Content" ObjectID="_1779085781" r:id="rId160"/>
         </w:object>
       </w:r>
       <w:r>
@@ -30880,9 +31232,9 @@
         </w:rPr>
         <w:object w:dxaOrig="999" w:dyaOrig="380" w14:anchorId="4173560F">
           <v:shape id="_x0000_i1094" type="#_x0000_t75" style="width:49.5pt;height:18pt" o:ole="">
-            <v:imagedata r:id="rId160" o:title=""/>
+            <v:imagedata r:id="rId161" o:title=""/>
           </v:shape>
-          <o:OLEObject Type="Embed" ProgID="Equation.DSMT4" ShapeID="_x0000_i1094" DrawAspect="Content" ObjectID="_1779054696" r:id="rId161"/>
+          <o:OLEObject Type="Embed" ProgID="Equation.DSMT4" ShapeID="_x0000_i1094" DrawAspect="Content" ObjectID="_1779085782" r:id="rId162"/>
         </w:object>
       </w:r>
       <w:r>
@@ -30912,9 +31264,9 @@
         </w:rPr>
         <w:object w:dxaOrig="7280" w:dyaOrig="960" w14:anchorId="00B96694">
           <v:shape id="_x0000_i1095" type="#_x0000_t75" style="width:364.5pt;height:48pt" o:ole="">
-            <v:imagedata r:id="rId162" o:title=""/>
+            <v:imagedata r:id="rId163" o:title=""/>
           </v:shape>
-          <o:OLEObject Type="Embed" ProgID="Equation.DSMT4" ShapeID="_x0000_i1095" DrawAspect="Content" ObjectID="_1779054697" r:id="rId163"/>
+          <o:OLEObject Type="Embed" ProgID="Equation.DSMT4" ShapeID="_x0000_i1095" DrawAspect="Content" ObjectID="_1779085783" r:id="rId164"/>
         </w:object>
       </w:r>
     </w:p>
@@ -30937,9 +31289,9 @@
         </w:rPr>
         <w:object w:dxaOrig="2000" w:dyaOrig="420" w14:anchorId="63A0E92C">
           <v:shape id="_x0000_i1096" type="#_x0000_t75" style="width:99.75pt;height:21pt" o:ole="">
-            <v:imagedata r:id="rId164" o:title=""/>
+            <v:imagedata r:id="rId165" o:title=""/>
           </v:shape>
-          <o:OLEObject Type="Embed" ProgID="Equation.DSMT4" ShapeID="_x0000_i1096" DrawAspect="Content" ObjectID="_1779054698" r:id="rId165"/>
+          <o:OLEObject Type="Embed" ProgID="Equation.DSMT4" ShapeID="_x0000_i1096" DrawAspect="Content" ObjectID="_1779085784" r:id="rId166"/>
         </w:object>
       </w:r>
       <w:r>
@@ -30947,7 +31299,23 @@
           <w:rFonts w:ascii="Times New Roman" w:eastAsia="Calibri" w:hAnsi="Times New Roman" w:cs="Times New Roman"/>
           <w:sz w:val="28"/>
         </w:rPr>
-        <w:t>сек – постоянная времени интегрирования.</w:t>
+        <w:t xml:space="preserve">сек – </w:t>
+      </w:r>
+      <w:proofErr w:type="gramStart"/>
+      <w:r>
+        <w:rPr>
+          <w:rFonts w:ascii="Times New Roman" w:eastAsia="Calibri" w:hAnsi="Times New Roman" w:cs="Times New Roman"/>
+          <w:sz w:val="28"/>
+        </w:rPr>
+        <w:t>постоянная</w:t>
+      </w:r>
+      <w:proofErr w:type="gramEnd"/>
+      <w:r>
+        <w:rPr>
+          <w:rFonts w:ascii="Times New Roman" w:eastAsia="Calibri" w:hAnsi="Times New Roman" w:cs="Times New Roman"/>
+          <w:sz w:val="28"/>
+        </w:rPr>
+        <w:t xml:space="preserve"> времени интегрирования.</w:t>
       </w:r>
     </w:p>
     <w:p>
@@ -30973,9 +31341,9 @@
         </w:rPr>
         <w:object w:dxaOrig="2940" w:dyaOrig="820" w14:anchorId="2F1E19AC">
           <v:shape id="_x0000_i1097" type="#_x0000_t75" style="width:147pt;height:40.5pt" o:ole="">
-            <v:imagedata r:id="rId166" o:title=""/>
+            <v:imagedata r:id="rId167" o:title=""/>
           </v:shape>
-          <o:OLEObject Type="Embed" ProgID="Equation.DSMT4" ShapeID="_x0000_i1097" DrawAspect="Content" ObjectID="_1779054699" r:id="rId167"/>
+          <o:OLEObject Type="Embed" ProgID="Equation.DSMT4" ShapeID="_x0000_i1097" DrawAspect="Content" ObjectID="_1779085785" r:id="rId168"/>
         </w:object>
       </w:r>
       <w:r>
@@ -31029,9 +31397,9 @@
         </w:rPr>
         <w:object w:dxaOrig="5500" w:dyaOrig="460" w14:anchorId="30CBB4E0">
           <v:shape id="_x0000_i1098" type="#_x0000_t75" style="width:274.5pt;height:24pt" o:ole="">
-            <v:imagedata r:id="rId168" o:title=""/>
+            <v:imagedata r:id="rId169" o:title=""/>
           </v:shape>
-          <o:OLEObject Type="Embed" ProgID="Equation.DSMT4" ShapeID="_x0000_i1098" DrawAspect="Content" ObjectID="_1779054700" r:id="rId169"/>
+          <o:OLEObject Type="Embed" ProgID="Equation.DSMT4" ShapeID="_x0000_i1098" DrawAspect="Content" ObjectID="_1779085786" r:id="rId170"/>
         </w:object>
       </w:r>
       <w:r>
@@ -31041,15 +31409,7 @@
         <w:t xml:space="preserve">– </w:t>
       </w:r>
       <w:r>
-        <w:t xml:space="preserve">время вхождения в </w:t>
-      </w:r>
-      <w:proofErr w:type="gramStart"/>
-      <w:r>
-        <w:t>5-ти процентную</w:t>
-      </w:r>
-      <w:proofErr w:type="gramEnd"/>
-      <w:r>
-        <w:t xml:space="preserve"> зону от установившегося значения при ступенчатом сигнале задания;</w:t>
+        <w:t>время вхождения в 5-ти процентную зону от установившегося значения при ступенчатом сигнале задания;</w:t>
       </w:r>
     </w:p>
     <w:p>
@@ -31062,21 +31422,16 @@
         </w:rPr>
         <w:object w:dxaOrig="1080" w:dyaOrig="320" w14:anchorId="11E6C39A">
           <v:shape id="_x0000_i1099" type="#_x0000_t75" style="width:54pt;height:15.75pt" o:ole="">
-            <v:imagedata r:id="rId170" o:title=""/>
+            <v:imagedata r:id="rId171" o:title=""/>
           </v:shape>
-          <o:OLEObject Type="Embed" ProgID="Equation.DSMT4" ShapeID="_x0000_i1099" DrawAspect="Content" ObjectID="_1779054701" r:id="rId171"/>
+          <o:OLEObject Type="Embed" ProgID="Equation.DSMT4" ShapeID="_x0000_i1099" DrawAspect="Content" ObjectID="_1779085787" r:id="rId172"/>
         </w:object>
       </w:r>
-      <w:proofErr w:type="gramStart"/>
       <w:r>
         <w:t xml:space="preserve">%  </w:t>
       </w:r>
       <w:r>
-        <w:t>–</w:t>
-      </w:r>
-      <w:proofErr w:type="gramEnd"/>
-      <w:r>
-        <w:t xml:space="preserve"> </w:t>
+        <w:t xml:space="preserve">– </w:t>
       </w:r>
       <w:r>
         <w:t>величина перерегулирования при отработке системой ступенчатого входного сигнала;</w:t>
@@ -31092,9 +31447,9 @@
         </w:rPr>
         <w:object w:dxaOrig="4959" w:dyaOrig="820" w14:anchorId="5CEAB6B2">
           <v:shape id="_x0000_i1100" type="#_x0000_t75" style="width:247.5pt;height:40.5pt" o:ole="">
-            <v:imagedata r:id="rId172" o:title=""/>
+            <v:imagedata r:id="rId173" o:title=""/>
           </v:shape>
-          <o:OLEObject Type="Embed" ProgID="Equation.DSMT4" ShapeID="_x0000_i1100" DrawAspect="Content" ObjectID="_1779054702" r:id="rId173"/>
+          <o:OLEObject Type="Embed" ProgID="Equation.DSMT4" ShapeID="_x0000_i1100" DrawAspect="Content" ObjectID="_1779085788" r:id="rId174"/>
         </w:object>
       </w:r>
       <w:r>
@@ -31180,9 +31535,9 @@
               </w:rPr>
               <w:object w:dxaOrig="279" w:dyaOrig="380" w14:anchorId="336FBD01">
                 <v:shape id="_x0000_i1101" type="#_x0000_t75" style="width:14.25pt;height:18pt" o:ole="">
-                  <v:imagedata r:id="rId174" o:title=""/>
+                  <v:imagedata r:id="rId175" o:title=""/>
                 </v:shape>
-                <o:OLEObject Type="Embed" ProgID="Equation.3" ShapeID="_x0000_i1101" DrawAspect="Content" ObjectID="_1779054703" r:id="rId175"/>
+                <o:OLEObject Type="Embed" ProgID="Equation.3" ShapeID="_x0000_i1101" DrawAspect="Content" ObjectID="_1779085789" r:id="rId176"/>
               </w:object>
             </w:r>
             <w:r>
@@ -31211,9 +31566,9 @@
               </w:rPr>
               <w:object w:dxaOrig="360" w:dyaOrig="400" w14:anchorId="60B2B03E">
                 <v:shape id="_x0000_i1102" type="#_x0000_t75" style="width:18pt;height:20.25pt" o:ole="">
-                  <v:imagedata r:id="rId176" o:title=""/>
+                  <v:imagedata r:id="rId177" o:title=""/>
                 </v:shape>
-                <o:OLEObject Type="Embed" ProgID="Equation.3" ShapeID="_x0000_i1102" DrawAspect="Content" ObjectID="_1779054704" r:id="rId177"/>
+                <o:OLEObject Type="Embed" ProgID="Equation.3" ShapeID="_x0000_i1102" DrawAspect="Content" ObjectID="_1779085790" r:id="rId178"/>
               </w:object>
             </w:r>
             <w:r>
@@ -31242,9 +31597,9 @@
               </w:rPr>
               <w:object w:dxaOrig="240" w:dyaOrig="220" w14:anchorId="42203568">
                 <v:shape id="_x0000_i1103" type="#_x0000_t75" style="width:12pt;height:10.5pt" o:ole="">
-                  <v:imagedata r:id="rId178" o:title=""/>
+                  <v:imagedata r:id="rId179" o:title=""/>
                 </v:shape>
-                <o:OLEObject Type="Embed" ProgID="Equation.3" ShapeID="_x0000_i1103" DrawAspect="Content" ObjectID="_1779054705" r:id="rId179"/>
+                <o:OLEObject Type="Embed" ProgID="Equation.3" ShapeID="_x0000_i1103" DrawAspect="Content" ObjectID="_1779085791" r:id="rId180"/>
               </w:object>
             </w:r>
             <w:r>
@@ -31273,9 +31628,9 @@
               </w:rPr>
               <w:object w:dxaOrig="499" w:dyaOrig="360" w14:anchorId="68ADAC6C">
                 <v:shape id="_x0000_i1104" type="#_x0000_t75" style="width:25.5pt;height:18pt" o:ole="">
-                  <v:imagedata r:id="rId180" o:title=""/>
+                  <v:imagedata r:id="rId181" o:title=""/>
                 </v:shape>
-                <o:OLEObject Type="Embed" ProgID="Equation.3" ShapeID="_x0000_i1104" DrawAspect="Content" ObjectID="_1779054706" r:id="rId181"/>
+                <o:OLEObject Type="Embed" ProgID="Equation.3" ShapeID="_x0000_i1104" DrawAspect="Content" ObjectID="_1779085792" r:id="rId182"/>
               </w:object>
             </w:r>
             <w:r>
@@ -31304,9 +31659,9 @@
               </w:rPr>
               <w:object w:dxaOrig="480" w:dyaOrig="360" w14:anchorId="69BC9CAC">
                 <v:shape id="_x0000_i1105" type="#_x0000_t75" style="width:24pt;height:18pt" o:ole="">
-                  <v:imagedata r:id="rId182" o:title=""/>
+                  <v:imagedata r:id="rId183" o:title=""/>
                 </v:shape>
-                <o:OLEObject Type="Embed" ProgID="Equation.3" ShapeID="_x0000_i1105" DrawAspect="Content" ObjectID="_1779054707" r:id="rId183"/>
+                <o:OLEObject Type="Embed" ProgID="Equation.3" ShapeID="_x0000_i1105" DrawAspect="Content" ObjectID="_1779085793" r:id="rId184"/>
               </w:object>
             </w:r>
             <w:r>
@@ -31506,7 +31861,7 @@
                     <pic:cNvPicPr/>
                   </pic:nvPicPr>
                   <pic:blipFill>
-                    <a:blip r:embed="rId184"/>
+                    <a:blip r:embed="rId185"/>
                     <a:stretch>
                       <a:fillRect/>
                     </a:stretch>
@@ -31541,6 +31896,7 @@
           <w:rFonts w:ascii="Times New Roman" w:eastAsia="Calibri" w:hAnsi="Times New Roman" w:cs="Times New Roman"/>
           <w:sz w:val="28"/>
         </w:rPr>
+        <w:lastRenderedPageBreak/>
         <w:t xml:space="preserve">Рисунок 10 — Контур управления током в </w:t>
       </w:r>
       <w:proofErr w:type="spellStart"/>
@@ -31585,7 +31941,6 @@
         <w:rPr>
           <w:lang w:eastAsia="ru-RU"/>
         </w:rPr>
-        <w:lastRenderedPageBreak/>
         <w:t xml:space="preserve">Для расчёта переходных процессов использовался численный метод Эйлера первого порядка с </w:t>
       </w:r>
       <w:r>
@@ -31718,7 +32073,7 @@
                     </pic:cNvPicPr>
                   </pic:nvPicPr>
                   <pic:blipFill>
-                    <a:blip r:embed="rId185">
+                    <a:blip r:embed="rId186">
                       <a:extLst>
                         <a:ext uri="{28A0092B-C50C-407E-A947-70E740481C1C}">
                           <a14:useLocalDpi xmlns:a14="http://schemas.microsoft.com/office/drawing/2010/main" val="0"/>
@@ -31801,7 +32156,7 @@
                     </pic:cNvPicPr>
                   </pic:nvPicPr>
                   <pic:blipFill>
-                    <a:blip r:embed="rId186">
+                    <a:blip r:embed="rId187">
                       <a:extLst>
                         <a:ext uri="{28A0092B-C50C-407E-A947-70E740481C1C}">
                           <a14:useLocalDpi xmlns:a14="http://schemas.microsoft.com/office/drawing/2010/main" val="0"/>
@@ -31957,9 +32312,9 @@
               </w:rPr>
               <w:object w:dxaOrig="360" w:dyaOrig="400" w14:anchorId="03D372D7">
                 <v:shape id="_x0000_i1106" type="#_x0000_t75" style="width:18pt;height:20.25pt" o:ole="">
-                  <v:imagedata r:id="rId176" o:title=""/>
+                  <v:imagedata r:id="rId177" o:title=""/>
                 </v:shape>
-                <o:OLEObject Type="Embed" ProgID="Equation.3" ShapeID="_x0000_i1106" DrawAspect="Content" ObjectID="_1779054708" r:id="rId187"/>
+                <o:OLEObject Type="Embed" ProgID="Equation.3" ShapeID="_x0000_i1106" DrawAspect="Content" ObjectID="_1779085794" r:id="rId188"/>
               </w:object>
             </w:r>
             <w:r>
@@ -31987,9 +32342,9 @@
               </w:rPr>
               <w:object w:dxaOrig="240" w:dyaOrig="220" w14:anchorId="61E95B59">
                 <v:shape id="_x0000_i1107" type="#_x0000_t75" style="width:12pt;height:10.5pt" o:ole="">
-                  <v:imagedata r:id="rId178" o:title=""/>
+                  <v:imagedata r:id="rId179" o:title=""/>
                 </v:shape>
-                <o:OLEObject Type="Embed" ProgID="Equation.3" ShapeID="_x0000_i1107" DrawAspect="Content" ObjectID="_1779054709" r:id="rId188"/>
+                <o:OLEObject Type="Embed" ProgID="Equation.3" ShapeID="_x0000_i1107" DrawAspect="Content" ObjectID="_1779085795" r:id="rId189"/>
               </w:object>
             </w:r>
             <w:r>
@@ -32017,9 +32372,9 @@
               </w:rPr>
               <w:object w:dxaOrig="499" w:dyaOrig="360" w14:anchorId="50625CD8">
                 <v:shape id="_x0000_i1108" type="#_x0000_t75" style="width:25.5pt;height:18pt" o:ole="">
-                  <v:imagedata r:id="rId180" o:title=""/>
+                  <v:imagedata r:id="rId181" o:title=""/>
                 </v:shape>
-                <o:OLEObject Type="Embed" ProgID="Equation.3" ShapeID="_x0000_i1108" DrawAspect="Content" ObjectID="_1779054710" r:id="rId189"/>
+                <o:OLEObject Type="Embed" ProgID="Equation.3" ShapeID="_x0000_i1108" DrawAspect="Content" ObjectID="_1779085796" r:id="rId190"/>
               </w:object>
             </w:r>
             <w:r>
@@ -32047,9 +32402,9 @@
               </w:rPr>
               <w:object w:dxaOrig="480" w:dyaOrig="360" w14:anchorId="68909971">
                 <v:shape id="_x0000_i1109" type="#_x0000_t75" style="width:24pt;height:18pt" o:ole="">
-                  <v:imagedata r:id="rId182" o:title=""/>
+                  <v:imagedata r:id="rId183" o:title=""/>
                 </v:shape>
-                <o:OLEObject Type="Embed" ProgID="Equation.3" ShapeID="_x0000_i1109" DrawAspect="Content" ObjectID="_1779054711" r:id="rId190"/>
+                <o:OLEObject Type="Embed" ProgID="Equation.3" ShapeID="_x0000_i1109" DrawAspect="Content" ObjectID="_1779085797" r:id="rId191"/>
               </w:object>
             </w:r>
             <w:r>
@@ -32297,14 +32652,14 @@
       <w:pPr>
         <w:pStyle w:val="1"/>
       </w:pPr>
-      <w:bookmarkStart w:id="7" w:name="_Toc163484806"/>
+      <w:bookmarkStart w:id="8" w:name="_Toc163484806"/>
       <w:r>
         <w:t xml:space="preserve">3. </w:t>
       </w:r>
       <w:r>
         <w:t>Разработка контура управления скоростью рулевой рейки с ЭМУР</w:t>
       </w:r>
-      <w:bookmarkEnd w:id="7"/>
+      <w:bookmarkEnd w:id="8"/>
     </w:p>
     <w:p>
       <w:pPr>
@@ -32393,7 +32748,7 @@
                     <pic:cNvPicPr/>
                   </pic:nvPicPr>
                   <pic:blipFill>
-                    <a:blip r:embed="rId191"/>
+                    <a:blip r:embed="rId192"/>
                     <a:stretch>
                       <a:fillRect/>
                     </a:stretch>
@@ -32473,9 +32828,9 @@
         </w:rPr>
         <w:object w:dxaOrig="380" w:dyaOrig="380" w14:anchorId="0E5B6F20">
           <v:shape id="_x0000_i1110" type="#_x0000_t75" style="width:19.5pt;height:19.5pt" o:ole="">
-            <v:imagedata r:id="rId192" o:title=""/>
+            <v:imagedata r:id="rId193" o:title=""/>
           </v:shape>
-          <o:OLEObject Type="Embed" ProgID="Equation.DSMT4" ShapeID="_x0000_i1110" DrawAspect="Content" ObjectID="_1779054712" r:id="rId193"/>
+          <o:OLEObject Type="Embed" ProgID="Equation.DSMT4" ShapeID="_x0000_i1110" DrawAspect="Content" ObjectID="_1779085798" r:id="rId194"/>
         </w:object>
       </w:r>
       <w:r>
@@ -32504,9 +32859,9 @@
         </w:rPr>
         <w:object w:dxaOrig="360" w:dyaOrig="380" w14:anchorId="64C2E7C1">
           <v:shape id="_x0000_i1111" type="#_x0000_t75" style="width:18pt;height:19.5pt" o:ole="">
-            <v:imagedata r:id="rId194" o:title=""/>
+            <v:imagedata r:id="rId195" o:title=""/>
           </v:shape>
-          <o:OLEObject Type="Embed" ProgID="Equation.DSMT4" ShapeID="_x0000_i1111" DrawAspect="Content" ObjectID="_1779054713" r:id="rId195"/>
+          <o:OLEObject Type="Embed" ProgID="Equation.DSMT4" ShapeID="_x0000_i1111" DrawAspect="Content" ObjectID="_1779085799" r:id="rId196"/>
         </w:object>
       </w:r>
       <w:r>
@@ -32554,9 +32909,9 @@
         </w:rPr>
         <w:object w:dxaOrig="400" w:dyaOrig="420" w14:anchorId="2441BBBE">
           <v:shape id="_x0000_i1112" type="#_x0000_t75" style="width:19.5pt;height:21pt" o:ole="">
-            <v:imagedata r:id="rId118" o:title=""/>
+            <v:imagedata r:id="rId119" o:title=""/>
           </v:shape>
-          <o:OLEObject Type="Embed" ProgID="Equation.DSMT4" ShapeID="_x0000_i1112" DrawAspect="Content" ObjectID="_1779054714" r:id="rId196"/>
+          <o:OLEObject Type="Embed" ProgID="Equation.DSMT4" ShapeID="_x0000_i1112" DrawAspect="Content" ObjectID="_1779085800" r:id="rId197"/>
         </w:object>
       </w:r>
       <w:r>
@@ -32585,9 +32940,9 @@
         </w:rPr>
         <w:object w:dxaOrig="340" w:dyaOrig="380" w14:anchorId="08CC3FB1">
           <v:shape id="_x0000_i1113" type="#_x0000_t75" style="width:16.5pt;height:19.5pt" o:ole="">
-            <v:imagedata r:id="rId120" o:title=""/>
+            <v:imagedata r:id="rId121" o:title=""/>
           </v:shape>
-          <o:OLEObject Type="Embed" ProgID="Equation.DSMT4" ShapeID="_x0000_i1113" DrawAspect="Content" ObjectID="_1779054715" r:id="rId197"/>
+          <o:OLEObject Type="Embed" ProgID="Equation.DSMT4" ShapeID="_x0000_i1113" DrawAspect="Content" ObjectID="_1779085801" r:id="rId198"/>
         </w:object>
       </w:r>
       <w:r>
@@ -32686,9 +33041,9 @@
         </w:rPr>
         <w:object w:dxaOrig="380" w:dyaOrig="380" w14:anchorId="1EB430B6">
           <v:shape id="_x0000_i1114" type="#_x0000_t75" style="width:19.5pt;height:19.5pt" o:ole="">
-            <v:imagedata r:id="rId192" o:title=""/>
+            <v:imagedata r:id="rId193" o:title=""/>
           </v:shape>
-          <o:OLEObject Type="Embed" ProgID="Equation.DSMT4" ShapeID="_x0000_i1114" DrawAspect="Content" ObjectID="_1779054716" r:id="rId198"/>
+          <o:OLEObject Type="Embed" ProgID="Equation.DSMT4" ShapeID="_x0000_i1114" DrawAspect="Content" ObjectID="_1779085802" r:id="rId199"/>
         </w:object>
       </w:r>
       <w:r>
@@ -32731,9 +33086,9 @@
         </w:rPr>
         <w:object w:dxaOrig="360" w:dyaOrig="380" w14:anchorId="01BD6D91">
           <v:shape id="_x0000_i1115" type="#_x0000_t75" style="width:18pt;height:19.5pt" o:ole="">
-            <v:imagedata r:id="rId194" o:title=""/>
+            <v:imagedata r:id="rId195" o:title=""/>
           </v:shape>
-          <o:OLEObject Type="Embed" ProgID="Equation.DSMT4" ShapeID="_x0000_i1115" DrawAspect="Content" ObjectID="_1779054717" r:id="rId199"/>
+          <o:OLEObject Type="Embed" ProgID="Equation.DSMT4" ShapeID="_x0000_i1115" DrawAspect="Content" ObjectID="_1779085803" r:id="rId200"/>
         </w:object>
       </w:r>
       <w:r>
@@ -32748,17 +33103,8 @@
           <w:rFonts w:ascii="Times New Roman" w:eastAsia="Calibri" w:hAnsi="Times New Roman" w:cs="Times New Roman"/>
           <w:sz w:val="28"/>
         </w:rPr>
-        <w:t xml:space="preserve">был определен в пункте 1 и равен </w:t>
-      </w:r>
-      <w:proofErr w:type="gramStart"/>
-      <w:r>
-        <w:rPr>
-          <w:rFonts w:ascii="Times New Roman" w:eastAsia="Calibri" w:hAnsi="Times New Roman" w:cs="Times New Roman"/>
-          <w:sz w:val="28"/>
-        </w:rPr>
-        <w:t>0,058..</w:t>
-      </w:r>
-      <w:proofErr w:type="gramEnd"/>
+        <w:t>был определен в пункте 1 и равен 0,058..</w:t>
+      </w:r>
     </w:p>
     <w:p>
       <w:pPr>
@@ -32962,9 +33308,9 @@
         </w:rPr>
         <w:object w:dxaOrig="3879" w:dyaOrig="859" w14:anchorId="5B211709">
           <v:shape id="_x0000_i1116" type="#_x0000_t75" style="width:193.5pt;height:42.75pt" o:ole="">
-            <v:imagedata r:id="rId200" o:title=""/>
+            <v:imagedata r:id="rId201" o:title=""/>
           </v:shape>
-          <o:OLEObject Type="Embed" ProgID="Equation.DSMT4" ShapeID="_x0000_i1116" DrawAspect="Content" ObjectID="_1779054718" r:id="rId201"/>
+          <o:OLEObject Type="Embed" ProgID="Equation.DSMT4" ShapeID="_x0000_i1116" DrawAspect="Content" ObjectID="_1779085804" r:id="rId202"/>
         </w:object>
       </w:r>
       <w:r>
@@ -33001,9 +33347,9 @@
         </w:rPr>
         <w:object w:dxaOrig="3120" w:dyaOrig="460" w14:anchorId="1F7D996D">
           <v:shape id="_x0000_i1117" type="#_x0000_t75" style="width:156pt;height:24pt" o:ole="">
-            <v:imagedata r:id="rId202" o:title=""/>
+            <v:imagedata r:id="rId203" o:title=""/>
           </v:shape>
-          <o:OLEObject Type="Embed" ProgID="Equation.DSMT4" ShapeID="_x0000_i1117" DrawAspect="Content" ObjectID="_1779054719" r:id="rId203"/>
+          <o:OLEObject Type="Embed" ProgID="Equation.DSMT4" ShapeID="_x0000_i1117" DrawAspect="Content" ObjectID="_1779085805" r:id="rId204"/>
         </w:object>
       </w:r>
     </w:p>
@@ -33024,9 +33370,9 @@
         </w:rPr>
         <w:object w:dxaOrig="3660" w:dyaOrig="859" w14:anchorId="3073BD52">
           <v:shape id="_x0000_i1118" type="#_x0000_t75" style="width:183pt;height:42.75pt" o:ole="">
-            <v:imagedata r:id="rId204" o:title=""/>
+            <v:imagedata r:id="rId205" o:title=""/>
           </v:shape>
-          <o:OLEObject Type="Embed" ProgID="Equation.DSMT4" ShapeID="_x0000_i1118" DrawAspect="Content" ObjectID="_1779054720" r:id="rId205"/>
+          <o:OLEObject Type="Embed" ProgID="Equation.DSMT4" ShapeID="_x0000_i1118" DrawAspect="Content" ObjectID="_1779085806" r:id="rId206"/>
         </w:object>
       </w:r>
     </w:p>
@@ -33064,9 +33410,9 @@
         </w:rPr>
         <w:object w:dxaOrig="2700" w:dyaOrig="780" w14:anchorId="6332BAA5">
           <v:shape id="_x0000_i1119" type="#_x0000_t75" style="width:135pt;height:39pt" o:ole="">
-            <v:imagedata r:id="rId206" o:title=""/>
+            <v:imagedata r:id="rId207" o:title=""/>
           </v:shape>
-          <o:OLEObject Type="Embed" ProgID="Equation.DSMT4" ShapeID="_x0000_i1119" DrawAspect="Content" ObjectID="_1779054721" r:id="rId207"/>
+          <o:OLEObject Type="Embed" ProgID="Equation.DSMT4" ShapeID="_x0000_i1119" DrawAspect="Content" ObjectID="_1779085807" r:id="rId208"/>
         </w:object>
       </w:r>
       <w:r>
@@ -33101,9 +33447,9 @@
         </w:rPr>
         <w:object w:dxaOrig="6280" w:dyaOrig="859" w14:anchorId="2C2F2D33">
           <v:shape id="_x0000_i1120" type="#_x0000_t75" style="width:312.75pt;height:42.75pt" o:ole="">
-            <v:imagedata r:id="rId208" o:title=""/>
+            <v:imagedata r:id="rId209" o:title=""/>
           </v:shape>
-          <o:OLEObject Type="Embed" ProgID="Equation.DSMT4" ShapeID="_x0000_i1120" DrawAspect="Content" ObjectID="_1779054722" r:id="rId209"/>
+          <o:OLEObject Type="Embed" ProgID="Equation.DSMT4" ShapeID="_x0000_i1120" DrawAspect="Content" ObjectID="_1779085808" r:id="rId210"/>
         </w:object>
       </w:r>
       <w:r>
@@ -33123,9 +33469,9 @@
         </w:rPr>
         <w:object w:dxaOrig="1740" w:dyaOrig="499" w14:anchorId="28E5CE87">
           <v:shape id="_x0000_i1121" type="#_x0000_t75" style="width:87pt;height:25.5pt" o:ole="">
-            <v:imagedata r:id="rId210" o:title=""/>
+            <v:imagedata r:id="rId211" o:title=""/>
           </v:shape>
-          <o:OLEObject Type="Embed" ProgID="Equation.DSMT4" ShapeID="_x0000_i1121" DrawAspect="Content" ObjectID="_1779054723" r:id="rId211"/>
+          <o:OLEObject Type="Embed" ProgID="Equation.DSMT4" ShapeID="_x0000_i1121" DrawAspect="Content" ObjectID="_1779085809" r:id="rId212"/>
         </w:object>
       </w:r>
       <w:r>
@@ -33145,9 +33491,9 @@
         </w:rPr>
         <w:object w:dxaOrig="4840" w:dyaOrig="820" w14:anchorId="1330D215">
           <v:shape id="_x0000_i1122" type="#_x0000_t75" style="width:241.5pt;height:40.5pt" o:ole="">
-            <v:imagedata r:id="rId212" o:title=""/>
+            <v:imagedata r:id="rId213" o:title=""/>
           </v:shape>
-          <o:OLEObject Type="Embed" ProgID="Equation.DSMT4" ShapeID="_x0000_i1122" DrawAspect="Content" ObjectID="_1779054724" r:id="rId213"/>
+          <o:OLEObject Type="Embed" ProgID="Equation.DSMT4" ShapeID="_x0000_i1122" DrawAspect="Content" ObjectID="_1779085810" r:id="rId214"/>
         </w:object>
       </w:r>
     </w:p>
@@ -33188,9 +33534,9 @@
         </w:rPr>
         <w:object w:dxaOrig="6340" w:dyaOrig="2960" w14:anchorId="52F83C94">
           <v:shape id="_x0000_i1123" type="#_x0000_t75" style="width:317.25pt;height:147pt" o:ole="">
-            <v:imagedata r:id="rId214" o:title=""/>
+            <v:imagedata r:id="rId215" o:title=""/>
           </v:shape>
-          <o:OLEObject Type="Embed" ProgID="Equation.DSMT4" ShapeID="_x0000_i1123" DrawAspect="Content" ObjectID="_1779054725" r:id="rId215"/>
+          <o:OLEObject Type="Embed" ProgID="Equation.DSMT4" ShapeID="_x0000_i1123" DrawAspect="Content" ObjectID="_1779085811" r:id="rId216"/>
         </w:object>
       </w:r>
     </w:p>
@@ -33219,9 +33565,9 @@
         </w:rPr>
         <w:object w:dxaOrig="7540" w:dyaOrig="1260" w14:anchorId="1838E883">
           <v:shape id="_x0000_i1124" type="#_x0000_t75" style="width:376.5pt;height:64.5pt" o:ole="">
-            <v:imagedata r:id="rId216" o:title=""/>
+            <v:imagedata r:id="rId217" o:title=""/>
           </v:shape>
-          <o:OLEObject Type="Embed" ProgID="Equation.DSMT4" ShapeID="_x0000_i1124" DrawAspect="Content" ObjectID="_1779054726" r:id="rId217"/>
+          <o:OLEObject Type="Embed" ProgID="Equation.DSMT4" ShapeID="_x0000_i1124" DrawAspect="Content" ObjectID="_1779085812" r:id="rId218"/>
         </w:object>
       </w:r>
       <w:r>
@@ -33310,9 +33656,9 @@
         </w:rPr>
         <w:object w:dxaOrig="7460" w:dyaOrig="940" w14:anchorId="5A3CAEE6">
           <v:shape id="_x0000_i1125" type="#_x0000_t75" style="width:373.5pt;height:46.5pt" o:ole="">
-            <v:imagedata r:id="rId218" o:title=""/>
+            <v:imagedata r:id="rId219" o:title=""/>
           </v:shape>
-          <o:OLEObject Type="Embed" ProgID="Equation.DSMT4" ShapeID="_x0000_i1125" DrawAspect="Content" ObjectID="_1779054727" r:id="rId219"/>
+          <o:OLEObject Type="Embed" ProgID="Equation.DSMT4" ShapeID="_x0000_i1125" DrawAspect="Content" ObjectID="_1779085813" r:id="rId220"/>
         </w:object>
       </w:r>
       <w:r>
@@ -33329,9 +33675,9 @@
         </w:rPr>
         <w:object w:dxaOrig="1340" w:dyaOrig="320" w14:anchorId="650E8811">
           <v:shape id="_x0000_i1126" type="#_x0000_t75" style="width:67.5pt;height:15.75pt" o:ole="">
-            <v:imagedata r:id="rId220" o:title=""/>
+            <v:imagedata r:id="rId221" o:title=""/>
           </v:shape>
-          <o:OLEObject Type="Embed" ProgID="Equation.DSMT4" ShapeID="_x0000_i1126" DrawAspect="Content" ObjectID="_1779054728" r:id="rId221"/>
+          <o:OLEObject Type="Embed" ProgID="Equation.DSMT4" ShapeID="_x0000_i1126" DrawAspect="Content" ObjectID="_1779085814" r:id="rId222"/>
         </w:object>
       </w:r>
       <w:r>
@@ -33407,9 +33753,9 @@
               </w:rPr>
               <w:object w:dxaOrig="279" w:dyaOrig="380" w14:anchorId="7986DE32">
                 <v:shape id="_x0000_i1127" type="#_x0000_t75" style="width:14.25pt;height:18pt" o:ole="">
-                  <v:imagedata r:id="rId174" o:title=""/>
+                  <v:imagedata r:id="rId175" o:title=""/>
                 </v:shape>
-                <o:OLEObject Type="Embed" ProgID="Equation.3" ShapeID="_x0000_i1127" DrawAspect="Content" ObjectID="_1779054729" r:id="rId222"/>
+                <o:OLEObject Type="Embed" ProgID="Equation.3" ShapeID="_x0000_i1127" DrawAspect="Content" ObjectID="_1779085815" r:id="rId223"/>
               </w:object>
             </w:r>
             <w:r>
@@ -33439,9 +33785,9 @@
               </w:rPr>
               <w:object w:dxaOrig="360" w:dyaOrig="400" w14:anchorId="46072531">
                 <v:shape id="_x0000_i1128" type="#_x0000_t75" style="width:18pt;height:20.25pt" o:ole="">
-                  <v:imagedata r:id="rId176" o:title=""/>
+                  <v:imagedata r:id="rId177" o:title=""/>
                 </v:shape>
-                <o:OLEObject Type="Embed" ProgID="Equation.3" ShapeID="_x0000_i1128" DrawAspect="Content" ObjectID="_1779054730" r:id="rId223"/>
+                <o:OLEObject Type="Embed" ProgID="Equation.3" ShapeID="_x0000_i1128" DrawAspect="Content" ObjectID="_1779085816" r:id="rId224"/>
               </w:object>
             </w:r>
             <w:r>
@@ -33471,9 +33817,9 @@
               </w:rPr>
               <w:object w:dxaOrig="420" w:dyaOrig="460" w14:anchorId="1B2A9A8D">
                 <v:shape id="_x0000_i1129" type="#_x0000_t75" style="width:21pt;height:24pt" o:ole="">
-                  <v:imagedata r:id="rId224" o:title=""/>
+                  <v:imagedata r:id="rId225" o:title=""/>
                 </v:shape>
-                <o:OLEObject Type="Embed" ProgID="Equation.DSMT4" ShapeID="_x0000_i1129" DrawAspect="Content" ObjectID="_1779054731" r:id="rId225"/>
+                <o:OLEObject Type="Embed" ProgID="Equation.DSMT4" ShapeID="_x0000_i1129" DrawAspect="Content" ObjectID="_1779085817" r:id="rId226"/>
               </w:object>
             </w:r>
             <w:r>
@@ -33503,9 +33849,9 @@
               </w:rPr>
               <w:object w:dxaOrig="240" w:dyaOrig="220" w14:anchorId="4C77CD37">
                 <v:shape id="_x0000_i1130" type="#_x0000_t75" style="width:12pt;height:10.5pt" o:ole="">
-                  <v:imagedata r:id="rId178" o:title=""/>
+                  <v:imagedata r:id="rId179" o:title=""/>
                 </v:shape>
-                <o:OLEObject Type="Embed" ProgID="Equation.3" ShapeID="_x0000_i1130" DrawAspect="Content" ObjectID="_1779054732" r:id="rId226"/>
+                <o:OLEObject Type="Embed" ProgID="Equation.3" ShapeID="_x0000_i1130" DrawAspect="Content" ObjectID="_1779085818" r:id="rId227"/>
               </w:object>
             </w:r>
             <w:r>
@@ -33675,7 +34021,7 @@
                     <pic:cNvPicPr/>
                   </pic:nvPicPr>
                   <pic:blipFill>
-                    <a:blip r:embed="rId227"/>
+                    <a:blip r:embed="rId228"/>
                     <a:stretch>
                       <a:fillRect/>
                     </a:stretch>
@@ -33896,7 +34242,7 @@
                     </pic:cNvPicPr>
                   </pic:nvPicPr>
                   <pic:blipFill>
-                    <a:blip r:embed="rId228">
+                    <a:blip r:embed="rId229">
                       <a:extLst>
                         <a:ext uri="{28A0092B-C50C-407E-A947-70E740481C1C}">
                           <a14:useLocalDpi xmlns:a14="http://schemas.microsoft.com/office/drawing/2010/main" val="0"/>
@@ -34057,9 +34403,9 @@
               </w:rPr>
               <w:object w:dxaOrig="360" w:dyaOrig="400" w14:anchorId="2B08A773">
                 <v:shape id="_x0000_i1131" type="#_x0000_t75" style="width:18pt;height:20.25pt" o:ole="">
-                  <v:imagedata r:id="rId176" o:title=""/>
+                  <v:imagedata r:id="rId177" o:title=""/>
                 </v:shape>
-                <o:OLEObject Type="Embed" ProgID="Equation.3" ShapeID="_x0000_i1131" DrawAspect="Content" ObjectID="_1779054733" r:id="rId229"/>
+                <o:OLEObject Type="Embed" ProgID="Equation.3" ShapeID="_x0000_i1131" DrawAspect="Content" ObjectID="_1779085819" r:id="rId230"/>
               </w:object>
             </w:r>
             <w:r>
@@ -34089,9 +34435,9 @@
               </w:rPr>
               <w:object w:dxaOrig="420" w:dyaOrig="460" w14:anchorId="060CB2E9">
                 <v:shape id="_x0000_i1132" type="#_x0000_t75" style="width:21pt;height:24pt" o:ole="">
-                  <v:imagedata r:id="rId224" o:title=""/>
+                  <v:imagedata r:id="rId225" o:title=""/>
                 </v:shape>
-                <o:OLEObject Type="Embed" ProgID="Equation.DSMT4" ShapeID="_x0000_i1132" DrawAspect="Content" ObjectID="_1779054734" r:id="rId230"/>
+                <o:OLEObject Type="Embed" ProgID="Equation.DSMT4" ShapeID="_x0000_i1132" DrawAspect="Content" ObjectID="_1779085820" r:id="rId231"/>
               </w:object>
             </w:r>
             <w:r>
@@ -34121,9 +34467,9 @@
               </w:rPr>
               <w:object w:dxaOrig="240" w:dyaOrig="220" w14:anchorId="303836BD">
                 <v:shape id="_x0000_i1133" type="#_x0000_t75" style="width:12pt;height:10.5pt" o:ole="">
-                  <v:imagedata r:id="rId178" o:title=""/>
+                  <v:imagedata r:id="rId179" o:title=""/>
                 </v:shape>
-                <o:OLEObject Type="Embed" ProgID="Equation.3" ShapeID="_x0000_i1133" DrawAspect="Content" ObjectID="_1779054735" r:id="rId231"/>
+                <o:OLEObject Type="Embed" ProgID="Equation.3" ShapeID="_x0000_i1133" DrawAspect="Content" ObjectID="_1779085821" r:id="rId232"/>
               </w:object>
             </w:r>
             <w:r>
@@ -34295,9 +34641,9 @@
         </w:rPr>
         <w:object w:dxaOrig="6080" w:dyaOrig="820" w14:anchorId="7798BCEF">
           <v:shape id="_x0000_i1134" type="#_x0000_t75" style="width:303.75pt;height:40.5pt" o:ole="">
-            <v:imagedata r:id="rId232" o:title=""/>
+            <v:imagedata r:id="rId233" o:title=""/>
           </v:shape>
-          <o:OLEObject Type="Embed" ProgID="Equation.DSMT4" ShapeID="_x0000_i1134" DrawAspect="Content" ObjectID="_1779054736" r:id="rId233"/>
+          <o:OLEObject Type="Embed" ProgID="Equation.DSMT4" ShapeID="_x0000_i1134" DrawAspect="Content" ObjectID="_1779085822" r:id="rId234"/>
         </w:object>
       </w:r>
     </w:p>
@@ -34337,7 +34683,7 @@
                     <pic:cNvPicPr/>
                   </pic:nvPicPr>
                   <pic:blipFill>
-                    <a:blip r:embed="rId234"/>
+                    <a:blip r:embed="rId235"/>
                     <a:stretch>
                       <a:fillRect/>
                     </a:stretch>
@@ -34404,7 +34750,7 @@
                     </pic:cNvPicPr>
                   </pic:nvPicPr>
                   <pic:blipFill>
-                    <a:blip r:embed="rId235">
+                    <a:blip r:embed="rId236">
                       <a:extLst>
                         <a:ext uri="{28A0092B-C50C-407E-A947-70E740481C1C}">
                           <a14:useLocalDpi xmlns:a14="http://schemas.microsoft.com/office/drawing/2010/main" val="0"/>
@@ -34510,9 +34856,9 @@
               </w:rPr>
               <w:object w:dxaOrig="360" w:dyaOrig="400" w14:anchorId="39951995">
                 <v:shape id="_x0000_i1135" type="#_x0000_t75" style="width:18pt;height:20.25pt" o:ole="">
-                  <v:imagedata r:id="rId176" o:title=""/>
+                  <v:imagedata r:id="rId177" o:title=""/>
                 </v:shape>
-                <o:OLEObject Type="Embed" ProgID="Equation.3" ShapeID="_x0000_i1135" DrawAspect="Content" ObjectID="_1779054737" r:id="rId236"/>
+                <o:OLEObject Type="Embed" ProgID="Equation.3" ShapeID="_x0000_i1135" DrawAspect="Content" ObjectID="_1779085823" r:id="rId237"/>
               </w:object>
             </w:r>
             <w:r>
@@ -34542,9 +34888,9 @@
               </w:rPr>
               <w:object w:dxaOrig="420" w:dyaOrig="460" w14:anchorId="28032D3E">
                 <v:shape id="_x0000_i1136" type="#_x0000_t75" style="width:21pt;height:24pt" o:ole="">
-                  <v:imagedata r:id="rId224" o:title=""/>
+                  <v:imagedata r:id="rId225" o:title=""/>
                 </v:shape>
-                <o:OLEObject Type="Embed" ProgID="Equation.DSMT4" ShapeID="_x0000_i1136" DrawAspect="Content" ObjectID="_1779054738" r:id="rId237"/>
+                <o:OLEObject Type="Embed" ProgID="Equation.DSMT4" ShapeID="_x0000_i1136" DrawAspect="Content" ObjectID="_1779085824" r:id="rId238"/>
               </w:object>
             </w:r>
             <w:r>
@@ -34574,9 +34920,9 @@
               </w:rPr>
               <w:object w:dxaOrig="240" w:dyaOrig="220" w14:anchorId="1CEB5B46">
                 <v:shape id="_x0000_i1137" type="#_x0000_t75" style="width:12pt;height:10.5pt" o:ole="">
-                  <v:imagedata r:id="rId178" o:title=""/>
+                  <v:imagedata r:id="rId179" o:title=""/>
                 </v:shape>
-                <o:OLEObject Type="Embed" ProgID="Equation.3" ShapeID="_x0000_i1137" DrawAspect="Content" ObjectID="_1779054739" r:id="rId238"/>
+                <o:OLEObject Type="Embed" ProgID="Equation.3" ShapeID="_x0000_i1137" DrawAspect="Content" ObjectID="_1779085825" r:id="rId239"/>
               </w:object>
             </w:r>
             <w:r>
@@ -34827,9 +35173,9 @@
         </w:rPr>
         <w:object w:dxaOrig="1939" w:dyaOrig="820" w14:anchorId="0C19454E">
           <v:shape id="_x0000_i1138" type="#_x0000_t75" style="width:96pt;height:40.5pt" o:ole="">
-            <v:imagedata r:id="rId239" o:title=""/>
+            <v:imagedata r:id="rId240" o:title=""/>
           </v:shape>
-          <o:OLEObject Type="Embed" ProgID="Equation.DSMT4" ShapeID="_x0000_i1138" DrawAspect="Content" ObjectID="_1779054740" r:id="rId240"/>
+          <o:OLEObject Type="Embed" ProgID="Equation.DSMT4" ShapeID="_x0000_i1138" DrawAspect="Content" ObjectID="_1779085826" r:id="rId241"/>
         </w:object>
       </w:r>
       <w:r>
@@ -34874,7 +35220,7 @@
                     <pic:cNvPicPr/>
                   </pic:nvPicPr>
                   <pic:blipFill>
-                    <a:blip r:embed="rId241"/>
+                    <a:blip r:embed="rId242"/>
                     <a:stretch>
                       <a:fillRect/>
                     </a:stretch>
@@ -34994,9 +35340,9 @@
               </w:rPr>
               <w:object w:dxaOrig="360" w:dyaOrig="400" w14:anchorId="40846FA4">
                 <v:shape id="_x0000_i1139" type="#_x0000_t75" style="width:18pt;height:20.25pt" o:ole="">
-                  <v:imagedata r:id="rId176" o:title=""/>
+                  <v:imagedata r:id="rId177" o:title=""/>
                 </v:shape>
-                <o:OLEObject Type="Embed" ProgID="Equation.3" ShapeID="_x0000_i1139" DrawAspect="Content" ObjectID="_1779054741" r:id="rId242"/>
+                <o:OLEObject Type="Embed" ProgID="Equation.3" ShapeID="_x0000_i1139" DrawAspect="Content" ObjectID="_1779085827" r:id="rId243"/>
               </w:object>
             </w:r>
             <w:r>
@@ -35026,9 +35372,9 @@
               </w:rPr>
               <w:object w:dxaOrig="420" w:dyaOrig="460" w14:anchorId="33BBCA29">
                 <v:shape id="_x0000_i1140" type="#_x0000_t75" style="width:21pt;height:24pt" o:ole="">
-                  <v:imagedata r:id="rId224" o:title=""/>
+                  <v:imagedata r:id="rId225" o:title=""/>
                 </v:shape>
-                <o:OLEObject Type="Embed" ProgID="Equation.DSMT4" ShapeID="_x0000_i1140" DrawAspect="Content" ObjectID="_1779054742" r:id="rId243"/>
+                <o:OLEObject Type="Embed" ProgID="Equation.DSMT4" ShapeID="_x0000_i1140" DrawAspect="Content" ObjectID="_1779085828" r:id="rId244"/>
               </w:object>
             </w:r>
             <w:r>
@@ -35058,9 +35404,9 @@
               </w:rPr>
               <w:object w:dxaOrig="240" w:dyaOrig="220" w14:anchorId="464749BB">
                 <v:shape id="_x0000_i1141" type="#_x0000_t75" style="width:12pt;height:10.5pt" o:ole="">
-                  <v:imagedata r:id="rId178" o:title=""/>
+                  <v:imagedata r:id="rId179" o:title=""/>
                 </v:shape>
-                <o:OLEObject Type="Embed" ProgID="Equation.3" ShapeID="_x0000_i1141" DrawAspect="Content" ObjectID="_1779054743" r:id="rId244"/>
+                <o:OLEObject Type="Embed" ProgID="Equation.3" ShapeID="_x0000_i1141" DrawAspect="Content" ObjectID="_1779085829" r:id="rId245"/>
               </w:object>
             </w:r>
             <w:r>
@@ -35389,7 +35735,7 @@
                     </pic:cNvPicPr>
                   </pic:nvPicPr>
                   <pic:blipFill>
-                    <a:blip r:embed="rId245" cstate="print">
+                    <a:blip r:embed="rId246" cstate="print">
                       <a:extLst>
                         <a:ext uri="{28A0092B-C50C-407E-A947-70E740481C1C}">
                           <a14:useLocalDpi xmlns:a14="http://schemas.microsoft.com/office/drawing/2010/main" val="0"/>
@@ -35495,9 +35841,9 @@
               </w:rPr>
               <w:object w:dxaOrig="360" w:dyaOrig="400" w14:anchorId="37E465AC">
                 <v:shape id="_x0000_i1142" type="#_x0000_t75" style="width:18pt;height:20.25pt" o:ole="">
-                  <v:imagedata r:id="rId176" o:title=""/>
+                  <v:imagedata r:id="rId177" o:title=""/>
                 </v:shape>
-                <o:OLEObject Type="Embed" ProgID="Equation.3" ShapeID="_x0000_i1142" DrawAspect="Content" ObjectID="_1779054744" r:id="rId246"/>
+                <o:OLEObject Type="Embed" ProgID="Equation.3" ShapeID="_x0000_i1142" DrawAspect="Content" ObjectID="_1779085830" r:id="rId247"/>
               </w:object>
             </w:r>
             <w:r>
@@ -35527,9 +35873,9 @@
               </w:rPr>
               <w:object w:dxaOrig="420" w:dyaOrig="460" w14:anchorId="501D500D">
                 <v:shape id="_x0000_i1143" type="#_x0000_t75" style="width:21pt;height:24pt" o:ole="">
-                  <v:imagedata r:id="rId224" o:title=""/>
+                  <v:imagedata r:id="rId225" o:title=""/>
                 </v:shape>
-                <o:OLEObject Type="Embed" ProgID="Equation.DSMT4" ShapeID="_x0000_i1143" DrawAspect="Content" ObjectID="_1779054745" r:id="rId247"/>
+                <o:OLEObject Type="Embed" ProgID="Equation.DSMT4" ShapeID="_x0000_i1143" DrawAspect="Content" ObjectID="_1779085831" r:id="rId248"/>
               </w:object>
             </w:r>
             <w:r>
@@ -35559,9 +35905,9 @@
               </w:rPr>
               <w:object w:dxaOrig="240" w:dyaOrig="220" w14:anchorId="0F94D107">
                 <v:shape id="_x0000_i1144" type="#_x0000_t75" style="width:12pt;height:10.5pt" o:ole="">
-                  <v:imagedata r:id="rId178" o:title=""/>
+                  <v:imagedata r:id="rId179" o:title=""/>
                 </v:shape>
-                <o:OLEObject Type="Embed" ProgID="Equation.3" ShapeID="_x0000_i1144" DrawAspect="Content" ObjectID="_1779054746" r:id="rId248"/>
+                <o:OLEObject Type="Embed" ProgID="Equation.3" ShapeID="_x0000_i1144" DrawAspect="Content" ObjectID="_1779085832" r:id="rId249"/>
               </w:object>
             </w:r>
             <w:r>
@@ -35983,7 +36329,7 @@
                     </pic:cNvPicPr>
                   </pic:nvPicPr>
                   <pic:blipFill>
-                    <a:blip r:embed="rId249">
+                    <a:blip r:embed="rId250">
                       <a:extLst>
                         <a:ext uri="{28A0092B-C50C-407E-A947-70E740481C1C}">
                           <a14:useLocalDpi xmlns:a14="http://schemas.microsoft.com/office/drawing/2010/main" val="0"/>
@@ -36039,9 +36385,9 @@
       <w:r>
         <w:object w:dxaOrig="450" w:dyaOrig="420" w14:anchorId="23A318DC">
           <v:shape id="_x0000_i1145" type="#_x0000_t75" style="width:22.5pt;height:21pt" o:ole="">
-            <v:imagedata r:id="rId250" o:title=""/>
+            <v:imagedata r:id="rId251" o:title=""/>
           </v:shape>
-          <o:OLEObject Type="Embed" ProgID="Equation.DSMT4" ShapeID="_x0000_i1145" DrawAspect="Content" ObjectID="_1779054747" r:id="rId251"/>
+          <o:OLEObject Type="Embed" ProgID="Equation.DSMT4" ShapeID="_x0000_i1145" DrawAspect="Content" ObjectID="_1779085833" r:id="rId252"/>
         </w:object>
       </w:r>
       <w:r>
@@ -36081,9 +36427,9 @@
       <w:r>
         <w:object w:dxaOrig="390" w:dyaOrig="420" w14:anchorId="42FD70BC">
           <v:shape id="_x0000_i1146" type="#_x0000_t75" style="width:19.5pt;height:21pt" o:ole="">
-            <v:imagedata r:id="rId118" o:title=""/>
+            <v:imagedata r:id="rId119" o:title=""/>
           </v:shape>
-          <o:OLEObject Type="Embed" ProgID="Equation.DSMT4" ShapeID="_x0000_i1146" DrawAspect="Content" ObjectID="_1779054748" r:id="rId252"/>
+          <o:OLEObject Type="Embed" ProgID="Equation.DSMT4" ShapeID="_x0000_i1146" DrawAspect="Content" ObjectID="_1779085834" r:id="rId253"/>
         </w:object>
       </w:r>
       <w:r>
@@ -36097,9 +36443,9 @@
       <w:r>
         <w:object w:dxaOrig="330" w:dyaOrig="390" w14:anchorId="0FDABAB6">
           <v:shape id="_x0000_i1147" type="#_x0000_t75" style="width:16.5pt;height:19.5pt" o:ole="">
-            <v:imagedata r:id="rId120" o:title=""/>
+            <v:imagedata r:id="rId121" o:title=""/>
           </v:shape>
-          <o:OLEObject Type="Embed" ProgID="Equation.DSMT4" ShapeID="_x0000_i1147" DrawAspect="Content" ObjectID="_1779054749" r:id="rId253"/>
+          <o:OLEObject Type="Embed" ProgID="Equation.DSMT4" ShapeID="_x0000_i1147" DrawAspect="Content" ObjectID="_1779085835" r:id="rId254"/>
         </w:object>
       </w:r>
       <w:r>
@@ -36130,8 +36476,13 @@
       <w:pPr>
         <w:pStyle w:val="a4"/>
       </w:pPr>
-      <w:r>
-        <w:t xml:space="preserve">Найдём </w:t>
+      <w:proofErr w:type="gramStart"/>
+      <w:r>
+        <w:t>Найдём</w:t>
+      </w:r>
+      <w:proofErr w:type="gramEnd"/>
+      <w:r>
+        <w:t xml:space="preserve"> </w:t>
       </w:r>
       <w:r>
         <w:rPr>
@@ -36139,9 +36490,9 @@
         </w:rPr>
         <w:object w:dxaOrig="465" w:dyaOrig="420" w14:anchorId="5539867F">
           <v:shape id="_x0000_i1148" type="#_x0000_t75" style="width:22.5pt;height:21pt" o:ole="">
-            <v:imagedata r:id="rId254" o:title=""/>
+            <v:imagedata r:id="rId255" o:title=""/>
           </v:shape>
-          <o:OLEObject Type="Embed" ProgID="Equation.DSMT4" ShapeID="_x0000_i1148" DrawAspect="Content" ObjectID="_1779054750" r:id="rId255"/>
+          <o:OLEObject Type="Embed" ProgID="Equation.DSMT4" ShapeID="_x0000_i1148" DrawAspect="Content" ObjectID="_1779085836" r:id="rId256"/>
         </w:object>
       </w:r>
       <w:r>
@@ -36153,9 +36504,9 @@
         </w:rPr>
         <w:object w:dxaOrig="2415" w:dyaOrig="720" w14:anchorId="1AE9A0B0">
           <v:shape id="_x0000_i1149" type="#_x0000_t75" style="width:121.5pt;height:36pt" o:ole="">
-            <v:imagedata r:id="rId256" o:title=""/>
+            <v:imagedata r:id="rId257" o:title=""/>
           </v:shape>
-          <o:OLEObject Type="Embed" ProgID="Equation.DSMT4" ShapeID="_x0000_i1149" DrawAspect="Content" ObjectID="_1779054751" r:id="rId257"/>
+          <o:OLEObject Type="Embed" ProgID="Equation.DSMT4" ShapeID="_x0000_i1149" DrawAspect="Content" ObjectID="_1779085837" r:id="rId258"/>
         </w:object>
       </w:r>
       <w:r>
@@ -36167,9 +36518,9 @@
         </w:rPr>
         <w:object w:dxaOrig="1200" w:dyaOrig="765" w14:anchorId="0FC63EA8">
           <v:shape id="_x0000_i1150" type="#_x0000_t75" style="width:60pt;height:37.5pt" o:ole="">
-            <v:imagedata r:id="rId258" o:title=""/>
+            <v:imagedata r:id="rId259" o:title=""/>
           </v:shape>
-          <o:OLEObject Type="Embed" ProgID="Equation.DSMT4" ShapeID="_x0000_i1150" DrawAspect="Content" ObjectID="_1779054752" r:id="rId259"/>
+          <o:OLEObject Type="Embed" ProgID="Equation.DSMT4" ShapeID="_x0000_i1150" DrawAspect="Content" ObjectID="_1779085838" r:id="rId260"/>
         </w:object>
       </w:r>
       <w:r>
@@ -36181,9 +36532,9 @@
         </w:rPr>
         <w:object w:dxaOrig="1695" w:dyaOrig="720" w14:anchorId="435E67C8">
           <v:shape id="_x0000_i1151" type="#_x0000_t75" style="width:84.75pt;height:36pt" o:ole="">
-            <v:imagedata r:id="rId260" o:title=""/>
+            <v:imagedata r:id="rId261" o:title=""/>
           </v:shape>
-          <o:OLEObject Type="Embed" ProgID="Equation.DSMT4" ShapeID="_x0000_i1151" DrawAspect="Content" ObjectID="_1779054753" r:id="rId261"/>
+          <o:OLEObject Type="Embed" ProgID="Equation.DSMT4" ShapeID="_x0000_i1151" DrawAspect="Content" ObjectID="_1779085839" r:id="rId262"/>
         </w:object>
       </w:r>
       <w:r>
@@ -36237,9 +36588,9 @@
       <w:r>
         <w:object w:dxaOrig="3420" w:dyaOrig="855" w14:anchorId="17C038B4">
           <v:shape id="_x0000_i1152" type="#_x0000_t75" style="width:171pt;height:42.75pt" o:ole="">
-            <v:imagedata r:id="rId262" o:title=""/>
+            <v:imagedata r:id="rId263" o:title=""/>
           </v:shape>
-          <o:OLEObject Type="Embed" ProgID="Equation.DSMT4" ShapeID="_x0000_i1152" DrawAspect="Content" ObjectID="_1779054754" r:id="rId263"/>
+          <o:OLEObject Type="Embed" ProgID="Equation.DSMT4" ShapeID="_x0000_i1152" DrawAspect="Content" ObjectID="_1779085840" r:id="rId264"/>
         </w:object>
       </w:r>
       <w:r>
@@ -36261,9 +36612,9 @@
       <w:r>
         <w:object w:dxaOrig="2490" w:dyaOrig="765" w14:anchorId="444C0B16">
           <v:shape id="_x0000_i1153" type="#_x0000_t75" style="width:124.5pt;height:37.5pt" o:ole="">
-            <v:imagedata r:id="rId264" o:title=""/>
+            <v:imagedata r:id="rId265" o:title=""/>
           </v:shape>
-          <o:OLEObject Type="Embed" ProgID="Equation.DSMT4" ShapeID="_x0000_i1153" DrawAspect="Content" ObjectID="_1779054755" r:id="rId265"/>
+          <o:OLEObject Type="Embed" ProgID="Equation.DSMT4" ShapeID="_x0000_i1153" DrawAspect="Content" ObjectID="_1779085841" r:id="rId266"/>
         </w:object>
       </w:r>
     </w:p>
@@ -36274,9 +36625,9 @@
       <w:r>
         <w:object w:dxaOrig="8385" w:dyaOrig="840" w14:anchorId="34521F96">
           <v:shape id="_x0000_i1154" type="#_x0000_t75" style="width:419.25pt;height:42pt" o:ole="">
-            <v:imagedata r:id="rId266" o:title=""/>
+            <v:imagedata r:id="rId267" o:title=""/>
           </v:shape>
-          <o:OLEObject Type="Embed" ProgID="Equation.DSMT4" ShapeID="_x0000_i1154" DrawAspect="Content" ObjectID="_1779054756" r:id="rId267"/>
+          <o:OLEObject Type="Embed" ProgID="Equation.DSMT4" ShapeID="_x0000_i1154" DrawAspect="Content" ObjectID="_1779085842" r:id="rId268"/>
         </w:object>
       </w:r>
     </w:p>
@@ -36290,9 +36641,9 @@
       <w:r>
         <w:object w:dxaOrig="1665" w:dyaOrig="510" w14:anchorId="4D929A1A">
           <v:shape id="_x0000_i1155" type="#_x0000_t75" style="width:83.25pt;height:25.5pt" o:ole="">
-            <v:imagedata r:id="rId268" o:title=""/>
+            <v:imagedata r:id="rId269" o:title=""/>
           </v:shape>
-          <o:OLEObject Type="Embed" ProgID="Equation.DSMT4" ShapeID="_x0000_i1155" DrawAspect="Content" ObjectID="_1779054757" r:id="rId269"/>
+          <o:OLEObject Type="Embed" ProgID="Equation.DSMT4" ShapeID="_x0000_i1155" DrawAspect="Content" ObjectID="_1779085843" r:id="rId270"/>
         </w:object>
       </w:r>
       <w:r>
@@ -36301,9 +36652,9 @@
       <w:r>
         <w:object w:dxaOrig="1665" w:dyaOrig="510" w14:anchorId="0C2EC4C5">
           <v:shape id="_x0000_i1156" type="#_x0000_t75" style="width:83.25pt;height:25.5pt" o:ole="">
-            <v:imagedata r:id="rId270" o:title=""/>
+            <v:imagedata r:id="rId271" o:title=""/>
           </v:shape>
-          <o:OLEObject Type="Embed" ProgID="Equation.DSMT4" ShapeID="_x0000_i1156" DrawAspect="Content" ObjectID="_1779054758" r:id="rId271"/>
+          <o:OLEObject Type="Embed" ProgID="Equation.DSMT4" ShapeID="_x0000_i1156" DrawAspect="Content" ObjectID="_1779085844" r:id="rId272"/>
         </w:object>
       </w:r>
       <w:r>
@@ -36317,9 +36668,9 @@
       <w:r>
         <w:object w:dxaOrig="5235" w:dyaOrig="825" w14:anchorId="793F6D90">
           <v:shape id="_x0000_i1157" type="#_x0000_t75" style="width:261.75pt;height:41.25pt" o:ole="">
-            <v:imagedata r:id="rId272" o:title=""/>
+            <v:imagedata r:id="rId273" o:title=""/>
           </v:shape>
-          <o:OLEObject Type="Embed" ProgID="Equation.DSMT4" ShapeID="_x0000_i1157" DrawAspect="Content" ObjectID="_1779054759" r:id="rId273"/>
+          <o:OLEObject Type="Embed" ProgID="Equation.DSMT4" ShapeID="_x0000_i1157" DrawAspect="Content" ObjectID="_1779085845" r:id="rId274"/>
         </w:object>
       </w:r>
     </w:p>
@@ -36341,9 +36692,9 @@
       <w:r>
         <w:object w:dxaOrig="4215" w:dyaOrig="885" w14:anchorId="115B2FC4">
           <v:shape id="_x0000_i1158" type="#_x0000_t75" style="width:210.75pt;height:44.25pt" o:ole="">
-            <v:imagedata r:id="rId274" o:title=""/>
+            <v:imagedata r:id="rId275" o:title=""/>
           </v:shape>
-          <o:OLEObject Type="Embed" ProgID="Equation.DSMT4" ShapeID="_x0000_i1158" DrawAspect="Content" ObjectID="_1779054760" r:id="rId275"/>
+          <o:OLEObject Type="Embed" ProgID="Equation.DSMT4" ShapeID="_x0000_i1158" DrawAspect="Content" ObjectID="_1779085846" r:id="rId276"/>
         </w:object>
       </w:r>
     </w:p>
@@ -36362,9 +36713,9 @@
       <w:r>
         <w:object w:dxaOrig="6135" w:dyaOrig="4095" w14:anchorId="72442ED1">
           <v:shape id="_x0000_i1159" type="#_x0000_t75" style="width:306.75pt;height:204.75pt" o:ole="">
-            <v:imagedata r:id="rId276" o:title=""/>
+            <v:imagedata r:id="rId277" o:title=""/>
           </v:shape>
-          <o:OLEObject Type="Embed" ProgID="Equation.DSMT4" ShapeID="_x0000_i1159" DrawAspect="Content" ObjectID="_1779054761" r:id="rId277"/>
+          <o:OLEObject Type="Embed" ProgID="Equation.DSMT4" ShapeID="_x0000_i1159" DrawAspect="Content" ObjectID="_1779085847" r:id="rId278"/>
         </w:object>
       </w:r>
     </w:p>
@@ -36378,9 +36729,9 @@
       <w:r>
         <w:object w:dxaOrig="8580" w:dyaOrig="885" w14:anchorId="3CC5061B">
           <v:shape id="_x0000_i1160" type="#_x0000_t75" style="width:429pt;height:44.25pt" o:ole="">
-            <v:imagedata r:id="rId278" o:title=""/>
+            <v:imagedata r:id="rId279" o:title=""/>
           </v:shape>
-          <o:OLEObject Type="Embed" ProgID="Equation.DSMT4" ShapeID="_x0000_i1160" DrawAspect="Content" ObjectID="_1779054762" r:id="rId279"/>
+          <o:OLEObject Type="Embed" ProgID="Equation.DSMT4" ShapeID="_x0000_i1160" DrawAspect="Content" ObjectID="_1779085848" r:id="rId280"/>
         </w:object>
       </w:r>
       <w:r>
@@ -36445,7 +36796,7 @@
                     </pic:cNvPicPr>
                   </pic:nvPicPr>
                   <pic:blipFill>
-                    <a:blip r:embed="rId280" cstate="print">
+                    <a:blip r:embed="rId281" cstate="print">
                       <a:extLst>
                         <a:ext uri="{28A0092B-C50C-407E-A947-70E740481C1C}">
                           <a14:useLocalDpi xmlns:a14="http://schemas.microsoft.com/office/drawing/2010/main" val="0"/>
@@ -36522,7 +36873,7 @@
                     </pic:cNvPicPr>
                   </pic:nvPicPr>
                   <pic:blipFill>
-                    <a:blip r:embed="rId281">
+                    <a:blip r:embed="rId282">
                       <a:extLst>
                         <a:ext uri="{28A0092B-C50C-407E-A947-70E740481C1C}">
                           <a14:useLocalDpi xmlns:a14="http://schemas.microsoft.com/office/drawing/2010/main" val="0"/>
@@ -36605,7 +36956,7 @@
                     </pic:cNvPicPr>
                   </pic:nvPicPr>
                   <pic:blipFill>
-                    <a:blip r:embed="rId282" cstate="print">
+                    <a:blip r:embed="rId283" cstate="print">
                       <a:extLst>
                         <a:ext uri="{28A0092B-C50C-407E-A947-70E740481C1C}">
                           <a14:useLocalDpi xmlns:a14="http://schemas.microsoft.com/office/drawing/2010/main" val="0"/>
@@ -36678,83 +37029,6 @@
                 <pic:pic xmlns:pic="http://schemas.openxmlformats.org/drawingml/2006/picture">
                   <pic:nvPicPr>
                     <pic:cNvPr id="0" name="Рисунок 12"/>
-                    <pic:cNvPicPr>
-                      <a:picLocks noChangeAspect="1" noChangeArrowheads="1"/>
-                    </pic:cNvPicPr>
-                  </pic:nvPicPr>
-                  <pic:blipFill>
-                    <a:blip r:embed="rId283">
-                      <a:extLst>
-                        <a:ext uri="{28A0092B-C50C-407E-A947-70E740481C1C}">
-                          <a14:useLocalDpi xmlns:a14="http://schemas.microsoft.com/office/drawing/2010/main" val="0"/>
-                        </a:ext>
-                      </a:extLst>
-                    </a:blip>
-                    <a:srcRect/>
-                    <a:stretch>
-                      <a:fillRect/>
-                    </a:stretch>
-                  </pic:blipFill>
-                  <pic:spPr bwMode="auto">
-                    <a:xfrm>
-                      <a:off x="0" y="0"/>
-                      <a:ext cx="5324475" cy="3990975"/>
-                    </a:xfrm>
-                    <a:prstGeom prst="rect">
-                      <a:avLst/>
-                    </a:prstGeom>
-                    <a:noFill/>
-                    <a:ln>
-                      <a:noFill/>
-                    </a:ln>
-                  </pic:spPr>
-                </pic:pic>
-              </a:graphicData>
-            </a:graphic>
-          </wp:inline>
-        </w:drawing>
-      </w:r>
-    </w:p>
-    <w:p>
-      <w:pPr>
-        <w:pStyle w:val="a4"/>
-        <w:jc w:val="center"/>
-      </w:pPr>
-      <w:r>
-        <w:t>Рисунок 14 — Переходная характеристика контура положения с задатчиком интенсивности</w:t>
-      </w:r>
-    </w:p>
-    <w:p>
-      <w:pPr>
-        <w:pStyle w:val="a4"/>
-      </w:pPr>
-      <w:r>
-        <w:t>По результатам наблюдений, можно отметить значительное снижение перерегулирования, сопровождаемое существенным увеличением времени, необходимого для завершения процесса регулирования. Тем не менее, в процессе разработки контуров управления не были учтены физические ограничения, существующие в реальном мире. Например, при анализе переходных характеристик контура положения, изображенных на рисунке 14, можно наблюдать, что выходное значение контура регулирования скоростью (то есть задание на контур тока) изменяется в соответствии со следующей кривой:</w:t>
-      </w:r>
-    </w:p>
-    <w:p>
-      <w:pPr>
-        <w:pStyle w:val="a4"/>
-      </w:pPr>
-      <w:r>
-        <w:rPr>
-          <w:noProof/>
-          <w:lang w:eastAsia="ru-RU"/>
-        </w:rPr>
-        <w:lastRenderedPageBreak/>
-        <w:drawing>
-          <wp:inline distT="0" distB="0" distL="0" distR="0" wp14:anchorId="72EE7CDC" wp14:editId="24C49BFC">
-            <wp:extent cx="5324475" cy="3990975"/>
-            <wp:effectExtent l="0" t="0" r="0" b="9525"/>
-            <wp:docPr id="53" name="Рисунок 53"/>
-            <wp:cNvGraphicFramePr>
-              <a:graphicFrameLocks xmlns:a="http://schemas.openxmlformats.org/drawingml/2006/main" noChangeAspect="1"/>
-            </wp:cNvGraphicFramePr>
-            <a:graphic xmlns:a="http://schemas.openxmlformats.org/drawingml/2006/main">
-              <a:graphicData uri="http://schemas.openxmlformats.org/drawingml/2006/picture">
-                <pic:pic xmlns:pic="http://schemas.openxmlformats.org/drawingml/2006/picture">
-                  <pic:nvPicPr>
-                    <pic:cNvPr id="0" name="Рисунок 14"/>
                     <pic:cNvPicPr>
                       <a:picLocks noChangeAspect="1" noChangeArrowheads="1"/>
                     </pic:cNvPicPr>
@@ -36798,6 +37072,83 @@
         <w:jc w:val="center"/>
       </w:pPr>
       <w:r>
+        <w:t>Рисунок 14 — Переходная характеристика контура положения с задатчиком интенсивности</w:t>
+      </w:r>
+    </w:p>
+    <w:p>
+      <w:pPr>
+        <w:pStyle w:val="a4"/>
+      </w:pPr>
+      <w:r>
+        <w:t>По результатам наблюдений, можно отметить значительное снижение перерегулирования, сопровождаемое существенным увеличением времени, необходимого для завершения процесса регулирования. Тем не менее, в процессе разработки контуров управления не были учтены физические ограничения, существующие в реальном мире. Например, при анализе переходных характеристик контура положения, изображенных на рисунке 14, можно наблюдать, что выходное значение контура регулирования скоростью (то есть задание на контур тока) изменяется в соответствии со следующей кривой:</w:t>
+      </w:r>
+    </w:p>
+    <w:p>
+      <w:pPr>
+        <w:pStyle w:val="a4"/>
+      </w:pPr>
+      <w:r>
+        <w:rPr>
+          <w:noProof/>
+          <w:lang w:eastAsia="ru-RU"/>
+        </w:rPr>
+        <w:lastRenderedPageBreak/>
+        <w:drawing>
+          <wp:inline distT="0" distB="0" distL="0" distR="0" wp14:anchorId="72EE7CDC" wp14:editId="24C49BFC">
+            <wp:extent cx="5324475" cy="3990975"/>
+            <wp:effectExtent l="0" t="0" r="0" b="9525"/>
+            <wp:docPr id="53" name="Рисунок 53"/>
+            <wp:cNvGraphicFramePr>
+              <a:graphicFrameLocks xmlns:a="http://schemas.openxmlformats.org/drawingml/2006/main" noChangeAspect="1"/>
+            </wp:cNvGraphicFramePr>
+            <a:graphic xmlns:a="http://schemas.openxmlformats.org/drawingml/2006/main">
+              <a:graphicData uri="http://schemas.openxmlformats.org/drawingml/2006/picture">
+                <pic:pic xmlns:pic="http://schemas.openxmlformats.org/drawingml/2006/picture">
+                  <pic:nvPicPr>
+                    <pic:cNvPr id="0" name="Рисунок 14"/>
+                    <pic:cNvPicPr>
+                      <a:picLocks noChangeAspect="1" noChangeArrowheads="1"/>
+                    </pic:cNvPicPr>
+                  </pic:nvPicPr>
+                  <pic:blipFill>
+                    <a:blip r:embed="rId285">
+                      <a:extLst>
+                        <a:ext uri="{28A0092B-C50C-407E-A947-70E740481C1C}">
+                          <a14:useLocalDpi xmlns:a14="http://schemas.microsoft.com/office/drawing/2010/main" val="0"/>
+                        </a:ext>
+                      </a:extLst>
+                    </a:blip>
+                    <a:srcRect/>
+                    <a:stretch>
+                      <a:fillRect/>
+                    </a:stretch>
+                  </pic:blipFill>
+                  <pic:spPr bwMode="auto">
+                    <a:xfrm>
+                      <a:off x="0" y="0"/>
+                      <a:ext cx="5324475" cy="3990975"/>
+                    </a:xfrm>
+                    <a:prstGeom prst="rect">
+                      <a:avLst/>
+                    </a:prstGeom>
+                    <a:noFill/>
+                    <a:ln>
+                      <a:noFill/>
+                    </a:ln>
+                  </pic:spPr>
+                </pic:pic>
+              </a:graphicData>
+            </a:graphic>
+          </wp:inline>
+        </w:drawing>
+      </w:r>
+    </w:p>
+    <w:p>
+      <w:pPr>
+        <w:pStyle w:val="a4"/>
+        <w:jc w:val="center"/>
+      </w:pPr>
+      <w:r>
         <w:t>Рисунок 15 — Выход контура управления током</w:t>
       </w:r>
     </w:p>
@@ -36821,11 +37172,11 @@
       <w:pPr>
         <w:pStyle w:val="1"/>
       </w:pPr>
-      <w:bookmarkStart w:id="8" w:name="_Toc164688819"/>
+      <w:bookmarkStart w:id="9" w:name="_Toc164688819"/>
       <w:r>
         <w:t>3</w:t>
       </w:r>
-      <w:bookmarkEnd w:id="8"/>
+      <w:bookmarkEnd w:id="9"/>
       <w:r>
         <w:t>. Оптимизация контура управления током с учетом накладываемых ограничений</w:t>
       </w:r>
@@ -36869,7 +37220,7 @@
                     </pic:cNvPicPr>
                   </pic:nvPicPr>
                   <pic:blipFill>
-                    <a:blip r:embed="rId285" cstate="print">
+                    <a:blip r:embed="rId286" cstate="print">
                       <a:extLst>
                         <a:ext uri="{28A0092B-C50C-407E-A947-70E740481C1C}">
                           <a14:useLocalDpi xmlns:a14="http://schemas.microsoft.com/office/drawing/2010/main" val="0"/>
@@ -36957,7 +37308,7 @@
                     </pic:cNvPicPr>
                   </pic:nvPicPr>
                   <pic:blipFill>
-                    <a:blip r:embed="rId286">
+                    <a:blip r:embed="rId287">
                       <a:extLst>
                         <a:ext uri="{28A0092B-C50C-407E-A947-70E740481C1C}">
                           <a14:useLocalDpi xmlns:a14="http://schemas.microsoft.com/office/drawing/2010/main" val="0"/>
@@ -37011,11 +37362,11 @@
       <w:pPr>
         <w:pStyle w:val="1"/>
       </w:pPr>
-      <w:bookmarkStart w:id="9" w:name="_Toc164688820"/>
+      <w:bookmarkStart w:id="10" w:name="_Toc164688820"/>
       <w:r>
         <w:t xml:space="preserve">4. </w:t>
       </w:r>
-      <w:bookmarkEnd w:id="9"/>
+      <w:bookmarkEnd w:id="10"/>
       <w:r>
         <w:t>Оптимизация контура управления скоростью с учетом накладываемых ограничений</w:t>
       </w:r>
@@ -37057,7 +37408,7 @@
                     </pic:cNvPicPr>
                   </pic:nvPicPr>
                   <pic:blipFill>
-                    <a:blip r:embed="rId287" cstate="print">
+                    <a:blip r:embed="rId288" cstate="print">
                       <a:extLst>
                         <a:ext uri="{28A0092B-C50C-407E-A947-70E740481C1C}">
                           <a14:useLocalDpi xmlns:a14="http://schemas.microsoft.com/office/drawing/2010/main" val="0"/>
@@ -37129,7 +37480,7 @@
                     </pic:cNvPicPr>
                   </pic:nvPicPr>
                   <pic:blipFill>
-                    <a:blip r:embed="rId288">
+                    <a:blip r:embed="rId289">
                       <a:extLst>
                         <a:ext uri="{28A0092B-C50C-407E-A947-70E740481C1C}">
                           <a14:useLocalDpi xmlns:a14="http://schemas.microsoft.com/office/drawing/2010/main" val="0"/>
@@ -37206,7 +37557,7 @@
                     </pic:cNvPicPr>
                   </pic:nvPicPr>
                   <pic:blipFill>
-                    <a:blip r:embed="rId289">
+                    <a:blip r:embed="rId290">
                       <a:extLst>
                         <a:ext uri="{28A0092B-C50C-407E-A947-70E740481C1C}">
                           <a14:useLocalDpi xmlns:a14="http://schemas.microsoft.com/office/drawing/2010/main" val="0"/>
@@ -37292,7 +37643,7 @@
                     </pic:cNvPicPr>
                   </pic:nvPicPr>
                   <pic:blipFill>
-                    <a:blip r:embed="rId290">
+                    <a:blip r:embed="rId291">
                       <a:extLst>
                         <a:ext uri="{28A0092B-C50C-407E-A947-70E740481C1C}">
                           <a14:useLocalDpi xmlns:a14="http://schemas.microsoft.com/office/drawing/2010/main" val="0"/>
@@ -37346,11 +37697,11 @@
       <w:pPr>
         <w:pStyle w:val="1"/>
       </w:pPr>
-      <w:bookmarkStart w:id="10" w:name="_Toc164688821"/>
+      <w:bookmarkStart w:id="11" w:name="_Toc164688821"/>
       <w:r>
         <w:t xml:space="preserve">5. </w:t>
       </w:r>
-      <w:bookmarkEnd w:id="10"/>
+      <w:bookmarkEnd w:id="11"/>
       <w:r>
         <w:t>Оптимизация контура управления положением с учетом накладываемых ограничений</w:t>
       </w:r>
@@ -37395,7 +37746,7 @@
                     </pic:cNvPicPr>
                   </pic:nvPicPr>
                   <pic:blipFill>
-                    <a:blip r:embed="rId291" cstate="print">
+                    <a:blip r:embed="rId292" cstate="print">
                       <a:extLst>
                         <a:ext uri="{28A0092B-C50C-407E-A947-70E740481C1C}">
                           <a14:useLocalDpi xmlns:a14="http://schemas.microsoft.com/office/drawing/2010/main" val="0"/>
@@ -37471,83 +37822,6 @@
                 <pic:pic xmlns:pic="http://schemas.openxmlformats.org/drawingml/2006/picture">
                   <pic:nvPicPr>
                     <pic:cNvPr id="0" name="Рисунок 16"/>
-                    <pic:cNvPicPr>
-                      <a:picLocks noChangeAspect="1" noChangeArrowheads="1"/>
-                    </pic:cNvPicPr>
-                  </pic:nvPicPr>
-                  <pic:blipFill>
-                    <a:blip r:embed="rId292">
-                      <a:extLst>
-                        <a:ext uri="{28A0092B-C50C-407E-A947-70E740481C1C}">
-                          <a14:useLocalDpi xmlns:a14="http://schemas.microsoft.com/office/drawing/2010/main" val="0"/>
-                        </a:ext>
-                      </a:extLst>
-                    </a:blip>
-                    <a:srcRect/>
-                    <a:stretch>
-                      <a:fillRect/>
-                    </a:stretch>
-                  </pic:blipFill>
-                  <pic:spPr bwMode="auto">
-                    <a:xfrm>
-                      <a:off x="0" y="0"/>
-                      <a:ext cx="5324475" cy="3990975"/>
-                    </a:xfrm>
-                    <a:prstGeom prst="rect">
-                      <a:avLst/>
-                    </a:prstGeom>
-                    <a:noFill/>
-                    <a:ln>
-                      <a:noFill/>
-                    </a:ln>
-                  </pic:spPr>
-                </pic:pic>
-              </a:graphicData>
-            </a:graphic>
-          </wp:inline>
-        </w:drawing>
-      </w:r>
-    </w:p>
-    <w:p>
-      <w:pPr>
-        <w:pStyle w:val="a4"/>
-        <w:jc w:val="center"/>
-      </w:pPr>
-      <w:r>
-        <w:t>Рисунок 22 — Переходная характеристика контура положения</w:t>
-      </w:r>
-    </w:p>
-    <w:p>
-      <w:pPr>
-        <w:pStyle w:val="a4"/>
-      </w:pPr>
-      <w:r>
-        <w:t>Исходя из рисунка 22 видно, что система входит в автоколебания, что является неудовлетворительным поведением системы. Происходит это из-за соответствующей формы регулятора положения:</w:t>
-      </w:r>
-    </w:p>
-    <w:p>
-      <w:pPr>
-        <w:pStyle w:val="a4"/>
-      </w:pPr>
-      <w:r>
-        <w:rPr>
-          <w:noProof/>
-          <w:lang w:eastAsia="ru-RU"/>
-        </w:rPr>
-        <w:lastRenderedPageBreak/>
-        <w:drawing>
-          <wp:inline distT="0" distB="0" distL="0" distR="0" wp14:anchorId="4484F933" wp14:editId="6CB4286B">
-            <wp:extent cx="5324475" cy="3990975"/>
-            <wp:effectExtent l="0" t="0" r="0" b="9525"/>
-            <wp:docPr id="38" name="Рисунок 38"/>
-            <wp:cNvGraphicFramePr>
-              <a:graphicFrameLocks xmlns:a="http://schemas.openxmlformats.org/drawingml/2006/main" noChangeAspect="1"/>
-            </wp:cNvGraphicFramePr>
-            <a:graphic xmlns:a="http://schemas.openxmlformats.org/drawingml/2006/main">
-              <a:graphicData uri="http://schemas.openxmlformats.org/drawingml/2006/picture">
-                <pic:pic xmlns:pic="http://schemas.openxmlformats.org/drawingml/2006/picture">
-                  <pic:nvPicPr>
-                    <pic:cNvPr id="0" name="Рисунок 17"/>
                     <pic:cNvPicPr>
                       <a:picLocks noChangeAspect="1" noChangeArrowheads="1"/>
                     </pic:cNvPicPr>
@@ -37591,6 +37865,83 @@
         <w:jc w:val="center"/>
       </w:pPr>
       <w:r>
+        <w:t>Рисунок 22 — Переходная характеристика контура положения</w:t>
+      </w:r>
+    </w:p>
+    <w:p>
+      <w:pPr>
+        <w:pStyle w:val="a4"/>
+      </w:pPr>
+      <w:r>
+        <w:t>Исходя из рисунка 22 видно, что система входит в автоколебания, что является неудовлетворительным поведением системы. Происходит это из-за соответствующей формы регулятора положения:</w:t>
+      </w:r>
+    </w:p>
+    <w:p>
+      <w:pPr>
+        <w:pStyle w:val="a4"/>
+      </w:pPr>
+      <w:r>
+        <w:rPr>
+          <w:noProof/>
+          <w:lang w:eastAsia="ru-RU"/>
+        </w:rPr>
+        <w:lastRenderedPageBreak/>
+        <w:drawing>
+          <wp:inline distT="0" distB="0" distL="0" distR="0" wp14:anchorId="4484F933" wp14:editId="6CB4286B">
+            <wp:extent cx="5324475" cy="3990975"/>
+            <wp:effectExtent l="0" t="0" r="0" b="9525"/>
+            <wp:docPr id="38" name="Рисунок 38"/>
+            <wp:cNvGraphicFramePr>
+              <a:graphicFrameLocks xmlns:a="http://schemas.openxmlformats.org/drawingml/2006/main" noChangeAspect="1"/>
+            </wp:cNvGraphicFramePr>
+            <a:graphic xmlns:a="http://schemas.openxmlformats.org/drawingml/2006/main">
+              <a:graphicData uri="http://schemas.openxmlformats.org/drawingml/2006/picture">
+                <pic:pic xmlns:pic="http://schemas.openxmlformats.org/drawingml/2006/picture">
+                  <pic:nvPicPr>
+                    <pic:cNvPr id="0" name="Рисунок 17"/>
+                    <pic:cNvPicPr>
+                      <a:picLocks noChangeAspect="1" noChangeArrowheads="1"/>
+                    </pic:cNvPicPr>
+                  </pic:nvPicPr>
+                  <pic:blipFill>
+                    <a:blip r:embed="rId294">
+                      <a:extLst>
+                        <a:ext uri="{28A0092B-C50C-407E-A947-70E740481C1C}">
+                          <a14:useLocalDpi xmlns:a14="http://schemas.microsoft.com/office/drawing/2010/main" val="0"/>
+                        </a:ext>
+                      </a:extLst>
+                    </a:blip>
+                    <a:srcRect/>
+                    <a:stretch>
+                      <a:fillRect/>
+                    </a:stretch>
+                  </pic:blipFill>
+                  <pic:spPr bwMode="auto">
+                    <a:xfrm>
+                      <a:off x="0" y="0"/>
+                      <a:ext cx="5324475" cy="3990975"/>
+                    </a:xfrm>
+                    <a:prstGeom prst="rect">
+                      <a:avLst/>
+                    </a:prstGeom>
+                    <a:noFill/>
+                    <a:ln>
+                      <a:noFill/>
+                    </a:ln>
+                  </pic:spPr>
+                </pic:pic>
+              </a:graphicData>
+            </a:graphic>
+          </wp:inline>
+        </w:drawing>
+      </w:r>
+    </w:p>
+    <w:p>
+      <w:pPr>
+        <w:pStyle w:val="a4"/>
+        <w:jc w:val="center"/>
+      </w:pPr>
+      <w:r>
         <w:t>Рисунок 23 — Сравнение выходного сигнала КП с выходом регулятора положения</w:t>
       </w:r>
     </w:p>
@@ -37599,7 +37950,15 @@
         <w:pStyle w:val="a4"/>
       </w:pPr>
       <w:r>
-        <w:t xml:space="preserve">Для достижения стабильной контура положения, выполним корректировку коэффициента регулятора положения с учётом следующего: уменьшим </w:t>
+        <w:t xml:space="preserve">Для достижения стабильной контура положения, выполним корректировку коэффициента регулятора </w:t>
+      </w:r>
+      <w:proofErr w:type="gramStart"/>
+      <w:r>
+        <w:t>положения</w:t>
+      </w:r>
+      <w:proofErr w:type="gramEnd"/>
+      <w:r>
+        <w:t xml:space="preserve"> с учётом следующего: уменьшим </w:t>
       </w:r>
       <w:r>
         <w:rPr>
@@ -37607,9 +37966,9 @@
         </w:rPr>
         <w:object w:dxaOrig="375" w:dyaOrig="375" w14:anchorId="3C58F607">
           <v:shape id="_x0000_i1161" type="#_x0000_t75" style="width:19.5pt;height:19.5pt" o:ole="">
-            <v:imagedata r:id="rId294" o:title=""/>
+            <v:imagedata r:id="rId295" o:title=""/>
           </v:shape>
-          <o:OLEObject Type="Embed" ProgID="Equation.DSMT4" ShapeID="_x0000_i1161" DrawAspect="Content" ObjectID="_1779054763" r:id="rId295"/>
+          <o:OLEObject Type="Embed" ProgID="Equation.DSMT4" ShapeID="_x0000_i1161" DrawAspect="Content" ObjectID="_1779085849" r:id="rId296"/>
         </w:object>
       </w:r>
       <w:r>
@@ -37621,9 +37980,9 @@
         </w:rPr>
         <w:object w:dxaOrig="375" w:dyaOrig="375" w14:anchorId="3BE33A44">
           <v:shape id="_x0000_i1162" type="#_x0000_t75" style="width:19.5pt;height:19.5pt" o:ole="">
-            <v:imagedata r:id="rId296" o:title=""/>
+            <v:imagedata r:id="rId297" o:title=""/>
           </v:shape>
-          <o:OLEObject Type="Embed" ProgID="Equation.DSMT4" ShapeID="_x0000_i1162" DrawAspect="Content" ObjectID="_1779054764" r:id="rId297"/>
+          <o:OLEObject Type="Embed" ProgID="Equation.DSMT4" ShapeID="_x0000_i1162" DrawAspect="Content" ObjectID="_1779085850" r:id="rId298"/>
         </w:object>
       </w:r>
       <w:r>
@@ -37662,7 +38021,7 @@
                     </pic:cNvPicPr>
                   </pic:nvPicPr>
                   <pic:blipFill>
-                    <a:blip r:embed="rId298">
+                    <a:blip r:embed="rId299">
                       <a:extLst>
                         <a:ext uri="{28A0092B-C50C-407E-A947-70E740481C1C}">
                           <a14:useLocalDpi xmlns:a14="http://schemas.microsoft.com/office/drawing/2010/main" val="0"/>
@@ -37750,7 +38109,7 @@
                     </pic:cNvPicPr>
                   </pic:nvPicPr>
                   <pic:blipFill>
-                    <a:blip r:embed="rId299">
+                    <a:blip r:embed="rId300">
                       <a:extLst>
                         <a:ext uri="{28A0092B-C50C-407E-A947-70E740481C1C}">
                           <a14:useLocalDpi xmlns:a14="http://schemas.microsoft.com/office/drawing/2010/main" val="0"/>
@@ -37837,7 +38196,7 @@
                     </pic:cNvPicPr>
                   </pic:nvPicPr>
                   <pic:blipFill>
-                    <a:blip r:embed="rId300">
+                    <a:blip r:embed="rId301">
                       <a:extLst>
                         <a:ext uri="{28A0092B-C50C-407E-A947-70E740481C1C}">
                           <a14:useLocalDpi xmlns:a14="http://schemas.microsoft.com/office/drawing/2010/main" val="0"/>
@@ -37941,7 +38300,7 @@
       </w:pPr>
     </w:p>
     <w:sectPr>
-      <w:footerReference w:type="default" r:id="rId301"/>
+      <w:footerReference w:type="default" r:id="rId302"/>
       <w:pgSz w:w="11906" w:h="16838"/>
       <w:pgMar w:top="1134" w:right="850" w:bottom="1134" w:left="1701" w:header="708" w:footer="708" w:gutter="0"/>
       <w:pgNumType w:start="0"/>
@@ -37954,7 +38313,7 @@
 </file>
 
 <file path=word/endnotes.xml><?xml version="1.0" encoding="utf-8"?>
-<w:endnotes xmlns:wpc="http://schemas.microsoft.com/office/word/2010/wordprocessingCanvas" xmlns:cx="http://schemas.microsoft.com/office/drawing/2014/chartex" xmlns:cx1="http://schemas.microsoft.com/office/drawing/2015/9/8/chartex" xmlns:cx2="http://schemas.microsoft.com/office/drawing/2015/10/21/chartex" xmlns:cx3="http://schemas.microsoft.com/office/drawing/2016/5/9/chartex" xmlns:cx4="http://schemas.microsoft.com/office/drawing/2016/5/10/chartex" xmlns:cx5="http://schemas.microsoft.com/office/drawing/2016/5/11/chartex" xmlns:cx6="http://schemas.microsoft.com/office/drawing/2016/5/12/chartex" xmlns:cx7="http://schemas.microsoft.com/office/drawing/2016/5/13/chartex" xmlns:cx8="http://schemas.microsoft.com/office/drawing/2016/5/14/chartex" xmlns:mc="http://schemas.openxmlformats.org/markup-compatibility/2006" xmlns:aink="http://schemas.microsoft.com/office/drawing/2016/ink" xmlns:am3d="http://schemas.microsoft.com/office/drawing/2017/model3d" xmlns:o="urn:schemas-microsoft-com:office:office" xmlns:r="http://schemas.openxmlformats.org/officeDocument/2006/relationships" xmlns:m="http://schemas.openxmlformats.org/officeDocument/2006/math" xmlns:v="urn:schemas-microsoft-com:vml" xmlns:wp14="http://schemas.microsoft.com/office/word/2010/wordprocessingDrawing" xmlns:wp="http://schemas.openxmlformats.org/drawingml/2006/wordprocessingDrawing" xmlns:w10="urn:schemas-microsoft-com:office:word" xmlns:w="http://schemas.openxmlformats.org/wordprocessingml/2006/main" xmlns:w14="http://schemas.microsoft.com/office/word/2010/wordml" xmlns:w15="http://schemas.microsoft.com/office/word/2012/wordml" xmlns:w16cex="http://schemas.microsoft.com/office/word/2018/wordml/cex" xmlns:w16cid="http://schemas.microsoft.com/office/word/2016/wordml/cid" xmlns:w16="http://schemas.microsoft.com/office/word/2018/wordml" xmlns:w16sdtdh="http://schemas.microsoft.com/office/word/2020/wordml/sdtdatahash" xmlns:w16se="http://schemas.microsoft.com/office/word/2015/wordml/symex" xmlns:wpg="http://schemas.microsoft.com/office/word/2010/wordprocessingGroup" xmlns:wpi="http://schemas.microsoft.com/office/word/2010/wordprocessingInk" xmlns:wne="http://schemas.microsoft.com/office/word/2006/wordml" xmlns:wps="http://schemas.microsoft.com/office/word/2010/wordprocessingShape" mc:Ignorable="w14 w15 w16se w16cid w16 w16cex w16sdtdh wp14">
+<w:endnotes xmlns:wpc="http://schemas.microsoft.com/office/word/2010/wordprocessingCanvas" xmlns:mc="http://schemas.openxmlformats.org/markup-compatibility/2006" xmlns:o="urn:schemas-microsoft-com:office:office" xmlns:r="http://schemas.openxmlformats.org/officeDocument/2006/relationships" xmlns:m="http://schemas.openxmlformats.org/officeDocument/2006/math" xmlns:v="urn:schemas-microsoft-com:vml" xmlns:wp14="http://schemas.microsoft.com/office/word/2010/wordprocessingDrawing" xmlns:wp="http://schemas.openxmlformats.org/drawingml/2006/wordprocessingDrawing" xmlns:w10="urn:schemas-microsoft-com:office:word" xmlns:w="http://schemas.openxmlformats.org/wordprocessingml/2006/main" xmlns:w14="http://schemas.microsoft.com/office/word/2010/wordml" xmlns:wpg="http://schemas.microsoft.com/office/word/2010/wordprocessingGroup" xmlns:wpi="http://schemas.microsoft.com/office/word/2010/wordprocessingInk" xmlns:wne="http://schemas.microsoft.com/office/word/2006/wordml" xmlns:wps="http://schemas.microsoft.com/office/word/2010/wordprocessingShape" mc:Ignorable="w14 wp14">
   <w:endnote w:type="separator" w:id="-1">
     <w:p>
       <w:pPr>
@@ -37979,7 +38338,7 @@
 </file>
 
 <file path=word/footer1.xml><?xml version="1.0" encoding="utf-8"?>
-<w:ftr xmlns:wpc="http://schemas.microsoft.com/office/word/2010/wordprocessingCanvas" xmlns:cx="http://schemas.microsoft.com/office/drawing/2014/chartex" xmlns:cx1="http://schemas.microsoft.com/office/drawing/2015/9/8/chartex" xmlns:cx2="http://schemas.microsoft.com/office/drawing/2015/10/21/chartex" xmlns:cx3="http://schemas.microsoft.com/office/drawing/2016/5/9/chartex" xmlns:cx4="http://schemas.microsoft.com/office/drawing/2016/5/10/chartex" xmlns:cx5="http://schemas.microsoft.com/office/drawing/2016/5/11/chartex" xmlns:cx6="http://schemas.microsoft.com/office/drawing/2016/5/12/chartex" xmlns:cx7="http://schemas.microsoft.com/office/drawing/2016/5/13/chartex" xmlns:cx8="http://schemas.microsoft.com/office/drawing/2016/5/14/chartex" xmlns:mc="http://schemas.openxmlformats.org/markup-compatibility/2006" xmlns:aink="http://schemas.microsoft.com/office/drawing/2016/ink" xmlns:am3d="http://schemas.microsoft.com/office/drawing/2017/model3d" xmlns:o="urn:schemas-microsoft-com:office:office" xmlns:r="http://schemas.openxmlformats.org/officeDocument/2006/relationships" xmlns:m="http://schemas.openxmlformats.org/officeDocument/2006/math" xmlns:v="urn:schemas-microsoft-com:vml" xmlns:wp14="http://schemas.microsoft.com/office/word/2010/wordprocessingDrawing" xmlns:wp="http://schemas.openxmlformats.org/drawingml/2006/wordprocessingDrawing" xmlns:w10="urn:schemas-microsoft-com:office:word" xmlns:w="http://schemas.openxmlformats.org/wordprocessingml/2006/main" xmlns:w14="http://schemas.microsoft.com/office/word/2010/wordml" xmlns:w15="http://schemas.microsoft.com/office/word/2012/wordml" xmlns:w16cex="http://schemas.microsoft.com/office/word/2018/wordml/cex" xmlns:w16cid="http://schemas.microsoft.com/office/word/2016/wordml/cid" xmlns:w16="http://schemas.microsoft.com/office/word/2018/wordml" xmlns:w16sdtdh="http://schemas.microsoft.com/office/word/2020/wordml/sdtdatahash" xmlns:w16se="http://schemas.microsoft.com/office/word/2015/wordml/symex" xmlns:wpg="http://schemas.microsoft.com/office/word/2010/wordprocessingGroup" xmlns:wpi="http://schemas.microsoft.com/office/word/2010/wordprocessingInk" xmlns:wne="http://schemas.microsoft.com/office/word/2006/wordml" xmlns:wps="http://schemas.microsoft.com/office/word/2010/wordprocessingShape" mc:Ignorable="w14 w15 w16se w16cid w16 w16cex w16sdtdh wp14">
+<w:ftr xmlns:wpc="http://schemas.microsoft.com/office/word/2010/wordprocessingCanvas" xmlns:mc="http://schemas.openxmlformats.org/markup-compatibility/2006" xmlns:o="urn:schemas-microsoft-com:office:office" xmlns:r="http://schemas.openxmlformats.org/officeDocument/2006/relationships" xmlns:m="http://schemas.openxmlformats.org/officeDocument/2006/math" xmlns:v="urn:schemas-microsoft-com:vml" xmlns:wp14="http://schemas.microsoft.com/office/word/2010/wordprocessingDrawing" xmlns:wp="http://schemas.openxmlformats.org/drawingml/2006/wordprocessingDrawing" xmlns:w10="urn:schemas-microsoft-com:office:word" xmlns:w="http://schemas.openxmlformats.org/wordprocessingml/2006/main" xmlns:w14="http://schemas.microsoft.com/office/word/2010/wordml" xmlns:wpg="http://schemas.microsoft.com/office/word/2010/wordprocessingGroup" xmlns:wpi="http://schemas.microsoft.com/office/word/2010/wordprocessingInk" xmlns:wne="http://schemas.microsoft.com/office/word/2006/wordml" xmlns:wps="http://schemas.microsoft.com/office/word/2010/wordprocessingShape" mc:Ignorable="w14 wp14">
   <w:sdt>
     <w:sdtPr>
       <w:id w:val="-2023619093"/>
@@ -38025,7 +38384,7 @@
             <w:rFonts w:ascii="Times New Roman" w:hAnsi="Times New Roman" w:cs="Times New Roman"/>
             <w:noProof/>
           </w:rPr>
-          <w:t>24</w:t>
+          <w:t>30</w:t>
         </w:r>
         <w:r>
           <w:rPr>
@@ -38045,7 +38404,7 @@
 </file>
 
 <file path=word/footnotes.xml><?xml version="1.0" encoding="utf-8"?>
-<w:footnotes xmlns:wpc="http://schemas.microsoft.com/office/word/2010/wordprocessingCanvas" xmlns:cx="http://schemas.microsoft.com/office/drawing/2014/chartex" xmlns:cx1="http://schemas.microsoft.com/office/drawing/2015/9/8/chartex" xmlns:cx2="http://schemas.microsoft.com/office/drawing/2015/10/21/chartex" xmlns:cx3="http://schemas.microsoft.com/office/drawing/2016/5/9/chartex" xmlns:cx4="http://schemas.microsoft.com/office/drawing/2016/5/10/chartex" xmlns:cx5="http://schemas.microsoft.com/office/drawing/2016/5/11/chartex" xmlns:cx6="http://schemas.microsoft.com/office/drawing/2016/5/12/chartex" xmlns:cx7="http://schemas.microsoft.com/office/drawing/2016/5/13/chartex" xmlns:cx8="http://schemas.microsoft.com/office/drawing/2016/5/14/chartex" xmlns:mc="http://schemas.openxmlformats.org/markup-compatibility/2006" xmlns:aink="http://schemas.microsoft.com/office/drawing/2016/ink" xmlns:am3d="http://schemas.microsoft.com/office/drawing/2017/model3d" xmlns:o="urn:schemas-microsoft-com:office:office" xmlns:r="http://schemas.openxmlformats.org/officeDocument/2006/relationships" xmlns:m="http://schemas.openxmlformats.org/officeDocument/2006/math" xmlns:v="urn:schemas-microsoft-com:vml" xmlns:wp14="http://schemas.microsoft.com/office/word/2010/wordprocessingDrawing" xmlns:wp="http://schemas.openxmlformats.org/drawingml/2006/wordprocessingDrawing" xmlns:w10="urn:schemas-microsoft-com:office:word" xmlns:w="http://schemas.openxmlformats.org/wordprocessingml/2006/main" xmlns:w14="http://schemas.microsoft.com/office/word/2010/wordml" xmlns:w15="http://schemas.microsoft.com/office/word/2012/wordml" xmlns:w16cex="http://schemas.microsoft.com/office/word/2018/wordml/cex" xmlns:w16cid="http://schemas.microsoft.com/office/word/2016/wordml/cid" xmlns:w16="http://schemas.microsoft.com/office/word/2018/wordml" xmlns:w16sdtdh="http://schemas.microsoft.com/office/word/2020/wordml/sdtdatahash" xmlns:w16se="http://schemas.microsoft.com/office/word/2015/wordml/symex" xmlns:wpg="http://schemas.microsoft.com/office/word/2010/wordprocessingGroup" xmlns:wpi="http://schemas.microsoft.com/office/word/2010/wordprocessingInk" xmlns:wne="http://schemas.microsoft.com/office/word/2006/wordml" xmlns:wps="http://schemas.microsoft.com/office/word/2010/wordprocessingShape" mc:Ignorable="w14 w15 w16se w16cid w16 w16cex w16sdtdh wp14">
+<w:footnotes xmlns:wpc="http://schemas.microsoft.com/office/word/2010/wordprocessingCanvas" xmlns:mc="http://schemas.openxmlformats.org/markup-compatibility/2006" xmlns:o="urn:schemas-microsoft-com:office:office" xmlns:r="http://schemas.openxmlformats.org/officeDocument/2006/relationships" xmlns:m="http://schemas.openxmlformats.org/officeDocument/2006/math" xmlns:v="urn:schemas-microsoft-com:vml" xmlns:wp14="http://schemas.microsoft.com/office/word/2010/wordprocessingDrawing" xmlns:wp="http://schemas.openxmlformats.org/drawingml/2006/wordprocessingDrawing" xmlns:w10="urn:schemas-microsoft-com:office:word" xmlns:w="http://schemas.openxmlformats.org/wordprocessingml/2006/main" xmlns:w14="http://schemas.microsoft.com/office/word/2010/wordml" xmlns:wpg="http://schemas.microsoft.com/office/word/2010/wordprocessingGroup" xmlns:wpi="http://schemas.microsoft.com/office/word/2010/wordprocessingInk" xmlns:wne="http://schemas.microsoft.com/office/word/2006/wordml" xmlns:wps="http://schemas.microsoft.com/office/word/2010/wordprocessingShape" mc:Ignorable="w14 wp14">
   <w:footnote w:type="separator" w:id="-1">
     <w:p>
       <w:pPr>
@@ -38070,8 +38429,8 @@
 </file>
 
 <file path=word/numbering.xml><?xml version="1.0" encoding="utf-8"?>
-<w:numbering xmlns:wpc="http://schemas.microsoft.com/office/word/2010/wordprocessingCanvas" xmlns:cx="http://schemas.microsoft.com/office/drawing/2014/chartex" xmlns:cx1="http://schemas.microsoft.com/office/drawing/2015/9/8/chartex" xmlns:cx2="http://schemas.microsoft.com/office/drawing/2015/10/21/chartex" xmlns:cx3="http://schemas.microsoft.com/office/drawing/2016/5/9/chartex" xmlns:cx4="http://schemas.microsoft.com/office/drawing/2016/5/10/chartex" xmlns:cx5="http://schemas.microsoft.com/office/drawing/2016/5/11/chartex" xmlns:cx6="http://schemas.microsoft.com/office/drawing/2016/5/12/chartex" xmlns:cx7="http://schemas.microsoft.com/office/drawing/2016/5/13/chartex" xmlns:cx8="http://schemas.microsoft.com/office/drawing/2016/5/14/chartex" xmlns:mc="http://schemas.openxmlformats.org/markup-compatibility/2006" xmlns:aink="http://schemas.microsoft.com/office/drawing/2016/ink" xmlns:am3d="http://schemas.microsoft.com/office/drawing/2017/model3d" xmlns:o="urn:schemas-microsoft-com:office:office" xmlns:r="http://schemas.openxmlformats.org/officeDocument/2006/relationships" xmlns:m="http://schemas.openxmlformats.org/officeDocument/2006/math" xmlns:v="urn:schemas-microsoft-com:vml" xmlns:wp14="http://schemas.microsoft.com/office/word/2010/wordprocessingDrawing" xmlns:wp="http://schemas.openxmlformats.org/drawingml/2006/wordprocessingDrawing" xmlns:w10="urn:schemas-microsoft-com:office:word" xmlns:w="http://schemas.openxmlformats.org/wordprocessingml/2006/main" xmlns:w14="http://schemas.microsoft.com/office/word/2010/wordml" xmlns:w15="http://schemas.microsoft.com/office/word/2012/wordml" xmlns:w16cex="http://schemas.microsoft.com/office/word/2018/wordml/cex" xmlns:w16cid="http://schemas.microsoft.com/office/word/2016/wordml/cid" xmlns:w16="http://schemas.microsoft.com/office/word/2018/wordml" xmlns:w16sdtdh="http://schemas.microsoft.com/office/word/2020/wordml/sdtdatahash" xmlns:w16se="http://schemas.microsoft.com/office/word/2015/wordml/symex" xmlns:wpg="http://schemas.microsoft.com/office/word/2010/wordprocessingGroup" xmlns:wpi="http://schemas.microsoft.com/office/word/2010/wordprocessingInk" xmlns:wne="http://schemas.microsoft.com/office/word/2006/wordml" xmlns:wps="http://schemas.microsoft.com/office/word/2010/wordprocessingShape" mc:Ignorable="w14 w15 w16se w16cid w16 w16cex w16sdtdh wp14">
-  <w:abstractNum w:abstractNumId="0" w15:restartNumberingAfterBreak="0">
+<w:numbering xmlns:wpc="http://schemas.microsoft.com/office/word/2010/wordprocessingCanvas" xmlns:mc="http://schemas.openxmlformats.org/markup-compatibility/2006" xmlns:o="urn:schemas-microsoft-com:office:office" xmlns:r="http://schemas.openxmlformats.org/officeDocument/2006/relationships" xmlns:m="http://schemas.openxmlformats.org/officeDocument/2006/math" xmlns:v="urn:schemas-microsoft-com:vml" xmlns:wp14="http://schemas.microsoft.com/office/word/2010/wordprocessingDrawing" xmlns:wp="http://schemas.openxmlformats.org/drawingml/2006/wordprocessingDrawing" xmlns:w10="urn:schemas-microsoft-com:office:word" xmlns:w="http://schemas.openxmlformats.org/wordprocessingml/2006/main" xmlns:w14="http://schemas.microsoft.com/office/word/2010/wordml" xmlns:wpg="http://schemas.microsoft.com/office/word/2010/wordprocessingGroup" xmlns:wpi="http://schemas.microsoft.com/office/word/2010/wordprocessingInk" xmlns:wne="http://schemas.microsoft.com/office/word/2006/wordml" xmlns:wps="http://schemas.microsoft.com/office/word/2010/wordprocessingShape" mc:Ignorable="w14 wp14">
+  <w:abstractNum w:abstractNumId="0">
     <w:nsid w:val="022A282A"/>
     <w:multiLevelType w:val="hybridMultilevel"/>
     <w:tmpl w:val="1310A190"/>
@@ -38160,7 +38519,7 @@
       </w:pPr>
     </w:lvl>
   </w:abstractNum>
-  <w:abstractNum w:abstractNumId="1" w15:restartNumberingAfterBreak="0">
+  <w:abstractNum w:abstractNumId="1">
     <w:nsid w:val="0E336754"/>
     <w:multiLevelType w:val="hybridMultilevel"/>
     <w:tmpl w:val="9D1E195C"/>
@@ -38249,7 +38608,7 @@
       </w:pPr>
     </w:lvl>
   </w:abstractNum>
-  <w:abstractNum w:abstractNumId="2" w15:restartNumberingAfterBreak="0">
+  <w:abstractNum w:abstractNumId="2">
     <w:nsid w:val="11761610"/>
     <w:multiLevelType w:val="hybridMultilevel"/>
     <w:tmpl w:val="0E7AC464"/>
@@ -38362,7 +38721,7 @@
       </w:rPr>
     </w:lvl>
   </w:abstractNum>
-  <w:abstractNum w:abstractNumId="3" w15:restartNumberingAfterBreak="0">
+  <w:abstractNum w:abstractNumId="3">
     <w:nsid w:val="11D95BFD"/>
     <w:multiLevelType w:val="hybridMultilevel"/>
     <w:tmpl w:val="51F21902"/>
@@ -38451,7 +38810,7 @@
       </w:pPr>
     </w:lvl>
   </w:abstractNum>
-  <w:abstractNum w:abstractNumId="4" w15:restartNumberingAfterBreak="0">
+  <w:abstractNum w:abstractNumId="4">
     <w:nsid w:val="1290402B"/>
     <w:multiLevelType w:val="hybridMultilevel"/>
     <w:tmpl w:val="0B04F964"/>
@@ -38540,7 +38899,7 @@
       </w:pPr>
     </w:lvl>
   </w:abstractNum>
-  <w:abstractNum w:abstractNumId="5" w15:restartNumberingAfterBreak="0">
+  <w:abstractNum w:abstractNumId="5">
     <w:nsid w:val="260841BB"/>
     <w:multiLevelType w:val="hybridMultilevel"/>
     <w:tmpl w:val="D63E876A"/>
@@ -38629,7 +38988,7 @@
       </w:pPr>
     </w:lvl>
   </w:abstractNum>
-  <w:abstractNum w:abstractNumId="6" w15:restartNumberingAfterBreak="0">
+  <w:abstractNum w:abstractNumId="6">
     <w:nsid w:val="27162FC3"/>
     <w:multiLevelType w:val="hybridMultilevel"/>
     <w:tmpl w:val="29DC5470"/>
@@ -38718,7 +39077,7 @@
       </w:pPr>
     </w:lvl>
   </w:abstractNum>
-  <w:abstractNum w:abstractNumId="7" w15:restartNumberingAfterBreak="0">
+  <w:abstractNum w:abstractNumId="7">
     <w:nsid w:val="2D611ED3"/>
     <w:multiLevelType w:val="hybridMultilevel"/>
     <w:tmpl w:val="18606D28"/>
@@ -38809,7 +39168,7 @@
       </w:pPr>
     </w:lvl>
   </w:abstractNum>
-  <w:abstractNum w:abstractNumId="8" w15:restartNumberingAfterBreak="0">
+  <w:abstractNum w:abstractNumId="8">
     <w:nsid w:val="2DF66E7D"/>
     <w:multiLevelType w:val="hybridMultilevel"/>
     <w:tmpl w:val="60D8ABA6"/>
@@ -38898,7 +39257,7 @@
       </w:pPr>
     </w:lvl>
   </w:abstractNum>
-  <w:abstractNum w:abstractNumId="9" w15:restartNumberingAfterBreak="0">
+  <w:abstractNum w:abstractNumId="9">
     <w:nsid w:val="36440C25"/>
     <w:multiLevelType w:val="hybridMultilevel"/>
     <w:tmpl w:val="3A94BBC0"/>
@@ -38987,7 +39346,7 @@
       </w:pPr>
     </w:lvl>
   </w:abstractNum>
-  <w:abstractNum w:abstractNumId="10" w15:restartNumberingAfterBreak="0">
+  <w:abstractNum w:abstractNumId="10">
     <w:nsid w:val="396E7C3F"/>
     <w:multiLevelType w:val="hybridMultilevel"/>
     <w:tmpl w:val="9A22745A"/>
@@ -39076,7 +39435,7 @@
       </w:pPr>
     </w:lvl>
   </w:abstractNum>
-  <w:abstractNum w:abstractNumId="11" w15:restartNumberingAfterBreak="0">
+  <w:abstractNum w:abstractNumId="11">
     <w:nsid w:val="3F850743"/>
     <w:multiLevelType w:val="hybridMultilevel"/>
     <w:tmpl w:val="2E5AA2EC"/>
@@ -39165,7 +39524,7 @@
       </w:pPr>
     </w:lvl>
   </w:abstractNum>
-  <w:abstractNum w:abstractNumId="12" w15:restartNumberingAfterBreak="0">
+  <w:abstractNum w:abstractNumId="12">
     <w:nsid w:val="4F3A35D8"/>
     <w:multiLevelType w:val="hybridMultilevel"/>
     <w:tmpl w:val="C3F05EF2"/>
@@ -39254,7 +39613,7 @@
       </w:pPr>
     </w:lvl>
   </w:abstractNum>
-  <w:abstractNum w:abstractNumId="13" w15:restartNumberingAfterBreak="0">
+  <w:abstractNum w:abstractNumId="13">
     <w:nsid w:val="4F7C0192"/>
     <w:multiLevelType w:val="hybridMultilevel"/>
     <w:tmpl w:val="C3D439C8"/>
@@ -39367,7 +39726,7 @@
       </w:rPr>
     </w:lvl>
   </w:abstractNum>
-  <w:abstractNum w:abstractNumId="14" w15:restartNumberingAfterBreak="0">
+  <w:abstractNum w:abstractNumId="14">
     <w:nsid w:val="59B53858"/>
     <w:multiLevelType w:val="hybridMultilevel"/>
     <w:tmpl w:val="F2F2D546"/>
@@ -39456,7 +39815,7 @@
       </w:pPr>
     </w:lvl>
   </w:abstractNum>
-  <w:abstractNum w:abstractNumId="15" w15:restartNumberingAfterBreak="0">
+  <w:abstractNum w:abstractNumId="15">
     <w:nsid w:val="5B725E5E"/>
     <w:multiLevelType w:val="hybridMultilevel"/>
     <w:tmpl w:val="BECE7534"/>
@@ -39545,7 +39904,7 @@
       </w:pPr>
     </w:lvl>
   </w:abstractNum>
-  <w:abstractNum w:abstractNumId="16" w15:restartNumberingAfterBreak="0">
+  <w:abstractNum w:abstractNumId="16">
     <w:nsid w:val="60F67AE7"/>
     <w:multiLevelType w:val="hybridMultilevel"/>
     <w:tmpl w:val="284E7AD0"/>
@@ -39634,7 +39993,7 @@
       </w:pPr>
     </w:lvl>
   </w:abstractNum>
-  <w:abstractNum w:abstractNumId="17" w15:restartNumberingAfterBreak="0">
+  <w:abstractNum w:abstractNumId="17">
     <w:nsid w:val="67F27546"/>
     <w:multiLevelType w:val="hybridMultilevel"/>
     <w:tmpl w:val="AC0E1A1A"/>
@@ -39747,7 +40106,7 @@
       </w:rPr>
     </w:lvl>
   </w:abstractNum>
-  <w:abstractNum w:abstractNumId="18" w15:restartNumberingAfterBreak="0">
+  <w:abstractNum w:abstractNumId="18">
     <w:nsid w:val="741E03C1"/>
     <w:multiLevelType w:val="hybridMultilevel"/>
     <w:tmpl w:val="2528D3F8"/>
@@ -39836,7 +40195,7 @@
       </w:pPr>
     </w:lvl>
   </w:abstractNum>
-  <w:abstractNum w:abstractNumId="19" w15:restartNumberingAfterBreak="0">
+  <w:abstractNum w:abstractNumId="19">
     <w:nsid w:val="767F3460"/>
     <w:multiLevelType w:val="hybridMultilevel"/>
     <w:tmpl w:val="D7B2552A"/>
@@ -40019,7 +40378,7 @@
 </file>
 
 <file path=word/styles.xml><?xml version="1.0" encoding="utf-8"?>
-<w:styles xmlns:mc="http://schemas.openxmlformats.org/markup-compatibility/2006" xmlns:r="http://schemas.openxmlformats.org/officeDocument/2006/relationships" xmlns:w="http://schemas.openxmlformats.org/wordprocessingml/2006/main" xmlns:w14="http://schemas.microsoft.com/office/word/2010/wordml" xmlns:w15="http://schemas.microsoft.com/office/word/2012/wordml" xmlns:w16cex="http://schemas.microsoft.com/office/word/2018/wordml/cex" xmlns:w16cid="http://schemas.microsoft.com/office/word/2016/wordml/cid" xmlns:w16="http://schemas.microsoft.com/office/word/2018/wordml" xmlns:w16sdtdh="http://schemas.microsoft.com/office/word/2020/wordml/sdtdatahash" xmlns:w16se="http://schemas.microsoft.com/office/word/2015/wordml/symex" mc:Ignorable="w14 w15 w16se w16cid w16 w16cex w16sdtdh">
+<w:styles xmlns:mc="http://schemas.openxmlformats.org/markup-compatibility/2006" xmlns:r="http://schemas.openxmlformats.org/officeDocument/2006/relationships" xmlns:w="http://schemas.openxmlformats.org/wordprocessingml/2006/main" xmlns:w14="http://schemas.microsoft.com/office/word/2010/wordml" mc:Ignorable="w14">
   <w:docDefaults>
     <w:rPrDefault>
       <w:rPr>
@@ -40035,383 +40394,144 @@
       </w:pPr>
     </w:pPrDefault>
   </w:docDefaults>
-  <w:latentStyles w:defLockedState="0" w:defUIPriority="99" w:defSemiHidden="0" w:defUnhideWhenUsed="0" w:defQFormat="0" w:count="376">
-    <w:lsdException w:name="Normal" w:uiPriority="0"/>
-    <w:lsdException w:name="heading 1" w:uiPriority="9" w:qFormat="1"/>
-    <w:lsdException w:name="heading 2" w:semiHidden="1" w:uiPriority="9" w:unhideWhenUsed="1" w:qFormat="1"/>
-    <w:lsdException w:name="heading 3" w:semiHidden="1" w:uiPriority="9" w:unhideWhenUsed="1" w:qFormat="1"/>
-    <w:lsdException w:name="heading 4" w:semiHidden="1" w:uiPriority="9" w:unhideWhenUsed="1" w:qFormat="1"/>
-    <w:lsdException w:name="heading 5" w:semiHidden="1" w:uiPriority="9" w:unhideWhenUsed="1" w:qFormat="1"/>
-    <w:lsdException w:name="heading 6" w:semiHidden="1" w:uiPriority="9" w:unhideWhenUsed="1" w:qFormat="1"/>
-    <w:lsdException w:name="heading 7" w:semiHidden="1" w:uiPriority="9" w:unhideWhenUsed="1" w:qFormat="1"/>
-    <w:lsdException w:name="heading 8" w:semiHidden="1" w:uiPriority="9" w:unhideWhenUsed="1" w:qFormat="1"/>
-    <w:lsdException w:name="heading 9" w:semiHidden="1" w:uiPriority="9" w:unhideWhenUsed="1" w:qFormat="1"/>
-    <w:lsdException w:name="index 1" w:semiHidden="1" w:unhideWhenUsed="1"/>
-    <w:lsdException w:name="index 2" w:semiHidden="1" w:unhideWhenUsed="1"/>
-    <w:lsdException w:name="index 3" w:semiHidden="1" w:unhideWhenUsed="1"/>
-    <w:lsdException w:name="index 4" w:semiHidden="1" w:unhideWhenUsed="1"/>
-    <w:lsdException w:name="index 5" w:semiHidden="1" w:unhideWhenUsed="1"/>
-    <w:lsdException w:name="index 6" w:semiHidden="1" w:unhideWhenUsed="1"/>
-    <w:lsdException w:name="index 7" w:semiHidden="1" w:unhideWhenUsed="1"/>
-    <w:lsdException w:name="index 8" w:semiHidden="1" w:unhideWhenUsed="1"/>
-    <w:lsdException w:name="index 9" w:semiHidden="1" w:unhideWhenUsed="1"/>
-    <w:lsdException w:name="toc 1" w:semiHidden="1" w:uiPriority="39" w:unhideWhenUsed="1"/>
-    <w:lsdException w:name="toc 2" w:semiHidden="1" w:uiPriority="39" w:unhideWhenUsed="1"/>
-    <w:lsdException w:name="toc 3" w:semiHidden="1" w:uiPriority="39" w:unhideWhenUsed="1"/>
-    <w:lsdException w:name="toc 4" w:semiHidden="1" w:uiPriority="39" w:unhideWhenUsed="1"/>
-    <w:lsdException w:name="toc 5" w:semiHidden="1" w:uiPriority="39" w:unhideWhenUsed="1"/>
-    <w:lsdException w:name="toc 6" w:semiHidden="1" w:uiPriority="39" w:unhideWhenUsed="1"/>
-    <w:lsdException w:name="toc 7" w:semiHidden="1" w:uiPriority="39" w:unhideWhenUsed="1"/>
-    <w:lsdException w:name="toc 8" w:semiHidden="1" w:uiPriority="39" w:unhideWhenUsed="1"/>
-    <w:lsdException w:name="toc 9" w:semiHidden="1" w:uiPriority="39" w:unhideWhenUsed="1"/>
-    <w:lsdException w:name="Normal Indent" w:semiHidden="1" w:unhideWhenUsed="1"/>
-    <w:lsdException w:name="footnote text" w:semiHidden="1" w:unhideWhenUsed="1"/>
-    <w:lsdException w:name="annotation text" w:semiHidden="1" w:unhideWhenUsed="1"/>
-    <w:lsdException w:name="header" w:semiHidden="1" w:unhideWhenUsed="1"/>
-    <w:lsdException w:name="footer" w:semiHidden="1" w:unhideWhenUsed="1"/>
-    <w:lsdException w:name="index heading" w:semiHidden="1" w:unhideWhenUsed="1"/>
-    <w:lsdException w:name="caption" w:semiHidden="1" w:uiPriority="35" w:unhideWhenUsed="1" w:qFormat="1"/>
-    <w:lsdException w:name="table of figures" w:semiHidden="1" w:unhideWhenUsed="1"/>
-    <w:lsdException w:name="envelope address" w:semiHidden="1" w:unhideWhenUsed="1"/>
-    <w:lsdException w:name="envelope return" w:semiHidden="1" w:unhideWhenUsed="1"/>
-    <w:lsdException w:name="footnote reference" w:semiHidden="1" w:unhideWhenUsed="1"/>
-    <w:lsdException w:name="annotation reference" w:semiHidden="1" w:unhideWhenUsed="1"/>
-    <w:lsdException w:name="line number" w:semiHidden="1" w:unhideWhenUsed="1"/>
-    <w:lsdException w:name="page number" w:semiHidden="1" w:unhideWhenUsed="1"/>
-    <w:lsdException w:name="endnote reference" w:semiHidden="1" w:unhideWhenUsed="1"/>
-    <w:lsdException w:name="endnote text" w:semiHidden="1" w:unhideWhenUsed="1"/>
-    <w:lsdException w:name="table of authorities" w:semiHidden="1" w:unhideWhenUsed="1"/>
-    <w:lsdException w:name="macro" w:semiHidden="1" w:unhideWhenUsed="1"/>
-    <w:lsdException w:name="toa heading" w:semiHidden="1" w:unhideWhenUsed="1"/>
-    <w:lsdException w:name="List" w:semiHidden="1" w:unhideWhenUsed="1"/>
-    <w:lsdException w:name="List Bullet" w:semiHidden="1" w:unhideWhenUsed="1"/>
-    <w:lsdException w:name="List Number" w:semiHidden="1" w:unhideWhenUsed="1"/>
-    <w:lsdException w:name="List 2" w:semiHidden="1" w:unhideWhenUsed="1"/>
-    <w:lsdException w:name="List 3" w:semiHidden="1" w:unhideWhenUsed="1"/>
-    <w:lsdException w:name="List 4" w:semiHidden="1" w:unhideWhenUsed="1"/>
-    <w:lsdException w:name="List 5" w:semiHidden="1" w:unhideWhenUsed="1"/>
-    <w:lsdException w:name="List Bullet 2" w:semiHidden="1" w:unhideWhenUsed="1"/>
-    <w:lsdException w:name="List Bullet 3" w:semiHidden="1" w:unhideWhenUsed="1"/>
-    <w:lsdException w:name="List Bullet 4" w:semiHidden="1" w:unhideWhenUsed="1"/>
-    <w:lsdException w:name="List Bullet 5" w:semiHidden="1" w:unhideWhenUsed="1"/>
-    <w:lsdException w:name="List Number 2" w:semiHidden="1" w:unhideWhenUsed="1"/>
-    <w:lsdException w:name="List Number 3" w:semiHidden="1" w:unhideWhenUsed="1"/>
-    <w:lsdException w:name="List Number 4" w:semiHidden="1" w:unhideWhenUsed="1"/>
-    <w:lsdException w:name="List Number 5" w:semiHidden="1" w:unhideWhenUsed="1"/>
-    <w:lsdException w:name="Title" w:uiPriority="10" w:qFormat="1"/>
-    <w:lsdException w:name="Closing" w:semiHidden="1" w:unhideWhenUsed="1"/>
-    <w:lsdException w:name="Signature" w:semiHidden="1" w:unhideWhenUsed="1"/>
-    <w:lsdException w:name="Default Paragraph Font" w:semiHidden="1" w:uiPriority="1" w:unhideWhenUsed="1"/>
-    <w:lsdException w:name="Body Text" w:semiHidden="1" w:unhideWhenUsed="1"/>
-    <w:lsdException w:name="Body Text Indent" w:semiHidden="1" w:unhideWhenUsed="1"/>
-    <w:lsdException w:name="List Continue" w:semiHidden="1" w:unhideWhenUsed="1"/>
-    <w:lsdException w:name="List Continue 2" w:semiHidden="1" w:unhideWhenUsed="1"/>
-    <w:lsdException w:name="List Continue 3" w:semiHidden="1" w:unhideWhenUsed="1"/>
-    <w:lsdException w:name="List Continue 4" w:semiHidden="1" w:unhideWhenUsed="1"/>
-    <w:lsdException w:name="List Continue 5" w:semiHidden="1" w:unhideWhenUsed="1"/>
-    <w:lsdException w:name="Message Header" w:semiHidden="1" w:unhideWhenUsed="1"/>
-    <w:lsdException w:name="Subtitle" w:uiPriority="11" w:qFormat="1"/>
-    <w:lsdException w:name="Salutation" w:semiHidden="1" w:unhideWhenUsed="1"/>
-    <w:lsdException w:name="Date" w:semiHidden="1" w:unhideWhenUsed="1"/>
-    <w:lsdException w:name="Body Text First Indent" w:semiHidden="1" w:unhideWhenUsed="1"/>
-    <w:lsdException w:name="Body Text First Indent 2" w:semiHidden="1" w:unhideWhenUsed="1"/>
-    <w:lsdException w:name="Note Heading" w:semiHidden="1" w:unhideWhenUsed="1"/>
-    <w:lsdException w:name="Body Text 2" w:semiHidden="1" w:unhideWhenUsed="1"/>
-    <w:lsdException w:name="Body Text 3" w:semiHidden="1" w:unhideWhenUsed="1"/>
-    <w:lsdException w:name="Body Text Indent 2" w:semiHidden="1" w:unhideWhenUsed="1"/>
-    <w:lsdException w:name="Body Text Indent 3" w:semiHidden="1" w:unhideWhenUsed="1"/>
-    <w:lsdException w:name="Block Text" w:semiHidden="1" w:unhideWhenUsed="1"/>
-    <w:lsdException w:name="Hyperlink" w:semiHidden="1" w:unhideWhenUsed="1"/>
-    <w:lsdException w:name="FollowedHyperlink" w:semiHidden="1" w:unhideWhenUsed="1"/>
-    <w:lsdException w:name="Strong" w:uiPriority="22" w:qFormat="1"/>
-    <w:lsdException w:name="Emphasis" w:uiPriority="20" w:qFormat="1"/>
-    <w:lsdException w:name="Document Map" w:semiHidden="1" w:unhideWhenUsed="1"/>
-    <w:lsdException w:name="Plain Text" w:semiHidden="1" w:unhideWhenUsed="1"/>
-    <w:lsdException w:name="E-mail Signature" w:semiHidden="1" w:unhideWhenUsed="1"/>
-    <w:lsdException w:name="HTML Top of Form" w:semiHidden="1" w:unhideWhenUsed="1"/>
-    <w:lsdException w:name="HTML Bottom of Form" w:semiHidden="1" w:unhideWhenUsed="1"/>
-    <w:lsdException w:name="Normal (Web)" w:semiHidden="1" w:unhideWhenUsed="1"/>
-    <w:lsdException w:name="HTML Acronym" w:semiHidden="1" w:unhideWhenUsed="1"/>
-    <w:lsdException w:name="HTML Address" w:semiHidden="1" w:unhideWhenUsed="1"/>
-    <w:lsdException w:name="HTML Cite" w:semiHidden="1" w:unhideWhenUsed="1"/>
-    <w:lsdException w:name="HTML Code" w:semiHidden="1" w:unhideWhenUsed="1"/>
-    <w:lsdException w:name="HTML Definition" w:semiHidden="1" w:unhideWhenUsed="1"/>
-    <w:lsdException w:name="HTML Keyboard" w:semiHidden="1" w:unhideWhenUsed="1"/>
-    <w:lsdException w:name="HTML Preformatted" w:semiHidden="1" w:unhideWhenUsed="1"/>
-    <w:lsdException w:name="HTML Sample" w:semiHidden="1" w:unhideWhenUsed="1"/>
-    <w:lsdException w:name="HTML Typewriter" w:semiHidden="1" w:unhideWhenUsed="1"/>
-    <w:lsdException w:name="HTML Variable" w:semiHidden="1" w:unhideWhenUsed="1"/>
-    <w:lsdException w:name="Normal Table" w:semiHidden="1" w:unhideWhenUsed="1"/>
-    <w:lsdException w:name="annotation subject" w:semiHidden="1" w:unhideWhenUsed="1"/>
-    <w:lsdException w:name="No List" w:semiHidden="1" w:unhideWhenUsed="1"/>
-    <w:lsdException w:name="Outline List 1" w:semiHidden="1" w:unhideWhenUsed="1"/>
-    <w:lsdException w:name="Outline List 2" w:semiHidden="1" w:unhideWhenUsed="1"/>
-    <w:lsdException w:name="Outline List 3" w:semiHidden="1" w:unhideWhenUsed="1"/>
-    <w:lsdException w:name="Table Simple 1" w:semiHidden="1" w:unhideWhenUsed="1"/>
-    <w:lsdException w:name="Table Simple 2" w:semiHidden="1" w:unhideWhenUsed="1"/>
-    <w:lsdException w:name="Table Simple 3" w:semiHidden="1" w:unhideWhenUsed="1"/>
-    <w:lsdException w:name="Table Classic 1" w:semiHidden="1" w:unhideWhenUsed="1"/>
-    <w:lsdException w:name="Table Classic 2" w:semiHidden="1" w:unhideWhenUsed="1"/>
-    <w:lsdException w:name="Table Classic 3" w:semiHidden="1" w:unhideWhenUsed="1"/>
-    <w:lsdException w:name="Table Classic 4" w:semiHidden="1" w:unhideWhenUsed="1"/>
-    <w:lsdException w:name="Table Colorful 1" w:semiHidden="1" w:unhideWhenUsed="1"/>
-    <w:lsdException w:name="Table Colorful 2" w:semiHidden="1" w:unhideWhenUsed="1"/>
-    <w:lsdException w:name="Table Colorful 3" w:semiHidden="1" w:unhideWhenUsed="1"/>
-    <w:lsdException w:name="Table Columns 1" w:semiHidden="1" w:unhideWhenUsed="1"/>
-    <w:lsdException w:name="Table Columns 2" w:semiHidden="1" w:unhideWhenUsed="1"/>
-    <w:lsdException w:name="Table Columns 3" w:semiHidden="1" w:unhideWhenUsed="1"/>
-    <w:lsdException w:name="Table Columns 4" w:semiHidden="1" w:unhideWhenUsed="1"/>
-    <w:lsdException w:name="Table Columns 5" w:semiHidden="1" w:unhideWhenUsed="1"/>
-    <w:lsdException w:name="Table Grid 1" w:semiHidden="1" w:unhideWhenUsed="1"/>
-    <w:lsdException w:name="Table Grid 2" w:semiHidden="1" w:unhideWhenUsed="1"/>
-    <w:lsdException w:name="Table Grid 3" w:semiHidden="1" w:unhideWhenUsed="1"/>
-    <w:lsdException w:name="Table Grid 4" w:semiHidden="1" w:unhideWhenUsed="1"/>
-    <w:lsdException w:name="Table Grid 5" w:semiHidden="1" w:unhideWhenUsed="1"/>
-    <w:lsdException w:name="Table Grid 6" w:semiHidden="1" w:unhideWhenUsed="1"/>
-    <w:lsdException w:name="Table Grid 7" w:semiHidden="1" w:unhideWhenUsed="1"/>
-    <w:lsdException w:name="Table Grid 8" w:semiHidden="1" w:unhideWhenUsed="1"/>
-    <w:lsdException w:name="Table List 1" w:semiHidden="1" w:unhideWhenUsed="1"/>
-    <w:lsdException w:name="Table List 2" w:semiHidden="1" w:unhideWhenUsed="1"/>
-    <w:lsdException w:name="Table List 3" w:semiHidden="1" w:unhideWhenUsed="1"/>
-    <w:lsdException w:name="Table List 4" w:semiHidden="1" w:unhideWhenUsed="1"/>
-    <w:lsdException w:name="Table List 5" w:semiHidden="1" w:unhideWhenUsed="1"/>
-    <w:lsdException w:name="Table List 6" w:semiHidden="1" w:unhideWhenUsed="1"/>
-    <w:lsdException w:name="Table List 7" w:semiHidden="1" w:unhideWhenUsed="1"/>
-    <w:lsdException w:name="Table List 8" w:semiHidden="1" w:unhideWhenUsed="1"/>
-    <w:lsdException w:name="Table 3D effects 1" w:semiHidden="1" w:unhideWhenUsed="1"/>
-    <w:lsdException w:name="Table 3D effects 2" w:semiHidden="1" w:unhideWhenUsed="1"/>
-    <w:lsdException w:name="Table 3D effects 3" w:semiHidden="1" w:unhideWhenUsed="1"/>
-    <w:lsdException w:name="Table Contemporary" w:semiHidden="1" w:unhideWhenUsed="1"/>
-    <w:lsdException w:name="Table Elegant" w:semiHidden="1" w:unhideWhenUsed="1"/>
-    <w:lsdException w:name="Table Professional" w:semiHidden="1" w:unhideWhenUsed="1"/>
-    <w:lsdException w:name="Table Subtle 1" w:semiHidden="1" w:unhideWhenUsed="1"/>
-    <w:lsdException w:name="Table Subtle 2" w:semiHidden="1" w:unhideWhenUsed="1"/>
-    <w:lsdException w:name="Table Web 1" w:semiHidden="1" w:unhideWhenUsed="1"/>
-    <w:lsdException w:name="Table Web 2" w:semiHidden="1" w:unhideWhenUsed="1"/>
-    <w:lsdException w:name="Table Web 3" w:semiHidden="1" w:unhideWhenUsed="1"/>
-    <w:lsdException w:name="Balloon Text" w:semiHidden="1" w:unhideWhenUsed="1"/>
-    <w:lsdException w:name="Table Grid" w:semiHidden="1" w:uiPriority="39" w:unhideWhenUsed="1"/>
-    <w:lsdException w:name="Table Theme" w:semiHidden="1" w:unhideWhenUsed="1"/>
-    <w:lsdException w:name="Placeholder Text" w:semiHidden="1"/>
-    <w:lsdException w:name="No Spacing" w:uiPriority="1"/>
-    <w:lsdException w:name="Light Shading" w:uiPriority="60"/>
-    <w:lsdException w:name="Light List" w:uiPriority="61"/>
-    <w:lsdException w:name="Light Grid" w:uiPriority="62"/>
-    <w:lsdException w:name="Medium Shading 1" w:uiPriority="63"/>
-    <w:lsdException w:name="Medium Shading 2" w:uiPriority="64"/>
-    <w:lsdException w:name="Medium List 1" w:uiPriority="65"/>
-    <w:lsdException w:name="Medium List 2" w:uiPriority="66"/>
-    <w:lsdException w:name="Medium Grid 1" w:uiPriority="67"/>
-    <w:lsdException w:name="Medium Grid 2" w:uiPriority="68"/>
-    <w:lsdException w:name="Medium Grid 3" w:uiPriority="69"/>
-    <w:lsdException w:name="Dark List" w:uiPriority="70"/>
-    <w:lsdException w:name="Colorful Shading" w:uiPriority="71"/>
-    <w:lsdException w:name="Colorful List" w:uiPriority="72"/>
-    <w:lsdException w:name="Colorful Grid" w:uiPriority="73"/>
-    <w:lsdException w:name="Light Shading Accent 1" w:uiPriority="60"/>
-    <w:lsdException w:name="Light List Accent 1" w:uiPriority="61"/>
-    <w:lsdException w:name="Light Grid Accent 1" w:uiPriority="62"/>
-    <w:lsdException w:name="Medium Shading 1 Accent 1" w:uiPriority="63"/>
-    <w:lsdException w:name="Medium Shading 2 Accent 1" w:uiPriority="64"/>
-    <w:lsdException w:name="Medium List 1 Accent 1" w:uiPriority="65"/>
-    <w:lsdException w:name="Revision" w:semiHidden="1"/>
-    <w:lsdException w:name="List Paragraph" w:uiPriority="34" w:qFormat="1"/>
-    <w:lsdException w:name="Quote" w:uiPriority="29" w:qFormat="1"/>
-    <w:lsdException w:name="Intense Quote" w:uiPriority="30" w:qFormat="1"/>
-    <w:lsdException w:name="Medium List 2 Accent 1" w:uiPriority="66"/>
-    <w:lsdException w:name="Medium Grid 1 Accent 1" w:uiPriority="67"/>
-    <w:lsdException w:name="Medium Grid 2 Accent 1" w:uiPriority="68"/>
-    <w:lsdException w:name="Medium Grid 3 Accent 1" w:uiPriority="69"/>
-    <w:lsdException w:name="Dark List Accent 1" w:uiPriority="70"/>
-    <w:lsdException w:name="Colorful Shading Accent 1" w:uiPriority="71"/>
-    <w:lsdException w:name="Colorful List Accent 1" w:uiPriority="72"/>
-    <w:lsdException w:name="Colorful Grid Accent 1" w:uiPriority="73"/>
-    <w:lsdException w:name="Light Shading Accent 2" w:uiPriority="60"/>
-    <w:lsdException w:name="Light List Accent 2" w:uiPriority="61"/>
-    <w:lsdException w:name="Light Grid Accent 2" w:uiPriority="62"/>
-    <w:lsdException w:name="Medium Shading 1 Accent 2" w:uiPriority="63"/>
-    <w:lsdException w:name="Medium Shading 2 Accent 2" w:uiPriority="64"/>
-    <w:lsdException w:name="Medium List 1 Accent 2" w:uiPriority="65"/>
-    <w:lsdException w:name="Medium List 2 Accent 2" w:uiPriority="66"/>
-    <w:lsdException w:name="Medium Grid 1 Accent 2" w:uiPriority="67"/>
-    <w:lsdException w:name="Medium Grid 2 Accent 2" w:uiPriority="68"/>
-    <w:lsdException w:name="Medium Grid 3 Accent 2" w:uiPriority="69"/>
-    <w:lsdException w:name="Dark List Accent 2" w:uiPriority="70"/>
-    <w:lsdException w:name="Colorful Shading Accent 2" w:uiPriority="71"/>
-    <w:lsdException w:name="Colorful List Accent 2" w:uiPriority="72"/>
-    <w:lsdException w:name="Colorful Grid Accent 2" w:uiPriority="73"/>
-    <w:lsdException w:name="Light Shading Accent 3" w:uiPriority="60"/>
-    <w:lsdException w:name="Light List Accent 3" w:uiPriority="61"/>
-    <w:lsdException w:name="Light Grid Accent 3" w:uiPriority="62"/>
-    <w:lsdException w:name="Medium Shading 1 Accent 3" w:uiPriority="63"/>
-    <w:lsdException w:name="Medium Shading 2 Accent 3" w:uiPriority="64"/>
-    <w:lsdException w:name="Medium List 1 Accent 3" w:uiPriority="65"/>
-    <w:lsdException w:name="Medium List 2 Accent 3" w:uiPriority="66"/>
-    <w:lsdException w:name="Medium Grid 1 Accent 3" w:uiPriority="67"/>
-    <w:lsdException w:name="Medium Grid 2 Accent 3" w:uiPriority="68"/>
-    <w:lsdException w:name="Medium Grid 3 Accent 3" w:uiPriority="69"/>
-    <w:lsdException w:name="Dark List Accent 3" w:uiPriority="70"/>
-    <w:lsdException w:name="Colorful Shading Accent 3" w:uiPriority="71"/>
-    <w:lsdException w:name="Colorful List Accent 3" w:uiPriority="72"/>
-    <w:lsdException w:name="Colorful Grid Accent 3" w:uiPriority="73"/>
-    <w:lsdException w:name="Light Shading Accent 4" w:uiPriority="60"/>
-    <w:lsdException w:name="Light List Accent 4" w:uiPriority="61"/>
-    <w:lsdException w:name="Light Grid Accent 4" w:uiPriority="62"/>
-    <w:lsdException w:name="Medium Shading 1 Accent 4" w:uiPriority="63"/>
-    <w:lsdException w:name="Medium Shading 2 Accent 4" w:uiPriority="64"/>
-    <w:lsdException w:name="Medium List 1 Accent 4" w:uiPriority="65"/>
-    <w:lsdException w:name="Medium List 2 Accent 4" w:uiPriority="66"/>
-    <w:lsdException w:name="Medium Grid 1 Accent 4" w:uiPriority="67"/>
-    <w:lsdException w:name="Medium Grid 2 Accent 4" w:uiPriority="68"/>
-    <w:lsdException w:name="Medium Grid 3 Accent 4" w:uiPriority="69"/>
-    <w:lsdException w:name="Dark List Accent 4" w:uiPriority="70"/>
-    <w:lsdException w:name="Colorful Shading Accent 4" w:uiPriority="71"/>
-    <w:lsdException w:name="Colorful List Accent 4" w:uiPriority="72"/>
-    <w:lsdException w:name="Colorful Grid Accent 4" w:uiPriority="73"/>
-    <w:lsdException w:name="Light Shading Accent 5" w:uiPriority="60"/>
-    <w:lsdException w:name="Light List Accent 5" w:uiPriority="61"/>
-    <w:lsdException w:name="Light Grid Accent 5" w:uiPriority="62"/>
-    <w:lsdException w:name="Medium Shading 1 Accent 5" w:uiPriority="63"/>
-    <w:lsdException w:name="Medium Shading 2 Accent 5" w:uiPriority="64"/>
-    <w:lsdException w:name="Medium List 1 Accent 5" w:uiPriority="65"/>
-    <w:lsdException w:name="Medium List 2 Accent 5" w:uiPriority="66"/>
-    <w:lsdException w:name="Medium Grid 1 Accent 5" w:uiPriority="67"/>
-    <w:lsdException w:name="Medium Grid 2 Accent 5" w:uiPriority="68"/>
-    <w:lsdException w:name="Medium Grid 3 Accent 5" w:uiPriority="69"/>
-    <w:lsdException w:name="Dark List Accent 5" w:uiPriority="70"/>
-    <w:lsdException w:name="Colorful Shading Accent 5" w:uiPriority="71"/>
-    <w:lsdException w:name="Colorful List Accent 5" w:uiPriority="72"/>
-    <w:lsdException w:name="Colorful Grid Accent 5" w:uiPriority="73"/>
-    <w:lsdException w:name="Light Shading Accent 6" w:uiPriority="60"/>
-    <w:lsdException w:name="Light List Accent 6" w:uiPriority="61"/>
-    <w:lsdException w:name="Light Grid Accent 6" w:uiPriority="62"/>
-    <w:lsdException w:name="Medium Shading 1 Accent 6" w:uiPriority="63"/>
-    <w:lsdException w:name="Medium Shading 2 Accent 6" w:uiPriority="64"/>
-    <w:lsdException w:name="Medium List 1 Accent 6" w:uiPriority="65"/>
-    <w:lsdException w:name="Medium List 2 Accent 6" w:uiPriority="66"/>
-    <w:lsdException w:name="Medium Grid 1 Accent 6" w:uiPriority="67"/>
-    <w:lsdException w:name="Medium Grid 2 Accent 6" w:uiPriority="68"/>
-    <w:lsdException w:name="Medium Grid 3 Accent 6" w:uiPriority="69"/>
-    <w:lsdException w:name="Dark List Accent 6" w:uiPriority="70"/>
-    <w:lsdException w:name="Colorful Shading Accent 6" w:uiPriority="71"/>
-    <w:lsdException w:name="Colorful List Accent 6" w:uiPriority="72"/>
-    <w:lsdException w:name="Colorful Grid Accent 6" w:uiPriority="73"/>
-    <w:lsdException w:name="Subtle Emphasis" w:uiPriority="19" w:qFormat="1"/>
-    <w:lsdException w:name="Intense Emphasis" w:uiPriority="21" w:qFormat="1"/>
-    <w:lsdException w:name="Subtle Reference" w:uiPriority="31" w:qFormat="1"/>
-    <w:lsdException w:name="Intense Reference" w:uiPriority="32" w:qFormat="1"/>
-    <w:lsdException w:name="Book Title" w:uiPriority="33" w:qFormat="1"/>
-    <w:lsdException w:name="Bibliography" w:semiHidden="1" w:uiPriority="37" w:unhideWhenUsed="1"/>
-    <w:lsdException w:name="TOC Heading" w:semiHidden="1" w:uiPriority="39" w:unhideWhenUsed="1" w:qFormat="1"/>
-    <w:lsdException w:name="Plain Table 1" w:uiPriority="41"/>
-    <w:lsdException w:name="Plain Table 2" w:uiPriority="42"/>
-    <w:lsdException w:name="Plain Table 3" w:uiPriority="43"/>
-    <w:lsdException w:name="Plain Table 4" w:uiPriority="44"/>
-    <w:lsdException w:name="Plain Table 5" w:uiPriority="45"/>
-    <w:lsdException w:name="Grid Table Light" w:uiPriority="40"/>
-    <w:lsdException w:name="Grid Table 1 Light" w:uiPriority="46"/>
-    <w:lsdException w:name="Grid Table 2" w:uiPriority="47"/>
-    <w:lsdException w:name="Grid Table 3" w:uiPriority="48"/>
-    <w:lsdException w:name="Grid Table 4" w:uiPriority="49"/>
-    <w:lsdException w:name="Grid Table 5 Dark" w:uiPriority="50"/>
-    <w:lsdException w:name="Grid Table 6 Colorful" w:uiPriority="51"/>
-    <w:lsdException w:name="Grid Table 7 Colorful" w:uiPriority="52"/>
-    <w:lsdException w:name="Grid Table 1 Light Accent 1" w:uiPriority="46"/>
-    <w:lsdException w:name="Grid Table 2 Accent 1" w:uiPriority="47"/>
-    <w:lsdException w:name="Grid Table 3 Accent 1" w:uiPriority="48"/>
-    <w:lsdException w:name="Grid Table 4 Accent 1" w:uiPriority="49"/>
-    <w:lsdException w:name="Grid Table 5 Dark Accent 1" w:uiPriority="50"/>
-    <w:lsdException w:name="Grid Table 6 Colorful Accent 1" w:uiPriority="51"/>
-    <w:lsdException w:name="Grid Table 7 Colorful Accent 1" w:uiPriority="52"/>
-    <w:lsdException w:name="Grid Table 1 Light Accent 2" w:uiPriority="46"/>
-    <w:lsdException w:name="Grid Table 2 Accent 2" w:uiPriority="47"/>
-    <w:lsdException w:name="Grid Table 3 Accent 2" w:uiPriority="48"/>
-    <w:lsdException w:name="Grid Table 4 Accent 2" w:uiPriority="49"/>
-    <w:lsdException w:name="Grid Table 5 Dark Accent 2" w:uiPriority="50"/>
-    <w:lsdException w:name="Grid Table 6 Colorful Accent 2" w:uiPriority="51"/>
-    <w:lsdException w:name="Grid Table 7 Colorful Accent 2" w:uiPriority="52"/>
-    <w:lsdException w:name="Grid Table 1 Light Accent 3" w:uiPriority="46"/>
-    <w:lsdException w:name="Grid Table 2 Accent 3" w:uiPriority="47"/>
-    <w:lsdException w:name="Grid Table 3 Accent 3" w:uiPriority="48"/>
-    <w:lsdException w:name="Grid Table 4 Accent 3" w:uiPriority="49"/>
-    <w:lsdException w:name="Grid Table 5 Dark Accent 3" w:uiPriority="50"/>
-    <w:lsdException w:name="Grid Table 6 Colorful Accent 3" w:uiPriority="51"/>
-    <w:lsdException w:name="Grid Table 7 Colorful Accent 3" w:uiPriority="52"/>
-    <w:lsdException w:name="Grid Table 1 Light Accent 4" w:uiPriority="46"/>
-    <w:lsdException w:name="Grid Table 2 Accent 4" w:uiPriority="47"/>
-    <w:lsdException w:name="Grid Table 3 Accent 4" w:uiPriority="48"/>
-    <w:lsdException w:name="Grid Table 4 Accent 4" w:uiPriority="49"/>
-    <w:lsdException w:name="Grid Table 5 Dark Accent 4" w:uiPriority="50"/>
-    <w:lsdException w:name="Grid Table 6 Colorful Accent 4" w:uiPriority="51"/>
-    <w:lsdException w:name="Grid Table 7 Colorful Accent 4" w:uiPriority="52"/>
-    <w:lsdException w:name="Grid Table 1 Light Accent 5" w:uiPriority="46"/>
-    <w:lsdException w:name="Grid Table 2 Accent 5" w:uiPriority="47"/>
-    <w:lsdException w:name="Grid Table 3 Accent 5" w:uiPriority="48"/>
-    <w:lsdException w:name="Grid Table 4 Accent 5" w:uiPriority="49"/>
-    <w:lsdException w:name="Grid Table 5 Dark Accent 5" w:uiPriority="50"/>
-    <w:lsdException w:name="Grid Table 6 Colorful Accent 5" w:uiPriority="51"/>
-    <w:lsdException w:name="Grid Table 7 Colorful Accent 5" w:uiPriority="52"/>
-    <w:lsdException w:name="Grid Table 1 Light Accent 6" w:uiPriority="46"/>
-    <w:lsdException w:name="Grid Table 2 Accent 6" w:uiPriority="47"/>
-    <w:lsdException w:name="Grid Table 3 Accent 6" w:uiPriority="48"/>
-    <w:lsdException w:name="Grid Table 4 Accent 6" w:uiPriority="49"/>
-    <w:lsdException w:name="Grid Table 5 Dark Accent 6" w:uiPriority="50"/>
-    <w:lsdException w:name="Grid Table 6 Colorful Accent 6" w:uiPriority="51"/>
-    <w:lsdException w:name="Grid Table 7 Colorful Accent 6" w:uiPriority="52"/>
-    <w:lsdException w:name="List Table 1 Light" w:uiPriority="46"/>
-    <w:lsdException w:name="List Table 2" w:uiPriority="47"/>
-    <w:lsdException w:name="List Table 3" w:uiPriority="48"/>
-    <w:lsdException w:name="List Table 4" w:uiPriority="49"/>
-    <w:lsdException w:name="List Table 5 Dark" w:uiPriority="50"/>
-    <w:lsdException w:name="List Table 6 Colorful" w:uiPriority="51"/>
-    <w:lsdException w:name="List Table 7 Colorful" w:uiPriority="52"/>
-    <w:lsdException w:name="List Table 1 Light Accent 1" w:uiPriority="46"/>
-    <w:lsdException w:name="List Table 2 Accent 1" w:uiPriority="47"/>
-    <w:lsdException w:name="List Table 3 Accent 1" w:uiPriority="48"/>
-    <w:lsdException w:name="List Table 4 Accent 1" w:uiPriority="49"/>
-    <w:lsdException w:name="List Table 5 Dark Accent 1" w:uiPriority="50"/>
-    <w:lsdException w:name="List Table 6 Colorful Accent 1" w:uiPriority="51"/>
-    <w:lsdException w:name="List Table 7 Colorful Accent 1" w:uiPriority="52"/>
-    <w:lsdException w:name="List Table 1 Light Accent 2" w:uiPriority="46"/>
-    <w:lsdException w:name="List Table 2 Accent 2" w:uiPriority="47"/>
-    <w:lsdException w:name="List Table 3 Accent 2" w:uiPriority="48"/>
-    <w:lsdException w:name="List Table 4 Accent 2" w:uiPriority="49"/>
-    <w:lsdException w:name="List Table 5 Dark Accent 2" w:uiPriority="50"/>
-    <w:lsdException w:name="List Table 6 Colorful Accent 2" w:uiPriority="51"/>
-    <w:lsdException w:name="List Table 7 Colorful Accent 2" w:uiPriority="52"/>
-    <w:lsdException w:name="List Table 1 Light Accent 3" w:uiPriority="46"/>
-    <w:lsdException w:name="List Table 2 Accent 3" w:uiPriority="47"/>
-    <w:lsdException w:name="List Table 3 Accent 3" w:uiPriority="48"/>
-    <w:lsdException w:name="List Table 4 Accent 3" w:uiPriority="49"/>
-    <w:lsdException w:name="List Table 5 Dark Accent 3" w:uiPriority="50"/>
-    <w:lsdException w:name="List Table 6 Colorful Accent 3" w:uiPriority="51"/>
-    <w:lsdException w:name="List Table 7 Colorful Accent 3" w:uiPriority="52"/>
-    <w:lsdException w:name="List Table 1 Light Accent 4" w:uiPriority="46"/>
-    <w:lsdException w:name="List Table 2 Accent 4" w:uiPriority="47"/>
-    <w:lsdException w:name="List Table 3 Accent 4" w:uiPriority="48"/>
-    <w:lsdException w:name="List Table 4 Accent 4" w:uiPriority="49"/>
-    <w:lsdException w:name="List Table 5 Dark Accent 4" w:uiPriority="50"/>
-    <w:lsdException w:name="List Table 6 Colorful Accent 4" w:uiPriority="51"/>
-    <w:lsdException w:name="List Table 7 Colorful Accent 4" w:uiPriority="52"/>
-    <w:lsdException w:name="List Table 1 Light Accent 5" w:uiPriority="46"/>
-    <w:lsdException w:name="List Table 2 Accent 5" w:uiPriority="47"/>
-    <w:lsdException w:name="List Table 3 Accent 5" w:uiPriority="48"/>
-    <w:lsdException w:name="List Table 4 Accent 5" w:uiPriority="49"/>
-    <w:lsdException w:name="List Table 5 Dark Accent 5" w:uiPriority="50"/>
-    <w:lsdException w:name="List Table 6 Colorful Accent 5" w:uiPriority="51"/>
-    <w:lsdException w:name="List Table 7 Colorful Accent 5" w:uiPriority="52"/>
-    <w:lsdException w:name="List Table 1 Light Accent 6" w:uiPriority="46"/>
-    <w:lsdException w:name="List Table 2 Accent 6" w:uiPriority="47"/>
-    <w:lsdException w:name="List Table 3 Accent 6" w:uiPriority="48"/>
-    <w:lsdException w:name="List Table 4 Accent 6" w:uiPriority="49"/>
-    <w:lsdException w:name="List Table 5 Dark Accent 6" w:uiPriority="50"/>
-    <w:lsdException w:name="List Table 6 Colorful Accent 6" w:uiPriority="51"/>
-    <w:lsdException w:name="List Table 7 Colorful Accent 6" w:uiPriority="52"/>
-    <w:lsdException w:name="Mention" w:semiHidden="1" w:unhideWhenUsed="1"/>
-    <w:lsdException w:name="Smart Hyperlink" w:semiHidden="1" w:unhideWhenUsed="1"/>
-    <w:lsdException w:name="Hashtag" w:semiHidden="1" w:unhideWhenUsed="1"/>
-    <w:lsdException w:name="Unresolved Mention" w:semiHidden="1" w:unhideWhenUsed="1"/>
-    <w:lsdException w:name="Smart Link" w:semiHidden="1" w:unhideWhenUsed="1"/>
+  <w:latentStyles w:defLockedState="0" w:defUIPriority="99" w:defSemiHidden="1" w:defUnhideWhenUsed="1" w:defQFormat="0" w:count="267">
+    <w:lsdException w:name="Normal" w:semiHidden="0" w:uiPriority="0" w:unhideWhenUsed="0"/>
+    <w:lsdException w:name="heading 1" w:semiHidden="0" w:uiPriority="9" w:unhideWhenUsed="0" w:qFormat="1"/>
+    <w:lsdException w:name="heading 2" w:uiPriority="9" w:qFormat="1"/>
+    <w:lsdException w:name="heading 3" w:uiPriority="9" w:qFormat="1"/>
+    <w:lsdException w:name="heading 4" w:uiPriority="9" w:qFormat="1"/>
+    <w:lsdException w:name="heading 5" w:uiPriority="9" w:qFormat="1"/>
+    <w:lsdException w:name="heading 6" w:uiPriority="9" w:qFormat="1"/>
+    <w:lsdException w:name="heading 7" w:uiPriority="9" w:qFormat="1"/>
+    <w:lsdException w:name="heading 8" w:uiPriority="9" w:qFormat="1"/>
+    <w:lsdException w:name="heading 9" w:uiPriority="9" w:qFormat="1"/>
+    <w:lsdException w:name="toc 1" w:uiPriority="39"/>
+    <w:lsdException w:name="toc 2" w:uiPriority="39"/>
+    <w:lsdException w:name="toc 3" w:uiPriority="39"/>
+    <w:lsdException w:name="toc 4" w:uiPriority="39"/>
+    <w:lsdException w:name="toc 5" w:uiPriority="39"/>
+    <w:lsdException w:name="toc 6" w:uiPriority="39"/>
+    <w:lsdException w:name="toc 7" w:uiPriority="39"/>
+    <w:lsdException w:name="toc 8" w:uiPriority="39"/>
+    <w:lsdException w:name="toc 9" w:uiPriority="39"/>
+    <w:lsdException w:name="caption" w:uiPriority="35" w:qFormat="1"/>
+    <w:lsdException w:name="Title" w:semiHidden="0" w:uiPriority="10" w:unhideWhenUsed="0" w:qFormat="1"/>
+    <w:lsdException w:name="Default Paragraph Font" w:uiPriority="1"/>
+    <w:lsdException w:name="Subtitle" w:semiHidden="0" w:uiPriority="11" w:unhideWhenUsed="0" w:qFormat="1"/>
+    <w:lsdException w:name="Strong" w:semiHidden="0" w:uiPriority="22" w:unhideWhenUsed="0" w:qFormat="1"/>
+    <w:lsdException w:name="Emphasis" w:semiHidden="0" w:uiPriority="20" w:unhideWhenUsed="0" w:qFormat="1"/>
+    <w:lsdException w:name="Table Grid" w:uiPriority="39"/>
+    <w:lsdException w:name="Placeholder Text" w:unhideWhenUsed="0"/>
+    <w:lsdException w:name="No Spacing" w:semiHidden="0" w:uiPriority="1" w:unhideWhenUsed="0"/>
+    <w:lsdException w:name="Light Shading" w:semiHidden="0" w:uiPriority="60" w:unhideWhenUsed="0"/>
+    <w:lsdException w:name="Light List" w:semiHidden="0" w:uiPriority="61" w:unhideWhenUsed="0"/>
+    <w:lsdException w:name="Light Grid" w:semiHidden="0" w:uiPriority="62" w:unhideWhenUsed="0"/>
+    <w:lsdException w:name="Medium Shading 1" w:semiHidden="0" w:uiPriority="63" w:unhideWhenUsed="0"/>
+    <w:lsdException w:name="Medium Shading 2" w:semiHidden="0" w:uiPriority="64" w:unhideWhenUsed="0"/>
+    <w:lsdException w:name="Medium List 1" w:semiHidden="0" w:uiPriority="65" w:unhideWhenUsed="0"/>
+    <w:lsdException w:name="Medium List 2" w:semiHidden="0" w:uiPriority="66" w:unhideWhenUsed="0"/>
+    <w:lsdException w:name="Medium Grid 1" w:semiHidden="0" w:uiPriority="67" w:unhideWhenUsed="0"/>
+    <w:lsdException w:name="Medium Grid 2" w:semiHidden="0" w:uiPriority="68" w:unhideWhenUsed="0"/>
+    <w:lsdException w:name="Medium Grid 3" w:semiHidden="0" w:uiPriority="69" w:unhideWhenUsed="0"/>
+    <w:lsdException w:name="Dark List" w:semiHidden="0" w:uiPriority="70" w:unhideWhenUsed="0"/>
+    <w:lsdException w:name="Colorful Shading" w:semiHidden="0" w:uiPriority="71" w:unhideWhenUsed="0"/>
+    <w:lsdException w:name="Colorful List" w:semiHidden="0" w:uiPriority="72" w:unhideWhenUsed="0"/>
+    <w:lsdException w:name="Colorful Grid" w:semiHidden="0" w:uiPriority="73" w:unhideWhenUsed="0"/>
+    <w:lsdException w:name="Light Shading Accent 1" w:semiHidden="0" w:uiPriority="60" w:unhideWhenUsed="0"/>
+    <w:lsdException w:name="Light List Accent 1" w:semiHidden="0" w:uiPriority="61" w:unhideWhenUsed="0"/>
+    <w:lsdException w:name="Light Grid Accent 1" w:semiHidden="0" w:uiPriority="62" w:unhideWhenUsed="0"/>
+    <w:lsdException w:name="Medium Shading 1 Accent 1" w:semiHidden="0" w:uiPriority="63" w:unhideWhenUsed="0"/>
+    <w:lsdException w:name="Medium Shading 2 Accent 1" w:semiHidden="0" w:uiPriority="64" w:unhideWhenUsed="0"/>
+    <w:lsdException w:name="Medium List 1 Accent 1" w:semiHidden="0" w:uiPriority="65" w:unhideWhenUsed="0"/>
+    <w:lsdException w:name="Revision" w:unhideWhenUsed="0"/>
+    <w:lsdException w:name="List Paragraph" w:semiHidden="0" w:uiPriority="34" w:unhideWhenUsed="0" w:qFormat="1"/>
+    <w:lsdException w:name="Quote" w:semiHidden="0" w:uiPriority="29" w:unhideWhenUsed="0" w:qFormat="1"/>
+    <w:lsdException w:name="Intense Quote" w:semiHidden="0" w:uiPriority="30" w:unhideWhenUsed="0" w:qFormat="1"/>
+    <w:lsdException w:name="Medium List 2 Accent 1" w:semiHidden="0" w:uiPriority="66" w:unhideWhenUsed="0"/>
+    <w:lsdException w:name="Medium Grid 1 Accent 1" w:semiHidden="0" w:uiPriority="67" w:unhideWhenUsed="0"/>
+    <w:lsdException w:name="Medium Grid 2 Accent 1" w:semiHidden="0" w:uiPriority="68" w:unhideWhenUsed="0"/>
+    <w:lsdException w:name="Medium Grid 3 Accent 1" w:semiHidden="0" w:uiPriority="69" w:unhideWhenUsed="0"/>
+    <w:lsdException w:name="Dark List Accent 1" w:semiHidden="0" w:uiPriority="70" w:unhideWhenUsed="0"/>
+    <w:lsdException w:name="Colorful Shading Accent 1" w:semiHidden="0" w:uiPriority="71" w:unhideWhenUsed="0"/>
+    <w:lsdException w:name="Colorful List Accent 1" w:semiHidden="0" w:uiPriority="72" w:unhideWhenUsed="0"/>
+    <w:lsdException w:name="Colorful Grid Accent 1" w:semiHidden="0" w:uiPriority="73" w:unhideWhenUsed="0"/>
+    <w:lsdException w:name="Light Shading Accent 2" w:semiHidden="0" w:uiPriority="60" w:unhideWhenUsed="0"/>
+    <w:lsdException w:name="Light List Accent 2" w:semiHidden="0" w:uiPriority="61" w:unhideWhenUsed="0"/>
+    <w:lsdException w:name="Light Grid Accent 2" w:semiHidden="0" w:uiPriority="62" w:unhideWhenUsed="0"/>
+    <w:lsdException w:name="Medium Shading 1 Accent 2" w:semiHidden="0" w:uiPriority="63" w:unhideWhenUsed="0"/>
+    <w:lsdException w:name="Medium Shading 2 Accent 2" w:semiHidden="0" w:uiPriority="64" w:unhideWhenUsed="0"/>
+    <w:lsdException w:name="Medium List 1 Accent 2" w:semiHidden="0" w:uiPriority="65" w:unhideWhenUsed="0"/>
+    <w:lsdException w:name="Medium List 2 Accent 2" w:semiHidden="0" w:uiPriority="66" w:unhideWhenUsed="0"/>
+    <w:lsdException w:name="Medium Grid 1 Accent 2" w:semiHidden="0" w:uiPriority="67" w:unhideWhenUsed="0"/>
+    <w:lsdException w:name="Medium Grid 2 Accent 2" w:semiHidden="0" w:uiPriority="68" w:unhideWhenUsed="0"/>
+    <w:lsdException w:name="Medium Grid 3 Accent 2" w:semiHidden="0" w:uiPriority="69" w:unhideWhenUsed="0"/>
+    <w:lsdException w:name="Dark List Accent 2" w:semiHidden="0" w:uiPriority="70" w:unhideWhenUsed="0"/>
+    <w:lsdException w:name="Colorful Shading Accent 2" w:semiHidden="0" w:uiPriority="71" w:unhideWhenUsed="0"/>
+    <w:lsdException w:name="Colorful List Accent 2" w:semiHidden="0" w:uiPriority="72" w:unhideWhenUsed="0"/>
+    <w:lsdException w:name="Colorful Grid Accent 2" w:semiHidden="0" w:uiPriority="73" w:unhideWhenUsed="0"/>
+    <w:lsdException w:name="Light Shading Accent 3" w:semiHidden="0" w:uiPriority="60" w:unhideWhenUsed="0"/>
+    <w:lsdException w:name="Light List Accent 3" w:semiHidden="0" w:uiPriority="61" w:unhideWhenUsed="0"/>
+    <w:lsdException w:name="Light Grid Accent 3" w:semiHidden="0" w:uiPriority="62" w:unhideWhenUsed="0"/>
+    <w:lsdException w:name="Medium Shading 1 Accent 3" w:semiHidden="0" w:uiPriority="63" w:unhideWhenUsed="0"/>
+    <w:lsdException w:name="Medium Shading 2 Accent 3" w:semiHidden="0" w:uiPriority="64" w:unhideWhenUsed="0"/>
+    <w:lsdException w:name="Medium List 1 Accent 3" w:semiHidden="0" w:uiPriority="65" w:unhideWhenUsed="0"/>
+    <w:lsdException w:name="Medium List 2 Accent 3" w:semiHidden="0" w:uiPriority="66" w:unhideWhenUsed="0"/>
+    <w:lsdException w:name="Medium Grid 1 Accent 3" w:semiHidden="0" w:uiPriority="67" w:unhideWhenUsed="0"/>
+    <w:lsdException w:name="Medium Grid 2 Accent 3" w:semiHidden="0" w:uiPriority="68" w:unhideWhenUsed="0"/>
+    <w:lsdException w:name="Medium Grid 3 Accent 3" w:semiHidden="0" w:uiPriority="69" w:unhideWhenUsed="0"/>
+    <w:lsdException w:name="Dark List Accent 3" w:semiHidden="0" w:uiPriority="70" w:unhideWhenUsed="0"/>
+    <w:lsdException w:name="Colorful Shading Accent 3" w:semiHidden="0" w:uiPriority="71" w:unhideWhenUsed="0"/>
+    <w:lsdException w:name="Colorful List Accent 3" w:semiHidden="0" w:uiPriority="72" w:unhideWhenUsed="0"/>
+    <w:lsdException w:name="Colorful Grid Accent 3" w:semiHidden="0" w:uiPriority="73" w:unhideWhenUsed="0"/>
+    <w:lsdException w:name="Light Shading Accent 4" w:semiHidden="0" w:uiPriority="60" w:unhideWhenUsed="0"/>
+    <w:lsdException w:name="Light List Accent 4" w:semiHidden="0" w:uiPriority="61" w:unhideWhenUsed="0"/>
+    <w:lsdException w:name="Light Grid Accent 4" w:semiHidden="0" w:uiPriority="62" w:unhideWhenUsed="0"/>
+    <w:lsdException w:name="Medium Shading 1 Accent 4" w:semiHidden="0" w:uiPriority="63" w:unhideWhenUsed="0"/>
+    <w:lsdException w:name="Medium Shading 2 Accent 4" w:semiHidden="0" w:uiPriority="64" w:unhideWhenUsed="0"/>
+    <w:lsdException w:name="Medium List 1 Accent 4" w:semiHidden="0" w:uiPriority="65" w:unhideWhenUsed="0"/>
+    <w:lsdException w:name="Medium List 2 Accent 4" w:semiHidden="0" w:uiPriority="66" w:unhideWhenUsed="0"/>
+    <w:lsdException w:name="Medium Grid 1 Accent 4" w:semiHidden="0" w:uiPriority="67" w:unhideWhenUsed="0"/>
+    <w:lsdException w:name="Medium Grid 2 Accent 4" w:semiHidden="0" w:uiPriority="68" w:unhideWhenUsed="0"/>
+    <w:lsdException w:name="Medium Grid 3 Accent 4" w:semiHidden="0" w:uiPriority="69" w:unhideWhenUsed="0"/>
+    <w:lsdException w:name="Dark List Accent 4" w:semiHidden="0" w:uiPriority="70" w:unhideWhenUsed="0"/>
+    <w:lsdException w:name="Colorful Shading Accent 4" w:semiHidden="0" w:uiPriority="71" w:unhideWhenUsed="0"/>
+    <w:lsdException w:name="Colorful List Accent 4" w:semiHidden="0" w:uiPriority="72" w:unhideWhenUsed="0"/>
+    <w:lsdException w:name="Colorful Grid Accent 4" w:semiHidden="0" w:uiPriority="73" w:unhideWhenUsed="0"/>
+    <w:lsdException w:name="Light Shading Accent 5" w:semiHidden="0" w:uiPriority="60" w:unhideWhenUsed="0"/>
+    <w:lsdException w:name="Light List Accent 5" w:semiHidden="0" w:uiPriority="61" w:unhideWhenUsed="0"/>
+    <w:lsdException w:name="Light Grid Accent 5" w:semiHidden="0" w:uiPriority="62" w:unhideWhenUsed="0"/>
+    <w:lsdException w:name="Medium Shading 1 Accent 5" w:semiHidden="0" w:uiPriority="63" w:unhideWhenUsed="0"/>
+    <w:lsdException w:name="Medium Shading 2 Accent 5" w:semiHidden="0" w:uiPriority="64" w:unhideWhenUsed="0"/>
+    <w:lsdException w:name="Medium List 1 Accent 5" w:semiHidden="0" w:uiPriority="65" w:unhideWhenUsed="0"/>
+    <w:lsdException w:name="Medium List 2 Accent 5" w:semiHidden="0" w:uiPriority="66" w:unhideWhenUsed="0"/>
+    <w:lsdException w:name="Medium Grid 1 Accent 5" w:semiHidden="0" w:uiPriority="67" w:unhideWhenUsed="0"/>
+    <w:lsdException w:name="Medium Grid 2 Accent 5" w:semiHidden="0" w:uiPriority="68" w:unhideWhenUsed="0"/>
+    <w:lsdException w:name="Medium Grid 3 Accent 5" w:semiHidden="0" w:uiPriority="69" w:unhideWhenUsed="0"/>
+    <w:lsdException w:name="Dark List Accent 5" w:semiHidden="0" w:uiPriority="70" w:unhideWhenUsed="0"/>
+    <w:lsdException w:name="Colorful Shading Accent 5" w:semiHidden="0" w:uiPriority="71" w:unhideWhenUsed="0"/>
+    <w:lsdException w:name="Colorful List Accent 5" w:semiHidden="0" w:uiPriority="72" w:unhideWhenUsed="0"/>
+    <w:lsdException w:name="Colorful Grid Accent 5" w:semiHidden="0" w:uiPriority="73" w:unhideWhenUsed="0"/>
+    <w:lsdException w:name="Light Shading Accent 6" w:semiHidden="0" w:uiPriority="60" w:unhideWhenUsed="0"/>
+    <w:lsdException w:name="Light List Accent 6" w:semiHidden="0" w:uiPriority="61" w:unhideWhenUsed="0"/>
+    <w:lsdException w:name="Light Grid Accent 6" w:semiHidden="0" w:uiPriority="62" w:unhideWhenUsed="0"/>
+    <w:lsdException w:name="Medium Shading 1 Accent 6" w:semiHidden="0" w:uiPriority="63" w:unhideWhenUsed="0"/>
+    <w:lsdException w:name="Medium Shading 2 Accent 6" w:semiHidden="0" w:uiPriority="64" w:unhideWhenUsed="0"/>
+    <w:lsdException w:name="Medium List 1 Accent 6" w:semiHidden="0" w:uiPriority="65" w:unhideWhenUsed="0"/>
+    <w:lsdException w:name="Medium List 2 Accent 6" w:semiHidden="0" w:uiPriority="66" w:unhideWhenUsed="0"/>
+    <w:lsdException w:name="Medium Grid 1 Accent 6" w:semiHidden="0" w:uiPriority="67" w:unhideWhenUsed="0"/>
+    <w:lsdException w:name="Medium Grid 2 Accent 6" w:semiHidden="0" w:uiPriority="68" w:unhideWhenUsed="0"/>
+    <w:lsdException w:name="Medium Grid 3 Accent 6" w:semiHidden="0" w:uiPriority="69" w:unhideWhenUsed="0"/>
+    <w:lsdException w:name="Dark List Accent 6" w:semiHidden="0" w:uiPriority="70" w:unhideWhenUsed="0"/>
+    <w:lsdException w:name="Colorful Shading Accent 6" w:semiHidden="0" w:uiPriority="71" w:unhideWhenUsed="0"/>
+    <w:lsdException w:name="Colorful List Accent 6" w:semiHidden="0" w:uiPriority="72" w:unhideWhenUsed="0"/>
+    <w:lsdException w:name="Colorful Grid Accent 6" w:semiHidden="0" w:uiPriority="73" w:unhideWhenUsed="0"/>
+    <w:lsdException w:name="Subtle Emphasis" w:semiHidden="0" w:uiPriority="19" w:unhideWhenUsed="0" w:qFormat="1"/>
+    <w:lsdException w:name="Intense Emphasis" w:semiHidden="0" w:uiPriority="21" w:unhideWhenUsed="0" w:qFormat="1"/>
+    <w:lsdException w:name="Subtle Reference" w:semiHidden="0" w:uiPriority="31" w:unhideWhenUsed="0" w:qFormat="1"/>
+    <w:lsdException w:name="Intense Reference" w:semiHidden="0" w:uiPriority="32" w:unhideWhenUsed="0" w:qFormat="1"/>
+    <w:lsdException w:name="Book Title" w:semiHidden="0" w:uiPriority="33" w:unhideWhenUsed="0" w:qFormat="1"/>
+    <w:lsdException w:name="Bibliography" w:uiPriority="37"/>
+    <w:lsdException w:name="TOC Heading" w:uiPriority="39" w:qFormat="1"/>
   </w:latentStyles>
   <w:style w:type="paragraph" w:default="1" w:styleId="a">
     <w:name w:val="Normal"/>
@@ -40806,7 +40926,7 @@
     </w:rPr>
   </w:style>
   <w:style w:type="character" w:customStyle="1" w:styleId="af7">
-    <w:name w:val="Заголовок Знак"/>
+    <w:name w:val="Название Знак"/>
     <w:basedOn w:val="a1"/>
     <w:link w:val="af6"/>
     <w:uiPriority w:val="10"/>
@@ -40886,6 +41006,7 @@
       <w:lang w:eastAsia="ru-RU"/>
     </w:rPr>
     <w:tblPr>
+      <w:tblInd w:w="0" w:type="dxa"/>
       <w:tblBorders>
         <w:top w:val="single" w:sz="4" w:space="0" w:color="auto"/>
         <w:left w:val="single" w:sz="4" w:space="0" w:color="auto"/>
@@ -40894,6 +41015,12 @@
         <w:insideH w:val="single" w:sz="4" w:space="0" w:color="auto"/>
         <w:insideV w:val="single" w:sz="4" w:space="0" w:color="auto"/>
       </w:tblBorders>
+      <w:tblCellMar>
+        <w:top w:w="0" w:type="dxa"/>
+        <w:left w:w="108" w:type="dxa"/>
+        <w:bottom w:w="0" w:type="dxa"/>
+        <w:right w:w="108" w:type="dxa"/>
+      </w:tblCellMar>
     </w:tblPr>
   </w:style>
   <w:style w:type="character" w:customStyle="1" w:styleId="af9">
@@ -40946,6 +41073,7 @@
       <w:spacing w:after="0" w:line="240" w:lineRule="auto"/>
     </w:pPr>
     <w:tblPr>
+      <w:tblInd w:w="0" w:type="dxa"/>
       <w:tblBorders>
         <w:top w:val="single" w:sz="4" w:space="0" w:color="auto"/>
         <w:left w:val="single" w:sz="4" w:space="0" w:color="auto"/>
@@ -40954,6 +41082,12 @@
         <w:insideH w:val="single" w:sz="4" w:space="0" w:color="auto"/>
         <w:insideV w:val="single" w:sz="4" w:space="0" w:color="auto"/>
       </w:tblBorders>
+      <w:tblCellMar>
+        <w:top w:w="0" w:type="dxa"/>
+        <w:left w:w="108" w:type="dxa"/>
+        <w:bottom w:w="0" w:type="dxa"/>
+        <w:right w:w="108" w:type="dxa"/>
+      </w:tblCellMar>
     </w:tblPr>
   </w:style>
   <w:style w:type="table" w:customStyle="1" w:styleId="110">
@@ -40972,6 +41106,7 @@
       <w:lang w:eastAsia="ru-RU"/>
     </w:rPr>
     <w:tblPr>
+      <w:tblInd w:w="0" w:type="dxa"/>
       <w:tblBorders>
         <w:top w:val="single" w:sz="4" w:space="0" w:color="auto"/>
         <w:left w:val="single" w:sz="4" w:space="0" w:color="auto"/>
@@ -40980,6 +41115,12 @@
         <w:insideH w:val="single" w:sz="4" w:space="0" w:color="auto"/>
         <w:insideV w:val="single" w:sz="4" w:space="0" w:color="auto"/>
       </w:tblBorders>
+      <w:tblCellMar>
+        <w:top w:w="0" w:type="dxa"/>
+        <w:left w:w="108" w:type="dxa"/>
+        <w:bottom w:w="0" w:type="dxa"/>
+        <w:right w:w="108" w:type="dxa"/>
+      </w:tblCellMar>
     </w:tblPr>
   </w:style>
   <w:style w:type="table" w:customStyle="1" w:styleId="22">
@@ -40997,6 +41138,7 @@
       <w:lang w:eastAsia="ru-RU"/>
     </w:rPr>
     <w:tblPr>
+      <w:tblInd w:w="0" w:type="dxa"/>
       <w:tblBorders>
         <w:top w:val="single" w:sz="4" w:space="0" w:color="000000"/>
         <w:left w:val="single" w:sz="4" w:space="0" w:color="000000"/>
@@ -41005,6 +41147,793 @@
         <w:insideH w:val="single" w:sz="4" w:space="0" w:color="000000"/>
         <w:insideV w:val="single" w:sz="4" w:space="0" w:color="000000"/>
       </w:tblBorders>
+      <w:tblCellMar>
+        <w:top w:w="0" w:type="dxa"/>
+        <w:left w:w="108" w:type="dxa"/>
+        <w:bottom w:w="0" w:type="dxa"/>
+        <w:right w:w="108" w:type="dxa"/>
+      </w:tblCellMar>
+    </w:tblPr>
+  </w:style>
+</w:styles>
+</file>
+
+<file path=word/stylesWithEffects.xml><?xml version="1.0" encoding="utf-8"?>
+<w:styles xmlns:wpc="http://schemas.microsoft.com/office/word/2010/wordprocessingCanvas" xmlns:mc="http://schemas.openxmlformats.org/markup-compatibility/2006" xmlns:o="urn:schemas-microsoft-com:office:office" xmlns:r="http://schemas.openxmlformats.org/officeDocument/2006/relationships" xmlns:m="http://schemas.openxmlformats.org/officeDocument/2006/math" xmlns:v="urn:schemas-microsoft-com:vml" xmlns:wp14="http://schemas.microsoft.com/office/word/2010/wordprocessingDrawing" xmlns:wp="http://schemas.openxmlformats.org/drawingml/2006/wordprocessingDrawing" xmlns:w10="urn:schemas-microsoft-com:office:word" xmlns:w="http://schemas.openxmlformats.org/wordprocessingml/2006/main" xmlns:w14="http://schemas.microsoft.com/office/word/2010/wordml" xmlns:wpg="http://schemas.microsoft.com/office/word/2010/wordprocessingGroup" xmlns:wpi="http://schemas.microsoft.com/office/word/2010/wordprocessingInk" xmlns:wne="http://schemas.microsoft.com/office/word/2006/wordml" xmlns:wps="http://schemas.microsoft.com/office/word/2010/wordprocessingShape" mc:Ignorable="w14 wp14">
+  <w:docDefaults>
+    <w:rPrDefault>
+      <w:rPr>
+        <w:rFonts w:asciiTheme="minorHAnsi" w:eastAsiaTheme="minorHAnsi" w:hAnsiTheme="minorHAnsi" w:cstheme="minorBidi"/>
+        <w:sz w:val="22"/>
+        <w:szCs w:val="22"/>
+        <w:lang w:val="ru-RU" w:eastAsia="en-US" w:bidi="ar-SA"/>
+      </w:rPr>
+    </w:rPrDefault>
+    <w:pPrDefault>
+      <w:pPr>
+        <w:spacing w:after="160" w:line="259" w:lineRule="auto"/>
+      </w:pPr>
+    </w:pPrDefault>
+  </w:docDefaults>
+  <w:latentStyles w:defLockedState="0" w:defUIPriority="99" w:defSemiHidden="1" w:defUnhideWhenUsed="1" w:defQFormat="0" w:count="267">
+    <w:lsdException w:name="Normal" w:semiHidden="0" w:uiPriority="0" w:unhideWhenUsed="0"/>
+    <w:lsdException w:name="heading 1" w:semiHidden="0" w:uiPriority="9" w:unhideWhenUsed="0" w:qFormat="1"/>
+    <w:lsdException w:name="heading 2" w:uiPriority="9" w:qFormat="1"/>
+    <w:lsdException w:name="heading 3" w:uiPriority="9" w:qFormat="1"/>
+    <w:lsdException w:name="heading 4" w:uiPriority="9" w:qFormat="1"/>
+    <w:lsdException w:name="heading 5" w:uiPriority="9" w:qFormat="1"/>
+    <w:lsdException w:name="heading 6" w:uiPriority="9" w:qFormat="1"/>
+    <w:lsdException w:name="heading 7" w:uiPriority="9" w:qFormat="1"/>
+    <w:lsdException w:name="heading 8" w:uiPriority="9" w:qFormat="1"/>
+    <w:lsdException w:name="heading 9" w:uiPriority="9" w:qFormat="1"/>
+    <w:lsdException w:name="toc 1" w:uiPriority="39"/>
+    <w:lsdException w:name="toc 2" w:uiPriority="39"/>
+    <w:lsdException w:name="toc 3" w:uiPriority="39"/>
+    <w:lsdException w:name="toc 4" w:uiPriority="39"/>
+    <w:lsdException w:name="toc 5" w:uiPriority="39"/>
+    <w:lsdException w:name="toc 6" w:uiPriority="39"/>
+    <w:lsdException w:name="toc 7" w:uiPriority="39"/>
+    <w:lsdException w:name="toc 8" w:uiPriority="39"/>
+    <w:lsdException w:name="toc 9" w:uiPriority="39"/>
+    <w:lsdException w:name="caption" w:uiPriority="35" w:qFormat="1"/>
+    <w:lsdException w:name="Title" w:semiHidden="0" w:uiPriority="10" w:unhideWhenUsed="0" w:qFormat="1"/>
+    <w:lsdException w:name="Default Paragraph Font" w:uiPriority="1"/>
+    <w:lsdException w:name="Subtitle" w:semiHidden="0" w:uiPriority="11" w:unhideWhenUsed="0" w:qFormat="1"/>
+    <w:lsdException w:name="Strong" w:semiHidden="0" w:uiPriority="22" w:unhideWhenUsed="0" w:qFormat="1"/>
+    <w:lsdException w:name="Emphasis" w:semiHidden="0" w:uiPriority="20" w:unhideWhenUsed="0" w:qFormat="1"/>
+    <w:lsdException w:name="Table Grid" w:uiPriority="39"/>
+    <w:lsdException w:name="Placeholder Text" w:unhideWhenUsed="0"/>
+    <w:lsdException w:name="No Spacing" w:semiHidden="0" w:uiPriority="1" w:unhideWhenUsed="0"/>
+    <w:lsdException w:name="Light Shading" w:semiHidden="0" w:uiPriority="60" w:unhideWhenUsed="0"/>
+    <w:lsdException w:name="Light List" w:semiHidden="0" w:uiPriority="61" w:unhideWhenUsed="0"/>
+    <w:lsdException w:name="Light Grid" w:semiHidden="0" w:uiPriority="62" w:unhideWhenUsed="0"/>
+    <w:lsdException w:name="Medium Shading 1" w:semiHidden="0" w:uiPriority="63" w:unhideWhenUsed="0"/>
+    <w:lsdException w:name="Medium Shading 2" w:semiHidden="0" w:uiPriority="64" w:unhideWhenUsed="0"/>
+    <w:lsdException w:name="Medium List 1" w:semiHidden="0" w:uiPriority="65" w:unhideWhenUsed="0"/>
+    <w:lsdException w:name="Medium List 2" w:semiHidden="0" w:uiPriority="66" w:unhideWhenUsed="0"/>
+    <w:lsdException w:name="Medium Grid 1" w:semiHidden="0" w:uiPriority="67" w:unhideWhenUsed="0"/>
+    <w:lsdException w:name="Medium Grid 2" w:semiHidden="0" w:uiPriority="68" w:unhideWhenUsed="0"/>
+    <w:lsdException w:name="Medium Grid 3" w:semiHidden="0" w:uiPriority="69" w:unhideWhenUsed="0"/>
+    <w:lsdException w:name="Dark List" w:semiHidden="0" w:uiPriority="70" w:unhideWhenUsed="0"/>
+    <w:lsdException w:name="Colorful Shading" w:semiHidden="0" w:uiPriority="71" w:unhideWhenUsed="0"/>
+    <w:lsdException w:name="Colorful List" w:semiHidden="0" w:uiPriority="72" w:unhideWhenUsed="0"/>
+    <w:lsdException w:name="Colorful Grid" w:semiHidden="0" w:uiPriority="73" w:unhideWhenUsed="0"/>
+    <w:lsdException w:name="Light Shading Accent 1" w:semiHidden="0" w:uiPriority="60" w:unhideWhenUsed="0"/>
+    <w:lsdException w:name="Light List Accent 1" w:semiHidden="0" w:uiPriority="61" w:unhideWhenUsed="0"/>
+    <w:lsdException w:name="Light Grid Accent 1" w:semiHidden="0" w:uiPriority="62" w:unhideWhenUsed="0"/>
+    <w:lsdException w:name="Medium Shading 1 Accent 1" w:semiHidden="0" w:uiPriority="63" w:unhideWhenUsed="0"/>
+    <w:lsdException w:name="Medium Shading 2 Accent 1" w:semiHidden="0" w:uiPriority="64" w:unhideWhenUsed="0"/>
+    <w:lsdException w:name="Medium List 1 Accent 1" w:semiHidden="0" w:uiPriority="65" w:unhideWhenUsed="0"/>
+    <w:lsdException w:name="Revision" w:unhideWhenUsed="0"/>
+    <w:lsdException w:name="List Paragraph" w:semiHidden="0" w:uiPriority="34" w:unhideWhenUsed="0" w:qFormat="1"/>
+    <w:lsdException w:name="Quote" w:semiHidden="0" w:uiPriority="29" w:unhideWhenUsed="0" w:qFormat="1"/>
+    <w:lsdException w:name="Intense Quote" w:semiHidden="0" w:uiPriority="30" w:unhideWhenUsed="0" w:qFormat="1"/>
+    <w:lsdException w:name="Medium List 2 Accent 1" w:semiHidden="0" w:uiPriority="66" w:unhideWhenUsed="0"/>
+    <w:lsdException w:name="Medium Grid 1 Accent 1" w:semiHidden="0" w:uiPriority="67" w:unhideWhenUsed="0"/>
+    <w:lsdException w:name="Medium Grid 2 Accent 1" w:semiHidden="0" w:uiPriority="68" w:unhideWhenUsed="0"/>
+    <w:lsdException w:name="Medium Grid 3 Accent 1" w:semiHidden="0" w:uiPriority="69" w:unhideWhenUsed="0"/>
+    <w:lsdException w:name="Dark List Accent 1" w:semiHidden="0" w:uiPriority="70" w:unhideWhenUsed="0"/>
+    <w:lsdException w:name="Colorful Shading Accent 1" w:semiHidden="0" w:uiPriority="71" w:unhideWhenUsed="0"/>
+    <w:lsdException w:name="Colorful List Accent 1" w:semiHidden="0" w:uiPriority="72" w:unhideWhenUsed="0"/>
+    <w:lsdException w:name="Colorful Grid Accent 1" w:semiHidden="0" w:uiPriority="73" w:unhideWhenUsed="0"/>
+    <w:lsdException w:name="Light Shading Accent 2" w:semiHidden="0" w:uiPriority="60" w:unhideWhenUsed="0"/>
+    <w:lsdException w:name="Light List Accent 2" w:semiHidden="0" w:uiPriority="61" w:unhideWhenUsed="0"/>
+    <w:lsdException w:name="Light Grid Accent 2" w:semiHidden="0" w:uiPriority="62" w:unhideWhenUsed="0"/>
+    <w:lsdException w:name="Medium Shading 1 Accent 2" w:semiHidden="0" w:uiPriority="63" w:unhideWhenUsed="0"/>
+    <w:lsdException w:name="Medium Shading 2 Accent 2" w:semiHidden="0" w:uiPriority="64" w:unhideWhenUsed="0"/>
+    <w:lsdException w:name="Medium List 1 Accent 2" w:semiHidden="0" w:uiPriority="65" w:unhideWhenUsed="0"/>
+    <w:lsdException w:name="Medium List 2 Accent 2" w:semiHidden="0" w:uiPriority="66" w:unhideWhenUsed="0"/>
+    <w:lsdException w:name="Medium Grid 1 Accent 2" w:semiHidden="0" w:uiPriority="67" w:unhideWhenUsed="0"/>
+    <w:lsdException w:name="Medium Grid 2 Accent 2" w:semiHidden="0" w:uiPriority="68" w:unhideWhenUsed="0"/>
+    <w:lsdException w:name="Medium Grid 3 Accent 2" w:semiHidden="0" w:uiPriority="69" w:unhideWhenUsed="0"/>
+    <w:lsdException w:name="Dark List Accent 2" w:semiHidden="0" w:uiPriority="70" w:unhideWhenUsed="0"/>
+    <w:lsdException w:name="Colorful Shading Accent 2" w:semiHidden="0" w:uiPriority="71" w:unhideWhenUsed="0"/>
+    <w:lsdException w:name="Colorful List Accent 2" w:semiHidden="0" w:uiPriority="72" w:unhideWhenUsed="0"/>
+    <w:lsdException w:name="Colorful Grid Accent 2" w:semiHidden="0" w:uiPriority="73" w:unhideWhenUsed="0"/>
+    <w:lsdException w:name="Light Shading Accent 3" w:semiHidden="0" w:uiPriority="60" w:unhideWhenUsed="0"/>
+    <w:lsdException w:name="Light List Accent 3" w:semiHidden="0" w:uiPriority="61" w:unhideWhenUsed="0"/>
+    <w:lsdException w:name="Light Grid Accent 3" w:semiHidden="0" w:uiPriority="62" w:unhideWhenUsed="0"/>
+    <w:lsdException w:name="Medium Shading 1 Accent 3" w:semiHidden="0" w:uiPriority="63" w:unhideWhenUsed="0"/>
+    <w:lsdException w:name="Medium Shading 2 Accent 3" w:semiHidden="0" w:uiPriority="64" w:unhideWhenUsed="0"/>
+    <w:lsdException w:name="Medium List 1 Accent 3" w:semiHidden="0" w:uiPriority="65" w:unhideWhenUsed="0"/>
+    <w:lsdException w:name="Medium List 2 Accent 3" w:semiHidden="0" w:uiPriority="66" w:unhideWhenUsed="0"/>
+    <w:lsdException w:name="Medium Grid 1 Accent 3" w:semiHidden="0" w:uiPriority="67" w:unhideWhenUsed="0"/>
+    <w:lsdException w:name="Medium Grid 2 Accent 3" w:semiHidden="0" w:uiPriority="68" w:unhideWhenUsed="0"/>
+    <w:lsdException w:name="Medium Grid 3 Accent 3" w:semiHidden="0" w:uiPriority="69" w:unhideWhenUsed="0"/>
+    <w:lsdException w:name="Dark List Accent 3" w:semiHidden="0" w:uiPriority="70" w:unhideWhenUsed="0"/>
+    <w:lsdException w:name="Colorful Shading Accent 3" w:semiHidden="0" w:uiPriority="71" w:unhideWhenUsed="0"/>
+    <w:lsdException w:name="Colorful List Accent 3" w:semiHidden="0" w:uiPriority="72" w:unhideWhenUsed="0"/>
+    <w:lsdException w:name="Colorful Grid Accent 3" w:semiHidden="0" w:uiPriority="73" w:unhideWhenUsed="0"/>
+    <w:lsdException w:name="Light Shading Accent 4" w:semiHidden="0" w:uiPriority="60" w:unhideWhenUsed="0"/>
+    <w:lsdException w:name="Light List Accent 4" w:semiHidden="0" w:uiPriority="61" w:unhideWhenUsed="0"/>
+    <w:lsdException w:name="Light Grid Accent 4" w:semiHidden="0" w:uiPriority="62" w:unhideWhenUsed="0"/>
+    <w:lsdException w:name="Medium Shading 1 Accent 4" w:semiHidden="0" w:uiPriority="63" w:unhideWhenUsed="0"/>
+    <w:lsdException w:name="Medium Shading 2 Accent 4" w:semiHidden="0" w:uiPriority="64" w:unhideWhenUsed="0"/>
+    <w:lsdException w:name="Medium List 1 Accent 4" w:semiHidden="0" w:uiPriority="65" w:unhideWhenUsed="0"/>
+    <w:lsdException w:name="Medium List 2 Accent 4" w:semiHidden="0" w:uiPriority="66" w:unhideWhenUsed="0"/>
+    <w:lsdException w:name="Medium Grid 1 Accent 4" w:semiHidden="0" w:uiPriority="67" w:unhideWhenUsed="0"/>
+    <w:lsdException w:name="Medium Grid 2 Accent 4" w:semiHidden="0" w:uiPriority="68" w:unhideWhenUsed="0"/>
+    <w:lsdException w:name="Medium Grid 3 Accent 4" w:semiHidden="0" w:uiPriority="69" w:unhideWhenUsed="0"/>
+    <w:lsdException w:name="Dark List Accent 4" w:semiHidden="0" w:uiPriority="70" w:unhideWhenUsed="0"/>
+    <w:lsdException w:name="Colorful Shading Accent 4" w:semiHidden="0" w:uiPriority="71" w:unhideWhenUsed="0"/>
+    <w:lsdException w:name="Colorful List Accent 4" w:semiHidden="0" w:uiPriority="72" w:unhideWhenUsed="0"/>
+    <w:lsdException w:name="Colorful Grid Accent 4" w:semiHidden="0" w:uiPriority="73" w:unhideWhenUsed="0"/>
+    <w:lsdException w:name="Light Shading Accent 5" w:semiHidden="0" w:uiPriority="60" w:unhideWhenUsed="0"/>
+    <w:lsdException w:name="Light List Accent 5" w:semiHidden="0" w:uiPriority="61" w:unhideWhenUsed="0"/>
+    <w:lsdException w:name="Light Grid Accent 5" w:semiHidden="0" w:uiPriority="62" w:unhideWhenUsed="0"/>
+    <w:lsdException w:name="Medium Shading 1 Accent 5" w:semiHidden="0" w:uiPriority="63" w:unhideWhenUsed="0"/>
+    <w:lsdException w:name="Medium Shading 2 Accent 5" w:semiHidden="0" w:uiPriority="64" w:unhideWhenUsed="0"/>
+    <w:lsdException w:name="Medium List 1 Accent 5" w:semiHidden="0" w:uiPriority="65" w:unhideWhenUsed="0"/>
+    <w:lsdException w:name="Medium List 2 Accent 5" w:semiHidden="0" w:uiPriority="66" w:unhideWhenUsed="0"/>
+    <w:lsdException w:name="Medium Grid 1 Accent 5" w:semiHidden="0" w:uiPriority="67" w:unhideWhenUsed="0"/>
+    <w:lsdException w:name="Medium Grid 2 Accent 5" w:semiHidden="0" w:uiPriority="68" w:unhideWhenUsed="0"/>
+    <w:lsdException w:name="Medium Grid 3 Accent 5" w:semiHidden="0" w:uiPriority="69" w:unhideWhenUsed="0"/>
+    <w:lsdException w:name="Dark List Accent 5" w:semiHidden="0" w:uiPriority="70" w:unhideWhenUsed="0"/>
+    <w:lsdException w:name="Colorful Shading Accent 5" w:semiHidden="0" w:uiPriority="71" w:unhideWhenUsed="0"/>
+    <w:lsdException w:name="Colorful List Accent 5" w:semiHidden="0" w:uiPriority="72" w:unhideWhenUsed="0"/>
+    <w:lsdException w:name="Colorful Grid Accent 5" w:semiHidden="0" w:uiPriority="73" w:unhideWhenUsed="0"/>
+    <w:lsdException w:name="Light Shading Accent 6" w:semiHidden="0" w:uiPriority="60" w:unhideWhenUsed="0"/>
+    <w:lsdException w:name="Light List Accent 6" w:semiHidden="0" w:uiPriority="61" w:unhideWhenUsed="0"/>
+    <w:lsdException w:name="Light Grid Accent 6" w:semiHidden="0" w:uiPriority="62" w:unhideWhenUsed="0"/>
+    <w:lsdException w:name="Medium Shading 1 Accent 6" w:semiHidden="0" w:uiPriority="63" w:unhideWhenUsed="0"/>
+    <w:lsdException w:name="Medium Shading 2 Accent 6" w:semiHidden="0" w:uiPriority="64" w:unhideWhenUsed="0"/>
+    <w:lsdException w:name="Medium List 1 Accent 6" w:semiHidden="0" w:uiPriority="65" w:unhideWhenUsed="0"/>
+    <w:lsdException w:name="Medium List 2 Accent 6" w:semiHidden="0" w:uiPriority="66" w:unhideWhenUsed="0"/>
+    <w:lsdException w:name="Medium Grid 1 Accent 6" w:semiHidden="0" w:uiPriority="67" w:unhideWhenUsed="0"/>
+    <w:lsdException w:name="Medium Grid 2 Accent 6" w:semiHidden="0" w:uiPriority="68" w:unhideWhenUsed="0"/>
+    <w:lsdException w:name="Medium Grid 3 Accent 6" w:semiHidden="0" w:uiPriority="69" w:unhideWhenUsed="0"/>
+    <w:lsdException w:name="Dark List Accent 6" w:semiHidden="0" w:uiPriority="70" w:unhideWhenUsed="0"/>
+    <w:lsdException w:name="Colorful Shading Accent 6" w:semiHidden="0" w:uiPriority="71" w:unhideWhenUsed="0"/>
+    <w:lsdException w:name="Colorful List Accent 6" w:semiHidden="0" w:uiPriority="72" w:unhideWhenUsed="0"/>
+    <w:lsdException w:name="Colorful Grid Accent 6" w:semiHidden="0" w:uiPriority="73" w:unhideWhenUsed="0"/>
+    <w:lsdException w:name="Subtle Emphasis" w:semiHidden="0" w:uiPriority="19" w:unhideWhenUsed="0" w:qFormat="1"/>
+    <w:lsdException w:name="Intense Emphasis" w:semiHidden="0" w:uiPriority="21" w:unhideWhenUsed="0" w:qFormat="1"/>
+    <w:lsdException w:name="Subtle Reference" w:semiHidden="0" w:uiPriority="31" w:unhideWhenUsed="0" w:qFormat="1"/>
+    <w:lsdException w:name="Intense Reference" w:semiHidden="0" w:uiPriority="32" w:unhideWhenUsed="0" w:qFormat="1"/>
+    <w:lsdException w:name="Book Title" w:semiHidden="0" w:uiPriority="33" w:unhideWhenUsed="0" w:qFormat="1"/>
+    <w:lsdException w:name="Bibliography" w:uiPriority="37"/>
+    <w:lsdException w:name="TOC Heading" w:uiPriority="39" w:qFormat="1"/>
+  </w:latentStyles>
+  <w:style w:type="paragraph" w:default="1" w:styleId="a">
+    <w:name w:val="Normal"/>
+  </w:style>
+  <w:style w:type="paragraph" w:styleId="1">
+    <w:name w:val="heading 1"/>
+    <w:basedOn w:val="a0"/>
+    <w:next w:val="a"/>
+    <w:link w:val="10"/>
+    <w:uiPriority w:val="9"/>
+    <w:qFormat/>
+    <w:rsid w:val="00955848"/>
+    <w:pPr>
+      <w:outlineLvl w:val="0"/>
+    </w:pPr>
+    <w:rPr>
+      <w:b/>
+      <w:bCs/>
+    </w:rPr>
+  </w:style>
+  <w:style w:type="paragraph" w:styleId="2">
+    <w:name w:val="heading 2"/>
+    <w:basedOn w:val="a"/>
+    <w:next w:val="a"/>
+    <w:link w:val="20"/>
+    <w:uiPriority w:val="9"/>
+    <w:unhideWhenUsed/>
+    <w:qFormat/>
+    <w:rsid w:val="007557EB"/>
+    <w:pPr>
+      <w:keepNext/>
+      <w:keepLines/>
+      <w:spacing w:after="0" w:line="360" w:lineRule="auto"/>
+      <w:ind w:firstLine="851"/>
+      <w:jc w:val="both"/>
+      <w:outlineLvl w:val="1"/>
+    </w:pPr>
+    <w:rPr>
+      <w:rFonts w:ascii="Times New Roman" w:eastAsiaTheme="majorEastAsia" w:hAnsi="Times New Roman" w:cstheme="majorBidi"/>
+      <w:b/>
+      <w:sz w:val="28"/>
+      <w:szCs w:val="26"/>
+    </w:rPr>
+  </w:style>
+  <w:style w:type="paragraph" w:styleId="3">
+    <w:name w:val="heading 3"/>
+    <w:basedOn w:val="a"/>
+    <w:next w:val="a"/>
+    <w:link w:val="30"/>
+    <w:uiPriority w:val="9"/>
+    <w:unhideWhenUsed/>
+    <w:qFormat/>
+    <w:rsid w:val="00CE0D84"/>
+    <w:pPr>
+      <w:keepNext/>
+      <w:keepLines/>
+      <w:spacing w:before="40" w:after="0"/>
+      <w:outlineLvl w:val="2"/>
+    </w:pPr>
+    <w:rPr>
+      <w:rFonts w:asciiTheme="majorHAnsi" w:eastAsiaTheme="majorEastAsia" w:hAnsiTheme="majorHAnsi" w:cstheme="majorBidi"/>
+      <w:color w:val="1F4D78" w:themeColor="accent1" w:themeShade="7F"/>
+      <w:sz w:val="24"/>
+      <w:szCs w:val="24"/>
+    </w:rPr>
+  </w:style>
+  <w:style w:type="character" w:default="1" w:styleId="a1">
+    <w:name w:val="Default Paragraph Font"/>
+    <w:uiPriority w:val="1"/>
+    <w:semiHidden/>
+    <w:unhideWhenUsed/>
+  </w:style>
+  <w:style w:type="table" w:default="1" w:styleId="a2">
+    <w:name w:val="Normal Table"/>
+    <w:uiPriority w:val="99"/>
+    <w:semiHidden/>
+    <w:unhideWhenUsed/>
+    <w:tblPr>
+      <w:tblInd w:w="0" w:type="dxa"/>
+      <w:tblCellMar>
+        <w:top w:w="0" w:type="dxa"/>
+        <w:left w:w="108" w:type="dxa"/>
+        <w:bottom w:w="0" w:type="dxa"/>
+        <w:right w:w="108" w:type="dxa"/>
+      </w:tblCellMar>
+    </w:tblPr>
+  </w:style>
+  <w:style w:type="numbering" w:default="1" w:styleId="a3">
+    <w:name w:val="No List"/>
+    <w:uiPriority w:val="99"/>
+    <w:semiHidden/>
+    <w:unhideWhenUsed/>
+  </w:style>
+  <w:style w:type="paragraph" w:customStyle="1" w:styleId="a4">
+    <w:name w:val="необычный"/>
+    <w:basedOn w:val="a"/>
+    <w:link w:val="a5"/>
+    <w:qFormat/>
+    <w:rsid w:val="00B87F40"/>
+    <w:pPr>
+      <w:spacing w:after="0" w:line="360" w:lineRule="auto"/>
+      <w:ind w:firstLine="851"/>
+      <w:jc w:val="both"/>
+    </w:pPr>
+    <w:rPr>
+      <w:rFonts w:ascii="Times New Roman" w:eastAsia="Calibri" w:hAnsi="Times New Roman" w:cs="Times New Roman"/>
+      <w:sz w:val="28"/>
+      <w:szCs w:val="28"/>
+    </w:rPr>
+  </w:style>
+  <w:style w:type="paragraph" w:styleId="a6">
+    <w:name w:val="header"/>
+    <w:basedOn w:val="a"/>
+    <w:link w:val="a7"/>
+    <w:uiPriority w:val="99"/>
+    <w:unhideWhenUsed/>
+    <w:rsid w:val="0048330C"/>
+    <w:pPr>
+      <w:tabs>
+        <w:tab w:val="center" w:pos="4677"/>
+        <w:tab w:val="right" w:pos="9355"/>
+      </w:tabs>
+      <w:spacing w:after="0" w:line="240" w:lineRule="auto"/>
+    </w:pPr>
+  </w:style>
+  <w:style w:type="character" w:customStyle="1" w:styleId="a5">
+    <w:name w:val="необычный Знак"/>
+    <w:basedOn w:val="a1"/>
+    <w:link w:val="a4"/>
+    <w:rsid w:val="00B87F40"/>
+    <w:rPr>
+      <w:rFonts w:ascii="Times New Roman" w:eastAsia="Calibri" w:hAnsi="Times New Roman" w:cs="Times New Roman"/>
+      <w:sz w:val="28"/>
+      <w:szCs w:val="28"/>
+    </w:rPr>
+  </w:style>
+  <w:style w:type="character" w:customStyle="1" w:styleId="a7">
+    <w:name w:val="Верхний колонтитул Знак"/>
+    <w:basedOn w:val="a1"/>
+    <w:link w:val="a6"/>
+    <w:uiPriority w:val="99"/>
+    <w:rsid w:val="0048330C"/>
+  </w:style>
+  <w:style w:type="paragraph" w:styleId="a8">
+    <w:name w:val="footer"/>
+    <w:basedOn w:val="a"/>
+    <w:link w:val="a9"/>
+    <w:uiPriority w:val="99"/>
+    <w:unhideWhenUsed/>
+    <w:rsid w:val="0048330C"/>
+    <w:pPr>
+      <w:tabs>
+        <w:tab w:val="center" w:pos="4677"/>
+        <w:tab w:val="right" w:pos="9355"/>
+      </w:tabs>
+      <w:spacing w:after="0" w:line="240" w:lineRule="auto"/>
+    </w:pPr>
+  </w:style>
+  <w:style w:type="character" w:customStyle="1" w:styleId="a9">
+    <w:name w:val="Нижний колонтитул Знак"/>
+    <w:basedOn w:val="a1"/>
+    <w:link w:val="a8"/>
+    <w:uiPriority w:val="99"/>
+    <w:rsid w:val="0048330C"/>
+  </w:style>
+  <w:style w:type="character" w:styleId="aa">
+    <w:name w:val="annotation reference"/>
+    <w:basedOn w:val="a1"/>
+    <w:uiPriority w:val="99"/>
+    <w:semiHidden/>
+    <w:unhideWhenUsed/>
+    <w:rsid w:val="0048330C"/>
+    <w:rPr>
+      <w:sz w:val="16"/>
+      <w:szCs w:val="16"/>
+    </w:rPr>
+  </w:style>
+  <w:style w:type="paragraph" w:styleId="ab">
+    <w:name w:val="annotation text"/>
+    <w:basedOn w:val="a"/>
+    <w:link w:val="ac"/>
+    <w:uiPriority w:val="99"/>
+    <w:semiHidden/>
+    <w:unhideWhenUsed/>
+    <w:rsid w:val="0048330C"/>
+    <w:pPr>
+      <w:spacing w:line="240" w:lineRule="auto"/>
+    </w:pPr>
+    <w:rPr>
+      <w:sz w:val="20"/>
+      <w:szCs w:val="20"/>
+    </w:rPr>
+  </w:style>
+  <w:style w:type="character" w:customStyle="1" w:styleId="ac">
+    <w:name w:val="Текст примечания Знак"/>
+    <w:basedOn w:val="a1"/>
+    <w:link w:val="ab"/>
+    <w:uiPriority w:val="99"/>
+    <w:semiHidden/>
+    <w:rsid w:val="0048330C"/>
+    <w:rPr>
+      <w:sz w:val="20"/>
+      <w:szCs w:val="20"/>
+    </w:rPr>
+  </w:style>
+  <w:style w:type="paragraph" w:styleId="ad">
+    <w:name w:val="annotation subject"/>
+    <w:basedOn w:val="ab"/>
+    <w:next w:val="ab"/>
+    <w:link w:val="ae"/>
+    <w:uiPriority w:val="99"/>
+    <w:semiHidden/>
+    <w:unhideWhenUsed/>
+    <w:rsid w:val="0048330C"/>
+    <w:rPr>
+      <w:b/>
+      <w:bCs/>
+    </w:rPr>
+  </w:style>
+  <w:style w:type="character" w:customStyle="1" w:styleId="ae">
+    <w:name w:val="Тема примечания Знак"/>
+    <w:basedOn w:val="ac"/>
+    <w:link w:val="ad"/>
+    <w:uiPriority w:val="99"/>
+    <w:semiHidden/>
+    <w:rsid w:val="0048330C"/>
+    <w:rPr>
+      <w:b/>
+      <w:bCs/>
+      <w:sz w:val="20"/>
+      <w:szCs w:val="20"/>
+    </w:rPr>
+  </w:style>
+  <w:style w:type="paragraph" w:styleId="af">
+    <w:name w:val="Balloon Text"/>
+    <w:basedOn w:val="a"/>
+    <w:link w:val="af0"/>
+    <w:uiPriority w:val="99"/>
+    <w:semiHidden/>
+    <w:unhideWhenUsed/>
+    <w:rsid w:val="0048330C"/>
+    <w:pPr>
+      <w:spacing w:after="0" w:line="240" w:lineRule="auto"/>
+    </w:pPr>
+    <w:rPr>
+      <w:rFonts w:ascii="Segoe UI" w:hAnsi="Segoe UI" w:cs="Segoe UI"/>
+      <w:sz w:val="18"/>
+      <w:szCs w:val="18"/>
+    </w:rPr>
+  </w:style>
+  <w:style w:type="character" w:customStyle="1" w:styleId="af0">
+    <w:name w:val="Текст выноски Знак"/>
+    <w:basedOn w:val="a1"/>
+    <w:link w:val="af"/>
+    <w:uiPriority w:val="99"/>
+    <w:semiHidden/>
+    <w:rsid w:val="0048330C"/>
+    <w:rPr>
+      <w:rFonts w:ascii="Segoe UI" w:hAnsi="Segoe UI" w:cs="Segoe UI"/>
+      <w:sz w:val="18"/>
+      <w:szCs w:val="18"/>
+    </w:rPr>
+  </w:style>
+  <w:style w:type="paragraph" w:styleId="af1">
+    <w:name w:val="Normal (Web)"/>
+    <w:basedOn w:val="a"/>
+    <w:uiPriority w:val="99"/>
+    <w:semiHidden/>
+    <w:unhideWhenUsed/>
+    <w:rsid w:val="00970437"/>
+    <w:pPr>
+      <w:spacing w:before="100" w:beforeAutospacing="1" w:after="100" w:afterAutospacing="1" w:line="240" w:lineRule="auto"/>
+    </w:pPr>
+    <w:rPr>
+      <w:rFonts w:ascii="Times New Roman" w:eastAsiaTheme="minorEastAsia" w:hAnsi="Times New Roman" w:cs="Times New Roman"/>
+      <w:sz w:val="24"/>
+      <w:szCs w:val="24"/>
+      <w:lang w:eastAsia="ru-RU"/>
+    </w:rPr>
+  </w:style>
+  <w:style w:type="paragraph" w:styleId="af2">
+    <w:name w:val="caption"/>
+    <w:basedOn w:val="a"/>
+    <w:next w:val="a"/>
+    <w:uiPriority w:val="35"/>
+    <w:unhideWhenUsed/>
+    <w:qFormat/>
+    <w:rsid w:val="00F8441B"/>
+    <w:pPr>
+      <w:spacing w:after="200" w:line="240" w:lineRule="auto"/>
+    </w:pPr>
+    <w:rPr>
+      <w:i/>
+      <w:iCs/>
+      <w:color w:val="44546A" w:themeColor="text2"/>
+      <w:sz w:val="18"/>
+      <w:szCs w:val="18"/>
+    </w:rPr>
+  </w:style>
+  <w:style w:type="character" w:styleId="af3">
+    <w:name w:val="Placeholder Text"/>
+    <w:basedOn w:val="a1"/>
+    <w:uiPriority w:val="99"/>
+    <w:semiHidden/>
+    <w:rsid w:val="00B644FE"/>
+    <w:rPr>
+      <w:color w:val="808080"/>
+    </w:rPr>
+  </w:style>
+  <w:style w:type="character" w:customStyle="1" w:styleId="10">
+    <w:name w:val="Заголовок 1 Знак"/>
+    <w:basedOn w:val="a1"/>
+    <w:link w:val="1"/>
+    <w:uiPriority w:val="9"/>
+    <w:rsid w:val="00955848"/>
+    <w:rPr>
+      <w:rFonts w:ascii="Times New Roman" w:hAnsi="Times New Roman" w:cs="Times New Roman"/>
+      <w:b/>
+      <w:bCs/>
+      <w:sz w:val="28"/>
+      <w:szCs w:val="28"/>
+    </w:rPr>
+  </w:style>
+  <w:style w:type="paragraph" w:styleId="af4">
+    <w:name w:val="TOC Heading"/>
+    <w:basedOn w:val="1"/>
+    <w:next w:val="a"/>
+    <w:uiPriority w:val="39"/>
+    <w:unhideWhenUsed/>
+    <w:qFormat/>
+    <w:rsid w:val="001A40B9"/>
+    <w:pPr>
+      <w:outlineLvl w:val="9"/>
+    </w:pPr>
+    <w:rPr>
+      <w:lang w:eastAsia="ru-RU"/>
+    </w:rPr>
+  </w:style>
+  <w:style w:type="character" w:styleId="af5">
+    <w:name w:val="Hyperlink"/>
+    <w:basedOn w:val="a1"/>
+    <w:uiPriority w:val="99"/>
+    <w:unhideWhenUsed/>
+    <w:rsid w:val="006D53EA"/>
+    <w:rPr>
+      <w:color w:val="0563C1" w:themeColor="hyperlink"/>
+      <w:u w:val="single"/>
+    </w:rPr>
+  </w:style>
+  <w:style w:type="character" w:customStyle="1" w:styleId="11">
+    <w:name w:val="Неразрешенное упоминание1"/>
+    <w:basedOn w:val="a1"/>
+    <w:uiPriority w:val="99"/>
+    <w:semiHidden/>
+    <w:unhideWhenUsed/>
+    <w:rsid w:val="006D53EA"/>
+    <w:rPr>
+      <w:color w:val="605E5C"/>
+      <w:shd w:val="clear" w:color="auto" w:fill="E1DFDD"/>
+    </w:rPr>
+  </w:style>
+  <w:style w:type="paragraph" w:styleId="12">
+    <w:name w:val="toc 1"/>
+    <w:basedOn w:val="a"/>
+    <w:next w:val="a"/>
+    <w:autoRedefine/>
+    <w:uiPriority w:val="39"/>
+    <w:unhideWhenUsed/>
+    <w:rsid w:val="00546380"/>
+    <w:pPr>
+      <w:spacing w:after="100"/>
+    </w:pPr>
+  </w:style>
+  <w:style w:type="paragraph" w:styleId="af6">
+    <w:name w:val="Title"/>
+    <w:basedOn w:val="a"/>
+    <w:next w:val="a"/>
+    <w:link w:val="af7"/>
+    <w:uiPriority w:val="10"/>
+    <w:qFormat/>
+    <w:rsid w:val="00CE0D84"/>
+    <w:pPr>
+      <w:spacing w:after="0" w:line="240" w:lineRule="auto"/>
+      <w:contextualSpacing/>
+    </w:pPr>
+    <w:rPr>
+      <w:rFonts w:asciiTheme="majorHAnsi" w:eastAsiaTheme="majorEastAsia" w:hAnsiTheme="majorHAnsi" w:cstheme="majorBidi"/>
+      <w:spacing w:val="-10"/>
+      <w:kern w:val="28"/>
+      <w:sz w:val="56"/>
+      <w:szCs w:val="56"/>
+    </w:rPr>
+  </w:style>
+  <w:style w:type="character" w:customStyle="1" w:styleId="af7">
+    <w:name w:val="Название Знак"/>
+    <w:basedOn w:val="a1"/>
+    <w:link w:val="af6"/>
+    <w:uiPriority w:val="10"/>
+    <w:rsid w:val="00CE0D84"/>
+    <w:rPr>
+      <w:rFonts w:asciiTheme="majorHAnsi" w:eastAsiaTheme="majorEastAsia" w:hAnsiTheme="majorHAnsi" w:cstheme="majorBidi"/>
+      <w:spacing w:val="-10"/>
+      <w:kern w:val="28"/>
+      <w:sz w:val="56"/>
+      <w:szCs w:val="56"/>
+    </w:rPr>
+  </w:style>
+  <w:style w:type="character" w:customStyle="1" w:styleId="20">
+    <w:name w:val="Заголовок 2 Знак"/>
+    <w:basedOn w:val="a1"/>
+    <w:link w:val="2"/>
+    <w:uiPriority w:val="9"/>
+    <w:rsid w:val="007557EB"/>
+    <w:rPr>
+      <w:rFonts w:ascii="Times New Roman" w:eastAsiaTheme="majorEastAsia" w:hAnsi="Times New Roman" w:cstheme="majorBidi"/>
+      <w:b/>
+      <w:sz w:val="28"/>
+      <w:szCs w:val="26"/>
+    </w:rPr>
+  </w:style>
+  <w:style w:type="character" w:customStyle="1" w:styleId="30">
+    <w:name w:val="Заголовок 3 Знак"/>
+    <w:basedOn w:val="a1"/>
+    <w:link w:val="3"/>
+    <w:uiPriority w:val="9"/>
+    <w:rsid w:val="00CE0D84"/>
+    <w:rPr>
+      <w:rFonts w:asciiTheme="majorHAnsi" w:eastAsiaTheme="majorEastAsia" w:hAnsiTheme="majorHAnsi" w:cstheme="majorBidi"/>
+      <w:color w:val="1F4D78" w:themeColor="accent1" w:themeShade="7F"/>
+      <w:sz w:val="24"/>
+      <w:szCs w:val="24"/>
+    </w:rPr>
+  </w:style>
+  <w:style w:type="paragraph" w:styleId="21">
+    <w:name w:val="toc 2"/>
+    <w:basedOn w:val="a"/>
+    <w:next w:val="a"/>
+    <w:autoRedefine/>
+    <w:uiPriority w:val="39"/>
+    <w:unhideWhenUsed/>
+    <w:rsid w:val="00CE0D84"/>
+    <w:pPr>
+      <w:spacing w:after="100"/>
+      <w:ind w:left="220"/>
+    </w:pPr>
+  </w:style>
+  <w:style w:type="paragraph" w:styleId="31">
+    <w:name w:val="toc 3"/>
+    <w:basedOn w:val="a"/>
+    <w:next w:val="a"/>
+    <w:autoRedefine/>
+    <w:uiPriority w:val="39"/>
+    <w:unhideWhenUsed/>
+    <w:rsid w:val="00CE0D84"/>
+    <w:pPr>
+      <w:spacing w:after="100"/>
+      <w:ind w:left="440"/>
+    </w:pPr>
+  </w:style>
+  <w:style w:type="table" w:styleId="af8">
+    <w:name w:val="Table Grid"/>
+    <w:basedOn w:val="a2"/>
+    <w:uiPriority w:val="39"/>
+    <w:rsid w:val="00BF15B3"/>
+    <w:pPr>
+      <w:spacing w:after="0" w:line="240" w:lineRule="auto"/>
+    </w:pPr>
+    <w:rPr>
+      <w:rFonts w:ascii="Calibri" w:eastAsia="Calibri" w:hAnsi="Calibri" w:cs="Times New Roman"/>
+      <w:sz w:val="20"/>
+      <w:szCs w:val="20"/>
+      <w:lang w:eastAsia="ru-RU"/>
+    </w:rPr>
+    <w:tblPr>
+      <w:tblInd w:w="0" w:type="dxa"/>
+      <w:tblBorders>
+        <w:top w:val="single" w:sz="4" w:space="0" w:color="auto"/>
+        <w:left w:val="single" w:sz="4" w:space="0" w:color="auto"/>
+        <w:bottom w:val="single" w:sz="4" w:space="0" w:color="auto"/>
+        <w:right w:val="single" w:sz="4" w:space="0" w:color="auto"/>
+        <w:insideH w:val="single" w:sz="4" w:space="0" w:color="auto"/>
+        <w:insideV w:val="single" w:sz="4" w:space="0" w:color="auto"/>
+      </w:tblBorders>
+      <w:tblCellMar>
+        <w:top w:w="0" w:type="dxa"/>
+        <w:left w:w="108" w:type="dxa"/>
+        <w:bottom w:w="0" w:type="dxa"/>
+        <w:right w:w="108" w:type="dxa"/>
+      </w:tblCellMar>
+    </w:tblPr>
+  </w:style>
+  <w:style w:type="character" w:customStyle="1" w:styleId="af9">
+    <w:name w:val="ГОСТ Знак"/>
+    <w:basedOn w:val="a1"/>
+    <w:link w:val="a0"/>
+    <w:locked/>
+    <w:rsid w:val="00FE1BBD"/>
+    <w:rPr>
+      <w:rFonts w:ascii="Times New Roman" w:hAnsi="Times New Roman" w:cs="Times New Roman"/>
+      <w:sz w:val="28"/>
+      <w:szCs w:val="28"/>
+    </w:rPr>
+  </w:style>
+  <w:style w:type="paragraph" w:customStyle="1" w:styleId="a0">
+    <w:name w:val="ГОСТ"/>
+    <w:basedOn w:val="a"/>
+    <w:link w:val="af9"/>
+    <w:qFormat/>
+    <w:rsid w:val="00FE1BBD"/>
+    <w:pPr>
+      <w:spacing w:after="0" w:line="360" w:lineRule="auto"/>
+      <w:ind w:firstLine="851"/>
+      <w:jc w:val="both"/>
+    </w:pPr>
+    <w:rPr>
+      <w:rFonts w:ascii="Times New Roman" w:hAnsi="Times New Roman" w:cs="Times New Roman"/>
+      <w:sz w:val="28"/>
+      <w:szCs w:val="28"/>
+    </w:rPr>
+  </w:style>
+  <w:style w:type="paragraph" w:styleId="afa">
+    <w:name w:val="List Paragraph"/>
+    <w:basedOn w:val="a"/>
+    <w:uiPriority w:val="34"/>
+    <w:qFormat/>
+    <w:rsid w:val="00F31329"/>
+    <w:pPr>
+      <w:ind w:left="720"/>
+      <w:contextualSpacing/>
+    </w:pPr>
+  </w:style>
+  <w:style w:type="table" w:customStyle="1" w:styleId="13">
+    <w:name w:val="Сетка таблицы1"/>
+    <w:basedOn w:val="a2"/>
+    <w:next w:val="af8"/>
+    <w:uiPriority w:val="39"/>
+    <w:rsid w:val="00C0391E"/>
+    <w:pPr>
+      <w:spacing w:after="0" w:line="240" w:lineRule="auto"/>
+    </w:pPr>
+    <w:tblPr>
+      <w:tblInd w:w="0" w:type="dxa"/>
+      <w:tblBorders>
+        <w:top w:val="single" w:sz="4" w:space="0" w:color="auto"/>
+        <w:left w:val="single" w:sz="4" w:space="0" w:color="auto"/>
+        <w:bottom w:val="single" w:sz="4" w:space="0" w:color="auto"/>
+        <w:right w:val="single" w:sz="4" w:space="0" w:color="auto"/>
+        <w:insideH w:val="single" w:sz="4" w:space="0" w:color="auto"/>
+        <w:insideV w:val="single" w:sz="4" w:space="0" w:color="auto"/>
+      </w:tblBorders>
+      <w:tblCellMar>
+        <w:top w:w="0" w:type="dxa"/>
+        <w:left w:w="108" w:type="dxa"/>
+        <w:bottom w:w="0" w:type="dxa"/>
+        <w:right w:w="108" w:type="dxa"/>
+      </w:tblCellMar>
+    </w:tblPr>
+  </w:style>
+  <w:style w:type="table" w:customStyle="1" w:styleId="110">
+    <w:name w:val="Сетка таблицы11"/>
+    <w:basedOn w:val="a2"/>
+    <w:next w:val="af8"/>
+    <w:uiPriority w:val="59"/>
+    <w:rsid w:val="00C0391E"/>
+    <w:pPr>
+      <w:spacing w:after="0" w:line="240" w:lineRule="auto"/>
+    </w:pPr>
+    <w:rPr>
+      <w:rFonts w:ascii="Calibri" w:eastAsia="Calibri" w:hAnsi="Calibri" w:cs="Times New Roman"/>
+      <w:sz w:val="20"/>
+      <w:szCs w:val="20"/>
+      <w:lang w:eastAsia="ru-RU"/>
+    </w:rPr>
+    <w:tblPr>
+      <w:tblInd w:w="0" w:type="dxa"/>
+      <w:tblBorders>
+        <w:top w:val="single" w:sz="4" w:space="0" w:color="auto"/>
+        <w:left w:val="single" w:sz="4" w:space="0" w:color="auto"/>
+        <w:bottom w:val="single" w:sz="4" w:space="0" w:color="auto"/>
+        <w:right w:val="single" w:sz="4" w:space="0" w:color="auto"/>
+        <w:insideH w:val="single" w:sz="4" w:space="0" w:color="auto"/>
+        <w:insideV w:val="single" w:sz="4" w:space="0" w:color="auto"/>
+      </w:tblBorders>
+      <w:tblCellMar>
+        <w:top w:w="0" w:type="dxa"/>
+        <w:left w:w="108" w:type="dxa"/>
+        <w:bottom w:w="0" w:type="dxa"/>
+        <w:right w:w="108" w:type="dxa"/>
+      </w:tblCellMar>
+    </w:tblPr>
+  </w:style>
+  <w:style w:type="table" w:customStyle="1" w:styleId="22">
+    <w:name w:val="Сетка таблицы2"/>
+    <w:basedOn w:val="a2"/>
+    <w:next w:val="af8"/>
+    <w:uiPriority w:val="59"/>
+    <w:qFormat/>
+    <w:rsid w:val="00D2674F"/>
+    <w:pPr>
+      <w:spacing w:after="0" w:line="240" w:lineRule="auto"/>
+    </w:pPr>
+    <w:rPr>
+      <w:rFonts w:eastAsia="Times New Roman"/>
+      <w:lang w:eastAsia="ru-RU"/>
+    </w:rPr>
+    <w:tblPr>
+      <w:tblInd w:w="0" w:type="dxa"/>
+      <w:tblBorders>
+        <w:top w:val="single" w:sz="4" w:space="0" w:color="000000"/>
+        <w:left w:val="single" w:sz="4" w:space="0" w:color="000000"/>
+        <w:bottom w:val="single" w:sz="4" w:space="0" w:color="000000"/>
+        <w:right w:val="single" w:sz="4" w:space="0" w:color="000000"/>
+        <w:insideH w:val="single" w:sz="4" w:space="0" w:color="000000"/>
+        <w:insideV w:val="single" w:sz="4" w:space="0" w:color="000000"/>
+      </w:tblBorders>
+      <w:tblCellMar>
+        <w:top w:w="0" w:type="dxa"/>
+        <w:left w:w="108" w:type="dxa"/>
+        <w:bottom w:w="0" w:type="dxa"/>
+        <w:right w:w="108" w:type="dxa"/>
+      </w:tblCellMar>
     </w:tblPr>
   </w:style>
 </w:styles>
@@ -41304,7 +42233,7 @@
   <a:extraClrSchemeLst/>
   <a:extLst>
     <a:ext uri="{05A4C25C-085E-4340-85A3-A5531E510DB2}">
-      <thm15:themeFamily xmlns:thm15="http://schemas.microsoft.com/office/thememl/2012/main" name="Office Theme" id="{62F939B6-93AF-4DB8-9C6B-D6C7DFDC589F}" vid="{4A3C46E8-61CC-4603-A589-7422A47A8E4A}"/>
+      <thm15:themeFamily xmlns:thm15="http://schemas.microsoft.com/office/thememl/2012/main" xmlns="" name="Office Theme" id="{62F939B6-93AF-4DB8-9C6B-D6C7DFDC589F}" vid="{4A3C46E8-61CC-4603-A589-7422A47A8E4A}"/>
     </a:ext>
   </a:extLst>
 </a:theme>
@@ -41315,7 +42244,7 @@
 </file>
 
 <file path=customXml/itemProps1.xml><?xml version="1.0" encoding="utf-8"?>
-<ds:datastoreItem xmlns:ds="http://schemas.openxmlformats.org/officeDocument/2006/customXml" ds:itemID="{F685A02A-D8D1-4E02-ADFD-063998A3E4DB}">
+<ds:datastoreItem xmlns:ds="http://schemas.openxmlformats.org/officeDocument/2006/customXml" ds:itemID="{A1AE83BF-F69A-4E00-B9FF-CB1C95701F1B}">
   <ds:schemaRefs>
     <ds:schemaRef ds:uri="http://schemas.openxmlformats.org/officeDocument/2006/bibliography"/>
   </ds:schemaRefs>
